--- a/bitvis_vip_sbi/doc/sbi_vvc_QuickRef.docx
+++ b/bitvis_vip_sbi/doc/sbi_vvc_QuickRef.docx
@@ -8758,23 +8758,12 @@
       </w:r>
       <w:proofErr w:type="spellStart"/>
       <w:r>
-        <w:t>uvvm_vvc_</w:t>
+        <w:t>uvvm_vvc_framework.</w:t>
       </w:r>
-      <w:proofErr w:type="gramStart"/>
+      <w:bookmarkStart w:id="1" w:name="_GoBack"/>
+      <w:bookmarkEnd w:id="1"/>
       <w:r>
-        <w:t>framework.uvvm</w:t>
-      </w:r>
-      <w:proofErr w:type="gramEnd"/>
-      <w:r>
-        <w:t>_methods_pkg</w:t>
-      </w:r>
-      <w:proofErr w:type="spellEnd"/>
-      <w:r>
-        <w:t xml:space="preserve"> and </w:t>
-      </w:r>
-      <w:proofErr w:type="spellStart"/>
-      <w:r>
-        <w:t>uvvm_vvc_framework.uvvm_support_pkg</w:t>
+        <w:t>td_vvc_framework_common_methods_pkg</w:t>
       </w:r>
       <w:proofErr w:type="spellEnd"/>
       <w:r>
@@ -12884,7 +12873,7 @@
                 <w:szCs w:val="18"/>
               </w:rPr>
             </w:pPr>
-            <w:bookmarkStart w:id="1" w:name="_Hlk494267197"/>
+            <w:bookmarkStart w:id="2" w:name="_Hlk494267197"/>
             <w:r>
               <w:rPr>
                 <w:rFonts w:cs="Helvetica"/>
@@ -12901,7 +12890,7 @@
               </w:rPr>
               <w:br/>
             </w:r>
-            <w:bookmarkEnd w:id="1"/>
+            <w:bookmarkEnd w:id="2"/>
             <w:r>
               <w:rPr>
                 <w:rFonts w:cs="Helvetica"/>
@@ -13911,8 +13900,6 @@
               </w:rPr>
               <w:t>result</w:t>
             </w:r>
-            <w:bookmarkStart w:id="2" w:name="_GoBack"/>
-            <w:bookmarkEnd w:id="2"/>
             <w:r>
               <w:rPr>
                 <w:rFonts w:cs="Helvetica"/>
@@ -17553,7 +17540,7 @@
               <w:sz w:val="14"/>
               <w:lang w:val="en-US"/>
             </w:rPr>
-            <w:t>2018-07-31</w:t>
+            <w:t>2018-11-19</w:t>
           </w:r>
           <w:r>
             <w:rPr>
@@ -24458,7 +24445,7 @@
 </file>
 
 <file path=customXml/itemProps1.xml><?xml version="1.0" encoding="utf-8"?>
-<ds:datastoreItem xmlns:ds="http://schemas.openxmlformats.org/officeDocument/2006/customXml" ds:itemID="{95BBD3CC-3CD3-4579-940F-BB73C3861404}">
+<ds:datastoreItem xmlns:ds="http://schemas.openxmlformats.org/officeDocument/2006/customXml" ds:itemID="{42BB3ACE-9AB5-4EE4-AF89-9B6759A5EC58}">
   <ds:schemaRefs>
     <ds:schemaRef ds:uri="http://schemas.openxmlformats.org/officeDocument/2006/bibliography"/>
   </ds:schemaRefs>

--- a/bitvis_vip_sbi/doc/sbi_vvc_QuickRef.docx
+++ b/bitvis_vip_sbi/doc/sbi_vvc_QuickRef.docx
@@ -278,15 +278,7 @@
     </w:p>
     <w:p>
       <w:r>
-        <w:t xml:space="preserve">For general information see UVVM Essential Mechanisms located in </w:t>
-      </w:r>
-      <w:proofErr w:type="spellStart"/>
-      <w:r>
-        <w:t>uvvm_vvc_framework</w:t>
-      </w:r>
-      <w:proofErr w:type="spellEnd"/>
-      <w:r>
-        <w:t>/doc.</w:t>
+        <w:t>For general information see UVVM Essential Mechanisms located in uvvm_vvc_framework/doc.</w:t>
       </w:r>
     </w:p>
     <w:p/>
@@ -340,7 +332,6 @@
                 <w:szCs w:val="24"/>
               </w:rPr>
             </w:pPr>
-            <w:proofErr w:type="spellStart"/>
             <w:r>
               <w:rPr>
                 <w:rFonts w:cs="Helvetica"/>
@@ -359,7 +350,6 @@
               </w:rPr>
               <w:t>_write</w:t>
             </w:r>
-            <w:proofErr w:type="spellEnd"/>
             <w:r>
               <w:rPr>
                 <w:rFonts w:cs="Helvetica"/>
@@ -392,7 +382,6 @@
               </w:rPr>
               <w:t xml:space="preserve">, </w:t>
             </w:r>
-            <w:proofErr w:type="spellStart"/>
             <w:r>
               <w:rPr>
                 <w:rFonts w:cs="Helvetica"/>
@@ -415,34 +404,7 @@
                 <w:color w:val="FFFFFF"/>
                 <w:szCs w:val="30"/>
               </w:rPr>
-              <w:t>x</w:t>
-            </w:r>
-            <w:proofErr w:type="spellEnd"/>
-            <w:r>
-              <w:rPr>
-                <w:rFonts w:cs="Helvetica"/>
-                <w:color w:val="FFFFFF"/>
-                <w:szCs w:val="30"/>
-              </w:rPr>
-              <w:t xml:space="preserve">, </w:t>
-            </w:r>
-            <w:proofErr w:type="spellStart"/>
-            <w:r>
-              <w:rPr>
-                <w:rFonts w:cs="Helvetica"/>
-                <w:color w:val="FFFFFF"/>
-                <w:szCs w:val="30"/>
-              </w:rPr>
-              <w:t>addr</w:t>
-            </w:r>
-            <w:proofErr w:type="spellEnd"/>
-            <w:r>
-              <w:rPr>
-                <w:rFonts w:cs="Helvetica"/>
-                <w:color w:val="FFFFFF"/>
-                <w:szCs w:val="30"/>
-              </w:rPr>
-              <w:t>,</w:t>
+              <w:t>x, addr,</w:t>
             </w:r>
             <w:r>
               <w:rPr>
@@ -510,7 +472,6 @@
               </w:rPr>
               <w:t xml:space="preserve">: </w:t>
             </w:r>
-            <w:proofErr w:type="spellStart"/>
             <w:r>
               <w:rPr>
                 <w:rFonts w:cs="Helvetica"/>
@@ -519,40 +480,7 @@
                 <w:sz w:val="15"/>
                 <w:szCs w:val="28"/>
               </w:rPr>
-              <w:t>sbi_</w:t>
-            </w:r>
-            <w:proofErr w:type="gramStart"/>
-            <w:r>
-              <w:rPr>
-                <w:rFonts w:cs="Helvetica"/>
-                <w:b w:val="0"/>
-                <w:bCs w:val="0"/>
-                <w:sz w:val="15"/>
-                <w:szCs w:val="28"/>
-              </w:rPr>
-              <w:t>write</w:t>
-            </w:r>
-            <w:proofErr w:type="spellEnd"/>
-            <w:r>
-              <w:rPr>
-                <w:rFonts w:cs="Helvetica"/>
-                <w:b w:val="0"/>
-                <w:bCs w:val="0"/>
-                <w:sz w:val="15"/>
-                <w:szCs w:val="28"/>
-              </w:rPr>
-              <w:t>(</w:t>
-            </w:r>
-            <w:proofErr w:type="gramEnd"/>
-            <w:r>
-              <w:rPr>
-                <w:rFonts w:cs="Helvetica"/>
-                <w:b w:val="0"/>
-                <w:bCs w:val="0"/>
-                <w:sz w:val="15"/>
-                <w:szCs w:val="28"/>
-              </w:rPr>
-              <w:t xml:space="preserve">SBI_VVCT, 1, </w:t>
+              <w:t xml:space="preserve">sbi_write(SBI_VVCT, 1, </w:t>
             </w:r>
             <w:r>
               <w:rPr>
@@ -721,7 +649,6 @@
                                 <w:sz w:val="20"/>
                               </w:rPr>
                             </w:pPr>
-                            <w:proofErr w:type="spellStart"/>
                             <w:r>
                               <w:rPr>
                                 <w:rFonts w:ascii="Helvetica Neue Light" w:hAnsi="Helvetica Neue Light"/>
@@ -740,7 +667,6 @@
                               </w:rPr>
                               <w:t>_vvc.vhd</w:t>
                             </w:r>
-                            <w:proofErr w:type="spellEnd"/>
                           </w:p>
                         </w:txbxContent>
                       </wps:txbx>
@@ -777,7 +703,6 @@
                           <w:sz w:val="20"/>
                         </w:rPr>
                       </w:pPr>
-                      <w:proofErr w:type="spellStart"/>
                       <w:r>
                         <w:rPr>
                           <w:rFonts w:ascii="Helvetica Neue Light" w:hAnsi="Helvetica Neue Light"/>
@@ -796,7 +721,6 @@
                         </w:rPr>
                         <w:t>_vvc.vhd</w:t>
                       </w:r>
-                      <w:proofErr w:type="spellEnd"/>
                     </w:p>
                   </w:txbxContent>
                 </v:textbox>
@@ -857,7 +781,6 @@
                 <w:szCs w:val="24"/>
               </w:rPr>
             </w:pPr>
-            <w:proofErr w:type="spellStart"/>
             <w:r>
               <w:rPr>
                 <w:rFonts w:cs="Helvetica"/>
@@ -876,7 +799,6 @@
               </w:rPr>
               <w:t>_read</w:t>
             </w:r>
-            <w:proofErr w:type="spellEnd"/>
             <w:r>
               <w:rPr>
                 <w:rFonts w:cs="Helvetica"/>
@@ -909,7 +831,6 @@
               </w:rPr>
               <w:t xml:space="preserve">, </w:t>
             </w:r>
-            <w:proofErr w:type="spellStart"/>
             <w:r>
               <w:rPr>
                 <w:rFonts w:cs="Helvetica"/>
@@ -932,34 +853,7 @@
                 <w:color w:val="FFFFFF"/>
                 <w:szCs w:val="30"/>
               </w:rPr>
-              <w:t>idx</w:t>
-            </w:r>
-            <w:proofErr w:type="spellEnd"/>
-            <w:r>
-              <w:rPr>
-                <w:rFonts w:cs="Helvetica"/>
-                <w:color w:val="FFFFFF"/>
-                <w:szCs w:val="30"/>
-              </w:rPr>
-              <w:t xml:space="preserve">, </w:t>
-            </w:r>
-            <w:proofErr w:type="spellStart"/>
-            <w:r>
-              <w:rPr>
-                <w:rFonts w:cs="Helvetica"/>
-                <w:color w:val="FFFFFF"/>
-                <w:szCs w:val="30"/>
-              </w:rPr>
-              <w:t>addr</w:t>
-            </w:r>
-            <w:proofErr w:type="spellEnd"/>
-            <w:r>
-              <w:rPr>
-                <w:rFonts w:cs="Helvetica"/>
-                <w:color w:val="FFFFFF"/>
-                <w:szCs w:val="30"/>
-              </w:rPr>
-              <w:t>,</w:t>
+              <w:t>idx, addr,</w:t>
             </w:r>
             <w:r>
               <w:rPr>
@@ -1035,7 +929,6 @@
               </w:rPr>
               <w:t xml:space="preserve">: </w:t>
             </w:r>
-            <w:proofErr w:type="spellStart"/>
             <w:r>
               <w:rPr>
                 <w:rFonts w:cs="Helvetica"/>
@@ -1044,40 +937,7 @@
                 <w:sz w:val="15"/>
                 <w:szCs w:val="28"/>
               </w:rPr>
-              <w:t>sbi_</w:t>
-            </w:r>
-            <w:proofErr w:type="gramStart"/>
-            <w:r>
-              <w:rPr>
-                <w:rFonts w:cs="Helvetica"/>
-                <w:b w:val="0"/>
-                <w:bCs w:val="0"/>
-                <w:sz w:val="15"/>
-                <w:szCs w:val="28"/>
-              </w:rPr>
-              <w:t>read</w:t>
-            </w:r>
-            <w:proofErr w:type="spellEnd"/>
-            <w:r>
-              <w:rPr>
-                <w:rFonts w:cs="Helvetica"/>
-                <w:b w:val="0"/>
-                <w:bCs w:val="0"/>
-                <w:sz w:val="15"/>
-                <w:szCs w:val="28"/>
-              </w:rPr>
-              <w:t>(</w:t>
-            </w:r>
-            <w:proofErr w:type="gramEnd"/>
-            <w:r>
-              <w:rPr>
-                <w:rFonts w:cs="Helvetica"/>
-                <w:b w:val="0"/>
-                <w:bCs w:val="0"/>
-                <w:sz w:val="15"/>
-                <w:szCs w:val="28"/>
-              </w:rPr>
-              <w:t>SBI_V</w:t>
+              <w:t>sbi_read(SBI_V</w:t>
             </w:r>
             <w:r>
               <w:rPr>
@@ -1211,7 +1071,6 @@
                 <w:szCs w:val="24"/>
               </w:rPr>
             </w:pPr>
-            <w:proofErr w:type="spellStart"/>
             <w:r>
               <w:rPr>
                 <w:rFonts w:cs="Helvetica"/>
@@ -1230,7 +1089,6 @@
               </w:rPr>
               <w:t>_check</w:t>
             </w:r>
-            <w:proofErr w:type="spellEnd"/>
             <w:r>
               <w:rPr>
                 <w:rFonts w:cs="Helvetica"/>
@@ -1271,7 +1129,6 @@
               </w:rPr>
               <w:t xml:space="preserve">, </w:t>
             </w:r>
-            <w:proofErr w:type="spellStart"/>
             <w:r>
               <w:rPr>
                 <w:rFonts w:cs="Helvetica"/>
@@ -1286,34 +1143,31 @@
                 <w:color w:val="FFFFFF"/>
                 <w:szCs w:val="30"/>
               </w:rPr>
-              <w:t>instance_idx</w:t>
-            </w:r>
-            <w:proofErr w:type="spellEnd"/>
+              <w:t>instance_idx, addr, data,</w:t>
+            </w:r>
             <w:r>
               <w:rPr>
                 <w:rFonts w:cs="Helvetica"/>
                 <w:color w:val="FFFFFF"/>
                 <w:szCs w:val="30"/>
               </w:rPr>
-              <w:t xml:space="preserve">, </w:t>
-            </w:r>
-            <w:proofErr w:type="spellStart"/>
+              <w:t xml:space="preserve"> </w:t>
+            </w:r>
             <w:r>
               <w:rPr>
                 <w:rFonts w:cs="Helvetica"/>
                 <w:color w:val="FFFFFF"/>
                 <w:szCs w:val="30"/>
               </w:rPr>
-              <w:t>addr</w:t>
-            </w:r>
-            <w:proofErr w:type="spellEnd"/>
+              <w:t>msg, [alert</w:t>
+            </w:r>
             <w:r>
               <w:rPr>
                 <w:rFonts w:cs="Helvetica"/>
                 <w:color w:val="FFFFFF"/>
                 <w:szCs w:val="30"/>
               </w:rPr>
-              <w:t>, data,</w:t>
+              <w:t>_</w:t>
             </w:r>
             <w:r>
               <w:rPr>
@@ -1321,49 +1175,7 @@
                 <w:color w:val="FFFFFF"/>
                 <w:szCs w:val="30"/>
               </w:rPr>
-              <w:t xml:space="preserve"> </w:t>
-            </w:r>
-            <w:r>
-              <w:rPr>
-                <w:rFonts w:cs="Helvetica"/>
-                <w:color w:val="FFFFFF"/>
-                <w:szCs w:val="30"/>
-              </w:rPr>
-              <w:t>msg, [</w:t>
-            </w:r>
-            <w:proofErr w:type="spellStart"/>
-            <w:r>
-              <w:rPr>
-                <w:rFonts w:cs="Helvetica"/>
-                <w:color w:val="FFFFFF"/>
-                <w:szCs w:val="30"/>
-              </w:rPr>
-              <w:t>alert</w:t>
-            </w:r>
-            <w:r>
-              <w:rPr>
-                <w:rFonts w:cs="Helvetica"/>
-                <w:color w:val="FFFFFF"/>
-                <w:szCs w:val="30"/>
-              </w:rPr>
-              <w:t>_</w:t>
-            </w:r>
-            <w:r>
-              <w:rPr>
-                <w:rFonts w:cs="Helvetica"/>
-                <w:color w:val="FFFFFF"/>
-                <w:szCs w:val="30"/>
-              </w:rPr>
-              <w:t>level</w:t>
-            </w:r>
-            <w:proofErr w:type="spellEnd"/>
-            <w:r>
-              <w:rPr>
-                <w:rFonts w:cs="Helvetica"/>
-                <w:color w:val="FFFFFF"/>
-                <w:szCs w:val="30"/>
-              </w:rPr>
-              <w:t>]</w:t>
+              <w:t>level]</w:t>
             </w:r>
             <w:r>
               <w:rPr>
@@ -1423,7 +1235,6 @@
               </w:rPr>
               <w:t xml:space="preserve">: </w:t>
             </w:r>
-            <w:proofErr w:type="spellStart"/>
             <w:r>
               <w:rPr>
                 <w:rFonts w:cs="Helvetica"/>
@@ -1432,9 +1243,8 @@
                 <w:sz w:val="15"/>
                 <w:szCs w:val="28"/>
               </w:rPr>
-              <w:t>sbi_</w:t>
-            </w:r>
-            <w:proofErr w:type="gramStart"/>
+              <w:t>sbi_c</w:t>
+            </w:r>
             <w:r>
               <w:rPr>
                 <w:rFonts w:cs="Helvetica"/>
@@ -1443,39 +1253,7 @@
                 <w:sz w:val="15"/>
                 <w:szCs w:val="28"/>
               </w:rPr>
-              <w:t>c</w:t>
-            </w:r>
-            <w:r>
-              <w:rPr>
-                <w:rFonts w:cs="Helvetica"/>
-                <w:b w:val="0"/>
-                <w:bCs w:val="0"/>
-                <w:sz w:val="15"/>
-                <w:szCs w:val="28"/>
-              </w:rPr>
-              <w:t>heck</w:t>
-            </w:r>
-            <w:proofErr w:type="spellEnd"/>
-            <w:r>
-              <w:rPr>
-                <w:rFonts w:cs="Helvetica"/>
-                <w:b w:val="0"/>
-                <w:bCs w:val="0"/>
-                <w:sz w:val="15"/>
-                <w:szCs w:val="28"/>
-              </w:rPr>
-              <w:t>(</w:t>
-            </w:r>
-            <w:proofErr w:type="gramEnd"/>
-            <w:r>
-              <w:rPr>
-                <w:rFonts w:cs="Helvetica"/>
-                <w:b w:val="0"/>
-                <w:bCs w:val="0"/>
-                <w:sz w:val="15"/>
-                <w:szCs w:val="28"/>
-              </w:rPr>
-              <w:t>SBI_VVCT, 1, x”1155</w:t>
+              <w:t>heck(SBI_VVCT, 1, x”1155</w:t>
             </w:r>
             <w:r>
               <w:rPr>
@@ -1563,7 +1341,6 @@
                 <w:szCs w:val="24"/>
               </w:rPr>
             </w:pPr>
-            <w:proofErr w:type="spellStart"/>
             <w:r>
               <w:rPr>
                 <w:rFonts w:cs="Helvetica"/>
@@ -1573,7 +1350,6 @@
               </w:rPr>
               <w:t>sbi_poll_until</w:t>
             </w:r>
-            <w:proofErr w:type="spellEnd"/>
             <w:r>
               <w:rPr>
                 <w:rFonts w:cs="Helvetica"/>
@@ -1606,7 +1382,6 @@
               </w:rPr>
               <w:t xml:space="preserve">, </w:t>
             </w:r>
-            <w:proofErr w:type="spellStart"/>
             <w:r>
               <w:rPr>
                 <w:rFonts w:cs="Helvetica"/>
@@ -1621,79 +1396,40 @@
                 <w:color w:val="FFFFFF"/>
                 <w:szCs w:val="30"/>
               </w:rPr>
-              <w:t>instance_idx</w:t>
-            </w:r>
-            <w:proofErr w:type="spellEnd"/>
+              <w:t>instance_idx, addr, data, msg, [</w:t>
+            </w:r>
             <w:r>
               <w:rPr>
                 <w:rFonts w:cs="Helvetica"/>
                 <w:color w:val="FFFFFF"/>
                 <w:szCs w:val="30"/>
               </w:rPr>
-              <w:t xml:space="preserve">, </w:t>
-            </w:r>
-            <w:proofErr w:type="spellStart"/>
+              <w:t>max_polls, [timeout, [</w:t>
+            </w:r>
             <w:r>
               <w:rPr>
                 <w:rFonts w:cs="Helvetica"/>
                 <w:color w:val="FFFFFF"/>
                 <w:szCs w:val="30"/>
               </w:rPr>
-              <w:t>addr</w:t>
-            </w:r>
-            <w:proofErr w:type="spellEnd"/>
+              <w:t>alert</w:t>
+            </w:r>
             <w:r>
               <w:rPr>
                 <w:rFonts w:cs="Helvetica"/>
                 <w:color w:val="FFFFFF"/>
                 <w:szCs w:val="30"/>
               </w:rPr>
-              <w:t>, data, msg, [</w:t>
-            </w:r>
-            <w:proofErr w:type="spellStart"/>
+              <w:t>_</w:t>
+            </w:r>
             <w:r>
               <w:rPr>
                 <w:rFonts w:cs="Helvetica"/>
                 <w:color w:val="FFFFFF"/>
                 <w:szCs w:val="30"/>
               </w:rPr>
-              <w:t>max_polls</w:t>
-            </w:r>
-            <w:proofErr w:type="spellEnd"/>
-            <w:r>
-              <w:rPr>
-                <w:rFonts w:cs="Helvetica"/>
-                <w:color w:val="FFFFFF"/>
-                <w:szCs w:val="30"/>
-              </w:rPr>
-              <w:t>, [timeout, [</w:t>
-            </w:r>
-            <w:proofErr w:type="spellStart"/>
-            <w:r>
-              <w:rPr>
-                <w:rFonts w:cs="Helvetica"/>
-                <w:color w:val="FFFFFF"/>
-                <w:szCs w:val="30"/>
-              </w:rPr>
-              <w:t>alert</w:t>
-            </w:r>
-            <w:r>
-              <w:rPr>
-                <w:rFonts w:cs="Helvetica"/>
-                <w:color w:val="FFFFFF"/>
-                <w:szCs w:val="30"/>
-              </w:rPr>
-              <w:t>_</w:t>
-            </w:r>
-            <w:r>
-              <w:rPr>
-                <w:rFonts w:cs="Helvetica"/>
-                <w:color w:val="FFFFFF"/>
-                <w:szCs w:val="30"/>
-              </w:rPr>
               <w:t>level</w:t>
             </w:r>
-            <w:proofErr w:type="spellEnd"/>
             <w:r>
               <w:rPr>
                 <w:rFonts w:cs="Helvetica"/>
@@ -1761,7 +1497,6 @@
               </w:rPr>
               <w:t xml:space="preserve">: </w:t>
             </w:r>
-            <w:proofErr w:type="spellStart"/>
             <w:r>
               <w:rPr>
                 <w:rFonts w:cs="Helvetica"/>
@@ -1770,40 +1505,7 @@
                 <w:sz w:val="15"/>
                 <w:szCs w:val="28"/>
               </w:rPr>
-              <w:t>sbi_poll_</w:t>
-            </w:r>
-            <w:proofErr w:type="gramStart"/>
-            <w:r>
-              <w:rPr>
-                <w:rFonts w:cs="Helvetica"/>
-                <w:b w:val="0"/>
-                <w:bCs w:val="0"/>
-                <w:sz w:val="15"/>
-                <w:szCs w:val="28"/>
-              </w:rPr>
-              <w:t>until</w:t>
-            </w:r>
-            <w:proofErr w:type="spellEnd"/>
-            <w:r>
-              <w:rPr>
-                <w:rFonts w:cs="Helvetica"/>
-                <w:b w:val="0"/>
-                <w:bCs w:val="0"/>
-                <w:sz w:val="15"/>
-                <w:szCs w:val="28"/>
-              </w:rPr>
-              <w:t>(</w:t>
-            </w:r>
-            <w:proofErr w:type="gramEnd"/>
-            <w:r>
-              <w:rPr>
-                <w:rFonts w:cs="Helvetica"/>
-                <w:b w:val="0"/>
-                <w:bCs w:val="0"/>
-                <w:sz w:val="15"/>
-                <w:szCs w:val="28"/>
-              </w:rPr>
-              <w:t xml:space="preserve">SBI_VVCT, 1, </w:t>
+              <w:t xml:space="preserve">sbi_poll_until(SBI_VVCT, 1, </w:t>
             </w:r>
             <w:r>
               <w:rPr>
@@ -1969,25 +1671,7 @@
                                 <w:sz w:val="15"/>
                                 <w:szCs w:val="15"/>
                               </w:rPr>
-                              <w:t xml:space="preserve">See UVVM Methods </w:t>
-                            </w:r>
-                            <w:proofErr w:type="spellStart"/>
-                            <w:r>
-                              <w:rPr>
-                                <w:rFonts w:cs="Helvetica"/>
-                                <w:sz w:val="15"/>
-                                <w:szCs w:val="15"/>
-                              </w:rPr>
-                              <w:t>QuickRef</w:t>
-                            </w:r>
-                            <w:proofErr w:type="spellEnd"/>
-                            <w:r>
-                              <w:rPr>
-                                <w:rFonts w:cs="Helvetica"/>
-                                <w:sz w:val="15"/>
-                                <w:szCs w:val="15"/>
-                              </w:rPr>
-                              <w:t xml:space="preserve"> for details.</w:t>
+                              <w:t>See UVVM Methods QuickRef for details.</w:t>
                             </w:r>
                           </w:p>
                           <w:p>
@@ -2003,7 +1687,6 @@
                                 <w:szCs w:val="21"/>
                               </w:rPr>
                             </w:pPr>
-                            <w:proofErr w:type="spellStart"/>
                             <w:r>
                               <w:rPr>
                                 <w:rFonts w:cs="Verdana"/>
@@ -2012,36 +1695,15 @@
                                 <w:sz w:val="15"/>
                                 <w:szCs w:val="12"/>
                               </w:rPr>
-                              <w:t>await_</w:t>
+                              <w:t>await_completion</w:t>
                             </w:r>
-                            <w:proofErr w:type="gramStart"/>
-                            <w:r>
-                              <w:rPr>
-                                <w:rFonts w:cs="Verdana"/>
-                                <w:b/>
-                                <w:bCs/>
-                                <w:sz w:val="15"/>
-                                <w:szCs w:val="12"/>
-                              </w:rPr>
-                              <w:t>completion</w:t>
-                            </w:r>
-                            <w:proofErr w:type="spellEnd"/>
                             <w:r>
                               <w:rPr>
                                 <w:rFonts w:cs="Verdana"/>
                                 <w:sz w:val="15"/>
                                 <w:szCs w:val="11"/>
                               </w:rPr>
-                              <w:t>(</w:t>
-                            </w:r>
-                            <w:proofErr w:type="gramEnd"/>
-                            <w:r>
-                              <w:rPr>
-                                <w:rFonts w:cs="Verdana"/>
-                                <w:sz w:val="15"/>
-                                <w:szCs w:val="11"/>
-                              </w:rPr>
-                              <w:t>)</w:t>
+                              <w:t>()</w:t>
                             </w:r>
                             <w:r>
                               <w:rPr>
@@ -2062,19 +1724,8 @@
                                 <w:szCs w:val="12"/>
                               </w:rPr>
                               <w:br/>
-                            </w:r>
-                            <w:proofErr w:type="spellStart"/>
-                            <w:r>
-                              <w:rPr>
-                                <w:rFonts w:cs="Verdana"/>
-                                <w:b/>
-                                <w:bCs/>
-                                <w:sz w:val="15"/>
-                                <w:szCs w:val="12"/>
-                              </w:rPr>
                               <w:t>enable_log_msg</w:t>
                             </w:r>
-                            <w:proofErr w:type="spellEnd"/>
                             <w:r>
                               <w:rPr>
                                 <w:rFonts w:cs="Verdana"/>
@@ -2092,19 +1743,8 @@
                                 <w:szCs w:val="12"/>
                               </w:rPr>
                               <w:br/>
-                            </w:r>
-                            <w:proofErr w:type="spellStart"/>
-                            <w:r>
-                              <w:rPr>
-                                <w:rFonts w:cs="Verdana"/>
-                                <w:b/>
-                                <w:bCs/>
-                                <w:sz w:val="15"/>
-                                <w:szCs w:val="12"/>
-                              </w:rPr>
                               <w:t>disable_log_msg</w:t>
                             </w:r>
-                            <w:proofErr w:type="spellEnd"/>
                             <w:r>
                               <w:rPr>
                                 <w:rFonts w:cs="Verdana"/>
@@ -2127,7 +1767,6 @@
                                 <w:szCs w:val="11"/>
                               </w:rPr>
                             </w:pPr>
-                            <w:proofErr w:type="spellStart"/>
                             <w:r>
                               <w:rPr>
                                 <w:rFonts w:cs="Verdana"/>
@@ -2136,20 +1775,8 @@
                                 <w:sz w:val="15"/>
                                 <w:szCs w:val="12"/>
                               </w:rPr>
-                              <w:t>fetch_</w:t>
+                              <w:t>fetch_result</w:t>
                             </w:r>
-                            <w:proofErr w:type="gramStart"/>
-                            <w:r>
-                              <w:rPr>
-                                <w:rFonts w:cs="Verdana"/>
-                                <w:b/>
-                                <w:bCs/>
-                                <w:sz w:val="15"/>
-                                <w:szCs w:val="12"/>
-                              </w:rPr>
-                              <w:t>result</w:t>
-                            </w:r>
-                            <w:proofErr w:type="spellEnd"/>
                             <w:r>
                               <w:rPr>
                                 <w:rFonts w:cs="Verdana"/>
@@ -2157,17 +1784,7 @@
                                 <w:sz w:val="15"/>
                                 <w:szCs w:val="12"/>
                               </w:rPr>
-                              <w:t>(</w:t>
-                            </w:r>
-                            <w:proofErr w:type="gramEnd"/>
-                            <w:r>
-                              <w:rPr>
-                                <w:rFonts w:cs="Verdana"/>
-                                <w:bCs/>
-                                <w:sz w:val="15"/>
-                                <w:szCs w:val="12"/>
-                              </w:rPr>
-                              <w:t>)</w:t>
+                              <w:t>()</w:t>
                             </w:r>
                           </w:p>
                           <w:p>
@@ -2183,7 +1800,6 @@
                                 <w:szCs w:val="11"/>
                               </w:rPr>
                             </w:pPr>
-                            <w:proofErr w:type="spellStart"/>
                             <w:r>
                               <w:rPr>
                                 <w:rFonts w:cs="Verdana"/>
@@ -2194,7 +1810,6 @@
                               </w:rPr>
                               <w:t>flush_command_queue</w:t>
                             </w:r>
-                            <w:proofErr w:type="spellEnd"/>
                             <w:r>
                               <w:rPr>
                                 <w:rFonts w:cs="Verdana"/>
@@ -2211,7 +1826,6 @@
                               </w:rPr>
                               <w:br/>
                             </w:r>
-                            <w:proofErr w:type="spellStart"/>
                             <w:r>
                               <w:rPr>
                                 <w:rFonts w:cs="Verdana"/>
@@ -2222,7 +1836,6 @@
                               </w:rPr>
                               <w:t>terminate_current_command</w:t>
                             </w:r>
-                            <w:proofErr w:type="spellEnd"/>
                             <w:r>
                               <w:rPr>
                                 <w:rFonts w:cs="Verdana"/>
@@ -2240,19 +1853,8 @@
                                 <w:szCs w:val="12"/>
                               </w:rPr>
                               <w:br/>
-                            </w:r>
-                            <w:proofErr w:type="spellStart"/>
-                            <w:r>
-                              <w:rPr>
-                                <w:rFonts w:cs="Verdana"/>
-                                <w:b/>
-                                <w:bCs/>
-                                <w:sz w:val="15"/>
-                                <w:szCs w:val="12"/>
-                              </w:rPr>
                               <w:t>terminate_all_commands</w:t>
                             </w:r>
-                            <w:proofErr w:type="spellEnd"/>
                             <w:r>
                               <w:rPr>
                                 <w:rFonts w:cs="Verdana"/>
@@ -2270,46 +1872,15 @@
                                 <w:szCs w:val="12"/>
                               </w:rPr>
                               <w:br/>
+                              <w:t>insert_delay</w:t>
                             </w:r>
-                            <w:proofErr w:type="spellStart"/>
-                            <w:r>
-                              <w:rPr>
-                                <w:rFonts w:cs="Verdana"/>
-                                <w:b/>
-                                <w:bCs/>
-                                <w:sz w:val="15"/>
-                                <w:szCs w:val="12"/>
-                              </w:rPr>
-                              <w:t>insert_</w:t>
-                            </w:r>
-                            <w:proofErr w:type="gramStart"/>
-                            <w:r>
-                              <w:rPr>
-                                <w:rFonts w:cs="Verdana"/>
-                                <w:b/>
-                                <w:bCs/>
-                                <w:sz w:val="15"/>
-                                <w:szCs w:val="12"/>
-                              </w:rPr>
-                              <w:t>delay</w:t>
-                            </w:r>
-                            <w:proofErr w:type="spellEnd"/>
                             <w:r>
                               <w:rPr>
                                 <w:rFonts w:cs="Verdana"/>
                                 <w:sz w:val="15"/>
                                 <w:szCs w:val="11"/>
                               </w:rPr>
-                              <w:t>(</w:t>
-                            </w:r>
-                            <w:proofErr w:type="gramEnd"/>
-                            <w:r>
-                              <w:rPr>
-                                <w:rFonts w:cs="Verdana"/>
-                                <w:sz w:val="15"/>
-                                <w:szCs w:val="11"/>
-                              </w:rPr>
-                              <w:t>)</w:t>
+                              <w:t>()</w:t>
                             </w:r>
                           </w:p>
                           <w:p>
@@ -2327,7 +1898,6 @@
                                 <w:szCs w:val="12"/>
                               </w:rPr>
                             </w:pPr>
-                            <w:proofErr w:type="spellStart"/>
                             <w:r>
                               <w:rPr>
                                 <w:rFonts w:cs="Verdana"/>
@@ -2336,40 +1906,7 @@
                                 <w:sz w:val="15"/>
                                 <w:szCs w:val="12"/>
                               </w:rPr>
-                              <w:t>get_last_received_cmd_</w:t>
-                            </w:r>
-                            <w:proofErr w:type="gramStart"/>
-                            <w:r>
-                              <w:rPr>
-                                <w:rFonts w:cs="Verdana"/>
-                                <w:b/>
-                                <w:bCs/>
-                                <w:sz w:val="15"/>
-                                <w:szCs w:val="12"/>
-                              </w:rPr>
-                              <w:t>idx</w:t>
-                            </w:r>
-                            <w:proofErr w:type="spellEnd"/>
-                            <w:r>
-                              <w:rPr>
-                                <w:rFonts w:cs="Verdana"/>
-                                <w:b/>
-                                <w:bCs/>
-                                <w:sz w:val="15"/>
-                                <w:szCs w:val="12"/>
-                              </w:rPr>
-                              <w:t>(</w:t>
-                            </w:r>
-                            <w:proofErr w:type="gramEnd"/>
-                            <w:r>
-                              <w:rPr>
-                                <w:rFonts w:cs="Verdana"/>
-                                <w:b/>
-                                <w:bCs/>
-                                <w:sz w:val="15"/>
-                                <w:szCs w:val="12"/>
-                              </w:rPr>
-                              <w:t>)</w:t>
+                              <w:t>get_last_received_cmd_idx()</w:t>
                             </w:r>
                           </w:p>
                           <w:p>
@@ -2452,25 +1989,7 @@
                           <w:sz w:val="15"/>
                           <w:szCs w:val="15"/>
                         </w:rPr>
-                        <w:t xml:space="preserve">See UVVM Methods </w:t>
-                      </w:r>
-                      <w:proofErr w:type="spellStart"/>
-                      <w:r>
-                        <w:rPr>
-                          <w:rFonts w:cs="Helvetica"/>
-                          <w:sz w:val="15"/>
-                          <w:szCs w:val="15"/>
-                        </w:rPr>
-                        <w:t>QuickRef</w:t>
-                      </w:r>
-                      <w:proofErr w:type="spellEnd"/>
-                      <w:r>
-                        <w:rPr>
-                          <w:rFonts w:cs="Helvetica"/>
-                          <w:sz w:val="15"/>
-                          <w:szCs w:val="15"/>
-                        </w:rPr>
-                        <w:t xml:space="preserve"> for details.</w:t>
+                        <w:t>See UVVM Methods QuickRef for details.</w:t>
                       </w:r>
                     </w:p>
                     <w:p>
@@ -2486,7 +2005,6 @@
                           <w:szCs w:val="21"/>
                         </w:rPr>
                       </w:pPr>
-                      <w:proofErr w:type="spellStart"/>
                       <w:r>
                         <w:rPr>
                           <w:rFonts w:cs="Verdana"/>
@@ -2495,36 +2013,15 @@
                           <w:sz w:val="15"/>
                           <w:szCs w:val="12"/>
                         </w:rPr>
-                        <w:t>await_</w:t>
+                        <w:t>await_completion</w:t>
                       </w:r>
-                      <w:proofErr w:type="gramStart"/>
-                      <w:r>
-                        <w:rPr>
-                          <w:rFonts w:cs="Verdana"/>
-                          <w:b/>
-                          <w:bCs/>
-                          <w:sz w:val="15"/>
-                          <w:szCs w:val="12"/>
-                        </w:rPr>
-                        <w:t>completion</w:t>
-                      </w:r>
-                      <w:proofErr w:type="spellEnd"/>
                       <w:r>
                         <w:rPr>
                           <w:rFonts w:cs="Verdana"/>
                           <w:sz w:val="15"/>
                           <w:szCs w:val="11"/>
                         </w:rPr>
-                        <w:t>(</w:t>
-                      </w:r>
-                      <w:proofErr w:type="gramEnd"/>
-                      <w:r>
-                        <w:rPr>
-                          <w:rFonts w:cs="Verdana"/>
-                          <w:sz w:val="15"/>
-                          <w:szCs w:val="11"/>
-                        </w:rPr>
-                        <w:t>)</w:t>
+                        <w:t>()</w:t>
                       </w:r>
                       <w:r>
                         <w:rPr>
@@ -2545,19 +2042,8 @@
                           <w:szCs w:val="12"/>
                         </w:rPr>
                         <w:br/>
-                      </w:r>
-                      <w:proofErr w:type="spellStart"/>
-                      <w:r>
-                        <w:rPr>
-                          <w:rFonts w:cs="Verdana"/>
-                          <w:b/>
-                          <w:bCs/>
-                          <w:sz w:val="15"/>
-                          <w:szCs w:val="12"/>
-                        </w:rPr>
                         <w:t>enable_log_msg</w:t>
                       </w:r>
-                      <w:proofErr w:type="spellEnd"/>
                       <w:r>
                         <w:rPr>
                           <w:rFonts w:cs="Verdana"/>
@@ -2575,19 +2061,8 @@
                           <w:szCs w:val="12"/>
                         </w:rPr>
                         <w:br/>
-                      </w:r>
-                      <w:proofErr w:type="spellStart"/>
-                      <w:r>
-                        <w:rPr>
-                          <w:rFonts w:cs="Verdana"/>
-                          <w:b/>
-                          <w:bCs/>
-                          <w:sz w:val="15"/>
-                          <w:szCs w:val="12"/>
-                        </w:rPr>
                         <w:t>disable_log_msg</w:t>
                       </w:r>
-                      <w:proofErr w:type="spellEnd"/>
                       <w:r>
                         <w:rPr>
                           <w:rFonts w:cs="Verdana"/>
@@ -2610,7 +2085,6 @@
                           <w:szCs w:val="11"/>
                         </w:rPr>
                       </w:pPr>
-                      <w:proofErr w:type="spellStart"/>
                       <w:r>
                         <w:rPr>
                           <w:rFonts w:cs="Verdana"/>
@@ -2619,20 +2093,8 @@
                           <w:sz w:val="15"/>
                           <w:szCs w:val="12"/>
                         </w:rPr>
-                        <w:t>fetch_</w:t>
+                        <w:t>fetch_result</w:t>
                       </w:r>
-                      <w:proofErr w:type="gramStart"/>
-                      <w:r>
-                        <w:rPr>
-                          <w:rFonts w:cs="Verdana"/>
-                          <w:b/>
-                          <w:bCs/>
-                          <w:sz w:val="15"/>
-                          <w:szCs w:val="12"/>
-                        </w:rPr>
-                        <w:t>result</w:t>
-                      </w:r>
-                      <w:proofErr w:type="spellEnd"/>
                       <w:r>
                         <w:rPr>
                           <w:rFonts w:cs="Verdana"/>
@@ -2640,17 +2102,7 @@
                           <w:sz w:val="15"/>
                           <w:szCs w:val="12"/>
                         </w:rPr>
-                        <w:t>(</w:t>
-                      </w:r>
-                      <w:proofErr w:type="gramEnd"/>
-                      <w:r>
-                        <w:rPr>
-                          <w:rFonts w:cs="Verdana"/>
-                          <w:bCs/>
-                          <w:sz w:val="15"/>
-                          <w:szCs w:val="12"/>
-                        </w:rPr>
-                        <w:t>)</w:t>
+                        <w:t>()</w:t>
                       </w:r>
                     </w:p>
                     <w:p>
@@ -2666,7 +2118,6 @@
                           <w:szCs w:val="11"/>
                         </w:rPr>
                       </w:pPr>
-                      <w:proofErr w:type="spellStart"/>
                       <w:r>
                         <w:rPr>
                           <w:rFonts w:cs="Verdana"/>
@@ -2677,7 +2128,6 @@
                         </w:rPr>
                         <w:t>flush_command_queue</w:t>
                       </w:r>
-                      <w:proofErr w:type="spellEnd"/>
                       <w:r>
                         <w:rPr>
                           <w:rFonts w:cs="Verdana"/>
@@ -2694,7 +2144,6 @@
                         </w:rPr>
                         <w:br/>
                       </w:r>
-                      <w:proofErr w:type="spellStart"/>
                       <w:r>
                         <w:rPr>
                           <w:rFonts w:cs="Verdana"/>
@@ -2705,7 +2154,6 @@
                         </w:rPr>
                         <w:t>terminate_current_command</w:t>
                       </w:r>
-                      <w:proofErr w:type="spellEnd"/>
                       <w:r>
                         <w:rPr>
                           <w:rFonts w:cs="Verdana"/>
@@ -2723,19 +2171,8 @@
                           <w:szCs w:val="12"/>
                         </w:rPr>
                         <w:br/>
-                      </w:r>
-                      <w:proofErr w:type="spellStart"/>
-                      <w:r>
-                        <w:rPr>
-                          <w:rFonts w:cs="Verdana"/>
-                          <w:b/>
-                          <w:bCs/>
-                          <w:sz w:val="15"/>
-                          <w:szCs w:val="12"/>
-                        </w:rPr>
                         <w:t>terminate_all_commands</w:t>
                       </w:r>
-                      <w:proofErr w:type="spellEnd"/>
                       <w:r>
                         <w:rPr>
                           <w:rFonts w:cs="Verdana"/>
@@ -2753,46 +2190,15 @@
                           <w:szCs w:val="12"/>
                         </w:rPr>
                         <w:br/>
+                        <w:t>insert_delay</w:t>
                       </w:r>
-                      <w:proofErr w:type="spellStart"/>
-                      <w:r>
-                        <w:rPr>
-                          <w:rFonts w:cs="Verdana"/>
-                          <w:b/>
-                          <w:bCs/>
-                          <w:sz w:val="15"/>
-                          <w:szCs w:val="12"/>
-                        </w:rPr>
-                        <w:t>insert_</w:t>
-                      </w:r>
-                      <w:proofErr w:type="gramStart"/>
-                      <w:r>
-                        <w:rPr>
-                          <w:rFonts w:cs="Verdana"/>
-                          <w:b/>
-                          <w:bCs/>
-                          <w:sz w:val="15"/>
-                          <w:szCs w:val="12"/>
-                        </w:rPr>
-                        <w:t>delay</w:t>
-                      </w:r>
-                      <w:proofErr w:type="spellEnd"/>
                       <w:r>
                         <w:rPr>
                           <w:rFonts w:cs="Verdana"/>
                           <w:sz w:val="15"/>
                           <w:szCs w:val="11"/>
                         </w:rPr>
-                        <w:t>(</w:t>
-                      </w:r>
-                      <w:proofErr w:type="gramEnd"/>
-                      <w:r>
-                        <w:rPr>
-                          <w:rFonts w:cs="Verdana"/>
-                          <w:sz w:val="15"/>
-                          <w:szCs w:val="11"/>
-                        </w:rPr>
-                        <w:t>)</w:t>
+                        <w:t>()</w:t>
                       </w:r>
                     </w:p>
                     <w:p>
@@ -2810,7 +2216,6 @@
                           <w:szCs w:val="12"/>
                         </w:rPr>
                       </w:pPr>
-                      <w:proofErr w:type="spellStart"/>
                       <w:r>
                         <w:rPr>
                           <w:rFonts w:cs="Verdana"/>
@@ -2819,40 +2224,7 @@
                           <w:sz w:val="15"/>
                           <w:szCs w:val="12"/>
                         </w:rPr>
-                        <w:t>get_last_received_cmd_</w:t>
-                      </w:r>
-                      <w:proofErr w:type="gramStart"/>
-                      <w:r>
-                        <w:rPr>
-                          <w:rFonts w:cs="Verdana"/>
-                          <w:b/>
-                          <w:bCs/>
-                          <w:sz w:val="15"/>
-                          <w:szCs w:val="12"/>
-                        </w:rPr>
-                        <w:t>idx</w:t>
-                      </w:r>
-                      <w:proofErr w:type="spellEnd"/>
-                      <w:r>
-                        <w:rPr>
-                          <w:rFonts w:cs="Verdana"/>
-                          <w:b/>
-                          <w:bCs/>
-                          <w:sz w:val="15"/>
-                          <w:szCs w:val="12"/>
-                        </w:rPr>
-                        <w:t>(</w:t>
-                      </w:r>
-                      <w:proofErr w:type="gramEnd"/>
-                      <w:r>
-                        <w:rPr>
-                          <w:rFonts w:cs="Verdana"/>
-                          <w:b/>
-                          <w:bCs/>
-                          <w:sz w:val="15"/>
-                          <w:szCs w:val="12"/>
-                        </w:rPr>
-                        <w:t>)</w:t>
+                        <w:t>get_last_received_cmd_idx()</w:t>
                       </w:r>
                     </w:p>
                     <w:p>
@@ -2902,7 +2274,6 @@
         </w:rPr>
         <w:t>´</w:t>
       </w:r>
-      <w:proofErr w:type="spellStart"/>
       <w:r>
         <w:rPr>
           <w:b/>
@@ -2915,31 +2286,14 @@
           <w:b/>
           <w:szCs w:val="16"/>
         </w:rPr>
-        <w:t>onfig</w:t>
-      </w:r>
-      <w:proofErr w:type="spellEnd"/>
-      <w:proofErr w:type="gramStart"/>
-      <w:r>
-        <w:rPr>
-          <w:b/>
-          <w:szCs w:val="16"/>
-        </w:rPr>
-        <w:t>´</w:t>
+        <w:t>onfig´</w:t>
       </w:r>
       <w:r>
         <w:rPr>
           <w:b/>
           <w:szCs w:val="16"/>
         </w:rPr>
-        <w:t xml:space="preserve">  --</w:t>
-      </w:r>
-      <w:proofErr w:type="gramEnd"/>
-      <w:r>
-        <w:rPr>
-          <w:b/>
-          <w:szCs w:val="16"/>
-        </w:rPr>
-        <w:t xml:space="preserve"> </w:t>
+        <w:t xml:space="preserve">  -- </w:t>
       </w:r>
       <w:r>
         <w:rPr>
@@ -2952,17 +2306,8 @@
           <w:b/>
           <w:szCs w:val="16"/>
         </w:rPr>
-        <w:t xml:space="preserve"> </w:t>
+        <w:t xml:space="preserve"> shared_sbi_vvc_config</w:t>
       </w:r>
-      <w:proofErr w:type="spellStart"/>
-      <w:r>
-        <w:rPr>
-          <w:b/>
-          <w:szCs w:val="16"/>
-        </w:rPr>
-        <w:t>shared_sbi_vvc_config</w:t>
-      </w:r>
-      <w:proofErr w:type="spellEnd"/>
     </w:p>
     <w:tbl>
       <w:tblPr>
@@ -3176,7 +2521,6 @@
                 <w:szCs w:val="15"/>
               </w:rPr>
             </w:pPr>
-            <w:proofErr w:type="spellStart"/>
             <w:r>
               <w:rPr>
                 <w:sz w:val="15"/>
@@ -3184,7 +2528,6 @@
               </w:rPr>
               <w:t>inter_bfm_delay</w:t>
             </w:r>
-            <w:proofErr w:type="spellEnd"/>
           </w:p>
         </w:tc>
         <w:tc>
@@ -3213,7 +2556,6 @@
                 <w:szCs w:val="15"/>
               </w:rPr>
             </w:pPr>
-            <w:proofErr w:type="spellStart"/>
             <w:r>
               <w:rPr>
                 <w:sz w:val="15"/>
@@ -3228,7 +2570,6 @@
               </w:rPr>
               <w:t>_inter_bfm_delay</w:t>
             </w:r>
-            <w:proofErr w:type="spellEnd"/>
           </w:p>
         </w:tc>
         <w:tc>
@@ -3311,7 +2652,6 @@
                 <w:szCs w:val="15"/>
               </w:rPr>
             </w:pPr>
-            <w:proofErr w:type="spellStart"/>
             <w:r>
               <w:rPr>
                 <w:sz w:val="15"/>
@@ -3319,7 +2659,6 @@
               </w:rPr>
               <w:t>cmd_queue_count_max</w:t>
             </w:r>
-            <w:proofErr w:type="spellEnd"/>
           </w:p>
         </w:tc>
         <w:tc>
@@ -3429,7 +2768,6 @@
                 <w:szCs w:val="15"/>
               </w:rPr>
             </w:pPr>
-            <w:proofErr w:type="spellStart"/>
             <w:r>
               <w:rPr>
                 <w:sz w:val="15"/>
@@ -3444,7 +2782,6 @@
               </w:rPr>
               <w:t>threshold</w:t>
             </w:r>
-            <w:proofErr w:type="spellEnd"/>
           </w:p>
         </w:tc>
         <w:tc>
@@ -3562,7 +2899,6 @@
                 <w:szCs w:val="15"/>
               </w:rPr>
             </w:pPr>
-            <w:proofErr w:type="spellStart"/>
             <w:r>
               <w:rPr>
                 <w:sz w:val="15"/>
@@ -3584,7 +2920,6 @@
               </w:rPr>
               <w:t>_severity</w:t>
             </w:r>
-            <w:proofErr w:type="spellEnd"/>
           </w:p>
         </w:tc>
         <w:tc>
@@ -3612,7 +2947,6 @@
                 <w:szCs w:val="15"/>
               </w:rPr>
             </w:pPr>
-            <w:proofErr w:type="spellStart"/>
             <w:r>
               <w:rPr>
                 <w:sz w:val="15"/>
@@ -3620,7 +2954,6 @@
               </w:rPr>
               <w:t>t_alert_level</w:t>
             </w:r>
-            <w:proofErr w:type="spellEnd"/>
           </w:p>
         </w:tc>
         <w:tc>
@@ -3702,7 +3035,6 @@
                 <w:szCs w:val="15"/>
               </w:rPr>
             </w:pPr>
-            <w:proofErr w:type="spellStart"/>
             <w:r>
               <w:rPr>
                 <w:sz w:val="15"/>
@@ -3710,7 +3042,6 @@
               </w:rPr>
               <w:t>result_queue_count_max</w:t>
             </w:r>
-            <w:proofErr w:type="spellEnd"/>
           </w:p>
         </w:tc>
         <w:tc>
@@ -3812,7 +3143,6 @@
                 <w:szCs w:val="15"/>
               </w:rPr>
             </w:pPr>
-            <w:proofErr w:type="spellStart"/>
             <w:r>
               <w:rPr>
                 <w:sz w:val="15"/>
@@ -3820,7 +3150,6 @@
               </w:rPr>
               <w:t>result_queue_count_threshold</w:t>
             </w:r>
-            <w:proofErr w:type="spellEnd"/>
           </w:p>
         </w:tc>
         <w:tc>
@@ -3922,7 +3251,6 @@
                 <w:szCs w:val="15"/>
               </w:rPr>
             </w:pPr>
-            <w:proofErr w:type="spellStart"/>
             <w:r>
               <w:rPr>
                 <w:sz w:val="15"/>
@@ -3930,7 +3258,6 @@
               </w:rPr>
               <w:t>result_queue_count_threshold_severity</w:t>
             </w:r>
-            <w:proofErr w:type="spellEnd"/>
           </w:p>
         </w:tc>
         <w:tc>
@@ -3958,7 +3285,6 @@
                 <w:szCs w:val="15"/>
               </w:rPr>
             </w:pPr>
-            <w:proofErr w:type="spellStart"/>
             <w:r>
               <w:rPr>
                 <w:sz w:val="15"/>
@@ -3966,7 +3292,6 @@
               </w:rPr>
               <w:t>t_alert_level</w:t>
             </w:r>
-            <w:proofErr w:type="spellEnd"/>
           </w:p>
         </w:tc>
         <w:tc>
@@ -4035,21 +3360,12 @@
                 <w:szCs w:val="15"/>
               </w:rPr>
             </w:pPr>
-            <w:proofErr w:type="spellStart"/>
-            <w:r>
-              <w:rPr>
-                <w:sz w:val="15"/>
-                <w:szCs w:val="15"/>
-              </w:rPr>
-              <w:t>bfm_config</w:t>
-            </w:r>
-            <w:proofErr w:type="spellEnd"/>
-            <w:r>
-              <w:rPr>
-                <w:sz w:val="15"/>
-                <w:szCs w:val="15"/>
-              </w:rPr>
-              <w:t xml:space="preserve">               </w:t>
+            <w:r>
+              <w:rPr>
+                <w:sz w:val="15"/>
+                <w:szCs w:val="15"/>
+              </w:rPr>
+              <w:t xml:space="preserve">bfm_config               </w:t>
             </w:r>
           </w:p>
         </w:tc>
@@ -4079,7 +3395,6 @@
                 <w:szCs w:val="15"/>
               </w:rPr>
             </w:pPr>
-            <w:proofErr w:type="spellStart"/>
             <w:r>
               <w:rPr>
                 <w:sz w:val="15"/>
@@ -4094,7 +3409,6 @@
               </w:rPr>
               <w:t>_bfm_config</w:t>
             </w:r>
-            <w:proofErr w:type="spellEnd"/>
           </w:p>
         </w:tc>
         <w:tc>
@@ -4163,21 +3477,12 @@
                 <w:szCs w:val="15"/>
               </w:rPr>
             </w:pPr>
-            <w:proofErr w:type="spellStart"/>
-            <w:r>
-              <w:rPr>
-                <w:sz w:val="15"/>
-                <w:szCs w:val="15"/>
-              </w:rPr>
-              <w:t>msg_id_panel</w:t>
-            </w:r>
-            <w:proofErr w:type="spellEnd"/>
-            <w:r>
-              <w:rPr>
-                <w:sz w:val="15"/>
-                <w:szCs w:val="15"/>
-              </w:rPr>
-              <w:t xml:space="preserve">           </w:t>
+            <w:r>
+              <w:rPr>
+                <w:sz w:val="15"/>
+                <w:szCs w:val="15"/>
+              </w:rPr>
+              <w:t xml:space="preserve">msg_id_panel           </w:t>
             </w:r>
           </w:p>
         </w:tc>
@@ -4206,7 +3511,6 @@
                 <w:szCs w:val="15"/>
               </w:rPr>
             </w:pPr>
-            <w:proofErr w:type="spellStart"/>
             <w:r>
               <w:rPr>
                 <w:sz w:val="15"/>
@@ -4214,7 +3518,6 @@
               </w:rPr>
               <w:t>t_msg_id_panel</w:t>
             </w:r>
-            <w:proofErr w:type="spellEnd"/>
           </w:p>
         </w:tc>
         <w:tc>
@@ -4482,39 +3785,14 @@
           <w:b/>
           <w:szCs w:val="16"/>
         </w:rPr>
-        <w:t>´</w:t>
-      </w:r>
-      <w:proofErr w:type="spellStart"/>
-      <w:r>
-        <w:rPr>
-          <w:b/>
-          <w:szCs w:val="16"/>
-        </w:rPr>
-        <w:t>vvc_status</w:t>
-      </w:r>
-      <w:proofErr w:type="spellEnd"/>
-      <w:proofErr w:type="gramStart"/>
-      <w:r>
-        <w:rPr>
-          <w:b/>
-          <w:szCs w:val="16"/>
-        </w:rPr>
-        <w:t>´</w:t>
+        <w:t>´vvc_status´</w:t>
       </w:r>
       <w:r>
         <w:rPr>
           <w:b/>
           <w:szCs w:val="16"/>
         </w:rPr>
-        <w:t xml:space="preserve">  --</w:t>
-      </w:r>
-      <w:proofErr w:type="gramEnd"/>
-      <w:r>
-        <w:rPr>
-          <w:b/>
-          <w:szCs w:val="16"/>
-        </w:rPr>
-        <w:t xml:space="preserve"> </w:t>
+        <w:t xml:space="preserve">  -- </w:t>
       </w:r>
       <w:r>
         <w:rPr>
@@ -4527,17 +3805,8 @@
           <w:b/>
           <w:szCs w:val="16"/>
         </w:rPr>
-        <w:t xml:space="preserve"> </w:t>
+        <w:t xml:space="preserve"> shared_sbi_vvc_status</w:t>
       </w:r>
-      <w:proofErr w:type="spellStart"/>
-      <w:r>
-        <w:rPr>
-          <w:b/>
-          <w:szCs w:val="16"/>
-        </w:rPr>
-        <w:t>shared_sbi_vvc_status</w:t>
-      </w:r>
-      <w:proofErr w:type="spellEnd"/>
     </w:p>
     <w:tbl>
       <w:tblPr>
@@ -4694,7 +3963,6 @@
                 <w:sz w:val="15"/>
               </w:rPr>
             </w:pPr>
-            <w:proofErr w:type="spellStart"/>
             <w:r>
               <w:rPr>
                 <w:sz w:val="15"/>
@@ -4702,7 +3970,6 @@
               </w:rPr>
               <w:t>current_cmd_idx</w:t>
             </w:r>
-            <w:proofErr w:type="spellEnd"/>
           </w:p>
         </w:tc>
         <w:tc>
@@ -4806,7 +4073,6 @@
                 <w:sz w:val="15"/>
               </w:rPr>
             </w:pPr>
-            <w:proofErr w:type="spellStart"/>
             <w:r>
               <w:rPr>
                 <w:sz w:val="15"/>
@@ -4814,7 +4080,6 @@
               </w:rPr>
               <w:t>previous_cmd_idx</w:t>
             </w:r>
-            <w:proofErr w:type="spellEnd"/>
           </w:p>
         </w:tc>
         <w:tc>
@@ -4917,7 +4182,6 @@
                 <w:sz w:val="15"/>
               </w:rPr>
             </w:pPr>
-            <w:proofErr w:type="spellStart"/>
             <w:r>
               <w:rPr>
                 <w:sz w:val="15"/>
@@ -4925,7 +4189,6 @@
               </w:rPr>
               <w:t>pending_cmd_cnt</w:t>
             </w:r>
-            <w:proofErr w:type="spellEnd"/>
           </w:p>
         </w:tc>
         <w:tc>
@@ -5006,14 +4269,14 @@
     </w:p>
     <w:p>
       <w:pPr>
-        <w:pStyle w:val="Subtitle"/>
+        <w:pStyle w:val="Undertittel"/>
         <w:spacing w:after="40"/>
       </w:pPr>
       <w:bookmarkStart w:id="0" w:name="_Ref424297123"/>
     </w:p>
     <w:p>
       <w:pPr>
-        <w:pStyle w:val="Subtitle"/>
+        <w:pStyle w:val="Undertittel"/>
         <w:spacing w:after="40"/>
         <w:rPr>
           <w:b/>
@@ -5233,7 +4496,6 @@
                 <w:sz w:val="15"/>
               </w:rPr>
             </w:pPr>
-            <w:proofErr w:type="spellStart"/>
             <w:r>
               <w:rPr>
                 <w:rFonts w:cs="Helvetica"/>
@@ -5242,7 +4504,6 @@
               </w:rPr>
               <w:t>t_vvc_target_record</w:t>
             </w:r>
-            <w:proofErr w:type="spellEnd"/>
           </w:p>
         </w:tc>
         <w:tc>
@@ -5343,7 +4604,6 @@
                 <w:sz w:val="15"/>
               </w:rPr>
             </w:pPr>
-            <w:proofErr w:type="spellStart"/>
             <w:r>
               <w:rPr>
                 <w:rFonts w:cs="Helvetica"/>
@@ -5360,7 +4620,6 @@
               </w:rPr>
               <w:t>instance_idx</w:t>
             </w:r>
-            <w:proofErr w:type="spellEnd"/>
           </w:p>
         </w:tc>
         <w:tc>
@@ -5459,7 +4718,7 @@
     <w:bookmarkEnd w:id="0"/>
     <w:p>
       <w:pPr>
-        <w:pStyle w:val="Subtitle"/>
+        <w:pStyle w:val="Undertittel"/>
         <w:spacing w:before="200" w:after="40"/>
         <w:rPr>
           <w:b/>
@@ -5640,7 +4899,6 @@
                 <w:sz w:val="15"/>
               </w:rPr>
             </w:pPr>
-            <w:proofErr w:type="spellStart"/>
             <w:r>
               <w:rPr>
                 <w:rFonts w:cs="Helvetica"/>
@@ -5657,7 +4915,6 @@
               </w:rPr>
               <w:t>ddr</w:t>
             </w:r>
-            <w:proofErr w:type="spellEnd"/>
           </w:p>
         </w:tc>
         <w:tc>
@@ -5822,7 +5079,6 @@
                 <w:sz w:val="15"/>
               </w:rPr>
             </w:pPr>
-            <w:proofErr w:type="spellStart"/>
             <w:r>
               <w:rPr>
                 <w:rFonts w:cs="Helvetica"/>
@@ -5830,7 +5086,6 @@
               </w:rPr>
               <w:t>std_logic_vector</w:t>
             </w:r>
-            <w:proofErr w:type="spellEnd"/>
           </w:p>
         </w:tc>
         <w:tc>
@@ -5852,7 +5107,6 @@
                 <w:sz w:val="15"/>
               </w:rPr>
             </w:pPr>
-            <w:proofErr w:type="gramStart"/>
             <w:r>
               <w:rPr>
                 <w:rFonts w:cs="Helvetica"/>
@@ -5865,15 +5119,7 @@
                 <w:rFonts w:cs="Helvetica"/>
                 <w:sz w:val="15"/>
               </w:rPr>
-              <w:t>D</w:t>
-            </w:r>
-            <w:proofErr w:type="gramEnd"/>
-            <w:r>
-              <w:rPr>
-                <w:rFonts w:cs="Helvetica"/>
-                <w:sz w:val="15"/>
-              </w:rPr>
-              <w:t>3</w:t>
+              <w:t>D3</w:t>
             </w:r>
             <w:r>
               <w:rPr>
@@ -5930,23 +5176,7 @@
                 <w:rFonts w:cs="Helvetica"/>
                 <w:sz w:val="15"/>
               </w:rPr>
-              <w:t xml:space="preserve">n </w:t>
-            </w:r>
-            <w:proofErr w:type="spellStart"/>
-            <w:r>
-              <w:rPr>
-                <w:rFonts w:cs="Helvetica"/>
-                <w:sz w:val="15"/>
-              </w:rPr>
-              <w:t>sbi_write</w:t>
-            </w:r>
-            <w:proofErr w:type="spellEnd"/>
-            <w:r>
-              <w:rPr>
-                <w:rFonts w:cs="Helvetica"/>
-                <w:sz w:val="15"/>
-              </w:rPr>
-              <w:t>)</w:t>
+              <w:t>n sbi_write)</w:t>
             </w:r>
             <w:r>
               <w:rPr>
@@ -5960,15 +5190,7 @@
                 <w:rFonts w:cs="Helvetica"/>
                 <w:sz w:val="15"/>
               </w:rPr>
-              <w:t xml:space="preserve">or the expected data (in </w:t>
-            </w:r>
-            <w:proofErr w:type="spellStart"/>
-            <w:r>
-              <w:rPr>
-                <w:rFonts w:cs="Helvetica"/>
-                <w:sz w:val="15"/>
-              </w:rPr>
-              <w:t>sbi</w:t>
+              <w:t>or the expected data (in sbi</w:t>
             </w:r>
             <w:r>
               <w:rPr>
@@ -5977,29 +5199,12 @@
               </w:rPr>
               <w:t>_check</w:t>
             </w:r>
-            <w:proofErr w:type="spellEnd"/>
-            <w:r>
-              <w:rPr>
-                <w:rFonts w:cs="Helvetica"/>
-                <w:sz w:val="15"/>
-              </w:rPr>
-              <w:t>/</w:t>
-            </w:r>
-            <w:proofErr w:type="spellStart"/>
-            <w:r>
-              <w:rPr>
-                <w:rFonts w:cs="Helvetica"/>
-                <w:sz w:val="15"/>
-              </w:rPr>
-              <w:t>sbi_poll_until</w:t>
-            </w:r>
-            <w:proofErr w:type="spellEnd"/>
-            <w:r>
-              <w:rPr>
-                <w:rFonts w:cs="Helvetica"/>
-                <w:sz w:val="15"/>
-              </w:rPr>
-              <w:t>).</w:t>
+            <w:r>
+              <w:rPr>
+                <w:rFonts w:cs="Helvetica"/>
+                <w:sz w:val="15"/>
+              </w:rPr>
+              <w:t>/sbi_poll_until).</w:t>
             </w:r>
           </w:p>
         </w:tc>
@@ -6263,25 +5468,7 @@
                 <w:color w:val="000000" w:themeColor="text1"/>
                 <w:sz w:val="15"/>
               </w:rPr>
-              <w:t xml:space="preserve">Timeout to be used in the </w:t>
-            </w:r>
-            <w:proofErr w:type="spellStart"/>
-            <w:r>
-              <w:rPr>
-                <w:rFonts w:cs="Helvetica"/>
-                <w:color w:val="000000" w:themeColor="text1"/>
-                <w:sz w:val="15"/>
-              </w:rPr>
-              <w:t>sbi_poll_until</w:t>
-            </w:r>
-            <w:proofErr w:type="spellEnd"/>
-            <w:r>
-              <w:rPr>
-                <w:rFonts w:cs="Helvetica"/>
-                <w:color w:val="000000" w:themeColor="text1"/>
-                <w:sz w:val="15"/>
-              </w:rPr>
-              <w:t xml:space="preserve"> BFM procedure. 0 ns means no timeout.</w:t>
+              <w:t>Timeout to be used in the sbi_poll_until BFM procedure. 0 ns means no timeout.</w:t>
             </w:r>
           </w:p>
         </w:tc>
@@ -6312,7 +5499,6 @@
                 <w:sz w:val="15"/>
               </w:rPr>
             </w:pPr>
-            <w:proofErr w:type="spellStart"/>
             <w:r>
               <w:rPr>
                 <w:rFonts w:cs="Helvetica"/>
@@ -6321,7 +5507,6 @@
               </w:rPr>
               <w:t>max_polls</w:t>
             </w:r>
-            <w:proofErr w:type="spellEnd"/>
           </w:p>
         </w:tc>
         <w:tc>
@@ -6414,25 +5599,7 @@
                 <w:color w:val="000000" w:themeColor="text1"/>
                 <w:sz w:val="15"/>
               </w:rPr>
-              <w:t xml:space="preserve">Maximum number of polls allowed in the </w:t>
-            </w:r>
-            <w:proofErr w:type="spellStart"/>
-            <w:r>
-              <w:rPr>
-                <w:rFonts w:cs="Helvetica"/>
-                <w:color w:val="000000" w:themeColor="text1"/>
-                <w:sz w:val="15"/>
-              </w:rPr>
-              <w:t>sbi_poll_until</w:t>
-            </w:r>
-            <w:proofErr w:type="spellEnd"/>
-            <w:r>
-              <w:rPr>
-                <w:rFonts w:cs="Helvetica"/>
-                <w:color w:val="000000" w:themeColor="text1"/>
-                <w:sz w:val="15"/>
-              </w:rPr>
-              <w:t xml:space="preserve"> procedure. 0 means no limit.</w:t>
+              <w:t>Maximum number of polls allowed in the sbi_poll_until procedure. 0 means no limit.</w:t>
             </w:r>
           </w:p>
         </w:tc>
@@ -6463,7 +5630,6 @@
                 <w:sz w:val="15"/>
               </w:rPr>
             </w:pPr>
-            <w:proofErr w:type="spellStart"/>
             <w:r>
               <w:rPr>
                 <w:rFonts w:cs="Helvetica"/>
@@ -6480,7 +5646,6 @@
               </w:rPr>
               <w:t>level</w:t>
             </w:r>
-            <w:proofErr w:type="spellEnd"/>
           </w:p>
         </w:tc>
         <w:tc>
@@ -6504,7 +5669,6 @@
                 <w:sz w:val="15"/>
               </w:rPr>
             </w:pPr>
-            <w:proofErr w:type="spellStart"/>
             <w:r>
               <w:rPr>
                 <w:rFonts w:cs="Helvetica"/>
@@ -6512,7 +5676,6 @@
               </w:rPr>
               <w:t>t_alert_level</w:t>
             </w:r>
-            <w:proofErr w:type="spellEnd"/>
           </w:p>
         </w:tc>
         <w:tc>
@@ -6587,7 +5750,7 @@
     </w:tbl>
     <w:p>
       <w:pPr>
-        <w:pStyle w:val="Subtitle"/>
+        <w:pStyle w:val="Undertittel"/>
         <w:spacing w:before="200" w:after="40"/>
         <w:rPr>
           <w:b/>
@@ -6775,7 +5938,6 @@
                 <w:sz w:val="15"/>
               </w:rPr>
             </w:pPr>
-            <w:proofErr w:type="spellStart"/>
             <w:r>
               <w:rPr>
                 <w:rFonts w:cs="Helvetica"/>
@@ -6784,7 +5946,6 @@
               </w:rPr>
               <w:t>clk</w:t>
             </w:r>
-            <w:proofErr w:type="spellEnd"/>
           </w:p>
         </w:tc>
         <w:tc>
@@ -6807,7 +5968,6 @@
                 <w:sz w:val="15"/>
               </w:rPr>
             </w:pPr>
-            <w:proofErr w:type="spellStart"/>
             <w:r>
               <w:rPr>
                 <w:rFonts w:cs="Helvetica"/>
@@ -6815,7 +5975,6 @@
               </w:rPr>
               <w:t>std_logic</w:t>
             </w:r>
-            <w:proofErr w:type="spellEnd"/>
           </w:p>
         </w:tc>
         <w:tc>
@@ -6903,7 +6062,6 @@
                 <w:sz w:val="15"/>
               </w:rPr>
             </w:pPr>
-            <w:proofErr w:type="spellStart"/>
             <w:r>
               <w:rPr>
                 <w:rFonts w:cs="Helvetica"/>
@@ -6920,7 +6078,6 @@
               </w:rPr>
               <w:t>_if</w:t>
             </w:r>
-            <w:proofErr w:type="spellEnd"/>
           </w:p>
         </w:tc>
         <w:tc>
@@ -6944,7 +6101,6 @@
                 <w:sz w:val="15"/>
               </w:rPr>
             </w:pPr>
-            <w:proofErr w:type="spellStart"/>
             <w:r>
               <w:rPr>
                 <w:rFonts w:cs="Helvetica"/>
@@ -6959,7 +6115,6 @@
               </w:rPr>
               <w:t>_if</w:t>
             </w:r>
-            <w:proofErr w:type="spellEnd"/>
           </w:p>
         </w:tc>
         <w:tc>
@@ -6982,7 +6137,6 @@
                 <w:sz w:val="15"/>
               </w:rPr>
             </w:pPr>
-            <w:proofErr w:type="spellStart"/>
             <w:r>
               <w:rPr>
                 <w:rFonts w:cs="Helvetica"/>
@@ -6990,7 +6144,6 @@
               </w:rPr>
               <w:t>Inout</w:t>
             </w:r>
-            <w:proofErr w:type="spellEnd"/>
           </w:p>
         </w:tc>
         <w:tc>
@@ -7041,7 +6194,7 @@
     </w:tbl>
     <w:p>
       <w:pPr>
-        <w:pStyle w:val="Subtitle"/>
+        <w:pStyle w:val="Undertittel"/>
         <w:spacing w:before="200" w:after="40"/>
         <w:rPr>
           <w:b/>
@@ -7656,7 +6809,6 @@
                 <w:sz w:val="15"/>
               </w:rPr>
             </w:pPr>
-            <w:proofErr w:type="spellStart"/>
             <w:r>
               <w:rPr>
                 <w:rFonts w:cs="Helvetica"/>
@@ -7678,7 +6830,6 @@
               </w:rPr>
               <w:t>_bfm_config</w:t>
             </w:r>
-            <w:proofErr w:type="spellEnd"/>
           </w:p>
         </w:tc>
         <w:tc>
@@ -8113,7 +7264,6 @@
                 <w:sz w:val="15"/>
               </w:rPr>
             </w:pPr>
-            <w:proofErr w:type="spellStart"/>
             <w:r>
               <w:rPr>
                 <w:rFonts w:cs="Helvetica"/>
@@ -8121,7 +7271,6 @@
               </w:rPr>
               <w:t>t_alert_level</w:t>
             </w:r>
-            <w:proofErr w:type="spellEnd"/>
           </w:p>
         </w:tc>
         <w:tc>
@@ -8345,43 +7494,7 @@
                 <w:sz w:val="15"/>
                 <w:szCs w:val="18"/>
               </w:rPr>
-              <w:t xml:space="preserve">Maximum number of </w:t>
-            </w:r>
-            <w:proofErr w:type="spellStart"/>
-            <w:r>
-              <w:rPr>
-                <w:rFonts w:cs="Helvetica"/>
-                <w:sz w:val="15"/>
-                <w:szCs w:val="18"/>
-              </w:rPr>
-              <w:t>unfetched</w:t>
-            </w:r>
-            <w:proofErr w:type="spellEnd"/>
-            <w:r>
-              <w:rPr>
-                <w:rFonts w:cs="Helvetica"/>
-                <w:sz w:val="15"/>
-                <w:szCs w:val="18"/>
-              </w:rPr>
-              <w:t xml:space="preserve"> results before </w:t>
-            </w:r>
-            <w:proofErr w:type="spellStart"/>
-            <w:r>
-              <w:rPr>
-                <w:rFonts w:cs="Helvetica"/>
-                <w:sz w:val="15"/>
-                <w:szCs w:val="18"/>
-              </w:rPr>
-              <w:t>result_queue</w:t>
-            </w:r>
-            <w:proofErr w:type="spellEnd"/>
-            <w:r>
-              <w:rPr>
-                <w:rFonts w:cs="Helvetica"/>
-                <w:sz w:val="15"/>
-                <w:szCs w:val="18"/>
-              </w:rPr>
-              <w:t xml:space="preserve"> is full.</w:t>
+              <w:t>Maximum number of unfetched results before result_queue is full.</w:t>
             </w:r>
           </w:p>
         </w:tc>
@@ -8535,25 +7648,7 @@
                 <w:sz w:val="15"/>
                 <w:szCs w:val="18"/>
               </w:rPr>
-              <w:t>An alert with severity '</w:t>
-            </w:r>
-            <w:proofErr w:type="spellStart"/>
-            <w:r>
-              <w:rPr>
-                <w:rFonts w:cs="Helvetica"/>
-                <w:sz w:val="15"/>
-                <w:szCs w:val="18"/>
-              </w:rPr>
-              <w:t>result_queue_count_threshold_severity</w:t>
-            </w:r>
-            <w:proofErr w:type="spellEnd"/>
-            <w:r>
-              <w:rPr>
-                <w:rFonts w:cs="Helvetica"/>
-                <w:sz w:val="15"/>
-                <w:szCs w:val="18"/>
-              </w:rPr>
-              <w:t xml:space="preserve">' will be issued if </w:t>
+              <w:t xml:space="preserve">An alert with severity 'result_queue_count_threshold_severity' will be issued if </w:t>
             </w:r>
             <w:r>
               <w:rPr>
@@ -8639,7 +7734,6 @@
                 <w:sz w:val="15"/>
               </w:rPr>
             </w:pPr>
-            <w:proofErr w:type="spellStart"/>
             <w:r>
               <w:rPr>
                 <w:rFonts w:cs="Helvetica"/>
@@ -8647,7 +7741,6 @@
               </w:rPr>
               <w:t>t_alert_level</w:t>
             </w:r>
-            <w:proofErr w:type="spellEnd"/>
           </w:p>
         </w:tc>
         <w:tc>
@@ -8708,25 +7801,15 @@
                 <w:sz w:val="15"/>
                 <w:szCs w:val="18"/>
               </w:rPr>
-              <w:t xml:space="preserve">Severity of alert to be initiated if exceeding </w:t>
-            </w:r>
-            <w:proofErr w:type="spellStart"/>
-            <w:r>
-              <w:rPr>
-                <w:rFonts w:cs="Helvetica"/>
-                <w:sz w:val="15"/>
-                <w:szCs w:val="18"/>
-              </w:rPr>
-              <w:t>result_queue_count_threshold</w:t>
-            </w:r>
-            <w:proofErr w:type="spellEnd"/>
+              <w:t>Severity of alert to be initiated if exceeding result_queue_count_threshold</w:t>
+            </w:r>
           </w:p>
         </w:tc>
       </w:tr>
     </w:tbl>
     <w:p>
       <w:pPr>
-        <w:pStyle w:val="Subtitle"/>
+        <w:pStyle w:val="Undertittel"/>
         <w:rPr>
           <w:sz w:val="40"/>
           <w:szCs w:val="40"/>
@@ -8746,26 +7829,11 @@
     </w:p>
     <w:p>
       <w:r>
-        <w:t xml:space="preserve">All VVC procedures are defined in </w:t>
+        <w:t>All VVC procedures are defined in vvc_methods_pkg (dedicated this VVC), and uvvm_vvc_framework.</w:t>
       </w:r>
-      <w:proofErr w:type="spellStart"/>
-      <w:r>
-        <w:t>vvc_methods_pkg</w:t>
-      </w:r>
-      <w:proofErr w:type="spellEnd"/>
-      <w:r>
-        <w:t xml:space="preserve"> (dedicated this VVC), and </w:t>
-      </w:r>
-      <w:proofErr w:type="spellStart"/>
-      <w:r>
-        <w:t>uvvm_vvc_framework.</w:t>
-      </w:r>
-      <w:bookmarkStart w:id="1" w:name="_GoBack"/>
-      <w:bookmarkEnd w:id="1"/>
       <w:r>
         <w:t>td_vvc_framework_common_methods_pkg</w:t>
       </w:r>
-      <w:proofErr w:type="spellEnd"/>
       <w:r>
         <w:t xml:space="preserve"> (common VVC procedures)</w:t>
       </w:r>
@@ -8775,20 +7843,12 @@
     </w:p>
     <w:p>
       <w:r>
-        <w:t xml:space="preserve">It is also possible to send a multicast to all instances of a VVC with ALL_INSTANCES as parameter for </w:t>
-      </w:r>
-      <w:proofErr w:type="spellStart"/>
-      <w:r>
-        <w:t>vvc_instance_idx</w:t>
-      </w:r>
-      <w:proofErr w:type="spellEnd"/>
-      <w:r>
-        <w:t>.</w:t>
+        <w:t>It is also possible to send a multicast to all instances of a VVC with ALL_INSTANCES as parameter for vvc_instance_idx.</w:t>
       </w:r>
     </w:p>
     <w:p>
       <w:pPr>
-        <w:pStyle w:val="Heading1"/>
+        <w:pStyle w:val="Overskrift1"/>
         <w:rPr>
           <w:rFonts w:ascii="Helvetica" w:hAnsi="Helvetica" w:cs="Helvetica"/>
         </w:rPr>
@@ -8907,7 +7967,6 @@
                 <w:szCs w:val="16"/>
               </w:rPr>
             </w:pPr>
-            <w:proofErr w:type="spellStart"/>
             <w:r>
               <w:rPr>
                 <w:rFonts w:cs="Helvetica"/>
@@ -8922,34 +7981,7 @@
                 <w:b/>
                 <w:szCs w:val="16"/>
               </w:rPr>
-              <w:t>_</w:t>
-            </w:r>
-            <w:proofErr w:type="gramStart"/>
-            <w:r>
-              <w:rPr>
-                <w:rFonts w:cs="Helvetica"/>
-                <w:b/>
-                <w:szCs w:val="16"/>
-              </w:rPr>
-              <w:t>write</w:t>
-            </w:r>
-            <w:proofErr w:type="spellEnd"/>
-            <w:r>
-              <w:rPr>
-                <w:rFonts w:cs="Helvetica"/>
-                <w:b/>
-                <w:szCs w:val="16"/>
-              </w:rPr>
-              <w:t>(</w:t>
-            </w:r>
-            <w:proofErr w:type="gramEnd"/>
-            <w:r>
-              <w:rPr>
-                <w:rFonts w:cs="Helvetica"/>
-                <w:b/>
-                <w:szCs w:val="16"/>
-              </w:rPr>
-              <w:t>)</w:t>
+              <w:t>_write()</w:t>
             </w:r>
           </w:p>
         </w:tc>
@@ -8987,7 +8019,6 @@
                 <w:szCs w:val="15"/>
               </w:rPr>
             </w:pPr>
-            <w:proofErr w:type="spellStart"/>
             <w:r>
               <w:rPr>
                 <w:rFonts w:cs="Helvetica"/>
@@ -8995,95 +8026,249 @@
                 <w:sz w:val="15"/>
                 <w:szCs w:val="15"/>
               </w:rPr>
+              <w:t>sbi_write(VVCT, vvc_</w:t>
+            </w:r>
+            <w:r>
+              <w:rPr>
+                <w:rFonts w:cs="Helvetica"/>
+                <w:b/>
+                <w:sz w:val="15"/>
+                <w:szCs w:val="15"/>
+              </w:rPr>
+              <w:t>instance_idx, addr, data</w:t>
+            </w:r>
+            <w:r>
+              <w:rPr>
+                <w:rFonts w:cs="Helvetica"/>
+                <w:b/>
+                <w:sz w:val="15"/>
+                <w:szCs w:val="15"/>
+              </w:rPr>
+              <w:t>, msg)</w:t>
+            </w:r>
+          </w:p>
+          <w:p>
+            <w:pPr>
+              <w:tabs>
+                <w:tab w:val="left" w:pos="4820"/>
+              </w:tabs>
+              <w:rPr>
+                <w:rFonts w:cs="Helvetica"/>
+                <w:sz w:val="15"/>
+                <w:szCs w:val="15"/>
+              </w:rPr>
+            </w:pPr>
+          </w:p>
+          <w:p>
+            <w:pPr>
+              <w:tabs>
+                <w:tab w:val="left" w:pos="4820"/>
+              </w:tabs>
+              <w:spacing w:line="276" w:lineRule="auto"/>
+              <w:rPr>
+                <w:rFonts w:cs="Helvetica"/>
+                <w:sz w:val="15"/>
+                <w:szCs w:val="15"/>
+              </w:rPr>
+            </w:pPr>
+            <w:r>
+              <w:rPr>
+                <w:rFonts w:cs="Helvetica"/>
+                <w:sz w:val="15"/>
+                <w:szCs w:val="15"/>
+              </w:rPr>
+              <w:t>The sbi</w:t>
+            </w:r>
+            <w:r>
+              <w:rPr>
+                <w:rFonts w:cs="Helvetica"/>
+                <w:sz w:val="15"/>
+                <w:szCs w:val="15"/>
+              </w:rPr>
+              <w:t>_write</w:t>
+            </w:r>
+            <w:r>
+              <w:rPr>
+                <w:rFonts w:cs="Helvetica"/>
+                <w:sz w:val="15"/>
+                <w:szCs w:val="15"/>
+              </w:rPr>
+              <w:t>()</w:t>
+            </w:r>
+            <w:r>
+              <w:rPr>
+                <w:rFonts w:cs="Helvetica"/>
+                <w:sz w:val="15"/>
+                <w:szCs w:val="15"/>
+              </w:rPr>
+              <w:t xml:space="preserve"> VVC procedure adds a write command to the </w:t>
+            </w:r>
+            <w:r>
+              <w:rPr>
+                <w:rFonts w:cs="Helvetica"/>
+                <w:sz w:val="15"/>
+                <w:szCs w:val="15"/>
+              </w:rPr>
+              <w:t>SBI</w:t>
+            </w:r>
+            <w:r>
+              <w:rPr>
+                <w:rFonts w:cs="Helvetica"/>
+                <w:sz w:val="15"/>
+                <w:szCs w:val="15"/>
+              </w:rPr>
+              <w:t xml:space="preserve"> VVC executor queue, which will run as soon as all preceding commands have completed. When the write command is scheduled to run, the executor calls the </w:t>
+            </w:r>
+            <w:r>
+              <w:rPr>
+                <w:rFonts w:cs="Helvetica"/>
+                <w:sz w:val="15"/>
+                <w:szCs w:val="15"/>
+              </w:rPr>
+              <w:t>SBI</w:t>
+            </w:r>
+            <w:r>
+              <w:rPr>
+                <w:rFonts w:cs="Helvetica"/>
+                <w:sz w:val="15"/>
+                <w:szCs w:val="15"/>
+              </w:rPr>
+              <w:t xml:space="preserve"> BFM </w:t>
+            </w:r>
+            <w:r>
+              <w:rPr>
+                <w:rFonts w:cs="Helvetica"/>
+                <w:sz w:val="15"/>
+                <w:szCs w:val="15"/>
+              </w:rPr>
+              <w:t>sbi</w:t>
+            </w:r>
+            <w:r>
+              <w:rPr>
+                <w:rFonts w:cs="Helvetica"/>
+                <w:sz w:val="15"/>
+                <w:szCs w:val="15"/>
+              </w:rPr>
+              <w:t xml:space="preserve">_write() procedure, described in the </w:t>
+            </w:r>
+            <w:r>
+              <w:rPr>
+                <w:rFonts w:cs="Helvetica"/>
+                <w:sz w:val="15"/>
+                <w:szCs w:val="15"/>
+              </w:rPr>
+              <w:t>SBI</w:t>
+            </w:r>
+            <w:r>
+              <w:rPr>
+                <w:rFonts w:cs="Helvetica"/>
+                <w:sz w:val="15"/>
+                <w:szCs w:val="15"/>
+              </w:rPr>
+              <w:t xml:space="preserve"> BFM QuickRef. </w:t>
+            </w:r>
+          </w:p>
+          <w:p>
+            <w:pPr>
+              <w:tabs>
+                <w:tab w:val="left" w:pos="4820"/>
+              </w:tabs>
+              <w:spacing w:line="276" w:lineRule="auto"/>
+              <w:rPr>
+                <w:rFonts w:cs="Helvetica"/>
+                <w:sz w:val="15"/>
+                <w:szCs w:val="15"/>
+              </w:rPr>
+            </w:pPr>
+          </w:p>
+          <w:p>
+            <w:pPr>
+              <w:tabs>
+                <w:tab w:val="left" w:pos="4820"/>
+              </w:tabs>
+              <w:spacing w:line="276" w:lineRule="auto"/>
+              <w:rPr>
+                <w:rFonts w:cs="Helvetica"/>
+                <w:sz w:val="15"/>
+                <w:szCs w:val="15"/>
+              </w:rPr>
+            </w:pPr>
+            <w:r>
+              <w:rPr>
+                <w:rFonts w:cs="Helvetica"/>
+                <w:sz w:val="15"/>
+                <w:szCs w:val="15"/>
+              </w:rPr>
+              <w:t>Example</w:t>
+            </w:r>
+            <w:r>
+              <w:rPr>
+                <w:rFonts w:cs="Helvetica"/>
+                <w:sz w:val="15"/>
+                <w:szCs w:val="15"/>
+              </w:rPr>
+              <w:t>:</w:t>
+            </w:r>
+          </w:p>
+          <w:p>
+            <w:pPr>
+              <w:tabs>
+                <w:tab w:val="left" w:pos="4820"/>
+              </w:tabs>
+              <w:spacing w:line="276" w:lineRule="auto"/>
+              <w:rPr>
+                <w:rFonts w:ascii="Courier New" w:hAnsi="Courier New" w:cs="Courier New"/>
+                <w:sz w:val="15"/>
+                <w:szCs w:val="15"/>
+              </w:rPr>
+            </w:pPr>
+            <w:r>
+              <w:rPr>
+                <w:rFonts w:ascii="Courier New" w:hAnsi="Courier New" w:cs="Courier New"/>
+                <w:sz w:val="15"/>
+                <w:szCs w:val="15"/>
+              </w:rPr>
+              <w:t xml:space="preserve">    </w:t>
+            </w:r>
+            <w:r>
+              <w:rPr>
+                <w:rFonts w:ascii="Courier New" w:hAnsi="Courier New" w:cs="Courier New"/>
+                <w:sz w:val="15"/>
+                <w:szCs w:val="15"/>
+              </w:rPr>
               <w:t>sbi_</w:t>
             </w:r>
-            <w:proofErr w:type="gramStart"/>
-            <w:r>
-              <w:rPr>
-                <w:rFonts w:cs="Helvetica"/>
-                <w:b/>
-                <w:sz w:val="15"/>
-                <w:szCs w:val="15"/>
-              </w:rPr>
-              <w:t>write</w:t>
-            </w:r>
-            <w:proofErr w:type="spellEnd"/>
-            <w:r>
-              <w:rPr>
-                <w:rFonts w:cs="Helvetica"/>
-                <w:b/>
-                <w:sz w:val="15"/>
-                <w:szCs w:val="15"/>
-              </w:rPr>
-              <w:t>(</w:t>
-            </w:r>
-            <w:proofErr w:type="gramEnd"/>
-            <w:r>
-              <w:rPr>
-                <w:rFonts w:cs="Helvetica"/>
-                <w:b/>
-                <w:sz w:val="15"/>
-                <w:szCs w:val="15"/>
-              </w:rPr>
-              <w:t xml:space="preserve">VVCT, </w:t>
-            </w:r>
-            <w:proofErr w:type="spellStart"/>
-            <w:r>
-              <w:rPr>
-                <w:rFonts w:cs="Helvetica"/>
-                <w:b/>
-                <w:sz w:val="15"/>
-                <w:szCs w:val="15"/>
-              </w:rPr>
-              <w:t>vvc_</w:t>
-            </w:r>
-            <w:r>
-              <w:rPr>
-                <w:rFonts w:cs="Helvetica"/>
-                <w:b/>
-                <w:sz w:val="15"/>
-                <w:szCs w:val="15"/>
-              </w:rPr>
-              <w:t>instance_idx</w:t>
-            </w:r>
-            <w:proofErr w:type="spellEnd"/>
-            <w:r>
-              <w:rPr>
-                <w:rFonts w:cs="Helvetica"/>
-                <w:b/>
-                <w:sz w:val="15"/>
-                <w:szCs w:val="15"/>
-              </w:rPr>
-              <w:t xml:space="preserve">, </w:t>
-            </w:r>
-            <w:proofErr w:type="spellStart"/>
-            <w:r>
-              <w:rPr>
-                <w:rFonts w:cs="Helvetica"/>
-                <w:b/>
-                <w:sz w:val="15"/>
-                <w:szCs w:val="15"/>
-              </w:rPr>
-              <w:t>addr</w:t>
-            </w:r>
-            <w:proofErr w:type="spellEnd"/>
-            <w:r>
-              <w:rPr>
-                <w:rFonts w:cs="Helvetica"/>
-                <w:b/>
-                <w:sz w:val="15"/>
-                <w:szCs w:val="15"/>
-              </w:rPr>
-              <w:t>, data</w:t>
-            </w:r>
-            <w:r>
-              <w:rPr>
-                <w:rFonts w:cs="Helvetica"/>
-                <w:b/>
-                <w:sz w:val="15"/>
-                <w:szCs w:val="15"/>
-              </w:rPr>
-              <w:t>, msg)</w:t>
+            <w:r>
+              <w:rPr>
+                <w:rFonts w:ascii="Courier New" w:hAnsi="Courier New" w:cs="Courier New"/>
+                <w:sz w:val="15"/>
+                <w:szCs w:val="15"/>
+              </w:rPr>
+              <w:t>write(SBI_VVCT, 1, x”1000”, x“</w:t>
+            </w:r>
+            <w:r>
+              <w:rPr>
+                <w:rFonts w:ascii="Courier New" w:hAnsi="Courier New" w:cs="Courier New"/>
+                <w:sz w:val="15"/>
+                <w:szCs w:val="15"/>
+              </w:rPr>
+              <w:t xml:space="preserve">40”, “Set </w:t>
+            </w:r>
+            <w:r>
+              <w:rPr>
+                <w:rFonts w:ascii="Courier New" w:hAnsi="Courier New" w:cs="Courier New"/>
+                <w:sz w:val="15"/>
+                <w:szCs w:val="15"/>
+              </w:rPr>
+              <w:t>UART baud rate</w:t>
+            </w:r>
+            <w:r>
+              <w:rPr>
+                <w:rFonts w:ascii="Courier New" w:hAnsi="Courier New" w:cs="Courier New"/>
+                <w:sz w:val="15"/>
+                <w:szCs w:val="15"/>
+              </w:rPr>
+              <w:t xml:space="preserve"> to 9600”);</w:t>
             </w:r>
           </w:p>
           <w:p>
@@ -9091,12 +8276,21 @@
               <w:tabs>
                 <w:tab w:val="left" w:pos="4820"/>
               </w:tabs>
-              <w:rPr>
-                <w:rFonts w:cs="Helvetica"/>
-                <w:sz w:val="15"/>
-                <w:szCs w:val="15"/>
-              </w:rPr>
-            </w:pPr>
+              <w:spacing w:line="276" w:lineRule="auto"/>
+              <w:rPr>
+                <w:rFonts w:cs="Helvetica"/>
+                <w:sz w:val="15"/>
+                <w:szCs w:val="15"/>
+              </w:rPr>
+            </w:pPr>
+            <w:r>
+              <w:rPr>
+                <w:rFonts w:cs="Helvetica"/>
+                <w:sz w:val="15"/>
+                <w:szCs w:val="15"/>
+              </w:rPr>
+              <w:t>It is recommended to use constants to improve the readability of the code, e.g.:</w:t>
+            </w:r>
           </w:p>
           <w:p>
             <w:pPr>
@@ -9105,231 +8299,6 @@
               </w:tabs>
               <w:spacing w:line="276" w:lineRule="auto"/>
               <w:rPr>
-                <w:rFonts w:cs="Helvetica"/>
-                <w:sz w:val="15"/>
-                <w:szCs w:val="15"/>
-              </w:rPr>
-            </w:pPr>
-            <w:r>
-              <w:rPr>
-                <w:rFonts w:cs="Helvetica"/>
-                <w:sz w:val="15"/>
-                <w:szCs w:val="15"/>
-              </w:rPr>
-              <w:t xml:space="preserve">The </w:t>
-            </w:r>
-            <w:proofErr w:type="spellStart"/>
-            <w:r>
-              <w:rPr>
-                <w:rFonts w:cs="Helvetica"/>
-                <w:sz w:val="15"/>
-                <w:szCs w:val="15"/>
-              </w:rPr>
-              <w:t>sbi</w:t>
-            </w:r>
-            <w:r>
-              <w:rPr>
-                <w:rFonts w:cs="Helvetica"/>
-                <w:sz w:val="15"/>
-                <w:szCs w:val="15"/>
-              </w:rPr>
-              <w:t>_</w:t>
-            </w:r>
-            <w:proofErr w:type="gramStart"/>
-            <w:r>
-              <w:rPr>
-                <w:rFonts w:cs="Helvetica"/>
-                <w:sz w:val="15"/>
-                <w:szCs w:val="15"/>
-              </w:rPr>
-              <w:t>write</w:t>
-            </w:r>
-            <w:proofErr w:type="spellEnd"/>
-            <w:r>
-              <w:rPr>
-                <w:rFonts w:cs="Helvetica"/>
-                <w:sz w:val="15"/>
-                <w:szCs w:val="15"/>
-              </w:rPr>
-              <w:t>(</w:t>
-            </w:r>
-            <w:proofErr w:type="gramEnd"/>
-            <w:r>
-              <w:rPr>
-                <w:rFonts w:cs="Helvetica"/>
-                <w:sz w:val="15"/>
-                <w:szCs w:val="15"/>
-              </w:rPr>
-              <w:t>)</w:t>
-            </w:r>
-            <w:r>
-              <w:rPr>
-                <w:rFonts w:cs="Helvetica"/>
-                <w:sz w:val="15"/>
-                <w:szCs w:val="15"/>
-              </w:rPr>
-              <w:t xml:space="preserve"> VVC procedure adds a write command to the </w:t>
-            </w:r>
-            <w:r>
-              <w:rPr>
-                <w:rFonts w:cs="Helvetica"/>
-                <w:sz w:val="15"/>
-                <w:szCs w:val="15"/>
-              </w:rPr>
-              <w:t>SBI</w:t>
-            </w:r>
-            <w:r>
-              <w:rPr>
-                <w:rFonts w:cs="Helvetica"/>
-                <w:sz w:val="15"/>
-                <w:szCs w:val="15"/>
-              </w:rPr>
-              <w:t xml:space="preserve"> VVC executor queue, which will run as soon as all preceding commands have completed. When the write command is scheduled to run, the executor calls the </w:t>
-            </w:r>
-            <w:r>
-              <w:rPr>
-                <w:rFonts w:cs="Helvetica"/>
-                <w:sz w:val="15"/>
-                <w:szCs w:val="15"/>
-              </w:rPr>
-              <w:t>SBI</w:t>
-            </w:r>
-            <w:r>
-              <w:rPr>
-                <w:rFonts w:cs="Helvetica"/>
-                <w:sz w:val="15"/>
-                <w:szCs w:val="15"/>
-              </w:rPr>
-              <w:t xml:space="preserve"> BFM </w:t>
-            </w:r>
-            <w:proofErr w:type="spellStart"/>
-            <w:r>
-              <w:rPr>
-                <w:rFonts w:cs="Helvetica"/>
-                <w:sz w:val="15"/>
-                <w:szCs w:val="15"/>
-              </w:rPr>
-              <w:t>sbi</w:t>
-            </w:r>
-            <w:r>
-              <w:rPr>
-                <w:rFonts w:cs="Helvetica"/>
-                <w:sz w:val="15"/>
-                <w:szCs w:val="15"/>
-              </w:rPr>
-              <w:t>_</w:t>
-            </w:r>
-            <w:proofErr w:type="gramStart"/>
-            <w:r>
-              <w:rPr>
-                <w:rFonts w:cs="Helvetica"/>
-                <w:sz w:val="15"/>
-                <w:szCs w:val="15"/>
-              </w:rPr>
-              <w:t>write</w:t>
-            </w:r>
-            <w:proofErr w:type="spellEnd"/>
-            <w:r>
-              <w:rPr>
-                <w:rFonts w:cs="Helvetica"/>
-                <w:sz w:val="15"/>
-                <w:szCs w:val="15"/>
-              </w:rPr>
-              <w:t>(</w:t>
-            </w:r>
-            <w:proofErr w:type="gramEnd"/>
-            <w:r>
-              <w:rPr>
-                <w:rFonts w:cs="Helvetica"/>
-                <w:sz w:val="15"/>
-                <w:szCs w:val="15"/>
-              </w:rPr>
-              <w:t xml:space="preserve">) procedure, described in the </w:t>
-            </w:r>
-            <w:r>
-              <w:rPr>
-                <w:rFonts w:cs="Helvetica"/>
-                <w:sz w:val="15"/>
-                <w:szCs w:val="15"/>
-              </w:rPr>
-              <w:t>SBI</w:t>
-            </w:r>
-            <w:r>
-              <w:rPr>
-                <w:rFonts w:cs="Helvetica"/>
-                <w:sz w:val="15"/>
-                <w:szCs w:val="15"/>
-              </w:rPr>
-              <w:t xml:space="preserve"> BFM </w:t>
-            </w:r>
-            <w:proofErr w:type="spellStart"/>
-            <w:r>
-              <w:rPr>
-                <w:rFonts w:cs="Helvetica"/>
-                <w:sz w:val="15"/>
-                <w:szCs w:val="15"/>
-              </w:rPr>
-              <w:t>QuickRef</w:t>
-            </w:r>
-            <w:proofErr w:type="spellEnd"/>
-            <w:r>
-              <w:rPr>
-                <w:rFonts w:cs="Helvetica"/>
-                <w:sz w:val="15"/>
-                <w:szCs w:val="15"/>
-              </w:rPr>
-              <w:t xml:space="preserve">. </w:t>
-            </w:r>
-          </w:p>
-          <w:p>
-            <w:pPr>
-              <w:tabs>
-                <w:tab w:val="left" w:pos="4820"/>
-              </w:tabs>
-              <w:spacing w:line="276" w:lineRule="auto"/>
-              <w:rPr>
-                <w:rFonts w:cs="Helvetica"/>
-                <w:sz w:val="15"/>
-                <w:szCs w:val="15"/>
-              </w:rPr>
-            </w:pPr>
-          </w:p>
-          <w:p>
-            <w:pPr>
-              <w:tabs>
-                <w:tab w:val="left" w:pos="4820"/>
-              </w:tabs>
-              <w:spacing w:line="276" w:lineRule="auto"/>
-              <w:rPr>
-                <w:rFonts w:cs="Helvetica"/>
-                <w:sz w:val="15"/>
-                <w:szCs w:val="15"/>
-              </w:rPr>
-            </w:pPr>
-            <w:r>
-              <w:rPr>
-                <w:rFonts w:cs="Helvetica"/>
-                <w:sz w:val="15"/>
-                <w:szCs w:val="15"/>
-              </w:rPr>
-              <w:t>Example</w:t>
-            </w:r>
-            <w:r>
-              <w:rPr>
-                <w:rFonts w:cs="Helvetica"/>
-                <w:sz w:val="15"/>
-                <w:szCs w:val="15"/>
-              </w:rPr>
-              <w:t>:</w:t>
-            </w:r>
-          </w:p>
-          <w:p>
-            <w:pPr>
-              <w:tabs>
-                <w:tab w:val="left" w:pos="4820"/>
-              </w:tabs>
-              <w:spacing w:line="276" w:lineRule="auto"/>
-              <w:rPr>
                 <w:rFonts w:ascii="Courier New" w:hAnsi="Courier New" w:cs="Courier New"/>
                 <w:sz w:val="15"/>
                 <w:szCs w:val="15"/>
@@ -9343,143 +8312,13 @@
               </w:rPr>
               <w:t xml:space="preserve">    </w:t>
             </w:r>
-            <w:proofErr w:type="spellStart"/>
             <w:r>
               <w:rPr>
                 <w:rFonts w:ascii="Courier New" w:hAnsi="Courier New" w:cs="Courier New"/>
                 <w:sz w:val="15"/>
                 <w:szCs w:val="15"/>
               </w:rPr>
-              <w:t>sbi_</w:t>
-            </w:r>
-            <w:proofErr w:type="gramStart"/>
-            <w:r>
-              <w:rPr>
-                <w:rFonts w:ascii="Courier New" w:hAnsi="Courier New" w:cs="Courier New"/>
-                <w:sz w:val="15"/>
-                <w:szCs w:val="15"/>
-              </w:rPr>
-              <w:t>write</w:t>
-            </w:r>
-            <w:proofErr w:type="spellEnd"/>
-            <w:r>
-              <w:rPr>
-                <w:rFonts w:ascii="Courier New" w:hAnsi="Courier New" w:cs="Courier New"/>
-                <w:sz w:val="15"/>
-                <w:szCs w:val="15"/>
-              </w:rPr>
-              <w:t>(</w:t>
-            </w:r>
-            <w:proofErr w:type="gramEnd"/>
-            <w:r>
-              <w:rPr>
-                <w:rFonts w:ascii="Courier New" w:hAnsi="Courier New" w:cs="Courier New"/>
-                <w:sz w:val="15"/>
-                <w:szCs w:val="15"/>
-              </w:rPr>
-              <w:t>SBI_VVCT, 1, x”1000”, x“</w:t>
-            </w:r>
-            <w:r>
-              <w:rPr>
-                <w:rFonts w:ascii="Courier New" w:hAnsi="Courier New" w:cs="Courier New"/>
-                <w:sz w:val="15"/>
-                <w:szCs w:val="15"/>
-              </w:rPr>
-              <w:t xml:space="preserve">40”, “Set </w:t>
-            </w:r>
-            <w:r>
-              <w:rPr>
-                <w:rFonts w:ascii="Courier New" w:hAnsi="Courier New" w:cs="Courier New"/>
-                <w:sz w:val="15"/>
-                <w:szCs w:val="15"/>
-              </w:rPr>
-              <w:t>UART baud rate</w:t>
-            </w:r>
-            <w:r>
-              <w:rPr>
-                <w:rFonts w:ascii="Courier New" w:hAnsi="Courier New" w:cs="Courier New"/>
-                <w:sz w:val="15"/>
-                <w:szCs w:val="15"/>
-              </w:rPr>
-              <w:t xml:space="preserve"> to 9600”);</w:t>
-            </w:r>
-          </w:p>
-          <w:p>
-            <w:pPr>
-              <w:tabs>
-                <w:tab w:val="left" w:pos="4820"/>
-              </w:tabs>
-              <w:spacing w:line="276" w:lineRule="auto"/>
-              <w:rPr>
-                <w:rFonts w:cs="Helvetica"/>
-                <w:sz w:val="15"/>
-                <w:szCs w:val="15"/>
-              </w:rPr>
-            </w:pPr>
-            <w:r>
-              <w:rPr>
-                <w:rFonts w:cs="Helvetica"/>
-                <w:sz w:val="15"/>
-                <w:szCs w:val="15"/>
-              </w:rPr>
-              <w:t>It is recommended to use constants to improve the readability of the code, e.g.:</w:t>
-            </w:r>
-          </w:p>
-          <w:p>
-            <w:pPr>
-              <w:tabs>
-                <w:tab w:val="left" w:pos="4820"/>
-              </w:tabs>
-              <w:spacing w:line="276" w:lineRule="auto"/>
-              <w:rPr>
-                <w:rFonts w:ascii="Courier New" w:hAnsi="Courier New" w:cs="Courier New"/>
-                <w:sz w:val="15"/>
-                <w:szCs w:val="15"/>
-              </w:rPr>
-            </w:pPr>
-            <w:r>
-              <w:rPr>
-                <w:rFonts w:ascii="Courier New" w:hAnsi="Courier New" w:cs="Courier New"/>
-                <w:sz w:val="15"/>
-                <w:szCs w:val="15"/>
-              </w:rPr>
-              <w:t xml:space="preserve">    </w:t>
-            </w:r>
-            <w:proofErr w:type="spellStart"/>
-            <w:r>
-              <w:rPr>
-                <w:rFonts w:ascii="Courier New" w:hAnsi="Courier New" w:cs="Courier New"/>
-                <w:sz w:val="15"/>
-                <w:szCs w:val="15"/>
-              </w:rPr>
-              <w:t>sbi_</w:t>
-            </w:r>
-            <w:proofErr w:type="gramStart"/>
-            <w:r>
-              <w:rPr>
-                <w:rFonts w:ascii="Courier New" w:hAnsi="Courier New" w:cs="Courier New"/>
-                <w:sz w:val="15"/>
-                <w:szCs w:val="15"/>
-              </w:rPr>
-              <w:t>write</w:t>
-            </w:r>
-            <w:proofErr w:type="spellEnd"/>
-            <w:r>
-              <w:rPr>
-                <w:rFonts w:ascii="Courier New" w:hAnsi="Courier New" w:cs="Courier New"/>
-                <w:sz w:val="15"/>
-                <w:szCs w:val="15"/>
-              </w:rPr>
-              <w:t>(</w:t>
-            </w:r>
-            <w:proofErr w:type="gramEnd"/>
-            <w:r>
-              <w:rPr>
-                <w:rFonts w:ascii="Courier New" w:hAnsi="Courier New" w:cs="Courier New"/>
-                <w:sz w:val="15"/>
-                <w:szCs w:val="15"/>
-              </w:rPr>
-              <w:t xml:space="preserve">SBI_VVCT, 1, C_ADDR_UART_BAUDRATE, C_BAUDRATE_9600, “Set </w:t>
+              <w:t xml:space="preserve">sbi_write(SBI_VVCT, 1, C_ADDR_UART_BAUDRATE, C_BAUDRATE_9600, “Set </w:t>
             </w:r>
             <w:r>
               <w:rPr>
@@ -9537,7 +8376,6 @@
                 <w:szCs w:val="14"/>
               </w:rPr>
             </w:pPr>
-            <w:proofErr w:type="spellStart"/>
             <w:r>
               <w:rPr>
                 <w:rFonts w:cs="Helvetica"/>
@@ -9552,34 +8390,7 @@
                 <w:b/>
                 <w:szCs w:val="14"/>
               </w:rPr>
-              <w:t>_</w:t>
-            </w:r>
-            <w:proofErr w:type="gramStart"/>
-            <w:r>
-              <w:rPr>
-                <w:rFonts w:cs="Helvetica"/>
-                <w:b/>
-                <w:szCs w:val="14"/>
-              </w:rPr>
-              <w:t>read</w:t>
-            </w:r>
-            <w:proofErr w:type="spellEnd"/>
-            <w:r>
-              <w:rPr>
-                <w:rFonts w:cs="Helvetica"/>
-                <w:b/>
-                <w:szCs w:val="14"/>
-              </w:rPr>
-              <w:t>(</w:t>
-            </w:r>
-            <w:proofErr w:type="gramEnd"/>
-            <w:r>
-              <w:rPr>
-                <w:rFonts w:cs="Helvetica"/>
-                <w:b/>
-                <w:szCs w:val="14"/>
-              </w:rPr>
-              <w:t>)</w:t>
+              <w:t>_read()</w:t>
             </w:r>
           </w:p>
         </w:tc>
@@ -9618,7 +8429,6 @@
                 <w:szCs w:val="15"/>
               </w:rPr>
             </w:pPr>
-            <w:proofErr w:type="spellStart"/>
             <w:r>
               <w:rPr>
                 <w:rFonts w:cs="Helvetica"/>
@@ -9626,57 +8436,7 @@
                 <w:sz w:val="15"/>
                 <w:szCs w:val="15"/>
               </w:rPr>
-              <w:t>sbi_read</w:t>
-            </w:r>
-            <w:proofErr w:type="spellEnd"/>
-            <w:r>
-              <w:rPr>
-                <w:rFonts w:cs="Helvetica"/>
-                <w:b/>
-                <w:sz w:val="15"/>
-                <w:szCs w:val="15"/>
-              </w:rPr>
-              <w:t xml:space="preserve"> (VVCT, </w:t>
-            </w:r>
-            <w:proofErr w:type="spellStart"/>
-            <w:r>
-              <w:rPr>
-                <w:rFonts w:cs="Helvetica"/>
-                <w:b/>
-                <w:sz w:val="15"/>
-                <w:szCs w:val="15"/>
-              </w:rPr>
-              <w:t>vvc_instance_idx</w:t>
-            </w:r>
-            <w:proofErr w:type="spellEnd"/>
-            <w:r>
-              <w:rPr>
-                <w:rFonts w:cs="Helvetica"/>
-                <w:b/>
-                <w:sz w:val="15"/>
-                <w:szCs w:val="15"/>
-              </w:rPr>
-              <w:t xml:space="preserve">, </w:t>
-            </w:r>
-            <w:proofErr w:type="spellStart"/>
-            <w:r>
-              <w:rPr>
-                <w:rFonts w:cs="Helvetica"/>
-                <w:b/>
-                <w:sz w:val="15"/>
-                <w:szCs w:val="15"/>
-              </w:rPr>
-              <w:t>addr</w:t>
-            </w:r>
-            <w:proofErr w:type="spellEnd"/>
-            <w:r>
-              <w:rPr>
-                <w:rFonts w:cs="Helvetica"/>
-                <w:b/>
-                <w:sz w:val="15"/>
-                <w:szCs w:val="15"/>
-              </w:rPr>
-              <w:t>, msg)</w:t>
+              <w:t>sbi_read (VVCT, vvc_instance_idx, addr, msg)</w:t>
             </w:r>
           </w:p>
           <w:p>
@@ -9710,9 +8470,64 @@
                 <w:sz w:val="15"/>
                 <w:szCs w:val="15"/>
               </w:rPr>
-              <w:t xml:space="preserve">The </w:t>
-            </w:r>
-            <w:proofErr w:type="spellStart"/>
+              <w:t>The sbi</w:t>
+            </w:r>
+            <w:r>
+              <w:rPr>
+                <w:rFonts w:cs="Helvetica"/>
+                <w:sz w:val="15"/>
+                <w:szCs w:val="15"/>
+              </w:rPr>
+              <w:t xml:space="preserve">_read() VVC procedure adds a read command to the </w:t>
+            </w:r>
+            <w:r>
+              <w:rPr>
+                <w:rFonts w:cs="Helvetica"/>
+                <w:sz w:val="15"/>
+                <w:szCs w:val="15"/>
+              </w:rPr>
+              <w:t>SBI</w:t>
+            </w:r>
+            <w:r>
+              <w:rPr>
+                <w:rFonts w:cs="Helvetica"/>
+                <w:sz w:val="15"/>
+                <w:szCs w:val="15"/>
+              </w:rPr>
+              <w:t xml:space="preserve"> VVC executor queue, which will run as soon as all preceding commands have completed. When the </w:t>
+            </w:r>
+            <w:r>
+              <w:rPr>
+                <w:rFonts w:cs="Helvetica"/>
+                <w:sz w:val="15"/>
+                <w:szCs w:val="15"/>
+              </w:rPr>
+              <w:t>read</w:t>
+            </w:r>
+            <w:r>
+              <w:rPr>
+                <w:rFonts w:cs="Helvetica"/>
+                <w:sz w:val="15"/>
+                <w:szCs w:val="15"/>
+              </w:rPr>
+              <w:t xml:space="preserve"> command is scheduled to run, the executor calls the </w:t>
+            </w:r>
+            <w:r>
+              <w:rPr>
+                <w:rFonts w:cs="Helvetica"/>
+                <w:sz w:val="15"/>
+                <w:szCs w:val="15"/>
+              </w:rPr>
+              <w:t>SBI</w:t>
+            </w:r>
+            <w:r>
+              <w:rPr>
+                <w:rFonts w:cs="Helvetica"/>
+                <w:sz w:val="15"/>
+                <w:szCs w:val="15"/>
+              </w:rPr>
+              <w:t xml:space="preserve"> BFM </w:t>
+            </w:r>
             <w:r>
               <w:rPr>
                 <w:rFonts w:cs="Helvetica"/>
@@ -9727,152 +8542,15 @@
                 <w:sz w:val="15"/>
                 <w:szCs w:val="15"/>
               </w:rPr>
-              <w:t>_</w:t>
-            </w:r>
-            <w:proofErr w:type="gramStart"/>
-            <w:r>
-              <w:rPr>
-                <w:rFonts w:cs="Helvetica"/>
-                <w:sz w:val="15"/>
-                <w:szCs w:val="15"/>
-              </w:rPr>
-              <w:t>read</w:t>
-            </w:r>
-            <w:proofErr w:type="spellEnd"/>
-            <w:r>
-              <w:rPr>
-                <w:rFonts w:cs="Helvetica"/>
-                <w:sz w:val="15"/>
-                <w:szCs w:val="15"/>
-              </w:rPr>
-              <w:t>(</w:t>
-            </w:r>
-            <w:proofErr w:type="gramEnd"/>
-            <w:r>
-              <w:rPr>
-                <w:rFonts w:cs="Helvetica"/>
-                <w:sz w:val="15"/>
-                <w:szCs w:val="15"/>
-              </w:rPr>
-              <w:t xml:space="preserve">) VVC procedure adds a read command to the </w:t>
-            </w:r>
-            <w:r>
-              <w:rPr>
-                <w:rFonts w:cs="Helvetica"/>
-                <w:sz w:val="15"/>
-                <w:szCs w:val="15"/>
-              </w:rPr>
-              <w:t>SBI</w:t>
-            </w:r>
-            <w:r>
-              <w:rPr>
-                <w:rFonts w:cs="Helvetica"/>
-                <w:sz w:val="15"/>
-                <w:szCs w:val="15"/>
-              </w:rPr>
-              <w:t xml:space="preserve"> VVC executor queue, which will run as soon as all preceding commands have completed. When the </w:t>
-            </w:r>
-            <w:r>
-              <w:rPr>
-                <w:rFonts w:cs="Helvetica"/>
-                <w:sz w:val="15"/>
-                <w:szCs w:val="15"/>
-              </w:rPr>
-              <w:t>read</w:t>
-            </w:r>
-            <w:r>
-              <w:rPr>
-                <w:rFonts w:cs="Helvetica"/>
-                <w:sz w:val="15"/>
-                <w:szCs w:val="15"/>
-              </w:rPr>
-              <w:t xml:space="preserve"> command is scheduled to run, the executor calls the </w:t>
-            </w:r>
-            <w:r>
-              <w:rPr>
-                <w:rFonts w:cs="Helvetica"/>
-                <w:sz w:val="15"/>
-                <w:szCs w:val="15"/>
-              </w:rPr>
-              <w:t>SBI</w:t>
-            </w:r>
-            <w:r>
-              <w:rPr>
-                <w:rFonts w:cs="Helvetica"/>
-                <w:sz w:val="15"/>
-                <w:szCs w:val="15"/>
-              </w:rPr>
-              <w:t xml:space="preserve"> BFM </w:t>
-            </w:r>
-            <w:proofErr w:type="spellStart"/>
-            <w:r>
-              <w:rPr>
-                <w:rFonts w:cs="Helvetica"/>
-                <w:sz w:val="15"/>
-                <w:szCs w:val="15"/>
-              </w:rPr>
-              <w:t>sbi</w:t>
-            </w:r>
-            <w:r>
-              <w:rPr>
-                <w:rFonts w:cs="Helvetica"/>
-                <w:sz w:val="15"/>
-                <w:szCs w:val="15"/>
-              </w:rPr>
-              <w:t>_</w:t>
-            </w:r>
-            <w:proofErr w:type="gramStart"/>
-            <w:r>
-              <w:rPr>
-                <w:rFonts w:cs="Helvetica"/>
-                <w:sz w:val="15"/>
-                <w:szCs w:val="15"/>
-              </w:rPr>
-              <w:t>read</w:t>
-            </w:r>
-            <w:proofErr w:type="spellEnd"/>
-            <w:r>
-              <w:rPr>
-                <w:rFonts w:cs="Helvetica"/>
-                <w:sz w:val="15"/>
-                <w:szCs w:val="15"/>
-              </w:rPr>
-              <w:t>(</w:t>
-            </w:r>
-            <w:proofErr w:type="gramEnd"/>
-            <w:r>
-              <w:rPr>
-                <w:rFonts w:cs="Helvetica"/>
-                <w:sz w:val="15"/>
-                <w:szCs w:val="15"/>
-              </w:rPr>
-              <w:t xml:space="preserve">) procedure, described in the </w:t>
-            </w:r>
-            <w:r>
-              <w:rPr>
-                <w:rFonts w:cs="Helvetica"/>
-                <w:sz w:val="15"/>
-                <w:szCs w:val="15"/>
-              </w:rPr>
-              <w:t xml:space="preserve">SBI BFM </w:t>
-            </w:r>
-            <w:proofErr w:type="spellStart"/>
-            <w:r>
-              <w:rPr>
-                <w:rFonts w:cs="Helvetica"/>
-                <w:sz w:val="15"/>
-                <w:szCs w:val="15"/>
-              </w:rPr>
-              <w:t>QuickRef</w:t>
-            </w:r>
-            <w:proofErr w:type="spellEnd"/>
-            <w:r>
-              <w:rPr>
-                <w:rFonts w:cs="Helvetica"/>
-                <w:sz w:val="15"/>
-                <w:szCs w:val="15"/>
-              </w:rPr>
-              <w:t>.</w:t>
+              <w:t xml:space="preserve">_read() procedure, described in the </w:t>
+            </w:r>
+            <w:r>
+              <w:rPr>
+                <w:rFonts w:cs="Helvetica"/>
+                <w:sz w:val="15"/>
+                <w:szCs w:val="15"/>
+              </w:rPr>
+              <w:t>SBI BFM QuickRef.</w:t>
             </w:r>
           </w:p>
           <w:p>
@@ -9951,7 +8629,6 @@
               </w:rPr>
               <w:t xml:space="preserve"> (see example with </w:t>
             </w:r>
-            <w:proofErr w:type="spellStart"/>
             <w:r>
               <w:rPr>
                 <w:rFonts w:cs="Helvetica"/>
@@ -9961,7 +8638,6 @@
               </w:rPr>
               <w:t>fetch_result</w:t>
             </w:r>
-            <w:proofErr w:type="spellEnd"/>
             <w:r>
               <w:rPr>
                 <w:rFonts w:cs="Helvetica"/>
@@ -10041,41 +8717,13 @@
               </w:rPr>
               <w:t xml:space="preserve">    </w:t>
             </w:r>
-            <w:proofErr w:type="spellStart"/>
             <w:r>
               <w:rPr>
                 <w:rFonts w:ascii="Courier New" w:hAnsi="Courier New" w:cs="Courier New"/>
                 <w:sz w:val="15"/>
                 <w:szCs w:val="28"/>
               </w:rPr>
-              <w:t>sbi_</w:t>
-            </w:r>
-            <w:proofErr w:type="gramStart"/>
-            <w:r>
-              <w:rPr>
-                <w:rFonts w:ascii="Courier New" w:hAnsi="Courier New" w:cs="Courier New"/>
-                <w:sz w:val="15"/>
-                <w:szCs w:val="28"/>
-              </w:rPr>
-              <w:t>read</w:t>
-            </w:r>
-            <w:proofErr w:type="spellEnd"/>
-            <w:r>
-              <w:rPr>
-                <w:rFonts w:ascii="Courier New" w:hAnsi="Courier New" w:cs="Courier New"/>
-                <w:sz w:val="15"/>
-                <w:szCs w:val="28"/>
-              </w:rPr>
-              <w:t>(</w:t>
-            </w:r>
-            <w:proofErr w:type="gramEnd"/>
-            <w:r>
-              <w:rPr>
-                <w:rFonts w:ascii="Courier New" w:hAnsi="Courier New" w:cs="Courier New"/>
-                <w:sz w:val="15"/>
-                <w:szCs w:val="28"/>
-              </w:rPr>
-              <w:t>SBI_V</w:t>
+              <w:t>sbi_read(SBI_V</w:t>
             </w:r>
             <w:r>
               <w:rPr>
@@ -10169,41 +8817,13 @@
               </w:rPr>
               <w:t xml:space="preserve">    </w:t>
             </w:r>
-            <w:proofErr w:type="spellStart"/>
             <w:r>
               <w:rPr>
                 <w:rFonts w:ascii="Courier New" w:hAnsi="Courier New" w:cs="Courier New"/>
                 <w:sz w:val="15"/>
                 <w:szCs w:val="28"/>
               </w:rPr>
-              <w:t>sbi_</w:t>
-            </w:r>
-            <w:proofErr w:type="gramStart"/>
-            <w:r>
-              <w:rPr>
-                <w:rFonts w:ascii="Courier New" w:hAnsi="Courier New" w:cs="Courier New"/>
-                <w:sz w:val="15"/>
-                <w:szCs w:val="28"/>
-              </w:rPr>
-              <w:t>read</w:t>
-            </w:r>
-            <w:proofErr w:type="spellEnd"/>
-            <w:r>
-              <w:rPr>
-                <w:rFonts w:ascii="Courier New" w:hAnsi="Courier New" w:cs="Courier New"/>
-                <w:sz w:val="15"/>
-                <w:szCs w:val="28"/>
-              </w:rPr>
-              <w:t>(</w:t>
-            </w:r>
-            <w:proofErr w:type="gramEnd"/>
-            <w:r>
-              <w:rPr>
-                <w:rFonts w:ascii="Courier New" w:hAnsi="Courier New" w:cs="Courier New"/>
-                <w:sz w:val="15"/>
-                <w:szCs w:val="28"/>
-              </w:rPr>
-              <w:t>SBI_V</w:t>
+              <w:t>sbi_read(SBI_V</w:t>
             </w:r>
             <w:r>
               <w:rPr>
@@ -10280,47 +8900,7 @@
                 <w:sz w:val="15"/>
                 <w:szCs w:val="15"/>
               </w:rPr>
-              <w:t xml:space="preserve">Example with </w:t>
-            </w:r>
-            <w:proofErr w:type="spellStart"/>
-            <w:r>
-              <w:rPr>
-                <w:rFonts w:cs="Helvetica"/>
-                <w:b/>
-                <w:sz w:val="15"/>
-                <w:szCs w:val="15"/>
-              </w:rPr>
-              <w:t>fetch_</w:t>
-            </w:r>
-            <w:proofErr w:type="gramStart"/>
-            <w:r>
-              <w:rPr>
-                <w:rFonts w:cs="Helvetica"/>
-                <w:b/>
-                <w:sz w:val="15"/>
-                <w:szCs w:val="15"/>
-              </w:rPr>
-              <w:t>result</w:t>
-            </w:r>
-            <w:proofErr w:type="spellEnd"/>
-            <w:r>
-              <w:rPr>
-                <w:rFonts w:cs="Helvetica"/>
-                <w:b/>
-                <w:sz w:val="15"/>
-                <w:szCs w:val="15"/>
-              </w:rPr>
-              <w:t>(</w:t>
-            </w:r>
-            <w:proofErr w:type="gramEnd"/>
-            <w:r>
-              <w:rPr>
-                <w:rFonts w:cs="Helvetica"/>
-                <w:b/>
-                <w:sz w:val="15"/>
-                <w:szCs w:val="15"/>
-              </w:rPr>
-              <w:t>) call</w:t>
+              <w:t>Example with fetch_result() call</w:t>
             </w:r>
             <w:r>
               <w:rPr>
@@ -10330,7 +8910,6 @@
               </w:rPr>
               <w:t xml:space="preserve">: Result is placed in </w:t>
             </w:r>
-            <w:proofErr w:type="spellStart"/>
             <w:r>
               <w:rPr>
                 <w:rFonts w:ascii="Courier New" w:hAnsi="Courier New" w:cs="Courier New"/>
@@ -10340,7 +8919,6 @@
               </w:rPr>
               <w:t>v_data</w:t>
             </w:r>
-            <w:proofErr w:type="spellEnd"/>
           </w:p>
           <w:p>
             <w:pPr>
@@ -10360,59 +8938,23 @@
                 <w:sz w:val="15"/>
                 <w:szCs w:val="15"/>
               </w:rPr>
-              <w:t xml:space="preserve">    variable </w:t>
-            </w:r>
-            <w:proofErr w:type="spellStart"/>
+              <w:t xml:space="preserve">    variable v_cmd_idx </w:t>
+            </w:r>
             <w:r>
               <w:rPr>
                 <w:rFonts w:ascii="Courier New" w:hAnsi="Courier New" w:cs="Courier New"/>
                 <w:sz w:val="15"/>
                 <w:szCs w:val="15"/>
               </w:rPr>
-              <w:t>v_cmd_idx</w:t>
-            </w:r>
-            <w:proofErr w:type="spellEnd"/>
+              <w:t xml:space="preserve">        </w:t>
+            </w:r>
             <w:r>
               <w:rPr>
                 <w:rFonts w:ascii="Courier New" w:hAnsi="Courier New" w:cs="Courier New"/>
                 <w:sz w:val="15"/>
                 <w:szCs w:val="15"/>
               </w:rPr>
-              <w:t xml:space="preserve"> </w:t>
-            </w:r>
-            <w:r>
-              <w:rPr>
-                <w:rFonts w:ascii="Courier New" w:hAnsi="Courier New" w:cs="Courier New"/>
-                <w:sz w:val="15"/>
-                <w:szCs w:val="15"/>
-              </w:rPr>
-              <w:t xml:space="preserve">      </w:t>
-            </w:r>
-            <w:proofErr w:type="gramStart"/>
-            <w:r>
-              <w:rPr>
-                <w:rFonts w:ascii="Courier New" w:hAnsi="Courier New" w:cs="Courier New"/>
-                <w:sz w:val="15"/>
-                <w:szCs w:val="15"/>
-              </w:rPr>
-              <w:t xml:space="preserve">  </w:t>
-            </w:r>
-            <w:r>
-              <w:rPr>
-                <w:rFonts w:ascii="Courier New" w:hAnsi="Courier New" w:cs="Courier New"/>
-                <w:sz w:val="15"/>
-                <w:szCs w:val="15"/>
-              </w:rPr>
-              <w:t>:</w:t>
-            </w:r>
-            <w:proofErr w:type="gramEnd"/>
-            <w:r>
-              <w:rPr>
-                <w:rFonts w:ascii="Courier New" w:hAnsi="Courier New" w:cs="Courier New"/>
-                <w:sz w:val="15"/>
-                <w:szCs w:val="15"/>
-              </w:rPr>
-              <w:t xml:space="preserve"> natural; </w:t>
+              <w:t xml:space="preserve">: natural; </w:t>
             </w:r>
             <w:r>
               <w:rPr>
@@ -10468,25 +9010,23 @@
                 <w:sz w:val="15"/>
                 <w:szCs w:val="15"/>
               </w:rPr>
-              <w:t xml:space="preserve">    variable </w:t>
-            </w:r>
-            <w:proofErr w:type="spellStart"/>
+              <w:t xml:space="preserve">    variable v_data    </w:t>
+            </w:r>
             <w:r>
               <w:rPr>
                 <w:rFonts w:ascii="Courier New" w:hAnsi="Courier New" w:cs="Courier New"/>
                 <w:sz w:val="15"/>
                 <w:szCs w:val="15"/>
               </w:rPr>
-              <w:t>v_data</w:t>
-            </w:r>
-            <w:proofErr w:type="spellEnd"/>
+              <w:t xml:space="preserve">        </w:t>
+            </w:r>
             <w:r>
               <w:rPr>
                 <w:rFonts w:ascii="Courier New" w:hAnsi="Courier New" w:cs="Courier New"/>
                 <w:sz w:val="15"/>
                 <w:szCs w:val="15"/>
               </w:rPr>
-              <w:t xml:space="preserve">    </w:t>
+              <w:t xml:space="preserve">: </w:t>
             </w:r>
             <w:r>
               <w:rPr>
@@ -10494,44 +9034,8 @@
                 <w:sz w:val="15"/>
                 <w:szCs w:val="15"/>
               </w:rPr>
-              <w:t xml:space="preserve">      </w:t>
-            </w:r>
-            <w:proofErr w:type="gramStart"/>
-            <w:r>
-              <w:rPr>
-                <w:rFonts w:ascii="Courier New" w:hAnsi="Courier New" w:cs="Courier New"/>
-                <w:sz w:val="15"/>
-                <w:szCs w:val="15"/>
-              </w:rPr>
-              <w:t xml:space="preserve">  </w:t>
-            </w:r>
-            <w:r>
-              <w:rPr>
-                <w:rFonts w:ascii="Courier New" w:hAnsi="Courier New" w:cs="Courier New"/>
-                <w:sz w:val="15"/>
-                <w:szCs w:val="15"/>
-              </w:rPr>
-              <w:t>:</w:t>
-            </w:r>
-            <w:proofErr w:type="gramEnd"/>
-            <w:r>
-              <w:rPr>
-                <w:rFonts w:ascii="Courier New" w:hAnsi="Courier New" w:cs="Courier New"/>
-                <w:sz w:val="15"/>
-                <w:szCs w:val="15"/>
-              </w:rPr>
-              <w:t xml:space="preserve"> </w:t>
-            </w:r>
-            <w:proofErr w:type="spellStart"/>
-            <w:r>
-              <w:rPr>
-                <w:rFonts w:ascii="Courier New" w:hAnsi="Courier New" w:cs="Courier New"/>
-                <w:sz w:val="15"/>
-                <w:szCs w:val="15"/>
-              </w:rPr>
               <w:t>work.vvc_cmd_pkg.t_vvc_result</w:t>
             </w:r>
-            <w:proofErr w:type="spellEnd"/>
             <w:r>
               <w:rPr>
                 <w:rFonts w:ascii="Courier New" w:hAnsi="Courier New" w:cs="Courier New"/>
@@ -10608,7 +9112,6 @@
               </w:rPr>
               <w:t xml:space="preserve">    </w:t>
             </w:r>
-            <w:proofErr w:type="spellStart"/>
             <w:r>
               <w:rPr>
                 <w:rFonts w:ascii="Courier New" w:hAnsi="Courier New" w:cs="Courier New"/>
@@ -10617,25 +9120,14 @@
               </w:rPr>
               <w:t>sbi_</w:t>
             </w:r>
-            <w:proofErr w:type="gramStart"/>
             <w:r>
               <w:rPr>
                 <w:rFonts w:ascii="Courier New" w:hAnsi="Courier New" w:cs="Courier New"/>
                 <w:sz w:val="15"/>
                 <w:szCs w:val="15"/>
               </w:rPr>
-              <w:t>read</w:t>
-            </w:r>
-            <w:proofErr w:type="spellEnd"/>
-            <w:r>
-              <w:rPr>
-                <w:rFonts w:ascii="Courier New" w:hAnsi="Courier New" w:cs="Courier New"/>
-                <w:sz w:val="15"/>
-                <w:szCs w:val="15"/>
-              </w:rPr>
-              <w:t>(</w:t>
-            </w:r>
-            <w:proofErr w:type="gramEnd"/>
+              <w:t>read(</w:t>
+            </w:r>
             <w:r>
               <w:rPr>
                 <w:rFonts w:ascii="Courier New" w:hAnsi="Courier New" w:cs="Courier New"/>
@@ -10706,61 +9198,60 @@
                 <w:sz w:val="15"/>
                 <w:szCs w:val="15"/>
               </w:rPr>
-              <w:t xml:space="preserve">    </w:t>
-            </w:r>
-            <w:proofErr w:type="spellStart"/>
+              <w:t xml:space="preserve">    v_cmd_idx := shared_cmd_idx;</w:t>
+            </w:r>
             <w:r>
               <w:rPr>
                 <w:rFonts w:ascii="Courier New" w:hAnsi="Courier New" w:cs="Courier New"/>
                 <w:sz w:val="15"/>
                 <w:szCs w:val="15"/>
               </w:rPr>
-              <w:t>v_cmd_</w:t>
-            </w:r>
-            <w:proofErr w:type="gramStart"/>
+              <w:t xml:space="preserve">              </w:t>
+            </w:r>
             <w:r>
               <w:rPr>
                 <w:rFonts w:ascii="Courier New" w:hAnsi="Courier New" w:cs="Courier New"/>
                 <w:sz w:val="15"/>
                 <w:szCs w:val="15"/>
               </w:rPr>
-              <w:t>idx</w:t>
-            </w:r>
-            <w:proofErr w:type="spellEnd"/>
-            <w:r>
+              <w:t xml:space="preserve"> </w:t>
+            </w:r>
+          </w:p>
+          <w:p>
+            <w:pPr>
+              <w:tabs>
+                <w:tab w:val="left" w:pos="4820"/>
+              </w:tabs>
+              <w:spacing w:line="276" w:lineRule="auto"/>
               <w:rPr>
                 <w:rFonts w:ascii="Courier New" w:hAnsi="Courier New" w:cs="Courier New"/>
                 <w:sz w:val="15"/>
                 <w:szCs w:val="15"/>
               </w:rPr>
-              <w:t xml:space="preserve"> :</w:t>
-            </w:r>
-            <w:proofErr w:type="gramEnd"/>
+            </w:pPr>
             <w:r>
               <w:rPr>
                 <w:rFonts w:ascii="Courier New" w:hAnsi="Courier New" w:cs="Courier New"/>
                 <w:sz w:val="15"/>
                 <w:szCs w:val="15"/>
               </w:rPr>
-              <w:t xml:space="preserve">= </w:t>
-            </w:r>
-            <w:proofErr w:type="spellStart"/>
+              <w:t xml:space="preserve">    await_completion(</w:t>
+            </w:r>
             <w:r>
               <w:rPr>
                 <w:rFonts w:ascii="Courier New" w:hAnsi="Courier New" w:cs="Courier New"/>
                 <w:sz w:val="15"/>
                 <w:szCs w:val="15"/>
               </w:rPr>
-              <w:t>shared_cmd_idx</w:t>
-            </w:r>
-            <w:proofErr w:type="spellEnd"/>
+              <w:t>SBI_</w:t>
+            </w:r>
             <w:r>
               <w:rPr>
                 <w:rFonts w:ascii="Courier New" w:hAnsi="Courier New" w:cs="Courier New"/>
                 <w:sz w:val="15"/>
                 <w:szCs w:val="15"/>
               </w:rPr>
-              <w:t>;</w:t>
+              <w:t>VVCT,1, v_cmd_idx, 1</w:t>
             </w:r>
             <w:r>
               <w:rPr>
@@ -10768,7 +9259,7 @@
                 <w:sz w:val="15"/>
                 <w:szCs w:val="15"/>
               </w:rPr>
-              <w:t xml:space="preserve">              </w:t>
+              <w:t xml:space="preserve"> u</w:t>
             </w:r>
             <w:r>
               <w:rPr>
@@ -10776,7 +9267,7 @@
                 <w:sz w:val="15"/>
                 <w:szCs w:val="15"/>
               </w:rPr>
-              <w:t xml:space="preserve"> </w:t>
+              <w:t>s, "Wait for read to finish");</w:t>
             </w:r>
           </w:p>
           <w:p>
@@ -10797,170 +9288,24 @@
                 <w:sz w:val="15"/>
                 <w:szCs w:val="15"/>
               </w:rPr>
-              <w:t xml:space="preserve">    </w:t>
-            </w:r>
-            <w:proofErr w:type="spellStart"/>
+              <w:t xml:space="preserve">    fetch_result(</w:t>
+            </w:r>
             <w:r>
               <w:rPr>
                 <w:rFonts w:ascii="Courier New" w:hAnsi="Courier New" w:cs="Courier New"/>
                 <w:sz w:val="15"/>
                 <w:szCs w:val="15"/>
               </w:rPr>
-              <w:t>await_</w:t>
-            </w:r>
-            <w:proofErr w:type="gramStart"/>
+              <w:t>SBI_</w:t>
+            </w:r>
             <w:r>
               <w:rPr>
                 <w:rFonts w:ascii="Courier New" w:hAnsi="Courier New" w:cs="Courier New"/>
                 <w:sz w:val="15"/>
                 <w:szCs w:val="15"/>
               </w:rPr>
-              <w:t>completion</w:t>
-            </w:r>
-            <w:proofErr w:type="spellEnd"/>
-            <w:r>
-              <w:rPr>
-                <w:rFonts w:ascii="Courier New" w:hAnsi="Courier New" w:cs="Courier New"/>
-                <w:sz w:val="15"/>
-                <w:szCs w:val="15"/>
-              </w:rPr>
-              <w:t>(</w:t>
-            </w:r>
-            <w:proofErr w:type="gramEnd"/>
-            <w:r>
-              <w:rPr>
-                <w:rFonts w:ascii="Courier New" w:hAnsi="Courier New" w:cs="Courier New"/>
-                <w:sz w:val="15"/>
-                <w:szCs w:val="15"/>
-              </w:rPr>
-              <w:t>SBI_</w:t>
-            </w:r>
-            <w:r>
-              <w:rPr>
-                <w:rFonts w:ascii="Courier New" w:hAnsi="Courier New" w:cs="Courier New"/>
-                <w:sz w:val="15"/>
-                <w:szCs w:val="15"/>
-              </w:rPr>
-              <w:t xml:space="preserve">VVCT,1, </w:t>
-            </w:r>
-            <w:proofErr w:type="spellStart"/>
-            <w:r>
-              <w:rPr>
-                <w:rFonts w:ascii="Courier New" w:hAnsi="Courier New" w:cs="Courier New"/>
-                <w:sz w:val="15"/>
-                <w:szCs w:val="15"/>
-              </w:rPr>
-              <w:t>v_cmd_idx</w:t>
-            </w:r>
-            <w:proofErr w:type="spellEnd"/>
-            <w:r>
-              <w:rPr>
-                <w:rFonts w:ascii="Courier New" w:hAnsi="Courier New" w:cs="Courier New"/>
-                <w:sz w:val="15"/>
-                <w:szCs w:val="15"/>
-              </w:rPr>
-              <w:t>, 1</w:t>
-            </w:r>
-            <w:r>
-              <w:rPr>
-                <w:rFonts w:ascii="Courier New" w:hAnsi="Courier New" w:cs="Courier New"/>
-                <w:sz w:val="15"/>
-                <w:szCs w:val="15"/>
-              </w:rPr>
-              <w:t xml:space="preserve"> u</w:t>
-            </w:r>
-            <w:r>
-              <w:rPr>
-                <w:rFonts w:ascii="Courier New" w:hAnsi="Courier New" w:cs="Courier New"/>
-                <w:sz w:val="15"/>
-                <w:szCs w:val="15"/>
-              </w:rPr>
-              <w:t>s, "Wait for read to finish");</w:t>
-            </w:r>
-          </w:p>
-          <w:p>
-            <w:pPr>
-              <w:tabs>
-                <w:tab w:val="left" w:pos="4820"/>
-              </w:tabs>
-              <w:spacing w:line="276" w:lineRule="auto"/>
-              <w:rPr>
-                <w:rFonts w:ascii="Courier New" w:hAnsi="Courier New" w:cs="Courier New"/>
-                <w:sz w:val="15"/>
-                <w:szCs w:val="15"/>
-              </w:rPr>
-            </w:pPr>
-            <w:r>
-              <w:rPr>
-                <w:rFonts w:ascii="Courier New" w:hAnsi="Courier New" w:cs="Courier New"/>
-                <w:sz w:val="15"/>
-                <w:szCs w:val="15"/>
-              </w:rPr>
-              <w:t xml:space="preserve">    </w:t>
-            </w:r>
-            <w:proofErr w:type="spellStart"/>
-            <w:r>
-              <w:rPr>
-                <w:rFonts w:ascii="Courier New" w:hAnsi="Courier New" w:cs="Courier New"/>
-                <w:sz w:val="15"/>
-                <w:szCs w:val="15"/>
-              </w:rPr>
-              <w:t>fetch_</w:t>
-            </w:r>
-            <w:proofErr w:type="gramStart"/>
-            <w:r>
-              <w:rPr>
-                <w:rFonts w:ascii="Courier New" w:hAnsi="Courier New" w:cs="Courier New"/>
-                <w:sz w:val="15"/>
-                <w:szCs w:val="15"/>
-              </w:rPr>
-              <w:t>result</w:t>
-            </w:r>
-            <w:proofErr w:type="spellEnd"/>
-            <w:r>
-              <w:rPr>
-                <w:rFonts w:ascii="Courier New" w:hAnsi="Courier New" w:cs="Courier New"/>
-                <w:sz w:val="15"/>
-                <w:szCs w:val="15"/>
-              </w:rPr>
-              <w:t>(</w:t>
-            </w:r>
-            <w:proofErr w:type="gramEnd"/>
-            <w:r>
-              <w:rPr>
-                <w:rFonts w:ascii="Courier New" w:hAnsi="Courier New" w:cs="Courier New"/>
-                <w:sz w:val="15"/>
-                <w:szCs w:val="15"/>
-              </w:rPr>
-              <w:t>SBI_</w:t>
-            </w:r>
-            <w:r>
-              <w:rPr>
-                <w:rFonts w:ascii="Courier New" w:hAnsi="Courier New" w:cs="Courier New"/>
-                <w:sz w:val="15"/>
-                <w:szCs w:val="15"/>
-              </w:rPr>
-              <w:t xml:space="preserve">VVCT,1, </w:t>
-            </w:r>
-            <w:proofErr w:type="spellStart"/>
-            <w:r>
-              <w:rPr>
-                <w:rFonts w:ascii="Courier New" w:hAnsi="Courier New" w:cs="Courier New"/>
-                <w:sz w:val="15"/>
-                <w:szCs w:val="15"/>
-              </w:rPr>
-              <w:t>v_cmd_idx</w:t>
-            </w:r>
-            <w:proofErr w:type="spellEnd"/>
-            <w:r>
-              <w:rPr>
-                <w:rFonts w:ascii="Courier New" w:hAnsi="Courier New" w:cs="Courier New"/>
-                <w:sz w:val="15"/>
-                <w:szCs w:val="15"/>
-              </w:rPr>
-              <w:t xml:space="preserve">, </w:t>
-            </w:r>
-            <w:proofErr w:type="spellStart"/>
+              <w:t xml:space="preserve">VVCT,1, v_cmd_idx, </w:t>
+            </w:r>
             <w:r>
               <w:rPr>
                 <w:rFonts w:ascii="Courier New" w:hAnsi="Courier New" w:cs="Courier New"/>
@@ -10970,7 +9315,6 @@
               </w:rPr>
               <w:t>v_data</w:t>
             </w:r>
-            <w:proofErr w:type="spellEnd"/>
             <w:r>
               <w:rPr>
                 <w:rFonts w:ascii="Courier New" w:hAnsi="Courier New" w:cs="Courier New"/>
@@ -11020,7 +9364,6 @@
                 <w:szCs w:val="14"/>
               </w:rPr>
             </w:pPr>
-            <w:proofErr w:type="spellStart"/>
             <w:r>
               <w:rPr>
                 <w:rFonts w:cs="Helvetica"/>
@@ -11036,34 +9379,7 @@
                 <w:b/>
                 <w:szCs w:val="14"/>
               </w:rPr>
-              <w:t>_</w:t>
-            </w:r>
-            <w:proofErr w:type="gramStart"/>
-            <w:r>
-              <w:rPr>
-                <w:rFonts w:cs="Helvetica"/>
-                <w:b/>
-                <w:szCs w:val="14"/>
-              </w:rPr>
-              <w:t>check</w:t>
-            </w:r>
-            <w:proofErr w:type="spellEnd"/>
-            <w:r>
-              <w:rPr>
-                <w:rFonts w:cs="Helvetica"/>
-                <w:b/>
-                <w:szCs w:val="14"/>
-              </w:rPr>
-              <w:t>(</w:t>
-            </w:r>
-            <w:proofErr w:type="gramEnd"/>
-            <w:r>
-              <w:rPr>
-                <w:rFonts w:cs="Helvetica"/>
-                <w:b/>
-                <w:szCs w:val="14"/>
-              </w:rPr>
-              <w:t>)</w:t>
+              <w:t>_check()</w:t>
             </w:r>
           </w:p>
         </w:tc>
@@ -11102,7 +9418,6 @@
                 <w:szCs w:val="15"/>
               </w:rPr>
             </w:pPr>
-            <w:proofErr w:type="spellStart"/>
             <w:r>
               <w:rPr>
                 <w:rFonts w:cs="Helvetica"/>
@@ -11110,77 +9425,7 @@
                 <w:sz w:val="15"/>
                 <w:szCs w:val="15"/>
               </w:rPr>
-              <w:t>sbi_check</w:t>
-            </w:r>
-            <w:proofErr w:type="spellEnd"/>
-            <w:r>
-              <w:rPr>
-                <w:rFonts w:cs="Helvetica"/>
-                <w:b/>
-                <w:sz w:val="15"/>
-                <w:szCs w:val="15"/>
-              </w:rPr>
-              <w:t xml:space="preserve"> (VVCT, </w:t>
-            </w:r>
-            <w:proofErr w:type="spellStart"/>
-            <w:r>
-              <w:rPr>
-                <w:rFonts w:cs="Helvetica"/>
-                <w:b/>
-                <w:sz w:val="15"/>
-                <w:szCs w:val="15"/>
-              </w:rPr>
-              <w:t>vvc_instance_idx</w:t>
-            </w:r>
-            <w:proofErr w:type="spellEnd"/>
-            <w:r>
-              <w:rPr>
-                <w:rFonts w:cs="Helvetica"/>
-                <w:b/>
-                <w:sz w:val="15"/>
-                <w:szCs w:val="15"/>
-              </w:rPr>
-              <w:t xml:space="preserve">, </w:t>
-            </w:r>
-            <w:proofErr w:type="spellStart"/>
-            <w:r>
-              <w:rPr>
-                <w:rFonts w:cs="Helvetica"/>
-                <w:b/>
-                <w:sz w:val="15"/>
-                <w:szCs w:val="15"/>
-              </w:rPr>
-              <w:t>addr</w:t>
-            </w:r>
-            <w:proofErr w:type="spellEnd"/>
-            <w:r>
-              <w:rPr>
-                <w:rFonts w:cs="Helvetica"/>
-                <w:b/>
-                <w:sz w:val="15"/>
-                <w:szCs w:val="15"/>
-              </w:rPr>
-              <w:t>, data, msg, [</w:t>
-            </w:r>
-            <w:proofErr w:type="spellStart"/>
-            <w:r>
-              <w:rPr>
-                <w:rFonts w:cs="Helvetica"/>
-                <w:b/>
-                <w:sz w:val="15"/>
-                <w:szCs w:val="15"/>
-              </w:rPr>
-              <w:t>alert_level</w:t>
-            </w:r>
-            <w:proofErr w:type="spellEnd"/>
-            <w:r>
-              <w:rPr>
-                <w:rFonts w:cs="Helvetica"/>
-                <w:b/>
-                <w:sz w:val="15"/>
-                <w:szCs w:val="15"/>
-              </w:rPr>
-              <w:t>])</w:t>
+              <w:t>sbi_check (VVCT, vvc_instance_idx, addr, data, msg, [alert_level])</w:t>
             </w:r>
           </w:p>
           <w:p>
@@ -11214,9 +9459,80 @@
                 <w:sz w:val="15"/>
                 <w:szCs w:val="15"/>
               </w:rPr>
-              <w:t xml:space="preserve">The </w:t>
-            </w:r>
-            <w:proofErr w:type="spellStart"/>
+              <w:t>The sbi</w:t>
+            </w:r>
+            <w:r>
+              <w:rPr>
+                <w:rFonts w:cs="Helvetica"/>
+                <w:sz w:val="15"/>
+                <w:szCs w:val="15"/>
+              </w:rPr>
+              <w:t xml:space="preserve">_check() VVC procedure adds a </w:t>
+            </w:r>
+            <w:r>
+              <w:rPr>
+                <w:rFonts w:cs="Helvetica"/>
+                <w:sz w:val="15"/>
+                <w:szCs w:val="15"/>
+              </w:rPr>
+              <w:t>check</w:t>
+            </w:r>
+            <w:r>
+              <w:rPr>
+                <w:rFonts w:cs="Helvetica"/>
+                <w:sz w:val="15"/>
+                <w:szCs w:val="15"/>
+              </w:rPr>
+              <w:t xml:space="preserve"> command to the </w:t>
+            </w:r>
+            <w:r>
+              <w:rPr>
+                <w:rFonts w:cs="Helvetica"/>
+                <w:sz w:val="15"/>
+                <w:szCs w:val="15"/>
+              </w:rPr>
+              <w:t>SBI</w:t>
+            </w:r>
+            <w:r>
+              <w:rPr>
+                <w:rFonts w:cs="Helvetica"/>
+                <w:sz w:val="15"/>
+                <w:szCs w:val="15"/>
+              </w:rPr>
+              <w:t xml:space="preserve"> VVC executor queue, which will run as soon as all preceding commands have completed. When the </w:t>
+            </w:r>
+            <w:r>
+              <w:rPr>
+                <w:rFonts w:cs="Helvetica"/>
+                <w:sz w:val="15"/>
+                <w:szCs w:val="15"/>
+              </w:rPr>
+              <w:t>check</w:t>
+            </w:r>
+            <w:r>
+              <w:rPr>
+                <w:rFonts w:cs="Helvetica"/>
+                <w:sz w:val="15"/>
+                <w:szCs w:val="15"/>
+              </w:rPr>
+              <w:t xml:space="preserve"> command is scheduled to run, the executor calls the </w:t>
+            </w:r>
+            <w:r>
+              <w:rPr>
+                <w:rFonts w:cs="Helvetica"/>
+                <w:sz w:val="15"/>
+                <w:szCs w:val="15"/>
+              </w:rPr>
+              <w:t>SBI</w:t>
+            </w:r>
+            <w:r>
+              <w:rPr>
+                <w:rFonts w:cs="Helvetica"/>
+                <w:sz w:val="15"/>
+                <w:szCs w:val="15"/>
+              </w:rPr>
+              <w:t xml:space="preserve"> BFM </w:t>
+            </w:r>
             <w:r>
               <w:rPr>
                 <w:rFonts w:cs="Helvetica"/>
@@ -11231,50 +9547,7 @@
                 <w:sz w:val="15"/>
                 <w:szCs w:val="15"/>
               </w:rPr>
-              <w:t>_</w:t>
-            </w:r>
-            <w:proofErr w:type="gramStart"/>
-            <w:r>
-              <w:rPr>
-                <w:rFonts w:cs="Helvetica"/>
-                <w:sz w:val="15"/>
-                <w:szCs w:val="15"/>
-              </w:rPr>
-              <w:t>check</w:t>
-            </w:r>
-            <w:proofErr w:type="spellEnd"/>
-            <w:r>
-              <w:rPr>
-                <w:rFonts w:cs="Helvetica"/>
-                <w:sz w:val="15"/>
-                <w:szCs w:val="15"/>
-              </w:rPr>
-              <w:t>(</w:t>
-            </w:r>
-            <w:proofErr w:type="gramEnd"/>
-            <w:r>
-              <w:rPr>
-                <w:rFonts w:cs="Helvetica"/>
-                <w:sz w:val="15"/>
-                <w:szCs w:val="15"/>
-              </w:rPr>
-              <w:t xml:space="preserve">) VVC procedure adds a </w:t>
-            </w:r>
-            <w:r>
-              <w:rPr>
-                <w:rFonts w:cs="Helvetica"/>
-                <w:sz w:val="15"/>
-                <w:szCs w:val="15"/>
-              </w:rPr>
-              <w:t>check</w:t>
-            </w:r>
-            <w:r>
-              <w:rPr>
-                <w:rFonts w:cs="Helvetica"/>
-                <w:sz w:val="15"/>
-                <w:szCs w:val="15"/>
-              </w:rPr>
-              <w:t xml:space="preserve"> command to the </w:t>
+              <w:t xml:space="preserve">_check() procedure, described in the </w:t>
             </w:r>
             <w:r>
               <w:rPr>
@@ -11290,41 +9563,8 @@
                 <w:sz w:val="15"/>
                 <w:szCs w:val="15"/>
               </w:rPr>
-              <w:t xml:space="preserve"> VVC executor queue, which will run as soon as all preceding commands have completed. When the </w:t>
-            </w:r>
-            <w:r>
-              <w:rPr>
-                <w:rFonts w:cs="Helvetica"/>
-                <w:sz w:val="15"/>
-                <w:szCs w:val="15"/>
-              </w:rPr>
-              <w:t>check</w:t>
-            </w:r>
-            <w:r>
-              <w:rPr>
-                <w:rFonts w:cs="Helvetica"/>
-                <w:sz w:val="15"/>
-                <w:szCs w:val="15"/>
-              </w:rPr>
-              <w:t xml:space="preserve"> command is scheduled to run, the executor calls the </w:t>
-            </w:r>
-            <w:r>
-              <w:rPr>
-                <w:rFonts w:cs="Helvetica"/>
-                <w:sz w:val="15"/>
-                <w:szCs w:val="15"/>
-              </w:rPr>
-              <w:t>SBI</w:t>
-            </w:r>
-            <w:r>
-              <w:rPr>
-                <w:rFonts w:cs="Helvetica"/>
-                <w:sz w:val="15"/>
-                <w:szCs w:val="15"/>
-              </w:rPr>
-              <w:t xml:space="preserve"> BFM </w:t>
-            </w:r>
-            <w:proofErr w:type="spellStart"/>
+              <w:t xml:space="preserve"> BFM QuickRef. The </w:t>
+            </w:r>
             <w:r>
               <w:rPr>
                 <w:rFonts w:cs="Helvetica"/>
@@ -11339,112 +9579,7 @@
                 <w:sz w:val="15"/>
                 <w:szCs w:val="15"/>
               </w:rPr>
-              <w:t>_</w:t>
-            </w:r>
-            <w:proofErr w:type="gramStart"/>
-            <w:r>
-              <w:rPr>
-                <w:rFonts w:cs="Helvetica"/>
-                <w:sz w:val="15"/>
-                <w:szCs w:val="15"/>
-              </w:rPr>
-              <w:t>check</w:t>
-            </w:r>
-            <w:proofErr w:type="spellEnd"/>
-            <w:r>
-              <w:rPr>
-                <w:rFonts w:cs="Helvetica"/>
-                <w:sz w:val="15"/>
-                <w:szCs w:val="15"/>
-              </w:rPr>
-              <w:t>(</w:t>
-            </w:r>
-            <w:proofErr w:type="gramEnd"/>
-            <w:r>
-              <w:rPr>
-                <w:rFonts w:cs="Helvetica"/>
-                <w:sz w:val="15"/>
-                <w:szCs w:val="15"/>
-              </w:rPr>
-              <w:t xml:space="preserve">) procedure, described in the </w:t>
-            </w:r>
-            <w:r>
-              <w:rPr>
-                <w:rFonts w:cs="Helvetica"/>
-                <w:sz w:val="15"/>
-                <w:szCs w:val="15"/>
-              </w:rPr>
-              <w:t>SBI</w:t>
-            </w:r>
-            <w:r>
-              <w:rPr>
-                <w:rFonts w:cs="Helvetica"/>
-                <w:sz w:val="15"/>
-                <w:szCs w:val="15"/>
-              </w:rPr>
-              <w:t xml:space="preserve"> BFM </w:t>
-            </w:r>
-            <w:proofErr w:type="spellStart"/>
-            <w:r>
-              <w:rPr>
-                <w:rFonts w:cs="Helvetica"/>
-                <w:sz w:val="15"/>
-                <w:szCs w:val="15"/>
-              </w:rPr>
-              <w:t>QuickRef</w:t>
-            </w:r>
-            <w:proofErr w:type="spellEnd"/>
-            <w:r>
-              <w:rPr>
-                <w:rFonts w:cs="Helvetica"/>
-                <w:sz w:val="15"/>
-                <w:szCs w:val="15"/>
-              </w:rPr>
-              <w:t xml:space="preserve">. The </w:t>
-            </w:r>
-            <w:proofErr w:type="spellStart"/>
-            <w:r>
-              <w:rPr>
-                <w:rFonts w:cs="Helvetica"/>
-                <w:sz w:val="15"/>
-                <w:szCs w:val="15"/>
-              </w:rPr>
-              <w:t>sbi</w:t>
-            </w:r>
-            <w:r>
-              <w:rPr>
-                <w:rFonts w:cs="Helvetica"/>
-                <w:sz w:val="15"/>
-                <w:szCs w:val="15"/>
-              </w:rPr>
-              <w:t>_</w:t>
-            </w:r>
-            <w:proofErr w:type="gramStart"/>
-            <w:r>
-              <w:rPr>
-                <w:rFonts w:cs="Helvetica"/>
-                <w:sz w:val="15"/>
-                <w:szCs w:val="15"/>
-              </w:rPr>
-              <w:t>check</w:t>
-            </w:r>
-            <w:proofErr w:type="spellEnd"/>
-            <w:r>
-              <w:rPr>
-                <w:rFonts w:cs="Helvetica"/>
-                <w:sz w:val="15"/>
-                <w:szCs w:val="15"/>
-              </w:rPr>
-              <w:t>(</w:t>
-            </w:r>
-            <w:proofErr w:type="gramEnd"/>
-            <w:r>
-              <w:rPr>
-                <w:rFonts w:cs="Helvetica"/>
-                <w:sz w:val="15"/>
-                <w:szCs w:val="15"/>
-              </w:rPr>
-              <w:t>) procedure will perform a read operation, then check if the read data is equal to the</w:t>
+              <w:t>_check() procedure will perform a read operation, then check if the read data is equal to the</w:t>
             </w:r>
             <w:r>
               <w:rPr>
@@ -11460,25 +9595,7 @@
                 <w:sz w:val="15"/>
                 <w:szCs w:val="15"/>
               </w:rPr>
-              <w:t xml:space="preserve"> data in the ‘data’ parameter. If the read data is not equal to the expected ‘data’ parameter, an alert with severity ‘</w:t>
-            </w:r>
-            <w:proofErr w:type="spellStart"/>
-            <w:r>
-              <w:rPr>
-                <w:rFonts w:cs="Helvetica"/>
-                <w:sz w:val="15"/>
-                <w:szCs w:val="15"/>
-              </w:rPr>
-              <w:t>alert_level</w:t>
-            </w:r>
-            <w:proofErr w:type="spellEnd"/>
-            <w:r>
-              <w:rPr>
-                <w:rFonts w:cs="Helvetica"/>
-                <w:sz w:val="15"/>
-                <w:szCs w:val="15"/>
-              </w:rPr>
-              <w:t>’ will be issued. The</w:t>
+              <w:t xml:space="preserve"> data in the ‘data’ parameter. If the read data is not equal to the expected ‘data’ parameter, an alert with severity ‘alert_level’ will be issued. The</w:t>
             </w:r>
             <w:r>
               <w:rPr>
@@ -11559,23 +9676,21 @@
               </w:rPr>
               <w:t xml:space="preserve">    </w:t>
             </w:r>
-            <w:proofErr w:type="spellStart"/>
             <w:r>
               <w:rPr>
                 <w:rFonts w:ascii="Courier New" w:hAnsi="Courier New" w:cs="Courier New"/>
                 <w:sz w:val="15"/>
                 <w:szCs w:val="15"/>
               </w:rPr>
-              <w:t>sbi_</w:t>
-            </w:r>
-            <w:proofErr w:type="gramStart"/>
+              <w:t>sbi_ch</w:t>
+            </w:r>
             <w:r>
               <w:rPr>
                 <w:rFonts w:ascii="Courier New" w:hAnsi="Courier New" w:cs="Courier New"/>
                 <w:sz w:val="15"/>
                 <w:szCs w:val="15"/>
               </w:rPr>
-              <w:t>ch</w:t>
+              <w:t>eck(SBI_VVCT, 1, x”1155, x”3B”</w:t>
             </w:r>
             <w:r>
               <w:rPr>
@@ -11583,25 +9698,28 @@
                 <w:sz w:val="15"/>
                 <w:szCs w:val="15"/>
               </w:rPr>
-              <w:t>eck</w:t>
-            </w:r>
-            <w:proofErr w:type="spellEnd"/>
-            <w:r>
+              <w:t>, “Check data from UART RX”);</w:t>
+            </w:r>
+          </w:p>
+          <w:p>
+            <w:pPr>
+              <w:tabs>
+                <w:tab w:val="left" w:pos="4820"/>
+              </w:tabs>
+              <w:spacing w:line="276" w:lineRule="auto"/>
               <w:rPr>
                 <w:rFonts w:ascii="Courier New" w:hAnsi="Courier New" w:cs="Courier New"/>
                 <w:sz w:val="15"/>
                 <w:szCs w:val="15"/>
               </w:rPr>
-              <w:t>(</w:t>
-            </w:r>
-            <w:proofErr w:type="gramEnd"/>
+            </w:pPr>
             <w:r>
               <w:rPr>
                 <w:rFonts w:ascii="Courier New" w:hAnsi="Courier New" w:cs="Courier New"/>
                 <w:sz w:val="15"/>
                 <w:szCs w:val="15"/>
               </w:rPr>
-              <w:t>SBI_VVCT, 1, x”1155, x”3B”</w:t>
+              <w:t xml:space="preserve">    </w:t>
             </w:r>
             <w:r>
               <w:rPr>
@@ -11609,7 +9727,7 @@
                 <w:sz w:val="15"/>
                 <w:szCs w:val="15"/>
               </w:rPr>
-              <w:t>, “Check data from UART RX”);</w:t>
+              <w:t>sbi_check(SBI_VVCT, 1, x”1155, x”3B”, “Check data from UART RX”, TB_ERROR):</w:t>
             </w:r>
           </w:p>
           <w:p>
@@ -11619,6 +9737,27 @@
               </w:tabs>
               <w:spacing w:line="276" w:lineRule="auto"/>
               <w:rPr>
+                <w:rFonts w:cs="Helvetica"/>
+                <w:sz w:val="15"/>
+                <w:szCs w:val="15"/>
+              </w:rPr>
+            </w:pPr>
+            <w:r>
+              <w:rPr>
+                <w:rFonts w:cs="Helvetica"/>
+                <w:sz w:val="15"/>
+                <w:szCs w:val="15"/>
+              </w:rPr>
+              <w:t>It is recommended to use constants to improve the readability of the code, e.g.:</w:t>
+            </w:r>
+          </w:p>
+          <w:p>
+            <w:pPr>
+              <w:tabs>
+                <w:tab w:val="left" w:pos="4820"/>
+              </w:tabs>
+              <w:spacing w:line="276" w:lineRule="auto"/>
+              <w:rPr>
                 <w:rFonts w:ascii="Courier New" w:hAnsi="Courier New" w:cs="Courier New"/>
                 <w:sz w:val="15"/>
                 <w:szCs w:val="15"/>
@@ -11632,119 +9771,13 @@
               </w:rPr>
               <w:t xml:space="preserve">    </w:t>
             </w:r>
-            <w:proofErr w:type="spellStart"/>
             <w:r>
               <w:rPr>
                 <w:rFonts w:ascii="Courier New" w:hAnsi="Courier New" w:cs="Courier New"/>
                 <w:sz w:val="15"/>
                 <w:szCs w:val="15"/>
               </w:rPr>
-              <w:t>sbi_</w:t>
-            </w:r>
-            <w:proofErr w:type="gramStart"/>
-            <w:r>
-              <w:rPr>
-                <w:rFonts w:ascii="Courier New" w:hAnsi="Courier New" w:cs="Courier New"/>
-                <w:sz w:val="15"/>
-                <w:szCs w:val="15"/>
-              </w:rPr>
-              <w:t>check</w:t>
-            </w:r>
-            <w:proofErr w:type="spellEnd"/>
-            <w:r>
-              <w:rPr>
-                <w:rFonts w:ascii="Courier New" w:hAnsi="Courier New" w:cs="Courier New"/>
-                <w:sz w:val="15"/>
-                <w:szCs w:val="15"/>
-              </w:rPr>
-              <w:t>(</w:t>
-            </w:r>
-            <w:proofErr w:type="gramEnd"/>
-            <w:r>
-              <w:rPr>
-                <w:rFonts w:ascii="Courier New" w:hAnsi="Courier New" w:cs="Courier New"/>
-                <w:sz w:val="15"/>
-                <w:szCs w:val="15"/>
-              </w:rPr>
-              <w:t>SBI_VVCT, 1, x”1155, x”3B”, “Check data from UART RX”, TB_ERROR):</w:t>
-            </w:r>
-          </w:p>
-          <w:p>
-            <w:pPr>
-              <w:tabs>
-                <w:tab w:val="left" w:pos="4820"/>
-              </w:tabs>
-              <w:spacing w:line="276" w:lineRule="auto"/>
-              <w:rPr>
-                <w:rFonts w:cs="Helvetica"/>
-                <w:sz w:val="15"/>
-                <w:szCs w:val="15"/>
-              </w:rPr>
-            </w:pPr>
-            <w:r>
-              <w:rPr>
-                <w:rFonts w:cs="Helvetica"/>
-                <w:sz w:val="15"/>
-                <w:szCs w:val="15"/>
-              </w:rPr>
-              <w:t>It is recommended to use constants to improve the readability of the code, e.g.:</w:t>
-            </w:r>
-          </w:p>
-          <w:p>
-            <w:pPr>
-              <w:tabs>
-                <w:tab w:val="left" w:pos="4820"/>
-              </w:tabs>
-              <w:spacing w:line="276" w:lineRule="auto"/>
-              <w:rPr>
-                <w:rFonts w:ascii="Courier New" w:hAnsi="Courier New" w:cs="Courier New"/>
-                <w:sz w:val="15"/>
-                <w:szCs w:val="15"/>
-              </w:rPr>
-            </w:pPr>
-            <w:r>
-              <w:rPr>
-                <w:rFonts w:ascii="Courier New" w:hAnsi="Courier New" w:cs="Courier New"/>
-                <w:sz w:val="15"/>
-                <w:szCs w:val="15"/>
-              </w:rPr>
-              <w:t xml:space="preserve">    </w:t>
-            </w:r>
-            <w:proofErr w:type="spellStart"/>
-            <w:r>
-              <w:rPr>
-                <w:rFonts w:ascii="Courier New" w:hAnsi="Courier New" w:cs="Courier New"/>
-                <w:sz w:val="15"/>
-                <w:szCs w:val="15"/>
-              </w:rPr>
-              <w:t>sbi_</w:t>
-            </w:r>
-            <w:proofErr w:type="gramStart"/>
-            <w:r>
-              <w:rPr>
-                <w:rFonts w:ascii="Courier New" w:hAnsi="Courier New" w:cs="Courier New"/>
-                <w:sz w:val="15"/>
-                <w:szCs w:val="15"/>
-              </w:rPr>
-              <w:t>check</w:t>
-            </w:r>
-            <w:proofErr w:type="spellEnd"/>
-            <w:r>
-              <w:rPr>
-                <w:rFonts w:ascii="Courier New" w:hAnsi="Courier New" w:cs="Courier New"/>
-                <w:sz w:val="15"/>
-                <w:szCs w:val="15"/>
-              </w:rPr>
-              <w:t>(</w:t>
-            </w:r>
-            <w:proofErr w:type="gramEnd"/>
-            <w:r>
-              <w:rPr>
-                <w:rFonts w:ascii="Courier New" w:hAnsi="Courier New" w:cs="Courier New"/>
-                <w:sz w:val="15"/>
-                <w:szCs w:val="15"/>
-              </w:rPr>
-              <w:t>SBI_VVCT, 1, C_ADDR_UART_RX, C_UART_START_BYTE, “Check data from UART RX”);</w:t>
+              <w:t>sbi_check(SBI_VVCT, 1, C_ADDR_UART_RX, C_UART_START_BYTE, “Check data from UART RX”);</w:t>
             </w:r>
           </w:p>
           <w:p>
@@ -11788,41 +9821,21 @@
                 <w:szCs w:val="14"/>
               </w:rPr>
             </w:pPr>
-            <w:proofErr w:type="spellStart"/>
             <w:r>
               <w:rPr>
                 <w:rFonts w:cs="Helvetica"/>
                 <w:b/>
                 <w:szCs w:val="14"/>
               </w:rPr>
-              <w:t>sbi_poll_</w:t>
-            </w:r>
-            <w:proofErr w:type="gramStart"/>
+              <w:t>sbi_poll_until</w:t>
+            </w:r>
             <w:r>
               <w:rPr>
                 <w:rFonts w:cs="Helvetica"/>
                 <w:b/>
                 <w:szCs w:val="14"/>
               </w:rPr>
-              <w:t>until</w:t>
-            </w:r>
-            <w:proofErr w:type="spellEnd"/>
-            <w:r>
-              <w:rPr>
-                <w:rFonts w:cs="Helvetica"/>
-                <w:b/>
-                <w:szCs w:val="14"/>
-              </w:rPr>
-              <w:t>(</w:t>
-            </w:r>
-            <w:proofErr w:type="gramEnd"/>
-            <w:r>
-              <w:rPr>
-                <w:rFonts w:cs="Helvetica"/>
-                <w:b/>
-                <w:szCs w:val="14"/>
-              </w:rPr>
-              <w:t>)</w:t>
+              <w:t>()</w:t>
             </w:r>
           </w:p>
         </w:tc>
@@ -11862,7 +9875,6 @@
                 <w:szCs w:val="15"/>
               </w:rPr>
             </w:pPr>
-            <w:proofErr w:type="spellStart"/>
             <w:r>
               <w:rPr>
                 <w:rFonts w:cs="Helvetica"/>
@@ -11870,97 +9882,137 @@
                 <w:sz w:val="15"/>
                 <w:szCs w:val="15"/>
               </w:rPr>
+              <w:t>sbi_poll_until (VVCT, vvc_instance_idx, addr, data, msg, [max_polls, [timeout, [alert_level]]])</w:t>
+            </w:r>
+          </w:p>
+          <w:p>
+            <w:pPr>
+              <w:tabs>
+                <w:tab w:val="left" w:pos="4820"/>
+              </w:tabs>
+              <w:spacing w:line="276" w:lineRule="auto"/>
+              <w:rPr>
+                <w:rFonts w:cs="Helvetica"/>
+                <w:sz w:val="15"/>
+                <w:szCs w:val="15"/>
+              </w:rPr>
+            </w:pPr>
+          </w:p>
+          <w:p>
+            <w:pPr>
+              <w:tabs>
+                <w:tab w:val="left" w:pos="4820"/>
+              </w:tabs>
+              <w:spacing w:line="276" w:lineRule="auto"/>
+              <w:rPr>
+                <w:rFonts w:cs="Helvetica"/>
+                <w:sz w:val="15"/>
+                <w:szCs w:val="15"/>
+              </w:rPr>
+            </w:pPr>
+            <w:r>
+              <w:rPr>
+                <w:rFonts w:cs="Helvetica"/>
+                <w:sz w:val="15"/>
+                <w:szCs w:val="15"/>
+              </w:rPr>
+              <w:t>The sbi_poll_until() VVC procedure adds a poll_until</w:t>
+            </w:r>
+            <w:r>
+              <w:rPr>
+                <w:rFonts w:cs="Helvetica"/>
+                <w:sz w:val="15"/>
+                <w:szCs w:val="15"/>
+              </w:rPr>
+              <w:t xml:space="preserve"> command to the </w:t>
+            </w:r>
+            <w:r>
+              <w:rPr>
+                <w:rFonts w:cs="Helvetica"/>
+                <w:sz w:val="15"/>
+                <w:szCs w:val="15"/>
+              </w:rPr>
+              <w:t>SBI</w:t>
+            </w:r>
+            <w:r>
+              <w:rPr>
+                <w:rFonts w:cs="Helvetica"/>
+                <w:sz w:val="15"/>
+                <w:szCs w:val="15"/>
+              </w:rPr>
+              <w:t xml:space="preserve"> VVC executor queue, which will run as soon as all preceding commands have completed. When the write command is scheduled to r</w:t>
+            </w:r>
+            <w:r>
+              <w:rPr>
+                <w:rFonts w:cs="Helvetica"/>
+                <w:sz w:val="15"/>
+                <w:szCs w:val="15"/>
+              </w:rPr>
+              <w:t>un, the executor calls the SBI</w:t>
+            </w:r>
+            <w:r>
+              <w:rPr>
+                <w:rFonts w:cs="Helvetica"/>
+                <w:sz w:val="15"/>
+                <w:szCs w:val="15"/>
+              </w:rPr>
+              <w:t xml:space="preserve"> BFM </w:t>
+            </w:r>
+            <w:r>
+              <w:rPr>
+                <w:rFonts w:cs="Helvetica"/>
+                <w:sz w:val="15"/>
+                <w:szCs w:val="15"/>
+              </w:rPr>
               <w:t>sbi_poll_until</w:t>
             </w:r>
-            <w:proofErr w:type="spellEnd"/>
-            <w:r>
-              <w:rPr>
-                <w:rFonts w:cs="Helvetica"/>
-                <w:b/>
-                <w:sz w:val="15"/>
-                <w:szCs w:val="15"/>
-              </w:rPr>
-              <w:t xml:space="preserve"> (VVCT, </w:t>
-            </w:r>
-            <w:proofErr w:type="spellStart"/>
-            <w:r>
-              <w:rPr>
-                <w:rFonts w:cs="Helvetica"/>
-                <w:b/>
-                <w:sz w:val="15"/>
-                <w:szCs w:val="15"/>
-              </w:rPr>
-              <w:t>vvc_instance_idx</w:t>
-            </w:r>
-            <w:proofErr w:type="spellEnd"/>
-            <w:r>
-              <w:rPr>
-                <w:rFonts w:cs="Helvetica"/>
-                <w:b/>
-                <w:sz w:val="15"/>
-                <w:szCs w:val="15"/>
-              </w:rPr>
-              <w:t xml:space="preserve">, </w:t>
-            </w:r>
-            <w:proofErr w:type="spellStart"/>
-            <w:r>
-              <w:rPr>
-                <w:rFonts w:cs="Helvetica"/>
-                <w:b/>
-                <w:sz w:val="15"/>
-                <w:szCs w:val="15"/>
-              </w:rPr>
-              <w:t>addr</w:t>
-            </w:r>
-            <w:proofErr w:type="spellEnd"/>
-            <w:r>
-              <w:rPr>
-                <w:rFonts w:cs="Helvetica"/>
-                <w:b/>
-                <w:sz w:val="15"/>
-                <w:szCs w:val="15"/>
-              </w:rPr>
-              <w:t>, data, msg, [</w:t>
-            </w:r>
-            <w:proofErr w:type="spellStart"/>
-            <w:r>
-              <w:rPr>
-                <w:rFonts w:cs="Helvetica"/>
-                <w:b/>
-                <w:sz w:val="15"/>
-                <w:szCs w:val="15"/>
-              </w:rPr>
-              <w:t>max_polls</w:t>
-            </w:r>
-            <w:proofErr w:type="spellEnd"/>
-            <w:r>
-              <w:rPr>
-                <w:rFonts w:cs="Helvetica"/>
-                <w:b/>
-                <w:sz w:val="15"/>
-                <w:szCs w:val="15"/>
-              </w:rPr>
-              <w:t>, [timeout, [</w:t>
-            </w:r>
-            <w:proofErr w:type="spellStart"/>
-            <w:r>
-              <w:rPr>
-                <w:rFonts w:cs="Helvetica"/>
-                <w:b/>
-                <w:sz w:val="15"/>
-                <w:szCs w:val="15"/>
-              </w:rPr>
-              <w:t>alert_level</w:t>
-            </w:r>
-            <w:proofErr w:type="spellEnd"/>
-            <w:r>
-              <w:rPr>
-                <w:rFonts w:cs="Helvetica"/>
-                <w:b/>
-                <w:sz w:val="15"/>
-                <w:szCs w:val="15"/>
-              </w:rPr>
-              <w:t>]]])</w:t>
+            <w:r>
+              <w:rPr>
+                <w:rFonts w:cs="Helvetica"/>
+                <w:sz w:val="15"/>
+                <w:szCs w:val="15"/>
+              </w:rPr>
+              <w:t xml:space="preserve">() procedure, described in the </w:t>
+            </w:r>
+            <w:r>
+              <w:rPr>
+                <w:rFonts w:cs="Helvetica"/>
+                <w:sz w:val="15"/>
+                <w:szCs w:val="15"/>
+              </w:rPr>
+              <w:t>SBI</w:t>
+            </w:r>
+            <w:r>
+              <w:rPr>
+                <w:rFonts w:cs="Helvetica"/>
+                <w:sz w:val="15"/>
+                <w:szCs w:val="15"/>
+              </w:rPr>
+              <w:t xml:space="preserve"> BFM QuickRef. The </w:t>
+            </w:r>
+            <w:r>
+              <w:rPr>
+                <w:rFonts w:cs="Helvetica"/>
+                <w:sz w:val="15"/>
+                <w:szCs w:val="15"/>
+              </w:rPr>
+              <w:t>sbi_poll_until</w:t>
+            </w:r>
+            <w:r>
+              <w:rPr>
+                <w:rFonts w:cs="Helvetica"/>
+                <w:sz w:val="15"/>
+                <w:szCs w:val="15"/>
+              </w:rPr>
+              <w:t xml:space="preserve">() procedure will perform a read operation, then check if the read data is equal to the data in the ‘data’ parameter. If the read data is not equal to the expected ‘data’ parameter, </w:t>
+            </w:r>
+            <w:r>
+              <w:rPr>
+                <w:rFonts w:cs="Helvetica"/>
+                <w:sz w:val="15"/>
+                <w:szCs w:val="15"/>
+              </w:rPr>
+              <w:t>the process will be repeated until the read data is equal to the expected data, or the procedure is terminated by either a terminate command, a timeout or the poll limit set in max_polls.</w:t>
             </w:r>
           </w:p>
           <w:p>
@@ -11975,6 +10027,14 @@
                 <w:szCs w:val="15"/>
               </w:rPr>
             </w:pPr>
+            <w:r>
+              <w:rPr>
+                <w:rFonts w:cs="Helvetica"/>
+                <w:sz w:val="15"/>
+                <w:szCs w:val="15"/>
+              </w:rPr>
+              <w:t>The read data will not be stored by this procedure.</w:t>
+            </w:r>
           </w:p>
           <w:p>
             <w:pPr>
@@ -11988,232 +10048,6 @@
                 <w:szCs w:val="15"/>
               </w:rPr>
             </w:pPr>
-            <w:r>
-              <w:rPr>
-                <w:rFonts w:cs="Helvetica"/>
-                <w:sz w:val="15"/>
-                <w:szCs w:val="15"/>
-              </w:rPr>
-              <w:t xml:space="preserve">The </w:t>
-            </w:r>
-            <w:proofErr w:type="spellStart"/>
-            <w:r>
-              <w:rPr>
-                <w:rFonts w:cs="Helvetica"/>
-                <w:sz w:val="15"/>
-                <w:szCs w:val="15"/>
-              </w:rPr>
-              <w:t>sbi_poll_</w:t>
-            </w:r>
-            <w:proofErr w:type="gramStart"/>
-            <w:r>
-              <w:rPr>
-                <w:rFonts w:cs="Helvetica"/>
-                <w:sz w:val="15"/>
-                <w:szCs w:val="15"/>
-              </w:rPr>
-              <w:t>until</w:t>
-            </w:r>
-            <w:proofErr w:type="spellEnd"/>
-            <w:r>
-              <w:rPr>
-                <w:rFonts w:cs="Helvetica"/>
-                <w:sz w:val="15"/>
-                <w:szCs w:val="15"/>
-              </w:rPr>
-              <w:t>(</w:t>
-            </w:r>
-            <w:proofErr w:type="gramEnd"/>
-            <w:r>
-              <w:rPr>
-                <w:rFonts w:cs="Helvetica"/>
-                <w:sz w:val="15"/>
-                <w:szCs w:val="15"/>
-              </w:rPr>
-              <w:t xml:space="preserve">) VVC procedure adds a </w:t>
-            </w:r>
-            <w:proofErr w:type="spellStart"/>
-            <w:r>
-              <w:rPr>
-                <w:rFonts w:cs="Helvetica"/>
-                <w:sz w:val="15"/>
-                <w:szCs w:val="15"/>
-              </w:rPr>
-              <w:t>poll_until</w:t>
-            </w:r>
-            <w:proofErr w:type="spellEnd"/>
-            <w:r>
-              <w:rPr>
-                <w:rFonts w:cs="Helvetica"/>
-                <w:sz w:val="15"/>
-                <w:szCs w:val="15"/>
-              </w:rPr>
-              <w:t xml:space="preserve"> command to the </w:t>
-            </w:r>
-            <w:r>
-              <w:rPr>
-                <w:rFonts w:cs="Helvetica"/>
-                <w:sz w:val="15"/>
-                <w:szCs w:val="15"/>
-              </w:rPr>
-              <w:t>SBI</w:t>
-            </w:r>
-            <w:r>
-              <w:rPr>
-                <w:rFonts w:cs="Helvetica"/>
-                <w:sz w:val="15"/>
-                <w:szCs w:val="15"/>
-              </w:rPr>
-              <w:t xml:space="preserve"> VVC executor queue, which will run as soon as all preceding commands have completed. When the write command is scheduled to r</w:t>
-            </w:r>
-            <w:r>
-              <w:rPr>
-                <w:rFonts w:cs="Helvetica"/>
-                <w:sz w:val="15"/>
-                <w:szCs w:val="15"/>
-              </w:rPr>
-              <w:t>un, the executor calls the SBI</w:t>
-            </w:r>
-            <w:r>
-              <w:rPr>
-                <w:rFonts w:cs="Helvetica"/>
-                <w:sz w:val="15"/>
-                <w:szCs w:val="15"/>
-              </w:rPr>
-              <w:t xml:space="preserve"> BFM </w:t>
-            </w:r>
-            <w:proofErr w:type="spellStart"/>
-            <w:r>
-              <w:rPr>
-                <w:rFonts w:cs="Helvetica"/>
-                <w:sz w:val="15"/>
-                <w:szCs w:val="15"/>
-              </w:rPr>
-              <w:t>sbi_poll_</w:t>
-            </w:r>
-            <w:proofErr w:type="gramStart"/>
-            <w:r>
-              <w:rPr>
-                <w:rFonts w:cs="Helvetica"/>
-                <w:sz w:val="15"/>
-                <w:szCs w:val="15"/>
-              </w:rPr>
-              <w:t>until</w:t>
-            </w:r>
-            <w:proofErr w:type="spellEnd"/>
-            <w:r>
-              <w:rPr>
-                <w:rFonts w:cs="Helvetica"/>
-                <w:sz w:val="15"/>
-                <w:szCs w:val="15"/>
-              </w:rPr>
-              <w:t>(</w:t>
-            </w:r>
-            <w:proofErr w:type="gramEnd"/>
-            <w:r>
-              <w:rPr>
-                <w:rFonts w:cs="Helvetica"/>
-                <w:sz w:val="15"/>
-                <w:szCs w:val="15"/>
-              </w:rPr>
-              <w:t xml:space="preserve">) procedure, described in the </w:t>
-            </w:r>
-            <w:r>
-              <w:rPr>
-                <w:rFonts w:cs="Helvetica"/>
-                <w:sz w:val="15"/>
-                <w:szCs w:val="15"/>
-              </w:rPr>
-              <w:t>SBI</w:t>
-            </w:r>
-            <w:r>
-              <w:rPr>
-                <w:rFonts w:cs="Helvetica"/>
-                <w:sz w:val="15"/>
-                <w:szCs w:val="15"/>
-              </w:rPr>
-              <w:t xml:space="preserve"> BFM </w:t>
-            </w:r>
-            <w:proofErr w:type="spellStart"/>
-            <w:r>
-              <w:rPr>
-                <w:rFonts w:cs="Helvetica"/>
-                <w:sz w:val="15"/>
-                <w:szCs w:val="15"/>
-              </w:rPr>
-              <w:t>QuickRef</w:t>
-            </w:r>
-            <w:proofErr w:type="spellEnd"/>
-            <w:r>
-              <w:rPr>
-                <w:rFonts w:cs="Helvetica"/>
-                <w:sz w:val="15"/>
-                <w:szCs w:val="15"/>
-              </w:rPr>
-              <w:t xml:space="preserve">. The </w:t>
-            </w:r>
-            <w:proofErr w:type="spellStart"/>
-            <w:r>
-              <w:rPr>
-                <w:rFonts w:cs="Helvetica"/>
-                <w:sz w:val="15"/>
-                <w:szCs w:val="15"/>
-              </w:rPr>
-              <w:t>sbi_poll_</w:t>
-            </w:r>
-            <w:proofErr w:type="gramStart"/>
-            <w:r>
-              <w:rPr>
-                <w:rFonts w:cs="Helvetica"/>
-                <w:sz w:val="15"/>
-                <w:szCs w:val="15"/>
-              </w:rPr>
-              <w:t>until</w:t>
-            </w:r>
-            <w:proofErr w:type="spellEnd"/>
-            <w:r>
-              <w:rPr>
-                <w:rFonts w:cs="Helvetica"/>
-                <w:sz w:val="15"/>
-                <w:szCs w:val="15"/>
-              </w:rPr>
-              <w:t>(</w:t>
-            </w:r>
-            <w:proofErr w:type="gramEnd"/>
-            <w:r>
-              <w:rPr>
-                <w:rFonts w:cs="Helvetica"/>
-                <w:sz w:val="15"/>
-                <w:szCs w:val="15"/>
-              </w:rPr>
-              <w:t xml:space="preserve">) procedure will perform a read operation, then check if the read data is equal to the data in the ‘data’ parameter. If the read data is not equal to the expected ‘data’ parameter, </w:t>
-            </w:r>
-            <w:r>
-              <w:rPr>
-                <w:rFonts w:cs="Helvetica"/>
-                <w:sz w:val="15"/>
-                <w:szCs w:val="15"/>
-              </w:rPr>
-              <w:t xml:space="preserve">the process will be repeated until the read data is equal to the expected data, or the procedure is terminated by either a terminate command, a timeout or the poll limit set in </w:t>
-            </w:r>
-            <w:proofErr w:type="spellStart"/>
-            <w:r>
-              <w:rPr>
-                <w:rFonts w:cs="Helvetica"/>
-                <w:sz w:val="15"/>
-                <w:szCs w:val="15"/>
-              </w:rPr>
-              <w:t>max_polls</w:t>
-            </w:r>
-            <w:proofErr w:type="spellEnd"/>
-            <w:r>
-              <w:rPr>
-                <w:rFonts w:cs="Helvetica"/>
-                <w:sz w:val="15"/>
-                <w:szCs w:val="15"/>
-              </w:rPr>
-              <w:t>.</w:t>
-            </w:r>
           </w:p>
           <w:p>
             <w:pPr>
@@ -12233,7 +10067,15 @@
                 <w:sz w:val="15"/>
                 <w:szCs w:val="15"/>
               </w:rPr>
-              <w:t>The read data will not be stored by this procedure.</w:t>
+              <w:t>Examples:</w:t>
+            </w:r>
+            <w:r>
+              <w:rPr>
+                <w:rFonts w:cs="Helvetica"/>
+                <w:sz w:val="15"/>
+                <w:szCs w:val="15"/>
+              </w:rPr>
+              <w:t xml:space="preserve">  </w:t>
             </w:r>
           </w:p>
           <w:p>
@@ -12243,11 +10085,35 @@
               </w:tabs>
               <w:spacing w:line="276" w:lineRule="auto"/>
               <w:rPr>
-                <w:rFonts w:cs="Helvetica"/>
-                <w:sz w:val="15"/>
-                <w:szCs w:val="15"/>
-              </w:rPr>
-            </w:pPr>
+                <w:rFonts w:ascii="Courier New" w:hAnsi="Courier New" w:cs="Courier New"/>
+                <w:sz w:val="15"/>
+                <w:szCs w:val="15"/>
+              </w:rPr>
+            </w:pPr>
+            <w:r>
+              <w:rPr>
+                <w:rFonts w:ascii="Courier New" w:hAnsi="Courier New" w:cs="Courier New"/>
+                <w:sz w:val="15"/>
+                <w:szCs w:val="15"/>
+              </w:rPr>
+              <w:t xml:space="preserve">    </w:t>
+            </w:r>
+            <w:r>
+              <w:rPr>
+                <w:rFonts w:ascii="Courier New" w:hAnsi="Courier New" w:cs="Courier New"/>
+                <w:sz w:val="15"/>
+                <w:szCs w:val="15"/>
+              </w:rPr>
+              <w:t>sbi_poll_until(SBI_VVCT, 1, x”1155”, x”0D”, “Read UART RX until CR is found”);</w:t>
+            </w:r>
+            <w:r>
+              <w:rPr>
+                <w:rFonts w:ascii="Courier New" w:hAnsi="Courier New" w:cs="Courier New"/>
+                <w:sz w:val="15"/>
+                <w:szCs w:val="15"/>
+              </w:rPr>
+              <w:t xml:space="preserve"> </w:t>
+            </w:r>
           </w:p>
           <w:p>
             <w:pPr>
@@ -12256,26 +10122,26 @@
               </w:tabs>
               <w:spacing w:line="276" w:lineRule="auto"/>
               <w:rPr>
-                <w:rFonts w:cs="Helvetica"/>
-                <w:sz w:val="15"/>
-                <w:szCs w:val="15"/>
-              </w:rPr>
-            </w:pPr>
-            <w:r>
-              <w:rPr>
-                <w:rFonts w:cs="Helvetica"/>
-                <w:sz w:val="15"/>
-                <w:szCs w:val="15"/>
-              </w:rPr>
-              <w:t>Examples:</w:t>
-            </w:r>
-            <w:r>
-              <w:rPr>
-                <w:rFonts w:cs="Helvetica"/>
-                <w:sz w:val="15"/>
-                <w:szCs w:val="15"/>
-              </w:rPr>
-              <w:t xml:space="preserve">  </w:t>
+                <w:rFonts w:ascii="Courier New" w:hAnsi="Courier New" w:cs="Courier New"/>
+                <w:sz w:val="15"/>
+                <w:szCs w:val="15"/>
+              </w:rPr>
+            </w:pPr>
+            <w:r>
+              <w:rPr>
+                <w:rFonts w:ascii="Courier New" w:hAnsi="Courier New" w:cs="Courier New"/>
+                <w:sz w:val="15"/>
+                <w:szCs w:val="15"/>
+              </w:rPr>
+              <w:t xml:space="preserve">    </w:t>
+            </w:r>
+            <w:r>
+              <w:rPr>
+                <w:rFonts w:ascii="Courier New" w:hAnsi="Courier New" w:cs="Courier New"/>
+                <w:sz w:val="15"/>
+                <w:szCs w:val="15"/>
+              </w:rPr>
+              <w:t>sbi_poll_until(SBI_VVCT, 1, x”1155”, x”0D”, “Read UART RX until CR is found”, 5, 0 ns, TB_WARNING);</w:t>
             </w:r>
           </w:p>
           <w:p>
@@ -12285,6 +10151,27 @@
               </w:tabs>
               <w:spacing w:line="276" w:lineRule="auto"/>
               <w:rPr>
+                <w:rFonts w:cs="Helvetica"/>
+                <w:sz w:val="15"/>
+                <w:szCs w:val="15"/>
+              </w:rPr>
+            </w:pPr>
+            <w:r>
+              <w:rPr>
+                <w:rFonts w:cs="Helvetica"/>
+                <w:sz w:val="15"/>
+                <w:szCs w:val="15"/>
+              </w:rPr>
+              <w:t>It is recommended to use constants to improve the readability of the code, e.g.:</w:t>
+            </w:r>
+          </w:p>
+          <w:p>
+            <w:pPr>
+              <w:tabs>
+                <w:tab w:val="left" w:pos="4820"/>
+              </w:tabs>
+              <w:spacing w:line="276" w:lineRule="auto"/>
+              <w:rPr>
                 <w:rFonts w:ascii="Courier New" w:hAnsi="Courier New" w:cs="Courier New"/>
                 <w:sz w:val="15"/>
                 <w:szCs w:val="15"/>
@@ -12294,188 +10181,17 @@
               <w:rPr>
                 <w:rFonts w:ascii="Courier New" w:hAnsi="Courier New" w:cs="Courier New"/>
                 <w:sz w:val="15"/>
-                <w:szCs w:val="15"/>
+                <w:szCs w:val="28"/>
               </w:rPr>
               <w:t xml:space="preserve">    </w:t>
             </w:r>
-            <w:proofErr w:type="spellStart"/>
             <w:r>
               <w:rPr>
                 <w:rFonts w:ascii="Courier New" w:hAnsi="Courier New" w:cs="Courier New"/>
                 <w:sz w:val="15"/>
-                <w:szCs w:val="15"/>
-              </w:rPr>
-              <w:t>sbi_poll_</w:t>
-            </w:r>
-            <w:proofErr w:type="gramStart"/>
-            <w:r>
-              <w:rPr>
-                <w:rFonts w:ascii="Courier New" w:hAnsi="Courier New" w:cs="Courier New"/>
-                <w:sz w:val="15"/>
-                <w:szCs w:val="15"/>
-              </w:rPr>
-              <w:t>until</w:t>
-            </w:r>
-            <w:proofErr w:type="spellEnd"/>
-            <w:r>
-              <w:rPr>
-                <w:rFonts w:ascii="Courier New" w:hAnsi="Courier New" w:cs="Courier New"/>
-                <w:sz w:val="15"/>
-                <w:szCs w:val="15"/>
-              </w:rPr>
-              <w:t>(</w:t>
-            </w:r>
-            <w:proofErr w:type="gramEnd"/>
-            <w:r>
-              <w:rPr>
-                <w:rFonts w:ascii="Courier New" w:hAnsi="Courier New" w:cs="Courier New"/>
-                <w:sz w:val="15"/>
-                <w:szCs w:val="15"/>
-              </w:rPr>
-              <w:t>SBI_VVCT, 1, x”1155”, x”0D”, “Read UART RX until CR is found”);</w:t>
-            </w:r>
-            <w:r>
-              <w:rPr>
-                <w:rFonts w:ascii="Courier New" w:hAnsi="Courier New" w:cs="Courier New"/>
-                <w:sz w:val="15"/>
-                <w:szCs w:val="15"/>
-              </w:rPr>
-              <w:t xml:space="preserve"> </w:t>
-            </w:r>
-          </w:p>
-          <w:p>
-            <w:pPr>
-              <w:tabs>
-                <w:tab w:val="left" w:pos="4820"/>
-              </w:tabs>
-              <w:spacing w:line="276" w:lineRule="auto"/>
-              <w:rPr>
-                <w:rFonts w:ascii="Courier New" w:hAnsi="Courier New" w:cs="Courier New"/>
-                <w:sz w:val="15"/>
-                <w:szCs w:val="15"/>
-              </w:rPr>
-            </w:pPr>
-            <w:r>
-              <w:rPr>
-                <w:rFonts w:ascii="Courier New" w:hAnsi="Courier New" w:cs="Courier New"/>
-                <w:sz w:val="15"/>
-                <w:szCs w:val="15"/>
-              </w:rPr>
-              <w:t xml:space="preserve">    </w:t>
-            </w:r>
-            <w:proofErr w:type="spellStart"/>
-            <w:r>
-              <w:rPr>
-                <w:rFonts w:ascii="Courier New" w:hAnsi="Courier New" w:cs="Courier New"/>
-                <w:sz w:val="15"/>
-                <w:szCs w:val="15"/>
-              </w:rPr>
-              <w:t>sbi_poll_</w:t>
-            </w:r>
-            <w:proofErr w:type="gramStart"/>
-            <w:r>
-              <w:rPr>
-                <w:rFonts w:ascii="Courier New" w:hAnsi="Courier New" w:cs="Courier New"/>
-                <w:sz w:val="15"/>
-                <w:szCs w:val="15"/>
-              </w:rPr>
-              <w:t>until</w:t>
-            </w:r>
-            <w:proofErr w:type="spellEnd"/>
-            <w:r>
-              <w:rPr>
-                <w:rFonts w:ascii="Courier New" w:hAnsi="Courier New" w:cs="Courier New"/>
-                <w:sz w:val="15"/>
-                <w:szCs w:val="15"/>
-              </w:rPr>
-              <w:t>(</w:t>
-            </w:r>
-            <w:proofErr w:type="gramEnd"/>
-            <w:r>
-              <w:rPr>
-                <w:rFonts w:ascii="Courier New" w:hAnsi="Courier New" w:cs="Courier New"/>
-                <w:sz w:val="15"/>
-                <w:szCs w:val="15"/>
-              </w:rPr>
-              <w:t>SBI_VVCT, 1, x”1155”, x”0D”, “Read UART RX until CR is found”, 5, 0 ns, TB_WARNING);</w:t>
-            </w:r>
-          </w:p>
-          <w:p>
-            <w:pPr>
-              <w:tabs>
-                <w:tab w:val="left" w:pos="4820"/>
-              </w:tabs>
-              <w:spacing w:line="276" w:lineRule="auto"/>
-              <w:rPr>
-                <w:rFonts w:cs="Helvetica"/>
-                <w:sz w:val="15"/>
-                <w:szCs w:val="15"/>
-              </w:rPr>
-            </w:pPr>
-            <w:r>
-              <w:rPr>
-                <w:rFonts w:cs="Helvetica"/>
-                <w:sz w:val="15"/>
-                <w:szCs w:val="15"/>
-              </w:rPr>
-              <w:t>It is recommended to use constants to improve the readability of the code, e.g.:</w:t>
-            </w:r>
-          </w:p>
-          <w:p>
-            <w:pPr>
-              <w:tabs>
-                <w:tab w:val="left" w:pos="4820"/>
-              </w:tabs>
-              <w:spacing w:line="276" w:lineRule="auto"/>
-              <w:rPr>
-                <w:rFonts w:ascii="Courier New" w:hAnsi="Courier New" w:cs="Courier New"/>
-                <w:sz w:val="15"/>
-                <w:szCs w:val="15"/>
-              </w:rPr>
-            </w:pPr>
-            <w:r>
-              <w:rPr>
-                <w:rFonts w:ascii="Courier New" w:hAnsi="Courier New" w:cs="Courier New"/>
-                <w:sz w:val="15"/>
                 <w:szCs w:val="28"/>
               </w:rPr>
-              <w:t xml:space="preserve">    </w:t>
-            </w:r>
-            <w:proofErr w:type="spellStart"/>
-            <w:r>
-              <w:rPr>
-                <w:rFonts w:ascii="Courier New" w:hAnsi="Courier New" w:cs="Courier New"/>
-                <w:sz w:val="15"/>
-                <w:szCs w:val="28"/>
-              </w:rPr>
-              <w:t>sbi_poll_</w:t>
-            </w:r>
-            <w:proofErr w:type="gramStart"/>
-            <w:r>
-              <w:rPr>
-                <w:rFonts w:ascii="Courier New" w:hAnsi="Courier New" w:cs="Courier New"/>
-                <w:sz w:val="15"/>
-                <w:szCs w:val="28"/>
-              </w:rPr>
-              <w:t>until</w:t>
-            </w:r>
-            <w:proofErr w:type="spellEnd"/>
-            <w:r>
-              <w:rPr>
-                <w:rFonts w:ascii="Courier New" w:hAnsi="Courier New" w:cs="Courier New"/>
-                <w:sz w:val="15"/>
-                <w:szCs w:val="28"/>
-              </w:rPr>
-              <w:t>(</w:t>
-            </w:r>
-            <w:proofErr w:type="gramEnd"/>
-            <w:r>
-              <w:rPr>
-                <w:rFonts w:ascii="Courier New" w:hAnsi="Courier New" w:cs="Courier New"/>
-                <w:sz w:val="15"/>
-                <w:szCs w:val="28"/>
-              </w:rPr>
-              <w:t xml:space="preserve">SBI_VVCT, 1, </w:t>
+              <w:t xml:space="preserve">sbi_poll_until(SBI_VVCT, 1, </w:t>
             </w:r>
             <w:r>
               <w:rPr>
@@ -12543,7 +10259,7 @@
     </w:p>
     <w:p>
       <w:pPr>
-        <w:pStyle w:val="Heading1"/>
+        <w:pStyle w:val="Overskrift1"/>
         <w:rPr>
           <w:rFonts w:ascii="Helvetica" w:hAnsi="Helvetica" w:cs="Helvetica"/>
         </w:rPr>
@@ -12759,7 +10475,6 @@
                 <w:szCs w:val="18"/>
               </w:rPr>
             </w:pPr>
-            <w:proofErr w:type="spellStart"/>
             <w:r>
               <w:rPr>
                 <w:rFonts w:cs="Helvetica"/>
@@ -12768,7 +10483,6 @@
               </w:rPr>
               <w:t>inter_bfm_delay</w:t>
             </w:r>
-            <w:proofErr w:type="spellEnd"/>
           </w:p>
         </w:tc>
         <w:tc>
@@ -12792,7 +10506,6 @@
                 <w:szCs w:val="18"/>
               </w:rPr>
             </w:pPr>
-            <w:proofErr w:type="spellStart"/>
             <w:r>
               <w:rPr>
                 <w:rFonts w:cs="Helvetica"/>
@@ -12809,7 +10522,6 @@
               </w:rPr>
               <w:t>inter_bfm_delay</w:t>
             </w:r>
-            <w:proofErr w:type="spellEnd"/>
           </w:p>
         </w:tc>
         <w:tc>
@@ -12873,7 +10585,7 @@
                 <w:szCs w:val="18"/>
               </w:rPr>
             </w:pPr>
-            <w:bookmarkStart w:id="2" w:name="_Hlk494267197"/>
+            <w:bookmarkStart w:id="1" w:name="_Hlk494267197"/>
             <w:r>
               <w:rPr>
                 <w:rFonts w:cs="Helvetica"/>
@@ -12890,7 +10602,7 @@
               </w:rPr>
               <w:br/>
             </w:r>
-            <w:bookmarkEnd w:id="2"/>
+            <w:bookmarkEnd w:id="1"/>
             <w:r>
               <w:rPr>
                 <w:rFonts w:cs="Helvetica"/>
@@ -12906,25 +10618,7 @@
                 <w:szCs w:val="18"/>
               </w:rPr>
               <w:br/>
-              <w:t xml:space="preserve">                                     </w:t>
-            </w:r>
-            <w:proofErr w:type="gramStart"/>
-            <w:r>
-              <w:rPr>
-                <w:rFonts w:cs="Helvetica"/>
-                <w:sz w:val="15"/>
-                <w:szCs w:val="18"/>
-              </w:rPr>
-              <w:t xml:space="preserve">   (</w:t>
-            </w:r>
-            <w:proofErr w:type="gramEnd"/>
-            <w:r>
-              <w:rPr>
-                <w:rFonts w:cs="Helvetica"/>
-                <w:sz w:val="15"/>
-                <w:szCs w:val="18"/>
-              </w:rPr>
-              <w:t xml:space="preserve">A TB_WARNING will be issued if access takes </w:t>
+              <w:t xml:space="preserve">                                        (A TB_WARNING will be issued if access takes </w:t>
             </w:r>
             <w:r>
               <w:rPr>
@@ -12964,43 +10658,7 @@
                 <w:szCs w:val="18"/>
               </w:rPr>
               <w:br/>
-              <w:t xml:space="preserve">Any </w:t>
-            </w:r>
-            <w:proofErr w:type="spellStart"/>
-            <w:r>
-              <w:rPr>
-                <w:rFonts w:cs="Helvetica"/>
-                <w:sz w:val="15"/>
-                <w:szCs w:val="18"/>
-              </w:rPr>
-              <w:t>insert_</w:t>
-            </w:r>
-            <w:proofErr w:type="gramStart"/>
-            <w:r>
-              <w:rPr>
-                <w:rFonts w:cs="Helvetica"/>
-                <w:sz w:val="15"/>
-                <w:szCs w:val="18"/>
-              </w:rPr>
-              <w:t>delay</w:t>
-            </w:r>
-            <w:proofErr w:type="spellEnd"/>
-            <w:r>
-              <w:rPr>
-                <w:rFonts w:cs="Helvetica"/>
-                <w:sz w:val="15"/>
-                <w:szCs w:val="18"/>
-              </w:rPr>
-              <w:t>(</w:t>
-            </w:r>
-            <w:proofErr w:type="gramEnd"/>
-            <w:r>
-              <w:rPr>
-                <w:rFonts w:cs="Helvetica"/>
-                <w:sz w:val="15"/>
-                <w:szCs w:val="18"/>
-              </w:rPr>
-              <w:t>) command will add to the above minimum delays, giving for instance the ability to skew the BFM starting time.</w:t>
+              <w:t>Any insert_delay() command will add to the above minimum delays, giving for instance the ability to skew the BFM starting time.</w:t>
             </w:r>
           </w:p>
         </w:tc>
@@ -13031,7 +10689,6 @@
                 <w:szCs w:val="18"/>
               </w:rPr>
             </w:pPr>
-            <w:proofErr w:type="spellStart"/>
             <w:r>
               <w:rPr>
                 <w:rFonts w:cs="Helvetica"/>
@@ -13040,7 +10697,6 @@
               </w:rPr>
               <w:t>cmd_queue_count_max</w:t>
             </w:r>
-            <w:proofErr w:type="spellEnd"/>
           </w:p>
         </w:tc>
         <w:tc>
@@ -13173,7 +10829,6 @@
                 <w:szCs w:val="18"/>
               </w:rPr>
             </w:pPr>
-            <w:proofErr w:type="spellStart"/>
             <w:r>
               <w:rPr>
                 <w:rFonts w:cs="Helvetica"/>
@@ -13190,7 +10845,6 @@
               </w:rPr>
               <w:t>threshold</w:t>
             </w:r>
-            <w:proofErr w:type="spellEnd"/>
           </w:p>
         </w:tc>
         <w:tc>
@@ -13292,16 +10946,15 @@
                 <w:sz w:val="15"/>
                 <w:szCs w:val="18"/>
               </w:rPr>
-              <w:t>An alert with severity “</w:t>
-            </w:r>
-            <w:proofErr w:type="spellStart"/>
+              <w:t>An alert with severity “cmd_queue_count_</w:t>
+            </w:r>
             <w:r>
               <w:rPr>
                 <w:rFonts w:cs="Helvetica"/>
                 <w:sz w:val="15"/>
                 <w:szCs w:val="18"/>
               </w:rPr>
-              <w:t>cmd_queue_count_</w:t>
+              <w:t>threshold</w:t>
             </w:r>
             <w:r>
               <w:rPr>
@@ -13309,24 +10962,7 @@
                 <w:sz w:val="15"/>
                 <w:szCs w:val="18"/>
               </w:rPr>
-              <w:t>threshold</w:t>
-            </w:r>
-            <w:r>
-              <w:rPr>
-                <w:rFonts w:cs="Helvetica"/>
-                <w:sz w:val="15"/>
-                <w:szCs w:val="18"/>
-              </w:rPr>
-              <w:t>_severity</w:t>
-            </w:r>
-            <w:proofErr w:type="spellEnd"/>
-            <w:r>
-              <w:rPr>
-                <w:rFonts w:cs="Helvetica"/>
-                <w:sz w:val="15"/>
-                <w:szCs w:val="18"/>
-              </w:rPr>
-              <w:t>” will be issued if command queue exceeds this count. Used for early warning if command queue is almost full. Will be ignored if set to 0.</w:t>
+              <w:t>_severity” will be issued if command queue exceeds this count. Used for early warning if command queue is almost full. Will be ignored if set to 0.</w:t>
             </w:r>
           </w:p>
         </w:tc>
@@ -13357,7 +10993,6 @@
                 <w:szCs w:val="18"/>
               </w:rPr>
             </w:pPr>
-            <w:proofErr w:type="spellStart"/>
             <w:r>
               <w:rPr>
                 <w:rFonts w:cs="Helvetica"/>
@@ -13374,7 +11009,6 @@
               </w:rPr>
               <w:t>_severity</w:t>
             </w:r>
-            <w:proofErr w:type="spellEnd"/>
           </w:p>
         </w:tc>
         <w:tc>
@@ -13398,7 +11032,6 @@
                 <w:szCs w:val="18"/>
               </w:rPr>
             </w:pPr>
-            <w:proofErr w:type="spellStart"/>
             <w:r>
               <w:rPr>
                 <w:rFonts w:cs="Helvetica"/>
@@ -13407,7 +11040,6 @@
               </w:rPr>
               <w:t>t_alert_level</w:t>
             </w:r>
-            <w:proofErr w:type="spellEnd"/>
           </w:p>
         </w:tc>
         <w:tc>
@@ -13494,18 +11126,8 @@
                 <w:sz w:val="15"/>
                 <w:szCs w:val="18"/>
               </w:rPr>
-              <w:t xml:space="preserve">eding </w:t>
-            </w:r>
-            <w:proofErr w:type="spellStart"/>
-            <w:r>
-              <w:rPr>
-                <w:rFonts w:cs="Helvetica"/>
-                <w:sz w:val="15"/>
-                <w:szCs w:val="18"/>
-              </w:rPr>
-              <w:t>cmd_queue_count_threshold</w:t>
-            </w:r>
-            <w:proofErr w:type="spellEnd"/>
+              <w:t>eding cmd_queue_count_threshold</w:t>
+            </w:r>
           </w:p>
         </w:tc>
       </w:tr>
@@ -13531,7 +11153,6 @@
                 <w:szCs w:val="18"/>
               </w:rPr>
             </w:pPr>
-            <w:proofErr w:type="spellStart"/>
             <w:r>
               <w:rPr>
                 <w:rFonts w:cs="Helvetica"/>
@@ -13548,7 +11169,6 @@
               </w:rPr>
               <w:t>_queue_count_max</w:t>
             </w:r>
-            <w:proofErr w:type="spellEnd"/>
           </w:p>
         </w:tc>
         <w:tc>
@@ -13666,43 +11286,7 @@
                 <w:sz w:val="15"/>
                 <w:szCs w:val="18"/>
               </w:rPr>
-              <w:t xml:space="preserve">Maximum number of </w:t>
-            </w:r>
-            <w:proofErr w:type="spellStart"/>
-            <w:r>
-              <w:rPr>
-                <w:rFonts w:cs="Helvetica"/>
-                <w:sz w:val="15"/>
-                <w:szCs w:val="18"/>
-              </w:rPr>
-              <w:t>unfetched</w:t>
-            </w:r>
-            <w:proofErr w:type="spellEnd"/>
-            <w:r>
-              <w:rPr>
-                <w:rFonts w:cs="Helvetica"/>
-                <w:sz w:val="15"/>
-                <w:szCs w:val="18"/>
-              </w:rPr>
-              <w:t xml:space="preserve"> results before </w:t>
-            </w:r>
-            <w:proofErr w:type="spellStart"/>
-            <w:r>
-              <w:rPr>
-                <w:rFonts w:cs="Helvetica"/>
-                <w:sz w:val="15"/>
-                <w:szCs w:val="18"/>
-              </w:rPr>
-              <w:t>result_queue</w:t>
-            </w:r>
-            <w:proofErr w:type="spellEnd"/>
-            <w:r>
-              <w:rPr>
-                <w:rFonts w:cs="Helvetica"/>
-                <w:sz w:val="15"/>
-                <w:szCs w:val="18"/>
-              </w:rPr>
-              <w:t xml:space="preserve"> is full.</w:t>
+              <w:t>Maximum number of unfetched results before result_queue is full.</w:t>
             </w:r>
           </w:p>
         </w:tc>
@@ -13729,7 +11313,6 @@
                 <w:szCs w:val="18"/>
               </w:rPr>
             </w:pPr>
-            <w:proofErr w:type="spellStart"/>
             <w:r>
               <w:rPr>
                 <w:rFonts w:cs="Helvetica"/>
@@ -13754,7 +11337,6 @@
               </w:rPr>
               <w:t>threshold</w:t>
             </w:r>
-            <w:proofErr w:type="spellEnd"/>
           </w:p>
         </w:tc>
         <w:tc>
@@ -13872,25 +11454,7 @@
                 <w:sz w:val="15"/>
                 <w:szCs w:val="18"/>
               </w:rPr>
-              <w:t>An alert with severity '</w:t>
-            </w:r>
-            <w:proofErr w:type="spellStart"/>
-            <w:r>
-              <w:rPr>
-                <w:rFonts w:cs="Helvetica"/>
-                <w:sz w:val="15"/>
-                <w:szCs w:val="18"/>
-              </w:rPr>
-              <w:t>result_queue_count_threshold_severity</w:t>
-            </w:r>
-            <w:proofErr w:type="spellEnd"/>
-            <w:r>
-              <w:rPr>
-                <w:rFonts w:cs="Helvetica"/>
-                <w:sz w:val="15"/>
-                <w:szCs w:val="18"/>
-              </w:rPr>
-              <w:t xml:space="preserve">' will be issued if </w:t>
+              <w:t xml:space="preserve">An alert with severity 'result_queue_count_threshold_severity' will be issued if </w:t>
             </w:r>
             <w:r>
               <w:rPr>
@@ -13933,7 +11497,6 @@
                 <w:szCs w:val="18"/>
               </w:rPr>
             </w:pPr>
-            <w:proofErr w:type="spellStart"/>
             <w:r>
               <w:rPr>
                 <w:rFonts w:cs="Helvetica"/>
@@ -13958,7 +11521,6 @@
               </w:rPr>
               <w:t>_severity</w:t>
             </w:r>
-            <w:proofErr w:type="spellEnd"/>
           </w:p>
         </w:tc>
         <w:tc>
@@ -13982,7 +11544,6 @@
                 <w:szCs w:val="18"/>
               </w:rPr>
             </w:pPr>
-            <w:proofErr w:type="spellStart"/>
             <w:r>
               <w:rPr>
                 <w:rFonts w:cs="Helvetica"/>
@@ -13991,7 +11552,6 @@
               </w:rPr>
               <w:t>t_alert_level</w:t>
             </w:r>
-            <w:proofErr w:type="spellEnd"/>
           </w:p>
         </w:tc>
         <w:tc>
@@ -14086,18 +11646,8 @@
                 <w:sz w:val="15"/>
                 <w:szCs w:val="18"/>
               </w:rPr>
-              <w:t xml:space="preserve">Severity of alert to be initiated if exceeding </w:t>
-            </w:r>
-            <w:proofErr w:type="spellStart"/>
-            <w:r>
-              <w:rPr>
-                <w:rFonts w:cs="Helvetica"/>
-                <w:sz w:val="15"/>
-                <w:szCs w:val="18"/>
-              </w:rPr>
-              <w:t>result_queue_count_threshold</w:t>
-            </w:r>
-            <w:proofErr w:type="spellEnd"/>
+              <w:t>Severity of alert to be initiated if exceeding result_queue_count_threshold</w:t>
+            </w:r>
           </w:p>
         </w:tc>
       </w:tr>
@@ -14127,23 +11677,13 @@
                 <w:szCs w:val="18"/>
               </w:rPr>
             </w:pPr>
-            <w:proofErr w:type="spellStart"/>
             <w:r>
               <w:rPr>
                 <w:rFonts w:cs="Helvetica"/>
                 <w:sz w:val="15"/>
                 <w:szCs w:val="18"/>
               </w:rPr>
-              <w:t>bfm_config</w:t>
-            </w:r>
-            <w:proofErr w:type="spellEnd"/>
-            <w:r>
-              <w:rPr>
-                <w:rFonts w:cs="Helvetica"/>
-                <w:sz w:val="15"/>
-                <w:szCs w:val="18"/>
-              </w:rPr>
-              <w:t xml:space="preserve">               </w:t>
+              <w:t xml:space="preserve">bfm_config               </w:t>
             </w:r>
           </w:p>
         </w:tc>
@@ -14168,7 +11708,6 @@
                 <w:szCs w:val="18"/>
               </w:rPr>
             </w:pPr>
-            <w:proofErr w:type="spellStart"/>
             <w:r>
               <w:rPr>
                 <w:rFonts w:cs="Helvetica"/>
@@ -14185,7 +11724,6 @@
               </w:rPr>
               <w:t>_bfm_config</w:t>
             </w:r>
-            <w:proofErr w:type="spellEnd"/>
           </w:p>
         </w:tc>
         <w:tc>
@@ -14328,23 +11866,13 @@
                 <w:szCs w:val="18"/>
               </w:rPr>
             </w:pPr>
-            <w:proofErr w:type="spellStart"/>
             <w:r>
               <w:rPr>
                 <w:rFonts w:cs="Helvetica"/>
                 <w:sz w:val="15"/>
                 <w:szCs w:val="18"/>
               </w:rPr>
-              <w:t>msg_id_panel</w:t>
-            </w:r>
-            <w:proofErr w:type="spellEnd"/>
-            <w:r>
-              <w:rPr>
-                <w:rFonts w:cs="Helvetica"/>
-                <w:sz w:val="15"/>
-                <w:szCs w:val="18"/>
-              </w:rPr>
-              <w:t xml:space="preserve">           </w:t>
+              <w:t xml:space="preserve">msg_id_panel           </w:t>
             </w:r>
           </w:p>
         </w:tc>
@@ -14370,7 +11898,6 @@
                 <w:szCs w:val="18"/>
               </w:rPr>
             </w:pPr>
-            <w:proofErr w:type="spellStart"/>
             <w:r>
               <w:rPr>
                 <w:rFonts w:cs="Helvetica"/>
@@ -14379,7 +11906,6 @@
               </w:rPr>
               <w:t>t_msg_id_panel</w:t>
             </w:r>
-            <w:proofErr w:type="spellEnd"/>
           </w:p>
         </w:tc>
         <w:tc>
@@ -14460,7 +11986,7 @@
     </w:tbl>
     <w:p>
       <w:pPr>
-        <w:pStyle w:val="Heading1"/>
+        <w:pStyle w:val="Overskrift1"/>
         <w:numPr>
           <w:ilvl w:val="0"/>
           <w:numId w:val="0"/>
@@ -14498,9 +12024,51 @@
           <w:rFonts w:ascii="Courier New" w:hAnsi="Courier New" w:cs="Courier New"/>
           <w:szCs w:val="18"/>
         </w:rPr>
+        <w:t xml:space="preserve">  shared_sbi</w:t>
+      </w:r>
+      <w:r>
+        <w:rPr>
+          <w:rFonts w:ascii="Courier New" w:hAnsi="Courier New" w:cs="Courier New"/>
+          <w:szCs w:val="18"/>
+        </w:rPr>
+        <w:t>_vvc_config(</w:t>
+      </w:r>
+      <w:r>
+        <w:rPr>
+          <w:rFonts w:ascii="Courier New" w:hAnsi="Courier New" w:cs="Courier New"/>
+          <w:szCs w:val="18"/>
+        </w:rPr>
+        <w:t>1).inter</w:t>
+      </w:r>
+      <w:r>
+        <w:rPr>
+          <w:rFonts w:ascii="Courier New" w:hAnsi="Courier New" w:cs="Courier New"/>
+          <w:szCs w:val="18"/>
+        </w:rPr>
+        <w:t>_bfm_delay.delay_in_time := 50 n</w:t>
+      </w:r>
+      <w:r>
+        <w:rPr>
+          <w:rFonts w:ascii="Courier New" w:hAnsi="Courier New" w:cs="Courier New"/>
+          <w:szCs w:val="18"/>
+        </w:rPr>
+        <w:t>s;</w:t>
+      </w:r>
+    </w:p>
+    <w:p>
+      <w:pPr>
+        <w:rPr>
+          <w:rFonts w:ascii="Courier New" w:hAnsi="Courier New" w:cs="Courier New"/>
+          <w:szCs w:val="18"/>
+        </w:rPr>
+      </w:pPr>
+      <w:r>
+        <w:rPr>
+          <w:rFonts w:ascii="Courier New" w:hAnsi="Courier New" w:cs="Courier New"/>
+          <w:szCs w:val="18"/>
+        </w:rPr>
         <w:t xml:space="preserve">  </w:t>
       </w:r>
-      <w:proofErr w:type="spellStart"/>
       <w:r>
         <w:rPr>
           <w:rFonts w:ascii="Courier New" w:hAnsi="Courier New" w:cs="Courier New"/>
@@ -14513,138 +12081,21 @@
           <w:rFonts w:ascii="Courier New" w:hAnsi="Courier New" w:cs="Courier New"/>
           <w:szCs w:val="18"/>
         </w:rPr>
-        <w:t>_vvc_</w:t>
-      </w:r>
-      <w:proofErr w:type="gramStart"/>
-      <w:r>
-        <w:rPr>
-          <w:rFonts w:ascii="Courier New" w:hAnsi="Courier New" w:cs="Courier New"/>
-          <w:szCs w:val="18"/>
-        </w:rPr>
-        <w:t>config</w:t>
-      </w:r>
-      <w:proofErr w:type="spellEnd"/>
-      <w:r>
-        <w:rPr>
-          <w:rFonts w:ascii="Courier New" w:hAnsi="Courier New" w:cs="Courier New"/>
-          <w:szCs w:val="18"/>
-        </w:rPr>
-        <w:t>(</w:t>
-      </w:r>
-      <w:proofErr w:type="gramEnd"/>
-      <w:r>
-        <w:rPr>
-          <w:rFonts w:ascii="Courier New" w:hAnsi="Courier New" w:cs="Courier New"/>
-          <w:szCs w:val="18"/>
-        </w:rPr>
-        <w:t>1).</w:t>
-      </w:r>
-      <w:proofErr w:type="spellStart"/>
-      <w:r>
-        <w:rPr>
-          <w:rFonts w:ascii="Courier New" w:hAnsi="Courier New" w:cs="Courier New"/>
-          <w:szCs w:val="18"/>
-        </w:rPr>
-        <w:t>inter</w:t>
+        <w:t>_vvc_config(</w:t>
       </w:r>
       <w:r>
         <w:rPr>
           <w:rFonts w:ascii="Courier New" w:hAnsi="Courier New" w:cs="Courier New"/>
           <w:szCs w:val="18"/>
         </w:rPr>
-        <w:t>_bfm_delay.delay_in_time</w:t>
-      </w:r>
-      <w:proofErr w:type="spellEnd"/>
-      <w:r>
-        <w:rPr>
-          <w:rFonts w:ascii="Courier New" w:hAnsi="Courier New" w:cs="Courier New"/>
-          <w:szCs w:val="18"/>
-        </w:rPr>
-        <w:t xml:space="preserve"> := 50 n</w:t>
+        <w:t>1).bfm_config.</w:t>
       </w:r>
       <w:r>
         <w:rPr>
           <w:rFonts w:ascii="Courier New" w:hAnsi="Courier New" w:cs="Courier New"/>
           <w:szCs w:val="18"/>
         </w:rPr>
-        <w:t>s;</w:t>
-      </w:r>
-    </w:p>
-    <w:p>
-      <w:pPr>
-        <w:rPr>
-          <w:rFonts w:ascii="Courier New" w:hAnsi="Courier New" w:cs="Courier New"/>
-          <w:szCs w:val="18"/>
-        </w:rPr>
-      </w:pPr>
-      <w:r>
-        <w:rPr>
-          <w:rFonts w:ascii="Courier New" w:hAnsi="Courier New" w:cs="Courier New"/>
-          <w:szCs w:val="18"/>
-        </w:rPr>
-        <w:t xml:space="preserve">  </w:t>
-      </w:r>
-      <w:proofErr w:type="spellStart"/>
-      <w:r>
-        <w:rPr>
-          <w:rFonts w:ascii="Courier New" w:hAnsi="Courier New" w:cs="Courier New"/>
-          <w:szCs w:val="18"/>
-        </w:rPr>
-        <w:t>shared_sbi</w:t>
-      </w:r>
-      <w:r>
-        <w:rPr>
-          <w:rFonts w:ascii="Courier New" w:hAnsi="Courier New" w:cs="Courier New"/>
-          <w:szCs w:val="18"/>
-        </w:rPr>
-        <w:t>_vvc_</w:t>
-      </w:r>
-      <w:proofErr w:type="gramStart"/>
-      <w:r>
-        <w:rPr>
-          <w:rFonts w:ascii="Courier New" w:hAnsi="Courier New" w:cs="Courier New"/>
-          <w:szCs w:val="18"/>
-        </w:rPr>
-        <w:t>config</w:t>
-      </w:r>
-      <w:proofErr w:type="spellEnd"/>
-      <w:r>
-        <w:rPr>
-          <w:rFonts w:ascii="Courier New" w:hAnsi="Courier New" w:cs="Courier New"/>
-          <w:szCs w:val="18"/>
-        </w:rPr>
-        <w:t>(</w:t>
-      </w:r>
-      <w:proofErr w:type="gramEnd"/>
-      <w:r>
-        <w:rPr>
-          <w:rFonts w:ascii="Courier New" w:hAnsi="Courier New" w:cs="Courier New"/>
-          <w:szCs w:val="18"/>
-        </w:rPr>
-        <w:t>1).</w:t>
-      </w:r>
-      <w:proofErr w:type="spellStart"/>
-      <w:r>
-        <w:rPr>
-          <w:rFonts w:ascii="Courier New" w:hAnsi="Courier New" w:cs="Courier New"/>
-          <w:szCs w:val="18"/>
-        </w:rPr>
-        <w:t>bfm_config.</w:t>
-      </w:r>
-      <w:r>
-        <w:rPr>
-          <w:rFonts w:ascii="Courier New" w:hAnsi="Courier New" w:cs="Courier New"/>
-          <w:szCs w:val="18"/>
-        </w:rPr>
-        <w:t>id_for_bfm</w:t>
-      </w:r>
-      <w:proofErr w:type="spellEnd"/>
-      <w:r>
-        <w:rPr>
-          <w:rFonts w:ascii="Courier New" w:hAnsi="Courier New" w:cs="Courier New"/>
-          <w:szCs w:val="18"/>
-        </w:rPr>
-        <w:t xml:space="preserve">      </w:t>
+        <w:t xml:space="preserve">id_for_bfm      </w:t>
       </w:r>
       <w:r>
         <w:rPr>
@@ -14677,7 +12128,7 @@
     </w:p>
     <w:p>
       <w:pPr>
-        <w:pStyle w:val="Heading1"/>
+        <w:pStyle w:val="Overskrift1"/>
         <w:rPr>
           <w:rFonts w:ascii="Helvetica" w:hAnsi="Helvetica" w:cs="Helvetica"/>
         </w:rPr>
@@ -14694,18 +12145,10 @@
         <w:t>The current status of the VVC can be retrieved during simulation. This is achieved by reading from th</w:t>
       </w:r>
       <w:r>
-        <w:t xml:space="preserve">e shared variable </w:t>
-      </w:r>
-      <w:proofErr w:type="spellStart"/>
-      <w:r>
-        <w:t>shared_sbi</w:t>
+        <w:t>e shared variable shared_sbi</w:t>
       </w:r>
       <w:r>
-        <w:t>_vvc_status</w:t>
-      </w:r>
-      <w:proofErr w:type="spellEnd"/>
-      <w:r>
-        <w:t xml:space="preserve"> record from the test sequencer. The record contents can be seen below:</w:t>
+        <w:t>_vvc_status record from the test sequencer. The record contents can be seen below:</w:t>
       </w:r>
     </w:p>
     <w:tbl>
@@ -14837,7 +12280,6 @@
                 <w:szCs w:val="18"/>
               </w:rPr>
             </w:pPr>
-            <w:proofErr w:type="spellStart"/>
             <w:r>
               <w:rPr>
                 <w:rFonts w:cs="Helvetica"/>
@@ -14846,7 +12288,6 @@
               </w:rPr>
               <w:t>current_cmd_idx</w:t>
             </w:r>
-            <w:proofErr w:type="spellEnd"/>
           </w:p>
         </w:tc>
         <w:tc>
@@ -14928,7 +12369,6 @@
                 <w:szCs w:val="18"/>
               </w:rPr>
             </w:pPr>
-            <w:proofErr w:type="spellStart"/>
             <w:r>
               <w:rPr>
                 <w:rFonts w:cs="Helvetica"/>
@@ -14937,7 +12377,6 @@
               </w:rPr>
               <w:t>previous_cmd_idx</w:t>
             </w:r>
-            <w:proofErr w:type="spellEnd"/>
           </w:p>
         </w:tc>
         <w:tc>
@@ -15020,7 +12459,6 @@
                 <w:szCs w:val="18"/>
               </w:rPr>
             </w:pPr>
-            <w:proofErr w:type="spellStart"/>
             <w:r>
               <w:rPr>
                 <w:rFonts w:cs="Helvetica"/>
@@ -15029,7 +12467,6 @@
               </w:rPr>
               <w:t>pending_cmd_cnt</w:t>
             </w:r>
-            <w:proofErr w:type="spellEnd"/>
           </w:p>
         </w:tc>
         <w:tc>
@@ -15104,7 +12541,7 @@
     </w:p>
     <w:p>
       <w:pPr>
-        <w:pStyle w:val="Heading1"/>
+        <w:pStyle w:val="Overskrift1"/>
         <w:rPr>
           <w:rFonts w:ascii="Helvetica" w:hAnsi="Helvetica" w:cs="Helvetica"/>
         </w:rPr>
@@ -15120,30 +12557,14 @@
       <w:r>
         <w:t xml:space="preserve">In this VVC, the interface has been encapsulated in a signal record of type </w:t>
       </w:r>
-      <w:proofErr w:type="spellStart"/>
       <w:r>
         <w:rPr>
           <w:i/>
         </w:rPr>
-        <w:t>t_sbi_if</w:t>
-      </w:r>
-      <w:proofErr w:type="spellEnd"/>
-      <w:r>
-        <w:rPr>
-          <w:i/>
-        </w:rPr>
-        <w:t xml:space="preserve"> </w:t>
+        <w:t xml:space="preserve">t_sbi_if </w:t>
       </w:r>
       <w:r>
-        <w:t xml:space="preserve">in order to improve readability of the code. Since the SBI interface busses can be of arbitrary size, the interface vectors have been left unconstrained. These unconstrained vectors </w:t>
-      </w:r>
-      <w:proofErr w:type="gramStart"/>
-      <w:r>
-        <w:t>needs</w:t>
-      </w:r>
-      <w:proofErr w:type="gramEnd"/>
-      <w:r>
-        <w:t xml:space="preserve"> to be constrained when the interface signals are instantiated. For this interface, it could look like:</w:t>
+        <w:t>in order to improve readability of the code. Since the SBI interface busses can be of arbitrary size, the interface vectors have been left unconstrained. These unconstrained vectors needs to be constrained when the interface signals are instantiated. For this interface, it could look like:</w:t>
       </w:r>
     </w:p>
     <w:p/>
@@ -15157,167 +12578,39 @@
         <w:rPr>
           <w:rFonts w:ascii="Courier New" w:hAnsi="Courier New" w:cs="Courier New"/>
         </w:rPr>
-        <w:t xml:space="preserve">  signal sbi_if_</w:t>
+        <w:t xml:space="preserve">  signal sbi_if_1 : t_sbi_if( addr (C_ADDR_WIDTH-1 downto 0),</w:t>
       </w:r>
-      <w:proofErr w:type="gramStart"/>
+    </w:p>
+    <w:p>
+      <w:pPr>
+        <w:rPr>
+          <w:rFonts w:ascii="Courier New" w:hAnsi="Courier New" w:cs="Courier New"/>
+        </w:rPr>
+      </w:pPr>
       <w:r>
         <w:rPr>
           <w:rFonts w:ascii="Courier New" w:hAnsi="Courier New" w:cs="Courier New"/>
         </w:rPr>
-        <w:t>1 :</w:t>
+        <w:t xml:space="preserve">                              wdata(C_DATA_WIDTH-1 downto 0),</w:t>
       </w:r>
-      <w:proofErr w:type="gramEnd"/>
+    </w:p>
+    <w:p>
+      <w:pPr>
+        <w:rPr>
+          <w:rFonts w:ascii="Courier New" w:hAnsi="Courier New" w:cs="Courier New"/>
+        </w:rPr>
+      </w:pPr>
       <w:r>
         <w:rPr>
           <w:rFonts w:ascii="Courier New" w:hAnsi="Courier New" w:cs="Courier New"/>
         </w:rPr>
-        <w:t xml:space="preserve"> </w:t>
-      </w:r>
-      <w:proofErr w:type="spellStart"/>
-      <w:r>
-        <w:rPr>
-          <w:rFonts w:ascii="Courier New" w:hAnsi="Courier New" w:cs="Courier New"/>
-        </w:rPr>
-        <w:t>t_sbi_if</w:t>
-      </w:r>
-      <w:proofErr w:type="spellEnd"/>
-      <w:r>
-        <w:rPr>
-          <w:rFonts w:ascii="Courier New" w:hAnsi="Courier New" w:cs="Courier New"/>
-        </w:rPr>
-        <w:t xml:space="preserve">( </w:t>
-      </w:r>
-      <w:proofErr w:type="spellStart"/>
-      <w:r>
-        <w:rPr>
-          <w:rFonts w:ascii="Courier New" w:hAnsi="Courier New" w:cs="Courier New"/>
-        </w:rPr>
-        <w:t>addr</w:t>
-      </w:r>
-      <w:proofErr w:type="spellEnd"/>
-      <w:r>
-        <w:rPr>
-          <w:rFonts w:ascii="Courier New" w:hAnsi="Courier New" w:cs="Courier New"/>
-        </w:rPr>
-        <w:t xml:space="preserve"> (C_ADDR_WIDTH-1 </w:t>
-      </w:r>
-      <w:proofErr w:type="spellStart"/>
-      <w:r>
-        <w:rPr>
-          <w:rFonts w:ascii="Courier New" w:hAnsi="Courier New" w:cs="Courier New"/>
-        </w:rPr>
-        <w:t>downto</w:t>
-      </w:r>
-      <w:proofErr w:type="spellEnd"/>
-      <w:r>
-        <w:rPr>
-          <w:rFonts w:ascii="Courier New" w:hAnsi="Courier New" w:cs="Courier New"/>
-        </w:rPr>
-        <w:t xml:space="preserve"> 0),</w:t>
-      </w:r>
-    </w:p>
-    <w:p>
-      <w:pPr>
-        <w:rPr>
-          <w:rFonts w:ascii="Courier New" w:hAnsi="Courier New" w:cs="Courier New"/>
-        </w:rPr>
-      </w:pPr>
-      <w:r>
-        <w:rPr>
-          <w:rFonts w:ascii="Courier New" w:hAnsi="Courier New" w:cs="Courier New"/>
-        </w:rPr>
-        <w:t xml:space="preserve">                              </w:t>
-      </w:r>
-      <w:proofErr w:type="spellStart"/>
-      <w:proofErr w:type="gramStart"/>
-      <w:r>
-        <w:rPr>
-          <w:rFonts w:ascii="Courier New" w:hAnsi="Courier New" w:cs="Courier New"/>
-        </w:rPr>
-        <w:t>wdata</w:t>
-      </w:r>
-      <w:proofErr w:type="spellEnd"/>
-      <w:r>
-        <w:rPr>
-          <w:rFonts w:ascii="Courier New" w:hAnsi="Courier New" w:cs="Courier New"/>
-        </w:rPr>
-        <w:t>(</w:t>
-      </w:r>
-      <w:proofErr w:type="gramEnd"/>
-      <w:r>
-        <w:rPr>
-          <w:rFonts w:ascii="Courier New" w:hAnsi="Courier New" w:cs="Courier New"/>
-        </w:rPr>
-        <w:t xml:space="preserve">C_DATA_WIDTH-1 </w:t>
-      </w:r>
-      <w:proofErr w:type="spellStart"/>
-      <w:r>
-        <w:rPr>
-          <w:rFonts w:ascii="Courier New" w:hAnsi="Courier New" w:cs="Courier New"/>
-        </w:rPr>
-        <w:t>downto</w:t>
-      </w:r>
-      <w:proofErr w:type="spellEnd"/>
-      <w:r>
-        <w:rPr>
-          <w:rFonts w:ascii="Courier New" w:hAnsi="Courier New" w:cs="Courier New"/>
-        </w:rPr>
-        <w:t xml:space="preserve"> 0),</w:t>
-      </w:r>
-    </w:p>
-    <w:p>
-      <w:pPr>
-        <w:rPr>
-          <w:rFonts w:ascii="Courier New" w:hAnsi="Courier New" w:cs="Courier New"/>
-        </w:rPr>
-      </w:pPr>
-      <w:r>
-        <w:rPr>
-          <w:rFonts w:ascii="Courier New" w:hAnsi="Courier New" w:cs="Courier New"/>
-        </w:rPr>
-        <w:t xml:space="preserve">                              </w:t>
-      </w:r>
-      <w:proofErr w:type="spellStart"/>
-      <w:proofErr w:type="gramStart"/>
-      <w:r>
-        <w:rPr>
-          <w:rFonts w:ascii="Courier New" w:hAnsi="Courier New" w:cs="Courier New"/>
-        </w:rPr>
-        <w:t>rdata</w:t>
-      </w:r>
-      <w:proofErr w:type="spellEnd"/>
-      <w:r>
-        <w:rPr>
-          <w:rFonts w:ascii="Courier New" w:hAnsi="Courier New" w:cs="Courier New"/>
-        </w:rPr>
-        <w:t>(</w:t>
-      </w:r>
-      <w:proofErr w:type="gramEnd"/>
-      <w:r>
-        <w:rPr>
-          <w:rFonts w:ascii="Courier New" w:hAnsi="Courier New" w:cs="Courier New"/>
-        </w:rPr>
-        <w:t xml:space="preserve">C_DATA_WIDTH-1 </w:t>
-      </w:r>
-      <w:proofErr w:type="spellStart"/>
-      <w:r>
-        <w:rPr>
-          <w:rFonts w:ascii="Courier New" w:hAnsi="Courier New" w:cs="Courier New"/>
-        </w:rPr>
-        <w:t>downto</w:t>
-      </w:r>
-      <w:proofErr w:type="spellEnd"/>
-      <w:r>
-        <w:rPr>
-          <w:rFonts w:ascii="Courier New" w:hAnsi="Courier New" w:cs="Courier New"/>
-        </w:rPr>
-        <w:t xml:space="preserve"> 0) );</w:t>
+        <w:t xml:space="preserve">                              rdata(C_DATA_WIDTH-1 downto 0) );</w:t>
       </w:r>
     </w:p>
     <w:p/>
     <w:p>
       <w:pPr>
-        <w:pStyle w:val="Heading1"/>
+        <w:pStyle w:val="Overskrift1"/>
         <w:rPr>
           <w:rFonts w:ascii="Helvetica" w:hAnsi="Helvetica" w:cs="Helvetica"/>
         </w:rPr>
@@ -15332,15 +12625,7 @@
     </w:p>
     <w:p>
       <w:r>
-        <w:t>Additional documentation about UVVM and its features can be found under “/</w:t>
-      </w:r>
-      <w:proofErr w:type="spellStart"/>
-      <w:r>
-        <w:t>uvvm_vvc_framework</w:t>
-      </w:r>
-      <w:proofErr w:type="spellEnd"/>
-      <w:r>
-        <w:t xml:space="preserve">/doc/”. </w:t>
+        <w:t xml:space="preserve">Additional documentation about UVVM and its features can be found under “/uvvm_vvc_framework/doc/”. </w:t>
       </w:r>
     </w:p>
     <w:p>
@@ -15348,15 +12633,7 @@
         <w:t xml:space="preserve">For additional documentation on the </w:t>
       </w:r>
       <w:r>
-        <w:t xml:space="preserve">SBI protocol, please see the SBI BFM </w:t>
-      </w:r>
-      <w:proofErr w:type="spellStart"/>
-      <w:r>
-        <w:t>QuickRef</w:t>
-      </w:r>
-      <w:proofErr w:type="spellEnd"/>
-      <w:r>
-        <w:t>.</w:t>
+        <w:t>SBI protocol, please see the SBI BFM QuickRef.</w:t>
       </w:r>
       <w:r>
         <w:tab/>
@@ -15365,7 +12642,7 @@
     <w:p/>
     <w:p>
       <w:pPr>
-        <w:pStyle w:val="Heading1"/>
+        <w:pStyle w:val="Overskrift1"/>
         <w:rPr>
           <w:rFonts w:ascii="Helvetica" w:hAnsi="Helvetica" w:cs="Helvetica"/>
         </w:rPr>
@@ -15415,7 +12692,7 @@
     </w:p>
     <w:p>
       <w:pPr>
-        <w:pStyle w:val="ListParagraph"/>
+        <w:pStyle w:val="Listeavsnitt"/>
         <w:numPr>
           <w:ilvl w:val="0"/>
           <w:numId w:val="40"/>
@@ -15432,7 +12709,6 @@
         </w:rPr>
         <w:t>UVVM Utility Library (UVVM-</w:t>
       </w:r>
-      <w:proofErr w:type="spellStart"/>
       <w:r>
         <w:rPr>
           <w:b/>
@@ -15440,7 +12716,6 @@
         </w:rPr>
         <w:t>Util</w:t>
       </w:r>
-      <w:proofErr w:type="spellEnd"/>
       <w:r>
         <w:rPr>
           <w:b/>
@@ -15479,7 +12754,7 @@
     </w:p>
     <w:p>
       <w:pPr>
-        <w:pStyle w:val="ListParagraph"/>
+        <w:pStyle w:val="Listeavsnitt"/>
         <w:numPr>
           <w:ilvl w:val="0"/>
           <w:numId w:val="40"/>
@@ -15527,7 +12802,7 @@
     </w:p>
     <w:p>
       <w:pPr>
-        <w:pStyle w:val="ListParagraph"/>
+        <w:pStyle w:val="Listeavsnitt"/>
         <w:numPr>
           <w:ilvl w:val="0"/>
           <w:numId w:val="40"/>
@@ -15567,40 +12842,16 @@
         <w:t>VVC,</w:t>
       </w:r>
       <w:r>
-        <w:t xml:space="preserve"> assure that </w:t>
-      </w:r>
-      <w:proofErr w:type="spellStart"/>
-      <w:r>
-        <w:t>uvvm_vvc_framework</w:t>
-      </w:r>
-      <w:proofErr w:type="spellEnd"/>
-      <w:r>
-        <w:t xml:space="preserve"> and</w:t>
+        <w:t xml:space="preserve"> assure that uvvm_vvc_framework and</w:t>
       </w:r>
       <w:r>
-        <w:t xml:space="preserve"> </w:t>
-      </w:r>
-      <w:proofErr w:type="spellStart"/>
-      <w:r>
-        <w:t>uvvm_util</w:t>
-      </w:r>
-      <w:proofErr w:type="spellEnd"/>
-      <w:r>
-        <w:t xml:space="preserve"> have been compiled.</w:t>
+        <w:t xml:space="preserve"> uvvm_util have been compiled.</w:t>
       </w:r>
     </w:p>
     <w:p/>
     <w:p>
       <w:r>
-        <w:t xml:space="preserve">See UVVM Essential Mechanisms located in </w:t>
-      </w:r>
-      <w:proofErr w:type="spellStart"/>
-      <w:r>
-        <w:t>uvvm_vvc_framework</w:t>
-      </w:r>
-      <w:proofErr w:type="spellEnd"/>
-      <w:r>
-        <w:t>/doc for information about compile scripts.</w:t>
+        <w:t>See UVVM Essential Mechanisms located in uvvm_vvc_framework/doc for information about compile scripts.</w:t>
       </w:r>
     </w:p>
     <w:p>
@@ -15797,7 +13048,6 @@
                 <w:sz w:val="15"/>
               </w:rPr>
             </w:pPr>
-            <w:proofErr w:type="spellStart"/>
             <w:r>
               <w:rPr>
                 <w:rFonts w:cs="Helvetica"/>
@@ -15805,7 +13055,6 @@
               </w:rPr>
               <w:t>bitvis_vip_sbi</w:t>
             </w:r>
-            <w:proofErr w:type="spellEnd"/>
           </w:p>
         </w:tc>
         <w:tc>
@@ -15825,7 +13074,6 @@
                 <w:sz w:val="15"/>
               </w:rPr>
             </w:pPr>
-            <w:proofErr w:type="spellStart"/>
             <w:r>
               <w:rPr>
                 <w:rFonts w:cs="Helvetica"/>
@@ -15840,7 +13088,6 @@
               </w:rPr>
               <w:t>_bfm_pkg.vhd</w:t>
             </w:r>
-            <w:proofErr w:type="spellEnd"/>
           </w:p>
         </w:tc>
         <w:tc>
@@ -15887,7 +13134,6 @@
                 <w:sz w:val="15"/>
               </w:rPr>
             </w:pPr>
-            <w:proofErr w:type="spellStart"/>
             <w:r>
               <w:rPr>
                 <w:rFonts w:cs="Helvetica"/>
@@ -15902,7 +13148,6 @@
               </w:rPr>
               <w:t>sbi</w:t>
             </w:r>
-            <w:proofErr w:type="spellEnd"/>
           </w:p>
         </w:tc>
         <w:tc>
@@ -15922,7 +13167,6 @@
                 <w:sz w:val="15"/>
               </w:rPr>
             </w:pPr>
-            <w:proofErr w:type="spellStart"/>
             <w:r>
               <w:rPr>
                 <w:rFonts w:cs="Helvetica"/>
@@ -15930,7 +13174,6 @@
               </w:rPr>
               <w:t>vvc_cmd_pkg.vhd</w:t>
             </w:r>
-            <w:proofErr w:type="spellEnd"/>
           </w:p>
         </w:tc>
         <w:tc>
@@ -15984,7 +13227,6 @@
                 <w:sz w:val="15"/>
               </w:rPr>
             </w:pPr>
-            <w:proofErr w:type="spellStart"/>
             <w:r>
               <w:rPr>
                 <w:rFonts w:cs="Helvetica"/>
@@ -15999,7 +13241,6 @@
               </w:rPr>
               <w:t>sbi</w:t>
             </w:r>
-            <w:proofErr w:type="spellEnd"/>
           </w:p>
         </w:tc>
         <w:tc>
@@ -16121,7 +13362,6 @@
                 <w:sz w:val="15"/>
               </w:rPr>
             </w:pPr>
-            <w:proofErr w:type="spellStart"/>
             <w:r>
               <w:rPr>
                 <w:rFonts w:cs="Helvetica"/>
@@ -16136,7 +13376,6 @@
               </w:rPr>
               <w:t>sbi</w:t>
             </w:r>
-            <w:proofErr w:type="spellEnd"/>
           </w:p>
         </w:tc>
         <w:tc>
@@ -16258,7 +13497,6 @@
                 <w:sz w:val="15"/>
               </w:rPr>
             </w:pPr>
-            <w:proofErr w:type="spellStart"/>
             <w:r>
               <w:rPr>
                 <w:rFonts w:cs="Helvetica"/>
@@ -16273,7 +13511,6 @@
               </w:rPr>
               <w:t>sbi</w:t>
             </w:r>
-            <w:proofErr w:type="spellEnd"/>
           </w:p>
         </w:tc>
         <w:tc>
@@ -16293,7 +13530,6 @@
                 <w:sz w:val="15"/>
               </w:rPr>
             </w:pPr>
-            <w:proofErr w:type="spellStart"/>
             <w:r>
               <w:rPr>
                 <w:rFonts w:cs="Helvetica"/>
@@ -16301,7 +13537,6 @@
               </w:rPr>
               <w:t>vvc_methods_pkg.vhd</w:t>
             </w:r>
-            <w:proofErr w:type="spellEnd"/>
           </w:p>
         </w:tc>
         <w:tc>
@@ -16357,7 +13592,6 @@
                 <w:sz w:val="15"/>
               </w:rPr>
             </w:pPr>
-            <w:proofErr w:type="spellStart"/>
             <w:r>
               <w:rPr>
                 <w:rFonts w:cs="Helvetica"/>
@@ -16365,7 +13599,6 @@
               </w:rPr>
               <w:t>bitvis_vip_sbi</w:t>
             </w:r>
-            <w:proofErr w:type="spellEnd"/>
           </w:p>
         </w:tc>
         <w:tc>
@@ -16392,49 +13625,8 @@
                 <w:rFonts w:cs="Helvetica"/>
                 <w:sz w:val="15"/>
               </w:rPr>
-              <w:t>../</w:t>
-            </w:r>
-            <w:proofErr w:type="spellStart"/>
-            <w:r>
-              <w:rPr>
-                <w:rFonts w:cs="Helvetica"/>
-                <w:sz w:val="15"/>
-              </w:rPr>
-              <w:t>uvvm_vvc_framework</w:t>
-            </w:r>
-            <w:proofErr w:type="spellEnd"/>
-            <w:r>
-              <w:rPr>
-                <w:rFonts w:cs="Helvetica"/>
-                <w:sz w:val="15"/>
-              </w:rPr>
-              <w:t>/</w:t>
-            </w:r>
-            <w:proofErr w:type="spellStart"/>
-            <w:r>
-              <w:rPr>
-                <w:rFonts w:cs="Helvetica"/>
-                <w:sz w:val="15"/>
-              </w:rPr>
-              <w:t>src_target_dependent</w:t>
-            </w:r>
-            <w:proofErr w:type="spellEnd"/>
-            <w:r>
-              <w:rPr>
-                <w:rFonts w:cs="Helvetica"/>
-                <w:sz w:val="15"/>
-              </w:rPr>
-              <w:t>/</w:t>
-            </w:r>
-            <w:proofErr w:type="spellStart"/>
-            <w:r>
-              <w:rPr>
-                <w:rFonts w:cs="Helvetica"/>
-                <w:sz w:val="15"/>
-              </w:rPr>
-              <w:t>td_queue_pkg.vhd</w:t>
-            </w:r>
-            <w:proofErr w:type="spellEnd"/>
+              <w:t>../uvvm_vvc_framework/src_target_dependent/td_queue_pkg.vhd</w:t>
+            </w:r>
           </w:p>
         </w:tc>
         <w:tc>
@@ -16483,7 +13675,6 @@
                 <w:sz w:val="15"/>
               </w:rPr>
             </w:pPr>
-            <w:proofErr w:type="spellStart"/>
             <w:r>
               <w:rPr>
                 <w:rFonts w:cs="Helvetica"/>
@@ -16498,7 +13689,6 @@
               </w:rPr>
               <w:t>sbi</w:t>
             </w:r>
-            <w:proofErr w:type="spellEnd"/>
           </w:p>
         </w:tc>
         <w:tc>
@@ -16635,7 +13825,6 @@
                 <w:sz w:val="15"/>
               </w:rPr>
             </w:pPr>
-            <w:proofErr w:type="spellStart"/>
             <w:r>
               <w:rPr>
                 <w:rFonts w:cs="Helvetica"/>
@@ -16650,7 +13839,6 @@
               </w:rPr>
               <w:t>sbi</w:t>
             </w:r>
-            <w:proofErr w:type="spellEnd"/>
           </w:p>
         </w:tc>
         <w:tc>
@@ -16671,7 +13859,6 @@
                 <w:sz w:val="15"/>
               </w:rPr>
             </w:pPr>
-            <w:proofErr w:type="spellStart"/>
             <w:r>
               <w:rPr>
                 <w:rFonts w:cs="Helvetica"/>
@@ -16686,7 +13873,6 @@
               </w:rPr>
               <w:t>_vvc.vhd</w:t>
             </w:r>
-            <w:proofErr w:type="spellEnd"/>
           </w:p>
         </w:tc>
         <w:tc>
@@ -16750,7 +13936,7 @@
     </w:p>
     <w:p>
       <w:pPr>
-        <w:pStyle w:val="Heading1"/>
+        <w:pStyle w:val="Overskrift1"/>
         <w:rPr>
           <w:rFonts w:ascii="Helvetica" w:hAnsi="Helvetica" w:cs="Helvetica"/>
         </w:rPr>
@@ -16770,15 +13956,7 @@
         <w:t>VVC</w:t>
       </w:r>
       <w:r>
-        <w:t xml:space="preserve"> has been compiled and tested with </w:t>
-      </w:r>
-      <w:proofErr w:type="spellStart"/>
-      <w:r>
-        <w:t>Modelsim</w:t>
-      </w:r>
-      <w:proofErr w:type="spellEnd"/>
-      <w:r>
-        <w:t xml:space="preserve"> </w:t>
+        <w:t xml:space="preserve"> has been compiled and tested with Modelsim </w:t>
       </w:r>
       <w:r>
         <w:t>version 10.3d</w:t>
@@ -16814,17 +13992,8 @@
           <w:b/>
           <w:i/>
         </w:rPr>
-        <w:t>UVVM-</w:t>
+        <w:t>UVVM-Util</w:t>
       </w:r>
-      <w:proofErr w:type="spellStart"/>
-      <w:r>
-        <w:rPr>
-          <w:b/>
-          <w:i/>
-        </w:rPr>
-        <w:t>Util</w:t>
-      </w:r>
-      <w:proofErr w:type="spellEnd"/>
       <w:r>
         <w:t xml:space="preserve"> Quick reference</w:t>
       </w:r>
@@ -16849,6 +14018,8 @@
       <w:r>
         <w:t>The given VIP complies with the basic SBI protocol and thus allows a normal access towards a SBI interface. This VIP is not a SBI protocol checker.</w:t>
       </w:r>
+      <w:bookmarkStart w:id="2" w:name="_GoBack"/>
+      <w:bookmarkEnd w:id="2"/>
     </w:p>
     <w:p>
       <w:r>
@@ -16857,7 +14028,7 @@
       <w:hyperlink r:id="rId10" w:history="1">
         <w:r>
           <w:rPr>
-            <w:rStyle w:val="Hyperlink"/>
+            <w:rStyle w:val="Hyperkobling"/>
           </w:rPr>
           <w:t>support@bitvis.no</w:t>
         </w:r>
@@ -17230,34 +14401,34 @@
 <w:ftr xmlns:wpc="http://schemas.microsoft.com/office/word/2010/wordprocessingCanvas" xmlns:cx="http://schemas.microsoft.com/office/drawing/2014/chartex" xmlns:cx1="http://schemas.microsoft.com/office/drawing/2015/9/8/chartex" xmlns:cx2="http://schemas.microsoft.com/office/drawing/2015/10/21/chartex" xmlns:cx3="http://schemas.microsoft.com/office/drawing/2016/5/9/chartex" xmlns:cx4="http://schemas.microsoft.com/office/drawing/2016/5/10/chartex" xmlns:cx5="http://schemas.microsoft.com/office/drawing/2016/5/11/chartex" xmlns:cx6="http://schemas.microsoft.com/office/drawing/2016/5/12/chartex" xmlns:cx7="http://schemas.microsoft.com/office/drawing/2016/5/13/chartex" xmlns:cx8="http://schemas.microsoft.com/office/drawing/2016/5/14/chartex" xmlns:mc="http://schemas.openxmlformats.org/markup-compatibility/2006" xmlns:aink="http://schemas.microsoft.com/office/drawing/2016/ink" xmlns:am3d="http://schemas.microsoft.com/office/drawing/2017/model3d" xmlns:o="urn:schemas-microsoft-com:office:office" xmlns:r="http://schemas.openxmlformats.org/officeDocument/2006/relationships" xmlns:m="http://schemas.openxmlformats.org/officeDocument/2006/math" xmlns:v="urn:schemas-microsoft-com:vml" xmlns:wp14="http://schemas.microsoft.com/office/word/2010/wordprocessingDrawing" xmlns:wp="http://schemas.openxmlformats.org/drawingml/2006/wordprocessingDrawing" xmlns:w10="urn:schemas-microsoft-com:office:word" xmlns:w="http://schemas.openxmlformats.org/wordprocessingml/2006/main" xmlns:w14="http://schemas.microsoft.com/office/word/2010/wordml" xmlns:w15="http://schemas.microsoft.com/office/word/2012/wordml" xmlns:w16cid="http://schemas.microsoft.com/office/word/2016/wordml/cid" xmlns:w16se="http://schemas.microsoft.com/office/word/2015/wordml/symex" xmlns:wpg="http://schemas.microsoft.com/office/word/2010/wordprocessingGroup" xmlns:wpi="http://schemas.microsoft.com/office/word/2010/wordprocessingInk" xmlns:wne="http://schemas.microsoft.com/office/word/2006/wordml" xmlns:wps="http://schemas.microsoft.com/office/word/2010/wordprocessingShape" mc:Ignorable="w14 w15 w16se w16cid wp14">
   <w:p>
     <w:pPr>
-      <w:pStyle w:val="Footer"/>
+      <w:pStyle w:val="Bunntekst"/>
       <w:framePr w:wrap="none" w:vAnchor="text" w:hAnchor="margin" w:xAlign="right" w:y="1"/>
       <w:rPr>
-        <w:rStyle w:val="PageNumber"/>
+        <w:rStyle w:val="Sidetall"/>
       </w:rPr>
     </w:pPr>
     <w:r>
       <w:rPr>
-        <w:rStyle w:val="PageNumber"/>
+        <w:rStyle w:val="Sidetall"/>
       </w:rPr>
       <w:fldChar w:fldCharType="begin"/>
     </w:r>
     <w:r>
       <w:rPr>
-        <w:rStyle w:val="PageNumber"/>
+        <w:rStyle w:val="Sidetall"/>
       </w:rPr>
       <w:instrText xml:space="preserve">PAGE  </w:instrText>
     </w:r>
     <w:r>
       <w:rPr>
-        <w:rStyle w:val="PageNumber"/>
+        <w:rStyle w:val="Sidetall"/>
       </w:rPr>
       <w:fldChar w:fldCharType="end"/>
     </w:r>
   </w:p>
   <w:p>
     <w:pPr>
-      <w:pStyle w:val="Footer"/>
+      <w:pStyle w:val="Bunntekst"/>
       <w:ind w:right="360"/>
     </w:pPr>
   </w:p>
@@ -17268,37 +14439,37 @@
 <w:ftr xmlns:wpc="http://schemas.microsoft.com/office/word/2010/wordprocessingCanvas" xmlns:cx="http://schemas.microsoft.com/office/drawing/2014/chartex" xmlns:cx1="http://schemas.microsoft.com/office/drawing/2015/9/8/chartex" xmlns:cx2="http://schemas.microsoft.com/office/drawing/2015/10/21/chartex" xmlns:cx3="http://schemas.microsoft.com/office/drawing/2016/5/9/chartex" xmlns:cx4="http://schemas.microsoft.com/office/drawing/2016/5/10/chartex" xmlns:cx5="http://schemas.microsoft.com/office/drawing/2016/5/11/chartex" xmlns:cx6="http://schemas.microsoft.com/office/drawing/2016/5/12/chartex" xmlns:cx7="http://schemas.microsoft.com/office/drawing/2016/5/13/chartex" xmlns:cx8="http://schemas.microsoft.com/office/drawing/2016/5/14/chartex" xmlns:mc="http://schemas.openxmlformats.org/markup-compatibility/2006" xmlns:aink="http://schemas.microsoft.com/office/drawing/2016/ink" xmlns:am3d="http://schemas.microsoft.com/office/drawing/2017/model3d" xmlns:o="urn:schemas-microsoft-com:office:office" xmlns:r="http://schemas.openxmlformats.org/officeDocument/2006/relationships" xmlns:m="http://schemas.openxmlformats.org/officeDocument/2006/math" xmlns:v="urn:schemas-microsoft-com:vml" xmlns:wp14="http://schemas.microsoft.com/office/word/2010/wordprocessingDrawing" xmlns:wp="http://schemas.openxmlformats.org/drawingml/2006/wordprocessingDrawing" xmlns:w10="urn:schemas-microsoft-com:office:word" xmlns:w="http://schemas.openxmlformats.org/wordprocessingml/2006/main" xmlns:w14="http://schemas.microsoft.com/office/word/2010/wordml" xmlns:w15="http://schemas.microsoft.com/office/word/2012/wordml" xmlns:w16cid="http://schemas.microsoft.com/office/word/2016/wordml/cid" xmlns:w16se="http://schemas.microsoft.com/office/word/2015/wordml/symex" xmlns:wpg="http://schemas.microsoft.com/office/word/2010/wordprocessingGroup" xmlns:wpi="http://schemas.microsoft.com/office/word/2010/wordprocessingInk" xmlns:wne="http://schemas.microsoft.com/office/word/2006/wordml" xmlns:wps="http://schemas.microsoft.com/office/word/2010/wordprocessingShape" mc:Ignorable="w14 w15 w16se w16cid wp14">
   <w:p>
     <w:pPr>
-      <w:pStyle w:val="Footer"/>
+      <w:pStyle w:val="Bunntekst"/>
       <w:framePr w:wrap="none" w:vAnchor="text" w:hAnchor="margin" w:xAlign="right" w:y="1"/>
       <w:rPr>
-        <w:rStyle w:val="PageNumber"/>
+        <w:rStyle w:val="Sidetall"/>
         <w:color w:val="1381C4"/>
       </w:rPr>
     </w:pPr>
     <w:r>
       <w:rPr>
-        <w:rStyle w:val="PageNumber"/>
+        <w:rStyle w:val="Sidetall"/>
         <w:color w:val="1381C4"/>
       </w:rPr>
       <w:fldChar w:fldCharType="begin"/>
     </w:r>
     <w:r>
       <w:rPr>
-        <w:rStyle w:val="PageNumber"/>
+        <w:rStyle w:val="Sidetall"/>
         <w:color w:val="1381C4"/>
       </w:rPr>
       <w:instrText xml:space="preserve">PAGE  </w:instrText>
     </w:r>
     <w:r>
       <w:rPr>
-        <w:rStyle w:val="PageNumber"/>
+        <w:rStyle w:val="Sidetall"/>
         <w:color w:val="1381C4"/>
       </w:rPr>
       <w:fldChar w:fldCharType="separate"/>
     </w:r>
     <w:r>
       <w:rPr>
-        <w:rStyle w:val="PageNumber"/>
+        <w:rStyle w:val="Sidetall"/>
         <w:noProof/>
         <w:color w:val="1381C4"/>
       </w:rPr>
@@ -17306,28 +14477,56 @@
     </w:r>
     <w:r>
       <w:rPr>
-        <w:rStyle w:val="PageNumber"/>
+        <w:rStyle w:val="Sidetall"/>
         <w:color w:val="1381C4"/>
       </w:rPr>
       <w:fldChar w:fldCharType="end"/>
     </w:r>
     <w:r>
       <w:rPr>
-        <w:rStyle w:val="PageNumber"/>
+        <w:rStyle w:val="Sidetall"/>
         <w:color w:val="1381C4"/>
       </w:rPr>
       <w:t xml:space="preserve"> (</w:t>
     </w:r>
     <w:r>
       <w:rPr>
-        <w:rStyle w:val="PageNumber"/>
+        <w:rStyle w:val="Sidetall"/>
         <w:color w:val="1381C4"/>
       </w:rPr>
-      <w:t>6</w:t>
+      <w:fldChar w:fldCharType="begin"/>
     </w:r>
     <w:r>
       <w:rPr>
-        <w:rStyle w:val="PageNumber"/>
+        <w:rStyle w:val="Sidetall"/>
+        <w:color w:val="1381C4"/>
+      </w:rPr>
+      <w:instrText xml:space="preserve"> NUMPAGES   \* MERGEFORMAT </w:instrText>
+    </w:r>
+    <w:r>
+      <w:rPr>
+        <w:rStyle w:val="Sidetall"/>
+        <w:color w:val="1381C4"/>
+      </w:rPr>
+      <w:fldChar w:fldCharType="separate"/>
+    </w:r>
+    <w:r>
+      <w:rPr>
+        <w:rStyle w:val="Sidetall"/>
+        <w:color w:val="1381C4"/>
+      </w:rPr>
+      <w:t>20</w:t>
+    </w:r>
+    <w:r>
+      <w:rPr>
+        <w:rStyle w:val="Sidetall"/>
+        <w:color w:val="1381C4"/>
+      </w:rPr>
+      <w:fldChar w:fldCharType="end"/>
+    </w:r>
+    <w:r>
+      <w:rPr>
+        <w:rStyle w:val="Sidetall"/>
         <w:color w:val="1381C4"/>
       </w:rPr>
       <w:t>)</w:t>
@@ -17361,7 +14560,7 @@
         </w:tcPr>
         <w:p>
           <w:pPr>
-            <w:pStyle w:val="Footer"/>
+            <w:pStyle w:val="Bunntekst"/>
             <w:tabs>
               <w:tab w:val="clear" w:pos="4153"/>
               <w:tab w:val="clear" w:pos="8306"/>
@@ -17423,7 +14622,7 @@
         </w:tcPr>
         <w:p>
           <w:pPr>
-            <w:pStyle w:val="Footer"/>
+            <w:pStyle w:val="Bunntekst"/>
             <w:tabs>
               <w:tab w:val="clear" w:pos="4153"/>
               <w:tab w:val="clear" w:pos="8306"/>
@@ -17540,7 +14739,7 @@
               <w:sz w:val="14"/>
               <w:lang w:val="en-US"/>
             </w:rPr>
-            <w:t>2018-11-19</w:t>
+            <w:t>2019-01-21</w:t>
           </w:r>
           <w:r>
             <w:rPr>
@@ -17560,7 +14759,7 @@
         </w:tcPr>
         <w:p>
           <w:pPr>
-            <w:pStyle w:val="Footer"/>
+            <w:pStyle w:val="Bunntekst"/>
             <w:tabs>
               <w:tab w:val="clear" w:pos="4153"/>
               <w:tab w:val="clear" w:pos="8306"/>
@@ -17576,7 +14775,7 @@
           <w:hyperlink r:id="rId1" w:history="1">
             <w:r>
               <w:rPr>
-                <w:rStyle w:val="Hyperlink"/>
+                <w:rStyle w:val="Hyperkobling"/>
                 <w:rFonts w:ascii="Helvetica" w:hAnsi="Helvetica" w:cs="Arial"/>
                 <w:color w:val="1381C4"/>
                 <w:sz w:val="14"/>
@@ -17606,7 +14805,7 @@
           </w:r>
           <w:r>
             <w:rPr>
-              <w:rStyle w:val="Hyperlink"/>
+              <w:rStyle w:val="Hyperkobling"/>
               <w:rFonts w:ascii="Helvetica" w:hAnsi="Helvetica" w:cs="Arial"/>
               <w:color w:val="1381C4"/>
               <w:sz w:val="14"/>
@@ -17623,7 +14822,7 @@
         </w:tcPr>
         <w:p>
           <w:pPr>
-            <w:pStyle w:val="Footer"/>
+            <w:pStyle w:val="Bunntekst"/>
             <w:tabs>
               <w:tab w:val="clear" w:pos="4153"/>
               <w:tab w:val="clear" w:pos="8306"/>
@@ -17643,7 +14842,7 @@
   </w:tbl>
   <w:p>
     <w:pPr>
-      <w:pStyle w:val="Footer"/>
+      <w:pStyle w:val="Bunntekst"/>
       <w:rPr>
         <w:lang w:val="sq-AL"/>
       </w:rPr>
@@ -17857,7 +15056,7 @@
   </w:p>
   <w:p>
     <w:pPr>
-      <w:pStyle w:val="Footer"/>
+      <w:pStyle w:val="Bunntekst"/>
     </w:pPr>
   </w:p>
 </w:ftr>
@@ -17906,7 +15105,7 @@
 <w:hdr xmlns:wpc="http://schemas.microsoft.com/office/word/2010/wordprocessingCanvas" xmlns:cx="http://schemas.microsoft.com/office/drawing/2014/chartex" xmlns:cx1="http://schemas.microsoft.com/office/drawing/2015/9/8/chartex" xmlns:cx2="http://schemas.microsoft.com/office/drawing/2015/10/21/chartex" xmlns:cx3="http://schemas.microsoft.com/office/drawing/2016/5/9/chartex" xmlns:cx4="http://schemas.microsoft.com/office/drawing/2016/5/10/chartex" xmlns:cx5="http://schemas.microsoft.com/office/drawing/2016/5/11/chartex" xmlns:cx6="http://schemas.microsoft.com/office/drawing/2016/5/12/chartex" xmlns:cx7="http://schemas.microsoft.com/office/drawing/2016/5/13/chartex" xmlns:cx8="http://schemas.microsoft.com/office/drawing/2016/5/14/chartex" xmlns:mc="http://schemas.openxmlformats.org/markup-compatibility/2006" xmlns:aink="http://schemas.microsoft.com/office/drawing/2016/ink" xmlns:am3d="http://schemas.microsoft.com/office/drawing/2017/model3d" xmlns:o="urn:schemas-microsoft-com:office:office" xmlns:r="http://schemas.openxmlformats.org/officeDocument/2006/relationships" xmlns:m="http://schemas.openxmlformats.org/officeDocument/2006/math" xmlns:v="urn:schemas-microsoft-com:vml" xmlns:wp14="http://schemas.microsoft.com/office/word/2010/wordprocessingDrawing" xmlns:wp="http://schemas.openxmlformats.org/drawingml/2006/wordprocessingDrawing" xmlns:w10="urn:schemas-microsoft-com:office:word" xmlns:w="http://schemas.openxmlformats.org/wordprocessingml/2006/main" xmlns:w14="http://schemas.microsoft.com/office/word/2010/wordml" xmlns:w15="http://schemas.microsoft.com/office/word/2012/wordml" xmlns:w16cid="http://schemas.microsoft.com/office/word/2016/wordml/cid" xmlns:w16se="http://schemas.microsoft.com/office/word/2015/wordml/symex" xmlns:wpg="http://schemas.microsoft.com/office/word/2010/wordprocessingGroup" xmlns:wpi="http://schemas.microsoft.com/office/word/2010/wordprocessingInk" xmlns:wne="http://schemas.microsoft.com/office/word/2006/wordml" xmlns:wps="http://schemas.microsoft.com/office/word/2010/wordprocessingShape" mc:Ignorable="w14 w15 w16se w16cid wp14">
   <w:p>
     <w:pPr>
-      <w:pStyle w:val="Header"/>
+      <w:pStyle w:val="Topptekst"/>
       <w:jc w:val="right"/>
     </w:pPr>
     <w:r>
@@ -17973,7 +15172,7 @@
 <w:hdr xmlns:wpc="http://schemas.microsoft.com/office/word/2010/wordprocessingCanvas" xmlns:cx="http://schemas.microsoft.com/office/drawing/2014/chartex" xmlns:cx1="http://schemas.microsoft.com/office/drawing/2015/9/8/chartex" xmlns:cx2="http://schemas.microsoft.com/office/drawing/2015/10/21/chartex" xmlns:cx3="http://schemas.microsoft.com/office/drawing/2016/5/9/chartex" xmlns:cx4="http://schemas.microsoft.com/office/drawing/2016/5/10/chartex" xmlns:cx5="http://schemas.microsoft.com/office/drawing/2016/5/11/chartex" xmlns:cx6="http://schemas.microsoft.com/office/drawing/2016/5/12/chartex" xmlns:cx7="http://schemas.microsoft.com/office/drawing/2016/5/13/chartex" xmlns:cx8="http://schemas.microsoft.com/office/drawing/2016/5/14/chartex" xmlns:mc="http://schemas.openxmlformats.org/markup-compatibility/2006" xmlns:aink="http://schemas.microsoft.com/office/drawing/2016/ink" xmlns:am3d="http://schemas.microsoft.com/office/drawing/2017/model3d" xmlns:o="urn:schemas-microsoft-com:office:office" xmlns:r="http://schemas.openxmlformats.org/officeDocument/2006/relationships" xmlns:m="http://schemas.openxmlformats.org/officeDocument/2006/math" xmlns:v="urn:schemas-microsoft-com:vml" xmlns:wp14="http://schemas.microsoft.com/office/word/2010/wordprocessingDrawing" xmlns:wp="http://schemas.openxmlformats.org/drawingml/2006/wordprocessingDrawing" xmlns:w10="urn:schemas-microsoft-com:office:word" xmlns:w="http://schemas.openxmlformats.org/wordprocessingml/2006/main" xmlns:w14="http://schemas.microsoft.com/office/word/2010/wordml" xmlns:w15="http://schemas.microsoft.com/office/word/2012/wordml" xmlns:w16cid="http://schemas.microsoft.com/office/word/2016/wordml/cid" xmlns:w16se="http://schemas.microsoft.com/office/word/2015/wordml/symex" xmlns:wpg="http://schemas.microsoft.com/office/word/2010/wordprocessingGroup" xmlns:wpi="http://schemas.microsoft.com/office/word/2010/wordprocessingInk" xmlns:wne="http://schemas.microsoft.com/office/word/2006/wordml" xmlns:wps="http://schemas.microsoft.com/office/word/2010/wordprocessingShape" mc:Ignorable="w14 w15 w16se w16cid wp14">
   <w:p>
     <w:pPr>
-      <w:pStyle w:val="Header"/>
+      <w:pStyle w:val="Topptekst"/>
       <w:jc w:val="right"/>
     </w:pPr>
     <w:r>
@@ -18046,7 +15245,7 @@
     <w:lvl w:ilvl="0">
       <w:start w:val="1"/>
       <w:numFmt w:val="decimal"/>
-      <w:pStyle w:val="ListNumber"/>
+      <w:pStyle w:val="Nummerertliste"/>
       <w:lvlText w:val="%1."/>
       <w:lvlJc w:val="left"/>
       <w:pPr>
@@ -22097,7 +19296,7 @@
     <w:lvl w:ilvl="0">
       <w:start w:val="1"/>
       <w:numFmt w:val="decimal"/>
-      <w:pStyle w:val="Heading1"/>
+      <w:pStyle w:val="Overskrift1"/>
       <w:lvlText w:val="%1"/>
       <w:lvlJc w:val="left"/>
       <w:pPr>
@@ -22110,7 +19309,7 @@
     <w:lvl w:ilvl="1">
       <w:start w:val="1"/>
       <w:numFmt w:val="decimal"/>
-      <w:pStyle w:val="Heading2"/>
+      <w:pStyle w:val="Overskrift2"/>
       <w:lvlText w:val="%1.%2"/>
       <w:lvlJc w:val="left"/>
       <w:pPr>
@@ -22123,7 +19322,7 @@
     <w:lvl w:ilvl="2">
       <w:start w:val="1"/>
       <w:numFmt w:val="decimal"/>
-      <w:pStyle w:val="Heading3"/>
+      <w:pStyle w:val="Overskrift3"/>
       <w:lvlText w:val="%1.%2.%3"/>
       <w:lvlJc w:val="left"/>
       <w:pPr>
@@ -22136,7 +19335,7 @@
     <w:lvl w:ilvl="3">
       <w:start w:val="1"/>
       <w:numFmt w:val="decimal"/>
-      <w:pStyle w:val="Heading4"/>
+      <w:pStyle w:val="Overskrift4"/>
       <w:lvlText w:val="%1.%2.%3.%4"/>
       <w:lvlJc w:val="left"/>
       <w:pPr>
@@ -22149,7 +19348,7 @@
     <w:lvl w:ilvl="4">
       <w:start w:val="1"/>
       <w:numFmt w:val="decimal"/>
-      <w:pStyle w:val="Heading5"/>
+      <w:pStyle w:val="Overskrift5"/>
       <w:lvlText w:val="%1.%2.%3.%4.%5"/>
       <w:lvlJc w:val="left"/>
       <w:pPr>
@@ -22162,7 +19361,7 @@
     <w:lvl w:ilvl="5">
       <w:start w:val="1"/>
       <w:numFmt w:val="decimal"/>
-      <w:pStyle w:val="Heading6"/>
+      <w:pStyle w:val="Overskrift6"/>
       <w:lvlText w:val="%1.%2.%3.%4.%5.%6"/>
       <w:lvlJc w:val="left"/>
       <w:pPr>
@@ -22175,7 +19374,7 @@
     <w:lvl w:ilvl="6">
       <w:start w:val="1"/>
       <w:numFmt w:val="decimal"/>
-      <w:pStyle w:val="Heading7"/>
+      <w:pStyle w:val="Overskrift7"/>
       <w:lvlText w:val="%1.%2.%3.%4.%5.%6.%7"/>
       <w:lvlJc w:val="left"/>
       <w:pPr>
@@ -22188,7 +19387,7 @@
     <w:lvl w:ilvl="7">
       <w:start w:val="1"/>
       <w:numFmt w:val="decimal"/>
-      <w:pStyle w:val="Heading8"/>
+      <w:pStyle w:val="Overskrift8"/>
       <w:lvlText w:val="%1.%2.%3.%4.%5.%6.%7.%8"/>
       <w:lvlJc w:val="left"/>
       <w:pPr>
@@ -22201,7 +19400,7 @@
     <w:lvl w:ilvl="8">
       <w:start w:val="1"/>
       <w:numFmt w:val="decimal"/>
-      <w:pStyle w:val="Heading9"/>
+      <w:pStyle w:val="Overskrift9"/>
       <w:lvlText w:val="%1.%2.%3.%4.%5.%6.%7.%8.%9"/>
       <w:lvlJc w:val="left"/>
       <w:pPr>
@@ -23171,11 +20370,11 @@
       <w:lang w:val="en-GB" w:eastAsia="en-US"/>
     </w:rPr>
   </w:style>
-  <w:style w:type="paragraph" w:styleId="Heading1">
+  <w:style w:type="paragraph" w:styleId="Overskrift1">
     <w:name w:val="heading 1"/>
     <w:basedOn w:val="Normal"/>
     <w:next w:val="Normal"/>
-    <w:link w:val="Heading1Char"/>
+    <w:link w:val="Overskrift1Tegn"/>
     <w:qFormat/>
     <w:rsid w:val="00017510"/>
     <w:pPr>
@@ -23192,7 +20391,7 @@
       <w:sz w:val="24"/>
     </w:rPr>
   </w:style>
-  <w:style w:type="paragraph" w:styleId="Heading2">
+  <w:style w:type="paragraph" w:styleId="Overskrift2">
     <w:name w:val="heading 2"/>
     <w:basedOn w:val="Normal"/>
     <w:next w:val="Normal"/>
@@ -23213,7 +20412,7 @@
       <w:sz w:val="22"/>
     </w:rPr>
   </w:style>
-  <w:style w:type="paragraph" w:styleId="Heading3">
+  <w:style w:type="paragraph" w:styleId="Overskrift3">
     <w:name w:val="heading 3"/>
     <w:basedOn w:val="Normal"/>
     <w:next w:val="Normal"/>
@@ -23232,7 +20431,7 @@
       <w:b/>
     </w:rPr>
   </w:style>
-  <w:style w:type="paragraph" w:styleId="Heading4">
+  <w:style w:type="paragraph" w:styleId="Overskrift4">
     <w:name w:val="heading 4"/>
     <w:basedOn w:val="Normal"/>
     <w:next w:val="Normal"/>
@@ -23252,7 +20451,7 @@
       <w:lang w:val="sq-AL"/>
     </w:rPr>
   </w:style>
-  <w:style w:type="paragraph" w:styleId="Heading5">
+  <w:style w:type="paragraph" w:styleId="Overskrift5">
     <w:name w:val="heading 5"/>
     <w:basedOn w:val="Normal"/>
     <w:next w:val="Normal"/>
@@ -23272,7 +20471,7 @@
       <w:sz w:val="22"/>
     </w:rPr>
   </w:style>
-  <w:style w:type="paragraph" w:styleId="Heading6">
+  <w:style w:type="paragraph" w:styleId="Overskrift6">
     <w:name w:val="heading 6"/>
     <w:basedOn w:val="Normal"/>
     <w:next w:val="Normal"/>
@@ -23292,7 +20491,7 @@
       <w:sz w:val="22"/>
     </w:rPr>
   </w:style>
-  <w:style w:type="paragraph" w:styleId="Heading7">
+  <w:style w:type="paragraph" w:styleId="Overskrift7">
     <w:name w:val="heading 7"/>
     <w:basedOn w:val="Normal"/>
     <w:next w:val="Normal"/>
@@ -23310,7 +20509,7 @@
       <w:i/>
     </w:rPr>
   </w:style>
-  <w:style w:type="paragraph" w:styleId="Heading8">
+  <w:style w:type="paragraph" w:styleId="Overskrift8">
     <w:name w:val="heading 8"/>
     <w:basedOn w:val="Normal"/>
     <w:next w:val="Normal"/>
@@ -23328,7 +20527,7 @@
       <w:i/>
     </w:rPr>
   </w:style>
-  <w:style w:type="paragraph" w:styleId="Heading9">
+  <w:style w:type="paragraph" w:styleId="Overskrift9">
     <w:name w:val="heading 9"/>
     <w:basedOn w:val="Normal"/>
     <w:next w:val="Normal"/>
@@ -23346,13 +20545,13 @@
       <w:i/>
     </w:rPr>
   </w:style>
-  <w:style w:type="character" w:default="1" w:styleId="DefaultParagraphFont">
+  <w:style w:type="character" w:default="1" w:styleId="Standardskriftforavsnitt">
     <w:name w:val="Default Paragraph Font"/>
     <w:uiPriority w:val="1"/>
     <w:semiHidden/>
     <w:unhideWhenUsed/>
   </w:style>
-  <w:style w:type="table" w:default="1" w:styleId="TableNormal">
+  <w:style w:type="table" w:default="1" w:styleId="Vanligtabell">
     <w:name w:val="Normal Table"/>
     <w:uiPriority w:val="99"/>
     <w:semiHidden/>
@@ -23367,13 +20566,13 @@
       </w:tblCellMar>
     </w:tblPr>
   </w:style>
-  <w:style w:type="numbering" w:default="1" w:styleId="NoList">
+  <w:style w:type="numbering" w:default="1" w:styleId="Ingenliste">
     <w:name w:val="No List"/>
     <w:uiPriority w:val="99"/>
     <w:semiHidden/>
     <w:unhideWhenUsed/>
   </w:style>
-  <w:style w:type="paragraph" w:styleId="Header">
+  <w:style w:type="paragraph" w:styleId="Topptekst">
     <w:name w:val="header"/>
     <w:basedOn w:val="Normal"/>
     <w:pPr>
@@ -23383,7 +20582,7 @@
       </w:tabs>
     </w:pPr>
   </w:style>
-  <w:style w:type="paragraph" w:styleId="Footer">
+  <w:style w:type="paragraph" w:styleId="Bunntekst">
     <w:name w:val="footer"/>
     <w:basedOn w:val="Normal"/>
     <w:pPr>
@@ -23397,7 +20596,7 @@
       <w:sz w:val="16"/>
     </w:rPr>
   </w:style>
-  <w:style w:type="paragraph" w:styleId="TOC1">
+  <w:style w:type="paragraph" w:styleId="INNH1">
     <w:name w:val="toc 1"/>
     <w:basedOn w:val="Normal"/>
     <w:next w:val="Normal"/>
@@ -23411,7 +20610,7 @@
       <w:sz w:val="20"/>
     </w:rPr>
   </w:style>
-  <w:style w:type="paragraph" w:styleId="TOC2">
+  <w:style w:type="paragraph" w:styleId="INNH2">
     <w:name w:val="toc 2"/>
     <w:basedOn w:val="Normal"/>
     <w:next w:val="Normal"/>
@@ -23424,7 +20623,7 @@
       <w:sz w:val="20"/>
     </w:rPr>
   </w:style>
-  <w:style w:type="paragraph" w:styleId="TOC3">
+  <w:style w:type="paragraph" w:styleId="INNH3">
     <w:name w:val="toc 3"/>
     <w:basedOn w:val="Normal"/>
     <w:next w:val="Normal"/>
@@ -23437,7 +20636,7 @@
       <w:sz w:val="20"/>
     </w:rPr>
   </w:style>
-  <w:style w:type="paragraph" w:styleId="TOC4">
+  <w:style w:type="paragraph" w:styleId="INNH4">
     <w:name w:val="toc 4"/>
     <w:basedOn w:val="Normal"/>
     <w:next w:val="Normal"/>
@@ -23446,7 +20645,7 @@
       <w:ind w:left="720"/>
     </w:pPr>
   </w:style>
-  <w:style w:type="paragraph" w:styleId="TOC5">
+  <w:style w:type="paragraph" w:styleId="INNH5">
     <w:name w:val="toc 5"/>
     <w:basedOn w:val="Normal"/>
     <w:next w:val="Normal"/>
@@ -23455,7 +20654,7 @@
       <w:ind w:left="960"/>
     </w:pPr>
   </w:style>
-  <w:style w:type="paragraph" w:styleId="TOC6">
+  <w:style w:type="paragraph" w:styleId="INNH6">
     <w:name w:val="toc 6"/>
     <w:basedOn w:val="Normal"/>
     <w:next w:val="Normal"/>
@@ -23464,7 +20663,7 @@
       <w:ind w:left="1200"/>
     </w:pPr>
   </w:style>
-  <w:style w:type="paragraph" w:styleId="TOC7">
+  <w:style w:type="paragraph" w:styleId="INNH7">
     <w:name w:val="toc 7"/>
     <w:basedOn w:val="Normal"/>
     <w:next w:val="Normal"/>
@@ -23473,7 +20672,7 @@
       <w:ind w:left="1440"/>
     </w:pPr>
   </w:style>
-  <w:style w:type="paragraph" w:styleId="TOC8">
+  <w:style w:type="paragraph" w:styleId="INNH8">
     <w:name w:val="toc 8"/>
     <w:basedOn w:val="Normal"/>
     <w:next w:val="Normal"/>
@@ -23482,7 +20681,7 @@
       <w:ind w:left="1680"/>
     </w:pPr>
   </w:style>
-  <w:style w:type="paragraph" w:styleId="TOC9">
+  <w:style w:type="paragraph" w:styleId="INNH9">
     <w:name w:val="toc 9"/>
     <w:basedOn w:val="Normal"/>
     <w:next w:val="Normal"/>
@@ -23491,7 +20690,7 @@
       <w:ind w:left="1920"/>
     </w:pPr>
   </w:style>
-  <w:style w:type="paragraph" w:styleId="Index1">
+  <w:style w:type="paragraph" w:styleId="Indeks1">
     <w:name w:val="index 1"/>
     <w:basedOn w:val="Normal"/>
     <w:next w:val="Normal"/>
@@ -23506,7 +20705,7 @@
       <w:b/>
     </w:rPr>
   </w:style>
-  <w:style w:type="paragraph" w:styleId="Index3">
+  <w:style w:type="paragraph" w:styleId="Indeks3">
     <w:name w:val="index 3"/>
     <w:basedOn w:val="Normal"/>
     <w:next w:val="Normal"/>
@@ -23518,7 +20717,7 @@
       <w:ind w:left="600" w:hanging="200"/>
     </w:pPr>
   </w:style>
-  <w:style w:type="paragraph" w:styleId="Caption">
+  <w:style w:type="paragraph" w:styleId="Bildetekst">
     <w:name w:val="caption"/>
     <w:basedOn w:val="Normal"/>
     <w:next w:val="Normal"/>
@@ -23530,14 +20729,14 @@
       <w:i/>
     </w:rPr>
   </w:style>
-  <w:style w:type="character" w:styleId="FootnoteReference">
+  <w:style w:type="character" w:styleId="Fotnotereferanse">
     <w:name w:val="footnote reference"/>
     <w:semiHidden/>
     <w:rPr>
       <w:vertAlign w:val="superscript"/>
     </w:rPr>
   </w:style>
-  <w:style w:type="paragraph" w:styleId="FootnoteText">
+  <w:style w:type="paragraph" w:styleId="Fotnotetekst">
     <w:name w:val="footnote text"/>
     <w:basedOn w:val="Normal"/>
     <w:semiHidden/>
@@ -23548,30 +20747,30 @@
       <w:sz w:val="20"/>
     </w:rPr>
   </w:style>
-  <w:style w:type="character" w:styleId="CommentReference">
+  <w:style w:type="character" w:styleId="Merknadsreferanse">
     <w:name w:val="annotation reference"/>
     <w:semiHidden/>
     <w:rPr>
       <w:sz w:val="16"/>
     </w:rPr>
   </w:style>
-  <w:style w:type="paragraph" w:styleId="CommentText">
+  <w:style w:type="paragraph" w:styleId="Merknadstekst">
     <w:name w:val="annotation text"/>
     <w:basedOn w:val="Normal"/>
-    <w:link w:val="CommentTextChar"/>
+    <w:link w:val="MerknadstekstTegn"/>
     <w:semiHidden/>
     <w:rPr>
       <w:sz w:val="20"/>
     </w:rPr>
   </w:style>
-  <w:style w:type="character" w:styleId="Hyperlink">
+  <w:style w:type="character" w:styleId="Hyperkobling">
     <w:name w:val="Hyperlink"/>
     <w:rPr>
       <w:color w:val="0000FF"/>
       <w:u w:val="single"/>
     </w:rPr>
   </w:style>
-  <w:style w:type="character" w:styleId="FollowedHyperlink">
+  <w:style w:type="character" w:styleId="Fulgthyperkobling">
     <w:name w:val="FollowedHyperlink"/>
     <w:rPr>
       <w:color w:val="800080"/>
@@ -23589,7 +20788,7 @@
   </w:style>
   <w:style w:type="paragraph" w:customStyle="1" w:styleId="Appendix">
     <w:name w:val="Appendix"/>
-    <w:basedOn w:val="Heading1"/>
+    <w:basedOn w:val="Overskrift1"/>
     <w:pPr>
       <w:keepNext/>
       <w:numPr>
@@ -23615,7 +20814,7 @@
       <w:lang w:val="en-US"/>
     </w:rPr>
   </w:style>
-  <w:style w:type="paragraph" w:styleId="DocumentMap">
+  <w:style w:type="paragraph" w:styleId="Dokumentkart">
     <w:name w:val="Document Map"/>
     <w:basedOn w:val="Normal"/>
     <w:semiHidden/>
@@ -23638,9 +20837,9 @@
       <w:sz w:val="20"/>
     </w:rPr>
   </w:style>
-  <w:style w:type="table" w:styleId="TableGrid">
+  <w:style w:type="table" w:styleId="Tabellrutenett">
     <w:name w:val="Table Grid"/>
-    <w:basedOn w:val="TableNormal"/>
+    <w:basedOn w:val="Vanligtabell"/>
     <w:uiPriority w:val="59"/>
     <w:rsid w:val="00FB38FA"/>
     <w:tblPr>
@@ -23665,7 +20864,7 @@
       <w:sz w:val="20"/>
     </w:rPr>
   </w:style>
-  <w:style w:type="character" w:styleId="Emphasis">
+  <w:style w:type="character" w:styleId="Utheving">
     <w:name w:val="Emphasis"/>
     <w:qFormat/>
     <w:rsid w:val="00376949"/>
@@ -23676,7 +20875,7 @@
   </w:style>
   <w:style w:type="paragraph" w:customStyle="1" w:styleId="Style1">
     <w:name w:val="Style1"/>
-    <w:basedOn w:val="Heading4"/>
+    <w:basedOn w:val="Overskrift4"/>
     <w:autoRedefine/>
     <w:rsid w:val="0092522D"/>
     <w:rPr>
@@ -23685,16 +20884,16 @@
   </w:style>
   <w:style w:type="paragraph" w:customStyle="1" w:styleId="Ref">
     <w:name w:val="Ref"/>
-    <w:basedOn w:val="ListNumber"/>
+    <w:basedOn w:val="Nummerertliste"/>
     <w:rsid w:val="0015485B"/>
     <w:rPr>
       <w:rFonts w:cs="Arial"/>
       <w:lang w:val="sq-AL"/>
     </w:rPr>
   </w:style>
-  <w:style w:type="table" w:styleId="Table3Deffects3">
+  <w:style w:type="table" w:styleId="Tabell-3D-effekt3">
     <w:name w:val="Table 3D effects 3"/>
-    <w:basedOn w:val="TableNormal"/>
+    <w:basedOn w:val="Vanligtabell"/>
     <w:rsid w:val="00360D8E"/>
     <w:tblPr>
       <w:tblStyleRowBandSize w:val="1"/>
@@ -23778,7 +20977,7 @@
       </w:tcPr>
     </w:tblStylePr>
   </w:style>
-  <w:style w:type="paragraph" w:styleId="ListNumber">
+  <w:style w:type="paragraph" w:styleId="Nummerertliste">
     <w:name w:val="List Number"/>
     <w:basedOn w:val="Normal"/>
     <w:rsid w:val="00680AFE"/>
@@ -23788,7 +20987,7 @@
       </w:numPr>
     </w:pPr>
   </w:style>
-  <w:style w:type="paragraph" w:styleId="ListParagraph">
+  <w:style w:type="paragraph" w:styleId="Listeavsnitt">
     <w:name w:val="List Paragraph"/>
     <w:basedOn w:val="Normal"/>
     <w:uiPriority w:val="34"/>
@@ -23798,9 +20997,9 @@
       <w:ind w:left="708"/>
     </w:pPr>
   </w:style>
-  <w:style w:type="table" w:styleId="TableSimple3">
+  <w:style w:type="table" w:styleId="Enkelttabell3">
     <w:name w:val="Table Simple 3"/>
-    <w:basedOn w:val="TableNormal"/>
+    <w:basedOn w:val="Vanligtabell"/>
     <w:rsid w:val="00F56828"/>
     <w:tblPr>
       <w:tblBorders>
@@ -23831,7 +21030,7 @@
   </w:style>
   <w:style w:type="table" w:customStyle="1" w:styleId="BV-QR-SingleColumn">
     <w:name w:val="BV-QR-SingleColumn"/>
-    <w:basedOn w:val="TableNormal"/>
+    <w:basedOn w:val="Vanligtabell"/>
     <w:rsid w:val="001A0E53"/>
     <w:pPr>
       <w:spacing w:before="20" w:after="20" w:line="20" w:lineRule="atLeast"/>
@@ -23878,13 +21077,13 @@
   </w:style>
   <w:style w:type="table" w:customStyle="1" w:styleId="BV-QR-Nx3">
     <w:name w:val="BV-QR-Nx3"/>
-    <w:basedOn w:val="TableNormal"/>
+    <w:basedOn w:val="Vanligtabell"/>
     <w:rsid w:val="009C332E"/>
     <w:tblPr/>
   </w:style>
   <w:style w:type="table" w:customStyle="1" w:styleId="BV-Table-Nx1">
     <w:name w:val="BV-Table-Nx1"/>
-    <w:basedOn w:val="TableNormal"/>
+    <w:basedOn w:val="Vanligtabell"/>
     <w:rsid w:val="00E258C3"/>
     <w:pPr>
       <w:spacing w:before="20" w:after="20" w:line="20" w:lineRule="atLeast"/>
@@ -23936,29 +21135,29 @@
       </w:tcPr>
     </w:tblStylePr>
   </w:style>
-  <w:style w:type="paragraph" w:styleId="CommentSubject">
+  <w:style w:type="paragraph" w:styleId="Kommentaremne">
     <w:name w:val="annotation subject"/>
-    <w:basedOn w:val="CommentText"/>
-    <w:next w:val="CommentText"/>
-    <w:link w:val="CommentSubjectChar"/>
+    <w:basedOn w:val="Merknadstekst"/>
+    <w:next w:val="Merknadstekst"/>
+    <w:link w:val="KommentaremneTegn"/>
     <w:rsid w:val="0003573B"/>
     <w:rPr>
       <w:b/>
       <w:bCs/>
     </w:rPr>
   </w:style>
-  <w:style w:type="character" w:customStyle="1" w:styleId="CommentTextChar">
-    <w:name w:val="Comment Text Char"/>
-    <w:link w:val="CommentText"/>
+  <w:style w:type="character" w:customStyle="1" w:styleId="MerknadstekstTegn">
+    <w:name w:val="Merknadstekst Tegn"/>
+    <w:link w:val="Merknadstekst"/>
     <w:semiHidden/>
     <w:rsid w:val="0003573B"/>
     <w:rPr>
       <w:lang w:val="en-GB"/>
     </w:rPr>
   </w:style>
-  <w:style w:type="character" w:customStyle="1" w:styleId="CommentSubjectChar">
-    <w:name w:val="Comment Subject Char"/>
-    <w:link w:val="CommentSubject"/>
+  <w:style w:type="character" w:customStyle="1" w:styleId="KommentaremneTegn">
+    <w:name w:val="Kommentaremne Tegn"/>
+    <w:link w:val="Kommentaremne"/>
     <w:rsid w:val="0003573B"/>
     <w:rPr>
       <w:b/>
@@ -23966,10 +21165,10 @@
       <w:lang w:val="en-GB"/>
     </w:rPr>
   </w:style>
-  <w:style w:type="paragraph" w:styleId="BalloonText">
+  <w:style w:type="paragraph" w:styleId="Bobletekst">
     <w:name w:val="Balloon Text"/>
     <w:basedOn w:val="Normal"/>
-    <w:link w:val="BalloonTextChar"/>
+    <w:link w:val="BobletekstTegn"/>
     <w:rsid w:val="0003573B"/>
     <w:rPr>
       <w:rFonts w:ascii="Tahoma" w:hAnsi="Tahoma" w:cs="Tahoma"/>
@@ -23977,9 +21176,9 @@
       <w:szCs w:val="16"/>
     </w:rPr>
   </w:style>
-  <w:style w:type="character" w:customStyle="1" w:styleId="BalloonTextChar">
-    <w:name w:val="Balloon Text Char"/>
-    <w:link w:val="BalloonText"/>
+  <w:style w:type="character" w:customStyle="1" w:styleId="BobletekstTegn">
+    <w:name w:val="Bobletekst Tegn"/>
+    <w:link w:val="Bobletekst"/>
     <w:rsid w:val="0003573B"/>
     <w:rPr>
       <w:rFonts w:ascii="Tahoma" w:hAnsi="Tahoma" w:cs="Tahoma"/>
@@ -23988,18 +21187,18 @@
       <w:lang w:val="en-GB"/>
     </w:rPr>
   </w:style>
-  <w:style w:type="paragraph" w:styleId="BodyText">
+  <w:style w:type="paragraph" w:styleId="Brdtekst">
     <w:name w:val="Body Text"/>
     <w:basedOn w:val="Normal"/>
-    <w:link w:val="BodyTextChar"/>
+    <w:link w:val="BrdtekstTegn"/>
     <w:rsid w:val="00E2206C"/>
     <w:pPr>
       <w:spacing w:after="120"/>
     </w:pPr>
   </w:style>
-  <w:style w:type="character" w:customStyle="1" w:styleId="BodyTextChar">
-    <w:name w:val="Body Text Char"/>
-    <w:link w:val="BodyText"/>
+  <w:style w:type="character" w:customStyle="1" w:styleId="BrdtekstTegn">
+    <w:name w:val="Brødtekst Tegn"/>
+    <w:link w:val="Brdtekst"/>
     <w:rsid w:val="00E2206C"/>
     <w:rPr>
       <w:sz w:val="24"/>
@@ -24017,7 +21216,7 @@
   </w:style>
   <w:style w:type="table" w:customStyle="1" w:styleId="Rutenettabell1lys-uthevingsfarge11">
     <w:name w:val="Rutenettabell 1 lys - uthevingsfarge 11"/>
-    <w:basedOn w:val="TableNormal"/>
+    <w:basedOn w:val="Vanligtabell"/>
     <w:uiPriority w:val="46"/>
     <w:rsid w:val="005A2CB9"/>
     <w:rPr>
@@ -24089,11 +21288,11 @@
       <w:color w:val="000000"/>
     </w:rPr>
   </w:style>
-  <w:style w:type="paragraph" w:styleId="Title">
+  <w:style w:type="paragraph" w:styleId="Tittel">
     <w:name w:val="Title"/>
     <w:basedOn w:val="Normal"/>
     <w:next w:val="Normal"/>
-    <w:link w:val="TitleChar"/>
+    <w:link w:val="TittelTegn"/>
     <w:qFormat/>
     <w:rsid w:val="00F26B83"/>
     <w:pPr>
@@ -24109,10 +21308,10 @@
       <w:szCs w:val="56"/>
     </w:rPr>
   </w:style>
-  <w:style w:type="character" w:customStyle="1" w:styleId="TitleChar">
-    <w:name w:val="Title Char"/>
-    <w:basedOn w:val="DefaultParagraphFont"/>
-    <w:link w:val="Title"/>
+  <w:style w:type="character" w:customStyle="1" w:styleId="TittelTegn">
+    <w:name w:val="Tittel Tegn"/>
+    <w:basedOn w:val="Standardskriftforavsnitt"/>
+    <w:link w:val="Tittel"/>
     <w:rsid w:val="00F26B83"/>
     <w:rPr>
       <w:rFonts w:ascii="Helvetica Neue" w:eastAsiaTheme="majorEastAsia" w:hAnsi="Helvetica Neue" w:cstheme="majorBidi"/>
@@ -24125,11 +21324,11 @@
       <w:lang w:val="en-GB" w:eastAsia="en-US"/>
     </w:rPr>
   </w:style>
-  <w:style w:type="paragraph" w:styleId="Subtitle">
+  <w:style w:type="paragraph" w:styleId="Undertittel">
     <w:name w:val="Subtitle"/>
     <w:basedOn w:val="Normal"/>
     <w:next w:val="Normal"/>
-    <w:link w:val="SubtitleChar"/>
+    <w:link w:val="UndertittelTegn"/>
     <w:qFormat/>
     <w:rsid w:val="001D006A"/>
     <w:pPr>
@@ -24146,10 +21345,10 @@
       <w:szCs w:val="22"/>
     </w:rPr>
   </w:style>
-  <w:style w:type="character" w:customStyle="1" w:styleId="SubtitleChar">
-    <w:name w:val="Subtitle Char"/>
-    <w:basedOn w:val="DefaultParagraphFont"/>
-    <w:link w:val="Subtitle"/>
+  <w:style w:type="character" w:customStyle="1" w:styleId="UndertittelTegn">
+    <w:name w:val="Undertittel Tegn"/>
+    <w:basedOn w:val="Standardskriftforavsnitt"/>
+    <w:link w:val="Undertittel"/>
     <w:rsid w:val="001D006A"/>
     <w:rPr>
       <w:rFonts w:ascii="Helvetica Light" w:eastAsiaTheme="minorEastAsia" w:hAnsi="Helvetica Light" w:cstheme="minorBidi"/>
@@ -24159,15 +21358,15 @@
       <w:lang w:val="en-GB" w:eastAsia="en-US"/>
     </w:rPr>
   </w:style>
-  <w:style w:type="character" w:styleId="PageNumber">
+  <w:style w:type="character" w:styleId="Sidetall">
     <w:name w:val="page number"/>
-    <w:basedOn w:val="DefaultParagraphFont"/>
+    <w:basedOn w:val="Standardskriftforavsnitt"/>
     <w:rsid w:val="004D74A3"/>
   </w:style>
-  <w:style w:type="character" w:customStyle="1" w:styleId="Heading1Char">
-    <w:name w:val="Heading 1 Char"/>
-    <w:basedOn w:val="DefaultParagraphFont"/>
-    <w:link w:val="Heading1"/>
+  <w:style w:type="character" w:customStyle="1" w:styleId="Overskrift1Tegn">
+    <w:name w:val="Overskrift 1 Tegn"/>
+    <w:basedOn w:val="Standardskriftforavsnitt"/>
+    <w:link w:val="Overskrift1"/>
     <w:rsid w:val="00C467AB"/>
     <w:rPr>
       <w:rFonts w:ascii="Verdana" w:hAnsi="Verdana"/>
@@ -24445,7 +21644,7 @@
 </file>
 
 <file path=customXml/itemProps1.xml><?xml version="1.0" encoding="utf-8"?>
-<ds:datastoreItem xmlns:ds="http://schemas.openxmlformats.org/officeDocument/2006/customXml" ds:itemID="{42BB3ACE-9AB5-4EE4-AF89-9B6759A5EC58}">
+<ds:datastoreItem xmlns:ds="http://schemas.openxmlformats.org/officeDocument/2006/customXml" ds:itemID="{72997992-D349-4E08-B8FF-72B1924D7E32}">
   <ds:schemaRefs>
     <ds:schemaRef ds:uri="http://schemas.openxmlformats.org/officeDocument/2006/bibliography"/>
   </ds:schemaRefs>

--- a/bitvis_vip_sbi/doc/sbi_vvc_QuickRef.docx
+++ b/bitvis_vip_sbi/doc/sbi_vvc_QuickRef.docx
@@ -278,7 +278,15 @@
     </w:p>
     <w:p>
       <w:r>
-        <w:t>For general information see UVVM Essential Mechanisms located in uvvm_vvc_framework/doc.</w:t>
+        <w:t xml:space="preserve">For general information see UVVM Essential Mechanisms located in </w:t>
+      </w:r>
+      <w:proofErr w:type="spellStart"/>
+      <w:r>
+        <w:t>uvvm_vvc_framework</w:t>
+      </w:r>
+      <w:proofErr w:type="spellEnd"/>
+      <w:r>
+        <w:t>/doc.</w:t>
       </w:r>
     </w:p>
     <w:p/>
@@ -332,6 +340,7 @@
                 <w:szCs w:val="24"/>
               </w:rPr>
             </w:pPr>
+            <w:proofErr w:type="spellStart"/>
             <w:r>
               <w:rPr>
                 <w:rFonts w:cs="Helvetica"/>
@@ -350,6 +359,7 @@
               </w:rPr>
               <w:t>_write</w:t>
             </w:r>
+            <w:proofErr w:type="spellEnd"/>
             <w:r>
               <w:rPr>
                 <w:rFonts w:cs="Helvetica"/>
@@ -382,6 +392,7 @@
               </w:rPr>
               <w:t xml:space="preserve">, </w:t>
             </w:r>
+            <w:proofErr w:type="spellStart"/>
             <w:r>
               <w:rPr>
                 <w:rFonts w:cs="Helvetica"/>
@@ -404,23 +415,60 @@
                 <w:color w:val="FFFFFF"/>
                 <w:szCs w:val="30"/>
               </w:rPr>
-              <w:t>x, addr,</w:t>
-            </w:r>
+              <w:t>x</w:t>
+            </w:r>
+            <w:proofErr w:type="spellEnd"/>
             <w:r>
               <w:rPr>
                 <w:rFonts w:cs="Helvetica"/>
                 <w:color w:val="FFFFFF"/>
                 <w:szCs w:val="30"/>
               </w:rPr>
-              <w:t xml:space="preserve"> data, </w:t>
-            </w:r>
+              <w:t xml:space="preserve">, </w:t>
+            </w:r>
+            <w:proofErr w:type="spellStart"/>
             <w:r>
               <w:rPr>
                 <w:rFonts w:cs="Helvetica"/>
                 <w:color w:val="FFFFFF"/>
                 <w:szCs w:val="30"/>
               </w:rPr>
-              <w:t>msg)</w:t>
+              <w:t>addr</w:t>
+            </w:r>
+            <w:proofErr w:type="spellEnd"/>
+            <w:r>
+              <w:rPr>
+                <w:rFonts w:cs="Helvetica"/>
+                <w:color w:val="FFFFFF"/>
+                <w:szCs w:val="30"/>
+              </w:rPr>
+              <w:t>,</w:t>
+            </w:r>
+            <w:r>
+              <w:rPr>
+                <w:rFonts w:cs="Helvetica"/>
+                <w:color w:val="FFFFFF"/>
+                <w:szCs w:val="30"/>
+              </w:rPr>
+              <w:t xml:space="preserve"> data, </w:t>
+            </w:r>
+            <w:proofErr w:type="spellStart"/>
+            <w:r>
+              <w:rPr>
+                <w:rFonts w:cs="Helvetica"/>
+                <w:color w:val="FFFFFF"/>
+                <w:szCs w:val="30"/>
+              </w:rPr>
+              <w:t>msg</w:t>
+            </w:r>
+            <w:proofErr w:type="spellEnd"/>
+            <w:r>
+              <w:rPr>
+                <w:rFonts w:cs="Helvetica"/>
+                <w:color w:val="FFFFFF"/>
+                <w:szCs w:val="30"/>
+              </w:rPr>
+              <w:t>)</w:t>
             </w:r>
           </w:p>
         </w:tc>
@@ -472,6 +520,7 @@
               </w:rPr>
               <w:t xml:space="preserve">: </w:t>
             </w:r>
+            <w:proofErr w:type="spellStart"/>
             <w:r>
               <w:rPr>
                 <w:rFonts w:cs="Helvetica"/>
@@ -480,7 +529,40 @@
                 <w:sz w:val="15"/>
                 <w:szCs w:val="28"/>
               </w:rPr>
-              <w:t xml:space="preserve">sbi_write(SBI_VVCT, 1, </w:t>
+              <w:t>sbi_</w:t>
+            </w:r>
+            <w:proofErr w:type="gramStart"/>
+            <w:r>
+              <w:rPr>
+                <w:rFonts w:cs="Helvetica"/>
+                <w:b w:val="0"/>
+                <w:bCs w:val="0"/>
+                <w:sz w:val="15"/>
+                <w:szCs w:val="28"/>
+              </w:rPr>
+              <w:t>write</w:t>
+            </w:r>
+            <w:proofErr w:type="spellEnd"/>
+            <w:r>
+              <w:rPr>
+                <w:rFonts w:cs="Helvetica"/>
+                <w:b w:val="0"/>
+                <w:bCs w:val="0"/>
+                <w:sz w:val="15"/>
+                <w:szCs w:val="28"/>
+              </w:rPr>
+              <w:t>(</w:t>
+            </w:r>
+            <w:proofErr w:type="gramEnd"/>
+            <w:r>
+              <w:rPr>
+                <w:rFonts w:cs="Helvetica"/>
+                <w:b w:val="0"/>
+                <w:bCs w:val="0"/>
+                <w:sz w:val="15"/>
+                <w:szCs w:val="28"/>
+              </w:rPr>
+              <w:t xml:space="preserve">SBI_VVCT, 1, </w:t>
             </w:r>
             <w:r>
               <w:rPr>
@@ -649,6 +731,7 @@
                                 <w:sz w:val="20"/>
                               </w:rPr>
                             </w:pPr>
+                            <w:proofErr w:type="spellStart"/>
                             <w:r>
                               <w:rPr>
                                 <w:rFonts w:ascii="Helvetica Neue Light" w:hAnsi="Helvetica Neue Light"/>
@@ -667,6 +750,7 @@
                               </w:rPr>
                               <w:t>_vvc.vhd</w:t>
                             </w:r>
+                            <w:proofErr w:type="spellEnd"/>
                           </w:p>
                         </w:txbxContent>
                       </wps:txbx>
@@ -703,6 +787,7 @@
                           <w:sz w:val="20"/>
                         </w:rPr>
                       </w:pPr>
+                      <w:proofErr w:type="spellStart"/>
                       <w:r>
                         <w:rPr>
                           <w:rFonts w:ascii="Helvetica Neue Light" w:hAnsi="Helvetica Neue Light"/>
@@ -721,6 +806,7 @@
                         </w:rPr>
                         <w:t>_vvc.vhd</w:t>
                       </w:r>
+                      <w:proofErr w:type="spellEnd"/>
                     </w:p>
                   </w:txbxContent>
                 </v:textbox>
@@ -781,6 +867,7 @@
                 <w:szCs w:val="24"/>
               </w:rPr>
             </w:pPr>
+            <w:proofErr w:type="spellStart"/>
             <w:r>
               <w:rPr>
                 <w:rFonts w:cs="Helvetica"/>
@@ -799,6 +886,7 @@
               </w:rPr>
               <w:t>_read</w:t>
             </w:r>
+            <w:proofErr w:type="spellEnd"/>
             <w:r>
               <w:rPr>
                 <w:rFonts w:cs="Helvetica"/>
@@ -831,6 +919,7 @@
               </w:rPr>
               <w:t xml:space="preserve">, </w:t>
             </w:r>
+            <w:proofErr w:type="spellStart"/>
             <w:r>
               <w:rPr>
                 <w:rFonts w:cs="Helvetica"/>
@@ -853,24 +942,53 @@
                 <w:color w:val="FFFFFF"/>
                 <w:szCs w:val="30"/>
               </w:rPr>
-              <w:t>idx, addr,</w:t>
-            </w:r>
+              <w:t>idx</w:t>
+            </w:r>
+            <w:proofErr w:type="spellEnd"/>
             <w:r>
               <w:rPr>
                 <w:rFonts w:cs="Helvetica"/>
                 <w:color w:val="FFFFFF"/>
                 <w:szCs w:val="30"/>
               </w:rPr>
-              <w:t xml:space="preserve"> </w:t>
-            </w:r>
+              <w:t xml:space="preserve">, </w:t>
+            </w:r>
+            <w:proofErr w:type="spellStart"/>
             <w:r>
               <w:rPr>
                 <w:rFonts w:cs="Helvetica"/>
                 <w:color w:val="FFFFFF"/>
                 <w:szCs w:val="30"/>
               </w:rPr>
+              <w:t>addr</w:t>
+            </w:r>
+            <w:proofErr w:type="spellEnd"/>
+            <w:r>
+              <w:rPr>
+                <w:rFonts w:cs="Helvetica"/>
+                <w:color w:val="FFFFFF"/>
+                <w:szCs w:val="30"/>
+              </w:rPr>
+              <w:t>,</w:t>
+            </w:r>
+            <w:r>
+              <w:rPr>
+                <w:rFonts w:cs="Helvetica"/>
+                <w:color w:val="FFFFFF"/>
+                <w:szCs w:val="30"/>
+              </w:rPr>
+              <w:t xml:space="preserve"> </w:t>
+            </w:r>
+            <w:proofErr w:type="spellStart"/>
+            <w:r>
+              <w:rPr>
+                <w:rFonts w:cs="Helvetica"/>
+                <w:color w:val="FFFFFF"/>
+                <w:szCs w:val="30"/>
+              </w:rPr>
               <w:t>msg</w:t>
             </w:r>
+            <w:proofErr w:type="spellEnd"/>
             <w:r>
               <w:rPr>
                 <w:rFonts w:cs="Helvetica"/>
@@ -929,6 +1047,7 @@
               </w:rPr>
               <w:t xml:space="preserve">: </w:t>
             </w:r>
+            <w:proofErr w:type="spellStart"/>
             <w:r>
               <w:rPr>
                 <w:rFonts w:cs="Helvetica"/>
@@ -937,7 +1056,40 @@
                 <w:sz w:val="15"/>
                 <w:szCs w:val="28"/>
               </w:rPr>
-              <w:t>sbi_read(SBI_V</w:t>
+              <w:t>sbi_</w:t>
+            </w:r>
+            <w:proofErr w:type="gramStart"/>
+            <w:r>
+              <w:rPr>
+                <w:rFonts w:cs="Helvetica"/>
+                <w:b w:val="0"/>
+                <w:bCs w:val="0"/>
+                <w:sz w:val="15"/>
+                <w:szCs w:val="28"/>
+              </w:rPr>
+              <w:t>read</w:t>
+            </w:r>
+            <w:proofErr w:type="spellEnd"/>
+            <w:r>
+              <w:rPr>
+                <w:rFonts w:cs="Helvetica"/>
+                <w:b w:val="0"/>
+                <w:bCs w:val="0"/>
+                <w:sz w:val="15"/>
+                <w:szCs w:val="28"/>
+              </w:rPr>
+              <w:t>(</w:t>
+            </w:r>
+            <w:proofErr w:type="gramEnd"/>
+            <w:r>
+              <w:rPr>
+                <w:rFonts w:cs="Helvetica"/>
+                <w:b w:val="0"/>
+                <w:bCs w:val="0"/>
+                <w:sz w:val="15"/>
+                <w:szCs w:val="28"/>
+              </w:rPr>
+              <w:t>SBI_V</w:t>
             </w:r>
             <w:r>
               <w:rPr>
@@ -1071,6 +1223,7 @@
                 <w:szCs w:val="24"/>
               </w:rPr>
             </w:pPr>
+            <w:proofErr w:type="spellStart"/>
             <w:r>
               <w:rPr>
                 <w:rFonts w:cs="Helvetica"/>
@@ -1089,6 +1242,7 @@
               </w:rPr>
               <w:t>_check</w:t>
             </w:r>
+            <w:proofErr w:type="spellEnd"/>
             <w:r>
               <w:rPr>
                 <w:rFonts w:cs="Helvetica"/>
@@ -1129,6 +1283,7 @@
               </w:rPr>
               <w:t xml:space="preserve">, </w:t>
             </w:r>
+            <w:proofErr w:type="spellStart"/>
             <w:r>
               <w:rPr>
                 <w:rFonts w:cs="Helvetica"/>
@@ -1143,31 +1298,34 @@
                 <w:color w:val="FFFFFF"/>
                 <w:szCs w:val="30"/>
               </w:rPr>
-              <w:t>instance_idx, addr, data,</w:t>
-            </w:r>
+              <w:t>instance_idx</w:t>
+            </w:r>
+            <w:proofErr w:type="spellEnd"/>
             <w:r>
               <w:rPr>
                 <w:rFonts w:cs="Helvetica"/>
                 <w:color w:val="FFFFFF"/>
                 <w:szCs w:val="30"/>
               </w:rPr>
-              <w:t xml:space="preserve"> </w:t>
-            </w:r>
+              <w:t xml:space="preserve">, </w:t>
+            </w:r>
+            <w:proofErr w:type="spellStart"/>
             <w:r>
               <w:rPr>
                 <w:rFonts w:cs="Helvetica"/>
                 <w:color w:val="FFFFFF"/>
                 <w:szCs w:val="30"/>
               </w:rPr>
-              <w:t>msg, [alert</w:t>
-            </w:r>
+              <w:t>addr</w:t>
+            </w:r>
+            <w:proofErr w:type="spellEnd"/>
             <w:r>
               <w:rPr>
                 <w:rFonts w:cs="Helvetica"/>
                 <w:color w:val="FFFFFF"/>
                 <w:szCs w:val="30"/>
               </w:rPr>
-              <w:t>_</w:t>
+              <w:t>, data,</w:t>
             </w:r>
             <w:r>
               <w:rPr>
@@ -1175,7 +1333,59 @@
                 <w:color w:val="FFFFFF"/>
                 <w:szCs w:val="30"/>
               </w:rPr>
-              <w:t>level]</w:t>
+              <w:t xml:space="preserve"> </w:t>
+            </w:r>
+            <w:proofErr w:type="spellStart"/>
+            <w:r>
+              <w:rPr>
+                <w:rFonts w:cs="Helvetica"/>
+                <w:color w:val="FFFFFF"/>
+                <w:szCs w:val="30"/>
+              </w:rPr>
+              <w:t>msg</w:t>
+            </w:r>
+            <w:proofErr w:type="spellEnd"/>
+            <w:r>
+              <w:rPr>
+                <w:rFonts w:cs="Helvetica"/>
+                <w:color w:val="FFFFFF"/>
+                <w:szCs w:val="30"/>
+              </w:rPr>
+              <w:t>, [</w:t>
+            </w:r>
+            <w:proofErr w:type="spellStart"/>
+            <w:r>
+              <w:rPr>
+                <w:rFonts w:cs="Helvetica"/>
+                <w:color w:val="FFFFFF"/>
+                <w:szCs w:val="30"/>
+              </w:rPr>
+              <w:t>alert</w:t>
+            </w:r>
+            <w:r>
+              <w:rPr>
+                <w:rFonts w:cs="Helvetica"/>
+                <w:color w:val="FFFFFF"/>
+                <w:szCs w:val="30"/>
+              </w:rPr>
+              <w:t>_</w:t>
+            </w:r>
+            <w:r>
+              <w:rPr>
+                <w:rFonts w:cs="Helvetica"/>
+                <w:color w:val="FFFFFF"/>
+                <w:szCs w:val="30"/>
+              </w:rPr>
+              <w:t>level</w:t>
+            </w:r>
+            <w:proofErr w:type="spellEnd"/>
+            <w:r>
+              <w:rPr>
+                <w:rFonts w:cs="Helvetica"/>
+                <w:color w:val="FFFFFF"/>
+                <w:szCs w:val="30"/>
+              </w:rPr>
+              <w:t>]</w:t>
             </w:r>
             <w:r>
               <w:rPr>
@@ -1235,6 +1445,7 @@
               </w:rPr>
               <w:t xml:space="preserve">: </w:t>
             </w:r>
+            <w:proofErr w:type="spellStart"/>
             <w:r>
               <w:rPr>
                 <w:rFonts w:cs="Helvetica"/>
@@ -1243,8 +1454,9 @@
                 <w:sz w:val="15"/>
                 <w:szCs w:val="28"/>
               </w:rPr>
-              <w:t>sbi_c</w:t>
-            </w:r>
+              <w:t>sbi_</w:t>
+            </w:r>
+            <w:proofErr w:type="gramStart"/>
             <w:r>
               <w:rPr>
                 <w:rFonts w:cs="Helvetica"/>
@@ -1253,7 +1465,39 @@
                 <w:sz w:val="15"/>
                 <w:szCs w:val="28"/>
               </w:rPr>
-              <w:t>heck(SBI_VVCT, 1, x”1155</w:t>
+              <w:t>c</w:t>
+            </w:r>
+            <w:r>
+              <w:rPr>
+                <w:rFonts w:cs="Helvetica"/>
+                <w:b w:val="0"/>
+                <w:bCs w:val="0"/>
+                <w:sz w:val="15"/>
+                <w:szCs w:val="28"/>
+              </w:rPr>
+              <w:t>heck</w:t>
+            </w:r>
+            <w:proofErr w:type="spellEnd"/>
+            <w:r>
+              <w:rPr>
+                <w:rFonts w:cs="Helvetica"/>
+                <w:b w:val="0"/>
+                <w:bCs w:val="0"/>
+                <w:sz w:val="15"/>
+                <w:szCs w:val="28"/>
+              </w:rPr>
+              <w:t>(</w:t>
+            </w:r>
+            <w:proofErr w:type="gramEnd"/>
+            <w:r>
+              <w:rPr>
+                <w:rFonts w:cs="Helvetica"/>
+                <w:b w:val="0"/>
+                <w:bCs w:val="0"/>
+                <w:sz w:val="15"/>
+                <w:szCs w:val="28"/>
+              </w:rPr>
+              <w:t>SBI_VVCT, 1, x”1155</w:t>
             </w:r>
             <w:r>
               <w:rPr>
@@ -1341,6 +1585,7 @@
                 <w:szCs w:val="24"/>
               </w:rPr>
             </w:pPr>
+            <w:proofErr w:type="spellStart"/>
             <w:r>
               <w:rPr>
                 <w:rFonts w:cs="Helvetica"/>
@@ -1350,6 +1595,7 @@
               </w:rPr>
               <w:t>sbi_poll_until</w:t>
             </w:r>
+            <w:proofErr w:type="spellEnd"/>
             <w:r>
               <w:rPr>
                 <w:rFonts w:cs="Helvetica"/>
@@ -1382,6 +1628,7 @@
               </w:rPr>
               <w:t xml:space="preserve">, </w:t>
             </w:r>
+            <w:proofErr w:type="spellStart"/>
             <w:r>
               <w:rPr>
                 <w:rFonts w:cs="Helvetica"/>
@@ -1396,40 +1643,97 @@
                 <w:color w:val="FFFFFF"/>
                 <w:szCs w:val="30"/>
               </w:rPr>
-              <w:t>instance_idx, addr, data, msg, [</w:t>
-            </w:r>
+              <w:t>instance_idx</w:t>
+            </w:r>
+            <w:proofErr w:type="spellEnd"/>
             <w:r>
               <w:rPr>
                 <w:rFonts w:cs="Helvetica"/>
                 <w:color w:val="FFFFFF"/>
                 <w:szCs w:val="30"/>
               </w:rPr>
-              <w:t>max_polls, [timeout, [</w:t>
-            </w:r>
+              <w:t xml:space="preserve">, </w:t>
+            </w:r>
+            <w:proofErr w:type="spellStart"/>
             <w:r>
               <w:rPr>
                 <w:rFonts w:cs="Helvetica"/>
                 <w:color w:val="FFFFFF"/>
                 <w:szCs w:val="30"/>
               </w:rPr>
-              <w:t>alert</w:t>
-            </w:r>
+              <w:t>addr</w:t>
+            </w:r>
+            <w:proofErr w:type="spellEnd"/>
             <w:r>
               <w:rPr>
                 <w:rFonts w:cs="Helvetica"/>
                 <w:color w:val="FFFFFF"/>
                 <w:szCs w:val="30"/>
               </w:rPr>
-              <w:t>_</w:t>
-            </w:r>
+              <w:t xml:space="preserve">, data, </w:t>
+            </w:r>
+            <w:proofErr w:type="spellStart"/>
             <w:r>
               <w:rPr>
                 <w:rFonts w:cs="Helvetica"/>
                 <w:color w:val="FFFFFF"/>
                 <w:szCs w:val="30"/>
               </w:rPr>
+              <w:t>msg</w:t>
+            </w:r>
+            <w:proofErr w:type="spellEnd"/>
+            <w:r>
+              <w:rPr>
+                <w:rFonts w:cs="Helvetica"/>
+                <w:color w:val="FFFFFF"/>
+                <w:szCs w:val="30"/>
+              </w:rPr>
+              <w:t>, [</w:t>
+            </w:r>
+            <w:proofErr w:type="spellStart"/>
+            <w:r>
+              <w:rPr>
+                <w:rFonts w:cs="Helvetica"/>
+                <w:color w:val="FFFFFF"/>
+                <w:szCs w:val="30"/>
+              </w:rPr>
+              <w:t>max_polls</w:t>
+            </w:r>
+            <w:proofErr w:type="spellEnd"/>
+            <w:r>
+              <w:rPr>
+                <w:rFonts w:cs="Helvetica"/>
+                <w:color w:val="FFFFFF"/>
+                <w:szCs w:val="30"/>
+              </w:rPr>
+              <w:t>, [timeout, [</w:t>
+            </w:r>
+            <w:proofErr w:type="spellStart"/>
+            <w:r>
+              <w:rPr>
+                <w:rFonts w:cs="Helvetica"/>
+                <w:color w:val="FFFFFF"/>
+                <w:szCs w:val="30"/>
+              </w:rPr>
+              <w:t>alert</w:t>
+            </w:r>
+            <w:r>
+              <w:rPr>
+                <w:rFonts w:cs="Helvetica"/>
+                <w:color w:val="FFFFFF"/>
+                <w:szCs w:val="30"/>
+              </w:rPr>
+              <w:t>_</w:t>
+            </w:r>
+            <w:r>
+              <w:rPr>
+                <w:rFonts w:cs="Helvetica"/>
+                <w:color w:val="FFFFFF"/>
+                <w:szCs w:val="30"/>
+              </w:rPr>
               <w:t>level</w:t>
             </w:r>
+            <w:proofErr w:type="spellEnd"/>
             <w:r>
               <w:rPr>
                 <w:rFonts w:cs="Helvetica"/>
@@ -1497,6 +1801,7 @@
               </w:rPr>
               <w:t xml:space="preserve">: </w:t>
             </w:r>
+            <w:proofErr w:type="spellStart"/>
             <w:r>
               <w:rPr>
                 <w:rFonts w:cs="Helvetica"/>
@@ -1505,7 +1810,40 @@
                 <w:sz w:val="15"/>
                 <w:szCs w:val="28"/>
               </w:rPr>
-              <w:t xml:space="preserve">sbi_poll_until(SBI_VVCT, 1, </w:t>
+              <w:t>sbi_poll_</w:t>
+            </w:r>
+            <w:proofErr w:type="gramStart"/>
+            <w:r>
+              <w:rPr>
+                <w:rFonts w:cs="Helvetica"/>
+                <w:b w:val="0"/>
+                <w:bCs w:val="0"/>
+                <w:sz w:val="15"/>
+                <w:szCs w:val="28"/>
+              </w:rPr>
+              <w:t>until</w:t>
+            </w:r>
+            <w:proofErr w:type="spellEnd"/>
+            <w:r>
+              <w:rPr>
+                <w:rFonts w:cs="Helvetica"/>
+                <w:b w:val="0"/>
+                <w:bCs w:val="0"/>
+                <w:sz w:val="15"/>
+                <w:szCs w:val="28"/>
+              </w:rPr>
+              <w:t>(</w:t>
+            </w:r>
+            <w:proofErr w:type="gramEnd"/>
+            <w:r>
+              <w:rPr>
+                <w:rFonts w:cs="Helvetica"/>
+                <w:b w:val="0"/>
+                <w:bCs w:val="0"/>
+                <w:sz w:val="15"/>
+                <w:szCs w:val="28"/>
+              </w:rPr>
+              <w:t xml:space="preserve">SBI_VVCT, 1, </w:t>
             </w:r>
             <w:r>
               <w:rPr>
@@ -1671,7 +2009,25 @@
                                 <w:sz w:val="15"/>
                                 <w:szCs w:val="15"/>
                               </w:rPr>
-                              <w:t>See UVVM Methods QuickRef for details.</w:t>
+                              <w:t xml:space="preserve">See UVVM Methods </w:t>
+                            </w:r>
+                            <w:proofErr w:type="spellStart"/>
+                            <w:r>
+                              <w:rPr>
+                                <w:rFonts w:cs="Helvetica"/>
+                                <w:sz w:val="15"/>
+                                <w:szCs w:val="15"/>
+                              </w:rPr>
+                              <w:t>QuickRef</w:t>
+                            </w:r>
+                            <w:proofErr w:type="spellEnd"/>
+                            <w:r>
+                              <w:rPr>
+                                <w:rFonts w:cs="Helvetica"/>
+                                <w:sz w:val="15"/>
+                                <w:szCs w:val="15"/>
+                              </w:rPr>
+                              <w:t xml:space="preserve"> for details.</w:t>
                             </w:r>
                           </w:p>
                           <w:p>
@@ -1687,6 +2043,7 @@
                                 <w:szCs w:val="21"/>
                               </w:rPr>
                             </w:pPr>
+                            <w:proofErr w:type="spellStart"/>
                             <w:r>
                               <w:rPr>
                                 <w:rFonts w:cs="Verdana"/>
@@ -1695,15 +2052,36 @@
                                 <w:sz w:val="15"/>
                                 <w:szCs w:val="12"/>
                               </w:rPr>
-                              <w:t>await_completion</w:t>
+                              <w:t>await_</w:t>
                             </w:r>
+                            <w:proofErr w:type="gramStart"/>
+                            <w:r>
+                              <w:rPr>
+                                <w:rFonts w:cs="Verdana"/>
+                                <w:b/>
+                                <w:bCs/>
+                                <w:sz w:val="15"/>
+                                <w:szCs w:val="12"/>
+                              </w:rPr>
+                              <w:t>completion</w:t>
+                            </w:r>
+                            <w:proofErr w:type="spellEnd"/>
                             <w:r>
                               <w:rPr>
                                 <w:rFonts w:cs="Verdana"/>
                                 <w:sz w:val="15"/>
                                 <w:szCs w:val="11"/>
                               </w:rPr>
-                              <w:t>()</w:t>
+                              <w:t>(</w:t>
+                            </w:r>
+                            <w:proofErr w:type="gramEnd"/>
+                            <w:r>
+                              <w:rPr>
+                                <w:rFonts w:cs="Verdana"/>
+                                <w:sz w:val="15"/>
+                                <w:szCs w:val="11"/>
+                              </w:rPr>
+                              <w:t>)</w:t>
                             </w:r>
                             <w:r>
                               <w:rPr>
@@ -1724,8 +2102,19 @@
                                 <w:szCs w:val="12"/>
                               </w:rPr>
                               <w:br/>
+                            </w:r>
+                            <w:proofErr w:type="spellStart"/>
+                            <w:r>
+                              <w:rPr>
+                                <w:rFonts w:cs="Verdana"/>
+                                <w:b/>
+                                <w:bCs/>
+                                <w:sz w:val="15"/>
+                                <w:szCs w:val="12"/>
+                              </w:rPr>
                               <w:t>enable_log_msg</w:t>
                             </w:r>
+                            <w:proofErr w:type="spellEnd"/>
                             <w:r>
                               <w:rPr>
                                 <w:rFonts w:cs="Verdana"/>
@@ -1743,8 +2132,19 @@
                                 <w:szCs w:val="12"/>
                               </w:rPr>
                               <w:br/>
+                            </w:r>
+                            <w:proofErr w:type="spellStart"/>
+                            <w:r>
+                              <w:rPr>
+                                <w:rFonts w:cs="Verdana"/>
+                                <w:b/>
+                                <w:bCs/>
+                                <w:sz w:val="15"/>
+                                <w:szCs w:val="12"/>
+                              </w:rPr>
                               <w:t>disable_log_msg</w:t>
                             </w:r>
+                            <w:proofErr w:type="spellEnd"/>
                             <w:r>
                               <w:rPr>
                                 <w:rFonts w:cs="Verdana"/>
@@ -1767,6 +2167,7 @@
                                 <w:szCs w:val="11"/>
                               </w:rPr>
                             </w:pPr>
+                            <w:proofErr w:type="spellStart"/>
                             <w:r>
                               <w:rPr>
                                 <w:rFonts w:cs="Verdana"/>
@@ -1775,8 +2176,20 @@
                                 <w:sz w:val="15"/>
                                 <w:szCs w:val="12"/>
                               </w:rPr>
-                              <w:t>fetch_result</w:t>
+                              <w:t>fetch_</w:t>
                             </w:r>
+                            <w:proofErr w:type="gramStart"/>
+                            <w:r>
+                              <w:rPr>
+                                <w:rFonts w:cs="Verdana"/>
+                                <w:b/>
+                                <w:bCs/>
+                                <w:sz w:val="15"/>
+                                <w:szCs w:val="12"/>
+                              </w:rPr>
+                              <w:t>result</w:t>
+                            </w:r>
+                            <w:proofErr w:type="spellEnd"/>
                             <w:r>
                               <w:rPr>
                                 <w:rFonts w:cs="Verdana"/>
@@ -1784,7 +2197,17 @@
                                 <w:sz w:val="15"/>
                                 <w:szCs w:val="12"/>
                               </w:rPr>
-                              <w:t>()</w:t>
+                              <w:t>(</w:t>
+                            </w:r>
+                            <w:proofErr w:type="gramEnd"/>
+                            <w:r>
+                              <w:rPr>
+                                <w:rFonts w:cs="Verdana"/>
+                                <w:bCs/>
+                                <w:sz w:val="15"/>
+                                <w:szCs w:val="12"/>
+                              </w:rPr>
+                              <w:t>)</w:t>
                             </w:r>
                           </w:p>
                           <w:p>
@@ -1800,6 +2223,7 @@
                                 <w:szCs w:val="11"/>
                               </w:rPr>
                             </w:pPr>
+                            <w:proofErr w:type="spellStart"/>
                             <w:r>
                               <w:rPr>
                                 <w:rFonts w:cs="Verdana"/>
@@ -1810,6 +2234,7 @@
                               </w:rPr>
                               <w:t>flush_command_queue</w:t>
                             </w:r>
+                            <w:proofErr w:type="spellEnd"/>
                             <w:r>
                               <w:rPr>
                                 <w:rFonts w:cs="Verdana"/>
@@ -1826,6 +2251,7 @@
                               </w:rPr>
                               <w:br/>
                             </w:r>
+                            <w:proofErr w:type="spellStart"/>
                             <w:r>
                               <w:rPr>
                                 <w:rFonts w:cs="Verdana"/>
@@ -1836,6 +2262,7 @@
                               </w:rPr>
                               <w:t>terminate_current_command</w:t>
                             </w:r>
+                            <w:proofErr w:type="spellEnd"/>
                             <w:r>
                               <w:rPr>
                                 <w:rFonts w:cs="Verdana"/>
@@ -1853,8 +2280,19 @@
                                 <w:szCs w:val="12"/>
                               </w:rPr>
                               <w:br/>
+                            </w:r>
+                            <w:proofErr w:type="spellStart"/>
+                            <w:r>
+                              <w:rPr>
+                                <w:rFonts w:cs="Verdana"/>
+                                <w:b/>
+                                <w:bCs/>
+                                <w:sz w:val="15"/>
+                                <w:szCs w:val="12"/>
+                              </w:rPr>
                               <w:t>terminate_all_commands</w:t>
                             </w:r>
+                            <w:proofErr w:type="spellEnd"/>
                             <w:r>
                               <w:rPr>
                                 <w:rFonts w:cs="Verdana"/>
@@ -1872,15 +2310,46 @@
                                 <w:szCs w:val="12"/>
                               </w:rPr>
                               <w:br/>
-                              <w:t>insert_delay</w:t>
                             </w:r>
+                            <w:proofErr w:type="spellStart"/>
+                            <w:r>
+                              <w:rPr>
+                                <w:rFonts w:cs="Verdana"/>
+                                <w:b/>
+                                <w:bCs/>
+                                <w:sz w:val="15"/>
+                                <w:szCs w:val="12"/>
+                              </w:rPr>
+                              <w:t>insert_</w:t>
+                            </w:r>
+                            <w:proofErr w:type="gramStart"/>
+                            <w:r>
+                              <w:rPr>
+                                <w:rFonts w:cs="Verdana"/>
+                                <w:b/>
+                                <w:bCs/>
+                                <w:sz w:val="15"/>
+                                <w:szCs w:val="12"/>
+                              </w:rPr>
+                              <w:t>delay</w:t>
+                            </w:r>
+                            <w:proofErr w:type="spellEnd"/>
                             <w:r>
                               <w:rPr>
                                 <w:rFonts w:cs="Verdana"/>
                                 <w:sz w:val="15"/>
                                 <w:szCs w:val="11"/>
                               </w:rPr>
-                              <w:t>()</w:t>
+                              <w:t>(</w:t>
+                            </w:r>
+                            <w:proofErr w:type="gramEnd"/>
+                            <w:r>
+                              <w:rPr>
+                                <w:rFonts w:cs="Verdana"/>
+                                <w:sz w:val="15"/>
+                                <w:szCs w:val="11"/>
+                              </w:rPr>
+                              <w:t>)</w:t>
                             </w:r>
                           </w:p>
                           <w:p>
@@ -1898,6 +2367,7 @@
                                 <w:szCs w:val="12"/>
                               </w:rPr>
                             </w:pPr>
+                            <w:proofErr w:type="spellStart"/>
                             <w:r>
                               <w:rPr>
                                 <w:rFonts w:cs="Verdana"/>
@@ -1906,7 +2376,40 @@
                                 <w:sz w:val="15"/>
                                 <w:szCs w:val="12"/>
                               </w:rPr>
-                              <w:t>get_last_received_cmd_idx()</w:t>
+                              <w:t>get_last_received_cmd_</w:t>
+                            </w:r>
+                            <w:proofErr w:type="gramStart"/>
+                            <w:r>
+                              <w:rPr>
+                                <w:rFonts w:cs="Verdana"/>
+                                <w:b/>
+                                <w:bCs/>
+                                <w:sz w:val="15"/>
+                                <w:szCs w:val="12"/>
+                              </w:rPr>
+                              <w:t>idx</w:t>
+                            </w:r>
+                            <w:proofErr w:type="spellEnd"/>
+                            <w:r>
+                              <w:rPr>
+                                <w:rFonts w:cs="Verdana"/>
+                                <w:b/>
+                                <w:bCs/>
+                                <w:sz w:val="15"/>
+                                <w:szCs w:val="12"/>
+                              </w:rPr>
+                              <w:t>(</w:t>
+                            </w:r>
+                            <w:proofErr w:type="gramEnd"/>
+                            <w:r>
+                              <w:rPr>
+                                <w:rFonts w:cs="Verdana"/>
+                                <w:b/>
+                                <w:bCs/>
+                                <w:sz w:val="15"/>
+                                <w:szCs w:val="12"/>
+                              </w:rPr>
+                              <w:t>)</w:t>
                             </w:r>
                           </w:p>
                           <w:p>
@@ -1989,7 +2492,25 @@
                           <w:sz w:val="15"/>
                           <w:szCs w:val="15"/>
                         </w:rPr>
-                        <w:t>See UVVM Methods QuickRef for details.</w:t>
+                        <w:t xml:space="preserve">See UVVM Methods </w:t>
+                      </w:r>
+                      <w:proofErr w:type="spellStart"/>
+                      <w:r>
+                        <w:rPr>
+                          <w:rFonts w:cs="Helvetica"/>
+                          <w:sz w:val="15"/>
+                          <w:szCs w:val="15"/>
+                        </w:rPr>
+                        <w:t>QuickRef</w:t>
+                      </w:r>
+                      <w:proofErr w:type="spellEnd"/>
+                      <w:r>
+                        <w:rPr>
+                          <w:rFonts w:cs="Helvetica"/>
+                          <w:sz w:val="15"/>
+                          <w:szCs w:val="15"/>
+                        </w:rPr>
+                        <w:t xml:space="preserve"> for details.</w:t>
                       </w:r>
                     </w:p>
                     <w:p>
@@ -2005,6 +2526,7 @@
                           <w:szCs w:val="21"/>
                         </w:rPr>
                       </w:pPr>
+                      <w:proofErr w:type="spellStart"/>
                       <w:r>
                         <w:rPr>
                           <w:rFonts w:cs="Verdana"/>
@@ -2013,15 +2535,36 @@
                           <w:sz w:val="15"/>
                           <w:szCs w:val="12"/>
                         </w:rPr>
-                        <w:t>await_completion</w:t>
+                        <w:t>await_</w:t>
                       </w:r>
+                      <w:proofErr w:type="gramStart"/>
+                      <w:r>
+                        <w:rPr>
+                          <w:rFonts w:cs="Verdana"/>
+                          <w:b/>
+                          <w:bCs/>
+                          <w:sz w:val="15"/>
+                          <w:szCs w:val="12"/>
+                        </w:rPr>
+                        <w:t>completion</w:t>
+                      </w:r>
+                      <w:proofErr w:type="spellEnd"/>
                       <w:r>
                         <w:rPr>
                           <w:rFonts w:cs="Verdana"/>
                           <w:sz w:val="15"/>
                           <w:szCs w:val="11"/>
                         </w:rPr>
-                        <w:t>()</w:t>
+                        <w:t>(</w:t>
+                      </w:r>
+                      <w:proofErr w:type="gramEnd"/>
+                      <w:r>
+                        <w:rPr>
+                          <w:rFonts w:cs="Verdana"/>
+                          <w:sz w:val="15"/>
+                          <w:szCs w:val="11"/>
+                        </w:rPr>
+                        <w:t>)</w:t>
                       </w:r>
                       <w:r>
                         <w:rPr>
@@ -2042,8 +2585,19 @@
                           <w:szCs w:val="12"/>
                         </w:rPr>
                         <w:br/>
+                      </w:r>
+                      <w:proofErr w:type="spellStart"/>
+                      <w:r>
+                        <w:rPr>
+                          <w:rFonts w:cs="Verdana"/>
+                          <w:b/>
+                          <w:bCs/>
+                          <w:sz w:val="15"/>
+                          <w:szCs w:val="12"/>
+                        </w:rPr>
                         <w:t>enable_log_msg</w:t>
                       </w:r>
+                      <w:proofErr w:type="spellEnd"/>
                       <w:r>
                         <w:rPr>
                           <w:rFonts w:cs="Verdana"/>
@@ -2061,8 +2615,19 @@
                           <w:szCs w:val="12"/>
                         </w:rPr>
                         <w:br/>
+                      </w:r>
+                      <w:proofErr w:type="spellStart"/>
+                      <w:r>
+                        <w:rPr>
+                          <w:rFonts w:cs="Verdana"/>
+                          <w:b/>
+                          <w:bCs/>
+                          <w:sz w:val="15"/>
+                          <w:szCs w:val="12"/>
+                        </w:rPr>
                         <w:t>disable_log_msg</w:t>
                       </w:r>
+                      <w:proofErr w:type="spellEnd"/>
                       <w:r>
                         <w:rPr>
                           <w:rFonts w:cs="Verdana"/>
@@ -2085,6 +2650,7 @@
                           <w:szCs w:val="11"/>
                         </w:rPr>
                       </w:pPr>
+                      <w:proofErr w:type="spellStart"/>
                       <w:r>
                         <w:rPr>
                           <w:rFonts w:cs="Verdana"/>
@@ -2093,8 +2659,20 @@
                           <w:sz w:val="15"/>
                           <w:szCs w:val="12"/>
                         </w:rPr>
-                        <w:t>fetch_result</w:t>
+                        <w:t>fetch_</w:t>
                       </w:r>
+                      <w:proofErr w:type="gramStart"/>
+                      <w:r>
+                        <w:rPr>
+                          <w:rFonts w:cs="Verdana"/>
+                          <w:b/>
+                          <w:bCs/>
+                          <w:sz w:val="15"/>
+                          <w:szCs w:val="12"/>
+                        </w:rPr>
+                        <w:t>result</w:t>
+                      </w:r>
+                      <w:proofErr w:type="spellEnd"/>
                       <w:r>
                         <w:rPr>
                           <w:rFonts w:cs="Verdana"/>
@@ -2102,7 +2680,17 @@
                           <w:sz w:val="15"/>
                           <w:szCs w:val="12"/>
                         </w:rPr>
-                        <w:t>()</w:t>
+                        <w:t>(</w:t>
+                      </w:r>
+                      <w:proofErr w:type="gramEnd"/>
+                      <w:r>
+                        <w:rPr>
+                          <w:rFonts w:cs="Verdana"/>
+                          <w:bCs/>
+                          <w:sz w:val="15"/>
+                          <w:szCs w:val="12"/>
+                        </w:rPr>
+                        <w:t>)</w:t>
                       </w:r>
                     </w:p>
                     <w:p>
@@ -2118,6 +2706,7 @@
                           <w:szCs w:val="11"/>
                         </w:rPr>
                       </w:pPr>
+                      <w:proofErr w:type="spellStart"/>
                       <w:r>
                         <w:rPr>
                           <w:rFonts w:cs="Verdana"/>
@@ -2128,6 +2717,7 @@
                         </w:rPr>
                         <w:t>flush_command_queue</w:t>
                       </w:r>
+                      <w:proofErr w:type="spellEnd"/>
                       <w:r>
                         <w:rPr>
                           <w:rFonts w:cs="Verdana"/>
@@ -2144,6 +2734,7 @@
                         </w:rPr>
                         <w:br/>
                       </w:r>
+                      <w:proofErr w:type="spellStart"/>
                       <w:r>
                         <w:rPr>
                           <w:rFonts w:cs="Verdana"/>
@@ -2154,6 +2745,7 @@
                         </w:rPr>
                         <w:t>terminate_current_command</w:t>
                       </w:r>
+                      <w:proofErr w:type="spellEnd"/>
                       <w:r>
                         <w:rPr>
                           <w:rFonts w:cs="Verdana"/>
@@ -2171,8 +2763,19 @@
                           <w:szCs w:val="12"/>
                         </w:rPr>
                         <w:br/>
+                      </w:r>
+                      <w:proofErr w:type="spellStart"/>
+                      <w:r>
+                        <w:rPr>
+                          <w:rFonts w:cs="Verdana"/>
+                          <w:b/>
+                          <w:bCs/>
+                          <w:sz w:val="15"/>
+                          <w:szCs w:val="12"/>
+                        </w:rPr>
                         <w:t>terminate_all_commands</w:t>
                       </w:r>
+                      <w:proofErr w:type="spellEnd"/>
                       <w:r>
                         <w:rPr>
                           <w:rFonts w:cs="Verdana"/>
@@ -2190,15 +2793,46 @@
                           <w:szCs w:val="12"/>
                         </w:rPr>
                         <w:br/>
-                        <w:t>insert_delay</w:t>
                       </w:r>
+                      <w:proofErr w:type="spellStart"/>
+                      <w:r>
+                        <w:rPr>
+                          <w:rFonts w:cs="Verdana"/>
+                          <w:b/>
+                          <w:bCs/>
+                          <w:sz w:val="15"/>
+                          <w:szCs w:val="12"/>
+                        </w:rPr>
+                        <w:t>insert_</w:t>
+                      </w:r>
+                      <w:proofErr w:type="gramStart"/>
+                      <w:r>
+                        <w:rPr>
+                          <w:rFonts w:cs="Verdana"/>
+                          <w:b/>
+                          <w:bCs/>
+                          <w:sz w:val="15"/>
+                          <w:szCs w:val="12"/>
+                        </w:rPr>
+                        <w:t>delay</w:t>
+                      </w:r>
+                      <w:proofErr w:type="spellEnd"/>
                       <w:r>
                         <w:rPr>
                           <w:rFonts w:cs="Verdana"/>
                           <w:sz w:val="15"/>
                           <w:szCs w:val="11"/>
                         </w:rPr>
-                        <w:t>()</w:t>
+                        <w:t>(</w:t>
+                      </w:r>
+                      <w:proofErr w:type="gramEnd"/>
+                      <w:r>
+                        <w:rPr>
+                          <w:rFonts w:cs="Verdana"/>
+                          <w:sz w:val="15"/>
+                          <w:szCs w:val="11"/>
+                        </w:rPr>
+                        <w:t>)</w:t>
                       </w:r>
                     </w:p>
                     <w:p>
@@ -2216,6 +2850,7 @@
                           <w:szCs w:val="12"/>
                         </w:rPr>
                       </w:pPr>
+                      <w:proofErr w:type="spellStart"/>
                       <w:r>
                         <w:rPr>
                           <w:rFonts w:cs="Verdana"/>
@@ -2224,7 +2859,40 @@
                           <w:sz w:val="15"/>
                           <w:szCs w:val="12"/>
                         </w:rPr>
-                        <w:t>get_last_received_cmd_idx()</w:t>
+                        <w:t>get_last_received_cmd_</w:t>
+                      </w:r>
+                      <w:proofErr w:type="gramStart"/>
+                      <w:r>
+                        <w:rPr>
+                          <w:rFonts w:cs="Verdana"/>
+                          <w:b/>
+                          <w:bCs/>
+                          <w:sz w:val="15"/>
+                          <w:szCs w:val="12"/>
+                        </w:rPr>
+                        <w:t>idx</w:t>
+                      </w:r>
+                      <w:proofErr w:type="spellEnd"/>
+                      <w:r>
+                        <w:rPr>
+                          <w:rFonts w:cs="Verdana"/>
+                          <w:b/>
+                          <w:bCs/>
+                          <w:sz w:val="15"/>
+                          <w:szCs w:val="12"/>
+                        </w:rPr>
+                        <w:t>(</w:t>
+                      </w:r>
+                      <w:proofErr w:type="gramEnd"/>
+                      <w:r>
+                        <w:rPr>
+                          <w:rFonts w:cs="Verdana"/>
+                          <w:b/>
+                          <w:bCs/>
+                          <w:sz w:val="15"/>
+                          <w:szCs w:val="12"/>
+                        </w:rPr>
+                        <w:t>)</w:t>
                       </w:r>
                     </w:p>
                     <w:p>
@@ -2274,6 +2942,7 @@
         </w:rPr>
         <w:t>´</w:t>
       </w:r>
+      <w:proofErr w:type="spellStart"/>
       <w:r>
         <w:rPr>
           <w:b/>
@@ -2286,14 +2955,31 @@
           <w:b/>
           <w:szCs w:val="16"/>
         </w:rPr>
-        <w:t>onfig´</w:t>
+        <w:t>onfig</w:t>
+      </w:r>
+      <w:proofErr w:type="spellEnd"/>
+      <w:proofErr w:type="gramStart"/>
+      <w:r>
+        <w:rPr>
+          <w:b/>
+          <w:szCs w:val="16"/>
+        </w:rPr>
+        <w:t>´</w:t>
       </w:r>
       <w:r>
         <w:rPr>
           <w:b/>
           <w:szCs w:val="16"/>
         </w:rPr>
-        <w:t xml:space="preserve">  -- </w:t>
+        <w:t xml:space="preserve">  --</w:t>
+      </w:r>
+      <w:proofErr w:type="gramEnd"/>
+      <w:r>
+        <w:rPr>
+          <w:b/>
+          <w:szCs w:val="16"/>
+        </w:rPr>
+        <w:t xml:space="preserve"> </w:t>
       </w:r>
       <w:r>
         <w:rPr>
@@ -2306,8 +2992,17 @@
           <w:b/>
           <w:szCs w:val="16"/>
         </w:rPr>
-        <w:t xml:space="preserve"> shared_sbi_vvc_config</w:t>
+        <w:t xml:space="preserve"> </w:t>
       </w:r>
+      <w:proofErr w:type="spellStart"/>
+      <w:r>
+        <w:rPr>
+          <w:b/>
+          <w:szCs w:val="16"/>
+        </w:rPr>
+        <w:t>shared_sbi_vvc_config</w:t>
+      </w:r>
+      <w:proofErr w:type="spellEnd"/>
     </w:p>
     <w:tbl>
       <w:tblPr>
@@ -2521,6 +3216,7 @@
                 <w:szCs w:val="15"/>
               </w:rPr>
             </w:pPr>
+            <w:proofErr w:type="spellStart"/>
             <w:r>
               <w:rPr>
                 <w:sz w:val="15"/>
@@ -2528,6 +3224,7 @@
               </w:rPr>
               <w:t>inter_bfm_delay</w:t>
             </w:r>
+            <w:proofErr w:type="spellEnd"/>
           </w:p>
         </w:tc>
         <w:tc>
@@ -2556,6 +3253,7 @@
                 <w:szCs w:val="15"/>
               </w:rPr>
             </w:pPr>
+            <w:proofErr w:type="spellStart"/>
             <w:r>
               <w:rPr>
                 <w:sz w:val="15"/>
@@ -2570,6 +3268,7 @@
               </w:rPr>
               <w:t>_inter_bfm_delay</w:t>
             </w:r>
+            <w:proofErr w:type="spellEnd"/>
           </w:p>
         </w:tc>
         <w:tc>
@@ -2652,6 +3351,7 @@
                 <w:szCs w:val="15"/>
               </w:rPr>
             </w:pPr>
+            <w:proofErr w:type="spellStart"/>
             <w:r>
               <w:rPr>
                 <w:sz w:val="15"/>
@@ -2659,6 +3359,7 @@
               </w:rPr>
               <w:t>cmd_queue_count_max</w:t>
             </w:r>
+            <w:proofErr w:type="spellEnd"/>
           </w:p>
         </w:tc>
         <w:tc>
@@ -2768,6 +3469,7 @@
                 <w:szCs w:val="15"/>
               </w:rPr>
             </w:pPr>
+            <w:proofErr w:type="spellStart"/>
             <w:r>
               <w:rPr>
                 <w:sz w:val="15"/>
@@ -2782,6 +3484,7 @@
               </w:rPr>
               <w:t>threshold</w:t>
             </w:r>
+            <w:proofErr w:type="spellEnd"/>
           </w:p>
         </w:tc>
         <w:tc>
@@ -2899,6 +3602,7 @@
                 <w:szCs w:val="15"/>
               </w:rPr>
             </w:pPr>
+            <w:proofErr w:type="spellStart"/>
             <w:r>
               <w:rPr>
                 <w:sz w:val="15"/>
@@ -2920,6 +3624,7 @@
               </w:rPr>
               <w:t>_severity</w:t>
             </w:r>
+            <w:proofErr w:type="spellEnd"/>
           </w:p>
         </w:tc>
         <w:tc>
@@ -2947,6 +3652,7 @@
                 <w:szCs w:val="15"/>
               </w:rPr>
             </w:pPr>
+            <w:proofErr w:type="spellStart"/>
             <w:r>
               <w:rPr>
                 <w:sz w:val="15"/>
@@ -2954,6 +3660,7 @@
               </w:rPr>
               <w:t>t_alert_level</w:t>
             </w:r>
+            <w:proofErr w:type="spellEnd"/>
           </w:p>
         </w:tc>
         <w:tc>
@@ -3035,6 +3742,7 @@
                 <w:szCs w:val="15"/>
               </w:rPr>
             </w:pPr>
+            <w:proofErr w:type="spellStart"/>
             <w:r>
               <w:rPr>
                 <w:sz w:val="15"/>
@@ -3042,6 +3750,7 @@
               </w:rPr>
               <w:t>result_queue_count_max</w:t>
             </w:r>
+            <w:proofErr w:type="spellEnd"/>
           </w:p>
         </w:tc>
         <w:tc>
@@ -3143,6 +3852,7 @@
                 <w:szCs w:val="15"/>
               </w:rPr>
             </w:pPr>
+            <w:proofErr w:type="spellStart"/>
             <w:r>
               <w:rPr>
                 <w:sz w:val="15"/>
@@ -3150,6 +3860,7 @@
               </w:rPr>
               <w:t>result_queue_count_threshold</w:t>
             </w:r>
+            <w:proofErr w:type="spellEnd"/>
           </w:p>
         </w:tc>
         <w:tc>
@@ -3251,6 +3962,7 @@
                 <w:szCs w:val="15"/>
               </w:rPr>
             </w:pPr>
+            <w:proofErr w:type="spellStart"/>
             <w:r>
               <w:rPr>
                 <w:sz w:val="15"/>
@@ -3258,6 +3970,7 @@
               </w:rPr>
               <w:t>result_queue_count_threshold_severity</w:t>
             </w:r>
+            <w:proofErr w:type="spellEnd"/>
           </w:p>
         </w:tc>
         <w:tc>
@@ -3285,6 +3998,7 @@
                 <w:szCs w:val="15"/>
               </w:rPr>
             </w:pPr>
+            <w:proofErr w:type="spellStart"/>
             <w:r>
               <w:rPr>
                 <w:sz w:val="15"/>
@@ -3292,6 +4006,7 @@
               </w:rPr>
               <w:t>t_alert_level</w:t>
             </w:r>
+            <w:proofErr w:type="spellEnd"/>
           </w:p>
         </w:tc>
         <w:tc>
@@ -3360,12 +4075,21 @@
                 <w:szCs w:val="15"/>
               </w:rPr>
             </w:pPr>
-            <w:r>
-              <w:rPr>
-                <w:sz w:val="15"/>
-                <w:szCs w:val="15"/>
-              </w:rPr>
-              <w:t xml:space="preserve">bfm_config               </w:t>
+            <w:proofErr w:type="spellStart"/>
+            <w:r>
+              <w:rPr>
+                <w:sz w:val="15"/>
+                <w:szCs w:val="15"/>
+              </w:rPr>
+              <w:t>bfm_config</w:t>
+            </w:r>
+            <w:proofErr w:type="spellEnd"/>
+            <w:r>
+              <w:rPr>
+                <w:sz w:val="15"/>
+                <w:szCs w:val="15"/>
+              </w:rPr>
+              <w:t xml:space="preserve">               </w:t>
             </w:r>
           </w:p>
         </w:tc>
@@ -3395,6 +4119,7 @@
                 <w:szCs w:val="15"/>
               </w:rPr>
             </w:pPr>
+            <w:proofErr w:type="spellStart"/>
             <w:r>
               <w:rPr>
                 <w:sz w:val="15"/>
@@ -3409,6 +4134,7 @@
               </w:rPr>
               <w:t>_bfm_config</w:t>
             </w:r>
+            <w:proofErr w:type="spellEnd"/>
           </w:p>
         </w:tc>
         <w:tc>
@@ -3477,12 +4203,21 @@
                 <w:szCs w:val="15"/>
               </w:rPr>
             </w:pPr>
-            <w:r>
-              <w:rPr>
-                <w:sz w:val="15"/>
-                <w:szCs w:val="15"/>
-              </w:rPr>
-              <w:t xml:space="preserve">msg_id_panel           </w:t>
+            <w:proofErr w:type="spellStart"/>
+            <w:r>
+              <w:rPr>
+                <w:sz w:val="15"/>
+                <w:szCs w:val="15"/>
+              </w:rPr>
+              <w:t>msg_id_panel</w:t>
+            </w:r>
+            <w:proofErr w:type="spellEnd"/>
+            <w:r>
+              <w:rPr>
+                <w:sz w:val="15"/>
+                <w:szCs w:val="15"/>
+              </w:rPr>
+              <w:t xml:space="preserve">           </w:t>
             </w:r>
           </w:p>
         </w:tc>
@@ -3511,6 +4246,7 @@
                 <w:szCs w:val="15"/>
               </w:rPr>
             </w:pPr>
+            <w:proofErr w:type="spellStart"/>
             <w:r>
               <w:rPr>
                 <w:sz w:val="15"/>
@@ -3518,6 +4254,7 @@
               </w:rPr>
               <w:t>t_msg_id_panel</w:t>
             </w:r>
+            <w:proofErr w:type="spellEnd"/>
           </w:p>
         </w:tc>
         <w:tc>
@@ -3785,14 +4522,39 @@
           <w:b/>
           <w:szCs w:val="16"/>
         </w:rPr>
-        <w:t>´vvc_status´</w:t>
+        <w:t>´</w:t>
+      </w:r>
+      <w:proofErr w:type="spellStart"/>
+      <w:r>
+        <w:rPr>
+          <w:b/>
+          <w:szCs w:val="16"/>
+        </w:rPr>
+        <w:t>vvc_status</w:t>
+      </w:r>
+      <w:proofErr w:type="spellEnd"/>
+      <w:proofErr w:type="gramStart"/>
+      <w:r>
+        <w:rPr>
+          <w:b/>
+          <w:szCs w:val="16"/>
+        </w:rPr>
+        <w:t>´</w:t>
       </w:r>
       <w:r>
         <w:rPr>
           <w:b/>
           <w:szCs w:val="16"/>
         </w:rPr>
-        <w:t xml:space="preserve">  -- </w:t>
+        <w:t xml:space="preserve">  --</w:t>
+      </w:r>
+      <w:proofErr w:type="gramEnd"/>
+      <w:r>
+        <w:rPr>
+          <w:b/>
+          <w:szCs w:val="16"/>
+        </w:rPr>
+        <w:t xml:space="preserve"> </w:t>
       </w:r>
       <w:r>
         <w:rPr>
@@ -3805,8 +4567,17 @@
           <w:b/>
           <w:szCs w:val="16"/>
         </w:rPr>
-        <w:t xml:space="preserve"> shared_sbi_vvc_status</w:t>
+        <w:t xml:space="preserve"> </w:t>
       </w:r>
+      <w:proofErr w:type="spellStart"/>
+      <w:r>
+        <w:rPr>
+          <w:b/>
+          <w:szCs w:val="16"/>
+        </w:rPr>
+        <w:t>shared_sbi_vvc_status</w:t>
+      </w:r>
+      <w:proofErr w:type="spellEnd"/>
     </w:p>
     <w:tbl>
       <w:tblPr>
@@ -3963,6 +4734,7 @@
                 <w:sz w:val="15"/>
               </w:rPr>
             </w:pPr>
+            <w:proofErr w:type="spellStart"/>
             <w:r>
               <w:rPr>
                 <w:sz w:val="15"/>
@@ -3970,6 +4742,7 @@
               </w:rPr>
               <w:t>current_cmd_idx</w:t>
             </w:r>
+            <w:proofErr w:type="spellEnd"/>
           </w:p>
         </w:tc>
         <w:tc>
@@ -4073,6 +4846,7 @@
                 <w:sz w:val="15"/>
               </w:rPr>
             </w:pPr>
+            <w:proofErr w:type="spellStart"/>
             <w:r>
               <w:rPr>
                 <w:sz w:val="15"/>
@@ -4080,6 +4854,7 @@
               </w:rPr>
               <w:t>previous_cmd_idx</w:t>
             </w:r>
+            <w:proofErr w:type="spellEnd"/>
           </w:p>
         </w:tc>
         <w:tc>
@@ -4182,6 +4957,7 @@
                 <w:sz w:val="15"/>
               </w:rPr>
             </w:pPr>
+            <w:proofErr w:type="spellStart"/>
             <w:r>
               <w:rPr>
                 <w:sz w:val="15"/>
@@ -4189,6 +4965,7 @@
               </w:rPr>
               <w:t>pending_cmd_cnt</w:t>
             </w:r>
+            <w:proofErr w:type="spellEnd"/>
           </w:p>
         </w:tc>
         <w:tc>
@@ -4496,6 +5273,7 @@
                 <w:sz w:val="15"/>
               </w:rPr>
             </w:pPr>
+            <w:proofErr w:type="spellStart"/>
             <w:r>
               <w:rPr>
                 <w:rFonts w:cs="Helvetica"/>
@@ -4504,6 +5282,7 @@
               </w:rPr>
               <w:t>t_vvc_target_record</w:t>
             </w:r>
+            <w:proofErr w:type="spellEnd"/>
           </w:p>
         </w:tc>
         <w:tc>
@@ -4604,6 +5383,7 @@
                 <w:sz w:val="15"/>
               </w:rPr>
             </w:pPr>
+            <w:proofErr w:type="spellStart"/>
             <w:r>
               <w:rPr>
                 <w:rFonts w:cs="Helvetica"/>
@@ -4620,6 +5400,7 @@
               </w:rPr>
               <w:t>instance_idx</w:t>
             </w:r>
+            <w:proofErr w:type="spellEnd"/>
           </w:p>
         </w:tc>
         <w:tc>
@@ -4899,6 +5680,7 @@
                 <w:sz w:val="15"/>
               </w:rPr>
             </w:pPr>
+            <w:proofErr w:type="spellStart"/>
             <w:r>
               <w:rPr>
                 <w:rFonts w:cs="Helvetica"/>
@@ -4915,6 +5697,7 @@
               </w:rPr>
               <w:t>ddr</w:t>
             </w:r>
+            <w:proofErr w:type="spellEnd"/>
           </w:p>
         </w:tc>
         <w:tc>
@@ -5079,6 +5862,7 @@
                 <w:sz w:val="15"/>
               </w:rPr>
             </w:pPr>
+            <w:proofErr w:type="spellStart"/>
             <w:r>
               <w:rPr>
                 <w:rFonts w:cs="Helvetica"/>
@@ -5086,6 +5870,7 @@
               </w:rPr>
               <w:t>std_logic_vector</w:t>
             </w:r>
+            <w:proofErr w:type="spellEnd"/>
           </w:p>
         </w:tc>
         <w:tc>
@@ -5107,6 +5892,7 @@
                 <w:sz w:val="15"/>
               </w:rPr>
             </w:pPr>
+            <w:proofErr w:type="gramStart"/>
             <w:r>
               <w:rPr>
                 <w:rFonts w:cs="Helvetica"/>
@@ -5119,7 +5905,15 @@
                 <w:rFonts w:cs="Helvetica"/>
                 <w:sz w:val="15"/>
               </w:rPr>
-              <w:t>D3</w:t>
+              <w:t>D</w:t>
+            </w:r>
+            <w:proofErr w:type="gramEnd"/>
+            <w:r>
+              <w:rPr>
+                <w:rFonts w:cs="Helvetica"/>
+                <w:sz w:val="15"/>
+              </w:rPr>
+              <w:t>3</w:t>
             </w:r>
             <w:r>
               <w:rPr>
@@ -5176,7 +5970,23 @@
                 <w:rFonts w:cs="Helvetica"/>
                 <w:sz w:val="15"/>
               </w:rPr>
-              <w:t>n sbi_write)</w:t>
+              <w:t xml:space="preserve">n </w:t>
+            </w:r>
+            <w:proofErr w:type="spellStart"/>
+            <w:r>
+              <w:rPr>
+                <w:rFonts w:cs="Helvetica"/>
+                <w:sz w:val="15"/>
+              </w:rPr>
+              <w:t>sbi_write</w:t>
+            </w:r>
+            <w:proofErr w:type="spellEnd"/>
+            <w:r>
+              <w:rPr>
+                <w:rFonts w:cs="Helvetica"/>
+                <w:sz w:val="15"/>
+              </w:rPr>
+              <w:t>)</w:t>
             </w:r>
             <w:r>
               <w:rPr>
@@ -5190,7 +6000,15 @@
                 <w:rFonts w:cs="Helvetica"/>
                 <w:sz w:val="15"/>
               </w:rPr>
-              <w:t>or the expected data (in sbi</w:t>
+              <w:t xml:space="preserve">or the expected data (in </w:t>
+            </w:r>
+            <w:proofErr w:type="spellStart"/>
+            <w:r>
+              <w:rPr>
+                <w:rFonts w:cs="Helvetica"/>
+                <w:sz w:val="15"/>
+              </w:rPr>
+              <w:t>sbi</w:t>
             </w:r>
             <w:r>
               <w:rPr>
@@ -5199,12 +6017,29 @@
               </w:rPr>
               <w:t>_check</w:t>
             </w:r>
-            <w:r>
-              <w:rPr>
-                <w:rFonts w:cs="Helvetica"/>
-                <w:sz w:val="15"/>
-              </w:rPr>
-              <w:t>/sbi_poll_until).</w:t>
+            <w:proofErr w:type="spellEnd"/>
+            <w:r>
+              <w:rPr>
+                <w:rFonts w:cs="Helvetica"/>
+                <w:sz w:val="15"/>
+              </w:rPr>
+              <w:t>/</w:t>
+            </w:r>
+            <w:proofErr w:type="spellStart"/>
+            <w:r>
+              <w:rPr>
+                <w:rFonts w:cs="Helvetica"/>
+                <w:sz w:val="15"/>
+              </w:rPr>
+              <w:t>sbi_poll_until</w:t>
+            </w:r>
+            <w:proofErr w:type="spellEnd"/>
+            <w:r>
+              <w:rPr>
+                <w:rFonts w:cs="Helvetica"/>
+                <w:sz w:val="15"/>
+              </w:rPr>
+              <w:t>).</w:t>
             </w:r>
           </w:p>
         </w:tc>
@@ -5234,6 +6069,7 @@
                 <w:sz w:val="15"/>
               </w:rPr>
             </w:pPr>
+            <w:proofErr w:type="spellStart"/>
             <w:r>
               <w:rPr>
                 <w:rFonts w:cs="Helvetica"/>
@@ -5242,6 +6078,7 @@
               </w:rPr>
               <w:t>msg</w:t>
             </w:r>
+            <w:proofErr w:type="spellEnd"/>
           </w:p>
         </w:tc>
         <w:tc>
@@ -5468,7 +6305,25 @@
                 <w:color w:val="000000" w:themeColor="text1"/>
                 <w:sz w:val="15"/>
               </w:rPr>
-              <w:t>Timeout to be used in the sbi_poll_until BFM procedure. 0 ns means no timeout.</w:t>
+              <w:t xml:space="preserve">Timeout to be used in the </w:t>
+            </w:r>
+            <w:proofErr w:type="spellStart"/>
+            <w:r>
+              <w:rPr>
+                <w:rFonts w:cs="Helvetica"/>
+                <w:color w:val="000000" w:themeColor="text1"/>
+                <w:sz w:val="15"/>
+              </w:rPr>
+              <w:t>sbi_poll_until</w:t>
+            </w:r>
+            <w:proofErr w:type="spellEnd"/>
+            <w:r>
+              <w:rPr>
+                <w:rFonts w:cs="Helvetica"/>
+                <w:color w:val="000000" w:themeColor="text1"/>
+                <w:sz w:val="15"/>
+              </w:rPr>
+              <w:t xml:space="preserve"> BFM procedure. 0 ns means no timeout.</w:t>
             </w:r>
           </w:p>
         </w:tc>
@@ -5499,6 +6354,7 @@
                 <w:sz w:val="15"/>
               </w:rPr>
             </w:pPr>
+            <w:proofErr w:type="spellStart"/>
             <w:r>
               <w:rPr>
                 <w:rFonts w:cs="Helvetica"/>
@@ -5507,6 +6363,7 @@
               </w:rPr>
               <w:t>max_polls</w:t>
             </w:r>
+            <w:proofErr w:type="spellEnd"/>
           </w:p>
         </w:tc>
         <w:tc>
@@ -5599,7 +6456,25 @@
                 <w:color w:val="000000" w:themeColor="text1"/>
                 <w:sz w:val="15"/>
               </w:rPr>
-              <w:t>Maximum number of polls allowed in the sbi_poll_until procedure. 0 means no limit.</w:t>
+              <w:t xml:space="preserve">Maximum number of polls allowed in the </w:t>
+            </w:r>
+            <w:proofErr w:type="spellStart"/>
+            <w:r>
+              <w:rPr>
+                <w:rFonts w:cs="Helvetica"/>
+                <w:color w:val="000000" w:themeColor="text1"/>
+                <w:sz w:val="15"/>
+              </w:rPr>
+              <w:t>sbi_poll_until</w:t>
+            </w:r>
+            <w:proofErr w:type="spellEnd"/>
+            <w:r>
+              <w:rPr>
+                <w:rFonts w:cs="Helvetica"/>
+                <w:color w:val="000000" w:themeColor="text1"/>
+                <w:sz w:val="15"/>
+              </w:rPr>
+              <w:t xml:space="preserve"> procedure. 0 means no limit.</w:t>
             </w:r>
           </w:p>
         </w:tc>
@@ -5630,6 +6505,7 @@
                 <w:sz w:val="15"/>
               </w:rPr>
             </w:pPr>
+            <w:proofErr w:type="spellStart"/>
             <w:r>
               <w:rPr>
                 <w:rFonts w:cs="Helvetica"/>
@@ -5646,6 +6522,7 @@
               </w:rPr>
               <w:t>level</w:t>
             </w:r>
+            <w:proofErr w:type="spellEnd"/>
           </w:p>
         </w:tc>
         <w:tc>
@@ -5669,6 +6546,7 @@
                 <w:sz w:val="15"/>
               </w:rPr>
             </w:pPr>
+            <w:proofErr w:type="spellStart"/>
             <w:r>
               <w:rPr>
                 <w:rFonts w:cs="Helvetica"/>
@@ -5676,6 +6554,7 @@
               </w:rPr>
               <w:t>t_alert_level</w:t>
             </w:r>
+            <w:proofErr w:type="spellEnd"/>
           </w:p>
         </w:tc>
         <w:tc>
@@ -5938,6 +6817,7 @@
                 <w:sz w:val="15"/>
               </w:rPr>
             </w:pPr>
+            <w:proofErr w:type="spellStart"/>
             <w:r>
               <w:rPr>
                 <w:rFonts w:cs="Helvetica"/>
@@ -5946,6 +6826,7 @@
               </w:rPr>
               <w:t>clk</w:t>
             </w:r>
+            <w:proofErr w:type="spellEnd"/>
           </w:p>
         </w:tc>
         <w:tc>
@@ -5968,6 +6849,7 @@
                 <w:sz w:val="15"/>
               </w:rPr>
             </w:pPr>
+            <w:proofErr w:type="spellStart"/>
             <w:r>
               <w:rPr>
                 <w:rFonts w:cs="Helvetica"/>
@@ -5975,6 +6857,7 @@
               </w:rPr>
               <w:t>std_logic</w:t>
             </w:r>
+            <w:proofErr w:type="spellEnd"/>
           </w:p>
         </w:tc>
         <w:tc>
@@ -6062,6 +6945,7 @@
                 <w:sz w:val="15"/>
               </w:rPr>
             </w:pPr>
+            <w:proofErr w:type="spellStart"/>
             <w:r>
               <w:rPr>
                 <w:rFonts w:cs="Helvetica"/>
@@ -6078,6 +6962,7 @@
               </w:rPr>
               <w:t>_if</w:t>
             </w:r>
+            <w:proofErr w:type="spellEnd"/>
           </w:p>
         </w:tc>
         <w:tc>
@@ -6101,6 +6986,7 @@
                 <w:sz w:val="15"/>
               </w:rPr>
             </w:pPr>
+            <w:proofErr w:type="spellStart"/>
             <w:r>
               <w:rPr>
                 <w:rFonts w:cs="Helvetica"/>
@@ -6115,6 +7001,7 @@
               </w:rPr>
               <w:t>_if</w:t>
             </w:r>
+            <w:proofErr w:type="spellEnd"/>
           </w:p>
         </w:tc>
         <w:tc>
@@ -6137,6 +7024,7 @@
                 <w:sz w:val="15"/>
               </w:rPr>
             </w:pPr>
+            <w:proofErr w:type="spellStart"/>
             <w:r>
               <w:rPr>
                 <w:rFonts w:cs="Helvetica"/>
@@ -6144,6 +7032,7 @@
               </w:rPr>
               <w:t>Inout</w:t>
             </w:r>
+            <w:proofErr w:type="spellEnd"/>
           </w:p>
         </w:tc>
         <w:tc>
@@ -6809,6 +7698,7 @@
                 <w:sz w:val="15"/>
               </w:rPr>
             </w:pPr>
+            <w:proofErr w:type="spellStart"/>
             <w:r>
               <w:rPr>
                 <w:rFonts w:cs="Helvetica"/>
@@ -6830,6 +7720,7 @@
               </w:rPr>
               <w:t>_bfm_config</w:t>
             </w:r>
+            <w:proofErr w:type="spellEnd"/>
           </w:p>
         </w:tc>
         <w:tc>
@@ -7264,6 +8155,7 @@
                 <w:sz w:val="15"/>
               </w:rPr>
             </w:pPr>
+            <w:proofErr w:type="spellStart"/>
             <w:r>
               <w:rPr>
                 <w:rFonts w:cs="Helvetica"/>
@@ -7271,6 +8163,7 @@
               </w:rPr>
               <w:t>t_alert_level</w:t>
             </w:r>
+            <w:proofErr w:type="spellEnd"/>
           </w:p>
         </w:tc>
         <w:tc>
@@ -7494,7 +8387,43 @@
                 <w:sz w:val="15"/>
                 <w:szCs w:val="18"/>
               </w:rPr>
-              <w:t>Maximum number of unfetched results before result_queue is full.</w:t>
+              <w:t xml:space="preserve">Maximum number of </w:t>
+            </w:r>
+            <w:proofErr w:type="spellStart"/>
+            <w:r>
+              <w:rPr>
+                <w:rFonts w:cs="Helvetica"/>
+                <w:sz w:val="15"/>
+                <w:szCs w:val="18"/>
+              </w:rPr>
+              <w:t>unfetched</w:t>
+            </w:r>
+            <w:proofErr w:type="spellEnd"/>
+            <w:r>
+              <w:rPr>
+                <w:rFonts w:cs="Helvetica"/>
+                <w:sz w:val="15"/>
+                <w:szCs w:val="18"/>
+              </w:rPr>
+              <w:t xml:space="preserve"> results before </w:t>
+            </w:r>
+            <w:proofErr w:type="spellStart"/>
+            <w:r>
+              <w:rPr>
+                <w:rFonts w:cs="Helvetica"/>
+                <w:sz w:val="15"/>
+                <w:szCs w:val="18"/>
+              </w:rPr>
+              <w:t>result_queue</w:t>
+            </w:r>
+            <w:proofErr w:type="spellEnd"/>
+            <w:r>
+              <w:rPr>
+                <w:rFonts w:cs="Helvetica"/>
+                <w:sz w:val="15"/>
+                <w:szCs w:val="18"/>
+              </w:rPr>
+              <w:t xml:space="preserve"> is full.</w:t>
             </w:r>
           </w:p>
         </w:tc>
@@ -7648,7 +8577,25 @@
                 <w:sz w:val="15"/>
                 <w:szCs w:val="18"/>
               </w:rPr>
-              <w:t xml:space="preserve">An alert with severity 'result_queue_count_threshold_severity' will be issued if </w:t>
+              <w:t>An alert with severity '</w:t>
+            </w:r>
+            <w:proofErr w:type="spellStart"/>
+            <w:r>
+              <w:rPr>
+                <w:rFonts w:cs="Helvetica"/>
+                <w:sz w:val="15"/>
+                <w:szCs w:val="18"/>
+              </w:rPr>
+              <w:t>result_queue_count_threshold_severity</w:t>
+            </w:r>
+            <w:proofErr w:type="spellEnd"/>
+            <w:r>
+              <w:rPr>
+                <w:rFonts w:cs="Helvetica"/>
+                <w:sz w:val="15"/>
+                <w:szCs w:val="18"/>
+              </w:rPr>
+              <w:t xml:space="preserve">' will be issued if </w:t>
             </w:r>
             <w:r>
               <w:rPr>
@@ -7734,6 +8681,7 @@
                 <w:sz w:val="15"/>
               </w:rPr>
             </w:pPr>
+            <w:proofErr w:type="spellStart"/>
             <w:r>
               <w:rPr>
                 <w:rFonts w:cs="Helvetica"/>
@@ -7741,6 +8689,7 @@
               </w:rPr>
               <w:t>t_alert_level</w:t>
             </w:r>
+            <w:proofErr w:type="spellEnd"/>
           </w:p>
         </w:tc>
         <w:tc>
@@ -7801,8 +8750,18 @@
                 <w:sz w:val="15"/>
                 <w:szCs w:val="18"/>
               </w:rPr>
-              <w:t>Severity of alert to be initiated if exceeding result_queue_count_threshold</w:t>
-            </w:r>
+              <w:t xml:space="preserve">Severity of alert to be initiated if exceeding </w:t>
+            </w:r>
+            <w:proofErr w:type="spellStart"/>
+            <w:r>
+              <w:rPr>
+                <w:rFonts w:cs="Helvetica"/>
+                <w:sz w:val="15"/>
+                <w:szCs w:val="18"/>
+              </w:rPr>
+              <w:t>result_queue_count_threshold</w:t>
+            </w:r>
+            <w:proofErr w:type="spellEnd"/>
           </w:p>
         </w:tc>
       </w:tr>
@@ -7829,11 +8788,24 @@
     </w:p>
     <w:p>
       <w:r>
-        <w:t>All VVC procedures are defined in vvc_methods_pkg (dedicated this VVC), and uvvm_vvc_framework.</w:t>
+        <w:t xml:space="preserve">All VVC procedures are defined in </w:t>
+      </w:r>
+      <w:proofErr w:type="spellStart"/>
+      <w:r>
+        <w:t>vvc_methods_pkg</w:t>
+      </w:r>
+      <w:proofErr w:type="spellEnd"/>
+      <w:r>
+        <w:t xml:space="preserve"> (dedicated this VVC), and </w:t>
+      </w:r>
+      <w:proofErr w:type="spellStart"/>
+      <w:r>
+        <w:t>uvvm_vvc_framework.</w:t>
       </w:r>
       <w:r>
         <w:t>td_vvc_framework_common_methods_pkg</w:t>
       </w:r>
+      <w:proofErr w:type="spellEnd"/>
       <w:r>
         <w:t xml:space="preserve"> (common VVC procedures)</w:t>
       </w:r>
@@ -7843,7 +8815,15 @@
     </w:p>
     <w:p>
       <w:r>
-        <w:t>It is also possible to send a multicast to all instances of a VVC with ALL_INSTANCES as parameter for vvc_instance_idx.</w:t>
+        <w:t xml:space="preserve">It is also possible to send a multicast to all instances of a VVC with ALL_INSTANCES as parameter for </w:t>
+      </w:r>
+      <w:proofErr w:type="spellStart"/>
+      <w:r>
+        <w:t>vvc_instance_idx</w:t>
+      </w:r>
+      <w:proofErr w:type="spellEnd"/>
+      <w:r>
+        <w:t>.</w:t>
       </w:r>
     </w:p>
     <w:p>
@@ -7967,6 +8947,7 @@
                 <w:szCs w:val="16"/>
               </w:rPr>
             </w:pPr>
+            <w:proofErr w:type="spellStart"/>
             <w:r>
               <w:rPr>
                 <w:rFonts w:cs="Helvetica"/>
@@ -7981,7 +8962,34 @@
                 <w:b/>
                 <w:szCs w:val="16"/>
               </w:rPr>
-              <w:t>_write()</w:t>
+              <w:t>_</w:t>
+            </w:r>
+            <w:proofErr w:type="gramStart"/>
+            <w:r>
+              <w:rPr>
+                <w:rFonts w:cs="Helvetica"/>
+                <w:b/>
+                <w:szCs w:val="16"/>
+              </w:rPr>
+              <w:t>write</w:t>
+            </w:r>
+            <w:proofErr w:type="spellEnd"/>
+            <w:r>
+              <w:rPr>
+                <w:rFonts w:cs="Helvetica"/>
+                <w:b/>
+                <w:szCs w:val="16"/>
+              </w:rPr>
+              <w:t>(</w:t>
+            </w:r>
+            <w:proofErr w:type="gramEnd"/>
+            <w:r>
+              <w:rPr>
+                <w:rFonts w:cs="Helvetica"/>
+                <w:b/>
+                <w:szCs w:val="16"/>
+              </w:rPr>
+              <w:t>)</w:t>
             </w:r>
           </w:p>
         </w:tc>
@@ -8019,6 +9027,7 @@
                 <w:szCs w:val="15"/>
               </w:rPr>
             </w:pPr>
+            <w:proofErr w:type="spellStart"/>
             <w:r>
               <w:rPr>
                 <w:rFonts w:cs="Helvetica"/>
@@ -8026,8 +9035,9 @@
                 <w:sz w:val="15"/>
                 <w:szCs w:val="15"/>
               </w:rPr>
-              <w:t>sbi_write(VVCT, vvc_</w:t>
-            </w:r>
+              <w:t>sbi_</w:t>
+            </w:r>
+            <w:proofErr w:type="gramStart"/>
             <w:r>
               <w:rPr>
                 <w:rFonts w:cs="Helvetica"/>
@@ -8035,8 +9045,9 @@
                 <w:sz w:val="15"/>
                 <w:szCs w:val="15"/>
               </w:rPr>
-              <w:t>instance_idx, addr, data</w:t>
-            </w:r>
+              <w:t>write</w:t>
+            </w:r>
+            <w:proofErr w:type="spellEnd"/>
             <w:r>
               <w:rPr>
                 <w:rFonts w:cs="Helvetica"/>
@@ -8044,7 +9055,95 @@
                 <w:sz w:val="15"/>
                 <w:szCs w:val="15"/>
               </w:rPr>
-              <w:t>, msg)</w:t>
+              <w:t>(</w:t>
+            </w:r>
+            <w:proofErr w:type="gramEnd"/>
+            <w:r>
+              <w:rPr>
+                <w:rFonts w:cs="Helvetica"/>
+                <w:b/>
+                <w:sz w:val="15"/>
+                <w:szCs w:val="15"/>
+              </w:rPr>
+              <w:t xml:space="preserve">VVCT, </w:t>
+            </w:r>
+            <w:proofErr w:type="spellStart"/>
+            <w:r>
+              <w:rPr>
+                <w:rFonts w:cs="Helvetica"/>
+                <w:b/>
+                <w:sz w:val="15"/>
+                <w:szCs w:val="15"/>
+              </w:rPr>
+              <w:t>vvc_</w:t>
+            </w:r>
+            <w:r>
+              <w:rPr>
+                <w:rFonts w:cs="Helvetica"/>
+                <w:b/>
+                <w:sz w:val="15"/>
+                <w:szCs w:val="15"/>
+              </w:rPr>
+              <w:t>instance_idx</w:t>
+            </w:r>
+            <w:proofErr w:type="spellEnd"/>
+            <w:r>
+              <w:rPr>
+                <w:rFonts w:cs="Helvetica"/>
+                <w:b/>
+                <w:sz w:val="15"/>
+                <w:szCs w:val="15"/>
+              </w:rPr>
+              <w:t xml:space="preserve">, </w:t>
+            </w:r>
+            <w:proofErr w:type="spellStart"/>
+            <w:r>
+              <w:rPr>
+                <w:rFonts w:cs="Helvetica"/>
+                <w:b/>
+                <w:sz w:val="15"/>
+                <w:szCs w:val="15"/>
+              </w:rPr>
+              <w:t>addr</w:t>
+            </w:r>
+            <w:proofErr w:type="spellEnd"/>
+            <w:r>
+              <w:rPr>
+                <w:rFonts w:cs="Helvetica"/>
+                <w:b/>
+                <w:sz w:val="15"/>
+                <w:szCs w:val="15"/>
+              </w:rPr>
+              <w:t>, data</w:t>
+            </w:r>
+            <w:r>
+              <w:rPr>
+                <w:rFonts w:cs="Helvetica"/>
+                <w:b/>
+                <w:sz w:val="15"/>
+                <w:szCs w:val="15"/>
+              </w:rPr>
+              <w:t xml:space="preserve">, </w:t>
+            </w:r>
+            <w:proofErr w:type="spellStart"/>
+            <w:r>
+              <w:rPr>
+                <w:rFonts w:cs="Helvetica"/>
+                <w:b/>
+                <w:sz w:val="15"/>
+                <w:szCs w:val="15"/>
+              </w:rPr>
+              <w:t>msg</w:t>
+            </w:r>
+            <w:proofErr w:type="spellEnd"/>
+            <w:r>
+              <w:rPr>
+                <w:rFonts w:cs="Helvetica"/>
+                <w:b/>
+                <w:sz w:val="15"/>
+                <w:szCs w:val="15"/>
+              </w:rPr>
+              <w:t>)</w:t>
             </w:r>
           </w:p>
           <w:p>
@@ -8077,23 +9176,51 @@
                 <w:sz w:val="15"/>
                 <w:szCs w:val="15"/>
               </w:rPr>
-              <w:t>The sbi</w:t>
-            </w:r>
-            <w:r>
-              <w:rPr>
-                <w:rFonts w:cs="Helvetica"/>
-                <w:sz w:val="15"/>
-                <w:szCs w:val="15"/>
-              </w:rPr>
-              <w:t>_write</w:t>
-            </w:r>
-            <w:r>
-              <w:rPr>
-                <w:rFonts w:cs="Helvetica"/>
-                <w:sz w:val="15"/>
-                <w:szCs w:val="15"/>
-              </w:rPr>
-              <w:t>()</w:t>
+              <w:t xml:space="preserve">The </w:t>
+            </w:r>
+            <w:proofErr w:type="spellStart"/>
+            <w:r>
+              <w:rPr>
+                <w:rFonts w:cs="Helvetica"/>
+                <w:sz w:val="15"/>
+                <w:szCs w:val="15"/>
+              </w:rPr>
+              <w:t>sbi</w:t>
+            </w:r>
+            <w:r>
+              <w:rPr>
+                <w:rFonts w:cs="Helvetica"/>
+                <w:sz w:val="15"/>
+                <w:szCs w:val="15"/>
+              </w:rPr>
+              <w:t>_</w:t>
+            </w:r>
+            <w:proofErr w:type="gramStart"/>
+            <w:r>
+              <w:rPr>
+                <w:rFonts w:cs="Helvetica"/>
+                <w:sz w:val="15"/>
+                <w:szCs w:val="15"/>
+              </w:rPr>
+              <w:t>write</w:t>
+            </w:r>
+            <w:proofErr w:type="spellEnd"/>
+            <w:r>
+              <w:rPr>
+                <w:rFonts w:cs="Helvetica"/>
+                <w:sz w:val="15"/>
+                <w:szCs w:val="15"/>
+              </w:rPr>
+              <w:t>(</w:t>
+            </w:r>
+            <w:proofErr w:type="gramEnd"/>
+            <w:r>
+              <w:rPr>
+                <w:rFonts w:cs="Helvetica"/>
+                <w:sz w:val="15"/>
+                <w:szCs w:val="15"/>
+              </w:rPr>
+              <w:t>)</w:t>
             </w:r>
             <w:r>
               <w:rPr>
@@ -8135,6 +9262,7 @@
               </w:rPr>
               <w:t xml:space="preserve"> BFM </w:t>
             </w:r>
+            <w:proofErr w:type="spellStart"/>
             <w:r>
               <w:rPr>
                 <w:rFonts w:cs="Helvetica"/>
@@ -8149,7 +9277,34 @@
                 <w:sz w:val="15"/>
                 <w:szCs w:val="15"/>
               </w:rPr>
-              <w:t xml:space="preserve">_write() procedure, described in the </w:t>
+              <w:t>_</w:t>
+            </w:r>
+            <w:proofErr w:type="gramStart"/>
+            <w:r>
+              <w:rPr>
+                <w:rFonts w:cs="Helvetica"/>
+                <w:sz w:val="15"/>
+                <w:szCs w:val="15"/>
+              </w:rPr>
+              <w:t>write</w:t>
+            </w:r>
+            <w:proofErr w:type="spellEnd"/>
+            <w:r>
+              <w:rPr>
+                <w:rFonts w:cs="Helvetica"/>
+                <w:sz w:val="15"/>
+                <w:szCs w:val="15"/>
+              </w:rPr>
+              <w:t>(</w:t>
+            </w:r>
+            <w:proofErr w:type="gramEnd"/>
+            <w:r>
+              <w:rPr>
+                <w:rFonts w:cs="Helvetica"/>
+                <w:sz w:val="15"/>
+                <w:szCs w:val="15"/>
+              </w:rPr>
+              <w:t xml:space="preserve">) procedure, described in the </w:t>
             </w:r>
             <w:r>
               <w:rPr>
@@ -8165,7 +9320,25 @@
                 <w:sz w:val="15"/>
                 <w:szCs w:val="15"/>
               </w:rPr>
-              <w:t xml:space="preserve"> BFM QuickRef. </w:t>
+              <w:t xml:space="preserve"> BFM </w:t>
+            </w:r>
+            <w:proofErr w:type="spellStart"/>
+            <w:r>
+              <w:rPr>
+                <w:rFonts w:cs="Helvetica"/>
+                <w:sz w:val="15"/>
+                <w:szCs w:val="15"/>
+              </w:rPr>
+              <w:t>QuickRef</w:t>
+            </w:r>
+            <w:proofErr w:type="spellEnd"/>
+            <w:r>
+              <w:rPr>
+                <w:rFonts w:cs="Helvetica"/>
+                <w:sz w:val="15"/>
+                <w:szCs w:val="15"/>
+              </w:rPr>
+              <w:t xml:space="preserve">. </w:t>
             </w:r>
           </w:p>
           <w:p>
@@ -8230,6 +9403,7 @@
               </w:rPr>
               <w:t xml:space="preserve">    </w:t>
             </w:r>
+            <w:proofErr w:type="spellStart"/>
             <w:r>
               <w:rPr>
                 <w:rFonts w:ascii="Courier New" w:hAnsi="Courier New" w:cs="Courier New"/>
@@ -8238,20 +9412,39 @@
               </w:rPr>
               <w:t>sbi_</w:t>
             </w:r>
+            <w:proofErr w:type="gramStart"/>
             <w:r>
               <w:rPr>
                 <w:rFonts w:ascii="Courier New" w:hAnsi="Courier New" w:cs="Courier New"/>
                 <w:sz w:val="15"/>
                 <w:szCs w:val="15"/>
               </w:rPr>
-              <w:t>write(SBI_VVCT, 1, x”1000”, x“</w:t>
-            </w:r>
+              <w:t>write</w:t>
+            </w:r>
+            <w:proofErr w:type="spellEnd"/>
             <w:r>
               <w:rPr>
                 <w:rFonts w:ascii="Courier New" w:hAnsi="Courier New" w:cs="Courier New"/>
                 <w:sz w:val="15"/>
                 <w:szCs w:val="15"/>
               </w:rPr>
+              <w:t>(</w:t>
+            </w:r>
+            <w:proofErr w:type="gramEnd"/>
+            <w:r>
+              <w:rPr>
+                <w:rFonts w:ascii="Courier New" w:hAnsi="Courier New" w:cs="Courier New"/>
+                <w:sz w:val="15"/>
+                <w:szCs w:val="15"/>
+              </w:rPr>
+              <w:t>SBI_VVCT, 1, x”1000”, x“</w:t>
+            </w:r>
+            <w:r>
+              <w:rPr>
+                <w:rFonts w:ascii="Courier New" w:hAnsi="Courier New" w:cs="Courier New"/>
+                <w:sz w:val="15"/>
+                <w:szCs w:val="15"/>
+              </w:rPr>
               <w:t xml:space="preserve">40”, “Set </w:t>
             </w:r>
             <w:r>
@@ -8312,13 +9505,41 @@
               </w:rPr>
               <w:t xml:space="preserve">    </w:t>
             </w:r>
+            <w:proofErr w:type="spellStart"/>
             <w:r>
               <w:rPr>
                 <w:rFonts w:ascii="Courier New" w:hAnsi="Courier New" w:cs="Courier New"/>
                 <w:sz w:val="15"/>
                 <w:szCs w:val="15"/>
               </w:rPr>
-              <w:t xml:space="preserve">sbi_write(SBI_VVCT, 1, C_ADDR_UART_BAUDRATE, C_BAUDRATE_9600, “Set </w:t>
+              <w:t>sbi_</w:t>
+            </w:r>
+            <w:proofErr w:type="gramStart"/>
+            <w:r>
+              <w:rPr>
+                <w:rFonts w:ascii="Courier New" w:hAnsi="Courier New" w:cs="Courier New"/>
+                <w:sz w:val="15"/>
+                <w:szCs w:val="15"/>
+              </w:rPr>
+              <w:t>write</w:t>
+            </w:r>
+            <w:proofErr w:type="spellEnd"/>
+            <w:r>
+              <w:rPr>
+                <w:rFonts w:ascii="Courier New" w:hAnsi="Courier New" w:cs="Courier New"/>
+                <w:sz w:val="15"/>
+                <w:szCs w:val="15"/>
+              </w:rPr>
+              <w:t>(</w:t>
+            </w:r>
+            <w:proofErr w:type="gramEnd"/>
+            <w:r>
+              <w:rPr>
+                <w:rFonts w:ascii="Courier New" w:hAnsi="Courier New" w:cs="Courier New"/>
+                <w:sz w:val="15"/>
+                <w:szCs w:val="15"/>
+              </w:rPr>
+              <w:t xml:space="preserve">SBI_VVCT, 1, C_ADDR_UART_BAUDRATE, C_BAUDRATE_9600, “Set </w:t>
             </w:r>
             <w:r>
               <w:rPr>
@@ -8376,6 +9597,7 @@
                 <w:szCs w:val="14"/>
               </w:rPr>
             </w:pPr>
+            <w:proofErr w:type="spellStart"/>
             <w:r>
               <w:rPr>
                 <w:rFonts w:cs="Helvetica"/>
@@ -8390,7 +9612,34 @@
                 <w:b/>
                 <w:szCs w:val="14"/>
               </w:rPr>
-              <w:t>_read()</w:t>
+              <w:t>_</w:t>
+            </w:r>
+            <w:proofErr w:type="gramStart"/>
+            <w:r>
+              <w:rPr>
+                <w:rFonts w:cs="Helvetica"/>
+                <w:b/>
+                <w:szCs w:val="14"/>
+              </w:rPr>
+              <w:t>read</w:t>
+            </w:r>
+            <w:proofErr w:type="spellEnd"/>
+            <w:r>
+              <w:rPr>
+                <w:rFonts w:cs="Helvetica"/>
+                <w:b/>
+                <w:szCs w:val="14"/>
+              </w:rPr>
+              <w:t>(</w:t>
+            </w:r>
+            <w:proofErr w:type="gramEnd"/>
+            <w:r>
+              <w:rPr>
+                <w:rFonts w:cs="Helvetica"/>
+                <w:b/>
+                <w:szCs w:val="14"/>
+              </w:rPr>
+              <w:t>)</w:t>
             </w:r>
           </w:p>
         </w:tc>
@@ -8429,6 +9678,7 @@
                 <w:szCs w:val="15"/>
               </w:rPr>
             </w:pPr>
+            <w:proofErr w:type="spellStart"/>
             <w:r>
               <w:rPr>
                 <w:rFonts w:cs="Helvetica"/>
@@ -8436,7 +9686,77 @@
                 <w:sz w:val="15"/>
                 <w:szCs w:val="15"/>
               </w:rPr>
-              <w:t>sbi_read (VVCT, vvc_instance_idx, addr, msg)</w:t>
+              <w:t>sbi_read</w:t>
+            </w:r>
+            <w:proofErr w:type="spellEnd"/>
+            <w:r>
+              <w:rPr>
+                <w:rFonts w:cs="Helvetica"/>
+                <w:b/>
+                <w:sz w:val="15"/>
+                <w:szCs w:val="15"/>
+              </w:rPr>
+              <w:t xml:space="preserve"> (VVCT, </w:t>
+            </w:r>
+            <w:proofErr w:type="spellStart"/>
+            <w:r>
+              <w:rPr>
+                <w:rFonts w:cs="Helvetica"/>
+                <w:b/>
+                <w:sz w:val="15"/>
+                <w:szCs w:val="15"/>
+              </w:rPr>
+              <w:t>vvc_instance_idx</w:t>
+            </w:r>
+            <w:proofErr w:type="spellEnd"/>
+            <w:r>
+              <w:rPr>
+                <w:rFonts w:cs="Helvetica"/>
+                <w:b/>
+                <w:sz w:val="15"/>
+                <w:szCs w:val="15"/>
+              </w:rPr>
+              <w:t xml:space="preserve">, </w:t>
+            </w:r>
+            <w:proofErr w:type="spellStart"/>
+            <w:r>
+              <w:rPr>
+                <w:rFonts w:cs="Helvetica"/>
+                <w:b/>
+                <w:sz w:val="15"/>
+                <w:szCs w:val="15"/>
+              </w:rPr>
+              <w:t>addr</w:t>
+            </w:r>
+            <w:proofErr w:type="spellEnd"/>
+            <w:r>
+              <w:rPr>
+                <w:rFonts w:cs="Helvetica"/>
+                <w:b/>
+                <w:sz w:val="15"/>
+                <w:szCs w:val="15"/>
+              </w:rPr>
+              <w:t xml:space="preserve">, </w:t>
+            </w:r>
+            <w:proofErr w:type="spellStart"/>
+            <w:r>
+              <w:rPr>
+                <w:rFonts w:cs="Helvetica"/>
+                <w:b/>
+                <w:sz w:val="15"/>
+                <w:szCs w:val="15"/>
+              </w:rPr>
+              <w:t>msg</w:t>
+            </w:r>
+            <w:proofErr w:type="spellEnd"/>
+            <w:r>
+              <w:rPr>
+                <w:rFonts w:cs="Helvetica"/>
+                <w:b/>
+                <w:sz w:val="15"/>
+                <w:szCs w:val="15"/>
+              </w:rPr>
+              <w:t>)</w:t>
             </w:r>
           </w:p>
           <w:p>
@@ -8470,15 +9790,51 @@
                 <w:sz w:val="15"/>
                 <w:szCs w:val="15"/>
               </w:rPr>
-              <w:t>The sbi</w:t>
-            </w:r>
-            <w:r>
-              <w:rPr>
-                <w:rFonts w:cs="Helvetica"/>
-                <w:sz w:val="15"/>
-                <w:szCs w:val="15"/>
-              </w:rPr>
-              <w:t xml:space="preserve">_read() VVC procedure adds a read command to the </w:t>
+              <w:t xml:space="preserve">The </w:t>
+            </w:r>
+            <w:proofErr w:type="spellStart"/>
+            <w:r>
+              <w:rPr>
+                <w:rFonts w:cs="Helvetica"/>
+                <w:sz w:val="15"/>
+                <w:szCs w:val="15"/>
+              </w:rPr>
+              <w:t>sbi</w:t>
+            </w:r>
+            <w:r>
+              <w:rPr>
+                <w:rFonts w:cs="Helvetica"/>
+                <w:sz w:val="15"/>
+                <w:szCs w:val="15"/>
+              </w:rPr>
+              <w:t>_</w:t>
+            </w:r>
+            <w:proofErr w:type="gramStart"/>
+            <w:r>
+              <w:rPr>
+                <w:rFonts w:cs="Helvetica"/>
+                <w:sz w:val="15"/>
+                <w:szCs w:val="15"/>
+              </w:rPr>
+              <w:t>read</w:t>
+            </w:r>
+            <w:proofErr w:type="spellEnd"/>
+            <w:r>
+              <w:rPr>
+                <w:rFonts w:cs="Helvetica"/>
+                <w:sz w:val="15"/>
+                <w:szCs w:val="15"/>
+              </w:rPr>
+              <w:t>(</w:t>
+            </w:r>
+            <w:proofErr w:type="gramEnd"/>
+            <w:r>
+              <w:rPr>
+                <w:rFonts w:cs="Helvetica"/>
+                <w:sz w:val="15"/>
+                <w:szCs w:val="15"/>
+              </w:rPr>
+              <w:t xml:space="preserve">) VVC procedure adds a read command to the </w:t>
             </w:r>
             <w:r>
               <w:rPr>
@@ -8528,6 +9884,7 @@
               </w:rPr>
               <w:t xml:space="preserve"> BFM </w:t>
             </w:r>
+            <w:proofErr w:type="spellStart"/>
             <w:r>
               <w:rPr>
                 <w:rFonts w:cs="Helvetica"/>
@@ -8542,15 +9899,60 @@
                 <w:sz w:val="15"/>
                 <w:szCs w:val="15"/>
               </w:rPr>
-              <w:t xml:space="preserve">_read() procedure, described in the </w:t>
-            </w:r>
-            <w:r>
-              <w:rPr>
-                <w:rFonts w:cs="Helvetica"/>
-                <w:sz w:val="15"/>
-                <w:szCs w:val="15"/>
-              </w:rPr>
-              <w:t>SBI BFM QuickRef.</w:t>
+              <w:t>_</w:t>
+            </w:r>
+            <w:proofErr w:type="gramStart"/>
+            <w:r>
+              <w:rPr>
+                <w:rFonts w:cs="Helvetica"/>
+                <w:sz w:val="15"/>
+                <w:szCs w:val="15"/>
+              </w:rPr>
+              <w:t>read</w:t>
+            </w:r>
+            <w:proofErr w:type="spellEnd"/>
+            <w:r>
+              <w:rPr>
+                <w:rFonts w:cs="Helvetica"/>
+                <w:sz w:val="15"/>
+                <w:szCs w:val="15"/>
+              </w:rPr>
+              <w:t>(</w:t>
+            </w:r>
+            <w:proofErr w:type="gramEnd"/>
+            <w:r>
+              <w:rPr>
+                <w:rFonts w:cs="Helvetica"/>
+                <w:sz w:val="15"/>
+                <w:szCs w:val="15"/>
+              </w:rPr>
+              <w:t xml:space="preserve">) procedure, described in the </w:t>
+            </w:r>
+            <w:r>
+              <w:rPr>
+                <w:rFonts w:cs="Helvetica"/>
+                <w:sz w:val="15"/>
+                <w:szCs w:val="15"/>
+              </w:rPr>
+              <w:t xml:space="preserve">SBI BFM </w:t>
+            </w:r>
+            <w:proofErr w:type="spellStart"/>
+            <w:r>
+              <w:rPr>
+                <w:rFonts w:cs="Helvetica"/>
+                <w:sz w:val="15"/>
+                <w:szCs w:val="15"/>
+              </w:rPr>
+              <w:t>QuickRef</w:t>
+            </w:r>
+            <w:proofErr w:type="spellEnd"/>
+            <w:r>
+              <w:rPr>
+                <w:rFonts w:cs="Helvetica"/>
+                <w:sz w:val="15"/>
+                <w:szCs w:val="15"/>
+              </w:rPr>
+              <w:t>.</w:t>
             </w:r>
           </w:p>
           <w:p>
@@ -8629,6 +10031,7 @@
               </w:rPr>
               <w:t xml:space="preserve"> (see example with </w:t>
             </w:r>
+            <w:proofErr w:type="spellStart"/>
             <w:r>
               <w:rPr>
                 <w:rFonts w:cs="Helvetica"/>
@@ -8638,6 +10041,7 @@
               </w:rPr>
               <w:t>fetch_result</w:t>
             </w:r>
+            <w:proofErr w:type="spellEnd"/>
             <w:r>
               <w:rPr>
                 <w:rFonts w:cs="Helvetica"/>
@@ -8717,13 +10121,41 @@
               </w:rPr>
               <w:t xml:space="preserve">    </w:t>
             </w:r>
+            <w:proofErr w:type="spellStart"/>
             <w:r>
               <w:rPr>
                 <w:rFonts w:ascii="Courier New" w:hAnsi="Courier New" w:cs="Courier New"/>
                 <w:sz w:val="15"/>
                 <w:szCs w:val="28"/>
               </w:rPr>
-              <w:t>sbi_read(SBI_V</w:t>
+              <w:t>sbi_</w:t>
+            </w:r>
+            <w:proofErr w:type="gramStart"/>
+            <w:r>
+              <w:rPr>
+                <w:rFonts w:ascii="Courier New" w:hAnsi="Courier New" w:cs="Courier New"/>
+                <w:sz w:val="15"/>
+                <w:szCs w:val="28"/>
+              </w:rPr>
+              <w:t>read</w:t>
+            </w:r>
+            <w:proofErr w:type="spellEnd"/>
+            <w:r>
+              <w:rPr>
+                <w:rFonts w:ascii="Courier New" w:hAnsi="Courier New" w:cs="Courier New"/>
+                <w:sz w:val="15"/>
+                <w:szCs w:val="28"/>
+              </w:rPr>
+              <w:t>(</w:t>
+            </w:r>
+            <w:proofErr w:type="gramEnd"/>
+            <w:r>
+              <w:rPr>
+                <w:rFonts w:ascii="Courier New" w:hAnsi="Courier New" w:cs="Courier New"/>
+                <w:sz w:val="15"/>
+                <w:szCs w:val="28"/>
+              </w:rPr>
+              <w:t>SBI_V</w:t>
             </w:r>
             <w:r>
               <w:rPr>
@@ -8817,13 +10249,41 @@
               </w:rPr>
               <w:t xml:space="preserve">    </w:t>
             </w:r>
+            <w:proofErr w:type="spellStart"/>
             <w:r>
               <w:rPr>
                 <w:rFonts w:ascii="Courier New" w:hAnsi="Courier New" w:cs="Courier New"/>
                 <w:sz w:val="15"/>
                 <w:szCs w:val="28"/>
               </w:rPr>
-              <w:t>sbi_read(SBI_V</w:t>
+              <w:t>sbi_</w:t>
+            </w:r>
+            <w:proofErr w:type="gramStart"/>
+            <w:r>
+              <w:rPr>
+                <w:rFonts w:ascii="Courier New" w:hAnsi="Courier New" w:cs="Courier New"/>
+                <w:sz w:val="15"/>
+                <w:szCs w:val="28"/>
+              </w:rPr>
+              <w:t>read</w:t>
+            </w:r>
+            <w:proofErr w:type="spellEnd"/>
+            <w:r>
+              <w:rPr>
+                <w:rFonts w:ascii="Courier New" w:hAnsi="Courier New" w:cs="Courier New"/>
+                <w:sz w:val="15"/>
+                <w:szCs w:val="28"/>
+              </w:rPr>
+              <w:t>(</w:t>
+            </w:r>
+            <w:proofErr w:type="gramEnd"/>
+            <w:r>
+              <w:rPr>
+                <w:rFonts w:ascii="Courier New" w:hAnsi="Courier New" w:cs="Courier New"/>
+                <w:sz w:val="15"/>
+                <w:szCs w:val="28"/>
+              </w:rPr>
+              <w:t>SBI_V</w:t>
             </w:r>
             <w:r>
               <w:rPr>
@@ -8900,7 +10360,47 @@
                 <w:sz w:val="15"/>
                 <w:szCs w:val="15"/>
               </w:rPr>
-              <w:t>Example with fetch_result() call</w:t>
+              <w:t xml:space="preserve">Example with </w:t>
+            </w:r>
+            <w:proofErr w:type="spellStart"/>
+            <w:r>
+              <w:rPr>
+                <w:rFonts w:cs="Helvetica"/>
+                <w:b/>
+                <w:sz w:val="15"/>
+                <w:szCs w:val="15"/>
+              </w:rPr>
+              <w:t>fetch_</w:t>
+            </w:r>
+            <w:proofErr w:type="gramStart"/>
+            <w:r>
+              <w:rPr>
+                <w:rFonts w:cs="Helvetica"/>
+                <w:b/>
+                <w:sz w:val="15"/>
+                <w:szCs w:val="15"/>
+              </w:rPr>
+              <w:t>result</w:t>
+            </w:r>
+            <w:proofErr w:type="spellEnd"/>
+            <w:r>
+              <w:rPr>
+                <w:rFonts w:cs="Helvetica"/>
+                <w:b/>
+                <w:sz w:val="15"/>
+                <w:szCs w:val="15"/>
+              </w:rPr>
+              <w:t>(</w:t>
+            </w:r>
+            <w:proofErr w:type="gramEnd"/>
+            <w:r>
+              <w:rPr>
+                <w:rFonts w:cs="Helvetica"/>
+                <w:b/>
+                <w:sz w:val="15"/>
+                <w:szCs w:val="15"/>
+              </w:rPr>
+              <w:t>) call</w:t>
             </w:r>
             <w:r>
               <w:rPr>
@@ -8910,6 +10410,7 @@
               </w:rPr>
               <w:t xml:space="preserve">: Result is placed in </w:t>
             </w:r>
+            <w:proofErr w:type="spellStart"/>
             <w:r>
               <w:rPr>
                 <w:rFonts w:ascii="Courier New" w:hAnsi="Courier New" w:cs="Courier New"/>
@@ -8919,6 +10420,7 @@
               </w:rPr>
               <w:t>v_data</w:t>
             </w:r>
+            <w:proofErr w:type="spellEnd"/>
           </w:p>
           <w:p>
             <w:pPr>
@@ -8938,23 +10440,59 @@
                 <w:sz w:val="15"/>
                 <w:szCs w:val="15"/>
               </w:rPr>
-              <w:t xml:space="preserve">    variable v_cmd_idx </w:t>
-            </w:r>
+              <w:t xml:space="preserve">    variable </w:t>
+            </w:r>
+            <w:proofErr w:type="spellStart"/>
             <w:r>
               <w:rPr>
                 <w:rFonts w:ascii="Courier New" w:hAnsi="Courier New" w:cs="Courier New"/>
                 <w:sz w:val="15"/>
                 <w:szCs w:val="15"/>
               </w:rPr>
-              <w:t xml:space="preserve">        </w:t>
-            </w:r>
+              <w:t>v_cmd_idx</w:t>
+            </w:r>
+            <w:proofErr w:type="spellEnd"/>
             <w:r>
               <w:rPr>
                 <w:rFonts w:ascii="Courier New" w:hAnsi="Courier New" w:cs="Courier New"/>
                 <w:sz w:val="15"/>
                 <w:szCs w:val="15"/>
               </w:rPr>
-              <w:t xml:space="preserve">: natural; </w:t>
+              <w:t xml:space="preserve"> </w:t>
+            </w:r>
+            <w:r>
+              <w:rPr>
+                <w:rFonts w:ascii="Courier New" w:hAnsi="Courier New" w:cs="Courier New"/>
+                <w:sz w:val="15"/>
+                <w:szCs w:val="15"/>
+              </w:rPr>
+              <w:t xml:space="preserve">      </w:t>
+            </w:r>
+            <w:proofErr w:type="gramStart"/>
+            <w:r>
+              <w:rPr>
+                <w:rFonts w:ascii="Courier New" w:hAnsi="Courier New" w:cs="Courier New"/>
+                <w:sz w:val="15"/>
+                <w:szCs w:val="15"/>
+              </w:rPr>
+              <w:t xml:space="preserve">  </w:t>
+            </w:r>
+            <w:r>
+              <w:rPr>
+                <w:rFonts w:ascii="Courier New" w:hAnsi="Courier New" w:cs="Courier New"/>
+                <w:sz w:val="15"/>
+                <w:szCs w:val="15"/>
+              </w:rPr>
+              <w:t>:</w:t>
+            </w:r>
+            <w:proofErr w:type="gramEnd"/>
+            <w:r>
+              <w:rPr>
+                <w:rFonts w:ascii="Courier New" w:hAnsi="Courier New" w:cs="Courier New"/>
+                <w:sz w:val="15"/>
+                <w:szCs w:val="15"/>
+              </w:rPr>
+              <w:t xml:space="preserve"> natural; </w:t>
             </w:r>
             <w:r>
               <w:rPr>
@@ -9010,23 +10548,25 @@
                 <w:sz w:val="15"/>
                 <w:szCs w:val="15"/>
               </w:rPr>
-              <w:t xml:space="preserve">    variable v_data    </w:t>
-            </w:r>
+              <w:t xml:space="preserve">    variable </w:t>
+            </w:r>
+            <w:proofErr w:type="spellStart"/>
             <w:r>
               <w:rPr>
                 <w:rFonts w:ascii="Courier New" w:hAnsi="Courier New" w:cs="Courier New"/>
                 <w:sz w:val="15"/>
                 <w:szCs w:val="15"/>
               </w:rPr>
-              <w:t xml:space="preserve">        </w:t>
-            </w:r>
+              <w:t>v_data</w:t>
+            </w:r>
+            <w:proofErr w:type="spellEnd"/>
             <w:r>
               <w:rPr>
                 <w:rFonts w:ascii="Courier New" w:hAnsi="Courier New" w:cs="Courier New"/>
                 <w:sz w:val="15"/>
                 <w:szCs w:val="15"/>
               </w:rPr>
-              <w:t xml:space="preserve">: </w:t>
+              <w:t xml:space="preserve">    </w:t>
             </w:r>
             <w:r>
               <w:rPr>
@@ -9034,8 +10574,44 @@
                 <w:sz w:val="15"/>
                 <w:szCs w:val="15"/>
               </w:rPr>
+              <w:t xml:space="preserve">      </w:t>
+            </w:r>
+            <w:proofErr w:type="gramStart"/>
+            <w:r>
+              <w:rPr>
+                <w:rFonts w:ascii="Courier New" w:hAnsi="Courier New" w:cs="Courier New"/>
+                <w:sz w:val="15"/>
+                <w:szCs w:val="15"/>
+              </w:rPr>
+              <w:t xml:space="preserve">  </w:t>
+            </w:r>
+            <w:r>
+              <w:rPr>
+                <w:rFonts w:ascii="Courier New" w:hAnsi="Courier New" w:cs="Courier New"/>
+                <w:sz w:val="15"/>
+                <w:szCs w:val="15"/>
+              </w:rPr>
+              <w:t>:</w:t>
+            </w:r>
+            <w:proofErr w:type="gramEnd"/>
+            <w:r>
+              <w:rPr>
+                <w:rFonts w:ascii="Courier New" w:hAnsi="Courier New" w:cs="Courier New"/>
+                <w:sz w:val="15"/>
+                <w:szCs w:val="15"/>
+              </w:rPr>
+              <w:t xml:space="preserve"> </w:t>
+            </w:r>
+            <w:proofErr w:type="spellStart"/>
+            <w:r>
+              <w:rPr>
+                <w:rFonts w:ascii="Courier New" w:hAnsi="Courier New" w:cs="Courier New"/>
+                <w:sz w:val="15"/>
+                <w:szCs w:val="15"/>
+              </w:rPr>
               <w:t>work.vvc_cmd_pkg.t_vvc_result</w:t>
             </w:r>
+            <w:proofErr w:type="spellEnd"/>
             <w:r>
               <w:rPr>
                 <w:rFonts w:ascii="Courier New" w:hAnsi="Courier New" w:cs="Courier New"/>
@@ -9112,6 +10688,7 @@
               </w:rPr>
               <w:t xml:space="preserve">    </w:t>
             </w:r>
+            <w:proofErr w:type="spellStart"/>
             <w:r>
               <w:rPr>
                 <w:rFonts w:ascii="Courier New" w:hAnsi="Courier New" w:cs="Courier New"/>
@@ -9120,14 +10697,25 @@
               </w:rPr>
               <w:t>sbi_</w:t>
             </w:r>
+            <w:proofErr w:type="gramStart"/>
             <w:r>
               <w:rPr>
                 <w:rFonts w:ascii="Courier New" w:hAnsi="Courier New" w:cs="Courier New"/>
                 <w:sz w:val="15"/>
                 <w:szCs w:val="15"/>
               </w:rPr>
-              <w:t>read(</w:t>
-            </w:r>
+              <w:t>read</w:t>
+            </w:r>
+            <w:proofErr w:type="spellEnd"/>
+            <w:r>
+              <w:rPr>
+                <w:rFonts w:ascii="Courier New" w:hAnsi="Courier New" w:cs="Courier New"/>
+                <w:sz w:val="15"/>
+                <w:szCs w:val="15"/>
+              </w:rPr>
+              <w:t>(</w:t>
+            </w:r>
+            <w:proofErr w:type="gramEnd"/>
             <w:r>
               <w:rPr>
                 <w:rFonts w:ascii="Courier New" w:hAnsi="Courier New" w:cs="Courier New"/>
@@ -9198,14 +10786,68 @@
                 <w:sz w:val="15"/>
                 <w:szCs w:val="15"/>
               </w:rPr>
-              <w:t xml:space="preserve">    v_cmd_idx := shared_cmd_idx;</w:t>
-            </w:r>
+              <w:t xml:space="preserve">    </w:t>
+            </w:r>
+            <w:proofErr w:type="spellStart"/>
             <w:r>
               <w:rPr>
                 <w:rFonts w:ascii="Courier New" w:hAnsi="Courier New" w:cs="Courier New"/>
                 <w:sz w:val="15"/>
                 <w:szCs w:val="15"/>
               </w:rPr>
+              <w:t>v_cmd_</w:t>
+            </w:r>
+            <w:proofErr w:type="gramStart"/>
+            <w:r>
+              <w:rPr>
+                <w:rFonts w:ascii="Courier New" w:hAnsi="Courier New" w:cs="Courier New"/>
+                <w:sz w:val="15"/>
+                <w:szCs w:val="15"/>
+              </w:rPr>
+              <w:t>idx</w:t>
+            </w:r>
+            <w:proofErr w:type="spellEnd"/>
+            <w:r>
+              <w:rPr>
+                <w:rFonts w:ascii="Courier New" w:hAnsi="Courier New" w:cs="Courier New"/>
+                <w:sz w:val="15"/>
+                <w:szCs w:val="15"/>
+              </w:rPr>
+              <w:t xml:space="preserve"> :</w:t>
+            </w:r>
+            <w:proofErr w:type="gramEnd"/>
+            <w:r>
+              <w:rPr>
+                <w:rFonts w:ascii="Courier New" w:hAnsi="Courier New" w:cs="Courier New"/>
+                <w:sz w:val="15"/>
+                <w:szCs w:val="15"/>
+              </w:rPr>
+              <w:t xml:space="preserve">= </w:t>
+            </w:r>
+            <w:proofErr w:type="spellStart"/>
+            <w:r>
+              <w:rPr>
+                <w:rFonts w:ascii="Courier New" w:hAnsi="Courier New" w:cs="Courier New"/>
+                <w:sz w:val="15"/>
+                <w:szCs w:val="15"/>
+              </w:rPr>
+              <w:t>shared_cmd_idx</w:t>
+            </w:r>
+            <w:proofErr w:type="spellEnd"/>
+            <w:r>
+              <w:rPr>
+                <w:rFonts w:ascii="Courier New" w:hAnsi="Courier New" w:cs="Courier New"/>
+                <w:sz w:val="15"/>
+                <w:szCs w:val="15"/>
+              </w:rPr>
+              <w:t>;</w:t>
+            </w:r>
+            <w:r>
+              <w:rPr>
+                <w:rFonts w:ascii="Courier New" w:hAnsi="Courier New" w:cs="Courier New"/>
+                <w:sz w:val="15"/>
+                <w:szCs w:val="15"/>
+              </w:rPr>
               <w:t xml:space="preserve">              </w:t>
             </w:r>
             <w:r>
@@ -9235,14 +10877,42 @@
                 <w:sz w:val="15"/>
                 <w:szCs w:val="15"/>
               </w:rPr>
-              <w:t xml:space="preserve">    await_completion(</w:t>
-            </w:r>
+              <w:t xml:space="preserve">    </w:t>
+            </w:r>
+            <w:proofErr w:type="spellStart"/>
             <w:r>
               <w:rPr>
                 <w:rFonts w:ascii="Courier New" w:hAnsi="Courier New" w:cs="Courier New"/>
                 <w:sz w:val="15"/>
                 <w:szCs w:val="15"/>
               </w:rPr>
+              <w:t>await_</w:t>
+            </w:r>
+            <w:proofErr w:type="gramStart"/>
+            <w:r>
+              <w:rPr>
+                <w:rFonts w:ascii="Courier New" w:hAnsi="Courier New" w:cs="Courier New"/>
+                <w:sz w:val="15"/>
+                <w:szCs w:val="15"/>
+              </w:rPr>
+              <w:t>completion</w:t>
+            </w:r>
+            <w:proofErr w:type="spellEnd"/>
+            <w:r>
+              <w:rPr>
+                <w:rFonts w:ascii="Courier New" w:hAnsi="Courier New" w:cs="Courier New"/>
+                <w:sz w:val="15"/>
+                <w:szCs w:val="15"/>
+              </w:rPr>
+              <w:t>(</w:t>
+            </w:r>
+            <w:proofErr w:type="gramEnd"/>
+            <w:r>
+              <w:rPr>
+                <w:rFonts w:ascii="Courier New" w:hAnsi="Courier New" w:cs="Courier New"/>
+                <w:sz w:val="15"/>
+                <w:szCs w:val="15"/>
+              </w:rPr>
               <w:t>SBI_</w:t>
             </w:r>
             <w:r>
@@ -9251,14 +10921,32 @@
                 <w:sz w:val="15"/>
                 <w:szCs w:val="15"/>
               </w:rPr>
-              <w:t>VVCT,1, v_cmd_idx, 1</w:t>
-            </w:r>
+              <w:t xml:space="preserve">VVCT,1, </w:t>
+            </w:r>
+            <w:proofErr w:type="spellStart"/>
             <w:r>
               <w:rPr>
                 <w:rFonts w:ascii="Courier New" w:hAnsi="Courier New" w:cs="Courier New"/>
                 <w:sz w:val="15"/>
                 <w:szCs w:val="15"/>
               </w:rPr>
+              <w:t>v_cmd_idx</w:t>
+            </w:r>
+            <w:proofErr w:type="spellEnd"/>
+            <w:r>
+              <w:rPr>
+                <w:rFonts w:ascii="Courier New" w:hAnsi="Courier New" w:cs="Courier New"/>
+                <w:sz w:val="15"/>
+                <w:szCs w:val="15"/>
+              </w:rPr>
+              <w:t>, 1</w:t>
+            </w:r>
+            <w:r>
+              <w:rPr>
+                <w:rFonts w:ascii="Courier New" w:hAnsi="Courier New" w:cs="Courier New"/>
+                <w:sz w:val="15"/>
+                <w:szCs w:val="15"/>
+              </w:rPr>
               <w:t xml:space="preserve"> u</w:t>
             </w:r>
             <w:r>
@@ -9288,14 +10976,42 @@
                 <w:sz w:val="15"/>
                 <w:szCs w:val="15"/>
               </w:rPr>
-              <w:t xml:space="preserve">    fetch_result(</w:t>
-            </w:r>
+              <w:t xml:space="preserve">    </w:t>
+            </w:r>
+            <w:proofErr w:type="spellStart"/>
             <w:r>
               <w:rPr>
                 <w:rFonts w:ascii="Courier New" w:hAnsi="Courier New" w:cs="Courier New"/>
                 <w:sz w:val="15"/>
                 <w:szCs w:val="15"/>
               </w:rPr>
+              <w:t>fetch_</w:t>
+            </w:r>
+            <w:proofErr w:type="gramStart"/>
+            <w:r>
+              <w:rPr>
+                <w:rFonts w:ascii="Courier New" w:hAnsi="Courier New" w:cs="Courier New"/>
+                <w:sz w:val="15"/>
+                <w:szCs w:val="15"/>
+              </w:rPr>
+              <w:t>result</w:t>
+            </w:r>
+            <w:proofErr w:type="spellEnd"/>
+            <w:r>
+              <w:rPr>
+                <w:rFonts w:ascii="Courier New" w:hAnsi="Courier New" w:cs="Courier New"/>
+                <w:sz w:val="15"/>
+                <w:szCs w:val="15"/>
+              </w:rPr>
+              <w:t>(</w:t>
+            </w:r>
+            <w:proofErr w:type="gramEnd"/>
+            <w:r>
+              <w:rPr>
+                <w:rFonts w:ascii="Courier New" w:hAnsi="Courier New" w:cs="Courier New"/>
+                <w:sz w:val="15"/>
+                <w:szCs w:val="15"/>
+              </w:rPr>
               <w:t>SBI_</w:t>
             </w:r>
             <w:r>
@@ -9304,8 +11020,27 @@
                 <w:sz w:val="15"/>
                 <w:szCs w:val="15"/>
               </w:rPr>
-              <w:t xml:space="preserve">VVCT,1, v_cmd_idx, </w:t>
-            </w:r>
+              <w:t xml:space="preserve">VVCT,1, </w:t>
+            </w:r>
+            <w:proofErr w:type="spellStart"/>
+            <w:r>
+              <w:rPr>
+                <w:rFonts w:ascii="Courier New" w:hAnsi="Courier New" w:cs="Courier New"/>
+                <w:sz w:val="15"/>
+                <w:szCs w:val="15"/>
+              </w:rPr>
+              <w:t>v_cmd_idx</w:t>
+            </w:r>
+            <w:proofErr w:type="spellEnd"/>
+            <w:r>
+              <w:rPr>
+                <w:rFonts w:ascii="Courier New" w:hAnsi="Courier New" w:cs="Courier New"/>
+                <w:sz w:val="15"/>
+                <w:szCs w:val="15"/>
+              </w:rPr>
+              <w:t xml:space="preserve">, </w:t>
+            </w:r>
+            <w:proofErr w:type="spellStart"/>
             <w:r>
               <w:rPr>
                 <w:rFonts w:ascii="Courier New" w:hAnsi="Courier New" w:cs="Courier New"/>
@@ -9315,6 +11050,7 @@
               </w:rPr>
               <w:t>v_data</w:t>
             </w:r>
+            <w:proofErr w:type="spellEnd"/>
             <w:r>
               <w:rPr>
                 <w:rFonts w:ascii="Courier New" w:hAnsi="Courier New" w:cs="Courier New"/>
@@ -9364,6 +11100,7 @@
                 <w:szCs w:val="14"/>
               </w:rPr>
             </w:pPr>
+            <w:proofErr w:type="spellStart"/>
             <w:r>
               <w:rPr>
                 <w:rFonts w:cs="Helvetica"/>
@@ -9379,7 +11116,34 @@
                 <w:b/>
                 <w:szCs w:val="14"/>
               </w:rPr>
-              <w:t>_check()</w:t>
+              <w:t>_</w:t>
+            </w:r>
+            <w:proofErr w:type="gramStart"/>
+            <w:r>
+              <w:rPr>
+                <w:rFonts w:cs="Helvetica"/>
+                <w:b/>
+                <w:szCs w:val="14"/>
+              </w:rPr>
+              <w:t>check</w:t>
+            </w:r>
+            <w:proofErr w:type="spellEnd"/>
+            <w:r>
+              <w:rPr>
+                <w:rFonts w:cs="Helvetica"/>
+                <w:b/>
+                <w:szCs w:val="14"/>
+              </w:rPr>
+              <w:t>(</w:t>
+            </w:r>
+            <w:proofErr w:type="gramEnd"/>
+            <w:r>
+              <w:rPr>
+                <w:rFonts w:cs="Helvetica"/>
+                <w:b/>
+                <w:szCs w:val="14"/>
+              </w:rPr>
+              <w:t>)</w:t>
             </w:r>
           </w:p>
         </w:tc>
@@ -9418,6 +11182,7 @@
                 <w:szCs w:val="15"/>
               </w:rPr>
             </w:pPr>
+            <w:proofErr w:type="spellStart"/>
             <w:r>
               <w:rPr>
                 <w:rFonts w:cs="Helvetica"/>
@@ -9425,7 +11190,97 @@
                 <w:sz w:val="15"/>
                 <w:szCs w:val="15"/>
               </w:rPr>
-              <w:t>sbi_check (VVCT, vvc_instance_idx, addr, data, msg, [alert_level])</w:t>
+              <w:t>sbi_check</w:t>
+            </w:r>
+            <w:proofErr w:type="spellEnd"/>
+            <w:r>
+              <w:rPr>
+                <w:rFonts w:cs="Helvetica"/>
+                <w:b/>
+                <w:sz w:val="15"/>
+                <w:szCs w:val="15"/>
+              </w:rPr>
+              <w:t xml:space="preserve"> (VVCT, </w:t>
+            </w:r>
+            <w:proofErr w:type="spellStart"/>
+            <w:r>
+              <w:rPr>
+                <w:rFonts w:cs="Helvetica"/>
+                <w:b/>
+                <w:sz w:val="15"/>
+                <w:szCs w:val="15"/>
+              </w:rPr>
+              <w:t>vvc_instance_idx</w:t>
+            </w:r>
+            <w:proofErr w:type="spellEnd"/>
+            <w:r>
+              <w:rPr>
+                <w:rFonts w:cs="Helvetica"/>
+                <w:b/>
+                <w:sz w:val="15"/>
+                <w:szCs w:val="15"/>
+              </w:rPr>
+              <w:t xml:space="preserve">, </w:t>
+            </w:r>
+            <w:proofErr w:type="spellStart"/>
+            <w:r>
+              <w:rPr>
+                <w:rFonts w:cs="Helvetica"/>
+                <w:b/>
+                <w:sz w:val="15"/>
+                <w:szCs w:val="15"/>
+              </w:rPr>
+              <w:t>addr</w:t>
+            </w:r>
+            <w:proofErr w:type="spellEnd"/>
+            <w:r>
+              <w:rPr>
+                <w:rFonts w:cs="Helvetica"/>
+                <w:b/>
+                <w:sz w:val="15"/>
+                <w:szCs w:val="15"/>
+              </w:rPr>
+              <w:t xml:space="preserve">, data, </w:t>
+            </w:r>
+            <w:proofErr w:type="spellStart"/>
+            <w:r>
+              <w:rPr>
+                <w:rFonts w:cs="Helvetica"/>
+                <w:b/>
+                <w:sz w:val="15"/>
+                <w:szCs w:val="15"/>
+              </w:rPr>
+              <w:t>msg</w:t>
+            </w:r>
+            <w:proofErr w:type="spellEnd"/>
+            <w:r>
+              <w:rPr>
+                <w:rFonts w:cs="Helvetica"/>
+                <w:b/>
+                <w:sz w:val="15"/>
+                <w:szCs w:val="15"/>
+              </w:rPr>
+              <w:t>, [</w:t>
+            </w:r>
+            <w:proofErr w:type="spellStart"/>
+            <w:r>
+              <w:rPr>
+                <w:rFonts w:cs="Helvetica"/>
+                <w:b/>
+                <w:sz w:val="15"/>
+                <w:szCs w:val="15"/>
+              </w:rPr>
+              <w:t>alert_level</w:t>
+            </w:r>
+            <w:proofErr w:type="spellEnd"/>
+            <w:r>
+              <w:rPr>
+                <w:rFonts w:cs="Helvetica"/>
+                <w:b/>
+                <w:sz w:val="15"/>
+                <w:szCs w:val="15"/>
+              </w:rPr>
+              <w:t>])</w:t>
             </w:r>
           </w:p>
           <w:p>
@@ -9459,16 +11314,26 @@
                 <w:sz w:val="15"/>
                 <w:szCs w:val="15"/>
               </w:rPr>
-              <w:t>The sbi</w:t>
-            </w:r>
-            <w:r>
-              <w:rPr>
-                <w:rFonts w:cs="Helvetica"/>
-                <w:sz w:val="15"/>
-                <w:szCs w:val="15"/>
-              </w:rPr>
-              <w:t xml:space="preserve">_check() VVC procedure adds a </w:t>
-            </w:r>
+              <w:t xml:space="preserve">The </w:t>
+            </w:r>
+            <w:proofErr w:type="spellStart"/>
+            <w:r>
+              <w:rPr>
+                <w:rFonts w:cs="Helvetica"/>
+                <w:sz w:val="15"/>
+                <w:szCs w:val="15"/>
+              </w:rPr>
+              <w:t>sbi</w:t>
+            </w:r>
+            <w:r>
+              <w:rPr>
+                <w:rFonts w:cs="Helvetica"/>
+                <w:sz w:val="15"/>
+                <w:szCs w:val="15"/>
+              </w:rPr>
+              <w:t>_</w:t>
+            </w:r>
+            <w:proofErr w:type="gramStart"/>
             <w:r>
               <w:rPr>
                 <w:rFonts w:cs="Helvetica"/>
@@ -9477,6 +11342,32 @@
               </w:rPr>
               <w:t>check</w:t>
             </w:r>
+            <w:proofErr w:type="spellEnd"/>
+            <w:r>
+              <w:rPr>
+                <w:rFonts w:cs="Helvetica"/>
+                <w:sz w:val="15"/>
+                <w:szCs w:val="15"/>
+              </w:rPr>
+              <w:t>(</w:t>
+            </w:r>
+            <w:proofErr w:type="gramEnd"/>
+            <w:r>
+              <w:rPr>
+                <w:rFonts w:cs="Helvetica"/>
+                <w:sz w:val="15"/>
+                <w:szCs w:val="15"/>
+              </w:rPr>
+              <w:t xml:space="preserve">) VVC procedure adds a </w:t>
+            </w:r>
+            <w:r>
+              <w:rPr>
+                <w:rFonts w:cs="Helvetica"/>
+                <w:sz w:val="15"/>
+                <w:szCs w:val="15"/>
+              </w:rPr>
+              <w:t>check</w:t>
+            </w:r>
             <w:r>
               <w:rPr>
                 <w:rFonts w:cs="Helvetica"/>
@@ -9533,6 +11424,7 @@
               </w:rPr>
               <w:t xml:space="preserve"> BFM </w:t>
             </w:r>
+            <w:proofErr w:type="spellStart"/>
             <w:r>
               <w:rPr>
                 <w:rFonts w:cs="Helvetica"/>
@@ -9547,7 +11439,34 @@
                 <w:sz w:val="15"/>
                 <w:szCs w:val="15"/>
               </w:rPr>
-              <w:t xml:space="preserve">_check() procedure, described in the </w:t>
+              <w:t>_</w:t>
+            </w:r>
+            <w:proofErr w:type="gramStart"/>
+            <w:r>
+              <w:rPr>
+                <w:rFonts w:cs="Helvetica"/>
+                <w:sz w:val="15"/>
+                <w:szCs w:val="15"/>
+              </w:rPr>
+              <w:t>check</w:t>
+            </w:r>
+            <w:proofErr w:type="spellEnd"/>
+            <w:r>
+              <w:rPr>
+                <w:rFonts w:cs="Helvetica"/>
+                <w:sz w:val="15"/>
+                <w:szCs w:val="15"/>
+              </w:rPr>
+              <w:t>(</w:t>
+            </w:r>
+            <w:proofErr w:type="gramEnd"/>
+            <w:r>
+              <w:rPr>
+                <w:rFonts w:cs="Helvetica"/>
+                <w:sz w:val="15"/>
+                <w:szCs w:val="15"/>
+              </w:rPr>
+              <w:t xml:space="preserve">) procedure, described in the </w:t>
             </w:r>
             <w:r>
               <w:rPr>
@@ -9563,8 +11482,27 @@
                 <w:sz w:val="15"/>
                 <w:szCs w:val="15"/>
               </w:rPr>
-              <w:t xml:space="preserve"> BFM QuickRef. The </w:t>
-            </w:r>
+              <w:t xml:space="preserve"> BFM </w:t>
+            </w:r>
+            <w:proofErr w:type="spellStart"/>
+            <w:r>
+              <w:rPr>
+                <w:rFonts w:cs="Helvetica"/>
+                <w:sz w:val="15"/>
+                <w:szCs w:val="15"/>
+              </w:rPr>
+              <w:t>QuickRef</w:t>
+            </w:r>
+            <w:proofErr w:type="spellEnd"/>
+            <w:r>
+              <w:rPr>
+                <w:rFonts w:cs="Helvetica"/>
+                <w:sz w:val="15"/>
+                <w:szCs w:val="15"/>
+              </w:rPr>
+              <w:t xml:space="preserve">. The </w:t>
+            </w:r>
+            <w:proofErr w:type="spellStart"/>
             <w:r>
               <w:rPr>
                 <w:rFonts w:cs="Helvetica"/>
@@ -9579,7 +11517,34 @@
                 <w:sz w:val="15"/>
                 <w:szCs w:val="15"/>
               </w:rPr>
-              <w:t>_check() procedure will perform a read operation, then check if the read data is equal to the</w:t>
+              <w:t>_</w:t>
+            </w:r>
+            <w:proofErr w:type="gramStart"/>
+            <w:r>
+              <w:rPr>
+                <w:rFonts w:cs="Helvetica"/>
+                <w:sz w:val="15"/>
+                <w:szCs w:val="15"/>
+              </w:rPr>
+              <w:t>check</w:t>
+            </w:r>
+            <w:proofErr w:type="spellEnd"/>
+            <w:r>
+              <w:rPr>
+                <w:rFonts w:cs="Helvetica"/>
+                <w:sz w:val="15"/>
+                <w:szCs w:val="15"/>
+              </w:rPr>
+              <w:t>(</w:t>
+            </w:r>
+            <w:proofErr w:type="gramEnd"/>
+            <w:r>
+              <w:rPr>
+                <w:rFonts w:cs="Helvetica"/>
+                <w:sz w:val="15"/>
+                <w:szCs w:val="15"/>
+              </w:rPr>
+              <w:t>) procedure will perform a read operation, then check if the read data is equal to the</w:t>
             </w:r>
             <w:r>
               <w:rPr>
@@ -9595,7 +11560,25 @@
                 <w:sz w:val="15"/>
                 <w:szCs w:val="15"/>
               </w:rPr>
-              <w:t xml:space="preserve"> data in the ‘data’ parameter. If the read data is not equal to the expected ‘data’ parameter, an alert with severity ‘alert_level’ will be issued. The</w:t>
+              <w:t xml:space="preserve"> data in the ‘data’ parameter. If the read data is not equal to the expected ‘data’ parameter, an alert with severity ‘</w:t>
+            </w:r>
+            <w:proofErr w:type="spellStart"/>
+            <w:r>
+              <w:rPr>
+                <w:rFonts w:cs="Helvetica"/>
+                <w:sz w:val="15"/>
+                <w:szCs w:val="15"/>
+              </w:rPr>
+              <w:t>alert_level</w:t>
+            </w:r>
+            <w:proofErr w:type="spellEnd"/>
+            <w:r>
+              <w:rPr>
+                <w:rFonts w:cs="Helvetica"/>
+                <w:sz w:val="15"/>
+                <w:szCs w:val="15"/>
+              </w:rPr>
+              <w:t>’ will be issued. The</w:t>
             </w:r>
             <w:r>
               <w:rPr>
@@ -9676,21 +11659,23 @@
               </w:rPr>
               <w:t xml:space="preserve">    </w:t>
             </w:r>
+            <w:proofErr w:type="spellStart"/>
             <w:r>
               <w:rPr>
                 <w:rFonts w:ascii="Courier New" w:hAnsi="Courier New" w:cs="Courier New"/>
                 <w:sz w:val="15"/>
                 <w:szCs w:val="15"/>
               </w:rPr>
-              <w:t>sbi_ch</w:t>
-            </w:r>
+              <w:t>sbi_</w:t>
+            </w:r>
+            <w:proofErr w:type="gramStart"/>
             <w:r>
               <w:rPr>
                 <w:rFonts w:ascii="Courier New" w:hAnsi="Courier New" w:cs="Courier New"/>
                 <w:sz w:val="15"/>
                 <w:szCs w:val="15"/>
               </w:rPr>
-              <w:t>eck(SBI_VVCT, 1, x”1155, x”3B”</w:t>
+              <w:t>ch</w:t>
             </w:r>
             <w:r>
               <w:rPr>
@@ -9698,6 +11683,32 @@
                 <w:sz w:val="15"/>
                 <w:szCs w:val="15"/>
               </w:rPr>
+              <w:t>eck</w:t>
+            </w:r>
+            <w:proofErr w:type="spellEnd"/>
+            <w:r>
+              <w:rPr>
+                <w:rFonts w:ascii="Courier New" w:hAnsi="Courier New" w:cs="Courier New"/>
+                <w:sz w:val="15"/>
+                <w:szCs w:val="15"/>
+              </w:rPr>
+              <w:t>(</w:t>
+            </w:r>
+            <w:proofErr w:type="gramEnd"/>
+            <w:r>
+              <w:rPr>
+                <w:rFonts w:ascii="Courier New" w:hAnsi="Courier New" w:cs="Courier New"/>
+                <w:sz w:val="15"/>
+                <w:szCs w:val="15"/>
+              </w:rPr>
+              <w:t>SBI_VVCT, 1, x”1155, x”3B”</w:t>
+            </w:r>
+            <w:r>
+              <w:rPr>
+                <w:rFonts w:ascii="Courier New" w:hAnsi="Courier New" w:cs="Courier New"/>
+                <w:sz w:val="15"/>
+                <w:szCs w:val="15"/>
+              </w:rPr>
               <w:t>, “Check data from UART RX”);</w:t>
             </w:r>
           </w:p>
@@ -9721,13 +11732,41 @@
               </w:rPr>
               <w:t xml:space="preserve">    </w:t>
             </w:r>
+            <w:proofErr w:type="spellStart"/>
             <w:r>
               <w:rPr>
                 <w:rFonts w:ascii="Courier New" w:hAnsi="Courier New" w:cs="Courier New"/>
                 <w:sz w:val="15"/>
                 <w:szCs w:val="15"/>
               </w:rPr>
-              <w:t>sbi_check(SBI_VVCT, 1, x”1155, x”3B”, “Check data from UART RX”, TB_ERROR):</w:t>
+              <w:t>sbi_</w:t>
+            </w:r>
+            <w:proofErr w:type="gramStart"/>
+            <w:r>
+              <w:rPr>
+                <w:rFonts w:ascii="Courier New" w:hAnsi="Courier New" w:cs="Courier New"/>
+                <w:sz w:val="15"/>
+                <w:szCs w:val="15"/>
+              </w:rPr>
+              <w:t>check</w:t>
+            </w:r>
+            <w:proofErr w:type="spellEnd"/>
+            <w:r>
+              <w:rPr>
+                <w:rFonts w:ascii="Courier New" w:hAnsi="Courier New" w:cs="Courier New"/>
+                <w:sz w:val="15"/>
+                <w:szCs w:val="15"/>
+              </w:rPr>
+              <w:t>(</w:t>
+            </w:r>
+            <w:proofErr w:type="gramEnd"/>
+            <w:r>
+              <w:rPr>
+                <w:rFonts w:ascii="Courier New" w:hAnsi="Courier New" w:cs="Courier New"/>
+                <w:sz w:val="15"/>
+                <w:szCs w:val="15"/>
+              </w:rPr>
+              <w:t>SBI_VVCT, 1, x”1155, x”3B”, “Check data from UART RX”, TB_ERROR):</w:t>
             </w:r>
           </w:p>
           <w:p>
@@ -9771,13 +11810,41 @@
               </w:rPr>
               <w:t xml:space="preserve">    </w:t>
             </w:r>
+            <w:proofErr w:type="spellStart"/>
             <w:r>
               <w:rPr>
                 <w:rFonts w:ascii="Courier New" w:hAnsi="Courier New" w:cs="Courier New"/>
                 <w:sz w:val="15"/>
                 <w:szCs w:val="15"/>
               </w:rPr>
-              <w:t>sbi_check(SBI_VVCT, 1, C_ADDR_UART_RX, C_UART_START_BYTE, “Check data from UART RX”);</w:t>
+              <w:t>sbi_</w:t>
+            </w:r>
+            <w:proofErr w:type="gramStart"/>
+            <w:r>
+              <w:rPr>
+                <w:rFonts w:ascii="Courier New" w:hAnsi="Courier New" w:cs="Courier New"/>
+                <w:sz w:val="15"/>
+                <w:szCs w:val="15"/>
+              </w:rPr>
+              <w:t>check</w:t>
+            </w:r>
+            <w:proofErr w:type="spellEnd"/>
+            <w:r>
+              <w:rPr>
+                <w:rFonts w:ascii="Courier New" w:hAnsi="Courier New" w:cs="Courier New"/>
+                <w:sz w:val="15"/>
+                <w:szCs w:val="15"/>
+              </w:rPr>
+              <w:t>(</w:t>
+            </w:r>
+            <w:proofErr w:type="gramEnd"/>
+            <w:r>
+              <w:rPr>
+                <w:rFonts w:ascii="Courier New" w:hAnsi="Courier New" w:cs="Courier New"/>
+                <w:sz w:val="15"/>
+                <w:szCs w:val="15"/>
+              </w:rPr>
+              <w:t>SBI_VVCT, 1, C_ADDR_UART_RX, C_UART_START_BYTE, “Check data from UART RX”);</w:t>
             </w:r>
           </w:p>
           <w:p>
@@ -9821,21 +11888,41 @@
                 <w:szCs w:val="14"/>
               </w:rPr>
             </w:pPr>
+            <w:proofErr w:type="spellStart"/>
             <w:r>
               <w:rPr>
                 <w:rFonts w:cs="Helvetica"/>
                 <w:b/>
                 <w:szCs w:val="14"/>
               </w:rPr>
-              <w:t>sbi_poll_until</w:t>
-            </w:r>
+              <w:t>sbi_poll_</w:t>
+            </w:r>
+            <w:proofErr w:type="gramStart"/>
             <w:r>
               <w:rPr>
                 <w:rFonts w:cs="Helvetica"/>
                 <w:b/>
                 <w:szCs w:val="14"/>
               </w:rPr>
-              <w:t>()</w:t>
+              <w:t>until</w:t>
+            </w:r>
+            <w:proofErr w:type="spellEnd"/>
+            <w:r>
+              <w:rPr>
+                <w:rFonts w:cs="Helvetica"/>
+                <w:b/>
+                <w:szCs w:val="14"/>
+              </w:rPr>
+              <w:t>(</w:t>
+            </w:r>
+            <w:proofErr w:type="gramEnd"/>
+            <w:r>
+              <w:rPr>
+                <w:rFonts w:cs="Helvetica"/>
+                <w:b/>
+                <w:szCs w:val="14"/>
+              </w:rPr>
+              <w:t>)</w:t>
             </w:r>
           </w:p>
         </w:tc>
@@ -9875,6 +11962,7 @@
                 <w:szCs w:val="15"/>
               </w:rPr>
             </w:pPr>
+            <w:proofErr w:type="spellStart"/>
             <w:r>
               <w:rPr>
                 <w:rFonts w:cs="Helvetica"/>
@@ -9882,7 +11970,117 @@
                 <w:sz w:val="15"/>
                 <w:szCs w:val="15"/>
               </w:rPr>
-              <w:t>sbi_poll_until (VVCT, vvc_instance_idx, addr, data, msg, [max_polls, [timeout, [alert_level]]])</w:t>
+              <w:t>sbi_poll_until</w:t>
+            </w:r>
+            <w:proofErr w:type="spellEnd"/>
+            <w:r>
+              <w:rPr>
+                <w:rFonts w:cs="Helvetica"/>
+                <w:b/>
+                <w:sz w:val="15"/>
+                <w:szCs w:val="15"/>
+              </w:rPr>
+              <w:t xml:space="preserve"> (VVCT, </w:t>
+            </w:r>
+            <w:proofErr w:type="spellStart"/>
+            <w:r>
+              <w:rPr>
+                <w:rFonts w:cs="Helvetica"/>
+                <w:b/>
+                <w:sz w:val="15"/>
+                <w:szCs w:val="15"/>
+              </w:rPr>
+              <w:t>vvc_instance_idx</w:t>
+            </w:r>
+            <w:proofErr w:type="spellEnd"/>
+            <w:r>
+              <w:rPr>
+                <w:rFonts w:cs="Helvetica"/>
+                <w:b/>
+                <w:sz w:val="15"/>
+                <w:szCs w:val="15"/>
+              </w:rPr>
+              <w:t xml:space="preserve">, </w:t>
+            </w:r>
+            <w:proofErr w:type="spellStart"/>
+            <w:r>
+              <w:rPr>
+                <w:rFonts w:cs="Helvetica"/>
+                <w:b/>
+                <w:sz w:val="15"/>
+                <w:szCs w:val="15"/>
+              </w:rPr>
+              <w:t>addr</w:t>
+            </w:r>
+            <w:proofErr w:type="spellEnd"/>
+            <w:r>
+              <w:rPr>
+                <w:rFonts w:cs="Helvetica"/>
+                <w:b/>
+                <w:sz w:val="15"/>
+                <w:szCs w:val="15"/>
+              </w:rPr>
+              <w:t xml:space="preserve">, data, </w:t>
+            </w:r>
+            <w:proofErr w:type="spellStart"/>
+            <w:r>
+              <w:rPr>
+                <w:rFonts w:cs="Helvetica"/>
+                <w:b/>
+                <w:sz w:val="15"/>
+                <w:szCs w:val="15"/>
+              </w:rPr>
+              <w:t>msg</w:t>
+            </w:r>
+            <w:proofErr w:type="spellEnd"/>
+            <w:r>
+              <w:rPr>
+                <w:rFonts w:cs="Helvetica"/>
+                <w:b/>
+                <w:sz w:val="15"/>
+                <w:szCs w:val="15"/>
+              </w:rPr>
+              <w:t>, [</w:t>
+            </w:r>
+            <w:proofErr w:type="spellStart"/>
+            <w:r>
+              <w:rPr>
+                <w:rFonts w:cs="Helvetica"/>
+                <w:b/>
+                <w:sz w:val="15"/>
+                <w:szCs w:val="15"/>
+              </w:rPr>
+              <w:t>max_polls</w:t>
+            </w:r>
+            <w:proofErr w:type="spellEnd"/>
+            <w:r>
+              <w:rPr>
+                <w:rFonts w:cs="Helvetica"/>
+                <w:b/>
+                <w:sz w:val="15"/>
+                <w:szCs w:val="15"/>
+              </w:rPr>
+              <w:t>, [timeout, [</w:t>
+            </w:r>
+            <w:proofErr w:type="spellStart"/>
+            <w:r>
+              <w:rPr>
+                <w:rFonts w:cs="Helvetica"/>
+                <w:b/>
+                <w:sz w:val="15"/>
+                <w:szCs w:val="15"/>
+              </w:rPr>
+              <w:t>alert_level</w:t>
+            </w:r>
+            <w:proofErr w:type="spellEnd"/>
+            <w:r>
+              <w:rPr>
+                <w:rFonts w:cs="Helvetica"/>
+                <w:b/>
+                <w:sz w:val="15"/>
+                <w:szCs w:val="15"/>
+              </w:rPr>
+              <w:t>]]])</w:t>
             </w:r>
           </w:p>
           <w:p>
@@ -9916,8 +12114,54 @@
                 <w:sz w:val="15"/>
                 <w:szCs w:val="15"/>
               </w:rPr>
-              <w:t>The sbi_poll_until() VVC procedure adds a poll_until</w:t>
-            </w:r>
+              <w:t xml:space="preserve">The </w:t>
+            </w:r>
+            <w:proofErr w:type="spellStart"/>
+            <w:r>
+              <w:rPr>
+                <w:rFonts w:cs="Helvetica"/>
+                <w:sz w:val="15"/>
+                <w:szCs w:val="15"/>
+              </w:rPr>
+              <w:t>sbi_poll_</w:t>
+            </w:r>
+            <w:proofErr w:type="gramStart"/>
+            <w:r>
+              <w:rPr>
+                <w:rFonts w:cs="Helvetica"/>
+                <w:sz w:val="15"/>
+                <w:szCs w:val="15"/>
+              </w:rPr>
+              <w:t>until</w:t>
+            </w:r>
+            <w:proofErr w:type="spellEnd"/>
+            <w:r>
+              <w:rPr>
+                <w:rFonts w:cs="Helvetica"/>
+                <w:sz w:val="15"/>
+                <w:szCs w:val="15"/>
+              </w:rPr>
+              <w:t>(</w:t>
+            </w:r>
+            <w:proofErr w:type="gramEnd"/>
+            <w:r>
+              <w:rPr>
+                <w:rFonts w:cs="Helvetica"/>
+                <w:sz w:val="15"/>
+                <w:szCs w:val="15"/>
+              </w:rPr>
+              <w:t xml:space="preserve">) VVC procedure adds a </w:t>
+            </w:r>
+            <w:proofErr w:type="spellStart"/>
+            <w:r>
+              <w:rPr>
+                <w:rFonts w:cs="Helvetica"/>
+                <w:sz w:val="15"/>
+                <w:szCs w:val="15"/>
+              </w:rPr>
+              <w:t>poll_until</w:t>
+            </w:r>
+            <w:proofErr w:type="spellEnd"/>
             <w:r>
               <w:rPr>
                 <w:rFonts w:cs="Helvetica"/>
@@ -9958,21 +12202,41 @@
               </w:rPr>
               <w:t xml:space="preserve"> BFM </w:t>
             </w:r>
-            <w:r>
-              <w:rPr>
-                <w:rFonts w:cs="Helvetica"/>
-                <w:sz w:val="15"/>
-                <w:szCs w:val="15"/>
-              </w:rPr>
-              <w:t>sbi_poll_until</w:t>
-            </w:r>
-            <w:r>
-              <w:rPr>
-                <w:rFonts w:cs="Helvetica"/>
-                <w:sz w:val="15"/>
-                <w:szCs w:val="15"/>
-              </w:rPr>
-              <w:t xml:space="preserve">() procedure, described in the </w:t>
+            <w:proofErr w:type="spellStart"/>
+            <w:r>
+              <w:rPr>
+                <w:rFonts w:cs="Helvetica"/>
+                <w:sz w:val="15"/>
+                <w:szCs w:val="15"/>
+              </w:rPr>
+              <w:t>sbi_poll_</w:t>
+            </w:r>
+            <w:proofErr w:type="gramStart"/>
+            <w:r>
+              <w:rPr>
+                <w:rFonts w:cs="Helvetica"/>
+                <w:sz w:val="15"/>
+                <w:szCs w:val="15"/>
+              </w:rPr>
+              <w:t>until</w:t>
+            </w:r>
+            <w:proofErr w:type="spellEnd"/>
+            <w:r>
+              <w:rPr>
+                <w:rFonts w:cs="Helvetica"/>
+                <w:sz w:val="15"/>
+                <w:szCs w:val="15"/>
+              </w:rPr>
+              <w:t>(</w:t>
+            </w:r>
+            <w:proofErr w:type="gramEnd"/>
+            <w:r>
+              <w:rPr>
+                <w:rFonts w:cs="Helvetica"/>
+                <w:sz w:val="15"/>
+                <w:szCs w:val="15"/>
+              </w:rPr>
+              <w:t xml:space="preserve">) procedure, described in the </w:t>
             </w:r>
             <w:r>
               <w:rPr>
@@ -9988,31 +12252,87 @@
                 <w:sz w:val="15"/>
                 <w:szCs w:val="15"/>
               </w:rPr>
-              <w:t xml:space="preserve"> BFM QuickRef. The </w:t>
-            </w:r>
-            <w:r>
-              <w:rPr>
-                <w:rFonts w:cs="Helvetica"/>
-                <w:sz w:val="15"/>
-                <w:szCs w:val="15"/>
-              </w:rPr>
-              <w:t>sbi_poll_until</w:t>
-            </w:r>
-            <w:r>
-              <w:rPr>
-                <w:rFonts w:cs="Helvetica"/>
-                <w:sz w:val="15"/>
-                <w:szCs w:val="15"/>
-              </w:rPr>
-              <w:t xml:space="preserve">() procedure will perform a read operation, then check if the read data is equal to the data in the ‘data’ parameter. If the read data is not equal to the expected ‘data’ parameter, </w:t>
-            </w:r>
-            <w:r>
-              <w:rPr>
-                <w:rFonts w:cs="Helvetica"/>
-                <w:sz w:val="15"/>
-                <w:szCs w:val="15"/>
-              </w:rPr>
-              <w:t>the process will be repeated until the read data is equal to the expected data, or the procedure is terminated by either a terminate command, a timeout or the poll limit set in max_polls.</w:t>
+              <w:t xml:space="preserve"> BFM </w:t>
+            </w:r>
+            <w:proofErr w:type="spellStart"/>
+            <w:r>
+              <w:rPr>
+                <w:rFonts w:cs="Helvetica"/>
+                <w:sz w:val="15"/>
+                <w:szCs w:val="15"/>
+              </w:rPr>
+              <w:t>QuickRef</w:t>
+            </w:r>
+            <w:proofErr w:type="spellEnd"/>
+            <w:r>
+              <w:rPr>
+                <w:rFonts w:cs="Helvetica"/>
+                <w:sz w:val="15"/>
+                <w:szCs w:val="15"/>
+              </w:rPr>
+              <w:t xml:space="preserve">. The </w:t>
+            </w:r>
+            <w:proofErr w:type="spellStart"/>
+            <w:r>
+              <w:rPr>
+                <w:rFonts w:cs="Helvetica"/>
+                <w:sz w:val="15"/>
+                <w:szCs w:val="15"/>
+              </w:rPr>
+              <w:t>sbi_poll_</w:t>
+            </w:r>
+            <w:proofErr w:type="gramStart"/>
+            <w:r>
+              <w:rPr>
+                <w:rFonts w:cs="Helvetica"/>
+                <w:sz w:val="15"/>
+                <w:szCs w:val="15"/>
+              </w:rPr>
+              <w:t>until</w:t>
+            </w:r>
+            <w:proofErr w:type="spellEnd"/>
+            <w:r>
+              <w:rPr>
+                <w:rFonts w:cs="Helvetica"/>
+                <w:sz w:val="15"/>
+                <w:szCs w:val="15"/>
+              </w:rPr>
+              <w:t>(</w:t>
+            </w:r>
+            <w:proofErr w:type="gramEnd"/>
+            <w:r>
+              <w:rPr>
+                <w:rFonts w:cs="Helvetica"/>
+                <w:sz w:val="15"/>
+                <w:szCs w:val="15"/>
+              </w:rPr>
+              <w:t xml:space="preserve">) procedure will perform a read operation, then check if the read data is equal to the data in the ‘data’ parameter. If the read data is not equal to the expected ‘data’ parameter, </w:t>
+            </w:r>
+            <w:r>
+              <w:rPr>
+                <w:rFonts w:cs="Helvetica"/>
+                <w:sz w:val="15"/>
+                <w:szCs w:val="15"/>
+              </w:rPr>
+              <w:t xml:space="preserve">the process will be repeated until the read data is equal to the expected data, or the procedure is terminated by either a terminate command, a timeout or the poll limit set in </w:t>
+            </w:r>
+            <w:proofErr w:type="spellStart"/>
+            <w:r>
+              <w:rPr>
+                <w:rFonts w:cs="Helvetica"/>
+                <w:sz w:val="15"/>
+                <w:szCs w:val="15"/>
+              </w:rPr>
+              <w:t>max_polls</w:t>
+            </w:r>
+            <w:proofErr w:type="spellEnd"/>
+            <w:r>
+              <w:rPr>
+                <w:rFonts w:cs="Helvetica"/>
+                <w:sz w:val="15"/>
+                <w:szCs w:val="15"/>
+              </w:rPr>
+              <w:t>.</w:t>
             </w:r>
           </w:p>
           <w:p>
@@ -10098,20 +12418,48 @@
               </w:rPr>
               <w:t xml:space="preserve">    </w:t>
             </w:r>
+            <w:proofErr w:type="spellStart"/>
             <w:r>
               <w:rPr>
                 <w:rFonts w:ascii="Courier New" w:hAnsi="Courier New" w:cs="Courier New"/>
                 <w:sz w:val="15"/>
                 <w:szCs w:val="15"/>
               </w:rPr>
-              <w:t>sbi_poll_until(SBI_VVCT, 1, x”1155”, x”0D”, “Read UART RX until CR is found”);</w:t>
-            </w:r>
+              <w:t>sbi_poll_</w:t>
+            </w:r>
+            <w:proofErr w:type="gramStart"/>
             <w:r>
               <w:rPr>
                 <w:rFonts w:ascii="Courier New" w:hAnsi="Courier New" w:cs="Courier New"/>
                 <w:sz w:val="15"/>
                 <w:szCs w:val="15"/>
               </w:rPr>
+              <w:t>until</w:t>
+            </w:r>
+            <w:proofErr w:type="spellEnd"/>
+            <w:r>
+              <w:rPr>
+                <w:rFonts w:ascii="Courier New" w:hAnsi="Courier New" w:cs="Courier New"/>
+                <w:sz w:val="15"/>
+                <w:szCs w:val="15"/>
+              </w:rPr>
+              <w:t>(</w:t>
+            </w:r>
+            <w:proofErr w:type="gramEnd"/>
+            <w:r>
+              <w:rPr>
+                <w:rFonts w:ascii="Courier New" w:hAnsi="Courier New" w:cs="Courier New"/>
+                <w:sz w:val="15"/>
+                <w:szCs w:val="15"/>
+              </w:rPr>
+              <w:t>SBI_VVCT, 1, x”1155”, x”0D”, “Read UART RX until CR is found”);</w:t>
+            </w:r>
+            <w:r>
+              <w:rPr>
+                <w:rFonts w:ascii="Courier New" w:hAnsi="Courier New" w:cs="Courier New"/>
+                <w:sz w:val="15"/>
+                <w:szCs w:val="15"/>
+              </w:rPr>
               <w:t xml:space="preserve"> </w:t>
             </w:r>
           </w:p>
@@ -10135,13 +12483,41 @@
               </w:rPr>
               <w:t xml:space="preserve">    </w:t>
             </w:r>
+            <w:proofErr w:type="spellStart"/>
             <w:r>
               <w:rPr>
                 <w:rFonts w:ascii="Courier New" w:hAnsi="Courier New" w:cs="Courier New"/>
                 <w:sz w:val="15"/>
                 <w:szCs w:val="15"/>
               </w:rPr>
-              <w:t>sbi_poll_until(SBI_VVCT, 1, x”1155”, x”0D”, “Read UART RX until CR is found”, 5, 0 ns, TB_WARNING);</w:t>
+              <w:t>sbi_poll_</w:t>
+            </w:r>
+            <w:proofErr w:type="gramStart"/>
+            <w:r>
+              <w:rPr>
+                <w:rFonts w:ascii="Courier New" w:hAnsi="Courier New" w:cs="Courier New"/>
+                <w:sz w:val="15"/>
+                <w:szCs w:val="15"/>
+              </w:rPr>
+              <w:t>until</w:t>
+            </w:r>
+            <w:proofErr w:type="spellEnd"/>
+            <w:r>
+              <w:rPr>
+                <w:rFonts w:ascii="Courier New" w:hAnsi="Courier New" w:cs="Courier New"/>
+                <w:sz w:val="15"/>
+                <w:szCs w:val="15"/>
+              </w:rPr>
+              <w:t>(</w:t>
+            </w:r>
+            <w:proofErr w:type="gramEnd"/>
+            <w:r>
+              <w:rPr>
+                <w:rFonts w:ascii="Courier New" w:hAnsi="Courier New" w:cs="Courier New"/>
+                <w:sz w:val="15"/>
+                <w:szCs w:val="15"/>
+              </w:rPr>
+              <w:t>SBI_VVCT, 1, x”1155”, x”0D”, “Read UART RX until CR is found”, 5, 0 ns, TB_WARNING);</w:t>
             </w:r>
           </w:p>
           <w:p>
@@ -10185,13 +12561,41 @@
               </w:rPr>
               <w:t xml:space="preserve">    </w:t>
             </w:r>
+            <w:proofErr w:type="spellStart"/>
             <w:r>
               <w:rPr>
                 <w:rFonts w:ascii="Courier New" w:hAnsi="Courier New" w:cs="Courier New"/>
                 <w:sz w:val="15"/>
                 <w:szCs w:val="28"/>
               </w:rPr>
-              <w:t xml:space="preserve">sbi_poll_until(SBI_VVCT, 1, </w:t>
+              <w:t>sbi_poll_</w:t>
+            </w:r>
+            <w:proofErr w:type="gramStart"/>
+            <w:r>
+              <w:rPr>
+                <w:rFonts w:ascii="Courier New" w:hAnsi="Courier New" w:cs="Courier New"/>
+                <w:sz w:val="15"/>
+                <w:szCs w:val="28"/>
+              </w:rPr>
+              <w:t>until</w:t>
+            </w:r>
+            <w:proofErr w:type="spellEnd"/>
+            <w:r>
+              <w:rPr>
+                <w:rFonts w:ascii="Courier New" w:hAnsi="Courier New" w:cs="Courier New"/>
+                <w:sz w:val="15"/>
+                <w:szCs w:val="28"/>
+              </w:rPr>
+              <w:t>(</w:t>
+            </w:r>
+            <w:proofErr w:type="gramEnd"/>
+            <w:r>
+              <w:rPr>
+                <w:rFonts w:ascii="Courier New" w:hAnsi="Courier New" w:cs="Courier New"/>
+                <w:sz w:val="15"/>
+                <w:szCs w:val="28"/>
+              </w:rPr>
+              <w:t xml:space="preserve">SBI_VVCT, 1, </w:t>
             </w:r>
             <w:r>
               <w:rPr>
@@ -10475,6 +12879,7 @@
                 <w:szCs w:val="18"/>
               </w:rPr>
             </w:pPr>
+            <w:proofErr w:type="spellStart"/>
             <w:r>
               <w:rPr>
                 <w:rFonts w:cs="Helvetica"/>
@@ -10483,6 +12888,7 @@
               </w:rPr>
               <w:t>inter_bfm_delay</w:t>
             </w:r>
+            <w:proofErr w:type="spellEnd"/>
           </w:p>
         </w:tc>
         <w:tc>
@@ -10506,6 +12912,7 @@
                 <w:szCs w:val="18"/>
               </w:rPr>
             </w:pPr>
+            <w:proofErr w:type="spellStart"/>
             <w:r>
               <w:rPr>
                 <w:rFonts w:cs="Helvetica"/>
@@ -10522,6 +12929,7 @@
               </w:rPr>
               <w:t>inter_bfm_delay</w:t>
             </w:r>
+            <w:proofErr w:type="spellEnd"/>
           </w:p>
         </w:tc>
         <w:tc>
@@ -10618,7 +13026,25 @@
                 <w:szCs w:val="18"/>
               </w:rPr>
               <w:br/>
-              <w:t xml:space="preserve">                                        (A TB_WARNING will be issued if access takes </w:t>
+              <w:t xml:space="preserve">                                     </w:t>
+            </w:r>
+            <w:proofErr w:type="gramStart"/>
+            <w:r>
+              <w:rPr>
+                <w:rFonts w:cs="Helvetica"/>
+                <w:sz w:val="15"/>
+                <w:szCs w:val="18"/>
+              </w:rPr>
+              <w:t xml:space="preserve">   (</w:t>
+            </w:r>
+            <w:proofErr w:type="gramEnd"/>
+            <w:r>
+              <w:rPr>
+                <w:rFonts w:cs="Helvetica"/>
+                <w:sz w:val="15"/>
+                <w:szCs w:val="18"/>
+              </w:rPr>
+              <w:t xml:space="preserve">A TB_WARNING will be issued if access takes </w:t>
             </w:r>
             <w:r>
               <w:rPr>
@@ -10658,7 +13084,43 @@
                 <w:szCs w:val="18"/>
               </w:rPr>
               <w:br/>
-              <w:t>Any insert_delay() command will add to the above minimum delays, giving for instance the ability to skew the BFM starting time.</w:t>
+              <w:t xml:space="preserve">Any </w:t>
+            </w:r>
+            <w:proofErr w:type="spellStart"/>
+            <w:r>
+              <w:rPr>
+                <w:rFonts w:cs="Helvetica"/>
+                <w:sz w:val="15"/>
+                <w:szCs w:val="18"/>
+              </w:rPr>
+              <w:t>insert_</w:t>
+            </w:r>
+            <w:proofErr w:type="gramStart"/>
+            <w:r>
+              <w:rPr>
+                <w:rFonts w:cs="Helvetica"/>
+                <w:sz w:val="15"/>
+                <w:szCs w:val="18"/>
+              </w:rPr>
+              <w:t>delay</w:t>
+            </w:r>
+            <w:proofErr w:type="spellEnd"/>
+            <w:r>
+              <w:rPr>
+                <w:rFonts w:cs="Helvetica"/>
+                <w:sz w:val="15"/>
+                <w:szCs w:val="18"/>
+              </w:rPr>
+              <w:t>(</w:t>
+            </w:r>
+            <w:proofErr w:type="gramEnd"/>
+            <w:r>
+              <w:rPr>
+                <w:rFonts w:cs="Helvetica"/>
+                <w:sz w:val="15"/>
+                <w:szCs w:val="18"/>
+              </w:rPr>
+              <w:t>) command will add to the above minimum delays, giving for instance the ability to skew the BFM starting time.</w:t>
             </w:r>
           </w:p>
         </w:tc>
@@ -10689,6 +13151,7 @@
                 <w:szCs w:val="18"/>
               </w:rPr>
             </w:pPr>
+            <w:proofErr w:type="spellStart"/>
             <w:r>
               <w:rPr>
                 <w:rFonts w:cs="Helvetica"/>
@@ -10697,6 +13160,7 @@
               </w:rPr>
               <w:t>cmd_queue_count_max</w:t>
             </w:r>
+            <w:proofErr w:type="spellEnd"/>
           </w:p>
         </w:tc>
         <w:tc>
@@ -10829,6 +13293,7 @@
                 <w:szCs w:val="18"/>
               </w:rPr>
             </w:pPr>
+            <w:proofErr w:type="spellStart"/>
             <w:r>
               <w:rPr>
                 <w:rFonts w:cs="Helvetica"/>
@@ -10845,6 +13310,7 @@
               </w:rPr>
               <w:t>threshold</w:t>
             </w:r>
+            <w:proofErr w:type="spellEnd"/>
           </w:p>
         </w:tc>
         <w:tc>
@@ -10946,14 +13412,23 @@
                 <w:sz w:val="15"/>
                 <w:szCs w:val="18"/>
               </w:rPr>
-              <w:t>An alert with severity “cmd_queue_count_</w:t>
-            </w:r>
+              <w:t>An alert with severity “</w:t>
+            </w:r>
+            <w:proofErr w:type="spellStart"/>
             <w:r>
               <w:rPr>
                 <w:rFonts w:cs="Helvetica"/>
                 <w:sz w:val="15"/>
                 <w:szCs w:val="18"/>
               </w:rPr>
+              <w:t>cmd_queue_count_</w:t>
+            </w:r>
+            <w:r>
+              <w:rPr>
+                <w:rFonts w:cs="Helvetica"/>
+                <w:sz w:val="15"/>
+                <w:szCs w:val="18"/>
+              </w:rPr>
               <w:t>threshold</w:t>
             </w:r>
             <w:r>
@@ -10962,7 +13437,16 @@
                 <w:sz w:val="15"/>
                 <w:szCs w:val="18"/>
               </w:rPr>
-              <w:t>_severity” will be issued if command queue exceeds this count. Used for early warning if command queue is almost full. Will be ignored if set to 0.</w:t>
+              <w:t>_severity</w:t>
+            </w:r>
+            <w:proofErr w:type="spellEnd"/>
+            <w:r>
+              <w:rPr>
+                <w:rFonts w:cs="Helvetica"/>
+                <w:sz w:val="15"/>
+                <w:szCs w:val="18"/>
+              </w:rPr>
+              <w:t>” will be issued if command queue exceeds this count. Used for early warning if command queue is almost full. Will be ignored if set to 0.</w:t>
             </w:r>
           </w:p>
         </w:tc>
@@ -10993,6 +13477,7 @@
                 <w:szCs w:val="18"/>
               </w:rPr>
             </w:pPr>
+            <w:proofErr w:type="spellStart"/>
             <w:r>
               <w:rPr>
                 <w:rFonts w:cs="Helvetica"/>
@@ -11009,6 +13494,7 @@
               </w:rPr>
               <w:t>_severity</w:t>
             </w:r>
+            <w:proofErr w:type="spellEnd"/>
           </w:p>
         </w:tc>
         <w:tc>
@@ -11032,6 +13518,7 @@
                 <w:szCs w:val="18"/>
               </w:rPr>
             </w:pPr>
+            <w:proofErr w:type="spellStart"/>
             <w:r>
               <w:rPr>
                 <w:rFonts w:cs="Helvetica"/>
@@ -11040,6 +13527,7 @@
               </w:rPr>
               <w:t>t_alert_level</w:t>
             </w:r>
+            <w:proofErr w:type="spellEnd"/>
           </w:p>
         </w:tc>
         <w:tc>
@@ -11126,8 +13614,18 @@
                 <w:sz w:val="15"/>
                 <w:szCs w:val="18"/>
               </w:rPr>
-              <w:t>eding cmd_queue_count_threshold</w:t>
-            </w:r>
+              <w:t xml:space="preserve">eding </w:t>
+            </w:r>
+            <w:proofErr w:type="spellStart"/>
+            <w:r>
+              <w:rPr>
+                <w:rFonts w:cs="Helvetica"/>
+                <w:sz w:val="15"/>
+                <w:szCs w:val="18"/>
+              </w:rPr>
+              <w:t>cmd_queue_count_threshold</w:t>
+            </w:r>
+            <w:proofErr w:type="spellEnd"/>
           </w:p>
         </w:tc>
       </w:tr>
@@ -11153,6 +13651,7 @@
                 <w:szCs w:val="18"/>
               </w:rPr>
             </w:pPr>
+            <w:proofErr w:type="spellStart"/>
             <w:r>
               <w:rPr>
                 <w:rFonts w:cs="Helvetica"/>
@@ -11169,6 +13668,7 @@
               </w:rPr>
               <w:t>_queue_count_max</w:t>
             </w:r>
+            <w:proofErr w:type="spellEnd"/>
           </w:p>
         </w:tc>
         <w:tc>
@@ -11286,7 +13786,43 @@
                 <w:sz w:val="15"/>
                 <w:szCs w:val="18"/>
               </w:rPr>
-              <w:t>Maximum number of unfetched results before result_queue is full.</w:t>
+              <w:t xml:space="preserve">Maximum number of </w:t>
+            </w:r>
+            <w:proofErr w:type="spellStart"/>
+            <w:r>
+              <w:rPr>
+                <w:rFonts w:cs="Helvetica"/>
+                <w:sz w:val="15"/>
+                <w:szCs w:val="18"/>
+              </w:rPr>
+              <w:t>unfetched</w:t>
+            </w:r>
+            <w:proofErr w:type="spellEnd"/>
+            <w:r>
+              <w:rPr>
+                <w:rFonts w:cs="Helvetica"/>
+                <w:sz w:val="15"/>
+                <w:szCs w:val="18"/>
+              </w:rPr>
+              <w:t xml:space="preserve"> results before </w:t>
+            </w:r>
+            <w:proofErr w:type="spellStart"/>
+            <w:r>
+              <w:rPr>
+                <w:rFonts w:cs="Helvetica"/>
+                <w:sz w:val="15"/>
+                <w:szCs w:val="18"/>
+              </w:rPr>
+              <w:t>result_queue</w:t>
+            </w:r>
+            <w:proofErr w:type="spellEnd"/>
+            <w:r>
+              <w:rPr>
+                <w:rFonts w:cs="Helvetica"/>
+                <w:sz w:val="15"/>
+                <w:szCs w:val="18"/>
+              </w:rPr>
+              <w:t xml:space="preserve"> is full.</w:t>
             </w:r>
           </w:p>
         </w:tc>
@@ -11313,6 +13849,7 @@
                 <w:szCs w:val="18"/>
               </w:rPr>
             </w:pPr>
+            <w:proofErr w:type="spellStart"/>
             <w:r>
               <w:rPr>
                 <w:rFonts w:cs="Helvetica"/>
@@ -11337,6 +13874,7 @@
               </w:rPr>
               <w:t>threshold</w:t>
             </w:r>
+            <w:proofErr w:type="spellEnd"/>
           </w:p>
         </w:tc>
         <w:tc>
@@ -11454,7 +13992,25 @@
                 <w:sz w:val="15"/>
                 <w:szCs w:val="18"/>
               </w:rPr>
-              <w:t xml:space="preserve">An alert with severity 'result_queue_count_threshold_severity' will be issued if </w:t>
+              <w:t>An alert with severity '</w:t>
+            </w:r>
+            <w:proofErr w:type="spellStart"/>
+            <w:r>
+              <w:rPr>
+                <w:rFonts w:cs="Helvetica"/>
+                <w:sz w:val="15"/>
+                <w:szCs w:val="18"/>
+              </w:rPr>
+              <w:t>result_queue_count_threshold_severity</w:t>
+            </w:r>
+            <w:proofErr w:type="spellEnd"/>
+            <w:r>
+              <w:rPr>
+                <w:rFonts w:cs="Helvetica"/>
+                <w:sz w:val="15"/>
+                <w:szCs w:val="18"/>
+              </w:rPr>
+              <w:t xml:space="preserve">' will be issued if </w:t>
             </w:r>
             <w:r>
               <w:rPr>
@@ -11497,6 +14053,7 @@
                 <w:szCs w:val="18"/>
               </w:rPr>
             </w:pPr>
+            <w:proofErr w:type="spellStart"/>
             <w:r>
               <w:rPr>
                 <w:rFonts w:cs="Helvetica"/>
@@ -11521,6 +14078,7 @@
               </w:rPr>
               <w:t>_severity</w:t>
             </w:r>
+            <w:proofErr w:type="spellEnd"/>
           </w:p>
         </w:tc>
         <w:tc>
@@ -11544,6 +14102,7 @@
                 <w:szCs w:val="18"/>
               </w:rPr>
             </w:pPr>
+            <w:proofErr w:type="spellStart"/>
             <w:r>
               <w:rPr>
                 <w:rFonts w:cs="Helvetica"/>
@@ -11552,6 +14111,7 @@
               </w:rPr>
               <w:t>t_alert_level</w:t>
             </w:r>
+            <w:proofErr w:type="spellEnd"/>
           </w:p>
         </w:tc>
         <w:tc>
@@ -11646,8 +14206,18 @@
                 <w:sz w:val="15"/>
                 <w:szCs w:val="18"/>
               </w:rPr>
-              <w:t>Severity of alert to be initiated if exceeding result_queue_count_threshold</w:t>
-            </w:r>
+              <w:t xml:space="preserve">Severity of alert to be initiated if exceeding </w:t>
+            </w:r>
+            <w:proofErr w:type="spellStart"/>
+            <w:r>
+              <w:rPr>
+                <w:rFonts w:cs="Helvetica"/>
+                <w:sz w:val="15"/>
+                <w:szCs w:val="18"/>
+              </w:rPr>
+              <w:t>result_queue_count_threshold</w:t>
+            </w:r>
+            <w:proofErr w:type="spellEnd"/>
           </w:p>
         </w:tc>
       </w:tr>
@@ -11677,13 +14247,23 @@
                 <w:szCs w:val="18"/>
               </w:rPr>
             </w:pPr>
+            <w:proofErr w:type="spellStart"/>
             <w:r>
               <w:rPr>
                 <w:rFonts w:cs="Helvetica"/>
                 <w:sz w:val="15"/>
                 <w:szCs w:val="18"/>
               </w:rPr>
-              <w:t xml:space="preserve">bfm_config               </w:t>
+              <w:t>bfm_config</w:t>
+            </w:r>
+            <w:proofErr w:type="spellEnd"/>
+            <w:r>
+              <w:rPr>
+                <w:rFonts w:cs="Helvetica"/>
+                <w:sz w:val="15"/>
+                <w:szCs w:val="18"/>
+              </w:rPr>
+              <w:t xml:space="preserve">               </w:t>
             </w:r>
           </w:p>
         </w:tc>
@@ -11708,6 +14288,7 @@
                 <w:szCs w:val="18"/>
               </w:rPr>
             </w:pPr>
+            <w:proofErr w:type="spellStart"/>
             <w:r>
               <w:rPr>
                 <w:rFonts w:cs="Helvetica"/>
@@ -11724,6 +14305,7 @@
               </w:rPr>
               <w:t>_bfm_config</w:t>
             </w:r>
+            <w:proofErr w:type="spellEnd"/>
           </w:p>
         </w:tc>
         <w:tc>
@@ -11866,13 +14448,23 @@
                 <w:szCs w:val="18"/>
               </w:rPr>
             </w:pPr>
+            <w:proofErr w:type="spellStart"/>
             <w:r>
               <w:rPr>
                 <w:rFonts w:cs="Helvetica"/>
                 <w:sz w:val="15"/>
                 <w:szCs w:val="18"/>
               </w:rPr>
-              <w:t xml:space="preserve">msg_id_panel           </w:t>
+              <w:t>msg_id_panel</w:t>
+            </w:r>
+            <w:proofErr w:type="spellEnd"/>
+            <w:r>
+              <w:rPr>
+                <w:rFonts w:cs="Helvetica"/>
+                <w:sz w:val="15"/>
+                <w:szCs w:val="18"/>
+              </w:rPr>
+              <w:t xml:space="preserve">           </w:t>
             </w:r>
           </w:p>
         </w:tc>
@@ -11898,6 +14490,7 @@
                 <w:szCs w:val="18"/>
               </w:rPr>
             </w:pPr>
+            <w:proofErr w:type="spellStart"/>
             <w:r>
               <w:rPr>
                 <w:rFonts w:cs="Helvetica"/>
@@ -11906,6 +14499,7 @@
               </w:rPr>
               <w:t>t_msg_id_panel</w:t>
             </w:r>
+            <w:proofErr w:type="spellEnd"/>
           </w:p>
         </w:tc>
         <w:tc>
@@ -12024,51 +14618,9 @@
           <w:rFonts w:ascii="Courier New" w:hAnsi="Courier New" w:cs="Courier New"/>
           <w:szCs w:val="18"/>
         </w:rPr>
-        <w:t xml:space="preserve">  shared_sbi</w:t>
-      </w:r>
-      <w:r>
-        <w:rPr>
-          <w:rFonts w:ascii="Courier New" w:hAnsi="Courier New" w:cs="Courier New"/>
-          <w:szCs w:val="18"/>
-        </w:rPr>
-        <w:t>_vvc_config(</w:t>
-      </w:r>
-      <w:r>
-        <w:rPr>
-          <w:rFonts w:ascii="Courier New" w:hAnsi="Courier New" w:cs="Courier New"/>
-          <w:szCs w:val="18"/>
-        </w:rPr>
-        <w:t>1).inter</w:t>
-      </w:r>
-      <w:r>
-        <w:rPr>
-          <w:rFonts w:ascii="Courier New" w:hAnsi="Courier New" w:cs="Courier New"/>
-          <w:szCs w:val="18"/>
-        </w:rPr>
-        <w:t>_bfm_delay.delay_in_time := 50 n</w:t>
-      </w:r>
-      <w:r>
-        <w:rPr>
-          <w:rFonts w:ascii="Courier New" w:hAnsi="Courier New" w:cs="Courier New"/>
-          <w:szCs w:val="18"/>
-        </w:rPr>
-        <w:t>s;</w:t>
-      </w:r>
-    </w:p>
-    <w:p>
-      <w:pPr>
-        <w:rPr>
-          <w:rFonts w:ascii="Courier New" w:hAnsi="Courier New" w:cs="Courier New"/>
-          <w:szCs w:val="18"/>
-        </w:rPr>
-      </w:pPr>
-      <w:r>
-        <w:rPr>
-          <w:rFonts w:ascii="Courier New" w:hAnsi="Courier New" w:cs="Courier New"/>
-          <w:szCs w:val="18"/>
-        </w:rPr>
         <w:t xml:space="preserve">  </w:t>
       </w:r>
+      <w:proofErr w:type="spellStart"/>
       <w:r>
         <w:rPr>
           <w:rFonts w:ascii="Courier New" w:hAnsi="Courier New" w:cs="Courier New"/>
@@ -12081,21 +14633,138 @@
           <w:rFonts w:ascii="Courier New" w:hAnsi="Courier New" w:cs="Courier New"/>
           <w:szCs w:val="18"/>
         </w:rPr>
-        <w:t>_vvc_config(</w:t>
+        <w:t>_vvc_</w:t>
+      </w:r>
+      <w:proofErr w:type="gramStart"/>
+      <w:r>
+        <w:rPr>
+          <w:rFonts w:ascii="Courier New" w:hAnsi="Courier New" w:cs="Courier New"/>
+          <w:szCs w:val="18"/>
+        </w:rPr>
+        <w:t>config</w:t>
+      </w:r>
+      <w:proofErr w:type="spellEnd"/>
+      <w:r>
+        <w:rPr>
+          <w:rFonts w:ascii="Courier New" w:hAnsi="Courier New" w:cs="Courier New"/>
+          <w:szCs w:val="18"/>
+        </w:rPr>
+        <w:t>(</w:t>
+      </w:r>
+      <w:proofErr w:type="gramEnd"/>
+      <w:r>
+        <w:rPr>
+          <w:rFonts w:ascii="Courier New" w:hAnsi="Courier New" w:cs="Courier New"/>
+          <w:szCs w:val="18"/>
+        </w:rPr>
+        <w:t>1).</w:t>
+      </w:r>
+      <w:proofErr w:type="spellStart"/>
+      <w:r>
+        <w:rPr>
+          <w:rFonts w:ascii="Courier New" w:hAnsi="Courier New" w:cs="Courier New"/>
+          <w:szCs w:val="18"/>
+        </w:rPr>
+        <w:t>inter</w:t>
       </w:r>
       <w:r>
         <w:rPr>
           <w:rFonts w:ascii="Courier New" w:hAnsi="Courier New" w:cs="Courier New"/>
           <w:szCs w:val="18"/>
         </w:rPr>
-        <w:t>1).bfm_config.</w:t>
+        <w:t>_bfm_delay.delay_in_time</w:t>
+      </w:r>
+      <w:proofErr w:type="spellEnd"/>
+      <w:r>
+        <w:rPr>
+          <w:rFonts w:ascii="Courier New" w:hAnsi="Courier New" w:cs="Courier New"/>
+          <w:szCs w:val="18"/>
+        </w:rPr>
+        <w:t xml:space="preserve"> := 50 n</w:t>
       </w:r>
       <w:r>
         <w:rPr>
           <w:rFonts w:ascii="Courier New" w:hAnsi="Courier New" w:cs="Courier New"/>
           <w:szCs w:val="18"/>
         </w:rPr>
-        <w:t xml:space="preserve">id_for_bfm      </w:t>
+        <w:t>s;</w:t>
+      </w:r>
+    </w:p>
+    <w:p>
+      <w:pPr>
+        <w:rPr>
+          <w:rFonts w:ascii="Courier New" w:hAnsi="Courier New" w:cs="Courier New"/>
+          <w:szCs w:val="18"/>
+        </w:rPr>
+      </w:pPr>
+      <w:r>
+        <w:rPr>
+          <w:rFonts w:ascii="Courier New" w:hAnsi="Courier New" w:cs="Courier New"/>
+          <w:szCs w:val="18"/>
+        </w:rPr>
+        <w:t xml:space="preserve">  </w:t>
+      </w:r>
+      <w:proofErr w:type="spellStart"/>
+      <w:r>
+        <w:rPr>
+          <w:rFonts w:ascii="Courier New" w:hAnsi="Courier New" w:cs="Courier New"/>
+          <w:szCs w:val="18"/>
+        </w:rPr>
+        <w:t>shared_sbi</w:t>
+      </w:r>
+      <w:r>
+        <w:rPr>
+          <w:rFonts w:ascii="Courier New" w:hAnsi="Courier New" w:cs="Courier New"/>
+          <w:szCs w:val="18"/>
+        </w:rPr>
+        <w:t>_vvc_</w:t>
+      </w:r>
+      <w:proofErr w:type="gramStart"/>
+      <w:r>
+        <w:rPr>
+          <w:rFonts w:ascii="Courier New" w:hAnsi="Courier New" w:cs="Courier New"/>
+          <w:szCs w:val="18"/>
+        </w:rPr>
+        <w:t>config</w:t>
+      </w:r>
+      <w:proofErr w:type="spellEnd"/>
+      <w:r>
+        <w:rPr>
+          <w:rFonts w:ascii="Courier New" w:hAnsi="Courier New" w:cs="Courier New"/>
+          <w:szCs w:val="18"/>
+        </w:rPr>
+        <w:t>(</w:t>
+      </w:r>
+      <w:proofErr w:type="gramEnd"/>
+      <w:r>
+        <w:rPr>
+          <w:rFonts w:ascii="Courier New" w:hAnsi="Courier New" w:cs="Courier New"/>
+          <w:szCs w:val="18"/>
+        </w:rPr>
+        <w:t>1).</w:t>
+      </w:r>
+      <w:proofErr w:type="spellStart"/>
+      <w:r>
+        <w:rPr>
+          <w:rFonts w:ascii="Courier New" w:hAnsi="Courier New" w:cs="Courier New"/>
+          <w:szCs w:val="18"/>
+        </w:rPr>
+        <w:t>bfm_config.</w:t>
+      </w:r>
+      <w:r>
+        <w:rPr>
+          <w:rFonts w:ascii="Courier New" w:hAnsi="Courier New" w:cs="Courier New"/>
+          <w:szCs w:val="18"/>
+        </w:rPr>
+        <w:t>id_for_bfm</w:t>
+      </w:r>
+      <w:proofErr w:type="spellEnd"/>
+      <w:r>
+        <w:rPr>
+          <w:rFonts w:ascii="Courier New" w:hAnsi="Courier New" w:cs="Courier New"/>
+          <w:szCs w:val="18"/>
+        </w:rPr>
+        <w:t xml:space="preserve">      </w:t>
       </w:r>
       <w:r>
         <w:rPr>
@@ -12145,10 +14814,18 @@
         <w:t>The current status of the VVC can be retrieved during simulation. This is achieved by reading from th</w:t>
       </w:r>
       <w:r>
-        <w:t>e shared variable shared_sbi</w:t>
+        <w:t xml:space="preserve">e shared variable </w:t>
+      </w:r>
+      <w:proofErr w:type="spellStart"/>
+      <w:r>
+        <w:t>shared_sbi</w:t>
       </w:r>
       <w:r>
-        <w:t>_vvc_status record from the test sequencer. The record contents can be seen below:</w:t>
+        <w:t>_vvc_status</w:t>
+      </w:r>
+      <w:proofErr w:type="spellEnd"/>
+      <w:r>
+        <w:t xml:space="preserve"> record from the test sequencer. The record contents can be seen below:</w:t>
       </w:r>
     </w:p>
     <w:tbl>
@@ -12280,6 +14957,7 @@
                 <w:szCs w:val="18"/>
               </w:rPr>
             </w:pPr>
+            <w:proofErr w:type="spellStart"/>
             <w:r>
               <w:rPr>
                 <w:rFonts w:cs="Helvetica"/>
@@ -12288,6 +14966,7 @@
               </w:rPr>
               <w:t>current_cmd_idx</w:t>
             </w:r>
+            <w:proofErr w:type="spellEnd"/>
           </w:p>
         </w:tc>
         <w:tc>
@@ -12369,6 +15048,7 @@
                 <w:szCs w:val="18"/>
               </w:rPr>
             </w:pPr>
+            <w:proofErr w:type="spellStart"/>
             <w:r>
               <w:rPr>
                 <w:rFonts w:cs="Helvetica"/>
@@ -12377,6 +15057,7 @@
               </w:rPr>
               <w:t>previous_cmd_idx</w:t>
             </w:r>
+            <w:proofErr w:type="spellEnd"/>
           </w:p>
         </w:tc>
         <w:tc>
@@ -12459,6 +15140,7 @@
                 <w:szCs w:val="18"/>
               </w:rPr>
             </w:pPr>
+            <w:proofErr w:type="spellStart"/>
             <w:r>
               <w:rPr>
                 <w:rFonts w:cs="Helvetica"/>
@@ -12467,6 +15149,7 @@
               </w:rPr>
               <w:t>pending_cmd_cnt</w:t>
             </w:r>
+            <w:proofErr w:type="spellEnd"/>
           </w:p>
         </w:tc>
         <w:tc>
@@ -12557,14 +15240,30 @@
       <w:r>
         <w:t xml:space="preserve">In this VVC, the interface has been encapsulated in a signal record of type </w:t>
       </w:r>
+      <w:proofErr w:type="spellStart"/>
       <w:r>
         <w:rPr>
           <w:i/>
         </w:rPr>
-        <w:t xml:space="preserve">t_sbi_if </w:t>
+        <w:t>t_sbi_if</w:t>
+      </w:r>
+      <w:proofErr w:type="spellEnd"/>
+      <w:r>
+        <w:rPr>
+          <w:i/>
+        </w:rPr>
+        <w:t xml:space="preserve"> </w:t>
       </w:r>
       <w:r>
-        <w:t>in order to improve readability of the code. Since the SBI interface busses can be of arbitrary size, the interface vectors have been left unconstrained. These unconstrained vectors needs to be constrained when the interface signals are instantiated. For this interface, it could look like:</w:t>
+        <w:t xml:space="preserve">in order to improve readability of the code. Since the SBI interface busses can be of arbitrary size, the interface vectors have been left unconstrained. These unconstrained vectors </w:t>
+      </w:r>
+      <w:proofErr w:type="gramStart"/>
+      <w:r>
+        <w:t>needs</w:t>
+      </w:r>
+      <w:proofErr w:type="gramEnd"/>
+      <w:r>
+        <w:t xml:space="preserve"> to be constrained when the interface signals are instantiated. For this interface, it could look like:</w:t>
       </w:r>
     </w:p>
     <w:p/>
@@ -12578,33 +15277,161 @@
         <w:rPr>
           <w:rFonts w:ascii="Courier New" w:hAnsi="Courier New" w:cs="Courier New"/>
         </w:rPr>
-        <w:t xml:space="preserve">  signal sbi_if_1 : t_sbi_if( addr (C_ADDR_WIDTH-1 downto 0),</w:t>
+        <w:t xml:space="preserve">  signal sbi_if_</w:t>
       </w:r>
-    </w:p>
-    <w:p>
-      <w:pPr>
-        <w:rPr>
-          <w:rFonts w:ascii="Courier New" w:hAnsi="Courier New" w:cs="Courier New"/>
-        </w:rPr>
-      </w:pPr>
+      <w:proofErr w:type="gramStart"/>
       <w:r>
         <w:rPr>
           <w:rFonts w:ascii="Courier New" w:hAnsi="Courier New" w:cs="Courier New"/>
         </w:rPr>
-        <w:t xml:space="preserve">                              wdata(C_DATA_WIDTH-1 downto 0),</w:t>
+        <w:t>1 :</w:t>
       </w:r>
-    </w:p>
-    <w:p>
-      <w:pPr>
-        <w:rPr>
-          <w:rFonts w:ascii="Courier New" w:hAnsi="Courier New" w:cs="Courier New"/>
-        </w:rPr>
-      </w:pPr>
+      <w:proofErr w:type="gramEnd"/>
       <w:r>
         <w:rPr>
           <w:rFonts w:ascii="Courier New" w:hAnsi="Courier New" w:cs="Courier New"/>
         </w:rPr>
-        <w:t xml:space="preserve">                              rdata(C_DATA_WIDTH-1 downto 0) );</w:t>
+        <w:t xml:space="preserve"> </w:t>
+      </w:r>
+      <w:proofErr w:type="spellStart"/>
+      <w:r>
+        <w:rPr>
+          <w:rFonts w:ascii="Courier New" w:hAnsi="Courier New" w:cs="Courier New"/>
+        </w:rPr>
+        <w:t>t_sbi_if</w:t>
+      </w:r>
+      <w:proofErr w:type="spellEnd"/>
+      <w:r>
+        <w:rPr>
+          <w:rFonts w:ascii="Courier New" w:hAnsi="Courier New" w:cs="Courier New"/>
+        </w:rPr>
+        <w:t xml:space="preserve">( </w:t>
+      </w:r>
+      <w:proofErr w:type="spellStart"/>
+      <w:r>
+        <w:rPr>
+          <w:rFonts w:ascii="Courier New" w:hAnsi="Courier New" w:cs="Courier New"/>
+        </w:rPr>
+        <w:t>addr</w:t>
+      </w:r>
+      <w:proofErr w:type="spellEnd"/>
+      <w:r>
+        <w:rPr>
+          <w:rFonts w:ascii="Courier New" w:hAnsi="Courier New" w:cs="Courier New"/>
+        </w:rPr>
+        <w:t xml:space="preserve"> (C_ADDR_WIDTH-1 </w:t>
+      </w:r>
+      <w:proofErr w:type="spellStart"/>
+      <w:r>
+        <w:rPr>
+          <w:rFonts w:ascii="Courier New" w:hAnsi="Courier New" w:cs="Courier New"/>
+        </w:rPr>
+        <w:t>downto</w:t>
+      </w:r>
+      <w:proofErr w:type="spellEnd"/>
+      <w:r>
+        <w:rPr>
+          <w:rFonts w:ascii="Courier New" w:hAnsi="Courier New" w:cs="Courier New"/>
+        </w:rPr>
+        <w:t xml:space="preserve"> 0),</w:t>
+      </w:r>
+    </w:p>
+    <w:p>
+      <w:pPr>
+        <w:rPr>
+          <w:rFonts w:ascii="Courier New" w:hAnsi="Courier New" w:cs="Courier New"/>
+        </w:rPr>
+      </w:pPr>
+      <w:r>
+        <w:rPr>
+          <w:rFonts w:ascii="Courier New" w:hAnsi="Courier New" w:cs="Courier New"/>
+        </w:rPr>
+        <w:t xml:space="preserve">                              </w:t>
+      </w:r>
+      <w:proofErr w:type="spellStart"/>
+      <w:proofErr w:type="gramStart"/>
+      <w:r>
+        <w:rPr>
+          <w:rFonts w:ascii="Courier New" w:hAnsi="Courier New" w:cs="Courier New"/>
+        </w:rPr>
+        <w:t>wdata</w:t>
+      </w:r>
+      <w:proofErr w:type="spellEnd"/>
+      <w:r>
+        <w:rPr>
+          <w:rFonts w:ascii="Courier New" w:hAnsi="Courier New" w:cs="Courier New"/>
+        </w:rPr>
+        <w:t>(</w:t>
+      </w:r>
+      <w:proofErr w:type="gramEnd"/>
+      <w:r>
+        <w:rPr>
+          <w:rFonts w:ascii="Courier New" w:hAnsi="Courier New" w:cs="Courier New"/>
+        </w:rPr>
+        <w:t xml:space="preserve">C_DATA_WIDTH-1 </w:t>
+      </w:r>
+      <w:proofErr w:type="spellStart"/>
+      <w:r>
+        <w:rPr>
+          <w:rFonts w:ascii="Courier New" w:hAnsi="Courier New" w:cs="Courier New"/>
+        </w:rPr>
+        <w:t>downto</w:t>
+      </w:r>
+      <w:proofErr w:type="spellEnd"/>
+      <w:r>
+        <w:rPr>
+          <w:rFonts w:ascii="Courier New" w:hAnsi="Courier New" w:cs="Courier New"/>
+        </w:rPr>
+        <w:t xml:space="preserve"> 0),</w:t>
+      </w:r>
+    </w:p>
+    <w:p>
+      <w:pPr>
+        <w:rPr>
+          <w:rFonts w:ascii="Courier New" w:hAnsi="Courier New" w:cs="Courier New"/>
+        </w:rPr>
+      </w:pPr>
+      <w:r>
+        <w:rPr>
+          <w:rFonts w:ascii="Courier New" w:hAnsi="Courier New" w:cs="Courier New"/>
+        </w:rPr>
+        <w:t xml:space="preserve">                              </w:t>
+      </w:r>
+      <w:proofErr w:type="spellStart"/>
+      <w:proofErr w:type="gramStart"/>
+      <w:r>
+        <w:rPr>
+          <w:rFonts w:ascii="Courier New" w:hAnsi="Courier New" w:cs="Courier New"/>
+        </w:rPr>
+        <w:t>rdata</w:t>
+      </w:r>
+      <w:proofErr w:type="spellEnd"/>
+      <w:r>
+        <w:rPr>
+          <w:rFonts w:ascii="Courier New" w:hAnsi="Courier New" w:cs="Courier New"/>
+        </w:rPr>
+        <w:t>(</w:t>
+      </w:r>
+      <w:proofErr w:type="gramEnd"/>
+      <w:r>
+        <w:rPr>
+          <w:rFonts w:ascii="Courier New" w:hAnsi="Courier New" w:cs="Courier New"/>
+        </w:rPr>
+        <w:t xml:space="preserve">C_DATA_WIDTH-1 </w:t>
+      </w:r>
+      <w:proofErr w:type="spellStart"/>
+      <w:r>
+        <w:rPr>
+          <w:rFonts w:ascii="Courier New" w:hAnsi="Courier New" w:cs="Courier New"/>
+        </w:rPr>
+        <w:t>downto</w:t>
+      </w:r>
+      <w:proofErr w:type="spellEnd"/>
+      <w:r>
+        <w:rPr>
+          <w:rFonts w:ascii="Courier New" w:hAnsi="Courier New" w:cs="Courier New"/>
+        </w:rPr>
+        <w:t xml:space="preserve"> 0) );</w:t>
       </w:r>
     </w:p>
     <w:p/>
@@ -12625,7 +15452,15 @@
     </w:p>
     <w:p>
       <w:r>
-        <w:t xml:space="preserve">Additional documentation about UVVM and its features can be found under “/uvvm_vvc_framework/doc/”. </w:t>
+        <w:t>Additional documentation about UVVM and its features can be found under “/</w:t>
+      </w:r>
+      <w:proofErr w:type="spellStart"/>
+      <w:r>
+        <w:t>uvvm_vvc_framework</w:t>
+      </w:r>
+      <w:proofErr w:type="spellEnd"/>
+      <w:r>
+        <w:t xml:space="preserve">/doc/”. </w:t>
       </w:r>
     </w:p>
     <w:p>
@@ -12633,7 +15468,15 @@
         <w:t xml:space="preserve">For additional documentation on the </w:t>
       </w:r>
       <w:r>
-        <w:t>SBI protocol, please see the SBI BFM QuickRef.</w:t>
+        <w:t xml:space="preserve">SBI protocol, please see the SBI BFM </w:t>
+      </w:r>
+      <w:proofErr w:type="spellStart"/>
+      <w:r>
+        <w:t>QuickRef</w:t>
+      </w:r>
+      <w:proofErr w:type="spellEnd"/>
+      <w:r>
+        <w:t>.</w:t>
       </w:r>
       <w:r>
         <w:tab/>
@@ -12709,6 +15552,7 @@
         </w:rPr>
         <w:t>UVVM Utility Library (UVVM-</w:t>
       </w:r>
+      <w:proofErr w:type="spellStart"/>
       <w:r>
         <w:rPr>
           <w:b/>
@@ -12716,6 +15560,7 @@
         </w:rPr>
         <w:t>Util</w:t>
       </w:r>
+      <w:proofErr w:type="spellEnd"/>
       <w:r>
         <w:rPr>
           <w:b/>
@@ -12842,16 +15687,40 @@
         <w:t>VVC,</w:t>
       </w:r>
       <w:r>
-        <w:t xml:space="preserve"> assure that uvvm_vvc_framework and</w:t>
+        <w:t xml:space="preserve"> assure that </w:t>
+      </w:r>
+      <w:proofErr w:type="spellStart"/>
+      <w:r>
+        <w:t>uvvm_vvc_framework</w:t>
+      </w:r>
+      <w:proofErr w:type="spellEnd"/>
+      <w:r>
+        <w:t xml:space="preserve"> and</w:t>
       </w:r>
       <w:r>
-        <w:t xml:space="preserve"> uvvm_util have been compiled.</w:t>
+        <w:t xml:space="preserve"> </w:t>
+      </w:r>
+      <w:proofErr w:type="spellStart"/>
+      <w:r>
+        <w:t>uvvm_util</w:t>
+      </w:r>
+      <w:proofErr w:type="spellEnd"/>
+      <w:r>
+        <w:t xml:space="preserve"> have been compiled.</w:t>
       </w:r>
     </w:p>
     <w:p/>
     <w:p>
       <w:r>
-        <w:t>See UVVM Essential Mechanisms located in uvvm_vvc_framework/doc for information about compile scripts.</w:t>
+        <w:t xml:space="preserve">See UVVM Essential Mechanisms located in </w:t>
+      </w:r>
+      <w:proofErr w:type="spellStart"/>
+      <w:r>
+        <w:t>uvvm_vvc_framework</w:t>
+      </w:r>
+      <w:proofErr w:type="spellEnd"/>
+      <w:r>
+        <w:t>/doc for information about compile scripts.</w:t>
       </w:r>
     </w:p>
     <w:p>
@@ -13048,6 +15917,7 @@
                 <w:sz w:val="15"/>
               </w:rPr>
             </w:pPr>
+            <w:proofErr w:type="spellStart"/>
             <w:r>
               <w:rPr>
                 <w:rFonts w:cs="Helvetica"/>
@@ -13055,6 +15925,7 @@
               </w:rPr>
               <w:t>bitvis_vip_sbi</w:t>
             </w:r>
+            <w:proofErr w:type="spellEnd"/>
           </w:p>
         </w:tc>
         <w:tc>
@@ -13074,6 +15945,7 @@
                 <w:sz w:val="15"/>
               </w:rPr>
             </w:pPr>
+            <w:proofErr w:type="spellStart"/>
             <w:r>
               <w:rPr>
                 <w:rFonts w:cs="Helvetica"/>
@@ -13088,6 +15960,7 @@
               </w:rPr>
               <w:t>_bfm_pkg.vhd</w:t>
             </w:r>
+            <w:proofErr w:type="spellEnd"/>
           </w:p>
         </w:tc>
         <w:tc>
@@ -13134,6 +16007,7 @@
                 <w:sz w:val="15"/>
               </w:rPr>
             </w:pPr>
+            <w:proofErr w:type="spellStart"/>
             <w:r>
               <w:rPr>
                 <w:rFonts w:cs="Helvetica"/>
@@ -13148,6 +16022,7 @@
               </w:rPr>
               <w:t>sbi</w:t>
             </w:r>
+            <w:proofErr w:type="spellEnd"/>
           </w:p>
         </w:tc>
         <w:tc>
@@ -13167,6 +16042,7 @@
                 <w:sz w:val="15"/>
               </w:rPr>
             </w:pPr>
+            <w:proofErr w:type="spellStart"/>
             <w:r>
               <w:rPr>
                 <w:rFonts w:cs="Helvetica"/>
@@ -13174,6 +16050,7 @@
               </w:rPr>
               <w:t>vvc_cmd_pkg.vhd</w:t>
             </w:r>
+            <w:proofErr w:type="spellEnd"/>
           </w:p>
         </w:tc>
         <w:tc>
@@ -13227,6 +16104,7 @@
                 <w:sz w:val="15"/>
               </w:rPr>
             </w:pPr>
+            <w:proofErr w:type="spellStart"/>
             <w:r>
               <w:rPr>
                 <w:rFonts w:cs="Helvetica"/>
@@ -13241,6 +16119,7 @@
               </w:rPr>
               <w:t>sbi</w:t>
             </w:r>
+            <w:proofErr w:type="spellEnd"/>
           </w:p>
         </w:tc>
         <w:tc>
@@ -13362,6 +16241,7 @@
                 <w:sz w:val="15"/>
               </w:rPr>
             </w:pPr>
+            <w:proofErr w:type="spellStart"/>
             <w:r>
               <w:rPr>
                 <w:rFonts w:cs="Helvetica"/>
@@ -13376,6 +16256,7 @@
               </w:rPr>
               <w:t>sbi</w:t>
             </w:r>
+            <w:proofErr w:type="spellEnd"/>
           </w:p>
         </w:tc>
         <w:tc>
@@ -13497,6 +16378,7 @@
                 <w:sz w:val="15"/>
               </w:rPr>
             </w:pPr>
+            <w:proofErr w:type="spellStart"/>
             <w:r>
               <w:rPr>
                 <w:rFonts w:cs="Helvetica"/>
@@ -13511,6 +16393,7 @@
               </w:rPr>
               <w:t>sbi</w:t>
             </w:r>
+            <w:proofErr w:type="spellEnd"/>
           </w:p>
         </w:tc>
         <w:tc>
@@ -13530,6 +16413,7 @@
                 <w:sz w:val="15"/>
               </w:rPr>
             </w:pPr>
+            <w:proofErr w:type="spellStart"/>
             <w:r>
               <w:rPr>
                 <w:rFonts w:cs="Helvetica"/>
@@ -13537,6 +16421,7 @@
               </w:rPr>
               <w:t>vvc_methods_pkg.vhd</w:t>
             </w:r>
+            <w:proofErr w:type="spellEnd"/>
           </w:p>
         </w:tc>
         <w:tc>
@@ -13592,6 +16477,7 @@
                 <w:sz w:val="15"/>
               </w:rPr>
             </w:pPr>
+            <w:proofErr w:type="spellStart"/>
             <w:r>
               <w:rPr>
                 <w:rFonts w:cs="Helvetica"/>
@@ -13599,6 +16485,7 @@
               </w:rPr>
               <w:t>bitvis_vip_sbi</w:t>
             </w:r>
+            <w:proofErr w:type="spellEnd"/>
           </w:p>
         </w:tc>
         <w:tc>
@@ -13625,8 +16512,49 @@
                 <w:rFonts w:cs="Helvetica"/>
                 <w:sz w:val="15"/>
               </w:rPr>
-              <w:t>../uvvm_vvc_framework/src_target_dependent/td_queue_pkg.vhd</w:t>
-            </w:r>
+              <w:t>../</w:t>
+            </w:r>
+            <w:proofErr w:type="spellStart"/>
+            <w:r>
+              <w:rPr>
+                <w:rFonts w:cs="Helvetica"/>
+                <w:sz w:val="15"/>
+              </w:rPr>
+              <w:t>uvvm_vvc_framework</w:t>
+            </w:r>
+            <w:proofErr w:type="spellEnd"/>
+            <w:r>
+              <w:rPr>
+                <w:rFonts w:cs="Helvetica"/>
+                <w:sz w:val="15"/>
+              </w:rPr>
+              <w:t>/</w:t>
+            </w:r>
+            <w:proofErr w:type="spellStart"/>
+            <w:r>
+              <w:rPr>
+                <w:rFonts w:cs="Helvetica"/>
+                <w:sz w:val="15"/>
+              </w:rPr>
+              <w:t>src_target_dependent</w:t>
+            </w:r>
+            <w:proofErr w:type="spellEnd"/>
+            <w:r>
+              <w:rPr>
+                <w:rFonts w:cs="Helvetica"/>
+                <w:sz w:val="15"/>
+              </w:rPr>
+              <w:t>/</w:t>
+            </w:r>
+            <w:proofErr w:type="spellStart"/>
+            <w:r>
+              <w:rPr>
+                <w:rFonts w:cs="Helvetica"/>
+                <w:sz w:val="15"/>
+              </w:rPr>
+              <w:t>td_queue_pkg.vhd</w:t>
+            </w:r>
+            <w:proofErr w:type="spellEnd"/>
           </w:p>
         </w:tc>
         <w:tc>
@@ -13675,6 +16603,7 @@
                 <w:sz w:val="15"/>
               </w:rPr>
             </w:pPr>
+            <w:proofErr w:type="spellStart"/>
             <w:r>
               <w:rPr>
                 <w:rFonts w:cs="Helvetica"/>
@@ -13689,6 +16618,7 @@
               </w:rPr>
               <w:t>sbi</w:t>
             </w:r>
+            <w:proofErr w:type="spellEnd"/>
           </w:p>
         </w:tc>
         <w:tc>
@@ -13825,6 +16755,7 @@
                 <w:sz w:val="15"/>
               </w:rPr>
             </w:pPr>
+            <w:proofErr w:type="spellStart"/>
             <w:r>
               <w:rPr>
                 <w:rFonts w:cs="Helvetica"/>
@@ -13839,6 +16770,7 @@
               </w:rPr>
               <w:t>sbi</w:t>
             </w:r>
+            <w:proofErr w:type="spellEnd"/>
           </w:p>
         </w:tc>
         <w:tc>
@@ -13859,6 +16791,7 @@
                 <w:sz w:val="15"/>
               </w:rPr>
             </w:pPr>
+            <w:proofErr w:type="spellStart"/>
             <w:r>
               <w:rPr>
                 <w:rFonts w:cs="Helvetica"/>
@@ -13873,6 +16806,7 @@
               </w:rPr>
               <w:t>_vvc.vhd</w:t>
             </w:r>
+            <w:proofErr w:type="spellEnd"/>
           </w:p>
         </w:tc>
         <w:tc>
@@ -13956,7 +16890,15 @@
         <w:t>VVC</w:t>
       </w:r>
       <w:r>
-        <w:t xml:space="preserve"> has been compiled and tested with Modelsim </w:t>
+        <w:t xml:space="preserve"> has been compiled and tested with </w:t>
+      </w:r>
+      <w:proofErr w:type="spellStart"/>
+      <w:r>
+        <w:t>Modelsim</w:t>
+      </w:r>
+      <w:proofErr w:type="spellEnd"/>
+      <w:r>
+        <w:t xml:space="preserve"> </w:t>
       </w:r>
       <w:r>
         <w:t>version 10.3d</w:t>
@@ -13992,8 +16934,17 @@
           <w:b/>
           <w:i/>
         </w:rPr>
-        <w:t>UVVM-Util</w:t>
+        <w:t>UVVM-</w:t>
       </w:r>
+      <w:proofErr w:type="spellStart"/>
+      <w:r>
+        <w:rPr>
+          <w:b/>
+          <w:i/>
+        </w:rPr>
+        <w:t>Util</w:t>
+      </w:r>
+      <w:proofErr w:type="spellEnd"/>
       <w:r>
         <w:t xml:space="preserve"> Quick reference</w:t>
       </w:r>
@@ -14016,14 +16967,36 @@
     </w:p>
     <w:p>
       <w:r>
-        <w:t>The given VIP complies with the basic SBI protocol and thus allows a normal access towards a SBI interface. This VIP is not a SBI protocol checker.</w:t>
+        <w:t xml:space="preserve">The given VIP complies with the basic SBI protocol and thus allows a normal access towards </w:t>
       </w:r>
-      <w:bookmarkStart w:id="2" w:name="_GoBack"/>
-      <w:bookmarkEnd w:id="2"/>
+      <w:proofErr w:type="gramStart"/>
+      <w:r>
+        <w:t>a</w:t>
+      </w:r>
+      <w:proofErr w:type="gramEnd"/>
+      <w:r>
+        <w:t xml:space="preserve"> SBI interface. This VIP is not </w:t>
+      </w:r>
+      <w:proofErr w:type="gramStart"/>
+      <w:r>
+        <w:t>a</w:t>
+      </w:r>
+      <w:proofErr w:type="gramEnd"/>
+      <w:r>
+        <w:t xml:space="preserve"> SBI protocol checker.</w:t>
+      </w:r>
     </w:p>
     <w:p>
       <w:r>
-        <w:t xml:space="preserve">For a more advanced VIP please contact Bitvis AS at </w:t>
+        <w:t xml:space="preserve">For a more advanced VIP please contact </w:t>
+      </w:r>
+      <w:proofErr w:type="spellStart"/>
+      <w:r>
+        <w:t>Bitvis</w:t>
+      </w:r>
+      <w:proofErr w:type="spellEnd"/>
+      <w:r>
+        <w:t xml:space="preserve"> AS at </w:t>
       </w:r>
       <w:hyperlink r:id="rId10" w:history="1">
         <w:r>
@@ -14342,11 +17315,12 @@
       </w:r>
     </w:p>
     <w:sectPr>
-      <w:headerReference w:type="default" r:id="rId11"/>
-      <w:footerReference w:type="even" r:id="rId12"/>
-      <w:footerReference w:type="default" r:id="rId13"/>
-      <w:headerReference w:type="first" r:id="rId14"/>
-      <w:footerReference w:type="first" r:id="rId15"/>
+      <w:headerReference w:type="even" r:id="rId11"/>
+      <w:headerReference w:type="default" r:id="rId12"/>
+      <w:footerReference w:type="even" r:id="rId13"/>
+      <w:footerReference w:type="default" r:id="rId14"/>
+      <w:headerReference w:type="first" r:id="rId15"/>
+      <w:footerReference w:type="first" r:id="rId16"/>
       <w:pgSz w:w="16840" w:h="11907" w:orient="landscape" w:code="9"/>
       <w:pgMar w:top="1134" w:right="851" w:bottom="851" w:left="850" w:header="567" w:footer="284" w:gutter="0"/>
       <w:cols w:space="720"/>
@@ -14443,91 +17417,116 @@
       <w:framePr w:wrap="none" w:vAnchor="text" w:hAnchor="margin" w:xAlign="right" w:y="1"/>
       <w:rPr>
         <w:rStyle w:val="Sidetall"/>
+        <w:rFonts w:ascii="Helvetica" w:hAnsi="Helvetica" w:cs="Helvetica"/>
         <w:color w:val="1381C4"/>
+        <w:sz w:val="14"/>
       </w:rPr>
     </w:pPr>
     <w:r>
       <w:rPr>
         <w:rStyle w:val="Sidetall"/>
+        <w:rFonts w:ascii="Helvetica" w:hAnsi="Helvetica" w:cs="Helvetica"/>
         <w:color w:val="1381C4"/>
+        <w:sz w:val="14"/>
       </w:rPr>
       <w:fldChar w:fldCharType="begin"/>
     </w:r>
     <w:r>
       <w:rPr>
         <w:rStyle w:val="Sidetall"/>
+        <w:rFonts w:ascii="Helvetica" w:hAnsi="Helvetica" w:cs="Helvetica"/>
         <w:color w:val="1381C4"/>
+        <w:sz w:val="14"/>
       </w:rPr>
       <w:instrText xml:space="preserve">PAGE  </w:instrText>
     </w:r>
     <w:r>
       <w:rPr>
         <w:rStyle w:val="Sidetall"/>
+        <w:rFonts w:ascii="Helvetica" w:hAnsi="Helvetica" w:cs="Helvetica"/>
         <w:color w:val="1381C4"/>
+        <w:sz w:val="14"/>
       </w:rPr>
       <w:fldChar w:fldCharType="separate"/>
     </w:r>
     <w:r>
       <w:rPr>
         <w:rStyle w:val="Sidetall"/>
-        <w:noProof/>
+        <w:rFonts w:ascii="Helvetica" w:hAnsi="Helvetica" w:cs="Helvetica"/>
         <w:color w:val="1381C4"/>
-      </w:rPr>
-      <w:t>6</w:t>
+        <w:sz w:val="14"/>
+      </w:rPr>
+      <w:t>2</w:t>
     </w:r>
     <w:r>
       <w:rPr>
         <w:rStyle w:val="Sidetall"/>
+        <w:rFonts w:ascii="Helvetica" w:hAnsi="Helvetica" w:cs="Helvetica"/>
         <w:color w:val="1381C4"/>
+        <w:sz w:val="14"/>
       </w:rPr>
       <w:fldChar w:fldCharType="end"/>
     </w:r>
     <w:r>
       <w:rPr>
         <w:rStyle w:val="Sidetall"/>
+        <w:rFonts w:ascii="Helvetica" w:hAnsi="Helvetica" w:cs="Helvetica"/>
         <w:color w:val="1381C4"/>
+        <w:sz w:val="14"/>
       </w:rPr>
       <w:t xml:space="preserve"> (</w:t>
     </w:r>
     <w:r>
       <w:rPr>
         <w:rStyle w:val="Sidetall"/>
+        <w:rFonts w:ascii="Helvetica" w:hAnsi="Helvetica" w:cs="Helvetica"/>
         <w:color w:val="1381C4"/>
+        <w:sz w:val="14"/>
       </w:rPr>
       <w:fldChar w:fldCharType="begin"/>
     </w:r>
     <w:r>
       <w:rPr>
         <w:rStyle w:val="Sidetall"/>
+        <w:rFonts w:ascii="Helvetica" w:hAnsi="Helvetica" w:cs="Helvetica"/>
         <w:color w:val="1381C4"/>
+        <w:sz w:val="14"/>
       </w:rPr>
       <w:instrText xml:space="preserve"> NUMPAGES   \* MERGEFORMAT </w:instrText>
     </w:r>
     <w:r>
       <w:rPr>
         <w:rStyle w:val="Sidetall"/>
+        <w:rFonts w:ascii="Helvetica" w:hAnsi="Helvetica" w:cs="Helvetica"/>
         <w:color w:val="1381C4"/>
+        <w:sz w:val="14"/>
       </w:rPr>
       <w:fldChar w:fldCharType="separate"/>
     </w:r>
     <w:r>
       <w:rPr>
         <w:rStyle w:val="Sidetall"/>
+        <w:rFonts w:ascii="Helvetica" w:hAnsi="Helvetica" w:cs="Helvetica"/>
         <w:color w:val="1381C4"/>
-      </w:rPr>
-      <w:t>20</w:t>
+        <w:sz w:val="14"/>
+      </w:rPr>
+      <w:t>9</w:t>
     </w:r>
     <w:r>
       <w:rPr>
         <w:rStyle w:val="Sidetall"/>
+        <w:rFonts w:ascii="Helvetica" w:hAnsi="Helvetica" w:cs="Helvetica"/>
         <w:color w:val="1381C4"/>
+        <w:sz w:val="14"/>
       </w:rPr>
       <w:fldChar w:fldCharType="end"/>
     </w:r>
     <w:r>
       <w:rPr>
         <w:rStyle w:val="Sidetall"/>
+        <w:rFonts w:ascii="Helvetica" w:hAnsi="Helvetica" w:cs="Helvetica"/>
         <w:color w:val="1381C4"/>
+        <w:sz w:val="14"/>
       </w:rPr>
       <w:t>)</w:t>
     </w:r>
@@ -14574,6 +17573,8 @@
               <w:lang w:val="sq-AL"/>
             </w:rPr>
           </w:pPr>
+          <w:bookmarkStart w:id="2" w:name="_GoBack"/>
+          <w:bookmarkEnd w:id="2"/>
           <w:r>
             <w:rPr>
               <w:rFonts w:ascii="Helvetica" w:hAnsi="Helvetica" w:cs="Arial"/>
@@ -14739,7 +17740,7 @@
               <w:sz w:val="14"/>
               <w:lang w:val="en-US"/>
             </w:rPr>
-            <w:t>2019-01-21</w:t>
+            <w:t>2019-04-30</w:t>
           </w:r>
           <w:r>
             <w:rPr>
@@ -14937,8 +17938,19 @@
                               <w:szCs w:val="32"/>
                               <w:lang w:val="nb-NO" w:eastAsia="nb-NO"/>
                             </w:rPr>
-                            <w:t>VHDL 2008 only</w:t>
+                            <w:t xml:space="preserve">VHDL 2008 </w:t>
                           </w:r>
+                          <w:proofErr w:type="spellStart"/>
+                          <w:r>
+                            <w:rPr>
+                              <w:rFonts w:ascii="Helvetica Light" w:hAnsi="Helvetica Light" w:cs="Helvetica"/>
+                              <w:color w:val="000000" w:themeColor="text1"/>
+                              <w:szCs w:val="32"/>
+                              <w:lang w:val="nb-NO" w:eastAsia="nb-NO"/>
+                            </w:rPr>
+                            <w:t>only</w:t>
+                          </w:r>
+                          <w:proofErr w:type="spellEnd"/>
                         </w:p>
                       </w:txbxContent>
                     </wps:txbx>
@@ -14986,8 +17998,19 @@
                         <w:szCs w:val="32"/>
                         <w:lang w:val="nb-NO" w:eastAsia="nb-NO"/>
                       </w:rPr>
-                      <w:t>VHDL 2008 only</w:t>
+                      <w:t xml:space="preserve">VHDL 2008 </w:t>
                     </w:r>
+                    <w:proofErr w:type="spellStart"/>
+                    <w:r>
+                      <w:rPr>
+                        <w:rFonts w:ascii="Helvetica Light" w:hAnsi="Helvetica Light" w:cs="Helvetica"/>
+                        <w:color w:val="000000" w:themeColor="text1"/>
+                        <w:szCs w:val="32"/>
+                        <w:lang w:val="nb-NO" w:eastAsia="nb-NO"/>
+                      </w:rPr>
+                      <w:t>only</w:t>
+                    </w:r>
+                    <w:proofErr w:type="spellEnd"/>
                   </w:p>
                 </w:txbxContent>
               </v:textbox>
@@ -15042,7 +18065,27 @@
         <w:sz w:val="14"/>
         <w:szCs w:val="16"/>
       </w:rPr>
-      <w:t xml:space="preserve"> by Bitvis AS. </w:t>
+      <w:t xml:space="preserve"> by </w:t>
+    </w:r>
+    <w:proofErr w:type="spellStart"/>
+    <w:r>
+      <w:rPr>
+        <w:iCs/>
+        <w:color w:val="000000" w:themeColor="text1"/>
+        <w:sz w:val="14"/>
+        <w:szCs w:val="16"/>
+      </w:rPr>
+      <w:t>Bitvis</w:t>
+    </w:r>
+    <w:proofErr w:type="spellEnd"/>
+    <w:r>
+      <w:rPr>
+        <w:iCs/>
+        <w:color w:val="000000" w:themeColor="text1"/>
+        <w:sz w:val="14"/>
+        <w:szCs w:val="16"/>
+      </w:rPr>
+      <w:t xml:space="preserve"> AS. </w:t>
     </w:r>
     <w:r>
       <w:rPr>
@@ -15102,6 +18145,16 @@
 </file>
 
 <file path=word/header1.xml><?xml version="1.0" encoding="utf-8"?>
+<w:hdr xmlns:wpc="http://schemas.microsoft.com/office/word/2010/wordprocessingCanvas" xmlns:cx="http://schemas.microsoft.com/office/drawing/2014/chartex" xmlns:cx1="http://schemas.microsoft.com/office/drawing/2015/9/8/chartex" xmlns:cx2="http://schemas.microsoft.com/office/drawing/2015/10/21/chartex" xmlns:cx3="http://schemas.microsoft.com/office/drawing/2016/5/9/chartex" xmlns:cx4="http://schemas.microsoft.com/office/drawing/2016/5/10/chartex" xmlns:cx5="http://schemas.microsoft.com/office/drawing/2016/5/11/chartex" xmlns:cx6="http://schemas.microsoft.com/office/drawing/2016/5/12/chartex" xmlns:cx7="http://schemas.microsoft.com/office/drawing/2016/5/13/chartex" xmlns:cx8="http://schemas.microsoft.com/office/drawing/2016/5/14/chartex" xmlns:mc="http://schemas.openxmlformats.org/markup-compatibility/2006" xmlns:aink="http://schemas.microsoft.com/office/drawing/2016/ink" xmlns:am3d="http://schemas.microsoft.com/office/drawing/2017/model3d" xmlns:o="urn:schemas-microsoft-com:office:office" xmlns:r="http://schemas.openxmlformats.org/officeDocument/2006/relationships" xmlns:m="http://schemas.openxmlformats.org/officeDocument/2006/math" xmlns:v="urn:schemas-microsoft-com:vml" xmlns:wp14="http://schemas.microsoft.com/office/word/2010/wordprocessingDrawing" xmlns:wp="http://schemas.openxmlformats.org/drawingml/2006/wordprocessingDrawing" xmlns:w10="urn:schemas-microsoft-com:office:word" xmlns:w="http://schemas.openxmlformats.org/wordprocessingml/2006/main" xmlns:w14="http://schemas.microsoft.com/office/word/2010/wordml" xmlns:w15="http://schemas.microsoft.com/office/word/2012/wordml" xmlns:w16cid="http://schemas.microsoft.com/office/word/2016/wordml/cid" xmlns:w16se="http://schemas.microsoft.com/office/word/2015/wordml/symex" xmlns:wpg="http://schemas.microsoft.com/office/word/2010/wordprocessingGroup" xmlns:wpi="http://schemas.microsoft.com/office/word/2010/wordprocessingInk" xmlns:wne="http://schemas.microsoft.com/office/word/2006/wordml" xmlns:wps="http://schemas.microsoft.com/office/word/2010/wordprocessingShape" mc:Ignorable="w14 w15 w16se w16cid wp14">
+  <w:p>
+    <w:pPr>
+      <w:pStyle w:val="Topptekst"/>
+    </w:pPr>
+  </w:p>
+</w:hdr>
+</file>
+
+<file path=word/header2.xml><?xml version="1.0" encoding="utf-8"?>
 <w:hdr xmlns:wpc="http://schemas.microsoft.com/office/word/2010/wordprocessingCanvas" xmlns:cx="http://schemas.microsoft.com/office/drawing/2014/chartex" xmlns:cx1="http://schemas.microsoft.com/office/drawing/2015/9/8/chartex" xmlns:cx2="http://schemas.microsoft.com/office/drawing/2015/10/21/chartex" xmlns:cx3="http://schemas.microsoft.com/office/drawing/2016/5/9/chartex" xmlns:cx4="http://schemas.microsoft.com/office/drawing/2016/5/10/chartex" xmlns:cx5="http://schemas.microsoft.com/office/drawing/2016/5/11/chartex" xmlns:cx6="http://schemas.microsoft.com/office/drawing/2016/5/12/chartex" xmlns:cx7="http://schemas.microsoft.com/office/drawing/2016/5/13/chartex" xmlns:cx8="http://schemas.microsoft.com/office/drawing/2016/5/14/chartex" xmlns:mc="http://schemas.openxmlformats.org/markup-compatibility/2006" xmlns:aink="http://schemas.microsoft.com/office/drawing/2016/ink" xmlns:am3d="http://schemas.microsoft.com/office/drawing/2017/model3d" xmlns:o="urn:schemas-microsoft-com:office:office" xmlns:r="http://schemas.openxmlformats.org/officeDocument/2006/relationships" xmlns:m="http://schemas.openxmlformats.org/officeDocument/2006/math" xmlns:v="urn:schemas-microsoft-com:vml" xmlns:wp14="http://schemas.microsoft.com/office/word/2010/wordprocessingDrawing" xmlns:wp="http://schemas.openxmlformats.org/drawingml/2006/wordprocessingDrawing" xmlns:w10="urn:schemas-microsoft-com:office:word" xmlns:w="http://schemas.openxmlformats.org/wordprocessingml/2006/main" xmlns:w14="http://schemas.microsoft.com/office/word/2010/wordml" xmlns:w15="http://schemas.microsoft.com/office/word/2012/wordml" xmlns:w16cid="http://schemas.microsoft.com/office/word/2016/wordml/cid" xmlns:w16se="http://schemas.microsoft.com/office/word/2015/wordml/symex" xmlns:wpg="http://schemas.microsoft.com/office/word/2010/wordprocessingGroup" xmlns:wpi="http://schemas.microsoft.com/office/word/2010/wordprocessingInk" xmlns:wne="http://schemas.microsoft.com/office/word/2006/wordml" xmlns:wps="http://schemas.microsoft.com/office/word/2010/wordprocessingShape" mc:Ignorable="w14 w15 w16se w16cid wp14">
   <w:p>
     <w:pPr>
@@ -15168,7 +18221,7 @@
 </w:hdr>
 </file>
 
-<file path=word/header2.xml><?xml version="1.0" encoding="utf-8"?>
+<file path=word/header3.xml><?xml version="1.0" encoding="utf-8"?>
 <w:hdr xmlns:wpc="http://schemas.microsoft.com/office/word/2010/wordprocessingCanvas" xmlns:cx="http://schemas.microsoft.com/office/drawing/2014/chartex" xmlns:cx1="http://schemas.microsoft.com/office/drawing/2015/9/8/chartex" xmlns:cx2="http://schemas.microsoft.com/office/drawing/2015/10/21/chartex" xmlns:cx3="http://schemas.microsoft.com/office/drawing/2016/5/9/chartex" xmlns:cx4="http://schemas.microsoft.com/office/drawing/2016/5/10/chartex" xmlns:cx5="http://schemas.microsoft.com/office/drawing/2016/5/11/chartex" xmlns:cx6="http://schemas.microsoft.com/office/drawing/2016/5/12/chartex" xmlns:cx7="http://schemas.microsoft.com/office/drawing/2016/5/13/chartex" xmlns:cx8="http://schemas.microsoft.com/office/drawing/2016/5/14/chartex" xmlns:mc="http://schemas.openxmlformats.org/markup-compatibility/2006" xmlns:aink="http://schemas.microsoft.com/office/drawing/2016/ink" xmlns:am3d="http://schemas.microsoft.com/office/drawing/2017/model3d" xmlns:o="urn:schemas-microsoft-com:office:office" xmlns:r="http://schemas.openxmlformats.org/officeDocument/2006/relationships" xmlns:m="http://schemas.openxmlformats.org/officeDocument/2006/math" xmlns:v="urn:schemas-microsoft-com:vml" xmlns:wp14="http://schemas.microsoft.com/office/word/2010/wordprocessingDrawing" xmlns:wp="http://schemas.openxmlformats.org/drawingml/2006/wordprocessingDrawing" xmlns:w10="urn:schemas-microsoft-com:office:word" xmlns:w="http://schemas.openxmlformats.org/wordprocessingml/2006/main" xmlns:w14="http://schemas.microsoft.com/office/word/2010/wordml" xmlns:w15="http://schemas.microsoft.com/office/word/2012/wordml" xmlns:w16cid="http://schemas.microsoft.com/office/word/2016/wordml/cid" xmlns:w16se="http://schemas.microsoft.com/office/word/2015/wordml/symex" xmlns:wpg="http://schemas.microsoft.com/office/word/2010/wordprocessingGroup" xmlns:wpi="http://schemas.microsoft.com/office/word/2010/wordprocessingInk" xmlns:wne="http://schemas.microsoft.com/office/word/2006/wordml" xmlns:wps="http://schemas.microsoft.com/office/word/2010/wordprocessingShape" mc:Ignorable="w14 w15 w16se w16cid wp14">
   <w:p>
     <w:pPr>
@@ -20022,7 +23075,7 @@
     <w:lsdException w:name="footnote text" w:semiHidden="1" w:unhideWhenUsed="1"/>
     <w:lsdException w:name="annotation text" w:semiHidden="1" w:unhideWhenUsed="1"/>
     <w:lsdException w:name="header" w:semiHidden="1" w:unhideWhenUsed="1"/>
-    <w:lsdException w:name="footer" w:semiHidden="1" w:unhideWhenUsed="1"/>
+    <w:lsdException w:name="footer" w:semiHidden="1" w:uiPriority="99" w:unhideWhenUsed="1"/>
     <w:lsdException w:name="index heading" w:semiHidden="1" w:unhideWhenUsed="1"/>
     <w:lsdException w:name="caption" w:semiHidden="1" w:unhideWhenUsed="1" w:qFormat="1"/>
     <w:lsdException w:name="table of figures" w:semiHidden="1" w:unhideWhenUsed="1"/>
@@ -20585,6 +23638,8 @@
   <w:style w:type="paragraph" w:styleId="Bunntekst">
     <w:name w:val="footer"/>
     <w:basedOn w:val="Normal"/>
+    <w:link w:val="BunntekstTegn"/>
+    <w:uiPriority w:val="99"/>
     <w:pPr>
       <w:tabs>
         <w:tab w:val="center" w:pos="4153"/>
@@ -21375,6 +24430,18 @@
       <w:lang w:val="en-GB" w:eastAsia="en-US"/>
     </w:rPr>
   </w:style>
+  <w:style w:type="character" w:customStyle="1" w:styleId="BunntekstTegn">
+    <w:name w:val="Bunntekst Tegn"/>
+    <w:basedOn w:val="Standardskriftforavsnitt"/>
+    <w:link w:val="Bunntekst"/>
+    <w:uiPriority w:val="99"/>
+    <w:rsid w:val="00F3306C"/>
+    <w:rPr>
+      <w:rFonts w:ascii="Arial Narrow" w:hAnsi="Arial Narrow"/>
+      <w:sz w:val="16"/>
+      <w:lang w:val="en-GB" w:eastAsia="en-US"/>
+    </w:rPr>
+  </w:style>
 </w:styles>
 </file>
 
@@ -21644,7 +24711,7 @@
 </file>
 
 <file path=customXml/itemProps1.xml><?xml version="1.0" encoding="utf-8"?>
-<ds:datastoreItem xmlns:ds="http://schemas.openxmlformats.org/officeDocument/2006/customXml" ds:itemID="{72997992-D349-4E08-B8FF-72B1924D7E32}">
+<ds:datastoreItem xmlns:ds="http://schemas.openxmlformats.org/officeDocument/2006/customXml" ds:itemID="{E1950BA6-ED00-4FD3-921E-54BDCF717F08}">
   <ds:schemaRefs>
     <ds:schemaRef ds:uri="http://schemas.openxmlformats.org/officeDocument/2006/bibliography"/>
   </ds:schemaRefs>

--- a/bitvis_vip_sbi/doc/sbi_vvc_QuickRef.docx
+++ b/bitvis_vip_sbi/doc/sbi_vvc_QuickRef.docx
@@ -10795,16 +10795,33 @@
                 <w:sz w:val="15"/>
                 <w:szCs w:val="15"/>
               </w:rPr>
-              <w:t>v_cmd_</w:t>
-            </w:r>
-            <w:proofErr w:type="gramStart"/>
+              <w:t>v_cmd_idx</w:t>
+            </w:r>
+            <w:proofErr w:type="spellEnd"/>
             <w:r>
               <w:rPr>
                 <w:rFonts w:ascii="Courier New" w:hAnsi="Courier New" w:cs="Courier New"/>
                 <w:sz w:val="15"/>
                 <w:szCs w:val="15"/>
               </w:rPr>
-              <w:t>idx</w:t>
+              <w:t xml:space="preserve"> := </w:t>
+            </w:r>
+            <w:proofErr w:type="spellStart"/>
+            <w:r>
+              <w:rPr>
+                <w:rFonts w:ascii="Courier New" w:hAnsi="Courier New" w:cs="Courier New"/>
+                <w:sz w:val="15"/>
+                <w:szCs w:val="15"/>
+              </w:rPr>
+              <w:t>get_last_received</w:t>
+            </w:r>
+            <w:r>
+              <w:rPr>
+                <w:rFonts w:ascii="Courier New" w:hAnsi="Courier New" w:cs="Courier New"/>
+                <w:sz w:val="15"/>
+                <w:szCs w:val="15"/>
+              </w:rPr>
+              <w:t>_cmd_idx</w:t>
             </w:r>
             <w:proofErr w:type="spellEnd"/>
             <w:r>
@@ -10813,27 +10830,10 @@
                 <w:sz w:val="15"/>
                 <w:szCs w:val="15"/>
               </w:rPr>
-              <w:t xml:space="preserve"> :</w:t>
-            </w:r>
-            <w:proofErr w:type="gramEnd"/>
-            <w:r>
-              <w:rPr>
-                <w:rFonts w:ascii="Courier New" w:hAnsi="Courier New" w:cs="Courier New"/>
-                <w:sz w:val="15"/>
-                <w:szCs w:val="15"/>
-              </w:rPr>
-              <w:t xml:space="preserve">= </w:t>
-            </w:r>
-            <w:proofErr w:type="spellStart"/>
-            <w:r>
-              <w:rPr>
-                <w:rFonts w:ascii="Courier New" w:hAnsi="Courier New" w:cs="Courier New"/>
-                <w:sz w:val="15"/>
-                <w:szCs w:val="15"/>
-              </w:rPr>
-              <w:t>shared_cmd_idx</w:t>
-            </w:r>
-            <w:proofErr w:type="spellEnd"/>
+              <w:t>(SBI_VVCT, 1)</w:t>
+            </w:r>
+            <w:bookmarkStart w:id="1" w:name="_GoBack"/>
+            <w:bookmarkEnd w:id="1"/>
             <w:r>
               <w:rPr>
                 <w:rFonts w:ascii="Courier New" w:hAnsi="Courier New" w:cs="Courier New"/>
@@ -12993,7 +12993,7 @@
                 <w:szCs w:val="18"/>
               </w:rPr>
             </w:pPr>
-            <w:bookmarkStart w:id="1" w:name="_Hlk494267197"/>
+            <w:bookmarkStart w:id="2" w:name="_Hlk494267197"/>
             <w:r>
               <w:rPr>
                 <w:rFonts w:cs="Helvetica"/>
@@ -13010,7 +13010,7 @@
               </w:rPr>
               <w:br/>
             </w:r>
-            <w:bookmarkEnd w:id="1"/>
+            <w:bookmarkEnd w:id="2"/>
             <w:r>
               <w:rPr>
                 <w:rFonts w:cs="Helvetica"/>
@@ -15368,21 +15368,7 @@
         <w:rPr>
           <w:rFonts w:ascii="Courier New" w:hAnsi="Courier New" w:cs="Courier New"/>
         </w:rPr>
-        <w:t xml:space="preserve">C_DATA_WIDTH-1 </w:t>
-      </w:r>
-      <w:proofErr w:type="spellStart"/>
-      <w:r>
-        <w:rPr>
-          <w:rFonts w:ascii="Courier New" w:hAnsi="Courier New" w:cs="Courier New"/>
-        </w:rPr>
-        <w:t>downto</w:t>
-      </w:r>
-      <w:proofErr w:type="spellEnd"/>
-      <w:r>
-        <w:rPr>
-          <w:rFonts w:ascii="Courier New" w:hAnsi="Courier New" w:cs="Courier New"/>
-        </w:rPr>
-        <w:t xml:space="preserve"> 0),</w:t>
+        <w:t>C_DATA_WIDTH-1 downto 0),</w:t>
       </w:r>
     </w:p>
     <w:p>
@@ -15417,21 +15403,7 @@
         <w:rPr>
           <w:rFonts w:ascii="Courier New" w:hAnsi="Courier New" w:cs="Courier New"/>
         </w:rPr>
-        <w:t xml:space="preserve">C_DATA_WIDTH-1 </w:t>
-      </w:r>
-      <w:proofErr w:type="spellStart"/>
-      <w:r>
-        <w:rPr>
-          <w:rFonts w:ascii="Courier New" w:hAnsi="Courier New" w:cs="Courier New"/>
-        </w:rPr>
-        <w:t>downto</w:t>
-      </w:r>
-      <w:proofErr w:type="spellEnd"/>
-      <w:r>
-        <w:rPr>
-          <w:rFonts w:ascii="Courier New" w:hAnsi="Courier New" w:cs="Courier New"/>
-        </w:rPr>
-        <w:t xml:space="preserve"> 0) );</w:t>
+        <w:t>C_DATA_WIDTH-1 downto 0) );</w:t>
       </w:r>
     </w:p>
     <w:p/>
@@ -17573,8 +17545,6 @@
               <w:lang w:val="sq-AL"/>
             </w:rPr>
           </w:pPr>
-          <w:bookmarkStart w:id="2" w:name="_GoBack"/>
-          <w:bookmarkEnd w:id="2"/>
           <w:r>
             <w:rPr>
               <w:rFonts w:ascii="Helvetica" w:hAnsi="Helvetica" w:cs="Arial"/>
@@ -17740,7 +17710,7 @@
               <w:sz w:val="14"/>
               <w:lang w:val="en-US"/>
             </w:rPr>
-            <w:t>2019-04-30</w:t>
+            <w:t>2019-05-06</w:t>
           </w:r>
           <w:r>
             <w:rPr>
@@ -17773,18 +17743,38 @@
               <w:lang w:val="sq-AL"/>
             </w:rPr>
           </w:pPr>
-          <w:hyperlink r:id="rId1" w:history="1">
-            <w:r>
-              <w:rPr>
-                <w:rStyle w:val="Hyperkobling"/>
-                <w:rFonts w:ascii="Helvetica" w:hAnsi="Helvetica" w:cs="Arial"/>
-                <w:color w:val="1381C4"/>
-                <w:sz w:val="14"/>
-                <w:lang w:val="sq-AL"/>
-              </w:rPr>
-              <w:t>support@bitvis.no</w:t>
-            </w:r>
-          </w:hyperlink>
+          <w:r>
+            <w:fldChar w:fldCharType="begin"/>
+          </w:r>
+          <w:r>
+            <w:rPr>
+              <w:lang w:val="sq-AL"/>
+            </w:rPr>
+            <w:instrText xml:space="preserve"> HYPERLINK "mailto:support@bitvis.no" </w:instrText>
+          </w:r>
+          <w:r>
+            <w:fldChar w:fldCharType="separate"/>
+          </w:r>
+          <w:r>
+            <w:rPr>
+              <w:rStyle w:val="Hyperkobling"/>
+              <w:rFonts w:ascii="Helvetica" w:hAnsi="Helvetica" w:cs="Arial"/>
+              <w:color w:val="1381C4"/>
+              <w:sz w:val="14"/>
+              <w:lang w:val="sq-AL"/>
+            </w:rPr>
+            <w:t>support@bitvis.no</w:t>
+          </w:r>
+          <w:r>
+            <w:rPr>
+              <w:rStyle w:val="Hyperkobling"/>
+              <w:rFonts w:ascii="Helvetica" w:hAnsi="Helvetica" w:cs="Arial"/>
+              <w:color w:val="1381C4"/>
+              <w:sz w:val="14"/>
+              <w:lang w:val="sq-AL"/>
+            </w:rPr>
+            <w:fldChar w:fldCharType="end"/>
+          </w:r>
           <w:r>
             <w:rPr>
               <w:rFonts w:ascii="Helvetica" w:hAnsi="Helvetica" w:cs="Arial"/>
@@ -23042,7 +23032,7 @@
     </w:rPrDefault>
     <w:pPrDefault/>
   </w:docDefaults>
-  <w:latentStyles w:defLockedState="0" w:defUIPriority="0" w:defSemiHidden="0" w:defUnhideWhenUsed="0" w:defQFormat="0" w:count="375">
+  <w:latentStyles w:defLockedState="0" w:defUIPriority="0" w:defSemiHidden="0" w:defUnhideWhenUsed="0" w:defQFormat="0" w:count="376">
     <w:lsdException w:name="Normal" w:qFormat="1"/>
     <w:lsdException w:name="heading 1" w:qFormat="1"/>
     <w:lsdException w:name="heading 2" w:qFormat="1"/>
@@ -23142,7 +23132,6 @@
     <w:lsdException w:name="HTML Sample" w:semiHidden="1" w:unhideWhenUsed="1"/>
     <w:lsdException w:name="HTML Typewriter" w:semiHidden="1" w:unhideWhenUsed="1"/>
     <w:lsdException w:name="HTML Variable" w:semiHidden="1" w:unhideWhenUsed="1"/>
-    <w:lsdException w:name="Normal Table" w:semiHidden="1" w:unhideWhenUsed="1"/>
     <w:lsdException w:name="annotation subject" w:semiHidden="1" w:unhideWhenUsed="1"/>
     <w:lsdException w:name="No List" w:semiHidden="1" w:unhideWhenUsed="1"/>
     <w:lsdException w:name="Outline List 1" w:semiHidden="1" w:unhideWhenUsed="1"/>
@@ -23189,10 +23178,8 @@
     <w:lsdException w:name="Table Subtle 2" w:semiHidden="1" w:unhideWhenUsed="1"/>
     <w:lsdException w:name="Table Web 1" w:semiHidden="1" w:unhideWhenUsed="1"/>
     <w:lsdException w:name="Table Web 2" w:semiHidden="1" w:unhideWhenUsed="1"/>
-    <w:lsdException w:name="Table Web 3" w:semiHidden="1" w:unhideWhenUsed="1"/>
     <w:lsdException w:name="Balloon Text" w:semiHidden="1" w:unhideWhenUsed="1"/>
     <w:lsdException w:name="Table Grid" w:uiPriority="59"/>
-    <w:lsdException w:name="Table Theme" w:semiHidden="1" w:unhideWhenUsed="1"/>
     <w:lsdException w:name="Placeholder Text" w:semiHidden="1" w:uiPriority="99"/>
     <w:lsdException w:name="No Spacing" w:uiPriority="1" w:qFormat="1"/>
     <w:lsdException w:name="Light Shading" w:uiPriority="60"/>
@@ -23412,6 +23399,7 @@
     <w:lsdException w:name="Smart Hyperlink" w:semiHidden="1" w:uiPriority="99" w:unhideWhenUsed="1"/>
     <w:lsdException w:name="Hashtag" w:semiHidden="1" w:uiPriority="99" w:unhideWhenUsed="1"/>
     <w:lsdException w:name="Unresolved Mention" w:semiHidden="1" w:uiPriority="99" w:unhideWhenUsed="1"/>
+    <w:lsdException w:name="Smart Link" w:semiHidden="1" w:uiPriority="99" w:unhideWhenUsed="1"/>
   </w:latentStyles>
   <w:style w:type="paragraph" w:default="1" w:styleId="Normal">
     <w:name w:val="Normal"/>
@@ -24711,7 +24699,7 @@
 </file>
 
 <file path=customXml/itemProps1.xml><?xml version="1.0" encoding="utf-8"?>
-<ds:datastoreItem xmlns:ds="http://schemas.openxmlformats.org/officeDocument/2006/customXml" ds:itemID="{E1950BA6-ED00-4FD3-921E-54BDCF717F08}">
+<ds:datastoreItem xmlns:ds="http://schemas.openxmlformats.org/officeDocument/2006/customXml" ds:itemID="{C9015BDC-B81A-403D-91CA-7065B47E2886}">
   <ds:schemaRefs>
     <ds:schemaRef ds:uri="http://schemas.openxmlformats.org/officeDocument/2006/bibliography"/>
   </ds:schemaRefs>

--- a/bitvis_vip_sbi/doc/sbi_vvc_QuickRef.docx
+++ b/bitvis_vip_sbi/doc/sbi_vvc_QuickRef.docx
@@ -468,6 +468,14 @@
                 <w:color w:val="FFFFFF"/>
                 <w:szCs w:val="30"/>
               </w:rPr>
+              <w:t>, [scope]</w:t>
+            </w:r>
+            <w:r>
+              <w:rPr>
+                <w:rFonts w:cs="Helvetica"/>
+                <w:color w:val="FFFFFF"/>
+                <w:szCs w:val="30"/>
+              </w:rPr>
               <w:t>)</w:t>
             </w:r>
           </w:p>
@@ -995,6 +1003,14 @@
                 <w:color w:val="FFFFFF"/>
                 <w:szCs w:val="30"/>
               </w:rPr>
+              <w:t>, [scope]</w:t>
+            </w:r>
+            <w:r>
+              <w:rPr>
+                <w:rFonts w:cs="Helvetica"/>
+                <w:color w:val="FFFFFF"/>
+                <w:szCs w:val="30"/>
+              </w:rPr>
               <w:t>)</w:t>
             </w:r>
           </w:p>
@@ -1385,6 +1401,14 @@
                 <w:color w:val="FFFFFF"/>
                 <w:szCs w:val="30"/>
               </w:rPr>
+              <w:t>, [scope]</w:t>
+            </w:r>
+            <w:r>
+              <w:rPr>
+                <w:rFonts w:cs="Helvetica"/>
+                <w:color w:val="FFFFFF"/>
+                <w:szCs w:val="30"/>
+              </w:rPr>
               <w:t>]</w:t>
             </w:r>
             <w:r>
@@ -1734,6 +1758,14 @@
               <w:t>level</w:t>
             </w:r>
             <w:proofErr w:type="spellEnd"/>
+            <w:r>
+              <w:rPr>
+                <w:rFonts w:cs="Helvetica"/>
+                <w:color w:val="FFFFFF"/>
+                <w:szCs w:val="30"/>
+              </w:rPr>
+              <w:t>, [scope]</w:t>
+            </w:r>
             <w:r>
               <w:rPr>
                 <w:rFonts w:cs="Helvetica"/>
@@ -5046,14 +5078,14 @@
     </w:p>
     <w:p>
       <w:pPr>
-        <w:pStyle w:val="Undertittel"/>
+        <w:pStyle w:val="Subtitle"/>
         <w:spacing w:after="40"/>
       </w:pPr>
       <w:bookmarkStart w:id="0" w:name="_Ref424297123"/>
     </w:p>
     <w:p>
       <w:pPr>
-        <w:pStyle w:val="Undertittel"/>
+        <w:pStyle w:val="Subtitle"/>
         <w:spacing w:after="40"/>
         <w:rPr>
           <w:b/>
@@ -5499,7 +5531,7 @@
     <w:bookmarkEnd w:id="0"/>
     <w:p>
       <w:pPr>
-        <w:pStyle w:val="Undertittel"/>
+        <w:pStyle w:val="Subtitle"/>
         <w:spacing w:before="200" w:after="40"/>
         <w:rPr>
           <w:b/>
@@ -6489,6 +6521,149 @@
             <w:tcW w:w="1872" w:type="dxa"/>
             <w:tcBorders>
               <w:left w:val="nil"/>
+              <w:right w:val="nil"/>
+            </w:tcBorders>
+          </w:tcPr>
+          <w:p>
+            <w:pPr>
+              <w:tabs>
+                <w:tab w:val="left" w:pos="4820"/>
+              </w:tabs>
+              <w:spacing w:line="276" w:lineRule="auto"/>
+              <w:rPr>
+                <w:rFonts w:cs="Helvetica"/>
+                <w:color w:val="000000" w:themeColor="text1"/>
+                <w:sz w:val="15"/>
+              </w:rPr>
+            </w:pPr>
+            <w:proofErr w:type="spellStart"/>
+            <w:r>
+              <w:rPr>
+                <w:rFonts w:cs="Helvetica"/>
+                <w:color w:val="000000" w:themeColor="text1"/>
+                <w:sz w:val="15"/>
+              </w:rPr>
+              <w:t>alert_</w:t>
+            </w:r>
+            <w:r>
+              <w:rPr>
+                <w:rFonts w:cs="Helvetica"/>
+                <w:color w:val="000000" w:themeColor="text1"/>
+                <w:sz w:val="15"/>
+              </w:rPr>
+              <w:t>level</w:t>
+            </w:r>
+            <w:proofErr w:type="spellEnd"/>
+          </w:p>
+        </w:tc>
+        <w:tc>
+          <w:tcPr>
+            <w:tcW w:w="2386" w:type="dxa"/>
+            <w:tcBorders>
+              <w:left w:val="nil"/>
+              <w:right w:val="nil"/>
+            </w:tcBorders>
+          </w:tcPr>
+          <w:p>
+            <w:pPr>
+              <w:tabs>
+                <w:tab w:val="left" w:pos="4820"/>
+              </w:tabs>
+              <w:spacing w:line="276" w:lineRule="auto"/>
+              <w:rPr>
+                <w:rFonts w:cs="Helvetica"/>
+                <w:color w:val="000000" w:themeColor="text1"/>
+                <w:sz w:val="15"/>
+              </w:rPr>
+            </w:pPr>
+            <w:proofErr w:type="spellStart"/>
+            <w:r>
+              <w:rPr>
+                <w:rFonts w:cs="Helvetica"/>
+                <w:sz w:val="15"/>
+              </w:rPr>
+              <w:t>t_alert_level</w:t>
+            </w:r>
+            <w:proofErr w:type="spellEnd"/>
+          </w:p>
+        </w:tc>
+        <w:tc>
+          <w:tcPr>
+            <w:tcW w:w="3113" w:type="dxa"/>
+            <w:tcBorders>
+              <w:left w:val="nil"/>
+              <w:right w:val="nil"/>
+            </w:tcBorders>
+          </w:tcPr>
+          <w:p>
+            <w:pPr>
+              <w:tabs>
+                <w:tab w:val="left" w:pos="4820"/>
+              </w:tabs>
+              <w:spacing w:line="276" w:lineRule="auto"/>
+              <w:rPr>
+                <w:rFonts w:cs="Helvetica"/>
+                <w:color w:val="000000" w:themeColor="text1"/>
+                <w:sz w:val="15"/>
+              </w:rPr>
+            </w:pPr>
+            <w:r>
+              <w:rPr>
+                <w:rFonts w:cs="Helvetica"/>
+                <w:sz w:val="15"/>
+              </w:rPr>
+              <w:t>ERROR or TB_WARNING</w:t>
+            </w:r>
+          </w:p>
+        </w:tc>
+        <w:tc>
+          <w:tcPr>
+            <w:tcW w:w="7700" w:type="dxa"/>
+            <w:tcBorders>
+              <w:left w:val="nil"/>
+              <w:right w:val="nil"/>
+            </w:tcBorders>
+            <w:shd w:val="clear" w:color="auto" w:fill="auto"/>
+          </w:tcPr>
+          <w:p>
+            <w:pPr>
+              <w:tabs>
+                <w:tab w:val="left" w:pos="4820"/>
+              </w:tabs>
+              <w:spacing w:line="276" w:lineRule="auto"/>
+              <w:rPr>
+                <w:rFonts w:cs="Helvetica"/>
+                <w:color w:val="000000" w:themeColor="text1"/>
+                <w:sz w:val="15"/>
+              </w:rPr>
+            </w:pPr>
+            <w:r>
+              <w:rPr>
+                <w:rFonts w:cs="Helvetica"/>
+                <w:sz w:val="15"/>
+              </w:rPr>
+              <w:t>Set the severity for the alert that may be asserted</w:t>
+            </w:r>
+            <w:r>
+              <w:rPr>
+                <w:rFonts w:cs="Helvetica"/>
+                <w:sz w:val="15"/>
+              </w:rPr>
+              <w:t xml:space="preserve"> by the procedure.</w:t>
+            </w:r>
+          </w:p>
+        </w:tc>
+      </w:tr>
+      <w:tr>
+        <w:trPr>
+          <w:trHeight w:val="184"/>
+          <w:jc w:val="center"/>
+        </w:trPr>
+        <w:tc>
+          <w:tcPr>
+            <w:tcW w:w="1872" w:type="dxa"/>
+            <w:tcBorders>
+              <w:left w:val="nil"/>
               <w:bottom w:val="nil"/>
               <w:right w:val="nil"/>
             </w:tcBorders>
@@ -6505,24 +6680,14 @@
                 <w:sz w:val="15"/>
               </w:rPr>
             </w:pPr>
-            <w:proofErr w:type="spellStart"/>
             <w:r>
               <w:rPr>
                 <w:rFonts w:cs="Helvetica"/>
                 <w:color w:val="000000" w:themeColor="text1"/>
                 <w:sz w:val="15"/>
               </w:rPr>
-              <w:t>alert_</w:t>
-            </w:r>
-            <w:r>
-              <w:rPr>
-                <w:rFonts w:cs="Helvetica"/>
-                <w:color w:val="000000" w:themeColor="text1"/>
-                <w:sz w:val="15"/>
-              </w:rPr>
-              <w:t>level</w:t>
-            </w:r>
-            <w:proofErr w:type="spellEnd"/>
+              <w:t>scope</w:t>
+            </w:r>
           </w:p>
         </w:tc>
         <w:tc>
@@ -6542,19 +6707,16 @@
               <w:spacing w:line="276" w:lineRule="auto"/>
               <w:rPr>
                 <w:rFonts w:cs="Helvetica"/>
-                <w:color w:val="000000" w:themeColor="text1"/>
-                <w:sz w:val="15"/>
-              </w:rPr>
-            </w:pPr>
-            <w:proofErr w:type="spellStart"/>
-            <w:r>
-              <w:rPr>
-                <w:rFonts w:cs="Helvetica"/>
-                <w:sz w:val="15"/>
-              </w:rPr>
-              <w:t>t_alert_level</w:t>
-            </w:r>
-            <w:proofErr w:type="spellEnd"/>
+                <w:sz w:val="15"/>
+              </w:rPr>
+            </w:pPr>
+            <w:r>
+              <w:rPr>
+                <w:rFonts w:cs="Helvetica"/>
+                <w:sz w:val="15"/>
+              </w:rPr>
+              <w:t>string</w:t>
+            </w:r>
           </w:p>
         </w:tc>
         <w:tc>
@@ -6574,16 +6736,15 @@
               <w:spacing w:line="276" w:lineRule="auto"/>
               <w:rPr>
                 <w:rFonts w:cs="Helvetica"/>
-                <w:color w:val="000000" w:themeColor="text1"/>
-                <w:sz w:val="15"/>
-              </w:rPr>
-            </w:pPr>
-            <w:r>
-              <w:rPr>
-                <w:rFonts w:cs="Helvetica"/>
-                <w:sz w:val="15"/>
-              </w:rPr>
-              <w:t>ERROR or TB_WARNING</w:t>
+                <w:sz w:val="15"/>
+              </w:rPr>
+            </w:pPr>
+            <w:r>
+              <w:rPr>
+                <w:rFonts w:cs="Helvetica"/>
+                <w:sz w:val="15"/>
+              </w:rPr>
+              <w:t>“SBI VVC”</w:t>
             </w:r>
           </w:p>
         </w:tc>
@@ -6605,23 +6766,62 @@
               <w:spacing w:line="276" w:lineRule="auto"/>
               <w:rPr>
                 <w:rFonts w:cs="Helvetica"/>
-                <w:color w:val="000000" w:themeColor="text1"/>
-                <w:sz w:val="15"/>
-              </w:rPr>
-            </w:pPr>
-            <w:r>
-              <w:rPr>
-                <w:rFonts w:cs="Helvetica"/>
-                <w:sz w:val="15"/>
-              </w:rPr>
-              <w:t>Set the severity for the alert that may be asserted</w:t>
-            </w:r>
-            <w:r>
-              <w:rPr>
-                <w:rFonts w:cs="Helvetica"/>
-                <w:sz w:val="15"/>
-              </w:rPr>
-              <w:t xml:space="preserve"> by the procedure.</w:t>
+                <w:sz w:val="15"/>
+              </w:rPr>
+            </w:pPr>
+            <w:r>
+              <w:rPr>
+                <w:rFonts w:cs="Helvetica"/>
+                <w:sz w:val="15"/>
+              </w:rPr>
+              <w:t>A string describing the scope from which the log/alert originates. In a simple single sequencer typically</w:t>
+            </w:r>
+          </w:p>
+          <w:p>
+            <w:pPr>
+              <w:tabs>
+                <w:tab w:val="left" w:pos="4820"/>
+              </w:tabs>
+              <w:spacing w:line="276" w:lineRule="auto"/>
+              <w:rPr>
+                <w:rFonts w:cs="Helvetica"/>
+                <w:sz w:val="15"/>
+              </w:rPr>
+            </w:pPr>
+            <w:r>
+              <w:rPr>
+                <w:rFonts w:cs="Helvetica"/>
+                <w:sz w:val="15"/>
+              </w:rPr>
+              <w:t>"</w:t>
+            </w:r>
+            <w:r>
+              <w:rPr>
+                <w:rFonts w:cs="Helvetica"/>
+                <w:sz w:val="15"/>
+              </w:rPr>
+              <w:t>SBI</w:t>
+            </w:r>
+            <w:r>
+              <w:rPr>
+                <w:rFonts w:cs="Helvetica"/>
+                <w:sz w:val="15"/>
+              </w:rPr>
+              <w:t xml:space="preserve"> BFM". In a verification component typically "</w:t>
+            </w:r>
+            <w:r>
+              <w:rPr>
+                <w:rFonts w:cs="Helvetica"/>
+                <w:sz w:val="15"/>
+              </w:rPr>
+              <w:t>SBI</w:t>
+            </w:r>
+            <w:r>
+              <w:rPr>
+                <w:rFonts w:cs="Helvetica"/>
+                <w:sz w:val="15"/>
+              </w:rPr>
+              <w:t xml:space="preserve"> VVC ".</w:t>
             </w:r>
           </w:p>
         </w:tc>
@@ -6629,7 +6829,7 @@
     </w:tbl>
     <w:p>
       <w:pPr>
-        <w:pStyle w:val="Undertittel"/>
+        <w:pStyle w:val="Subtitle"/>
         <w:spacing w:before="200" w:after="40"/>
         <w:rPr>
           <w:b/>
@@ -7083,7 +7283,7 @@
     </w:tbl>
     <w:p>
       <w:pPr>
-        <w:pStyle w:val="Undertittel"/>
+        <w:pStyle w:val="Subtitle"/>
         <w:spacing w:before="200" w:after="40"/>
         <w:rPr>
           <w:b/>
@@ -8768,7 +8968,7 @@
     </w:tbl>
     <w:p>
       <w:pPr>
-        <w:pStyle w:val="Undertittel"/>
+        <w:pStyle w:val="Subtitle"/>
         <w:rPr>
           <w:sz w:val="40"/>
           <w:szCs w:val="40"/>
@@ -8828,7 +9028,34 @@
     </w:p>
     <w:p>
       <w:pPr>
-        <w:pStyle w:val="Overskrift1"/>
+        <w:rPr>
+          <w:i/>
+        </w:rPr>
+      </w:pPr>
+      <w:r>
+        <w:rPr>
+          <w:i/>
+        </w:rPr>
+        <w:t xml:space="preserve">Note: Every procedure here can be called without the optional parameters enclosed in </w:t>
+      </w:r>
+      <w:proofErr w:type="gramStart"/>
+      <w:r>
+        <w:rPr>
+          <w:i/>
+        </w:rPr>
+        <w:t>[ ]</w:t>
+      </w:r>
+      <w:proofErr w:type="gramEnd"/>
+      <w:r>
+        <w:rPr>
+          <w:i/>
+        </w:rPr>
+        <w:t>.</w:t>
+      </w:r>
+    </w:p>
+    <w:p>
+      <w:pPr>
+        <w:pStyle w:val="Heading1"/>
         <w:rPr>
           <w:rFonts w:ascii="Helvetica" w:hAnsi="Helvetica" w:cs="Helvetica"/>
         </w:rPr>
@@ -9143,6 +9370,15 @@
                 <w:sz w:val="15"/>
                 <w:szCs w:val="15"/>
               </w:rPr>
+              <w:t>, [scope]</w:t>
+            </w:r>
+            <w:r>
+              <w:rPr>
+                <w:rFonts w:cs="Helvetica"/>
+                <w:b/>
+                <w:sz w:val="15"/>
+                <w:szCs w:val="15"/>
+              </w:rPr>
               <w:t>)</w:t>
             </w:r>
           </w:p>
@@ -9461,7 +9697,23 @@
                 <w:sz w:val="15"/>
                 <w:szCs w:val="15"/>
               </w:rPr>
-              <w:t xml:space="preserve"> to 9600”);</w:t>
+              <w:t xml:space="preserve"> to 9600”</w:t>
+            </w:r>
+            <w:r>
+              <w:rPr>
+                <w:rFonts w:ascii="Courier New" w:hAnsi="Courier New" w:cs="Courier New"/>
+                <w:sz w:val="15"/>
+                <w:szCs w:val="15"/>
+              </w:rPr>
+              <w:t>, C_SCOPE</w:t>
+            </w:r>
+            <w:r>
+              <w:rPr>
+                <w:rFonts w:ascii="Courier New" w:hAnsi="Courier New" w:cs="Courier New"/>
+                <w:sz w:val="15"/>
+                <w:szCs w:val="15"/>
+              </w:rPr>
+              <w:t>);</w:t>
             </w:r>
           </w:p>
           <w:p>
@@ -9756,6 +10008,15 @@
                 <w:sz w:val="15"/>
                 <w:szCs w:val="15"/>
               </w:rPr>
+              <w:t>, [scope]</w:t>
+            </w:r>
+            <w:r>
+              <w:rPr>
+                <w:rFonts w:cs="Helvetica"/>
+                <w:b/>
+                <w:sz w:val="15"/>
+                <w:szCs w:val="15"/>
+              </w:rPr>
               <w:t>)</w:t>
             </w:r>
           </w:p>
@@ -10205,7 +10466,39 @@
                 <w:sz w:val="15"/>
                 <w:szCs w:val="28"/>
               </w:rPr>
-              <w:t>”);</w:t>
+              <w:t>”</w:t>
+            </w:r>
+            <w:r>
+              <w:rPr>
+                <w:rFonts w:ascii="Courier New" w:hAnsi="Courier New" w:cs="Courier New"/>
+                <w:sz w:val="15"/>
+                <w:szCs w:val="28"/>
+              </w:rPr>
+              <w:t>,</w:t>
+            </w:r>
+            <w:r>
+              <w:rPr>
+                <w:rFonts w:ascii="Courier New" w:hAnsi="Courier New" w:cs="Courier New"/>
+                <w:sz w:val="15"/>
+                <w:szCs w:val="15"/>
+              </w:rPr>
+              <w:t xml:space="preserve"> </w:t>
+            </w:r>
+            <w:r>
+              <w:rPr>
+                <w:rFonts w:ascii="Courier New" w:hAnsi="Courier New" w:cs="Courier New"/>
+                <w:sz w:val="15"/>
+                <w:szCs w:val="15"/>
+              </w:rPr>
+              <w:t>C_SCOPE</w:t>
+            </w:r>
+            <w:r>
+              <w:rPr>
+                <w:rFonts w:ascii="Courier New" w:hAnsi="Courier New" w:cs="Courier New"/>
+                <w:sz w:val="15"/>
+                <w:szCs w:val="28"/>
+              </w:rPr>
+              <w:t>);</w:t>
             </w:r>
           </w:p>
           <w:p>
@@ -10832,8 +11125,6 @@
               </w:rPr>
               <w:t>(SBI_VVCT, 1)</w:t>
             </w:r>
-            <w:bookmarkStart w:id="1" w:name="_GoBack"/>
-            <w:bookmarkEnd w:id="1"/>
             <w:r>
               <w:rPr>
                 <w:rFonts w:ascii="Courier New" w:hAnsi="Courier New" w:cs="Courier New"/>
@@ -11280,6 +11571,15 @@
                 <w:sz w:val="15"/>
                 <w:szCs w:val="15"/>
               </w:rPr>
+              <w:t>, [scope]</w:t>
+            </w:r>
+            <w:r>
+              <w:rPr>
+                <w:rFonts w:cs="Helvetica"/>
+                <w:b/>
+                <w:sz w:val="15"/>
+                <w:szCs w:val="15"/>
+              </w:rPr>
               <w:t>])</w:t>
             </w:r>
           </w:p>
@@ -11766,7 +12066,31 @@
                 <w:sz w:val="15"/>
                 <w:szCs w:val="15"/>
               </w:rPr>
-              <w:t>SBI_VVCT, 1, x”1155, x”3B”, “Check data from UART RX”, TB_ERROR):</w:t>
+              <w:t>SBI_VVCT, 1, x”1155, x”3B”, “Check data from UART RX”, TB_ERROR</w:t>
+            </w:r>
+            <w:r>
+              <w:rPr>
+                <w:rFonts w:ascii="Courier New" w:hAnsi="Courier New" w:cs="Courier New"/>
+                <w:sz w:val="15"/>
+                <w:szCs w:val="15"/>
+              </w:rPr>
+              <w:t xml:space="preserve">, </w:t>
+            </w:r>
+            <w:r>
+              <w:rPr>
+                <w:rFonts w:ascii="Courier New" w:hAnsi="Courier New" w:cs="Courier New"/>
+                <w:sz w:val="15"/>
+                <w:szCs w:val="15"/>
+              </w:rPr>
+              <w:t>C_SCOPE</w:t>
+            </w:r>
+            <w:r>
+              <w:rPr>
+                <w:rFonts w:ascii="Courier New" w:hAnsi="Courier New" w:cs="Courier New"/>
+                <w:sz w:val="15"/>
+                <w:szCs w:val="15"/>
+              </w:rPr>
+              <w:t>):</w:t>
             </w:r>
           </w:p>
           <w:p>
@@ -12080,6 +12404,15 @@
                 <w:sz w:val="15"/>
                 <w:szCs w:val="15"/>
               </w:rPr>
+              <w:t>, [scope]</w:t>
+            </w:r>
+            <w:r>
+              <w:rPr>
+                <w:rFonts w:cs="Helvetica"/>
+                <w:b/>
+                <w:sz w:val="15"/>
+                <w:szCs w:val="15"/>
+              </w:rPr>
               <w:t>]]])</w:t>
             </w:r>
           </w:p>
@@ -12490,34 +12823,42 @@
                 <w:sz w:val="15"/>
                 <w:szCs w:val="15"/>
               </w:rPr>
-              <w:t>sbi_poll_</w:t>
-            </w:r>
-            <w:proofErr w:type="gramStart"/>
+              <w:t>sbi_poll_until</w:t>
+            </w:r>
+            <w:proofErr w:type="spellEnd"/>
             <w:r>
               <w:rPr>
                 <w:rFonts w:ascii="Courier New" w:hAnsi="Courier New" w:cs="Courier New"/>
                 <w:sz w:val="15"/>
                 <w:szCs w:val="15"/>
               </w:rPr>
-              <w:t>until</w:t>
-            </w:r>
-            <w:proofErr w:type="spellEnd"/>
+              <w:t>(SBI_VVCT, 1, x”1155”, x”0D”, “Read UART RX until CR is found”, 5, 0 ns, TB_WARNING</w:t>
+            </w:r>
             <w:r>
               <w:rPr>
                 <w:rFonts w:ascii="Courier New" w:hAnsi="Courier New" w:cs="Courier New"/>
                 <w:sz w:val="15"/>
                 <w:szCs w:val="15"/>
               </w:rPr>
-              <w:t>(</w:t>
-            </w:r>
-            <w:proofErr w:type="gramEnd"/>
+              <w:t xml:space="preserve">, </w:t>
+            </w:r>
             <w:r>
               <w:rPr>
                 <w:rFonts w:ascii="Courier New" w:hAnsi="Courier New" w:cs="Courier New"/>
                 <w:sz w:val="15"/>
                 <w:szCs w:val="15"/>
               </w:rPr>
-              <w:t>SBI_VVCT, 1, x”1155”, x”0D”, “Read UART RX until CR is found”, 5, 0 ns, TB_WARNING);</w:t>
+              <w:t>C_SCOPE</w:t>
+            </w:r>
+            <w:bookmarkStart w:id="1" w:name="_GoBack"/>
+            <w:bookmarkEnd w:id="1"/>
+            <w:r>
+              <w:rPr>
+                <w:rFonts w:ascii="Courier New" w:hAnsi="Courier New" w:cs="Courier New"/>
+                <w:sz w:val="15"/>
+                <w:szCs w:val="15"/>
+              </w:rPr>
+              <w:t>);</w:t>
             </w:r>
           </w:p>
           <w:p>
@@ -12663,7 +13004,7 @@
     </w:p>
     <w:p>
       <w:pPr>
-        <w:pStyle w:val="Overskrift1"/>
+        <w:pStyle w:val="Heading1"/>
         <w:rPr>
           <w:rFonts w:ascii="Helvetica" w:hAnsi="Helvetica" w:cs="Helvetica"/>
         </w:rPr>
@@ -14580,7 +14921,7 @@
     </w:tbl>
     <w:p>
       <w:pPr>
-        <w:pStyle w:val="Overskrift1"/>
+        <w:pStyle w:val="Heading1"/>
         <w:numPr>
           <w:ilvl w:val="0"/>
           <w:numId w:val="0"/>
@@ -14797,7 +15138,7 @@
     </w:p>
     <w:p>
       <w:pPr>
-        <w:pStyle w:val="Overskrift1"/>
+        <w:pStyle w:val="Heading1"/>
         <w:rPr>
           <w:rFonts w:ascii="Helvetica" w:hAnsi="Helvetica" w:cs="Helvetica"/>
         </w:rPr>
@@ -15224,7 +15565,7 @@
     </w:p>
     <w:p>
       <w:pPr>
-        <w:pStyle w:val="Overskrift1"/>
+        <w:pStyle w:val="Heading1"/>
         <w:rPr>
           <w:rFonts w:ascii="Helvetica" w:hAnsi="Helvetica" w:cs="Helvetica"/>
         </w:rPr>
@@ -15409,7 +15750,7 @@
     <w:p/>
     <w:p>
       <w:pPr>
-        <w:pStyle w:val="Overskrift1"/>
+        <w:pStyle w:val="Heading1"/>
         <w:rPr>
           <w:rFonts w:ascii="Helvetica" w:hAnsi="Helvetica" w:cs="Helvetica"/>
         </w:rPr>
@@ -15457,7 +15798,7 @@
     <w:p/>
     <w:p>
       <w:pPr>
-        <w:pStyle w:val="Overskrift1"/>
+        <w:pStyle w:val="Heading1"/>
         <w:rPr>
           <w:rFonts w:ascii="Helvetica" w:hAnsi="Helvetica" w:cs="Helvetica"/>
         </w:rPr>
@@ -15507,7 +15848,7 @@
     </w:p>
     <w:p>
       <w:pPr>
-        <w:pStyle w:val="Listeavsnitt"/>
+        <w:pStyle w:val="ListParagraph"/>
         <w:numPr>
           <w:ilvl w:val="0"/>
           <w:numId w:val="40"/>
@@ -15571,7 +15912,7 @@
     </w:p>
     <w:p>
       <w:pPr>
-        <w:pStyle w:val="Listeavsnitt"/>
+        <w:pStyle w:val="ListParagraph"/>
         <w:numPr>
           <w:ilvl w:val="0"/>
           <w:numId w:val="40"/>
@@ -15619,7 +15960,7 @@
     </w:p>
     <w:p>
       <w:pPr>
-        <w:pStyle w:val="Listeavsnitt"/>
+        <w:pStyle w:val="ListParagraph"/>
         <w:numPr>
           <w:ilvl w:val="0"/>
           <w:numId w:val="40"/>
@@ -16842,7 +17183,7 @@
     </w:p>
     <w:p>
       <w:pPr>
-        <w:pStyle w:val="Overskrift1"/>
+        <w:pStyle w:val="Heading1"/>
         <w:rPr>
           <w:rFonts w:ascii="Helvetica" w:hAnsi="Helvetica" w:cs="Helvetica"/>
         </w:rPr>
@@ -16960,20 +17301,12 @@
     </w:p>
     <w:p>
       <w:r>
-        <w:t xml:space="preserve">For a more advanced VIP please contact </w:t>
-      </w:r>
-      <w:proofErr w:type="spellStart"/>
-      <w:r>
-        <w:t>Bitvis</w:t>
-      </w:r>
-      <w:proofErr w:type="spellEnd"/>
-      <w:r>
-        <w:t xml:space="preserve"> AS at </w:t>
+        <w:t xml:space="preserve">For a more advanced VIP please contact Bitvis AS at </w:t>
       </w:r>
       <w:hyperlink r:id="rId10" w:history="1">
         <w:r>
           <w:rPr>
-            <w:rStyle w:val="Hyperkobling"/>
+            <w:rStyle w:val="Hyperlink"/>
           </w:rPr>
           <w:t>support@bitvis.no</w:t>
         </w:r>
@@ -17347,34 +17680,34 @@
 <w:ftr xmlns:wpc="http://schemas.microsoft.com/office/word/2010/wordprocessingCanvas" xmlns:cx="http://schemas.microsoft.com/office/drawing/2014/chartex" xmlns:cx1="http://schemas.microsoft.com/office/drawing/2015/9/8/chartex" xmlns:cx2="http://schemas.microsoft.com/office/drawing/2015/10/21/chartex" xmlns:cx3="http://schemas.microsoft.com/office/drawing/2016/5/9/chartex" xmlns:cx4="http://schemas.microsoft.com/office/drawing/2016/5/10/chartex" xmlns:cx5="http://schemas.microsoft.com/office/drawing/2016/5/11/chartex" xmlns:cx6="http://schemas.microsoft.com/office/drawing/2016/5/12/chartex" xmlns:cx7="http://schemas.microsoft.com/office/drawing/2016/5/13/chartex" xmlns:cx8="http://schemas.microsoft.com/office/drawing/2016/5/14/chartex" xmlns:mc="http://schemas.openxmlformats.org/markup-compatibility/2006" xmlns:aink="http://schemas.microsoft.com/office/drawing/2016/ink" xmlns:am3d="http://schemas.microsoft.com/office/drawing/2017/model3d" xmlns:o="urn:schemas-microsoft-com:office:office" xmlns:r="http://schemas.openxmlformats.org/officeDocument/2006/relationships" xmlns:m="http://schemas.openxmlformats.org/officeDocument/2006/math" xmlns:v="urn:schemas-microsoft-com:vml" xmlns:wp14="http://schemas.microsoft.com/office/word/2010/wordprocessingDrawing" xmlns:wp="http://schemas.openxmlformats.org/drawingml/2006/wordprocessingDrawing" xmlns:w10="urn:schemas-microsoft-com:office:word" xmlns:w="http://schemas.openxmlformats.org/wordprocessingml/2006/main" xmlns:w14="http://schemas.microsoft.com/office/word/2010/wordml" xmlns:w15="http://schemas.microsoft.com/office/word/2012/wordml" xmlns:w16cid="http://schemas.microsoft.com/office/word/2016/wordml/cid" xmlns:w16se="http://schemas.microsoft.com/office/word/2015/wordml/symex" xmlns:wpg="http://schemas.microsoft.com/office/word/2010/wordprocessingGroup" xmlns:wpi="http://schemas.microsoft.com/office/word/2010/wordprocessingInk" xmlns:wne="http://schemas.microsoft.com/office/word/2006/wordml" xmlns:wps="http://schemas.microsoft.com/office/word/2010/wordprocessingShape" mc:Ignorable="w14 w15 w16se w16cid wp14">
   <w:p>
     <w:pPr>
-      <w:pStyle w:val="Bunntekst"/>
+      <w:pStyle w:val="Footer"/>
       <w:framePr w:wrap="none" w:vAnchor="text" w:hAnchor="margin" w:xAlign="right" w:y="1"/>
       <w:rPr>
-        <w:rStyle w:val="Sidetall"/>
+        <w:rStyle w:val="PageNumber"/>
       </w:rPr>
     </w:pPr>
     <w:r>
       <w:rPr>
-        <w:rStyle w:val="Sidetall"/>
+        <w:rStyle w:val="PageNumber"/>
       </w:rPr>
       <w:fldChar w:fldCharType="begin"/>
     </w:r>
     <w:r>
       <w:rPr>
-        <w:rStyle w:val="Sidetall"/>
+        <w:rStyle w:val="PageNumber"/>
       </w:rPr>
       <w:instrText xml:space="preserve">PAGE  </w:instrText>
     </w:r>
     <w:r>
       <w:rPr>
-        <w:rStyle w:val="Sidetall"/>
+        <w:rStyle w:val="PageNumber"/>
       </w:rPr>
       <w:fldChar w:fldCharType="end"/>
     </w:r>
   </w:p>
   <w:p>
     <w:pPr>
-      <w:pStyle w:val="Bunntekst"/>
+      <w:pStyle w:val="Footer"/>
       <w:ind w:right="360"/>
     </w:pPr>
   </w:p>
@@ -17385,10 +17718,10 @@
 <w:ftr xmlns:wpc="http://schemas.microsoft.com/office/word/2010/wordprocessingCanvas" xmlns:cx="http://schemas.microsoft.com/office/drawing/2014/chartex" xmlns:cx1="http://schemas.microsoft.com/office/drawing/2015/9/8/chartex" xmlns:cx2="http://schemas.microsoft.com/office/drawing/2015/10/21/chartex" xmlns:cx3="http://schemas.microsoft.com/office/drawing/2016/5/9/chartex" xmlns:cx4="http://schemas.microsoft.com/office/drawing/2016/5/10/chartex" xmlns:cx5="http://schemas.microsoft.com/office/drawing/2016/5/11/chartex" xmlns:cx6="http://schemas.microsoft.com/office/drawing/2016/5/12/chartex" xmlns:cx7="http://schemas.microsoft.com/office/drawing/2016/5/13/chartex" xmlns:cx8="http://schemas.microsoft.com/office/drawing/2016/5/14/chartex" xmlns:mc="http://schemas.openxmlformats.org/markup-compatibility/2006" xmlns:aink="http://schemas.microsoft.com/office/drawing/2016/ink" xmlns:am3d="http://schemas.microsoft.com/office/drawing/2017/model3d" xmlns:o="urn:schemas-microsoft-com:office:office" xmlns:r="http://schemas.openxmlformats.org/officeDocument/2006/relationships" xmlns:m="http://schemas.openxmlformats.org/officeDocument/2006/math" xmlns:v="urn:schemas-microsoft-com:vml" xmlns:wp14="http://schemas.microsoft.com/office/word/2010/wordprocessingDrawing" xmlns:wp="http://schemas.openxmlformats.org/drawingml/2006/wordprocessingDrawing" xmlns:w10="urn:schemas-microsoft-com:office:word" xmlns:w="http://schemas.openxmlformats.org/wordprocessingml/2006/main" xmlns:w14="http://schemas.microsoft.com/office/word/2010/wordml" xmlns:w15="http://schemas.microsoft.com/office/word/2012/wordml" xmlns:w16cid="http://schemas.microsoft.com/office/word/2016/wordml/cid" xmlns:w16se="http://schemas.microsoft.com/office/word/2015/wordml/symex" xmlns:wpg="http://schemas.microsoft.com/office/word/2010/wordprocessingGroup" xmlns:wpi="http://schemas.microsoft.com/office/word/2010/wordprocessingInk" xmlns:wne="http://schemas.microsoft.com/office/word/2006/wordml" xmlns:wps="http://schemas.microsoft.com/office/word/2010/wordprocessingShape" mc:Ignorable="w14 w15 w16se w16cid wp14">
   <w:p>
     <w:pPr>
-      <w:pStyle w:val="Bunntekst"/>
+      <w:pStyle w:val="Footer"/>
       <w:framePr w:wrap="none" w:vAnchor="text" w:hAnchor="margin" w:xAlign="right" w:y="1"/>
       <w:rPr>
-        <w:rStyle w:val="Sidetall"/>
+        <w:rStyle w:val="PageNumber"/>
         <w:rFonts w:ascii="Helvetica" w:hAnsi="Helvetica" w:cs="Helvetica"/>
         <w:color w:val="1381C4"/>
         <w:sz w:val="14"/>
@@ -17396,7 +17729,7 @@
     </w:pPr>
     <w:r>
       <w:rPr>
-        <w:rStyle w:val="Sidetall"/>
+        <w:rStyle w:val="PageNumber"/>
         <w:rFonts w:ascii="Helvetica" w:hAnsi="Helvetica" w:cs="Helvetica"/>
         <w:color w:val="1381C4"/>
         <w:sz w:val="14"/>
@@ -17405,7 +17738,7 @@
     </w:r>
     <w:r>
       <w:rPr>
-        <w:rStyle w:val="Sidetall"/>
+        <w:rStyle w:val="PageNumber"/>
         <w:rFonts w:ascii="Helvetica" w:hAnsi="Helvetica" w:cs="Helvetica"/>
         <w:color w:val="1381C4"/>
         <w:sz w:val="14"/>
@@ -17414,7 +17747,7 @@
     </w:r>
     <w:r>
       <w:rPr>
-        <w:rStyle w:val="Sidetall"/>
+        <w:rStyle w:val="PageNumber"/>
         <w:rFonts w:ascii="Helvetica" w:hAnsi="Helvetica" w:cs="Helvetica"/>
         <w:color w:val="1381C4"/>
         <w:sz w:val="14"/>
@@ -17423,7 +17756,7 @@
     </w:r>
     <w:r>
       <w:rPr>
-        <w:rStyle w:val="Sidetall"/>
+        <w:rStyle w:val="PageNumber"/>
         <w:rFonts w:ascii="Helvetica" w:hAnsi="Helvetica" w:cs="Helvetica"/>
         <w:color w:val="1381C4"/>
         <w:sz w:val="14"/>
@@ -17432,7 +17765,7 @@
     </w:r>
     <w:r>
       <w:rPr>
-        <w:rStyle w:val="Sidetall"/>
+        <w:rStyle w:val="PageNumber"/>
         <w:rFonts w:ascii="Helvetica" w:hAnsi="Helvetica" w:cs="Helvetica"/>
         <w:color w:val="1381C4"/>
         <w:sz w:val="14"/>
@@ -17441,7 +17774,7 @@
     </w:r>
     <w:r>
       <w:rPr>
-        <w:rStyle w:val="Sidetall"/>
+        <w:rStyle w:val="PageNumber"/>
         <w:rFonts w:ascii="Helvetica" w:hAnsi="Helvetica" w:cs="Helvetica"/>
         <w:color w:val="1381C4"/>
         <w:sz w:val="14"/>
@@ -17450,7 +17783,7 @@
     </w:r>
     <w:r>
       <w:rPr>
-        <w:rStyle w:val="Sidetall"/>
+        <w:rStyle w:val="PageNumber"/>
         <w:rFonts w:ascii="Helvetica" w:hAnsi="Helvetica" w:cs="Helvetica"/>
         <w:color w:val="1381C4"/>
         <w:sz w:val="14"/>
@@ -17459,7 +17792,7 @@
     </w:r>
     <w:r>
       <w:rPr>
-        <w:rStyle w:val="Sidetall"/>
+        <w:rStyle w:val="PageNumber"/>
         <w:rFonts w:ascii="Helvetica" w:hAnsi="Helvetica" w:cs="Helvetica"/>
         <w:color w:val="1381C4"/>
         <w:sz w:val="14"/>
@@ -17468,7 +17801,7 @@
     </w:r>
     <w:r>
       <w:rPr>
-        <w:rStyle w:val="Sidetall"/>
+        <w:rStyle w:val="PageNumber"/>
         <w:rFonts w:ascii="Helvetica" w:hAnsi="Helvetica" w:cs="Helvetica"/>
         <w:color w:val="1381C4"/>
         <w:sz w:val="14"/>
@@ -17477,7 +17810,7 @@
     </w:r>
     <w:r>
       <w:rPr>
-        <w:rStyle w:val="Sidetall"/>
+        <w:rStyle w:val="PageNumber"/>
         <w:rFonts w:ascii="Helvetica" w:hAnsi="Helvetica" w:cs="Helvetica"/>
         <w:color w:val="1381C4"/>
         <w:sz w:val="14"/>
@@ -17486,7 +17819,7 @@
     </w:r>
     <w:r>
       <w:rPr>
-        <w:rStyle w:val="Sidetall"/>
+        <w:rStyle w:val="PageNumber"/>
         <w:rFonts w:ascii="Helvetica" w:hAnsi="Helvetica" w:cs="Helvetica"/>
         <w:color w:val="1381C4"/>
         <w:sz w:val="14"/>
@@ -17495,7 +17828,7 @@
     </w:r>
     <w:r>
       <w:rPr>
-        <w:rStyle w:val="Sidetall"/>
+        <w:rStyle w:val="PageNumber"/>
         <w:rFonts w:ascii="Helvetica" w:hAnsi="Helvetica" w:cs="Helvetica"/>
         <w:color w:val="1381C4"/>
         <w:sz w:val="14"/>
@@ -17531,7 +17864,7 @@
         </w:tcPr>
         <w:p>
           <w:pPr>
-            <w:pStyle w:val="Bunntekst"/>
+            <w:pStyle w:val="Footer"/>
             <w:tabs>
               <w:tab w:val="clear" w:pos="4153"/>
               <w:tab w:val="clear" w:pos="8306"/>
@@ -17593,7 +17926,7 @@
         </w:tcPr>
         <w:p>
           <w:pPr>
-            <w:pStyle w:val="Bunntekst"/>
+            <w:pStyle w:val="Footer"/>
             <w:tabs>
               <w:tab w:val="clear" w:pos="4153"/>
               <w:tab w:val="clear" w:pos="8306"/>
@@ -17710,7 +18043,7 @@
               <w:sz w:val="14"/>
               <w:lang w:val="en-US"/>
             </w:rPr>
-            <w:t>2019-05-06</w:t>
+            <w:t>2019-05-16</w:t>
           </w:r>
           <w:r>
             <w:rPr>
@@ -17730,7 +18063,7 @@
         </w:tcPr>
         <w:p>
           <w:pPr>
-            <w:pStyle w:val="Bunntekst"/>
+            <w:pStyle w:val="Footer"/>
             <w:tabs>
               <w:tab w:val="clear" w:pos="4153"/>
               <w:tab w:val="clear" w:pos="8306"/>
@@ -17743,38 +18076,18 @@
               <w:lang w:val="sq-AL"/>
             </w:rPr>
           </w:pPr>
-          <w:r>
-            <w:fldChar w:fldCharType="begin"/>
-          </w:r>
-          <w:r>
-            <w:rPr>
-              <w:lang w:val="sq-AL"/>
-            </w:rPr>
-            <w:instrText xml:space="preserve"> HYPERLINK "mailto:support@bitvis.no" </w:instrText>
-          </w:r>
-          <w:r>
-            <w:fldChar w:fldCharType="separate"/>
-          </w:r>
-          <w:r>
-            <w:rPr>
-              <w:rStyle w:val="Hyperkobling"/>
-              <w:rFonts w:ascii="Helvetica" w:hAnsi="Helvetica" w:cs="Arial"/>
-              <w:color w:val="1381C4"/>
-              <w:sz w:val="14"/>
-              <w:lang w:val="sq-AL"/>
-            </w:rPr>
-            <w:t>support@bitvis.no</w:t>
-          </w:r>
-          <w:r>
-            <w:rPr>
-              <w:rStyle w:val="Hyperkobling"/>
-              <w:rFonts w:ascii="Helvetica" w:hAnsi="Helvetica" w:cs="Arial"/>
-              <w:color w:val="1381C4"/>
-              <w:sz w:val="14"/>
-              <w:lang w:val="sq-AL"/>
-            </w:rPr>
-            <w:fldChar w:fldCharType="end"/>
-          </w:r>
+          <w:hyperlink r:id="rId1" w:history="1">
+            <w:r>
+              <w:rPr>
+                <w:rStyle w:val="Hyperlink"/>
+                <w:rFonts w:ascii="Helvetica" w:hAnsi="Helvetica" w:cs="Arial"/>
+                <w:color w:val="1381C4"/>
+                <w:sz w:val="14"/>
+                <w:lang w:val="sq-AL"/>
+              </w:rPr>
+              <w:t>support@bitvis.no</w:t>
+            </w:r>
+          </w:hyperlink>
           <w:r>
             <w:rPr>
               <w:rFonts w:ascii="Helvetica" w:hAnsi="Helvetica" w:cs="Arial"/>
@@ -17796,7 +18109,7 @@
           </w:r>
           <w:r>
             <w:rPr>
-              <w:rStyle w:val="Hyperkobling"/>
+              <w:rStyle w:val="Hyperlink"/>
               <w:rFonts w:ascii="Helvetica" w:hAnsi="Helvetica" w:cs="Arial"/>
               <w:color w:val="1381C4"/>
               <w:sz w:val="14"/>
@@ -17813,7 +18126,7 @@
         </w:tcPr>
         <w:p>
           <w:pPr>
-            <w:pStyle w:val="Bunntekst"/>
+            <w:pStyle w:val="Footer"/>
             <w:tabs>
               <w:tab w:val="clear" w:pos="4153"/>
               <w:tab w:val="clear" w:pos="8306"/>
@@ -17833,7 +18146,7 @@
   </w:tbl>
   <w:p>
     <w:pPr>
-      <w:pStyle w:val="Bunntekst"/>
+      <w:pStyle w:val="Footer"/>
       <w:rPr>
         <w:lang w:val="sq-AL"/>
       </w:rPr>
@@ -17928,19 +18241,8 @@
                               <w:szCs w:val="32"/>
                               <w:lang w:val="nb-NO" w:eastAsia="nb-NO"/>
                             </w:rPr>
-                            <w:t xml:space="preserve">VHDL 2008 </w:t>
+                            <w:t>VHDL 2008 only</w:t>
                           </w:r>
-                          <w:proofErr w:type="spellStart"/>
-                          <w:r>
-                            <w:rPr>
-                              <w:rFonts w:ascii="Helvetica Light" w:hAnsi="Helvetica Light" w:cs="Helvetica"/>
-                              <w:color w:val="000000" w:themeColor="text1"/>
-                              <w:szCs w:val="32"/>
-                              <w:lang w:val="nb-NO" w:eastAsia="nb-NO"/>
-                            </w:rPr>
-                            <w:t>only</w:t>
-                          </w:r>
-                          <w:proofErr w:type="spellEnd"/>
                         </w:p>
                       </w:txbxContent>
                     </wps:txbx>
@@ -17988,19 +18290,8 @@
                         <w:szCs w:val="32"/>
                         <w:lang w:val="nb-NO" w:eastAsia="nb-NO"/>
                       </w:rPr>
-                      <w:t xml:space="preserve">VHDL 2008 </w:t>
+                      <w:t>VHDL 2008 only</w:t>
                     </w:r>
-                    <w:proofErr w:type="spellStart"/>
-                    <w:r>
-                      <w:rPr>
-                        <w:rFonts w:ascii="Helvetica Light" w:hAnsi="Helvetica Light" w:cs="Helvetica"/>
-                        <w:color w:val="000000" w:themeColor="text1"/>
-                        <w:szCs w:val="32"/>
-                        <w:lang w:val="nb-NO" w:eastAsia="nb-NO"/>
-                      </w:rPr>
-                      <w:t>only</w:t>
-                    </w:r>
-                    <w:proofErr w:type="spellEnd"/>
                   </w:p>
                 </w:txbxContent>
               </v:textbox>
@@ -18055,27 +18346,7 @@
         <w:sz w:val="14"/>
         <w:szCs w:val="16"/>
       </w:rPr>
-      <w:t xml:space="preserve"> by </w:t>
-    </w:r>
-    <w:proofErr w:type="spellStart"/>
-    <w:r>
-      <w:rPr>
-        <w:iCs/>
-        <w:color w:val="000000" w:themeColor="text1"/>
-        <w:sz w:val="14"/>
-        <w:szCs w:val="16"/>
-      </w:rPr>
-      <w:t>Bitvis</w:t>
-    </w:r>
-    <w:proofErr w:type="spellEnd"/>
-    <w:r>
-      <w:rPr>
-        <w:iCs/>
-        <w:color w:val="000000" w:themeColor="text1"/>
-        <w:sz w:val="14"/>
-        <w:szCs w:val="16"/>
-      </w:rPr>
-      <w:t xml:space="preserve"> AS. </w:t>
+      <w:t xml:space="preserve"> by Bitvis AS. </w:t>
     </w:r>
     <w:r>
       <w:rPr>
@@ -18089,7 +18360,7 @@
   </w:p>
   <w:p>
     <w:pPr>
-      <w:pStyle w:val="Bunntekst"/>
+      <w:pStyle w:val="Footer"/>
     </w:pPr>
   </w:p>
 </w:ftr>
@@ -18138,7 +18409,7 @@
 <w:hdr xmlns:wpc="http://schemas.microsoft.com/office/word/2010/wordprocessingCanvas" xmlns:cx="http://schemas.microsoft.com/office/drawing/2014/chartex" xmlns:cx1="http://schemas.microsoft.com/office/drawing/2015/9/8/chartex" xmlns:cx2="http://schemas.microsoft.com/office/drawing/2015/10/21/chartex" xmlns:cx3="http://schemas.microsoft.com/office/drawing/2016/5/9/chartex" xmlns:cx4="http://schemas.microsoft.com/office/drawing/2016/5/10/chartex" xmlns:cx5="http://schemas.microsoft.com/office/drawing/2016/5/11/chartex" xmlns:cx6="http://schemas.microsoft.com/office/drawing/2016/5/12/chartex" xmlns:cx7="http://schemas.microsoft.com/office/drawing/2016/5/13/chartex" xmlns:cx8="http://schemas.microsoft.com/office/drawing/2016/5/14/chartex" xmlns:mc="http://schemas.openxmlformats.org/markup-compatibility/2006" xmlns:aink="http://schemas.microsoft.com/office/drawing/2016/ink" xmlns:am3d="http://schemas.microsoft.com/office/drawing/2017/model3d" xmlns:o="urn:schemas-microsoft-com:office:office" xmlns:r="http://schemas.openxmlformats.org/officeDocument/2006/relationships" xmlns:m="http://schemas.openxmlformats.org/officeDocument/2006/math" xmlns:v="urn:schemas-microsoft-com:vml" xmlns:wp14="http://schemas.microsoft.com/office/word/2010/wordprocessingDrawing" xmlns:wp="http://schemas.openxmlformats.org/drawingml/2006/wordprocessingDrawing" xmlns:w10="urn:schemas-microsoft-com:office:word" xmlns:w="http://schemas.openxmlformats.org/wordprocessingml/2006/main" xmlns:w14="http://schemas.microsoft.com/office/word/2010/wordml" xmlns:w15="http://schemas.microsoft.com/office/word/2012/wordml" xmlns:w16cid="http://schemas.microsoft.com/office/word/2016/wordml/cid" xmlns:w16se="http://schemas.microsoft.com/office/word/2015/wordml/symex" xmlns:wpg="http://schemas.microsoft.com/office/word/2010/wordprocessingGroup" xmlns:wpi="http://schemas.microsoft.com/office/word/2010/wordprocessingInk" xmlns:wne="http://schemas.microsoft.com/office/word/2006/wordml" xmlns:wps="http://schemas.microsoft.com/office/word/2010/wordprocessingShape" mc:Ignorable="w14 w15 w16se w16cid wp14">
   <w:p>
     <w:pPr>
-      <w:pStyle w:val="Topptekst"/>
+      <w:pStyle w:val="Header"/>
     </w:pPr>
   </w:p>
 </w:hdr>
@@ -18148,7 +18419,7 @@
 <w:hdr xmlns:wpc="http://schemas.microsoft.com/office/word/2010/wordprocessingCanvas" xmlns:cx="http://schemas.microsoft.com/office/drawing/2014/chartex" xmlns:cx1="http://schemas.microsoft.com/office/drawing/2015/9/8/chartex" xmlns:cx2="http://schemas.microsoft.com/office/drawing/2015/10/21/chartex" xmlns:cx3="http://schemas.microsoft.com/office/drawing/2016/5/9/chartex" xmlns:cx4="http://schemas.microsoft.com/office/drawing/2016/5/10/chartex" xmlns:cx5="http://schemas.microsoft.com/office/drawing/2016/5/11/chartex" xmlns:cx6="http://schemas.microsoft.com/office/drawing/2016/5/12/chartex" xmlns:cx7="http://schemas.microsoft.com/office/drawing/2016/5/13/chartex" xmlns:cx8="http://schemas.microsoft.com/office/drawing/2016/5/14/chartex" xmlns:mc="http://schemas.openxmlformats.org/markup-compatibility/2006" xmlns:aink="http://schemas.microsoft.com/office/drawing/2016/ink" xmlns:am3d="http://schemas.microsoft.com/office/drawing/2017/model3d" xmlns:o="urn:schemas-microsoft-com:office:office" xmlns:r="http://schemas.openxmlformats.org/officeDocument/2006/relationships" xmlns:m="http://schemas.openxmlformats.org/officeDocument/2006/math" xmlns:v="urn:schemas-microsoft-com:vml" xmlns:wp14="http://schemas.microsoft.com/office/word/2010/wordprocessingDrawing" xmlns:wp="http://schemas.openxmlformats.org/drawingml/2006/wordprocessingDrawing" xmlns:w10="urn:schemas-microsoft-com:office:word" xmlns:w="http://schemas.openxmlformats.org/wordprocessingml/2006/main" xmlns:w14="http://schemas.microsoft.com/office/word/2010/wordml" xmlns:w15="http://schemas.microsoft.com/office/word/2012/wordml" xmlns:w16cid="http://schemas.microsoft.com/office/word/2016/wordml/cid" xmlns:w16se="http://schemas.microsoft.com/office/word/2015/wordml/symex" xmlns:wpg="http://schemas.microsoft.com/office/word/2010/wordprocessingGroup" xmlns:wpi="http://schemas.microsoft.com/office/word/2010/wordprocessingInk" xmlns:wne="http://schemas.microsoft.com/office/word/2006/wordml" xmlns:wps="http://schemas.microsoft.com/office/word/2010/wordprocessingShape" mc:Ignorable="w14 w15 w16se w16cid wp14">
   <w:p>
     <w:pPr>
-      <w:pStyle w:val="Topptekst"/>
+      <w:pStyle w:val="Header"/>
       <w:jc w:val="right"/>
     </w:pPr>
     <w:r>
@@ -18215,7 +18486,7 @@
 <w:hdr xmlns:wpc="http://schemas.microsoft.com/office/word/2010/wordprocessingCanvas" xmlns:cx="http://schemas.microsoft.com/office/drawing/2014/chartex" xmlns:cx1="http://schemas.microsoft.com/office/drawing/2015/9/8/chartex" xmlns:cx2="http://schemas.microsoft.com/office/drawing/2015/10/21/chartex" xmlns:cx3="http://schemas.microsoft.com/office/drawing/2016/5/9/chartex" xmlns:cx4="http://schemas.microsoft.com/office/drawing/2016/5/10/chartex" xmlns:cx5="http://schemas.microsoft.com/office/drawing/2016/5/11/chartex" xmlns:cx6="http://schemas.microsoft.com/office/drawing/2016/5/12/chartex" xmlns:cx7="http://schemas.microsoft.com/office/drawing/2016/5/13/chartex" xmlns:cx8="http://schemas.microsoft.com/office/drawing/2016/5/14/chartex" xmlns:mc="http://schemas.openxmlformats.org/markup-compatibility/2006" xmlns:aink="http://schemas.microsoft.com/office/drawing/2016/ink" xmlns:am3d="http://schemas.microsoft.com/office/drawing/2017/model3d" xmlns:o="urn:schemas-microsoft-com:office:office" xmlns:r="http://schemas.openxmlformats.org/officeDocument/2006/relationships" xmlns:m="http://schemas.openxmlformats.org/officeDocument/2006/math" xmlns:v="urn:schemas-microsoft-com:vml" xmlns:wp14="http://schemas.microsoft.com/office/word/2010/wordprocessingDrawing" xmlns:wp="http://schemas.openxmlformats.org/drawingml/2006/wordprocessingDrawing" xmlns:w10="urn:schemas-microsoft-com:office:word" xmlns:w="http://schemas.openxmlformats.org/wordprocessingml/2006/main" xmlns:w14="http://schemas.microsoft.com/office/word/2010/wordml" xmlns:w15="http://schemas.microsoft.com/office/word/2012/wordml" xmlns:w16cid="http://schemas.microsoft.com/office/word/2016/wordml/cid" xmlns:w16se="http://schemas.microsoft.com/office/word/2015/wordml/symex" xmlns:wpg="http://schemas.microsoft.com/office/word/2010/wordprocessingGroup" xmlns:wpi="http://schemas.microsoft.com/office/word/2010/wordprocessingInk" xmlns:wne="http://schemas.microsoft.com/office/word/2006/wordml" xmlns:wps="http://schemas.microsoft.com/office/word/2010/wordprocessingShape" mc:Ignorable="w14 w15 w16se w16cid wp14">
   <w:p>
     <w:pPr>
-      <w:pStyle w:val="Topptekst"/>
+      <w:pStyle w:val="Header"/>
       <w:jc w:val="right"/>
     </w:pPr>
     <w:r>
@@ -18288,7 +18559,7 @@
     <w:lvl w:ilvl="0">
       <w:start w:val="1"/>
       <w:numFmt w:val="decimal"/>
-      <w:pStyle w:val="Nummerertliste"/>
+      <w:pStyle w:val="ListNumber"/>
       <w:lvlText w:val="%1."/>
       <w:lvlJc w:val="left"/>
       <w:pPr>
@@ -22339,7 +22610,7 @@
     <w:lvl w:ilvl="0">
       <w:start w:val="1"/>
       <w:numFmt w:val="decimal"/>
-      <w:pStyle w:val="Overskrift1"/>
+      <w:pStyle w:val="Heading1"/>
       <w:lvlText w:val="%1"/>
       <w:lvlJc w:val="left"/>
       <w:pPr>
@@ -22352,7 +22623,7 @@
     <w:lvl w:ilvl="1">
       <w:start w:val="1"/>
       <w:numFmt w:val="decimal"/>
-      <w:pStyle w:val="Overskrift2"/>
+      <w:pStyle w:val="Heading2"/>
       <w:lvlText w:val="%1.%2"/>
       <w:lvlJc w:val="left"/>
       <w:pPr>
@@ -22365,7 +22636,7 @@
     <w:lvl w:ilvl="2">
       <w:start w:val="1"/>
       <w:numFmt w:val="decimal"/>
-      <w:pStyle w:val="Overskrift3"/>
+      <w:pStyle w:val="Heading3"/>
       <w:lvlText w:val="%1.%2.%3"/>
       <w:lvlJc w:val="left"/>
       <w:pPr>
@@ -22378,7 +22649,7 @@
     <w:lvl w:ilvl="3">
       <w:start w:val="1"/>
       <w:numFmt w:val="decimal"/>
-      <w:pStyle w:val="Overskrift4"/>
+      <w:pStyle w:val="Heading4"/>
       <w:lvlText w:val="%1.%2.%3.%4"/>
       <w:lvlJc w:val="left"/>
       <w:pPr>
@@ -22391,7 +22662,7 @@
     <w:lvl w:ilvl="4">
       <w:start w:val="1"/>
       <w:numFmt w:val="decimal"/>
-      <w:pStyle w:val="Overskrift5"/>
+      <w:pStyle w:val="Heading5"/>
       <w:lvlText w:val="%1.%2.%3.%4.%5"/>
       <w:lvlJc w:val="left"/>
       <w:pPr>
@@ -22404,7 +22675,7 @@
     <w:lvl w:ilvl="5">
       <w:start w:val="1"/>
       <w:numFmt w:val="decimal"/>
-      <w:pStyle w:val="Overskrift6"/>
+      <w:pStyle w:val="Heading6"/>
       <w:lvlText w:val="%1.%2.%3.%4.%5.%6"/>
       <w:lvlJc w:val="left"/>
       <w:pPr>
@@ -22417,7 +22688,7 @@
     <w:lvl w:ilvl="6">
       <w:start w:val="1"/>
       <w:numFmt w:val="decimal"/>
-      <w:pStyle w:val="Overskrift7"/>
+      <w:pStyle w:val="Heading7"/>
       <w:lvlText w:val="%1.%2.%3.%4.%5.%6.%7"/>
       <w:lvlJc w:val="left"/>
       <w:pPr>
@@ -22430,7 +22701,7 @@
     <w:lvl w:ilvl="7">
       <w:start w:val="1"/>
       <w:numFmt w:val="decimal"/>
-      <w:pStyle w:val="Overskrift8"/>
+      <w:pStyle w:val="Heading8"/>
       <w:lvlText w:val="%1.%2.%3.%4.%5.%6.%7.%8"/>
       <w:lvlJc w:val="left"/>
       <w:pPr>
@@ -22443,7 +22714,7 @@
     <w:lvl w:ilvl="8">
       <w:start w:val="1"/>
       <w:numFmt w:val="decimal"/>
-      <w:pStyle w:val="Overskrift9"/>
+      <w:pStyle w:val="Heading9"/>
       <w:lvlText w:val="%1.%2.%3.%4.%5.%6.%7.%8.%9"/>
       <w:lvlJc w:val="left"/>
       <w:pPr>
@@ -23132,6 +23403,7 @@
     <w:lsdException w:name="HTML Sample" w:semiHidden="1" w:unhideWhenUsed="1"/>
     <w:lsdException w:name="HTML Typewriter" w:semiHidden="1" w:unhideWhenUsed="1"/>
     <w:lsdException w:name="HTML Variable" w:semiHidden="1" w:unhideWhenUsed="1"/>
+    <w:lsdException w:name="Normal Table" w:semiHidden="1" w:unhideWhenUsed="1"/>
     <w:lsdException w:name="annotation subject" w:semiHidden="1" w:unhideWhenUsed="1"/>
     <w:lsdException w:name="No List" w:semiHidden="1" w:unhideWhenUsed="1"/>
     <w:lsdException w:name="Outline List 1" w:semiHidden="1" w:unhideWhenUsed="1"/>
@@ -23178,8 +23450,10 @@
     <w:lsdException w:name="Table Subtle 2" w:semiHidden="1" w:unhideWhenUsed="1"/>
     <w:lsdException w:name="Table Web 1" w:semiHidden="1" w:unhideWhenUsed="1"/>
     <w:lsdException w:name="Table Web 2" w:semiHidden="1" w:unhideWhenUsed="1"/>
+    <w:lsdException w:name="Table Web 3" w:semiHidden="1" w:unhideWhenUsed="1"/>
     <w:lsdException w:name="Balloon Text" w:semiHidden="1" w:unhideWhenUsed="1"/>
     <w:lsdException w:name="Table Grid" w:uiPriority="59"/>
+    <w:lsdException w:name="Table Theme" w:semiHidden="1" w:unhideWhenUsed="1"/>
     <w:lsdException w:name="Placeholder Text" w:semiHidden="1" w:uiPriority="99"/>
     <w:lsdException w:name="No Spacing" w:uiPriority="1" w:qFormat="1"/>
     <w:lsdException w:name="Light Shading" w:uiPriority="60"/>
@@ -23411,11 +23685,11 @@
       <w:lang w:val="en-GB" w:eastAsia="en-US"/>
     </w:rPr>
   </w:style>
-  <w:style w:type="paragraph" w:styleId="Overskrift1">
+  <w:style w:type="paragraph" w:styleId="Heading1">
     <w:name w:val="heading 1"/>
     <w:basedOn w:val="Normal"/>
     <w:next w:val="Normal"/>
-    <w:link w:val="Overskrift1Tegn"/>
+    <w:link w:val="Heading1Char"/>
     <w:qFormat/>
     <w:rsid w:val="00017510"/>
     <w:pPr>
@@ -23432,7 +23706,7 @@
       <w:sz w:val="24"/>
     </w:rPr>
   </w:style>
-  <w:style w:type="paragraph" w:styleId="Overskrift2">
+  <w:style w:type="paragraph" w:styleId="Heading2">
     <w:name w:val="heading 2"/>
     <w:basedOn w:val="Normal"/>
     <w:next w:val="Normal"/>
@@ -23453,7 +23727,7 @@
       <w:sz w:val="22"/>
     </w:rPr>
   </w:style>
-  <w:style w:type="paragraph" w:styleId="Overskrift3">
+  <w:style w:type="paragraph" w:styleId="Heading3">
     <w:name w:val="heading 3"/>
     <w:basedOn w:val="Normal"/>
     <w:next w:val="Normal"/>
@@ -23472,7 +23746,7 @@
       <w:b/>
     </w:rPr>
   </w:style>
-  <w:style w:type="paragraph" w:styleId="Overskrift4">
+  <w:style w:type="paragraph" w:styleId="Heading4">
     <w:name w:val="heading 4"/>
     <w:basedOn w:val="Normal"/>
     <w:next w:val="Normal"/>
@@ -23492,7 +23766,7 @@
       <w:lang w:val="sq-AL"/>
     </w:rPr>
   </w:style>
-  <w:style w:type="paragraph" w:styleId="Overskrift5">
+  <w:style w:type="paragraph" w:styleId="Heading5">
     <w:name w:val="heading 5"/>
     <w:basedOn w:val="Normal"/>
     <w:next w:val="Normal"/>
@@ -23512,7 +23786,7 @@
       <w:sz w:val="22"/>
     </w:rPr>
   </w:style>
-  <w:style w:type="paragraph" w:styleId="Overskrift6">
+  <w:style w:type="paragraph" w:styleId="Heading6">
     <w:name w:val="heading 6"/>
     <w:basedOn w:val="Normal"/>
     <w:next w:val="Normal"/>
@@ -23532,7 +23806,7 @@
       <w:sz w:val="22"/>
     </w:rPr>
   </w:style>
-  <w:style w:type="paragraph" w:styleId="Overskrift7">
+  <w:style w:type="paragraph" w:styleId="Heading7">
     <w:name w:val="heading 7"/>
     <w:basedOn w:val="Normal"/>
     <w:next w:val="Normal"/>
@@ -23550,7 +23824,7 @@
       <w:i/>
     </w:rPr>
   </w:style>
-  <w:style w:type="paragraph" w:styleId="Overskrift8">
+  <w:style w:type="paragraph" w:styleId="Heading8">
     <w:name w:val="heading 8"/>
     <w:basedOn w:val="Normal"/>
     <w:next w:val="Normal"/>
@@ -23568,7 +23842,7 @@
       <w:i/>
     </w:rPr>
   </w:style>
-  <w:style w:type="paragraph" w:styleId="Overskrift9">
+  <w:style w:type="paragraph" w:styleId="Heading9">
     <w:name w:val="heading 9"/>
     <w:basedOn w:val="Normal"/>
     <w:next w:val="Normal"/>
@@ -23586,13 +23860,13 @@
       <w:i/>
     </w:rPr>
   </w:style>
-  <w:style w:type="character" w:default="1" w:styleId="Standardskriftforavsnitt">
+  <w:style w:type="character" w:default="1" w:styleId="DefaultParagraphFont">
     <w:name w:val="Default Paragraph Font"/>
     <w:uiPriority w:val="1"/>
     <w:semiHidden/>
     <w:unhideWhenUsed/>
   </w:style>
-  <w:style w:type="table" w:default="1" w:styleId="Vanligtabell">
+  <w:style w:type="table" w:default="1" w:styleId="TableNormal">
     <w:name w:val="Normal Table"/>
     <w:uiPriority w:val="99"/>
     <w:semiHidden/>
@@ -23607,13 +23881,13 @@
       </w:tblCellMar>
     </w:tblPr>
   </w:style>
-  <w:style w:type="numbering" w:default="1" w:styleId="Ingenliste">
+  <w:style w:type="numbering" w:default="1" w:styleId="NoList">
     <w:name w:val="No List"/>
     <w:uiPriority w:val="99"/>
     <w:semiHidden/>
     <w:unhideWhenUsed/>
   </w:style>
-  <w:style w:type="paragraph" w:styleId="Topptekst">
+  <w:style w:type="paragraph" w:styleId="Header">
     <w:name w:val="header"/>
     <w:basedOn w:val="Normal"/>
     <w:pPr>
@@ -23623,10 +23897,10 @@
       </w:tabs>
     </w:pPr>
   </w:style>
-  <w:style w:type="paragraph" w:styleId="Bunntekst">
+  <w:style w:type="paragraph" w:styleId="Footer">
     <w:name w:val="footer"/>
     <w:basedOn w:val="Normal"/>
-    <w:link w:val="BunntekstTegn"/>
+    <w:link w:val="FooterChar"/>
     <w:uiPriority w:val="99"/>
     <w:pPr>
       <w:tabs>
@@ -23639,7 +23913,7 @@
       <w:sz w:val="16"/>
     </w:rPr>
   </w:style>
-  <w:style w:type="paragraph" w:styleId="INNH1">
+  <w:style w:type="paragraph" w:styleId="TOC1">
     <w:name w:val="toc 1"/>
     <w:basedOn w:val="Normal"/>
     <w:next w:val="Normal"/>
@@ -23653,7 +23927,7 @@
       <w:sz w:val="20"/>
     </w:rPr>
   </w:style>
-  <w:style w:type="paragraph" w:styleId="INNH2">
+  <w:style w:type="paragraph" w:styleId="TOC2">
     <w:name w:val="toc 2"/>
     <w:basedOn w:val="Normal"/>
     <w:next w:val="Normal"/>
@@ -23666,7 +23940,7 @@
       <w:sz w:val="20"/>
     </w:rPr>
   </w:style>
-  <w:style w:type="paragraph" w:styleId="INNH3">
+  <w:style w:type="paragraph" w:styleId="TOC3">
     <w:name w:val="toc 3"/>
     <w:basedOn w:val="Normal"/>
     <w:next w:val="Normal"/>
@@ -23679,7 +23953,7 @@
       <w:sz w:val="20"/>
     </w:rPr>
   </w:style>
-  <w:style w:type="paragraph" w:styleId="INNH4">
+  <w:style w:type="paragraph" w:styleId="TOC4">
     <w:name w:val="toc 4"/>
     <w:basedOn w:val="Normal"/>
     <w:next w:val="Normal"/>
@@ -23688,7 +23962,7 @@
       <w:ind w:left="720"/>
     </w:pPr>
   </w:style>
-  <w:style w:type="paragraph" w:styleId="INNH5">
+  <w:style w:type="paragraph" w:styleId="TOC5">
     <w:name w:val="toc 5"/>
     <w:basedOn w:val="Normal"/>
     <w:next w:val="Normal"/>
@@ -23697,7 +23971,7 @@
       <w:ind w:left="960"/>
     </w:pPr>
   </w:style>
-  <w:style w:type="paragraph" w:styleId="INNH6">
+  <w:style w:type="paragraph" w:styleId="TOC6">
     <w:name w:val="toc 6"/>
     <w:basedOn w:val="Normal"/>
     <w:next w:val="Normal"/>
@@ -23706,7 +23980,7 @@
       <w:ind w:left="1200"/>
     </w:pPr>
   </w:style>
-  <w:style w:type="paragraph" w:styleId="INNH7">
+  <w:style w:type="paragraph" w:styleId="TOC7">
     <w:name w:val="toc 7"/>
     <w:basedOn w:val="Normal"/>
     <w:next w:val="Normal"/>
@@ -23715,7 +23989,7 @@
       <w:ind w:left="1440"/>
     </w:pPr>
   </w:style>
-  <w:style w:type="paragraph" w:styleId="INNH8">
+  <w:style w:type="paragraph" w:styleId="TOC8">
     <w:name w:val="toc 8"/>
     <w:basedOn w:val="Normal"/>
     <w:next w:val="Normal"/>
@@ -23724,7 +23998,7 @@
       <w:ind w:left="1680"/>
     </w:pPr>
   </w:style>
-  <w:style w:type="paragraph" w:styleId="INNH9">
+  <w:style w:type="paragraph" w:styleId="TOC9">
     <w:name w:val="toc 9"/>
     <w:basedOn w:val="Normal"/>
     <w:next w:val="Normal"/>
@@ -23733,7 +24007,7 @@
       <w:ind w:left="1920"/>
     </w:pPr>
   </w:style>
-  <w:style w:type="paragraph" w:styleId="Indeks1">
+  <w:style w:type="paragraph" w:styleId="Index1">
     <w:name w:val="index 1"/>
     <w:basedOn w:val="Normal"/>
     <w:next w:val="Normal"/>
@@ -23748,7 +24022,7 @@
       <w:b/>
     </w:rPr>
   </w:style>
-  <w:style w:type="paragraph" w:styleId="Indeks3">
+  <w:style w:type="paragraph" w:styleId="Index3">
     <w:name w:val="index 3"/>
     <w:basedOn w:val="Normal"/>
     <w:next w:val="Normal"/>
@@ -23760,7 +24034,7 @@
       <w:ind w:left="600" w:hanging="200"/>
     </w:pPr>
   </w:style>
-  <w:style w:type="paragraph" w:styleId="Bildetekst">
+  <w:style w:type="paragraph" w:styleId="Caption">
     <w:name w:val="caption"/>
     <w:basedOn w:val="Normal"/>
     <w:next w:val="Normal"/>
@@ -23772,14 +24046,14 @@
       <w:i/>
     </w:rPr>
   </w:style>
-  <w:style w:type="character" w:styleId="Fotnotereferanse">
+  <w:style w:type="character" w:styleId="FootnoteReference">
     <w:name w:val="footnote reference"/>
     <w:semiHidden/>
     <w:rPr>
       <w:vertAlign w:val="superscript"/>
     </w:rPr>
   </w:style>
-  <w:style w:type="paragraph" w:styleId="Fotnotetekst">
+  <w:style w:type="paragraph" w:styleId="FootnoteText">
     <w:name w:val="footnote text"/>
     <w:basedOn w:val="Normal"/>
     <w:semiHidden/>
@@ -23790,30 +24064,30 @@
       <w:sz w:val="20"/>
     </w:rPr>
   </w:style>
-  <w:style w:type="character" w:styleId="Merknadsreferanse">
+  <w:style w:type="character" w:styleId="CommentReference">
     <w:name w:val="annotation reference"/>
     <w:semiHidden/>
     <w:rPr>
       <w:sz w:val="16"/>
     </w:rPr>
   </w:style>
-  <w:style w:type="paragraph" w:styleId="Merknadstekst">
+  <w:style w:type="paragraph" w:styleId="CommentText">
     <w:name w:val="annotation text"/>
     <w:basedOn w:val="Normal"/>
-    <w:link w:val="MerknadstekstTegn"/>
+    <w:link w:val="CommentTextChar"/>
     <w:semiHidden/>
     <w:rPr>
       <w:sz w:val="20"/>
     </w:rPr>
   </w:style>
-  <w:style w:type="character" w:styleId="Hyperkobling">
+  <w:style w:type="character" w:styleId="Hyperlink">
     <w:name w:val="Hyperlink"/>
     <w:rPr>
       <w:color w:val="0000FF"/>
       <w:u w:val="single"/>
     </w:rPr>
   </w:style>
-  <w:style w:type="character" w:styleId="Fulgthyperkobling">
+  <w:style w:type="character" w:styleId="FollowedHyperlink">
     <w:name w:val="FollowedHyperlink"/>
     <w:rPr>
       <w:color w:val="800080"/>
@@ -23831,7 +24105,7 @@
   </w:style>
   <w:style w:type="paragraph" w:customStyle="1" w:styleId="Appendix">
     <w:name w:val="Appendix"/>
-    <w:basedOn w:val="Overskrift1"/>
+    <w:basedOn w:val="Heading1"/>
     <w:pPr>
       <w:keepNext/>
       <w:numPr>
@@ -23857,7 +24131,7 @@
       <w:lang w:val="en-US"/>
     </w:rPr>
   </w:style>
-  <w:style w:type="paragraph" w:styleId="Dokumentkart">
+  <w:style w:type="paragraph" w:styleId="DocumentMap">
     <w:name w:val="Document Map"/>
     <w:basedOn w:val="Normal"/>
     <w:semiHidden/>
@@ -23880,9 +24154,9 @@
       <w:sz w:val="20"/>
     </w:rPr>
   </w:style>
-  <w:style w:type="table" w:styleId="Tabellrutenett">
+  <w:style w:type="table" w:styleId="TableGrid">
     <w:name w:val="Table Grid"/>
-    <w:basedOn w:val="Vanligtabell"/>
+    <w:basedOn w:val="TableNormal"/>
     <w:uiPriority w:val="59"/>
     <w:rsid w:val="00FB38FA"/>
     <w:tblPr>
@@ -23907,7 +24181,7 @@
       <w:sz w:val="20"/>
     </w:rPr>
   </w:style>
-  <w:style w:type="character" w:styleId="Utheving">
+  <w:style w:type="character" w:styleId="Emphasis">
     <w:name w:val="Emphasis"/>
     <w:qFormat/>
     <w:rsid w:val="00376949"/>
@@ -23918,7 +24192,7 @@
   </w:style>
   <w:style w:type="paragraph" w:customStyle="1" w:styleId="Style1">
     <w:name w:val="Style1"/>
-    <w:basedOn w:val="Overskrift4"/>
+    <w:basedOn w:val="Heading4"/>
     <w:autoRedefine/>
     <w:rsid w:val="0092522D"/>
     <w:rPr>
@@ -23927,16 +24201,16 @@
   </w:style>
   <w:style w:type="paragraph" w:customStyle="1" w:styleId="Ref">
     <w:name w:val="Ref"/>
-    <w:basedOn w:val="Nummerertliste"/>
+    <w:basedOn w:val="ListNumber"/>
     <w:rsid w:val="0015485B"/>
     <w:rPr>
       <w:rFonts w:cs="Arial"/>
       <w:lang w:val="sq-AL"/>
     </w:rPr>
   </w:style>
-  <w:style w:type="table" w:styleId="Tabell-3D-effekt3">
+  <w:style w:type="table" w:styleId="Table3Deffects3">
     <w:name w:val="Table 3D effects 3"/>
-    <w:basedOn w:val="Vanligtabell"/>
+    <w:basedOn w:val="TableNormal"/>
     <w:rsid w:val="00360D8E"/>
     <w:tblPr>
       <w:tblStyleRowBandSize w:val="1"/>
@@ -24020,7 +24294,7 @@
       </w:tcPr>
     </w:tblStylePr>
   </w:style>
-  <w:style w:type="paragraph" w:styleId="Nummerertliste">
+  <w:style w:type="paragraph" w:styleId="ListNumber">
     <w:name w:val="List Number"/>
     <w:basedOn w:val="Normal"/>
     <w:rsid w:val="00680AFE"/>
@@ -24030,7 +24304,7 @@
       </w:numPr>
     </w:pPr>
   </w:style>
-  <w:style w:type="paragraph" w:styleId="Listeavsnitt">
+  <w:style w:type="paragraph" w:styleId="ListParagraph">
     <w:name w:val="List Paragraph"/>
     <w:basedOn w:val="Normal"/>
     <w:uiPriority w:val="34"/>
@@ -24040,9 +24314,9 @@
       <w:ind w:left="708"/>
     </w:pPr>
   </w:style>
-  <w:style w:type="table" w:styleId="Enkelttabell3">
+  <w:style w:type="table" w:styleId="TableSimple3">
     <w:name w:val="Table Simple 3"/>
-    <w:basedOn w:val="Vanligtabell"/>
+    <w:basedOn w:val="TableNormal"/>
     <w:rsid w:val="00F56828"/>
     <w:tblPr>
       <w:tblBorders>
@@ -24073,7 +24347,7 @@
   </w:style>
   <w:style w:type="table" w:customStyle="1" w:styleId="BV-QR-SingleColumn">
     <w:name w:val="BV-QR-SingleColumn"/>
-    <w:basedOn w:val="Vanligtabell"/>
+    <w:basedOn w:val="TableNormal"/>
     <w:rsid w:val="001A0E53"/>
     <w:pPr>
       <w:spacing w:before="20" w:after="20" w:line="20" w:lineRule="atLeast"/>
@@ -24120,13 +24394,13 @@
   </w:style>
   <w:style w:type="table" w:customStyle="1" w:styleId="BV-QR-Nx3">
     <w:name w:val="BV-QR-Nx3"/>
-    <w:basedOn w:val="Vanligtabell"/>
+    <w:basedOn w:val="TableNormal"/>
     <w:rsid w:val="009C332E"/>
     <w:tblPr/>
   </w:style>
   <w:style w:type="table" w:customStyle="1" w:styleId="BV-Table-Nx1">
     <w:name w:val="BV-Table-Nx1"/>
-    <w:basedOn w:val="Vanligtabell"/>
+    <w:basedOn w:val="TableNormal"/>
     <w:rsid w:val="00E258C3"/>
     <w:pPr>
       <w:spacing w:before="20" w:after="20" w:line="20" w:lineRule="atLeast"/>
@@ -24178,29 +24452,29 @@
       </w:tcPr>
     </w:tblStylePr>
   </w:style>
-  <w:style w:type="paragraph" w:styleId="Kommentaremne">
+  <w:style w:type="paragraph" w:styleId="CommentSubject">
     <w:name w:val="annotation subject"/>
-    <w:basedOn w:val="Merknadstekst"/>
-    <w:next w:val="Merknadstekst"/>
-    <w:link w:val="KommentaremneTegn"/>
+    <w:basedOn w:val="CommentText"/>
+    <w:next w:val="CommentText"/>
+    <w:link w:val="CommentSubjectChar"/>
     <w:rsid w:val="0003573B"/>
     <w:rPr>
       <w:b/>
       <w:bCs/>
     </w:rPr>
   </w:style>
-  <w:style w:type="character" w:customStyle="1" w:styleId="MerknadstekstTegn">
-    <w:name w:val="Merknadstekst Tegn"/>
-    <w:link w:val="Merknadstekst"/>
+  <w:style w:type="character" w:customStyle="1" w:styleId="CommentTextChar">
+    <w:name w:val="Comment Text Char"/>
+    <w:link w:val="CommentText"/>
     <w:semiHidden/>
     <w:rsid w:val="0003573B"/>
     <w:rPr>
       <w:lang w:val="en-GB"/>
     </w:rPr>
   </w:style>
-  <w:style w:type="character" w:customStyle="1" w:styleId="KommentaremneTegn">
-    <w:name w:val="Kommentaremne Tegn"/>
-    <w:link w:val="Kommentaremne"/>
+  <w:style w:type="character" w:customStyle="1" w:styleId="CommentSubjectChar">
+    <w:name w:val="Comment Subject Char"/>
+    <w:link w:val="CommentSubject"/>
     <w:rsid w:val="0003573B"/>
     <w:rPr>
       <w:b/>
@@ -24208,10 +24482,10 @@
       <w:lang w:val="en-GB"/>
     </w:rPr>
   </w:style>
-  <w:style w:type="paragraph" w:styleId="Bobletekst">
+  <w:style w:type="paragraph" w:styleId="BalloonText">
     <w:name w:val="Balloon Text"/>
     <w:basedOn w:val="Normal"/>
-    <w:link w:val="BobletekstTegn"/>
+    <w:link w:val="BalloonTextChar"/>
     <w:rsid w:val="0003573B"/>
     <w:rPr>
       <w:rFonts w:ascii="Tahoma" w:hAnsi="Tahoma" w:cs="Tahoma"/>
@@ -24219,9 +24493,9 @@
       <w:szCs w:val="16"/>
     </w:rPr>
   </w:style>
-  <w:style w:type="character" w:customStyle="1" w:styleId="BobletekstTegn">
-    <w:name w:val="Bobletekst Tegn"/>
-    <w:link w:val="Bobletekst"/>
+  <w:style w:type="character" w:customStyle="1" w:styleId="BalloonTextChar">
+    <w:name w:val="Balloon Text Char"/>
+    <w:link w:val="BalloonText"/>
     <w:rsid w:val="0003573B"/>
     <w:rPr>
       <w:rFonts w:ascii="Tahoma" w:hAnsi="Tahoma" w:cs="Tahoma"/>
@@ -24230,18 +24504,18 @@
       <w:lang w:val="en-GB"/>
     </w:rPr>
   </w:style>
-  <w:style w:type="paragraph" w:styleId="Brdtekst">
+  <w:style w:type="paragraph" w:styleId="BodyText">
     <w:name w:val="Body Text"/>
     <w:basedOn w:val="Normal"/>
-    <w:link w:val="BrdtekstTegn"/>
+    <w:link w:val="BodyTextChar"/>
     <w:rsid w:val="00E2206C"/>
     <w:pPr>
       <w:spacing w:after="120"/>
     </w:pPr>
   </w:style>
-  <w:style w:type="character" w:customStyle="1" w:styleId="BrdtekstTegn">
-    <w:name w:val="Brødtekst Tegn"/>
-    <w:link w:val="Brdtekst"/>
+  <w:style w:type="character" w:customStyle="1" w:styleId="BodyTextChar">
+    <w:name w:val="Body Text Char"/>
+    <w:link w:val="BodyText"/>
     <w:rsid w:val="00E2206C"/>
     <w:rPr>
       <w:sz w:val="24"/>
@@ -24259,7 +24533,7 @@
   </w:style>
   <w:style w:type="table" w:customStyle="1" w:styleId="Rutenettabell1lys-uthevingsfarge11">
     <w:name w:val="Rutenettabell 1 lys - uthevingsfarge 11"/>
-    <w:basedOn w:val="Vanligtabell"/>
+    <w:basedOn w:val="TableNormal"/>
     <w:uiPriority w:val="46"/>
     <w:rsid w:val="005A2CB9"/>
     <w:rPr>
@@ -24331,11 +24605,11 @@
       <w:color w:val="000000"/>
     </w:rPr>
   </w:style>
-  <w:style w:type="paragraph" w:styleId="Tittel">
+  <w:style w:type="paragraph" w:styleId="Title">
     <w:name w:val="Title"/>
     <w:basedOn w:val="Normal"/>
     <w:next w:val="Normal"/>
-    <w:link w:val="TittelTegn"/>
+    <w:link w:val="TitleChar"/>
     <w:qFormat/>
     <w:rsid w:val="00F26B83"/>
     <w:pPr>
@@ -24351,10 +24625,10 @@
       <w:szCs w:val="56"/>
     </w:rPr>
   </w:style>
-  <w:style w:type="character" w:customStyle="1" w:styleId="TittelTegn">
-    <w:name w:val="Tittel Tegn"/>
-    <w:basedOn w:val="Standardskriftforavsnitt"/>
-    <w:link w:val="Tittel"/>
+  <w:style w:type="character" w:customStyle="1" w:styleId="TitleChar">
+    <w:name w:val="Title Char"/>
+    <w:basedOn w:val="DefaultParagraphFont"/>
+    <w:link w:val="Title"/>
     <w:rsid w:val="00F26B83"/>
     <w:rPr>
       <w:rFonts w:ascii="Helvetica Neue" w:eastAsiaTheme="majorEastAsia" w:hAnsi="Helvetica Neue" w:cstheme="majorBidi"/>
@@ -24367,11 +24641,11 @@
       <w:lang w:val="en-GB" w:eastAsia="en-US"/>
     </w:rPr>
   </w:style>
-  <w:style w:type="paragraph" w:styleId="Undertittel">
+  <w:style w:type="paragraph" w:styleId="Subtitle">
     <w:name w:val="Subtitle"/>
     <w:basedOn w:val="Normal"/>
     <w:next w:val="Normal"/>
-    <w:link w:val="UndertittelTegn"/>
+    <w:link w:val="SubtitleChar"/>
     <w:qFormat/>
     <w:rsid w:val="001D006A"/>
     <w:pPr>
@@ -24388,10 +24662,10 @@
       <w:szCs w:val="22"/>
     </w:rPr>
   </w:style>
-  <w:style w:type="character" w:customStyle="1" w:styleId="UndertittelTegn">
-    <w:name w:val="Undertittel Tegn"/>
-    <w:basedOn w:val="Standardskriftforavsnitt"/>
-    <w:link w:val="Undertittel"/>
+  <w:style w:type="character" w:customStyle="1" w:styleId="SubtitleChar">
+    <w:name w:val="Subtitle Char"/>
+    <w:basedOn w:val="DefaultParagraphFont"/>
+    <w:link w:val="Subtitle"/>
     <w:rsid w:val="001D006A"/>
     <w:rPr>
       <w:rFonts w:ascii="Helvetica Light" w:eastAsiaTheme="minorEastAsia" w:hAnsi="Helvetica Light" w:cstheme="minorBidi"/>
@@ -24401,15 +24675,15 @@
       <w:lang w:val="en-GB" w:eastAsia="en-US"/>
     </w:rPr>
   </w:style>
-  <w:style w:type="character" w:styleId="Sidetall">
+  <w:style w:type="character" w:styleId="PageNumber">
     <w:name w:val="page number"/>
-    <w:basedOn w:val="Standardskriftforavsnitt"/>
+    <w:basedOn w:val="DefaultParagraphFont"/>
     <w:rsid w:val="004D74A3"/>
   </w:style>
-  <w:style w:type="character" w:customStyle="1" w:styleId="Overskrift1Tegn">
-    <w:name w:val="Overskrift 1 Tegn"/>
-    <w:basedOn w:val="Standardskriftforavsnitt"/>
-    <w:link w:val="Overskrift1"/>
+  <w:style w:type="character" w:customStyle="1" w:styleId="Heading1Char">
+    <w:name w:val="Heading 1 Char"/>
+    <w:basedOn w:val="DefaultParagraphFont"/>
+    <w:link w:val="Heading1"/>
     <w:rsid w:val="00C467AB"/>
     <w:rPr>
       <w:rFonts w:ascii="Verdana" w:hAnsi="Verdana"/>
@@ -24418,10 +24692,10 @@
       <w:lang w:val="en-GB" w:eastAsia="en-US"/>
     </w:rPr>
   </w:style>
-  <w:style w:type="character" w:customStyle="1" w:styleId="BunntekstTegn">
-    <w:name w:val="Bunntekst Tegn"/>
-    <w:basedOn w:val="Standardskriftforavsnitt"/>
-    <w:link w:val="Bunntekst"/>
+  <w:style w:type="character" w:customStyle="1" w:styleId="FooterChar">
+    <w:name w:val="Footer Char"/>
+    <w:basedOn w:val="DefaultParagraphFont"/>
+    <w:link w:val="Footer"/>
     <w:uiPriority w:val="99"/>
     <w:rsid w:val="00F3306C"/>
     <w:rPr>
@@ -24699,7 +24973,7 @@
 </file>
 
 <file path=customXml/itemProps1.xml><?xml version="1.0" encoding="utf-8"?>
-<ds:datastoreItem xmlns:ds="http://schemas.openxmlformats.org/officeDocument/2006/customXml" ds:itemID="{C9015BDC-B81A-403D-91CA-7065B47E2886}">
+<ds:datastoreItem xmlns:ds="http://schemas.openxmlformats.org/officeDocument/2006/customXml" ds:itemID="{5E07E125-AF80-4CE2-9376-AD8C248BE155}">
   <ds:schemaRefs>
     <ds:schemaRef ds:uri="http://schemas.openxmlformats.org/officeDocument/2006/bibliography"/>
   </ds:schemaRefs>

--- a/bitvis_vip_sbi/doc/sbi_vvc_QuickRef.docx
+++ b/bitvis_vip_sbi/doc/sbi_vvc_QuickRef.docx
@@ -278,15 +278,7 @@
     </w:p>
     <w:p>
       <w:r>
-        <w:t xml:space="preserve">For general information see UVVM Essential Mechanisms located in </w:t>
-      </w:r>
-      <w:proofErr w:type="spellStart"/>
-      <w:r>
-        <w:t>uvvm_vvc_framework</w:t>
-      </w:r>
-      <w:proofErr w:type="spellEnd"/>
-      <w:r>
-        <w:t>/doc.</w:t>
+        <w:t>For general information see UVVM Essential Mechanisms located in uvvm_vvc_framework/doc.</w:t>
       </w:r>
     </w:p>
     <w:p/>
@@ -340,7 +332,6 @@
                 <w:szCs w:val="24"/>
               </w:rPr>
             </w:pPr>
-            <w:proofErr w:type="spellStart"/>
             <w:r>
               <w:rPr>
                 <w:rFonts w:cs="Helvetica"/>
@@ -359,7 +350,6 @@
               </w:rPr>
               <w:t>_write</w:t>
             </w:r>
-            <w:proofErr w:type="spellEnd"/>
             <w:r>
               <w:rPr>
                 <w:rFonts w:cs="Helvetica"/>
@@ -392,7 +382,6 @@
               </w:rPr>
               <w:t xml:space="preserve">, </w:t>
             </w:r>
-            <w:proofErr w:type="spellStart"/>
             <w:r>
               <w:rPr>
                 <w:rFonts w:cs="Helvetica"/>
@@ -415,53 +404,24 @@
                 <w:color w:val="FFFFFF"/>
                 <w:szCs w:val="30"/>
               </w:rPr>
-              <w:t>x</w:t>
-            </w:r>
-            <w:proofErr w:type="spellEnd"/>
+              <w:t>x, addr,</w:t>
+            </w:r>
             <w:r>
               <w:rPr>
                 <w:rFonts w:cs="Helvetica"/>
                 <w:color w:val="FFFFFF"/>
                 <w:szCs w:val="30"/>
               </w:rPr>
-              <w:t xml:space="preserve">, </w:t>
-            </w:r>
-            <w:proofErr w:type="spellStart"/>
+              <w:t xml:space="preserve"> data, </w:t>
+            </w:r>
             <w:r>
               <w:rPr>
                 <w:rFonts w:cs="Helvetica"/>
                 <w:color w:val="FFFFFF"/>
                 <w:szCs w:val="30"/>
               </w:rPr>
-              <w:t>addr</w:t>
-            </w:r>
-            <w:proofErr w:type="spellEnd"/>
-            <w:r>
-              <w:rPr>
-                <w:rFonts w:cs="Helvetica"/>
-                <w:color w:val="FFFFFF"/>
-                <w:szCs w:val="30"/>
-              </w:rPr>
-              <w:t>,</w:t>
-            </w:r>
-            <w:r>
-              <w:rPr>
-                <w:rFonts w:cs="Helvetica"/>
-                <w:color w:val="FFFFFF"/>
-                <w:szCs w:val="30"/>
-              </w:rPr>
-              <w:t xml:space="preserve"> data, </w:t>
-            </w:r>
-            <w:proofErr w:type="spellStart"/>
-            <w:r>
-              <w:rPr>
-                <w:rFonts w:cs="Helvetica"/>
-                <w:color w:val="FFFFFF"/>
-                <w:szCs w:val="30"/>
-              </w:rPr>
               <w:t>msg</w:t>
             </w:r>
-            <w:proofErr w:type="spellEnd"/>
             <w:r>
               <w:rPr>
                 <w:rFonts w:cs="Helvetica"/>
@@ -528,7 +488,6 @@
               </w:rPr>
               <w:t xml:space="preserve">: </w:t>
             </w:r>
-            <w:proofErr w:type="spellStart"/>
             <w:r>
               <w:rPr>
                 <w:rFonts w:cs="Helvetica"/>
@@ -537,40 +496,7 @@
                 <w:sz w:val="15"/>
                 <w:szCs w:val="28"/>
               </w:rPr>
-              <w:t>sbi_</w:t>
-            </w:r>
-            <w:proofErr w:type="gramStart"/>
-            <w:r>
-              <w:rPr>
-                <w:rFonts w:cs="Helvetica"/>
-                <w:b w:val="0"/>
-                <w:bCs w:val="0"/>
-                <w:sz w:val="15"/>
-                <w:szCs w:val="28"/>
-              </w:rPr>
-              <w:t>write</w:t>
-            </w:r>
-            <w:proofErr w:type="spellEnd"/>
-            <w:r>
-              <w:rPr>
-                <w:rFonts w:cs="Helvetica"/>
-                <w:b w:val="0"/>
-                <w:bCs w:val="0"/>
-                <w:sz w:val="15"/>
-                <w:szCs w:val="28"/>
-              </w:rPr>
-              <w:t>(</w:t>
-            </w:r>
-            <w:proofErr w:type="gramEnd"/>
-            <w:r>
-              <w:rPr>
-                <w:rFonts w:cs="Helvetica"/>
-                <w:b w:val="0"/>
-                <w:bCs w:val="0"/>
-                <w:sz w:val="15"/>
-                <w:szCs w:val="28"/>
-              </w:rPr>
-              <w:t xml:space="preserve">SBI_VVCT, 1, </w:t>
+              <w:t xml:space="preserve">sbi_write(SBI_VVCT, 1, </w:t>
             </w:r>
             <w:r>
               <w:rPr>
@@ -739,7 +665,6 @@
                                 <w:sz w:val="20"/>
                               </w:rPr>
                             </w:pPr>
-                            <w:proofErr w:type="spellStart"/>
                             <w:r>
                               <w:rPr>
                                 <w:rFonts w:ascii="Helvetica Neue Light" w:hAnsi="Helvetica Neue Light"/>
@@ -758,7 +683,6 @@
                               </w:rPr>
                               <w:t>_vvc.vhd</w:t>
                             </w:r>
-                            <w:proofErr w:type="spellEnd"/>
                           </w:p>
                         </w:txbxContent>
                       </wps:txbx>
@@ -795,7 +719,6 @@
                           <w:sz w:val="20"/>
                         </w:rPr>
                       </w:pPr>
-                      <w:proofErr w:type="spellStart"/>
                       <w:r>
                         <w:rPr>
                           <w:rFonts w:ascii="Helvetica Neue Light" w:hAnsi="Helvetica Neue Light"/>
@@ -814,7 +737,6 @@
                         </w:rPr>
                         <w:t>_vvc.vhd</w:t>
                       </w:r>
-                      <w:proofErr w:type="spellEnd"/>
                     </w:p>
                   </w:txbxContent>
                 </v:textbox>
@@ -875,7 +797,6 @@
                 <w:szCs w:val="24"/>
               </w:rPr>
             </w:pPr>
-            <w:proofErr w:type="spellStart"/>
             <w:r>
               <w:rPr>
                 <w:rFonts w:cs="Helvetica"/>
@@ -894,7 +815,6 @@
               </w:rPr>
               <w:t>_read</w:t>
             </w:r>
-            <w:proofErr w:type="spellEnd"/>
             <w:r>
               <w:rPr>
                 <w:rFonts w:cs="Helvetica"/>
@@ -927,7 +847,6 @@
               </w:rPr>
               <w:t xml:space="preserve">, </w:t>
             </w:r>
-            <w:proofErr w:type="spellStart"/>
             <w:r>
               <w:rPr>
                 <w:rFonts w:cs="Helvetica"/>
@@ -950,53 +869,24 @@
                 <w:color w:val="FFFFFF"/>
                 <w:szCs w:val="30"/>
               </w:rPr>
-              <w:t>idx</w:t>
-            </w:r>
-            <w:proofErr w:type="spellEnd"/>
+              <w:t>idx, addr,</w:t>
+            </w:r>
             <w:r>
               <w:rPr>
                 <w:rFonts w:cs="Helvetica"/>
                 <w:color w:val="FFFFFF"/>
                 <w:szCs w:val="30"/>
               </w:rPr>
-              <w:t xml:space="preserve">, </w:t>
-            </w:r>
-            <w:proofErr w:type="spellStart"/>
+              <w:t xml:space="preserve"> </w:t>
+            </w:r>
             <w:r>
               <w:rPr>
                 <w:rFonts w:cs="Helvetica"/>
                 <w:color w:val="FFFFFF"/>
                 <w:szCs w:val="30"/>
               </w:rPr>
-              <w:t>addr</w:t>
-            </w:r>
-            <w:proofErr w:type="spellEnd"/>
-            <w:r>
-              <w:rPr>
-                <w:rFonts w:cs="Helvetica"/>
-                <w:color w:val="FFFFFF"/>
-                <w:szCs w:val="30"/>
-              </w:rPr>
-              <w:t>,</w:t>
-            </w:r>
-            <w:r>
-              <w:rPr>
-                <w:rFonts w:cs="Helvetica"/>
-                <w:color w:val="FFFFFF"/>
-                <w:szCs w:val="30"/>
-              </w:rPr>
-              <w:t xml:space="preserve"> </w:t>
-            </w:r>
-            <w:proofErr w:type="spellStart"/>
-            <w:r>
-              <w:rPr>
-                <w:rFonts w:cs="Helvetica"/>
-                <w:color w:val="FFFFFF"/>
-                <w:szCs w:val="30"/>
-              </w:rPr>
               <w:t>msg</w:t>
             </w:r>
-            <w:proofErr w:type="spellEnd"/>
             <w:r>
               <w:rPr>
                 <w:rFonts w:cs="Helvetica"/>
@@ -1063,7 +953,6 @@
               </w:rPr>
               <w:t xml:space="preserve">: </w:t>
             </w:r>
-            <w:proofErr w:type="spellStart"/>
             <w:r>
               <w:rPr>
                 <w:rFonts w:cs="Helvetica"/>
@@ -1072,40 +961,7 @@
                 <w:sz w:val="15"/>
                 <w:szCs w:val="28"/>
               </w:rPr>
-              <w:t>sbi_</w:t>
-            </w:r>
-            <w:proofErr w:type="gramStart"/>
-            <w:r>
-              <w:rPr>
-                <w:rFonts w:cs="Helvetica"/>
-                <w:b w:val="0"/>
-                <w:bCs w:val="0"/>
-                <w:sz w:val="15"/>
-                <w:szCs w:val="28"/>
-              </w:rPr>
-              <w:t>read</w:t>
-            </w:r>
-            <w:proofErr w:type="spellEnd"/>
-            <w:r>
-              <w:rPr>
-                <w:rFonts w:cs="Helvetica"/>
-                <w:b w:val="0"/>
-                <w:bCs w:val="0"/>
-                <w:sz w:val="15"/>
-                <w:szCs w:val="28"/>
-              </w:rPr>
-              <w:t>(</w:t>
-            </w:r>
-            <w:proofErr w:type="gramEnd"/>
-            <w:r>
-              <w:rPr>
-                <w:rFonts w:cs="Helvetica"/>
-                <w:b w:val="0"/>
-                <w:bCs w:val="0"/>
-                <w:sz w:val="15"/>
-                <w:szCs w:val="28"/>
-              </w:rPr>
-              <w:t>SBI_V</w:t>
+              <w:t>sbi_read(SBI_V</w:t>
             </w:r>
             <w:r>
               <w:rPr>
@@ -1239,7 +1095,6 @@
                 <w:szCs w:val="24"/>
               </w:rPr>
             </w:pPr>
-            <w:proofErr w:type="spellStart"/>
             <w:r>
               <w:rPr>
                 <w:rFonts w:cs="Helvetica"/>
@@ -1258,7 +1113,6 @@
               </w:rPr>
               <w:t>_check</w:t>
             </w:r>
-            <w:proofErr w:type="spellEnd"/>
             <w:r>
               <w:rPr>
                 <w:rFonts w:cs="Helvetica"/>
@@ -1299,7 +1153,6 @@
               </w:rPr>
               <w:t xml:space="preserve">, </w:t>
             </w:r>
-            <w:proofErr w:type="spellStart"/>
             <w:r>
               <w:rPr>
                 <w:rFonts w:cs="Helvetica"/>
@@ -1314,34 +1167,31 @@
                 <w:color w:val="FFFFFF"/>
                 <w:szCs w:val="30"/>
               </w:rPr>
-              <w:t>instance_idx</w:t>
-            </w:r>
-            <w:proofErr w:type="spellEnd"/>
+              <w:t>instance_idx, addr, data,</w:t>
+            </w:r>
             <w:r>
               <w:rPr>
                 <w:rFonts w:cs="Helvetica"/>
                 <w:color w:val="FFFFFF"/>
                 <w:szCs w:val="30"/>
               </w:rPr>
-              <w:t xml:space="preserve">, </w:t>
-            </w:r>
-            <w:proofErr w:type="spellStart"/>
+              <w:t xml:space="preserve"> </w:t>
+            </w:r>
             <w:r>
               <w:rPr>
                 <w:rFonts w:cs="Helvetica"/>
                 <w:color w:val="FFFFFF"/>
                 <w:szCs w:val="30"/>
               </w:rPr>
-              <w:t>addr</w:t>
-            </w:r>
-            <w:proofErr w:type="spellEnd"/>
+              <w:t>msg, [alert</w:t>
+            </w:r>
             <w:r>
               <w:rPr>
                 <w:rFonts w:cs="Helvetica"/>
                 <w:color w:val="FFFFFF"/>
                 <w:szCs w:val="30"/>
               </w:rPr>
-              <w:t>, data,</w:t>
+              <w:t>_</w:t>
             </w:r>
             <w:r>
               <w:rPr>
@@ -1349,52 +1199,8 @@
                 <w:color w:val="FFFFFF"/>
                 <w:szCs w:val="30"/>
               </w:rPr>
-              <w:t xml:space="preserve"> </w:t>
-            </w:r>
-            <w:proofErr w:type="spellStart"/>
-            <w:r>
-              <w:rPr>
-                <w:rFonts w:cs="Helvetica"/>
-                <w:color w:val="FFFFFF"/>
-                <w:szCs w:val="30"/>
-              </w:rPr>
-              <w:t>msg</w:t>
-            </w:r>
-            <w:proofErr w:type="spellEnd"/>
-            <w:r>
-              <w:rPr>
-                <w:rFonts w:cs="Helvetica"/>
-                <w:color w:val="FFFFFF"/>
-                <w:szCs w:val="30"/>
-              </w:rPr>
-              <w:t>, [</w:t>
-            </w:r>
-            <w:proofErr w:type="spellStart"/>
-            <w:r>
-              <w:rPr>
-                <w:rFonts w:cs="Helvetica"/>
-                <w:color w:val="FFFFFF"/>
-                <w:szCs w:val="30"/>
-              </w:rPr>
-              <w:t>alert</w:t>
-            </w:r>
-            <w:r>
-              <w:rPr>
-                <w:rFonts w:cs="Helvetica"/>
-                <w:color w:val="FFFFFF"/>
-                <w:szCs w:val="30"/>
-              </w:rPr>
-              <w:t>_</w:t>
-            </w:r>
-            <w:r>
-              <w:rPr>
-                <w:rFonts w:cs="Helvetica"/>
-                <w:color w:val="FFFFFF"/>
-                <w:szCs w:val="30"/>
-              </w:rPr>
               <w:t>level</w:t>
             </w:r>
-            <w:proofErr w:type="spellEnd"/>
             <w:r>
               <w:rPr>
                 <w:rFonts w:cs="Helvetica"/>
@@ -1469,7 +1275,6 @@
               </w:rPr>
               <w:t xml:space="preserve">: </w:t>
             </w:r>
-            <w:proofErr w:type="spellStart"/>
             <w:r>
               <w:rPr>
                 <w:rFonts w:cs="Helvetica"/>
@@ -1478,9 +1283,8 @@
                 <w:sz w:val="15"/>
                 <w:szCs w:val="28"/>
               </w:rPr>
-              <w:t>sbi_</w:t>
-            </w:r>
-            <w:proofErr w:type="gramStart"/>
+              <w:t>sbi_c</w:t>
+            </w:r>
             <w:r>
               <w:rPr>
                 <w:rFonts w:cs="Helvetica"/>
@@ -1489,39 +1293,7 @@
                 <w:sz w:val="15"/>
                 <w:szCs w:val="28"/>
               </w:rPr>
-              <w:t>c</w:t>
-            </w:r>
-            <w:r>
-              <w:rPr>
-                <w:rFonts w:cs="Helvetica"/>
-                <w:b w:val="0"/>
-                <w:bCs w:val="0"/>
-                <w:sz w:val="15"/>
-                <w:szCs w:val="28"/>
-              </w:rPr>
-              <w:t>heck</w:t>
-            </w:r>
-            <w:proofErr w:type="spellEnd"/>
-            <w:r>
-              <w:rPr>
-                <w:rFonts w:cs="Helvetica"/>
-                <w:b w:val="0"/>
-                <w:bCs w:val="0"/>
-                <w:sz w:val="15"/>
-                <w:szCs w:val="28"/>
-              </w:rPr>
-              <w:t>(</w:t>
-            </w:r>
-            <w:proofErr w:type="gramEnd"/>
-            <w:r>
-              <w:rPr>
-                <w:rFonts w:cs="Helvetica"/>
-                <w:b w:val="0"/>
-                <w:bCs w:val="0"/>
-                <w:sz w:val="15"/>
-                <w:szCs w:val="28"/>
-              </w:rPr>
-              <w:t>SBI_VVCT, 1, x”1155</w:t>
+              <w:t>heck(SBI_VVCT, 1, x”1155</w:t>
             </w:r>
             <w:r>
               <w:rPr>
@@ -1609,7 +1381,6 @@
                 <w:szCs w:val="24"/>
               </w:rPr>
             </w:pPr>
-            <w:proofErr w:type="spellStart"/>
             <w:r>
               <w:rPr>
                 <w:rFonts w:cs="Helvetica"/>
@@ -1619,7 +1390,6 @@
               </w:rPr>
               <w:t>sbi_poll_until</w:t>
             </w:r>
-            <w:proofErr w:type="spellEnd"/>
             <w:r>
               <w:rPr>
                 <w:rFonts w:cs="Helvetica"/>
@@ -1652,7 +1422,6 @@
               </w:rPr>
               <w:t xml:space="preserve">, </w:t>
             </w:r>
-            <w:proofErr w:type="spellStart"/>
             <w:r>
               <w:rPr>
                 <w:rFonts w:cs="Helvetica"/>
@@ -1667,97 +1436,40 @@
                 <w:color w:val="FFFFFF"/>
                 <w:szCs w:val="30"/>
               </w:rPr>
-              <w:t>instance_idx</w:t>
-            </w:r>
-            <w:proofErr w:type="spellEnd"/>
+              <w:t>instance_idx, addr, data, msg, [</w:t>
+            </w:r>
             <w:r>
               <w:rPr>
                 <w:rFonts w:cs="Helvetica"/>
                 <w:color w:val="FFFFFF"/>
                 <w:szCs w:val="30"/>
               </w:rPr>
-              <w:t xml:space="preserve">, </w:t>
-            </w:r>
-            <w:proofErr w:type="spellStart"/>
+              <w:t>max_polls, [timeout, [</w:t>
+            </w:r>
             <w:r>
               <w:rPr>
                 <w:rFonts w:cs="Helvetica"/>
                 <w:color w:val="FFFFFF"/>
                 <w:szCs w:val="30"/>
               </w:rPr>
-              <w:t>addr</w:t>
-            </w:r>
-            <w:proofErr w:type="spellEnd"/>
+              <w:t>alert</w:t>
+            </w:r>
             <w:r>
               <w:rPr>
                 <w:rFonts w:cs="Helvetica"/>
                 <w:color w:val="FFFFFF"/>
                 <w:szCs w:val="30"/>
               </w:rPr>
-              <w:t xml:space="preserve">, data, </w:t>
-            </w:r>
-            <w:proofErr w:type="spellStart"/>
+              <w:t>_</w:t>
+            </w:r>
             <w:r>
               <w:rPr>
                 <w:rFonts w:cs="Helvetica"/>
                 <w:color w:val="FFFFFF"/>
                 <w:szCs w:val="30"/>
               </w:rPr>
-              <w:t>msg</w:t>
-            </w:r>
-            <w:proofErr w:type="spellEnd"/>
-            <w:r>
-              <w:rPr>
-                <w:rFonts w:cs="Helvetica"/>
-                <w:color w:val="FFFFFF"/>
-                <w:szCs w:val="30"/>
-              </w:rPr>
-              <w:t>, [</w:t>
-            </w:r>
-            <w:proofErr w:type="spellStart"/>
-            <w:r>
-              <w:rPr>
-                <w:rFonts w:cs="Helvetica"/>
-                <w:color w:val="FFFFFF"/>
-                <w:szCs w:val="30"/>
-              </w:rPr>
-              <w:t>max_polls</w:t>
-            </w:r>
-            <w:proofErr w:type="spellEnd"/>
-            <w:r>
-              <w:rPr>
-                <w:rFonts w:cs="Helvetica"/>
-                <w:color w:val="FFFFFF"/>
-                <w:szCs w:val="30"/>
-              </w:rPr>
-              <w:t>, [timeout, [</w:t>
-            </w:r>
-            <w:proofErr w:type="spellStart"/>
-            <w:r>
-              <w:rPr>
-                <w:rFonts w:cs="Helvetica"/>
-                <w:color w:val="FFFFFF"/>
-                <w:szCs w:val="30"/>
-              </w:rPr>
-              <w:t>alert</w:t>
-            </w:r>
-            <w:r>
-              <w:rPr>
-                <w:rFonts w:cs="Helvetica"/>
-                <w:color w:val="FFFFFF"/>
-                <w:szCs w:val="30"/>
-              </w:rPr>
-              <w:t>_</w:t>
-            </w:r>
-            <w:r>
-              <w:rPr>
-                <w:rFonts w:cs="Helvetica"/>
-                <w:color w:val="FFFFFF"/>
-                <w:szCs w:val="30"/>
-              </w:rPr>
               <w:t>level</w:t>
             </w:r>
-            <w:proofErr w:type="spellEnd"/>
             <w:r>
               <w:rPr>
                 <w:rFonts w:cs="Helvetica"/>
@@ -1833,7 +1545,6 @@
               </w:rPr>
               <w:t xml:space="preserve">: </w:t>
             </w:r>
-            <w:proofErr w:type="spellStart"/>
             <w:r>
               <w:rPr>
                 <w:rFonts w:cs="Helvetica"/>
@@ -1842,40 +1553,7 @@
                 <w:sz w:val="15"/>
                 <w:szCs w:val="28"/>
               </w:rPr>
-              <w:t>sbi_poll_</w:t>
-            </w:r>
-            <w:proofErr w:type="gramStart"/>
-            <w:r>
-              <w:rPr>
-                <w:rFonts w:cs="Helvetica"/>
-                <w:b w:val="0"/>
-                <w:bCs w:val="0"/>
-                <w:sz w:val="15"/>
-                <w:szCs w:val="28"/>
-              </w:rPr>
-              <w:t>until</w:t>
-            </w:r>
-            <w:proofErr w:type="spellEnd"/>
-            <w:r>
-              <w:rPr>
-                <w:rFonts w:cs="Helvetica"/>
-                <w:b w:val="0"/>
-                <w:bCs w:val="0"/>
-                <w:sz w:val="15"/>
-                <w:szCs w:val="28"/>
-              </w:rPr>
-              <w:t>(</w:t>
-            </w:r>
-            <w:proofErr w:type="gramEnd"/>
-            <w:r>
-              <w:rPr>
-                <w:rFonts w:cs="Helvetica"/>
-                <w:b w:val="0"/>
-                <w:bCs w:val="0"/>
-                <w:sz w:val="15"/>
-                <w:szCs w:val="28"/>
-              </w:rPr>
-              <w:t xml:space="preserve">SBI_VVCT, 1, </w:t>
+              <w:t xml:space="preserve">sbi_poll_until(SBI_VVCT, 1, </w:t>
             </w:r>
             <w:r>
               <w:rPr>
@@ -2041,25 +1719,7 @@
                                 <w:sz w:val="15"/>
                                 <w:szCs w:val="15"/>
                               </w:rPr>
-                              <w:t xml:space="preserve">See UVVM Methods </w:t>
-                            </w:r>
-                            <w:proofErr w:type="spellStart"/>
-                            <w:r>
-                              <w:rPr>
-                                <w:rFonts w:cs="Helvetica"/>
-                                <w:sz w:val="15"/>
-                                <w:szCs w:val="15"/>
-                              </w:rPr>
-                              <w:t>QuickRef</w:t>
-                            </w:r>
-                            <w:proofErr w:type="spellEnd"/>
-                            <w:r>
-                              <w:rPr>
-                                <w:rFonts w:cs="Helvetica"/>
-                                <w:sz w:val="15"/>
-                                <w:szCs w:val="15"/>
-                              </w:rPr>
-                              <w:t xml:space="preserve"> for details.</w:t>
+                              <w:t>See UVVM Methods QuickRef for details.</w:t>
                             </w:r>
                           </w:p>
                           <w:p>
@@ -2075,7 +1735,6 @@
                                 <w:szCs w:val="21"/>
                               </w:rPr>
                             </w:pPr>
-                            <w:proofErr w:type="spellStart"/>
                             <w:r>
                               <w:rPr>
                                 <w:rFonts w:cs="Verdana"/>
@@ -2084,36 +1743,15 @@
                                 <w:sz w:val="15"/>
                                 <w:szCs w:val="12"/>
                               </w:rPr>
-                              <w:t>await_</w:t>
+                              <w:t>await_completion</w:t>
                             </w:r>
-                            <w:proofErr w:type="gramStart"/>
-                            <w:r>
-                              <w:rPr>
-                                <w:rFonts w:cs="Verdana"/>
-                                <w:b/>
-                                <w:bCs/>
-                                <w:sz w:val="15"/>
-                                <w:szCs w:val="12"/>
-                              </w:rPr>
-                              <w:t>completion</w:t>
-                            </w:r>
-                            <w:proofErr w:type="spellEnd"/>
                             <w:r>
                               <w:rPr>
                                 <w:rFonts w:cs="Verdana"/>
                                 <w:sz w:val="15"/>
                                 <w:szCs w:val="11"/>
                               </w:rPr>
-                              <w:t>(</w:t>
-                            </w:r>
-                            <w:proofErr w:type="gramEnd"/>
-                            <w:r>
-                              <w:rPr>
-                                <w:rFonts w:cs="Verdana"/>
-                                <w:sz w:val="15"/>
-                                <w:szCs w:val="11"/>
-                              </w:rPr>
-                              <w:t>)</w:t>
+                              <w:t>()</w:t>
                             </w:r>
                             <w:r>
                               <w:rPr>
@@ -2134,19 +1772,8 @@
                                 <w:szCs w:val="12"/>
                               </w:rPr>
                               <w:br/>
-                            </w:r>
-                            <w:proofErr w:type="spellStart"/>
-                            <w:r>
-                              <w:rPr>
-                                <w:rFonts w:cs="Verdana"/>
-                                <w:b/>
-                                <w:bCs/>
-                                <w:sz w:val="15"/>
-                                <w:szCs w:val="12"/>
-                              </w:rPr>
                               <w:t>enable_log_msg</w:t>
                             </w:r>
-                            <w:proofErr w:type="spellEnd"/>
                             <w:r>
                               <w:rPr>
                                 <w:rFonts w:cs="Verdana"/>
@@ -2164,19 +1791,8 @@
                                 <w:szCs w:val="12"/>
                               </w:rPr>
                               <w:br/>
-                            </w:r>
-                            <w:proofErr w:type="spellStart"/>
-                            <w:r>
-                              <w:rPr>
-                                <w:rFonts w:cs="Verdana"/>
-                                <w:b/>
-                                <w:bCs/>
-                                <w:sz w:val="15"/>
-                                <w:szCs w:val="12"/>
-                              </w:rPr>
                               <w:t>disable_log_msg</w:t>
                             </w:r>
-                            <w:proofErr w:type="spellEnd"/>
                             <w:r>
                               <w:rPr>
                                 <w:rFonts w:cs="Verdana"/>
@@ -2199,7 +1815,6 @@
                                 <w:szCs w:val="11"/>
                               </w:rPr>
                             </w:pPr>
-                            <w:proofErr w:type="spellStart"/>
                             <w:r>
                               <w:rPr>
                                 <w:rFonts w:cs="Verdana"/>
@@ -2208,20 +1823,8 @@
                                 <w:sz w:val="15"/>
                                 <w:szCs w:val="12"/>
                               </w:rPr>
-                              <w:t>fetch_</w:t>
+                              <w:t>fetch_result</w:t>
                             </w:r>
-                            <w:proofErr w:type="gramStart"/>
-                            <w:r>
-                              <w:rPr>
-                                <w:rFonts w:cs="Verdana"/>
-                                <w:b/>
-                                <w:bCs/>
-                                <w:sz w:val="15"/>
-                                <w:szCs w:val="12"/>
-                              </w:rPr>
-                              <w:t>result</w:t>
-                            </w:r>
-                            <w:proofErr w:type="spellEnd"/>
                             <w:r>
                               <w:rPr>
                                 <w:rFonts w:cs="Verdana"/>
@@ -2229,17 +1832,7 @@
                                 <w:sz w:val="15"/>
                                 <w:szCs w:val="12"/>
                               </w:rPr>
-                              <w:t>(</w:t>
-                            </w:r>
-                            <w:proofErr w:type="gramEnd"/>
-                            <w:r>
-                              <w:rPr>
-                                <w:rFonts w:cs="Verdana"/>
-                                <w:bCs/>
-                                <w:sz w:val="15"/>
-                                <w:szCs w:val="12"/>
-                              </w:rPr>
-                              <w:t>)</w:t>
+                              <w:t>()</w:t>
                             </w:r>
                           </w:p>
                           <w:p>
@@ -2255,7 +1848,6 @@
                                 <w:szCs w:val="11"/>
                               </w:rPr>
                             </w:pPr>
-                            <w:proofErr w:type="spellStart"/>
                             <w:r>
                               <w:rPr>
                                 <w:rFonts w:cs="Verdana"/>
@@ -2266,7 +1858,6 @@
                               </w:rPr>
                               <w:t>flush_command_queue</w:t>
                             </w:r>
-                            <w:proofErr w:type="spellEnd"/>
                             <w:r>
                               <w:rPr>
                                 <w:rFonts w:cs="Verdana"/>
@@ -2283,7 +1874,6 @@
                               </w:rPr>
                               <w:br/>
                             </w:r>
-                            <w:proofErr w:type="spellStart"/>
                             <w:r>
                               <w:rPr>
                                 <w:rFonts w:cs="Verdana"/>
@@ -2294,7 +1884,6 @@
                               </w:rPr>
                               <w:t>terminate_current_command</w:t>
                             </w:r>
-                            <w:proofErr w:type="spellEnd"/>
                             <w:r>
                               <w:rPr>
                                 <w:rFonts w:cs="Verdana"/>
@@ -2312,19 +1901,8 @@
                                 <w:szCs w:val="12"/>
                               </w:rPr>
                               <w:br/>
-                            </w:r>
-                            <w:proofErr w:type="spellStart"/>
-                            <w:r>
-                              <w:rPr>
-                                <w:rFonts w:cs="Verdana"/>
-                                <w:b/>
-                                <w:bCs/>
-                                <w:sz w:val="15"/>
-                                <w:szCs w:val="12"/>
-                              </w:rPr>
                               <w:t>terminate_all_commands</w:t>
                             </w:r>
-                            <w:proofErr w:type="spellEnd"/>
                             <w:r>
                               <w:rPr>
                                 <w:rFonts w:cs="Verdana"/>
@@ -2342,46 +1920,15 @@
                                 <w:szCs w:val="12"/>
                               </w:rPr>
                               <w:br/>
+                              <w:t>insert_delay</w:t>
                             </w:r>
-                            <w:proofErr w:type="spellStart"/>
-                            <w:r>
-                              <w:rPr>
-                                <w:rFonts w:cs="Verdana"/>
-                                <w:b/>
-                                <w:bCs/>
-                                <w:sz w:val="15"/>
-                                <w:szCs w:val="12"/>
-                              </w:rPr>
-                              <w:t>insert_</w:t>
-                            </w:r>
-                            <w:proofErr w:type="gramStart"/>
-                            <w:r>
-                              <w:rPr>
-                                <w:rFonts w:cs="Verdana"/>
-                                <w:b/>
-                                <w:bCs/>
-                                <w:sz w:val="15"/>
-                                <w:szCs w:val="12"/>
-                              </w:rPr>
-                              <w:t>delay</w:t>
-                            </w:r>
-                            <w:proofErr w:type="spellEnd"/>
                             <w:r>
                               <w:rPr>
                                 <w:rFonts w:cs="Verdana"/>
                                 <w:sz w:val="15"/>
                                 <w:szCs w:val="11"/>
                               </w:rPr>
-                              <w:t>(</w:t>
-                            </w:r>
-                            <w:proofErr w:type="gramEnd"/>
-                            <w:r>
-                              <w:rPr>
-                                <w:rFonts w:cs="Verdana"/>
-                                <w:sz w:val="15"/>
-                                <w:szCs w:val="11"/>
-                              </w:rPr>
-                              <w:t>)</w:t>
+                              <w:t>()</w:t>
                             </w:r>
                           </w:p>
                           <w:p>
@@ -2399,7 +1946,6 @@
                                 <w:szCs w:val="12"/>
                               </w:rPr>
                             </w:pPr>
-                            <w:proofErr w:type="spellStart"/>
                             <w:r>
                               <w:rPr>
                                 <w:rFonts w:cs="Verdana"/>
@@ -2408,40 +1954,7 @@
                                 <w:sz w:val="15"/>
                                 <w:szCs w:val="12"/>
                               </w:rPr>
-                              <w:t>get_last_received_cmd_</w:t>
-                            </w:r>
-                            <w:proofErr w:type="gramStart"/>
-                            <w:r>
-                              <w:rPr>
-                                <w:rFonts w:cs="Verdana"/>
-                                <w:b/>
-                                <w:bCs/>
-                                <w:sz w:val="15"/>
-                                <w:szCs w:val="12"/>
-                              </w:rPr>
-                              <w:t>idx</w:t>
-                            </w:r>
-                            <w:proofErr w:type="spellEnd"/>
-                            <w:r>
-                              <w:rPr>
-                                <w:rFonts w:cs="Verdana"/>
-                                <w:b/>
-                                <w:bCs/>
-                                <w:sz w:val="15"/>
-                                <w:szCs w:val="12"/>
-                              </w:rPr>
-                              <w:t>(</w:t>
-                            </w:r>
-                            <w:proofErr w:type="gramEnd"/>
-                            <w:r>
-                              <w:rPr>
-                                <w:rFonts w:cs="Verdana"/>
-                                <w:b/>
-                                <w:bCs/>
-                                <w:sz w:val="15"/>
-                                <w:szCs w:val="12"/>
-                              </w:rPr>
-                              <w:t>)</w:t>
+                              <w:t>get_last_received_cmd_idx()</w:t>
                             </w:r>
                           </w:p>
                           <w:p>
@@ -2524,25 +2037,7 @@
                           <w:sz w:val="15"/>
                           <w:szCs w:val="15"/>
                         </w:rPr>
-                        <w:t xml:space="preserve">See UVVM Methods </w:t>
-                      </w:r>
-                      <w:proofErr w:type="spellStart"/>
-                      <w:r>
-                        <w:rPr>
-                          <w:rFonts w:cs="Helvetica"/>
-                          <w:sz w:val="15"/>
-                          <w:szCs w:val="15"/>
-                        </w:rPr>
-                        <w:t>QuickRef</w:t>
-                      </w:r>
-                      <w:proofErr w:type="spellEnd"/>
-                      <w:r>
-                        <w:rPr>
-                          <w:rFonts w:cs="Helvetica"/>
-                          <w:sz w:val="15"/>
-                          <w:szCs w:val="15"/>
-                        </w:rPr>
-                        <w:t xml:space="preserve"> for details.</w:t>
+                        <w:t>See UVVM Methods QuickRef for details.</w:t>
                       </w:r>
                     </w:p>
                     <w:p>
@@ -2558,7 +2053,6 @@
                           <w:szCs w:val="21"/>
                         </w:rPr>
                       </w:pPr>
-                      <w:proofErr w:type="spellStart"/>
                       <w:r>
                         <w:rPr>
                           <w:rFonts w:cs="Verdana"/>
@@ -2567,36 +2061,15 @@
                           <w:sz w:val="15"/>
                           <w:szCs w:val="12"/>
                         </w:rPr>
-                        <w:t>await_</w:t>
+                        <w:t>await_completion</w:t>
                       </w:r>
-                      <w:proofErr w:type="gramStart"/>
-                      <w:r>
-                        <w:rPr>
-                          <w:rFonts w:cs="Verdana"/>
-                          <w:b/>
-                          <w:bCs/>
-                          <w:sz w:val="15"/>
-                          <w:szCs w:val="12"/>
-                        </w:rPr>
-                        <w:t>completion</w:t>
-                      </w:r>
-                      <w:proofErr w:type="spellEnd"/>
                       <w:r>
                         <w:rPr>
                           <w:rFonts w:cs="Verdana"/>
                           <w:sz w:val="15"/>
                           <w:szCs w:val="11"/>
                         </w:rPr>
-                        <w:t>(</w:t>
-                      </w:r>
-                      <w:proofErr w:type="gramEnd"/>
-                      <w:r>
-                        <w:rPr>
-                          <w:rFonts w:cs="Verdana"/>
-                          <w:sz w:val="15"/>
-                          <w:szCs w:val="11"/>
-                        </w:rPr>
-                        <w:t>)</w:t>
+                        <w:t>()</w:t>
                       </w:r>
                       <w:r>
                         <w:rPr>
@@ -2617,19 +2090,8 @@
                           <w:szCs w:val="12"/>
                         </w:rPr>
                         <w:br/>
-                      </w:r>
-                      <w:proofErr w:type="spellStart"/>
-                      <w:r>
-                        <w:rPr>
-                          <w:rFonts w:cs="Verdana"/>
-                          <w:b/>
-                          <w:bCs/>
-                          <w:sz w:val="15"/>
-                          <w:szCs w:val="12"/>
-                        </w:rPr>
                         <w:t>enable_log_msg</w:t>
                       </w:r>
-                      <w:proofErr w:type="spellEnd"/>
                       <w:r>
                         <w:rPr>
                           <w:rFonts w:cs="Verdana"/>
@@ -2647,19 +2109,8 @@
                           <w:szCs w:val="12"/>
                         </w:rPr>
                         <w:br/>
-                      </w:r>
-                      <w:proofErr w:type="spellStart"/>
-                      <w:r>
-                        <w:rPr>
-                          <w:rFonts w:cs="Verdana"/>
-                          <w:b/>
-                          <w:bCs/>
-                          <w:sz w:val="15"/>
-                          <w:szCs w:val="12"/>
-                        </w:rPr>
                         <w:t>disable_log_msg</w:t>
                       </w:r>
-                      <w:proofErr w:type="spellEnd"/>
                       <w:r>
                         <w:rPr>
                           <w:rFonts w:cs="Verdana"/>
@@ -2682,7 +2133,6 @@
                           <w:szCs w:val="11"/>
                         </w:rPr>
                       </w:pPr>
-                      <w:proofErr w:type="spellStart"/>
                       <w:r>
                         <w:rPr>
                           <w:rFonts w:cs="Verdana"/>
@@ -2691,20 +2141,8 @@
                           <w:sz w:val="15"/>
                           <w:szCs w:val="12"/>
                         </w:rPr>
-                        <w:t>fetch_</w:t>
+                        <w:t>fetch_result</w:t>
                       </w:r>
-                      <w:proofErr w:type="gramStart"/>
-                      <w:r>
-                        <w:rPr>
-                          <w:rFonts w:cs="Verdana"/>
-                          <w:b/>
-                          <w:bCs/>
-                          <w:sz w:val="15"/>
-                          <w:szCs w:val="12"/>
-                        </w:rPr>
-                        <w:t>result</w:t>
-                      </w:r>
-                      <w:proofErr w:type="spellEnd"/>
                       <w:r>
                         <w:rPr>
                           <w:rFonts w:cs="Verdana"/>
@@ -2712,17 +2150,7 @@
                           <w:sz w:val="15"/>
                           <w:szCs w:val="12"/>
                         </w:rPr>
-                        <w:t>(</w:t>
-                      </w:r>
-                      <w:proofErr w:type="gramEnd"/>
-                      <w:r>
-                        <w:rPr>
-                          <w:rFonts w:cs="Verdana"/>
-                          <w:bCs/>
-                          <w:sz w:val="15"/>
-                          <w:szCs w:val="12"/>
-                        </w:rPr>
-                        <w:t>)</w:t>
+                        <w:t>()</w:t>
                       </w:r>
                     </w:p>
                     <w:p>
@@ -2738,7 +2166,6 @@
                           <w:szCs w:val="11"/>
                         </w:rPr>
                       </w:pPr>
-                      <w:proofErr w:type="spellStart"/>
                       <w:r>
                         <w:rPr>
                           <w:rFonts w:cs="Verdana"/>
@@ -2749,7 +2176,6 @@
                         </w:rPr>
                         <w:t>flush_command_queue</w:t>
                       </w:r>
-                      <w:proofErr w:type="spellEnd"/>
                       <w:r>
                         <w:rPr>
                           <w:rFonts w:cs="Verdana"/>
@@ -2766,7 +2192,6 @@
                         </w:rPr>
                         <w:br/>
                       </w:r>
-                      <w:proofErr w:type="spellStart"/>
                       <w:r>
                         <w:rPr>
                           <w:rFonts w:cs="Verdana"/>
@@ -2777,7 +2202,6 @@
                         </w:rPr>
                         <w:t>terminate_current_command</w:t>
                       </w:r>
-                      <w:proofErr w:type="spellEnd"/>
                       <w:r>
                         <w:rPr>
                           <w:rFonts w:cs="Verdana"/>
@@ -2795,19 +2219,8 @@
                           <w:szCs w:val="12"/>
                         </w:rPr>
                         <w:br/>
-                      </w:r>
-                      <w:proofErr w:type="spellStart"/>
-                      <w:r>
-                        <w:rPr>
-                          <w:rFonts w:cs="Verdana"/>
-                          <w:b/>
-                          <w:bCs/>
-                          <w:sz w:val="15"/>
-                          <w:szCs w:val="12"/>
-                        </w:rPr>
                         <w:t>terminate_all_commands</w:t>
                       </w:r>
-                      <w:proofErr w:type="spellEnd"/>
                       <w:r>
                         <w:rPr>
                           <w:rFonts w:cs="Verdana"/>
@@ -2825,46 +2238,15 @@
                           <w:szCs w:val="12"/>
                         </w:rPr>
                         <w:br/>
+                        <w:t>insert_delay</w:t>
                       </w:r>
-                      <w:proofErr w:type="spellStart"/>
-                      <w:r>
-                        <w:rPr>
-                          <w:rFonts w:cs="Verdana"/>
-                          <w:b/>
-                          <w:bCs/>
-                          <w:sz w:val="15"/>
-                          <w:szCs w:val="12"/>
-                        </w:rPr>
-                        <w:t>insert_</w:t>
-                      </w:r>
-                      <w:proofErr w:type="gramStart"/>
-                      <w:r>
-                        <w:rPr>
-                          <w:rFonts w:cs="Verdana"/>
-                          <w:b/>
-                          <w:bCs/>
-                          <w:sz w:val="15"/>
-                          <w:szCs w:val="12"/>
-                        </w:rPr>
-                        <w:t>delay</w:t>
-                      </w:r>
-                      <w:proofErr w:type="spellEnd"/>
                       <w:r>
                         <w:rPr>
                           <w:rFonts w:cs="Verdana"/>
                           <w:sz w:val="15"/>
                           <w:szCs w:val="11"/>
                         </w:rPr>
-                        <w:t>(</w:t>
-                      </w:r>
-                      <w:proofErr w:type="gramEnd"/>
-                      <w:r>
-                        <w:rPr>
-                          <w:rFonts w:cs="Verdana"/>
-                          <w:sz w:val="15"/>
-                          <w:szCs w:val="11"/>
-                        </w:rPr>
-                        <w:t>)</w:t>
+                        <w:t>()</w:t>
                       </w:r>
                     </w:p>
                     <w:p>
@@ -2882,7 +2264,6 @@
                           <w:szCs w:val="12"/>
                         </w:rPr>
                       </w:pPr>
-                      <w:proofErr w:type="spellStart"/>
                       <w:r>
                         <w:rPr>
                           <w:rFonts w:cs="Verdana"/>
@@ -2891,40 +2272,7 @@
                           <w:sz w:val="15"/>
                           <w:szCs w:val="12"/>
                         </w:rPr>
-                        <w:t>get_last_received_cmd_</w:t>
-                      </w:r>
-                      <w:proofErr w:type="gramStart"/>
-                      <w:r>
-                        <w:rPr>
-                          <w:rFonts w:cs="Verdana"/>
-                          <w:b/>
-                          <w:bCs/>
-                          <w:sz w:val="15"/>
-                          <w:szCs w:val="12"/>
-                        </w:rPr>
-                        <w:t>idx</w:t>
-                      </w:r>
-                      <w:proofErr w:type="spellEnd"/>
-                      <w:r>
-                        <w:rPr>
-                          <w:rFonts w:cs="Verdana"/>
-                          <w:b/>
-                          <w:bCs/>
-                          <w:sz w:val="15"/>
-                          <w:szCs w:val="12"/>
-                        </w:rPr>
-                        <w:t>(</w:t>
-                      </w:r>
-                      <w:proofErr w:type="gramEnd"/>
-                      <w:r>
-                        <w:rPr>
-                          <w:rFonts w:cs="Verdana"/>
-                          <w:b/>
-                          <w:bCs/>
-                          <w:sz w:val="15"/>
-                          <w:szCs w:val="12"/>
-                        </w:rPr>
-                        <w:t>)</w:t>
+                        <w:t>get_last_received_cmd_idx()</w:t>
                       </w:r>
                     </w:p>
                     <w:p>
@@ -2974,7 +2322,6 @@
         </w:rPr>
         <w:t>´</w:t>
       </w:r>
-      <w:proofErr w:type="spellStart"/>
       <w:r>
         <w:rPr>
           <w:b/>
@@ -2987,31 +2334,14 @@
           <w:b/>
           <w:szCs w:val="16"/>
         </w:rPr>
-        <w:t>onfig</w:t>
-      </w:r>
-      <w:proofErr w:type="spellEnd"/>
-      <w:proofErr w:type="gramStart"/>
-      <w:r>
-        <w:rPr>
-          <w:b/>
-          <w:szCs w:val="16"/>
-        </w:rPr>
-        <w:t>´</w:t>
+        <w:t>onfig´</w:t>
       </w:r>
       <w:r>
         <w:rPr>
           <w:b/>
           <w:szCs w:val="16"/>
         </w:rPr>
-        <w:t xml:space="preserve">  --</w:t>
-      </w:r>
-      <w:proofErr w:type="gramEnd"/>
-      <w:r>
-        <w:rPr>
-          <w:b/>
-          <w:szCs w:val="16"/>
-        </w:rPr>
-        <w:t xml:space="preserve"> </w:t>
+        <w:t xml:space="preserve">  -- </w:t>
       </w:r>
       <w:r>
         <w:rPr>
@@ -3024,17 +2354,8 @@
           <w:b/>
           <w:szCs w:val="16"/>
         </w:rPr>
-        <w:t xml:space="preserve"> </w:t>
+        <w:t xml:space="preserve"> shared_sbi_vvc_config</w:t>
       </w:r>
-      <w:proofErr w:type="spellStart"/>
-      <w:r>
-        <w:rPr>
-          <w:b/>
-          <w:szCs w:val="16"/>
-        </w:rPr>
-        <w:t>shared_sbi_vvc_config</w:t>
-      </w:r>
-      <w:proofErr w:type="spellEnd"/>
     </w:p>
     <w:tbl>
       <w:tblPr>
@@ -3248,7 +2569,6 @@
                 <w:szCs w:val="15"/>
               </w:rPr>
             </w:pPr>
-            <w:proofErr w:type="spellStart"/>
             <w:r>
               <w:rPr>
                 <w:sz w:val="15"/>
@@ -3256,7 +2576,6 @@
               </w:rPr>
               <w:t>inter_bfm_delay</w:t>
             </w:r>
-            <w:proofErr w:type="spellEnd"/>
           </w:p>
         </w:tc>
         <w:tc>
@@ -3285,7 +2604,6 @@
                 <w:szCs w:val="15"/>
               </w:rPr>
             </w:pPr>
-            <w:proofErr w:type="spellStart"/>
             <w:r>
               <w:rPr>
                 <w:sz w:val="15"/>
@@ -3300,7 +2618,6 @@
               </w:rPr>
               <w:t>_inter_bfm_delay</w:t>
             </w:r>
-            <w:proofErr w:type="spellEnd"/>
           </w:p>
         </w:tc>
         <w:tc>
@@ -3383,7 +2700,6 @@
                 <w:szCs w:val="15"/>
               </w:rPr>
             </w:pPr>
-            <w:proofErr w:type="spellStart"/>
             <w:r>
               <w:rPr>
                 <w:sz w:val="15"/>
@@ -3391,7 +2707,6 @@
               </w:rPr>
               <w:t>cmd_queue_count_max</w:t>
             </w:r>
-            <w:proofErr w:type="spellEnd"/>
           </w:p>
         </w:tc>
         <w:tc>
@@ -3501,7 +2816,6 @@
                 <w:szCs w:val="15"/>
               </w:rPr>
             </w:pPr>
-            <w:proofErr w:type="spellStart"/>
             <w:r>
               <w:rPr>
                 <w:sz w:val="15"/>
@@ -3516,7 +2830,6 @@
               </w:rPr>
               <w:t>threshold</w:t>
             </w:r>
-            <w:proofErr w:type="spellEnd"/>
           </w:p>
         </w:tc>
         <w:tc>
@@ -3634,7 +2947,6 @@
                 <w:szCs w:val="15"/>
               </w:rPr>
             </w:pPr>
-            <w:proofErr w:type="spellStart"/>
             <w:r>
               <w:rPr>
                 <w:sz w:val="15"/>
@@ -3656,7 +2968,6 @@
               </w:rPr>
               <w:t>_severity</w:t>
             </w:r>
-            <w:proofErr w:type="spellEnd"/>
           </w:p>
         </w:tc>
         <w:tc>
@@ -3684,7 +2995,6 @@
                 <w:szCs w:val="15"/>
               </w:rPr>
             </w:pPr>
-            <w:proofErr w:type="spellStart"/>
             <w:r>
               <w:rPr>
                 <w:sz w:val="15"/>
@@ -3692,7 +3002,6 @@
               </w:rPr>
               <w:t>t_alert_level</w:t>
             </w:r>
-            <w:proofErr w:type="spellEnd"/>
           </w:p>
         </w:tc>
         <w:tc>
@@ -3774,7 +3083,6 @@
                 <w:szCs w:val="15"/>
               </w:rPr>
             </w:pPr>
-            <w:proofErr w:type="spellStart"/>
             <w:r>
               <w:rPr>
                 <w:sz w:val="15"/>
@@ -3782,7 +3090,6 @@
               </w:rPr>
               <w:t>result_queue_count_max</w:t>
             </w:r>
-            <w:proofErr w:type="spellEnd"/>
           </w:p>
         </w:tc>
         <w:tc>
@@ -3884,7 +3191,6 @@
                 <w:szCs w:val="15"/>
               </w:rPr>
             </w:pPr>
-            <w:proofErr w:type="spellStart"/>
             <w:r>
               <w:rPr>
                 <w:sz w:val="15"/>
@@ -3892,7 +3198,6 @@
               </w:rPr>
               <w:t>result_queue_count_threshold</w:t>
             </w:r>
-            <w:proofErr w:type="spellEnd"/>
           </w:p>
         </w:tc>
         <w:tc>
@@ -3994,7 +3299,6 @@
                 <w:szCs w:val="15"/>
               </w:rPr>
             </w:pPr>
-            <w:proofErr w:type="spellStart"/>
             <w:r>
               <w:rPr>
                 <w:sz w:val="15"/>
@@ -4002,7 +3306,6 @@
               </w:rPr>
               <w:t>result_queue_count_threshold_severity</w:t>
             </w:r>
-            <w:proofErr w:type="spellEnd"/>
           </w:p>
         </w:tc>
         <w:tc>
@@ -4030,7 +3333,6 @@
                 <w:szCs w:val="15"/>
               </w:rPr>
             </w:pPr>
-            <w:proofErr w:type="spellStart"/>
             <w:r>
               <w:rPr>
                 <w:sz w:val="15"/>
@@ -4038,7 +3340,6 @@
               </w:rPr>
               <w:t>t_alert_level</w:t>
             </w:r>
-            <w:proofErr w:type="spellEnd"/>
           </w:p>
         </w:tc>
         <w:tc>
@@ -4107,21 +3408,12 @@
                 <w:szCs w:val="15"/>
               </w:rPr>
             </w:pPr>
-            <w:proofErr w:type="spellStart"/>
-            <w:r>
-              <w:rPr>
-                <w:sz w:val="15"/>
-                <w:szCs w:val="15"/>
-              </w:rPr>
-              <w:t>bfm_config</w:t>
-            </w:r>
-            <w:proofErr w:type="spellEnd"/>
-            <w:r>
-              <w:rPr>
-                <w:sz w:val="15"/>
-                <w:szCs w:val="15"/>
-              </w:rPr>
-              <w:t xml:space="preserve">               </w:t>
+            <w:r>
+              <w:rPr>
+                <w:sz w:val="15"/>
+                <w:szCs w:val="15"/>
+              </w:rPr>
+              <w:t xml:space="preserve">bfm_config               </w:t>
             </w:r>
           </w:p>
         </w:tc>
@@ -4151,7 +3443,6 @@
                 <w:szCs w:val="15"/>
               </w:rPr>
             </w:pPr>
-            <w:proofErr w:type="spellStart"/>
             <w:r>
               <w:rPr>
                 <w:sz w:val="15"/>
@@ -4166,7 +3457,6 @@
               </w:rPr>
               <w:t>_bfm_config</w:t>
             </w:r>
-            <w:proofErr w:type="spellEnd"/>
           </w:p>
         </w:tc>
         <w:tc>
@@ -4235,21 +3525,12 @@
                 <w:szCs w:val="15"/>
               </w:rPr>
             </w:pPr>
-            <w:proofErr w:type="spellStart"/>
-            <w:r>
-              <w:rPr>
-                <w:sz w:val="15"/>
-                <w:szCs w:val="15"/>
-              </w:rPr>
-              <w:t>msg_id_panel</w:t>
-            </w:r>
-            <w:proofErr w:type="spellEnd"/>
-            <w:r>
-              <w:rPr>
-                <w:sz w:val="15"/>
-                <w:szCs w:val="15"/>
-              </w:rPr>
-              <w:t xml:space="preserve">           </w:t>
+            <w:r>
+              <w:rPr>
+                <w:sz w:val="15"/>
+                <w:szCs w:val="15"/>
+              </w:rPr>
+              <w:t xml:space="preserve">msg_id_panel           </w:t>
             </w:r>
           </w:p>
         </w:tc>
@@ -4278,7 +3559,6 @@
                 <w:szCs w:val="15"/>
               </w:rPr>
             </w:pPr>
-            <w:proofErr w:type="spellStart"/>
             <w:r>
               <w:rPr>
                 <w:sz w:val="15"/>
@@ -4286,7 +3566,6 @@
               </w:rPr>
               <w:t>t_msg_id_panel</w:t>
             </w:r>
-            <w:proofErr w:type="spellEnd"/>
           </w:p>
         </w:tc>
         <w:tc>
@@ -4554,39 +3833,14 @@
           <w:b/>
           <w:szCs w:val="16"/>
         </w:rPr>
-        <w:t>´</w:t>
-      </w:r>
-      <w:proofErr w:type="spellStart"/>
-      <w:r>
-        <w:rPr>
-          <w:b/>
-          <w:szCs w:val="16"/>
-        </w:rPr>
-        <w:t>vvc_status</w:t>
-      </w:r>
-      <w:proofErr w:type="spellEnd"/>
-      <w:proofErr w:type="gramStart"/>
-      <w:r>
-        <w:rPr>
-          <w:b/>
-          <w:szCs w:val="16"/>
-        </w:rPr>
-        <w:t>´</w:t>
+        <w:t>´vvc_status´</w:t>
       </w:r>
       <w:r>
         <w:rPr>
           <w:b/>
           <w:szCs w:val="16"/>
         </w:rPr>
-        <w:t xml:space="preserve">  --</w:t>
-      </w:r>
-      <w:proofErr w:type="gramEnd"/>
-      <w:r>
-        <w:rPr>
-          <w:b/>
-          <w:szCs w:val="16"/>
-        </w:rPr>
-        <w:t xml:space="preserve"> </w:t>
+        <w:t xml:space="preserve">  -- </w:t>
       </w:r>
       <w:r>
         <w:rPr>
@@ -4599,17 +3853,8 @@
           <w:b/>
           <w:szCs w:val="16"/>
         </w:rPr>
-        <w:t xml:space="preserve"> </w:t>
+        <w:t xml:space="preserve"> shared_sbi_vvc_status</w:t>
       </w:r>
-      <w:proofErr w:type="spellStart"/>
-      <w:r>
-        <w:rPr>
-          <w:b/>
-          <w:szCs w:val="16"/>
-        </w:rPr>
-        <w:t>shared_sbi_vvc_status</w:t>
-      </w:r>
-      <w:proofErr w:type="spellEnd"/>
     </w:p>
     <w:tbl>
       <w:tblPr>
@@ -4766,7 +4011,6 @@
                 <w:sz w:val="15"/>
               </w:rPr>
             </w:pPr>
-            <w:proofErr w:type="spellStart"/>
             <w:r>
               <w:rPr>
                 <w:sz w:val="15"/>
@@ -4774,7 +4018,6 @@
               </w:rPr>
               <w:t>current_cmd_idx</w:t>
             </w:r>
-            <w:proofErr w:type="spellEnd"/>
           </w:p>
         </w:tc>
         <w:tc>
@@ -4878,7 +4121,6 @@
                 <w:sz w:val="15"/>
               </w:rPr>
             </w:pPr>
-            <w:proofErr w:type="spellStart"/>
             <w:r>
               <w:rPr>
                 <w:sz w:val="15"/>
@@ -4886,7 +4128,6 @@
               </w:rPr>
               <w:t>previous_cmd_idx</w:t>
             </w:r>
-            <w:proofErr w:type="spellEnd"/>
           </w:p>
         </w:tc>
         <w:tc>
@@ -4989,7 +4230,6 @@
                 <w:sz w:val="15"/>
               </w:rPr>
             </w:pPr>
-            <w:proofErr w:type="spellStart"/>
             <w:r>
               <w:rPr>
                 <w:sz w:val="15"/>
@@ -4997,7 +4237,6 @@
               </w:rPr>
               <w:t>pending_cmd_cnt</w:t>
             </w:r>
-            <w:proofErr w:type="spellEnd"/>
           </w:p>
         </w:tc>
         <w:tc>
@@ -5078,14 +4317,14 @@
     </w:p>
     <w:p>
       <w:pPr>
-        <w:pStyle w:val="Subtitle"/>
+        <w:pStyle w:val="Undertittel"/>
         <w:spacing w:after="40"/>
       </w:pPr>
       <w:bookmarkStart w:id="0" w:name="_Ref424297123"/>
     </w:p>
     <w:p>
       <w:pPr>
-        <w:pStyle w:val="Subtitle"/>
+        <w:pStyle w:val="Undertittel"/>
         <w:spacing w:after="40"/>
         <w:rPr>
           <w:b/>
@@ -5305,7 +4544,6 @@
                 <w:sz w:val="15"/>
               </w:rPr>
             </w:pPr>
-            <w:proofErr w:type="spellStart"/>
             <w:r>
               <w:rPr>
                 <w:rFonts w:cs="Helvetica"/>
@@ -5314,7 +4552,6 @@
               </w:rPr>
               <w:t>t_vvc_target_record</w:t>
             </w:r>
-            <w:proofErr w:type="spellEnd"/>
           </w:p>
         </w:tc>
         <w:tc>
@@ -5415,7 +4652,6 @@
                 <w:sz w:val="15"/>
               </w:rPr>
             </w:pPr>
-            <w:proofErr w:type="spellStart"/>
             <w:r>
               <w:rPr>
                 <w:rFonts w:cs="Helvetica"/>
@@ -5432,7 +4668,6 @@
               </w:rPr>
               <w:t>instance_idx</w:t>
             </w:r>
-            <w:proofErr w:type="spellEnd"/>
           </w:p>
         </w:tc>
         <w:tc>
@@ -5531,7 +4766,7 @@
     <w:bookmarkEnd w:id="0"/>
     <w:p>
       <w:pPr>
-        <w:pStyle w:val="Subtitle"/>
+        <w:pStyle w:val="Undertittel"/>
         <w:spacing w:before="200" w:after="40"/>
         <w:rPr>
           <w:b/>
@@ -5712,7 +4947,6 @@
                 <w:sz w:val="15"/>
               </w:rPr>
             </w:pPr>
-            <w:proofErr w:type="spellStart"/>
             <w:r>
               <w:rPr>
                 <w:rFonts w:cs="Helvetica"/>
@@ -5729,7 +4963,6 @@
               </w:rPr>
               <w:t>ddr</w:t>
             </w:r>
-            <w:proofErr w:type="spellEnd"/>
           </w:p>
         </w:tc>
         <w:tc>
@@ -5894,7 +5127,6 @@
                 <w:sz w:val="15"/>
               </w:rPr>
             </w:pPr>
-            <w:proofErr w:type="spellStart"/>
             <w:r>
               <w:rPr>
                 <w:rFonts w:cs="Helvetica"/>
@@ -5902,7 +5134,6 @@
               </w:rPr>
               <w:t>std_logic_vector</w:t>
             </w:r>
-            <w:proofErr w:type="spellEnd"/>
           </w:p>
         </w:tc>
         <w:tc>
@@ -5924,7 +5155,6 @@
                 <w:sz w:val="15"/>
               </w:rPr>
             </w:pPr>
-            <w:proofErr w:type="gramStart"/>
             <w:r>
               <w:rPr>
                 <w:rFonts w:cs="Helvetica"/>
@@ -5937,15 +5167,7 @@
                 <w:rFonts w:cs="Helvetica"/>
                 <w:sz w:val="15"/>
               </w:rPr>
-              <w:t>D</w:t>
-            </w:r>
-            <w:proofErr w:type="gramEnd"/>
-            <w:r>
-              <w:rPr>
-                <w:rFonts w:cs="Helvetica"/>
-                <w:sz w:val="15"/>
-              </w:rPr>
-              <w:t>3</w:t>
+              <w:t>D3</w:t>
             </w:r>
             <w:r>
               <w:rPr>
@@ -6002,23 +5224,7 @@
                 <w:rFonts w:cs="Helvetica"/>
                 <w:sz w:val="15"/>
               </w:rPr>
-              <w:t xml:space="preserve">n </w:t>
-            </w:r>
-            <w:proofErr w:type="spellStart"/>
-            <w:r>
-              <w:rPr>
-                <w:rFonts w:cs="Helvetica"/>
-                <w:sz w:val="15"/>
-              </w:rPr>
-              <w:t>sbi_write</w:t>
-            </w:r>
-            <w:proofErr w:type="spellEnd"/>
-            <w:r>
-              <w:rPr>
-                <w:rFonts w:cs="Helvetica"/>
-                <w:sz w:val="15"/>
-              </w:rPr>
-              <w:t>)</w:t>
+              <w:t>n sbi_write)</w:t>
             </w:r>
             <w:r>
               <w:rPr>
@@ -6032,15 +5238,7 @@
                 <w:rFonts w:cs="Helvetica"/>
                 <w:sz w:val="15"/>
               </w:rPr>
-              <w:t xml:space="preserve">or the expected data (in </w:t>
-            </w:r>
-            <w:proofErr w:type="spellStart"/>
-            <w:r>
-              <w:rPr>
-                <w:rFonts w:cs="Helvetica"/>
-                <w:sz w:val="15"/>
-              </w:rPr>
-              <w:t>sbi</w:t>
+              <w:t>or the expected data (in sbi</w:t>
             </w:r>
             <w:r>
               <w:rPr>
@@ -6049,29 +5247,12 @@
               </w:rPr>
               <w:t>_check</w:t>
             </w:r>
-            <w:proofErr w:type="spellEnd"/>
-            <w:r>
-              <w:rPr>
-                <w:rFonts w:cs="Helvetica"/>
-                <w:sz w:val="15"/>
-              </w:rPr>
-              <w:t>/</w:t>
-            </w:r>
-            <w:proofErr w:type="spellStart"/>
-            <w:r>
-              <w:rPr>
-                <w:rFonts w:cs="Helvetica"/>
-                <w:sz w:val="15"/>
-              </w:rPr>
-              <w:t>sbi_poll_until</w:t>
-            </w:r>
-            <w:proofErr w:type="spellEnd"/>
-            <w:r>
-              <w:rPr>
-                <w:rFonts w:cs="Helvetica"/>
-                <w:sz w:val="15"/>
-              </w:rPr>
-              <w:t>).</w:t>
+            <w:r>
+              <w:rPr>
+                <w:rFonts w:cs="Helvetica"/>
+                <w:sz w:val="15"/>
+              </w:rPr>
+              <w:t>/sbi_poll_until).</w:t>
             </w:r>
           </w:p>
         </w:tc>
@@ -6101,7 +5282,6 @@
                 <w:sz w:val="15"/>
               </w:rPr>
             </w:pPr>
-            <w:proofErr w:type="spellStart"/>
             <w:r>
               <w:rPr>
                 <w:rFonts w:cs="Helvetica"/>
@@ -6110,7 +5290,6 @@
               </w:rPr>
               <w:t>msg</w:t>
             </w:r>
-            <w:proofErr w:type="spellEnd"/>
           </w:p>
         </w:tc>
         <w:tc>
@@ -6337,25 +5516,7 @@
                 <w:color w:val="000000" w:themeColor="text1"/>
                 <w:sz w:val="15"/>
               </w:rPr>
-              <w:t xml:space="preserve">Timeout to be used in the </w:t>
-            </w:r>
-            <w:proofErr w:type="spellStart"/>
-            <w:r>
-              <w:rPr>
-                <w:rFonts w:cs="Helvetica"/>
-                <w:color w:val="000000" w:themeColor="text1"/>
-                <w:sz w:val="15"/>
-              </w:rPr>
-              <w:t>sbi_poll_until</w:t>
-            </w:r>
-            <w:proofErr w:type="spellEnd"/>
-            <w:r>
-              <w:rPr>
-                <w:rFonts w:cs="Helvetica"/>
-                <w:color w:val="000000" w:themeColor="text1"/>
-                <w:sz w:val="15"/>
-              </w:rPr>
-              <w:t xml:space="preserve"> BFM procedure. 0 ns means no timeout.</w:t>
+              <w:t>Timeout to be used in the sbi_poll_until BFM procedure. 0 ns means no timeout.</w:t>
             </w:r>
           </w:p>
         </w:tc>
@@ -6386,7 +5547,6 @@
                 <w:sz w:val="15"/>
               </w:rPr>
             </w:pPr>
-            <w:proofErr w:type="spellStart"/>
             <w:r>
               <w:rPr>
                 <w:rFonts w:cs="Helvetica"/>
@@ -6395,7 +5555,6 @@
               </w:rPr>
               <w:t>max_polls</w:t>
             </w:r>
-            <w:proofErr w:type="spellEnd"/>
           </w:p>
         </w:tc>
         <w:tc>
@@ -6488,25 +5647,7 @@
                 <w:color w:val="000000" w:themeColor="text1"/>
                 <w:sz w:val="15"/>
               </w:rPr>
-              <w:t xml:space="preserve">Maximum number of polls allowed in the </w:t>
-            </w:r>
-            <w:proofErr w:type="spellStart"/>
-            <w:r>
-              <w:rPr>
-                <w:rFonts w:cs="Helvetica"/>
-                <w:color w:val="000000" w:themeColor="text1"/>
-                <w:sz w:val="15"/>
-              </w:rPr>
-              <w:t>sbi_poll_until</w:t>
-            </w:r>
-            <w:proofErr w:type="spellEnd"/>
-            <w:r>
-              <w:rPr>
-                <w:rFonts w:cs="Helvetica"/>
-                <w:color w:val="000000" w:themeColor="text1"/>
-                <w:sz w:val="15"/>
-              </w:rPr>
-              <w:t xml:space="preserve"> procedure. 0 means no limit.</w:t>
+              <w:t>Maximum number of polls allowed in the sbi_poll_until procedure. 0 means no limit.</w:t>
             </w:r>
           </w:p>
         </w:tc>
@@ -6536,7 +5677,6 @@
                 <w:sz w:val="15"/>
               </w:rPr>
             </w:pPr>
-            <w:proofErr w:type="spellStart"/>
             <w:r>
               <w:rPr>
                 <w:rFonts w:cs="Helvetica"/>
@@ -6553,7 +5693,6 @@
               </w:rPr>
               <w:t>level</w:t>
             </w:r>
-            <w:proofErr w:type="spellEnd"/>
           </w:p>
         </w:tc>
         <w:tc>
@@ -6576,7 +5715,6 @@
                 <w:sz w:val="15"/>
               </w:rPr>
             </w:pPr>
-            <w:proofErr w:type="spellStart"/>
             <w:r>
               <w:rPr>
                 <w:rFonts w:cs="Helvetica"/>
@@ -6584,7 +5722,6 @@
               </w:rPr>
               <w:t>t_alert_level</w:t>
             </w:r>
-            <w:proofErr w:type="spellEnd"/>
           </w:p>
         </w:tc>
         <w:tc>
@@ -6829,7 +5966,7 @@
     </w:tbl>
     <w:p>
       <w:pPr>
-        <w:pStyle w:val="Subtitle"/>
+        <w:pStyle w:val="Undertittel"/>
         <w:spacing w:before="200" w:after="40"/>
         <w:rPr>
           <w:b/>
@@ -7017,7 +6154,6 @@
                 <w:sz w:val="15"/>
               </w:rPr>
             </w:pPr>
-            <w:proofErr w:type="spellStart"/>
             <w:r>
               <w:rPr>
                 <w:rFonts w:cs="Helvetica"/>
@@ -7026,7 +6162,6 @@
               </w:rPr>
               <w:t>clk</w:t>
             </w:r>
-            <w:proofErr w:type="spellEnd"/>
           </w:p>
         </w:tc>
         <w:tc>
@@ -7049,7 +6184,6 @@
                 <w:sz w:val="15"/>
               </w:rPr>
             </w:pPr>
-            <w:proofErr w:type="spellStart"/>
             <w:r>
               <w:rPr>
                 <w:rFonts w:cs="Helvetica"/>
@@ -7057,7 +6191,6 @@
               </w:rPr>
               <w:t>std_logic</w:t>
             </w:r>
-            <w:proofErr w:type="spellEnd"/>
           </w:p>
         </w:tc>
         <w:tc>
@@ -7145,7 +6278,6 @@
                 <w:sz w:val="15"/>
               </w:rPr>
             </w:pPr>
-            <w:proofErr w:type="spellStart"/>
             <w:r>
               <w:rPr>
                 <w:rFonts w:cs="Helvetica"/>
@@ -7162,7 +6294,6 @@
               </w:rPr>
               <w:t>_if</w:t>
             </w:r>
-            <w:proofErr w:type="spellEnd"/>
           </w:p>
         </w:tc>
         <w:tc>
@@ -7186,7 +6317,6 @@
                 <w:sz w:val="15"/>
               </w:rPr>
             </w:pPr>
-            <w:proofErr w:type="spellStart"/>
             <w:r>
               <w:rPr>
                 <w:rFonts w:cs="Helvetica"/>
@@ -7201,7 +6331,6 @@
               </w:rPr>
               <w:t>_if</w:t>
             </w:r>
-            <w:proofErr w:type="spellEnd"/>
           </w:p>
         </w:tc>
         <w:tc>
@@ -7224,7 +6353,6 @@
                 <w:sz w:val="15"/>
               </w:rPr>
             </w:pPr>
-            <w:proofErr w:type="spellStart"/>
             <w:r>
               <w:rPr>
                 <w:rFonts w:cs="Helvetica"/>
@@ -7232,7 +6360,6 @@
               </w:rPr>
               <w:t>Inout</w:t>
             </w:r>
-            <w:proofErr w:type="spellEnd"/>
           </w:p>
         </w:tc>
         <w:tc>
@@ -7283,7 +6410,7 @@
     </w:tbl>
     <w:p>
       <w:pPr>
-        <w:pStyle w:val="Subtitle"/>
+        <w:pStyle w:val="Undertittel"/>
         <w:spacing w:before="200" w:after="40"/>
         <w:rPr>
           <w:b/>
@@ -7898,7 +7025,6 @@
                 <w:sz w:val="15"/>
               </w:rPr>
             </w:pPr>
-            <w:proofErr w:type="spellStart"/>
             <w:r>
               <w:rPr>
                 <w:rFonts w:cs="Helvetica"/>
@@ -7920,7 +7046,6 @@
               </w:rPr>
               <w:t>_bfm_config</w:t>
             </w:r>
-            <w:proofErr w:type="spellEnd"/>
           </w:p>
         </w:tc>
         <w:tc>
@@ -8355,7 +7480,6 @@
                 <w:sz w:val="15"/>
               </w:rPr>
             </w:pPr>
-            <w:proofErr w:type="spellStart"/>
             <w:r>
               <w:rPr>
                 <w:rFonts w:cs="Helvetica"/>
@@ -8363,7 +7487,6 @@
               </w:rPr>
               <w:t>t_alert_level</w:t>
             </w:r>
-            <w:proofErr w:type="spellEnd"/>
           </w:p>
         </w:tc>
         <w:tc>
@@ -8587,43 +7710,7 @@
                 <w:sz w:val="15"/>
                 <w:szCs w:val="18"/>
               </w:rPr>
-              <w:t xml:space="preserve">Maximum number of </w:t>
-            </w:r>
-            <w:proofErr w:type="spellStart"/>
-            <w:r>
-              <w:rPr>
-                <w:rFonts w:cs="Helvetica"/>
-                <w:sz w:val="15"/>
-                <w:szCs w:val="18"/>
-              </w:rPr>
-              <w:t>unfetched</w:t>
-            </w:r>
-            <w:proofErr w:type="spellEnd"/>
-            <w:r>
-              <w:rPr>
-                <w:rFonts w:cs="Helvetica"/>
-                <w:sz w:val="15"/>
-                <w:szCs w:val="18"/>
-              </w:rPr>
-              <w:t xml:space="preserve"> results before </w:t>
-            </w:r>
-            <w:proofErr w:type="spellStart"/>
-            <w:r>
-              <w:rPr>
-                <w:rFonts w:cs="Helvetica"/>
-                <w:sz w:val="15"/>
-                <w:szCs w:val="18"/>
-              </w:rPr>
-              <w:t>result_queue</w:t>
-            </w:r>
-            <w:proofErr w:type="spellEnd"/>
-            <w:r>
-              <w:rPr>
-                <w:rFonts w:cs="Helvetica"/>
-                <w:sz w:val="15"/>
-                <w:szCs w:val="18"/>
-              </w:rPr>
-              <w:t xml:space="preserve"> is full.</w:t>
+              <w:t>Maximum number of unfetched results before result_queue is full.</w:t>
             </w:r>
           </w:p>
         </w:tc>
@@ -8777,25 +7864,7 @@
                 <w:sz w:val="15"/>
                 <w:szCs w:val="18"/>
               </w:rPr>
-              <w:t>An alert with severity '</w:t>
-            </w:r>
-            <w:proofErr w:type="spellStart"/>
-            <w:r>
-              <w:rPr>
-                <w:rFonts w:cs="Helvetica"/>
-                <w:sz w:val="15"/>
-                <w:szCs w:val="18"/>
-              </w:rPr>
-              <w:t>result_queue_count_threshold_severity</w:t>
-            </w:r>
-            <w:proofErr w:type="spellEnd"/>
-            <w:r>
-              <w:rPr>
-                <w:rFonts w:cs="Helvetica"/>
-                <w:sz w:val="15"/>
-                <w:szCs w:val="18"/>
-              </w:rPr>
-              <w:t xml:space="preserve">' will be issued if </w:t>
+              <w:t xml:space="preserve">An alert with severity 'result_queue_count_threshold_severity' will be issued if </w:t>
             </w:r>
             <w:r>
               <w:rPr>
@@ -8881,7 +7950,6 @@
                 <w:sz w:val="15"/>
               </w:rPr>
             </w:pPr>
-            <w:proofErr w:type="spellStart"/>
             <w:r>
               <w:rPr>
                 <w:rFonts w:cs="Helvetica"/>
@@ -8889,7 +7957,6 @@
               </w:rPr>
               <w:t>t_alert_level</w:t>
             </w:r>
-            <w:proofErr w:type="spellEnd"/>
           </w:p>
         </w:tc>
         <w:tc>
@@ -8950,30 +8017,22 @@
                 <w:sz w:val="15"/>
                 <w:szCs w:val="18"/>
               </w:rPr>
-              <w:t xml:space="preserve">Severity of alert to be initiated if exceeding </w:t>
-            </w:r>
-            <w:proofErr w:type="spellStart"/>
-            <w:r>
-              <w:rPr>
-                <w:rFonts w:cs="Helvetica"/>
-                <w:sz w:val="15"/>
-                <w:szCs w:val="18"/>
-              </w:rPr>
-              <w:t>result_queue_count_threshold</w:t>
-            </w:r>
-            <w:proofErr w:type="spellEnd"/>
+              <w:t>Severity of alert to be initiated if exceeding result_queue_count_threshold</w:t>
+            </w:r>
           </w:p>
         </w:tc>
       </w:tr>
     </w:tbl>
     <w:p>
       <w:pPr>
-        <w:pStyle w:val="Subtitle"/>
+        <w:pStyle w:val="Undertittel"/>
         <w:rPr>
           <w:sz w:val="40"/>
           <w:szCs w:val="40"/>
         </w:rPr>
       </w:pPr>
+      <w:bookmarkStart w:id="1" w:name="_GoBack"/>
+      <w:bookmarkEnd w:id="1"/>
       <w:r>
         <w:br w:type="page"/>
       </w:r>
@@ -8988,24 +8047,11 @@
     </w:p>
     <w:p>
       <w:r>
-        <w:t xml:space="preserve">All VVC procedures are defined in </w:t>
-      </w:r>
-      <w:proofErr w:type="spellStart"/>
-      <w:r>
-        <w:t>vvc_methods_pkg</w:t>
-      </w:r>
-      <w:proofErr w:type="spellEnd"/>
-      <w:r>
-        <w:t xml:space="preserve"> (dedicated this VVC), and </w:t>
-      </w:r>
-      <w:proofErr w:type="spellStart"/>
-      <w:r>
-        <w:t>uvvm_vvc_framework.</w:t>
+        <w:t>All VVC procedures are defined in vvc_methods_pkg (dedicated this VVC), and uvvm_vvc_framework.</w:t>
       </w:r>
       <w:r>
         <w:t>td_vvc_framework_common_methods_pkg</w:t>
       </w:r>
-      <w:proofErr w:type="spellEnd"/>
       <w:r>
         <w:t xml:space="preserve"> (common VVC procedures)</w:t>
       </w:r>
@@ -9015,15 +8061,7 @@
     </w:p>
     <w:p>
       <w:r>
-        <w:t xml:space="preserve">It is also possible to send a multicast to all instances of a VVC with ALL_INSTANCES as parameter for </w:t>
-      </w:r>
-      <w:proofErr w:type="spellStart"/>
-      <w:r>
-        <w:t>vvc_instance_idx</w:t>
-      </w:r>
-      <w:proofErr w:type="spellEnd"/>
-      <w:r>
-        <w:t>.</w:t>
+        <w:t>It is also possible to send a multicast to all instances of a VVC with ALL_INSTANCES as parameter for vvc_instance_idx.</w:t>
       </w:r>
     </w:p>
     <w:p>
@@ -9036,26 +8074,12 @@
         <w:rPr>
           <w:i/>
         </w:rPr>
-        <w:t xml:space="preserve">Note: Every procedure here can be called without the optional parameters enclosed in </w:t>
-      </w:r>
-      <w:proofErr w:type="gramStart"/>
-      <w:r>
-        <w:rPr>
-          <w:i/>
-        </w:rPr>
-        <w:t>[ ]</w:t>
-      </w:r>
-      <w:proofErr w:type="gramEnd"/>
-      <w:r>
-        <w:rPr>
-          <w:i/>
-        </w:rPr>
-        <w:t>.</w:t>
+        <w:t>Note: Every procedure here can be called without the optional parameters enclosed in [ ].</w:t>
       </w:r>
     </w:p>
     <w:p>
       <w:pPr>
-        <w:pStyle w:val="Heading1"/>
+        <w:pStyle w:val="Overskrift1"/>
         <w:rPr>
           <w:rFonts w:ascii="Helvetica" w:hAnsi="Helvetica" w:cs="Helvetica"/>
         </w:rPr>
@@ -9174,7 +8198,6 @@
                 <w:szCs w:val="16"/>
               </w:rPr>
             </w:pPr>
-            <w:proofErr w:type="spellStart"/>
             <w:r>
               <w:rPr>
                 <w:rFonts w:cs="Helvetica"/>
@@ -9189,34 +8212,7 @@
                 <w:b/>
                 <w:szCs w:val="16"/>
               </w:rPr>
-              <w:t>_</w:t>
-            </w:r>
-            <w:proofErr w:type="gramStart"/>
-            <w:r>
-              <w:rPr>
-                <w:rFonts w:cs="Helvetica"/>
-                <w:b/>
-                <w:szCs w:val="16"/>
-              </w:rPr>
-              <w:t>write</w:t>
-            </w:r>
-            <w:proofErr w:type="spellEnd"/>
-            <w:r>
-              <w:rPr>
-                <w:rFonts w:cs="Helvetica"/>
-                <w:b/>
-                <w:szCs w:val="16"/>
-              </w:rPr>
-              <w:t>(</w:t>
-            </w:r>
-            <w:proofErr w:type="gramEnd"/>
-            <w:r>
-              <w:rPr>
-                <w:rFonts w:cs="Helvetica"/>
-                <w:b/>
-                <w:szCs w:val="16"/>
-              </w:rPr>
-              <w:t>)</w:t>
+              <w:t>_write()</w:t>
             </w:r>
           </w:p>
         </w:tc>
@@ -9254,7 +8250,6 @@
                 <w:szCs w:val="15"/>
               </w:rPr>
             </w:pPr>
-            <w:proofErr w:type="spellStart"/>
             <w:r>
               <w:rPr>
                 <w:rFonts w:cs="Helvetica"/>
@@ -9262,124 +8257,283 @@
                 <w:sz w:val="15"/>
                 <w:szCs w:val="15"/>
               </w:rPr>
+              <w:t>sbi_write(VVCT, vvc_</w:t>
+            </w:r>
+            <w:r>
+              <w:rPr>
+                <w:rFonts w:cs="Helvetica"/>
+                <w:b/>
+                <w:sz w:val="15"/>
+                <w:szCs w:val="15"/>
+              </w:rPr>
+              <w:t>instance_idx, addr, data</w:t>
+            </w:r>
+            <w:r>
+              <w:rPr>
+                <w:rFonts w:cs="Helvetica"/>
+                <w:b/>
+                <w:sz w:val="15"/>
+                <w:szCs w:val="15"/>
+              </w:rPr>
+              <w:t>, msg</w:t>
+            </w:r>
+            <w:r>
+              <w:rPr>
+                <w:rFonts w:cs="Helvetica"/>
+                <w:b/>
+                <w:sz w:val="15"/>
+                <w:szCs w:val="15"/>
+              </w:rPr>
+              <w:t>, [scope]</w:t>
+            </w:r>
+            <w:r>
+              <w:rPr>
+                <w:rFonts w:cs="Helvetica"/>
+                <w:b/>
+                <w:sz w:val="15"/>
+                <w:szCs w:val="15"/>
+              </w:rPr>
+              <w:t>)</w:t>
+            </w:r>
+          </w:p>
+          <w:p>
+            <w:pPr>
+              <w:tabs>
+                <w:tab w:val="left" w:pos="4820"/>
+              </w:tabs>
+              <w:rPr>
+                <w:rFonts w:cs="Helvetica"/>
+                <w:sz w:val="15"/>
+                <w:szCs w:val="15"/>
+              </w:rPr>
+            </w:pPr>
+          </w:p>
+          <w:p>
+            <w:pPr>
+              <w:tabs>
+                <w:tab w:val="left" w:pos="4820"/>
+              </w:tabs>
+              <w:spacing w:line="276" w:lineRule="auto"/>
+              <w:rPr>
+                <w:rFonts w:cs="Helvetica"/>
+                <w:sz w:val="15"/>
+                <w:szCs w:val="15"/>
+              </w:rPr>
+            </w:pPr>
+            <w:r>
+              <w:rPr>
+                <w:rFonts w:cs="Helvetica"/>
+                <w:sz w:val="15"/>
+                <w:szCs w:val="15"/>
+              </w:rPr>
+              <w:t>The sbi</w:t>
+            </w:r>
+            <w:r>
+              <w:rPr>
+                <w:rFonts w:cs="Helvetica"/>
+                <w:sz w:val="15"/>
+                <w:szCs w:val="15"/>
+              </w:rPr>
+              <w:t>_write</w:t>
+            </w:r>
+            <w:r>
+              <w:rPr>
+                <w:rFonts w:cs="Helvetica"/>
+                <w:sz w:val="15"/>
+                <w:szCs w:val="15"/>
+              </w:rPr>
+              <w:t>()</w:t>
+            </w:r>
+            <w:r>
+              <w:rPr>
+                <w:rFonts w:cs="Helvetica"/>
+                <w:sz w:val="15"/>
+                <w:szCs w:val="15"/>
+              </w:rPr>
+              <w:t xml:space="preserve"> VVC procedure adds a write command to the </w:t>
+            </w:r>
+            <w:r>
+              <w:rPr>
+                <w:rFonts w:cs="Helvetica"/>
+                <w:sz w:val="15"/>
+                <w:szCs w:val="15"/>
+              </w:rPr>
+              <w:t>SBI</w:t>
+            </w:r>
+            <w:r>
+              <w:rPr>
+                <w:rFonts w:cs="Helvetica"/>
+                <w:sz w:val="15"/>
+                <w:szCs w:val="15"/>
+              </w:rPr>
+              <w:t xml:space="preserve"> VVC executor queue, which will run as soon as all preceding commands have completed. When the write command is scheduled to run, the executor calls the </w:t>
+            </w:r>
+            <w:r>
+              <w:rPr>
+                <w:rFonts w:cs="Helvetica"/>
+                <w:sz w:val="15"/>
+                <w:szCs w:val="15"/>
+              </w:rPr>
+              <w:t>SBI</w:t>
+            </w:r>
+            <w:r>
+              <w:rPr>
+                <w:rFonts w:cs="Helvetica"/>
+                <w:sz w:val="15"/>
+                <w:szCs w:val="15"/>
+              </w:rPr>
+              <w:t xml:space="preserve"> BFM </w:t>
+            </w:r>
+            <w:r>
+              <w:rPr>
+                <w:rFonts w:cs="Helvetica"/>
+                <w:sz w:val="15"/>
+                <w:szCs w:val="15"/>
+              </w:rPr>
+              <w:t>sbi</w:t>
+            </w:r>
+            <w:r>
+              <w:rPr>
+                <w:rFonts w:cs="Helvetica"/>
+                <w:sz w:val="15"/>
+                <w:szCs w:val="15"/>
+              </w:rPr>
+              <w:t xml:space="preserve">_write() procedure, described in the </w:t>
+            </w:r>
+            <w:r>
+              <w:rPr>
+                <w:rFonts w:cs="Helvetica"/>
+                <w:sz w:val="15"/>
+                <w:szCs w:val="15"/>
+              </w:rPr>
+              <w:t>SBI</w:t>
+            </w:r>
+            <w:r>
+              <w:rPr>
+                <w:rFonts w:cs="Helvetica"/>
+                <w:sz w:val="15"/>
+                <w:szCs w:val="15"/>
+              </w:rPr>
+              <w:t xml:space="preserve"> BFM QuickRef. </w:t>
+            </w:r>
+          </w:p>
+          <w:p>
+            <w:pPr>
+              <w:tabs>
+                <w:tab w:val="left" w:pos="4820"/>
+              </w:tabs>
+              <w:spacing w:line="276" w:lineRule="auto"/>
+              <w:rPr>
+                <w:rFonts w:cs="Helvetica"/>
+                <w:sz w:val="15"/>
+                <w:szCs w:val="15"/>
+              </w:rPr>
+            </w:pPr>
+          </w:p>
+          <w:p>
+            <w:pPr>
+              <w:tabs>
+                <w:tab w:val="left" w:pos="4820"/>
+              </w:tabs>
+              <w:spacing w:line="276" w:lineRule="auto"/>
+              <w:rPr>
+                <w:rFonts w:cs="Helvetica"/>
+                <w:sz w:val="15"/>
+                <w:szCs w:val="15"/>
+              </w:rPr>
+            </w:pPr>
+            <w:r>
+              <w:rPr>
+                <w:rFonts w:cs="Helvetica"/>
+                <w:sz w:val="15"/>
+                <w:szCs w:val="15"/>
+              </w:rPr>
+              <w:t>Example</w:t>
+            </w:r>
+            <w:r>
+              <w:rPr>
+                <w:rFonts w:cs="Helvetica"/>
+                <w:sz w:val="15"/>
+                <w:szCs w:val="15"/>
+              </w:rPr>
+              <w:t>:</w:t>
+            </w:r>
+          </w:p>
+          <w:p>
+            <w:pPr>
+              <w:tabs>
+                <w:tab w:val="left" w:pos="4820"/>
+              </w:tabs>
+              <w:spacing w:line="276" w:lineRule="auto"/>
+              <w:rPr>
+                <w:rFonts w:ascii="Courier New" w:hAnsi="Courier New" w:cs="Courier New"/>
+                <w:sz w:val="15"/>
+                <w:szCs w:val="15"/>
+              </w:rPr>
+            </w:pPr>
+            <w:r>
+              <w:rPr>
+                <w:rFonts w:ascii="Courier New" w:hAnsi="Courier New" w:cs="Courier New"/>
+                <w:sz w:val="15"/>
+                <w:szCs w:val="15"/>
+              </w:rPr>
+              <w:t xml:space="preserve">    </w:t>
+            </w:r>
+            <w:r>
+              <w:rPr>
+                <w:rFonts w:ascii="Courier New" w:hAnsi="Courier New" w:cs="Courier New"/>
+                <w:sz w:val="15"/>
+                <w:szCs w:val="15"/>
+              </w:rPr>
               <w:t>sbi_</w:t>
             </w:r>
-            <w:proofErr w:type="gramStart"/>
-            <w:r>
-              <w:rPr>
-                <w:rFonts w:cs="Helvetica"/>
-                <w:b/>
-                <w:sz w:val="15"/>
-                <w:szCs w:val="15"/>
-              </w:rPr>
-              <w:t>write</w:t>
-            </w:r>
-            <w:proofErr w:type="spellEnd"/>
-            <w:r>
-              <w:rPr>
-                <w:rFonts w:cs="Helvetica"/>
-                <w:b/>
-                <w:sz w:val="15"/>
-                <w:szCs w:val="15"/>
-              </w:rPr>
-              <w:t>(</w:t>
-            </w:r>
-            <w:proofErr w:type="gramEnd"/>
-            <w:r>
-              <w:rPr>
-                <w:rFonts w:cs="Helvetica"/>
-                <w:b/>
-                <w:sz w:val="15"/>
-                <w:szCs w:val="15"/>
-              </w:rPr>
-              <w:t xml:space="preserve">VVCT, </w:t>
-            </w:r>
-            <w:proofErr w:type="spellStart"/>
-            <w:r>
-              <w:rPr>
-                <w:rFonts w:cs="Helvetica"/>
-                <w:b/>
-                <w:sz w:val="15"/>
-                <w:szCs w:val="15"/>
-              </w:rPr>
-              <w:t>vvc_</w:t>
-            </w:r>
-            <w:r>
-              <w:rPr>
-                <w:rFonts w:cs="Helvetica"/>
-                <w:b/>
-                <w:sz w:val="15"/>
-                <w:szCs w:val="15"/>
-              </w:rPr>
-              <w:t>instance_idx</w:t>
-            </w:r>
-            <w:proofErr w:type="spellEnd"/>
-            <w:r>
-              <w:rPr>
-                <w:rFonts w:cs="Helvetica"/>
-                <w:b/>
-                <w:sz w:val="15"/>
-                <w:szCs w:val="15"/>
-              </w:rPr>
-              <w:t xml:space="preserve">, </w:t>
-            </w:r>
-            <w:proofErr w:type="spellStart"/>
-            <w:r>
-              <w:rPr>
-                <w:rFonts w:cs="Helvetica"/>
-                <w:b/>
-                <w:sz w:val="15"/>
-                <w:szCs w:val="15"/>
-              </w:rPr>
-              <w:t>addr</w:t>
-            </w:r>
-            <w:proofErr w:type="spellEnd"/>
-            <w:r>
-              <w:rPr>
-                <w:rFonts w:cs="Helvetica"/>
-                <w:b/>
-                <w:sz w:val="15"/>
-                <w:szCs w:val="15"/>
-              </w:rPr>
-              <w:t>, data</w:t>
-            </w:r>
-            <w:r>
-              <w:rPr>
-                <w:rFonts w:cs="Helvetica"/>
-                <w:b/>
-                <w:sz w:val="15"/>
-                <w:szCs w:val="15"/>
-              </w:rPr>
-              <w:t xml:space="preserve">, </w:t>
-            </w:r>
-            <w:proofErr w:type="spellStart"/>
-            <w:r>
-              <w:rPr>
-                <w:rFonts w:cs="Helvetica"/>
-                <w:b/>
-                <w:sz w:val="15"/>
-                <w:szCs w:val="15"/>
-              </w:rPr>
-              <w:t>msg</w:t>
-            </w:r>
-            <w:proofErr w:type="spellEnd"/>
-            <w:r>
-              <w:rPr>
-                <w:rFonts w:cs="Helvetica"/>
-                <w:b/>
-                <w:sz w:val="15"/>
-                <w:szCs w:val="15"/>
-              </w:rPr>
-              <w:t>, [scope]</w:t>
-            </w:r>
-            <w:r>
-              <w:rPr>
-                <w:rFonts w:cs="Helvetica"/>
-                <w:b/>
-                <w:sz w:val="15"/>
-                <w:szCs w:val="15"/>
-              </w:rPr>
-              <w:t>)</w:t>
+            <w:r>
+              <w:rPr>
+                <w:rFonts w:ascii="Courier New" w:hAnsi="Courier New" w:cs="Courier New"/>
+                <w:sz w:val="15"/>
+                <w:szCs w:val="15"/>
+              </w:rPr>
+              <w:t>write(SBI_VVCT, 1, x”1000”, x“</w:t>
+            </w:r>
+            <w:r>
+              <w:rPr>
+                <w:rFonts w:ascii="Courier New" w:hAnsi="Courier New" w:cs="Courier New"/>
+                <w:sz w:val="15"/>
+                <w:szCs w:val="15"/>
+              </w:rPr>
+              <w:t xml:space="preserve">40”, “Set </w:t>
+            </w:r>
+            <w:r>
+              <w:rPr>
+                <w:rFonts w:ascii="Courier New" w:hAnsi="Courier New" w:cs="Courier New"/>
+                <w:sz w:val="15"/>
+                <w:szCs w:val="15"/>
+              </w:rPr>
+              <w:t>UART baud rate</w:t>
+            </w:r>
+            <w:r>
+              <w:rPr>
+                <w:rFonts w:ascii="Courier New" w:hAnsi="Courier New" w:cs="Courier New"/>
+                <w:sz w:val="15"/>
+                <w:szCs w:val="15"/>
+              </w:rPr>
+              <w:t xml:space="preserve"> to 9600”</w:t>
+            </w:r>
+            <w:r>
+              <w:rPr>
+                <w:rFonts w:ascii="Courier New" w:hAnsi="Courier New" w:cs="Courier New"/>
+                <w:sz w:val="15"/>
+                <w:szCs w:val="15"/>
+              </w:rPr>
+              <w:t>, C_SCOPE</w:t>
+            </w:r>
+            <w:r>
+              <w:rPr>
+                <w:rFonts w:ascii="Courier New" w:hAnsi="Courier New" w:cs="Courier New"/>
+                <w:sz w:val="15"/>
+                <w:szCs w:val="15"/>
+              </w:rPr>
+              <w:t>);</w:t>
             </w:r>
           </w:p>
           <w:p>
@@ -9387,12 +8541,21 @@
               <w:tabs>
                 <w:tab w:val="left" w:pos="4820"/>
               </w:tabs>
-              <w:rPr>
-                <w:rFonts w:cs="Helvetica"/>
-                <w:sz w:val="15"/>
-                <w:szCs w:val="15"/>
-              </w:rPr>
-            </w:pPr>
+              <w:spacing w:line="276" w:lineRule="auto"/>
+              <w:rPr>
+                <w:rFonts w:cs="Helvetica"/>
+                <w:sz w:val="15"/>
+                <w:szCs w:val="15"/>
+              </w:rPr>
+            </w:pPr>
+            <w:r>
+              <w:rPr>
+                <w:rFonts w:cs="Helvetica"/>
+                <w:sz w:val="15"/>
+                <w:szCs w:val="15"/>
+              </w:rPr>
+              <w:t>It is recommended to use constants to improve the readability of the code, e.g.:</w:t>
+            </w:r>
           </w:p>
           <w:p>
             <w:pPr>
@@ -9401,231 +8564,6 @@
               </w:tabs>
               <w:spacing w:line="276" w:lineRule="auto"/>
               <w:rPr>
-                <w:rFonts w:cs="Helvetica"/>
-                <w:sz w:val="15"/>
-                <w:szCs w:val="15"/>
-              </w:rPr>
-            </w:pPr>
-            <w:r>
-              <w:rPr>
-                <w:rFonts w:cs="Helvetica"/>
-                <w:sz w:val="15"/>
-                <w:szCs w:val="15"/>
-              </w:rPr>
-              <w:t xml:space="preserve">The </w:t>
-            </w:r>
-            <w:proofErr w:type="spellStart"/>
-            <w:r>
-              <w:rPr>
-                <w:rFonts w:cs="Helvetica"/>
-                <w:sz w:val="15"/>
-                <w:szCs w:val="15"/>
-              </w:rPr>
-              <w:t>sbi</w:t>
-            </w:r>
-            <w:r>
-              <w:rPr>
-                <w:rFonts w:cs="Helvetica"/>
-                <w:sz w:val="15"/>
-                <w:szCs w:val="15"/>
-              </w:rPr>
-              <w:t>_</w:t>
-            </w:r>
-            <w:proofErr w:type="gramStart"/>
-            <w:r>
-              <w:rPr>
-                <w:rFonts w:cs="Helvetica"/>
-                <w:sz w:val="15"/>
-                <w:szCs w:val="15"/>
-              </w:rPr>
-              <w:t>write</w:t>
-            </w:r>
-            <w:proofErr w:type="spellEnd"/>
-            <w:r>
-              <w:rPr>
-                <w:rFonts w:cs="Helvetica"/>
-                <w:sz w:val="15"/>
-                <w:szCs w:val="15"/>
-              </w:rPr>
-              <w:t>(</w:t>
-            </w:r>
-            <w:proofErr w:type="gramEnd"/>
-            <w:r>
-              <w:rPr>
-                <w:rFonts w:cs="Helvetica"/>
-                <w:sz w:val="15"/>
-                <w:szCs w:val="15"/>
-              </w:rPr>
-              <w:t>)</w:t>
-            </w:r>
-            <w:r>
-              <w:rPr>
-                <w:rFonts w:cs="Helvetica"/>
-                <w:sz w:val="15"/>
-                <w:szCs w:val="15"/>
-              </w:rPr>
-              <w:t xml:space="preserve"> VVC procedure adds a write command to the </w:t>
-            </w:r>
-            <w:r>
-              <w:rPr>
-                <w:rFonts w:cs="Helvetica"/>
-                <w:sz w:val="15"/>
-                <w:szCs w:val="15"/>
-              </w:rPr>
-              <w:t>SBI</w:t>
-            </w:r>
-            <w:r>
-              <w:rPr>
-                <w:rFonts w:cs="Helvetica"/>
-                <w:sz w:val="15"/>
-                <w:szCs w:val="15"/>
-              </w:rPr>
-              <w:t xml:space="preserve"> VVC executor queue, which will run as soon as all preceding commands have completed. When the write command is scheduled to run, the executor calls the </w:t>
-            </w:r>
-            <w:r>
-              <w:rPr>
-                <w:rFonts w:cs="Helvetica"/>
-                <w:sz w:val="15"/>
-                <w:szCs w:val="15"/>
-              </w:rPr>
-              <w:t>SBI</w:t>
-            </w:r>
-            <w:r>
-              <w:rPr>
-                <w:rFonts w:cs="Helvetica"/>
-                <w:sz w:val="15"/>
-                <w:szCs w:val="15"/>
-              </w:rPr>
-              <w:t xml:space="preserve"> BFM </w:t>
-            </w:r>
-            <w:proofErr w:type="spellStart"/>
-            <w:r>
-              <w:rPr>
-                <w:rFonts w:cs="Helvetica"/>
-                <w:sz w:val="15"/>
-                <w:szCs w:val="15"/>
-              </w:rPr>
-              <w:t>sbi</w:t>
-            </w:r>
-            <w:r>
-              <w:rPr>
-                <w:rFonts w:cs="Helvetica"/>
-                <w:sz w:val="15"/>
-                <w:szCs w:val="15"/>
-              </w:rPr>
-              <w:t>_</w:t>
-            </w:r>
-            <w:proofErr w:type="gramStart"/>
-            <w:r>
-              <w:rPr>
-                <w:rFonts w:cs="Helvetica"/>
-                <w:sz w:val="15"/>
-                <w:szCs w:val="15"/>
-              </w:rPr>
-              <w:t>write</w:t>
-            </w:r>
-            <w:proofErr w:type="spellEnd"/>
-            <w:r>
-              <w:rPr>
-                <w:rFonts w:cs="Helvetica"/>
-                <w:sz w:val="15"/>
-                <w:szCs w:val="15"/>
-              </w:rPr>
-              <w:t>(</w:t>
-            </w:r>
-            <w:proofErr w:type="gramEnd"/>
-            <w:r>
-              <w:rPr>
-                <w:rFonts w:cs="Helvetica"/>
-                <w:sz w:val="15"/>
-                <w:szCs w:val="15"/>
-              </w:rPr>
-              <w:t xml:space="preserve">) procedure, described in the </w:t>
-            </w:r>
-            <w:r>
-              <w:rPr>
-                <w:rFonts w:cs="Helvetica"/>
-                <w:sz w:val="15"/>
-                <w:szCs w:val="15"/>
-              </w:rPr>
-              <w:t>SBI</w:t>
-            </w:r>
-            <w:r>
-              <w:rPr>
-                <w:rFonts w:cs="Helvetica"/>
-                <w:sz w:val="15"/>
-                <w:szCs w:val="15"/>
-              </w:rPr>
-              <w:t xml:space="preserve"> BFM </w:t>
-            </w:r>
-            <w:proofErr w:type="spellStart"/>
-            <w:r>
-              <w:rPr>
-                <w:rFonts w:cs="Helvetica"/>
-                <w:sz w:val="15"/>
-                <w:szCs w:val="15"/>
-              </w:rPr>
-              <w:t>QuickRef</w:t>
-            </w:r>
-            <w:proofErr w:type="spellEnd"/>
-            <w:r>
-              <w:rPr>
-                <w:rFonts w:cs="Helvetica"/>
-                <w:sz w:val="15"/>
-                <w:szCs w:val="15"/>
-              </w:rPr>
-              <w:t xml:space="preserve">. </w:t>
-            </w:r>
-          </w:p>
-          <w:p>
-            <w:pPr>
-              <w:tabs>
-                <w:tab w:val="left" w:pos="4820"/>
-              </w:tabs>
-              <w:spacing w:line="276" w:lineRule="auto"/>
-              <w:rPr>
-                <w:rFonts w:cs="Helvetica"/>
-                <w:sz w:val="15"/>
-                <w:szCs w:val="15"/>
-              </w:rPr>
-            </w:pPr>
-          </w:p>
-          <w:p>
-            <w:pPr>
-              <w:tabs>
-                <w:tab w:val="left" w:pos="4820"/>
-              </w:tabs>
-              <w:spacing w:line="276" w:lineRule="auto"/>
-              <w:rPr>
-                <w:rFonts w:cs="Helvetica"/>
-                <w:sz w:val="15"/>
-                <w:szCs w:val="15"/>
-              </w:rPr>
-            </w:pPr>
-            <w:r>
-              <w:rPr>
-                <w:rFonts w:cs="Helvetica"/>
-                <w:sz w:val="15"/>
-                <w:szCs w:val="15"/>
-              </w:rPr>
-              <w:t>Example</w:t>
-            </w:r>
-            <w:r>
-              <w:rPr>
-                <w:rFonts w:cs="Helvetica"/>
-                <w:sz w:val="15"/>
-                <w:szCs w:val="15"/>
-              </w:rPr>
-              <w:t>:</w:t>
-            </w:r>
-          </w:p>
-          <w:p>
-            <w:pPr>
-              <w:tabs>
-                <w:tab w:val="left" w:pos="4820"/>
-              </w:tabs>
-              <w:spacing w:line="276" w:lineRule="auto"/>
-              <w:rPr>
                 <w:rFonts w:ascii="Courier New" w:hAnsi="Courier New" w:cs="Courier New"/>
                 <w:sz w:val="15"/>
                 <w:szCs w:val="15"/>
@@ -9639,159 +8577,13 @@
               </w:rPr>
               <w:t xml:space="preserve">    </w:t>
             </w:r>
-            <w:proofErr w:type="spellStart"/>
             <w:r>
               <w:rPr>
                 <w:rFonts w:ascii="Courier New" w:hAnsi="Courier New" w:cs="Courier New"/>
                 <w:sz w:val="15"/>
                 <w:szCs w:val="15"/>
               </w:rPr>
-              <w:t>sbi_</w:t>
-            </w:r>
-            <w:proofErr w:type="gramStart"/>
-            <w:r>
-              <w:rPr>
-                <w:rFonts w:ascii="Courier New" w:hAnsi="Courier New" w:cs="Courier New"/>
-                <w:sz w:val="15"/>
-                <w:szCs w:val="15"/>
-              </w:rPr>
-              <w:t>write</w:t>
-            </w:r>
-            <w:proofErr w:type="spellEnd"/>
-            <w:r>
-              <w:rPr>
-                <w:rFonts w:ascii="Courier New" w:hAnsi="Courier New" w:cs="Courier New"/>
-                <w:sz w:val="15"/>
-                <w:szCs w:val="15"/>
-              </w:rPr>
-              <w:t>(</w:t>
-            </w:r>
-            <w:proofErr w:type="gramEnd"/>
-            <w:r>
-              <w:rPr>
-                <w:rFonts w:ascii="Courier New" w:hAnsi="Courier New" w:cs="Courier New"/>
-                <w:sz w:val="15"/>
-                <w:szCs w:val="15"/>
-              </w:rPr>
-              <w:t>SBI_VVCT, 1, x”1000”, x“</w:t>
-            </w:r>
-            <w:r>
-              <w:rPr>
-                <w:rFonts w:ascii="Courier New" w:hAnsi="Courier New" w:cs="Courier New"/>
-                <w:sz w:val="15"/>
-                <w:szCs w:val="15"/>
-              </w:rPr>
-              <w:t xml:space="preserve">40”, “Set </w:t>
-            </w:r>
-            <w:r>
-              <w:rPr>
-                <w:rFonts w:ascii="Courier New" w:hAnsi="Courier New" w:cs="Courier New"/>
-                <w:sz w:val="15"/>
-                <w:szCs w:val="15"/>
-              </w:rPr>
-              <w:t>UART baud rate</w:t>
-            </w:r>
-            <w:r>
-              <w:rPr>
-                <w:rFonts w:ascii="Courier New" w:hAnsi="Courier New" w:cs="Courier New"/>
-                <w:sz w:val="15"/>
-                <w:szCs w:val="15"/>
-              </w:rPr>
-              <w:t xml:space="preserve"> to 9600”</w:t>
-            </w:r>
-            <w:r>
-              <w:rPr>
-                <w:rFonts w:ascii="Courier New" w:hAnsi="Courier New" w:cs="Courier New"/>
-                <w:sz w:val="15"/>
-                <w:szCs w:val="15"/>
-              </w:rPr>
-              <w:t>, C_SCOPE</w:t>
-            </w:r>
-            <w:r>
-              <w:rPr>
-                <w:rFonts w:ascii="Courier New" w:hAnsi="Courier New" w:cs="Courier New"/>
-                <w:sz w:val="15"/>
-                <w:szCs w:val="15"/>
-              </w:rPr>
-              <w:t>);</w:t>
-            </w:r>
-          </w:p>
-          <w:p>
-            <w:pPr>
-              <w:tabs>
-                <w:tab w:val="left" w:pos="4820"/>
-              </w:tabs>
-              <w:spacing w:line="276" w:lineRule="auto"/>
-              <w:rPr>
-                <w:rFonts w:cs="Helvetica"/>
-                <w:sz w:val="15"/>
-                <w:szCs w:val="15"/>
-              </w:rPr>
-            </w:pPr>
-            <w:r>
-              <w:rPr>
-                <w:rFonts w:cs="Helvetica"/>
-                <w:sz w:val="15"/>
-                <w:szCs w:val="15"/>
-              </w:rPr>
-              <w:t>It is recommended to use constants to improve the readability of the code, e.g.:</w:t>
-            </w:r>
-          </w:p>
-          <w:p>
-            <w:pPr>
-              <w:tabs>
-                <w:tab w:val="left" w:pos="4820"/>
-              </w:tabs>
-              <w:spacing w:line="276" w:lineRule="auto"/>
-              <w:rPr>
-                <w:rFonts w:ascii="Courier New" w:hAnsi="Courier New" w:cs="Courier New"/>
-                <w:sz w:val="15"/>
-                <w:szCs w:val="15"/>
-              </w:rPr>
-            </w:pPr>
-            <w:r>
-              <w:rPr>
-                <w:rFonts w:ascii="Courier New" w:hAnsi="Courier New" w:cs="Courier New"/>
-                <w:sz w:val="15"/>
-                <w:szCs w:val="15"/>
-              </w:rPr>
-              <w:t xml:space="preserve">    </w:t>
-            </w:r>
-            <w:proofErr w:type="spellStart"/>
-            <w:r>
-              <w:rPr>
-                <w:rFonts w:ascii="Courier New" w:hAnsi="Courier New" w:cs="Courier New"/>
-                <w:sz w:val="15"/>
-                <w:szCs w:val="15"/>
-              </w:rPr>
-              <w:t>sbi_</w:t>
-            </w:r>
-            <w:proofErr w:type="gramStart"/>
-            <w:r>
-              <w:rPr>
-                <w:rFonts w:ascii="Courier New" w:hAnsi="Courier New" w:cs="Courier New"/>
-                <w:sz w:val="15"/>
-                <w:szCs w:val="15"/>
-              </w:rPr>
-              <w:t>write</w:t>
-            </w:r>
-            <w:proofErr w:type="spellEnd"/>
-            <w:r>
-              <w:rPr>
-                <w:rFonts w:ascii="Courier New" w:hAnsi="Courier New" w:cs="Courier New"/>
-                <w:sz w:val="15"/>
-                <w:szCs w:val="15"/>
-              </w:rPr>
-              <w:t>(</w:t>
-            </w:r>
-            <w:proofErr w:type="gramEnd"/>
-            <w:r>
-              <w:rPr>
-                <w:rFonts w:ascii="Courier New" w:hAnsi="Courier New" w:cs="Courier New"/>
-                <w:sz w:val="15"/>
-                <w:szCs w:val="15"/>
-              </w:rPr>
-              <w:t xml:space="preserve">SBI_VVCT, 1, C_ADDR_UART_BAUDRATE, C_BAUDRATE_9600, “Set </w:t>
+              <w:t xml:space="preserve">sbi_write(SBI_VVCT, 1, C_ADDR_UART_BAUDRATE, C_BAUDRATE_9600, “Set </w:t>
             </w:r>
             <w:r>
               <w:rPr>
@@ -9849,7 +8641,6 @@
                 <w:szCs w:val="14"/>
               </w:rPr>
             </w:pPr>
-            <w:proofErr w:type="spellStart"/>
             <w:r>
               <w:rPr>
                 <w:rFonts w:cs="Helvetica"/>
@@ -9864,34 +8655,7 @@
                 <w:b/>
                 <w:szCs w:val="14"/>
               </w:rPr>
-              <w:t>_</w:t>
-            </w:r>
-            <w:proofErr w:type="gramStart"/>
-            <w:r>
-              <w:rPr>
-                <w:rFonts w:cs="Helvetica"/>
-                <w:b/>
-                <w:szCs w:val="14"/>
-              </w:rPr>
-              <w:t>read</w:t>
-            </w:r>
-            <w:proofErr w:type="spellEnd"/>
-            <w:r>
-              <w:rPr>
-                <w:rFonts w:cs="Helvetica"/>
-                <w:b/>
-                <w:szCs w:val="14"/>
-              </w:rPr>
-              <w:t>(</w:t>
-            </w:r>
-            <w:proofErr w:type="gramEnd"/>
-            <w:r>
-              <w:rPr>
-                <w:rFonts w:cs="Helvetica"/>
-                <w:b/>
-                <w:szCs w:val="14"/>
-              </w:rPr>
-              <w:t>)</w:t>
+              <w:t>_read()</w:t>
             </w:r>
           </w:p>
         </w:tc>
@@ -9930,7 +8694,6 @@
                 <w:szCs w:val="15"/>
               </w:rPr>
             </w:pPr>
-            <w:proofErr w:type="spellStart"/>
             <w:r>
               <w:rPr>
                 <w:rFonts w:cs="Helvetica"/>
@@ -9938,9 +8701,8 @@
                 <w:sz w:val="15"/>
                 <w:szCs w:val="15"/>
               </w:rPr>
-              <w:t>sbi_read</w:t>
-            </w:r>
-            <w:proofErr w:type="spellEnd"/>
+              <w:t>sbi_read (VVCT, vvc_instance_idx, addr, msg</w:t>
+            </w:r>
             <w:r>
               <w:rPr>
                 <w:rFonts w:cs="Helvetica"/>
@@ -9948,9 +8710,8 @@
                 <w:sz w:val="15"/>
                 <w:szCs w:val="15"/>
               </w:rPr>
-              <w:t xml:space="preserve"> (VVCT, </w:t>
-            </w:r>
-            <w:proofErr w:type="spellStart"/>
+              <w:t>, [scope]</w:t>
+            </w:r>
             <w:r>
               <w:rPr>
                 <w:rFonts w:cs="Helvetica"/>
@@ -9958,65 +8719,6 @@
                 <w:sz w:val="15"/>
                 <w:szCs w:val="15"/>
               </w:rPr>
-              <w:t>vvc_instance_idx</w:t>
-            </w:r>
-            <w:proofErr w:type="spellEnd"/>
-            <w:r>
-              <w:rPr>
-                <w:rFonts w:cs="Helvetica"/>
-                <w:b/>
-                <w:sz w:val="15"/>
-                <w:szCs w:val="15"/>
-              </w:rPr>
-              <w:t xml:space="preserve">, </w:t>
-            </w:r>
-            <w:proofErr w:type="spellStart"/>
-            <w:r>
-              <w:rPr>
-                <w:rFonts w:cs="Helvetica"/>
-                <w:b/>
-                <w:sz w:val="15"/>
-                <w:szCs w:val="15"/>
-              </w:rPr>
-              <w:t>addr</w:t>
-            </w:r>
-            <w:proofErr w:type="spellEnd"/>
-            <w:r>
-              <w:rPr>
-                <w:rFonts w:cs="Helvetica"/>
-                <w:b/>
-                <w:sz w:val="15"/>
-                <w:szCs w:val="15"/>
-              </w:rPr>
-              <w:t xml:space="preserve">, </w:t>
-            </w:r>
-            <w:proofErr w:type="spellStart"/>
-            <w:r>
-              <w:rPr>
-                <w:rFonts w:cs="Helvetica"/>
-                <w:b/>
-                <w:sz w:val="15"/>
-                <w:szCs w:val="15"/>
-              </w:rPr>
-              <w:t>msg</w:t>
-            </w:r>
-            <w:proofErr w:type="spellEnd"/>
-            <w:r>
-              <w:rPr>
-                <w:rFonts w:cs="Helvetica"/>
-                <w:b/>
-                <w:sz w:val="15"/>
-                <w:szCs w:val="15"/>
-              </w:rPr>
-              <w:t>, [scope]</w:t>
-            </w:r>
-            <w:r>
-              <w:rPr>
-                <w:rFonts w:cs="Helvetica"/>
-                <w:b/>
-                <w:sz w:val="15"/>
-                <w:szCs w:val="15"/>
-              </w:rPr>
               <w:t>)</w:t>
             </w:r>
           </w:p>
@@ -10051,9 +8753,64 @@
                 <w:sz w:val="15"/>
                 <w:szCs w:val="15"/>
               </w:rPr>
-              <w:t xml:space="preserve">The </w:t>
-            </w:r>
-            <w:proofErr w:type="spellStart"/>
+              <w:t>The sbi</w:t>
+            </w:r>
+            <w:r>
+              <w:rPr>
+                <w:rFonts w:cs="Helvetica"/>
+                <w:sz w:val="15"/>
+                <w:szCs w:val="15"/>
+              </w:rPr>
+              <w:t xml:space="preserve">_read() VVC procedure adds a read command to the </w:t>
+            </w:r>
+            <w:r>
+              <w:rPr>
+                <w:rFonts w:cs="Helvetica"/>
+                <w:sz w:val="15"/>
+                <w:szCs w:val="15"/>
+              </w:rPr>
+              <w:t>SBI</w:t>
+            </w:r>
+            <w:r>
+              <w:rPr>
+                <w:rFonts w:cs="Helvetica"/>
+                <w:sz w:val="15"/>
+                <w:szCs w:val="15"/>
+              </w:rPr>
+              <w:t xml:space="preserve"> VVC executor queue, which will run as soon as all preceding commands have completed. When the </w:t>
+            </w:r>
+            <w:r>
+              <w:rPr>
+                <w:rFonts w:cs="Helvetica"/>
+                <w:sz w:val="15"/>
+                <w:szCs w:val="15"/>
+              </w:rPr>
+              <w:t>read</w:t>
+            </w:r>
+            <w:r>
+              <w:rPr>
+                <w:rFonts w:cs="Helvetica"/>
+                <w:sz w:val="15"/>
+                <w:szCs w:val="15"/>
+              </w:rPr>
+              <w:t xml:space="preserve"> command is scheduled to run, the executor calls the </w:t>
+            </w:r>
+            <w:r>
+              <w:rPr>
+                <w:rFonts w:cs="Helvetica"/>
+                <w:sz w:val="15"/>
+                <w:szCs w:val="15"/>
+              </w:rPr>
+              <w:t>SBI</w:t>
+            </w:r>
+            <w:r>
+              <w:rPr>
+                <w:rFonts w:cs="Helvetica"/>
+                <w:sz w:val="15"/>
+                <w:szCs w:val="15"/>
+              </w:rPr>
+              <w:t xml:space="preserve"> BFM </w:t>
+            </w:r>
             <w:r>
               <w:rPr>
                 <w:rFonts w:cs="Helvetica"/>
@@ -10068,152 +8825,15 @@
                 <w:sz w:val="15"/>
                 <w:szCs w:val="15"/>
               </w:rPr>
-              <w:t>_</w:t>
-            </w:r>
-            <w:proofErr w:type="gramStart"/>
-            <w:r>
-              <w:rPr>
-                <w:rFonts w:cs="Helvetica"/>
-                <w:sz w:val="15"/>
-                <w:szCs w:val="15"/>
-              </w:rPr>
-              <w:t>read</w:t>
-            </w:r>
-            <w:proofErr w:type="spellEnd"/>
-            <w:r>
-              <w:rPr>
-                <w:rFonts w:cs="Helvetica"/>
-                <w:sz w:val="15"/>
-                <w:szCs w:val="15"/>
-              </w:rPr>
-              <w:t>(</w:t>
-            </w:r>
-            <w:proofErr w:type="gramEnd"/>
-            <w:r>
-              <w:rPr>
-                <w:rFonts w:cs="Helvetica"/>
-                <w:sz w:val="15"/>
-                <w:szCs w:val="15"/>
-              </w:rPr>
-              <w:t xml:space="preserve">) VVC procedure adds a read command to the </w:t>
-            </w:r>
-            <w:r>
-              <w:rPr>
-                <w:rFonts w:cs="Helvetica"/>
-                <w:sz w:val="15"/>
-                <w:szCs w:val="15"/>
-              </w:rPr>
-              <w:t>SBI</w:t>
-            </w:r>
-            <w:r>
-              <w:rPr>
-                <w:rFonts w:cs="Helvetica"/>
-                <w:sz w:val="15"/>
-                <w:szCs w:val="15"/>
-              </w:rPr>
-              <w:t xml:space="preserve"> VVC executor queue, which will run as soon as all preceding commands have completed. When the </w:t>
-            </w:r>
-            <w:r>
-              <w:rPr>
-                <w:rFonts w:cs="Helvetica"/>
-                <w:sz w:val="15"/>
-                <w:szCs w:val="15"/>
-              </w:rPr>
-              <w:t>read</w:t>
-            </w:r>
-            <w:r>
-              <w:rPr>
-                <w:rFonts w:cs="Helvetica"/>
-                <w:sz w:val="15"/>
-                <w:szCs w:val="15"/>
-              </w:rPr>
-              <w:t xml:space="preserve"> command is scheduled to run, the executor calls the </w:t>
-            </w:r>
-            <w:r>
-              <w:rPr>
-                <w:rFonts w:cs="Helvetica"/>
-                <w:sz w:val="15"/>
-                <w:szCs w:val="15"/>
-              </w:rPr>
-              <w:t>SBI</w:t>
-            </w:r>
-            <w:r>
-              <w:rPr>
-                <w:rFonts w:cs="Helvetica"/>
-                <w:sz w:val="15"/>
-                <w:szCs w:val="15"/>
-              </w:rPr>
-              <w:t xml:space="preserve"> BFM </w:t>
-            </w:r>
-            <w:proofErr w:type="spellStart"/>
-            <w:r>
-              <w:rPr>
-                <w:rFonts w:cs="Helvetica"/>
-                <w:sz w:val="15"/>
-                <w:szCs w:val="15"/>
-              </w:rPr>
-              <w:t>sbi</w:t>
-            </w:r>
-            <w:r>
-              <w:rPr>
-                <w:rFonts w:cs="Helvetica"/>
-                <w:sz w:val="15"/>
-                <w:szCs w:val="15"/>
-              </w:rPr>
-              <w:t>_</w:t>
-            </w:r>
-            <w:proofErr w:type="gramStart"/>
-            <w:r>
-              <w:rPr>
-                <w:rFonts w:cs="Helvetica"/>
-                <w:sz w:val="15"/>
-                <w:szCs w:val="15"/>
-              </w:rPr>
-              <w:t>read</w:t>
-            </w:r>
-            <w:proofErr w:type="spellEnd"/>
-            <w:r>
-              <w:rPr>
-                <w:rFonts w:cs="Helvetica"/>
-                <w:sz w:val="15"/>
-                <w:szCs w:val="15"/>
-              </w:rPr>
-              <w:t>(</w:t>
-            </w:r>
-            <w:proofErr w:type="gramEnd"/>
-            <w:r>
-              <w:rPr>
-                <w:rFonts w:cs="Helvetica"/>
-                <w:sz w:val="15"/>
-                <w:szCs w:val="15"/>
-              </w:rPr>
-              <w:t xml:space="preserve">) procedure, described in the </w:t>
-            </w:r>
-            <w:r>
-              <w:rPr>
-                <w:rFonts w:cs="Helvetica"/>
-                <w:sz w:val="15"/>
-                <w:szCs w:val="15"/>
-              </w:rPr>
-              <w:t xml:space="preserve">SBI BFM </w:t>
-            </w:r>
-            <w:proofErr w:type="spellStart"/>
-            <w:r>
-              <w:rPr>
-                <w:rFonts w:cs="Helvetica"/>
-                <w:sz w:val="15"/>
-                <w:szCs w:val="15"/>
-              </w:rPr>
-              <w:t>QuickRef</w:t>
-            </w:r>
-            <w:proofErr w:type="spellEnd"/>
-            <w:r>
-              <w:rPr>
-                <w:rFonts w:cs="Helvetica"/>
-                <w:sz w:val="15"/>
-                <w:szCs w:val="15"/>
-              </w:rPr>
-              <w:t>.</w:t>
+              <w:t xml:space="preserve">_read() procedure, described in the </w:t>
+            </w:r>
+            <w:r>
+              <w:rPr>
+                <w:rFonts w:cs="Helvetica"/>
+                <w:sz w:val="15"/>
+                <w:szCs w:val="15"/>
+              </w:rPr>
+              <w:t>SBI BFM QuickRef.</w:t>
             </w:r>
           </w:p>
           <w:p>
@@ -10292,7 +8912,6 @@
               </w:rPr>
               <w:t xml:space="preserve"> (see example with </w:t>
             </w:r>
-            <w:proofErr w:type="spellStart"/>
             <w:r>
               <w:rPr>
                 <w:rFonts w:cs="Helvetica"/>
@@ -10302,7 +8921,6 @@
               </w:rPr>
               <w:t>fetch_result</w:t>
             </w:r>
-            <w:proofErr w:type="spellEnd"/>
             <w:r>
               <w:rPr>
                 <w:rFonts w:cs="Helvetica"/>
@@ -10382,41 +9000,13 @@
               </w:rPr>
               <w:t xml:space="preserve">    </w:t>
             </w:r>
-            <w:proofErr w:type="spellStart"/>
             <w:r>
               <w:rPr>
                 <w:rFonts w:ascii="Courier New" w:hAnsi="Courier New" w:cs="Courier New"/>
                 <w:sz w:val="15"/>
                 <w:szCs w:val="28"/>
               </w:rPr>
-              <w:t>sbi_</w:t>
-            </w:r>
-            <w:proofErr w:type="gramStart"/>
-            <w:r>
-              <w:rPr>
-                <w:rFonts w:ascii="Courier New" w:hAnsi="Courier New" w:cs="Courier New"/>
-                <w:sz w:val="15"/>
-                <w:szCs w:val="28"/>
-              </w:rPr>
-              <w:t>read</w:t>
-            </w:r>
-            <w:proofErr w:type="spellEnd"/>
-            <w:r>
-              <w:rPr>
-                <w:rFonts w:ascii="Courier New" w:hAnsi="Courier New" w:cs="Courier New"/>
-                <w:sz w:val="15"/>
-                <w:szCs w:val="28"/>
-              </w:rPr>
-              <w:t>(</w:t>
-            </w:r>
-            <w:proofErr w:type="gramEnd"/>
-            <w:r>
-              <w:rPr>
-                <w:rFonts w:ascii="Courier New" w:hAnsi="Courier New" w:cs="Courier New"/>
-                <w:sz w:val="15"/>
-                <w:szCs w:val="28"/>
-              </w:rPr>
-              <w:t>SBI_V</w:t>
+              <w:t>sbi_read(SBI_V</w:t>
             </w:r>
             <w:r>
               <w:rPr>
@@ -10482,101 +9072,65 @@
                 <w:sz w:val="15"/>
                 <w:szCs w:val="15"/>
               </w:rPr>
-              <w:t xml:space="preserve"> </w:t>
+              <w:t xml:space="preserve"> C_SCOPE</w:t>
             </w:r>
             <w:r>
               <w:rPr>
                 <w:rFonts w:ascii="Courier New" w:hAnsi="Courier New" w:cs="Courier New"/>
                 <w:sz w:val="15"/>
-                <w:szCs w:val="15"/>
-              </w:rPr>
-              <w:t>C_SCOPE</w:t>
-            </w:r>
-            <w:r>
+                <w:szCs w:val="28"/>
+              </w:rPr>
+              <w:t>);</w:t>
+            </w:r>
+          </w:p>
+          <w:p>
+            <w:pPr>
+              <w:tabs>
+                <w:tab w:val="left" w:pos="4820"/>
+              </w:tabs>
+              <w:spacing w:line="276" w:lineRule="auto"/>
+              <w:rPr>
+                <w:rFonts w:cs="Helvetica"/>
+                <w:sz w:val="15"/>
+                <w:szCs w:val="15"/>
+              </w:rPr>
+            </w:pPr>
+            <w:r>
+              <w:rPr>
+                <w:rFonts w:cs="Helvetica"/>
+                <w:sz w:val="15"/>
+                <w:szCs w:val="15"/>
+              </w:rPr>
+              <w:t>It is recommended to use constants to improve the readability of the code, e.g.:</w:t>
+            </w:r>
+          </w:p>
+          <w:p>
+            <w:pPr>
+              <w:tabs>
+                <w:tab w:val="left" w:pos="4820"/>
+              </w:tabs>
+              <w:spacing w:line="276" w:lineRule="auto"/>
               <w:rPr>
                 <w:rFonts w:ascii="Courier New" w:hAnsi="Courier New" w:cs="Courier New"/>
                 <w:sz w:val="15"/>
                 <w:szCs w:val="28"/>
               </w:rPr>
-              <w:t>);</w:t>
-            </w:r>
-          </w:p>
-          <w:p>
-            <w:pPr>
-              <w:tabs>
-                <w:tab w:val="left" w:pos="4820"/>
-              </w:tabs>
-              <w:spacing w:line="276" w:lineRule="auto"/>
-              <w:rPr>
-                <w:rFonts w:cs="Helvetica"/>
-                <w:sz w:val="15"/>
-                <w:szCs w:val="15"/>
-              </w:rPr>
-            </w:pPr>
-            <w:r>
-              <w:rPr>
-                <w:rFonts w:cs="Helvetica"/>
-                <w:sz w:val="15"/>
-                <w:szCs w:val="15"/>
-              </w:rPr>
-              <w:t>It is recommended to use constants to improve the readability of the code, e.g.:</w:t>
-            </w:r>
-          </w:p>
-          <w:p>
-            <w:pPr>
-              <w:tabs>
-                <w:tab w:val="left" w:pos="4820"/>
-              </w:tabs>
-              <w:spacing w:line="276" w:lineRule="auto"/>
+            </w:pPr>
+            <w:r>
               <w:rPr>
                 <w:rFonts w:ascii="Courier New" w:hAnsi="Courier New" w:cs="Courier New"/>
                 <w:sz w:val="15"/>
                 <w:szCs w:val="28"/>
               </w:rPr>
-            </w:pPr>
+              <w:t xml:space="preserve">    </w:t>
+            </w:r>
             <w:r>
               <w:rPr>
                 <w:rFonts w:ascii="Courier New" w:hAnsi="Courier New" w:cs="Courier New"/>
                 <w:sz w:val="15"/>
                 <w:szCs w:val="28"/>
               </w:rPr>
-              <w:t xml:space="preserve">    </w:t>
-            </w:r>
-            <w:proofErr w:type="spellStart"/>
-            <w:r>
-              <w:rPr>
-                <w:rFonts w:ascii="Courier New" w:hAnsi="Courier New" w:cs="Courier New"/>
-                <w:sz w:val="15"/>
-                <w:szCs w:val="28"/>
-              </w:rPr>
-              <w:t>sbi_</w:t>
-            </w:r>
-            <w:proofErr w:type="gramStart"/>
-            <w:r>
-              <w:rPr>
-                <w:rFonts w:ascii="Courier New" w:hAnsi="Courier New" w:cs="Courier New"/>
-                <w:sz w:val="15"/>
-                <w:szCs w:val="28"/>
-              </w:rPr>
-              <w:t>read</w:t>
-            </w:r>
-            <w:proofErr w:type="spellEnd"/>
-            <w:r>
-              <w:rPr>
-                <w:rFonts w:ascii="Courier New" w:hAnsi="Courier New" w:cs="Courier New"/>
-                <w:sz w:val="15"/>
-                <w:szCs w:val="28"/>
-              </w:rPr>
-              <w:t>(</w:t>
-            </w:r>
-            <w:proofErr w:type="gramEnd"/>
-            <w:r>
-              <w:rPr>
-                <w:rFonts w:ascii="Courier New" w:hAnsi="Courier New" w:cs="Courier New"/>
-                <w:sz w:val="15"/>
-                <w:szCs w:val="28"/>
-              </w:rPr>
-              <w:t>SBI_V</w:t>
+              <w:t>sbi_read(SBI_V</w:t>
             </w:r>
             <w:r>
               <w:rPr>
@@ -10653,47 +9207,7 @@
                 <w:sz w:val="15"/>
                 <w:szCs w:val="15"/>
               </w:rPr>
-              <w:t xml:space="preserve">Example with </w:t>
-            </w:r>
-            <w:proofErr w:type="spellStart"/>
-            <w:r>
-              <w:rPr>
-                <w:rFonts w:cs="Helvetica"/>
-                <w:b/>
-                <w:sz w:val="15"/>
-                <w:szCs w:val="15"/>
-              </w:rPr>
-              <w:t>fetch_</w:t>
-            </w:r>
-            <w:proofErr w:type="gramStart"/>
-            <w:r>
-              <w:rPr>
-                <w:rFonts w:cs="Helvetica"/>
-                <w:b/>
-                <w:sz w:val="15"/>
-                <w:szCs w:val="15"/>
-              </w:rPr>
-              <w:t>result</w:t>
-            </w:r>
-            <w:proofErr w:type="spellEnd"/>
-            <w:r>
-              <w:rPr>
-                <w:rFonts w:cs="Helvetica"/>
-                <w:b/>
-                <w:sz w:val="15"/>
-                <w:szCs w:val="15"/>
-              </w:rPr>
-              <w:t>(</w:t>
-            </w:r>
-            <w:proofErr w:type="gramEnd"/>
-            <w:r>
-              <w:rPr>
-                <w:rFonts w:cs="Helvetica"/>
-                <w:b/>
-                <w:sz w:val="15"/>
-                <w:szCs w:val="15"/>
-              </w:rPr>
-              <w:t>) call</w:t>
+              <w:t>Example with fetch_result() call</w:t>
             </w:r>
             <w:r>
               <w:rPr>
@@ -10703,7 +9217,6 @@
               </w:rPr>
               <w:t xml:space="preserve">: Result is placed in </w:t>
             </w:r>
-            <w:proofErr w:type="spellStart"/>
             <w:r>
               <w:rPr>
                 <w:rFonts w:ascii="Courier New" w:hAnsi="Courier New" w:cs="Courier New"/>
@@ -10713,7 +9226,6 @@
               </w:rPr>
               <w:t>v_data</w:t>
             </w:r>
-            <w:proofErr w:type="spellEnd"/>
           </w:p>
           <w:p>
             <w:pPr>
@@ -10733,59 +9245,23 @@
                 <w:sz w:val="15"/>
                 <w:szCs w:val="15"/>
               </w:rPr>
-              <w:t xml:space="preserve">    variable </w:t>
-            </w:r>
-            <w:proofErr w:type="spellStart"/>
+              <w:t xml:space="preserve">    variable v_cmd_idx </w:t>
+            </w:r>
             <w:r>
               <w:rPr>
                 <w:rFonts w:ascii="Courier New" w:hAnsi="Courier New" w:cs="Courier New"/>
                 <w:sz w:val="15"/>
                 <w:szCs w:val="15"/>
               </w:rPr>
-              <w:t>v_cmd_idx</w:t>
-            </w:r>
-            <w:proofErr w:type="spellEnd"/>
+              <w:t xml:space="preserve">        </w:t>
+            </w:r>
             <w:r>
               <w:rPr>
                 <w:rFonts w:ascii="Courier New" w:hAnsi="Courier New" w:cs="Courier New"/>
                 <w:sz w:val="15"/>
                 <w:szCs w:val="15"/>
               </w:rPr>
-              <w:t xml:space="preserve"> </w:t>
-            </w:r>
-            <w:r>
-              <w:rPr>
-                <w:rFonts w:ascii="Courier New" w:hAnsi="Courier New" w:cs="Courier New"/>
-                <w:sz w:val="15"/>
-                <w:szCs w:val="15"/>
-              </w:rPr>
-              <w:t xml:space="preserve">      </w:t>
-            </w:r>
-            <w:proofErr w:type="gramStart"/>
-            <w:r>
-              <w:rPr>
-                <w:rFonts w:ascii="Courier New" w:hAnsi="Courier New" w:cs="Courier New"/>
-                <w:sz w:val="15"/>
-                <w:szCs w:val="15"/>
-              </w:rPr>
-              <w:t xml:space="preserve">  </w:t>
-            </w:r>
-            <w:r>
-              <w:rPr>
-                <w:rFonts w:ascii="Courier New" w:hAnsi="Courier New" w:cs="Courier New"/>
-                <w:sz w:val="15"/>
-                <w:szCs w:val="15"/>
-              </w:rPr>
-              <w:t>:</w:t>
-            </w:r>
-            <w:proofErr w:type="gramEnd"/>
-            <w:r>
-              <w:rPr>
-                <w:rFonts w:ascii="Courier New" w:hAnsi="Courier New" w:cs="Courier New"/>
-                <w:sz w:val="15"/>
-                <w:szCs w:val="15"/>
-              </w:rPr>
-              <w:t xml:space="preserve"> natural; </w:t>
+              <w:t xml:space="preserve">: natural; </w:t>
             </w:r>
             <w:r>
               <w:rPr>
@@ -10841,25 +9317,23 @@
                 <w:sz w:val="15"/>
                 <w:szCs w:val="15"/>
               </w:rPr>
-              <w:t xml:space="preserve">    variable </w:t>
-            </w:r>
-            <w:proofErr w:type="spellStart"/>
+              <w:t xml:space="preserve">    variable v_data    </w:t>
+            </w:r>
             <w:r>
               <w:rPr>
                 <w:rFonts w:ascii="Courier New" w:hAnsi="Courier New" w:cs="Courier New"/>
                 <w:sz w:val="15"/>
                 <w:szCs w:val="15"/>
               </w:rPr>
-              <w:t>v_data</w:t>
-            </w:r>
-            <w:proofErr w:type="spellEnd"/>
+              <w:t xml:space="preserve">        </w:t>
+            </w:r>
             <w:r>
               <w:rPr>
                 <w:rFonts w:ascii="Courier New" w:hAnsi="Courier New" w:cs="Courier New"/>
                 <w:sz w:val="15"/>
                 <w:szCs w:val="15"/>
               </w:rPr>
-              <w:t xml:space="preserve">    </w:t>
+              <w:t xml:space="preserve">: </w:t>
             </w:r>
             <w:r>
               <w:rPr>
@@ -10867,44 +9341,8 @@
                 <w:sz w:val="15"/>
                 <w:szCs w:val="15"/>
               </w:rPr>
-              <w:t xml:space="preserve">      </w:t>
-            </w:r>
-            <w:proofErr w:type="gramStart"/>
-            <w:r>
-              <w:rPr>
-                <w:rFonts w:ascii="Courier New" w:hAnsi="Courier New" w:cs="Courier New"/>
-                <w:sz w:val="15"/>
-                <w:szCs w:val="15"/>
-              </w:rPr>
-              <w:t xml:space="preserve">  </w:t>
-            </w:r>
-            <w:r>
-              <w:rPr>
-                <w:rFonts w:ascii="Courier New" w:hAnsi="Courier New" w:cs="Courier New"/>
-                <w:sz w:val="15"/>
-                <w:szCs w:val="15"/>
-              </w:rPr>
-              <w:t>:</w:t>
-            </w:r>
-            <w:proofErr w:type="gramEnd"/>
-            <w:r>
-              <w:rPr>
-                <w:rFonts w:ascii="Courier New" w:hAnsi="Courier New" w:cs="Courier New"/>
-                <w:sz w:val="15"/>
-                <w:szCs w:val="15"/>
-              </w:rPr>
-              <w:t xml:space="preserve"> </w:t>
-            </w:r>
-            <w:proofErr w:type="spellStart"/>
-            <w:r>
-              <w:rPr>
-                <w:rFonts w:ascii="Courier New" w:hAnsi="Courier New" w:cs="Courier New"/>
-                <w:sz w:val="15"/>
-                <w:szCs w:val="15"/>
-              </w:rPr>
               <w:t>work.vvc_cmd_pkg.t_vvc_result</w:t>
             </w:r>
-            <w:proofErr w:type="spellEnd"/>
             <w:r>
               <w:rPr>
                 <w:rFonts w:ascii="Courier New" w:hAnsi="Courier New" w:cs="Courier New"/>
@@ -10981,7 +9419,6 @@
               </w:rPr>
               <w:t xml:space="preserve">    </w:t>
             </w:r>
-            <w:proofErr w:type="spellStart"/>
             <w:r>
               <w:rPr>
                 <w:rFonts w:ascii="Courier New" w:hAnsi="Courier New" w:cs="Courier New"/>
@@ -10990,25 +9427,14 @@
               </w:rPr>
               <w:t>sbi_</w:t>
             </w:r>
-            <w:proofErr w:type="gramStart"/>
             <w:r>
               <w:rPr>
                 <w:rFonts w:ascii="Courier New" w:hAnsi="Courier New" w:cs="Courier New"/>
                 <w:sz w:val="15"/>
                 <w:szCs w:val="15"/>
               </w:rPr>
-              <w:t>read</w:t>
-            </w:r>
-            <w:proofErr w:type="spellEnd"/>
-            <w:r>
-              <w:rPr>
-                <w:rFonts w:ascii="Courier New" w:hAnsi="Courier New" w:cs="Courier New"/>
-                <w:sz w:val="15"/>
-                <w:szCs w:val="15"/>
-              </w:rPr>
-              <w:t>(</w:t>
-            </w:r>
-            <w:proofErr w:type="gramEnd"/>
+              <w:t>read(</w:t>
+            </w:r>
             <w:r>
               <w:rPr>
                 <w:rFonts w:ascii="Courier New" w:hAnsi="Courier New" w:cs="Courier New"/>
@@ -11079,34 +9505,31 @@
                 <w:sz w:val="15"/>
                 <w:szCs w:val="15"/>
               </w:rPr>
-              <w:t xml:space="preserve">    </w:t>
-            </w:r>
-            <w:proofErr w:type="spellStart"/>
+              <w:t xml:space="preserve">    v_cmd_idx := </w:t>
+            </w:r>
             <w:r>
               <w:rPr>
                 <w:rFonts w:ascii="Courier New" w:hAnsi="Courier New" w:cs="Courier New"/>
                 <w:sz w:val="15"/>
                 <w:szCs w:val="15"/>
               </w:rPr>
-              <w:t>v_cmd_idx</w:t>
-            </w:r>
-            <w:proofErr w:type="spellEnd"/>
+              <w:t>get_last_received</w:t>
+            </w:r>
             <w:r>
               <w:rPr>
                 <w:rFonts w:ascii="Courier New" w:hAnsi="Courier New" w:cs="Courier New"/>
                 <w:sz w:val="15"/>
                 <w:szCs w:val="15"/>
               </w:rPr>
-              <w:t xml:space="preserve"> := </w:t>
-            </w:r>
-            <w:proofErr w:type="spellStart"/>
+              <w:t>_cmd_idx</w:t>
+            </w:r>
             <w:r>
               <w:rPr>
                 <w:rFonts w:ascii="Courier New" w:hAnsi="Courier New" w:cs="Courier New"/>
                 <w:sz w:val="15"/>
                 <w:szCs w:val="15"/>
               </w:rPr>
-              <w:t>get_last_received</w:t>
+              <w:t>(SBI_VVCT, 1)</w:t>
             </w:r>
             <w:r>
               <w:rPr>
@@ -11114,16 +9537,15 @@
                 <w:sz w:val="15"/>
                 <w:szCs w:val="15"/>
               </w:rPr>
-              <w:t>_cmd_idx</w:t>
-            </w:r>
-            <w:proofErr w:type="spellEnd"/>
+              <w:t>;</w:t>
+            </w:r>
             <w:r>
               <w:rPr>
                 <w:rFonts w:ascii="Courier New" w:hAnsi="Courier New" w:cs="Courier New"/>
                 <w:sz w:val="15"/>
                 <w:szCs w:val="15"/>
               </w:rPr>
-              <w:t>(SBI_VVCT, 1)</w:t>
+              <w:t xml:space="preserve">              </w:t>
             </w:r>
             <w:r>
               <w:rPr>
@@ -11131,23 +9553,60 @@
                 <w:sz w:val="15"/>
                 <w:szCs w:val="15"/>
               </w:rPr>
-              <w:t>;</w:t>
-            </w:r>
-            <w:r>
+              <w:t xml:space="preserve"> </w:t>
+            </w:r>
+          </w:p>
+          <w:p>
+            <w:pPr>
+              <w:tabs>
+                <w:tab w:val="left" w:pos="4820"/>
+              </w:tabs>
+              <w:spacing w:line="276" w:lineRule="auto"/>
               <w:rPr>
                 <w:rFonts w:ascii="Courier New" w:hAnsi="Courier New" w:cs="Courier New"/>
                 <w:sz w:val="15"/>
                 <w:szCs w:val="15"/>
               </w:rPr>
-              <w:t xml:space="preserve">              </w:t>
-            </w:r>
+            </w:pPr>
             <w:r>
               <w:rPr>
                 <w:rFonts w:ascii="Courier New" w:hAnsi="Courier New" w:cs="Courier New"/>
                 <w:sz w:val="15"/>
                 <w:szCs w:val="15"/>
               </w:rPr>
-              <w:t xml:space="preserve"> </w:t>
+              <w:t xml:space="preserve">    await_completion(</w:t>
+            </w:r>
+            <w:r>
+              <w:rPr>
+                <w:rFonts w:ascii="Courier New" w:hAnsi="Courier New" w:cs="Courier New"/>
+                <w:sz w:val="15"/>
+                <w:szCs w:val="15"/>
+              </w:rPr>
+              <w:t>SBI_</w:t>
+            </w:r>
+            <w:r>
+              <w:rPr>
+                <w:rFonts w:ascii="Courier New" w:hAnsi="Courier New" w:cs="Courier New"/>
+                <w:sz w:val="15"/>
+                <w:szCs w:val="15"/>
+              </w:rPr>
+              <w:t>VVCT,1, v_cmd_idx, 1</w:t>
+            </w:r>
+            <w:r>
+              <w:rPr>
+                <w:rFonts w:ascii="Courier New" w:hAnsi="Courier New" w:cs="Courier New"/>
+                <w:sz w:val="15"/>
+                <w:szCs w:val="15"/>
+              </w:rPr>
+              <w:t xml:space="preserve"> u</w:t>
+            </w:r>
+            <w:r>
+              <w:rPr>
+                <w:rFonts w:ascii="Courier New" w:hAnsi="Courier New" w:cs="Courier New"/>
+                <w:sz w:val="15"/>
+                <w:szCs w:val="15"/>
+              </w:rPr>
+              <w:t>s, "Wait for read to finish");</w:t>
             </w:r>
           </w:p>
           <w:p>
@@ -11168,170 +9627,24 @@
                 <w:sz w:val="15"/>
                 <w:szCs w:val="15"/>
               </w:rPr>
-              <w:t xml:space="preserve">    </w:t>
-            </w:r>
-            <w:proofErr w:type="spellStart"/>
+              <w:t xml:space="preserve">    fetch_result(</w:t>
+            </w:r>
             <w:r>
               <w:rPr>
                 <w:rFonts w:ascii="Courier New" w:hAnsi="Courier New" w:cs="Courier New"/>
                 <w:sz w:val="15"/>
                 <w:szCs w:val="15"/>
               </w:rPr>
-              <w:t>await_</w:t>
-            </w:r>
-            <w:proofErr w:type="gramStart"/>
+              <w:t>SBI_</w:t>
+            </w:r>
             <w:r>
               <w:rPr>
                 <w:rFonts w:ascii="Courier New" w:hAnsi="Courier New" w:cs="Courier New"/>
                 <w:sz w:val="15"/>
                 <w:szCs w:val="15"/>
               </w:rPr>
-              <w:t>completion</w:t>
-            </w:r>
-            <w:proofErr w:type="spellEnd"/>
-            <w:r>
-              <w:rPr>
-                <w:rFonts w:ascii="Courier New" w:hAnsi="Courier New" w:cs="Courier New"/>
-                <w:sz w:val="15"/>
-                <w:szCs w:val="15"/>
-              </w:rPr>
-              <w:t>(</w:t>
-            </w:r>
-            <w:proofErr w:type="gramEnd"/>
-            <w:r>
-              <w:rPr>
-                <w:rFonts w:ascii="Courier New" w:hAnsi="Courier New" w:cs="Courier New"/>
-                <w:sz w:val="15"/>
-                <w:szCs w:val="15"/>
-              </w:rPr>
-              <w:t>SBI_</w:t>
-            </w:r>
-            <w:r>
-              <w:rPr>
-                <w:rFonts w:ascii="Courier New" w:hAnsi="Courier New" w:cs="Courier New"/>
-                <w:sz w:val="15"/>
-                <w:szCs w:val="15"/>
-              </w:rPr>
-              <w:t xml:space="preserve">VVCT,1, </w:t>
-            </w:r>
-            <w:proofErr w:type="spellStart"/>
-            <w:r>
-              <w:rPr>
-                <w:rFonts w:ascii="Courier New" w:hAnsi="Courier New" w:cs="Courier New"/>
-                <w:sz w:val="15"/>
-                <w:szCs w:val="15"/>
-              </w:rPr>
-              <w:t>v_cmd_idx</w:t>
-            </w:r>
-            <w:proofErr w:type="spellEnd"/>
-            <w:r>
-              <w:rPr>
-                <w:rFonts w:ascii="Courier New" w:hAnsi="Courier New" w:cs="Courier New"/>
-                <w:sz w:val="15"/>
-                <w:szCs w:val="15"/>
-              </w:rPr>
-              <w:t>, 1</w:t>
-            </w:r>
-            <w:r>
-              <w:rPr>
-                <w:rFonts w:ascii="Courier New" w:hAnsi="Courier New" w:cs="Courier New"/>
-                <w:sz w:val="15"/>
-                <w:szCs w:val="15"/>
-              </w:rPr>
-              <w:t xml:space="preserve"> u</w:t>
-            </w:r>
-            <w:r>
-              <w:rPr>
-                <w:rFonts w:ascii="Courier New" w:hAnsi="Courier New" w:cs="Courier New"/>
-                <w:sz w:val="15"/>
-                <w:szCs w:val="15"/>
-              </w:rPr>
-              <w:t>s, "Wait for read to finish");</w:t>
-            </w:r>
-          </w:p>
-          <w:p>
-            <w:pPr>
-              <w:tabs>
-                <w:tab w:val="left" w:pos="4820"/>
-              </w:tabs>
-              <w:spacing w:line="276" w:lineRule="auto"/>
-              <w:rPr>
-                <w:rFonts w:ascii="Courier New" w:hAnsi="Courier New" w:cs="Courier New"/>
-                <w:sz w:val="15"/>
-                <w:szCs w:val="15"/>
-              </w:rPr>
-            </w:pPr>
-            <w:r>
-              <w:rPr>
-                <w:rFonts w:ascii="Courier New" w:hAnsi="Courier New" w:cs="Courier New"/>
-                <w:sz w:val="15"/>
-                <w:szCs w:val="15"/>
-              </w:rPr>
-              <w:t xml:space="preserve">    </w:t>
-            </w:r>
-            <w:proofErr w:type="spellStart"/>
-            <w:r>
-              <w:rPr>
-                <w:rFonts w:ascii="Courier New" w:hAnsi="Courier New" w:cs="Courier New"/>
-                <w:sz w:val="15"/>
-                <w:szCs w:val="15"/>
-              </w:rPr>
-              <w:t>fetch_</w:t>
-            </w:r>
-            <w:proofErr w:type="gramStart"/>
-            <w:r>
-              <w:rPr>
-                <w:rFonts w:ascii="Courier New" w:hAnsi="Courier New" w:cs="Courier New"/>
-                <w:sz w:val="15"/>
-                <w:szCs w:val="15"/>
-              </w:rPr>
-              <w:t>result</w:t>
-            </w:r>
-            <w:proofErr w:type="spellEnd"/>
-            <w:r>
-              <w:rPr>
-                <w:rFonts w:ascii="Courier New" w:hAnsi="Courier New" w:cs="Courier New"/>
-                <w:sz w:val="15"/>
-                <w:szCs w:val="15"/>
-              </w:rPr>
-              <w:t>(</w:t>
-            </w:r>
-            <w:proofErr w:type="gramEnd"/>
-            <w:r>
-              <w:rPr>
-                <w:rFonts w:ascii="Courier New" w:hAnsi="Courier New" w:cs="Courier New"/>
-                <w:sz w:val="15"/>
-                <w:szCs w:val="15"/>
-              </w:rPr>
-              <w:t>SBI_</w:t>
-            </w:r>
-            <w:r>
-              <w:rPr>
-                <w:rFonts w:ascii="Courier New" w:hAnsi="Courier New" w:cs="Courier New"/>
-                <w:sz w:val="15"/>
-                <w:szCs w:val="15"/>
-              </w:rPr>
-              <w:t xml:space="preserve">VVCT,1, </w:t>
-            </w:r>
-            <w:proofErr w:type="spellStart"/>
-            <w:r>
-              <w:rPr>
-                <w:rFonts w:ascii="Courier New" w:hAnsi="Courier New" w:cs="Courier New"/>
-                <w:sz w:val="15"/>
-                <w:szCs w:val="15"/>
-              </w:rPr>
-              <w:t>v_cmd_idx</w:t>
-            </w:r>
-            <w:proofErr w:type="spellEnd"/>
-            <w:r>
-              <w:rPr>
-                <w:rFonts w:ascii="Courier New" w:hAnsi="Courier New" w:cs="Courier New"/>
-                <w:sz w:val="15"/>
-                <w:szCs w:val="15"/>
-              </w:rPr>
-              <w:t xml:space="preserve">, </w:t>
-            </w:r>
-            <w:proofErr w:type="spellStart"/>
+              <w:t xml:space="preserve">VVCT,1, v_cmd_idx, </w:t>
+            </w:r>
             <w:r>
               <w:rPr>
                 <w:rFonts w:ascii="Courier New" w:hAnsi="Courier New" w:cs="Courier New"/>
@@ -11341,7 +9654,6 @@
               </w:rPr>
               <w:t>v_data</w:t>
             </w:r>
-            <w:proofErr w:type="spellEnd"/>
             <w:r>
               <w:rPr>
                 <w:rFonts w:ascii="Courier New" w:hAnsi="Courier New" w:cs="Courier New"/>
@@ -11391,7 +9703,6 @@
                 <w:szCs w:val="14"/>
               </w:rPr>
             </w:pPr>
-            <w:proofErr w:type="spellStart"/>
             <w:r>
               <w:rPr>
                 <w:rFonts w:cs="Helvetica"/>
@@ -11407,34 +9718,7 @@
                 <w:b/>
                 <w:szCs w:val="14"/>
               </w:rPr>
-              <w:t>_</w:t>
-            </w:r>
-            <w:proofErr w:type="gramStart"/>
-            <w:r>
-              <w:rPr>
-                <w:rFonts w:cs="Helvetica"/>
-                <w:b/>
-                <w:szCs w:val="14"/>
-              </w:rPr>
-              <w:t>check</w:t>
-            </w:r>
-            <w:proofErr w:type="spellEnd"/>
-            <w:r>
-              <w:rPr>
-                <w:rFonts w:cs="Helvetica"/>
-                <w:b/>
-                <w:szCs w:val="14"/>
-              </w:rPr>
-              <w:t>(</w:t>
-            </w:r>
-            <w:proofErr w:type="gramEnd"/>
-            <w:r>
-              <w:rPr>
-                <w:rFonts w:cs="Helvetica"/>
-                <w:b/>
-                <w:szCs w:val="14"/>
-              </w:rPr>
-              <w:t>)</w:t>
+              <w:t>_check()</w:t>
             </w:r>
           </w:p>
         </w:tc>
@@ -11473,7 +9757,6 @@
                 <w:szCs w:val="15"/>
               </w:rPr>
             </w:pPr>
-            <w:proofErr w:type="spellStart"/>
             <w:r>
               <w:rPr>
                 <w:rFonts w:cs="Helvetica"/>
@@ -11481,9 +9764,8 @@
                 <w:sz w:val="15"/>
                 <w:szCs w:val="15"/>
               </w:rPr>
-              <w:t>sbi_check</w:t>
-            </w:r>
-            <w:proofErr w:type="spellEnd"/>
+              <w:t>sbi_check (VVCT, vvc_instance_idx, addr, data, msg, [alert_level</w:t>
+            </w:r>
             <w:r>
               <w:rPr>
                 <w:rFonts w:cs="Helvetica"/>
@@ -11491,9 +9773,8 @@
                 <w:sz w:val="15"/>
                 <w:szCs w:val="15"/>
               </w:rPr>
-              <w:t xml:space="preserve"> (VVCT, </w:t>
-            </w:r>
-            <w:proofErr w:type="spellStart"/>
+              <w:t>, [scope]</w:t>
+            </w:r>
             <w:r>
               <w:rPr>
                 <w:rFonts w:cs="Helvetica"/>
@@ -11501,85 +9782,6 @@
                 <w:sz w:val="15"/>
                 <w:szCs w:val="15"/>
               </w:rPr>
-              <w:t>vvc_instance_idx</w:t>
-            </w:r>
-            <w:proofErr w:type="spellEnd"/>
-            <w:r>
-              <w:rPr>
-                <w:rFonts w:cs="Helvetica"/>
-                <w:b/>
-                <w:sz w:val="15"/>
-                <w:szCs w:val="15"/>
-              </w:rPr>
-              <w:t xml:space="preserve">, </w:t>
-            </w:r>
-            <w:proofErr w:type="spellStart"/>
-            <w:r>
-              <w:rPr>
-                <w:rFonts w:cs="Helvetica"/>
-                <w:b/>
-                <w:sz w:val="15"/>
-                <w:szCs w:val="15"/>
-              </w:rPr>
-              <w:t>addr</w:t>
-            </w:r>
-            <w:proofErr w:type="spellEnd"/>
-            <w:r>
-              <w:rPr>
-                <w:rFonts w:cs="Helvetica"/>
-                <w:b/>
-                <w:sz w:val="15"/>
-                <w:szCs w:val="15"/>
-              </w:rPr>
-              <w:t xml:space="preserve">, data, </w:t>
-            </w:r>
-            <w:proofErr w:type="spellStart"/>
-            <w:r>
-              <w:rPr>
-                <w:rFonts w:cs="Helvetica"/>
-                <w:b/>
-                <w:sz w:val="15"/>
-                <w:szCs w:val="15"/>
-              </w:rPr>
-              <w:t>msg</w:t>
-            </w:r>
-            <w:proofErr w:type="spellEnd"/>
-            <w:r>
-              <w:rPr>
-                <w:rFonts w:cs="Helvetica"/>
-                <w:b/>
-                <w:sz w:val="15"/>
-                <w:szCs w:val="15"/>
-              </w:rPr>
-              <w:t>, [</w:t>
-            </w:r>
-            <w:proofErr w:type="spellStart"/>
-            <w:r>
-              <w:rPr>
-                <w:rFonts w:cs="Helvetica"/>
-                <w:b/>
-                <w:sz w:val="15"/>
-                <w:szCs w:val="15"/>
-              </w:rPr>
-              <w:t>alert_level</w:t>
-            </w:r>
-            <w:proofErr w:type="spellEnd"/>
-            <w:r>
-              <w:rPr>
-                <w:rFonts w:cs="Helvetica"/>
-                <w:b/>
-                <w:sz w:val="15"/>
-                <w:szCs w:val="15"/>
-              </w:rPr>
-              <w:t>, [scope]</w:t>
-            </w:r>
-            <w:r>
-              <w:rPr>
-                <w:rFonts w:cs="Helvetica"/>
-                <w:b/>
-                <w:sz w:val="15"/>
-                <w:szCs w:val="15"/>
-              </w:rPr>
               <w:t>])</w:t>
             </w:r>
           </w:p>
@@ -11614,9 +9816,80 @@
                 <w:sz w:val="15"/>
                 <w:szCs w:val="15"/>
               </w:rPr>
-              <w:t xml:space="preserve">The </w:t>
-            </w:r>
-            <w:proofErr w:type="spellStart"/>
+              <w:t>The sbi</w:t>
+            </w:r>
+            <w:r>
+              <w:rPr>
+                <w:rFonts w:cs="Helvetica"/>
+                <w:sz w:val="15"/>
+                <w:szCs w:val="15"/>
+              </w:rPr>
+              <w:t xml:space="preserve">_check() VVC procedure adds a </w:t>
+            </w:r>
+            <w:r>
+              <w:rPr>
+                <w:rFonts w:cs="Helvetica"/>
+                <w:sz w:val="15"/>
+                <w:szCs w:val="15"/>
+              </w:rPr>
+              <w:t>check</w:t>
+            </w:r>
+            <w:r>
+              <w:rPr>
+                <w:rFonts w:cs="Helvetica"/>
+                <w:sz w:val="15"/>
+                <w:szCs w:val="15"/>
+              </w:rPr>
+              <w:t xml:space="preserve"> command to the </w:t>
+            </w:r>
+            <w:r>
+              <w:rPr>
+                <w:rFonts w:cs="Helvetica"/>
+                <w:sz w:val="15"/>
+                <w:szCs w:val="15"/>
+              </w:rPr>
+              <w:t>SBI</w:t>
+            </w:r>
+            <w:r>
+              <w:rPr>
+                <w:rFonts w:cs="Helvetica"/>
+                <w:sz w:val="15"/>
+                <w:szCs w:val="15"/>
+              </w:rPr>
+              <w:t xml:space="preserve"> VVC executor queue, which will run as soon as all preceding commands have completed. When the </w:t>
+            </w:r>
+            <w:r>
+              <w:rPr>
+                <w:rFonts w:cs="Helvetica"/>
+                <w:sz w:val="15"/>
+                <w:szCs w:val="15"/>
+              </w:rPr>
+              <w:t>check</w:t>
+            </w:r>
+            <w:r>
+              <w:rPr>
+                <w:rFonts w:cs="Helvetica"/>
+                <w:sz w:val="15"/>
+                <w:szCs w:val="15"/>
+              </w:rPr>
+              <w:t xml:space="preserve"> command is scheduled to run, the executor calls the </w:t>
+            </w:r>
+            <w:r>
+              <w:rPr>
+                <w:rFonts w:cs="Helvetica"/>
+                <w:sz w:val="15"/>
+                <w:szCs w:val="15"/>
+              </w:rPr>
+              <w:t>SBI</w:t>
+            </w:r>
+            <w:r>
+              <w:rPr>
+                <w:rFonts w:cs="Helvetica"/>
+                <w:sz w:val="15"/>
+                <w:szCs w:val="15"/>
+              </w:rPr>
+              <w:t xml:space="preserve"> BFM </w:t>
+            </w:r>
             <w:r>
               <w:rPr>
                 <w:rFonts w:cs="Helvetica"/>
@@ -11631,50 +9904,7 @@
                 <w:sz w:val="15"/>
                 <w:szCs w:val="15"/>
               </w:rPr>
-              <w:t>_</w:t>
-            </w:r>
-            <w:proofErr w:type="gramStart"/>
-            <w:r>
-              <w:rPr>
-                <w:rFonts w:cs="Helvetica"/>
-                <w:sz w:val="15"/>
-                <w:szCs w:val="15"/>
-              </w:rPr>
-              <w:t>check</w:t>
-            </w:r>
-            <w:proofErr w:type="spellEnd"/>
-            <w:r>
-              <w:rPr>
-                <w:rFonts w:cs="Helvetica"/>
-                <w:sz w:val="15"/>
-                <w:szCs w:val="15"/>
-              </w:rPr>
-              <w:t>(</w:t>
-            </w:r>
-            <w:proofErr w:type="gramEnd"/>
-            <w:r>
-              <w:rPr>
-                <w:rFonts w:cs="Helvetica"/>
-                <w:sz w:val="15"/>
-                <w:szCs w:val="15"/>
-              </w:rPr>
-              <w:t xml:space="preserve">) VVC procedure adds a </w:t>
-            </w:r>
-            <w:r>
-              <w:rPr>
-                <w:rFonts w:cs="Helvetica"/>
-                <w:sz w:val="15"/>
-                <w:szCs w:val="15"/>
-              </w:rPr>
-              <w:t>check</w:t>
-            </w:r>
-            <w:r>
-              <w:rPr>
-                <w:rFonts w:cs="Helvetica"/>
-                <w:sz w:val="15"/>
-                <w:szCs w:val="15"/>
-              </w:rPr>
-              <w:t xml:space="preserve"> command to the </w:t>
+              <w:t xml:space="preserve">_check() procedure, described in the </w:t>
             </w:r>
             <w:r>
               <w:rPr>
@@ -11690,41 +9920,8 @@
                 <w:sz w:val="15"/>
                 <w:szCs w:val="15"/>
               </w:rPr>
-              <w:t xml:space="preserve"> VVC executor queue, which will run as soon as all preceding commands have completed. When the </w:t>
-            </w:r>
-            <w:r>
-              <w:rPr>
-                <w:rFonts w:cs="Helvetica"/>
-                <w:sz w:val="15"/>
-                <w:szCs w:val="15"/>
-              </w:rPr>
-              <w:t>check</w:t>
-            </w:r>
-            <w:r>
-              <w:rPr>
-                <w:rFonts w:cs="Helvetica"/>
-                <w:sz w:val="15"/>
-                <w:szCs w:val="15"/>
-              </w:rPr>
-              <w:t xml:space="preserve"> command is scheduled to run, the executor calls the </w:t>
-            </w:r>
-            <w:r>
-              <w:rPr>
-                <w:rFonts w:cs="Helvetica"/>
-                <w:sz w:val="15"/>
-                <w:szCs w:val="15"/>
-              </w:rPr>
-              <w:t>SBI</w:t>
-            </w:r>
-            <w:r>
-              <w:rPr>
-                <w:rFonts w:cs="Helvetica"/>
-                <w:sz w:val="15"/>
-                <w:szCs w:val="15"/>
-              </w:rPr>
-              <w:t xml:space="preserve"> BFM </w:t>
-            </w:r>
-            <w:proofErr w:type="spellStart"/>
+              <w:t xml:space="preserve"> BFM QuickRef. The </w:t>
+            </w:r>
             <w:r>
               <w:rPr>
                 <w:rFonts w:cs="Helvetica"/>
@@ -11739,112 +9936,7 @@
                 <w:sz w:val="15"/>
                 <w:szCs w:val="15"/>
               </w:rPr>
-              <w:t>_</w:t>
-            </w:r>
-            <w:proofErr w:type="gramStart"/>
-            <w:r>
-              <w:rPr>
-                <w:rFonts w:cs="Helvetica"/>
-                <w:sz w:val="15"/>
-                <w:szCs w:val="15"/>
-              </w:rPr>
-              <w:t>check</w:t>
-            </w:r>
-            <w:proofErr w:type="spellEnd"/>
-            <w:r>
-              <w:rPr>
-                <w:rFonts w:cs="Helvetica"/>
-                <w:sz w:val="15"/>
-                <w:szCs w:val="15"/>
-              </w:rPr>
-              <w:t>(</w:t>
-            </w:r>
-            <w:proofErr w:type="gramEnd"/>
-            <w:r>
-              <w:rPr>
-                <w:rFonts w:cs="Helvetica"/>
-                <w:sz w:val="15"/>
-                <w:szCs w:val="15"/>
-              </w:rPr>
-              <w:t xml:space="preserve">) procedure, described in the </w:t>
-            </w:r>
-            <w:r>
-              <w:rPr>
-                <w:rFonts w:cs="Helvetica"/>
-                <w:sz w:val="15"/>
-                <w:szCs w:val="15"/>
-              </w:rPr>
-              <w:t>SBI</w:t>
-            </w:r>
-            <w:r>
-              <w:rPr>
-                <w:rFonts w:cs="Helvetica"/>
-                <w:sz w:val="15"/>
-                <w:szCs w:val="15"/>
-              </w:rPr>
-              <w:t xml:space="preserve"> BFM </w:t>
-            </w:r>
-            <w:proofErr w:type="spellStart"/>
-            <w:r>
-              <w:rPr>
-                <w:rFonts w:cs="Helvetica"/>
-                <w:sz w:val="15"/>
-                <w:szCs w:val="15"/>
-              </w:rPr>
-              <w:t>QuickRef</w:t>
-            </w:r>
-            <w:proofErr w:type="spellEnd"/>
-            <w:r>
-              <w:rPr>
-                <w:rFonts w:cs="Helvetica"/>
-                <w:sz w:val="15"/>
-                <w:szCs w:val="15"/>
-              </w:rPr>
-              <w:t xml:space="preserve">. The </w:t>
-            </w:r>
-            <w:proofErr w:type="spellStart"/>
-            <w:r>
-              <w:rPr>
-                <w:rFonts w:cs="Helvetica"/>
-                <w:sz w:val="15"/>
-                <w:szCs w:val="15"/>
-              </w:rPr>
-              <w:t>sbi</w:t>
-            </w:r>
-            <w:r>
-              <w:rPr>
-                <w:rFonts w:cs="Helvetica"/>
-                <w:sz w:val="15"/>
-                <w:szCs w:val="15"/>
-              </w:rPr>
-              <w:t>_</w:t>
-            </w:r>
-            <w:proofErr w:type="gramStart"/>
-            <w:r>
-              <w:rPr>
-                <w:rFonts w:cs="Helvetica"/>
-                <w:sz w:val="15"/>
-                <w:szCs w:val="15"/>
-              </w:rPr>
-              <w:t>check</w:t>
-            </w:r>
-            <w:proofErr w:type="spellEnd"/>
-            <w:r>
-              <w:rPr>
-                <w:rFonts w:cs="Helvetica"/>
-                <w:sz w:val="15"/>
-                <w:szCs w:val="15"/>
-              </w:rPr>
-              <w:t>(</w:t>
-            </w:r>
-            <w:proofErr w:type="gramEnd"/>
-            <w:r>
-              <w:rPr>
-                <w:rFonts w:cs="Helvetica"/>
-                <w:sz w:val="15"/>
-                <w:szCs w:val="15"/>
-              </w:rPr>
-              <w:t>) procedure will perform a read operation, then check if the read data is equal to the</w:t>
+              <w:t>_check() procedure will perform a read operation, then check if the read data is equal to the</w:t>
             </w:r>
             <w:r>
               <w:rPr>
@@ -11860,25 +9952,7 @@
                 <w:sz w:val="15"/>
                 <w:szCs w:val="15"/>
               </w:rPr>
-              <w:t xml:space="preserve"> data in the ‘data’ parameter. If the read data is not equal to the expected ‘data’ parameter, an alert with severity ‘</w:t>
-            </w:r>
-            <w:proofErr w:type="spellStart"/>
-            <w:r>
-              <w:rPr>
-                <w:rFonts w:cs="Helvetica"/>
-                <w:sz w:val="15"/>
-                <w:szCs w:val="15"/>
-              </w:rPr>
-              <w:t>alert_level</w:t>
-            </w:r>
-            <w:proofErr w:type="spellEnd"/>
-            <w:r>
-              <w:rPr>
-                <w:rFonts w:cs="Helvetica"/>
-                <w:sz w:val="15"/>
-                <w:szCs w:val="15"/>
-              </w:rPr>
-              <w:t>’ will be issued. The</w:t>
+              <w:t xml:space="preserve"> data in the ‘data’ parameter. If the read data is not equal to the expected ‘data’ parameter, an alert with severity ‘alert_level’ will be issued. The</w:t>
             </w:r>
             <w:r>
               <w:rPr>
@@ -11959,23 +10033,21 @@
               </w:rPr>
               <w:t xml:space="preserve">    </w:t>
             </w:r>
-            <w:proofErr w:type="spellStart"/>
             <w:r>
               <w:rPr>
                 <w:rFonts w:ascii="Courier New" w:hAnsi="Courier New" w:cs="Courier New"/>
                 <w:sz w:val="15"/>
                 <w:szCs w:val="15"/>
               </w:rPr>
-              <w:t>sbi_</w:t>
-            </w:r>
-            <w:proofErr w:type="gramStart"/>
+              <w:t>sbi_ch</w:t>
+            </w:r>
             <w:r>
               <w:rPr>
                 <w:rFonts w:ascii="Courier New" w:hAnsi="Courier New" w:cs="Courier New"/>
                 <w:sz w:val="15"/>
                 <w:szCs w:val="15"/>
               </w:rPr>
-              <w:t>ch</w:t>
+              <w:t>eck(SBI_VVCT, 1, x”1155, x”3B”</w:t>
             </w:r>
             <w:r>
               <w:rPr>
@@ -11983,25 +10055,28 @@
                 <w:sz w:val="15"/>
                 <w:szCs w:val="15"/>
               </w:rPr>
-              <w:t>eck</w:t>
-            </w:r>
-            <w:proofErr w:type="spellEnd"/>
-            <w:r>
+              <w:t>, “Check data from UART RX”);</w:t>
+            </w:r>
+          </w:p>
+          <w:p>
+            <w:pPr>
+              <w:tabs>
+                <w:tab w:val="left" w:pos="4820"/>
+              </w:tabs>
+              <w:spacing w:line="276" w:lineRule="auto"/>
               <w:rPr>
                 <w:rFonts w:ascii="Courier New" w:hAnsi="Courier New" w:cs="Courier New"/>
                 <w:sz w:val="15"/>
                 <w:szCs w:val="15"/>
               </w:rPr>
-              <w:t>(</w:t>
-            </w:r>
-            <w:proofErr w:type="gramEnd"/>
+            </w:pPr>
             <w:r>
               <w:rPr>
                 <w:rFonts w:ascii="Courier New" w:hAnsi="Courier New" w:cs="Courier New"/>
                 <w:sz w:val="15"/>
                 <w:szCs w:val="15"/>
               </w:rPr>
-              <w:t>SBI_VVCT, 1, x”1155, x”3B”</w:t>
+              <w:t xml:space="preserve">    </w:t>
             </w:r>
             <w:r>
               <w:rPr>
@@ -12009,7 +10084,23 @@
                 <w:sz w:val="15"/>
                 <w:szCs w:val="15"/>
               </w:rPr>
-              <w:t>, “Check data from UART RX”);</w:t>
+              <w:t>sbi_check(SBI_VVCT, 1, x”1155, x”3B”, “Check data from UART RX”, TB_ERROR</w:t>
+            </w:r>
+            <w:r>
+              <w:rPr>
+                <w:rFonts w:ascii="Courier New" w:hAnsi="Courier New" w:cs="Courier New"/>
+                <w:sz w:val="15"/>
+                <w:szCs w:val="15"/>
+              </w:rPr>
+              <w:t>, C_SCOPE</w:t>
+            </w:r>
+            <w:r>
+              <w:rPr>
+                <w:rFonts w:ascii="Courier New" w:hAnsi="Courier New" w:cs="Courier New"/>
+                <w:sz w:val="15"/>
+                <w:szCs w:val="15"/>
+              </w:rPr>
+              <w:t>):</w:t>
             </w:r>
           </w:p>
           <w:p>
@@ -12019,6 +10110,27 @@
               </w:tabs>
               <w:spacing w:line="276" w:lineRule="auto"/>
               <w:rPr>
+                <w:rFonts w:cs="Helvetica"/>
+                <w:sz w:val="15"/>
+                <w:szCs w:val="15"/>
+              </w:rPr>
+            </w:pPr>
+            <w:r>
+              <w:rPr>
+                <w:rFonts w:cs="Helvetica"/>
+                <w:sz w:val="15"/>
+                <w:szCs w:val="15"/>
+              </w:rPr>
+              <w:t>It is recommended to use constants to improve the readability of the code, e.g.:</w:t>
+            </w:r>
+          </w:p>
+          <w:p>
+            <w:pPr>
+              <w:tabs>
+                <w:tab w:val="left" w:pos="4820"/>
+              </w:tabs>
+              <w:spacing w:line="276" w:lineRule="auto"/>
+              <w:rPr>
                 <w:rFonts w:ascii="Courier New" w:hAnsi="Courier New" w:cs="Courier New"/>
                 <w:sz w:val="15"/>
                 <w:szCs w:val="15"/>
@@ -12032,143 +10144,13 @@
               </w:rPr>
               <w:t xml:space="preserve">    </w:t>
             </w:r>
-            <w:proofErr w:type="spellStart"/>
             <w:r>
               <w:rPr>
                 <w:rFonts w:ascii="Courier New" w:hAnsi="Courier New" w:cs="Courier New"/>
                 <w:sz w:val="15"/>
                 <w:szCs w:val="15"/>
               </w:rPr>
-              <w:t>sbi_</w:t>
-            </w:r>
-            <w:proofErr w:type="gramStart"/>
-            <w:r>
-              <w:rPr>
-                <w:rFonts w:ascii="Courier New" w:hAnsi="Courier New" w:cs="Courier New"/>
-                <w:sz w:val="15"/>
-                <w:szCs w:val="15"/>
-              </w:rPr>
-              <w:t>check</w:t>
-            </w:r>
-            <w:proofErr w:type="spellEnd"/>
-            <w:r>
-              <w:rPr>
-                <w:rFonts w:ascii="Courier New" w:hAnsi="Courier New" w:cs="Courier New"/>
-                <w:sz w:val="15"/>
-                <w:szCs w:val="15"/>
-              </w:rPr>
-              <w:t>(</w:t>
-            </w:r>
-            <w:proofErr w:type="gramEnd"/>
-            <w:r>
-              <w:rPr>
-                <w:rFonts w:ascii="Courier New" w:hAnsi="Courier New" w:cs="Courier New"/>
-                <w:sz w:val="15"/>
-                <w:szCs w:val="15"/>
-              </w:rPr>
-              <w:t>SBI_VVCT, 1, x”1155, x”3B”, “Check data from UART RX”, TB_ERROR</w:t>
-            </w:r>
-            <w:r>
-              <w:rPr>
-                <w:rFonts w:ascii="Courier New" w:hAnsi="Courier New" w:cs="Courier New"/>
-                <w:sz w:val="15"/>
-                <w:szCs w:val="15"/>
-              </w:rPr>
-              <w:t xml:space="preserve">, </w:t>
-            </w:r>
-            <w:r>
-              <w:rPr>
-                <w:rFonts w:ascii="Courier New" w:hAnsi="Courier New" w:cs="Courier New"/>
-                <w:sz w:val="15"/>
-                <w:szCs w:val="15"/>
-              </w:rPr>
-              <w:t>C_SCOPE</w:t>
-            </w:r>
-            <w:r>
-              <w:rPr>
-                <w:rFonts w:ascii="Courier New" w:hAnsi="Courier New" w:cs="Courier New"/>
-                <w:sz w:val="15"/>
-                <w:szCs w:val="15"/>
-              </w:rPr>
-              <w:t>):</w:t>
-            </w:r>
-          </w:p>
-          <w:p>
-            <w:pPr>
-              <w:tabs>
-                <w:tab w:val="left" w:pos="4820"/>
-              </w:tabs>
-              <w:spacing w:line="276" w:lineRule="auto"/>
-              <w:rPr>
-                <w:rFonts w:cs="Helvetica"/>
-                <w:sz w:val="15"/>
-                <w:szCs w:val="15"/>
-              </w:rPr>
-            </w:pPr>
-            <w:r>
-              <w:rPr>
-                <w:rFonts w:cs="Helvetica"/>
-                <w:sz w:val="15"/>
-                <w:szCs w:val="15"/>
-              </w:rPr>
-              <w:t>It is recommended to use constants to improve the readability of the code, e.g.:</w:t>
-            </w:r>
-          </w:p>
-          <w:p>
-            <w:pPr>
-              <w:tabs>
-                <w:tab w:val="left" w:pos="4820"/>
-              </w:tabs>
-              <w:spacing w:line="276" w:lineRule="auto"/>
-              <w:rPr>
-                <w:rFonts w:ascii="Courier New" w:hAnsi="Courier New" w:cs="Courier New"/>
-                <w:sz w:val="15"/>
-                <w:szCs w:val="15"/>
-              </w:rPr>
-            </w:pPr>
-            <w:r>
-              <w:rPr>
-                <w:rFonts w:ascii="Courier New" w:hAnsi="Courier New" w:cs="Courier New"/>
-                <w:sz w:val="15"/>
-                <w:szCs w:val="15"/>
-              </w:rPr>
-              <w:t xml:space="preserve">    </w:t>
-            </w:r>
-            <w:proofErr w:type="spellStart"/>
-            <w:r>
-              <w:rPr>
-                <w:rFonts w:ascii="Courier New" w:hAnsi="Courier New" w:cs="Courier New"/>
-                <w:sz w:val="15"/>
-                <w:szCs w:val="15"/>
-              </w:rPr>
-              <w:t>sbi_</w:t>
-            </w:r>
-            <w:proofErr w:type="gramStart"/>
-            <w:r>
-              <w:rPr>
-                <w:rFonts w:ascii="Courier New" w:hAnsi="Courier New" w:cs="Courier New"/>
-                <w:sz w:val="15"/>
-                <w:szCs w:val="15"/>
-              </w:rPr>
-              <w:t>check</w:t>
-            </w:r>
-            <w:proofErr w:type="spellEnd"/>
-            <w:r>
-              <w:rPr>
-                <w:rFonts w:ascii="Courier New" w:hAnsi="Courier New" w:cs="Courier New"/>
-                <w:sz w:val="15"/>
-                <w:szCs w:val="15"/>
-              </w:rPr>
-              <w:t>(</w:t>
-            </w:r>
-            <w:proofErr w:type="gramEnd"/>
-            <w:r>
-              <w:rPr>
-                <w:rFonts w:ascii="Courier New" w:hAnsi="Courier New" w:cs="Courier New"/>
-                <w:sz w:val="15"/>
-                <w:szCs w:val="15"/>
-              </w:rPr>
-              <w:t>SBI_VVCT, 1, C_ADDR_UART_RX, C_UART_START_BYTE, “Check data from UART RX”);</w:t>
+              <w:t>sbi_check(SBI_VVCT, 1, C_ADDR_UART_RX, C_UART_START_BYTE, “Check data from UART RX”);</w:t>
             </w:r>
           </w:p>
           <w:p>
@@ -12212,41 +10194,21 @@
                 <w:szCs w:val="14"/>
               </w:rPr>
             </w:pPr>
-            <w:proofErr w:type="spellStart"/>
             <w:r>
               <w:rPr>
                 <w:rFonts w:cs="Helvetica"/>
                 <w:b/>
                 <w:szCs w:val="14"/>
               </w:rPr>
-              <w:t>sbi_poll_</w:t>
-            </w:r>
-            <w:proofErr w:type="gramStart"/>
+              <w:t>sbi_poll_until</w:t>
+            </w:r>
             <w:r>
               <w:rPr>
                 <w:rFonts w:cs="Helvetica"/>
                 <w:b/>
                 <w:szCs w:val="14"/>
               </w:rPr>
-              <w:t>until</w:t>
-            </w:r>
-            <w:proofErr w:type="spellEnd"/>
-            <w:r>
-              <w:rPr>
-                <w:rFonts w:cs="Helvetica"/>
-                <w:b/>
-                <w:szCs w:val="14"/>
-              </w:rPr>
-              <w:t>(</w:t>
-            </w:r>
-            <w:proofErr w:type="gramEnd"/>
-            <w:r>
-              <w:rPr>
-                <w:rFonts w:cs="Helvetica"/>
-                <w:b/>
-                <w:szCs w:val="14"/>
-              </w:rPr>
-              <w:t>)</w:t>
+              <w:t>()</w:t>
             </w:r>
           </w:p>
         </w:tc>
@@ -12286,7 +10248,6 @@
                 <w:szCs w:val="15"/>
               </w:rPr>
             </w:pPr>
-            <w:proofErr w:type="spellStart"/>
             <w:r>
               <w:rPr>
                 <w:rFonts w:cs="Helvetica"/>
@@ -12294,126 +10255,155 @@
                 <w:sz w:val="15"/>
                 <w:szCs w:val="15"/>
               </w:rPr>
+              <w:t>sbi_poll_until (VVCT, vvc_instance_idx, addr, data, msg, [max_polls, [timeout, [alert_level</w:t>
+            </w:r>
+            <w:r>
+              <w:rPr>
+                <w:rFonts w:cs="Helvetica"/>
+                <w:b/>
+                <w:sz w:val="15"/>
+                <w:szCs w:val="15"/>
+              </w:rPr>
+              <w:t>, [scope]</w:t>
+            </w:r>
+            <w:r>
+              <w:rPr>
+                <w:rFonts w:cs="Helvetica"/>
+                <w:b/>
+                <w:sz w:val="15"/>
+                <w:szCs w:val="15"/>
+              </w:rPr>
+              <w:t>]]])</w:t>
+            </w:r>
+          </w:p>
+          <w:p>
+            <w:pPr>
+              <w:tabs>
+                <w:tab w:val="left" w:pos="4820"/>
+              </w:tabs>
+              <w:spacing w:line="276" w:lineRule="auto"/>
+              <w:rPr>
+                <w:rFonts w:cs="Helvetica"/>
+                <w:sz w:val="15"/>
+                <w:szCs w:val="15"/>
+              </w:rPr>
+            </w:pPr>
+          </w:p>
+          <w:p>
+            <w:pPr>
+              <w:tabs>
+                <w:tab w:val="left" w:pos="4820"/>
+              </w:tabs>
+              <w:spacing w:line="276" w:lineRule="auto"/>
+              <w:rPr>
+                <w:rFonts w:cs="Helvetica"/>
+                <w:sz w:val="15"/>
+                <w:szCs w:val="15"/>
+              </w:rPr>
+            </w:pPr>
+            <w:r>
+              <w:rPr>
+                <w:rFonts w:cs="Helvetica"/>
+                <w:sz w:val="15"/>
+                <w:szCs w:val="15"/>
+              </w:rPr>
+              <w:t>The sbi_poll_until() VVC procedure adds a poll_until</w:t>
+            </w:r>
+            <w:r>
+              <w:rPr>
+                <w:rFonts w:cs="Helvetica"/>
+                <w:sz w:val="15"/>
+                <w:szCs w:val="15"/>
+              </w:rPr>
+              <w:t xml:space="preserve"> command to the </w:t>
+            </w:r>
+            <w:r>
+              <w:rPr>
+                <w:rFonts w:cs="Helvetica"/>
+                <w:sz w:val="15"/>
+                <w:szCs w:val="15"/>
+              </w:rPr>
+              <w:t>SBI</w:t>
+            </w:r>
+            <w:r>
+              <w:rPr>
+                <w:rFonts w:cs="Helvetica"/>
+                <w:sz w:val="15"/>
+                <w:szCs w:val="15"/>
+              </w:rPr>
+              <w:t xml:space="preserve"> VVC executor queue, which will run as soon as all preceding commands have completed. When the write command is scheduled to r</w:t>
+            </w:r>
+            <w:r>
+              <w:rPr>
+                <w:rFonts w:cs="Helvetica"/>
+                <w:sz w:val="15"/>
+                <w:szCs w:val="15"/>
+              </w:rPr>
+              <w:t>un, the executor calls the SBI</w:t>
+            </w:r>
+            <w:r>
+              <w:rPr>
+                <w:rFonts w:cs="Helvetica"/>
+                <w:sz w:val="15"/>
+                <w:szCs w:val="15"/>
+              </w:rPr>
+              <w:t xml:space="preserve"> BFM </w:t>
+            </w:r>
+            <w:r>
+              <w:rPr>
+                <w:rFonts w:cs="Helvetica"/>
+                <w:sz w:val="15"/>
+                <w:szCs w:val="15"/>
+              </w:rPr>
               <w:t>sbi_poll_until</w:t>
             </w:r>
-            <w:proofErr w:type="spellEnd"/>
-            <w:r>
-              <w:rPr>
-                <w:rFonts w:cs="Helvetica"/>
-                <w:b/>
-                <w:sz w:val="15"/>
-                <w:szCs w:val="15"/>
-              </w:rPr>
-              <w:t xml:space="preserve"> (VVCT, </w:t>
-            </w:r>
-            <w:proofErr w:type="spellStart"/>
-            <w:r>
-              <w:rPr>
-                <w:rFonts w:cs="Helvetica"/>
-                <w:b/>
-                <w:sz w:val="15"/>
-                <w:szCs w:val="15"/>
-              </w:rPr>
-              <w:t>vvc_instance_idx</w:t>
-            </w:r>
-            <w:proofErr w:type="spellEnd"/>
-            <w:r>
-              <w:rPr>
-                <w:rFonts w:cs="Helvetica"/>
-                <w:b/>
-                <w:sz w:val="15"/>
-                <w:szCs w:val="15"/>
-              </w:rPr>
-              <w:t xml:space="preserve">, </w:t>
-            </w:r>
-            <w:proofErr w:type="spellStart"/>
-            <w:r>
-              <w:rPr>
-                <w:rFonts w:cs="Helvetica"/>
-                <w:b/>
-                <w:sz w:val="15"/>
-                <w:szCs w:val="15"/>
-              </w:rPr>
-              <w:t>addr</w:t>
-            </w:r>
-            <w:proofErr w:type="spellEnd"/>
-            <w:r>
-              <w:rPr>
-                <w:rFonts w:cs="Helvetica"/>
-                <w:b/>
-                <w:sz w:val="15"/>
-                <w:szCs w:val="15"/>
-              </w:rPr>
-              <w:t xml:space="preserve">, data, </w:t>
-            </w:r>
-            <w:proofErr w:type="spellStart"/>
-            <w:r>
-              <w:rPr>
-                <w:rFonts w:cs="Helvetica"/>
-                <w:b/>
-                <w:sz w:val="15"/>
-                <w:szCs w:val="15"/>
-              </w:rPr>
-              <w:t>msg</w:t>
-            </w:r>
-            <w:proofErr w:type="spellEnd"/>
-            <w:r>
-              <w:rPr>
-                <w:rFonts w:cs="Helvetica"/>
-                <w:b/>
-                <w:sz w:val="15"/>
-                <w:szCs w:val="15"/>
-              </w:rPr>
-              <w:t>, [</w:t>
-            </w:r>
-            <w:proofErr w:type="spellStart"/>
-            <w:r>
-              <w:rPr>
-                <w:rFonts w:cs="Helvetica"/>
-                <w:b/>
-                <w:sz w:val="15"/>
-                <w:szCs w:val="15"/>
-              </w:rPr>
-              <w:t>max_polls</w:t>
-            </w:r>
-            <w:proofErr w:type="spellEnd"/>
-            <w:r>
-              <w:rPr>
-                <w:rFonts w:cs="Helvetica"/>
-                <w:b/>
-                <w:sz w:val="15"/>
-                <w:szCs w:val="15"/>
-              </w:rPr>
-              <w:t>, [timeout, [</w:t>
-            </w:r>
-            <w:proofErr w:type="spellStart"/>
-            <w:r>
-              <w:rPr>
-                <w:rFonts w:cs="Helvetica"/>
-                <w:b/>
-                <w:sz w:val="15"/>
-                <w:szCs w:val="15"/>
-              </w:rPr>
-              <w:t>alert_level</w:t>
-            </w:r>
-            <w:proofErr w:type="spellEnd"/>
-            <w:r>
-              <w:rPr>
-                <w:rFonts w:cs="Helvetica"/>
-                <w:b/>
-                <w:sz w:val="15"/>
-                <w:szCs w:val="15"/>
-              </w:rPr>
-              <w:t>, [scope]</w:t>
-            </w:r>
-            <w:r>
-              <w:rPr>
-                <w:rFonts w:cs="Helvetica"/>
-                <w:b/>
-                <w:sz w:val="15"/>
-                <w:szCs w:val="15"/>
-              </w:rPr>
-              <w:t>]]])</w:t>
+            <w:r>
+              <w:rPr>
+                <w:rFonts w:cs="Helvetica"/>
+                <w:sz w:val="15"/>
+                <w:szCs w:val="15"/>
+              </w:rPr>
+              <w:t xml:space="preserve">() procedure, described in the </w:t>
+            </w:r>
+            <w:r>
+              <w:rPr>
+                <w:rFonts w:cs="Helvetica"/>
+                <w:sz w:val="15"/>
+                <w:szCs w:val="15"/>
+              </w:rPr>
+              <w:t>SBI</w:t>
+            </w:r>
+            <w:r>
+              <w:rPr>
+                <w:rFonts w:cs="Helvetica"/>
+                <w:sz w:val="15"/>
+                <w:szCs w:val="15"/>
+              </w:rPr>
+              <w:t xml:space="preserve"> BFM QuickRef. The </w:t>
+            </w:r>
+            <w:r>
+              <w:rPr>
+                <w:rFonts w:cs="Helvetica"/>
+                <w:sz w:val="15"/>
+                <w:szCs w:val="15"/>
+              </w:rPr>
+              <w:t>sbi_poll_until</w:t>
+            </w:r>
+            <w:r>
+              <w:rPr>
+                <w:rFonts w:cs="Helvetica"/>
+                <w:sz w:val="15"/>
+                <w:szCs w:val="15"/>
+              </w:rPr>
+              <w:t xml:space="preserve">() procedure will perform a read operation, then check if the read data is equal to the data in the ‘data’ parameter. If the read data is not equal to the expected ‘data’ parameter, </w:t>
+            </w:r>
+            <w:r>
+              <w:rPr>
+                <w:rFonts w:cs="Helvetica"/>
+                <w:sz w:val="15"/>
+                <w:szCs w:val="15"/>
+              </w:rPr>
+              <w:t>the process will be repeated until the read data is equal to the expected data, or the procedure is terminated by either a terminate command, a timeout or the poll limit set in max_polls.</w:t>
             </w:r>
           </w:p>
           <w:p>
@@ -12428,6 +10418,14 @@
                 <w:szCs w:val="15"/>
               </w:rPr>
             </w:pPr>
+            <w:r>
+              <w:rPr>
+                <w:rFonts w:cs="Helvetica"/>
+                <w:sz w:val="15"/>
+                <w:szCs w:val="15"/>
+              </w:rPr>
+              <w:t>The read data will not be stored by this procedure.</w:t>
+            </w:r>
           </w:p>
           <w:p>
             <w:pPr>
@@ -12441,232 +10439,6 @@
                 <w:szCs w:val="15"/>
               </w:rPr>
             </w:pPr>
-            <w:r>
-              <w:rPr>
-                <w:rFonts w:cs="Helvetica"/>
-                <w:sz w:val="15"/>
-                <w:szCs w:val="15"/>
-              </w:rPr>
-              <w:t xml:space="preserve">The </w:t>
-            </w:r>
-            <w:proofErr w:type="spellStart"/>
-            <w:r>
-              <w:rPr>
-                <w:rFonts w:cs="Helvetica"/>
-                <w:sz w:val="15"/>
-                <w:szCs w:val="15"/>
-              </w:rPr>
-              <w:t>sbi_poll_</w:t>
-            </w:r>
-            <w:proofErr w:type="gramStart"/>
-            <w:r>
-              <w:rPr>
-                <w:rFonts w:cs="Helvetica"/>
-                <w:sz w:val="15"/>
-                <w:szCs w:val="15"/>
-              </w:rPr>
-              <w:t>until</w:t>
-            </w:r>
-            <w:proofErr w:type="spellEnd"/>
-            <w:r>
-              <w:rPr>
-                <w:rFonts w:cs="Helvetica"/>
-                <w:sz w:val="15"/>
-                <w:szCs w:val="15"/>
-              </w:rPr>
-              <w:t>(</w:t>
-            </w:r>
-            <w:proofErr w:type="gramEnd"/>
-            <w:r>
-              <w:rPr>
-                <w:rFonts w:cs="Helvetica"/>
-                <w:sz w:val="15"/>
-                <w:szCs w:val="15"/>
-              </w:rPr>
-              <w:t xml:space="preserve">) VVC procedure adds a </w:t>
-            </w:r>
-            <w:proofErr w:type="spellStart"/>
-            <w:r>
-              <w:rPr>
-                <w:rFonts w:cs="Helvetica"/>
-                <w:sz w:val="15"/>
-                <w:szCs w:val="15"/>
-              </w:rPr>
-              <w:t>poll_until</w:t>
-            </w:r>
-            <w:proofErr w:type="spellEnd"/>
-            <w:r>
-              <w:rPr>
-                <w:rFonts w:cs="Helvetica"/>
-                <w:sz w:val="15"/>
-                <w:szCs w:val="15"/>
-              </w:rPr>
-              <w:t xml:space="preserve"> command to the </w:t>
-            </w:r>
-            <w:r>
-              <w:rPr>
-                <w:rFonts w:cs="Helvetica"/>
-                <w:sz w:val="15"/>
-                <w:szCs w:val="15"/>
-              </w:rPr>
-              <w:t>SBI</w:t>
-            </w:r>
-            <w:r>
-              <w:rPr>
-                <w:rFonts w:cs="Helvetica"/>
-                <w:sz w:val="15"/>
-                <w:szCs w:val="15"/>
-              </w:rPr>
-              <w:t xml:space="preserve"> VVC executor queue, which will run as soon as all preceding commands have completed. When the write command is scheduled to r</w:t>
-            </w:r>
-            <w:r>
-              <w:rPr>
-                <w:rFonts w:cs="Helvetica"/>
-                <w:sz w:val="15"/>
-                <w:szCs w:val="15"/>
-              </w:rPr>
-              <w:t>un, the executor calls the SBI</w:t>
-            </w:r>
-            <w:r>
-              <w:rPr>
-                <w:rFonts w:cs="Helvetica"/>
-                <w:sz w:val="15"/>
-                <w:szCs w:val="15"/>
-              </w:rPr>
-              <w:t xml:space="preserve"> BFM </w:t>
-            </w:r>
-            <w:proofErr w:type="spellStart"/>
-            <w:r>
-              <w:rPr>
-                <w:rFonts w:cs="Helvetica"/>
-                <w:sz w:val="15"/>
-                <w:szCs w:val="15"/>
-              </w:rPr>
-              <w:t>sbi_poll_</w:t>
-            </w:r>
-            <w:proofErr w:type="gramStart"/>
-            <w:r>
-              <w:rPr>
-                <w:rFonts w:cs="Helvetica"/>
-                <w:sz w:val="15"/>
-                <w:szCs w:val="15"/>
-              </w:rPr>
-              <w:t>until</w:t>
-            </w:r>
-            <w:proofErr w:type="spellEnd"/>
-            <w:r>
-              <w:rPr>
-                <w:rFonts w:cs="Helvetica"/>
-                <w:sz w:val="15"/>
-                <w:szCs w:val="15"/>
-              </w:rPr>
-              <w:t>(</w:t>
-            </w:r>
-            <w:proofErr w:type="gramEnd"/>
-            <w:r>
-              <w:rPr>
-                <w:rFonts w:cs="Helvetica"/>
-                <w:sz w:val="15"/>
-                <w:szCs w:val="15"/>
-              </w:rPr>
-              <w:t xml:space="preserve">) procedure, described in the </w:t>
-            </w:r>
-            <w:r>
-              <w:rPr>
-                <w:rFonts w:cs="Helvetica"/>
-                <w:sz w:val="15"/>
-                <w:szCs w:val="15"/>
-              </w:rPr>
-              <w:t>SBI</w:t>
-            </w:r>
-            <w:r>
-              <w:rPr>
-                <w:rFonts w:cs="Helvetica"/>
-                <w:sz w:val="15"/>
-                <w:szCs w:val="15"/>
-              </w:rPr>
-              <w:t xml:space="preserve"> BFM </w:t>
-            </w:r>
-            <w:proofErr w:type="spellStart"/>
-            <w:r>
-              <w:rPr>
-                <w:rFonts w:cs="Helvetica"/>
-                <w:sz w:val="15"/>
-                <w:szCs w:val="15"/>
-              </w:rPr>
-              <w:t>QuickRef</w:t>
-            </w:r>
-            <w:proofErr w:type="spellEnd"/>
-            <w:r>
-              <w:rPr>
-                <w:rFonts w:cs="Helvetica"/>
-                <w:sz w:val="15"/>
-                <w:szCs w:val="15"/>
-              </w:rPr>
-              <w:t xml:space="preserve">. The </w:t>
-            </w:r>
-            <w:proofErr w:type="spellStart"/>
-            <w:r>
-              <w:rPr>
-                <w:rFonts w:cs="Helvetica"/>
-                <w:sz w:val="15"/>
-                <w:szCs w:val="15"/>
-              </w:rPr>
-              <w:t>sbi_poll_</w:t>
-            </w:r>
-            <w:proofErr w:type="gramStart"/>
-            <w:r>
-              <w:rPr>
-                <w:rFonts w:cs="Helvetica"/>
-                <w:sz w:val="15"/>
-                <w:szCs w:val="15"/>
-              </w:rPr>
-              <w:t>until</w:t>
-            </w:r>
-            <w:proofErr w:type="spellEnd"/>
-            <w:r>
-              <w:rPr>
-                <w:rFonts w:cs="Helvetica"/>
-                <w:sz w:val="15"/>
-                <w:szCs w:val="15"/>
-              </w:rPr>
-              <w:t>(</w:t>
-            </w:r>
-            <w:proofErr w:type="gramEnd"/>
-            <w:r>
-              <w:rPr>
-                <w:rFonts w:cs="Helvetica"/>
-                <w:sz w:val="15"/>
-                <w:szCs w:val="15"/>
-              </w:rPr>
-              <w:t xml:space="preserve">) procedure will perform a read operation, then check if the read data is equal to the data in the ‘data’ parameter. If the read data is not equal to the expected ‘data’ parameter, </w:t>
-            </w:r>
-            <w:r>
-              <w:rPr>
-                <w:rFonts w:cs="Helvetica"/>
-                <w:sz w:val="15"/>
-                <w:szCs w:val="15"/>
-              </w:rPr>
-              <w:t xml:space="preserve">the process will be repeated until the read data is equal to the expected data, or the procedure is terminated by either a terminate command, a timeout or the poll limit set in </w:t>
-            </w:r>
-            <w:proofErr w:type="spellStart"/>
-            <w:r>
-              <w:rPr>
-                <w:rFonts w:cs="Helvetica"/>
-                <w:sz w:val="15"/>
-                <w:szCs w:val="15"/>
-              </w:rPr>
-              <w:t>max_polls</w:t>
-            </w:r>
-            <w:proofErr w:type="spellEnd"/>
-            <w:r>
-              <w:rPr>
-                <w:rFonts w:cs="Helvetica"/>
-                <w:sz w:val="15"/>
-                <w:szCs w:val="15"/>
-              </w:rPr>
-              <w:t>.</w:t>
-            </w:r>
           </w:p>
           <w:p>
             <w:pPr>
@@ -12686,7 +10458,15 @@
                 <w:sz w:val="15"/>
                 <w:szCs w:val="15"/>
               </w:rPr>
-              <w:t>The read data will not be stored by this procedure.</w:t>
+              <w:t>Examples:</w:t>
+            </w:r>
+            <w:r>
+              <w:rPr>
+                <w:rFonts w:cs="Helvetica"/>
+                <w:sz w:val="15"/>
+                <w:szCs w:val="15"/>
+              </w:rPr>
+              <w:t xml:space="preserve">  </w:t>
             </w:r>
           </w:p>
           <w:p>
@@ -12696,11 +10476,35 @@
               </w:tabs>
               <w:spacing w:line="276" w:lineRule="auto"/>
               <w:rPr>
-                <w:rFonts w:cs="Helvetica"/>
-                <w:sz w:val="15"/>
-                <w:szCs w:val="15"/>
-              </w:rPr>
-            </w:pPr>
+                <w:rFonts w:ascii="Courier New" w:hAnsi="Courier New" w:cs="Courier New"/>
+                <w:sz w:val="15"/>
+                <w:szCs w:val="15"/>
+              </w:rPr>
+            </w:pPr>
+            <w:r>
+              <w:rPr>
+                <w:rFonts w:ascii="Courier New" w:hAnsi="Courier New" w:cs="Courier New"/>
+                <w:sz w:val="15"/>
+                <w:szCs w:val="15"/>
+              </w:rPr>
+              <w:t xml:space="preserve">    </w:t>
+            </w:r>
+            <w:r>
+              <w:rPr>
+                <w:rFonts w:ascii="Courier New" w:hAnsi="Courier New" w:cs="Courier New"/>
+                <w:sz w:val="15"/>
+                <w:szCs w:val="15"/>
+              </w:rPr>
+              <w:t>sbi_poll_until(SBI_VVCT, 1, x”1155”, x”0D”, “Read UART RX until CR is found”);</w:t>
+            </w:r>
+            <w:r>
+              <w:rPr>
+                <w:rFonts w:ascii="Courier New" w:hAnsi="Courier New" w:cs="Courier New"/>
+                <w:sz w:val="15"/>
+                <w:szCs w:val="15"/>
+              </w:rPr>
+              <w:t xml:space="preserve"> </w:t>
+            </w:r>
           </w:p>
           <w:p>
             <w:pPr>
@@ -12709,26 +10513,42 @@
               </w:tabs>
               <w:spacing w:line="276" w:lineRule="auto"/>
               <w:rPr>
-                <w:rFonts w:cs="Helvetica"/>
-                <w:sz w:val="15"/>
-                <w:szCs w:val="15"/>
-              </w:rPr>
-            </w:pPr>
-            <w:r>
-              <w:rPr>
-                <w:rFonts w:cs="Helvetica"/>
-                <w:sz w:val="15"/>
-                <w:szCs w:val="15"/>
-              </w:rPr>
-              <w:t>Examples:</w:t>
-            </w:r>
-            <w:r>
-              <w:rPr>
-                <w:rFonts w:cs="Helvetica"/>
-                <w:sz w:val="15"/>
-                <w:szCs w:val="15"/>
-              </w:rPr>
-              <w:t xml:space="preserve">  </w:t>
+                <w:rFonts w:ascii="Courier New" w:hAnsi="Courier New" w:cs="Courier New"/>
+                <w:sz w:val="15"/>
+                <w:szCs w:val="15"/>
+              </w:rPr>
+            </w:pPr>
+            <w:r>
+              <w:rPr>
+                <w:rFonts w:ascii="Courier New" w:hAnsi="Courier New" w:cs="Courier New"/>
+                <w:sz w:val="15"/>
+                <w:szCs w:val="15"/>
+              </w:rPr>
+              <w:t xml:space="preserve">    </w:t>
+            </w:r>
+            <w:r>
+              <w:rPr>
+                <w:rFonts w:ascii="Courier New" w:hAnsi="Courier New" w:cs="Courier New"/>
+                <w:sz w:val="15"/>
+                <w:szCs w:val="15"/>
+              </w:rPr>
+              <w:t>sbi_poll_until(SBI_VVCT, 1, x”1155”, x”0D”, “Read UART RX until CR is found”, 5, 0 ns, TB_WARNING</w:t>
+            </w:r>
+            <w:r>
+              <w:rPr>
+                <w:rFonts w:ascii="Courier New" w:hAnsi="Courier New" w:cs="Courier New"/>
+                <w:sz w:val="15"/>
+                <w:szCs w:val="15"/>
+              </w:rPr>
+              <w:t>, C_SCOPE</w:t>
+            </w:r>
+            <w:r>
+              <w:rPr>
+                <w:rFonts w:ascii="Courier New" w:hAnsi="Courier New" w:cs="Courier New"/>
+                <w:sz w:val="15"/>
+                <w:szCs w:val="15"/>
+              </w:rPr>
+              <w:t>);</w:t>
             </w:r>
           </w:p>
           <w:p>
@@ -12738,6 +10558,27 @@
               </w:tabs>
               <w:spacing w:line="276" w:lineRule="auto"/>
               <w:rPr>
+                <w:rFonts w:cs="Helvetica"/>
+                <w:sz w:val="15"/>
+                <w:szCs w:val="15"/>
+              </w:rPr>
+            </w:pPr>
+            <w:r>
+              <w:rPr>
+                <w:rFonts w:cs="Helvetica"/>
+                <w:sz w:val="15"/>
+                <w:szCs w:val="15"/>
+              </w:rPr>
+              <w:t>It is recommended to use constants to improve the readability of the code, e.g.:</w:t>
+            </w:r>
+          </w:p>
+          <w:p>
+            <w:pPr>
+              <w:tabs>
+                <w:tab w:val="left" w:pos="4820"/>
+              </w:tabs>
+              <w:spacing w:line="276" w:lineRule="auto"/>
+              <w:rPr>
                 <w:rFonts w:ascii="Courier New" w:hAnsi="Courier New" w:cs="Courier New"/>
                 <w:sz w:val="15"/>
                 <w:szCs w:val="15"/>
@@ -12747,196 +10588,17 @@
               <w:rPr>
                 <w:rFonts w:ascii="Courier New" w:hAnsi="Courier New" w:cs="Courier New"/>
                 <w:sz w:val="15"/>
-                <w:szCs w:val="15"/>
+                <w:szCs w:val="28"/>
               </w:rPr>
               <w:t xml:space="preserve">    </w:t>
             </w:r>
-            <w:proofErr w:type="spellStart"/>
             <w:r>
               <w:rPr>
                 <w:rFonts w:ascii="Courier New" w:hAnsi="Courier New" w:cs="Courier New"/>
                 <w:sz w:val="15"/>
-                <w:szCs w:val="15"/>
-              </w:rPr>
-              <w:t>sbi_poll_</w:t>
-            </w:r>
-            <w:proofErr w:type="gramStart"/>
-            <w:r>
-              <w:rPr>
-                <w:rFonts w:ascii="Courier New" w:hAnsi="Courier New" w:cs="Courier New"/>
-                <w:sz w:val="15"/>
-                <w:szCs w:val="15"/>
-              </w:rPr>
-              <w:t>until</w:t>
-            </w:r>
-            <w:proofErr w:type="spellEnd"/>
-            <w:r>
-              <w:rPr>
-                <w:rFonts w:ascii="Courier New" w:hAnsi="Courier New" w:cs="Courier New"/>
-                <w:sz w:val="15"/>
-                <w:szCs w:val="15"/>
-              </w:rPr>
-              <w:t>(</w:t>
-            </w:r>
-            <w:proofErr w:type="gramEnd"/>
-            <w:r>
-              <w:rPr>
-                <w:rFonts w:ascii="Courier New" w:hAnsi="Courier New" w:cs="Courier New"/>
-                <w:sz w:val="15"/>
-                <w:szCs w:val="15"/>
-              </w:rPr>
-              <w:t>SBI_VVCT, 1, x”1155”, x”0D”, “Read UART RX until CR is found”);</w:t>
-            </w:r>
-            <w:r>
-              <w:rPr>
-                <w:rFonts w:ascii="Courier New" w:hAnsi="Courier New" w:cs="Courier New"/>
-                <w:sz w:val="15"/>
-                <w:szCs w:val="15"/>
-              </w:rPr>
-              <w:t xml:space="preserve"> </w:t>
-            </w:r>
-          </w:p>
-          <w:p>
-            <w:pPr>
-              <w:tabs>
-                <w:tab w:val="left" w:pos="4820"/>
-              </w:tabs>
-              <w:spacing w:line="276" w:lineRule="auto"/>
-              <w:rPr>
-                <w:rFonts w:ascii="Courier New" w:hAnsi="Courier New" w:cs="Courier New"/>
-                <w:sz w:val="15"/>
-                <w:szCs w:val="15"/>
-              </w:rPr>
-            </w:pPr>
-            <w:r>
-              <w:rPr>
-                <w:rFonts w:ascii="Courier New" w:hAnsi="Courier New" w:cs="Courier New"/>
-                <w:sz w:val="15"/>
-                <w:szCs w:val="15"/>
-              </w:rPr>
-              <w:t xml:space="preserve">    </w:t>
-            </w:r>
-            <w:proofErr w:type="spellStart"/>
-            <w:r>
-              <w:rPr>
-                <w:rFonts w:ascii="Courier New" w:hAnsi="Courier New" w:cs="Courier New"/>
-                <w:sz w:val="15"/>
-                <w:szCs w:val="15"/>
-              </w:rPr>
-              <w:t>sbi_poll_until</w:t>
-            </w:r>
-            <w:proofErr w:type="spellEnd"/>
-            <w:r>
-              <w:rPr>
-                <w:rFonts w:ascii="Courier New" w:hAnsi="Courier New" w:cs="Courier New"/>
-                <w:sz w:val="15"/>
-                <w:szCs w:val="15"/>
-              </w:rPr>
-              <w:t>(SBI_VVCT, 1, x”1155”, x”0D”, “Read UART RX until CR is found”, 5, 0 ns, TB_WARNING</w:t>
-            </w:r>
-            <w:r>
-              <w:rPr>
-                <w:rFonts w:ascii="Courier New" w:hAnsi="Courier New" w:cs="Courier New"/>
-                <w:sz w:val="15"/>
-                <w:szCs w:val="15"/>
-              </w:rPr>
-              <w:t xml:space="preserve">, </w:t>
-            </w:r>
-            <w:r>
-              <w:rPr>
-                <w:rFonts w:ascii="Courier New" w:hAnsi="Courier New" w:cs="Courier New"/>
-                <w:sz w:val="15"/>
-                <w:szCs w:val="15"/>
-              </w:rPr>
-              <w:t>C_SCOPE</w:t>
-            </w:r>
-            <w:bookmarkStart w:id="1" w:name="_GoBack"/>
-            <w:bookmarkEnd w:id="1"/>
-            <w:r>
-              <w:rPr>
-                <w:rFonts w:ascii="Courier New" w:hAnsi="Courier New" w:cs="Courier New"/>
-                <w:sz w:val="15"/>
-                <w:szCs w:val="15"/>
-              </w:rPr>
-              <w:t>);</w:t>
-            </w:r>
-          </w:p>
-          <w:p>
-            <w:pPr>
-              <w:tabs>
-                <w:tab w:val="left" w:pos="4820"/>
-              </w:tabs>
-              <w:spacing w:line="276" w:lineRule="auto"/>
-              <w:rPr>
-                <w:rFonts w:cs="Helvetica"/>
-                <w:sz w:val="15"/>
-                <w:szCs w:val="15"/>
-              </w:rPr>
-            </w:pPr>
-            <w:r>
-              <w:rPr>
-                <w:rFonts w:cs="Helvetica"/>
-                <w:sz w:val="15"/>
-                <w:szCs w:val="15"/>
-              </w:rPr>
-              <w:t>It is recommended to use constants to improve the readability of the code, e.g.:</w:t>
-            </w:r>
-          </w:p>
-          <w:p>
-            <w:pPr>
-              <w:tabs>
-                <w:tab w:val="left" w:pos="4820"/>
-              </w:tabs>
-              <w:spacing w:line="276" w:lineRule="auto"/>
-              <w:rPr>
-                <w:rFonts w:ascii="Courier New" w:hAnsi="Courier New" w:cs="Courier New"/>
-                <w:sz w:val="15"/>
-                <w:szCs w:val="15"/>
-              </w:rPr>
-            </w:pPr>
-            <w:r>
-              <w:rPr>
-                <w:rFonts w:ascii="Courier New" w:hAnsi="Courier New" w:cs="Courier New"/>
-                <w:sz w:val="15"/>
                 <w:szCs w:val="28"/>
               </w:rPr>
-              <w:t xml:space="preserve">    </w:t>
-            </w:r>
-            <w:proofErr w:type="spellStart"/>
-            <w:r>
-              <w:rPr>
-                <w:rFonts w:ascii="Courier New" w:hAnsi="Courier New" w:cs="Courier New"/>
-                <w:sz w:val="15"/>
-                <w:szCs w:val="28"/>
-              </w:rPr>
-              <w:t>sbi_poll_</w:t>
-            </w:r>
-            <w:proofErr w:type="gramStart"/>
-            <w:r>
-              <w:rPr>
-                <w:rFonts w:ascii="Courier New" w:hAnsi="Courier New" w:cs="Courier New"/>
-                <w:sz w:val="15"/>
-                <w:szCs w:val="28"/>
-              </w:rPr>
-              <w:t>until</w:t>
-            </w:r>
-            <w:proofErr w:type="spellEnd"/>
-            <w:r>
-              <w:rPr>
-                <w:rFonts w:ascii="Courier New" w:hAnsi="Courier New" w:cs="Courier New"/>
-                <w:sz w:val="15"/>
-                <w:szCs w:val="28"/>
-              </w:rPr>
-              <w:t>(</w:t>
-            </w:r>
-            <w:proofErr w:type="gramEnd"/>
-            <w:r>
-              <w:rPr>
-                <w:rFonts w:ascii="Courier New" w:hAnsi="Courier New" w:cs="Courier New"/>
-                <w:sz w:val="15"/>
-                <w:szCs w:val="28"/>
-              </w:rPr>
-              <w:t xml:space="preserve">SBI_VVCT, 1, </w:t>
+              <w:t xml:space="preserve">sbi_poll_until(SBI_VVCT, 1, </w:t>
             </w:r>
             <w:r>
               <w:rPr>
@@ -13004,7 +10666,7 @@
     </w:p>
     <w:p>
       <w:pPr>
-        <w:pStyle w:val="Heading1"/>
+        <w:pStyle w:val="Overskrift1"/>
         <w:rPr>
           <w:rFonts w:ascii="Helvetica" w:hAnsi="Helvetica" w:cs="Helvetica"/>
         </w:rPr>
@@ -13220,7 +10882,6 @@
                 <w:szCs w:val="18"/>
               </w:rPr>
             </w:pPr>
-            <w:proofErr w:type="spellStart"/>
             <w:r>
               <w:rPr>
                 <w:rFonts w:cs="Helvetica"/>
@@ -13229,7 +10890,6 @@
               </w:rPr>
               <w:t>inter_bfm_delay</w:t>
             </w:r>
-            <w:proofErr w:type="spellEnd"/>
           </w:p>
         </w:tc>
         <w:tc>
@@ -13253,7 +10913,6 @@
                 <w:szCs w:val="18"/>
               </w:rPr>
             </w:pPr>
-            <w:proofErr w:type="spellStart"/>
             <w:r>
               <w:rPr>
                 <w:rFonts w:cs="Helvetica"/>
@@ -13270,7 +10929,6 @@
               </w:rPr>
               <w:t>inter_bfm_delay</w:t>
             </w:r>
-            <w:proofErr w:type="spellEnd"/>
           </w:p>
         </w:tc>
         <w:tc>
@@ -13367,25 +11025,7 @@
                 <w:szCs w:val="18"/>
               </w:rPr>
               <w:br/>
-              <w:t xml:space="preserve">                                     </w:t>
-            </w:r>
-            <w:proofErr w:type="gramStart"/>
-            <w:r>
-              <w:rPr>
-                <w:rFonts w:cs="Helvetica"/>
-                <w:sz w:val="15"/>
-                <w:szCs w:val="18"/>
-              </w:rPr>
-              <w:t xml:space="preserve">   (</w:t>
-            </w:r>
-            <w:proofErr w:type="gramEnd"/>
-            <w:r>
-              <w:rPr>
-                <w:rFonts w:cs="Helvetica"/>
-                <w:sz w:val="15"/>
-                <w:szCs w:val="18"/>
-              </w:rPr>
-              <w:t xml:space="preserve">A TB_WARNING will be issued if access takes </w:t>
+              <w:t xml:space="preserve">                                        (A TB_WARNING will be issued if access takes </w:t>
             </w:r>
             <w:r>
               <w:rPr>
@@ -13425,43 +11065,7 @@
                 <w:szCs w:val="18"/>
               </w:rPr>
               <w:br/>
-              <w:t xml:space="preserve">Any </w:t>
-            </w:r>
-            <w:proofErr w:type="spellStart"/>
-            <w:r>
-              <w:rPr>
-                <w:rFonts w:cs="Helvetica"/>
-                <w:sz w:val="15"/>
-                <w:szCs w:val="18"/>
-              </w:rPr>
-              <w:t>insert_</w:t>
-            </w:r>
-            <w:proofErr w:type="gramStart"/>
-            <w:r>
-              <w:rPr>
-                <w:rFonts w:cs="Helvetica"/>
-                <w:sz w:val="15"/>
-                <w:szCs w:val="18"/>
-              </w:rPr>
-              <w:t>delay</w:t>
-            </w:r>
-            <w:proofErr w:type="spellEnd"/>
-            <w:r>
-              <w:rPr>
-                <w:rFonts w:cs="Helvetica"/>
-                <w:sz w:val="15"/>
-                <w:szCs w:val="18"/>
-              </w:rPr>
-              <w:t>(</w:t>
-            </w:r>
-            <w:proofErr w:type="gramEnd"/>
-            <w:r>
-              <w:rPr>
-                <w:rFonts w:cs="Helvetica"/>
-                <w:sz w:val="15"/>
-                <w:szCs w:val="18"/>
-              </w:rPr>
-              <w:t>) command will add to the above minimum delays, giving for instance the ability to skew the BFM starting time.</w:t>
+              <w:t>Any insert_delay() command will add to the above minimum delays, giving for instance the ability to skew the BFM starting time.</w:t>
             </w:r>
           </w:p>
         </w:tc>
@@ -13492,7 +11096,6 @@
                 <w:szCs w:val="18"/>
               </w:rPr>
             </w:pPr>
-            <w:proofErr w:type="spellStart"/>
             <w:r>
               <w:rPr>
                 <w:rFonts w:cs="Helvetica"/>
@@ -13501,7 +11104,6 @@
               </w:rPr>
               <w:t>cmd_queue_count_max</w:t>
             </w:r>
-            <w:proofErr w:type="spellEnd"/>
           </w:p>
         </w:tc>
         <w:tc>
@@ -13634,7 +11236,6 @@
                 <w:szCs w:val="18"/>
               </w:rPr>
             </w:pPr>
-            <w:proofErr w:type="spellStart"/>
             <w:r>
               <w:rPr>
                 <w:rFonts w:cs="Helvetica"/>
@@ -13651,7 +11252,6 @@
               </w:rPr>
               <w:t>threshold</w:t>
             </w:r>
-            <w:proofErr w:type="spellEnd"/>
           </w:p>
         </w:tc>
         <w:tc>
@@ -13753,16 +11353,15 @@
                 <w:sz w:val="15"/>
                 <w:szCs w:val="18"/>
               </w:rPr>
-              <w:t>An alert with severity “</w:t>
-            </w:r>
-            <w:proofErr w:type="spellStart"/>
+              <w:t>An alert with severity “cmd_queue_count_</w:t>
+            </w:r>
             <w:r>
               <w:rPr>
                 <w:rFonts w:cs="Helvetica"/>
                 <w:sz w:val="15"/>
                 <w:szCs w:val="18"/>
               </w:rPr>
-              <w:t>cmd_queue_count_</w:t>
+              <w:t>threshold</w:t>
             </w:r>
             <w:r>
               <w:rPr>
@@ -13770,24 +11369,7 @@
                 <w:sz w:val="15"/>
                 <w:szCs w:val="18"/>
               </w:rPr>
-              <w:t>threshold</w:t>
-            </w:r>
-            <w:r>
-              <w:rPr>
-                <w:rFonts w:cs="Helvetica"/>
-                <w:sz w:val="15"/>
-                <w:szCs w:val="18"/>
-              </w:rPr>
-              <w:t>_severity</w:t>
-            </w:r>
-            <w:proofErr w:type="spellEnd"/>
-            <w:r>
-              <w:rPr>
-                <w:rFonts w:cs="Helvetica"/>
-                <w:sz w:val="15"/>
-                <w:szCs w:val="18"/>
-              </w:rPr>
-              <w:t>” will be issued if command queue exceeds this count. Used for early warning if command queue is almost full. Will be ignored if set to 0.</w:t>
+              <w:t>_severity” will be issued if command queue exceeds this count. Used for early warning if command queue is almost full. Will be ignored if set to 0.</w:t>
             </w:r>
           </w:p>
         </w:tc>
@@ -13818,7 +11400,6 @@
                 <w:szCs w:val="18"/>
               </w:rPr>
             </w:pPr>
-            <w:proofErr w:type="spellStart"/>
             <w:r>
               <w:rPr>
                 <w:rFonts w:cs="Helvetica"/>
@@ -13835,7 +11416,6 @@
               </w:rPr>
               <w:t>_severity</w:t>
             </w:r>
-            <w:proofErr w:type="spellEnd"/>
           </w:p>
         </w:tc>
         <w:tc>
@@ -13859,7 +11439,6 @@
                 <w:szCs w:val="18"/>
               </w:rPr>
             </w:pPr>
-            <w:proofErr w:type="spellStart"/>
             <w:r>
               <w:rPr>
                 <w:rFonts w:cs="Helvetica"/>
@@ -13868,7 +11447,6 @@
               </w:rPr>
               <w:t>t_alert_level</w:t>
             </w:r>
-            <w:proofErr w:type="spellEnd"/>
           </w:p>
         </w:tc>
         <w:tc>
@@ -13955,18 +11533,8 @@
                 <w:sz w:val="15"/>
                 <w:szCs w:val="18"/>
               </w:rPr>
-              <w:t xml:space="preserve">eding </w:t>
-            </w:r>
-            <w:proofErr w:type="spellStart"/>
-            <w:r>
-              <w:rPr>
-                <w:rFonts w:cs="Helvetica"/>
-                <w:sz w:val="15"/>
-                <w:szCs w:val="18"/>
-              </w:rPr>
-              <w:t>cmd_queue_count_threshold</w:t>
-            </w:r>
-            <w:proofErr w:type="spellEnd"/>
+              <w:t>eding cmd_queue_count_threshold</w:t>
+            </w:r>
           </w:p>
         </w:tc>
       </w:tr>
@@ -13992,7 +11560,6 @@
                 <w:szCs w:val="18"/>
               </w:rPr>
             </w:pPr>
-            <w:proofErr w:type="spellStart"/>
             <w:r>
               <w:rPr>
                 <w:rFonts w:cs="Helvetica"/>
@@ -14009,7 +11576,6 @@
               </w:rPr>
               <w:t>_queue_count_max</w:t>
             </w:r>
-            <w:proofErr w:type="spellEnd"/>
           </w:p>
         </w:tc>
         <w:tc>
@@ -14127,43 +11693,7 @@
                 <w:sz w:val="15"/>
                 <w:szCs w:val="18"/>
               </w:rPr>
-              <w:t xml:space="preserve">Maximum number of </w:t>
-            </w:r>
-            <w:proofErr w:type="spellStart"/>
-            <w:r>
-              <w:rPr>
-                <w:rFonts w:cs="Helvetica"/>
-                <w:sz w:val="15"/>
-                <w:szCs w:val="18"/>
-              </w:rPr>
-              <w:t>unfetched</w:t>
-            </w:r>
-            <w:proofErr w:type="spellEnd"/>
-            <w:r>
-              <w:rPr>
-                <w:rFonts w:cs="Helvetica"/>
-                <w:sz w:val="15"/>
-                <w:szCs w:val="18"/>
-              </w:rPr>
-              <w:t xml:space="preserve"> results before </w:t>
-            </w:r>
-            <w:proofErr w:type="spellStart"/>
-            <w:r>
-              <w:rPr>
-                <w:rFonts w:cs="Helvetica"/>
-                <w:sz w:val="15"/>
-                <w:szCs w:val="18"/>
-              </w:rPr>
-              <w:t>result_queue</w:t>
-            </w:r>
-            <w:proofErr w:type="spellEnd"/>
-            <w:r>
-              <w:rPr>
-                <w:rFonts w:cs="Helvetica"/>
-                <w:sz w:val="15"/>
-                <w:szCs w:val="18"/>
-              </w:rPr>
-              <w:t xml:space="preserve"> is full.</w:t>
+              <w:t>Maximum number of unfetched results before result_queue is full.</w:t>
             </w:r>
           </w:p>
         </w:tc>
@@ -14190,7 +11720,6 @@
                 <w:szCs w:val="18"/>
               </w:rPr>
             </w:pPr>
-            <w:proofErr w:type="spellStart"/>
             <w:r>
               <w:rPr>
                 <w:rFonts w:cs="Helvetica"/>
@@ -14215,7 +11744,6 @@
               </w:rPr>
               <w:t>threshold</w:t>
             </w:r>
-            <w:proofErr w:type="spellEnd"/>
           </w:p>
         </w:tc>
         <w:tc>
@@ -14333,25 +11861,7 @@
                 <w:sz w:val="15"/>
                 <w:szCs w:val="18"/>
               </w:rPr>
-              <w:t>An alert with severity '</w:t>
-            </w:r>
-            <w:proofErr w:type="spellStart"/>
-            <w:r>
-              <w:rPr>
-                <w:rFonts w:cs="Helvetica"/>
-                <w:sz w:val="15"/>
-                <w:szCs w:val="18"/>
-              </w:rPr>
-              <w:t>result_queue_count_threshold_severity</w:t>
-            </w:r>
-            <w:proofErr w:type="spellEnd"/>
-            <w:r>
-              <w:rPr>
-                <w:rFonts w:cs="Helvetica"/>
-                <w:sz w:val="15"/>
-                <w:szCs w:val="18"/>
-              </w:rPr>
-              <w:t xml:space="preserve">' will be issued if </w:t>
+              <w:t xml:space="preserve">An alert with severity 'result_queue_count_threshold_severity' will be issued if </w:t>
             </w:r>
             <w:r>
               <w:rPr>
@@ -14394,7 +11904,6 @@
                 <w:szCs w:val="18"/>
               </w:rPr>
             </w:pPr>
-            <w:proofErr w:type="spellStart"/>
             <w:r>
               <w:rPr>
                 <w:rFonts w:cs="Helvetica"/>
@@ -14419,7 +11928,6 @@
               </w:rPr>
               <w:t>_severity</w:t>
             </w:r>
-            <w:proofErr w:type="spellEnd"/>
           </w:p>
         </w:tc>
         <w:tc>
@@ -14443,7 +11951,6 @@
                 <w:szCs w:val="18"/>
               </w:rPr>
             </w:pPr>
-            <w:proofErr w:type="spellStart"/>
             <w:r>
               <w:rPr>
                 <w:rFonts w:cs="Helvetica"/>
@@ -14452,7 +11959,6 @@
               </w:rPr>
               <w:t>t_alert_level</w:t>
             </w:r>
-            <w:proofErr w:type="spellEnd"/>
           </w:p>
         </w:tc>
         <w:tc>
@@ -14547,18 +12053,8 @@
                 <w:sz w:val="15"/>
                 <w:szCs w:val="18"/>
               </w:rPr>
-              <w:t xml:space="preserve">Severity of alert to be initiated if exceeding </w:t>
-            </w:r>
-            <w:proofErr w:type="spellStart"/>
-            <w:r>
-              <w:rPr>
-                <w:rFonts w:cs="Helvetica"/>
-                <w:sz w:val="15"/>
-                <w:szCs w:val="18"/>
-              </w:rPr>
-              <w:t>result_queue_count_threshold</w:t>
-            </w:r>
-            <w:proofErr w:type="spellEnd"/>
+              <w:t>Severity of alert to be initiated if exceeding result_queue_count_threshold</w:t>
+            </w:r>
           </w:p>
         </w:tc>
       </w:tr>
@@ -14588,23 +12084,13 @@
                 <w:szCs w:val="18"/>
               </w:rPr>
             </w:pPr>
-            <w:proofErr w:type="spellStart"/>
             <w:r>
               <w:rPr>
                 <w:rFonts w:cs="Helvetica"/>
                 <w:sz w:val="15"/>
                 <w:szCs w:val="18"/>
               </w:rPr>
-              <w:t>bfm_config</w:t>
-            </w:r>
-            <w:proofErr w:type="spellEnd"/>
-            <w:r>
-              <w:rPr>
-                <w:rFonts w:cs="Helvetica"/>
-                <w:sz w:val="15"/>
-                <w:szCs w:val="18"/>
-              </w:rPr>
-              <w:t xml:space="preserve">               </w:t>
+              <w:t xml:space="preserve">bfm_config               </w:t>
             </w:r>
           </w:p>
         </w:tc>
@@ -14629,7 +12115,6 @@
                 <w:szCs w:val="18"/>
               </w:rPr>
             </w:pPr>
-            <w:proofErr w:type="spellStart"/>
             <w:r>
               <w:rPr>
                 <w:rFonts w:cs="Helvetica"/>
@@ -14646,7 +12131,6 @@
               </w:rPr>
               <w:t>_bfm_config</w:t>
             </w:r>
-            <w:proofErr w:type="spellEnd"/>
           </w:p>
         </w:tc>
         <w:tc>
@@ -14789,23 +12273,13 @@
                 <w:szCs w:val="18"/>
               </w:rPr>
             </w:pPr>
-            <w:proofErr w:type="spellStart"/>
             <w:r>
               <w:rPr>
                 <w:rFonts w:cs="Helvetica"/>
                 <w:sz w:val="15"/>
                 <w:szCs w:val="18"/>
               </w:rPr>
-              <w:t>msg_id_panel</w:t>
-            </w:r>
-            <w:proofErr w:type="spellEnd"/>
-            <w:r>
-              <w:rPr>
-                <w:rFonts w:cs="Helvetica"/>
-                <w:sz w:val="15"/>
-                <w:szCs w:val="18"/>
-              </w:rPr>
-              <w:t xml:space="preserve">           </w:t>
+              <w:t xml:space="preserve">msg_id_panel           </w:t>
             </w:r>
           </w:p>
         </w:tc>
@@ -14831,7 +12305,6 @@
                 <w:szCs w:val="18"/>
               </w:rPr>
             </w:pPr>
-            <w:proofErr w:type="spellStart"/>
             <w:r>
               <w:rPr>
                 <w:rFonts w:cs="Helvetica"/>
@@ -14840,7 +12313,6 @@
               </w:rPr>
               <w:t>t_msg_id_panel</w:t>
             </w:r>
-            <w:proofErr w:type="spellEnd"/>
           </w:p>
         </w:tc>
         <w:tc>
@@ -14921,7 +12393,7 @@
     </w:tbl>
     <w:p>
       <w:pPr>
-        <w:pStyle w:val="Heading1"/>
+        <w:pStyle w:val="Overskrift1"/>
         <w:numPr>
           <w:ilvl w:val="0"/>
           <w:numId w:val="0"/>
@@ -14959,9 +12431,51 @@
           <w:rFonts w:ascii="Courier New" w:hAnsi="Courier New" w:cs="Courier New"/>
           <w:szCs w:val="18"/>
         </w:rPr>
+        <w:t xml:space="preserve">  shared_sbi</w:t>
+      </w:r>
+      <w:r>
+        <w:rPr>
+          <w:rFonts w:ascii="Courier New" w:hAnsi="Courier New" w:cs="Courier New"/>
+          <w:szCs w:val="18"/>
+        </w:rPr>
+        <w:t>_vvc_config(</w:t>
+      </w:r>
+      <w:r>
+        <w:rPr>
+          <w:rFonts w:ascii="Courier New" w:hAnsi="Courier New" w:cs="Courier New"/>
+          <w:szCs w:val="18"/>
+        </w:rPr>
+        <w:t>1).inter</w:t>
+      </w:r>
+      <w:r>
+        <w:rPr>
+          <w:rFonts w:ascii="Courier New" w:hAnsi="Courier New" w:cs="Courier New"/>
+          <w:szCs w:val="18"/>
+        </w:rPr>
+        <w:t>_bfm_delay.delay_in_time := 50 n</w:t>
+      </w:r>
+      <w:r>
+        <w:rPr>
+          <w:rFonts w:ascii="Courier New" w:hAnsi="Courier New" w:cs="Courier New"/>
+          <w:szCs w:val="18"/>
+        </w:rPr>
+        <w:t>s;</w:t>
+      </w:r>
+    </w:p>
+    <w:p>
+      <w:pPr>
+        <w:rPr>
+          <w:rFonts w:ascii="Courier New" w:hAnsi="Courier New" w:cs="Courier New"/>
+          <w:szCs w:val="18"/>
+        </w:rPr>
+      </w:pPr>
+      <w:r>
+        <w:rPr>
+          <w:rFonts w:ascii="Courier New" w:hAnsi="Courier New" w:cs="Courier New"/>
+          <w:szCs w:val="18"/>
+        </w:rPr>
         <w:t xml:space="preserve">  </w:t>
       </w:r>
-      <w:proofErr w:type="spellStart"/>
       <w:r>
         <w:rPr>
           <w:rFonts w:ascii="Courier New" w:hAnsi="Courier New" w:cs="Courier New"/>
@@ -14974,138 +12488,21 @@
           <w:rFonts w:ascii="Courier New" w:hAnsi="Courier New" w:cs="Courier New"/>
           <w:szCs w:val="18"/>
         </w:rPr>
-        <w:t>_vvc_</w:t>
-      </w:r>
-      <w:proofErr w:type="gramStart"/>
-      <w:r>
-        <w:rPr>
-          <w:rFonts w:ascii="Courier New" w:hAnsi="Courier New" w:cs="Courier New"/>
-          <w:szCs w:val="18"/>
-        </w:rPr>
-        <w:t>config</w:t>
-      </w:r>
-      <w:proofErr w:type="spellEnd"/>
-      <w:r>
-        <w:rPr>
-          <w:rFonts w:ascii="Courier New" w:hAnsi="Courier New" w:cs="Courier New"/>
-          <w:szCs w:val="18"/>
-        </w:rPr>
-        <w:t>(</w:t>
-      </w:r>
-      <w:proofErr w:type="gramEnd"/>
-      <w:r>
-        <w:rPr>
-          <w:rFonts w:ascii="Courier New" w:hAnsi="Courier New" w:cs="Courier New"/>
-          <w:szCs w:val="18"/>
-        </w:rPr>
-        <w:t>1).</w:t>
-      </w:r>
-      <w:proofErr w:type="spellStart"/>
-      <w:r>
-        <w:rPr>
-          <w:rFonts w:ascii="Courier New" w:hAnsi="Courier New" w:cs="Courier New"/>
-          <w:szCs w:val="18"/>
-        </w:rPr>
-        <w:t>inter</w:t>
+        <w:t>_vvc_config(</w:t>
       </w:r>
       <w:r>
         <w:rPr>
           <w:rFonts w:ascii="Courier New" w:hAnsi="Courier New" w:cs="Courier New"/>
           <w:szCs w:val="18"/>
         </w:rPr>
-        <w:t>_bfm_delay.delay_in_time</w:t>
-      </w:r>
-      <w:proofErr w:type="spellEnd"/>
-      <w:r>
-        <w:rPr>
-          <w:rFonts w:ascii="Courier New" w:hAnsi="Courier New" w:cs="Courier New"/>
-          <w:szCs w:val="18"/>
-        </w:rPr>
-        <w:t xml:space="preserve"> := 50 n</w:t>
+        <w:t>1).bfm_config.</w:t>
       </w:r>
       <w:r>
         <w:rPr>
           <w:rFonts w:ascii="Courier New" w:hAnsi="Courier New" w:cs="Courier New"/>
           <w:szCs w:val="18"/>
         </w:rPr>
-        <w:t>s;</w:t>
-      </w:r>
-    </w:p>
-    <w:p>
-      <w:pPr>
-        <w:rPr>
-          <w:rFonts w:ascii="Courier New" w:hAnsi="Courier New" w:cs="Courier New"/>
-          <w:szCs w:val="18"/>
-        </w:rPr>
-      </w:pPr>
-      <w:r>
-        <w:rPr>
-          <w:rFonts w:ascii="Courier New" w:hAnsi="Courier New" w:cs="Courier New"/>
-          <w:szCs w:val="18"/>
-        </w:rPr>
-        <w:t xml:space="preserve">  </w:t>
-      </w:r>
-      <w:proofErr w:type="spellStart"/>
-      <w:r>
-        <w:rPr>
-          <w:rFonts w:ascii="Courier New" w:hAnsi="Courier New" w:cs="Courier New"/>
-          <w:szCs w:val="18"/>
-        </w:rPr>
-        <w:t>shared_sbi</w:t>
-      </w:r>
-      <w:r>
-        <w:rPr>
-          <w:rFonts w:ascii="Courier New" w:hAnsi="Courier New" w:cs="Courier New"/>
-          <w:szCs w:val="18"/>
-        </w:rPr>
-        <w:t>_vvc_</w:t>
-      </w:r>
-      <w:proofErr w:type="gramStart"/>
-      <w:r>
-        <w:rPr>
-          <w:rFonts w:ascii="Courier New" w:hAnsi="Courier New" w:cs="Courier New"/>
-          <w:szCs w:val="18"/>
-        </w:rPr>
-        <w:t>config</w:t>
-      </w:r>
-      <w:proofErr w:type="spellEnd"/>
-      <w:r>
-        <w:rPr>
-          <w:rFonts w:ascii="Courier New" w:hAnsi="Courier New" w:cs="Courier New"/>
-          <w:szCs w:val="18"/>
-        </w:rPr>
-        <w:t>(</w:t>
-      </w:r>
-      <w:proofErr w:type="gramEnd"/>
-      <w:r>
-        <w:rPr>
-          <w:rFonts w:ascii="Courier New" w:hAnsi="Courier New" w:cs="Courier New"/>
-          <w:szCs w:val="18"/>
-        </w:rPr>
-        <w:t>1).</w:t>
-      </w:r>
-      <w:proofErr w:type="spellStart"/>
-      <w:r>
-        <w:rPr>
-          <w:rFonts w:ascii="Courier New" w:hAnsi="Courier New" w:cs="Courier New"/>
-          <w:szCs w:val="18"/>
-        </w:rPr>
-        <w:t>bfm_config.</w:t>
-      </w:r>
-      <w:r>
-        <w:rPr>
-          <w:rFonts w:ascii="Courier New" w:hAnsi="Courier New" w:cs="Courier New"/>
-          <w:szCs w:val="18"/>
-        </w:rPr>
-        <w:t>id_for_bfm</w:t>
-      </w:r>
-      <w:proofErr w:type="spellEnd"/>
-      <w:r>
-        <w:rPr>
-          <w:rFonts w:ascii="Courier New" w:hAnsi="Courier New" w:cs="Courier New"/>
-          <w:szCs w:val="18"/>
-        </w:rPr>
-        <w:t xml:space="preserve">      </w:t>
+        <w:t xml:space="preserve">id_for_bfm      </w:t>
       </w:r>
       <w:r>
         <w:rPr>
@@ -15138,7 +12535,7 @@
     </w:p>
     <w:p>
       <w:pPr>
-        <w:pStyle w:val="Heading1"/>
+        <w:pStyle w:val="Overskrift1"/>
         <w:rPr>
           <w:rFonts w:ascii="Helvetica" w:hAnsi="Helvetica" w:cs="Helvetica"/>
         </w:rPr>
@@ -15155,18 +12552,10 @@
         <w:t>The current status of the VVC can be retrieved during simulation. This is achieved by reading from th</w:t>
       </w:r>
       <w:r>
-        <w:t xml:space="preserve">e shared variable </w:t>
-      </w:r>
-      <w:proofErr w:type="spellStart"/>
-      <w:r>
-        <w:t>shared_sbi</w:t>
+        <w:t>e shared variable shared_sbi</w:t>
       </w:r>
       <w:r>
-        <w:t>_vvc_status</w:t>
-      </w:r>
-      <w:proofErr w:type="spellEnd"/>
-      <w:r>
-        <w:t xml:space="preserve"> record from the test sequencer. The record contents can be seen below:</w:t>
+        <w:t>_vvc_status record from the test sequencer. The record contents can be seen below:</w:t>
       </w:r>
     </w:p>
     <w:tbl>
@@ -15298,7 +12687,6 @@
                 <w:szCs w:val="18"/>
               </w:rPr>
             </w:pPr>
-            <w:proofErr w:type="spellStart"/>
             <w:r>
               <w:rPr>
                 <w:rFonts w:cs="Helvetica"/>
@@ -15307,7 +12695,6 @@
               </w:rPr>
               <w:t>current_cmd_idx</w:t>
             </w:r>
-            <w:proofErr w:type="spellEnd"/>
           </w:p>
         </w:tc>
         <w:tc>
@@ -15389,7 +12776,6 @@
                 <w:szCs w:val="18"/>
               </w:rPr>
             </w:pPr>
-            <w:proofErr w:type="spellStart"/>
             <w:r>
               <w:rPr>
                 <w:rFonts w:cs="Helvetica"/>
@@ -15398,7 +12784,6 @@
               </w:rPr>
               <w:t>previous_cmd_idx</w:t>
             </w:r>
-            <w:proofErr w:type="spellEnd"/>
           </w:p>
         </w:tc>
         <w:tc>
@@ -15481,7 +12866,6 @@
                 <w:szCs w:val="18"/>
               </w:rPr>
             </w:pPr>
-            <w:proofErr w:type="spellStart"/>
             <w:r>
               <w:rPr>
                 <w:rFonts w:cs="Helvetica"/>
@@ -15490,7 +12874,6 @@
               </w:rPr>
               <w:t>pending_cmd_cnt</w:t>
             </w:r>
-            <w:proofErr w:type="spellEnd"/>
           </w:p>
         </w:tc>
         <w:tc>
@@ -15565,7 +12948,7 @@
     </w:p>
     <w:p>
       <w:pPr>
-        <w:pStyle w:val="Heading1"/>
+        <w:pStyle w:val="Overskrift1"/>
         <w:rPr>
           <w:rFonts w:ascii="Helvetica" w:hAnsi="Helvetica" w:cs="Helvetica"/>
         </w:rPr>
@@ -15581,30 +12964,14 @@
       <w:r>
         <w:t xml:space="preserve">In this VVC, the interface has been encapsulated in a signal record of type </w:t>
       </w:r>
-      <w:proofErr w:type="spellStart"/>
       <w:r>
         <w:rPr>
           <w:i/>
         </w:rPr>
-        <w:t>t_sbi_if</w:t>
-      </w:r>
-      <w:proofErr w:type="spellEnd"/>
-      <w:r>
-        <w:rPr>
-          <w:i/>
-        </w:rPr>
-        <w:t xml:space="preserve"> </w:t>
+        <w:t xml:space="preserve">t_sbi_if </w:t>
       </w:r>
       <w:r>
-        <w:t xml:space="preserve">in order to improve readability of the code. Since the SBI interface busses can be of arbitrary size, the interface vectors have been left unconstrained. These unconstrained vectors </w:t>
-      </w:r>
-      <w:proofErr w:type="gramStart"/>
-      <w:r>
-        <w:t>needs</w:t>
-      </w:r>
-      <w:proofErr w:type="gramEnd"/>
-      <w:r>
-        <w:t xml:space="preserve"> to be constrained when the interface signals are instantiated. For this interface, it could look like:</w:t>
+        <w:t>in order to improve readability of the code. Since the SBI interface busses can be of arbitrary size, the interface vectors have been left unconstrained. These unconstrained vectors needs to be constrained when the interface signals are instantiated. For this interface, it could look like:</w:t>
       </w:r>
     </w:p>
     <w:p/>
@@ -15618,139 +12985,39 @@
         <w:rPr>
           <w:rFonts w:ascii="Courier New" w:hAnsi="Courier New" w:cs="Courier New"/>
         </w:rPr>
-        <w:t xml:space="preserve">  signal sbi_if_</w:t>
+        <w:t xml:space="preserve">  signal sbi_if_1 : t_sbi_if( addr (C_ADDR_WIDTH-1 downto 0),</w:t>
       </w:r>
-      <w:proofErr w:type="gramStart"/>
+    </w:p>
+    <w:p>
+      <w:pPr>
+        <w:rPr>
+          <w:rFonts w:ascii="Courier New" w:hAnsi="Courier New" w:cs="Courier New"/>
+        </w:rPr>
+      </w:pPr>
       <w:r>
         <w:rPr>
           <w:rFonts w:ascii="Courier New" w:hAnsi="Courier New" w:cs="Courier New"/>
         </w:rPr>
-        <w:t>1 :</w:t>
+        <w:t xml:space="preserve">                              wdata(C_DATA_WIDTH-1 downto 0),</w:t>
       </w:r>
-      <w:proofErr w:type="gramEnd"/>
+    </w:p>
+    <w:p>
+      <w:pPr>
+        <w:rPr>
+          <w:rFonts w:ascii="Courier New" w:hAnsi="Courier New" w:cs="Courier New"/>
+        </w:rPr>
+      </w:pPr>
       <w:r>
         <w:rPr>
           <w:rFonts w:ascii="Courier New" w:hAnsi="Courier New" w:cs="Courier New"/>
         </w:rPr>
-        <w:t xml:space="preserve"> </w:t>
-      </w:r>
-      <w:proofErr w:type="spellStart"/>
-      <w:r>
-        <w:rPr>
-          <w:rFonts w:ascii="Courier New" w:hAnsi="Courier New" w:cs="Courier New"/>
-        </w:rPr>
-        <w:t>t_sbi_if</w:t>
-      </w:r>
-      <w:proofErr w:type="spellEnd"/>
-      <w:r>
-        <w:rPr>
-          <w:rFonts w:ascii="Courier New" w:hAnsi="Courier New" w:cs="Courier New"/>
-        </w:rPr>
-        <w:t xml:space="preserve">( </w:t>
-      </w:r>
-      <w:proofErr w:type="spellStart"/>
-      <w:r>
-        <w:rPr>
-          <w:rFonts w:ascii="Courier New" w:hAnsi="Courier New" w:cs="Courier New"/>
-        </w:rPr>
-        <w:t>addr</w:t>
-      </w:r>
-      <w:proofErr w:type="spellEnd"/>
-      <w:r>
-        <w:rPr>
-          <w:rFonts w:ascii="Courier New" w:hAnsi="Courier New" w:cs="Courier New"/>
-        </w:rPr>
-        <w:t xml:space="preserve"> (C_ADDR_WIDTH-1 </w:t>
-      </w:r>
-      <w:proofErr w:type="spellStart"/>
-      <w:r>
-        <w:rPr>
-          <w:rFonts w:ascii="Courier New" w:hAnsi="Courier New" w:cs="Courier New"/>
-        </w:rPr>
-        <w:t>downto</w:t>
-      </w:r>
-      <w:proofErr w:type="spellEnd"/>
-      <w:r>
-        <w:rPr>
-          <w:rFonts w:ascii="Courier New" w:hAnsi="Courier New" w:cs="Courier New"/>
-        </w:rPr>
-        <w:t xml:space="preserve"> 0),</w:t>
-      </w:r>
-    </w:p>
-    <w:p>
-      <w:pPr>
-        <w:rPr>
-          <w:rFonts w:ascii="Courier New" w:hAnsi="Courier New" w:cs="Courier New"/>
-        </w:rPr>
-      </w:pPr>
-      <w:r>
-        <w:rPr>
-          <w:rFonts w:ascii="Courier New" w:hAnsi="Courier New" w:cs="Courier New"/>
-        </w:rPr>
-        <w:t xml:space="preserve">                              </w:t>
-      </w:r>
-      <w:proofErr w:type="spellStart"/>
-      <w:proofErr w:type="gramStart"/>
-      <w:r>
-        <w:rPr>
-          <w:rFonts w:ascii="Courier New" w:hAnsi="Courier New" w:cs="Courier New"/>
-        </w:rPr>
-        <w:t>wdata</w:t>
-      </w:r>
-      <w:proofErr w:type="spellEnd"/>
-      <w:r>
-        <w:rPr>
-          <w:rFonts w:ascii="Courier New" w:hAnsi="Courier New" w:cs="Courier New"/>
-        </w:rPr>
-        <w:t>(</w:t>
-      </w:r>
-      <w:proofErr w:type="gramEnd"/>
-      <w:r>
-        <w:rPr>
-          <w:rFonts w:ascii="Courier New" w:hAnsi="Courier New" w:cs="Courier New"/>
-        </w:rPr>
-        <w:t>C_DATA_WIDTH-1 downto 0),</w:t>
-      </w:r>
-    </w:p>
-    <w:p>
-      <w:pPr>
-        <w:rPr>
-          <w:rFonts w:ascii="Courier New" w:hAnsi="Courier New" w:cs="Courier New"/>
-        </w:rPr>
-      </w:pPr>
-      <w:r>
-        <w:rPr>
-          <w:rFonts w:ascii="Courier New" w:hAnsi="Courier New" w:cs="Courier New"/>
-        </w:rPr>
-        <w:t xml:space="preserve">                              </w:t>
-      </w:r>
-      <w:proofErr w:type="spellStart"/>
-      <w:proofErr w:type="gramStart"/>
-      <w:r>
-        <w:rPr>
-          <w:rFonts w:ascii="Courier New" w:hAnsi="Courier New" w:cs="Courier New"/>
-        </w:rPr>
-        <w:t>rdata</w:t>
-      </w:r>
-      <w:proofErr w:type="spellEnd"/>
-      <w:r>
-        <w:rPr>
-          <w:rFonts w:ascii="Courier New" w:hAnsi="Courier New" w:cs="Courier New"/>
-        </w:rPr>
-        <w:t>(</w:t>
-      </w:r>
-      <w:proofErr w:type="gramEnd"/>
-      <w:r>
-        <w:rPr>
-          <w:rFonts w:ascii="Courier New" w:hAnsi="Courier New" w:cs="Courier New"/>
-        </w:rPr>
-        <w:t>C_DATA_WIDTH-1 downto 0) );</w:t>
+        <w:t xml:space="preserve">                              rdata(C_DATA_WIDTH-1 downto 0) );</w:t>
       </w:r>
     </w:p>
     <w:p/>
     <w:p>
       <w:pPr>
-        <w:pStyle w:val="Heading1"/>
+        <w:pStyle w:val="Overskrift1"/>
         <w:rPr>
           <w:rFonts w:ascii="Helvetica" w:hAnsi="Helvetica" w:cs="Helvetica"/>
         </w:rPr>
@@ -15765,15 +13032,7 @@
     </w:p>
     <w:p>
       <w:r>
-        <w:t>Additional documentation about UVVM and its features can be found under “/</w:t>
-      </w:r>
-      <w:proofErr w:type="spellStart"/>
-      <w:r>
-        <w:t>uvvm_vvc_framework</w:t>
-      </w:r>
-      <w:proofErr w:type="spellEnd"/>
-      <w:r>
-        <w:t xml:space="preserve">/doc/”. </w:t>
+        <w:t xml:space="preserve">Additional documentation about UVVM and its features can be found under “/uvvm_vvc_framework/doc/”. </w:t>
       </w:r>
     </w:p>
     <w:p>
@@ -15781,15 +13040,7 @@
         <w:t xml:space="preserve">For additional documentation on the </w:t>
       </w:r>
       <w:r>
-        <w:t xml:space="preserve">SBI protocol, please see the SBI BFM </w:t>
-      </w:r>
-      <w:proofErr w:type="spellStart"/>
-      <w:r>
-        <w:t>QuickRef</w:t>
-      </w:r>
-      <w:proofErr w:type="spellEnd"/>
-      <w:r>
-        <w:t>.</w:t>
+        <w:t>SBI protocol, please see the SBI BFM QuickRef.</w:t>
       </w:r>
       <w:r>
         <w:tab/>
@@ -15798,7 +13049,7 @@
     <w:p/>
     <w:p>
       <w:pPr>
-        <w:pStyle w:val="Heading1"/>
+        <w:pStyle w:val="Overskrift1"/>
         <w:rPr>
           <w:rFonts w:ascii="Helvetica" w:hAnsi="Helvetica" w:cs="Helvetica"/>
         </w:rPr>
@@ -15848,7 +13099,7 @@
     </w:p>
     <w:p>
       <w:pPr>
-        <w:pStyle w:val="ListParagraph"/>
+        <w:pStyle w:val="Listeavsnitt"/>
         <w:numPr>
           <w:ilvl w:val="0"/>
           <w:numId w:val="40"/>
@@ -15865,7 +13116,6 @@
         </w:rPr>
         <w:t>UVVM Utility Library (UVVM-</w:t>
       </w:r>
-      <w:proofErr w:type="spellStart"/>
       <w:r>
         <w:rPr>
           <w:b/>
@@ -15873,7 +13123,6 @@
         </w:rPr>
         <w:t>Util</w:t>
       </w:r>
-      <w:proofErr w:type="spellEnd"/>
       <w:r>
         <w:rPr>
           <w:b/>
@@ -15912,7 +13161,7 @@
     </w:p>
     <w:p>
       <w:pPr>
-        <w:pStyle w:val="ListParagraph"/>
+        <w:pStyle w:val="Listeavsnitt"/>
         <w:numPr>
           <w:ilvl w:val="0"/>
           <w:numId w:val="40"/>
@@ -15960,7 +13209,7 @@
     </w:p>
     <w:p>
       <w:pPr>
-        <w:pStyle w:val="ListParagraph"/>
+        <w:pStyle w:val="Listeavsnitt"/>
         <w:numPr>
           <w:ilvl w:val="0"/>
           <w:numId w:val="40"/>
@@ -16000,40 +13249,16 @@
         <w:t>VVC,</w:t>
       </w:r>
       <w:r>
-        <w:t xml:space="preserve"> assure that </w:t>
-      </w:r>
-      <w:proofErr w:type="spellStart"/>
-      <w:r>
-        <w:t>uvvm_vvc_framework</w:t>
-      </w:r>
-      <w:proofErr w:type="spellEnd"/>
-      <w:r>
-        <w:t xml:space="preserve"> and</w:t>
+        <w:t xml:space="preserve"> assure that uvvm_vvc_framework and</w:t>
       </w:r>
       <w:r>
-        <w:t xml:space="preserve"> </w:t>
-      </w:r>
-      <w:proofErr w:type="spellStart"/>
-      <w:r>
-        <w:t>uvvm_util</w:t>
-      </w:r>
-      <w:proofErr w:type="spellEnd"/>
-      <w:r>
-        <w:t xml:space="preserve"> have been compiled.</w:t>
+        <w:t xml:space="preserve"> uvvm_util have been compiled.</w:t>
       </w:r>
     </w:p>
     <w:p/>
     <w:p>
       <w:r>
-        <w:t xml:space="preserve">See UVVM Essential Mechanisms located in </w:t>
-      </w:r>
-      <w:proofErr w:type="spellStart"/>
-      <w:r>
-        <w:t>uvvm_vvc_framework</w:t>
-      </w:r>
-      <w:proofErr w:type="spellEnd"/>
-      <w:r>
-        <w:t>/doc for information about compile scripts.</w:t>
+        <w:t>See UVVM Essential Mechanisms located in uvvm_vvc_framework/doc for information about compile scripts.</w:t>
       </w:r>
     </w:p>
     <w:p>
@@ -16230,7 +13455,6 @@
                 <w:sz w:val="15"/>
               </w:rPr>
             </w:pPr>
-            <w:proofErr w:type="spellStart"/>
             <w:r>
               <w:rPr>
                 <w:rFonts w:cs="Helvetica"/>
@@ -16238,7 +13462,6 @@
               </w:rPr>
               <w:t>bitvis_vip_sbi</w:t>
             </w:r>
-            <w:proofErr w:type="spellEnd"/>
           </w:p>
         </w:tc>
         <w:tc>
@@ -16258,7 +13481,6 @@
                 <w:sz w:val="15"/>
               </w:rPr>
             </w:pPr>
-            <w:proofErr w:type="spellStart"/>
             <w:r>
               <w:rPr>
                 <w:rFonts w:cs="Helvetica"/>
@@ -16273,7 +13495,6 @@
               </w:rPr>
               <w:t>_bfm_pkg.vhd</w:t>
             </w:r>
-            <w:proofErr w:type="spellEnd"/>
           </w:p>
         </w:tc>
         <w:tc>
@@ -16320,7 +13541,6 @@
                 <w:sz w:val="15"/>
               </w:rPr>
             </w:pPr>
-            <w:proofErr w:type="spellStart"/>
             <w:r>
               <w:rPr>
                 <w:rFonts w:cs="Helvetica"/>
@@ -16335,7 +13555,6 @@
               </w:rPr>
               <w:t>sbi</w:t>
             </w:r>
-            <w:proofErr w:type="spellEnd"/>
           </w:p>
         </w:tc>
         <w:tc>
@@ -16355,7 +13574,6 @@
                 <w:sz w:val="15"/>
               </w:rPr>
             </w:pPr>
-            <w:proofErr w:type="spellStart"/>
             <w:r>
               <w:rPr>
                 <w:rFonts w:cs="Helvetica"/>
@@ -16363,7 +13581,6 @@
               </w:rPr>
               <w:t>vvc_cmd_pkg.vhd</w:t>
             </w:r>
-            <w:proofErr w:type="spellEnd"/>
           </w:p>
         </w:tc>
         <w:tc>
@@ -16417,7 +13634,6 @@
                 <w:sz w:val="15"/>
               </w:rPr>
             </w:pPr>
-            <w:proofErr w:type="spellStart"/>
             <w:r>
               <w:rPr>
                 <w:rFonts w:cs="Helvetica"/>
@@ -16432,7 +13648,6 @@
               </w:rPr>
               <w:t>sbi</w:t>
             </w:r>
-            <w:proofErr w:type="spellEnd"/>
           </w:p>
         </w:tc>
         <w:tc>
@@ -16554,7 +13769,6 @@
                 <w:sz w:val="15"/>
               </w:rPr>
             </w:pPr>
-            <w:proofErr w:type="spellStart"/>
             <w:r>
               <w:rPr>
                 <w:rFonts w:cs="Helvetica"/>
@@ -16569,7 +13783,6 @@
               </w:rPr>
               <w:t>sbi</w:t>
             </w:r>
-            <w:proofErr w:type="spellEnd"/>
           </w:p>
         </w:tc>
         <w:tc>
@@ -16691,7 +13904,6 @@
                 <w:sz w:val="15"/>
               </w:rPr>
             </w:pPr>
-            <w:proofErr w:type="spellStart"/>
             <w:r>
               <w:rPr>
                 <w:rFonts w:cs="Helvetica"/>
@@ -16706,7 +13918,6 @@
               </w:rPr>
               <w:t>sbi</w:t>
             </w:r>
-            <w:proofErr w:type="spellEnd"/>
           </w:p>
         </w:tc>
         <w:tc>
@@ -16726,7 +13937,6 @@
                 <w:sz w:val="15"/>
               </w:rPr>
             </w:pPr>
-            <w:proofErr w:type="spellStart"/>
             <w:r>
               <w:rPr>
                 <w:rFonts w:cs="Helvetica"/>
@@ -16734,7 +13944,6 @@
               </w:rPr>
               <w:t>vvc_methods_pkg.vhd</w:t>
             </w:r>
-            <w:proofErr w:type="spellEnd"/>
           </w:p>
         </w:tc>
         <w:tc>
@@ -16790,7 +13999,6 @@
                 <w:sz w:val="15"/>
               </w:rPr>
             </w:pPr>
-            <w:proofErr w:type="spellStart"/>
             <w:r>
               <w:rPr>
                 <w:rFonts w:cs="Helvetica"/>
@@ -16798,7 +14006,6 @@
               </w:rPr>
               <w:t>bitvis_vip_sbi</w:t>
             </w:r>
-            <w:proofErr w:type="spellEnd"/>
           </w:p>
         </w:tc>
         <w:tc>
@@ -16825,49 +14032,8 @@
                 <w:rFonts w:cs="Helvetica"/>
                 <w:sz w:val="15"/>
               </w:rPr>
-              <w:t>../</w:t>
-            </w:r>
-            <w:proofErr w:type="spellStart"/>
-            <w:r>
-              <w:rPr>
-                <w:rFonts w:cs="Helvetica"/>
-                <w:sz w:val="15"/>
-              </w:rPr>
-              <w:t>uvvm_vvc_framework</w:t>
-            </w:r>
-            <w:proofErr w:type="spellEnd"/>
-            <w:r>
-              <w:rPr>
-                <w:rFonts w:cs="Helvetica"/>
-                <w:sz w:val="15"/>
-              </w:rPr>
-              <w:t>/</w:t>
-            </w:r>
-            <w:proofErr w:type="spellStart"/>
-            <w:r>
-              <w:rPr>
-                <w:rFonts w:cs="Helvetica"/>
-                <w:sz w:val="15"/>
-              </w:rPr>
-              <w:t>src_target_dependent</w:t>
-            </w:r>
-            <w:proofErr w:type="spellEnd"/>
-            <w:r>
-              <w:rPr>
-                <w:rFonts w:cs="Helvetica"/>
-                <w:sz w:val="15"/>
-              </w:rPr>
-              <w:t>/</w:t>
-            </w:r>
-            <w:proofErr w:type="spellStart"/>
-            <w:r>
-              <w:rPr>
-                <w:rFonts w:cs="Helvetica"/>
-                <w:sz w:val="15"/>
-              </w:rPr>
-              <w:t>td_queue_pkg.vhd</w:t>
-            </w:r>
-            <w:proofErr w:type="spellEnd"/>
+              <w:t>../uvvm_vvc_framework/src_target_dependent/td_queue_pkg.vhd</w:t>
+            </w:r>
           </w:p>
         </w:tc>
         <w:tc>
@@ -16916,7 +14082,6 @@
                 <w:sz w:val="15"/>
               </w:rPr>
             </w:pPr>
-            <w:proofErr w:type="spellStart"/>
             <w:r>
               <w:rPr>
                 <w:rFonts w:cs="Helvetica"/>
@@ -16931,7 +14096,6 @@
               </w:rPr>
               <w:t>sbi</w:t>
             </w:r>
-            <w:proofErr w:type="spellEnd"/>
           </w:p>
         </w:tc>
         <w:tc>
@@ -17068,7 +14232,6 @@
                 <w:sz w:val="15"/>
               </w:rPr>
             </w:pPr>
-            <w:proofErr w:type="spellStart"/>
             <w:r>
               <w:rPr>
                 <w:rFonts w:cs="Helvetica"/>
@@ -17083,7 +14246,6 @@
               </w:rPr>
               <w:t>sbi</w:t>
             </w:r>
-            <w:proofErr w:type="spellEnd"/>
           </w:p>
         </w:tc>
         <w:tc>
@@ -17104,7 +14266,6 @@
                 <w:sz w:val="15"/>
               </w:rPr>
             </w:pPr>
-            <w:proofErr w:type="spellStart"/>
             <w:r>
               <w:rPr>
                 <w:rFonts w:cs="Helvetica"/>
@@ -17119,7 +14280,6 @@
               </w:rPr>
               <w:t>_vvc.vhd</w:t>
             </w:r>
-            <w:proofErr w:type="spellEnd"/>
           </w:p>
         </w:tc>
         <w:tc>
@@ -17183,7 +14343,7 @@
     </w:p>
     <w:p>
       <w:pPr>
-        <w:pStyle w:val="Heading1"/>
+        <w:pStyle w:val="Overskrift1"/>
         <w:rPr>
           <w:rFonts w:ascii="Helvetica" w:hAnsi="Helvetica" w:cs="Helvetica"/>
         </w:rPr>
@@ -17203,15 +14363,7 @@
         <w:t>VVC</w:t>
       </w:r>
       <w:r>
-        <w:t xml:space="preserve"> has been compiled and tested with </w:t>
-      </w:r>
-      <w:proofErr w:type="spellStart"/>
-      <w:r>
-        <w:t>Modelsim</w:t>
-      </w:r>
-      <w:proofErr w:type="spellEnd"/>
-      <w:r>
-        <w:t xml:space="preserve"> </w:t>
+        <w:t xml:space="preserve"> has been compiled and tested with Modelsim </w:t>
       </w:r>
       <w:r>
         <w:t>version 10.3d</w:t>
@@ -17247,17 +14399,8 @@
           <w:b/>
           <w:i/>
         </w:rPr>
-        <w:t>UVVM-</w:t>
+        <w:t>UVVM-Util</w:t>
       </w:r>
-      <w:proofErr w:type="spellStart"/>
-      <w:r>
-        <w:rPr>
-          <w:b/>
-          <w:i/>
-        </w:rPr>
-        <w:t>Util</w:t>
-      </w:r>
-      <w:proofErr w:type="spellEnd"/>
       <w:r>
         <w:t xml:space="preserve"> Quick reference</w:t>
       </w:r>
@@ -17280,23 +14423,7 @@
     </w:p>
     <w:p>
       <w:r>
-        <w:t xml:space="preserve">The given VIP complies with the basic SBI protocol and thus allows a normal access towards </w:t>
-      </w:r>
-      <w:proofErr w:type="gramStart"/>
-      <w:r>
-        <w:t>a</w:t>
-      </w:r>
-      <w:proofErr w:type="gramEnd"/>
-      <w:r>
-        <w:t xml:space="preserve"> SBI interface. This VIP is not </w:t>
-      </w:r>
-      <w:proofErr w:type="gramStart"/>
-      <w:r>
-        <w:t>a</w:t>
-      </w:r>
-      <w:proofErr w:type="gramEnd"/>
-      <w:r>
-        <w:t xml:space="preserve"> SBI protocol checker.</w:t>
+        <w:t>The given VIP complies with the basic SBI protocol and thus allows a normal access towards a SBI interface. This VIP is not a SBI protocol checker.</w:t>
       </w:r>
     </w:p>
     <w:p>
@@ -17306,7 +14433,7 @@
       <w:hyperlink r:id="rId10" w:history="1">
         <w:r>
           <w:rPr>
-            <w:rStyle w:val="Hyperlink"/>
+            <w:rStyle w:val="Hyperkobling"/>
           </w:rPr>
           <w:t>support@bitvis.no</w:t>
         </w:r>
@@ -17620,12 +14747,11 @@
       </w:r>
     </w:p>
     <w:sectPr>
-      <w:headerReference w:type="even" r:id="rId11"/>
-      <w:headerReference w:type="default" r:id="rId12"/>
-      <w:footerReference w:type="even" r:id="rId13"/>
-      <w:footerReference w:type="default" r:id="rId14"/>
-      <w:headerReference w:type="first" r:id="rId15"/>
-      <w:footerReference w:type="first" r:id="rId16"/>
+      <w:headerReference w:type="default" r:id="rId11"/>
+      <w:footerReference w:type="even" r:id="rId12"/>
+      <w:footerReference w:type="default" r:id="rId13"/>
+      <w:headerReference w:type="first" r:id="rId14"/>
+      <w:footerReference w:type="first" r:id="rId15"/>
       <w:pgSz w:w="16840" w:h="11907" w:orient="landscape" w:code="9"/>
       <w:pgMar w:top="1134" w:right="851" w:bottom="851" w:left="850" w:header="567" w:footer="284" w:gutter="0"/>
       <w:cols w:space="720"/>
@@ -17680,34 +14806,34 @@
 <w:ftr xmlns:wpc="http://schemas.microsoft.com/office/word/2010/wordprocessingCanvas" xmlns:cx="http://schemas.microsoft.com/office/drawing/2014/chartex" xmlns:cx1="http://schemas.microsoft.com/office/drawing/2015/9/8/chartex" xmlns:cx2="http://schemas.microsoft.com/office/drawing/2015/10/21/chartex" xmlns:cx3="http://schemas.microsoft.com/office/drawing/2016/5/9/chartex" xmlns:cx4="http://schemas.microsoft.com/office/drawing/2016/5/10/chartex" xmlns:cx5="http://schemas.microsoft.com/office/drawing/2016/5/11/chartex" xmlns:cx6="http://schemas.microsoft.com/office/drawing/2016/5/12/chartex" xmlns:cx7="http://schemas.microsoft.com/office/drawing/2016/5/13/chartex" xmlns:cx8="http://schemas.microsoft.com/office/drawing/2016/5/14/chartex" xmlns:mc="http://schemas.openxmlformats.org/markup-compatibility/2006" xmlns:aink="http://schemas.microsoft.com/office/drawing/2016/ink" xmlns:am3d="http://schemas.microsoft.com/office/drawing/2017/model3d" xmlns:o="urn:schemas-microsoft-com:office:office" xmlns:r="http://schemas.openxmlformats.org/officeDocument/2006/relationships" xmlns:m="http://schemas.openxmlformats.org/officeDocument/2006/math" xmlns:v="urn:schemas-microsoft-com:vml" xmlns:wp14="http://schemas.microsoft.com/office/word/2010/wordprocessingDrawing" xmlns:wp="http://schemas.openxmlformats.org/drawingml/2006/wordprocessingDrawing" xmlns:w10="urn:schemas-microsoft-com:office:word" xmlns:w="http://schemas.openxmlformats.org/wordprocessingml/2006/main" xmlns:w14="http://schemas.microsoft.com/office/word/2010/wordml" xmlns:w15="http://schemas.microsoft.com/office/word/2012/wordml" xmlns:w16cid="http://schemas.microsoft.com/office/word/2016/wordml/cid" xmlns:w16se="http://schemas.microsoft.com/office/word/2015/wordml/symex" xmlns:wpg="http://schemas.microsoft.com/office/word/2010/wordprocessingGroup" xmlns:wpi="http://schemas.microsoft.com/office/word/2010/wordprocessingInk" xmlns:wne="http://schemas.microsoft.com/office/word/2006/wordml" xmlns:wps="http://schemas.microsoft.com/office/word/2010/wordprocessingShape" mc:Ignorable="w14 w15 w16se w16cid wp14">
   <w:p>
     <w:pPr>
-      <w:pStyle w:val="Footer"/>
+      <w:pStyle w:val="Bunntekst"/>
       <w:framePr w:wrap="none" w:vAnchor="text" w:hAnchor="margin" w:xAlign="right" w:y="1"/>
       <w:rPr>
-        <w:rStyle w:val="PageNumber"/>
+        <w:rStyle w:val="Sidetall"/>
       </w:rPr>
     </w:pPr>
     <w:r>
       <w:rPr>
-        <w:rStyle w:val="PageNumber"/>
+        <w:rStyle w:val="Sidetall"/>
       </w:rPr>
       <w:fldChar w:fldCharType="begin"/>
     </w:r>
     <w:r>
       <w:rPr>
-        <w:rStyle w:val="PageNumber"/>
+        <w:rStyle w:val="Sidetall"/>
       </w:rPr>
       <w:instrText xml:space="preserve">PAGE  </w:instrText>
     </w:r>
     <w:r>
       <w:rPr>
-        <w:rStyle w:val="PageNumber"/>
+        <w:rStyle w:val="Sidetall"/>
       </w:rPr>
       <w:fldChar w:fldCharType="end"/>
     </w:r>
   </w:p>
   <w:p>
     <w:pPr>
-      <w:pStyle w:val="Footer"/>
+      <w:pStyle w:val="Bunntekst"/>
       <w:ind w:right="360"/>
     </w:pPr>
   </w:p>
@@ -17718,10 +14844,10 @@
 <w:ftr xmlns:wpc="http://schemas.microsoft.com/office/word/2010/wordprocessingCanvas" xmlns:cx="http://schemas.microsoft.com/office/drawing/2014/chartex" xmlns:cx1="http://schemas.microsoft.com/office/drawing/2015/9/8/chartex" xmlns:cx2="http://schemas.microsoft.com/office/drawing/2015/10/21/chartex" xmlns:cx3="http://schemas.microsoft.com/office/drawing/2016/5/9/chartex" xmlns:cx4="http://schemas.microsoft.com/office/drawing/2016/5/10/chartex" xmlns:cx5="http://schemas.microsoft.com/office/drawing/2016/5/11/chartex" xmlns:cx6="http://schemas.microsoft.com/office/drawing/2016/5/12/chartex" xmlns:cx7="http://schemas.microsoft.com/office/drawing/2016/5/13/chartex" xmlns:cx8="http://schemas.microsoft.com/office/drawing/2016/5/14/chartex" xmlns:mc="http://schemas.openxmlformats.org/markup-compatibility/2006" xmlns:aink="http://schemas.microsoft.com/office/drawing/2016/ink" xmlns:am3d="http://schemas.microsoft.com/office/drawing/2017/model3d" xmlns:o="urn:schemas-microsoft-com:office:office" xmlns:r="http://schemas.openxmlformats.org/officeDocument/2006/relationships" xmlns:m="http://schemas.openxmlformats.org/officeDocument/2006/math" xmlns:v="urn:schemas-microsoft-com:vml" xmlns:wp14="http://schemas.microsoft.com/office/word/2010/wordprocessingDrawing" xmlns:wp="http://schemas.openxmlformats.org/drawingml/2006/wordprocessingDrawing" xmlns:w10="urn:schemas-microsoft-com:office:word" xmlns:w="http://schemas.openxmlformats.org/wordprocessingml/2006/main" xmlns:w14="http://schemas.microsoft.com/office/word/2010/wordml" xmlns:w15="http://schemas.microsoft.com/office/word/2012/wordml" xmlns:w16cid="http://schemas.microsoft.com/office/word/2016/wordml/cid" xmlns:w16se="http://schemas.microsoft.com/office/word/2015/wordml/symex" xmlns:wpg="http://schemas.microsoft.com/office/word/2010/wordprocessingGroup" xmlns:wpi="http://schemas.microsoft.com/office/word/2010/wordprocessingInk" xmlns:wne="http://schemas.microsoft.com/office/word/2006/wordml" xmlns:wps="http://schemas.microsoft.com/office/word/2010/wordprocessingShape" mc:Ignorable="w14 w15 w16se w16cid wp14">
   <w:p>
     <w:pPr>
-      <w:pStyle w:val="Footer"/>
+      <w:pStyle w:val="Bunntekst"/>
       <w:framePr w:wrap="none" w:vAnchor="text" w:hAnchor="margin" w:xAlign="right" w:y="1"/>
       <w:rPr>
-        <w:rStyle w:val="PageNumber"/>
+        <w:rStyle w:val="Sidetall"/>
         <w:rFonts w:ascii="Helvetica" w:hAnsi="Helvetica" w:cs="Helvetica"/>
         <w:color w:val="1381C4"/>
         <w:sz w:val="14"/>
@@ -17729,7 +14855,7 @@
     </w:pPr>
     <w:r>
       <w:rPr>
-        <w:rStyle w:val="PageNumber"/>
+        <w:rStyle w:val="Sidetall"/>
         <w:rFonts w:ascii="Helvetica" w:hAnsi="Helvetica" w:cs="Helvetica"/>
         <w:color w:val="1381C4"/>
         <w:sz w:val="14"/>
@@ -17738,7 +14864,7 @@
     </w:r>
     <w:r>
       <w:rPr>
-        <w:rStyle w:val="PageNumber"/>
+        <w:rStyle w:val="Sidetall"/>
         <w:rFonts w:ascii="Helvetica" w:hAnsi="Helvetica" w:cs="Helvetica"/>
         <w:color w:val="1381C4"/>
         <w:sz w:val="14"/>
@@ -17747,7 +14873,7 @@
     </w:r>
     <w:r>
       <w:rPr>
-        <w:rStyle w:val="PageNumber"/>
+        <w:rStyle w:val="Sidetall"/>
         <w:rFonts w:ascii="Helvetica" w:hAnsi="Helvetica" w:cs="Helvetica"/>
         <w:color w:val="1381C4"/>
         <w:sz w:val="14"/>
@@ -17756,7 +14882,7 @@
     </w:r>
     <w:r>
       <w:rPr>
-        <w:rStyle w:val="PageNumber"/>
+        <w:rStyle w:val="Sidetall"/>
         <w:rFonts w:ascii="Helvetica" w:hAnsi="Helvetica" w:cs="Helvetica"/>
         <w:color w:val="1381C4"/>
         <w:sz w:val="14"/>
@@ -17765,7 +14891,7 @@
     </w:r>
     <w:r>
       <w:rPr>
-        <w:rStyle w:val="PageNumber"/>
+        <w:rStyle w:val="Sidetall"/>
         <w:rFonts w:ascii="Helvetica" w:hAnsi="Helvetica" w:cs="Helvetica"/>
         <w:color w:val="1381C4"/>
         <w:sz w:val="14"/>
@@ -17774,7 +14900,7 @@
     </w:r>
     <w:r>
       <w:rPr>
-        <w:rStyle w:val="PageNumber"/>
+        <w:rStyle w:val="Sidetall"/>
         <w:rFonts w:ascii="Helvetica" w:hAnsi="Helvetica" w:cs="Helvetica"/>
         <w:color w:val="1381C4"/>
         <w:sz w:val="14"/>
@@ -17783,7 +14909,7 @@
     </w:r>
     <w:r>
       <w:rPr>
-        <w:rStyle w:val="PageNumber"/>
+        <w:rStyle w:val="Sidetall"/>
         <w:rFonts w:ascii="Helvetica" w:hAnsi="Helvetica" w:cs="Helvetica"/>
         <w:color w:val="1381C4"/>
         <w:sz w:val="14"/>
@@ -17792,7 +14918,7 @@
     </w:r>
     <w:r>
       <w:rPr>
-        <w:rStyle w:val="PageNumber"/>
+        <w:rStyle w:val="Sidetall"/>
         <w:rFonts w:ascii="Helvetica" w:hAnsi="Helvetica" w:cs="Helvetica"/>
         <w:color w:val="1381C4"/>
         <w:sz w:val="14"/>
@@ -17801,7 +14927,7 @@
     </w:r>
     <w:r>
       <w:rPr>
-        <w:rStyle w:val="PageNumber"/>
+        <w:rStyle w:val="Sidetall"/>
         <w:rFonts w:ascii="Helvetica" w:hAnsi="Helvetica" w:cs="Helvetica"/>
         <w:color w:val="1381C4"/>
         <w:sz w:val="14"/>
@@ -17810,7 +14936,7 @@
     </w:r>
     <w:r>
       <w:rPr>
-        <w:rStyle w:val="PageNumber"/>
+        <w:rStyle w:val="Sidetall"/>
         <w:rFonts w:ascii="Helvetica" w:hAnsi="Helvetica" w:cs="Helvetica"/>
         <w:color w:val="1381C4"/>
         <w:sz w:val="14"/>
@@ -17819,7 +14945,7 @@
     </w:r>
     <w:r>
       <w:rPr>
-        <w:rStyle w:val="PageNumber"/>
+        <w:rStyle w:val="Sidetall"/>
         <w:rFonts w:ascii="Helvetica" w:hAnsi="Helvetica" w:cs="Helvetica"/>
         <w:color w:val="1381C4"/>
         <w:sz w:val="14"/>
@@ -17828,7 +14954,7 @@
     </w:r>
     <w:r>
       <w:rPr>
-        <w:rStyle w:val="PageNumber"/>
+        <w:rStyle w:val="Sidetall"/>
         <w:rFonts w:ascii="Helvetica" w:hAnsi="Helvetica" w:cs="Helvetica"/>
         <w:color w:val="1381C4"/>
         <w:sz w:val="14"/>
@@ -17864,7 +14990,7 @@
         </w:tcPr>
         <w:p>
           <w:pPr>
-            <w:pStyle w:val="Footer"/>
+            <w:pStyle w:val="Bunntekst"/>
             <w:tabs>
               <w:tab w:val="clear" w:pos="4153"/>
               <w:tab w:val="clear" w:pos="8306"/>
@@ -17926,7 +15052,7 @@
         </w:tcPr>
         <w:p>
           <w:pPr>
-            <w:pStyle w:val="Footer"/>
+            <w:pStyle w:val="Bunntekst"/>
             <w:tabs>
               <w:tab w:val="clear" w:pos="4153"/>
               <w:tab w:val="clear" w:pos="8306"/>
@@ -17977,7 +15103,7 @@
               <w:sz w:val="14"/>
               <w:lang w:val="sq-AL"/>
             </w:rPr>
-            <w:t>1</w:t>
+            <w:t>2</w:t>
           </w:r>
           <w:r>
             <w:rPr>
@@ -18043,7 +15169,7 @@
               <w:sz w:val="14"/>
               <w:lang w:val="en-US"/>
             </w:rPr>
-            <w:t>2019-05-16</w:t>
+            <w:t>2019-06-06</w:t>
           </w:r>
           <w:r>
             <w:rPr>
@@ -18063,7 +15189,7 @@
         </w:tcPr>
         <w:p>
           <w:pPr>
-            <w:pStyle w:val="Footer"/>
+            <w:pStyle w:val="Bunntekst"/>
             <w:tabs>
               <w:tab w:val="clear" w:pos="4153"/>
               <w:tab w:val="clear" w:pos="8306"/>
@@ -18079,7 +15205,7 @@
           <w:hyperlink r:id="rId1" w:history="1">
             <w:r>
               <w:rPr>
-                <w:rStyle w:val="Hyperlink"/>
+                <w:rStyle w:val="Hyperkobling"/>
                 <w:rFonts w:ascii="Helvetica" w:hAnsi="Helvetica" w:cs="Arial"/>
                 <w:color w:val="1381C4"/>
                 <w:sz w:val="14"/>
@@ -18109,7 +15235,7 @@
           </w:r>
           <w:r>
             <w:rPr>
-              <w:rStyle w:val="Hyperlink"/>
+              <w:rStyle w:val="Hyperkobling"/>
               <w:rFonts w:ascii="Helvetica" w:hAnsi="Helvetica" w:cs="Arial"/>
               <w:color w:val="1381C4"/>
               <w:sz w:val="14"/>
@@ -18126,7 +15252,7 @@
         </w:tcPr>
         <w:p>
           <w:pPr>
-            <w:pStyle w:val="Footer"/>
+            <w:pStyle w:val="Bunntekst"/>
             <w:tabs>
               <w:tab w:val="clear" w:pos="4153"/>
               <w:tab w:val="clear" w:pos="8306"/>
@@ -18146,7 +15272,7 @@
   </w:tbl>
   <w:p>
     <w:pPr>
-      <w:pStyle w:val="Footer"/>
+      <w:pStyle w:val="Bunntekst"/>
       <w:rPr>
         <w:lang w:val="sq-AL"/>
       </w:rPr>
@@ -18360,7 +15486,7 @@
   </w:p>
   <w:p>
     <w:pPr>
-      <w:pStyle w:val="Footer"/>
+      <w:pStyle w:val="Bunntekst"/>
     </w:pPr>
   </w:p>
 </w:ftr>
@@ -18409,17 +15535,7 @@
 <w:hdr xmlns:wpc="http://schemas.microsoft.com/office/word/2010/wordprocessingCanvas" xmlns:cx="http://schemas.microsoft.com/office/drawing/2014/chartex" xmlns:cx1="http://schemas.microsoft.com/office/drawing/2015/9/8/chartex" xmlns:cx2="http://schemas.microsoft.com/office/drawing/2015/10/21/chartex" xmlns:cx3="http://schemas.microsoft.com/office/drawing/2016/5/9/chartex" xmlns:cx4="http://schemas.microsoft.com/office/drawing/2016/5/10/chartex" xmlns:cx5="http://schemas.microsoft.com/office/drawing/2016/5/11/chartex" xmlns:cx6="http://schemas.microsoft.com/office/drawing/2016/5/12/chartex" xmlns:cx7="http://schemas.microsoft.com/office/drawing/2016/5/13/chartex" xmlns:cx8="http://schemas.microsoft.com/office/drawing/2016/5/14/chartex" xmlns:mc="http://schemas.openxmlformats.org/markup-compatibility/2006" xmlns:aink="http://schemas.microsoft.com/office/drawing/2016/ink" xmlns:am3d="http://schemas.microsoft.com/office/drawing/2017/model3d" xmlns:o="urn:schemas-microsoft-com:office:office" xmlns:r="http://schemas.openxmlformats.org/officeDocument/2006/relationships" xmlns:m="http://schemas.openxmlformats.org/officeDocument/2006/math" xmlns:v="urn:schemas-microsoft-com:vml" xmlns:wp14="http://schemas.microsoft.com/office/word/2010/wordprocessingDrawing" xmlns:wp="http://schemas.openxmlformats.org/drawingml/2006/wordprocessingDrawing" xmlns:w10="urn:schemas-microsoft-com:office:word" xmlns:w="http://schemas.openxmlformats.org/wordprocessingml/2006/main" xmlns:w14="http://schemas.microsoft.com/office/word/2010/wordml" xmlns:w15="http://schemas.microsoft.com/office/word/2012/wordml" xmlns:w16cid="http://schemas.microsoft.com/office/word/2016/wordml/cid" xmlns:w16se="http://schemas.microsoft.com/office/word/2015/wordml/symex" xmlns:wpg="http://schemas.microsoft.com/office/word/2010/wordprocessingGroup" xmlns:wpi="http://schemas.microsoft.com/office/word/2010/wordprocessingInk" xmlns:wne="http://schemas.microsoft.com/office/word/2006/wordml" xmlns:wps="http://schemas.microsoft.com/office/word/2010/wordprocessingShape" mc:Ignorable="w14 w15 w16se w16cid wp14">
   <w:p>
     <w:pPr>
-      <w:pStyle w:val="Header"/>
-    </w:pPr>
-  </w:p>
-</w:hdr>
-</file>
-
-<file path=word/header2.xml><?xml version="1.0" encoding="utf-8"?>
-<w:hdr xmlns:wpc="http://schemas.microsoft.com/office/word/2010/wordprocessingCanvas" xmlns:cx="http://schemas.microsoft.com/office/drawing/2014/chartex" xmlns:cx1="http://schemas.microsoft.com/office/drawing/2015/9/8/chartex" xmlns:cx2="http://schemas.microsoft.com/office/drawing/2015/10/21/chartex" xmlns:cx3="http://schemas.microsoft.com/office/drawing/2016/5/9/chartex" xmlns:cx4="http://schemas.microsoft.com/office/drawing/2016/5/10/chartex" xmlns:cx5="http://schemas.microsoft.com/office/drawing/2016/5/11/chartex" xmlns:cx6="http://schemas.microsoft.com/office/drawing/2016/5/12/chartex" xmlns:cx7="http://schemas.microsoft.com/office/drawing/2016/5/13/chartex" xmlns:cx8="http://schemas.microsoft.com/office/drawing/2016/5/14/chartex" xmlns:mc="http://schemas.openxmlformats.org/markup-compatibility/2006" xmlns:aink="http://schemas.microsoft.com/office/drawing/2016/ink" xmlns:am3d="http://schemas.microsoft.com/office/drawing/2017/model3d" xmlns:o="urn:schemas-microsoft-com:office:office" xmlns:r="http://schemas.openxmlformats.org/officeDocument/2006/relationships" xmlns:m="http://schemas.openxmlformats.org/officeDocument/2006/math" xmlns:v="urn:schemas-microsoft-com:vml" xmlns:wp14="http://schemas.microsoft.com/office/word/2010/wordprocessingDrawing" xmlns:wp="http://schemas.openxmlformats.org/drawingml/2006/wordprocessingDrawing" xmlns:w10="urn:schemas-microsoft-com:office:word" xmlns:w="http://schemas.openxmlformats.org/wordprocessingml/2006/main" xmlns:w14="http://schemas.microsoft.com/office/word/2010/wordml" xmlns:w15="http://schemas.microsoft.com/office/word/2012/wordml" xmlns:w16cid="http://schemas.microsoft.com/office/word/2016/wordml/cid" xmlns:w16se="http://schemas.microsoft.com/office/word/2015/wordml/symex" xmlns:wpg="http://schemas.microsoft.com/office/word/2010/wordprocessingGroup" xmlns:wpi="http://schemas.microsoft.com/office/word/2010/wordprocessingInk" xmlns:wne="http://schemas.microsoft.com/office/word/2006/wordml" xmlns:wps="http://schemas.microsoft.com/office/word/2010/wordprocessingShape" mc:Ignorable="w14 w15 w16se w16cid wp14">
-  <w:p>
-    <w:pPr>
-      <w:pStyle w:val="Header"/>
+      <w:pStyle w:val="Topptekst"/>
       <w:jc w:val="right"/>
     </w:pPr>
     <w:r>
@@ -18482,11 +15598,11 @@
 </w:hdr>
 </file>
 
-<file path=word/header3.xml><?xml version="1.0" encoding="utf-8"?>
+<file path=word/header2.xml><?xml version="1.0" encoding="utf-8"?>
 <w:hdr xmlns:wpc="http://schemas.microsoft.com/office/word/2010/wordprocessingCanvas" xmlns:cx="http://schemas.microsoft.com/office/drawing/2014/chartex" xmlns:cx1="http://schemas.microsoft.com/office/drawing/2015/9/8/chartex" xmlns:cx2="http://schemas.microsoft.com/office/drawing/2015/10/21/chartex" xmlns:cx3="http://schemas.microsoft.com/office/drawing/2016/5/9/chartex" xmlns:cx4="http://schemas.microsoft.com/office/drawing/2016/5/10/chartex" xmlns:cx5="http://schemas.microsoft.com/office/drawing/2016/5/11/chartex" xmlns:cx6="http://schemas.microsoft.com/office/drawing/2016/5/12/chartex" xmlns:cx7="http://schemas.microsoft.com/office/drawing/2016/5/13/chartex" xmlns:cx8="http://schemas.microsoft.com/office/drawing/2016/5/14/chartex" xmlns:mc="http://schemas.openxmlformats.org/markup-compatibility/2006" xmlns:aink="http://schemas.microsoft.com/office/drawing/2016/ink" xmlns:am3d="http://schemas.microsoft.com/office/drawing/2017/model3d" xmlns:o="urn:schemas-microsoft-com:office:office" xmlns:r="http://schemas.openxmlformats.org/officeDocument/2006/relationships" xmlns:m="http://schemas.openxmlformats.org/officeDocument/2006/math" xmlns:v="urn:schemas-microsoft-com:vml" xmlns:wp14="http://schemas.microsoft.com/office/word/2010/wordprocessingDrawing" xmlns:wp="http://schemas.openxmlformats.org/drawingml/2006/wordprocessingDrawing" xmlns:w10="urn:schemas-microsoft-com:office:word" xmlns:w="http://schemas.openxmlformats.org/wordprocessingml/2006/main" xmlns:w14="http://schemas.microsoft.com/office/word/2010/wordml" xmlns:w15="http://schemas.microsoft.com/office/word/2012/wordml" xmlns:w16cid="http://schemas.microsoft.com/office/word/2016/wordml/cid" xmlns:w16se="http://schemas.microsoft.com/office/word/2015/wordml/symex" xmlns:wpg="http://schemas.microsoft.com/office/word/2010/wordprocessingGroup" xmlns:wpi="http://schemas.microsoft.com/office/word/2010/wordprocessingInk" xmlns:wne="http://schemas.microsoft.com/office/word/2006/wordml" xmlns:wps="http://schemas.microsoft.com/office/word/2010/wordprocessingShape" mc:Ignorable="w14 w15 w16se w16cid wp14">
   <w:p>
     <w:pPr>
-      <w:pStyle w:val="Header"/>
+      <w:pStyle w:val="Topptekst"/>
       <w:jc w:val="right"/>
     </w:pPr>
     <w:r>
@@ -18559,7 +15675,7 @@
     <w:lvl w:ilvl="0">
       <w:start w:val="1"/>
       <w:numFmt w:val="decimal"/>
-      <w:pStyle w:val="ListNumber"/>
+      <w:pStyle w:val="Nummerertliste"/>
       <w:lvlText w:val="%1."/>
       <w:lvlJc w:val="left"/>
       <w:pPr>
@@ -22610,7 +19726,7 @@
     <w:lvl w:ilvl="0">
       <w:start w:val="1"/>
       <w:numFmt w:val="decimal"/>
-      <w:pStyle w:val="Heading1"/>
+      <w:pStyle w:val="Overskrift1"/>
       <w:lvlText w:val="%1"/>
       <w:lvlJc w:val="left"/>
       <w:pPr>
@@ -22623,7 +19739,7 @@
     <w:lvl w:ilvl="1">
       <w:start w:val="1"/>
       <w:numFmt w:val="decimal"/>
-      <w:pStyle w:val="Heading2"/>
+      <w:pStyle w:val="Overskrift2"/>
       <w:lvlText w:val="%1.%2"/>
       <w:lvlJc w:val="left"/>
       <w:pPr>
@@ -22636,7 +19752,7 @@
     <w:lvl w:ilvl="2">
       <w:start w:val="1"/>
       <w:numFmt w:val="decimal"/>
-      <w:pStyle w:val="Heading3"/>
+      <w:pStyle w:val="Overskrift3"/>
       <w:lvlText w:val="%1.%2.%3"/>
       <w:lvlJc w:val="left"/>
       <w:pPr>
@@ -22649,7 +19765,7 @@
     <w:lvl w:ilvl="3">
       <w:start w:val="1"/>
       <w:numFmt w:val="decimal"/>
-      <w:pStyle w:val="Heading4"/>
+      <w:pStyle w:val="Overskrift4"/>
       <w:lvlText w:val="%1.%2.%3.%4"/>
       <w:lvlJc w:val="left"/>
       <w:pPr>
@@ -22662,7 +19778,7 @@
     <w:lvl w:ilvl="4">
       <w:start w:val="1"/>
       <w:numFmt w:val="decimal"/>
-      <w:pStyle w:val="Heading5"/>
+      <w:pStyle w:val="Overskrift5"/>
       <w:lvlText w:val="%1.%2.%3.%4.%5"/>
       <w:lvlJc w:val="left"/>
       <w:pPr>
@@ -22675,7 +19791,7 @@
     <w:lvl w:ilvl="5">
       <w:start w:val="1"/>
       <w:numFmt w:val="decimal"/>
-      <w:pStyle w:val="Heading6"/>
+      <w:pStyle w:val="Overskrift6"/>
       <w:lvlText w:val="%1.%2.%3.%4.%5.%6"/>
       <w:lvlJc w:val="left"/>
       <w:pPr>
@@ -22688,7 +19804,7 @@
     <w:lvl w:ilvl="6">
       <w:start w:val="1"/>
       <w:numFmt w:val="decimal"/>
-      <w:pStyle w:val="Heading7"/>
+      <w:pStyle w:val="Overskrift7"/>
       <w:lvlText w:val="%1.%2.%3.%4.%5.%6.%7"/>
       <w:lvlJc w:val="left"/>
       <w:pPr>
@@ -22701,7 +19817,7 @@
     <w:lvl w:ilvl="7">
       <w:start w:val="1"/>
       <w:numFmt w:val="decimal"/>
-      <w:pStyle w:val="Heading8"/>
+      <w:pStyle w:val="Overskrift8"/>
       <w:lvlText w:val="%1.%2.%3.%4.%5.%6.%7.%8"/>
       <w:lvlJc w:val="left"/>
       <w:pPr>
@@ -22714,7 +19830,7 @@
     <w:lvl w:ilvl="8">
       <w:start w:val="1"/>
       <w:numFmt w:val="decimal"/>
-      <w:pStyle w:val="Heading9"/>
+      <w:pStyle w:val="Overskrift9"/>
       <w:lvlText w:val="%1.%2.%3.%4.%5.%6.%7.%8.%9"/>
       <w:lvlJc w:val="left"/>
       <w:pPr>
@@ -23685,11 +20801,11 @@
       <w:lang w:val="en-GB" w:eastAsia="en-US"/>
     </w:rPr>
   </w:style>
-  <w:style w:type="paragraph" w:styleId="Heading1">
+  <w:style w:type="paragraph" w:styleId="Overskrift1">
     <w:name w:val="heading 1"/>
     <w:basedOn w:val="Normal"/>
     <w:next w:val="Normal"/>
-    <w:link w:val="Heading1Char"/>
+    <w:link w:val="Overskrift1Tegn"/>
     <w:qFormat/>
     <w:rsid w:val="00017510"/>
     <w:pPr>
@@ -23706,7 +20822,7 @@
       <w:sz w:val="24"/>
     </w:rPr>
   </w:style>
-  <w:style w:type="paragraph" w:styleId="Heading2">
+  <w:style w:type="paragraph" w:styleId="Overskrift2">
     <w:name w:val="heading 2"/>
     <w:basedOn w:val="Normal"/>
     <w:next w:val="Normal"/>
@@ -23727,7 +20843,7 @@
       <w:sz w:val="22"/>
     </w:rPr>
   </w:style>
-  <w:style w:type="paragraph" w:styleId="Heading3">
+  <w:style w:type="paragraph" w:styleId="Overskrift3">
     <w:name w:val="heading 3"/>
     <w:basedOn w:val="Normal"/>
     <w:next w:val="Normal"/>
@@ -23746,7 +20862,7 @@
       <w:b/>
     </w:rPr>
   </w:style>
-  <w:style w:type="paragraph" w:styleId="Heading4">
+  <w:style w:type="paragraph" w:styleId="Overskrift4">
     <w:name w:val="heading 4"/>
     <w:basedOn w:val="Normal"/>
     <w:next w:val="Normal"/>
@@ -23766,7 +20882,7 @@
       <w:lang w:val="sq-AL"/>
     </w:rPr>
   </w:style>
-  <w:style w:type="paragraph" w:styleId="Heading5">
+  <w:style w:type="paragraph" w:styleId="Overskrift5">
     <w:name w:val="heading 5"/>
     <w:basedOn w:val="Normal"/>
     <w:next w:val="Normal"/>
@@ -23786,7 +20902,7 @@
       <w:sz w:val="22"/>
     </w:rPr>
   </w:style>
-  <w:style w:type="paragraph" w:styleId="Heading6">
+  <w:style w:type="paragraph" w:styleId="Overskrift6">
     <w:name w:val="heading 6"/>
     <w:basedOn w:val="Normal"/>
     <w:next w:val="Normal"/>
@@ -23806,7 +20922,7 @@
       <w:sz w:val="22"/>
     </w:rPr>
   </w:style>
-  <w:style w:type="paragraph" w:styleId="Heading7">
+  <w:style w:type="paragraph" w:styleId="Overskrift7">
     <w:name w:val="heading 7"/>
     <w:basedOn w:val="Normal"/>
     <w:next w:val="Normal"/>
@@ -23824,7 +20940,7 @@
       <w:i/>
     </w:rPr>
   </w:style>
-  <w:style w:type="paragraph" w:styleId="Heading8">
+  <w:style w:type="paragraph" w:styleId="Overskrift8">
     <w:name w:val="heading 8"/>
     <w:basedOn w:val="Normal"/>
     <w:next w:val="Normal"/>
@@ -23842,7 +20958,7 @@
       <w:i/>
     </w:rPr>
   </w:style>
-  <w:style w:type="paragraph" w:styleId="Heading9">
+  <w:style w:type="paragraph" w:styleId="Overskrift9">
     <w:name w:val="heading 9"/>
     <w:basedOn w:val="Normal"/>
     <w:next w:val="Normal"/>
@@ -23860,13 +20976,13 @@
       <w:i/>
     </w:rPr>
   </w:style>
-  <w:style w:type="character" w:default="1" w:styleId="DefaultParagraphFont">
+  <w:style w:type="character" w:default="1" w:styleId="Standardskriftforavsnitt">
     <w:name w:val="Default Paragraph Font"/>
     <w:uiPriority w:val="1"/>
     <w:semiHidden/>
     <w:unhideWhenUsed/>
   </w:style>
-  <w:style w:type="table" w:default="1" w:styleId="TableNormal">
+  <w:style w:type="table" w:default="1" w:styleId="Vanligtabell">
     <w:name w:val="Normal Table"/>
     <w:uiPriority w:val="99"/>
     <w:semiHidden/>
@@ -23881,13 +20997,13 @@
       </w:tblCellMar>
     </w:tblPr>
   </w:style>
-  <w:style w:type="numbering" w:default="1" w:styleId="NoList">
+  <w:style w:type="numbering" w:default="1" w:styleId="Ingenliste">
     <w:name w:val="No List"/>
     <w:uiPriority w:val="99"/>
     <w:semiHidden/>
     <w:unhideWhenUsed/>
   </w:style>
-  <w:style w:type="paragraph" w:styleId="Header">
+  <w:style w:type="paragraph" w:styleId="Topptekst">
     <w:name w:val="header"/>
     <w:basedOn w:val="Normal"/>
     <w:pPr>
@@ -23897,10 +21013,10 @@
       </w:tabs>
     </w:pPr>
   </w:style>
-  <w:style w:type="paragraph" w:styleId="Footer">
+  <w:style w:type="paragraph" w:styleId="Bunntekst">
     <w:name w:val="footer"/>
     <w:basedOn w:val="Normal"/>
-    <w:link w:val="FooterChar"/>
+    <w:link w:val="BunntekstTegn"/>
     <w:uiPriority w:val="99"/>
     <w:pPr>
       <w:tabs>
@@ -23913,7 +21029,7 @@
       <w:sz w:val="16"/>
     </w:rPr>
   </w:style>
-  <w:style w:type="paragraph" w:styleId="TOC1">
+  <w:style w:type="paragraph" w:styleId="INNH1">
     <w:name w:val="toc 1"/>
     <w:basedOn w:val="Normal"/>
     <w:next w:val="Normal"/>
@@ -23927,7 +21043,7 @@
       <w:sz w:val="20"/>
     </w:rPr>
   </w:style>
-  <w:style w:type="paragraph" w:styleId="TOC2">
+  <w:style w:type="paragraph" w:styleId="INNH2">
     <w:name w:val="toc 2"/>
     <w:basedOn w:val="Normal"/>
     <w:next w:val="Normal"/>
@@ -23940,7 +21056,7 @@
       <w:sz w:val="20"/>
     </w:rPr>
   </w:style>
-  <w:style w:type="paragraph" w:styleId="TOC3">
+  <w:style w:type="paragraph" w:styleId="INNH3">
     <w:name w:val="toc 3"/>
     <w:basedOn w:val="Normal"/>
     <w:next w:val="Normal"/>
@@ -23953,7 +21069,7 @@
       <w:sz w:val="20"/>
     </w:rPr>
   </w:style>
-  <w:style w:type="paragraph" w:styleId="TOC4">
+  <w:style w:type="paragraph" w:styleId="INNH4">
     <w:name w:val="toc 4"/>
     <w:basedOn w:val="Normal"/>
     <w:next w:val="Normal"/>
@@ -23962,7 +21078,7 @@
       <w:ind w:left="720"/>
     </w:pPr>
   </w:style>
-  <w:style w:type="paragraph" w:styleId="TOC5">
+  <w:style w:type="paragraph" w:styleId="INNH5">
     <w:name w:val="toc 5"/>
     <w:basedOn w:val="Normal"/>
     <w:next w:val="Normal"/>
@@ -23971,7 +21087,7 @@
       <w:ind w:left="960"/>
     </w:pPr>
   </w:style>
-  <w:style w:type="paragraph" w:styleId="TOC6">
+  <w:style w:type="paragraph" w:styleId="INNH6">
     <w:name w:val="toc 6"/>
     <w:basedOn w:val="Normal"/>
     <w:next w:val="Normal"/>
@@ -23980,7 +21096,7 @@
       <w:ind w:left="1200"/>
     </w:pPr>
   </w:style>
-  <w:style w:type="paragraph" w:styleId="TOC7">
+  <w:style w:type="paragraph" w:styleId="INNH7">
     <w:name w:val="toc 7"/>
     <w:basedOn w:val="Normal"/>
     <w:next w:val="Normal"/>
@@ -23989,7 +21105,7 @@
       <w:ind w:left="1440"/>
     </w:pPr>
   </w:style>
-  <w:style w:type="paragraph" w:styleId="TOC8">
+  <w:style w:type="paragraph" w:styleId="INNH8">
     <w:name w:val="toc 8"/>
     <w:basedOn w:val="Normal"/>
     <w:next w:val="Normal"/>
@@ -23998,7 +21114,7 @@
       <w:ind w:left="1680"/>
     </w:pPr>
   </w:style>
-  <w:style w:type="paragraph" w:styleId="TOC9">
+  <w:style w:type="paragraph" w:styleId="INNH9">
     <w:name w:val="toc 9"/>
     <w:basedOn w:val="Normal"/>
     <w:next w:val="Normal"/>
@@ -24007,7 +21123,7 @@
       <w:ind w:left="1920"/>
     </w:pPr>
   </w:style>
-  <w:style w:type="paragraph" w:styleId="Index1">
+  <w:style w:type="paragraph" w:styleId="Indeks1">
     <w:name w:val="index 1"/>
     <w:basedOn w:val="Normal"/>
     <w:next w:val="Normal"/>
@@ -24022,7 +21138,7 @@
       <w:b/>
     </w:rPr>
   </w:style>
-  <w:style w:type="paragraph" w:styleId="Index3">
+  <w:style w:type="paragraph" w:styleId="Indeks3">
     <w:name w:val="index 3"/>
     <w:basedOn w:val="Normal"/>
     <w:next w:val="Normal"/>
@@ -24034,7 +21150,7 @@
       <w:ind w:left="600" w:hanging="200"/>
     </w:pPr>
   </w:style>
-  <w:style w:type="paragraph" w:styleId="Caption">
+  <w:style w:type="paragraph" w:styleId="Bildetekst">
     <w:name w:val="caption"/>
     <w:basedOn w:val="Normal"/>
     <w:next w:val="Normal"/>
@@ -24046,14 +21162,14 @@
       <w:i/>
     </w:rPr>
   </w:style>
-  <w:style w:type="character" w:styleId="FootnoteReference">
+  <w:style w:type="character" w:styleId="Fotnotereferanse">
     <w:name w:val="footnote reference"/>
     <w:semiHidden/>
     <w:rPr>
       <w:vertAlign w:val="superscript"/>
     </w:rPr>
   </w:style>
-  <w:style w:type="paragraph" w:styleId="FootnoteText">
+  <w:style w:type="paragraph" w:styleId="Fotnotetekst">
     <w:name w:val="footnote text"/>
     <w:basedOn w:val="Normal"/>
     <w:semiHidden/>
@@ -24064,30 +21180,30 @@
       <w:sz w:val="20"/>
     </w:rPr>
   </w:style>
-  <w:style w:type="character" w:styleId="CommentReference">
+  <w:style w:type="character" w:styleId="Merknadsreferanse">
     <w:name w:val="annotation reference"/>
     <w:semiHidden/>
     <w:rPr>
       <w:sz w:val="16"/>
     </w:rPr>
   </w:style>
-  <w:style w:type="paragraph" w:styleId="CommentText">
+  <w:style w:type="paragraph" w:styleId="Merknadstekst">
     <w:name w:val="annotation text"/>
     <w:basedOn w:val="Normal"/>
-    <w:link w:val="CommentTextChar"/>
+    <w:link w:val="MerknadstekstTegn"/>
     <w:semiHidden/>
     <w:rPr>
       <w:sz w:val="20"/>
     </w:rPr>
   </w:style>
-  <w:style w:type="character" w:styleId="Hyperlink">
+  <w:style w:type="character" w:styleId="Hyperkobling">
     <w:name w:val="Hyperlink"/>
     <w:rPr>
       <w:color w:val="0000FF"/>
       <w:u w:val="single"/>
     </w:rPr>
   </w:style>
-  <w:style w:type="character" w:styleId="FollowedHyperlink">
+  <w:style w:type="character" w:styleId="Fulgthyperkobling">
     <w:name w:val="FollowedHyperlink"/>
     <w:rPr>
       <w:color w:val="800080"/>
@@ -24105,7 +21221,7 @@
   </w:style>
   <w:style w:type="paragraph" w:customStyle="1" w:styleId="Appendix">
     <w:name w:val="Appendix"/>
-    <w:basedOn w:val="Heading1"/>
+    <w:basedOn w:val="Overskrift1"/>
     <w:pPr>
       <w:keepNext/>
       <w:numPr>
@@ -24131,7 +21247,7 @@
       <w:lang w:val="en-US"/>
     </w:rPr>
   </w:style>
-  <w:style w:type="paragraph" w:styleId="DocumentMap">
+  <w:style w:type="paragraph" w:styleId="Dokumentkart">
     <w:name w:val="Document Map"/>
     <w:basedOn w:val="Normal"/>
     <w:semiHidden/>
@@ -24154,9 +21270,9 @@
       <w:sz w:val="20"/>
     </w:rPr>
   </w:style>
-  <w:style w:type="table" w:styleId="TableGrid">
+  <w:style w:type="table" w:styleId="Tabellrutenett">
     <w:name w:val="Table Grid"/>
-    <w:basedOn w:val="TableNormal"/>
+    <w:basedOn w:val="Vanligtabell"/>
     <w:uiPriority w:val="59"/>
     <w:rsid w:val="00FB38FA"/>
     <w:tblPr>
@@ -24181,7 +21297,7 @@
       <w:sz w:val="20"/>
     </w:rPr>
   </w:style>
-  <w:style w:type="character" w:styleId="Emphasis">
+  <w:style w:type="character" w:styleId="Utheving">
     <w:name w:val="Emphasis"/>
     <w:qFormat/>
     <w:rsid w:val="00376949"/>
@@ -24192,7 +21308,7 @@
   </w:style>
   <w:style w:type="paragraph" w:customStyle="1" w:styleId="Style1">
     <w:name w:val="Style1"/>
-    <w:basedOn w:val="Heading4"/>
+    <w:basedOn w:val="Overskrift4"/>
     <w:autoRedefine/>
     <w:rsid w:val="0092522D"/>
     <w:rPr>
@@ -24201,16 +21317,16 @@
   </w:style>
   <w:style w:type="paragraph" w:customStyle="1" w:styleId="Ref">
     <w:name w:val="Ref"/>
-    <w:basedOn w:val="ListNumber"/>
+    <w:basedOn w:val="Nummerertliste"/>
     <w:rsid w:val="0015485B"/>
     <w:rPr>
       <w:rFonts w:cs="Arial"/>
       <w:lang w:val="sq-AL"/>
     </w:rPr>
   </w:style>
-  <w:style w:type="table" w:styleId="Table3Deffects3">
+  <w:style w:type="table" w:styleId="Tabell-3D-effekt3">
     <w:name w:val="Table 3D effects 3"/>
-    <w:basedOn w:val="TableNormal"/>
+    <w:basedOn w:val="Vanligtabell"/>
     <w:rsid w:val="00360D8E"/>
     <w:tblPr>
       <w:tblStyleRowBandSize w:val="1"/>
@@ -24294,7 +21410,7 @@
       </w:tcPr>
     </w:tblStylePr>
   </w:style>
-  <w:style w:type="paragraph" w:styleId="ListNumber">
+  <w:style w:type="paragraph" w:styleId="Nummerertliste">
     <w:name w:val="List Number"/>
     <w:basedOn w:val="Normal"/>
     <w:rsid w:val="00680AFE"/>
@@ -24304,7 +21420,7 @@
       </w:numPr>
     </w:pPr>
   </w:style>
-  <w:style w:type="paragraph" w:styleId="ListParagraph">
+  <w:style w:type="paragraph" w:styleId="Listeavsnitt">
     <w:name w:val="List Paragraph"/>
     <w:basedOn w:val="Normal"/>
     <w:uiPriority w:val="34"/>
@@ -24314,9 +21430,9 @@
       <w:ind w:left="708"/>
     </w:pPr>
   </w:style>
-  <w:style w:type="table" w:styleId="TableSimple3">
+  <w:style w:type="table" w:styleId="Enkelttabell3">
     <w:name w:val="Table Simple 3"/>
-    <w:basedOn w:val="TableNormal"/>
+    <w:basedOn w:val="Vanligtabell"/>
     <w:rsid w:val="00F56828"/>
     <w:tblPr>
       <w:tblBorders>
@@ -24347,7 +21463,7 @@
   </w:style>
   <w:style w:type="table" w:customStyle="1" w:styleId="BV-QR-SingleColumn">
     <w:name w:val="BV-QR-SingleColumn"/>
-    <w:basedOn w:val="TableNormal"/>
+    <w:basedOn w:val="Vanligtabell"/>
     <w:rsid w:val="001A0E53"/>
     <w:pPr>
       <w:spacing w:before="20" w:after="20" w:line="20" w:lineRule="atLeast"/>
@@ -24394,13 +21510,13 @@
   </w:style>
   <w:style w:type="table" w:customStyle="1" w:styleId="BV-QR-Nx3">
     <w:name w:val="BV-QR-Nx3"/>
-    <w:basedOn w:val="TableNormal"/>
+    <w:basedOn w:val="Vanligtabell"/>
     <w:rsid w:val="009C332E"/>
     <w:tblPr/>
   </w:style>
   <w:style w:type="table" w:customStyle="1" w:styleId="BV-Table-Nx1">
     <w:name w:val="BV-Table-Nx1"/>
-    <w:basedOn w:val="TableNormal"/>
+    <w:basedOn w:val="Vanligtabell"/>
     <w:rsid w:val="00E258C3"/>
     <w:pPr>
       <w:spacing w:before="20" w:after="20" w:line="20" w:lineRule="atLeast"/>
@@ -24452,29 +21568,29 @@
       </w:tcPr>
     </w:tblStylePr>
   </w:style>
-  <w:style w:type="paragraph" w:styleId="CommentSubject">
+  <w:style w:type="paragraph" w:styleId="Kommentaremne">
     <w:name w:val="annotation subject"/>
-    <w:basedOn w:val="CommentText"/>
-    <w:next w:val="CommentText"/>
-    <w:link w:val="CommentSubjectChar"/>
+    <w:basedOn w:val="Merknadstekst"/>
+    <w:next w:val="Merknadstekst"/>
+    <w:link w:val="KommentaremneTegn"/>
     <w:rsid w:val="0003573B"/>
     <w:rPr>
       <w:b/>
       <w:bCs/>
     </w:rPr>
   </w:style>
-  <w:style w:type="character" w:customStyle="1" w:styleId="CommentTextChar">
-    <w:name w:val="Comment Text Char"/>
-    <w:link w:val="CommentText"/>
+  <w:style w:type="character" w:customStyle="1" w:styleId="MerknadstekstTegn">
+    <w:name w:val="Merknadstekst Tegn"/>
+    <w:link w:val="Merknadstekst"/>
     <w:semiHidden/>
     <w:rsid w:val="0003573B"/>
     <w:rPr>
       <w:lang w:val="en-GB"/>
     </w:rPr>
   </w:style>
-  <w:style w:type="character" w:customStyle="1" w:styleId="CommentSubjectChar">
-    <w:name w:val="Comment Subject Char"/>
-    <w:link w:val="CommentSubject"/>
+  <w:style w:type="character" w:customStyle="1" w:styleId="KommentaremneTegn">
+    <w:name w:val="Kommentaremne Tegn"/>
+    <w:link w:val="Kommentaremne"/>
     <w:rsid w:val="0003573B"/>
     <w:rPr>
       <w:b/>
@@ -24482,10 +21598,10 @@
       <w:lang w:val="en-GB"/>
     </w:rPr>
   </w:style>
-  <w:style w:type="paragraph" w:styleId="BalloonText">
+  <w:style w:type="paragraph" w:styleId="Bobletekst">
     <w:name w:val="Balloon Text"/>
     <w:basedOn w:val="Normal"/>
-    <w:link w:val="BalloonTextChar"/>
+    <w:link w:val="BobletekstTegn"/>
     <w:rsid w:val="0003573B"/>
     <w:rPr>
       <w:rFonts w:ascii="Tahoma" w:hAnsi="Tahoma" w:cs="Tahoma"/>
@@ -24493,9 +21609,9 @@
       <w:szCs w:val="16"/>
     </w:rPr>
   </w:style>
-  <w:style w:type="character" w:customStyle="1" w:styleId="BalloonTextChar">
-    <w:name w:val="Balloon Text Char"/>
-    <w:link w:val="BalloonText"/>
+  <w:style w:type="character" w:customStyle="1" w:styleId="BobletekstTegn">
+    <w:name w:val="Bobletekst Tegn"/>
+    <w:link w:val="Bobletekst"/>
     <w:rsid w:val="0003573B"/>
     <w:rPr>
       <w:rFonts w:ascii="Tahoma" w:hAnsi="Tahoma" w:cs="Tahoma"/>
@@ -24504,18 +21620,18 @@
       <w:lang w:val="en-GB"/>
     </w:rPr>
   </w:style>
-  <w:style w:type="paragraph" w:styleId="BodyText">
+  <w:style w:type="paragraph" w:styleId="Brdtekst">
     <w:name w:val="Body Text"/>
     <w:basedOn w:val="Normal"/>
-    <w:link w:val="BodyTextChar"/>
+    <w:link w:val="BrdtekstTegn"/>
     <w:rsid w:val="00E2206C"/>
     <w:pPr>
       <w:spacing w:after="120"/>
     </w:pPr>
   </w:style>
-  <w:style w:type="character" w:customStyle="1" w:styleId="BodyTextChar">
-    <w:name w:val="Body Text Char"/>
-    <w:link w:val="BodyText"/>
+  <w:style w:type="character" w:customStyle="1" w:styleId="BrdtekstTegn">
+    <w:name w:val="Brødtekst Tegn"/>
+    <w:link w:val="Brdtekst"/>
     <w:rsid w:val="00E2206C"/>
     <w:rPr>
       <w:sz w:val="24"/>
@@ -24533,7 +21649,7 @@
   </w:style>
   <w:style w:type="table" w:customStyle="1" w:styleId="Rutenettabell1lys-uthevingsfarge11">
     <w:name w:val="Rutenettabell 1 lys - uthevingsfarge 11"/>
-    <w:basedOn w:val="TableNormal"/>
+    <w:basedOn w:val="Vanligtabell"/>
     <w:uiPriority w:val="46"/>
     <w:rsid w:val="005A2CB9"/>
     <w:rPr>
@@ -24605,11 +21721,11 @@
       <w:color w:val="000000"/>
     </w:rPr>
   </w:style>
-  <w:style w:type="paragraph" w:styleId="Title">
+  <w:style w:type="paragraph" w:styleId="Tittel">
     <w:name w:val="Title"/>
     <w:basedOn w:val="Normal"/>
     <w:next w:val="Normal"/>
-    <w:link w:val="TitleChar"/>
+    <w:link w:val="TittelTegn"/>
     <w:qFormat/>
     <w:rsid w:val="00F26B83"/>
     <w:pPr>
@@ -24625,10 +21741,10 @@
       <w:szCs w:val="56"/>
     </w:rPr>
   </w:style>
-  <w:style w:type="character" w:customStyle="1" w:styleId="TitleChar">
-    <w:name w:val="Title Char"/>
-    <w:basedOn w:val="DefaultParagraphFont"/>
-    <w:link w:val="Title"/>
+  <w:style w:type="character" w:customStyle="1" w:styleId="TittelTegn">
+    <w:name w:val="Tittel Tegn"/>
+    <w:basedOn w:val="Standardskriftforavsnitt"/>
+    <w:link w:val="Tittel"/>
     <w:rsid w:val="00F26B83"/>
     <w:rPr>
       <w:rFonts w:ascii="Helvetica Neue" w:eastAsiaTheme="majorEastAsia" w:hAnsi="Helvetica Neue" w:cstheme="majorBidi"/>
@@ -24641,11 +21757,11 @@
       <w:lang w:val="en-GB" w:eastAsia="en-US"/>
     </w:rPr>
   </w:style>
-  <w:style w:type="paragraph" w:styleId="Subtitle">
+  <w:style w:type="paragraph" w:styleId="Undertittel">
     <w:name w:val="Subtitle"/>
     <w:basedOn w:val="Normal"/>
     <w:next w:val="Normal"/>
-    <w:link w:val="SubtitleChar"/>
+    <w:link w:val="UndertittelTegn"/>
     <w:qFormat/>
     <w:rsid w:val="001D006A"/>
     <w:pPr>
@@ -24662,10 +21778,10 @@
       <w:szCs w:val="22"/>
     </w:rPr>
   </w:style>
-  <w:style w:type="character" w:customStyle="1" w:styleId="SubtitleChar">
-    <w:name w:val="Subtitle Char"/>
-    <w:basedOn w:val="DefaultParagraphFont"/>
-    <w:link w:val="Subtitle"/>
+  <w:style w:type="character" w:customStyle="1" w:styleId="UndertittelTegn">
+    <w:name w:val="Undertittel Tegn"/>
+    <w:basedOn w:val="Standardskriftforavsnitt"/>
+    <w:link w:val="Undertittel"/>
     <w:rsid w:val="001D006A"/>
     <w:rPr>
       <w:rFonts w:ascii="Helvetica Light" w:eastAsiaTheme="minorEastAsia" w:hAnsi="Helvetica Light" w:cstheme="minorBidi"/>
@@ -24675,15 +21791,15 @@
       <w:lang w:val="en-GB" w:eastAsia="en-US"/>
     </w:rPr>
   </w:style>
-  <w:style w:type="character" w:styleId="PageNumber">
+  <w:style w:type="character" w:styleId="Sidetall">
     <w:name w:val="page number"/>
-    <w:basedOn w:val="DefaultParagraphFont"/>
+    <w:basedOn w:val="Standardskriftforavsnitt"/>
     <w:rsid w:val="004D74A3"/>
   </w:style>
-  <w:style w:type="character" w:customStyle="1" w:styleId="Heading1Char">
-    <w:name w:val="Heading 1 Char"/>
-    <w:basedOn w:val="DefaultParagraphFont"/>
-    <w:link w:val="Heading1"/>
+  <w:style w:type="character" w:customStyle="1" w:styleId="Overskrift1Tegn">
+    <w:name w:val="Overskrift 1 Tegn"/>
+    <w:basedOn w:val="Standardskriftforavsnitt"/>
+    <w:link w:val="Overskrift1"/>
     <w:rsid w:val="00C467AB"/>
     <w:rPr>
       <w:rFonts w:ascii="Verdana" w:hAnsi="Verdana"/>
@@ -24692,10 +21808,10 @@
       <w:lang w:val="en-GB" w:eastAsia="en-US"/>
     </w:rPr>
   </w:style>
-  <w:style w:type="character" w:customStyle="1" w:styleId="FooterChar">
-    <w:name w:val="Footer Char"/>
-    <w:basedOn w:val="DefaultParagraphFont"/>
-    <w:link w:val="Footer"/>
+  <w:style w:type="character" w:customStyle="1" w:styleId="BunntekstTegn">
+    <w:name w:val="Bunntekst Tegn"/>
+    <w:basedOn w:val="Standardskriftforavsnitt"/>
+    <w:link w:val="Bunntekst"/>
     <w:uiPriority w:val="99"/>
     <w:rsid w:val="00F3306C"/>
     <w:rPr>
@@ -24973,7 +22089,7 @@
 </file>
 
 <file path=customXml/itemProps1.xml><?xml version="1.0" encoding="utf-8"?>
-<ds:datastoreItem xmlns:ds="http://schemas.openxmlformats.org/officeDocument/2006/customXml" ds:itemID="{5E07E125-AF80-4CE2-9376-AD8C248BE155}">
+<ds:datastoreItem xmlns:ds="http://schemas.openxmlformats.org/officeDocument/2006/customXml" ds:itemID="{0B5C04B1-A998-4BB0-AD70-CF0A12E94AC5}">
   <ds:schemaRefs>
     <ds:schemaRef ds:uri="http://schemas.openxmlformats.org/officeDocument/2006/bibliography"/>
   </ds:schemaRefs>

--- a/bitvis_vip_sbi/doc/sbi_vvc_QuickRef.docx
+++ b/bitvis_vip_sbi/doc/sbi_vvc_QuickRef.docx
@@ -8031,8 +8031,6 @@
           <w:szCs w:val="40"/>
         </w:rPr>
       </w:pPr>
-      <w:bookmarkStart w:id="1" w:name="_GoBack"/>
-      <w:bookmarkEnd w:id="1"/>
       <w:r>
         <w:br w:type="page"/>
       </w:r>
@@ -10992,7 +10990,7 @@
                 <w:szCs w:val="18"/>
               </w:rPr>
             </w:pPr>
-            <w:bookmarkStart w:id="2" w:name="_Hlk494267197"/>
+            <w:bookmarkStart w:id="1" w:name="_Hlk494267197"/>
             <w:r>
               <w:rPr>
                 <w:rFonts w:cs="Helvetica"/>
@@ -11009,7 +11007,7 @@
               </w:rPr>
               <w:br/>
             </w:r>
-            <w:bookmarkEnd w:id="2"/>
+            <w:bookmarkEnd w:id="1"/>
             <w:r>
               <w:rPr>
                 <w:rFonts w:cs="Helvetica"/>
@@ -14357,31 +14355,12 @@
     </w:p>
     <w:p>
       <w:r>
-        <w:t xml:space="preserve">This </w:t>
-      </w:r>
-      <w:r>
-        <w:t>VVC</w:t>
-      </w:r>
-      <w:r>
-        <w:t xml:space="preserve"> has been compiled and tested with Modelsim </w:t>
-      </w:r>
-      <w:r>
-        <w:t>version 10.3d</w:t>
-      </w:r>
-      <w:r>
-        <w:t xml:space="preserve"> and Riv</w:t>
-      </w:r>
-      <w:r>
-        <w:t>i</w:t>
-      </w:r>
-      <w:r>
-        <w:t>era-PRO version 2015.10.85</w:t>
-      </w:r>
-      <w:r>
-        <w:t>.</w:t>
+        <w:t>See README.md for a list of supported simulators.</w:t>
       </w:r>
     </w:p>
     <w:p>
+      <w:bookmarkStart w:id="2" w:name="_GoBack"/>
+      <w:bookmarkEnd w:id="2"/>
       <w:r>
         <w:t>For r</w:t>
       </w:r>
@@ -15169,7 +15148,7 @@
               <w:sz w:val="14"/>
               <w:lang w:val="en-US"/>
             </w:rPr>
-            <w:t>2019-06-06</w:t>
+            <w:t>2019-06-07</w:t>
           </w:r>
           <w:r>
             <w:rPr>
@@ -22089,7 +22068,7 @@
 </file>
 
 <file path=customXml/itemProps1.xml><?xml version="1.0" encoding="utf-8"?>
-<ds:datastoreItem xmlns:ds="http://schemas.openxmlformats.org/officeDocument/2006/customXml" ds:itemID="{0B5C04B1-A998-4BB0-AD70-CF0A12E94AC5}">
+<ds:datastoreItem xmlns:ds="http://schemas.openxmlformats.org/officeDocument/2006/customXml" ds:itemID="{6AA96D05-F694-4C19-860F-42B93395DB1F}">
   <ds:schemaRefs>
     <ds:schemaRef ds:uri="http://schemas.openxmlformats.org/officeDocument/2006/bibliography"/>
   </ds:schemaRefs>

--- a/bitvis_vip_sbi/doc/sbi_vvc_QuickRef.docx
+++ b/bitvis_vip_sbi/doc/sbi_vvc_QuickRef.docx
@@ -278,7 +278,15 @@
     </w:p>
     <w:p>
       <w:r>
-        <w:t>For general information see UVVM Essential Mechanisms located in uvvm_vvc_framework/doc.</w:t>
+        <w:t xml:space="preserve">For general information see UVVM Essential Mechanisms located in </w:t>
+      </w:r>
+      <w:proofErr w:type="spellStart"/>
+      <w:r>
+        <w:t>uvvm_vvc_framework</w:t>
+      </w:r>
+      <w:proofErr w:type="spellEnd"/>
+      <w:r>
+        <w:t>/doc.</w:t>
       </w:r>
     </w:p>
     <w:p/>
@@ -332,6 +340,7 @@
                 <w:szCs w:val="24"/>
               </w:rPr>
             </w:pPr>
+            <w:proofErr w:type="spellStart"/>
             <w:r>
               <w:rPr>
                 <w:rFonts w:cs="Helvetica"/>
@@ -350,6 +359,7 @@
               </w:rPr>
               <w:t>_write</w:t>
             </w:r>
+            <w:proofErr w:type="spellEnd"/>
             <w:r>
               <w:rPr>
                 <w:rFonts w:cs="Helvetica"/>
@@ -382,6 +392,7 @@
               </w:rPr>
               <w:t xml:space="preserve">, </w:t>
             </w:r>
+            <w:proofErr w:type="spellStart"/>
             <w:r>
               <w:rPr>
                 <w:rFonts w:cs="Helvetica"/>
@@ -404,24 +415,105 @@
                 <w:color w:val="FFFFFF"/>
                 <w:szCs w:val="30"/>
               </w:rPr>
-              <w:t>x, addr,</w:t>
-            </w:r>
+              <w:t>x</w:t>
+            </w:r>
+            <w:proofErr w:type="spellEnd"/>
             <w:r>
               <w:rPr>
                 <w:rFonts w:cs="Helvetica"/>
                 <w:color w:val="FFFFFF"/>
                 <w:szCs w:val="30"/>
               </w:rPr>
-              <w:t xml:space="preserve"> data, </w:t>
-            </w:r>
+              <w:t xml:space="preserve">, </w:t>
+            </w:r>
+            <w:proofErr w:type="spellStart"/>
             <w:r>
               <w:rPr>
                 <w:rFonts w:cs="Helvetica"/>
                 <w:color w:val="FFFFFF"/>
                 <w:szCs w:val="30"/>
               </w:rPr>
+              <w:t>addr</w:t>
+            </w:r>
+            <w:proofErr w:type="spellEnd"/>
+            <w:r>
+              <w:rPr>
+                <w:rFonts w:cs="Helvetica"/>
+                <w:color w:val="FFFFFF"/>
+                <w:szCs w:val="30"/>
+              </w:rPr>
+              <w:t>,</w:t>
+            </w:r>
+            <w:r>
+              <w:rPr>
+                <w:rFonts w:cs="Helvetica"/>
+                <w:color w:val="FFFFFF"/>
+                <w:szCs w:val="30"/>
+              </w:rPr>
+              <w:t xml:space="preserve"> data</w:t>
+            </w:r>
+            <w:r>
+              <w:rPr>
+                <w:rFonts w:cs="Helvetica"/>
+                <w:color w:val="FFFFFF"/>
+                <w:szCs w:val="30"/>
+              </w:rPr>
+              <w:t xml:space="preserve"> | </w:t>
+            </w:r>
+            <w:proofErr w:type="gramStart"/>
+            <w:r>
+              <w:rPr>
+                <w:rFonts w:cs="Helvetica"/>
+                <w:color w:val="FFFFFF"/>
+                <w:szCs w:val="30"/>
+              </w:rPr>
+              <w:t xml:space="preserve">{ </w:t>
+            </w:r>
+            <w:proofErr w:type="spellStart"/>
+            <w:r>
+              <w:rPr>
+                <w:rFonts w:cs="Helvetica"/>
+                <w:color w:val="FFFFFF"/>
+                <w:szCs w:val="30"/>
+              </w:rPr>
+              <w:t>num</w:t>
+            </w:r>
+            <w:proofErr w:type="gramEnd"/>
+            <w:r>
+              <w:rPr>
+                <w:rFonts w:cs="Helvetica"/>
+                <w:color w:val="FFFFFF"/>
+                <w:szCs w:val="30"/>
+              </w:rPr>
+              <w:t>_words</w:t>
+            </w:r>
+            <w:proofErr w:type="spellEnd"/>
+            <w:r>
+              <w:rPr>
+                <w:rFonts w:cs="Helvetica"/>
+                <w:color w:val="FFFFFF"/>
+                <w:szCs w:val="30"/>
+              </w:rPr>
+              <w:t>, randomisation}</w:t>
+            </w:r>
+            <w:r>
+              <w:rPr>
+                <w:rFonts w:cs="Helvetica"/>
+                <w:color w:val="FFFFFF"/>
+                <w:szCs w:val="30"/>
+              </w:rPr>
+              <w:t xml:space="preserve">, </w:t>
+            </w:r>
+            <w:proofErr w:type="spellStart"/>
+            <w:r>
+              <w:rPr>
+                <w:rFonts w:cs="Helvetica"/>
+                <w:color w:val="FFFFFF"/>
+                <w:szCs w:val="30"/>
+              </w:rPr>
               <w:t>msg</w:t>
             </w:r>
+            <w:proofErr w:type="spellEnd"/>
             <w:r>
               <w:rPr>
                 <w:rFonts w:cs="Helvetica"/>
@@ -443,7 +535,7 @@
       </w:tr>
       <w:tr>
         <w:trPr>
-          <w:trHeight w:val="417"/>
+          <w:trHeight w:val="563"/>
         </w:trPr>
         <w:tc>
           <w:tcPr>
@@ -465,6 +557,165 @@
               <w:adjustRightInd w:val="0"/>
               <w:rPr>
                 <w:rFonts w:cs="Helvetica"/>
+                <w:sz w:val="15"/>
+                <w:szCs w:val="28"/>
+              </w:rPr>
+            </w:pPr>
+            <w:r>
+              <w:rPr>
+                <w:rFonts w:cs="Helvetica"/>
+                <w:bCs w:val="0"/>
+                <w:sz w:val="15"/>
+                <w:szCs w:val="28"/>
+              </w:rPr>
+              <w:t>Example</w:t>
+            </w:r>
+            <w:r>
+              <w:rPr>
+                <w:rFonts w:cs="Helvetica"/>
+                <w:b w:val="0"/>
+                <w:bCs w:val="0"/>
+                <w:sz w:val="15"/>
+                <w:szCs w:val="28"/>
+              </w:rPr>
+              <w:t xml:space="preserve">: </w:t>
+            </w:r>
+            <w:proofErr w:type="spellStart"/>
+            <w:r>
+              <w:rPr>
+                <w:rFonts w:cs="Helvetica"/>
+                <w:b w:val="0"/>
+                <w:bCs w:val="0"/>
+                <w:sz w:val="15"/>
+                <w:szCs w:val="28"/>
+              </w:rPr>
+              <w:t>sbi_</w:t>
+            </w:r>
+            <w:proofErr w:type="gramStart"/>
+            <w:r>
+              <w:rPr>
+                <w:rFonts w:cs="Helvetica"/>
+                <w:b w:val="0"/>
+                <w:bCs w:val="0"/>
+                <w:sz w:val="15"/>
+                <w:szCs w:val="28"/>
+              </w:rPr>
+              <w:t>write</w:t>
+            </w:r>
+            <w:proofErr w:type="spellEnd"/>
+            <w:r>
+              <w:rPr>
+                <w:rFonts w:cs="Helvetica"/>
+                <w:b w:val="0"/>
+                <w:bCs w:val="0"/>
+                <w:sz w:val="15"/>
+                <w:szCs w:val="28"/>
+              </w:rPr>
+              <w:t>(</w:t>
+            </w:r>
+            <w:proofErr w:type="gramEnd"/>
+            <w:r>
+              <w:rPr>
+                <w:rFonts w:cs="Helvetica"/>
+                <w:b w:val="0"/>
+                <w:bCs w:val="0"/>
+                <w:sz w:val="15"/>
+                <w:szCs w:val="28"/>
+              </w:rPr>
+              <w:t xml:space="preserve">SBI_VVCT, 1, </w:t>
+            </w:r>
+            <w:r>
+              <w:rPr>
+                <w:rFonts w:cs="Helvetica"/>
+                <w:b w:val="0"/>
+                <w:bCs w:val="0"/>
+                <w:sz w:val="15"/>
+                <w:szCs w:val="28"/>
+              </w:rPr>
+              <w:t>x”1000”</w:t>
+            </w:r>
+            <w:r>
+              <w:rPr>
+                <w:rFonts w:cs="Helvetica"/>
+                <w:b w:val="0"/>
+                <w:bCs w:val="0"/>
+                <w:sz w:val="15"/>
+                <w:szCs w:val="28"/>
+              </w:rPr>
+              <w:t xml:space="preserve">, </w:t>
+            </w:r>
+            <w:r>
+              <w:rPr>
+                <w:rFonts w:cs="Helvetica"/>
+                <w:b w:val="0"/>
+                <w:bCs w:val="0"/>
+                <w:sz w:val="15"/>
+                <w:szCs w:val="28"/>
+              </w:rPr>
+              <w:t>x“</w:t>
+            </w:r>
+            <w:r>
+              <w:rPr>
+                <w:rFonts w:cs="Helvetica"/>
+                <w:b w:val="0"/>
+                <w:bCs w:val="0"/>
+                <w:sz w:val="15"/>
+                <w:szCs w:val="28"/>
+              </w:rPr>
+              <w:t>40”</w:t>
+            </w:r>
+            <w:r>
+              <w:rPr>
+                <w:rFonts w:cs="Helvetica"/>
+                <w:b w:val="0"/>
+                <w:bCs w:val="0"/>
+                <w:sz w:val="15"/>
+                <w:szCs w:val="28"/>
+              </w:rPr>
+              <w:t>, “Set b</w:t>
+            </w:r>
+            <w:r>
+              <w:rPr>
+                <w:rFonts w:cs="Helvetica"/>
+                <w:b w:val="0"/>
+                <w:bCs w:val="0"/>
+                <w:sz w:val="15"/>
+                <w:szCs w:val="28"/>
+              </w:rPr>
+              <w:t>aud</w:t>
+            </w:r>
+            <w:r>
+              <w:rPr>
+                <w:rFonts w:cs="Helvetica"/>
+                <w:b w:val="0"/>
+                <w:bCs w:val="0"/>
+                <w:sz w:val="15"/>
+                <w:szCs w:val="28"/>
+              </w:rPr>
+              <w:t xml:space="preserve"> </w:t>
+            </w:r>
+            <w:r>
+              <w:rPr>
+                <w:rFonts w:cs="Helvetica"/>
+                <w:b w:val="0"/>
+                <w:bCs w:val="0"/>
+                <w:sz w:val="15"/>
+                <w:szCs w:val="28"/>
+              </w:rPr>
+              <w:t>rate to 9600”);</w:t>
+            </w:r>
+          </w:p>
+          <w:p>
+            <w:pPr>
+              <w:widowControl w:val="0"/>
+              <w:tabs>
+                <w:tab w:val="left" w:pos="851"/>
+              </w:tabs>
+              <w:autoSpaceDE w:val="0"/>
+              <w:autoSpaceDN w:val="0"/>
+              <w:adjustRightInd w:val="0"/>
+              <w:rPr>
+                <w:rFonts w:cs="Helvetica"/>
                 <w:b w:val="0"/>
                 <w:szCs w:val="28"/>
               </w:rPr>
@@ -472,22 +723,14 @@
             <w:r>
               <w:rPr>
                 <w:rFonts w:cs="Helvetica"/>
-                <w:bCs w:val="0"/>
-                <w:sz w:val="15"/>
-                <w:szCs w:val="28"/>
-              </w:rPr>
-              <w:t>Example</w:t>
-            </w:r>
-            <w:r>
-              <w:rPr>
-                <w:rFonts w:cs="Helvetica"/>
                 <w:b w:val="0"/>
                 <w:bCs w:val="0"/>
                 <w:sz w:val="15"/>
                 <w:szCs w:val="28"/>
               </w:rPr>
-              <w:t xml:space="preserve">: </w:t>
-            </w:r>
+              <w:t xml:space="preserve">                 </w:t>
+            </w:r>
+            <w:proofErr w:type="spellStart"/>
             <w:r>
               <w:rPr>
                 <w:rFonts w:cs="Helvetica"/>
@@ -496,8 +739,9 @@
                 <w:sz w:val="15"/>
                 <w:szCs w:val="28"/>
               </w:rPr>
-              <w:t xml:space="preserve">sbi_write(SBI_VVCT, 1, </w:t>
-            </w:r>
+              <w:t>sbi_</w:t>
+            </w:r>
+            <w:proofErr w:type="gramStart"/>
             <w:r>
               <w:rPr>
                 <w:rFonts w:cs="Helvetica"/>
@@ -506,8 +750,9 @@
                 <w:sz w:val="15"/>
                 <w:szCs w:val="28"/>
               </w:rPr>
-              <w:t>x”1000”</w:t>
-            </w:r>
+              <w:t>write</w:t>
+            </w:r>
+            <w:proofErr w:type="spellEnd"/>
             <w:r>
               <w:rPr>
                 <w:rFonts w:cs="Helvetica"/>
@@ -516,8 +761,9 @@
                 <w:sz w:val="15"/>
                 <w:szCs w:val="28"/>
               </w:rPr>
-              <w:t xml:space="preserve">, </w:t>
-            </w:r>
+              <w:t>(</w:t>
+            </w:r>
+            <w:proofErr w:type="gramEnd"/>
             <w:r>
               <w:rPr>
                 <w:rFonts w:cs="Helvetica"/>
@@ -526,7 +772,7 @@
                 <w:sz w:val="15"/>
                 <w:szCs w:val="28"/>
               </w:rPr>
-              <w:t>x“</w:t>
+              <w:t xml:space="preserve">SBI_VVCT, 1, </w:t>
             </w:r>
             <w:r>
               <w:rPr>
@@ -536,7 +782,7 @@
                 <w:sz w:val="15"/>
                 <w:szCs w:val="28"/>
               </w:rPr>
-              <w:t>40”</w:t>
+              <w:t>x”100</w:t>
             </w:r>
             <w:r>
               <w:rPr>
@@ -546,7 +792,7 @@
                 <w:sz w:val="15"/>
                 <w:szCs w:val="28"/>
               </w:rPr>
-              <w:t>, “Set b</w:t>
+              <w:t>1</w:t>
             </w:r>
             <w:r>
               <w:rPr>
@@ -556,7 +802,7 @@
                 <w:sz w:val="15"/>
                 <w:szCs w:val="28"/>
               </w:rPr>
-              <w:t>aud</w:t>
+              <w:t>”</w:t>
             </w:r>
             <w:r>
               <w:rPr>
@@ -566,7 +812,7 @@
                 <w:sz w:val="15"/>
                 <w:szCs w:val="28"/>
               </w:rPr>
-              <w:t xml:space="preserve"> </w:t>
+              <w:t xml:space="preserve">, </w:t>
             </w:r>
             <w:r>
               <w:rPr>
@@ -576,7 +822,37 @@
                 <w:sz w:val="15"/>
                 <w:szCs w:val="28"/>
               </w:rPr>
-              <w:t>rate to 9600”);</w:t>
+              <w:t>7, RANDOM</w:t>
+            </w:r>
+            <w:r>
+              <w:rPr>
+                <w:rFonts w:cs="Helvetica"/>
+                <w:b w:val="0"/>
+                <w:bCs w:val="0"/>
+                <w:sz w:val="15"/>
+                <w:szCs w:val="28"/>
+              </w:rPr>
+              <w:t>, “</w:t>
+            </w:r>
+            <w:r>
+              <w:rPr>
+                <w:rFonts w:cs="Helvetica"/>
+                <w:b w:val="0"/>
+                <w:bCs w:val="0"/>
+                <w:sz w:val="15"/>
+                <w:szCs w:val="28"/>
+              </w:rPr>
+              <w:t>Write 7 random bytes to UART TX</w:t>
+            </w:r>
+            <w:r>
+              <w:rPr>
+                <w:rFonts w:cs="Helvetica"/>
+                <w:b w:val="0"/>
+                <w:bCs w:val="0"/>
+                <w:sz w:val="15"/>
+                <w:szCs w:val="28"/>
+              </w:rPr>
+              <w:t>”);</w:t>
             </w:r>
           </w:p>
         </w:tc>
@@ -665,6 +941,7 @@
                                 <w:sz w:val="20"/>
                               </w:rPr>
                             </w:pPr>
+                            <w:proofErr w:type="spellStart"/>
                             <w:r>
                               <w:rPr>
                                 <w:rFonts w:ascii="Helvetica Neue Light" w:hAnsi="Helvetica Neue Light"/>
@@ -683,6 +960,7 @@
                               </w:rPr>
                               <w:t>_vvc.vhd</w:t>
                             </w:r>
+                            <w:proofErr w:type="spellEnd"/>
                           </w:p>
                         </w:txbxContent>
                       </wps:txbx>
@@ -719,6 +997,7 @@
                           <w:sz w:val="20"/>
                         </w:rPr>
                       </w:pPr>
+                      <w:proofErr w:type="spellStart"/>
                       <w:r>
                         <w:rPr>
                           <w:rFonts w:ascii="Helvetica Neue Light" w:hAnsi="Helvetica Neue Light"/>
@@ -737,6 +1016,7 @@
                         </w:rPr>
                         <w:t>_vvc.vhd</w:t>
                       </w:r>
+                      <w:proofErr w:type="spellEnd"/>
                     </w:p>
                   </w:txbxContent>
                 </v:textbox>
@@ -797,6 +1077,7 @@
                 <w:szCs w:val="24"/>
               </w:rPr>
             </w:pPr>
+            <w:proofErr w:type="spellStart"/>
             <w:r>
               <w:rPr>
                 <w:rFonts w:cs="Helvetica"/>
@@ -815,6 +1096,7 @@
               </w:rPr>
               <w:t>_read</w:t>
             </w:r>
+            <w:proofErr w:type="spellEnd"/>
             <w:r>
               <w:rPr>
                 <w:rFonts w:cs="Helvetica"/>
@@ -847,6 +1129,7 @@
               </w:rPr>
               <w:t xml:space="preserve">, </w:t>
             </w:r>
+            <w:proofErr w:type="spellStart"/>
             <w:r>
               <w:rPr>
                 <w:rFonts w:cs="Helvetica"/>
@@ -869,24 +1152,61 @@
                 <w:color w:val="FFFFFF"/>
                 <w:szCs w:val="30"/>
               </w:rPr>
-              <w:t>idx, addr,</w:t>
-            </w:r>
+              <w:t>idx</w:t>
+            </w:r>
+            <w:proofErr w:type="spellEnd"/>
             <w:r>
               <w:rPr>
                 <w:rFonts w:cs="Helvetica"/>
                 <w:color w:val="FFFFFF"/>
                 <w:szCs w:val="30"/>
               </w:rPr>
-              <w:t xml:space="preserve"> </w:t>
-            </w:r>
+              <w:t xml:space="preserve">, </w:t>
+            </w:r>
+            <w:proofErr w:type="spellStart"/>
             <w:r>
               <w:rPr>
                 <w:rFonts w:cs="Helvetica"/>
                 <w:color w:val="FFFFFF"/>
                 <w:szCs w:val="30"/>
               </w:rPr>
+              <w:t>addr</w:t>
+            </w:r>
+            <w:proofErr w:type="spellEnd"/>
+            <w:r>
+              <w:rPr>
+                <w:rFonts w:cs="Helvetica"/>
+                <w:color w:val="FFFFFF"/>
+                <w:szCs w:val="30"/>
+              </w:rPr>
+              <w:t>,</w:t>
+            </w:r>
+            <w:r>
+              <w:rPr>
+                <w:rFonts w:cs="Helvetica"/>
+                <w:color w:val="FFFFFF"/>
+                <w:szCs w:val="30"/>
+              </w:rPr>
+              <w:t xml:space="preserve"> [TO_SB,]</w:t>
+            </w:r>
+            <w:r>
+              <w:rPr>
+                <w:rFonts w:cs="Helvetica"/>
+                <w:color w:val="FFFFFF"/>
+                <w:szCs w:val="30"/>
+              </w:rPr>
+              <w:t xml:space="preserve"> </w:t>
+            </w:r>
+            <w:proofErr w:type="spellStart"/>
+            <w:r>
+              <w:rPr>
+                <w:rFonts w:cs="Helvetica"/>
+                <w:color w:val="FFFFFF"/>
+                <w:szCs w:val="30"/>
+              </w:rPr>
               <w:t>msg</w:t>
             </w:r>
+            <w:proofErr w:type="spellEnd"/>
             <w:r>
               <w:rPr>
                 <w:rFonts w:cs="Helvetica"/>
@@ -908,7 +1228,7 @@
       </w:tr>
       <w:tr>
         <w:trPr>
-          <w:trHeight w:val="403"/>
+          <w:trHeight w:val="537"/>
         </w:trPr>
         <w:tc>
           <w:tcPr>
@@ -930,8 +1250,8 @@
               <w:adjustRightInd w:val="0"/>
               <w:rPr>
                 <w:rFonts w:cs="Helvetica"/>
-                <w:b w:val="0"/>
-                <w:szCs w:val="28"/>
+                <w:sz w:val="15"/>
+                <w:szCs w:val="15"/>
               </w:rPr>
             </w:pPr>
             <w:r>
@@ -939,7 +1259,7 @@
                 <w:rFonts w:cs="Helvetica"/>
                 <w:bCs w:val="0"/>
                 <w:sz w:val="15"/>
-                <w:szCs w:val="28"/>
+                <w:szCs w:val="15"/>
               </w:rPr>
               <w:t>Example</w:t>
             </w:r>
@@ -949,49 +1269,53 @@
                 <w:b w:val="0"/>
                 <w:bCs w:val="0"/>
                 <w:sz w:val="15"/>
-                <w:szCs w:val="28"/>
+                <w:szCs w:val="15"/>
               </w:rPr>
               <w:t xml:space="preserve">: </w:t>
             </w:r>
+            <w:proofErr w:type="spellStart"/>
             <w:r>
               <w:rPr>
                 <w:rFonts w:cs="Helvetica"/>
                 <w:b w:val="0"/>
                 <w:bCs w:val="0"/>
                 <w:sz w:val="15"/>
-                <w:szCs w:val="28"/>
-              </w:rPr>
-              <w:t>sbi_read(SBI_V</w:t>
-            </w:r>
+                <w:szCs w:val="15"/>
+              </w:rPr>
+              <w:t>sbi_</w:t>
+            </w:r>
+            <w:proofErr w:type="gramStart"/>
             <w:r>
               <w:rPr>
                 <w:rFonts w:cs="Helvetica"/>
                 <w:b w:val="0"/>
                 <w:bCs w:val="0"/>
                 <w:sz w:val="15"/>
-                <w:szCs w:val="28"/>
-              </w:rPr>
-              <w:t>VCT, 1, x”1000”, “R</w:t>
-            </w:r>
+                <w:szCs w:val="15"/>
+              </w:rPr>
+              <w:t>read</w:t>
+            </w:r>
+            <w:proofErr w:type="spellEnd"/>
             <w:r>
               <w:rPr>
                 <w:rFonts w:cs="Helvetica"/>
                 <w:b w:val="0"/>
                 <w:bCs w:val="0"/>
                 <w:sz w:val="15"/>
-                <w:szCs w:val="28"/>
-              </w:rPr>
-              <w:t xml:space="preserve">ead </w:t>
-            </w:r>
+                <w:szCs w:val="15"/>
+              </w:rPr>
+              <w:t>(</w:t>
+            </w:r>
+            <w:proofErr w:type="gramEnd"/>
             <w:r>
               <w:rPr>
                 <w:rFonts w:cs="Helvetica"/>
                 <w:b w:val="0"/>
                 <w:bCs w:val="0"/>
                 <w:sz w:val="15"/>
-                <w:szCs w:val="28"/>
-              </w:rPr>
-              <w:t>b</w:t>
+                <w:szCs w:val="15"/>
+              </w:rPr>
+              <w:t xml:space="preserve">SBI_VVCT, 1, x”1000”, “Read </w:t>
             </w:r>
             <w:r>
               <w:rPr>
@@ -999,9 +1323,9 @@
                 <w:b w:val="0"/>
                 <w:bCs w:val="0"/>
                 <w:sz w:val="15"/>
-                <w:szCs w:val="28"/>
-              </w:rPr>
-              <w:t>aud</w:t>
+                <w:szCs w:val="15"/>
+              </w:rPr>
+              <w:t>b</w:t>
             </w:r>
             <w:r>
               <w:rPr>
@@ -1009,9 +1333,9 @@
                 <w:b w:val="0"/>
                 <w:bCs w:val="0"/>
                 <w:sz w:val="15"/>
-                <w:szCs w:val="28"/>
-              </w:rPr>
-              <w:t xml:space="preserve"> </w:t>
+                <w:szCs w:val="15"/>
+              </w:rPr>
+              <w:t>aud</w:t>
             </w:r>
             <w:r>
               <w:rPr>
@@ -1019,9 +1343,139 @@
                 <w:b w:val="0"/>
                 <w:bCs w:val="0"/>
                 <w:sz w:val="15"/>
-                <w:szCs w:val="28"/>
+                <w:szCs w:val="15"/>
+              </w:rPr>
+              <w:t xml:space="preserve"> </w:t>
+            </w:r>
+            <w:r>
+              <w:rPr>
+                <w:rFonts w:cs="Helvetica"/>
+                <w:b w:val="0"/>
+                <w:bCs w:val="0"/>
+                <w:sz w:val="15"/>
+                <w:szCs w:val="15"/>
               </w:rPr>
               <w:t>rate”);</w:t>
+            </w:r>
+          </w:p>
+          <w:p>
+            <w:pPr>
+              <w:widowControl w:val="0"/>
+              <w:tabs>
+                <w:tab w:val="left" w:pos="851"/>
+              </w:tabs>
+              <w:autoSpaceDE w:val="0"/>
+              <w:autoSpaceDN w:val="0"/>
+              <w:adjustRightInd w:val="0"/>
+              <w:rPr>
+                <w:rFonts w:cs="Helvetica"/>
+                <w:b w:val="0"/>
+                <w:sz w:val="15"/>
+                <w:szCs w:val="15"/>
+              </w:rPr>
+            </w:pPr>
+            <w:r>
+              <w:rPr>
+                <w:rFonts w:cs="Helvetica"/>
+                <w:b w:val="0"/>
+                <w:sz w:val="15"/>
+                <w:szCs w:val="15"/>
+              </w:rPr>
+              <w:t xml:space="preserve">   </w:t>
+            </w:r>
+            <w:r>
+              <w:rPr>
+                <w:rFonts w:cs="Helvetica"/>
+                <w:b w:val="0"/>
+                <w:sz w:val="15"/>
+                <w:szCs w:val="15"/>
+              </w:rPr>
+              <w:t xml:space="preserve">             </w:t>
+            </w:r>
+            <w:r>
+              <w:rPr>
+                <w:rFonts w:cs="Helvetica"/>
+                <w:b w:val="0"/>
+                <w:sz w:val="15"/>
+                <w:szCs w:val="15"/>
+              </w:rPr>
+              <w:t xml:space="preserve"> </w:t>
+            </w:r>
+            <w:proofErr w:type="spellStart"/>
+            <w:r>
+              <w:rPr>
+                <w:rFonts w:cs="Helvetica"/>
+                <w:b w:val="0"/>
+                <w:sz w:val="15"/>
+                <w:szCs w:val="15"/>
+              </w:rPr>
+              <w:t>sbi_</w:t>
+            </w:r>
+            <w:proofErr w:type="gramStart"/>
+            <w:r>
+              <w:rPr>
+                <w:rFonts w:cs="Helvetica"/>
+                <w:b w:val="0"/>
+                <w:sz w:val="15"/>
+                <w:szCs w:val="15"/>
+              </w:rPr>
+              <w:t>read</w:t>
+            </w:r>
+            <w:proofErr w:type="spellEnd"/>
+            <w:r>
+              <w:rPr>
+                <w:rFonts w:cs="Helvetica"/>
+                <w:b w:val="0"/>
+                <w:sz w:val="15"/>
+                <w:szCs w:val="15"/>
+              </w:rPr>
+              <w:t>(</w:t>
+            </w:r>
+            <w:proofErr w:type="gramEnd"/>
+            <w:r>
+              <w:rPr>
+                <w:rFonts w:cs="Helvetica"/>
+                <w:b w:val="0"/>
+                <w:sz w:val="15"/>
+                <w:szCs w:val="15"/>
+              </w:rPr>
+              <w:t>SBI_VVCT, 1, x”100</w:t>
+            </w:r>
+            <w:r>
+              <w:rPr>
+                <w:rFonts w:cs="Helvetica"/>
+                <w:b w:val="0"/>
+                <w:sz w:val="15"/>
+                <w:szCs w:val="15"/>
+              </w:rPr>
+              <w:t>2</w:t>
+            </w:r>
+            <w:r>
+              <w:rPr>
+                <w:rFonts w:cs="Helvetica"/>
+                <w:b w:val="0"/>
+                <w:sz w:val="15"/>
+                <w:szCs w:val="15"/>
+              </w:rPr>
+              <w:t xml:space="preserve">”, TO_SB, “Read UART </w:t>
+            </w:r>
+            <w:r>
+              <w:rPr>
+                <w:rFonts w:cs="Helvetica"/>
+                <w:b w:val="0"/>
+                <w:sz w:val="15"/>
+                <w:szCs w:val="15"/>
+              </w:rPr>
+              <w:t>RX and send to Scoreboard</w:t>
+            </w:r>
+            <w:r>
+              <w:rPr>
+                <w:rFonts w:cs="Helvetica"/>
+                <w:b w:val="0"/>
+                <w:sz w:val="15"/>
+                <w:szCs w:val="15"/>
+              </w:rPr>
+              <w:t>”, C_SCOPE);</w:t>
             </w:r>
           </w:p>
         </w:tc>
@@ -1095,6 +1549,7 @@
                 <w:szCs w:val="24"/>
               </w:rPr>
             </w:pPr>
+            <w:proofErr w:type="spellStart"/>
             <w:r>
               <w:rPr>
                 <w:rFonts w:cs="Helvetica"/>
@@ -1113,6 +1568,7 @@
               </w:rPr>
               <w:t>_check</w:t>
             </w:r>
+            <w:proofErr w:type="spellEnd"/>
             <w:r>
               <w:rPr>
                 <w:rFonts w:cs="Helvetica"/>
@@ -1153,6 +1609,7 @@
               </w:rPr>
               <w:t xml:space="preserve">, </w:t>
             </w:r>
+            <w:proofErr w:type="spellStart"/>
             <w:r>
               <w:rPr>
                 <w:rFonts w:cs="Helvetica"/>
@@ -1167,31 +1624,34 @@
                 <w:color w:val="FFFFFF"/>
                 <w:szCs w:val="30"/>
               </w:rPr>
-              <w:t>instance_idx, addr, data,</w:t>
-            </w:r>
+              <w:t>instance_idx</w:t>
+            </w:r>
+            <w:proofErr w:type="spellEnd"/>
             <w:r>
               <w:rPr>
                 <w:rFonts w:cs="Helvetica"/>
                 <w:color w:val="FFFFFF"/>
                 <w:szCs w:val="30"/>
               </w:rPr>
-              <w:t xml:space="preserve"> </w:t>
-            </w:r>
+              <w:t xml:space="preserve">, </w:t>
+            </w:r>
+            <w:proofErr w:type="spellStart"/>
             <w:r>
               <w:rPr>
                 <w:rFonts w:cs="Helvetica"/>
                 <w:color w:val="FFFFFF"/>
                 <w:szCs w:val="30"/>
               </w:rPr>
-              <w:t>msg, [alert</w:t>
-            </w:r>
+              <w:t>addr</w:t>
+            </w:r>
+            <w:proofErr w:type="spellEnd"/>
             <w:r>
               <w:rPr>
                 <w:rFonts w:cs="Helvetica"/>
                 <w:color w:val="FFFFFF"/>
                 <w:szCs w:val="30"/>
               </w:rPr>
-              <w:t>_</w:t>
+              <w:t>, data,</w:t>
             </w:r>
             <w:r>
               <w:rPr>
@@ -1199,8 +1659,52 @@
                 <w:color w:val="FFFFFF"/>
                 <w:szCs w:val="30"/>
               </w:rPr>
+              <w:t xml:space="preserve"> </w:t>
+            </w:r>
+            <w:proofErr w:type="spellStart"/>
+            <w:r>
+              <w:rPr>
+                <w:rFonts w:cs="Helvetica"/>
+                <w:color w:val="FFFFFF"/>
+                <w:szCs w:val="30"/>
+              </w:rPr>
+              <w:t>msg</w:t>
+            </w:r>
+            <w:proofErr w:type="spellEnd"/>
+            <w:r>
+              <w:rPr>
+                <w:rFonts w:cs="Helvetica"/>
+                <w:color w:val="FFFFFF"/>
+                <w:szCs w:val="30"/>
+              </w:rPr>
+              <w:t>, [</w:t>
+            </w:r>
+            <w:proofErr w:type="spellStart"/>
+            <w:r>
+              <w:rPr>
+                <w:rFonts w:cs="Helvetica"/>
+                <w:color w:val="FFFFFF"/>
+                <w:szCs w:val="30"/>
+              </w:rPr>
+              <w:t>alert</w:t>
+            </w:r>
+            <w:r>
+              <w:rPr>
+                <w:rFonts w:cs="Helvetica"/>
+                <w:color w:val="FFFFFF"/>
+                <w:szCs w:val="30"/>
+              </w:rPr>
+              <w:t>_</w:t>
+            </w:r>
+            <w:r>
+              <w:rPr>
+                <w:rFonts w:cs="Helvetica"/>
+                <w:color w:val="FFFFFF"/>
+                <w:szCs w:val="30"/>
+              </w:rPr>
               <w:t>level</w:t>
             </w:r>
+            <w:proofErr w:type="spellEnd"/>
             <w:r>
               <w:rPr>
                 <w:rFonts w:cs="Helvetica"/>
@@ -1275,6 +1779,7 @@
               </w:rPr>
               <w:t xml:space="preserve">: </w:t>
             </w:r>
+            <w:proofErr w:type="spellStart"/>
             <w:r>
               <w:rPr>
                 <w:rFonts w:cs="Helvetica"/>
@@ -1283,8 +1788,9 @@
                 <w:sz w:val="15"/>
                 <w:szCs w:val="28"/>
               </w:rPr>
-              <w:t>sbi_c</w:t>
-            </w:r>
+              <w:t>sbi_</w:t>
+            </w:r>
+            <w:proofErr w:type="gramStart"/>
             <w:r>
               <w:rPr>
                 <w:rFonts w:cs="Helvetica"/>
@@ -1293,7 +1799,39 @@
                 <w:sz w:val="15"/>
                 <w:szCs w:val="28"/>
               </w:rPr>
-              <w:t>heck(SBI_VVCT, 1, x”1155</w:t>
+              <w:t>c</w:t>
+            </w:r>
+            <w:r>
+              <w:rPr>
+                <w:rFonts w:cs="Helvetica"/>
+                <w:b w:val="0"/>
+                <w:bCs w:val="0"/>
+                <w:sz w:val="15"/>
+                <w:szCs w:val="28"/>
+              </w:rPr>
+              <w:t>heck</w:t>
+            </w:r>
+            <w:proofErr w:type="spellEnd"/>
+            <w:r>
+              <w:rPr>
+                <w:rFonts w:cs="Helvetica"/>
+                <w:b w:val="0"/>
+                <w:bCs w:val="0"/>
+                <w:sz w:val="15"/>
+                <w:szCs w:val="28"/>
+              </w:rPr>
+              <w:t>(</w:t>
+            </w:r>
+            <w:proofErr w:type="gramEnd"/>
+            <w:r>
+              <w:rPr>
+                <w:rFonts w:cs="Helvetica"/>
+                <w:b w:val="0"/>
+                <w:bCs w:val="0"/>
+                <w:sz w:val="15"/>
+                <w:szCs w:val="28"/>
+              </w:rPr>
+              <w:t>SBI_VVCT, 1, x”1155</w:t>
             </w:r>
             <w:r>
               <w:rPr>
@@ -1381,6 +1919,7 @@
                 <w:szCs w:val="24"/>
               </w:rPr>
             </w:pPr>
+            <w:proofErr w:type="spellStart"/>
             <w:r>
               <w:rPr>
                 <w:rFonts w:cs="Helvetica"/>
@@ -1390,6 +1929,7 @@
               </w:rPr>
               <w:t>sbi_poll_until</w:t>
             </w:r>
+            <w:proofErr w:type="spellEnd"/>
             <w:r>
               <w:rPr>
                 <w:rFonts w:cs="Helvetica"/>
@@ -1422,6 +1962,7 @@
               </w:rPr>
               <w:t xml:space="preserve">, </w:t>
             </w:r>
+            <w:proofErr w:type="spellStart"/>
             <w:r>
               <w:rPr>
                 <w:rFonts w:cs="Helvetica"/>
@@ -1436,40 +1977,97 @@
                 <w:color w:val="FFFFFF"/>
                 <w:szCs w:val="30"/>
               </w:rPr>
-              <w:t>instance_idx, addr, data, msg, [</w:t>
-            </w:r>
+              <w:t>instance_idx</w:t>
+            </w:r>
+            <w:proofErr w:type="spellEnd"/>
             <w:r>
               <w:rPr>
                 <w:rFonts w:cs="Helvetica"/>
                 <w:color w:val="FFFFFF"/>
                 <w:szCs w:val="30"/>
               </w:rPr>
-              <w:t>max_polls, [timeout, [</w:t>
-            </w:r>
+              <w:t xml:space="preserve">, </w:t>
+            </w:r>
+            <w:proofErr w:type="spellStart"/>
             <w:r>
               <w:rPr>
                 <w:rFonts w:cs="Helvetica"/>
                 <w:color w:val="FFFFFF"/>
                 <w:szCs w:val="30"/>
               </w:rPr>
-              <w:t>alert</w:t>
-            </w:r>
+              <w:t>addr</w:t>
+            </w:r>
+            <w:proofErr w:type="spellEnd"/>
             <w:r>
               <w:rPr>
                 <w:rFonts w:cs="Helvetica"/>
                 <w:color w:val="FFFFFF"/>
                 <w:szCs w:val="30"/>
               </w:rPr>
-              <w:t>_</w:t>
-            </w:r>
+              <w:t xml:space="preserve">, data, </w:t>
+            </w:r>
+            <w:proofErr w:type="spellStart"/>
             <w:r>
               <w:rPr>
                 <w:rFonts w:cs="Helvetica"/>
                 <w:color w:val="FFFFFF"/>
                 <w:szCs w:val="30"/>
               </w:rPr>
+              <w:t>msg</w:t>
+            </w:r>
+            <w:proofErr w:type="spellEnd"/>
+            <w:r>
+              <w:rPr>
+                <w:rFonts w:cs="Helvetica"/>
+                <w:color w:val="FFFFFF"/>
+                <w:szCs w:val="30"/>
+              </w:rPr>
+              <w:t>, [</w:t>
+            </w:r>
+            <w:proofErr w:type="spellStart"/>
+            <w:r>
+              <w:rPr>
+                <w:rFonts w:cs="Helvetica"/>
+                <w:color w:val="FFFFFF"/>
+                <w:szCs w:val="30"/>
+              </w:rPr>
+              <w:t>max_polls</w:t>
+            </w:r>
+            <w:proofErr w:type="spellEnd"/>
+            <w:r>
+              <w:rPr>
+                <w:rFonts w:cs="Helvetica"/>
+                <w:color w:val="FFFFFF"/>
+                <w:szCs w:val="30"/>
+              </w:rPr>
+              <w:t>, [timeout, [</w:t>
+            </w:r>
+            <w:proofErr w:type="spellStart"/>
+            <w:r>
+              <w:rPr>
+                <w:rFonts w:cs="Helvetica"/>
+                <w:color w:val="FFFFFF"/>
+                <w:szCs w:val="30"/>
+              </w:rPr>
+              <w:t>alert</w:t>
+            </w:r>
+            <w:r>
+              <w:rPr>
+                <w:rFonts w:cs="Helvetica"/>
+                <w:color w:val="FFFFFF"/>
+                <w:szCs w:val="30"/>
+              </w:rPr>
+              <w:t>_</w:t>
+            </w:r>
+            <w:r>
+              <w:rPr>
+                <w:rFonts w:cs="Helvetica"/>
+                <w:color w:val="FFFFFF"/>
+                <w:szCs w:val="30"/>
+              </w:rPr>
               <w:t>level</w:t>
             </w:r>
+            <w:proofErr w:type="spellEnd"/>
             <w:r>
               <w:rPr>
                 <w:rFonts w:cs="Helvetica"/>
@@ -1545,6 +2143,7 @@
               </w:rPr>
               <w:t xml:space="preserve">: </w:t>
             </w:r>
+            <w:proofErr w:type="spellStart"/>
             <w:r>
               <w:rPr>
                 <w:rFonts w:cs="Helvetica"/>
@@ -1553,7 +2152,40 @@
                 <w:sz w:val="15"/>
                 <w:szCs w:val="28"/>
               </w:rPr>
-              <w:t xml:space="preserve">sbi_poll_until(SBI_VVCT, 1, </w:t>
+              <w:t>sbi_poll_</w:t>
+            </w:r>
+            <w:proofErr w:type="gramStart"/>
+            <w:r>
+              <w:rPr>
+                <w:rFonts w:cs="Helvetica"/>
+                <w:b w:val="0"/>
+                <w:bCs w:val="0"/>
+                <w:sz w:val="15"/>
+                <w:szCs w:val="28"/>
+              </w:rPr>
+              <w:t>until</w:t>
+            </w:r>
+            <w:proofErr w:type="spellEnd"/>
+            <w:r>
+              <w:rPr>
+                <w:rFonts w:cs="Helvetica"/>
+                <w:b w:val="0"/>
+                <w:bCs w:val="0"/>
+                <w:sz w:val="15"/>
+                <w:szCs w:val="28"/>
+              </w:rPr>
+              <w:t>(</w:t>
+            </w:r>
+            <w:proofErr w:type="gramEnd"/>
+            <w:r>
+              <w:rPr>
+                <w:rFonts w:cs="Helvetica"/>
+                <w:b w:val="0"/>
+                <w:bCs w:val="0"/>
+                <w:sz w:val="15"/>
+                <w:szCs w:val="28"/>
+              </w:rPr>
+              <w:t xml:space="preserve">SBI_VVCT, 1, </w:t>
             </w:r>
             <w:r>
               <w:rPr>
@@ -1719,7 +2351,25 @@
                                 <w:sz w:val="15"/>
                                 <w:szCs w:val="15"/>
                               </w:rPr>
-                              <w:t>See UVVM Methods QuickRef for details.</w:t>
+                              <w:t xml:space="preserve">See UVVM Methods </w:t>
+                            </w:r>
+                            <w:proofErr w:type="spellStart"/>
+                            <w:r>
+                              <w:rPr>
+                                <w:rFonts w:cs="Helvetica"/>
+                                <w:sz w:val="15"/>
+                                <w:szCs w:val="15"/>
+                              </w:rPr>
+                              <w:t>QuickRef</w:t>
+                            </w:r>
+                            <w:proofErr w:type="spellEnd"/>
+                            <w:r>
+                              <w:rPr>
+                                <w:rFonts w:cs="Helvetica"/>
+                                <w:sz w:val="15"/>
+                                <w:szCs w:val="15"/>
+                              </w:rPr>
+                              <w:t xml:space="preserve"> for details.</w:t>
                             </w:r>
                           </w:p>
                           <w:p>
@@ -1735,6 +2385,7 @@
                                 <w:szCs w:val="21"/>
                               </w:rPr>
                             </w:pPr>
+                            <w:proofErr w:type="spellStart"/>
                             <w:r>
                               <w:rPr>
                                 <w:rFonts w:cs="Verdana"/>
@@ -1743,15 +2394,36 @@
                                 <w:sz w:val="15"/>
                                 <w:szCs w:val="12"/>
                               </w:rPr>
-                              <w:t>await_completion</w:t>
+                              <w:t>await_</w:t>
                             </w:r>
+                            <w:proofErr w:type="gramStart"/>
+                            <w:r>
+                              <w:rPr>
+                                <w:rFonts w:cs="Verdana"/>
+                                <w:b/>
+                                <w:bCs/>
+                                <w:sz w:val="15"/>
+                                <w:szCs w:val="12"/>
+                              </w:rPr>
+                              <w:t>completion</w:t>
+                            </w:r>
+                            <w:proofErr w:type="spellEnd"/>
                             <w:r>
                               <w:rPr>
                                 <w:rFonts w:cs="Verdana"/>
                                 <w:sz w:val="15"/>
                                 <w:szCs w:val="11"/>
                               </w:rPr>
-                              <w:t>()</w:t>
+                              <w:t>(</w:t>
+                            </w:r>
+                            <w:proofErr w:type="gramEnd"/>
+                            <w:r>
+                              <w:rPr>
+                                <w:rFonts w:cs="Verdana"/>
+                                <w:sz w:val="15"/>
+                                <w:szCs w:val="11"/>
+                              </w:rPr>
+                              <w:t>)</w:t>
                             </w:r>
                             <w:r>
                               <w:rPr>
@@ -1772,8 +2444,19 @@
                                 <w:szCs w:val="12"/>
                               </w:rPr>
                               <w:br/>
+                            </w:r>
+                            <w:proofErr w:type="spellStart"/>
+                            <w:r>
+                              <w:rPr>
+                                <w:rFonts w:cs="Verdana"/>
+                                <w:b/>
+                                <w:bCs/>
+                                <w:sz w:val="15"/>
+                                <w:szCs w:val="12"/>
+                              </w:rPr>
                               <w:t>enable_log_msg</w:t>
                             </w:r>
+                            <w:proofErr w:type="spellEnd"/>
                             <w:r>
                               <w:rPr>
                                 <w:rFonts w:cs="Verdana"/>
@@ -1791,8 +2474,19 @@
                                 <w:szCs w:val="12"/>
                               </w:rPr>
                               <w:br/>
+                            </w:r>
+                            <w:proofErr w:type="spellStart"/>
+                            <w:r>
+                              <w:rPr>
+                                <w:rFonts w:cs="Verdana"/>
+                                <w:b/>
+                                <w:bCs/>
+                                <w:sz w:val="15"/>
+                                <w:szCs w:val="12"/>
+                              </w:rPr>
                               <w:t>disable_log_msg</w:t>
                             </w:r>
+                            <w:proofErr w:type="spellEnd"/>
                             <w:r>
                               <w:rPr>
                                 <w:rFonts w:cs="Verdana"/>
@@ -1815,6 +2509,7 @@
                                 <w:szCs w:val="11"/>
                               </w:rPr>
                             </w:pPr>
+                            <w:proofErr w:type="spellStart"/>
                             <w:r>
                               <w:rPr>
                                 <w:rFonts w:cs="Verdana"/>
@@ -1823,8 +2518,20 @@
                                 <w:sz w:val="15"/>
                                 <w:szCs w:val="12"/>
                               </w:rPr>
-                              <w:t>fetch_result</w:t>
+                              <w:t>fetch_</w:t>
                             </w:r>
+                            <w:proofErr w:type="gramStart"/>
+                            <w:r>
+                              <w:rPr>
+                                <w:rFonts w:cs="Verdana"/>
+                                <w:b/>
+                                <w:bCs/>
+                                <w:sz w:val="15"/>
+                                <w:szCs w:val="12"/>
+                              </w:rPr>
+                              <w:t>result</w:t>
+                            </w:r>
+                            <w:proofErr w:type="spellEnd"/>
                             <w:r>
                               <w:rPr>
                                 <w:rFonts w:cs="Verdana"/>
@@ -1832,7 +2539,17 @@
                                 <w:sz w:val="15"/>
                                 <w:szCs w:val="12"/>
                               </w:rPr>
-                              <w:t>()</w:t>
+                              <w:t>(</w:t>
+                            </w:r>
+                            <w:proofErr w:type="gramEnd"/>
+                            <w:r>
+                              <w:rPr>
+                                <w:rFonts w:cs="Verdana"/>
+                                <w:bCs/>
+                                <w:sz w:val="15"/>
+                                <w:szCs w:val="12"/>
+                              </w:rPr>
+                              <w:t>)</w:t>
                             </w:r>
                           </w:p>
                           <w:p>
@@ -1848,6 +2565,7 @@
                                 <w:szCs w:val="11"/>
                               </w:rPr>
                             </w:pPr>
+                            <w:proofErr w:type="spellStart"/>
                             <w:r>
                               <w:rPr>
                                 <w:rFonts w:cs="Verdana"/>
@@ -1858,6 +2576,7 @@
                               </w:rPr>
                               <w:t>flush_command_queue</w:t>
                             </w:r>
+                            <w:proofErr w:type="spellEnd"/>
                             <w:r>
                               <w:rPr>
                                 <w:rFonts w:cs="Verdana"/>
@@ -1874,6 +2593,7 @@
                               </w:rPr>
                               <w:br/>
                             </w:r>
+                            <w:proofErr w:type="spellStart"/>
                             <w:r>
                               <w:rPr>
                                 <w:rFonts w:cs="Verdana"/>
@@ -1884,6 +2604,7 @@
                               </w:rPr>
                               <w:t>terminate_current_command</w:t>
                             </w:r>
+                            <w:proofErr w:type="spellEnd"/>
                             <w:r>
                               <w:rPr>
                                 <w:rFonts w:cs="Verdana"/>
@@ -1901,8 +2622,19 @@
                                 <w:szCs w:val="12"/>
                               </w:rPr>
                               <w:br/>
+                            </w:r>
+                            <w:proofErr w:type="spellStart"/>
+                            <w:r>
+                              <w:rPr>
+                                <w:rFonts w:cs="Verdana"/>
+                                <w:b/>
+                                <w:bCs/>
+                                <w:sz w:val="15"/>
+                                <w:szCs w:val="12"/>
+                              </w:rPr>
                               <w:t>terminate_all_commands</w:t>
                             </w:r>
+                            <w:proofErr w:type="spellEnd"/>
                             <w:r>
                               <w:rPr>
                                 <w:rFonts w:cs="Verdana"/>
@@ -1920,15 +2652,46 @@
                                 <w:szCs w:val="12"/>
                               </w:rPr>
                               <w:br/>
-                              <w:t>insert_delay</w:t>
                             </w:r>
+                            <w:proofErr w:type="spellStart"/>
+                            <w:r>
+                              <w:rPr>
+                                <w:rFonts w:cs="Verdana"/>
+                                <w:b/>
+                                <w:bCs/>
+                                <w:sz w:val="15"/>
+                                <w:szCs w:val="12"/>
+                              </w:rPr>
+                              <w:t>insert_</w:t>
+                            </w:r>
+                            <w:proofErr w:type="gramStart"/>
+                            <w:r>
+                              <w:rPr>
+                                <w:rFonts w:cs="Verdana"/>
+                                <w:b/>
+                                <w:bCs/>
+                                <w:sz w:val="15"/>
+                                <w:szCs w:val="12"/>
+                              </w:rPr>
+                              <w:t>delay</w:t>
+                            </w:r>
+                            <w:proofErr w:type="spellEnd"/>
                             <w:r>
                               <w:rPr>
                                 <w:rFonts w:cs="Verdana"/>
                                 <w:sz w:val="15"/>
                                 <w:szCs w:val="11"/>
                               </w:rPr>
-                              <w:t>()</w:t>
+                              <w:t>(</w:t>
+                            </w:r>
+                            <w:proofErr w:type="gramEnd"/>
+                            <w:r>
+                              <w:rPr>
+                                <w:rFonts w:cs="Verdana"/>
+                                <w:sz w:val="15"/>
+                                <w:szCs w:val="11"/>
+                              </w:rPr>
+                              <w:t>)</w:t>
                             </w:r>
                           </w:p>
                           <w:p>
@@ -1946,6 +2709,7 @@
                                 <w:szCs w:val="12"/>
                               </w:rPr>
                             </w:pPr>
+                            <w:proofErr w:type="spellStart"/>
                             <w:r>
                               <w:rPr>
                                 <w:rFonts w:cs="Verdana"/>
@@ -1954,7 +2718,40 @@
                                 <w:sz w:val="15"/>
                                 <w:szCs w:val="12"/>
                               </w:rPr>
-                              <w:t>get_last_received_cmd_idx()</w:t>
+                              <w:t>get_last_received_cmd_</w:t>
+                            </w:r>
+                            <w:proofErr w:type="gramStart"/>
+                            <w:r>
+                              <w:rPr>
+                                <w:rFonts w:cs="Verdana"/>
+                                <w:b/>
+                                <w:bCs/>
+                                <w:sz w:val="15"/>
+                                <w:szCs w:val="12"/>
+                              </w:rPr>
+                              <w:t>idx</w:t>
+                            </w:r>
+                            <w:proofErr w:type="spellEnd"/>
+                            <w:r>
+                              <w:rPr>
+                                <w:rFonts w:cs="Verdana"/>
+                                <w:b/>
+                                <w:bCs/>
+                                <w:sz w:val="15"/>
+                                <w:szCs w:val="12"/>
+                              </w:rPr>
+                              <w:t>(</w:t>
+                            </w:r>
+                            <w:proofErr w:type="gramEnd"/>
+                            <w:r>
+                              <w:rPr>
+                                <w:rFonts w:cs="Verdana"/>
+                                <w:b/>
+                                <w:bCs/>
+                                <w:sz w:val="15"/>
+                                <w:szCs w:val="12"/>
+                              </w:rPr>
+                              <w:t>)</w:t>
                             </w:r>
                           </w:p>
                           <w:p>
@@ -2037,7 +2834,25 @@
                           <w:sz w:val="15"/>
                           <w:szCs w:val="15"/>
                         </w:rPr>
-                        <w:t>See UVVM Methods QuickRef for details.</w:t>
+                        <w:t xml:space="preserve">See UVVM Methods </w:t>
+                      </w:r>
+                      <w:proofErr w:type="spellStart"/>
+                      <w:r>
+                        <w:rPr>
+                          <w:rFonts w:cs="Helvetica"/>
+                          <w:sz w:val="15"/>
+                          <w:szCs w:val="15"/>
+                        </w:rPr>
+                        <w:t>QuickRef</w:t>
+                      </w:r>
+                      <w:proofErr w:type="spellEnd"/>
+                      <w:r>
+                        <w:rPr>
+                          <w:rFonts w:cs="Helvetica"/>
+                          <w:sz w:val="15"/>
+                          <w:szCs w:val="15"/>
+                        </w:rPr>
+                        <w:t xml:space="preserve"> for details.</w:t>
                       </w:r>
                     </w:p>
                     <w:p>
@@ -2053,6 +2868,7 @@
                           <w:szCs w:val="21"/>
                         </w:rPr>
                       </w:pPr>
+                      <w:proofErr w:type="spellStart"/>
                       <w:r>
                         <w:rPr>
                           <w:rFonts w:cs="Verdana"/>
@@ -2061,15 +2877,36 @@
                           <w:sz w:val="15"/>
                           <w:szCs w:val="12"/>
                         </w:rPr>
-                        <w:t>await_completion</w:t>
+                        <w:t>await_</w:t>
                       </w:r>
+                      <w:proofErr w:type="gramStart"/>
+                      <w:r>
+                        <w:rPr>
+                          <w:rFonts w:cs="Verdana"/>
+                          <w:b/>
+                          <w:bCs/>
+                          <w:sz w:val="15"/>
+                          <w:szCs w:val="12"/>
+                        </w:rPr>
+                        <w:t>completion</w:t>
+                      </w:r>
+                      <w:proofErr w:type="spellEnd"/>
                       <w:r>
                         <w:rPr>
                           <w:rFonts w:cs="Verdana"/>
                           <w:sz w:val="15"/>
                           <w:szCs w:val="11"/>
                         </w:rPr>
-                        <w:t>()</w:t>
+                        <w:t>(</w:t>
+                      </w:r>
+                      <w:proofErr w:type="gramEnd"/>
+                      <w:r>
+                        <w:rPr>
+                          <w:rFonts w:cs="Verdana"/>
+                          <w:sz w:val="15"/>
+                          <w:szCs w:val="11"/>
+                        </w:rPr>
+                        <w:t>)</w:t>
                       </w:r>
                       <w:r>
                         <w:rPr>
@@ -2090,8 +2927,19 @@
                           <w:szCs w:val="12"/>
                         </w:rPr>
                         <w:br/>
+                      </w:r>
+                      <w:proofErr w:type="spellStart"/>
+                      <w:r>
+                        <w:rPr>
+                          <w:rFonts w:cs="Verdana"/>
+                          <w:b/>
+                          <w:bCs/>
+                          <w:sz w:val="15"/>
+                          <w:szCs w:val="12"/>
+                        </w:rPr>
                         <w:t>enable_log_msg</w:t>
                       </w:r>
+                      <w:proofErr w:type="spellEnd"/>
                       <w:r>
                         <w:rPr>
                           <w:rFonts w:cs="Verdana"/>
@@ -2109,8 +2957,19 @@
                           <w:szCs w:val="12"/>
                         </w:rPr>
                         <w:br/>
+                      </w:r>
+                      <w:proofErr w:type="spellStart"/>
+                      <w:r>
+                        <w:rPr>
+                          <w:rFonts w:cs="Verdana"/>
+                          <w:b/>
+                          <w:bCs/>
+                          <w:sz w:val="15"/>
+                          <w:szCs w:val="12"/>
+                        </w:rPr>
                         <w:t>disable_log_msg</w:t>
                       </w:r>
+                      <w:proofErr w:type="spellEnd"/>
                       <w:r>
                         <w:rPr>
                           <w:rFonts w:cs="Verdana"/>
@@ -2133,6 +2992,7 @@
                           <w:szCs w:val="11"/>
                         </w:rPr>
                       </w:pPr>
+                      <w:proofErr w:type="spellStart"/>
                       <w:r>
                         <w:rPr>
                           <w:rFonts w:cs="Verdana"/>
@@ -2141,8 +3001,20 @@
                           <w:sz w:val="15"/>
                           <w:szCs w:val="12"/>
                         </w:rPr>
-                        <w:t>fetch_result</w:t>
+                        <w:t>fetch_</w:t>
                       </w:r>
+                      <w:proofErr w:type="gramStart"/>
+                      <w:r>
+                        <w:rPr>
+                          <w:rFonts w:cs="Verdana"/>
+                          <w:b/>
+                          <w:bCs/>
+                          <w:sz w:val="15"/>
+                          <w:szCs w:val="12"/>
+                        </w:rPr>
+                        <w:t>result</w:t>
+                      </w:r>
+                      <w:proofErr w:type="spellEnd"/>
                       <w:r>
                         <w:rPr>
                           <w:rFonts w:cs="Verdana"/>
@@ -2150,7 +3022,17 @@
                           <w:sz w:val="15"/>
                           <w:szCs w:val="12"/>
                         </w:rPr>
-                        <w:t>()</w:t>
+                        <w:t>(</w:t>
+                      </w:r>
+                      <w:proofErr w:type="gramEnd"/>
+                      <w:r>
+                        <w:rPr>
+                          <w:rFonts w:cs="Verdana"/>
+                          <w:bCs/>
+                          <w:sz w:val="15"/>
+                          <w:szCs w:val="12"/>
+                        </w:rPr>
+                        <w:t>)</w:t>
                       </w:r>
                     </w:p>
                     <w:p>
@@ -2166,6 +3048,7 @@
                           <w:szCs w:val="11"/>
                         </w:rPr>
                       </w:pPr>
+                      <w:proofErr w:type="spellStart"/>
                       <w:r>
                         <w:rPr>
                           <w:rFonts w:cs="Verdana"/>
@@ -2176,6 +3059,7 @@
                         </w:rPr>
                         <w:t>flush_command_queue</w:t>
                       </w:r>
+                      <w:proofErr w:type="spellEnd"/>
                       <w:r>
                         <w:rPr>
                           <w:rFonts w:cs="Verdana"/>
@@ -2192,6 +3076,7 @@
                         </w:rPr>
                         <w:br/>
                       </w:r>
+                      <w:proofErr w:type="spellStart"/>
                       <w:r>
                         <w:rPr>
                           <w:rFonts w:cs="Verdana"/>
@@ -2202,6 +3087,7 @@
                         </w:rPr>
                         <w:t>terminate_current_command</w:t>
                       </w:r>
+                      <w:proofErr w:type="spellEnd"/>
                       <w:r>
                         <w:rPr>
                           <w:rFonts w:cs="Verdana"/>
@@ -2219,8 +3105,19 @@
                           <w:szCs w:val="12"/>
                         </w:rPr>
                         <w:br/>
+                      </w:r>
+                      <w:proofErr w:type="spellStart"/>
+                      <w:r>
+                        <w:rPr>
+                          <w:rFonts w:cs="Verdana"/>
+                          <w:b/>
+                          <w:bCs/>
+                          <w:sz w:val="15"/>
+                          <w:szCs w:val="12"/>
+                        </w:rPr>
                         <w:t>terminate_all_commands</w:t>
                       </w:r>
+                      <w:proofErr w:type="spellEnd"/>
                       <w:r>
                         <w:rPr>
                           <w:rFonts w:cs="Verdana"/>
@@ -2238,15 +3135,46 @@
                           <w:szCs w:val="12"/>
                         </w:rPr>
                         <w:br/>
-                        <w:t>insert_delay</w:t>
                       </w:r>
+                      <w:proofErr w:type="spellStart"/>
+                      <w:r>
+                        <w:rPr>
+                          <w:rFonts w:cs="Verdana"/>
+                          <w:b/>
+                          <w:bCs/>
+                          <w:sz w:val="15"/>
+                          <w:szCs w:val="12"/>
+                        </w:rPr>
+                        <w:t>insert_</w:t>
+                      </w:r>
+                      <w:proofErr w:type="gramStart"/>
+                      <w:r>
+                        <w:rPr>
+                          <w:rFonts w:cs="Verdana"/>
+                          <w:b/>
+                          <w:bCs/>
+                          <w:sz w:val="15"/>
+                          <w:szCs w:val="12"/>
+                        </w:rPr>
+                        <w:t>delay</w:t>
+                      </w:r>
+                      <w:proofErr w:type="spellEnd"/>
                       <w:r>
                         <w:rPr>
                           <w:rFonts w:cs="Verdana"/>
                           <w:sz w:val="15"/>
                           <w:szCs w:val="11"/>
                         </w:rPr>
-                        <w:t>()</w:t>
+                        <w:t>(</w:t>
+                      </w:r>
+                      <w:proofErr w:type="gramEnd"/>
+                      <w:r>
+                        <w:rPr>
+                          <w:rFonts w:cs="Verdana"/>
+                          <w:sz w:val="15"/>
+                          <w:szCs w:val="11"/>
+                        </w:rPr>
+                        <w:t>)</w:t>
                       </w:r>
                     </w:p>
                     <w:p>
@@ -2264,6 +3192,7 @@
                           <w:szCs w:val="12"/>
                         </w:rPr>
                       </w:pPr>
+                      <w:proofErr w:type="spellStart"/>
                       <w:r>
                         <w:rPr>
                           <w:rFonts w:cs="Verdana"/>
@@ -2272,7 +3201,40 @@
                           <w:sz w:val="15"/>
                           <w:szCs w:val="12"/>
                         </w:rPr>
-                        <w:t>get_last_received_cmd_idx()</w:t>
+                        <w:t>get_last_received_cmd_</w:t>
+                      </w:r>
+                      <w:proofErr w:type="gramStart"/>
+                      <w:r>
+                        <w:rPr>
+                          <w:rFonts w:cs="Verdana"/>
+                          <w:b/>
+                          <w:bCs/>
+                          <w:sz w:val="15"/>
+                          <w:szCs w:val="12"/>
+                        </w:rPr>
+                        <w:t>idx</w:t>
+                      </w:r>
+                      <w:proofErr w:type="spellEnd"/>
+                      <w:r>
+                        <w:rPr>
+                          <w:rFonts w:cs="Verdana"/>
+                          <w:b/>
+                          <w:bCs/>
+                          <w:sz w:val="15"/>
+                          <w:szCs w:val="12"/>
+                        </w:rPr>
+                        <w:t>(</w:t>
+                      </w:r>
+                      <w:proofErr w:type="gramEnd"/>
+                      <w:r>
+                        <w:rPr>
+                          <w:rFonts w:cs="Verdana"/>
+                          <w:b/>
+                          <w:bCs/>
+                          <w:sz w:val="15"/>
+                          <w:szCs w:val="12"/>
+                        </w:rPr>
+                        <w:t>)</w:t>
                       </w:r>
                     </w:p>
                     <w:p>
@@ -2322,6 +3284,7 @@
         </w:rPr>
         <w:t>´</w:t>
       </w:r>
+      <w:proofErr w:type="spellStart"/>
       <w:r>
         <w:rPr>
           <w:b/>
@@ -2334,14 +3297,31 @@
           <w:b/>
           <w:szCs w:val="16"/>
         </w:rPr>
-        <w:t>onfig´</w:t>
+        <w:t>onfig</w:t>
+      </w:r>
+      <w:proofErr w:type="spellEnd"/>
+      <w:proofErr w:type="gramStart"/>
+      <w:r>
+        <w:rPr>
+          <w:b/>
+          <w:szCs w:val="16"/>
+        </w:rPr>
+        <w:t>´</w:t>
       </w:r>
       <w:r>
         <w:rPr>
           <w:b/>
           <w:szCs w:val="16"/>
         </w:rPr>
-        <w:t xml:space="preserve">  -- </w:t>
+        <w:t xml:space="preserve">  --</w:t>
+      </w:r>
+      <w:proofErr w:type="gramEnd"/>
+      <w:r>
+        <w:rPr>
+          <w:b/>
+          <w:szCs w:val="16"/>
+        </w:rPr>
+        <w:t xml:space="preserve"> </w:t>
       </w:r>
       <w:r>
         <w:rPr>
@@ -2354,8 +3334,17 @@
           <w:b/>
           <w:szCs w:val="16"/>
         </w:rPr>
-        <w:t xml:space="preserve"> shared_sbi_vvc_config</w:t>
+        <w:t xml:space="preserve"> </w:t>
       </w:r>
+      <w:proofErr w:type="spellStart"/>
+      <w:r>
+        <w:rPr>
+          <w:b/>
+          <w:szCs w:val="16"/>
+        </w:rPr>
+        <w:t>shared_sbi_vvc_config</w:t>
+      </w:r>
+      <w:proofErr w:type="spellEnd"/>
     </w:p>
     <w:tbl>
       <w:tblPr>
@@ -2569,6 +3558,7 @@
                 <w:szCs w:val="15"/>
               </w:rPr>
             </w:pPr>
+            <w:proofErr w:type="spellStart"/>
             <w:r>
               <w:rPr>
                 <w:sz w:val="15"/>
@@ -2576,6 +3566,7 @@
               </w:rPr>
               <w:t>inter_bfm_delay</w:t>
             </w:r>
+            <w:proofErr w:type="spellEnd"/>
           </w:p>
         </w:tc>
         <w:tc>
@@ -2604,6 +3595,7 @@
                 <w:szCs w:val="15"/>
               </w:rPr>
             </w:pPr>
+            <w:proofErr w:type="spellStart"/>
             <w:r>
               <w:rPr>
                 <w:sz w:val="15"/>
@@ -2618,6 +3610,7 @@
               </w:rPr>
               <w:t>_inter_bfm_delay</w:t>
             </w:r>
+            <w:proofErr w:type="spellEnd"/>
           </w:p>
         </w:tc>
         <w:tc>
@@ -2700,6 +3693,7 @@
                 <w:szCs w:val="15"/>
               </w:rPr>
             </w:pPr>
+            <w:proofErr w:type="spellStart"/>
             <w:r>
               <w:rPr>
                 <w:sz w:val="15"/>
@@ -2707,6 +3701,7 @@
               </w:rPr>
               <w:t>cmd_queue_count_max</w:t>
             </w:r>
+            <w:proofErr w:type="spellEnd"/>
           </w:p>
         </w:tc>
         <w:tc>
@@ -2816,6 +3811,7 @@
                 <w:szCs w:val="15"/>
               </w:rPr>
             </w:pPr>
+            <w:proofErr w:type="spellStart"/>
             <w:r>
               <w:rPr>
                 <w:sz w:val="15"/>
@@ -2830,6 +3826,7 @@
               </w:rPr>
               <w:t>threshold</w:t>
             </w:r>
+            <w:proofErr w:type="spellEnd"/>
           </w:p>
         </w:tc>
         <w:tc>
@@ -2947,6 +3944,7 @@
                 <w:szCs w:val="15"/>
               </w:rPr>
             </w:pPr>
+            <w:proofErr w:type="spellStart"/>
             <w:r>
               <w:rPr>
                 <w:sz w:val="15"/>
@@ -2968,6 +3966,7 @@
               </w:rPr>
               <w:t>_severity</w:t>
             </w:r>
+            <w:proofErr w:type="spellEnd"/>
           </w:p>
         </w:tc>
         <w:tc>
@@ -2995,6 +3994,7 @@
                 <w:szCs w:val="15"/>
               </w:rPr>
             </w:pPr>
+            <w:proofErr w:type="spellStart"/>
             <w:r>
               <w:rPr>
                 <w:sz w:val="15"/>
@@ -3002,6 +4002,7 @@
               </w:rPr>
               <w:t>t_alert_level</w:t>
             </w:r>
+            <w:proofErr w:type="spellEnd"/>
           </w:p>
         </w:tc>
         <w:tc>
@@ -3083,6 +4084,7 @@
                 <w:szCs w:val="15"/>
               </w:rPr>
             </w:pPr>
+            <w:proofErr w:type="spellStart"/>
             <w:r>
               <w:rPr>
                 <w:sz w:val="15"/>
@@ -3090,6 +4092,7 @@
               </w:rPr>
               <w:t>result_queue_count_max</w:t>
             </w:r>
+            <w:proofErr w:type="spellEnd"/>
           </w:p>
         </w:tc>
         <w:tc>
@@ -3191,6 +4194,7 @@
                 <w:szCs w:val="15"/>
               </w:rPr>
             </w:pPr>
+            <w:proofErr w:type="spellStart"/>
             <w:r>
               <w:rPr>
                 <w:sz w:val="15"/>
@@ -3198,6 +4202,7 @@
               </w:rPr>
               <w:t>result_queue_count_threshold</w:t>
             </w:r>
+            <w:proofErr w:type="spellEnd"/>
           </w:p>
         </w:tc>
         <w:tc>
@@ -3299,6 +4304,7 @@
                 <w:szCs w:val="15"/>
               </w:rPr>
             </w:pPr>
+            <w:proofErr w:type="spellStart"/>
             <w:r>
               <w:rPr>
                 <w:sz w:val="15"/>
@@ -3306,6 +4312,7 @@
               </w:rPr>
               <w:t>result_queue_count_threshold_severity</w:t>
             </w:r>
+            <w:proofErr w:type="spellEnd"/>
           </w:p>
         </w:tc>
         <w:tc>
@@ -3333,6 +4340,7 @@
                 <w:szCs w:val="15"/>
               </w:rPr>
             </w:pPr>
+            <w:proofErr w:type="spellStart"/>
             <w:r>
               <w:rPr>
                 <w:sz w:val="15"/>
@@ -3340,6 +4348,7 @@
               </w:rPr>
               <w:t>t_alert_level</w:t>
             </w:r>
+            <w:proofErr w:type="spellEnd"/>
           </w:p>
         </w:tc>
         <w:tc>
@@ -3408,12 +4417,21 @@
                 <w:szCs w:val="15"/>
               </w:rPr>
             </w:pPr>
-            <w:r>
-              <w:rPr>
-                <w:sz w:val="15"/>
-                <w:szCs w:val="15"/>
-              </w:rPr>
-              <w:t xml:space="preserve">bfm_config               </w:t>
+            <w:proofErr w:type="spellStart"/>
+            <w:r>
+              <w:rPr>
+                <w:sz w:val="15"/>
+                <w:szCs w:val="15"/>
+              </w:rPr>
+              <w:t>bfm_config</w:t>
+            </w:r>
+            <w:proofErr w:type="spellEnd"/>
+            <w:r>
+              <w:rPr>
+                <w:sz w:val="15"/>
+                <w:szCs w:val="15"/>
+              </w:rPr>
+              <w:t xml:space="preserve">               </w:t>
             </w:r>
           </w:p>
         </w:tc>
@@ -3443,6 +4461,7 @@
                 <w:szCs w:val="15"/>
               </w:rPr>
             </w:pPr>
+            <w:proofErr w:type="spellStart"/>
             <w:r>
               <w:rPr>
                 <w:sz w:val="15"/>
@@ -3457,6 +4476,7 @@
               </w:rPr>
               <w:t>_bfm_config</w:t>
             </w:r>
+            <w:proofErr w:type="spellEnd"/>
           </w:p>
         </w:tc>
         <w:tc>
@@ -3525,12 +4545,21 @@
                 <w:szCs w:val="15"/>
               </w:rPr>
             </w:pPr>
-            <w:r>
-              <w:rPr>
-                <w:sz w:val="15"/>
-                <w:szCs w:val="15"/>
-              </w:rPr>
-              <w:t xml:space="preserve">msg_id_panel           </w:t>
+            <w:proofErr w:type="spellStart"/>
+            <w:r>
+              <w:rPr>
+                <w:sz w:val="15"/>
+                <w:szCs w:val="15"/>
+              </w:rPr>
+              <w:t>msg_id_panel</w:t>
+            </w:r>
+            <w:proofErr w:type="spellEnd"/>
+            <w:r>
+              <w:rPr>
+                <w:sz w:val="15"/>
+                <w:szCs w:val="15"/>
+              </w:rPr>
+              <w:t xml:space="preserve">           </w:t>
             </w:r>
           </w:p>
         </w:tc>
@@ -3559,6 +4588,7 @@
                 <w:szCs w:val="15"/>
               </w:rPr>
             </w:pPr>
+            <w:proofErr w:type="spellStart"/>
             <w:r>
               <w:rPr>
                 <w:sz w:val="15"/>
@@ -3566,6 +4596,7 @@
               </w:rPr>
               <w:t>t_msg_id_panel</w:t>
             </w:r>
+            <w:proofErr w:type="spellEnd"/>
           </w:p>
         </w:tc>
         <w:tc>
@@ -3833,14 +4864,39 @@
           <w:b/>
           <w:szCs w:val="16"/>
         </w:rPr>
-        <w:t>´vvc_status´</w:t>
+        <w:t>´</w:t>
+      </w:r>
+      <w:proofErr w:type="spellStart"/>
+      <w:r>
+        <w:rPr>
+          <w:b/>
+          <w:szCs w:val="16"/>
+        </w:rPr>
+        <w:t>vvc_status</w:t>
+      </w:r>
+      <w:proofErr w:type="spellEnd"/>
+      <w:proofErr w:type="gramStart"/>
+      <w:r>
+        <w:rPr>
+          <w:b/>
+          <w:szCs w:val="16"/>
+        </w:rPr>
+        <w:t>´</w:t>
       </w:r>
       <w:r>
         <w:rPr>
           <w:b/>
           <w:szCs w:val="16"/>
         </w:rPr>
-        <w:t xml:space="preserve">  -- </w:t>
+        <w:t xml:space="preserve">  --</w:t>
+      </w:r>
+      <w:proofErr w:type="gramEnd"/>
+      <w:r>
+        <w:rPr>
+          <w:b/>
+          <w:szCs w:val="16"/>
+        </w:rPr>
+        <w:t xml:space="preserve"> </w:t>
       </w:r>
       <w:r>
         <w:rPr>
@@ -3853,8 +4909,17 @@
           <w:b/>
           <w:szCs w:val="16"/>
         </w:rPr>
-        <w:t xml:space="preserve"> shared_sbi_vvc_status</w:t>
+        <w:t xml:space="preserve"> </w:t>
       </w:r>
+      <w:proofErr w:type="spellStart"/>
+      <w:r>
+        <w:rPr>
+          <w:b/>
+          <w:szCs w:val="16"/>
+        </w:rPr>
+        <w:t>shared_sbi_vvc_status</w:t>
+      </w:r>
+      <w:proofErr w:type="spellEnd"/>
     </w:p>
     <w:tbl>
       <w:tblPr>
@@ -4011,6 +5076,7 @@
                 <w:sz w:val="15"/>
               </w:rPr>
             </w:pPr>
+            <w:proofErr w:type="spellStart"/>
             <w:r>
               <w:rPr>
                 <w:sz w:val="15"/>
@@ -4018,6 +5084,7 @@
               </w:rPr>
               <w:t>current_cmd_idx</w:t>
             </w:r>
+            <w:proofErr w:type="spellEnd"/>
           </w:p>
         </w:tc>
         <w:tc>
@@ -4121,6 +5188,7 @@
                 <w:sz w:val="15"/>
               </w:rPr>
             </w:pPr>
+            <w:proofErr w:type="spellStart"/>
             <w:r>
               <w:rPr>
                 <w:sz w:val="15"/>
@@ -4128,6 +5196,7 @@
               </w:rPr>
               <w:t>previous_cmd_idx</w:t>
             </w:r>
+            <w:proofErr w:type="spellEnd"/>
           </w:p>
         </w:tc>
         <w:tc>
@@ -4230,6 +5299,7 @@
                 <w:sz w:val="15"/>
               </w:rPr>
             </w:pPr>
+            <w:proofErr w:type="spellStart"/>
             <w:r>
               <w:rPr>
                 <w:sz w:val="15"/>
@@ -4237,6 +5307,7 @@
               </w:rPr>
               <w:t>pending_cmd_cnt</w:t>
             </w:r>
+            <w:proofErr w:type="spellEnd"/>
           </w:p>
         </w:tc>
         <w:tc>
@@ -4331,7 +5402,6 @@
         </w:rPr>
       </w:pPr>
       <w:r>
-        <w:lastRenderedPageBreak/>
         <w:t xml:space="preserve">VVC </w:t>
       </w:r>
       <w:r>
@@ -4544,6 +5614,7 @@
                 <w:sz w:val="15"/>
               </w:rPr>
             </w:pPr>
+            <w:proofErr w:type="spellStart"/>
             <w:r>
               <w:rPr>
                 <w:rFonts w:cs="Helvetica"/>
@@ -4552,6 +5623,7 @@
               </w:rPr>
               <w:t>t_vvc_target_record</w:t>
             </w:r>
+            <w:proofErr w:type="spellEnd"/>
           </w:p>
         </w:tc>
         <w:tc>
@@ -4652,6 +5724,7 @@
                 <w:sz w:val="15"/>
               </w:rPr>
             </w:pPr>
+            <w:proofErr w:type="spellStart"/>
             <w:r>
               <w:rPr>
                 <w:rFonts w:cs="Helvetica"/>
@@ -4668,6 +5741,7 @@
               </w:rPr>
               <w:t>instance_idx</w:t>
             </w:r>
+            <w:proofErr w:type="spellEnd"/>
           </w:p>
         </w:tc>
         <w:tc>
@@ -4947,6 +6021,7 @@
                 <w:sz w:val="15"/>
               </w:rPr>
             </w:pPr>
+            <w:proofErr w:type="spellStart"/>
             <w:r>
               <w:rPr>
                 <w:rFonts w:cs="Helvetica"/>
@@ -4963,6 +6038,7 @@
               </w:rPr>
               <w:t>ddr</w:t>
             </w:r>
+            <w:proofErr w:type="spellEnd"/>
           </w:p>
         </w:tc>
         <w:tc>
@@ -5127,6 +6203,7 @@
                 <w:sz w:val="15"/>
               </w:rPr>
             </w:pPr>
+            <w:proofErr w:type="spellStart"/>
             <w:r>
               <w:rPr>
                 <w:rFonts w:cs="Helvetica"/>
@@ -5134,6 +6211,7 @@
               </w:rPr>
               <w:t>std_logic_vector</w:t>
             </w:r>
+            <w:proofErr w:type="spellEnd"/>
           </w:p>
         </w:tc>
         <w:tc>
@@ -5155,6 +6233,7 @@
                 <w:sz w:val="15"/>
               </w:rPr>
             </w:pPr>
+            <w:proofErr w:type="gramStart"/>
             <w:r>
               <w:rPr>
                 <w:rFonts w:cs="Helvetica"/>
@@ -5167,7 +6246,15 @@
                 <w:rFonts w:cs="Helvetica"/>
                 <w:sz w:val="15"/>
               </w:rPr>
-              <w:t>D3</w:t>
+              <w:t>D</w:t>
+            </w:r>
+            <w:proofErr w:type="gramEnd"/>
+            <w:r>
+              <w:rPr>
+                <w:rFonts w:cs="Helvetica"/>
+                <w:sz w:val="15"/>
+              </w:rPr>
+              <w:t>3</w:t>
             </w:r>
             <w:r>
               <w:rPr>
@@ -5224,7 +6311,23 @@
                 <w:rFonts w:cs="Helvetica"/>
                 <w:sz w:val="15"/>
               </w:rPr>
-              <w:t>n sbi_write)</w:t>
+              <w:t xml:space="preserve">n </w:t>
+            </w:r>
+            <w:proofErr w:type="spellStart"/>
+            <w:r>
+              <w:rPr>
+                <w:rFonts w:cs="Helvetica"/>
+                <w:sz w:val="15"/>
+              </w:rPr>
+              <w:t>sbi_write</w:t>
+            </w:r>
+            <w:proofErr w:type="spellEnd"/>
+            <w:r>
+              <w:rPr>
+                <w:rFonts w:cs="Helvetica"/>
+                <w:sz w:val="15"/>
+              </w:rPr>
+              <w:t>)</w:t>
             </w:r>
             <w:r>
               <w:rPr>
@@ -5238,7 +6341,15 @@
                 <w:rFonts w:cs="Helvetica"/>
                 <w:sz w:val="15"/>
               </w:rPr>
-              <w:t>or the expected data (in sbi</w:t>
+              <w:t xml:space="preserve">or the expected data (in </w:t>
+            </w:r>
+            <w:proofErr w:type="spellStart"/>
+            <w:r>
+              <w:rPr>
+                <w:rFonts w:cs="Helvetica"/>
+                <w:sz w:val="15"/>
+              </w:rPr>
+              <w:t>sbi</w:t>
             </w:r>
             <w:r>
               <w:rPr>
@@ -5247,12 +6358,29 @@
               </w:rPr>
               <w:t>_check</w:t>
             </w:r>
-            <w:r>
-              <w:rPr>
-                <w:rFonts w:cs="Helvetica"/>
-                <w:sz w:val="15"/>
-              </w:rPr>
-              <w:t>/sbi_poll_until).</w:t>
+            <w:proofErr w:type="spellEnd"/>
+            <w:r>
+              <w:rPr>
+                <w:rFonts w:cs="Helvetica"/>
+                <w:sz w:val="15"/>
+              </w:rPr>
+              <w:t>/</w:t>
+            </w:r>
+            <w:proofErr w:type="spellStart"/>
+            <w:r>
+              <w:rPr>
+                <w:rFonts w:cs="Helvetica"/>
+                <w:sz w:val="15"/>
+              </w:rPr>
+              <w:t>sbi_poll_until</w:t>
+            </w:r>
+            <w:proofErr w:type="spellEnd"/>
+            <w:r>
+              <w:rPr>
+                <w:rFonts w:cs="Helvetica"/>
+                <w:sz w:val="15"/>
+              </w:rPr>
+              <w:t>).</w:t>
             </w:r>
           </w:p>
         </w:tc>
@@ -5282,6 +6410,7 @@
                 <w:sz w:val="15"/>
               </w:rPr>
             </w:pPr>
+            <w:proofErr w:type="spellStart"/>
             <w:r>
               <w:rPr>
                 <w:rFonts w:cs="Helvetica"/>
@@ -5290,6 +6419,7 @@
               </w:rPr>
               <w:t>msg</w:t>
             </w:r>
+            <w:proofErr w:type="spellEnd"/>
           </w:p>
         </w:tc>
         <w:tc>
@@ -5516,7 +6646,25 @@
                 <w:color w:val="000000" w:themeColor="text1"/>
                 <w:sz w:val="15"/>
               </w:rPr>
-              <w:t>Timeout to be used in the sbi_poll_until BFM procedure. 0 ns means no timeout.</w:t>
+              <w:t xml:space="preserve">Timeout to be used in the </w:t>
+            </w:r>
+            <w:proofErr w:type="spellStart"/>
+            <w:r>
+              <w:rPr>
+                <w:rFonts w:cs="Helvetica"/>
+                <w:color w:val="000000" w:themeColor="text1"/>
+                <w:sz w:val="15"/>
+              </w:rPr>
+              <w:t>sbi_poll_until</w:t>
+            </w:r>
+            <w:proofErr w:type="spellEnd"/>
+            <w:r>
+              <w:rPr>
+                <w:rFonts w:cs="Helvetica"/>
+                <w:color w:val="000000" w:themeColor="text1"/>
+                <w:sz w:val="15"/>
+              </w:rPr>
+              <w:t xml:space="preserve"> BFM procedure. 0 ns means no timeout.</w:t>
             </w:r>
           </w:p>
         </w:tc>
@@ -5547,6 +6695,7 @@
                 <w:sz w:val="15"/>
               </w:rPr>
             </w:pPr>
+            <w:proofErr w:type="spellStart"/>
             <w:r>
               <w:rPr>
                 <w:rFonts w:cs="Helvetica"/>
@@ -5555,6 +6704,7 @@
               </w:rPr>
               <w:t>max_polls</w:t>
             </w:r>
+            <w:proofErr w:type="spellEnd"/>
           </w:p>
         </w:tc>
         <w:tc>
@@ -5647,7 +6797,25 @@
                 <w:color w:val="000000" w:themeColor="text1"/>
                 <w:sz w:val="15"/>
               </w:rPr>
-              <w:t>Maximum number of polls allowed in the sbi_poll_until procedure. 0 means no limit.</w:t>
+              <w:t xml:space="preserve">Maximum number of polls allowed in the </w:t>
+            </w:r>
+            <w:proofErr w:type="spellStart"/>
+            <w:r>
+              <w:rPr>
+                <w:rFonts w:cs="Helvetica"/>
+                <w:color w:val="000000" w:themeColor="text1"/>
+                <w:sz w:val="15"/>
+              </w:rPr>
+              <w:t>sbi_poll_until</w:t>
+            </w:r>
+            <w:proofErr w:type="spellEnd"/>
+            <w:r>
+              <w:rPr>
+                <w:rFonts w:cs="Helvetica"/>
+                <w:color w:val="000000" w:themeColor="text1"/>
+                <w:sz w:val="15"/>
+              </w:rPr>
+              <w:t xml:space="preserve"> procedure. 0 means no limit.</w:t>
             </w:r>
           </w:p>
         </w:tc>
@@ -5677,6 +6845,7 @@
                 <w:sz w:val="15"/>
               </w:rPr>
             </w:pPr>
+            <w:proofErr w:type="spellStart"/>
             <w:r>
               <w:rPr>
                 <w:rFonts w:cs="Helvetica"/>
@@ -5693,6 +6862,7 @@
               </w:rPr>
               <w:t>level</w:t>
             </w:r>
+            <w:proofErr w:type="spellEnd"/>
           </w:p>
         </w:tc>
         <w:tc>
@@ -5715,6 +6885,7 @@
                 <w:sz w:val="15"/>
               </w:rPr>
             </w:pPr>
+            <w:proofErr w:type="spellStart"/>
             <w:r>
               <w:rPr>
                 <w:rFonts w:cs="Helvetica"/>
@@ -5722,6 +6893,7 @@
               </w:rPr>
               <w:t>t_alert_level</w:t>
             </w:r>
+            <w:proofErr w:type="spellEnd"/>
           </w:p>
         </w:tc>
         <w:tc>
@@ -6154,6 +7326,7 @@
                 <w:sz w:val="15"/>
               </w:rPr>
             </w:pPr>
+            <w:proofErr w:type="spellStart"/>
             <w:r>
               <w:rPr>
                 <w:rFonts w:cs="Helvetica"/>
@@ -6162,6 +7335,7 @@
               </w:rPr>
               <w:t>clk</w:t>
             </w:r>
+            <w:proofErr w:type="spellEnd"/>
           </w:p>
         </w:tc>
         <w:tc>
@@ -6184,6 +7358,7 @@
                 <w:sz w:val="15"/>
               </w:rPr>
             </w:pPr>
+            <w:proofErr w:type="spellStart"/>
             <w:r>
               <w:rPr>
                 <w:rFonts w:cs="Helvetica"/>
@@ -6191,6 +7366,7 @@
               </w:rPr>
               <w:t>std_logic</w:t>
             </w:r>
+            <w:proofErr w:type="spellEnd"/>
           </w:p>
         </w:tc>
         <w:tc>
@@ -6278,6 +7454,7 @@
                 <w:sz w:val="15"/>
               </w:rPr>
             </w:pPr>
+            <w:proofErr w:type="spellStart"/>
             <w:r>
               <w:rPr>
                 <w:rFonts w:cs="Helvetica"/>
@@ -6294,6 +7471,7 @@
               </w:rPr>
               <w:t>_if</w:t>
             </w:r>
+            <w:proofErr w:type="spellEnd"/>
           </w:p>
         </w:tc>
         <w:tc>
@@ -6317,6 +7495,7 @@
                 <w:sz w:val="15"/>
               </w:rPr>
             </w:pPr>
+            <w:proofErr w:type="spellStart"/>
             <w:r>
               <w:rPr>
                 <w:rFonts w:cs="Helvetica"/>
@@ -6331,6 +7510,7 @@
               </w:rPr>
               <w:t>_if</w:t>
             </w:r>
+            <w:proofErr w:type="spellEnd"/>
           </w:p>
         </w:tc>
         <w:tc>
@@ -6353,6 +7533,7 @@
                 <w:sz w:val="15"/>
               </w:rPr>
             </w:pPr>
+            <w:proofErr w:type="spellStart"/>
             <w:r>
               <w:rPr>
                 <w:rFonts w:cs="Helvetica"/>
@@ -6360,6 +7541,7 @@
               </w:rPr>
               <w:t>Inout</w:t>
             </w:r>
+            <w:proofErr w:type="spellEnd"/>
           </w:p>
         </w:tc>
         <w:tc>
@@ -7025,6 +8207,7 @@
                 <w:sz w:val="15"/>
               </w:rPr>
             </w:pPr>
+            <w:proofErr w:type="spellStart"/>
             <w:r>
               <w:rPr>
                 <w:rFonts w:cs="Helvetica"/>
@@ -7046,6 +8229,7 @@
               </w:rPr>
               <w:t>_bfm_config</w:t>
             </w:r>
+            <w:proofErr w:type="spellEnd"/>
           </w:p>
         </w:tc>
         <w:tc>
@@ -7480,6 +8664,7 @@
                 <w:sz w:val="15"/>
               </w:rPr>
             </w:pPr>
+            <w:proofErr w:type="spellStart"/>
             <w:r>
               <w:rPr>
                 <w:rFonts w:cs="Helvetica"/>
@@ -7487,6 +8672,7 @@
               </w:rPr>
               <w:t>t_alert_level</w:t>
             </w:r>
+            <w:proofErr w:type="spellEnd"/>
           </w:p>
         </w:tc>
         <w:tc>
@@ -7710,7 +8896,43 @@
                 <w:sz w:val="15"/>
                 <w:szCs w:val="18"/>
               </w:rPr>
-              <w:t>Maximum number of unfetched results before result_queue is full.</w:t>
+              <w:t xml:space="preserve">Maximum number of </w:t>
+            </w:r>
+            <w:proofErr w:type="spellStart"/>
+            <w:r>
+              <w:rPr>
+                <w:rFonts w:cs="Helvetica"/>
+                <w:sz w:val="15"/>
+                <w:szCs w:val="18"/>
+              </w:rPr>
+              <w:t>unfetched</w:t>
+            </w:r>
+            <w:proofErr w:type="spellEnd"/>
+            <w:r>
+              <w:rPr>
+                <w:rFonts w:cs="Helvetica"/>
+                <w:sz w:val="15"/>
+                <w:szCs w:val="18"/>
+              </w:rPr>
+              <w:t xml:space="preserve"> results before </w:t>
+            </w:r>
+            <w:proofErr w:type="spellStart"/>
+            <w:r>
+              <w:rPr>
+                <w:rFonts w:cs="Helvetica"/>
+                <w:sz w:val="15"/>
+                <w:szCs w:val="18"/>
+              </w:rPr>
+              <w:t>result_queue</w:t>
+            </w:r>
+            <w:proofErr w:type="spellEnd"/>
+            <w:r>
+              <w:rPr>
+                <w:rFonts w:cs="Helvetica"/>
+                <w:sz w:val="15"/>
+                <w:szCs w:val="18"/>
+              </w:rPr>
+              <w:t xml:space="preserve"> is full.</w:t>
             </w:r>
           </w:p>
         </w:tc>
@@ -7864,7 +9086,25 @@
                 <w:sz w:val="15"/>
                 <w:szCs w:val="18"/>
               </w:rPr>
-              <w:t xml:space="preserve">An alert with severity 'result_queue_count_threshold_severity' will be issued if </w:t>
+              <w:t>An alert with severity '</w:t>
+            </w:r>
+            <w:proofErr w:type="spellStart"/>
+            <w:r>
+              <w:rPr>
+                <w:rFonts w:cs="Helvetica"/>
+                <w:sz w:val="15"/>
+                <w:szCs w:val="18"/>
+              </w:rPr>
+              <w:t>result_queue_count_threshold_severity</w:t>
+            </w:r>
+            <w:proofErr w:type="spellEnd"/>
+            <w:r>
+              <w:rPr>
+                <w:rFonts w:cs="Helvetica"/>
+                <w:sz w:val="15"/>
+                <w:szCs w:val="18"/>
+              </w:rPr>
+              <w:t xml:space="preserve">' will be issued if </w:t>
             </w:r>
             <w:r>
               <w:rPr>
@@ -7950,6 +9190,7 @@
                 <w:sz w:val="15"/>
               </w:rPr>
             </w:pPr>
+            <w:proofErr w:type="spellStart"/>
             <w:r>
               <w:rPr>
                 <w:rFonts w:cs="Helvetica"/>
@@ -7957,6 +9198,7 @@
               </w:rPr>
               <w:t>t_alert_level</w:t>
             </w:r>
+            <w:proofErr w:type="spellEnd"/>
           </w:p>
         </w:tc>
         <w:tc>
@@ -8017,8 +9259,18 @@
                 <w:sz w:val="15"/>
                 <w:szCs w:val="18"/>
               </w:rPr>
-              <w:t>Severity of alert to be initiated if exceeding result_queue_count_threshold</w:t>
-            </w:r>
+              <w:t xml:space="preserve">Severity of alert to be initiated if exceeding </w:t>
+            </w:r>
+            <w:proofErr w:type="spellStart"/>
+            <w:r>
+              <w:rPr>
+                <w:rFonts w:cs="Helvetica"/>
+                <w:sz w:val="15"/>
+                <w:szCs w:val="18"/>
+              </w:rPr>
+              <w:t>result_queue_count_threshold</w:t>
+            </w:r>
+            <w:proofErr w:type="spellEnd"/>
           </w:p>
         </w:tc>
       </w:tr>
@@ -8045,11 +9297,24 @@
     </w:p>
     <w:p>
       <w:r>
-        <w:t>All VVC procedures are defined in vvc_methods_pkg (dedicated this VVC), and uvvm_vvc_framework.</w:t>
+        <w:t xml:space="preserve">All VVC procedures are defined in </w:t>
+      </w:r>
+      <w:proofErr w:type="spellStart"/>
+      <w:r>
+        <w:t>vvc_methods_pkg</w:t>
+      </w:r>
+      <w:proofErr w:type="spellEnd"/>
+      <w:r>
+        <w:t xml:space="preserve"> (dedicated this VVC), and </w:t>
+      </w:r>
+      <w:proofErr w:type="spellStart"/>
+      <w:r>
+        <w:t>uvvm_vvc_framework.</w:t>
       </w:r>
       <w:r>
         <w:t>td_vvc_framework_common_methods_pkg</w:t>
       </w:r>
+      <w:proofErr w:type="spellEnd"/>
       <w:r>
         <w:t xml:space="preserve"> (common VVC procedures)</w:t>
       </w:r>
@@ -8059,7 +9324,15 @@
     </w:p>
     <w:p>
       <w:r>
-        <w:t>It is also possible to send a multicast to all instances of a VVC with ALL_INSTANCES as parameter for vvc_instance_idx.</w:t>
+        <w:t xml:space="preserve">It is also possible to send a multicast to all instances of a VVC with ALL_INSTANCES as parameter for </w:t>
+      </w:r>
+      <w:proofErr w:type="spellStart"/>
+      <w:r>
+        <w:t>vvc_instance_idx</w:t>
+      </w:r>
+      <w:proofErr w:type="spellEnd"/>
+      <w:r>
+        <w:t>.</w:t>
       </w:r>
     </w:p>
     <w:p>
@@ -8072,7 +9345,21 @@
         <w:rPr>
           <w:i/>
         </w:rPr>
-        <w:t>Note: Every procedure here can be called without the optional parameters enclosed in [ ].</w:t>
+        <w:t xml:space="preserve">Note: Every procedure here can be called without the optional parameters enclosed in </w:t>
+      </w:r>
+      <w:proofErr w:type="gramStart"/>
+      <w:r>
+        <w:rPr>
+          <w:i/>
+        </w:rPr>
+        <w:t>[ ]</w:t>
+      </w:r>
+      <w:proofErr w:type="gramEnd"/>
+      <w:r>
+        <w:rPr>
+          <w:i/>
+        </w:rPr>
+        <w:t>.</w:t>
       </w:r>
     </w:p>
     <w:p>
@@ -8196,6 +9483,7 @@
                 <w:szCs w:val="16"/>
               </w:rPr>
             </w:pPr>
+            <w:proofErr w:type="spellStart"/>
             <w:r>
               <w:rPr>
                 <w:rFonts w:cs="Helvetica"/>
@@ -8210,7 +9498,34 @@
                 <w:b/>
                 <w:szCs w:val="16"/>
               </w:rPr>
-              <w:t>_write()</w:t>
+              <w:t>_</w:t>
+            </w:r>
+            <w:proofErr w:type="gramStart"/>
+            <w:r>
+              <w:rPr>
+                <w:rFonts w:cs="Helvetica"/>
+                <w:b/>
+                <w:szCs w:val="16"/>
+              </w:rPr>
+              <w:t>write</w:t>
+            </w:r>
+            <w:proofErr w:type="spellEnd"/>
+            <w:r>
+              <w:rPr>
+                <w:rFonts w:cs="Helvetica"/>
+                <w:b/>
+                <w:szCs w:val="16"/>
+              </w:rPr>
+              <w:t>(</w:t>
+            </w:r>
+            <w:proofErr w:type="gramEnd"/>
+            <w:r>
+              <w:rPr>
+                <w:rFonts w:cs="Helvetica"/>
+                <w:b/>
+                <w:szCs w:val="16"/>
+              </w:rPr>
+              <w:t>)</w:t>
             </w:r>
           </w:p>
         </w:tc>
@@ -8248,6 +9563,7 @@
                 <w:szCs w:val="15"/>
               </w:rPr>
             </w:pPr>
+            <w:proofErr w:type="spellStart"/>
             <w:r>
               <w:rPr>
                 <w:rFonts w:cs="Helvetica"/>
@@ -8255,8 +9571,9 @@
                 <w:sz w:val="15"/>
                 <w:szCs w:val="15"/>
               </w:rPr>
-              <w:t>sbi_write(VVCT, vvc_</w:t>
-            </w:r>
+              <w:t>sbi_</w:t>
+            </w:r>
+            <w:proofErr w:type="gramStart"/>
             <w:r>
               <w:rPr>
                 <w:rFonts w:cs="Helvetica"/>
@@ -8264,8 +9581,9 @@
                 <w:sz w:val="15"/>
                 <w:szCs w:val="15"/>
               </w:rPr>
-              <w:t>instance_idx, addr, data</w:t>
-            </w:r>
+              <w:t>write</w:t>
+            </w:r>
+            <w:proofErr w:type="spellEnd"/>
             <w:r>
               <w:rPr>
                 <w:rFonts w:cs="Helvetica"/>
@@ -8273,8 +9591,9 @@
                 <w:sz w:val="15"/>
                 <w:szCs w:val="15"/>
               </w:rPr>
-              <w:t>, msg</w:t>
-            </w:r>
+              <w:t>(</w:t>
+            </w:r>
+            <w:proofErr w:type="gramEnd"/>
             <w:r>
               <w:rPr>
                 <w:rFonts w:cs="Helvetica"/>
@@ -8282,6 +9601,113 @@
                 <w:sz w:val="15"/>
                 <w:szCs w:val="15"/>
               </w:rPr>
+              <w:t xml:space="preserve">VVCT, </w:t>
+            </w:r>
+            <w:proofErr w:type="spellStart"/>
+            <w:r>
+              <w:rPr>
+                <w:rFonts w:cs="Helvetica"/>
+                <w:b/>
+                <w:sz w:val="15"/>
+                <w:szCs w:val="15"/>
+              </w:rPr>
+              <w:t>vvc_</w:t>
+            </w:r>
+            <w:r>
+              <w:rPr>
+                <w:rFonts w:cs="Helvetica"/>
+                <w:b/>
+                <w:sz w:val="15"/>
+                <w:szCs w:val="15"/>
+              </w:rPr>
+              <w:t>instance_idx</w:t>
+            </w:r>
+            <w:proofErr w:type="spellEnd"/>
+            <w:r>
+              <w:rPr>
+                <w:rFonts w:cs="Helvetica"/>
+                <w:b/>
+                <w:sz w:val="15"/>
+                <w:szCs w:val="15"/>
+              </w:rPr>
+              <w:t xml:space="preserve">, </w:t>
+            </w:r>
+            <w:proofErr w:type="spellStart"/>
+            <w:r>
+              <w:rPr>
+                <w:rFonts w:cs="Helvetica"/>
+                <w:b/>
+                <w:sz w:val="15"/>
+                <w:szCs w:val="15"/>
+              </w:rPr>
+              <w:t>addr</w:t>
+            </w:r>
+            <w:proofErr w:type="spellEnd"/>
+            <w:r>
+              <w:rPr>
+                <w:rFonts w:cs="Helvetica"/>
+                <w:b/>
+                <w:sz w:val="15"/>
+                <w:szCs w:val="15"/>
+              </w:rPr>
+              <w:t>, data</w:t>
+            </w:r>
+            <w:r>
+              <w:rPr>
+                <w:rFonts w:cs="Helvetica"/>
+                <w:b/>
+                <w:sz w:val="15"/>
+                <w:szCs w:val="15"/>
+              </w:rPr>
+              <w:t xml:space="preserve"> | { </w:t>
+            </w:r>
+            <w:proofErr w:type="spellStart"/>
+            <w:r>
+              <w:rPr>
+                <w:rFonts w:cs="Helvetica"/>
+                <w:b/>
+                <w:sz w:val="15"/>
+                <w:szCs w:val="15"/>
+              </w:rPr>
+              <w:t>num_words</w:t>
+            </w:r>
+            <w:proofErr w:type="spellEnd"/>
+            <w:r>
+              <w:rPr>
+                <w:rFonts w:cs="Helvetica"/>
+                <w:b/>
+                <w:sz w:val="15"/>
+                <w:szCs w:val="15"/>
+              </w:rPr>
+              <w:t>, randomisation}</w:t>
+            </w:r>
+            <w:r>
+              <w:rPr>
+                <w:rFonts w:cs="Helvetica"/>
+                <w:b/>
+                <w:sz w:val="15"/>
+                <w:szCs w:val="15"/>
+              </w:rPr>
+              <w:t xml:space="preserve">, </w:t>
+            </w:r>
+            <w:proofErr w:type="spellStart"/>
+            <w:r>
+              <w:rPr>
+                <w:rFonts w:cs="Helvetica"/>
+                <w:b/>
+                <w:sz w:val="15"/>
+                <w:szCs w:val="15"/>
+              </w:rPr>
+              <w:t>msg</w:t>
+            </w:r>
+            <w:proofErr w:type="spellEnd"/>
+            <w:r>
+              <w:rPr>
+                <w:rFonts w:cs="Helvetica"/>
+                <w:b/>
+                <w:sz w:val="15"/>
+                <w:szCs w:val="15"/>
+              </w:rPr>
               <w:t>, [scope]</w:t>
             </w:r>
             <w:r>
@@ -8324,23 +9750,51 @@
                 <w:sz w:val="15"/>
                 <w:szCs w:val="15"/>
               </w:rPr>
-              <w:t>The sbi</w:t>
-            </w:r>
-            <w:r>
-              <w:rPr>
-                <w:rFonts w:cs="Helvetica"/>
-                <w:sz w:val="15"/>
-                <w:szCs w:val="15"/>
-              </w:rPr>
-              <w:t>_write</w:t>
-            </w:r>
-            <w:r>
-              <w:rPr>
-                <w:rFonts w:cs="Helvetica"/>
-                <w:sz w:val="15"/>
-                <w:szCs w:val="15"/>
-              </w:rPr>
-              <w:t>()</w:t>
+              <w:t xml:space="preserve">The </w:t>
+            </w:r>
+            <w:proofErr w:type="spellStart"/>
+            <w:r>
+              <w:rPr>
+                <w:rFonts w:cs="Helvetica"/>
+                <w:sz w:val="15"/>
+                <w:szCs w:val="15"/>
+              </w:rPr>
+              <w:t>sbi</w:t>
+            </w:r>
+            <w:r>
+              <w:rPr>
+                <w:rFonts w:cs="Helvetica"/>
+                <w:sz w:val="15"/>
+                <w:szCs w:val="15"/>
+              </w:rPr>
+              <w:t>_</w:t>
+            </w:r>
+            <w:proofErr w:type="gramStart"/>
+            <w:r>
+              <w:rPr>
+                <w:rFonts w:cs="Helvetica"/>
+                <w:sz w:val="15"/>
+                <w:szCs w:val="15"/>
+              </w:rPr>
+              <w:t>write</w:t>
+            </w:r>
+            <w:proofErr w:type="spellEnd"/>
+            <w:r>
+              <w:rPr>
+                <w:rFonts w:cs="Helvetica"/>
+                <w:sz w:val="15"/>
+                <w:szCs w:val="15"/>
+              </w:rPr>
+              <w:t>(</w:t>
+            </w:r>
+            <w:proofErr w:type="gramEnd"/>
+            <w:r>
+              <w:rPr>
+                <w:rFonts w:cs="Helvetica"/>
+                <w:sz w:val="15"/>
+                <w:szCs w:val="15"/>
+              </w:rPr>
+              <w:t>)</w:t>
             </w:r>
             <w:r>
               <w:rPr>
@@ -8364,55 +9818,77 @@
                 <w:sz w:val="15"/>
                 <w:szCs w:val="15"/>
               </w:rPr>
-              <w:t xml:space="preserve"> VVC executor queue, which will run as soon as all preceding commands have completed. When the write command is scheduled to run, the executor calls the </w:t>
-            </w:r>
-            <w:r>
-              <w:rPr>
-                <w:rFonts w:cs="Helvetica"/>
-                <w:sz w:val="15"/>
-                <w:szCs w:val="15"/>
-              </w:rPr>
-              <w:t>SBI</w:t>
-            </w:r>
-            <w:r>
-              <w:rPr>
-                <w:rFonts w:cs="Helvetica"/>
-                <w:sz w:val="15"/>
-                <w:szCs w:val="15"/>
-              </w:rPr>
-              <w:t xml:space="preserve"> BFM </w:t>
-            </w:r>
-            <w:r>
-              <w:rPr>
-                <w:rFonts w:cs="Helvetica"/>
-                <w:sz w:val="15"/>
-                <w:szCs w:val="15"/>
-              </w:rPr>
-              <w:t>sbi</w:t>
-            </w:r>
-            <w:r>
-              <w:rPr>
-                <w:rFonts w:cs="Helvetica"/>
-                <w:sz w:val="15"/>
-                <w:szCs w:val="15"/>
-              </w:rPr>
-              <w:t xml:space="preserve">_write() procedure, described in the </w:t>
-            </w:r>
-            <w:r>
-              <w:rPr>
-                <w:rFonts w:cs="Helvetica"/>
-                <w:sz w:val="15"/>
-                <w:szCs w:val="15"/>
-              </w:rPr>
-              <w:t>SBI</w:t>
-            </w:r>
-            <w:r>
-              <w:rPr>
-                <w:rFonts w:cs="Helvetica"/>
-                <w:sz w:val="15"/>
-                <w:szCs w:val="15"/>
-              </w:rPr>
-              <w:t xml:space="preserve"> BFM QuickRef. </w:t>
+              <w:t xml:space="preserve"> VVC executor queue, which will run as soon as all preceding commands have completed. </w:t>
+            </w:r>
+            <w:r>
+              <w:rPr>
+                <w:rFonts w:cs="Helvetica"/>
+                <w:sz w:val="15"/>
+                <w:szCs w:val="15"/>
+              </w:rPr>
+              <w:br/>
+            </w:r>
+            <w:r>
+              <w:rPr>
+                <w:rFonts w:cs="Helvetica"/>
+                <w:sz w:val="15"/>
+                <w:szCs w:val="15"/>
+              </w:rPr>
+              <w:t xml:space="preserve">The </w:t>
+            </w:r>
+            <w:proofErr w:type="spellStart"/>
+            <w:r>
+              <w:rPr>
+                <w:rFonts w:cs="Helvetica"/>
+                <w:sz w:val="15"/>
+                <w:szCs w:val="15"/>
+              </w:rPr>
+              <w:t>sbi_</w:t>
+            </w:r>
+            <w:proofErr w:type="gramStart"/>
+            <w:r>
+              <w:rPr>
+                <w:rFonts w:cs="Helvetica"/>
+                <w:sz w:val="15"/>
+                <w:szCs w:val="15"/>
+              </w:rPr>
+              <w:t>write</w:t>
+            </w:r>
+            <w:proofErr w:type="spellEnd"/>
+            <w:r>
+              <w:rPr>
+                <w:rFonts w:cs="Helvetica"/>
+                <w:sz w:val="15"/>
+                <w:szCs w:val="15"/>
+              </w:rPr>
+              <w:t>(</w:t>
+            </w:r>
+            <w:proofErr w:type="gramEnd"/>
+            <w:r>
+              <w:rPr>
+                <w:rFonts w:cs="Helvetica"/>
+                <w:sz w:val="15"/>
+                <w:szCs w:val="15"/>
+              </w:rPr>
+              <w:t xml:space="preserve">) command has two variants using either just data for a basic single transaction, or </w:t>
+            </w:r>
+            <w:proofErr w:type="spellStart"/>
+            <w:r>
+              <w:rPr>
+                <w:rFonts w:cs="Helvetica"/>
+                <w:sz w:val="15"/>
+                <w:szCs w:val="15"/>
+              </w:rPr>
+              <w:t>num_words</w:t>
+            </w:r>
+            <w:proofErr w:type="spellEnd"/>
+            <w:r>
+              <w:rPr>
+                <w:rFonts w:cs="Helvetica"/>
+                <w:sz w:val="15"/>
+                <w:szCs w:val="15"/>
+              </w:rPr>
+              <w:t xml:space="preserve"> + randomisation for a more advanced version.</w:t>
             </w:r>
           </w:p>
           <w:p>
@@ -8427,6 +9903,124 @@
                 <w:szCs w:val="15"/>
               </w:rPr>
             </w:pPr>
+            <w:r>
+              <w:rPr>
+                <w:rFonts w:cs="Helvetica"/>
+                <w:sz w:val="15"/>
+                <w:szCs w:val="15"/>
+              </w:rPr>
+              <w:t xml:space="preserve">When the </w:t>
+            </w:r>
+            <w:r>
+              <w:rPr>
+                <w:rFonts w:cs="Helvetica"/>
+                <w:sz w:val="15"/>
+                <w:szCs w:val="15"/>
+              </w:rPr>
+              <w:t xml:space="preserve">basic </w:t>
+            </w:r>
+            <w:r>
+              <w:rPr>
+                <w:rFonts w:cs="Helvetica"/>
+                <w:sz w:val="15"/>
+                <w:szCs w:val="15"/>
+              </w:rPr>
+              <w:t xml:space="preserve">write </w:t>
+            </w:r>
+            <w:r>
+              <w:rPr>
+                <w:rFonts w:cs="Helvetica"/>
+                <w:sz w:val="15"/>
+                <w:szCs w:val="15"/>
+              </w:rPr>
+              <w:t xml:space="preserve">command is scheduled to run, the executor calls the </w:t>
+            </w:r>
+            <w:r>
+              <w:rPr>
+                <w:rFonts w:cs="Helvetica"/>
+                <w:sz w:val="15"/>
+                <w:szCs w:val="15"/>
+              </w:rPr>
+              <w:t xml:space="preserve">SBI </w:t>
+            </w:r>
+            <w:r>
+              <w:rPr>
+                <w:rFonts w:cs="Helvetica"/>
+                <w:sz w:val="15"/>
+                <w:szCs w:val="15"/>
+              </w:rPr>
+              <w:t xml:space="preserve">BFM </w:t>
+            </w:r>
+            <w:proofErr w:type="spellStart"/>
+            <w:r>
+              <w:rPr>
+                <w:rFonts w:cs="Helvetica"/>
+                <w:sz w:val="15"/>
+                <w:szCs w:val="15"/>
+              </w:rPr>
+              <w:t>sbi_</w:t>
+            </w:r>
+            <w:proofErr w:type="gramStart"/>
+            <w:r>
+              <w:rPr>
+                <w:rFonts w:cs="Helvetica"/>
+                <w:sz w:val="15"/>
+                <w:szCs w:val="15"/>
+              </w:rPr>
+              <w:t>write</w:t>
+            </w:r>
+            <w:proofErr w:type="spellEnd"/>
+            <w:r>
+              <w:rPr>
+                <w:rFonts w:cs="Helvetica"/>
+                <w:sz w:val="15"/>
+                <w:szCs w:val="15"/>
+              </w:rPr>
+              <w:t>(</w:t>
+            </w:r>
+            <w:proofErr w:type="gramEnd"/>
+            <w:r>
+              <w:rPr>
+                <w:rFonts w:cs="Helvetica"/>
+                <w:sz w:val="15"/>
+                <w:szCs w:val="15"/>
+              </w:rPr>
+              <w:t xml:space="preserve">) procedure, described in the </w:t>
+            </w:r>
+            <w:r>
+              <w:rPr>
+                <w:rFonts w:cs="Helvetica"/>
+                <w:sz w:val="15"/>
+                <w:szCs w:val="15"/>
+              </w:rPr>
+              <w:t xml:space="preserve">SBI </w:t>
+            </w:r>
+            <w:r>
+              <w:rPr>
+                <w:rFonts w:cs="Helvetica"/>
+                <w:sz w:val="15"/>
+                <w:szCs w:val="15"/>
+              </w:rPr>
+              <w:t xml:space="preserve">BFM </w:t>
+            </w:r>
+            <w:proofErr w:type="spellStart"/>
+            <w:r>
+              <w:rPr>
+                <w:rFonts w:cs="Helvetica"/>
+                <w:sz w:val="15"/>
+                <w:szCs w:val="15"/>
+              </w:rPr>
+              <w:t>QuickRef</w:t>
+            </w:r>
+            <w:proofErr w:type="spellEnd"/>
+            <w:r>
+              <w:rPr>
+                <w:rFonts w:cs="Helvetica"/>
+                <w:sz w:val="15"/>
+                <w:szCs w:val="15"/>
+              </w:rPr>
+              <w:t xml:space="preserve">. </w:t>
+            </w:r>
           </w:p>
           <w:p>
             <w:pPr>
@@ -8446,6 +10040,103 @@
                 <w:sz w:val="15"/>
                 <w:szCs w:val="15"/>
               </w:rPr>
+              <w:t xml:space="preserve">When the more advanced randomisation command is applied the basic BFM </w:t>
+            </w:r>
+            <w:proofErr w:type="spellStart"/>
+            <w:r>
+              <w:rPr>
+                <w:rFonts w:cs="Helvetica"/>
+                <w:sz w:val="15"/>
+                <w:szCs w:val="15"/>
+              </w:rPr>
+              <w:t>sbi_</w:t>
+            </w:r>
+            <w:proofErr w:type="gramStart"/>
+            <w:r>
+              <w:rPr>
+                <w:rFonts w:cs="Helvetica"/>
+                <w:sz w:val="15"/>
+                <w:szCs w:val="15"/>
+              </w:rPr>
+              <w:t>write</w:t>
+            </w:r>
+            <w:proofErr w:type="spellEnd"/>
+            <w:r>
+              <w:rPr>
+                <w:rFonts w:cs="Helvetica"/>
+                <w:sz w:val="15"/>
+                <w:szCs w:val="15"/>
+              </w:rPr>
+              <w:t>(</w:t>
+            </w:r>
+            <w:proofErr w:type="gramEnd"/>
+            <w:r>
+              <w:rPr>
+                <w:rFonts w:cs="Helvetica"/>
+                <w:sz w:val="15"/>
+                <w:szCs w:val="15"/>
+              </w:rPr>
+              <w:t xml:space="preserve">) transaction is executed </w:t>
+            </w:r>
+            <w:proofErr w:type="spellStart"/>
+            <w:r>
+              <w:rPr>
+                <w:rFonts w:cs="Helvetica"/>
+                <w:sz w:val="15"/>
+                <w:szCs w:val="15"/>
+              </w:rPr>
+              <w:t>num_words</w:t>
+            </w:r>
+            <w:proofErr w:type="spellEnd"/>
+            <w:r>
+              <w:rPr>
+                <w:rFonts w:cs="Helvetica"/>
+                <w:sz w:val="15"/>
+                <w:szCs w:val="15"/>
+              </w:rPr>
+              <w:t xml:space="preserve"> times with new random data each time – according to the given randomisation profile. </w:t>
+            </w:r>
+            <w:r>
+              <w:rPr>
+                <w:rFonts w:cs="Helvetica"/>
+                <w:sz w:val="15"/>
+                <w:szCs w:val="15"/>
+              </w:rPr>
+              <w:br/>
+              <w:t>Current defined randomisation profiles are: RANDOM: Standard uniform random.   This is provided as an example.</w:t>
+            </w:r>
+          </w:p>
+          <w:p>
+            <w:pPr>
+              <w:tabs>
+                <w:tab w:val="left" w:pos="4820"/>
+              </w:tabs>
+              <w:spacing w:line="276" w:lineRule="auto"/>
+              <w:rPr>
+                <w:rFonts w:cs="Helvetica"/>
+                <w:sz w:val="15"/>
+                <w:szCs w:val="15"/>
+              </w:rPr>
+            </w:pPr>
+          </w:p>
+          <w:p>
+            <w:pPr>
+              <w:tabs>
+                <w:tab w:val="left" w:pos="4820"/>
+              </w:tabs>
+              <w:spacing w:line="276" w:lineRule="auto"/>
+              <w:rPr>
+                <w:rFonts w:cs="Helvetica"/>
+                <w:sz w:val="15"/>
+                <w:szCs w:val="15"/>
+              </w:rPr>
+            </w:pPr>
+            <w:r>
+              <w:rPr>
+                <w:rFonts w:cs="Helvetica"/>
+                <w:sz w:val="15"/>
+                <w:szCs w:val="15"/>
+              </w:rPr>
               <w:t>Example</w:t>
             </w:r>
             <w:r>
@@ -8477,6 +10168,7 @@
               </w:rPr>
               <w:t xml:space="preserve">    </w:t>
             </w:r>
+            <w:proofErr w:type="spellStart"/>
             <w:r>
               <w:rPr>
                 <w:rFonts w:ascii="Courier New" w:hAnsi="Courier New" w:cs="Courier New"/>
@@ -8485,20 +10177,39 @@
               </w:rPr>
               <w:t>sbi_</w:t>
             </w:r>
+            <w:proofErr w:type="gramStart"/>
             <w:r>
               <w:rPr>
                 <w:rFonts w:ascii="Courier New" w:hAnsi="Courier New" w:cs="Courier New"/>
                 <w:sz w:val="15"/>
                 <w:szCs w:val="15"/>
               </w:rPr>
-              <w:t>write(SBI_VVCT, 1, x”1000”, x“</w:t>
-            </w:r>
+              <w:t>write</w:t>
+            </w:r>
+            <w:proofErr w:type="spellEnd"/>
             <w:r>
               <w:rPr>
                 <w:rFonts w:ascii="Courier New" w:hAnsi="Courier New" w:cs="Courier New"/>
                 <w:sz w:val="15"/>
                 <w:szCs w:val="15"/>
               </w:rPr>
+              <w:t>(</w:t>
+            </w:r>
+            <w:proofErr w:type="gramEnd"/>
+            <w:r>
+              <w:rPr>
+                <w:rFonts w:ascii="Courier New" w:hAnsi="Courier New" w:cs="Courier New"/>
+                <w:sz w:val="15"/>
+                <w:szCs w:val="15"/>
+              </w:rPr>
+              <w:t>SBI_VVCT, 1, x”1000”, x“</w:t>
+            </w:r>
+            <w:r>
+              <w:rPr>
+                <w:rFonts w:ascii="Courier New" w:hAnsi="Courier New" w:cs="Courier New"/>
+                <w:sz w:val="15"/>
+                <w:szCs w:val="15"/>
+              </w:rPr>
               <w:t xml:space="preserve">40”, “Set </w:t>
             </w:r>
             <w:r>
@@ -8541,6 +10252,63 @@
               </w:tabs>
               <w:spacing w:line="276" w:lineRule="auto"/>
               <w:rPr>
+                <w:rFonts w:ascii="Courier New" w:hAnsi="Courier New" w:cs="Courier New"/>
+                <w:sz w:val="15"/>
+                <w:szCs w:val="15"/>
+              </w:rPr>
+            </w:pPr>
+            <w:r>
+              <w:rPr>
+                <w:rFonts w:ascii="Courier New" w:hAnsi="Courier New" w:cs="Courier New"/>
+                <w:sz w:val="15"/>
+                <w:szCs w:val="15"/>
+              </w:rPr>
+              <w:t xml:space="preserve">    </w:t>
+            </w:r>
+            <w:proofErr w:type="spellStart"/>
+            <w:r>
+              <w:rPr>
+                <w:rFonts w:ascii="Courier New" w:hAnsi="Courier New" w:cs="Courier New"/>
+                <w:sz w:val="15"/>
+                <w:szCs w:val="15"/>
+              </w:rPr>
+              <w:t>sbi_</w:t>
+            </w:r>
+            <w:proofErr w:type="gramStart"/>
+            <w:r>
+              <w:rPr>
+                <w:rFonts w:ascii="Courier New" w:hAnsi="Courier New" w:cs="Courier New"/>
+                <w:sz w:val="15"/>
+                <w:szCs w:val="15"/>
+              </w:rPr>
+              <w:t>write</w:t>
+            </w:r>
+            <w:proofErr w:type="spellEnd"/>
+            <w:r>
+              <w:rPr>
+                <w:rFonts w:ascii="Courier New" w:hAnsi="Courier New" w:cs="Courier New"/>
+                <w:sz w:val="15"/>
+                <w:szCs w:val="15"/>
+              </w:rPr>
+              <w:t>(</w:t>
+            </w:r>
+            <w:proofErr w:type="gramEnd"/>
+            <w:r>
+              <w:rPr>
+                <w:rFonts w:ascii="Courier New" w:hAnsi="Courier New" w:cs="Courier New"/>
+                <w:sz w:val="15"/>
+                <w:szCs w:val="15"/>
+              </w:rPr>
+              <w:t>SBI_VVCT, 1, x”1001”, 7, RANDOM, “Write 7 random bytes to UART TX”);</w:t>
+            </w:r>
+          </w:p>
+          <w:p>
+            <w:pPr>
+              <w:tabs>
+                <w:tab w:val="left" w:pos="4820"/>
+              </w:tabs>
+              <w:spacing w:line="276" w:lineRule="auto"/>
+              <w:rPr>
                 <w:rFonts w:cs="Helvetica"/>
                 <w:sz w:val="15"/>
                 <w:szCs w:val="15"/>
@@ -8575,13 +10343,41 @@
               </w:rPr>
               <w:t xml:space="preserve">    </w:t>
             </w:r>
+            <w:proofErr w:type="spellStart"/>
             <w:r>
               <w:rPr>
                 <w:rFonts w:ascii="Courier New" w:hAnsi="Courier New" w:cs="Courier New"/>
                 <w:sz w:val="15"/>
                 <w:szCs w:val="15"/>
               </w:rPr>
-              <w:t xml:space="preserve">sbi_write(SBI_VVCT, 1, C_ADDR_UART_BAUDRATE, C_BAUDRATE_9600, “Set </w:t>
+              <w:t>sbi_</w:t>
+            </w:r>
+            <w:proofErr w:type="gramStart"/>
+            <w:r>
+              <w:rPr>
+                <w:rFonts w:ascii="Courier New" w:hAnsi="Courier New" w:cs="Courier New"/>
+                <w:sz w:val="15"/>
+                <w:szCs w:val="15"/>
+              </w:rPr>
+              <w:t>write</w:t>
+            </w:r>
+            <w:proofErr w:type="spellEnd"/>
+            <w:r>
+              <w:rPr>
+                <w:rFonts w:ascii="Courier New" w:hAnsi="Courier New" w:cs="Courier New"/>
+                <w:sz w:val="15"/>
+                <w:szCs w:val="15"/>
+              </w:rPr>
+              <w:t>(</w:t>
+            </w:r>
+            <w:proofErr w:type="gramEnd"/>
+            <w:r>
+              <w:rPr>
+                <w:rFonts w:ascii="Courier New" w:hAnsi="Courier New" w:cs="Courier New"/>
+                <w:sz w:val="15"/>
+                <w:szCs w:val="15"/>
+              </w:rPr>
+              <w:t xml:space="preserve">SBI_VVCT, 1, C_ADDR_UART_BAUDRATE, C_BAUDRATE_9600, “Set </w:t>
             </w:r>
             <w:r>
               <w:rPr>
@@ -8639,12 +10435,14 @@
                 <w:szCs w:val="14"/>
               </w:rPr>
             </w:pPr>
+            <w:proofErr w:type="spellStart"/>
             <w:r>
               <w:rPr>
                 <w:rFonts w:cs="Helvetica"/>
                 <w:b/>
                 <w:szCs w:val="14"/>
               </w:rPr>
+              <w:lastRenderedPageBreak/>
               <w:t>sbi</w:t>
             </w:r>
             <w:r>
@@ -8653,7 +10451,34 @@
                 <w:b/>
                 <w:szCs w:val="14"/>
               </w:rPr>
-              <w:t>_read()</w:t>
+              <w:t>_</w:t>
+            </w:r>
+            <w:proofErr w:type="gramStart"/>
+            <w:r>
+              <w:rPr>
+                <w:rFonts w:cs="Helvetica"/>
+                <w:b/>
+                <w:szCs w:val="14"/>
+              </w:rPr>
+              <w:t>read</w:t>
+            </w:r>
+            <w:proofErr w:type="spellEnd"/>
+            <w:r>
+              <w:rPr>
+                <w:rFonts w:cs="Helvetica"/>
+                <w:b/>
+                <w:szCs w:val="14"/>
+              </w:rPr>
+              <w:t>(</w:t>
+            </w:r>
+            <w:proofErr w:type="gramEnd"/>
+            <w:r>
+              <w:rPr>
+                <w:rFonts w:cs="Helvetica"/>
+                <w:b/>
+                <w:szCs w:val="14"/>
+              </w:rPr>
+              <w:t>)</w:t>
             </w:r>
           </w:p>
         </w:tc>
@@ -8692,6 +10517,7 @@
                 <w:szCs w:val="15"/>
               </w:rPr>
             </w:pPr>
+            <w:proofErr w:type="spellStart"/>
             <w:r>
               <w:rPr>
                 <w:rFonts w:cs="Helvetica"/>
@@ -8699,8 +10525,9 @@
                 <w:sz w:val="15"/>
                 <w:szCs w:val="15"/>
               </w:rPr>
-              <w:t>sbi_read (VVCT, vvc_instance_idx, addr, msg</w:t>
-            </w:r>
+              <w:t>sbi_read</w:t>
+            </w:r>
+            <w:proofErr w:type="spellEnd"/>
             <w:r>
               <w:rPr>
                 <w:rFonts w:cs="Helvetica"/>
@@ -8708,6 +10535,75 @@
                 <w:sz w:val="15"/>
                 <w:szCs w:val="15"/>
               </w:rPr>
+              <w:t xml:space="preserve"> (VVCT, </w:t>
+            </w:r>
+            <w:proofErr w:type="spellStart"/>
+            <w:r>
+              <w:rPr>
+                <w:rFonts w:cs="Helvetica"/>
+                <w:b/>
+                <w:sz w:val="15"/>
+                <w:szCs w:val="15"/>
+              </w:rPr>
+              <w:t>vvc_instance_idx</w:t>
+            </w:r>
+            <w:proofErr w:type="spellEnd"/>
+            <w:r>
+              <w:rPr>
+                <w:rFonts w:cs="Helvetica"/>
+                <w:b/>
+                <w:sz w:val="15"/>
+                <w:szCs w:val="15"/>
+              </w:rPr>
+              <w:t xml:space="preserve">, </w:t>
+            </w:r>
+            <w:proofErr w:type="spellStart"/>
+            <w:r>
+              <w:rPr>
+                <w:rFonts w:cs="Helvetica"/>
+                <w:b/>
+                <w:sz w:val="15"/>
+                <w:szCs w:val="15"/>
+              </w:rPr>
+              <w:t>addr</w:t>
+            </w:r>
+            <w:proofErr w:type="spellEnd"/>
+            <w:r>
+              <w:rPr>
+                <w:rFonts w:cs="Helvetica"/>
+                <w:b/>
+                <w:sz w:val="15"/>
+                <w:szCs w:val="15"/>
+              </w:rPr>
+              <w:t xml:space="preserve">, </w:t>
+            </w:r>
+            <w:r>
+              <w:rPr>
+                <w:rFonts w:cs="Helvetica"/>
+                <w:b/>
+                <w:sz w:val="15"/>
+                <w:szCs w:val="15"/>
+              </w:rPr>
+              <w:t xml:space="preserve">[TO_SB,] </w:t>
+            </w:r>
+            <w:proofErr w:type="spellStart"/>
+            <w:r>
+              <w:rPr>
+                <w:rFonts w:cs="Helvetica"/>
+                <w:b/>
+                <w:sz w:val="15"/>
+                <w:szCs w:val="15"/>
+              </w:rPr>
+              <w:t>msg</w:t>
+            </w:r>
+            <w:proofErr w:type="spellEnd"/>
+            <w:r>
+              <w:rPr>
+                <w:rFonts w:cs="Helvetica"/>
+                <w:b/>
+                <w:sz w:val="15"/>
+                <w:szCs w:val="15"/>
+              </w:rPr>
               <w:t>, [scope]</w:t>
             </w:r>
             <w:r>
@@ -8751,15 +10647,51 @@
                 <w:sz w:val="15"/>
                 <w:szCs w:val="15"/>
               </w:rPr>
-              <w:t>The sbi</w:t>
-            </w:r>
-            <w:r>
-              <w:rPr>
-                <w:rFonts w:cs="Helvetica"/>
-                <w:sz w:val="15"/>
-                <w:szCs w:val="15"/>
-              </w:rPr>
-              <w:t xml:space="preserve">_read() VVC procedure adds a read command to the </w:t>
+              <w:t xml:space="preserve">The </w:t>
+            </w:r>
+            <w:proofErr w:type="spellStart"/>
+            <w:r>
+              <w:rPr>
+                <w:rFonts w:cs="Helvetica"/>
+                <w:sz w:val="15"/>
+                <w:szCs w:val="15"/>
+              </w:rPr>
+              <w:t>sbi</w:t>
+            </w:r>
+            <w:r>
+              <w:rPr>
+                <w:rFonts w:cs="Helvetica"/>
+                <w:sz w:val="15"/>
+                <w:szCs w:val="15"/>
+              </w:rPr>
+              <w:t>_</w:t>
+            </w:r>
+            <w:proofErr w:type="gramStart"/>
+            <w:r>
+              <w:rPr>
+                <w:rFonts w:cs="Helvetica"/>
+                <w:sz w:val="15"/>
+                <w:szCs w:val="15"/>
+              </w:rPr>
+              <w:t>read</w:t>
+            </w:r>
+            <w:proofErr w:type="spellEnd"/>
+            <w:r>
+              <w:rPr>
+                <w:rFonts w:cs="Helvetica"/>
+                <w:sz w:val="15"/>
+                <w:szCs w:val="15"/>
+              </w:rPr>
+              <w:t>(</w:t>
+            </w:r>
+            <w:proofErr w:type="gramEnd"/>
+            <w:r>
+              <w:rPr>
+                <w:rFonts w:cs="Helvetica"/>
+                <w:sz w:val="15"/>
+                <w:szCs w:val="15"/>
+              </w:rPr>
+              <w:t xml:space="preserve">) VVC procedure adds a read command to the </w:t>
             </w:r>
             <w:r>
               <w:rPr>
@@ -8809,6 +10741,7 @@
               </w:rPr>
               <w:t xml:space="preserve"> BFM </w:t>
             </w:r>
+            <w:proofErr w:type="spellStart"/>
             <w:r>
               <w:rPr>
                 <w:rFonts w:cs="Helvetica"/>
@@ -8823,15 +10756,60 @@
                 <w:sz w:val="15"/>
                 <w:szCs w:val="15"/>
               </w:rPr>
-              <w:t xml:space="preserve">_read() procedure, described in the </w:t>
-            </w:r>
-            <w:r>
-              <w:rPr>
-                <w:rFonts w:cs="Helvetica"/>
-                <w:sz w:val="15"/>
-                <w:szCs w:val="15"/>
-              </w:rPr>
-              <w:t>SBI BFM QuickRef.</w:t>
+              <w:t>_</w:t>
+            </w:r>
+            <w:proofErr w:type="gramStart"/>
+            <w:r>
+              <w:rPr>
+                <w:rFonts w:cs="Helvetica"/>
+                <w:sz w:val="15"/>
+                <w:szCs w:val="15"/>
+              </w:rPr>
+              <w:t>read</w:t>
+            </w:r>
+            <w:proofErr w:type="spellEnd"/>
+            <w:r>
+              <w:rPr>
+                <w:rFonts w:cs="Helvetica"/>
+                <w:sz w:val="15"/>
+                <w:szCs w:val="15"/>
+              </w:rPr>
+              <w:t>(</w:t>
+            </w:r>
+            <w:proofErr w:type="gramEnd"/>
+            <w:r>
+              <w:rPr>
+                <w:rFonts w:cs="Helvetica"/>
+                <w:sz w:val="15"/>
+                <w:szCs w:val="15"/>
+              </w:rPr>
+              <w:t xml:space="preserve">) procedure, described in the </w:t>
+            </w:r>
+            <w:r>
+              <w:rPr>
+                <w:rFonts w:cs="Helvetica"/>
+                <w:sz w:val="15"/>
+                <w:szCs w:val="15"/>
+              </w:rPr>
+              <w:t xml:space="preserve">SBI BFM </w:t>
+            </w:r>
+            <w:proofErr w:type="spellStart"/>
+            <w:r>
+              <w:rPr>
+                <w:rFonts w:cs="Helvetica"/>
+                <w:sz w:val="15"/>
+                <w:szCs w:val="15"/>
+              </w:rPr>
+              <w:t>QuickRef</w:t>
+            </w:r>
+            <w:proofErr w:type="spellEnd"/>
+            <w:r>
+              <w:rPr>
+                <w:rFonts w:cs="Helvetica"/>
+                <w:sz w:val="15"/>
+                <w:szCs w:val="15"/>
+              </w:rPr>
+              <w:t>.</w:t>
             </w:r>
           </w:p>
           <w:p>
@@ -8910,6 +10888,7 @@
               </w:rPr>
               <w:t xml:space="preserve"> (see example with </w:t>
             </w:r>
+            <w:proofErr w:type="spellStart"/>
             <w:r>
               <w:rPr>
                 <w:rFonts w:cs="Helvetica"/>
@@ -8919,6 +10898,7 @@
               </w:rPr>
               <w:t>fetch_result</w:t>
             </w:r>
+            <w:proofErr w:type="spellEnd"/>
             <w:r>
               <w:rPr>
                 <w:rFonts w:cs="Helvetica"/>
@@ -8967,6 +10947,72 @@
                 <w:sz w:val="15"/>
                 <w:szCs w:val="15"/>
               </w:rPr>
+              <w:t xml:space="preserve">If the option TO_SB is applied the </w:t>
+            </w:r>
+            <w:r>
+              <w:rPr>
+                <w:rFonts w:cs="Helvetica"/>
+                <w:sz w:val="15"/>
+                <w:szCs w:val="15"/>
+              </w:rPr>
+              <w:t>read</w:t>
+            </w:r>
+            <w:r>
+              <w:rPr>
+                <w:rFonts w:cs="Helvetica"/>
+                <w:sz w:val="15"/>
+                <w:szCs w:val="15"/>
+              </w:rPr>
+              <w:t xml:space="preserve"> data will be sent to the </w:t>
+            </w:r>
+            <w:r>
+              <w:rPr>
+                <w:rFonts w:cs="Helvetica"/>
+                <w:sz w:val="15"/>
+                <w:szCs w:val="15"/>
+              </w:rPr>
+              <w:t>SBI</w:t>
+            </w:r>
+            <w:r>
+              <w:rPr>
+                <w:rFonts w:cs="Helvetica"/>
+                <w:sz w:val="15"/>
+                <w:szCs w:val="15"/>
+              </w:rPr>
+              <w:t>_VVC dedicated scoreboard where it will be checked against the expected value (provided by the testbench)</w:t>
+            </w:r>
+          </w:p>
+          <w:p>
+            <w:pPr>
+              <w:tabs>
+                <w:tab w:val="left" w:pos="4820"/>
+              </w:tabs>
+              <w:spacing w:line="276" w:lineRule="auto"/>
+              <w:rPr>
+                <w:rFonts w:cs="Helvetica"/>
+                <w:sz w:val="15"/>
+                <w:szCs w:val="15"/>
+              </w:rPr>
+            </w:pPr>
+          </w:p>
+          <w:p>
+            <w:pPr>
+              <w:tabs>
+                <w:tab w:val="left" w:pos="4820"/>
+              </w:tabs>
+              <w:spacing w:line="276" w:lineRule="auto"/>
+              <w:rPr>
+                <w:rFonts w:cs="Helvetica"/>
+                <w:sz w:val="15"/>
+                <w:szCs w:val="15"/>
+              </w:rPr>
+            </w:pPr>
+            <w:r>
+              <w:rPr>
+                <w:rFonts w:cs="Helvetica"/>
+                <w:sz w:val="15"/>
+                <w:szCs w:val="15"/>
+              </w:rPr>
               <w:t>Example:</w:t>
             </w:r>
             <w:r>
@@ -8998,13 +11044,41 @@
               </w:rPr>
               <w:t xml:space="preserve">    </w:t>
             </w:r>
+            <w:proofErr w:type="spellStart"/>
             <w:r>
               <w:rPr>
                 <w:rFonts w:ascii="Courier New" w:hAnsi="Courier New" w:cs="Courier New"/>
                 <w:sz w:val="15"/>
                 <w:szCs w:val="28"/>
               </w:rPr>
-              <w:t>sbi_read(SBI_V</w:t>
+              <w:t>sbi_</w:t>
+            </w:r>
+            <w:proofErr w:type="gramStart"/>
+            <w:r>
+              <w:rPr>
+                <w:rFonts w:ascii="Courier New" w:hAnsi="Courier New" w:cs="Courier New"/>
+                <w:sz w:val="15"/>
+                <w:szCs w:val="28"/>
+              </w:rPr>
+              <w:t>read</w:t>
+            </w:r>
+            <w:proofErr w:type="spellEnd"/>
+            <w:r>
+              <w:rPr>
+                <w:rFonts w:ascii="Courier New" w:hAnsi="Courier New" w:cs="Courier New"/>
+                <w:sz w:val="15"/>
+                <w:szCs w:val="28"/>
+              </w:rPr>
+              <w:t>(</w:t>
+            </w:r>
+            <w:proofErr w:type="gramEnd"/>
+            <w:r>
+              <w:rPr>
+                <w:rFonts w:ascii="Courier New" w:hAnsi="Courier New" w:cs="Courier New"/>
+                <w:sz w:val="15"/>
+                <w:szCs w:val="28"/>
+              </w:rPr>
+              <w:t>SBI_V</w:t>
             </w:r>
             <w:r>
               <w:rPr>
@@ -9088,6 +11162,55 @@
               </w:tabs>
               <w:spacing w:line="276" w:lineRule="auto"/>
               <w:rPr>
+                <w:rFonts w:ascii="Courier New" w:hAnsi="Courier New" w:cs="Courier New"/>
+                <w:sz w:val="15"/>
+                <w:szCs w:val="28"/>
+              </w:rPr>
+            </w:pPr>
+            <w:r>
+              <w:rPr>
+                <w:rFonts w:ascii="Courier New" w:hAnsi="Courier New" w:cs="Courier New"/>
+                <w:sz w:val="15"/>
+                <w:szCs w:val="28"/>
+              </w:rPr>
+              <w:t xml:space="preserve">   </w:t>
+            </w:r>
+            <w:bookmarkStart w:id="1" w:name="_GoBack"/>
+            <w:bookmarkEnd w:id="1"/>
+            <w:r>
+              <w:rPr>
+                <w:rFonts w:ascii="Courier New" w:hAnsi="Courier New" w:cs="Courier New"/>
+                <w:sz w:val="15"/>
+                <w:szCs w:val="28"/>
+              </w:rPr>
+              <w:t xml:space="preserve"> </w:t>
+            </w:r>
+            <w:proofErr w:type="spellStart"/>
+            <w:r>
+              <w:rPr>
+                <w:rFonts w:ascii="Courier New" w:hAnsi="Courier New" w:cs="Courier New"/>
+                <w:sz w:val="15"/>
+                <w:szCs w:val="28"/>
+              </w:rPr>
+              <w:t>sbi_read</w:t>
+            </w:r>
+            <w:proofErr w:type="spellEnd"/>
+            <w:r>
+              <w:rPr>
+                <w:rFonts w:ascii="Courier New" w:hAnsi="Courier New" w:cs="Courier New"/>
+                <w:sz w:val="15"/>
+                <w:szCs w:val="28"/>
+              </w:rPr>
+              <w:t>(SBI_VVCT, 1, x”1002”, TO_SB, “Read UART RX and send to Scoreboard”, C_SCOPE);</w:t>
+            </w:r>
+          </w:p>
+          <w:p>
+            <w:pPr>
+              <w:tabs>
+                <w:tab w:val="left" w:pos="4820"/>
+              </w:tabs>
+              <w:spacing w:line="276" w:lineRule="auto"/>
+              <w:rPr>
                 <w:rFonts w:cs="Helvetica"/>
                 <w:sz w:val="15"/>
                 <w:szCs w:val="15"/>
@@ -9122,13 +11245,41 @@
               </w:rPr>
               <w:t xml:space="preserve">    </w:t>
             </w:r>
+            <w:proofErr w:type="spellStart"/>
             <w:r>
               <w:rPr>
                 <w:rFonts w:ascii="Courier New" w:hAnsi="Courier New" w:cs="Courier New"/>
                 <w:sz w:val="15"/>
                 <w:szCs w:val="28"/>
               </w:rPr>
-              <w:t>sbi_read(SBI_V</w:t>
+              <w:t>sbi_</w:t>
+            </w:r>
+            <w:proofErr w:type="gramStart"/>
+            <w:r>
+              <w:rPr>
+                <w:rFonts w:ascii="Courier New" w:hAnsi="Courier New" w:cs="Courier New"/>
+                <w:sz w:val="15"/>
+                <w:szCs w:val="28"/>
+              </w:rPr>
+              <w:t>read</w:t>
+            </w:r>
+            <w:proofErr w:type="spellEnd"/>
+            <w:r>
+              <w:rPr>
+                <w:rFonts w:ascii="Courier New" w:hAnsi="Courier New" w:cs="Courier New"/>
+                <w:sz w:val="15"/>
+                <w:szCs w:val="28"/>
+              </w:rPr>
+              <w:t>(</w:t>
+            </w:r>
+            <w:proofErr w:type="gramEnd"/>
+            <w:r>
+              <w:rPr>
+                <w:rFonts w:ascii="Courier New" w:hAnsi="Courier New" w:cs="Courier New"/>
+                <w:sz w:val="15"/>
+                <w:szCs w:val="28"/>
+              </w:rPr>
+              <w:t>SBI_V</w:t>
             </w:r>
             <w:r>
               <w:rPr>
@@ -9205,7 +11356,47 @@
                 <w:sz w:val="15"/>
                 <w:szCs w:val="15"/>
               </w:rPr>
-              <w:t>Example with fetch_result() call</w:t>
+              <w:t xml:space="preserve">Example with </w:t>
+            </w:r>
+            <w:proofErr w:type="spellStart"/>
+            <w:r>
+              <w:rPr>
+                <w:rFonts w:cs="Helvetica"/>
+                <w:b/>
+                <w:sz w:val="15"/>
+                <w:szCs w:val="15"/>
+              </w:rPr>
+              <w:t>fetch_</w:t>
+            </w:r>
+            <w:proofErr w:type="gramStart"/>
+            <w:r>
+              <w:rPr>
+                <w:rFonts w:cs="Helvetica"/>
+                <w:b/>
+                <w:sz w:val="15"/>
+                <w:szCs w:val="15"/>
+              </w:rPr>
+              <w:t>result</w:t>
+            </w:r>
+            <w:proofErr w:type="spellEnd"/>
+            <w:r>
+              <w:rPr>
+                <w:rFonts w:cs="Helvetica"/>
+                <w:b/>
+                <w:sz w:val="15"/>
+                <w:szCs w:val="15"/>
+              </w:rPr>
+              <w:t>(</w:t>
+            </w:r>
+            <w:proofErr w:type="gramEnd"/>
+            <w:r>
+              <w:rPr>
+                <w:rFonts w:cs="Helvetica"/>
+                <w:b/>
+                <w:sz w:val="15"/>
+                <w:szCs w:val="15"/>
+              </w:rPr>
+              <w:t>) call</w:t>
             </w:r>
             <w:r>
               <w:rPr>
@@ -9215,6 +11406,7 @@
               </w:rPr>
               <w:t xml:space="preserve">: Result is placed in </w:t>
             </w:r>
+            <w:proofErr w:type="spellStart"/>
             <w:r>
               <w:rPr>
                 <w:rFonts w:ascii="Courier New" w:hAnsi="Courier New" w:cs="Courier New"/>
@@ -9224,6 +11416,7 @@
               </w:rPr>
               <w:t>v_data</w:t>
             </w:r>
+            <w:proofErr w:type="spellEnd"/>
           </w:p>
           <w:p>
             <w:pPr>
@@ -9243,23 +11436,59 @@
                 <w:sz w:val="15"/>
                 <w:szCs w:val="15"/>
               </w:rPr>
-              <w:t xml:space="preserve">    variable v_cmd_idx </w:t>
-            </w:r>
+              <w:t xml:space="preserve">    variable </w:t>
+            </w:r>
+            <w:proofErr w:type="spellStart"/>
             <w:r>
               <w:rPr>
                 <w:rFonts w:ascii="Courier New" w:hAnsi="Courier New" w:cs="Courier New"/>
                 <w:sz w:val="15"/>
                 <w:szCs w:val="15"/>
               </w:rPr>
-              <w:t xml:space="preserve">        </w:t>
-            </w:r>
+              <w:t>v_cmd_idx</w:t>
+            </w:r>
+            <w:proofErr w:type="spellEnd"/>
             <w:r>
               <w:rPr>
                 <w:rFonts w:ascii="Courier New" w:hAnsi="Courier New" w:cs="Courier New"/>
                 <w:sz w:val="15"/>
                 <w:szCs w:val="15"/>
               </w:rPr>
-              <w:t xml:space="preserve">: natural; </w:t>
+              <w:t xml:space="preserve"> </w:t>
+            </w:r>
+            <w:r>
+              <w:rPr>
+                <w:rFonts w:ascii="Courier New" w:hAnsi="Courier New" w:cs="Courier New"/>
+                <w:sz w:val="15"/>
+                <w:szCs w:val="15"/>
+              </w:rPr>
+              <w:t xml:space="preserve">      </w:t>
+            </w:r>
+            <w:proofErr w:type="gramStart"/>
+            <w:r>
+              <w:rPr>
+                <w:rFonts w:ascii="Courier New" w:hAnsi="Courier New" w:cs="Courier New"/>
+                <w:sz w:val="15"/>
+                <w:szCs w:val="15"/>
+              </w:rPr>
+              <w:t xml:space="preserve">  </w:t>
+            </w:r>
+            <w:r>
+              <w:rPr>
+                <w:rFonts w:ascii="Courier New" w:hAnsi="Courier New" w:cs="Courier New"/>
+                <w:sz w:val="15"/>
+                <w:szCs w:val="15"/>
+              </w:rPr>
+              <w:t>:</w:t>
+            </w:r>
+            <w:proofErr w:type="gramEnd"/>
+            <w:r>
+              <w:rPr>
+                <w:rFonts w:ascii="Courier New" w:hAnsi="Courier New" w:cs="Courier New"/>
+                <w:sz w:val="15"/>
+                <w:szCs w:val="15"/>
+              </w:rPr>
+              <w:t xml:space="preserve"> natural; </w:t>
             </w:r>
             <w:r>
               <w:rPr>
@@ -9315,23 +11544,25 @@
                 <w:sz w:val="15"/>
                 <w:szCs w:val="15"/>
               </w:rPr>
-              <w:t xml:space="preserve">    variable v_data    </w:t>
-            </w:r>
+              <w:t xml:space="preserve">    variable </w:t>
+            </w:r>
+            <w:proofErr w:type="spellStart"/>
             <w:r>
               <w:rPr>
                 <w:rFonts w:ascii="Courier New" w:hAnsi="Courier New" w:cs="Courier New"/>
                 <w:sz w:val="15"/>
                 <w:szCs w:val="15"/>
               </w:rPr>
-              <w:t xml:space="preserve">        </w:t>
-            </w:r>
+              <w:t>v_data</w:t>
+            </w:r>
+            <w:proofErr w:type="spellEnd"/>
             <w:r>
               <w:rPr>
                 <w:rFonts w:ascii="Courier New" w:hAnsi="Courier New" w:cs="Courier New"/>
                 <w:sz w:val="15"/>
                 <w:szCs w:val="15"/>
               </w:rPr>
-              <w:t xml:space="preserve">: </w:t>
+              <w:t xml:space="preserve">    </w:t>
             </w:r>
             <w:r>
               <w:rPr>
@@ -9339,8 +11570,44 @@
                 <w:sz w:val="15"/>
                 <w:szCs w:val="15"/>
               </w:rPr>
+              <w:t xml:space="preserve">      </w:t>
+            </w:r>
+            <w:proofErr w:type="gramStart"/>
+            <w:r>
+              <w:rPr>
+                <w:rFonts w:ascii="Courier New" w:hAnsi="Courier New" w:cs="Courier New"/>
+                <w:sz w:val="15"/>
+                <w:szCs w:val="15"/>
+              </w:rPr>
+              <w:t xml:space="preserve">  </w:t>
+            </w:r>
+            <w:r>
+              <w:rPr>
+                <w:rFonts w:ascii="Courier New" w:hAnsi="Courier New" w:cs="Courier New"/>
+                <w:sz w:val="15"/>
+                <w:szCs w:val="15"/>
+              </w:rPr>
+              <w:t>:</w:t>
+            </w:r>
+            <w:proofErr w:type="gramEnd"/>
+            <w:r>
+              <w:rPr>
+                <w:rFonts w:ascii="Courier New" w:hAnsi="Courier New" w:cs="Courier New"/>
+                <w:sz w:val="15"/>
+                <w:szCs w:val="15"/>
+              </w:rPr>
+              <w:t xml:space="preserve"> </w:t>
+            </w:r>
+            <w:proofErr w:type="spellStart"/>
+            <w:r>
+              <w:rPr>
+                <w:rFonts w:ascii="Courier New" w:hAnsi="Courier New" w:cs="Courier New"/>
+                <w:sz w:val="15"/>
+                <w:szCs w:val="15"/>
+              </w:rPr>
               <w:t>work.vvc_cmd_pkg.t_vvc_result</w:t>
             </w:r>
+            <w:proofErr w:type="spellEnd"/>
             <w:r>
               <w:rPr>
                 <w:rFonts w:ascii="Courier New" w:hAnsi="Courier New" w:cs="Courier New"/>
@@ -9417,6 +11684,7 @@
               </w:rPr>
               <w:t xml:space="preserve">    </w:t>
             </w:r>
+            <w:proofErr w:type="spellStart"/>
             <w:r>
               <w:rPr>
                 <w:rFonts w:ascii="Courier New" w:hAnsi="Courier New" w:cs="Courier New"/>
@@ -9425,14 +11693,25 @@
               </w:rPr>
               <w:t>sbi_</w:t>
             </w:r>
+            <w:proofErr w:type="gramStart"/>
             <w:r>
               <w:rPr>
                 <w:rFonts w:ascii="Courier New" w:hAnsi="Courier New" w:cs="Courier New"/>
                 <w:sz w:val="15"/>
                 <w:szCs w:val="15"/>
               </w:rPr>
-              <w:t>read(</w:t>
-            </w:r>
+              <w:t>read</w:t>
+            </w:r>
+            <w:proofErr w:type="spellEnd"/>
+            <w:r>
+              <w:rPr>
+                <w:rFonts w:ascii="Courier New" w:hAnsi="Courier New" w:cs="Courier New"/>
+                <w:sz w:val="15"/>
+                <w:szCs w:val="15"/>
+              </w:rPr>
+              <w:t>(</w:t>
+            </w:r>
+            <w:proofErr w:type="gramEnd"/>
             <w:r>
               <w:rPr>
                 <w:rFonts w:ascii="Courier New" w:hAnsi="Courier New" w:cs="Courier New"/>
@@ -9503,14 +11782,51 @@
                 <w:sz w:val="15"/>
                 <w:szCs w:val="15"/>
               </w:rPr>
-              <w:t xml:space="preserve">    v_cmd_idx := </w:t>
-            </w:r>
+              <w:t xml:space="preserve">    </w:t>
+            </w:r>
+            <w:proofErr w:type="spellStart"/>
             <w:r>
               <w:rPr>
                 <w:rFonts w:ascii="Courier New" w:hAnsi="Courier New" w:cs="Courier New"/>
                 <w:sz w:val="15"/>
                 <w:szCs w:val="15"/>
               </w:rPr>
+              <w:t>v_cmd_</w:t>
+            </w:r>
+            <w:proofErr w:type="gramStart"/>
+            <w:r>
+              <w:rPr>
+                <w:rFonts w:ascii="Courier New" w:hAnsi="Courier New" w:cs="Courier New"/>
+                <w:sz w:val="15"/>
+                <w:szCs w:val="15"/>
+              </w:rPr>
+              <w:t>idx</w:t>
+            </w:r>
+            <w:proofErr w:type="spellEnd"/>
+            <w:r>
+              <w:rPr>
+                <w:rFonts w:ascii="Courier New" w:hAnsi="Courier New" w:cs="Courier New"/>
+                <w:sz w:val="15"/>
+                <w:szCs w:val="15"/>
+              </w:rPr>
+              <w:t xml:space="preserve"> :</w:t>
+            </w:r>
+            <w:proofErr w:type="gramEnd"/>
+            <w:r>
+              <w:rPr>
+                <w:rFonts w:ascii="Courier New" w:hAnsi="Courier New" w:cs="Courier New"/>
+                <w:sz w:val="15"/>
+                <w:szCs w:val="15"/>
+              </w:rPr>
+              <w:t xml:space="preserve">= </w:t>
+            </w:r>
+            <w:proofErr w:type="spellStart"/>
+            <w:r>
+              <w:rPr>
+                <w:rFonts w:ascii="Courier New" w:hAnsi="Courier New" w:cs="Courier New"/>
+                <w:sz w:val="15"/>
+                <w:szCs w:val="15"/>
+              </w:rPr>
               <w:t>get_last_received</w:t>
             </w:r>
             <w:r>
@@ -9521,6 +11837,7 @@
               </w:rPr>
               <w:t>_cmd_idx</w:t>
             </w:r>
+            <w:proofErr w:type="spellEnd"/>
             <w:r>
               <w:rPr>
                 <w:rFonts w:ascii="Courier New" w:hAnsi="Courier New" w:cs="Courier New"/>
@@ -9572,14 +11889,42 @@
                 <w:sz w:val="15"/>
                 <w:szCs w:val="15"/>
               </w:rPr>
-              <w:t xml:space="preserve">    await_completion(</w:t>
-            </w:r>
+              <w:t xml:space="preserve">    </w:t>
+            </w:r>
+            <w:proofErr w:type="spellStart"/>
             <w:r>
               <w:rPr>
                 <w:rFonts w:ascii="Courier New" w:hAnsi="Courier New" w:cs="Courier New"/>
                 <w:sz w:val="15"/>
                 <w:szCs w:val="15"/>
               </w:rPr>
+              <w:t>await_</w:t>
+            </w:r>
+            <w:proofErr w:type="gramStart"/>
+            <w:r>
+              <w:rPr>
+                <w:rFonts w:ascii="Courier New" w:hAnsi="Courier New" w:cs="Courier New"/>
+                <w:sz w:val="15"/>
+                <w:szCs w:val="15"/>
+              </w:rPr>
+              <w:t>completion</w:t>
+            </w:r>
+            <w:proofErr w:type="spellEnd"/>
+            <w:r>
+              <w:rPr>
+                <w:rFonts w:ascii="Courier New" w:hAnsi="Courier New" w:cs="Courier New"/>
+                <w:sz w:val="15"/>
+                <w:szCs w:val="15"/>
+              </w:rPr>
+              <w:t>(</w:t>
+            </w:r>
+            <w:proofErr w:type="gramEnd"/>
+            <w:r>
+              <w:rPr>
+                <w:rFonts w:ascii="Courier New" w:hAnsi="Courier New" w:cs="Courier New"/>
+                <w:sz w:val="15"/>
+                <w:szCs w:val="15"/>
+              </w:rPr>
               <w:t>SBI_</w:t>
             </w:r>
             <w:r>
@@ -9588,14 +11933,32 @@
                 <w:sz w:val="15"/>
                 <w:szCs w:val="15"/>
               </w:rPr>
-              <w:t>VVCT,1, v_cmd_idx, 1</w:t>
-            </w:r>
+              <w:t xml:space="preserve">VVCT,1, </w:t>
+            </w:r>
+            <w:proofErr w:type="spellStart"/>
             <w:r>
               <w:rPr>
                 <w:rFonts w:ascii="Courier New" w:hAnsi="Courier New" w:cs="Courier New"/>
                 <w:sz w:val="15"/>
                 <w:szCs w:val="15"/>
               </w:rPr>
+              <w:t>v_cmd_idx</w:t>
+            </w:r>
+            <w:proofErr w:type="spellEnd"/>
+            <w:r>
+              <w:rPr>
+                <w:rFonts w:ascii="Courier New" w:hAnsi="Courier New" w:cs="Courier New"/>
+                <w:sz w:val="15"/>
+                <w:szCs w:val="15"/>
+              </w:rPr>
+              <w:t>, 1</w:t>
+            </w:r>
+            <w:r>
+              <w:rPr>
+                <w:rFonts w:ascii="Courier New" w:hAnsi="Courier New" w:cs="Courier New"/>
+                <w:sz w:val="15"/>
+                <w:szCs w:val="15"/>
+              </w:rPr>
               <w:t xml:space="preserve"> u</w:t>
             </w:r>
             <w:r>
@@ -9625,14 +11988,42 @@
                 <w:sz w:val="15"/>
                 <w:szCs w:val="15"/>
               </w:rPr>
-              <w:t xml:space="preserve">    fetch_result(</w:t>
-            </w:r>
+              <w:t xml:space="preserve">    </w:t>
+            </w:r>
+            <w:proofErr w:type="spellStart"/>
             <w:r>
               <w:rPr>
                 <w:rFonts w:ascii="Courier New" w:hAnsi="Courier New" w:cs="Courier New"/>
                 <w:sz w:val="15"/>
                 <w:szCs w:val="15"/>
               </w:rPr>
+              <w:t>fetch_</w:t>
+            </w:r>
+            <w:proofErr w:type="gramStart"/>
+            <w:r>
+              <w:rPr>
+                <w:rFonts w:ascii="Courier New" w:hAnsi="Courier New" w:cs="Courier New"/>
+                <w:sz w:val="15"/>
+                <w:szCs w:val="15"/>
+              </w:rPr>
+              <w:t>result</w:t>
+            </w:r>
+            <w:proofErr w:type="spellEnd"/>
+            <w:r>
+              <w:rPr>
+                <w:rFonts w:ascii="Courier New" w:hAnsi="Courier New" w:cs="Courier New"/>
+                <w:sz w:val="15"/>
+                <w:szCs w:val="15"/>
+              </w:rPr>
+              <w:t>(</w:t>
+            </w:r>
+            <w:proofErr w:type="gramEnd"/>
+            <w:r>
+              <w:rPr>
+                <w:rFonts w:ascii="Courier New" w:hAnsi="Courier New" w:cs="Courier New"/>
+                <w:sz w:val="15"/>
+                <w:szCs w:val="15"/>
+              </w:rPr>
               <w:t>SBI_</w:t>
             </w:r>
             <w:r>
@@ -9641,8 +12032,27 @@
                 <w:sz w:val="15"/>
                 <w:szCs w:val="15"/>
               </w:rPr>
-              <w:t xml:space="preserve">VVCT,1, v_cmd_idx, </w:t>
-            </w:r>
+              <w:t xml:space="preserve">VVCT,1, </w:t>
+            </w:r>
+            <w:proofErr w:type="spellStart"/>
+            <w:r>
+              <w:rPr>
+                <w:rFonts w:ascii="Courier New" w:hAnsi="Courier New" w:cs="Courier New"/>
+                <w:sz w:val="15"/>
+                <w:szCs w:val="15"/>
+              </w:rPr>
+              <w:t>v_cmd_idx</w:t>
+            </w:r>
+            <w:proofErr w:type="spellEnd"/>
+            <w:r>
+              <w:rPr>
+                <w:rFonts w:ascii="Courier New" w:hAnsi="Courier New" w:cs="Courier New"/>
+                <w:sz w:val="15"/>
+                <w:szCs w:val="15"/>
+              </w:rPr>
+              <w:t xml:space="preserve">, </w:t>
+            </w:r>
+            <w:proofErr w:type="spellStart"/>
             <w:r>
               <w:rPr>
                 <w:rFonts w:ascii="Courier New" w:hAnsi="Courier New" w:cs="Courier New"/>
@@ -9652,6 +12062,7 @@
               </w:rPr>
               <w:t>v_data</w:t>
             </w:r>
+            <w:proofErr w:type="spellEnd"/>
             <w:r>
               <w:rPr>
                 <w:rFonts w:ascii="Courier New" w:hAnsi="Courier New" w:cs="Courier New"/>
@@ -9701,13 +12112,13 @@
                 <w:szCs w:val="14"/>
               </w:rPr>
             </w:pPr>
+            <w:proofErr w:type="spellStart"/>
             <w:r>
               <w:rPr>
                 <w:rFonts w:cs="Helvetica"/>
                 <w:b/>
                 <w:szCs w:val="14"/>
               </w:rPr>
-              <w:lastRenderedPageBreak/>
               <w:t>sbi</w:t>
             </w:r>
             <w:r>
@@ -9716,7 +12127,34 @@
                 <w:b/>
                 <w:szCs w:val="14"/>
               </w:rPr>
-              <w:t>_check()</w:t>
+              <w:t>_</w:t>
+            </w:r>
+            <w:proofErr w:type="gramStart"/>
+            <w:r>
+              <w:rPr>
+                <w:rFonts w:cs="Helvetica"/>
+                <w:b/>
+                <w:szCs w:val="14"/>
+              </w:rPr>
+              <w:t>check</w:t>
+            </w:r>
+            <w:proofErr w:type="spellEnd"/>
+            <w:r>
+              <w:rPr>
+                <w:rFonts w:cs="Helvetica"/>
+                <w:b/>
+                <w:szCs w:val="14"/>
+              </w:rPr>
+              <w:t>(</w:t>
+            </w:r>
+            <w:proofErr w:type="gramEnd"/>
+            <w:r>
+              <w:rPr>
+                <w:rFonts w:cs="Helvetica"/>
+                <w:b/>
+                <w:szCs w:val="14"/>
+              </w:rPr>
+              <w:t>)</w:t>
             </w:r>
           </w:p>
         </w:tc>
@@ -9755,6 +12193,7 @@
                 <w:szCs w:val="15"/>
               </w:rPr>
             </w:pPr>
+            <w:proofErr w:type="spellStart"/>
             <w:r>
               <w:rPr>
                 <w:rFonts w:cs="Helvetica"/>
@@ -9762,8 +12201,9 @@
                 <w:sz w:val="15"/>
                 <w:szCs w:val="15"/>
               </w:rPr>
-              <w:t>sbi_check (VVCT, vvc_instance_idx, addr, data, msg, [alert_level</w:t>
-            </w:r>
+              <w:t>sbi_check</w:t>
+            </w:r>
+            <w:proofErr w:type="spellEnd"/>
             <w:r>
               <w:rPr>
                 <w:rFonts w:cs="Helvetica"/>
@@ -9771,6 +12211,86 @@
                 <w:sz w:val="15"/>
                 <w:szCs w:val="15"/>
               </w:rPr>
+              <w:t xml:space="preserve"> (VVCT, </w:t>
+            </w:r>
+            <w:proofErr w:type="spellStart"/>
+            <w:r>
+              <w:rPr>
+                <w:rFonts w:cs="Helvetica"/>
+                <w:b/>
+                <w:sz w:val="15"/>
+                <w:szCs w:val="15"/>
+              </w:rPr>
+              <w:t>vvc_instance_idx</w:t>
+            </w:r>
+            <w:proofErr w:type="spellEnd"/>
+            <w:r>
+              <w:rPr>
+                <w:rFonts w:cs="Helvetica"/>
+                <w:b/>
+                <w:sz w:val="15"/>
+                <w:szCs w:val="15"/>
+              </w:rPr>
+              <w:t xml:space="preserve">, </w:t>
+            </w:r>
+            <w:proofErr w:type="spellStart"/>
+            <w:r>
+              <w:rPr>
+                <w:rFonts w:cs="Helvetica"/>
+                <w:b/>
+                <w:sz w:val="15"/>
+                <w:szCs w:val="15"/>
+              </w:rPr>
+              <w:t>addr</w:t>
+            </w:r>
+            <w:proofErr w:type="spellEnd"/>
+            <w:r>
+              <w:rPr>
+                <w:rFonts w:cs="Helvetica"/>
+                <w:b/>
+                <w:sz w:val="15"/>
+                <w:szCs w:val="15"/>
+              </w:rPr>
+              <w:t xml:space="preserve">, data, </w:t>
+            </w:r>
+            <w:proofErr w:type="spellStart"/>
+            <w:r>
+              <w:rPr>
+                <w:rFonts w:cs="Helvetica"/>
+                <w:b/>
+                <w:sz w:val="15"/>
+                <w:szCs w:val="15"/>
+              </w:rPr>
+              <w:t>msg</w:t>
+            </w:r>
+            <w:proofErr w:type="spellEnd"/>
+            <w:r>
+              <w:rPr>
+                <w:rFonts w:cs="Helvetica"/>
+                <w:b/>
+                <w:sz w:val="15"/>
+                <w:szCs w:val="15"/>
+              </w:rPr>
+              <w:t>, [</w:t>
+            </w:r>
+            <w:proofErr w:type="spellStart"/>
+            <w:r>
+              <w:rPr>
+                <w:rFonts w:cs="Helvetica"/>
+                <w:b/>
+                <w:sz w:val="15"/>
+                <w:szCs w:val="15"/>
+              </w:rPr>
+              <w:t>alert_level</w:t>
+            </w:r>
+            <w:proofErr w:type="spellEnd"/>
+            <w:r>
+              <w:rPr>
+                <w:rFonts w:cs="Helvetica"/>
+                <w:b/>
+                <w:sz w:val="15"/>
+                <w:szCs w:val="15"/>
+              </w:rPr>
               <w:t>, [scope]</w:t>
             </w:r>
             <w:r>
@@ -9814,16 +12334,26 @@
                 <w:sz w:val="15"/>
                 <w:szCs w:val="15"/>
               </w:rPr>
-              <w:t>The sbi</w:t>
-            </w:r>
-            <w:r>
-              <w:rPr>
-                <w:rFonts w:cs="Helvetica"/>
-                <w:sz w:val="15"/>
-                <w:szCs w:val="15"/>
-              </w:rPr>
-              <w:t xml:space="preserve">_check() VVC procedure adds a </w:t>
-            </w:r>
+              <w:t xml:space="preserve">The </w:t>
+            </w:r>
+            <w:proofErr w:type="spellStart"/>
+            <w:r>
+              <w:rPr>
+                <w:rFonts w:cs="Helvetica"/>
+                <w:sz w:val="15"/>
+                <w:szCs w:val="15"/>
+              </w:rPr>
+              <w:t>sbi</w:t>
+            </w:r>
+            <w:r>
+              <w:rPr>
+                <w:rFonts w:cs="Helvetica"/>
+                <w:sz w:val="15"/>
+                <w:szCs w:val="15"/>
+              </w:rPr>
+              <w:t>_</w:t>
+            </w:r>
+            <w:proofErr w:type="gramStart"/>
             <w:r>
               <w:rPr>
                 <w:rFonts w:cs="Helvetica"/>
@@ -9832,6 +12362,32 @@
               </w:rPr>
               <w:t>check</w:t>
             </w:r>
+            <w:proofErr w:type="spellEnd"/>
+            <w:r>
+              <w:rPr>
+                <w:rFonts w:cs="Helvetica"/>
+                <w:sz w:val="15"/>
+                <w:szCs w:val="15"/>
+              </w:rPr>
+              <w:t>(</w:t>
+            </w:r>
+            <w:proofErr w:type="gramEnd"/>
+            <w:r>
+              <w:rPr>
+                <w:rFonts w:cs="Helvetica"/>
+                <w:sz w:val="15"/>
+                <w:szCs w:val="15"/>
+              </w:rPr>
+              <w:t xml:space="preserve">) VVC procedure adds a </w:t>
+            </w:r>
+            <w:r>
+              <w:rPr>
+                <w:rFonts w:cs="Helvetica"/>
+                <w:sz w:val="15"/>
+                <w:szCs w:val="15"/>
+              </w:rPr>
+              <w:t>check</w:t>
+            </w:r>
             <w:r>
               <w:rPr>
                 <w:rFonts w:cs="Helvetica"/>
@@ -9888,6 +12444,7 @@
               </w:rPr>
               <w:t xml:space="preserve"> BFM </w:t>
             </w:r>
+            <w:proofErr w:type="spellStart"/>
             <w:r>
               <w:rPr>
                 <w:rFonts w:cs="Helvetica"/>
@@ -9902,7 +12459,34 @@
                 <w:sz w:val="15"/>
                 <w:szCs w:val="15"/>
               </w:rPr>
-              <w:t xml:space="preserve">_check() procedure, described in the </w:t>
+              <w:t>_</w:t>
+            </w:r>
+            <w:proofErr w:type="gramStart"/>
+            <w:r>
+              <w:rPr>
+                <w:rFonts w:cs="Helvetica"/>
+                <w:sz w:val="15"/>
+                <w:szCs w:val="15"/>
+              </w:rPr>
+              <w:t>check</w:t>
+            </w:r>
+            <w:proofErr w:type="spellEnd"/>
+            <w:r>
+              <w:rPr>
+                <w:rFonts w:cs="Helvetica"/>
+                <w:sz w:val="15"/>
+                <w:szCs w:val="15"/>
+              </w:rPr>
+              <w:t>(</w:t>
+            </w:r>
+            <w:proofErr w:type="gramEnd"/>
+            <w:r>
+              <w:rPr>
+                <w:rFonts w:cs="Helvetica"/>
+                <w:sz w:val="15"/>
+                <w:szCs w:val="15"/>
+              </w:rPr>
+              <w:t xml:space="preserve">) procedure, described in the </w:t>
             </w:r>
             <w:r>
               <w:rPr>
@@ -9918,8 +12502,27 @@
                 <w:sz w:val="15"/>
                 <w:szCs w:val="15"/>
               </w:rPr>
-              <w:t xml:space="preserve"> BFM QuickRef. The </w:t>
-            </w:r>
+              <w:t xml:space="preserve"> BFM </w:t>
+            </w:r>
+            <w:proofErr w:type="spellStart"/>
+            <w:r>
+              <w:rPr>
+                <w:rFonts w:cs="Helvetica"/>
+                <w:sz w:val="15"/>
+                <w:szCs w:val="15"/>
+              </w:rPr>
+              <w:t>QuickRef</w:t>
+            </w:r>
+            <w:proofErr w:type="spellEnd"/>
+            <w:r>
+              <w:rPr>
+                <w:rFonts w:cs="Helvetica"/>
+                <w:sz w:val="15"/>
+                <w:szCs w:val="15"/>
+              </w:rPr>
+              <w:t xml:space="preserve">. The </w:t>
+            </w:r>
+            <w:proofErr w:type="spellStart"/>
             <w:r>
               <w:rPr>
                 <w:rFonts w:cs="Helvetica"/>
@@ -9934,7 +12537,34 @@
                 <w:sz w:val="15"/>
                 <w:szCs w:val="15"/>
               </w:rPr>
-              <w:t>_check() procedure will perform a read operation, then check if the read data is equal to the</w:t>
+              <w:t>_</w:t>
+            </w:r>
+            <w:proofErr w:type="gramStart"/>
+            <w:r>
+              <w:rPr>
+                <w:rFonts w:cs="Helvetica"/>
+                <w:sz w:val="15"/>
+                <w:szCs w:val="15"/>
+              </w:rPr>
+              <w:t>check</w:t>
+            </w:r>
+            <w:proofErr w:type="spellEnd"/>
+            <w:r>
+              <w:rPr>
+                <w:rFonts w:cs="Helvetica"/>
+                <w:sz w:val="15"/>
+                <w:szCs w:val="15"/>
+              </w:rPr>
+              <w:t>(</w:t>
+            </w:r>
+            <w:proofErr w:type="gramEnd"/>
+            <w:r>
+              <w:rPr>
+                <w:rFonts w:cs="Helvetica"/>
+                <w:sz w:val="15"/>
+                <w:szCs w:val="15"/>
+              </w:rPr>
+              <w:t>) procedure will perform a read operation, then check if the read data is equal to the</w:t>
             </w:r>
             <w:r>
               <w:rPr>
@@ -9950,7 +12580,25 @@
                 <w:sz w:val="15"/>
                 <w:szCs w:val="15"/>
               </w:rPr>
-              <w:t xml:space="preserve"> data in the ‘data’ parameter. If the read data is not equal to the expected ‘data’ parameter, an alert with severity ‘alert_level’ will be issued. The</w:t>
+              <w:t xml:space="preserve"> data in the ‘data’ parameter. If the read data is not equal to the expected ‘data’ parameter, an alert with severity ‘</w:t>
+            </w:r>
+            <w:proofErr w:type="spellStart"/>
+            <w:r>
+              <w:rPr>
+                <w:rFonts w:cs="Helvetica"/>
+                <w:sz w:val="15"/>
+                <w:szCs w:val="15"/>
+              </w:rPr>
+              <w:t>alert_level</w:t>
+            </w:r>
+            <w:proofErr w:type="spellEnd"/>
+            <w:r>
+              <w:rPr>
+                <w:rFonts w:cs="Helvetica"/>
+                <w:sz w:val="15"/>
+                <w:szCs w:val="15"/>
+              </w:rPr>
+              <w:t>’ will be issued. The</w:t>
             </w:r>
             <w:r>
               <w:rPr>
@@ -10031,21 +12679,23 @@
               </w:rPr>
               <w:t xml:space="preserve">    </w:t>
             </w:r>
+            <w:proofErr w:type="spellStart"/>
             <w:r>
               <w:rPr>
                 <w:rFonts w:ascii="Courier New" w:hAnsi="Courier New" w:cs="Courier New"/>
                 <w:sz w:val="15"/>
                 <w:szCs w:val="15"/>
               </w:rPr>
-              <w:t>sbi_ch</w:t>
-            </w:r>
+              <w:t>sbi_</w:t>
+            </w:r>
+            <w:proofErr w:type="gramStart"/>
             <w:r>
               <w:rPr>
                 <w:rFonts w:ascii="Courier New" w:hAnsi="Courier New" w:cs="Courier New"/>
                 <w:sz w:val="15"/>
                 <w:szCs w:val="15"/>
               </w:rPr>
-              <w:t>eck(SBI_VVCT, 1, x”1155, x”3B”</w:t>
+              <w:t>ch</w:t>
             </w:r>
             <w:r>
               <w:rPr>
@@ -10053,6 +12703,32 @@
                 <w:sz w:val="15"/>
                 <w:szCs w:val="15"/>
               </w:rPr>
+              <w:t>eck</w:t>
+            </w:r>
+            <w:proofErr w:type="spellEnd"/>
+            <w:r>
+              <w:rPr>
+                <w:rFonts w:ascii="Courier New" w:hAnsi="Courier New" w:cs="Courier New"/>
+                <w:sz w:val="15"/>
+                <w:szCs w:val="15"/>
+              </w:rPr>
+              <w:t>(</w:t>
+            </w:r>
+            <w:proofErr w:type="gramEnd"/>
+            <w:r>
+              <w:rPr>
+                <w:rFonts w:ascii="Courier New" w:hAnsi="Courier New" w:cs="Courier New"/>
+                <w:sz w:val="15"/>
+                <w:szCs w:val="15"/>
+              </w:rPr>
+              <w:t>SBI_VVCT, 1, x”1155, x”3B”</w:t>
+            </w:r>
+            <w:r>
+              <w:rPr>
+                <w:rFonts w:ascii="Courier New" w:hAnsi="Courier New" w:cs="Courier New"/>
+                <w:sz w:val="15"/>
+                <w:szCs w:val="15"/>
+              </w:rPr>
               <w:t>, “Check data from UART RX”);</w:t>
             </w:r>
           </w:p>
@@ -10076,20 +12752,48 @@
               </w:rPr>
               <w:t xml:space="preserve">    </w:t>
             </w:r>
+            <w:proofErr w:type="spellStart"/>
             <w:r>
               <w:rPr>
                 <w:rFonts w:ascii="Courier New" w:hAnsi="Courier New" w:cs="Courier New"/>
                 <w:sz w:val="15"/>
                 <w:szCs w:val="15"/>
               </w:rPr>
-              <w:t>sbi_check(SBI_VVCT, 1, x”1155, x”3B”, “Check data from UART RX”, TB_ERROR</w:t>
-            </w:r>
+              <w:t>sbi_</w:t>
+            </w:r>
+            <w:proofErr w:type="gramStart"/>
             <w:r>
               <w:rPr>
                 <w:rFonts w:ascii="Courier New" w:hAnsi="Courier New" w:cs="Courier New"/>
                 <w:sz w:val="15"/>
                 <w:szCs w:val="15"/>
               </w:rPr>
+              <w:t>check</w:t>
+            </w:r>
+            <w:proofErr w:type="spellEnd"/>
+            <w:r>
+              <w:rPr>
+                <w:rFonts w:ascii="Courier New" w:hAnsi="Courier New" w:cs="Courier New"/>
+                <w:sz w:val="15"/>
+                <w:szCs w:val="15"/>
+              </w:rPr>
+              <w:t>(</w:t>
+            </w:r>
+            <w:proofErr w:type="gramEnd"/>
+            <w:r>
+              <w:rPr>
+                <w:rFonts w:ascii="Courier New" w:hAnsi="Courier New" w:cs="Courier New"/>
+                <w:sz w:val="15"/>
+                <w:szCs w:val="15"/>
+              </w:rPr>
+              <w:t>SBI_VVCT, 1, x”1155, x”3B”, “Check data from UART RX”, TB_ERROR</w:t>
+            </w:r>
+            <w:r>
+              <w:rPr>
+                <w:rFonts w:ascii="Courier New" w:hAnsi="Courier New" w:cs="Courier New"/>
+                <w:sz w:val="15"/>
+                <w:szCs w:val="15"/>
+              </w:rPr>
               <w:t>, C_SCOPE</w:t>
             </w:r>
             <w:r>
@@ -10142,13 +12846,41 @@
               </w:rPr>
               <w:t xml:space="preserve">    </w:t>
             </w:r>
+            <w:proofErr w:type="spellStart"/>
             <w:r>
               <w:rPr>
                 <w:rFonts w:ascii="Courier New" w:hAnsi="Courier New" w:cs="Courier New"/>
                 <w:sz w:val="15"/>
                 <w:szCs w:val="15"/>
               </w:rPr>
-              <w:t>sbi_check(SBI_VVCT, 1, C_ADDR_UART_RX, C_UART_START_BYTE, “Check data from UART RX”);</w:t>
+              <w:t>sbi_</w:t>
+            </w:r>
+            <w:proofErr w:type="gramStart"/>
+            <w:r>
+              <w:rPr>
+                <w:rFonts w:ascii="Courier New" w:hAnsi="Courier New" w:cs="Courier New"/>
+                <w:sz w:val="15"/>
+                <w:szCs w:val="15"/>
+              </w:rPr>
+              <w:t>check</w:t>
+            </w:r>
+            <w:proofErr w:type="spellEnd"/>
+            <w:r>
+              <w:rPr>
+                <w:rFonts w:ascii="Courier New" w:hAnsi="Courier New" w:cs="Courier New"/>
+                <w:sz w:val="15"/>
+                <w:szCs w:val="15"/>
+              </w:rPr>
+              <w:t>(</w:t>
+            </w:r>
+            <w:proofErr w:type="gramEnd"/>
+            <w:r>
+              <w:rPr>
+                <w:rFonts w:ascii="Courier New" w:hAnsi="Courier New" w:cs="Courier New"/>
+                <w:sz w:val="15"/>
+                <w:szCs w:val="15"/>
+              </w:rPr>
+              <w:t>SBI_VVCT, 1, C_ADDR_UART_RX, C_UART_START_BYTE, “Check data from UART RX”);</w:t>
             </w:r>
           </w:p>
           <w:p>
@@ -10192,21 +12924,42 @@
                 <w:szCs w:val="14"/>
               </w:rPr>
             </w:pPr>
+            <w:proofErr w:type="spellStart"/>
             <w:r>
               <w:rPr>
                 <w:rFonts w:cs="Helvetica"/>
                 <w:b/>
                 <w:szCs w:val="14"/>
               </w:rPr>
-              <w:t>sbi_poll_until</w:t>
-            </w:r>
+              <w:lastRenderedPageBreak/>
+              <w:t>sbi_poll_</w:t>
+            </w:r>
+            <w:proofErr w:type="gramStart"/>
             <w:r>
               <w:rPr>
                 <w:rFonts w:cs="Helvetica"/>
                 <w:b/>
                 <w:szCs w:val="14"/>
               </w:rPr>
-              <w:t>()</w:t>
+              <w:t>until</w:t>
+            </w:r>
+            <w:proofErr w:type="spellEnd"/>
+            <w:r>
+              <w:rPr>
+                <w:rFonts w:cs="Helvetica"/>
+                <w:b/>
+                <w:szCs w:val="14"/>
+              </w:rPr>
+              <w:t>(</w:t>
+            </w:r>
+            <w:proofErr w:type="gramEnd"/>
+            <w:r>
+              <w:rPr>
+                <w:rFonts w:cs="Helvetica"/>
+                <w:b/>
+                <w:szCs w:val="14"/>
+              </w:rPr>
+              <w:t>)</w:t>
             </w:r>
           </w:p>
         </w:tc>
@@ -10246,6 +12999,7 @@
                 <w:szCs w:val="15"/>
               </w:rPr>
             </w:pPr>
+            <w:proofErr w:type="spellStart"/>
             <w:r>
               <w:rPr>
                 <w:rFonts w:cs="Helvetica"/>
@@ -10253,8 +13007,9 @@
                 <w:sz w:val="15"/>
                 <w:szCs w:val="15"/>
               </w:rPr>
-              <w:t>sbi_poll_until (VVCT, vvc_instance_idx, addr, data, msg, [max_polls, [timeout, [alert_level</w:t>
-            </w:r>
+              <w:t>sbi_poll_until</w:t>
+            </w:r>
+            <w:proofErr w:type="spellEnd"/>
             <w:r>
               <w:rPr>
                 <w:rFonts w:cs="Helvetica"/>
@@ -10262,6 +13017,106 @@
                 <w:sz w:val="15"/>
                 <w:szCs w:val="15"/>
               </w:rPr>
+              <w:t xml:space="preserve"> (VVCT, </w:t>
+            </w:r>
+            <w:proofErr w:type="spellStart"/>
+            <w:r>
+              <w:rPr>
+                <w:rFonts w:cs="Helvetica"/>
+                <w:b/>
+                <w:sz w:val="15"/>
+                <w:szCs w:val="15"/>
+              </w:rPr>
+              <w:t>vvc_instance_idx</w:t>
+            </w:r>
+            <w:proofErr w:type="spellEnd"/>
+            <w:r>
+              <w:rPr>
+                <w:rFonts w:cs="Helvetica"/>
+                <w:b/>
+                <w:sz w:val="15"/>
+                <w:szCs w:val="15"/>
+              </w:rPr>
+              <w:t xml:space="preserve">, </w:t>
+            </w:r>
+            <w:proofErr w:type="spellStart"/>
+            <w:r>
+              <w:rPr>
+                <w:rFonts w:cs="Helvetica"/>
+                <w:b/>
+                <w:sz w:val="15"/>
+                <w:szCs w:val="15"/>
+              </w:rPr>
+              <w:t>addr</w:t>
+            </w:r>
+            <w:proofErr w:type="spellEnd"/>
+            <w:r>
+              <w:rPr>
+                <w:rFonts w:cs="Helvetica"/>
+                <w:b/>
+                <w:sz w:val="15"/>
+                <w:szCs w:val="15"/>
+              </w:rPr>
+              <w:t xml:space="preserve">, data, </w:t>
+            </w:r>
+            <w:proofErr w:type="spellStart"/>
+            <w:r>
+              <w:rPr>
+                <w:rFonts w:cs="Helvetica"/>
+                <w:b/>
+                <w:sz w:val="15"/>
+                <w:szCs w:val="15"/>
+              </w:rPr>
+              <w:t>msg</w:t>
+            </w:r>
+            <w:proofErr w:type="spellEnd"/>
+            <w:r>
+              <w:rPr>
+                <w:rFonts w:cs="Helvetica"/>
+                <w:b/>
+                <w:sz w:val="15"/>
+                <w:szCs w:val="15"/>
+              </w:rPr>
+              <w:t>, [</w:t>
+            </w:r>
+            <w:proofErr w:type="spellStart"/>
+            <w:r>
+              <w:rPr>
+                <w:rFonts w:cs="Helvetica"/>
+                <w:b/>
+                <w:sz w:val="15"/>
+                <w:szCs w:val="15"/>
+              </w:rPr>
+              <w:t>max_polls</w:t>
+            </w:r>
+            <w:proofErr w:type="spellEnd"/>
+            <w:r>
+              <w:rPr>
+                <w:rFonts w:cs="Helvetica"/>
+                <w:b/>
+                <w:sz w:val="15"/>
+                <w:szCs w:val="15"/>
+              </w:rPr>
+              <w:t>, [timeout, [</w:t>
+            </w:r>
+            <w:proofErr w:type="spellStart"/>
+            <w:r>
+              <w:rPr>
+                <w:rFonts w:cs="Helvetica"/>
+                <w:b/>
+                <w:sz w:val="15"/>
+                <w:szCs w:val="15"/>
+              </w:rPr>
+              <w:t>alert_level</w:t>
+            </w:r>
+            <w:proofErr w:type="spellEnd"/>
+            <w:r>
+              <w:rPr>
+                <w:rFonts w:cs="Helvetica"/>
+                <w:b/>
+                <w:sz w:val="15"/>
+                <w:szCs w:val="15"/>
+              </w:rPr>
               <w:t>, [scope]</w:t>
             </w:r>
             <w:r>
@@ -10305,8 +13160,54 @@
                 <w:sz w:val="15"/>
                 <w:szCs w:val="15"/>
               </w:rPr>
-              <w:t>The sbi_poll_until() VVC procedure adds a poll_until</w:t>
-            </w:r>
+              <w:t xml:space="preserve">The </w:t>
+            </w:r>
+            <w:proofErr w:type="spellStart"/>
+            <w:r>
+              <w:rPr>
+                <w:rFonts w:cs="Helvetica"/>
+                <w:sz w:val="15"/>
+                <w:szCs w:val="15"/>
+              </w:rPr>
+              <w:t>sbi_poll_</w:t>
+            </w:r>
+            <w:proofErr w:type="gramStart"/>
+            <w:r>
+              <w:rPr>
+                <w:rFonts w:cs="Helvetica"/>
+                <w:sz w:val="15"/>
+                <w:szCs w:val="15"/>
+              </w:rPr>
+              <w:t>until</w:t>
+            </w:r>
+            <w:proofErr w:type="spellEnd"/>
+            <w:r>
+              <w:rPr>
+                <w:rFonts w:cs="Helvetica"/>
+                <w:sz w:val="15"/>
+                <w:szCs w:val="15"/>
+              </w:rPr>
+              <w:t>(</w:t>
+            </w:r>
+            <w:proofErr w:type="gramEnd"/>
+            <w:r>
+              <w:rPr>
+                <w:rFonts w:cs="Helvetica"/>
+                <w:sz w:val="15"/>
+                <w:szCs w:val="15"/>
+              </w:rPr>
+              <w:t xml:space="preserve">) VVC procedure adds a </w:t>
+            </w:r>
+            <w:proofErr w:type="spellStart"/>
+            <w:r>
+              <w:rPr>
+                <w:rFonts w:cs="Helvetica"/>
+                <w:sz w:val="15"/>
+                <w:szCs w:val="15"/>
+              </w:rPr>
+              <w:t>poll_until</w:t>
+            </w:r>
+            <w:proofErr w:type="spellEnd"/>
             <w:r>
               <w:rPr>
                 <w:rFonts w:cs="Helvetica"/>
@@ -10347,21 +13248,41 @@
               </w:rPr>
               <w:t xml:space="preserve"> BFM </w:t>
             </w:r>
-            <w:r>
-              <w:rPr>
-                <w:rFonts w:cs="Helvetica"/>
-                <w:sz w:val="15"/>
-                <w:szCs w:val="15"/>
-              </w:rPr>
-              <w:t>sbi_poll_until</w:t>
-            </w:r>
-            <w:r>
-              <w:rPr>
-                <w:rFonts w:cs="Helvetica"/>
-                <w:sz w:val="15"/>
-                <w:szCs w:val="15"/>
-              </w:rPr>
-              <w:t xml:space="preserve">() procedure, described in the </w:t>
+            <w:proofErr w:type="spellStart"/>
+            <w:r>
+              <w:rPr>
+                <w:rFonts w:cs="Helvetica"/>
+                <w:sz w:val="15"/>
+                <w:szCs w:val="15"/>
+              </w:rPr>
+              <w:t>sbi_poll_</w:t>
+            </w:r>
+            <w:proofErr w:type="gramStart"/>
+            <w:r>
+              <w:rPr>
+                <w:rFonts w:cs="Helvetica"/>
+                <w:sz w:val="15"/>
+                <w:szCs w:val="15"/>
+              </w:rPr>
+              <w:t>until</w:t>
+            </w:r>
+            <w:proofErr w:type="spellEnd"/>
+            <w:r>
+              <w:rPr>
+                <w:rFonts w:cs="Helvetica"/>
+                <w:sz w:val="15"/>
+                <w:szCs w:val="15"/>
+              </w:rPr>
+              <w:t>(</w:t>
+            </w:r>
+            <w:proofErr w:type="gramEnd"/>
+            <w:r>
+              <w:rPr>
+                <w:rFonts w:cs="Helvetica"/>
+                <w:sz w:val="15"/>
+                <w:szCs w:val="15"/>
+              </w:rPr>
+              <w:t xml:space="preserve">) procedure, described in the </w:t>
             </w:r>
             <w:r>
               <w:rPr>
@@ -10377,31 +13298,87 @@
                 <w:sz w:val="15"/>
                 <w:szCs w:val="15"/>
               </w:rPr>
-              <w:t xml:space="preserve"> BFM QuickRef. The </w:t>
-            </w:r>
-            <w:r>
-              <w:rPr>
-                <w:rFonts w:cs="Helvetica"/>
-                <w:sz w:val="15"/>
-                <w:szCs w:val="15"/>
-              </w:rPr>
-              <w:t>sbi_poll_until</w:t>
-            </w:r>
-            <w:r>
-              <w:rPr>
-                <w:rFonts w:cs="Helvetica"/>
-                <w:sz w:val="15"/>
-                <w:szCs w:val="15"/>
-              </w:rPr>
-              <w:t xml:space="preserve">() procedure will perform a read operation, then check if the read data is equal to the data in the ‘data’ parameter. If the read data is not equal to the expected ‘data’ parameter, </w:t>
-            </w:r>
-            <w:r>
-              <w:rPr>
-                <w:rFonts w:cs="Helvetica"/>
-                <w:sz w:val="15"/>
-                <w:szCs w:val="15"/>
-              </w:rPr>
-              <w:t>the process will be repeated until the read data is equal to the expected data, or the procedure is terminated by either a terminate command, a timeout or the poll limit set in max_polls.</w:t>
+              <w:t xml:space="preserve"> BFM </w:t>
+            </w:r>
+            <w:proofErr w:type="spellStart"/>
+            <w:r>
+              <w:rPr>
+                <w:rFonts w:cs="Helvetica"/>
+                <w:sz w:val="15"/>
+                <w:szCs w:val="15"/>
+              </w:rPr>
+              <w:t>QuickRef</w:t>
+            </w:r>
+            <w:proofErr w:type="spellEnd"/>
+            <w:r>
+              <w:rPr>
+                <w:rFonts w:cs="Helvetica"/>
+                <w:sz w:val="15"/>
+                <w:szCs w:val="15"/>
+              </w:rPr>
+              <w:t xml:space="preserve">. The </w:t>
+            </w:r>
+            <w:proofErr w:type="spellStart"/>
+            <w:r>
+              <w:rPr>
+                <w:rFonts w:cs="Helvetica"/>
+                <w:sz w:val="15"/>
+                <w:szCs w:val="15"/>
+              </w:rPr>
+              <w:t>sbi_poll_</w:t>
+            </w:r>
+            <w:proofErr w:type="gramStart"/>
+            <w:r>
+              <w:rPr>
+                <w:rFonts w:cs="Helvetica"/>
+                <w:sz w:val="15"/>
+                <w:szCs w:val="15"/>
+              </w:rPr>
+              <w:t>until</w:t>
+            </w:r>
+            <w:proofErr w:type="spellEnd"/>
+            <w:r>
+              <w:rPr>
+                <w:rFonts w:cs="Helvetica"/>
+                <w:sz w:val="15"/>
+                <w:szCs w:val="15"/>
+              </w:rPr>
+              <w:t>(</w:t>
+            </w:r>
+            <w:proofErr w:type="gramEnd"/>
+            <w:r>
+              <w:rPr>
+                <w:rFonts w:cs="Helvetica"/>
+                <w:sz w:val="15"/>
+                <w:szCs w:val="15"/>
+              </w:rPr>
+              <w:t xml:space="preserve">) procedure will perform a read operation, then check if the read data is equal to the data in the ‘data’ parameter. If the read data is not equal to the expected ‘data’ parameter, </w:t>
+            </w:r>
+            <w:r>
+              <w:rPr>
+                <w:rFonts w:cs="Helvetica"/>
+                <w:sz w:val="15"/>
+                <w:szCs w:val="15"/>
+              </w:rPr>
+              <w:t xml:space="preserve">the process will be repeated until the read data is equal to the expected data, or the procedure is terminated by either a terminate command, a timeout or the poll limit set in </w:t>
+            </w:r>
+            <w:proofErr w:type="spellStart"/>
+            <w:r>
+              <w:rPr>
+                <w:rFonts w:cs="Helvetica"/>
+                <w:sz w:val="15"/>
+                <w:szCs w:val="15"/>
+              </w:rPr>
+              <w:t>max_polls</w:t>
+            </w:r>
+            <w:proofErr w:type="spellEnd"/>
+            <w:r>
+              <w:rPr>
+                <w:rFonts w:cs="Helvetica"/>
+                <w:sz w:val="15"/>
+                <w:szCs w:val="15"/>
+              </w:rPr>
+              <w:t>.</w:t>
             </w:r>
           </w:p>
           <w:p>
@@ -10487,20 +13464,48 @@
               </w:rPr>
               <w:t xml:space="preserve">    </w:t>
             </w:r>
+            <w:proofErr w:type="spellStart"/>
             <w:r>
               <w:rPr>
                 <w:rFonts w:ascii="Courier New" w:hAnsi="Courier New" w:cs="Courier New"/>
                 <w:sz w:val="15"/>
                 <w:szCs w:val="15"/>
               </w:rPr>
-              <w:t>sbi_poll_until(SBI_VVCT, 1, x”1155”, x”0D”, “Read UART RX until CR is found”);</w:t>
-            </w:r>
+              <w:t>sbi_poll_</w:t>
+            </w:r>
+            <w:proofErr w:type="gramStart"/>
             <w:r>
               <w:rPr>
                 <w:rFonts w:ascii="Courier New" w:hAnsi="Courier New" w:cs="Courier New"/>
                 <w:sz w:val="15"/>
                 <w:szCs w:val="15"/>
               </w:rPr>
+              <w:t>until</w:t>
+            </w:r>
+            <w:proofErr w:type="spellEnd"/>
+            <w:r>
+              <w:rPr>
+                <w:rFonts w:ascii="Courier New" w:hAnsi="Courier New" w:cs="Courier New"/>
+                <w:sz w:val="15"/>
+                <w:szCs w:val="15"/>
+              </w:rPr>
+              <w:t>(</w:t>
+            </w:r>
+            <w:proofErr w:type="gramEnd"/>
+            <w:r>
+              <w:rPr>
+                <w:rFonts w:ascii="Courier New" w:hAnsi="Courier New" w:cs="Courier New"/>
+                <w:sz w:val="15"/>
+                <w:szCs w:val="15"/>
+              </w:rPr>
+              <w:t>SBI_VVCT, 1, x”1155”, x”0D”, “Read UART RX until CR is found”);</w:t>
+            </w:r>
+            <w:r>
+              <w:rPr>
+                <w:rFonts w:ascii="Courier New" w:hAnsi="Courier New" w:cs="Courier New"/>
+                <w:sz w:val="15"/>
+                <w:szCs w:val="15"/>
+              </w:rPr>
               <w:t xml:space="preserve"> </w:t>
             </w:r>
           </w:p>
@@ -10524,20 +13529,48 @@
               </w:rPr>
               <w:t xml:space="preserve">    </w:t>
             </w:r>
+            <w:proofErr w:type="spellStart"/>
             <w:r>
               <w:rPr>
                 <w:rFonts w:ascii="Courier New" w:hAnsi="Courier New" w:cs="Courier New"/>
                 <w:sz w:val="15"/>
                 <w:szCs w:val="15"/>
               </w:rPr>
-              <w:t>sbi_poll_until(SBI_VVCT, 1, x”1155”, x”0D”, “Read UART RX until CR is found”, 5, 0 ns, TB_WARNING</w:t>
-            </w:r>
+              <w:t>sbi_poll_</w:t>
+            </w:r>
+            <w:proofErr w:type="gramStart"/>
             <w:r>
               <w:rPr>
                 <w:rFonts w:ascii="Courier New" w:hAnsi="Courier New" w:cs="Courier New"/>
                 <w:sz w:val="15"/>
                 <w:szCs w:val="15"/>
               </w:rPr>
+              <w:t>until</w:t>
+            </w:r>
+            <w:proofErr w:type="spellEnd"/>
+            <w:r>
+              <w:rPr>
+                <w:rFonts w:ascii="Courier New" w:hAnsi="Courier New" w:cs="Courier New"/>
+                <w:sz w:val="15"/>
+                <w:szCs w:val="15"/>
+              </w:rPr>
+              <w:t>(</w:t>
+            </w:r>
+            <w:proofErr w:type="gramEnd"/>
+            <w:r>
+              <w:rPr>
+                <w:rFonts w:ascii="Courier New" w:hAnsi="Courier New" w:cs="Courier New"/>
+                <w:sz w:val="15"/>
+                <w:szCs w:val="15"/>
+              </w:rPr>
+              <w:t>SBI_VVCT, 1, x”1155”, x”0D”, “Read UART RX until CR is found”, 5, 0 ns, TB_WARNING</w:t>
+            </w:r>
+            <w:r>
+              <w:rPr>
+                <w:rFonts w:ascii="Courier New" w:hAnsi="Courier New" w:cs="Courier New"/>
+                <w:sz w:val="15"/>
+                <w:szCs w:val="15"/>
+              </w:rPr>
               <w:t>, C_SCOPE</w:t>
             </w:r>
             <w:r>
@@ -10590,13 +13623,41 @@
               </w:rPr>
               <w:t xml:space="preserve">    </w:t>
             </w:r>
+            <w:proofErr w:type="spellStart"/>
             <w:r>
               <w:rPr>
                 <w:rFonts w:ascii="Courier New" w:hAnsi="Courier New" w:cs="Courier New"/>
                 <w:sz w:val="15"/>
                 <w:szCs w:val="28"/>
               </w:rPr>
-              <w:t xml:space="preserve">sbi_poll_until(SBI_VVCT, 1, </w:t>
+              <w:t>sbi_poll_</w:t>
+            </w:r>
+            <w:proofErr w:type="gramStart"/>
+            <w:r>
+              <w:rPr>
+                <w:rFonts w:ascii="Courier New" w:hAnsi="Courier New" w:cs="Courier New"/>
+                <w:sz w:val="15"/>
+                <w:szCs w:val="28"/>
+              </w:rPr>
+              <w:t>until</w:t>
+            </w:r>
+            <w:proofErr w:type="spellEnd"/>
+            <w:r>
+              <w:rPr>
+                <w:rFonts w:ascii="Courier New" w:hAnsi="Courier New" w:cs="Courier New"/>
+                <w:sz w:val="15"/>
+                <w:szCs w:val="28"/>
+              </w:rPr>
+              <w:t>(</w:t>
+            </w:r>
+            <w:proofErr w:type="gramEnd"/>
+            <w:r>
+              <w:rPr>
+                <w:rFonts w:ascii="Courier New" w:hAnsi="Courier New" w:cs="Courier New"/>
+                <w:sz w:val="15"/>
+                <w:szCs w:val="28"/>
+              </w:rPr>
+              <w:t xml:space="preserve">SBI_VVCT, 1, </w:t>
             </w:r>
             <w:r>
               <w:rPr>
@@ -10880,6 +13941,7 @@
                 <w:szCs w:val="18"/>
               </w:rPr>
             </w:pPr>
+            <w:proofErr w:type="spellStart"/>
             <w:r>
               <w:rPr>
                 <w:rFonts w:cs="Helvetica"/>
@@ -10888,6 +13950,7 @@
               </w:rPr>
               <w:t>inter_bfm_delay</w:t>
             </w:r>
+            <w:proofErr w:type="spellEnd"/>
           </w:p>
         </w:tc>
         <w:tc>
@@ -10911,6 +13974,7 @@
                 <w:szCs w:val="18"/>
               </w:rPr>
             </w:pPr>
+            <w:proofErr w:type="spellStart"/>
             <w:r>
               <w:rPr>
                 <w:rFonts w:cs="Helvetica"/>
@@ -10927,6 +13991,7 @@
               </w:rPr>
               <w:t>inter_bfm_delay</w:t>
             </w:r>
+            <w:proofErr w:type="spellEnd"/>
           </w:p>
         </w:tc>
         <w:tc>
@@ -10990,7 +14055,7 @@
                 <w:szCs w:val="18"/>
               </w:rPr>
             </w:pPr>
-            <w:bookmarkStart w:id="1" w:name="_Hlk494267197"/>
+            <w:bookmarkStart w:id="2" w:name="_Hlk494267197"/>
             <w:r>
               <w:rPr>
                 <w:rFonts w:cs="Helvetica"/>
@@ -11007,7 +14072,7 @@
               </w:rPr>
               <w:br/>
             </w:r>
-            <w:bookmarkEnd w:id="1"/>
+            <w:bookmarkEnd w:id="2"/>
             <w:r>
               <w:rPr>
                 <w:rFonts w:cs="Helvetica"/>
@@ -11023,7 +14088,25 @@
                 <w:szCs w:val="18"/>
               </w:rPr>
               <w:br/>
-              <w:t xml:space="preserve">                                        (A TB_WARNING will be issued if access takes </w:t>
+              <w:t xml:space="preserve">                                     </w:t>
+            </w:r>
+            <w:proofErr w:type="gramStart"/>
+            <w:r>
+              <w:rPr>
+                <w:rFonts w:cs="Helvetica"/>
+                <w:sz w:val="15"/>
+                <w:szCs w:val="18"/>
+              </w:rPr>
+              <w:t xml:space="preserve">   (</w:t>
+            </w:r>
+            <w:proofErr w:type="gramEnd"/>
+            <w:r>
+              <w:rPr>
+                <w:rFonts w:cs="Helvetica"/>
+                <w:sz w:val="15"/>
+                <w:szCs w:val="18"/>
+              </w:rPr>
+              <w:t xml:space="preserve">A TB_WARNING will be issued if access takes </w:t>
             </w:r>
             <w:r>
               <w:rPr>
@@ -11063,7 +14146,43 @@
                 <w:szCs w:val="18"/>
               </w:rPr>
               <w:br/>
-              <w:t>Any insert_delay() command will add to the above minimum delays, giving for instance the ability to skew the BFM starting time.</w:t>
+              <w:t xml:space="preserve">Any </w:t>
+            </w:r>
+            <w:proofErr w:type="spellStart"/>
+            <w:r>
+              <w:rPr>
+                <w:rFonts w:cs="Helvetica"/>
+                <w:sz w:val="15"/>
+                <w:szCs w:val="18"/>
+              </w:rPr>
+              <w:t>insert_</w:t>
+            </w:r>
+            <w:proofErr w:type="gramStart"/>
+            <w:r>
+              <w:rPr>
+                <w:rFonts w:cs="Helvetica"/>
+                <w:sz w:val="15"/>
+                <w:szCs w:val="18"/>
+              </w:rPr>
+              <w:t>delay</w:t>
+            </w:r>
+            <w:proofErr w:type="spellEnd"/>
+            <w:r>
+              <w:rPr>
+                <w:rFonts w:cs="Helvetica"/>
+                <w:sz w:val="15"/>
+                <w:szCs w:val="18"/>
+              </w:rPr>
+              <w:t>(</w:t>
+            </w:r>
+            <w:proofErr w:type="gramEnd"/>
+            <w:r>
+              <w:rPr>
+                <w:rFonts w:cs="Helvetica"/>
+                <w:sz w:val="15"/>
+                <w:szCs w:val="18"/>
+              </w:rPr>
+              <w:t>) command will add to the above minimum delays, giving for instance the ability to skew the BFM starting time.</w:t>
             </w:r>
           </w:p>
         </w:tc>
@@ -11094,6 +14213,7 @@
                 <w:szCs w:val="18"/>
               </w:rPr>
             </w:pPr>
+            <w:proofErr w:type="spellStart"/>
             <w:r>
               <w:rPr>
                 <w:rFonts w:cs="Helvetica"/>
@@ -11102,6 +14222,7 @@
               </w:rPr>
               <w:t>cmd_queue_count_max</w:t>
             </w:r>
+            <w:proofErr w:type="spellEnd"/>
           </w:p>
         </w:tc>
         <w:tc>
@@ -11234,6 +14355,7 @@
                 <w:szCs w:val="18"/>
               </w:rPr>
             </w:pPr>
+            <w:proofErr w:type="spellStart"/>
             <w:r>
               <w:rPr>
                 <w:rFonts w:cs="Helvetica"/>
@@ -11250,6 +14372,7 @@
               </w:rPr>
               <w:t>threshold</w:t>
             </w:r>
+            <w:proofErr w:type="spellEnd"/>
           </w:p>
         </w:tc>
         <w:tc>
@@ -11351,14 +14474,23 @@
                 <w:sz w:val="15"/>
                 <w:szCs w:val="18"/>
               </w:rPr>
-              <w:t>An alert with severity “cmd_queue_count_</w:t>
-            </w:r>
+              <w:t>An alert with severity “</w:t>
+            </w:r>
+            <w:proofErr w:type="spellStart"/>
             <w:r>
               <w:rPr>
                 <w:rFonts w:cs="Helvetica"/>
                 <w:sz w:val="15"/>
                 <w:szCs w:val="18"/>
               </w:rPr>
+              <w:t>cmd_queue_count_</w:t>
+            </w:r>
+            <w:r>
+              <w:rPr>
+                <w:rFonts w:cs="Helvetica"/>
+                <w:sz w:val="15"/>
+                <w:szCs w:val="18"/>
+              </w:rPr>
               <w:t>threshold</w:t>
             </w:r>
             <w:r>
@@ -11367,7 +14499,16 @@
                 <w:sz w:val="15"/>
                 <w:szCs w:val="18"/>
               </w:rPr>
-              <w:t>_severity” will be issued if command queue exceeds this count. Used for early warning if command queue is almost full. Will be ignored if set to 0.</w:t>
+              <w:t>_severity</w:t>
+            </w:r>
+            <w:proofErr w:type="spellEnd"/>
+            <w:r>
+              <w:rPr>
+                <w:rFonts w:cs="Helvetica"/>
+                <w:sz w:val="15"/>
+                <w:szCs w:val="18"/>
+              </w:rPr>
+              <w:t>” will be issued if command queue exceeds this count. Used for early warning if command queue is almost full. Will be ignored if set to 0.</w:t>
             </w:r>
           </w:p>
         </w:tc>
@@ -11398,6 +14539,7 @@
                 <w:szCs w:val="18"/>
               </w:rPr>
             </w:pPr>
+            <w:proofErr w:type="spellStart"/>
             <w:r>
               <w:rPr>
                 <w:rFonts w:cs="Helvetica"/>
@@ -11414,6 +14556,7 @@
               </w:rPr>
               <w:t>_severity</w:t>
             </w:r>
+            <w:proofErr w:type="spellEnd"/>
           </w:p>
         </w:tc>
         <w:tc>
@@ -11437,6 +14580,7 @@
                 <w:szCs w:val="18"/>
               </w:rPr>
             </w:pPr>
+            <w:proofErr w:type="spellStart"/>
             <w:r>
               <w:rPr>
                 <w:rFonts w:cs="Helvetica"/>
@@ -11445,6 +14589,7 @@
               </w:rPr>
               <w:t>t_alert_level</w:t>
             </w:r>
+            <w:proofErr w:type="spellEnd"/>
           </w:p>
         </w:tc>
         <w:tc>
@@ -11531,8 +14676,18 @@
                 <w:sz w:val="15"/>
                 <w:szCs w:val="18"/>
               </w:rPr>
-              <w:t>eding cmd_queue_count_threshold</w:t>
-            </w:r>
+              <w:t xml:space="preserve">eding </w:t>
+            </w:r>
+            <w:proofErr w:type="spellStart"/>
+            <w:r>
+              <w:rPr>
+                <w:rFonts w:cs="Helvetica"/>
+                <w:sz w:val="15"/>
+                <w:szCs w:val="18"/>
+              </w:rPr>
+              <w:t>cmd_queue_count_threshold</w:t>
+            </w:r>
+            <w:proofErr w:type="spellEnd"/>
           </w:p>
         </w:tc>
       </w:tr>
@@ -11558,6 +14713,7 @@
                 <w:szCs w:val="18"/>
               </w:rPr>
             </w:pPr>
+            <w:proofErr w:type="spellStart"/>
             <w:r>
               <w:rPr>
                 <w:rFonts w:cs="Helvetica"/>
@@ -11574,6 +14730,7 @@
               </w:rPr>
               <w:t>_queue_count_max</w:t>
             </w:r>
+            <w:proofErr w:type="spellEnd"/>
           </w:p>
         </w:tc>
         <w:tc>
@@ -11691,7 +14848,43 @@
                 <w:sz w:val="15"/>
                 <w:szCs w:val="18"/>
               </w:rPr>
-              <w:t>Maximum number of unfetched results before result_queue is full.</w:t>
+              <w:t xml:space="preserve">Maximum number of </w:t>
+            </w:r>
+            <w:proofErr w:type="spellStart"/>
+            <w:r>
+              <w:rPr>
+                <w:rFonts w:cs="Helvetica"/>
+                <w:sz w:val="15"/>
+                <w:szCs w:val="18"/>
+              </w:rPr>
+              <w:t>unfetched</w:t>
+            </w:r>
+            <w:proofErr w:type="spellEnd"/>
+            <w:r>
+              <w:rPr>
+                <w:rFonts w:cs="Helvetica"/>
+                <w:sz w:val="15"/>
+                <w:szCs w:val="18"/>
+              </w:rPr>
+              <w:t xml:space="preserve"> results before </w:t>
+            </w:r>
+            <w:proofErr w:type="spellStart"/>
+            <w:r>
+              <w:rPr>
+                <w:rFonts w:cs="Helvetica"/>
+                <w:sz w:val="15"/>
+                <w:szCs w:val="18"/>
+              </w:rPr>
+              <w:t>result_queue</w:t>
+            </w:r>
+            <w:proofErr w:type="spellEnd"/>
+            <w:r>
+              <w:rPr>
+                <w:rFonts w:cs="Helvetica"/>
+                <w:sz w:val="15"/>
+                <w:szCs w:val="18"/>
+              </w:rPr>
+              <w:t xml:space="preserve"> is full.</w:t>
             </w:r>
           </w:p>
         </w:tc>
@@ -11718,6 +14911,7 @@
                 <w:szCs w:val="18"/>
               </w:rPr>
             </w:pPr>
+            <w:proofErr w:type="spellStart"/>
             <w:r>
               <w:rPr>
                 <w:rFonts w:cs="Helvetica"/>
@@ -11742,6 +14936,7 @@
               </w:rPr>
               <w:t>threshold</w:t>
             </w:r>
+            <w:proofErr w:type="spellEnd"/>
           </w:p>
         </w:tc>
         <w:tc>
@@ -11859,7 +15054,25 @@
                 <w:sz w:val="15"/>
                 <w:szCs w:val="18"/>
               </w:rPr>
-              <w:t xml:space="preserve">An alert with severity 'result_queue_count_threshold_severity' will be issued if </w:t>
+              <w:t>An alert with severity '</w:t>
+            </w:r>
+            <w:proofErr w:type="spellStart"/>
+            <w:r>
+              <w:rPr>
+                <w:rFonts w:cs="Helvetica"/>
+                <w:sz w:val="15"/>
+                <w:szCs w:val="18"/>
+              </w:rPr>
+              <w:t>result_queue_count_threshold_severity</w:t>
+            </w:r>
+            <w:proofErr w:type="spellEnd"/>
+            <w:r>
+              <w:rPr>
+                <w:rFonts w:cs="Helvetica"/>
+                <w:sz w:val="15"/>
+                <w:szCs w:val="18"/>
+              </w:rPr>
+              <w:t xml:space="preserve">' will be issued if </w:t>
             </w:r>
             <w:r>
               <w:rPr>
@@ -11902,6 +15115,7 @@
                 <w:szCs w:val="18"/>
               </w:rPr>
             </w:pPr>
+            <w:proofErr w:type="spellStart"/>
             <w:r>
               <w:rPr>
                 <w:rFonts w:cs="Helvetica"/>
@@ -11926,6 +15140,7 @@
               </w:rPr>
               <w:t>_severity</w:t>
             </w:r>
+            <w:proofErr w:type="spellEnd"/>
           </w:p>
         </w:tc>
         <w:tc>
@@ -11949,6 +15164,7 @@
                 <w:szCs w:val="18"/>
               </w:rPr>
             </w:pPr>
+            <w:proofErr w:type="spellStart"/>
             <w:r>
               <w:rPr>
                 <w:rFonts w:cs="Helvetica"/>
@@ -11957,6 +15173,7 @@
               </w:rPr>
               <w:t>t_alert_level</w:t>
             </w:r>
+            <w:proofErr w:type="spellEnd"/>
           </w:p>
         </w:tc>
         <w:tc>
@@ -12051,8 +15268,18 @@
                 <w:sz w:val="15"/>
                 <w:szCs w:val="18"/>
               </w:rPr>
-              <w:t>Severity of alert to be initiated if exceeding result_queue_count_threshold</w:t>
-            </w:r>
+              <w:t xml:space="preserve">Severity of alert to be initiated if exceeding </w:t>
+            </w:r>
+            <w:proofErr w:type="spellStart"/>
+            <w:r>
+              <w:rPr>
+                <w:rFonts w:cs="Helvetica"/>
+                <w:sz w:val="15"/>
+                <w:szCs w:val="18"/>
+              </w:rPr>
+              <w:t>result_queue_count_threshold</w:t>
+            </w:r>
+            <w:proofErr w:type="spellEnd"/>
           </w:p>
         </w:tc>
       </w:tr>
@@ -12082,13 +15309,23 @@
                 <w:szCs w:val="18"/>
               </w:rPr>
             </w:pPr>
+            <w:proofErr w:type="spellStart"/>
             <w:r>
               <w:rPr>
                 <w:rFonts w:cs="Helvetica"/>
                 <w:sz w:val="15"/>
                 <w:szCs w:val="18"/>
               </w:rPr>
-              <w:t xml:space="preserve">bfm_config               </w:t>
+              <w:t>bfm_config</w:t>
+            </w:r>
+            <w:proofErr w:type="spellEnd"/>
+            <w:r>
+              <w:rPr>
+                <w:rFonts w:cs="Helvetica"/>
+                <w:sz w:val="15"/>
+                <w:szCs w:val="18"/>
+              </w:rPr>
+              <w:t xml:space="preserve">               </w:t>
             </w:r>
           </w:p>
         </w:tc>
@@ -12113,6 +15350,7 @@
                 <w:szCs w:val="18"/>
               </w:rPr>
             </w:pPr>
+            <w:proofErr w:type="spellStart"/>
             <w:r>
               <w:rPr>
                 <w:rFonts w:cs="Helvetica"/>
@@ -12129,6 +15367,7 @@
               </w:rPr>
               <w:t>_bfm_config</w:t>
             </w:r>
+            <w:proofErr w:type="spellEnd"/>
           </w:p>
         </w:tc>
         <w:tc>
@@ -12271,13 +15510,23 @@
                 <w:szCs w:val="18"/>
               </w:rPr>
             </w:pPr>
+            <w:proofErr w:type="spellStart"/>
             <w:r>
               <w:rPr>
                 <w:rFonts w:cs="Helvetica"/>
                 <w:sz w:val="15"/>
                 <w:szCs w:val="18"/>
               </w:rPr>
-              <w:t xml:space="preserve">msg_id_panel           </w:t>
+              <w:t>msg_id_panel</w:t>
+            </w:r>
+            <w:proofErr w:type="spellEnd"/>
+            <w:r>
+              <w:rPr>
+                <w:rFonts w:cs="Helvetica"/>
+                <w:sz w:val="15"/>
+                <w:szCs w:val="18"/>
+              </w:rPr>
+              <w:t xml:space="preserve">           </w:t>
             </w:r>
           </w:p>
         </w:tc>
@@ -12303,6 +15552,7 @@
                 <w:szCs w:val="18"/>
               </w:rPr>
             </w:pPr>
+            <w:proofErr w:type="spellStart"/>
             <w:r>
               <w:rPr>
                 <w:rFonts w:cs="Helvetica"/>
@@ -12311,6 +15561,7 @@
               </w:rPr>
               <w:t>t_msg_id_panel</w:t>
             </w:r>
+            <w:proofErr w:type="spellEnd"/>
           </w:p>
         </w:tc>
         <w:tc>
@@ -12429,51 +15680,9 @@
           <w:rFonts w:ascii="Courier New" w:hAnsi="Courier New" w:cs="Courier New"/>
           <w:szCs w:val="18"/>
         </w:rPr>
-        <w:t xml:space="preserve">  shared_sbi</w:t>
-      </w:r>
-      <w:r>
-        <w:rPr>
-          <w:rFonts w:ascii="Courier New" w:hAnsi="Courier New" w:cs="Courier New"/>
-          <w:szCs w:val="18"/>
-        </w:rPr>
-        <w:t>_vvc_config(</w:t>
-      </w:r>
-      <w:r>
-        <w:rPr>
-          <w:rFonts w:ascii="Courier New" w:hAnsi="Courier New" w:cs="Courier New"/>
-          <w:szCs w:val="18"/>
-        </w:rPr>
-        <w:t>1).inter</w:t>
-      </w:r>
-      <w:r>
-        <w:rPr>
-          <w:rFonts w:ascii="Courier New" w:hAnsi="Courier New" w:cs="Courier New"/>
-          <w:szCs w:val="18"/>
-        </w:rPr>
-        <w:t>_bfm_delay.delay_in_time := 50 n</w:t>
-      </w:r>
-      <w:r>
-        <w:rPr>
-          <w:rFonts w:ascii="Courier New" w:hAnsi="Courier New" w:cs="Courier New"/>
-          <w:szCs w:val="18"/>
-        </w:rPr>
-        <w:t>s;</w:t>
-      </w:r>
-    </w:p>
-    <w:p>
-      <w:pPr>
-        <w:rPr>
-          <w:rFonts w:ascii="Courier New" w:hAnsi="Courier New" w:cs="Courier New"/>
-          <w:szCs w:val="18"/>
-        </w:rPr>
-      </w:pPr>
-      <w:r>
-        <w:rPr>
-          <w:rFonts w:ascii="Courier New" w:hAnsi="Courier New" w:cs="Courier New"/>
-          <w:szCs w:val="18"/>
-        </w:rPr>
         <w:t xml:space="preserve">  </w:t>
       </w:r>
+      <w:proofErr w:type="spellStart"/>
       <w:r>
         <w:rPr>
           <w:rFonts w:ascii="Courier New" w:hAnsi="Courier New" w:cs="Courier New"/>
@@ -12486,21 +15695,138 @@
           <w:rFonts w:ascii="Courier New" w:hAnsi="Courier New" w:cs="Courier New"/>
           <w:szCs w:val="18"/>
         </w:rPr>
-        <w:t>_vvc_config(</w:t>
+        <w:t>_vvc_</w:t>
+      </w:r>
+      <w:proofErr w:type="gramStart"/>
+      <w:r>
+        <w:rPr>
+          <w:rFonts w:ascii="Courier New" w:hAnsi="Courier New" w:cs="Courier New"/>
+          <w:szCs w:val="18"/>
+        </w:rPr>
+        <w:t>config</w:t>
+      </w:r>
+      <w:proofErr w:type="spellEnd"/>
+      <w:r>
+        <w:rPr>
+          <w:rFonts w:ascii="Courier New" w:hAnsi="Courier New" w:cs="Courier New"/>
+          <w:szCs w:val="18"/>
+        </w:rPr>
+        <w:t>(</w:t>
+      </w:r>
+      <w:proofErr w:type="gramEnd"/>
+      <w:r>
+        <w:rPr>
+          <w:rFonts w:ascii="Courier New" w:hAnsi="Courier New" w:cs="Courier New"/>
+          <w:szCs w:val="18"/>
+        </w:rPr>
+        <w:t>1).</w:t>
+      </w:r>
+      <w:proofErr w:type="spellStart"/>
+      <w:r>
+        <w:rPr>
+          <w:rFonts w:ascii="Courier New" w:hAnsi="Courier New" w:cs="Courier New"/>
+          <w:szCs w:val="18"/>
+        </w:rPr>
+        <w:t>inter</w:t>
       </w:r>
       <w:r>
         <w:rPr>
           <w:rFonts w:ascii="Courier New" w:hAnsi="Courier New" w:cs="Courier New"/>
           <w:szCs w:val="18"/>
         </w:rPr>
-        <w:t>1).bfm_config.</w:t>
+        <w:t>_bfm_delay.delay_in_time</w:t>
+      </w:r>
+      <w:proofErr w:type="spellEnd"/>
+      <w:r>
+        <w:rPr>
+          <w:rFonts w:ascii="Courier New" w:hAnsi="Courier New" w:cs="Courier New"/>
+          <w:szCs w:val="18"/>
+        </w:rPr>
+        <w:t xml:space="preserve"> := 50 n</w:t>
       </w:r>
       <w:r>
         <w:rPr>
           <w:rFonts w:ascii="Courier New" w:hAnsi="Courier New" w:cs="Courier New"/>
           <w:szCs w:val="18"/>
         </w:rPr>
-        <w:t xml:space="preserve">id_for_bfm      </w:t>
+        <w:t>s;</w:t>
+      </w:r>
+    </w:p>
+    <w:p>
+      <w:pPr>
+        <w:rPr>
+          <w:rFonts w:ascii="Courier New" w:hAnsi="Courier New" w:cs="Courier New"/>
+          <w:szCs w:val="18"/>
+        </w:rPr>
+      </w:pPr>
+      <w:r>
+        <w:rPr>
+          <w:rFonts w:ascii="Courier New" w:hAnsi="Courier New" w:cs="Courier New"/>
+          <w:szCs w:val="18"/>
+        </w:rPr>
+        <w:t xml:space="preserve">  </w:t>
+      </w:r>
+      <w:proofErr w:type="spellStart"/>
+      <w:r>
+        <w:rPr>
+          <w:rFonts w:ascii="Courier New" w:hAnsi="Courier New" w:cs="Courier New"/>
+          <w:szCs w:val="18"/>
+        </w:rPr>
+        <w:t>shared_sbi</w:t>
+      </w:r>
+      <w:r>
+        <w:rPr>
+          <w:rFonts w:ascii="Courier New" w:hAnsi="Courier New" w:cs="Courier New"/>
+          <w:szCs w:val="18"/>
+        </w:rPr>
+        <w:t>_vvc_</w:t>
+      </w:r>
+      <w:proofErr w:type="gramStart"/>
+      <w:r>
+        <w:rPr>
+          <w:rFonts w:ascii="Courier New" w:hAnsi="Courier New" w:cs="Courier New"/>
+          <w:szCs w:val="18"/>
+        </w:rPr>
+        <w:t>config</w:t>
+      </w:r>
+      <w:proofErr w:type="spellEnd"/>
+      <w:r>
+        <w:rPr>
+          <w:rFonts w:ascii="Courier New" w:hAnsi="Courier New" w:cs="Courier New"/>
+          <w:szCs w:val="18"/>
+        </w:rPr>
+        <w:t>(</w:t>
+      </w:r>
+      <w:proofErr w:type="gramEnd"/>
+      <w:r>
+        <w:rPr>
+          <w:rFonts w:ascii="Courier New" w:hAnsi="Courier New" w:cs="Courier New"/>
+          <w:szCs w:val="18"/>
+        </w:rPr>
+        <w:t>1).</w:t>
+      </w:r>
+      <w:proofErr w:type="spellStart"/>
+      <w:r>
+        <w:rPr>
+          <w:rFonts w:ascii="Courier New" w:hAnsi="Courier New" w:cs="Courier New"/>
+          <w:szCs w:val="18"/>
+        </w:rPr>
+        <w:t>bfm_config.</w:t>
+      </w:r>
+      <w:r>
+        <w:rPr>
+          <w:rFonts w:ascii="Courier New" w:hAnsi="Courier New" w:cs="Courier New"/>
+          <w:szCs w:val="18"/>
+        </w:rPr>
+        <w:t>id_for_bfm</w:t>
+      </w:r>
+      <w:proofErr w:type="spellEnd"/>
+      <w:r>
+        <w:rPr>
+          <w:rFonts w:ascii="Courier New" w:hAnsi="Courier New" w:cs="Courier New"/>
+          <w:szCs w:val="18"/>
+        </w:rPr>
+        <w:t xml:space="preserve">      </w:t>
       </w:r>
       <w:r>
         <w:rPr>
@@ -12550,10 +15876,18 @@
         <w:t>The current status of the VVC can be retrieved during simulation. This is achieved by reading from th</w:t>
       </w:r>
       <w:r>
-        <w:t>e shared variable shared_sbi</w:t>
+        <w:t xml:space="preserve">e shared variable </w:t>
+      </w:r>
+      <w:proofErr w:type="spellStart"/>
+      <w:r>
+        <w:t>shared_sbi</w:t>
       </w:r>
       <w:r>
-        <w:t>_vvc_status record from the test sequencer. The record contents can be seen below:</w:t>
+        <w:t>_vvc_status</w:t>
+      </w:r>
+      <w:proofErr w:type="spellEnd"/>
+      <w:r>
+        <w:t xml:space="preserve"> record from the test sequencer. The record contents can be seen below:</w:t>
       </w:r>
     </w:p>
     <w:tbl>
@@ -12685,6 +16019,7 @@
                 <w:szCs w:val="18"/>
               </w:rPr>
             </w:pPr>
+            <w:proofErr w:type="spellStart"/>
             <w:r>
               <w:rPr>
                 <w:rFonts w:cs="Helvetica"/>
@@ -12693,6 +16028,7 @@
               </w:rPr>
               <w:t>current_cmd_idx</w:t>
             </w:r>
+            <w:proofErr w:type="spellEnd"/>
           </w:p>
         </w:tc>
         <w:tc>
@@ -12774,6 +16110,7 @@
                 <w:szCs w:val="18"/>
               </w:rPr>
             </w:pPr>
+            <w:proofErr w:type="spellStart"/>
             <w:r>
               <w:rPr>
                 <w:rFonts w:cs="Helvetica"/>
@@ -12782,6 +16119,7 @@
               </w:rPr>
               <w:t>previous_cmd_idx</w:t>
             </w:r>
+            <w:proofErr w:type="spellEnd"/>
           </w:p>
         </w:tc>
         <w:tc>
@@ -12864,6 +16202,7 @@
                 <w:szCs w:val="18"/>
               </w:rPr>
             </w:pPr>
+            <w:proofErr w:type="spellStart"/>
             <w:r>
               <w:rPr>
                 <w:rFonts w:cs="Helvetica"/>
@@ -12872,6 +16211,7 @@
               </w:rPr>
               <w:t>pending_cmd_cnt</w:t>
             </w:r>
+            <w:proofErr w:type="spellEnd"/>
           </w:p>
         </w:tc>
         <w:tc>
@@ -12962,14 +16302,30 @@
       <w:r>
         <w:t xml:space="preserve">In this VVC, the interface has been encapsulated in a signal record of type </w:t>
       </w:r>
+      <w:proofErr w:type="spellStart"/>
       <w:r>
         <w:rPr>
           <w:i/>
         </w:rPr>
-        <w:t xml:space="preserve">t_sbi_if </w:t>
+        <w:t>t_sbi_if</w:t>
+      </w:r>
+      <w:proofErr w:type="spellEnd"/>
+      <w:r>
+        <w:rPr>
+          <w:i/>
+        </w:rPr>
+        <w:t xml:space="preserve"> </w:t>
       </w:r>
       <w:r>
-        <w:t>in order to improve readability of the code. Since the SBI interface busses can be of arbitrary size, the interface vectors have been left unconstrained. These unconstrained vectors needs to be constrained when the interface signals are instantiated. For this interface, it could look like:</w:t>
+        <w:t xml:space="preserve">in order to improve readability of the code. Since the SBI interface busses can be of arbitrary size, the interface vectors have been left unconstrained. These unconstrained vectors </w:t>
+      </w:r>
+      <w:proofErr w:type="gramStart"/>
+      <w:r>
+        <w:t>needs</w:t>
+      </w:r>
+      <w:proofErr w:type="gramEnd"/>
+      <w:r>
+        <w:t xml:space="preserve"> to be constrained when the interface signals are instantiated. For this interface, it could look like:</w:t>
       </w:r>
     </w:p>
     <w:p/>
@@ -12983,33 +16339,161 @@
         <w:rPr>
           <w:rFonts w:ascii="Courier New" w:hAnsi="Courier New" w:cs="Courier New"/>
         </w:rPr>
-        <w:t xml:space="preserve">  signal sbi_if_1 : t_sbi_if( addr (C_ADDR_WIDTH-1 downto 0),</w:t>
+        <w:t xml:space="preserve">  signal sbi_if_</w:t>
       </w:r>
-    </w:p>
-    <w:p>
-      <w:pPr>
-        <w:rPr>
-          <w:rFonts w:ascii="Courier New" w:hAnsi="Courier New" w:cs="Courier New"/>
-        </w:rPr>
-      </w:pPr>
+      <w:proofErr w:type="gramStart"/>
       <w:r>
         <w:rPr>
           <w:rFonts w:ascii="Courier New" w:hAnsi="Courier New" w:cs="Courier New"/>
         </w:rPr>
-        <w:t xml:space="preserve">                              wdata(C_DATA_WIDTH-1 downto 0),</w:t>
+        <w:t>1 :</w:t>
       </w:r>
-    </w:p>
-    <w:p>
-      <w:pPr>
-        <w:rPr>
-          <w:rFonts w:ascii="Courier New" w:hAnsi="Courier New" w:cs="Courier New"/>
-        </w:rPr>
-      </w:pPr>
+      <w:proofErr w:type="gramEnd"/>
       <w:r>
         <w:rPr>
           <w:rFonts w:ascii="Courier New" w:hAnsi="Courier New" w:cs="Courier New"/>
         </w:rPr>
-        <w:t xml:space="preserve">                              rdata(C_DATA_WIDTH-1 downto 0) );</w:t>
+        <w:t xml:space="preserve"> </w:t>
+      </w:r>
+      <w:proofErr w:type="spellStart"/>
+      <w:r>
+        <w:rPr>
+          <w:rFonts w:ascii="Courier New" w:hAnsi="Courier New" w:cs="Courier New"/>
+        </w:rPr>
+        <w:t>t_sbi_if</w:t>
+      </w:r>
+      <w:proofErr w:type="spellEnd"/>
+      <w:r>
+        <w:rPr>
+          <w:rFonts w:ascii="Courier New" w:hAnsi="Courier New" w:cs="Courier New"/>
+        </w:rPr>
+        <w:t xml:space="preserve">( </w:t>
+      </w:r>
+      <w:proofErr w:type="spellStart"/>
+      <w:r>
+        <w:rPr>
+          <w:rFonts w:ascii="Courier New" w:hAnsi="Courier New" w:cs="Courier New"/>
+        </w:rPr>
+        <w:t>addr</w:t>
+      </w:r>
+      <w:proofErr w:type="spellEnd"/>
+      <w:r>
+        <w:rPr>
+          <w:rFonts w:ascii="Courier New" w:hAnsi="Courier New" w:cs="Courier New"/>
+        </w:rPr>
+        <w:t xml:space="preserve"> (C_ADDR_WIDTH-1 </w:t>
+      </w:r>
+      <w:proofErr w:type="spellStart"/>
+      <w:r>
+        <w:rPr>
+          <w:rFonts w:ascii="Courier New" w:hAnsi="Courier New" w:cs="Courier New"/>
+        </w:rPr>
+        <w:t>downto</w:t>
+      </w:r>
+      <w:proofErr w:type="spellEnd"/>
+      <w:r>
+        <w:rPr>
+          <w:rFonts w:ascii="Courier New" w:hAnsi="Courier New" w:cs="Courier New"/>
+        </w:rPr>
+        <w:t xml:space="preserve"> 0),</w:t>
+      </w:r>
+    </w:p>
+    <w:p>
+      <w:pPr>
+        <w:rPr>
+          <w:rFonts w:ascii="Courier New" w:hAnsi="Courier New" w:cs="Courier New"/>
+        </w:rPr>
+      </w:pPr>
+      <w:r>
+        <w:rPr>
+          <w:rFonts w:ascii="Courier New" w:hAnsi="Courier New" w:cs="Courier New"/>
+        </w:rPr>
+        <w:t xml:space="preserve">                              </w:t>
+      </w:r>
+      <w:proofErr w:type="spellStart"/>
+      <w:proofErr w:type="gramStart"/>
+      <w:r>
+        <w:rPr>
+          <w:rFonts w:ascii="Courier New" w:hAnsi="Courier New" w:cs="Courier New"/>
+        </w:rPr>
+        <w:t>wdata</w:t>
+      </w:r>
+      <w:proofErr w:type="spellEnd"/>
+      <w:r>
+        <w:rPr>
+          <w:rFonts w:ascii="Courier New" w:hAnsi="Courier New" w:cs="Courier New"/>
+        </w:rPr>
+        <w:t>(</w:t>
+      </w:r>
+      <w:proofErr w:type="gramEnd"/>
+      <w:r>
+        <w:rPr>
+          <w:rFonts w:ascii="Courier New" w:hAnsi="Courier New" w:cs="Courier New"/>
+        </w:rPr>
+        <w:t xml:space="preserve">C_DATA_WIDTH-1 </w:t>
+      </w:r>
+      <w:proofErr w:type="spellStart"/>
+      <w:r>
+        <w:rPr>
+          <w:rFonts w:ascii="Courier New" w:hAnsi="Courier New" w:cs="Courier New"/>
+        </w:rPr>
+        <w:t>downto</w:t>
+      </w:r>
+      <w:proofErr w:type="spellEnd"/>
+      <w:r>
+        <w:rPr>
+          <w:rFonts w:ascii="Courier New" w:hAnsi="Courier New" w:cs="Courier New"/>
+        </w:rPr>
+        <w:t xml:space="preserve"> 0),</w:t>
+      </w:r>
+    </w:p>
+    <w:p>
+      <w:pPr>
+        <w:rPr>
+          <w:rFonts w:ascii="Courier New" w:hAnsi="Courier New" w:cs="Courier New"/>
+        </w:rPr>
+      </w:pPr>
+      <w:r>
+        <w:rPr>
+          <w:rFonts w:ascii="Courier New" w:hAnsi="Courier New" w:cs="Courier New"/>
+        </w:rPr>
+        <w:t xml:space="preserve">                              </w:t>
+      </w:r>
+      <w:proofErr w:type="spellStart"/>
+      <w:proofErr w:type="gramStart"/>
+      <w:r>
+        <w:rPr>
+          <w:rFonts w:ascii="Courier New" w:hAnsi="Courier New" w:cs="Courier New"/>
+        </w:rPr>
+        <w:t>rdata</w:t>
+      </w:r>
+      <w:proofErr w:type="spellEnd"/>
+      <w:r>
+        <w:rPr>
+          <w:rFonts w:ascii="Courier New" w:hAnsi="Courier New" w:cs="Courier New"/>
+        </w:rPr>
+        <w:t>(</w:t>
+      </w:r>
+      <w:proofErr w:type="gramEnd"/>
+      <w:r>
+        <w:rPr>
+          <w:rFonts w:ascii="Courier New" w:hAnsi="Courier New" w:cs="Courier New"/>
+        </w:rPr>
+        <w:t xml:space="preserve">C_DATA_WIDTH-1 </w:t>
+      </w:r>
+      <w:proofErr w:type="spellStart"/>
+      <w:r>
+        <w:rPr>
+          <w:rFonts w:ascii="Courier New" w:hAnsi="Courier New" w:cs="Courier New"/>
+        </w:rPr>
+        <w:t>downto</w:t>
+      </w:r>
+      <w:proofErr w:type="spellEnd"/>
+      <w:r>
+        <w:rPr>
+          <w:rFonts w:ascii="Courier New" w:hAnsi="Courier New" w:cs="Courier New"/>
+        </w:rPr>
+        <w:t xml:space="preserve"> 0) );</w:t>
       </w:r>
     </w:p>
     <w:p/>
@@ -13030,7 +16514,15 @@
     </w:p>
     <w:p>
       <w:r>
-        <w:t xml:space="preserve">Additional documentation about UVVM and its features can be found under “/uvvm_vvc_framework/doc/”. </w:t>
+        <w:t>Additional documentation about UVVM and its features can be found under “/</w:t>
+      </w:r>
+      <w:proofErr w:type="spellStart"/>
+      <w:r>
+        <w:t>uvvm_vvc_framework</w:t>
+      </w:r>
+      <w:proofErr w:type="spellEnd"/>
+      <w:r>
+        <w:t xml:space="preserve">/doc/”. </w:t>
       </w:r>
     </w:p>
     <w:p>
@@ -13038,7 +16530,15 @@
         <w:t xml:space="preserve">For additional documentation on the </w:t>
       </w:r>
       <w:r>
-        <w:t>SBI protocol, please see the SBI BFM QuickRef.</w:t>
+        <w:t xml:space="preserve">SBI protocol, please see the SBI BFM </w:t>
+      </w:r>
+      <w:proofErr w:type="spellStart"/>
+      <w:r>
+        <w:t>QuickRef</w:t>
+      </w:r>
+      <w:proofErr w:type="spellEnd"/>
+      <w:r>
+        <w:t>.</w:t>
       </w:r>
       <w:r>
         <w:tab/>
@@ -13114,6 +16614,7 @@
         </w:rPr>
         <w:t>UVVM Utility Library (UVVM-</w:t>
       </w:r>
+      <w:proofErr w:type="spellStart"/>
       <w:r>
         <w:rPr>
           <w:b/>
@@ -13121,6 +16622,7 @@
         </w:rPr>
         <w:t>Util</w:t>
       </w:r>
+      <w:proofErr w:type="spellEnd"/>
       <w:r>
         <w:rPr>
           <w:b/>
@@ -13247,16 +16749,40 @@
         <w:t>VVC,</w:t>
       </w:r>
       <w:r>
-        <w:t xml:space="preserve"> assure that uvvm_vvc_framework and</w:t>
+        <w:t xml:space="preserve"> assure that </w:t>
+      </w:r>
+      <w:proofErr w:type="spellStart"/>
+      <w:r>
+        <w:t>uvvm_vvc_framework</w:t>
+      </w:r>
+      <w:proofErr w:type="spellEnd"/>
+      <w:r>
+        <w:t xml:space="preserve"> and</w:t>
       </w:r>
       <w:r>
-        <w:t xml:space="preserve"> uvvm_util have been compiled.</w:t>
+        <w:t xml:space="preserve"> </w:t>
+      </w:r>
+      <w:proofErr w:type="spellStart"/>
+      <w:r>
+        <w:t>uvvm_util</w:t>
+      </w:r>
+      <w:proofErr w:type="spellEnd"/>
+      <w:r>
+        <w:t xml:space="preserve"> have been compiled.</w:t>
       </w:r>
     </w:p>
     <w:p/>
     <w:p>
       <w:r>
-        <w:t>See UVVM Essential Mechanisms located in uvvm_vvc_framework/doc for information about compile scripts.</w:t>
+        <w:t xml:space="preserve">See UVVM Essential Mechanisms located in </w:t>
+      </w:r>
+      <w:proofErr w:type="spellStart"/>
+      <w:r>
+        <w:t>uvvm_vvc_framework</w:t>
+      </w:r>
+      <w:proofErr w:type="spellEnd"/>
+      <w:r>
+        <w:t>/doc for information about compile scripts.</w:t>
       </w:r>
     </w:p>
     <w:p>
@@ -13453,6 +16979,7 @@
                 <w:sz w:val="15"/>
               </w:rPr>
             </w:pPr>
+            <w:proofErr w:type="spellStart"/>
             <w:r>
               <w:rPr>
                 <w:rFonts w:cs="Helvetica"/>
@@ -13460,6 +16987,7 @@
               </w:rPr>
               <w:t>bitvis_vip_sbi</w:t>
             </w:r>
+            <w:proofErr w:type="spellEnd"/>
           </w:p>
         </w:tc>
         <w:tc>
@@ -13479,6 +17007,7 @@
                 <w:sz w:val="15"/>
               </w:rPr>
             </w:pPr>
+            <w:proofErr w:type="spellStart"/>
             <w:r>
               <w:rPr>
                 <w:rFonts w:cs="Helvetica"/>
@@ -13493,6 +17022,7 @@
               </w:rPr>
               <w:t>_bfm_pkg.vhd</w:t>
             </w:r>
+            <w:proofErr w:type="spellEnd"/>
           </w:p>
         </w:tc>
         <w:tc>
@@ -13539,6 +17069,7 @@
                 <w:sz w:val="15"/>
               </w:rPr>
             </w:pPr>
+            <w:proofErr w:type="spellStart"/>
             <w:r>
               <w:rPr>
                 <w:rFonts w:cs="Helvetica"/>
@@ -13553,6 +17084,7 @@
               </w:rPr>
               <w:t>sbi</w:t>
             </w:r>
+            <w:proofErr w:type="spellEnd"/>
           </w:p>
         </w:tc>
         <w:tc>
@@ -13572,6 +17104,7 @@
                 <w:sz w:val="15"/>
               </w:rPr>
             </w:pPr>
+            <w:proofErr w:type="spellStart"/>
             <w:r>
               <w:rPr>
                 <w:rFonts w:cs="Helvetica"/>
@@ -13579,6 +17112,7 @@
               </w:rPr>
               <w:t>vvc_cmd_pkg.vhd</w:t>
             </w:r>
+            <w:proofErr w:type="spellEnd"/>
           </w:p>
         </w:tc>
         <w:tc>
@@ -13632,6 +17166,7 @@
                 <w:sz w:val="15"/>
               </w:rPr>
             </w:pPr>
+            <w:proofErr w:type="spellStart"/>
             <w:r>
               <w:rPr>
                 <w:rFonts w:cs="Helvetica"/>
@@ -13646,6 +17181,7 @@
               </w:rPr>
               <w:t>sbi</w:t>
             </w:r>
+            <w:proofErr w:type="spellEnd"/>
           </w:p>
         </w:tc>
         <w:tc>
@@ -13767,6 +17303,7 @@
                 <w:sz w:val="15"/>
               </w:rPr>
             </w:pPr>
+            <w:proofErr w:type="spellStart"/>
             <w:r>
               <w:rPr>
                 <w:rFonts w:cs="Helvetica"/>
@@ -13781,6 +17318,7 @@
               </w:rPr>
               <w:t>sbi</w:t>
             </w:r>
+            <w:proofErr w:type="spellEnd"/>
           </w:p>
         </w:tc>
         <w:tc>
@@ -13902,6 +17440,7 @@
                 <w:sz w:val="15"/>
               </w:rPr>
             </w:pPr>
+            <w:proofErr w:type="spellStart"/>
             <w:r>
               <w:rPr>
                 <w:rFonts w:cs="Helvetica"/>
@@ -13916,6 +17455,7 @@
               </w:rPr>
               <w:t>sbi</w:t>
             </w:r>
+            <w:proofErr w:type="spellEnd"/>
           </w:p>
         </w:tc>
         <w:tc>
@@ -13935,6 +17475,7 @@
                 <w:sz w:val="15"/>
               </w:rPr>
             </w:pPr>
+            <w:proofErr w:type="spellStart"/>
             <w:r>
               <w:rPr>
                 <w:rFonts w:cs="Helvetica"/>
@@ -13942,6 +17483,7 @@
               </w:rPr>
               <w:t>vvc_methods_pkg.vhd</w:t>
             </w:r>
+            <w:proofErr w:type="spellEnd"/>
           </w:p>
         </w:tc>
         <w:tc>
@@ -13997,6 +17539,7 @@
                 <w:sz w:val="15"/>
               </w:rPr>
             </w:pPr>
+            <w:proofErr w:type="spellStart"/>
             <w:r>
               <w:rPr>
                 <w:rFonts w:cs="Helvetica"/>
@@ -14004,6 +17547,7 @@
               </w:rPr>
               <w:t>bitvis_vip_sbi</w:t>
             </w:r>
+            <w:proofErr w:type="spellEnd"/>
           </w:p>
         </w:tc>
         <w:tc>
@@ -14030,8 +17574,49 @@
                 <w:rFonts w:cs="Helvetica"/>
                 <w:sz w:val="15"/>
               </w:rPr>
-              <w:t>../uvvm_vvc_framework/src_target_dependent/td_queue_pkg.vhd</w:t>
-            </w:r>
+              <w:t>../</w:t>
+            </w:r>
+            <w:proofErr w:type="spellStart"/>
+            <w:r>
+              <w:rPr>
+                <w:rFonts w:cs="Helvetica"/>
+                <w:sz w:val="15"/>
+              </w:rPr>
+              <w:t>uvvm_vvc_framework</w:t>
+            </w:r>
+            <w:proofErr w:type="spellEnd"/>
+            <w:r>
+              <w:rPr>
+                <w:rFonts w:cs="Helvetica"/>
+                <w:sz w:val="15"/>
+              </w:rPr>
+              <w:t>/</w:t>
+            </w:r>
+            <w:proofErr w:type="spellStart"/>
+            <w:r>
+              <w:rPr>
+                <w:rFonts w:cs="Helvetica"/>
+                <w:sz w:val="15"/>
+              </w:rPr>
+              <w:t>src_target_dependent</w:t>
+            </w:r>
+            <w:proofErr w:type="spellEnd"/>
+            <w:r>
+              <w:rPr>
+                <w:rFonts w:cs="Helvetica"/>
+                <w:sz w:val="15"/>
+              </w:rPr>
+              <w:t>/</w:t>
+            </w:r>
+            <w:proofErr w:type="spellStart"/>
+            <w:r>
+              <w:rPr>
+                <w:rFonts w:cs="Helvetica"/>
+                <w:sz w:val="15"/>
+              </w:rPr>
+              <w:t>td_queue_pkg.vhd</w:t>
+            </w:r>
+            <w:proofErr w:type="spellEnd"/>
           </w:p>
         </w:tc>
         <w:tc>
@@ -14080,6 +17665,7 @@
                 <w:sz w:val="15"/>
               </w:rPr>
             </w:pPr>
+            <w:proofErr w:type="spellStart"/>
             <w:r>
               <w:rPr>
                 <w:rFonts w:cs="Helvetica"/>
@@ -14094,6 +17680,7 @@
               </w:rPr>
               <w:t>sbi</w:t>
             </w:r>
+            <w:proofErr w:type="spellEnd"/>
           </w:p>
         </w:tc>
         <w:tc>
@@ -14230,6 +17817,7 @@
                 <w:sz w:val="15"/>
               </w:rPr>
             </w:pPr>
+            <w:proofErr w:type="spellStart"/>
             <w:r>
               <w:rPr>
                 <w:rFonts w:cs="Helvetica"/>
@@ -14244,6 +17832,7 @@
               </w:rPr>
               <w:t>sbi</w:t>
             </w:r>
+            <w:proofErr w:type="spellEnd"/>
           </w:p>
         </w:tc>
         <w:tc>
@@ -14264,6 +17853,7 @@
                 <w:sz w:val="15"/>
               </w:rPr>
             </w:pPr>
+            <w:proofErr w:type="spellStart"/>
             <w:r>
               <w:rPr>
                 <w:rFonts w:cs="Helvetica"/>
@@ -14278,6 +17868,7 @@
               </w:rPr>
               <w:t>_vvc.vhd</w:t>
             </w:r>
+            <w:proofErr w:type="spellEnd"/>
           </w:p>
         </w:tc>
         <w:tc>
@@ -14359,8 +17950,6 @@
       </w:r>
     </w:p>
     <w:p>
-      <w:bookmarkStart w:id="2" w:name="_GoBack"/>
-      <w:bookmarkEnd w:id="2"/>
       <w:r>
         <w:t>For r</w:t>
       </w:r>
@@ -14378,8 +17967,17 @@
           <w:b/>
           <w:i/>
         </w:rPr>
-        <w:t>UVVM-Util</w:t>
+        <w:t>UVVM-</w:t>
       </w:r>
+      <w:proofErr w:type="spellStart"/>
+      <w:r>
+        <w:rPr>
+          <w:b/>
+          <w:i/>
+        </w:rPr>
+        <w:t>Util</w:t>
+      </w:r>
+      <w:proofErr w:type="spellEnd"/>
       <w:r>
         <w:t xml:space="preserve"> Quick reference</w:t>
       </w:r>
@@ -14402,7 +18000,23 @@
     </w:p>
     <w:p>
       <w:r>
-        <w:t>The given VIP complies with the basic SBI protocol and thus allows a normal access towards a SBI interface. This VIP is not a SBI protocol checker.</w:t>
+        <w:t xml:space="preserve">The given VIP complies with the basic SBI protocol and thus allows a normal access towards </w:t>
+      </w:r>
+      <w:proofErr w:type="gramStart"/>
+      <w:r>
+        <w:t>a</w:t>
+      </w:r>
+      <w:proofErr w:type="gramEnd"/>
+      <w:r>
+        <w:t xml:space="preserve"> SBI interface. This VIP is not </w:t>
+      </w:r>
+      <w:proofErr w:type="gramStart"/>
+      <w:r>
+        <w:t>a</w:t>
+      </w:r>
+      <w:proofErr w:type="gramEnd"/>
+      <w:r>
+        <w:t xml:space="preserve"> SBI protocol checker.</w:t>
       </w:r>
     </w:p>
     <w:p>
@@ -15148,7 +18762,7 @@
               <w:sz w:val="14"/>
               <w:lang w:val="en-US"/>
             </w:rPr>
-            <w:t>2019-06-07</w:t>
+            <w:t>2019-09-13</w:t>
           </w:r>
           <w:r>
             <w:rPr>
@@ -15346,8 +18960,19 @@
                               <w:szCs w:val="32"/>
                               <w:lang w:val="nb-NO" w:eastAsia="nb-NO"/>
                             </w:rPr>
-                            <w:t>VHDL 2008 only</w:t>
+                            <w:t xml:space="preserve">VHDL 2008 </w:t>
                           </w:r>
+                          <w:proofErr w:type="spellStart"/>
+                          <w:r>
+                            <w:rPr>
+                              <w:rFonts w:ascii="Helvetica Light" w:hAnsi="Helvetica Light" w:cs="Helvetica"/>
+                              <w:color w:val="000000" w:themeColor="text1"/>
+                              <w:szCs w:val="32"/>
+                              <w:lang w:val="nb-NO" w:eastAsia="nb-NO"/>
+                            </w:rPr>
+                            <w:t>only</w:t>
+                          </w:r>
+                          <w:proofErr w:type="spellEnd"/>
                         </w:p>
                       </w:txbxContent>
                     </wps:txbx>
@@ -15395,8 +19020,19 @@
                         <w:szCs w:val="32"/>
                         <w:lang w:val="nb-NO" w:eastAsia="nb-NO"/>
                       </w:rPr>
-                      <w:t>VHDL 2008 only</w:t>
+                      <w:t xml:space="preserve">VHDL 2008 </w:t>
                     </w:r>
+                    <w:proofErr w:type="spellStart"/>
+                    <w:r>
+                      <w:rPr>
+                        <w:rFonts w:ascii="Helvetica Light" w:hAnsi="Helvetica Light" w:cs="Helvetica"/>
+                        <w:color w:val="000000" w:themeColor="text1"/>
+                        <w:szCs w:val="32"/>
+                        <w:lang w:val="nb-NO" w:eastAsia="nb-NO"/>
+                      </w:rPr>
+                      <w:t>only</w:t>
+                    </w:r>
+                    <w:proofErr w:type="spellEnd"/>
                   </w:p>
                 </w:txbxContent>
               </v:textbox>
@@ -20398,7 +24034,7 @@
     </w:rPrDefault>
     <w:pPrDefault/>
   </w:docDefaults>
-  <w:latentStyles w:defLockedState="0" w:defUIPriority="0" w:defSemiHidden="0" w:defUnhideWhenUsed="0" w:defQFormat="0" w:count="376">
+  <w:latentStyles w:defLockedState="0" w:defUIPriority="0" w:defSemiHidden="0" w:defUnhideWhenUsed="0" w:defQFormat="0" w:count="375">
     <w:lsdException w:name="Normal" w:qFormat="1"/>
     <w:lsdException w:name="heading 1" w:qFormat="1"/>
     <w:lsdException w:name="heading 2" w:qFormat="1"/>
@@ -20768,7 +24404,6 @@
     <w:lsdException w:name="Smart Hyperlink" w:semiHidden="1" w:uiPriority="99" w:unhideWhenUsed="1"/>
     <w:lsdException w:name="Hashtag" w:semiHidden="1" w:uiPriority="99" w:unhideWhenUsed="1"/>
     <w:lsdException w:name="Unresolved Mention" w:semiHidden="1" w:uiPriority="99" w:unhideWhenUsed="1"/>
-    <w:lsdException w:name="Smart Link" w:semiHidden="1" w:uiPriority="99" w:unhideWhenUsed="1"/>
   </w:latentStyles>
   <w:style w:type="paragraph" w:default="1" w:styleId="Normal">
     <w:name w:val="Normal"/>
@@ -22068,7 +25703,7 @@
 </file>
 
 <file path=customXml/itemProps1.xml><?xml version="1.0" encoding="utf-8"?>
-<ds:datastoreItem xmlns:ds="http://schemas.openxmlformats.org/officeDocument/2006/customXml" ds:itemID="{6AA96D05-F694-4C19-860F-42B93395DB1F}">
+<ds:datastoreItem xmlns:ds="http://schemas.openxmlformats.org/officeDocument/2006/customXml" ds:itemID="{E4311959-1242-4D28-98EF-873983485687}">
   <ds:schemaRefs>
     <ds:schemaRef ds:uri="http://schemas.openxmlformats.org/officeDocument/2006/bibliography"/>
   </ds:schemaRefs>

--- a/bitvis_vip_sbi/doc/sbi_vvc_QuickRef.docx
+++ b/bitvis_vip_sbi/doc/sbi_vvc_QuickRef.docx
@@ -374,16 +374,26 @@
                 <w:color w:val="FFFFFF"/>
                 <w:szCs w:val="30"/>
               </w:rPr>
-              <w:t>(VVC</w:t>
-            </w:r>
+              <w:t>(</w:t>
+            </w:r>
+            <w:proofErr w:type="spellStart"/>
             <w:r>
               <w:rPr>
                 <w:rFonts w:cs="Helvetica"/>
                 <w:color w:val="FFFFFF"/>
                 <w:szCs w:val="30"/>
               </w:rPr>
+              <w:t>VVC</w:t>
+            </w:r>
+            <w:r>
+              <w:rPr>
+                <w:rFonts w:cs="Helvetica"/>
+                <w:color w:val="FFFFFF"/>
+                <w:szCs w:val="30"/>
+              </w:rPr>
               <w:t>T</w:t>
             </w:r>
+            <w:proofErr w:type="spellEnd"/>
             <w:r>
               <w:rPr>
                 <w:rFonts w:cs="Helvetica"/>
@@ -613,6 +623,7 @@
               </w:rPr>
               <w:t>(</w:t>
             </w:r>
+            <w:proofErr w:type="spellStart"/>
             <w:proofErr w:type="gramEnd"/>
             <w:r>
               <w:rPr>
@@ -622,7 +633,18 @@
                 <w:sz w:val="15"/>
                 <w:szCs w:val="28"/>
               </w:rPr>
-              <w:t xml:space="preserve">SBI_VVCT, 1, </w:t>
+              <w:t>SBI_VVCT</w:t>
+            </w:r>
+            <w:proofErr w:type="spellEnd"/>
+            <w:r>
+              <w:rPr>
+                <w:rFonts w:cs="Helvetica"/>
+                <w:b w:val="0"/>
+                <w:bCs w:val="0"/>
+                <w:sz w:val="15"/>
+                <w:szCs w:val="28"/>
+              </w:rPr>
+              <w:t xml:space="preserve">, 1, </w:t>
             </w:r>
             <w:r>
               <w:rPr>
@@ -730,7 +752,6 @@
               </w:rPr>
               <w:t xml:space="preserve">                 </w:t>
             </w:r>
-            <w:proofErr w:type="spellStart"/>
             <w:r>
               <w:rPr>
                 <w:rFonts w:cs="Helvetica"/>
@@ -738,10 +759,11 @@
                 <w:bCs w:val="0"/>
                 <w:sz w:val="15"/>
                 <w:szCs w:val="28"/>
-              </w:rPr>
-              <w:t>sbi_</w:t>
-            </w:r>
-            <w:proofErr w:type="gramStart"/>
+                <w:highlight w:val="darkGray"/>
+              </w:rPr>
+              <w:t xml:space="preserve">DRAFT </w:t>
+            </w:r>
+            <w:proofErr w:type="spellStart"/>
             <w:r>
               <w:rPr>
                 <w:rFonts w:cs="Helvetica"/>
@@ -749,10 +771,11 @@
                 <w:bCs w:val="0"/>
                 <w:sz w:val="15"/>
                 <w:szCs w:val="28"/>
-              </w:rPr>
-              <w:t>write</w:t>
-            </w:r>
-            <w:proofErr w:type="spellEnd"/>
+                <w:highlight w:val="darkGray"/>
+              </w:rPr>
+              <w:t>sbi_</w:t>
+            </w:r>
+            <w:proofErr w:type="gramStart"/>
             <w:r>
               <w:rPr>
                 <w:rFonts w:cs="Helvetica"/>
@@ -760,10 +783,11 @@
                 <w:bCs w:val="0"/>
                 <w:sz w:val="15"/>
                 <w:szCs w:val="28"/>
-              </w:rPr>
-              <w:t>(</w:t>
-            </w:r>
-            <w:proofErr w:type="gramEnd"/>
+                <w:highlight w:val="darkGray"/>
+              </w:rPr>
+              <w:t>write</w:t>
+            </w:r>
+            <w:proofErr w:type="spellEnd"/>
             <w:r>
               <w:rPr>
                 <w:rFonts w:cs="Helvetica"/>
@@ -771,9 +795,12 @@
                 <w:bCs w:val="0"/>
                 <w:sz w:val="15"/>
                 <w:szCs w:val="28"/>
-              </w:rPr>
-              <w:t xml:space="preserve">SBI_VVCT, 1, </w:t>
-            </w:r>
+                <w:highlight w:val="darkGray"/>
+              </w:rPr>
+              <w:t>(</w:t>
+            </w:r>
+            <w:proofErr w:type="spellStart"/>
+            <w:proofErr w:type="gramEnd"/>
             <w:r>
               <w:rPr>
                 <w:rFonts w:cs="Helvetica"/>
@@ -781,9 +808,11 @@
                 <w:bCs w:val="0"/>
                 <w:sz w:val="15"/>
                 <w:szCs w:val="28"/>
-              </w:rPr>
-              <w:t>x”100</w:t>
-            </w:r>
+                <w:highlight w:val="darkGray"/>
+              </w:rPr>
+              <w:t>SBI_VVCT</w:t>
+            </w:r>
+            <w:proofErr w:type="spellEnd"/>
             <w:r>
               <w:rPr>
                 <w:rFonts w:cs="Helvetica"/>
@@ -791,68 +820,9 @@
                 <w:bCs w:val="0"/>
                 <w:sz w:val="15"/>
                 <w:szCs w:val="28"/>
-              </w:rPr>
-              <w:t>1</w:t>
-            </w:r>
-            <w:r>
-              <w:rPr>
-                <w:rFonts w:cs="Helvetica"/>
-                <w:b w:val="0"/>
-                <w:bCs w:val="0"/>
-                <w:sz w:val="15"/>
-                <w:szCs w:val="28"/>
-              </w:rPr>
-              <w:t>”</w:t>
-            </w:r>
-            <w:r>
-              <w:rPr>
-                <w:rFonts w:cs="Helvetica"/>
-                <w:b w:val="0"/>
-                <w:bCs w:val="0"/>
-                <w:sz w:val="15"/>
-                <w:szCs w:val="28"/>
-              </w:rPr>
-              <w:t xml:space="preserve">, </w:t>
-            </w:r>
-            <w:r>
-              <w:rPr>
-                <w:rFonts w:cs="Helvetica"/>
-                <w:b w:val="0"/>
-                <w:bCs w:val="0"/>
-                <w:sz w:val="15"/>
-                <w:szCs w:val="28"/>
-              </w:rPr>
-              <w:t>7, RANDOM</w:t>
-            </w:r>
-            <w:r>
-              <w:rPr>
-                <w:rFonts w:cs="Helvetica"/>
-                <w:b w:val="0"/>
-                <w:bCs w:val="0"/>
-                <w:sz w:val="15"/>
-                <w:szCs w:val="28"/>
-              </w:rPr>
-              <w:t>, “</w:t>
-            </w:r>
-            <w:r>
-              <w:rPr>
-                <w:rFonts w:cs="Helvetica"/>
-                <w:b w:val="0"/>
-                <w:bCs w:val="0"/>
-                <w:sz w:val="15"/>
-                <w:szCs w:val="28"/>
-              </w:rPr>
-              <w:t>Write 7 random bytes to UART TX</w:t>
-            </w:r>
-            <w:r>
-              <w:rPr>
-                <w:rFonts w:cs="Helvetica"/>
-                <w:b w:val="0"/>
-                <w:bCs w:val="0"/>
-                <w:sz w:val="15"/>
-                <w:szCs w:val="28"/>
-              </w:rPr>
-              <w:t>”);</w:t>
+                <w:highlight w:val="darkGray"/>
+              </w:rPr>
+              <w:t>, 1, x”1001”, 7, RANDOM, “Write 7 random bytes to UART TX”);</w:t>
             </w:r>
           </w:p>
         </w:tc>
@@ -1111,15 +1081,16 @@
                 <w:color w:val="FFFFFF"/>
                 <w:szCs w:val="30"/>
               </w:rPr>
-              <w:t>(VVC</w:t>
-            </w:r>
+              <w:t>(</w:t>
+            </w:r>
+            <w:proofErr w:type="spellStart"/>
             <w:r>
               <w:rPr>
                 <w:rFonts w:cs="Helvetica"/>
                 <w:color w:val="FFFFFF"/>
                 <w:szCs w:val="30"/>
               </w:rPr>
-              <w:t>T</w:t>
+              <w:t>VVC</w:t>
             </w:r>
             <w:r>
               <w:rPr>
@@ -1127,24 +1098,25 @@
                 <w:color w:val="FFFFFF"/>
                 <w:szCs w:val="30"/>
               </w:rPr>
-              <w:t xml:space="preserve">, </w:t>
-            </w:r>
-            <w:proofErr w:type="spellStart"/>
+              <w:t>T</w:t>
+            </w:r>
+            <w:proofErr w:type="spellEnd"/>
             <w:r>
               <w:rPr>
                 <w:rFonts w:cs="Helvetica"/>
                 <w:color w:val="FFFFFF"/>
                 <w:szCs w:val="30"/>
               </w:rPr>
-              <w:t>vvc_</w:t>
-            </w:r>
+              <w:t xml:space="preserve">, </w:t>
+            </w:r>
+            <w:proofErr w:type="spellStart"/>
             <w:r>
               <w:rPr>
                 <w:rFonts w:cs="Helvetica"/>
                 <w:color w:val="FFFFFF"/>
                 <w:szCs w:val="30"/>
               </w:rPr>
-              <w:t>instance_</w:t>
+              <w:t>vvc_</w:t>
             </w:r>
             <w:r>
               <w:rPr>
@@ -1152,42 +1124,68 @@
                 <w:color w:val="FFFFFF"/>
                 <w:szCs w:val="30"/>
               </w:rPr>
-              <w:t>idx</w:t>
-            </w:r>
-            <w:proofErr w:type="spellEnd"/>
+              <w:t>instance_</w:t>
+            </w:r>
             <w:r>
               <w:rPr>
                 <w:rFonts w:cs="Helvetica"/>
                 <w:color w:val="FFFFFF"/>
                 <w:szCs w:val="30"/>
               </w:rPr>
-              <w:t xml:space="preserve">, </w:t>
-            </w:r>
-            <w:proofErr w:type="spellStart"/>
+              <w:t>idx</w:t>
+            </w:r>
+            <w:proofErr w:type="spellEnd"/>
             <w:r>
               <w:rPr>
                 <w:rFonts w:cs="Helvetica"/>
                 <w:color w:val="FFFFFF"/>
                 <w:szCs w:val="30"/>
               </w:rPr>
-              <w:t>addr</w:t>
-            </w:r>
-            <w:proofErr w:type="spellEnd"/>
+              <w:t xml:space="preserve">, </w:t>
+            </w:r>
+            <w:proofErr w:type="spellStart"/>
             <w:r>
               <w:rPr>
                 <w:rFonts w:cs="Helvetica"/>
                 <w:color w:val="FFFFFF"/>
                 <w:szCs w:val="30"/>
               </w:rPr>
-              <w:t>,</w:t>
-            </w:r>
+              <w:t>addr</w:t>
+            </w:r>
+            <w:proofErr w:type="spellEnd"/>
             <w:r>
               <w:rPr>
                 <w:rFonts w:cs="Helvetica"/>
                 <w:color w:val="FFFFFF"/>
                 <w:szCs w:val="30"/>
               </w:rPr>
-              <w:t xml:space="preserve"> [TO_SB,]</w:t>
+              <w:t>,</w:t>
+            </w:r>
+            <w:r>
+              <w:rPr>
+                <w:rFonts w:cs="Helvetica"/>
+                <w:color w:val="FFFFFF"/>
+                <w:szCs w:val="30"/>
+              </w:rPr>
+              <w:t xml:space="preserve"> [</w:t>
+            </w:r>
+            <w:proofErr w:type="spellStart"/>
+            <w:r>
+              <w:rPr>
+                <w:rFonts w:cs="Helvetica"/>
+                <w:color w:val="FFFFFF"/>
+                <w:szCs w:val="30"/>
+              </w:rPr>
+              <w:t>TO_SB</w:t>
+            </w:r>
+            <w:proofErr w:type="spellEnd"/>
+            <w:r>
+              <w:rPr>
+                <w:rFonts w:cs="Helvetica"/>
+                <w:color w:val="FFFFFF"/>
+                <w:szCs w:val="30"/>
+              </w:rPr>
+              <w:t>,]</w:t>
             </w:r>
             <w:r>
               <w:rPr>
@@ -1306,6 +1304,7 @@
               </w:rPr>
               <w:t>(</w:t>
             </w:r>
+            <w:proofErr w:type="spellStart"/>
             <w:proofErr w:type="gramEnd"/>
             <w:r>
               <w:rPr>
@@ -1315,7 +1314,18 @@
                 <w:sz w:val="15"/>
                 <w:szCs w:val="15"/>
               </w:rPr>
-              <w:t xml:space="preserve">SBI_VVCT, 1, x”1000”, “Read </w:t>
+              <w:t>SBI_VVCT</w:t>
+            </w:r>
+            <w:proofErr w:type="spellEnd"/>
+            <w:r>
+              <w:rPr>
+                <w:rFonts w:cs="Helvetica"/>
+                <w:b w:val="0"/>
+                <w:bCs w:val="0"/>
+                <w:sz w:val="15"/>
+                <w:szCs w:val="15"/>
+              </w:rPr>
+              <w:t xml:space="preserve">, 1, x”1000”, “Read </w:t>
             </w:r>
             <w:r>
               <w:rPr>
@@ -1401,6 +1411,16 @@
               </w:rPr>
               <w:t xml:space="preserve"> </w:t>
             </w:r>
+            <w:r>
+              <w:rPr>
+                <w:rFonts w:cs="Helvetica"/>
+                <w:b w:val="0"/>
+                <w:sz w:val="15"/>
+                <w:szCs w:val="15"/>
+                <w:highlight w:val="darkGray"/>
+              </w:rPr>
+              <w:t xml:space="preserve">DRAFT </w:t>
+            </w:r>
             <w:proofErr w:type="spellStart"/>
             <w:r>
               <w:rPr>
@@ -1408,6 +1428,7 @@
                 <w:b w:val="0"/>
                 <w:sz w:val="15"/>
                 <w:szCs w:val="15"/>
+                <w:highlight w:val="darkGray"/>
               </w:rPr>
               <w:t>sbi_</w:t>
             </w:r>
@@ -1418,6 +1439,7 @@
                 <w:b w:val="0"/>
                 <w:sz w:val="15"/>
                 <w:szCs w:val="15"/>
+                <w:highlight w:val="darkGray"/>
               </w:rPr>
               <w:t>read</w:t>
             </w:r>
@@ -1428,9 +1450,11 @@
                 <w:b w:val="0"/>
                 <w:sz w:val="15"/>
                 <w:szCs w:val="15"/>
+                <w:highlight w:val="darkGray"/>
               </w:rPr>
               <w:t>(</w:t>
             </w:r>
+            <w:proofErr w:type="spellStart"/>
             <w:proofErr w:type="gramEnd"/>
             <w:r>
               <w:rPr>
@@ -1438,44 +1462,42 @@
                 <w:b w:val="0"/>
                 <w:sz w:val="15"/>
                 <w:szCs w:val="15"/>
-              </w:rPr>
-              <w:t>SBI_VVCT, 1, x”100</w:t>
-            </w:r>
+                <w:highlight w:val="darkGray"/>
+              </w:rPr>
+              <w:t>SBI_VVCT</w:t>
+            </w:r>
+            <w:proofErr w:type="spellEnd"/>
             <w:r>
               <w:rPr>
                 <w:rFonts w:cs="Helvetica"/>
                 <w:b w:val="0"/>
                 <w:sz w:val="15"/>
                 <w:szCs w:val="15"/>
-              </w:rPr>
-              <w:t>2</w:t>
-            </w:r>
+                <w:highlight w:val="darkGray"/>
+              </w:rPr>
+              <w:t xml:space="preserve">, 1, x”1002”, </w:t>
+            </w:r>
+            <w:proofErr w:type="spellStart"/>
             <w:r>
               <w:rPr>
                 <w:rFonts w:cs="Helvetica"/>
                 <w:b w:val="0"/>
                 <w:sz w:val="15"/>
                 <w:szCs w:val="15"/>
-              </w:rPr>
-              <w:t xml:space="preserve">”, TO_SB, “Read UART </w:t>
-            </w:r>
+                <w:highlight w:val="darkGray"/>
+              </w:rPr>
+              <w:t>TO_SB</w:t>
+            </w:r>
+            <w:proofErr w:type="spellEnd"/>
             <w:r>
               <w:rPr>
                 <w:rFonts w:cs="Helvetica"/>
                 <w:b w:val="0"/>
                 <w:sz w:val="15"/>
                 <w:szCs w:val="15"/>
-              </w:rPr>
-              <w:t>RX and send to Scoreboard</w:t>
-            </w:r>
-            <w:r>
-              <w:rPr>
-                <w:rFonts w:cs="Helvetica"/>
-                <w:b w:val="0"/>
-                <w:sz w:val="15"/>
-                <w:szCs w:val="15"/>
-              </w:rPr>
-              <w:t>”, C_SCOPE);</w:t>
+                <w:highlight w:val="darkGray"/>
+              </w:rPr>
+              <w:t>, “Read UART RX and send to Scoreboard”, C_SCOPE);</w:t>
             </w:r>
           </w:p>
         </w:tc>
@@ -1583,15 +1605,16 @@
                 <w:color w:val="FFFFFF"/>
                 <w:szCs w:val="30"/>
               </w:rPr>
-              <w:t>(V</w:t>
-            </w:r>
+              <w:t>(</w:t>
+            </w:r>
+            <w:proofErr w:type="spellStart"/>
             <w:r>
               <w:rPr>
                 <w:rFonts w:cs="Helvetica"/>
                 <w:color w:val="FFFFFF"/>
                 <w:szCs w:val="30"/>
               </w:rPr>
-              <w:t>VC</w:t>
+              <w:t>V</w:t>
             </w:r>
             <w:r>
               <w:rPr>
@@ -1599,8 +1622,17 @@
                 <w:color w:val="FFFFFF"/>
                 <w:szCs w:val="30"/>
               </w:rPr>
+              <w:t>VC</w:t>
+            </w:r>
+            <w:r>
+              <w:rPr>
+                <w:rFonts w:cs="Helvetica"/>
+                <w:color w:val="FFFFFF"/>
+                <w:szCs w:val="30"/>
+              </w:rPr>
               <w:t>T</w:t>
             </w:r>
+            <w:proofErr w:type="spellEnd"/>
             <w:r>
               <w:rPr>
                 <w:rFonts w:cs="Helvetica"/>
@@ -1822,6 +1854,7 @@
               </w:rPr>
               <w:t>(</w:t>
             </w:r>
+            <w:proofErr w:type="spellStart"/>
             <w:proofErr w:type="gramEnd"/>
             <w:r>
               <w:rPr>
@@ -1831,7 +1864,18 @@
                 <w:sz w:val="15"/>
                 <w:szCs w:val="28"/>
               </w:rPr>
-              <w:t>SBI_VVCT, 1, x”1155</w:t>
+              <w:t>SBI_VVCT</w:t>
+            </w:r>
+            <w:proofErr w:type="spellEnd"/>
+            <w:r>
+              <w:rPr>
+                <w:rFonts w:cs="Helvetica"/>
+                <w:b w:val="0"/>
+                <w:bCs w:val="0"/>
+                <w:sz w:val="15"/>
+                <w:szCs w:val="28"/>
+              </w:rPr>
+              <w:t>, 1, x”1155</w:t>
             </w:r>
             <w:r>
               <w:rPr>
@@ -1944,16 +1988,26 @@
                 <w:color w:val="FFFFFF"/>
                 <w:szCs w:val="30"/>
               </w:rPr>
-              <w:t>(VVC</w:t>
-            </w:r>
+              <w:t>(</w:t>
+            </w:r>
+            <w:proofErr w:type="spellStart"/>
             <w:r>
               <w:rPr>
                 <w:rFonts w:cs="Helvetica"/>
                 <w:color w:val="FFFFFF"/>
                 <w:szCs w:val="30"/>
               </w:rPr>
+              <w:t>VVC</w:t>
+            </w:r>
+            <w:r>
+              <w:rPr>
+                <w:rFonts w:cs="Helvetica"/>
+                <w:color w:val="FFFFFF"/>
+                <w:szCs w:val="30"/>
+              </w:rPr>
               <w:t>T</w:t>
             </w:r>
+            <w:proofErr w:type="spellEnd"/>
             <w:r>
               <w:rPr>
                 <w:rFonts w:cs="Helvetica"/>
@@ -2176,6 +2230,7 @@
               </w:rPr>
               <w:t>(</w:t>
             </w:r>
+            <w:proofErr w:type="spellStart"/>
             <w:proofErr w:type="gramEnd"/>
             <w:r>
               <w:rPr>
@@ -2185,7 +2240,18 @@
                 <w:sz w:val="15"/>
                 <w:szCs w:val="28"/>
               </w:rPr>
-              <w:t xml:space="preserve">SBI_VVCT, 1, </w:t>
+              <w:t>SBI_VVCT</w:t>
+            </w:r>
+            <w:proofErr w:type="spellEnd"/>
+            <w:r>
+              <w:rPr>
+                <w:rFonts w:cs="Helvetica"/>
+                <w:b w:val="0"/>
+                <w:bCs w:val="0"/>
+                <w:sz w:val="15"/>
+                <w:szCs w:val="28"/>
+              </w:rPr>
+              <w:t xml:space="preserve">, 1, </w:t>
             </w:r>
             <w:r>
               <w:rPr>
@@ -2263,15 +2329,15 @@
         <mc:AlternateContent>
           <mc:Choice Requires="wps">
             <w:drawing>
-              <wp:anchor distT="0" distB="0" distL="114300" distR="114300" simplePos="0" relativeHeight="251665408" behindDoc="0" locked="0" layoutInCell="1" allowOverlap="1" wp14:anchorId="0226FCA2" wp14:editId="09B5C5FD">
+              <wp:anchor distT="0" distB="0" distL="114300" distR="114300" simplePos="0" relativeHeight="251665408" behindDoc="0" locked="0" layoutInCell="1" allowOverlap="1" wp14:anchorId="0226FCA2" wp14:editId="5061E822">
                 <wp:simplePos x="0" y="0"/>
                 <wp:positionH relativeFrom="column">
-                  <wp:posOffset>5637530</wp:posOffset>
+                  <wp:posOffset>5639435</wp:posOffset>
                 </wp:positionH>
                 <wp:positionV relativeFrom="paragraph">
-                  <wp:posOffset>86360</wp:posOffset>
+                  <wp:posOffset>88900</wp:posOffset>
                 </wp:positionV>
-                <wp:extent cx="4390390" cy="1924050"/>
+                <wp:extent cx="4390390" cy="1992630"/>
                 <wp:effectExtent l="0" t="0" r="0" b="0"/>
                 <wp:wrapSquare wrapText="bothSides"/>
                 <wp:docPr id="6" name="Tekstboks 6"/>
@@ -2283,7 +2349,7 @@
                       <wps:spPr>
                         <a:xfrm>
                           <a:off x="0" y="0"/>
-                          <a:ext cx="4390390" cy="1924050"/>
+                          <a:ext cx="4390390" cy="1992630"/>
                         </a:xfrm>
                         <a:prstGeom prst="rect">
                           <a:avLst/>
@@ -2351,7 +2417,25 @@
                                 <w:sz w:val="15"/>
                                 <w:szCs w:val="15"/>
                               </w:rPr>
-                              <w:t xml:space="preserve">See UVVM Methods </w:t>
+                              <w:t xml:space="preserve">See </w:t>
+                            </w:r>
+                            <w:proofErr w:type="spellStart"/>
+                            <w:r>
+                              <w:rPr>
+                                <w:rFonts w:cs="Helvetica"/>
+                                <w:sz w:val="15"/>
+                                <w:szCs w:val="15"/>
+                              </w:rPr>
+                              <w:t>UVVM</w:t>
+                            </w:r>
+                            <w:proofErr w:type="spellEnd"/>
+                            <w:r>
+                              <w:rPr>
+                                <w:rFonts w:cs="Helvetica"/>
+                                <w:sz w:val="15"/>
+                                <w:szCs w:val="15"/>
+                              </w:rPr>
+                              <w:t xml:space="preserve"> Methods </w:t>
                             </w:r>
                             <w:proofErr w:type="spellStart"/>
                             <w:r>
@@ -2790,7 +2874,11 @@
           </mc:Choice>
           <mc:Fallback>
             <w:pict>
-              <v:shape w14:anchorId="0226FCA2" id="Tekstboks 6" o:spid="_x0000_s1028" type="#_x0000_t202" style="position:absolute;left:0;text-align:left;margin-left:443.9pt;margin-top:6.8pt;width:345.7pt;height:151.5pt;z-index:251665408;visibility:visible;mso-wrap-style:square;mso-width-percent:0;mso-height-percent:0;mso-wrap-distance-left:9pt;mso-wrap-distance-top:0;mso-wrap-distance-right:9pt;mso-wrap-distance-bottom:0;mso-position-horizontal:absolute;mso-position-horizontal-relative:text;mso-position-vertical:absolute;mso-position-vertical-relative:text;mso-width-percent:0;mso-height-percent:0;mso-width-relative:margin;mso-height-relative:margin;v-text-anchor:top" o:gfxdata="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" filled="f" stroked="f">
+              <v:shapetype w14:anchorId="0226FCA2" id="_x0000_t202" coordsize="21600,21600" o:spt="202" path="m,l,21600r21600,l21600,xe">
+                <v:stroke joinstyle="miter"/>
+                <v:path gradientshapeok="t" o:connecttype="rect"/>
+              </v:shapetype>
+              <v:shape id="Tekstboks 6" o:spid="_x0000_s1028" type="#_x0000_t202" style="position:absolute;left:0;text-align:left;margin-left:444.05pt;margin-top:7pt;width:345.7pt;height:156.9pt;z-index:251665408;visibility:visible;mso-wrap-style:square;mso-width-percent:0;mso-height-percent:0;mso-wrap-distance-left:9pt;mso-wrap-distance-top:0;mso-wrap-distance-right:9pt;mso-wrap-distance-bottom:0;mso-position-horizontal:absolute;mso-position-horizontal-relative:text;mso-position-vertical:absolute;mso-position-vertical-relative:text;mso-width-percent:0;mso-height-percent:0;mso-width-relative:margin;mso-height-relative:margin;v-text-anchor:top" o:gfxdata="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" filled="f" stroked="f">
                 <v:textbox>
                   <w:txbxContent>
                     <w:p>
@@ -2834,7 +2922,25 @@
                           <w:sz w:val="15"/>
                           <w:szCs w:val="15"/>
                         </w:rPr>
-                        <w:t xml:space="preserve">See UVVM Methods </w:t>
+                        <w:t xml:space="preserve">See </w:t>
+                      </w:r>
+                      <w:proofErr w:type="spellStart"/>
+                      <w:r>
+                        <w:rPr>
+                          <w:rFonts w:cs="Helvetica"/>
+                          <w:sz w:val="15"/>
+                          <w:szCs w:val="15"/>
+                        </w:rPr>
+                        <w:t>UVVM</w:t>
+                      </w:r>
+                      <w:proofErr w:type="spellEnd"/>
+                      <w:r>
+                        <w:rPr>
+                          <w:rFonts w:cs="Helvetica"/>
+                          <w:sz w:val="15"/>
+                          <w:szCs w:val="15"/>
+                        </w:rPr>
+                        <w:t xml:space="preserve"> Methods </w:t>
                       </w:r>
                       <w:proofErr w:type="spellStart"/>
                       <w:r>
@@ -3259,18 +3365,28 @@
           </mc:Fallback>
         </mc:AlternateContent>
       </w:r>
+      <w:proofErr w:type="spellStart"/>
       <w:r>
         <w:rPr>
           <w:szCs w:val="16"/>
         </w:rPr>
         <w:t>SBI</w:t>
       </w:r>
+      <w:proofErr w:type="spellEnd"/>
       <w:r>
         <w:rPr>
           <w:szCs w:val="16"/>
         </w:rPr>
-        <w:t xml:space="preserve"> VVC</w:t>
+        <w:t xml:space="preserve"> </w:t>
       </w:r>
+      <w:proofErr w:type="spellStart"/>
+      <w:r>
+        <w:rPr>
+          <w:szCs w:val="16"/>
+        </w:rPr>
+        <w:t>VVC</w:t>
+      </w:r>
+      <w:proofErr w:type="spellEnd"/>
       <w:r>
         <w:rPr>
           <w:szCs w:val="16"/>
@@ -6664,7 +6780,25 @@
                 <w:color w:val="000000" w:themeColor="text1"/>
                 <w:sz w:val="15"/>
               </w:rPr>
-              <w:t xml:space="preserve"> BFM procedure. 0 ns means no timeout.</w:t>
+              <w:t xml:space="preserve"> </w:t>
+            </w:r>
+            <w:proofErr w:type="spellStart"/>
+            <w:r>
+              <w:rPr>
+                <w:rFonts w:cs="Helvetica"/>
+                <w:color w:val="000000" w:themeColor="text1"/>
+                <w:sz w:val="15"/>
+              </w:rPr>
+              <w:t>BFM</w:t>
+            </w:r>
+            <w:proofErr w:type="spellEnd"/>
+            <w:r>
+              <w:rPr>
+                <w:rFonts w:cs="Helvetica"/>
+                <w:color w:val="000000" w:themeColor="text1"/>
+                <w:sz w:val="15"/>
+              </w:rPr>
+              <w:t xml:space="preserve"> procedure. 0 ns means no timeout.</w:t>
             </w:r>
           </w:p>
         </w:tc>
@@ -9305,7 +9439,15 @@
       </w:r>
       <w:proofErr w:type="spellEnd"/>
       <w:r>
-        <w:t xml:space="preserve"> (dedicated this VVC), and </w:t>
+        <w:t xml:space="preserve"> (dedicated this </w:t>
+      </w:r>
+      <w:proofErr w:type="spellStart"/>
+      <w:r>
+        <w:t>VVC</w:t>
+      </w:r>
+      <w:proofErr w:type="spellEnd"/>
+      <w:r>
+        <w:t xml:space="preserve">), and </w:t>
       </w:r>
       <w:proofErr w:type="spellStart"/>
       <w:r>
@@ -9316,7 +9458,15 @@
       </w:r>
       <w:proofErr w:type="spellEnd"/>
       <w:r>
-        <w:t xml:space="preserve"> (common VVC procedures)</w:t>
+        <w:t xml:space="preserve"> (common </w:t>
+      </w:r>
+      <w:proofErr w:type="spellStart"/>
+      <w:r>
+        <w:t>VVC</w:t>
+      </w:r>
+      <w:proofErr w:type="spellEnd"/>
+      <w:r>
+        <w:t xml:space="preserve"> procedures)</w:t>
       </w:r>
       <w:r>
         <w:t xml:space="preserve"> </w:t>
@@ -9593,6 +9743,7 @@
               </w:rPr>
               <w:t>(</w:t>
             </w:r>
+            <w:proofErr w:type="spellStart"/>
             <w:proofErr w:type="gramEnd"/>
             <w:r>
               <w:rPr>
@@ -9601,7 +9752,17 @@
                 <w:sz w:val="15"/>
                 <w:szCs w:val="15"/>
               </w:rPr>
-              <w:t xml:space="preserve">VVCT, </w:t>
+              <w:t>VVCT</w:t>
+            </w:r>
+            <w:proofErr w:type="spellEnd"/>
+            <w:r>
+              <w:rPr>
+                <w:rFonts w:cs="Helvetica"/>
+                <w:b/>
+                <w:sz w:val="15"/>
+                <w:szCs w:val="15"/>
+              </w:rPr>
+              <w:t xml:space="preserve">, </w:t>
             </w:r>
             <w:proofErr w:type="spellStart"/>
             <w:r>
@@ -9802,7 +9963,25 @@
                 <w:sz w:val="15"/>
                 <w:szCs w:val="15"/>
               </w:rPr>
-              <w:t xml:space="preserve"> VVC procedure adds a write command to the </w:t>
+              <w:t xml:space="preserve"> </w:t>
+            </w:r>
+            <w:proofErr w:type="spellStart"/>
+            <w:r>
+              <w:rPr>
+                <w:rFonts w:cs="Helvetica"/>
+                <w:sz w:val="15"/>
+                <w:szCs w:val="15"/>
+              </w:rPr>
+              <w:t>VVC</w:t>
+            </w:r>
+            <w:proofErr w:type="spellEnd"/>
+            <w:r>
+              <w:rPr>
+                <w:rFonts w:cs="Helvetica"/>
+                <w:sz w:val="15"/>
+                <w:szCs w:val="15"/>
+              </w:rPr>
+              <w:t xml:space="preserve"> procedure adds a write command to the </w:t>
             </w:r>
             <w:r>
               <w:rPr>
@@ -9827,13 +10006,6 @@
                 <w:szCs w:val="15"/>
               </w:rPr>
               <w:br/>
-            </w:r>
-            <w:r>
-              <w:rPr>
-                <w:rFonts w:cs="Helvetica"/>
-                <w:sz w:val="15"/>
-                <w:szCs w:val="15"/>
-              </w:rPr>
               <w:t xml:space="preserve">The </w:t>
             </w:r>
             <w:proofErr w:type="spellStart"/>
@@ -9917,15 +10089,7 @@
                 <w:sz w:val="15"/>
                 <w:szCs w:val="15"/>
               </w:rPr>
-              <w:t xml:space="preserve">basic </w:t>
-            </w:r>
-            <w:r>
-              <w:rPr>
-                <w:rFonts w:cs="Helvetica"/>
-                <w:sz w:val="15"/>
-                <w:szCs w:val="15"/>
-              </w:rPr>
-              <w:t xml:space="preserve">write </w:t>
+              <w:t xml:space="preserve">basic write </w:t>
             </w:r>
             <w:r>
               <w:rPr>
@@ -9935,22 +10099,6 @@
               </w:rPr>
               <w:t xml:space="preserve">command is scheduled to run, the executor calls the </w:t>
             </w:r>
-            <w:r>
-              <w:rPr>
-                <w:rFonts w:cs="Helvetica"/>
-                <w:sz w:val="15"/>
-                <w:szCs w:val="15"/>
-              </w:rPr>
-              <w:t xml:space="preserve">SBI </w:t>
-            </w:r>
-            <w:r>
-              <w:rPr>
-                <w:rFonts w:cs="Helvetica"/>
-                <w:sz w:val="15"/>
-                <w:szCs w:val="15"/>
-              </w:rPr>
-              <w:t xml:space="preserve">BFM </w:t>
-            </w:r>
             <w:proofErr w:type="spellStart"/>
             <w:r>
               <w:rPr>
@@ -9958,6 +10106,42 @@
                 <w:sz w:val="15"/>
                 <w:szCs w:val="15"/>
               </w:rPr>
+              <w:t>SBI</w:t>
+            </w:r>
+            <w:proofErr w:type="spellEnd"/>
+            <w:r>
+              <w:rPr>
+                <w:rFonts w:cs="Helvetica"/>
+                <w:sz w:val="15"/>
+                <w:szCs w:val="15"/>
+              </w:rPr>
+              <w:t xml:space="preserve"> </w:t>
+            </w:r>
+            <w:proofErr w:type="spellStart"/>
+            <w:r>
+              <w:rPr>
+                <w:rFonts w:cs="Helvetica"/>
+                <w:sz w:val="15"/>
+                <w:szCs w:val="15"/>
+              </w:rPr>
+              <w:t>BFM</w:t>
+            </w:r>
+            <w:proofErr w:type="spellEnd"/>
+            <w:r>
+              <w:rPr>
+                <w:rFonts w:cs="Helvetica"/>
+                <w:sz w:val="15"/>
+                <w:szCs w:val="15"/>
+              </w:rPr>
+              <w:t xml:space="preserve"> </w:t>
+            </w:r>
+            <w:proofErr w:type="spellStart"/>
+            <w:r>
+              <w:rPr>
+                <w:rFonts w:cs="Helvetica"/>
+                <w:sz w:val="15"/>
+                <w:szCs w:val="15"/>
+              </w:rPr>
               <w:t>sbi_</w:t>
             </w:r>
             <w:proofErr w:type="gramStart"/>
@@ -9987,21 +10171,41 @@
               </w:rPr>
               <w:t xml:space="preserve">) procedure, described in the </w:t>
             </w:r>
-            <w:r>
-              <w:rPr>
-                <w:rFonts w:cs="Helvetica"/>
-                <w:sz w:val="15"/>
-                <w:szCs w:val="15"/>
-              </w:rPr>
-              <w:t xml:space="preserve">SBI </w:t>
-            </w:r>
-            <w:r>
-              <w:rPr>
-                <w:rFonts w:cs="Helvetica"/>
-                <w:sz w:val="15"/>
-                <w:szCs w:val="15"/>
-              </w:rPr>
-              <w:t xml:space="preserve">BFM </w:t>
+            <w:proofErr w:type="spellStart"/>
+            <w:r>
+              <w:rPr>
+                <w:rFonts w:cs="Helvetica"/>
+                <w:sz w:val="15"/>
+                <w:szCs w:val="15"/>
+              </w:rPr>
+              <w:t>SBI</w:t>
+            </w:r>
+            <w:proofErr w:type="spellEnd"/>
+            <w:r>
+              <w:rPr>
+                <w:rFonts w:cs="Helvetica"/>
+                <w:sz w:val="15"/>
+                <w:szCs w:val="15"/>
+              </w:rPr>
+              <w:t xml:space="preserve"> </w:t>
+            </w:r>
+            <w:proofErr w:type="spellStart"/>
+            <w:r>
+              <w:rPr>
+                <w:rFonts w:cs="Helvetica"/>
+                <w:sz w:val="15"/>
+                <w:szCs w:val="15"/>
+              </w:rPr>
+              <w:t>BFM</w:t>
+            </w:r>
+            <w:proofErr w:type="spellEnd"/>
+            <w:r>
+              <w:rPr>
+                <w:rFonts w:cs="Helvetica"/>
+                <w:sz w:val="15"/>
+                <w:szCs w:val="15"/>
+              </w:rPr>
+              <w:t xml:space="preserve"> </w:t>
             </w:r>
             <w:proofErr w:type="spellStart"/>
             <w:r>
@@ -10040,7 +10244,25 @@
                 <w:sz w:val="15"/>
                 <w:szCs w:val="15"/>
               </w:rPr>
-              <w:t xml:space="preserve">When the more advanced randomisation command is applied the basic BFM </w:t>
+              <w:t xml:space="preserve">When the more advanced randomisation command is applied the basic </w:t>
+            </w:r>
+            <w:proofErr w:type="spellStart"/>
+            <w:r>
+              <w:rPr>
+                <w:rFonts w:cs="Helvetica"/>
+                <w:sz w:val="15"/>
+                <w:szCs w:val="15"/>
+              </w:rPr>
+              <w:t>BFM</w:t>
+            </w:r>
+            <w:proofErr w:type="spellEnd"/>
+            <w:r>
+              <w:rPr>
+                <w:rFonts w:cs="Helvetica"/>
+                <w:sz w:val="15"/>
+                <w:szCs w:val="15"/>
+              </w:rPr>
+              <w:t xml:space="preserve"> </w:t>
             </w:r>
             <w:proofErr w:type="spellStart"/>
             <w:r>
@@ -10195,6 +10417,7 @@
               </w:rPr>
               <w:t>(</w:t>
             </w:r>
+            <w:proofErr w:type="spellStart"/>
             <w:proofErr w:type="gramEnd"/>
             <w:r>
               <w:rPr>
@@ -10202,7 +10425,16 @@
                 <w:sz w:val="15"/>
                 <w:szCs w:val="15"/>
               </w:rPr>
-              <w:t>SBI_VVCT, 1, x”1000”, x“</w:t>
+              <w:t>SBI_VVCT</w:t>
+            </w:r>
+            <w:proofErr w:type="spellEnd"/>
+            <w:r>
+              <w:rPr>
+                <w:rFonts w:ascii="Courier New" w:hAnsi="Courier New" w:cs="Courier New"/>
+                <w:sz w:val="15"/>
+                <w:szCs w:val="15"/>
+              </w:rPr>
+              <w:t>, 1, x”1000”, x“</w:t>
             </w:r>
             <w:r>
               <w:rPr>
@@ -10265,12 +10497,22 @@
               </w:rPr>
               <w:t xml:space="preserve">    </w:t>
             </w:r>
+            <w:r>
+              <w:rPr>
+                <w:rFonts w:ascii="Courier New" w:hAnsi="Courier New" w:cs="Courier New"/>
+                <w:sz w:val="15"/>
+                <w:szCs w:val="15"/>
+                <w:highlight w:val="darkGray"/>
+              </w:rPr>
+              <w:t xml:space="preserve">DRAFT </w:t>
+            </w:r>
             <w:proofErr w:type="spellStart"/>
             <w:r>
               <w:rPr>
                 <w:rFonts w:ascii="Courier New" w:hAnsi="Courier New" w:cs="Courier New"/>
                 <w:sz w:val="15"/>
                 <w:szCs w:val="15"/>
+                <w:highlight w:val="darkGray"/>
               </w:rPr>
               <w:t>sbi_</w:t>
             </w:r>
@@ -10280,6 +10522,7 @@
                 <w:rFonts w:ascii="Courier New" w:hAnsi="Courier New" w:cs="Courier New"/>
                 <w:sz w:val="15"/>
                 <w:szCs w:val="15"/>
+                <w:highlight w:val="darkGray"/>
               </w:rPr>
               <w:t>write</w:t>
             </w:r>
@@ -10289,17 +10532,30 @@
                 <w:rFonts w:ascii="Courier New" w:hAnsi="Courier New" w:cs="Courier New"/>
                 <w:sz w:val="15"/>
                 <w:szCs w:val="15"/>
+                <w:highlight w:val="darkGray"/>
               </w:rPr>
               <w:t>(</w:t>
             </w:r>
+            <w:proofErr w:type="spellStart"/>
             <w:proofErr w:type="gramEnd"/>
             <w:r>
               <w:rPr>
                 <w:rFonts w:ascii="Courier New" w:hAnsi="Courier New" w:cs="Courier New"/>
                 <w:sz w:val="15"/>
                 <w:szCs w:val="15"/>
-              </w:rPr>
-              <w:t>SBI_VVCT, 1, x”1001”, 7, RANDOM, “Write 7 random bytes to UART TX”);</w:t>
+                <w:highlight w:val="darkGray"/>
+              </w:rPr>
+              <w:t>SBI_VVCT</w:t>
+            </w:r>
+            <w:proofErr w:type="spellEnd"/>
+            <w:r>
+              <w:rPr>
+                <w:rFonts w:ascii="Courier New" w:hAnsi="Courier New" w:cs="Courier New"/>
+                <w:sz w:val="15"/>
+                <w:szCs w:val="15"/>
+                <w:highlight w:val="darkGray"/>
+              </w:rPr>
+              <w:t>, 1, x”1001”, 7, RANDOM, “Write 7 random bytes to UART TX”);</w:t>
             </w:r>
           </w:p>
           <w:p>
@@ -10370,6 +10626,7 @@
               </w:rPr>
               <w:t>(</w:t>
             </w:r>
+            <w:proofErr w:type="spellStart"/>
             <w:proofErr w:type="gramEnd"/>
             <w:r>
               <w:rPr>
@@ -10377,7 +10634,34 @@
                 <w:sz w:val="15"/>
                 <w:szCs w:val="15"/>
               </w:rPr>
-              <w:t xml:space="preserve">SBI_VVCT, 1, C_ADDR_UART_BAUDRATE, C_BAUDRATE_9600, “Set </w:t>
+              <w:t>SBI_VVCT</w:t>
+            </w:r>
+            <w:proofErr w:type="spellEnd"/>
+            <w:r>
+              <w:rPr>
+                <w:rFonts w:ascii="Courier New" w:hAnsi="Courier New" w:cs="Courier New"/>
+                <w:sz w:val="15"/>
+                <w:szCs w:val="15"/>
+              </w:rPr>
+              <w:t xml:space="preserve">, 1, </w:t>
+            </w:r>
+            <w:proofErr w:type="spellStart"/>
+            <w:r>
+              <w:rPr>
+                <w:rFonts w:ascii="Courier New" w:hAnsi="Courier New" w:cs="Courier New"/>
+                <w:sz w:val="15"/>
+                <w:szCs w:val="15"/>
+              </w:rPr>
+              <w:t>C_ADDR_UART_BAUDRATE</w:t>
+            </w:r>
+            <w:proofErr w:type="spellEnd"/>
+            <w:r>
+              <w:rPr>
+                <w:rFonts w:ascii="Courier New" w:hAnsi="Courier New" w:cs="Courier New"/>
+                <w:sz w:val="15"/>
+                <w:szCs w:val="15"/>
+              </w:rPr>
+              <w:t xml:space="preserve">, C_BAUDRATE_9600, “Set </w:t>
             </w:r>
             <w:r>
               <w:rPr>
@@ -10535,7 +10819,7 @@
                 <w:sz w:val="15"/>
                 <w:szCs w:val="15"/>
               </w:rPr>
-              <w:t xml:space="preserve"> (VVCT, </w:t>
+              <w:t xml:space="preserve"> (</w:t>
             </w:r>
             <w:proofErr w:type="spellStart"/>
             <w:r>
@@ -10545,6 +10829,26 @@
                 <w:sz w:val="15"/>
                 <w:szCs w:val="15"/>
               </w:rPr>
+              <w:t>VVCT</w:t>
+            </w:r>
+            <w:proofErr w:type="spellEnd"/>
+            <w:r>
+              <w:rPr>
+                <w:rFonts w:cs="Helvetica"/>
+                <w:b/>
+                <w:sz w:val="15"/>
+                <w:szCs w:val="15"/>
+              </w:rPr>
+              <w:t xml:space="preserve">, </w:t>
+            </w:r>
+            <w:proofErr w:type="spellStart"/>
+            <w:r>
+              <w:rPr>
+                <w:rFonts w:cs="Helvetica"/>
+                <w:b/>
+                <w:sz w:val="15"/>
+                <w:szCs w:val="15"/>
+              </w:rPr>
               <w:t>vvc_instance_idx</w:t>
             </w:r>
             <w:proofErr w:type="spellEnd"/>
@@ -10584,7 +10888,27 @@
                 <w:sz w:val="15"/>
                 <w:szCs w:val="15"/>
               </w:rPr>
-              <w:t xml:space="preserve">[TO_SB,] </w:t>
+              <w:t>[</w:t>
+            </w:r>
+            <w:proofErr w:type="spellStart"/>
+            <w:r>
+              <w:rPr>
+                <w:rFonts w:cs="Helvetica"/>
+                <w:b/>
+                <w:sz w:val="15"/>
+                <w:szCs w:val="15"/>
+              </w:rPr>
+              <w:t>TO_SB</w:t>
+            </w:r>
+            <w:proofErr w:type="spellEnd"/>
+            <w:r>
+              <w:rPr>
+                <w:rFonts w:cs="Helvetica"/>
+                <w:b/>
+                <w:sz w:val="15"/>
+                <w:szCs w:val="15"/>
+              </w:rPr>
+              <w:t xml:space="preserve">,] </w:t>
             </w:r>
             <w:proofErr w:type="spellStart"/>
             <w:r>
@@ -10691,7 +11015,25 @@
                 <w:sz w:val="15"/>
                 <w:szCs w:val="15"/>
               </w:rPr>
-              <w:t xml:space="preserve">) VVC procedure adds a read command to the </w:t>
+              <w:t xml:space="preserve">) </w:t>
+            </w:r>
+            <w:proofErr w:type="spellStart"/>
+            <w:r>
+              <w:rPr>
+                <w:rFonts w:cs="Helvetica"/>
+                <w:sz w:val="15"/>
+                <w:szCs w:val="15"/>
+              </w:rPr>
+              <w:t>VVC</w:t>
+            </w:r>
+            <w:proofErr w:type="spellEnd"/>
+            <w:r>
+              <w:rPr>
+                <w:rFonts w:cs="Helvetica"/>
+                <w:sz w:val="15"/>
+                <w:szCs w:val="15"/>
+              </w:rPr>
+              <w:t xml:space="preserve"> procedure adds a read command to the </w:t>
             </w:r>
             <w:r>
               <w:rPr>
@@ -10725,6 +11067,7 @@
               </w:rPr>
               <w:t xml:space="preserve"> command is scheduled to run, the executor calls the </w:t>
             </w:r>
+            <w:proofErr w:type="spellStart"/>
             <w:r>
               <w:rPr>
                 <w:rFonts w:cs="Helvetica"/>
@@ -10733,13 +11076,14 @@
               </w:rPr>
               <w:t>SBI</w:t>
             </w:r>
-            <w:r>
-              <w:rPr>
-                <w:rFonts w:cs="Helvetica"/>
-                <w:sz w:val="15"/>
-                <w:szCs w:val="15"/>
-              </w:rPr>
-              <w:t xml:space="preserve"> BFM </w:t>
+            <w:proofErr w:type="spellEnd"/>
+            <w:r>
+              <w:rPr>
+                <w:rFonts w:cs="Helvetica"/>
+                <w:sz w:val="15"/>
+                <w:szCs w:val="15"/>
+              </w:rPr>
+              <w:t xml:space="preserve"> </w:t>
             </w:r>
             <w:proofErr w:type="spellStart"/>
             <w:r>
@@ -10748,6 +11092,24 @@
                 <w:sz w:val="15"/>
                 <w:szCs w:val="15"/>
               </w:rPr>
+              <w:t>BFM</w:t>
+            </w:r>
+            <w:proofErr w:type="spellEnd"/>
+            <w:r>
+              <w:rPr>
+                <w:rFonts w:cs="Helvetica"/>
+                <w:sz w:val="15"/>
+                <w:szCs w:val="15"/>
+              </w:rPr>
+              <w:t xml:space="preserve"> </w:t>
+            </w:r>
+            <w:proofErr w:type="spellStart"/>
+            <w:r>
+              <w:rPr>
+                <w:rFonts w:cs="Helvetica"/>
+                <w:sz w:val="15"/>
+                <w:szCs w:val="15"/>
+              </w:rPr>
               <w:t>sbi</w:t>
             </w:r>
             <w:r>
@@ -10785,13 +11147,41 @@
               </w:rPr>
               <w:t xml:space="preserve">) procedure, described in the </w:t>
             </w:r>
-            <w:r>
-              <w:rPr>
-                <w:rFonts w:cs="Helvetica"/>
-                <w:sz w:val="15"/>
-                <w:szCs w:val="15"/>
-              </w:rPr>
-              <w:t xml:space="preserve">SBI BFM </w:t>
+            <w:proofErr w:type="spellStart"/>
+            <w:r>
+              <w:rPr>
+                <w:rFonts w:cs="Helvetica"/>
+                <w:sz w:val="15"/>
+                <w:szCs w:val="15"/>
+              </w:rPr>
+              <w:t>SBI</w:t>
+            </w:r>
+            <w:proofErr w:type="spellEnd"/>
+            <w:r>
+              <w:rPr>
+                <w:rFonts w:cs="Helvetica"/>
+                <w:sz w:val="15"/>
+                <w:szCs w:val="15"/>
+              </w:rPr>
+              <w:t xml:space="preserve"> </w:t>
+            </w:r>
+            <w:proofErr w:type="spellStart"/>
+            <w:r>
+              <w:rPr>
+                <w:rFonts w:cs="Helvetica"/>
+                <w:sz w:val="15"/>
+                <w:szCs w:val="15"/>
+              </w:rPr>
+              <w:t>BFM</w:t>
+            </w:r>
+            <w:proofErr w:type="spellEnd"/>
+            <w:r>
+              <w:rPr>
+                <w:rFonts w:cs="Helvetica"/>
+                <w:sz w:val="15"/>
+                <w:szCs w:val="15"/>
+              </w:rPr>
+              <w:t xml:space="preserve"> </w:t>
             </w:r>
             <w:proofErr w:type="spellStart"/>
             <w:r>
@@ -11071,6 +11461,7 @@
               </w:rPr>
               <w:t>(</w:t>
             </w:r>
+            <w:proofErr w:type="spellStart"/>
             <w:proofErr w:type="gramEnd"/>
             <w:r>
               <w:rPr>
@@ -11087,7 +11478,17 @@
                 <w:sz w:val="15"/>
                 <w:szCs w:val="28"/>
               </w:rPr>
-              <w:t>VCT, 1, x”1000”, “R</w:t>
+              <w:t>VCT</w:t>
+            </w:r>
+            <w:proofErr w:type="spellEnd"/>
+            <w:r>
+              <w:rPr>
+                <w:rFonts w:ascii="Courier New" w:hAnsi="Courier New" w:cs="Courier New"/>
+                <w:bCs/>
+                <w:sz w:val="15"/>
+                <w:szCs w:val="28"/>
+              </w:rPr>
+              <w:t>, 1, x”1000”, “R</w:t>
             </w:r>
             <w:r>
               <w:rPr>
@@ -11175,8 +11576,6 @@
               </w:rPr>
               <w:t xml:space="preserve">   </w:t>
             </w:r>
-            <w:bookmarkStart w:id="1" w:name="_GoBack"/>
-            <w:bookmarkEnd w:id="1"/>
             <w:r>
               <w:rPr>
                 <w:rFonts w:ascii="Courier New" w:hAnsi="Courier New" w:cs="Courier New"/>
@@ -11185,14 +11584,34 @@
               </w:rPr>
               <w:t xml:space="preserve"> </w:t>
             </w:r>
+            <w:r>
+              <w:rPr>
+                <w:rFonts w:ascii="Courier New" w:hAnsi="Courier New" w:cs="Courier New"/>
+                <w:sz w:val="15"/>
+                <w:szCs w:val="28"/>
+                <w:highlight w:val="darkGray"/>
+              </w:rPr>
+              <w:t xml:space="preserve">DRAFT </w:t>
+            </w:r>
             <w:proofErr w:type="spellStart"/>
             <w:r>
               <w:rPr>
                 <w:rFonts w:ascii="Courier New" w:hAnsi="Courier New" w:cs="Courier New"/>
                 <w:sz w:val="15"/>
                 <w:szCs w:val="28"/>
-              </w:rPr>
-              <w:t>sbi_read</w:t>
+                <w:highlight w:val="darkGray"/>
+              </w:rPr>
+              <w:t>sbi_</w:t>
+            </w:r>
+            <w:proofErr w:type="gramStart"/>
+            <w:r>
+              <w:rPr>
+                <w:rFonts w:ascii="Courier New" w:hAnsi="Courier New" w:cs="Courier New"/>
+                <w:sz w:val="15"/>
+                <w:szCs w:val="28"/>
+                <w:highlight w:val="darkGray"/>
+              </w:rPr>
+              <w:t>read</w:t>
             </w:r>
             <w:proofErr w:type="spellEnd"/>
             <w:r>
@@ -11200,8 +11619,50 @@
                 <w:rFonts w:ascii="Courier New" w:hAnsi="Courier New" w:cs="Courier New"/>
                 <w:sz w:val="15"/>
                 <w:szCs w:val="28"/>
-              </w:rPr>
-              <w:t>(SBI_VVCT, 1, x”1002”, TO_SB, “Read UART RX and send to Scoreboard”, C_SCOPE);</w:t>
+                <w:highlight w:val="darkGray"/>
+              </w:rPr>
+              <w:t>(</w:t>
+            </w:r>
+            <w:proofErr w:type="spellStart"/>
+            <w:proofErr w:type="gramEnd"/>
+            <w:r>
+              <w:rPr>
+                <w:rFonts w:ascii="Courier New" w:hAnsi="Courier New" w:cs="Courier New"/>
+                <w:sz w:val="15"/>
+                <w:szCs w:val="28"/>
+                <w:highlight w:val="darkGray"/>
+              </w:rPr>
+              <w:t>SBI_VVCT</w:t>
+            </w:r>
+            <w:proofErr w:type="spellEnd"/>
+            <w:r>
+              <w:rPr>
+                <w:rFonts w:ascii="Courier New" w:hAnsi="Courier New" w:cs="Courier New"/>
+                <w:sz w:val="15"/>
+                <w:szCs w:val="28"/>
+                <w:highlight w:val="darkGray"/>
+              </w:rPr>
+              <w:t xml:space="preserve">, 1, x”1002”, </w:t>
+            </w:r>
+            <w:proofErr w:type="spellStart"/>
+            <w:r>
+              <w:rPr>
+                <w:rFonts w:ascii="Courier New" w:hAnsi="Courier New" w:cs="Courier New"/>
+                <w:sz w:val="15"/>
+                <w:szCs w:val="28"/>
+                <w:highlight w:val="darkGray"/>
+              </w:rPr>
+              <w:t>TO_SB</w:t>
+            </w:r>
+            <w:proofErr w:type="spellEnd"/>
+            <w:r>
+              <w:rPr>
+                <w:rFonts w:ascii="Courier New" w:hAnsi="Courier New" w:cs="Courier New"/>
+                <w:sz w:val="15"/>
+                <w:szCs w:val="28"/>
+                <w:highlight w:val="darkGray"/>
+              </w:rPr>
+              <w:t>, “Read UART RX and send to Scoreboard”, C_SCOPE);</w:t>
             </w:r>
           </w:p>
           <w:p>
@@ -11272,6 +11733,7 @@
               </w:rPr>
               <w:t>(</w:t>
             </w:r>
+            <w:proofErr w:type="spellStart"/>
             <w:proofErr w:type="gramEnd"/>
             <w:r>
               <w:rPr>
@@ -11288,7 +11750,37 @@
                 <w:sz w:val="15"/>
                 <w:szCs w:val="28"/>
               </w:rPr>
-              <w:t>VCT, 1, C_ADDR_UART_BAUDRATE, “R</w:t>
+              <w:t>VCT</w:t>
+            </w:r>
+            <w:proofErr w:type="spellEnd"/>
+            <w:r>
+              <w:rPr>
+                <w:rFonts w:ascii="Courier New" w:hAnsi="Courier New" w:cs="Courier New"/>
+                <w:bCs/>
+                <w:sz w:val="15"/>
+                <w:szCs w:val="28"/>
+              </w:rPr>
+              <w:t xml:space="preserve">, 1, </w:t>
+            </w:r>
+            <w:proofErr w:type="spellStart"/>
+            <w:r>
+              <w:rPr>
+                <w:rFonts w:ascii="Courier New" w:hAnsi="Courier New" w:cs="Courier New"/>
+                <w:bCs/>
+                <w:sz w:val="15"/>
+                <w:szCs w:val="28"/>
+              </w:rPr>
+              <w:t>C_ADDR_UART_BAUDRATE</w:t>
+            </w:r>
+            <w:proofErr w:type="spellEnd"/>
+            <w:r>
+              <w:rPr>
+                <w:rFonts w:ascii="Courier New" w:hAnsi="Courier New" w:cs="Courier New"/>
+                <w:bCs/>
+                <w:sz w:val="15"/>
+                <w:szCs w:val="28"/>
+              </w:rPr>
+              <w:t>, “R</w:t>
             </w:r>
             <w:r>
               <w:rPr>
@@ -11711,6 +12203,7 @@
               </w:rPr>
               <w:t>(</w:t>
             </w:r>
+            <w:proofErr w:type="spellStart"/>
             <w:proofErr w:type="gramEnd"/>
             <w:r>
               <w:rPr>
@@ -11726,7 +12219,16 @@
                 <w:sz w:val="15"/>
                 <w:szCs w:val="15"/>
               </w:rPr>
-              <w:t>VVCT, 1,</w:t>
+              <w:t>VVCT</w:t>
+            </w:r>
+            <w:proofErr w:type="spellEnd"/>
+            <w:r>
+              <w:rPr>
+                <w:rFonts w:ascii="Courier New" w:hAnsi="Courier New" w:cs="Courier New"/>
+                <w:sz w:val="15"/>
+                <w:szCs w:val="15"/>
+              </w:rPr>
+              <w:t>, 1,</w:t>
             </w:r>
             <w:r>
               <w:rPr>
@@ -11737,6 +12239,7 @@
               </w:rPr>
               <w:t xml:space="preserve"> </w:t>
             </w:r>
+            <w:proofErr w:type="spellStart"/>
             <w:r>
               <w:rPr>
                 <w:rFonts w:ascii="Courier New" w:hAnsi="Courier New" w:cs="Courier New"/>
@@ -11746,6 +12249,7 @@
               </w:rPr>
               <w:t>C_ADDR_UART_BAUDRATE</w:t>
             </w:r>
+            <w:proofErr w:type="spellEnd"/>
             <w:r>
               <w:rPr>
                 <w:rFonts w:ascii="Courier New" w:hAnsi="Courier New" w:cs="Courier New"/>
@@ -11844,7 +12348,25 @@
                 <w:sz w:val="15"/>
                 <w:szCs w:val="15"/>
               </w:rPr>
-              <w:t>(SBI_VVCT, 1)</w:t>
+              <w:t>(</w:t>
+            </w:r>
+            <w:proofErr w:type="spellStart"/>
+            <w:r>
+              <w:rPr>
+                <w:rFonts w:ascii="Courier New" w:hAnsi="Courier New" w:cs="Courier New"/>
+                <w:sz w:val="15"/>
+                <w:szCs w:val="15"/>
+              </w:rPr>
+              <w:t>SBI_VVCT</w:t>
+            </w:r>
+            <w:proofErr w:type="spellEnd"/>
+            <w:r>
+              <w:rPr>
+                <w:rFonts w:ascii="Courier New" w:hAnsi="Courier New" w:cs="Courier New"/>
+                <w:sz w:val="15"/>
+                <w:szCs w:val="15"/>
+              </w:rPr>
+              <w:t>, 1)</w:t>
             </w:r>
             <w:r>
               <w:rPr>
@@ -12211,7 +12733,27 @@
                 <w:sz w:val="15"/>
                 <w:szCs w:val="15"/>
               </w:rPr>
-              <w:t xml:space="preserve"> (VVCT, </w:t>
+              <w:t xml:space="preserve"> (</w:t>
+            </w:r>
+            <w:proofErr w:type="spellStart"/>
+            <w:r>
+              <w:rPr>
+                <w:rFonts w:cs="Helvetica"/>
+                <w:b/>
+                <w:sz w:val="15"/>
+                <w:szCs w:val="15"/>
+              </w:rPr>
+              <w:t>VVCT</w:t>
+            </w:r>
+            <w:proofErr w:type="spellEnd"/>
+            <w:r>
+              <w:rPr>
+                <w:rFonts w:cs="Helvetica"/>
+                <w:b/>
+                <w:sz w:val="15"/>
+                <w:szCs w:val="15"/>
+              </w:rPr>
+              <w:t xml:space="preserve">, </w:t>
             </w:r>
             <w:proofErr w:type="spellStart"/>
             <w:r>
@@ -12378,7 +12920,25 @@
                 <w:sz w:val="15"/>
                 <w:szCs w:val="15"/>
               </w:rPr>
-              <w:t xml:space="preserve">) VVC procedure adds a </w:t>
+              <w:t xml:space="preserve">) </w:t>
+            </w:r>
+            <w:proofErr w:type="spellStart"/>
+            <w:r>
+              <w:rPr>
+                <w:rFonts w:cs="Helvetica"/>
+                <w:sz w:val="15"/>
+                <w:szCs w:val="15"/>
+              </w:rPr>
+              <w:t>VVC</w:t>
+            </w:r>
+            <w:proofErr w:type="spellEnd"/>
+            <w:r>
+              <w:rPr>
+                <w:rFonts w:cs="Helvetica"/>
+                <w:sz w:val="15"/>
+                <w:szCs w:val="15"/>
+              </w:rPr>
+              <w:t xml:space="preserve"> procedure adds a </w:t>
             </w:r>
             <w:r>
               <w:rPr>
@@ -12428,6 +12988,7 @@
               </w:rPr>
               <w:t xml:space="preserve"> command is scheduled to run, the executor calls the </w:t>
             </w:r>
+            <w:proofErr w:type="spellStart"/>
             <w:r>
               <w:rPr>
                 <w:rFonts w:cs="Helvetica"/>
@@ -12436,13 +12997,14 @@
               </w:rPr>
               <w:t>SBI</w:t>
             </w:r>
-            <w:r>
-              <w:rPr>
-                <w:rFonts w:cs="Helvetica"/>
-                <w:sz w:val="15"/>
-                <w:szCs w:val="15"/>
-              </w:rPr>
-              <w:t xml:space="preserve"> BFM </w:t>
+            <w:proofErr w:type="spellEnd"/>
+            <w:r>
+              <w:rPr>
+                <w:rFonts w:cs="Helvetica"/>
+                <w:sz w:val="15"/>
+                <w:szCs w:val="15"/>
+              </w:rPr>
+              <w:t xml:space="preserve"> </w:t>
             </w:r>
             <w:proofErr w:type="spellStart"/>
             <w:r>
@@ -12451,6 +13013,24 @@
                 <w:sz w:val="15"/>
                 <w:szCs w:val="15"/>
               </w:rPr>
+              <w:t>BFM</w:t>
+            </w:r>
+            <w:proofErr w:type="spellEnd"/>
+            <w:r>
+              <w:rPr>
+                <w:rFonts w:cs="Helvetica"/>
+                <w:sz w:val="15"/>
+                <w:szCs w:val="15"/>
+              </w:rPr>
+              <w:t xml:space="preserve"> </w:t>
+            </w:r>
+            <w:proofErr w:type="spellStart"/>
+            <w:r>
+              <w:rPr>
+                <w:rFonts w:cs="Helvetica"/>
+                <w:sz w:val="15"/>
+                <w:szCs w:val="15"/>
+              </w:rPr>
               <w:t>sbi</w:t>
             </w:r>
             <w:r>
@@ -12488,6 +13068,7 @@
               </w:rPr>
               <w:t xml:space="preserve">) procedure, described in the </w:t>
             </w:r>
+            <w:proofErr w:type="spellStart"/>
             <w:r>
               <w:rPr>
                 <w:rFonts w:cs="Helvetica"/>
@@ -12496,13 +13077,32 @@
               </w:rPr>
               <w:t>SBI</w:t>
             </w:r>
-            <w:r>
-              <w:rPr>
-                <w:rFonts w:cs="Helvetica"/>
-                <w:sz w:val="15"/>
-                <w:szCs w:val="15"/>
-              </w:rPr>
-              <w:t xml:space="preserve"> BFM </w:t>
+            <w:proofErr w:type="spellEnd"/>
+            <w:r>
+              <w:rPr>
+                <w:rFonts w:cs="Helvetica"/>
+                <w:sz w:val="15"/>
+                <w:szCs w:val="15"/>
+              </w:rPr>
+              <w:t xml:space="preserve"> </w:t>
+            </w:r>
+            <w:proofErr w:type="spellStart"/>
+            <w:r>
+              <w:rPr>
+                <w:rFonts w:cs="Helvetica"/>
+                <w:sz w:val="15"/>
+                <w:szCs w:val="15"/>
+              </w:rPr>
+              <w:t>BFM</w:t>
+            </w:r>
+            <w:proofErr w:type="spellEnd"/>
+            <w:r>
+              <w:rPr>
+                <w:rFonts w:cs="Helvetica"/>
+                <w:sz w:val="15"/>
+                <w:szCs w:val="15"/>
+              </w:rPr>
+              <w:t xml:space="preserve"> </w:t>
             </w:r>
             <w:proofErr w:type="spellStart"/>
             <w:r>
@@ -12714,6 +13314,7 @@
               </w:rPr>
               <w:t>(</w:t>
             </w:r>
+            <w:proofErr w:type="spellStart"/>
             <w:proofErr w:type="gramEnd"/>
             <w:r>
               <w:rPr>
@@ -12721,7 +13322,16 @@
                 <w:sz w:val="15"/>
                 <w:szCs w:val="15"/>
               </w:rPr>
-              <w:t>SBI_VVCT, 1, x”1155, x”3B”</w:t>
+              <w:t>SBI_VVCT</w:t>
+            </w:r>
+            <w:proofErr w:type="spellEnd"/>
+            <w:r>
+              <w:rPr>
+                <w:rFonts w:ascii="Courier New" w:hAnsi="Courier New" w:cs="Courier New"/>
+                <w:sz w:val="15"/>
+                <w:szCs w:val="15"/>
+              </w:rPr>
+              <w:t>, 1, x”1155, x”3B”</w:t>
             </w:r>
             <w:r>
               <w:rPr>
@@ -12779,6 +13389,7 @@
               </w:rPr>
               <w:t>(</w:t>
             </w:r>
+            <w:proofErr w:type="spellStart"/>
             <w:proofErr w:type="gramEnd"/>
             <w:r>
               <w:rPr>
@@ -12786,7 +13397,16 @@
                 <w:sz w:val="15"/>
                 <w:szCs w:val="15"/>
               </w:rPr>
-              <w:t>SBI_VVCT, 1, x”1155, x”3B”, “Check data from UART RX”, TB_ERROR</w:t>
+              <w:t>SBI_VVCT</w:t>
+            </w:r>
+            <w:proofErr w:type="spellEnd"/>
+            <w:r>
+              <w:rPr>
+                <w:rFonts w:ascii="Courier New" w:hAnsi="Courier New" w:cs="Courier New"/>
+                <w:sz w:val="15"/>
+                <w:szCs w:val="15"/>
+              </w:rPr>
+              <w:t>, 1, x”1155, x”3B”, “Check data from UART RX”, TB_ERROR</w:t>
             </w:r>
             <w:r>
               <w:rPr>
@@ -12873,6 +13493,7 @@
               </w:rPr>
               <w:t>(</w:t>
             </w:r>
+            <w:proofErr w:type="spellStart"/>
             <w:proofErr w:type="gramEnd"/>
             <w:r>
               <w:rPr>
@@ -12880,7 +13501,52 @@
                 <w:sz w:val="15"/>
                 <w:szCs w:val="15"/>
               </w:rPr>
-              <w:t>SBI_VVCT, 1, C_ADDR_UART_RX, C_UART_START_BYTE, “Check data from UART RX”);</w:t>
+              <w:t>SBI_VVCT</w:t>
+            </w:r>
+            <w:proofErr w:type="spellEnd"/>
+            <w:r>
+              <w:rPr>
+                <w:rFonts w:ascii="Courier New" w:hAnsi="Courier New" w:cs="Courier New"/>
+                <w:sz w:val="15"/>
+                <w:szCs w:val="15"/>
+              </w:rPr>
+              <w:t xml:space="preserve">, 1, </w:t>
+            </w:r>
+            <w:proofErr w:type="spellStart"/>
+            <w:r>
+              <w:rPr>
+                <w:rFonts w:ascii="Courier New" w:hAnsi="Courier New" w:cs="Courier New"/>
+                <w:sz w:val="15"/>
+                <w:szCs w:val="15"/>
+              </w:rPr>
+              <w:t>C_ADDR_UART_RX</w:t>
+            </w:r>
+            <w:proofErr w:type="spellEnd"/>
+            <w:r>
+              <w:rPr>
+                <w:rFonts w:ascii="Courier New" w:hAnsi="Courier New" w:cs="Courier New"/>
+                <w:sz w:val="15"/>
+                <w:szCs w:val="15"/>
+              </w:rPr>
+              <w:t xml:space="preserve">, </w:t>
+            </w:r>
+            <w:proofErr w:type="spellStart"/>
+            <w:r>
+              <w:rPr>
+                <w:rFonts w:ascii="Courier New" w:hAnsi="Courier New" w:cs="Courier New"/>
+                <w:sz w:val="15"/>
+                <w:szCs w:val="15"/>
+              </w:rPr>
+              <w:t>C_UART_START_BYTE</w:t>
+            </w:r>
+            <w:proofErr w:type="spellEnd"/>
+            <w:r>
+              <w:rPr>
+                <w:rFonts w:ascii="Courier New" w:hAnsi="Courier New" w:cs="Courier New"/>
+                <w:sz w:val="15"/>
+                <w:szCs w:val="15"/>
+              </w:rPr>
+              <w:t>, “Check data from UART RX”);</w:t>
             </w:r>
           </w:p>
           <w:p>
@@ -13017,7 +13683,27 @@
                 <w:sz w:val="15"/>
                 <w:szCs w:val="15"/>
               </w:rPr>
-              <w:t xml:space="preserve"> (VVCT, </w:t>
+              <w:t xml:space="preserve"> (</w:t>
+            </w:r>
+            <w:proofErr w:type="spellStart"/>
+            <w:r>
+              <w:rPr>
+                <w:rFonts w:cs="Helvetica"/>
+                <w:b/>
+                <w:sz w:val="15"/>
+                <w:szCs w:val="15"/>
+              </w:rPr>
+              <w:t>VVCT</w:t>
+            </w:r>
+            <w:proofErr w:type="spellEnd"/>
+            <w:r>
+              <w:rPr>
+                <w:rFonts w:cs="Helvetica"/>
+                <w:b/>
+                <w:sz w:val="15"/>
+                <w:szCs w:val="15"/>
+              </w:rPr>
+              <w:t xml:space="preserve">, </w:t>
             </w:r>
             <w:proofErr w:type="spellStart"/>
             <w:r>
@@ -13196,7 +13882,7 @@
                 <w:sz w:val="15"/>
                 <w:szCs w:val="15"/>
               </w:rPr>
-              <w:t xml:space="preserve">) VVC procedure adds a </w:t>
+              <w:t xml:space="preserve">) </w:t>
             </w:r>
             <w:proofErr w:type="spellStart"/>
             <w:r>
@@ -13205,6 +13891,24 @@
                 <w:sz w:val="15"/>
                 <w:szCs w:val="15"/>
               </w:rPr>
+              <w:t>VVC</w:t>
+            </w:r>
+            <w:proofErr w:type="spellEnd"/>
+            <w:r>
+              <w:rPr>
+                <w:rFonts w:cs="Helvetica"/>
+                <w:sz w:val="15"/>
+                <w:szCs w:val="15"/>
+              </w:rPr>
+              <w:t xml:space="preserve"> procedure adds a </w:t>
+            </w:r>
+            <w:proofErr w:type="spellStart"/>
+            <w:r>
+              <w:rPr>
+                <w:rFonts w:cs="Helvetica"/>
+                <w:sz w:val="15"/>
+                <w:szCs w:val="15"/>
+              </w:rPr>
               <w:t>poll_until</w:t>
             </w:r>
             <w:proofErr w:type="spellEnd"/>
@@ -13238,15 +13942,7 @@
                 <w:sz w:val="15"/>
                 <w:szCs w:val="15"/>
               </w:rPr>
-              <w:t>un, the executor calls the SBI</w:t>
-            </w:r>
-            <w:r>
-              <w:rPr>
-                <w:rFonts w:cs="Helvetica"/>
-                <w:sz w:val="15"/>
-                <w:szCs w:val="15"/>
-              </w:rPr>
-              <w:t xml:space="preserve"> BFM </w:t>
+              <w:t xml:space="preserve">un, the executor calls the </w:t>
             </w:r>
             <w:proofErr w:type="spellStart"/>
             <w:r>
@@ -13255,6 +13951,42 @@
                 <w:sz w:val="15"/>
                 <w:szCs w:val="15"/>
               </w:rPr>
+              <w:t>SBI</w:t>
+            </w:r>
+            <w:proofErr w:type="spellEnd"/>
+            <w:r>
+              <w:rPr>
+                <w:rFonts w:cs="Helvetica"/>
+                <w:sz w:val="15"/>
+                <w:szCs w:val="15"/>
+              </w:rPr>
+              <w:t xml:space="preserve"> </w:t>
+            </w:r>
+            <w:proofErr w:type="spellStart"/>
+            <w:r>
+              <w:rPr>
+                <w:rFonts w:cs="Helvetica"/>
+                <w:sz w:val="15"/>
+                <w:szCs w:val="15"/>
+              </w:rPr>
+              <w:t>BFM</w:t>
+            </w:r>
+            <w:proofErr w:type="spellEnd"/>
+            <w:r>
+              <w:rPr>
+                <w:rFonts w:cs="Helvetica"/>
+                <w:sz w:val="15"/>
+                <w:szCs w:val="15"/>
+              </w:rPr>
+              <w:t xml:space="preserve"> </w:t>
+            </w:r>
+            <w:proofErr w:type="spellStart"/>
+            <w:r>
+              <w:rPr>
+                <w:rFonts w:cs="Helvetica"/>
+                <w:sz w:val="15"/>
+                <w:szCs w:val="15"/>
+              </w:rPr>
               <w:t>sbi_poll_</w:t>
             </w:r>
             <w:proofErr w:type="gramStart"/>
@@ -13284,6 +14016,7 @@
               </w:rPr>
               <w:t xml:space="preserve">) procedure, described in the </w:t>
             </w:r>
+            <w:proofErr w:type="spellStart"/>
             <w:r>
               <w:rPr>
                 <w:rFonts w:cs="Helvetica"/>
@@ -13292,13 +14025,32 @@
               </w:rPr>
               <w:t>SBI</w:t>
             </w:r>
-            <w:r>
-              <w:rPr>
-                <w:rFonts w:cs="Helvetica"/>
-                <w:sz w:val="15"/>
-                <w:szCs w:val="15"/>
-              </w:rPr>
-              <w:t xml:space="preserve"> BFM </w:t>
+            <w:proofErr w:type="spellEnd"/>
+            <w:r>
+              <w:rPr>
+                <w:rFonts w:cs="Helvetica"/>
+                <w:sz w:val="15"/>
+                <w:szCs w:val="15"/>
+              </w:rPr>
+              <w:t xml:space="preserve"> </w:t>
+            </w:r>
+            <w:proofErr w:type="spellStart"/>
+            <w:r>
+              <w:rPr>
+                <w:rFonts w:cs="Helvetica"/>
+                <w:sz w:val="15"/>
+                <w:szCs w:val="15"/>
+              </w:rPr>
+              <w:t>BFM</w:t>
+            </w:r>
+            <w:proofErr w:type="spellEnd"/>
+            <w:r>
+              <w:rPr>
+                <w:rFonts w:cs="Helvetica"/>
+                <w:sz w:val="15"/>
+                <w:szCs w:val="15"/>
+              </w:rPr>
+              <w:t xml:space="preserve"> </w:t>
             </w:r>
             <w:proofErr w:type="spellStart"/>
             <w:r>
@@ -13491,6 +14243,7 @@
               </w:rPr>
               <w:t>(</w:t>
             </w:r>
+            <w:proofErr w:type="spellStart"/>
             <w:proofErr w:type="gramEnd"/>
             <w:r>
               <w:rPr>
@@ -13498,7 +14251,16 @@
                 <w:sz w:val="15"/>
                 <w:szCs w:val="15"/>
               </w:rPr>
-              <w:t>SBI_VVCT, 1, x”1155”, x”0D”, “Read UART RX until CR is found”);</w:t>
+              <w:t>SBI_VVCT</w:t>
+            </w:r>
+            <w:proofErr w:type="spellEnd"/>
+            <w:r>
+              <w:rPr>
+                <w:rFonts w:ascii="Courier New" w:hAnsi="Courier New" w:cs="Courier New"/>
+                <w:sz w:val="15"/>
+                <w:szCs w:val="15"/>
+              </w:rPr>
+              <w:t>, 1, x”1155”, x”0D”, “Read UART RX until CR is found”);</w:t>
             </w:r>
             <w:r>
               <w:rPr>
@@ -13556,6 +14318,7 @@
               </w:rPr>
               <w:t>(</w:t>
             </w:r>
+            <w:proofErr w:type="spellStart"/>
             <w:proofErr w:type="gramEnd"/>
             <w:r>
               <w:rPr>
@@ -13563,7 +14326,16 @@
                 <w:sz w:val="15"/>
                 <w:szCs w:val="15"/>
               </w:rPr>
-              <w:t>SBI_VVCT, 1, x”1155”, x”0D”, “Read UART RX until CR is found”, 5, 0 ns, TB_WARNING</w:t>
+              <w:t>SBI_VVCT</w:t>
+            </w:r>
+            <w:proofErr w:type="spellEnd"/>
+            <w:r>
+              <w:rPr>
+                <w:rFonts w:ascii="Courier New" w:hAnsi="Courier New" w:cs="Courier New"/>
+                <w:sz w:val="15"/>
+                <w:szCs w:val="15"/>
+              </w:rPr>
+              <w:t>, 1, x”1155”, x”0D”, “Read UART RX until CR is found”, 5, 0 ns, TB_WARNING</w:t>
             </w:r>
             <w:r>
               <w:rPr>
@@ -13650,6 +14422,7 @@
               </w:rPr>
               <w:t>(</w:t>
             </w:r>
+            <w:proofErr w:type="spellStart"/>
             <w:proofErr w:type="gramEnd"/>
             <w:r>
               <w:rPr>
@@ -13657,16 +14430,27 @@
                 <w:sz w:val="15"/>
                 <w:szCs w:val="28"/>
               </w:rPr>
-              <w:t xml:space="preserve">SBI_VVCT, 1, </w:t>
-            </w:r>
+              <w:t>SBI_VVCT</w:t>
+            </w:r>
+            <w:proofErr w:type="spellEnd"/>
             <w:r>
               <w:rPr>
                 <w:rFonts w:ascii="Courier New" w:hAnsi="Courier New" w:cs="Courier New"/>
                 <w:sz w:val="15"/>
+                <w:szCs w:val="28"/>
+              </w:rPr>
+              <w:t xml:space="preserve">, 1, </w:t>
+            </w:r>
+            <w:proofErr w:type="spellStart"/>
+            <w:r>
+              <w:rPr>
+                <w:rFonts w:ascii="Courier New" w:hAnsi="Courier New" w:cs="Courier New"/>
+                <w:sz w:val="15"/>
                 <w:szCs w:val="15"/>
               </w:rPr>
               <w:t>C_ADDR_UART_RX</w:t>
             </w:r>
+            <w:proofErr w:type="spellEnd"/>
             <w:r>
               <w:rPr>
                 <w:rFonts w:ascii="Courier New" w:hAnsi="Courier New" w:cs="Courier New"/>
@@ -13676,6 +14460,7 @@
               </w:rPr>
               <w:t xml:space="preserve">, </w:t>
             </w:r>
+            <w:proofErr w:type="spellStart"/>
             <w:r>
               <w:rPr>
                 <w:rFonts w:ascii="Courier New" w:hAnsi="Courier New" w:cs="Courier New"/>
@@ -13685,6 +14470,7 @@
               </w:rPr>
               <w:t>C_CR_BYTE</w:t>
             </w:r>
+            <w:proofErr w:type="spellEnd"/>
             <w:r>
               <w:rPr>
                 <w:rFonts w:ascii="Courier New" w:hAnsi="Courier New" w:cs="Courier New"/>
@@ -13708,23 +14494,6 @@
     </w:p>
     <w:p>
       <w:pPr>
-        <w:rPr>
-          <w:rFonts w:ascii="Verdana" w:hAnsi="Verdana"/>
-          <w:b/>
-          <w:kern w:val="28"/>
-        </w:rPr>
-      </w:pPr>
-      <w:r>
-        <w:rPr>
-          <w:rFonts w:ascii="Verdana" w:hAnsi="Verdana"/>
-          <w:b/>
-          <w:kern w:val="28"/>
-        </w:rPr>
-        <w:br w:type="page"/>
-      </w:r>
-    </w:p>
-    <w:p>
-      <w:pPr>
         <w:pStyle w:val="Overskrift1"/>
         <w:rPr>
           <w:rFonts w:ascii="Helvetica" w:hAnsi="Helvetica" w:cs="Helvetica"/>
@@ -13734,7 +14503,6 @@
         <w:rPr>
           <w:rFonts w:ascii="Helvetica" w:hAnsi="Helvetica" w:cs="Helvetica"/>
         </w:rPr>
-        <w:lastRenderedPageBreak/>
         <w:t xml:space="preserve">VVC </w:t>
       </w:r>
       <w:r>
@@ -14055,7 +14823,7 @@
                 <w:szCs w:val="18"/>
               </w:rPr>
             </w:pPr>
-            <w:bookmarkStart w:id="2" w:name="_Hlk494267197"/>
+            <w:bookmarkStart w:id="1" w:name="_Hlk494267197"/>
             <w:r>
               <w:rPr>
                 <w:rFonts w:cs="Helvetica"/>
@@ -14072,7 +14840,7 @@
               </w:rPr>
               <w:br/>
             </w:r>
-            <w:bookmarkEnd w:id="2"/>
+            <w:bookmarkEnd w:id="1"/>
             <w:r>
               <w:rPr>
                 <w:rFonts w:cs="Helvetica"/>
@@ -15842,6 +16610,7 @@
         </w:rPr>
         <w:t xml:space="preserve">:= </w:t>
       </w:r>
+      <w:proofErr w:type="spellStart"/>
       <w:r>
         <w:rPr>
           <w:rFonts w:ascii="Courier New" w:hAnsi="Courier New" w:cs="Courier New"/>
@@ -15849,6 +16618,7 @@
         </w:rPr>
         <w:t>ID_BFM</w:t>
       </w:r>
+      <w:proofErr w:type="spellEnd"/>
       <w:r>
         <w:rPr>
           <w:rFonts w:ascii="Courier New" w:hAnsi="Courier New" w:cs="Courier New"/>
@@ -15859,16 +16629,41 @@
     </w:p>
     <w:p>
       <w:pPr>
+        <w:rPr>
+          <w:rFonts w:cs="Helvetica"/>
+          <w:b/>
+          <w:kern w:val="28"/>
+          <w:sz w:val="24"/>
+        </w:rPr>
+      </w:pPr>
+      <w:r>
+        <w:rPr>
+          <w:rFonts w:cs="Helvetica"/>
+        </w:rPr>
+        <w:br w:type="page"/>
+      </w:r>
+    </w:p>
+    <w:p>
+      <w:pPr>
         <w:pStyle w:val="Overskrift1"/>
         <w:rPr>
           <w:rFonts w:ascii="Helvetica" w:hAnsi="Helvetica" w:cs="Helvetica"/>
         </w:rPr>
       </w:pPr>
+      <w:proofErr w:type="spellStart"/>
       <w:r>
         <w:rPr>
           <w:rFonts w:ascii="Helvetica" w:hAnsi="Helvetica" w:cs="Helvetica"/>
         </w:rPr>
-        <w:t>VVC Status</w:t>
+        <w:lastRenderedPageBreak/>
+        <w:t>VVC</w:t>
+      </w:r>
+      <w:proofErr w:type="spellEnd"/>
+      <w:r>
+        <w:rPr>
+          <w:rFonts w:ascii="Helvetica" w:hAnsi="Helvetica" w:cs="Helvetica"/>
+        </w:rPr>
+        <w:t xml:space="preserve"> Status</w:t>
       </w:r>
     </w:p>
     <w:p>
@@ -16279,8 +17074,14 @@
     </w:tbl>
     <w:p>
       <w:pPr>
+        <w:pStyle w:val="Overskrift1"/>
+        <w:numPr>
+          <w:ilvl w:val="0"/>
+          <w:numId w:val="0"/>
+        </w:numPr>
+        <w:ind w:left="432"/>
         <w:rPr>
-          <w:rFonts w:ascii="Verdana" w:hAnsi="Verdana"/>
+          <w:rFonts w:ascii="Helvetica" w:hAnsi="Helvetica" w:cs="Helvetica"/>
         </w:rPr>
       </w:pPr>
     </w:p>
@@ -16295,7 +17096,260 @@
         <w:rPr>
           <w:rFonts w:ascii="Helvetica" w:hAnsi="Helvetica" w:cs="Helvetica"/>
         </w:rPr>
-        <w:t>VVC Interface</w:t>
+        <w:t>Activity watchdog</w:t>
+      </w:r>
+    </w:p>
+    <w:p>
+      <w:pPr>
+        <w:rPr>
+          <w:rFonts w:ascii="Verdana" w:hAnsi="Verdana"/>
+        </w:rPr>
+      </w:pPr>
+      <w:r>
+        <w:rPr>
+          <w:rFonts w:ascii="Verdana" w:hAnsi="Verdana"/>
+        </w:rPr>
+        <w:t xml:space="preserve">The </w:t>
+      </w:r>
+      <w:proofErr w:type="spellStart"/>
+      <w:r>
+        <w:rPr>
+          <w:rFonts w:ascii="Verdana" w:hAnsi="Verdana"/>
+        </w:rPr>
+        <w:t>VVCs</w:t>
+      </w:r>
+      <w:proofErr w:type="spellEnd"/>
+      <w:r>
+        <w:rPr>
+          <w:rFonts w:ascii="Verdana" w:hAnsi="Verdana"/>
+        </w:rPr>
+        <w:t xml:space="preserve"> support an activity watchdog which monitors </w:t>
+      </w:r>
+      <w:proofErr w:type="spellStart"/>
+      <w:r>
+        <w:rPr>
+          <w:rFonts w:ascii="Verdana" w:hAnsi="Verdana"/>
+        </w:rPr>
+        <w:t>VVC</w:t>
+      </w:r>
+      <w:proofErr w:type="spellEnd"/>
+      <w:r>
+        <w:rPr>
+          <w:rFonts w:ascii="Verdana" w:hAnsi="Verdana"/>
+        </w:rPr>
+        <w:t xml:space="preserve"> activity and will alert if no </w:t>
+      </w:r>
+      <w:proofErr w:type="spellStart"/>
+      <w:r>
+        <w:rPr>
+          <w:rFonts w:ascii="Verdana" w:hAnsi="Verdana"/>
+        </w:rPr>
+        <w:t>VVC</w:t>
+      </w:r>
+      <w:proofErr w:type="spellEnd"/>
+      <w:r>
+        <w:rPr>
+          <w:rFonts w:ascii="Verdana" w:hAnsi="Verdana"/>
+        </w:rPr>
+        <w:t xml:space="preserve"> activity is registered within a selected timeout value. The </w:t>
+      </w:r>
+      <w:proofErr w:type="spellStart"/>
+      <w:r>
+        <w:rPr>
+          <w:rFonts w:ascii="Verdana" w:hAnsi="Verdana"/>
+        </w:rPr>
+        <w:t>VVCs</w:t>
+      </w:r>
+      <w:proofErr w:type="spellEnd"/>
+      <w:r>
+        <w:rPr>
+          <w:rFonts w:ascii="Verdana" w:hAnsi="Verdana"/>
+        </w:rPr>
+        <w:t xml:space="preserve"> will register their presence to the activity watchdog at start-up, and report when busy and not, using dedicated activity watchdog methods and triggering the </w:t>
+      </w:r>
+      <w:proofErr w:type="spellStart"/>
+      <w:r>
+        <w:rPr>
+          <w:rFonts w:ascii="Verdana" w:hAnsi="Verdana"/>
+        </w:rPr>
+        <w:t>global_trigger_testcase_inactivity_watchdog</w:t>
+      </w:r>
+      <w:proofErr w:type="spellEnd"/>
+      <w:r>
+        <w:rPr>
+          <w:rFonts w:ascii="Verdana" w:hAnsi="Verdana"/>
+        </w:rPr>
+        <w:t xml:space="preserve"> signal, during simulations. </w:t>
+      </w:r>
+      <w:r>
+        <w:rPr>
+          <w:rFonts w:ascii="Verdana" w:hAnsi="Verdana"/>
+        </w:rPr>
+        <w:br/>
+      </w:r>
+    </w:p>
+    <w:p>
+      <w:pPr>
+        <w:rPr>
+          <w:rFonts w:ascii="Verdana" w:hAnsi="Verdana"/>
+        </w:rPr>
+      </w:pPr>
+      <w:r>
+        <w:rPr>
+          <w:rFonts w:ascii="Verdana" w:hAnsi="Verdana"/>
+        </w:rPr>
+        <w:t xml:space="preserve">Include </w:t>
+      </w:r>
+      <w:proofErr w:type="spellStart"/>
+      <w:r>
+        <w:rPr>
+          <w:rFonts w:ascii="Consolas" w:hAnsi="Consolas"/>
+        </w:rPr>
+        <w:t>activity_</w:t>
+      </w:r>
+      <w:proofErr w:type="gramStart"/>
+      <w:r>
+        <w:rPr>
+          <w:rFonts w:ascii="Consolas" w:hAnsi="Consolas"/>
+        </w:rPr>
+        <w:t>watchdog</w:t>
+      </w:r>
+      <w:proofErr w:type="spellEnd"/>
+      <w:r>
+        <w:rPr>
+          <w:rFonts w:ascii="Consolas" w:hAnsi="Consolas"/>
+        </w:rPr>
+        <w:t>(</w:t>
+      </w:r>
+      <w:proofErr w:type="gramEnd"/>
+      <w:r>
+        <w:rPr>
+          <w:rFonts w:ascii="Consolas" w:hAnsi="Consolas"/>
+        </w:rPr>
+        <w:t xml:space="preserve">timeout, </w:t>
+      </w:r>
+      <w:proofErr w:type="spellStart"/>
+      <w:r>
+        <w:rPr>
+          <w:rFonts w:ascii="Consolas" w:hAnsi="Consolas"/>
+        </w:rPr>
+        <w:t>num_exp_vvc</w:t>
+      </w:r>
+      <w:proofErr w:type="spellEnd"/>
+      <w:r>
+        <w:rPr>
+          <w:rFonts w:ascii="Consolas" w:hAnsi="Consolas"/>
+        </w:rPr>
+        <w:t xml:space="preserve">, </w:t>
+      </w:r>
+      <w:proofErr w:type="spellStart"/>
+      <w:r>
+        <w:rPr>
+          <w:rFonts w:ascii="Consolas" w:hAnsi="Consolas"/>
+        </w:rPr>
+        <w:t>alert_level</w:t>
+      </w:r>
+      <w:proofErr w:type="spellEnd"/>
+      <w:r>
+        <w:rPr>
+          <w:rFonts w:ascii="Consolas" w:hAnsi="Consolas"/>
+        </w:rPr>
+        <w:t xml:space="preserve">, </w:t>
+      </w:r>
+      <w:proofErr w:type="spellStart"/>
+      <w:r>
+        <w:rPr>
+          <w:rFonts w:ascii="Consolas" w:hAnsi="Consolas"/>
+        </w:rPr>
+        <w:t>msg</w:t>
+      </w:r>
+      <w:proofErr w:type="spellEnd"/>
+      <w:r>
+        <w:rPr>
+          <w:rFonts w:ascii="Consolas" w:hAnsi="Consolas"/>
+        </w:rPr>
+        <w:t>)</w:t>
+      </w:r>
+      <w:r>
+        <w:rPr>
+          <w:rFonts w:ascii="Verdana" w:hAnsi="Verdana"/>
+        </w:rPr>
+        <w:t xml:space="preserve"> in the testbench to start using the activity watchdog. </w:t>
+      </w:r>
+      <w:r>
+        <w:rPr>
+          <w:rFonts w:ascii="Verdana" w:hAnsi="Verdana"/>
+        </w:rPr>
+        <w:br/>
+        <w:t xml:space="preserve">More information can be found in </w:t>
+      </w:r>
+      <w:proofErr w:type="spellStart"/>
+      <w:r>
+        <w:rPr>
+          <w:rFonts w:ascii="Verdana" w:hAnsi="Verdana"/>
+        </w:rPr>
+        <w:t>UVVM</w:t>
+      </w:r>
+      <w:proofErr w:type="spellEnd"/>
+      <w:r>
+        <w:rPr>
+          <w:rFonts w:ascii="Verdana" w:hAnsi="Verdana"/>
+        </w:rPr>
+        <w:t xml:space="preserve"> Essential Mechanisms PDF in the </w:t>
+      </w:r>
+      <w:proofErr w:type="spellStart"/>
+      <w:r>
+        <w:rPr>
+          <w:rFonts w:ascii="Verdana" w:hAnsi="Verdana"/>
+        </w:rPr>
+        <w:t>UVVM</w:t>
+      </w:r>
+      <w:proofErr w:type="spellEnd"/>
+      <w:r>
+        <w:rPr>
+          <w:rFonts w:ascii="Verdana" w:hAnsi="Verdana"/>
+        </w:rPr>
+        <w:t xml:space="preserve"> </w:t>
+      </w:r>
+      <w:proofErr w:type="spellStart"/>
+      <w:r>
+        <w:rPr>
+          <w:rFonts w:ascii="Verdana" w:hAnsi="Verdana"/>
+        </w:rPr>
+        <w:t>VVC</w:t>
+      </w:r>
+      <w:proofErr w:type="spellEnd"/>
+      <w:r>
+        <w:rPr>
+          <w:rFonts w:ascii="Verdana" w:hAnsi="Verdana"/>
+        </w:rPr>
+        <w:t xml:space="preserve"> Framework doc folder.</w:t>
+      </w:r>
+    </w:p>
+    <w:p>
+      <w:bookmarkStart w:id="2" w:name="_GoBack"/>
+      <w:bookmarkEnd w:id="2"/>
+    </w:p>
+    <w:p>
+      <w:pPr>
+        <w:pStyle w:val="Overskrift1"/>
+        <w:rPr>
+          <w:rFonts w:ascii="Helvetica" w:hAnsi="Helvetica" w:cs="Helvetica"/>
+        </w:rPr>
+      </w:pPr>
+      <w:proofErr w:type="spellStart"/>
+      <w:r>
+        <w:rPr>
+          <w:rFonts w:ascii="Helvetica" w:hAnsi="Helvetica" w:cs="Helvetica"/>
+        </w:rPr>
+        <w:t>VVC</w:t>
+      </w:r>
+      <w:proofErr w:type="spellEnd"/>
+      <w:r>
+        <w:rPr>
+          <w:rFonts w:ascii="Helvetica" w:hAnsi="Helvetica" w:cs="Helvetica"/>
+        </w:rPr>
+        <w:t xml:space="preserve"> Interface</w:t>
       </w:r>
     </w:p>
     <w:p>
@@ -16319,11 +17373,9 @@
       <w:r>
         <w:t xml:space="preserve">in order to improve readability of the code. Since the SBI interface busses can be of arbitrary size, the interface vectors have been left unconstrained. These unconstrained vectors </w:t>
       </w:r>
-      <w:proofErr w:type="gramStart"/>
       <w:r>
-        <w:t>needs</w:t>
+        <w:t>need</w:t>
       </w:r>
-      <w:proofErr w:type="gramEnd"/>
       <w:r>
         <w:t xml:space="preserve"> to be constrained when the interface signals are instantiated. For this interface, it could look like:</w:t>
       </w:r>
@@ -16430,21 +17482,7 @@
         <w:rPr>
           <w:rFonts w:ascii="Courier New" w:hAnsi="Courier New" w:cs="Courier New"/>
         </w:rPr>
-        <w:t xml:space="preserve">C_DATA_WIDTH-1 </w:t>
-      </w:r>
-      <w:proofErr w:type="spellStart"/>
-      <w:r>
-        <w:rPr>
-          <w:rFonts w:ascii="Courier New" w:hAnsi="Courier New" w:cs="Courier New"/>
-        </w:rPr>
-        <w:t>downto</w:t>
-      </w:r>
-      <w:proofErr w:type="spellEnd"/>
-      <w:r>
-        <w:rPr>
-          <w:rFonts w:ascii="Courier New" w:hAnsi="Courier New" w:cs="Courier New"/>
-        </w:rPr>
-        <w:t xml:space="preserve"> 0),</w:t>
+        <w:t>C_DATA_WIDTH-1 downto 0),</w:t>
       </w:r>
     </w:p>
     <w:p>
@@ -16479,24 +17517,22 @@
         <w:rPr>
           <w:rFonts w:ascii="Courier New" w:hAnsi="Courier New" w:cs="Courier New"/>
         </w:rPr>
-        <w:t xml:space="preserve">C_DATA_WIDTH-1 </w:t>
-      </w:r>
-      <w:proofErr w:type="spellStart"/>
-      <w:r>
-        <w:rPr>
-          <w:rFonts w:ascii="Courier New" w:hAnsi="Courier New" w:cs="Courier New"/>
-        </w:rPr>
-        <w:t>downto</w:t>
-      </w:r>
-      <w:proofErr w:type="spellEnd"/>
-      <w:r>
-        <w:rPr>
-          <w:rFonts w:ascii="Courier New" w:hAnsi="Courier New" w:cs="Courier New"/>
-        </w:rPr>
-        <w:t xml:space="preserve"> 0) );</w:t>
+        <w:t>C_DATA_WIDTH-1 downto 0) );</w:t>
       </w:r>
     </w:p>
-    <w:p/>
+    <w:p>
+      <w:pPr>
+        <w:pStyle w:val="Overskrift1"/>
+        <w:numPr>
+          <w:ilvl w:val="0"/>
+          <w:numId w:val="0"/>
+        </w:numPr>
+        <w:ind w:left="432"/>
+        <w:rPr>
+          <w:rFonts w:ascii="Helvetica" w:hAnsi="Helvetica" w:cs="Helvetica"/>
+        </w:rPr>
+      </w:pPr>
+    </w:p>
     <w:p>
       <w:pPr>
         <w:pStyle w:val="Overskrift1"/>
@@ -16508,7 +17544,6 @@
         <w:rPr>
           <w:rFonts w:ascii="Helvetica" w:hAnsi="Helvetica" w:cs="Helvetica"/>
         </w:rPr>
-        <w:lastRenderedPageBreak/>
         <w:t>Additional Documentation</w:t>
       </w:r>
     </w:p>
@@ -16530,7 +17565,23 @@
         <w:t xml:space="preserve">For additional documentation on the </w:t>
       </w:r>
       <w:r>
-        <w:t xml:space="preserve">SBI protocol, please see the SBI BFM </w:t>
+        <w:t xml:space="preserve">SBI protocol, please see the </w:t>
+      </w:r>
+      <w:proofErr w:type="spellStart"/>
+      <w:r>
+        <w:t>SBI</w:t>
+      </w:r>
+      <w:proofErr w:type="spellEnd"/>
+      <w:r>
+        <w:t xml:space="preserve"> </w:t>
+      </w:r>
+      <w:proofErr w:type="spellStart"/>
+      <w:r>
+        <w:t>BFM</w:t>
+      </w:r>
+      <w:proofErr w:type="spellEnd"/>
+      <w:r>
+        <w:t xml:space="preserve"> </w:t>
       </w:r>
       <w:proofErr w:type="spellStart"/>
       <w:r>
@@ -16544,7 +17595,11 @@
         <w:tab/>
       </w:r>
     </w:p>
-    <w:p/>
+    <w:p>
+      <w:r>
+        <w:br w:type="page"/>
+      </w:r>
+    </w:p>
     <w:p>
       <w:pPr>
         <w:pStyle w:val="Overskrift1"/>
@@ -16556,6 +17611,7 @@
         <w:rPr>
           <w:rFonts w:ascii="Helvetica" w:hAnsi="Helvetica" w:cs="Helvetica"/>
         </w:rPr>
+        <w:lastRenderedPageBreak/>
         <w:t>Compilation</w:t>
       </w:r>
     </w:p>
@@ -16607,14 +17663,30 @@
           <w:i/>
         </w:rPr>
       </w:pPr>
+      <w:proofErr w:type="spellStart"/>
       <w:r>
         <w:rPr>
           <w:b/>
           <w:i/>
         </w:rPr>
-        <w:t>UVVM Utility Library (UVVM-</w:t>
+        <w:t>UVVM</w:t>
+      </w:r>
+      <w:proofErr w:type="spellEnd"/>
+      <w:r>
+        <w:rPr>
+          <w:b/>
+          <w:i/>
+        </w:rPr>
+        <w:t xml:space="preserve"> Utility Library (</w:t>
       </w:r>
       <w:proofErr w:type="spellStart"/>
+      <w:r>
+        <w:rPr>
+          <w:b/>
+          <w:i/>
+        </w:rPr>
+        <w:t>UVVM-</w:t>
+      </w:r>
       <w:r>
         <w:rPr>
           <w:b/>
@@ -16719,6 +17791,7 @@
           <w:i/>
         </w:rPr>
       </w:pPr>
+      <w:proofErr w:type="spellStart"/>
       <w:r>
         <w:rPr>
           <w:b/>
@@ -16726,12 +17799,96 @@
         </w:rPr>
         <w:t>SBI</w:t>
       </w:r>
+      <w:proofErr w:type="spellEnd"/>
       <w:r>
         <w:rPr>
           <w:b/>
           <w:i/>
         </w:rPr>
-        <w:t xml:space="preserve"> BFM</w:t>
+        <w:t xml:space="preserve"> </w:t>
+      </w:r>
+      <w:proofErr w:type="spellStart"/>
+      <w:r>
+        <w:rPr>
+          <w:b/>
+          <w:i/>
+        </w:rPr>
+        <w:t>BFM</w:t>
+      </w:r>
+      <w:proofErr w:type="spellEnd"/>
+    </w:p>
+    <w:p>
+      <w:pPr>
+        <w:pStyle w:val="Listeavsnitt"/>
+        <w:numPr>
+          <w:ilvl w:val="0"/>
+          <w:numId w:val="40"/>
+        </w:numPr>
+        <w:rPr>
+          <w:b/>
+          <w:i/>
+        </w:rPr>
+      </w:pPr>
+      <w:proofErr w:type="spellStart"/>
+      <w:r>
+        <w:rPr>
+          <w:b/>
+          <w:i/>
+        </w:rPr>
+        <w:t>Bitvis</w:t>
+      </w:r>
+      <w:proofErr w:type="spellEnd"/>
+      <w:r>
+        <w:rPr>
+          <w:b/>
+          <w:i/>
+        </w:rPr>
+        <w:t xml:space="preserve"> VIP Scoreboard</w:t>
+      </w:r>
+    </w:p>
+    <w:p>
+      <w:pPr>
+        <w:pStyle w:val="Listeavsnitt"/>
+        <w:numPr>
+          <w:ilvl w:val="0"/>
+          <w:numId w:val="40"/>
+        </w:numPr>
+        <w:rPr>
+          <w:b/>
+          <w:i/>
+        </w:rPr>
+      </w:pPr>
+      <w:proofErr w:type="spellStart"/>
+      <w:r>
+        <w:rPr>
+          <w:b/>
+          <w:i/>
+        </w:rPr>
+        <w:t>CrFc</w:t>
+      </w:r>
+      <w:proofErr w:type="spellEnd"/>
+      <w:r>
+        <w:rPr>
+          <w:b/>
+          <w:i/>
+        </w:rPr>
+        <w:t xml:space="preserve"> (</w:t>
+      </w:r>
+      <w:proofErr w:type="spellStart"/>
+      <w:r>
+        <w:rPr>
+          <w:b/>
+          <w:i/>
+        </w:rPr>
+        <w:t>xConstrRandFuncCov</w:t>
+      </w:r>
+      <w:proofErr w:type="spellEnd"/>
+      <w:r>
+        <w:rPr>
+          <w:b/>
+          <w:i/>
+        </w:rPr>
+        <w:t>)</w:t>
       </w:r>
     </w:p>
     <w:p/>
@@ -16739,14 +17896,21 @@
       <w:r>
         <w:t xml:space="preserve">Before compiling the </w:t>
       </w:r>
+      <w:proofErr w:type="spellStart"/>
       <w:r>
         <w:t>SBI</w:t>
       </w:r>
+      <w:proofErr w:type="spellEnd"/>
       <w:r>
         <w:t xml:space="preserve"> </w:t>
       </w:r>
+      <w:proofErr w:type="spellStart"/>
       <w:r>
-        <w:t>VVC,</w:t>
+        <w:t>VVC</w:t>
+      </w:r>
+      <w:proofErr w:type="spellEnd"/>
+      <w:r>
+        <w:t>,</w:t>
       </w:r>
       <w:r>
         <w:t xml:space="preserve"> assure that </w:t>
@@ -16757,14 +17921,27 @@
       </w:r>
       <w:proofErr w:type="spellEnd"/>
       <w:r>
-        <w:t xml:space="preserve"> and</w:t>
-      </w:r>
-      <w:r>
-        <w:t xml:space="preserve"> </w:t>
+        <w:t xml:space="preserve">, </w:t>
       </w:r>
       <w:proofErr w:type="spellStart"/>
       <w:r>
         <w:t>uvvm_util</w:t>
+      </w:r>
+      <w:proofErr w:type="spellEnd"/>
+      <w:r>
+        <w:t xml:space="preserve">, </w:t>
+      </w:r>
+      <w:proofErr w:type="spellStart"/>
+      <w:r>
+        <w:t>bitvis_vip_scoreboard</w:t>
+      </w:r>
+      <w:proofErr w:type="spellEnd"/>
+      <w:r>
+        <w:t xml:space="preserve"> and </w:t>
+      </w:r>
+      <w:proofErr w:type="spellStart"/>
+      <w:r>
+        <w:t>xConstrRandFuncCov</w:t>
       </w:r>
       <w:proofErr w:type="spellEnd"/>
       <w:r>
@@ -17920,18 +19097,6 @@
     </w:p>
     <w:p>
       <w:pPr>
-        <w:tabs>
-          <w:tab w:val="left" w:pos="1843"/>
-        </w:tabs>
-        <w:rPr>
-          <w:rFonts w:cs="Helvetica"/>
-          <w:sz w:val="20"/>
-          <w:szCs w:val="22"/>
-        </w:rPr>
-      </w:pPr>
-    </w:p>
-    <w:p>
-      <w:pPr>
         <w:pStyle w:val="Overskrift1"/>
         <w:rPr>
           <w:rFonts w:ascii="Helvetica" w:hAnsi="Helvetica" w:cs="Helvetica"/>
@@ -17962,20 +19127,13 @@
       <w:r>
         <w:t xml:space="preserve">ee </w:t>
       </w:r>
-      <w:r>
-        <w:rPr>
-          <w:b/>
-          <w:i/>
-        </w:rPr>
-        <w:t>UVVM-</w:t>
-      </w:r>
       <w:proofErr w:type="spellStart"/>
       <w:r>
         <w:rPr>
           <w:b/>
           <w:i/>
         </w:rPr>
-        <w:t>Util</w:t>
+        <w:t>UVVM-Util</w:t>
       </w:r>
       <w:proofErr w:type="spellEnd"/>
       <w:r>
@@ -18762,7 +19920,7 @@
               <w:sz w:val="14"/>
               <w:lang w:val="en-US"/>
             </w:rPr>
-            <w:t>2019-09-13</w:t>
+            <w:t>2019-10-30</w:t>
           </w:r>
           <w:r>
             <w:rPr>
@@ -18960,19 +20118,8 @@
                               <w:szCs w:val="32"/>
                               <w:lang w:val="nb-NO" w:eastAsia="nb-NO"/>
                             </w:rPr>
-                            <w:t xml:space="preserve">VHDL 2008 </w:t>
+                            <w:t>VHDL 2008 only</w:t>
                           </w:r>
-                          <w:proofErr w:type="spellStart"/>
-                          <w:r>
-                            <w:rPr>
-                              <w:rFonts w:ascii="Helvetica Light" w:hAnsi="Helvetica Light" w:cs="Helvetica"/>
-                              <w:color w:val="000000" w:themeColor="text1"/>
-                              <w:szCs w:val="32"/>
-                              <w:lang w:val="nb-NO" w:eastAsia="nb-NO"/>
-                            </w:rPr>
-                            <w:t>only</w:t>
-                          </w:r>
-                          <w:proofErr w:type="spellEnd"/>
                         </w:p>
                       </w:txbxContent>
                     </wps:txbx>
@@ -24034,7 +25181,7 @@
     </w:rPrDefault>
     <w:pPrDefault/>
   </w:docDefaults>
-  <w:latentStyles w:defLockedState="0" w:defUIPriority="0" w:defSemiHidden="0" w:defUnhideWhenUsed="0" w:defQFormat="0" w:count="375">
+  <w:latentStyles w:defLockedState="0" w:defUIPriority="0" w:defSemiHidden="0" w:defUnhideWhenUsed="0" w:defQFormat="0" w:count="376">
     <w:lsdException w:name="Normal" w:qFormat="1"/>
     <w:lsdException w:name="heading 1" w:qFormat="1"/>
     <w:lsdException w:name="heading 2" w:qFormat="1"/>
@@ -24404,6 +25551,7 @@
     <w:lsdException w:name="Smart Hyperlink" w:semiHidden="1" w:uiPriority="99" w:unhideWhenUsed="1"/>
     <w:lsdException w:name="Hashtag" w:semiHidden="1" w:uiPriority="99" w:unhideWhenUsed="1"/>
     <w:lsdException w:name="Unresolved Mention" w:semiHidden="1" w:uiPriority="99" w:unhideWhenUsed="1"/>
+    <w:lsdException w:name="Smart Link" w:semiHidden="1" w:uiPriority="99" w:unhideWhenUsed="1"/>
   </w:latentStyles>
   <w:style w:type="paragraph" w:default="1" w:styleId="Normal">
     <w:name w:val="Normal"/>
@@ -25703,7 +26851,7 @@
 </file>
 
 <file path=customXml/itemProps1.xml><?xml version="1.0" encoding="utf-8"?>
-<ds:datastoreItem xmlns:ds="http://schemas.openxmlformats.org/officeDocument/2006/customXml" ds:itemID="{E4311959-1242-4D28-98EF-873983485687}">
+<ds:datastoreItem xmlns:ds="http://schemas.openxmlformats.org/officeDocument/2006/customXml" ds:itemID="{8E964E5B-1934-CC41-A425-5831E0E0A70B}">
   <ds:schemaRefs>
     <ds:schemaRef ds:uri="http://schemas.openxmlformats.org/officeDocument/2006/bibliography"/>
   </ds:schemaRefs>

--- a/bitvis_vip_sbi/doc/sbi_vvc_QuickRef.docx
+++ b/bitvis_vip_sbi/doc/sbi_vvc_QuickRef.docx
@@ -112,7 +112,7 @@
                 <v:stroke joinstyle="miter"/>
                 <v:path gradientshapeok="t" o:connecttype="rect"/>
               </v:shapetype>
-              <v:shape id="Tekstboks 2" o:spid="_x0000_s1026" type="#_x0000_t202" style="position:absolute;margin-left:687.55pt;margin-top:34pt;width:66.85pt;height:28.05pt;z-index:251656192;visibility:visible;mso-wrap-style:square;mso-width-percent:0;mso-height-percent:0;mso-wrap-distance-left:9pt;mso-wrap-distance-top:3.6pt;mso-wrap-distance-right:9pt;mso-wrap-distance-bottom:3.6pt;mso-position-horizontal:absolute;mso-position-horizontal-relative:text;mso-position-vertical:absolute;mso-position-vertical-relative:text;mso-width-percent:0;mso-height-percent:0;mso-width-relative:margin;mso-height-relative:margin;v-text-anchor:top" o:gfxdata="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" strokecolor="white [3212]">
+              <v:shape id="Tekstboks 2" o:spid="_x0000_s1026" type="#_x0000_t202" style="position:absolute;margin-left:687.55pt;margin-top:34pt;width:66.85pt;height:28.05pt;z-index:251656192;visibility:visible;mso-wrap-style:square;mso-width-percent:0;mso-height-percent:0;mso-wrap-distance-left:9pt;mso-wrap-distance-top:3.6pt;mso-wrap-distance-right:9pt;mso-wrap-distance-bottom:3.6pt;mso-position-horizontal:absolute;mso-position-horizontal-relative:text;mso-position-vertical:absolute;mso-position-vertical-relative:text;mso-width-percent:0;mso-height-percent:0;mso-width-relative:margin;mso-height-relative:margin;v-text-anchor:top" o:gfxdata="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" strokecolor="white [3212]">
                 <v:textbox>
                   <w:txbxContent>
                     <w:p>
@@ -954,7 +954,7 @@
           </mc:Choice>
           <mc:Fallback>
             <w:pict>
-              <v:shape w14:anchorId="6835D37D" id="Tekstboks 8" o:spid="_x0000_s1027" type="#_x0000_t202" style="position:absolute;margin-left:675.8pt;margin-top:38.05pt;width:79.05pt;height:22pt;z-index:251683840;visibility:visible;mso-wrap-style:square;mso-width-percent:0;mso-height-percent:0;mso-wrap-distance-left:9pt;mso-wrap-distance-top:0;mso-wrap-distance-right:9pt;mso-wrap-distance-bottom:0;mso-position-horizontal:absolute;mso-position-horizontal-relative:margin;mso-position-vertical:absolute;mso-position-vertical-relative:text;mso-width-percent:0;mso-height-percent:0;mso-width-relative:margin;mso-height-relative:margin;v-text-anchor:top" o:gfxdata="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" filled="f" stroked="f">
+              <v:shape w14:anchorId="6835D37D" id="Tekstboks 8" o:spid="_x0000_s1027" type="#_x0000_t202" style="position:absolute;margin-left:675.8pt;margin-top:38.05pt;width:79.05pt;height:22pt;z-index:251683840;visibility:visible;mso-wrap-style:square;mso-width-percent:0;mso-height-percent:0;mso-wrap-distance-left:9pt;mso-wrap-distance-top:0;mso-wrap-distance-right:9pt;mso-wrap-distance-bottom:0;mso-position-horizontal:absolute;mso-position-horizontal-relative:margin;mso-position-vertical:absolute;mso-position-vertical-relative:text;mso-width-percent:0;mso-height-percent:0;mso-width-relative:margin;mso-height-relative:margin;v-text-anchor:top" o:gfxdata="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" filled="f" stroked="f">
                 <v:textbox>
                   <w:txbxContent>
                     <w:p>
@@ -2874,11 +2874,7 @@
           </mc:Choice>
           <mc:Fallback>
             <w:pict>
-              <v:shapetype w14:anchorId="0226FCA2" id="_x0000_t202" coordsize="21600,21600" o:spt="202" path="m,l,21600r21600,l21600,xe">
-                <v:stroke joinstyle="miter"/>
-                <v:path gradientshapeok="t" o:connecttype="rect"/>
-              </v:shapetype>
-              <v:shape id="Tekstboks 6" o:spid="_x0000_s1028" type="#_x0000_t202" style="position:absolute;left:0;text-align:left;margin-left:444.05pt;margin-top:7pt;width:345.7pt;height:156.9pt;z-index:251665408;visibility:visible;mso-wrap-style:square;mso-width-percent:0;mso-height-percent:0;mso-wrap-distance-left:9pt;mso-wrap-distance-top:0;mso-wrap-distance-right:9pt;mso-wrap-distance-bottom:0;mso-position-horizontal:absolute;mso-position-horizontal-relative:text;mso-position-vertical:absolute;mso-position-vertical-relative:text;mso-width-percent:0;mso-height-percent:0;mso-width-relative:margin;mso-height-relative:margin;v-text-anchor:top" o:gfxdata="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" filled="f" stroked="f">
+              <v:shape w14:anchorId="0226FCA2" id="Tekstboks 6" o:spid="_x0000_s1028" type="#_x0000_t202" style="position:absolute;left:0;text-align:left;margin-left:444.05pt;margin-top:7pt;width:345.7pt;height:156.9pt;z-index:251665408;visibility:visible;mso-wrap-style:square;mso-width-percent:0;mso-height-percent:0;mso-wrap-distance-left:9pt;mso-wrap-distance-top:0;mso-wrap-distance-right:9pt;mso-wrap-distance-bottom:0;mso-position-horizontal:absolute;mso-position-horizontal-relative:text;mso-position-vertical:absolute;mso-position-vertical-relative:text;mso-width-percent:0;mso-height-percent:0;mso-width-relative:margin;mso-height-relative:margin;v-text-anchor:top" o:gfxdata="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" filled="f" stroked="f">
                 <v:textbox>
                   <w:txbxContent>
                     <w:p>
@@ -4884,19 +4880,20 @@
           <w:szCs w:val="16"/>
         </w:rPr>
       </w:pPr>
+      <w:bookmarkStart w:id="0" w:name="_GoBack"/>
       <w:r>
         <w:rPr>
           <w:noProof/>
           <w:lang w:val="nb-NO" w:eastAsia="nb-NO"/>
         </w:rPr>
         <w:drawing>
-          <wp:anchor distT="0" distB="0" distL="114300" distR="114300" simplePos="0" relativeHeight="251658240" behindDoc="0" locked="0" layoutInCell="1" allowOverlap="1" wp14:anchorId="11CE29BF" wp14:editId="7E3582C3">
+          <wp:anchor distT="0" distB="0" distL="114300" distR="114300" simplePos="0" relativeHeight="251658240" behindDoc="0" locked="0" layoutInCell="1" allowOverlap="1" wp14:anchorId="11CE29BF" wp14:editId="460423F0">
             <wp:simplePos x="0" y="0"/>
             <wp:positionH relativeFrom="margin">
-              <wp:posOffset>8902727</wp:posOffset>
+              <wp:posOffset>8795543</wp:posOffset>
             </wp:positionH>
             <wp:positionV relativeFrom="paragraph">
-              <wp:posOffset>392927</wp:posOffset>
+              <wp:posOffset>185261</wp:posOffset>
             </wp:positionV>
             <wp:extent cx="712470" cy="685800"/>
             <wp:effectExtent l="0" t="0" r="0" b="0"/>
@@ -4945,6 +4942,7 @@
           </wp:anchor>
         </w:drawing>
       </w:r>
+      <w:bookmarkEnd w:id="0"/>
       <w:r>
         <w:rPr>
           <w:szCs w:val="16"/>
@@ -5507,7 +5505,7 @@
         <w:pStyle w:val="Undertittel"/>
         <w:spacing w:after="40"/>
       </w:pPr>
-      <w:bookmarkStart w:id="0" w:name="_Ref424297123"/>
+      <w:bookmarkStart w:id="1" w:name="_Ref424297123"/>
     </w:p>
     <w:p>
       <w:pPr>
@@ -5953,7 +5951,7 @@
         </w:tc>
       </w:tr>
     </w:tbl>
-    <w:bookmarkEnd w:id="0"/>
+    <w:bookmarkEnd w:id="1"/>
     <w:p>
       <w:pPr>
         <w:pStyle w:val="Undertittel"/>
@@ -14823,7 +14821,7 @@
                 <w:szCs w:val="18"/>
               </w:rPr>
             </w:pPr>
-            <w:bookmarkStart w:id="1" w:name="_Hlk494267197"/>
+            <w:bookmarkStart w:id="2" w:name="_Hlk494267197"/>
             <w:r>
               <w:rPr>
                 <w:rFonts w:cs="Helvetica"/>
@@ -14840,7 +14838,7 @@
               </w:rPr>
               <w:br/>
             </w:r>
-            <w:bookmarkEnd w:id="1"/>
+            <w:bookmarkEnd w:id="2"/>
             <w:r>
               <w:rPr>
                 <w:rFonts w:cs="Helvetica"/>
@@ -17326,10 +17324,7 @@
         <w:t xml:space="preserve"> Framework doc folder.</w:t>
       </w:r>
     </w:p>
-    <w:p>
-      <w:bookmarkStart w:id="2" w:name="_GoBack"/>
-      <w:bookmarkEnd w:id="2"/>
-    </w:p>
+    <w:p/>
     <w:p>
       <w:pPr>
         <w:pStyle w:val="Overskrift1"/>
@@ -17482,7 +17477,21 @@
         <w:rPr>
           <w:rFonts w:ascii="Courier New" w:hAnsi="Courier New" w:cs="Courier New"/>
         </w:rPr>
-        <w:t>C_DATA_WIDTH-1 downto 0),</w:t>
+        <w:t xml:space="preserve">C_DATA_WIDTH-1 </w:t>
+      </w:r>
+      <w:proofErr w:type="spellStart"/>
+      <w:r>
+        <w:rPr>
+          <w:rFonts w:ascii="Courier New" w:hAnsi="Courier New" w:cs="Courier New"/>
+        </w:rPr>
+        <w:t>downto</w:t>
+      </w:r>
+      <w:proofErr w:type="spellEnd"/>
+      <w:r>
+        <w:rPr>
+          <w:rFonts w:ascii="Courier New" w:hAnsi="Courier New" w:cs="Courier New"/>
+        </w:rPr>
+        <w:t xml:space="preserve"> 0),</w:t>
       </w:r>
     </w:p>
     <w:p>
@@ -19312,7 +19321,7 @@
           </mc:Choice>
           <mc:Fallback>
             <w:pict>
-              <v:shape w14:anchorId="199BDFDD" id="Tekstboks 4" o:spid="_x0000_s1029" type="#_x0000_t202" style="position:absolute;margin-left:70.45pt;margin-top:8.85pt;width:663.85pt;height:31.05pt;z-index:251662336;visibility:visible;mso-wrap-style:square;mso-width-percent:0;mso-height-percent:0;mso-wrap-distance-left:9pt;mso-wrap-distance-top:0;mso-wrap-distance-right:9pt;mso-wrap-distance-bottom:0;mso-position-horizontal:absolute;mso-position-horizontal-relative:text;mso-position-vertical:absolute;mso-position-vertical-relative:text;mso-width-percent:0;mso-height-percent:0;mso-width-relative:margin;mso-height-relative:margin;v-text-anchor:top" o:gfxdata="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" filled="f" stroked="f">
+              <v:shape w14:anchorId="199BDFDD" id="Tekstboks 4" o:spid="_x0000_s1029" type="#_x0000_t202" style="position:absolute;margin-left:70.45pt;margin-top:8.85pt;width:663.85pt;height:31.05pt;z-index:251662336;visibility:visible;mso-wrap-style:square;mso-width-percent:0;mso-height-percent:0;mso-wrap-distance-left:9pt;mso-wrap-distance-top:0;mso-wrap-distance-right:9pt;mso-wrap-distance-bottom:0;mso-position-horizontal:absolute;mso-position-horizontal-relative:text;mso-position-vertical:absolute;mso-position-vertical-relative:text;mso-width-percent:0;mso-height-percent:0;mso-width-relative:margin;mso-height-relative:margin;v-text-anchor:top" o:gfxdata="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" filled="f" stroked="f">
                 <v:textbox>
                   <w:txbxContent>
                     <w:p>
@@ -19454,7 +19463,7 @@
           </mc:Choice>
           <mc:Fallback>
             <w:pict>
-              <v:shape w14:anchorId="6B7D54B5" id="Tekstboks 5" o:spid="_x0000_s1030" type="#_x0000_t202" style="position:absolute;margin-left:-6.85pt;margin-top:7.5pt;width:77.3pt;height:34.45pt;z-index:251664384;visibility:visible;mso-wrap-style:square;mso-width-percent:0;mso-height-percent:0;mso-wrap-distance-left:9pt;mso-wrap-distance-top:0;mso-wrap-distance-right:9pt;mso-wrap-distance-bottom:0;mso-position-horizontal:absolute;mso-position-horizontal-relative:text;mso-position-vertical:absolute;mso-position-vertical-relative:text;mso-width-percent:0;mso-height-percent:0;mso-width-relative:margin;mso-height-relative:margin;v-text-anchor:top" o:gfxdata="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" filled="f" stroked="f">
+              <v:shape w14:anchorId="6B7D54B5" id="Tekstboks 5" o:spid="_x0000_s1030" type="#_x0000_t202" style="position:absolute;margin-left:-6.85pt;margin-top:7.5pt;width:77.3pt;height:34.45pt;z-index:251664384;visibility:visible;mso-wrap-style:square;mso-width-percent:0;mso-height-percent:0;mso-wrap-distance-left:9pt;mso-wrap-distance-top:0;mso-wrap-distance-right:9pt;mso-wrap-distance-bottom:0;mso-position-horizontal:absolute;mso-position-horizontal-relative:text;mso-position-vertical:absolute;mso-position-vertical-relative:text;mso-width-percent:0;mso-height-percent:0;mso-width-relative:margin;mso-height-relative:margin;v-text-anchor:top" o:gfxdata="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" filled="f" stroked="f">
                 <v:textbox>
                   <w:txbxContent>
                     <w:p>
@@ -19920,7 +19929,7 @@
               <w:sz w:val="14"/>
               <w:lang w:val="en-US"/>
             </w:rPr>
-            <w:t>2019-10-30</w:t>
+            <w:t>2019-10-31</w:t>
           </w:r>
           <w:r>
             <w:rPr>
@@ -20147,7 +20156,7 @@
               <v:stroke joinstyle="miter"/>
               <v:path gradientshapeok="t" o:connecttype="rect"/>
             </v:shapetype>
-            <v:shape id="Tekstboks 1" o:spid="_x0000_s1031" type="#_x0000_t202" style="position:absolute;margin-left:640.8pt;margin-top:-5.5pt;width:149.35pt;height:24.8pt;z-index:251659264;visibility:visible;mso-wrap-style:square;mso-width-percent:0;mso-height-percent:0;mso-wrap-distance-left:9pt;mso-wrap-distance-top:0;mso-wrap-distance-right:9pt;mso-wrap-distance-bottom:0;mso-position-horizontal:absolute;mso-position-horizontal-relative:text;mso-position-vertical:absolute;mso-position-vertical-relative:text;mso-width-percent:0;mso-height-percent:0;mso-width-relative:margin;mso-height-relative:margin;v-text-anchor:top" o:gfxdata="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" filled="f" stroked="f">
+            <v:shape id="Tekstboks 1" o:spid="_x0000_s1031" type="#_x0000_t202" style="position:absolute;margin-left:640.8pt;margin-top:-5.5pt;width:149.35pt;height:24.8pt;z-index:251659264;visibility:visible;mso-wrap-style:square;mso-width-percent:0;mso-height-percent:0;mso-wrap-distance-left:9pt;mso-wrap-distance-top:0;mso-wrap-distance-right:9pt;mso-wrap-distance-bottom:0;mso-position-horizontal:absolute;mso-position-horizontal-relative:text;mso-position-vertical:absolute;mso-position-vertical-relative:text;mso-width-percent:0;mso-height-percent:0;mso-width-relative:margin;mso-height-relative:margin;v-text-anchor:top" o:gfxdata="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" filled="f" stroked="f">
               <v:textbox>
                 <w:txbxContent>
                   <w:p>
@@ -20167,19 +20176,8 @@
                         <w:szCs w:val="32"/>
                         <w:lang w:val="nb-NO" w:eastAsia="nb-NO"/>
                       </w:rPr>
-                      <w:t xml:space="preserve">VHDL 2008 </w:t>
+                      <w:t>VHDL 2008 only</w:t>
                     </w:r>
-                    <w:proofErr w:type="spellStart"/>
-                    <w:r>
-                      <w:rPr>
-                        <w:rFonts w:ascii="Helvetica Light" w:hAnsi="Helvetica Light" w:cs="Helvetica"/>
-                        <w:color w:val="000000" w:themeColor="text1"/>
-                        <w:szCs w:val="32"/>
-                        <w:lang w:val="nb-NO" w:eastAsia="nb-NO"/>
-                      </w:rPr>
-                      <w:t>only</w:t>
-                    </w:r>
-                    <w:proofErr w:type="spellEnd"/>
                   </w:p>
                 </w:txbxContent>
               </v:textbox>
@@ -26851,7 +26849,7 @@
 </file>
 
 <file path=customXml/itemProps1.xml><?xml version="1.0" encoding="utf-8"?>
-<ds:datastoreItem xmlns:ds="http://schemas.openxmlformats.org/officeDocument/2006/customXml" ds:itemID="{8E964E5B-1934-CC41-A425-5831E0E0A70B}">
+<ds:datastoreItem xmlns:ds="http://schemas.openxmlformats.org/officeDocument/2006/customXml" ds:itemID="{601030D7-0350-8C44-B4B8-20A5015F54B1}">
   <ds:schemaRefs>
     <ds:schemaRef ds:uri="http://schemas.openxmlformats.org/officeDocument/2006/bibliography"/>
   </ds:schemaRefs>

--- a/bitvis_vip_sbi/doc/sbi_vvc_QuickRef.docx
+++ b/bitvis_vip_sbi/doc/sbi_vvc_QuickRef.docx
@@ -112,7 +112,7 @@
                 <v:stroke joinstyle="miter"/>
                 <v:path gradientshapeok="t" o:connecttype="rect"/>
               </v:shapetype>
-              <v:shape id="Tekstboks 2" o:spid="_x0000_s1026" type="#_x0000_t202" style="position:absolute;margin-left:687.55pt;margin-top:34pt;width:66.85pt;height:28.05pt;z-index:251656192;visibility:visible;mso-wrap-style:square;mso-width-percent:0;mso-height-percent:0;mso-wrap-distance-left:9pt;mso-wrap-distance-top:3.6pt;mso-wrap-distance-right:9pt;mso-wrap-distance-bottom:3.6pt;mso-position-horizontal:absolute;mso-position-horizontal-relative:text;mso-position-vertical:absolute;mso-position-vertical-relative:text;mso-width-percent:0;mso-height-percent:0;mso-width-relative:margin;mso-height-relative:margin;v-text-anchor:top" o:gfxdata="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" strokecolor="white [3212]">
+              <v:shape id="Tekstboks 2" o:spid="_x0000_s1026" type="#_x0000_t202" style="position:absolute;margin-left:687.55pt;margin-top:34pt;width:66.85pt;height:28.05pt;z-index:251656192;visibility:visible;mso-wrap-style:square;mso-width-percent:0;mso-height-percent:0;mso-wrap-distance-left:9pt;mso-wrap-distance-top:3.6pt;mso-wrap-distance-right:9pt;mso-wrap-distance-bottom:3.6pt;mso-position-horizontal:absolute;mso-position-horizontal-relative:text;mso-position-vertical:absolute;mso-position-vertical-relative:text;mso-width-percent:0;mso-height-percent:0;mso-width-relative:margin;mso-height-relative:margin;v-text-anchor:top" o:gfxdata="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" strokecolor="white [3212]">
                 <v:textbox>
                   <w:txbxContent>
                     <w:p>
@@ -278,7 +278,15 @@
     </w:p>
     <w:p>
       <w:r>
-        <w:t>For general information see UVVM Essential Mechanisms located in uvvm_vvc_framework/doc.</w:t>
+        <w:t xml:space="preserve">For general information see UVVM Essential Mechanisms located in </w:t>
+      </w:r>
+      <w:proofErr w:type="spellStart"/>
+      <w:r>
+        <w:t>uvvm_vvc_framework</w:t>
+      </w:r>
+      <w:proofErr w:type="spellEnd"/>
+      <w:r>
+        <w:t>/doc.</w:t>
       </w:r>
     </w:p>
     <w:p/>
@@ -332,6 +340,7 @@
                 <w:szCs w:val="24"/>
               </w:rPr>
             </w:pPr>
+            <w:proofErr w:type="spellStart"/>
             <w:r>
               <w:rPr>
                 <w:rFonts w:cs="Helvetica"/>
@@ -350,6 +359,7 @@
               </w:rPr>
               <w:t>_write</w:t>
             </w:r>
+            <w:proofErr w:type="spellEnd"/>
             <w:r>
               <w:rPr>
                 <w:rFonts w:cs="Helvetica"/>
@@ -364,15 +374,16 @@
                 <w:color w:val="FFFFFF"/>
                 <w:szCs w:val="30"/>
               </w:rPr>
-              <w:t>(VVC</w:t>
-            </w:r>
+              <w:t>(</w:t>
+            </w:r>
+            <w:proofErr w:type="spellStart"/>
             <w:r>
               <w:rPr>
                 <w:rFonts w:cs="Helvetica"/>
                 <w:color w:val="FFFFFF"/>
                 <w:szCs w:val="30"/>
               </w:rPr>
-              <w:t>T</w:t>
+              <w:t>VVC</w:t>
             </w:r>
             <w:r>
               <w:rPr>
@@ -380,23 +391,25 @@
                 <w:color w:val="FFFFFF"/>
                 <w:szCs w:val="30"/>
               </w:rPr>
-              <w:t xml:space="preserve">, </w:t>
-            </w:r>
+              <w:t>T</w:t>
+            </w:r>
+            <w:proofErr w:type="spellEnd"/>
             <w:r>
               <w:rPr>
                 <w:rFonts w:cs="Helvetica"/>
                 <w:color w:val="FFFFFF"/>
                 <w:szCs w:val="30"/>
               </w:rPr>
-              <w:t>vvc_</w:t>
-            </w:r>
+              <w:t xml:space="preserve">, </w:t>
+            </w:r>
+            <w:proofErr w:type="spellStart"/>
             <w:r>
               <w:rPr>
                 <w:rFonts w:cs="Helvetica"/>
                 <w:color w:val="FFFFFF"/>
                 <w:szCs w:val="30"/>
               </w:rPr>
-              <w:t>instance_id</w:t>
+              <w:t>vvc_</w:t>
             </w:r>
             <w:r>
               <w:rPr>
@@ -404,7 +417,7 @@
                 <w:color w:val="FFFFFF"/>
                 <w:szCs w:val="30"/>
               </w:rPr>
-              <w:t>x, addr,</w:t>
+              <w:t>instance_id</w:t>
             </w:r>
             <w:r>
               <w:rPr>
@@ -412,16 +425,105 @@
                 <w:color w:val="FFFFFF"/>
                 <w:szCs w:val="30"/>
               </w:rPr>
-              <w:t xml:space="preserve"> data, </w:t>
-            </w:r>
+              <w:t>x</w:t>
+            </w:r>
+            <w:proofErr w:type="spellEnd"/>
             <w:r>
               <w:rPr>
                 <w:rFonts w:cs="Helvetica"/>
                 <w:color w:val="FFFFFF"/>
                 <w:szCs w:val="30"/>
               </w:rPr>
+              <w:t xml:space="preserve">, </w:t>
+            </w:r>
+            <w:proofErr w:type="spellStart"/>
+            <w:r>
+              <w:rPr>
+                <w:rFonts w:cs="Helvetica"/>
+                <w:color w:val="FFFFFF"/>
+                <w:szCs w:val="30"/>
+              </w:rPr>
+              <w:t>addr</w:t>
+            </w:r>
+            <w:proofErr w:type="spellEnd"/>
+            <w:r>
+              <w:rPr>
+                <w:rFonts w:cs="Helvetica"/>
+                <w:color w:val="FFFFFF"/>
+                <w:szCs w:val="30"/>
+              </w:rPr>
+              <w:t>,</w:t>
+            </w:r>
+            <w:r>
+              <w:rPr>
+                <w:rFonts w:cs="Helvetica"/>
+                <w:color w:val="FFFFFF"/>
+                <w:szCs w:val="30"/>
+              </w:rPr>
+              <w:t xml:space="preserve"> data</w:t>
+            </w:r>
+            <w:r>
+              <w:rPr>
+                <w:rFonts w:cs="Helvetica"/>
+                <w:color w:val="FFFFFF"/>
+                <w:szCs w:val="30"/>
+              </w:rPr>
+              <w:t xml:space="preserve"> | </w:t>
+            </w:r>
+            <w:proofErr w:type="gramStart"/>
+            <w:r>
+              <w:rPr>
+                <w:rFonts w:cs="Helvetica"/>
+                <w:color w:val="FFFFFF"/>
+                <w:szCs w:val="30"/>
+              </w:rPr>
+              <w:t xml:space="preserve">{ </w:t>
+            </w:r>
+            <w:proofErr w:type="spellStart"/>
+            <w:r>
+              <w:rPr>
+                <w:rFonts w:cs="Helvetica"/>
+                <w:color w:val="FFFFFF"/>
+                <w:szCs w:val="30"/>
+              </w:rPr>
+              <w:t>num</w:t>
+            </w:r>
+            <w:proofErr w:type="gramEnd"/>
+            <w:r>
+              <w:rPr>
+                <w:rFonts w:cs="Helvetica"/>
+                <w:color w:val="FFFFFF"/>
+                <w:szCs w:val="30"/>
+              </w:rPr>
+              <w:t>_words</w:t>
+            </w:r>
+            <w:proofErr w:type="spellEnd"/>
+            <w:r>
+              <w:rPr>
+                <w:rFonts w:cs="Helvetica"/>
+                <w:color w:val="FFFFFF"/>
+                <w:szCs w:val="30"/>
+              </w:rPr>
+              <w:t>, randomisation}</w:t>
+            </w:r>
+            <w:r>
+              <w:rPr>
+                <w:rFonts w:cs="Helvetica"/>
+                <w:color w:val="FFFFFF"/>
+                <w:szCs w:val="30"/>
+              </w:rPr>
+              <w:t xml:space="preserve">, </w:t>
+            </w:r>
+            <w:proofErr w:type="spellStart"/>
+            <w:r>
+              <w:rPr>
+                <w:rFonts w:cs="Helvetica"/>
+                <w:color w:val="FFFFFF"/>
+                <w:szCs w:val="30"/>
+              </w:rPr>
               <w:t>msg</w:t>
             </w:r>
+            <w:proofErr w:type="spellEnd"/>
             <w:r>
               <w:rPr>
                 <w:rFonts w:cs="Helvetica"/>
@@ -443,7 +545,7 @@
       </w:tr>
       <w:tr>
         <w:trPr>
-          <w:trHeight w:val="417"/>
+          <w:trHeight w:val="563"/>
         </w:trPr>
         <w:tc>
           <w:tcPr>
@@ -465,6 +567,177 @@
               <w:adjustRightInd w:val="0"/>
               <w:rPr>
                 <w:rFonts w:cs="Helvetica"/>
+                <w:sz w:val="15"/>
+                <w:szCs w:val="28"/>
+              </w:rPr>
+            </w:pPr>
+            <w:r>
+              <w:rPr>
+                <w:rFonts w:cs="Helvetica"/>
+                <w:bCs w:val="0"/>
+                <w:sz w:val="15"/>
+                <w:szCs w:val="28"/>
+              </w:rPr>
+              <w:t>Example</w:t>
+            </w:r>
+            <w:r>
+              <w:rPr>
+                <w:rFonts w:cs="Helvetica"/>
+                <w:b w:val="0"/>
+                <w:bCs w:val="0"/>
+                <w:sz w:val="15"/>
+                <w:szCs w:val="28"/>
+              </w:rPr>
+              <w:t xml:space="preserve">: </w:t>
+            </w:r>
+            <w:proofErr w:type="spellStart"/>
+            <w:r>
+              <w:rPr>
+                <w:rFonts w:cs="Helvetica"/>
+                <w:b w:val="0"/>
+                <w:bCs w:val="0"/>
+                <w:sz w:val="15"/>
+                <w:szCs w:val="28"/>
+              </w:rPr>
+              <w:t>sbi_</w:t>
+            </w:r>
+            <w:proofErr w:type="gramStart"/>
+            <w:r>
+              <w:rPr>
+                <w:rFonts w:cs="Helvetica"/>
+                <w:b w:val="0"/>
+                <w:bCs w:val="0"/>
+                <w:sz w:val="15"/>
+                <w:szCs w:val="28"/>
+              </w:rPr>
+              <w:t>write</w:t>
+            </w:r>
+            <w:proofErr w:type="spellEnd"/>
+            <w:r>
+              <w:rPr>
+                <w:rFonts w:cs="Helvetica"/>
+                <w:b w:val="0"/>
+                <w:bCs w:val="0"/>
+                <w:sz w:val="15"/>
+                <w:szCs w:val="28"/>
+              </w:rPr>
+              <w:t>(</w:t>
+            </w:r>
+            <w:proofErr w:type="spellStart"/>
+            <w:proofErr w:type="gramEnd"/>
+            <w:r>
+              <w:rPr>
+                <w:rFonts w:cs="Helvetica"/>
+                <w:b w:val="0"/>
+                <w:bCs w:val="0"/>
+                <w:sz w:val="15"/>
+                <w:szCs w:val="28"/>
+              </w:rPr>
+              <w:t>SBI_VVCT</w:t>
+            </w:r>
+            <w:proofErr w:type="spellEnd"/>
+            <w:r>
+              <w:rPr>
+                <w:rFonts w:cs="Helvetica"/>
+                <w:b w:val="0"/>
+                <w:bCs w:val="0"/>
+                <w:sz w:val="15"/>
+                <w:szCs w:val="28"/>
+              </w:rPr>
+              <w:t xml:space="preserve">, 1, </w:t>
+            </w:r>
+            <w:r>
+              <w:rPr>
+                <w:rFonts w:cs="Helvetica"/>
+                <w:b w:val="0"/>
+                <w:bCs w:val="0"/>
+                <w:sz w:val="15"/>
+                <w:szCs w:val="28"/>
+              </w:rPr>
+              <w:t>x”1000”</w:t>
+            </w:r>
+            <w:r>
+              <w:rPr>
+                <w:rFonts w:cs="Helvetica"/>
+                <w:b w:val="0"/>
+                <w:bCs w:val="0"/>
+                <w:sz w:val="15"/>
+                <w:szCs w:val="28"/>
+              </w:rPr>
+              <w:t xml:space="preserve">, </w:t>
+            </w:r>
+            <w:r>
+              <w:rPr>
+                <w:rFonts w:cs="Helvetica"/>
+                <w:b w:val="0"/>
+                <w:bCs w:val="0"/>
+                <w:sz w:val="15"/>
+                <w:szCs w:val="28"/>
+              </w:rPr>
+              <w:t>x“</w:t>
+            </w:r>
+            <w:r>
+              <w:rPr>
+                <w:rFonts w:cs="Helvetica"/>
+                <w:b w:val="0"/>
+                <w:bCs w:val="0"/>
+                <w:sz w:val="15"/>
+                <w:szCs w:val="28"/>
+              </w:rPr>
+              <w:t>40”</w:t>
+            </w:r>
+            <w:r>
+              <w:rPr>
+                <w:rFonts w:cs="Helvetica"/>
+                <w:b w:val="0"/>
+                <w:bCs w:val="0"/>
+                <w:sz w:val="15"/>
+                <w:szCs w:val="28"/>
+              </w:rPr>
+              <w:t>, “Set b</w:t>
+            </w:r>
+            <w:r>
+              <w:rPr>
+                <w:rFonts w:cs="Helvetica"/>
+                <w:b w:val="0"/>
+                <w:bCs w:val="0"/>
+                <w:sz w:val="15"/>
+                <w:szCs w:val="28"/>
+              </w:rPr>
+              <w:t>aud</w:t>
+            </w:r>
+            <w:r>
+              <w:rPr>
+                <w:rFonts w:cs="Helvetica"/>
+                <w:b w:val="0"/>
+                <w:bCs w:val="0"/>
+                <w:sz w:val="15"/>
+                <w:szCs w:val="28"/>
+              </w:rPr>
+              <w:t xml:space="preserve"> </w:t>
+            </w:r>
+            <w:r>
+              <w:rPr>
+                <w:rFonts w:cs="Helvetica"/>
+                <w:b w:val="0"/>
+                <w:bCs w:val="0"/>
+                <w:sz w:val="15"/>
+                <w:szCs w:val="28"/>
+              </w:rPr>
+              <w:t>rate to 9600”);</w:t>
+            </w:r>
+          </w:p>
+          <w:p>
+            <w:pPr>
+              <w:widowControl w:val="0"/>
+              <w:tabs>
+                <w:tab w:val="left" w:pos="851"/>
+              </w:tabs>
+              <w:autoSpaceDE w:val="0"/>
+              <w:autoSpaceDN w:val="0"/>
+              <w:adjustRightInd w:val="0"/>
+              <w:rPr>
+                <w:rFonts w:cs="Helvetica"/>
                 <w:b w:val="0"/>
                 <w:szCs w:val="28"/>
               </w:rPr>
@@ -472,21 +745,12 @@
             <w:r>
               <w:rPr>
                 <w:rFonts w:cs="Helvetica"/>
-                <w:bCs w:val="0"/>
-                <w:sz w:val="15"/>
-                <w:szCs w:val="28"/>
-              </w:rPr>
-              <w:t>Example</w:t>
-            </w:r>
-            <w:r>
-              <w:rPr>
-                <w:rFonts w:cs="Helvetica"/>
                 <w:b w:val="0"/>
                 <w:bCs w:val="0"/>
                 <w:sz w:val="15"/>
                 <w:szCs w:val="28"/>
               </w:rPr>
-              <w:t xml:space="preserve">: </w:t>
+              <w:t xml:space="preserve">                 </w:t>
             </w:r>
             <w:r>
               <w:rPr>
@@ -495,9 +759,11 @@
                 <w:bCs w:val="0"/>
                 <w:sz w:val="15"/>
                 <w:szCs w:val="28"/>
-              </w:rPr>
-              <w:t xml:space="preserve">sbi_write(SBI_VVCT, 1, </w:t>
-            </w:r>
+                <w:highlight w:val="darkGray"/>
+              </w:rPr>
+              <w:t xml:space="preserve">DRAFT </w:t>
+            </w:r>
+            <w:proofErr w:type="spellStart"/>
             <w:r>
               <w:rPr>
                 <w:rFonts w:cs="Helvetica"/>
@@ -505,9 +771,11 @@
                 <w:bCs w:val="0"/>
                 <w:sz w:val="15"/>
                 <w:szCs w:val="28"/>
-              </w:rPr>
-              <w:t>x”1000”</w:t>
-            </w:r>
+                <w:highlight w:val="darkGray"/>
+              </w:rPr>
+              <w:t>sbi_</w:t>
+            </w:r>
+            <w:proofErr w:type="gramStart"/>
             <w:r>
               <w:rPr>
                 <w:rFonts w:cs="Helvetica"/>
@@ -515,9 +783,11 @@
                 <w:bCs w:val="0"/>
                 <w:sz w:val="15"/>
                 <w:szCs w:val="28"/>
-              </w:rPr>
-              <w:t xml:space="preserve">, </w:t>
-            </w:r>
+                <w:highlight w:val="darkGray"/>
+              </w:rPr>
+              <w:t>write</w:t>
+            </w:r>
+            <w:proofErr w:type="spellEnd"/>
             <w:r>
               <w:rPr>
                 <w:rFonts w:cs="Helvetica"/>
@@ -525,9 +795,12 @@
                 <w:bCs w:val="0"/>
                 <w:sz w:val="15"/>
                 <w:szCs w:val="28"/>
-              </w:rPr>
-              <w:t>x“</w:t>
-            </w:r>
+                <w:highlight w:val="darkGray"/>
+              </w:rPr>
+              <w:t>(</w:t>
+            </w:r>
+            <w:proofErr w:type="spellStart"/>
+            <w:proofErr w:type="gramEnd"/>
             <w:r>
               <w:rPr>
                 <w:rFonts w:cs="Helvetica"/>
@@ -535,9 +808,11 @@
                 <w:bCs w:val="0"/>
                 <w:sz w:val="15"/>
                 <w:szCs w:val="28"/>
-              </w:rPr>
-              <w:t>40”</w:t>
-            </w:r>
+                <w:highlight w:val="darkGray"/>
+              </w:rPr>
+              <w:t>SBI_VVCT</w:t>
+            </w:r>
+            <w:proofErr w:type="spellEnd"/>
             <w:r>
               <w:rPr>
                 <w:rFonts w:cs="Helvetica"/>
@@ -545,38 +820,9 @@
                 <w:bCs w:val="0"/>
                 <w:sz w:val="15"/>
                 <w:szCs w:val="28"/>
-              </w:rPr>
-              <w:t>, “Set b</w:t>
-            </w:r>
-            <w:r>
-              <w:rPr>
-                <w:rFonts w:cs="Helvetica"/>
-                <w:b w:val="0"/>
-                <w:bCs w:val="0"/>
-                <w:sz w:val="15"/>
-                <w:szCs w:val="28"/>
-              </w:rPr>
-              <w:t>aud</w:t>
-            </w:r>
-            <w:r>
-              <w:rPr>
-                <w:rFonts w:cs="Helvetica"/>
-                <w:b w:val="0"/>
-                <w:bCs w:val="0"/>
-                <w:sz w:val="15"/>
-                <w:szCs w:val="28"/>
-              </w:rPr>
-              <w:t xml:space="preserve"> </w:t>
-            </w:r>
-            <w:r>
-              <w:rPr>
-                <w:rFonts w:cs="Helvetica"/>
-                <w:b w:val="0"/>
-                <w:bCs w:val="0"/>
-                <w:sz w:val="15"/>
-                <w:szCs w:val="28"/>
-              </w:rPr>
-              <w:t>rate to 9600”);</w:t>
+                <w:highlight w:val="darkGray"/>
+              </w:rPr>
+              <w:t>, 1, x”1001”, 7, RANDOM, “Write 7 random bytes to UART TX”);</w:t>
             </w:r>
           </w:p>
         </w:tc>
@@ -665,6 +911,7 @@
                                 <w:sz w:val="20"/>
                               </w:rPr>
                             </w:pPr>
+                            <w:proofErr w:type="spellStart"/>
                             <w:r>
                               <w:rPr>
                                 <w:rFonts w:ascii="Helvetica Neue Light" w:hAnsi="Helvetica Neue Light"/>
@@ -683,6 +930,7 @@
                               </w:rPr>
                               <w:t>_vvc.vhd</w:t>
                             </w:r>
+                            <w:proofErr w:type="spellEnd"/>
                           </w:p>
                         </w:txbxContent>
                       </wps:txbx>
@@ -706,7 +954,7 @@
           </mc:Choice>
           <mc:Fallback>
             <w:pict>
-              <v:shape w14:anchorId="6835D37D" id="Tekstboks 8" o:spid="_x0000_s1027" type="#_x0000_t202" style="position:absolute;margin-left:675.8pt;margin-top:38.05pt;width:79.05pt;height:22pt;z-index:251683840;visibility:visible;mso-wrap-style:square;mso-width-percent:0;mso-height-percent:0;mso-wrap-distance-left:9pt;mso-wrap-distance-top:0;mso-wrap-distance-right:9pt;mso-wrap-distance-bottom:0;mso-position-horizontal:absolute;mso-position-horizontal-relative:margin;mso-position-vertical:absolute;mso-position-vertical-relative:text;mso-width-percent:0;mso-height-percent:0;mso-width-relative:margin;mso-height-relative:margin;v-text-anchor:top" o:gfxdata="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" filled="f" stroked="f">
+              <v:shape w14:anchorId="6835D37D" id="Tekstboks 8" o:spid="_x0000_s1027" type="#_x0000_t202" style="position:absolute;margin-left:675.8pt;margin-top:38.05pt;width:79.05pt;height:22pt;z-index:251683840;visibility:visible;mso-wrap-style:square;mso-width-percent:0;mso-height-percent:0;mso-wrap-distance-left:9pt;mso-wrap-distance-top:0;mso-wrap-distance-right:9pt;mso-wrap-distance-bottom:0;mso-position-horizontal:absolute;mso-position-horizontal-relative:margin;mso-position-vertical:absolute;mso-position-vertical-relative:text;mso-width-percent:0;mso-height-percent:0;mso-width-relative:margin;mso-height-relative:margin;v-text-anchor:top" o:gfxdata="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" filled="f" stroked="f">
                 <v:textbox>
                   <w:txbxContent>
                     <w:p>
@@ -719,6 +967,7 @@
                           <w:sz w:val="20"/>
                         </w:rPr>
                       </w:pPr>
+                      <w:proofErr w:type="spellStart"/>
                       <w:r>
                         <w:rPr>
                           <w:rFonts w:ascii="Helvetica Neue Light" w:hAnsi="Helvetica Neue Light"/>
@@ -737,6 +986,7 @@
                         </w:rPr>
                         <w:t>_vvc.vhd</w:t>
                       </w:r>
+                      <w:proofErr w:type="spellEnd"/>
                     </w:p>
                   </w:txbxContent>
                 </v:textbox>
@@ -797,6 +1047,7 @@
                 <w:szCs w:val="24"/>
               </w:rPr>
             </w:pPr>
+            <w:proofErr w:type="spellStart"/>
             <w:r>
               <w:rPr>
                 <w:rFonts w:cs="Helvetica"/>
@@ -815,6 +1066,7 @@
               </w:rPr>
               <w:t>_read</w:t>
             </w:r>
+            <w:proofErr w:type="spellEnd"/>
             <w:r>
               <w:rPr>
                 <w:rFonts w:cs="Helvetica"/>
@@ -829,15 +1081,16 @@
                 <w:color w:val="FFFFFF"/>
                 <w:szCs w:val="30"/>
               </w:rPr>
-              <w:t>(VVC</w:t>
-            </w:r>
+              <w:t>(</w:t>
+            </w:r>
+            <w:proofErr w:type="spellStart"/>
             <w:r>
               <w:rPr>
                 <w:rFonts w:cs="Helvetica"/>
                 <w:color w:val="FFFFFF"/>
                 <w:szCs w:val="30"/>
               </w:rPr>
-              <w:t>T</w:t>
+              <w:t>VVC</w:t>
             </w:r>
             <w:r>
               <w:rPr>
@@ -845,23 +1098,25 @@
                 <w:color w:val="FFFFFF"/>
                 <w:szCs w:val="30"/>
               </w:rPr>
-              <w:t xml:space="preserve">, </w:t>
-            </w:r>
+              <w:t>T</w:t>
+            </w:r>
+            <w:proofErr w:type="spellEnd"/>
             <w:r>
               <w:rPr>
                 <w:rFonts w:cs="Helvetica"/>
                 <w:color w:val="FFFFFF"/>
                 <w:szCs w:val="30"/>
               </w:rPr>
-              <w:t>vvc_</w:t>
-            </w:r>
+              <w:t xml:space="preserve">, </w:t>
+            </w:r>
+            <w:proofErr w:type="spellStart"/>
             <w:r>
               <w:rPr>
                 <w:rFonts w:cs="Helvetica"/>
                 <w:color w:val="FFFFFF"/>
                 <w:szCs w:val="30"/>
               </w:rPr>
-              <w:t>instance_</w:t>
+              <w:t>vvc_</w:t>
             </w:r>
             <w:r>
               <w:rPr>
@@ -869,7 +1124,7 @@
                 <w:color w:val="FFFFFF"/>
                 <w:szCs w:val="30"/>
               </w:rPr>
-              <w:t>idx, addr,</w:t>
+              <w:t>instance_</w:t>
             </w:r>
             <w:r>
               <w:rPr>
@@ -877,16 +1132,79 @@
                 <w:color w:val="FFFFFF"/>
                 <w:szCs w:val="30"/>
               </w:rPr>
-              <w:t xml:space="preserve"> </w:t>
-            </w:r>
+              <w:t>idx</w:t>
+            </w:r>
+            <w:proofErr w:type="spellEnd"/>
             <w:r>
               <w:rPr>
                 <w:rFonts w:cs="Helvetica"/>
                 <w:color w:val="FFFFFF"/>
                 <w:szCs w:val="30"/>
               </w:rPr>
+              <w:t xml:space="preserve">, </w:t>
+            </w:r>
+            <w:proofErr w:type="spellStart"/>
+            <w:r>
+              <w:rPr>
+                <w:rFonts w:cs="Helvetica"/>
+                <w:color w:val="FFFFFF"/>
+                <w:szCs w:val="30"/>
+              </w:rPr>
+              <w:t>addr</w:t>
+            </w:r>
+            <w:proofErr w:type="spellEnd"/>
+            <w:r>
+              <w:rPr>
+                <w:rFonts w:cs="Helvetica"/>
+                <w:color w:val="FFFFFF"/>
+                <w:szCs w:val="30"/>
+              </w:rPr>
+              <w:t>,</w:t>
+            </w:r>
+            <w:r>
+              <w:rPr>
+                <w:rFonts w:cs="Helvetica"/>
+                <w:color w:val="FFFFFF"/>
+                <w:szCs w:val="30"/>
+              </w:rPr>
+              <w:t xml:space="preserve"> [</w:t>
+            </w:r>
+            <w:proofErr w:type="spellStart"/>
+            <w:r>
+              <w:rPr>
+                <w:rFonts w:cs="Helvetica"/>
+                <w:color w:val="FFFFFF"/>
+                <w:szCs w:val="30"/>
+              </w:rPr>
+              <w:t>TO_SB</w:t>
+            </w:r>
+            <w:proofErr w:type="spellEnd"/>
+            <w:r>
+              <w:rPr>
+                <w:rFonts w:cs="Helvetica"/>
+                <w:color w:val="FFFFFF"/>
+                <w:szCs w:val="30"/>
+              </w:rPr>
+              <w:t>,]</w:t>
+            </w:r>
+            <w:r>
+              <w:rPr>
+                <w:rFonts w:cs="Helvetica"/>
+                <w:color w:val="FFFFFF"/>
+                <w:szCs w:val="30"/>
+              </w:rPr>
+              <w:t xml:space="preserve"> </w:t>
+            </w:r>
+            <w:proofErr w:type="spellStart"/>
+            <w:r>
+              <w:rPr>
+                <w:rFonts w:cs="Helvetica"/>
+                <w:color w:val="FFFFFF"/>
+                <w:szCs w:val="30"/>
+              </w:rPr>
               <w:t>msg</w:t>
             </w:r>
+            <w:proofErr w:type="spellEnd"/>
             <w:r>
               <w:rPr>
                 <w:rFonts w:cs="Helvetica"/>
@@ -908,7 +1226,7 @@
       </w:tr>
       <w:tr>
         <w:trPr>
-          <w:trHeight w:val="403"/>
+          <w:trHeight w:val="537"/>
         </w:trPr>
         <w:tc>
           <w:tcPr>
@@ -930,8 +1248,8 @@
               <w:adjustRightInd w:val="0"/>
               <w:rPr>
                 <w:rFonts w:cs="Helvetica"/>
-                <w:b w:val="0"/>
-                <w:szCs w:val="28"/>
+                <w:sz w:val="15"/>
+                <w:szCs w:val="15"/>
               </w:rPr>
             </w:pPr>
             <w:r>
@@ -939,7 +1257,7 @@
                 <w:rFonts w:cs="Helvetica"/>
                 <w:bCs w:val="0"/>
                 <w:sz w:val="15"/>
-                <w:szCs w:val="28"/>
+                <w:szCs w:val="15"/>
               </w:rPr>
               <w:t>Example</w:t>
             </w:r>
@@ -949,59 +1267,65 @@
                 <w:b w:val="0"/>
                 <w:bCs w:val="0"/>
                 <w:sz w:val="15"/>
-                <w:szCs w:val="28"/>
+                <w:szCs w:val="15"/>
               </w:rPr>
               <w:t xml:space="preserve">: </w:t>
             </w:r>
+            <w:proofErr w:type="spellStart"/>
             <w:r>
               <w:rPr>
                 <w:rFonts w:cs="Helvetica"/>
                 <w:b w:val="0"/>
                 <w:bCs w:val="0"/>
                 <w:sz w:val="15"/>
-                <w:szCs w:val="28"/>
-              </w:rPr>
-              <w:t>sbi_read(SBI_V</w:t>
-            </w:r>
+                <w:szCs w:val="15"/>
+              </w:rPr>
+              <w:t>sbi_</w:t>
+            </w:r>
+            <w:proofErr w:type="gramStart"/>
             <w:r>
               <w:rPr>
                 <w:rFonts w:cs="Helvetica"/>
                 <w:b w:val="0"/>
                 <w:bCs w:val="0"/>
                 <w:sz w:val="15"/>
-                <w:szCs w:val="28"/>
-              </w:rPr>
-              <w:t>VCT, 1, x”1000”, “R</w:t>
-            </w:r>
+                <w:szCs w:val="15"/>
+              </w:rPr>
+              <w:t>read</w:t>
+            </w:r>
+            <w:proofErr w:type="spellEnd"/>
             <w:r>
               <w:rPr>
                 <w:rFonts w:cs="Helvetica"/>
                 <w:b w:val="0"/>
                 <w:bCs w:val="0"/>
                 <w:sz w:val="15"/>
-                <w:szCs w:val="28"/>
-              </w:rPr>
-              <w:t xml:space="preserve">ead </w:t>
-            </w:r>
+                <w:szCs w:val="15"/>
+              </w:rPr>
+              <w:t>(</w:t>
+            </w:r>
+            <w:proofErr w:type="spellStart"/>
+            <w:proofErr w:type="gramEnd"/>
             <w:r>
               <w:rPr>
                 <w:rFonts w:cs="Helvetica"/>
                 <w:b w:val="0"/>
                 <w:bCs w:val="0"/>
                 <w:sz w:val="15"/>
-                <w:szCs w:val="28"/>
-              </w:rPr>
-              <w:t>b</w:t>
-            </w:r>
+                <w:szCs w:val="15"/>
+              </w:rPr>
+              <w:t>SBI_VVCT</w:t>
+            </w:r>
+            <w:proofErr w:type="spellEnd"/>
             <w:r>
               <w:rPr>
                 <w:rFonts w:cs="Helvetica"/>
                 <w:b w:val="0"/>
                 <w:bCs w:val="0"/>
                 <w:sz w:val="15"/>
-                <w:szCs w:val="28"/>
-              </w:rPr>
-              <w:t>aud</w:t>
+                <w:szCs w:val="15"/>
+              </w:rPr>
+              <w:t xml:space="preserve">, 1, x”1000”, “Read </w:t>
             </w:r>
             <w:r>
               <w:rPr>
@@ -1009,9 +1333,9 @@
                 <w:b w:val="0"/>
                 <w:bCs w:val="0"/>
                 <w:sz w:val="15"/>
-                <w:szCs w:val="28"/>
-              </w:rPr>
-              <w:t xml:space="preserve"> </w:t>
+                <w:szCs w:val="15"/>
+              </w:rPr>
+              <w:t>b</w:t>
             </w:r>
             <w:r>
               <w:rPr>
@@ -1019,9 +1343,161 @@
                 <w:b w:val="0"/>
                 <w:bCs w:val="0"/>
                 <w:sz w:val="15"/>
-                <w:szCs w:val="28"/>
+                <w:szCs w:val="15"/>
+              </w:rPr>
+              <w:t>aud</w:t>
+            </w:r>
+            <w:r>
+              <w:rPr>
+                <w:rFonts w:cs="Helvetica"/>
+                <w:b w:val="0"/>
+                <w:bCs w:val="0"/>
+                <w:sz w:val="15"/>
+                <w:szCs w:val="15"/>
+              </w:rPr>
+              <w:t xml:space="preserve"> </w:t>
+            </w:r>
+            <w:r>
+              <w:rPr>
+                <w:rFonts w:cs="Helvetica"/>
+                <w:b w:val="0"/>
+                <w:bCs w:val="0"/>
+                <w:sz w:val="15"/>
+                <w:szCs w:val="15"/>
               </w:rPr>
               <w:t>rate”);</w:t>
+            </w:r>
+          </w:p>
+          <w:p>
+            <w:pPr>
+              <w:widowControl w:val="0"/>
+              <w:tabs>
+                <w:tab w:val="left" w:pos="851"/>
+              </w:tabs>
+              <w:autoSpaceDE w:val="0"/>
+              <w:autoSpaceDN w:val="0"/>
+              <w:adjustRightInd w:val="0"/>
+              <w:rPr>
+                <w:rFonts w:cs="Helvetica"/>
+                <w:b w:val="0"/>
+                <w:sz w:val="15"/>
+                <w:szCs w:val="15"/>
+              </w:rPr>
+            </w:pPr>
+            <w:r>
+              <w:rPr>
+                <w:rFonts w:cs="Helvetica"/>
+                <w:b w:val="0"/>
+                <w:sz w:val="15"/>
+                <w:szCs w:val="15"/>
+              </w:rPr>
+              <w:t xml:space="preserve">   </w:t>
+            </w:r>
+            <w:r>
+              <w:rPr>
+                <w:rFonts w:cs="Helvetica"/>
+                <w:b w:val="0"/>
+                <w:sz w:val="15"/>
+                <w:szCs w:val="15"/>
+              </w:rPr>
+              <w:t xml:space="preserve">             </w:t>
+            </w:r>
+            <w:r>
+              <w:rPr>
+                <w:rFonts w:cs="Helvetica"/>
+                <w:b w:val="0"/>
+                <w:sz w:val="15"/>
+                <w:szCs w:val="15"/>
+              </w:rPr>
+              <w:t xml:space="preserve"> </w:t>
+            </w:r>
+            <w:r>
+              <w:rPr>
+                <w:rFonts w:cs="Helvetica"/>
+                <w:b w:val="0"/>
+                <w:sz w:val="15"/>
+                <w:szCs w:val="15"/>
+                <w:highlight w:val="darkGray"/>
+              </w:rPr>
+              <w:t xml:space="preserve">DRAFT </w:t>
+            </w:r>
+            <w:proofErr w:type="spellStart"/>
+            <w:r>
+              <w:rPr>
+                <w:rFonts w:cs="Helvetica"/>
+                <w:b w:val="0"/>
+                <w:sz w:val="15"/>
+                <w:szCs w:val="15"/>
+                <w:highlight w:val="darkGray"/>
+              </w:rPr>
+              <w:t>sbi_</w:t>
+            </w:r>
+            <w:proofErr w:type="gramStart"/>
+            <w:r>
+              <w:rPr>
+                <w:rFonts w:cs="Helvetica"/>
+                <w:b w:val="0"/>
+                <w:sz w:val="15"/>
+                <w:szCs w:val="15"/>
+                <w:highlight w:val="darkGray"/>
+              </w:rPr>
+              <w:t>read</w:t>
+            </w:r>
+            <w:proofErr w:type="spellEnd"/>
+            <w:r>
+              <w:rPr>
+                <w:rFonts w:cs="Helvetica"/>
+                <w:b w:val="0"/>
+                <w:sz w:val="15"/>
+                <w:szCs w:val="15"/>
+                <w:highlight w:val="darkGray"/>
+              </w:rPr>
+              <w:t>(</w:t>
+            </w:r>
+            <w:proofErr w:type="spellStart"/>
+            <w:proofErr w:type="gramEnd"/>
+            <w:r>
+              <w:rPr>
+                <w:rFonts w:cs="Helvetica"/>
+                <w:b w:val="0"/>
+                <w:sz w:val="15"/>
+                <w:szCs w:val="15"/>
+                <w:highlight w:val="darkGray"/>
+              </w:rPr>
+              <w:t>SBI_VVCT</w:t>
+            </w:r>
+            <w:proofErr w:type="spellEnd"/>
+            <w:r>
+              <w:rPr>
+                <w:rFonts w:cs="Helvetica"/>
+                <w:b w:val="0"/>
+                <w:sz w:val="15"/>
+                <w:szCs w:val="15"/>
+                <w:highlight w:val="darkGray"/>
+              </w:rPr>
+              <w:t xml:space="preserve">, 1, x”1002”, </w:t>
+            </w:r>
+            <w:proofErr w:type="spellStart"/>
+            <w:r>
+              <w:rPr>
+                <w:rFonts w:cs="Helvetica"/>
+                <w:b w:val="0"/>
+                <w:sz w:val="15"/>
+                <w:szCs w:val="15"/>
+                <w:highlight w:val="darkGray"/>
+              </w:rPr>
+              <w:t>TO_SB</w:t>
+            </w:r>
+            <w:proofErr w:type="spellEnd"/>
+            <w:r>
+              <w:rPr>
+                <w:rFonts w:cs="Helvetica"/>
+                <w:b w:val="0"/>
+                <w:sz w:val="15"/>
+                <w:szCs w:val="15"/>
+                <w:highlight w:val="darkGray"/>
+              </w:rPr>
+              <w:t>, “Read UART RX and send to Scoreboard”, C_SCOPE);</w:t>
             </w:r>
           </w:p>
         </w:tc>
@@ -1095,6 +1571,7 @@
                 <w:szCs w:val="24"/>
               </w:rPr>
             </w:pPr>
+            <w:proofErr w:type="spellStart"/>
             <w:r>
               <w:rPr>
                 <w:rFonts w:cs="Helvetica"/>
@@ -1113,6 +1590,7 @@
               </w:rPr>
               <w:t>_check</w:t>
             </w:r>
+            <w:proofErr w:type="spellEnd"/>
             <w:r>
               <w:rPr>
                 <w:rFonts w:cs="Helvetica"/>
@@ -1127,15 +1605,16 @@
                 <w:color w:val="FFFFFF"/>
                 <w:szCs w:val="30"/>
               </w:rPr>
-              <w:t>(V</w:t>
-            </w:r>
+              <w:t>(</w:t>
+            </w:r>
+            <w:proofErr w:type="spellStart"/>
             <w:r>
               <w:rPr>
                 <w:rFonts w:cs="Helvetica"/>
                 <w:color w:val="FFFFFF"/>
                 <w:szCs w:val="30"/>
               </w:rPr>
-              <w:t>VC</w:t>
+              <w:t>V</w:t>
             </w:r>
             <w:r>
               <w:rPr>
@@ -1143,7 +1622,7 @@
                 <w:color w:val="FFFFFF"/>
                 <w:szCs w:val="30"/>
               </w:rPr>
-              <w:t>T</w:t>
+              <w:t>VC</w:t>
             </w:r>
             <w:r>
               <w:rPr>
@@ -1151,23 +1630,25 @@
                 <w:color w:val="FFFFFF"/>
                 <w:szCs w:val="30"/>
               </w:rPr>
-              <w:t xml:space="preserve">, </w:t>
-            </w:r>
+              <w:t>T</w:t>
+            </w:r>
+            <w:proofErr w:type="spellEnd"/>
             <w:r>
               <w:rPr>
                 <w:rFonts w:cs="Helvetica"/>
                 <w:color w:val="FFFFFF"/>
                 <w:szCs w:val="30"/>
               </w:rPr>
-              <w:t>vvc_</w:t>
-            </w:r>
+              <w:t xml:space="preserve">, </w:t>
+            </w:r>
+            <w:proofErr w:type="spellStart"/>
             <w:r>
               <w:rPr>
                 <w:rFonts w:cs="Helvetica"/>
                 <w:color w:val="FFFFFF"/>
                 <w:szCs w:val="30"/>
               </w:rPr>
-              <w:t>instance_idx, addr, data,</w:t>
+              <w:t>vvc_</w:t>
             </w:r>
             <w:r>
               <w:rPr>
@@ -1175,32 +1656,87 @@
                 <w:color w:val="FFFFFF"/>
                 <w:szCs w:val="30"/>
               </w:rPr>
-              <w:t xml:space="preserve"> </w:t>
-            </w:r>
+              <w:t>instance_idx</w:t>
+            </w:r>
+            <w:proofErr w:type="spellEnd"/>
             <w:r>
               <w:rPr>
                 <w:rFonts w:cs="Helvetica"/>
                 <w:color w:val="FFFFFF"/>
                 <w:szCs w:val="30"/>
               </w:rPr>
-              <w:t>msg, [alert</w:t>
-            </w:r>
+              <w:t xml:space="preserve">, </w:t>
+            </w:r>
+            <w:proofErr w:type="spellStart"/>
             <w:r>
               <w:rPr>
                 <w:rFonts w:cs="Helvetica"/>
                 <w:color w:val="FFFFFF"/>
                 <w:szCs w:val="30"/>
               </w:rPr>
-              <w:t>_</w:t>
-            </w:r>
+              <w:t>addr</w:t>
+            </w:r>
+            <w:proofErr w:type="spellEnd"/>
             <w:r>
               <w:rPr>
                 <w:rFonts w:cs="Helvetica"/>
                 <w:color w:val="FFFFFF"/>
                 <w:szCs w:val="30"/>
               </w:rPr>
+              <w:t>, data,</w:t>
+            </w:r>
+            <w:r>
+              <w:rPr>
+                <w:rFonts w:cs="Helvetica"/>
+                <w:color w:val="FFFFFF"/>
+                <w:szCs w:val="30"/>
+              </w:rPr>
+              <w:t xml:space="preserve"> </w:t>
+            </w:r>
+            <w:proofErr w:type="spellStart"/>
+            <w:r>
+              <w:rPr>
+                <w:rFonts w:cs="Helvetica"/>
+                <w:color w:val="FFFFFF"/>
+                <w:szCs w:val="30"/>
+              </w:rPr>
+              <w:t>msg</w:t>
+            </w:r>
+            <w:proofErr w:type="spellEnd"/>
+            <w:r>
+              <w:rPr>
+                <w:rFonts w:cs="Helvetica"/>
+                <w:color w:val="FFFFFF"/>
+                <w:szCs w:val="30"/>
+              </w:rPr>
+              <w:t>, [</w:t>
+            </w:r>
+            <w:proofErr w:type="spellStart"/>
+            <w:r>
+              <w:rPr>
+                <w:rFonts w:cs="Helvetica"/>
+                <w:color w:val="FFFFFF"/>
+                <w:szCs w:val="30"/>
+              </w:rPr>
+              <w:t>alert</w:t>
+            </w:r>
+            <w:r>
+              <w:rPr>
+                <w:rFonts w:cs="Helvetica"/>
+                <w:color w:val="FFFFFF"/>
+                <w:szCs w:val="30"/>
+              </w:rPr>
+              <w:t>_</w:t>
+            </w:r>
+            <w:r>
+              <w:rPr>
+                <w:rFonts w:cs="Helvetica"/>
+                <w:color w:val="FFFFFF"/>
+                <w:szCs w:val="30"/>
+              </w:rPr>
               <w:t>level</w:t>
             </w:r>
+            <w:proofErr w:type="spellEnd"/>
             <w:r>
               <w:rPr>
                 <w:rFonts w:cs="Helvetica"/>
@@ -1275,6 +1811,7 @@
               </w:rPr>
               <w:t xml:space="preserve">: </w:t>
             </w:r>
+            <w:proofErr w:type="spellStart"/>
             <w:r>
               <w:rPr>
                 <w:rFonts w:cs="Helvetica"/>
@@ -1283,8 +1820,9 @@
                 <w:sz w:val="15"/>
                 <w:szCs w:val="28"/>
               </w:rPr>
-              <w:t>sbi_c</w:t>
-            </w:r>
+              <w:t>sbi_</w:t>
+            </w:r>
+            <w:proofErr w:type="gramStart"/>
             <w:r>
               <w:rPr>
                 <w:rFonts w:cs="Helvetica"/>
@@ -1293,7 +1831,51 @@
                 <w:sz w:val="15"/>
                 <w:szCs w:val="28"/>
               </w:rPr>
-              <w:t>heck(SBI_VVCT, 1, x”1155</w:t>
+              <w:t>c</w:t>
+            </w:r>
+            <w:r>
+              <w:rPr>
+                <w:rFonts w:cs="Helvetica"/>
+                <w:b w:val="0"/>
+                <w:bCs w:val="0"/>
+                <w:sz w:val="15"/>
+                <w:szCs w:val="28"/>
+              </w:rPr>
+              <w:t>heck</w:t>
+            </w:r>
+            <w:proofErr w:type="spellEnd"/>
+            <w:r>
+              <w:rPr>
+                <w:rFonts w:cs="Helvetica"/>
+                <w:b w:val="0"/>
+                <w:bCs w:val="0"/>
+                <w:sz w:val="15"/>
+                <w:szCs w:val="28"/>
+              </w:rPr>
+              <w:t>(</w:t>
+            </w:r>
+            <w:proofErr w:type="spellStart"/>
+            <w:proofErr w:type="gramEnd"/>
+            <w:r>
+              <w:rPr>
+                <w:rFonts w:cs="Helvetica"/>
+                <w:b w:val="0"/>
+                <w:bCs w:val="0"/>
+                <w:sz w:val="15"/>
+                <w:szCs w:val="28"/>
+              </w:rPr>
+              <w:t>SBI_VVCT</w:t>
+            </w:r>
+            <w:proofErr w:type="spellEnd"/>
+            <w:r>
+              <w:rPr>
+                <w:rFonts w:cs="Helvetica"/>
+                <w:b w:val="0"/>
+                <w:bCs w:val="0"/>
+                <w:sz w:val="15"/>
+                <w:szCs w:val="28"/>
+              </w:rPr>
+              <w:t>, 1, x”1155</w:t>
             </w:r>
             <w:r>
               <w:rPr>
@@ -1381,6 +1963,7 @@
                 <w:szCs w:val="24"/>
               </w:rPr>
             </w:pPr>
+            <w:proofErr w:type="spellStart"/>
             <w:r>
               <w:rPr>
                 <w:rFonts w:cs="Helvetica"/>
@@ -1390,6 +1973,7 @@
               </w:rPr>
               <w:t>sbi_poll_until</w:t>
             </w:r>
+            <w:proofErr w:type="spellEnd"/>
             <w:r>
               <w:rPr>
                 <w:rFonts w:cs="Helvetica"/>
@@ -1404,15 +1988,16 @@
                 <w:color w:val="FFFFFF"/>
                 <w:szCs w:val="30"/>
               </w:rPr>
-              <w:t>(VVC</w:t>
-            </w:r>
+              <w:t>(</w:t>
+            </w:r>
+            <w:proofErr w:type="spellStart"/>
             <w:r>
               <w:rPr>
                 <w:rFonts w:cs="Helvetica"/>
                 <w:color w:val="FFFFFF"/>
                 <w:szCs w:val="30"/>
               </w:rPr>
-              <w:t>T</w:t>
+              <w:t>VVC</w:t>
             </w:r>
             <w:r>
               <w:rPr>
@@ -1420,23 +2005,25 @@
                 <w:color w:val="FFFFFF"/>
                 <w:szCs w:val="30"/>
               </w:rPr>
-              <w:t xml:space="preserve">, </w:t>
-            </w:r>
+              <w:t>T</w:t>
+            </w:r>
+            <w:proofErr w:type="spellEnd"/>
             <w:r>
               <w:rPr>
                 <w:rFonts w:cs="Helvetica"/>
                 <w:color w:val="FFFFFF"/>
                 <w:szCs w:val="30"/>
               </w:rPr>
-              <w:t>vvc_</w:t>
-            </w:r>
+              <w:t xml:space="preserve">, </w:t>
+            </w:r>
+            <w:proofErr w:type="spellStart"/>
             <w:r>
               <w:rPr>
                 <w:rFonts w:cs="Helvetica"/>
                 <w:color w:val="FFFFFF"/>
                 <w:szCs w:val="30"/>
               </w:rPr>
-              <w:t>instance_idx, addr, data, msg, [</w:t>
+              <w:t>vvc_</w:t>
             </w:r>
             <w:r>
               <w:rPr>
@@ -1444,32 +2031,97 @@
                 <w:color w:val="FFFFFF"/>
                 <w:szCs w:val="30"/>
               </w:rPr>
-              <w:t>max_polls, [timeout, [</w:t>
-            </w:r>
+              <w:t>instance_idx</w:t>
+            </w:r>
+            <w:proofErr w:type="spellEnd"/>
             <w:r>
               <w:rPr>
                 <w:rFonts w:cs="Helvetica"/>
                 <w:color w:val="FFFFFF"/>
                 <w:szCs w:val="30"/>
               </w:rPr>
-              <w:t>alert</w:t>
-            </w:r>
+              <w:t xml:space="preserve">, </w:t>
+            </w:r>
+            <w:proofErr w:type="spellStart"/>
             <w:r>
               <w:rPr>
                 <w:rFonts w:cs="Helvetica"/>
                 <w:color w:val="FFFFFF"/>
                 <w:szCs w:val="30"/>
               </w:rPr>
-              <w:t>_</w:t>
-            </w:r>
+              <w:t>addr</w:t>
+            </w:r>
+            <w:proofErr w:type="spellEnd"/>
             <w:r>
               <w:rPr>
                 <w:rFonts w:cs="Helvetica"/>
                 <w:color w:val="FFFFFF"/>
                 <w:szCs w:val="30"/>
               </w:rPr>
+              <w:t xml:space="preserve">, data, </w:t>
+            </w:r>
+            <w:proofErr w:type="spellStart"/>
+            <w:r>
+              <w:rPr>
+                <w:rFonts w:cs="Helvetica"/>
+                <w:color w:val="FFFFFF"/>
+                <w:szCs w:val="30"/>
+              </w:rPr>
+              <w:t>msg</w:t>
+            </w:r>
+            <w:proofErr w:type="spellEnd"/>
+            <w:r>
+              <w:rPr>
+                <w:rFonts w:cs="Helvetica"/>
+                <w:color w:val="FFFFFF"/>
+                <w:szCs w:val="30"/>
+              </w:rPr>
+              <w:t>, [</w:t>
+            </w:r>
+            <w:proofErr w:type="spellStart"/>
+            <w:r>
+              <w:rPr>
+                <w:rFonts w:cs="Helvetica"/>
+                <w:color w:val="FFFFFF"/>
+                <w:szCs w:val="30"/>
+              </w:rPr>
+              <w:t>max_polls</w:t>
+            </w:r>
+            <w:proofErr w:type="spellEnd"/>
+            <w:r>
+              <w:rPr>
+                <w:rFonts w:cs="Helvetica"/>
+                <w:color w:val="FFFFFF"/>
+                <w:szCs w:val="30"/>
+              </w:rPr>
+              <w:t>, [timeout, [</w:t>
+            </w:r>
+            <w:proofErr w:type="spellStart"/>
+            <w:r>
+              <w:rPr>
+                <w:rFonts w:cs="Helvetica"/>
+                <w:color w:val="FFFFFF"/>
+                <w:szCs w:val="30"/>
+              </w:rPr>
+              <w:t>alert</w:t>
+            </w:r>
+            <w:r>
+              <w:rPr>
+                <w:rFonts w:cs="Helvetica"/>
+                <w:color w:val="FFFFFF"/>
+                <w:szCs w:val="30"/>
+              </w:rPr>
+              <w:t>_</w:t>
+            </w:r>
+            <w:r>
+              <w:rPr>
+                <w:rFonts w:cs="Helvetica"/>
+                <w:color w:val="FFFFFF"/>
+                <w:szCs w:val="30"/>
+              </w:rPr>
               <w:t>level</w:t>
             </w:r>
+            <w:proofErr w:type="spellEnd"/>
             <w:r>
               <w:rPr>
                 <w:rFonts w:cs="Helvetica"/>
@@ -1545,6 +2197,7 @@
               </w:rPr>
               <w:t xml:space="preserve">: </w:t>
             </w:r>
+            <w:proofErr w:type="spellStart"/>
             <w:r>
               <w:rPr>
                 <w:rFonts w:cs="Helvetica"/>
@@ -1553,7 +2206,52 @@
                 <w:sz w:val="15"/>
                 <w:szCs w:val="28"/>
               </w:rPr>
-              <w:t xml:space="preserve">sbi_poll_until(SBI_VVCT, 1, </w:t>
+              <w:t>sbi_poll_</w:t>
+            </w:r>
+            <w:proofErr w:type="gramStart"/>
+            <w:r>
+              <w:rPr>
+                <w:rFonts w:cs="Helvetica"/>
+                <w:b w:val="0"/>
+                <w:bCs w:val="0"/>
+                <w:sz w:val="15"/>
+                <w:szCs w:val="28"/>
+              </w:rPr>
+              <w:t>until</w:t>
+            </w:r>
+            <w:proofErr w:type="spellEnd"/>
+            <w:r>
+              <w:rPr>
+                <w:rFonts w:cs="Helvetica"/>
+                <w:b w:val="0"/>
+                <w:bCs w:val="0"/>
+                <w:sz w:val="15"/>
+                <w:szCs w:val="28"/>
+              </w:rPr>
+              <w:t>(</w:t>
+            </w:r>
+            <w:proofErr w:type="spellStart"/>
+            <w:proofErr w:type="gramEnd"/>
+            <w:r>
+              <w:rPr>
+                <w:rFonts w:cs="Helvetica"/>
+                <w:b w:val="0"/>
+                <w:bCs w:val="0"/>
+                <w:sz w:val="15"/>
+                <w:szCs w:val="28"/>
+              </w:rPr>
+              <w:t>SBI_VVCT</w:t>
+            </w:r>
+            <w:proofErr w:type="spellEnd"/>
+            <w:r>
+              <w:rPr>
+                <w:rFonts w:cs="Helvetica"/>
+                <w:b w:val="0"/>
+                <w:bCs w:val="0"/>
+                <w:sz w:val="15"/>
+                <w:szCs w:val="28"/>
+              </w:rPr>
+              <w:t xml:space="preserve">, 1, </w:t>
             </w:r>
             <w:r>
               <w:rPr>
@@ -1631,15 +2329,15 @@
         <mc:AlternateContent>
           <mc:Choice Requires="wps">
             <w:drawing>
-              <wp:anchor distT="0" distB="0" distL="114300" distR="114300" simplePos="0" relativeHeight="251665408" behindDoc="0" locked="0" layoutInCell="1" allowOverlap="1" wp14:anchorId="0226FCA2" wp14:editId="09B5C5FD">
+              <wp:anchor distT="0" distB="0" distL="114300" distR="114300" simplePos="0" relativeHeight="251665408" behindDoc="0" locked="0" layoutInCell="1" allowOverlap="1" wp14:anchorId="0226FCA2" wp14:editId="5061E822">
                 <wp:simplePos x="0" y="0"/>
                 <wp:positionH relativeFrom="column">
-                  <wp:posOffset>5637530</wp:posOffset>
+                  <wp:posOffset>5639435</wp:posOffset>
                 </wp:positionH>
                 <wp:positionV relativeFrom="paragraph">
-                  <wp:posOffset>86360</wp:posOffset>
+                  <wp:posOffset>88900</wp:posOffset>
                 </wp:positionV>
-                <wp:extent cx="4390390" cy="1924050"/>
+                <wp:extent cx="4390390" cy="1992630"/>
                 <wp:effectExtent l="0" t="0" r="0" b="0"/>
                 <wp:wrapSquare wrapText="bothSides"/>
                 <wp:docPr id="6" name="Tekstboks 6"/>
@@ -1651,7 +2349,7 @@
                       <wps:spPr>
                         <a:xfrm>
                           <a:off x="0" y="0"/>
-                          <a:ext cx="4390390" cy="1924050"/>
+                          <a:ext cx="4390390" cy="1992630"/>
                         </a:xfrm>
                         <a:prstGeom prst="rect">
                           <a:avLst/>
@@ -1719,7 +2417,43 @@
                                 <w:sz w:val="15"/>
                                 <w:szCs w:val="15"/>
                               </w:rPr>
-                              <w:t>See UVVM Methods QuickRef for details.</w:t>
+                              <w:t xml:space="preserve">See </w:t>
+                            </w:r>
+                            <w:proofErr w:type="spellStart"/>
+                            <w:r>
+                              <w:rPr>
+                                <w:rFonts w:cs="Helvetica"/>
+                                <w:sz w:val="15"/>
+                                <w:szCs w:val="15"/>
+                              </w:rPr>
+                              <w:t>UVVM</w:t>
+                            </w:r>
+                            <w:proofErr w:type="spellEnd"/>
+                            <w:r>
+                              <w:rPr>
+                                <w:rFonts w:cs="Helvetica"/>
+                                <w:sz w:val="15"/>
+                                <w:szCs w:val="15"/>
+                              </w:rPr>
+                              <w:t xml:space="preserve"> Methods </w:t>
+                            </w:r>
+                            <w:proofErr w:type="spellStart"/>
+                            <w:r>
+                              <w:rPr>
+                                <w:rFonts w:cs="Helvetica"/>
+                                <w:sz w:val="15"/>
+                                <w:szCs w:val="15"/>
+                              </w:rPr>
+                              <w:t>QuickRef</w:t>
+                            </w:r>
+                            <w:proofErr w:type="spellEnd"/>
+                            <w:r>
+                              <w:rPr>
+                                <w:rFonts w:cs="Helvetica"/>
+                                <w:sz w:val="15"/>
+                                <w:szCs w:val="15"/>
+                              </w:rPr>
+                              <w:t xml:space="preserve"> for details.</w:t>
                             </w:r>
                           </w:p>
                           <w:p>
@@ -1735,6 +2469,7 @@
                                 <w:szCs w:val="21"/>
                               </w:rPr>
                             </w:pPr>
+                            <w:proofErr w:type="spellStart"/>
                             <w:r>
                               <w:rPr>
                                 <w:rFonts w:cs="Verdana"/>
@@ -1743,15 +2478,36 @@
                                 <w:sz w:val="15"/>
                                 <w:szCs w:val="12"/>
                               </w:rPr>
-                              <w:t>await_completion</w:t>
+                              <w:t>await_</w:t>
                             </w:r>
+                            <w:proofErr w:type="gramStart"/>
+                            <w:r>
+                              <w:rPr>
+                                <w:rFonts w:cs="Verdana"/>
+                                <w:b/>
+                                <w:bCs/>
+                                <w:sz w:val="15"/>
+                                <w:szCs w:val="12"/>
+                              </w:rPr>
+                              <w:t>completion</w:t>
+                            </w:r>
+                            <w:proofErr w:type="spellEnd"/>
                             <w:r>
                               <w:rPr>
                                 <w:rFonts w:cs="Verdana"/>
                                 <w:sz w:val="15"/>
                                 <w:szCs w:val="11"/>
                               </w:rPr>
-                              <w:t>()</w:t>
+                              <w:t>(</w:t>
+                            </w:r>
+                            <w:proofErr w:type="gramEnd"/>
+                            <w:r>
+                              <w:rPr>
+                                <w:rFonts w:cs="Verdana"/>
+                                <w:sz w:val="15"/>
+                                <w:szCs w:val="11"/>
+                              </w:rPr>
+                              <w:t>)</w:t>
                             </w:r>
                             <w:r>
                               <w:rPr>
@@ -1772,8 +2528,19 @@
                                 <w:szCs w:val="12"/>
                               </w:rPr>
                               <w:br/>
+                            </w:r>
+                            <w:proofErr w:type="spellStart"/>
+                            <w:r>
+                              <w:rPr>
+                                <w:rFonts w:cs="Verdana"/>
+                                <w:b/>
+                                <w:bCs/>
+                                <w:sz w:val="15"/>
+                                <w:szCs w:val="12"/>
+                              </w:rPr>
                               <w:t>enable_log_msg</w:t>
                             </w:r>
+                            <w:proofErr w:type="spellEnd"/>
                             <w:r>
                               <w:rPr>
                                 <w:rFonts w:cs="Verdana"/>
@@ -1791,8 +2558,19 @@
                                 <w:szCs w:val="12"/>
                               </w:rPr>
                               <w:br/>
+                            </w:r>
+                            <w:proofErr w:type="spellStart"/>
+                            <w:r>
+                              <w:rPr>
+                                <w:rFonts w:cs="Verdana"/>
+                                <w:b/>
+                                <w:bCs/>
+                                <w:sz w:val="15"/>
+                                <w:szCs w:val="12"/>
+                              </w:rPr>
                               <w:t>disable_log_msg</w:t>
                             </w:r>
+                            <w:proofErr w:type="spellEnd"/>
                             <w:r>
                               <w:rPr>
                                 <w:rFonts w:cs="Verdana"/>
@@ -1815,6 +2593,7 @@
                                 <w:szCs w:val="11"/>
                               </w:rPr>
                             </w:pPr>
+                            <w:proofErr w:type="spellStart"/>
                             <w:r>
                               <w:rPr>
                                 <w:rFonts w:cs="Verdana"/>
@@ -1823,8 +2602,20 @@
                                 <w:sz w:val="15"/>
                                 <w:szCs w:val="12"/>
                               </w:rPr>
-                              <w:t>fetch_result</w:t>
+                              <w:t>fetch_</w:t>
                             </w:r>
+                            <w:proofErr w:type="gramStart"/>
+                            <w:r>
+                              <w:rPr>
+                                <w:rFonts w:cs="Verdana"/>
+                                <w:b/>
+                                <w:bCs/>
+                                <w:sz w:val="15"/>
+                                <w:szCs w:val="12"/>
+                              </w:rPr>
+                              <w:t>result</w:t>
+                            </w:r>
+                            <w:proofErr w:type="spellEnd"/>
                             <w:r>
                               <w:rPr>
                                 <w:rFonts w:cs="Verdana"/>
@@ -1832,7 +2623,17 @@
                                 <w:sz w:val="15"/>
                                 <w:szCs w:val="12"/>
                               </w:rPr>
-                              <w:t>()</w:t>
+                              <w:t>(</w:t>
+                            </w:r>
+                            <w:proofErr w:type="gramEnd"/>
+                            <w:r>
+                              <w:rPr>
+                                <w:rFonts w:cs="Verdana"/>
+                                <w:bCs/>
+                                <w:sz w:val="15"/>
+                                <w:szCs w:val="12"/>
+                              </w:rPr>
+                              <w:t>)</w:t>
                             </w:r>
                           </w:p>
                           <w:p>
@@ -1848,6 +2649,7 @@
                                 <w:szCs w:val="11"/>
                               </w:rPr>
                             </w:pPr>
+                            <w:proofErr w:type="spellStart"/>
                             <w:r>
                               <w:rPr>
                                 <w:rFonts w:cs="Verdana"/>
@@ -1858,6 +2660,7 @@
                               </w:rPr>
                               <w:t>flush_command_queue</w:t>
                             </w:r>
+                            <w:proofErr w:type="spellEnd"/>
                             <w:r>
                               <w:rPr>
                                 <w:rFonts w:cs="Verdana"/>
@@ -1874,6 +2677,7 @@
                               </w:rPr>
                               <w:br/>
                             </w:r>
+                            <w:proofErr w:type="spellStart"/>
                             <w:r>
                               <w:rPr>
                                 <w:rFonts w:cs="Verdana"/>
@@ -1884,6 +2688,7 @@
                               </w:rPr>
                               <w:t>terminate_current_command</w:t>
                             </w:r>
+                            <w:proofErr w:type="spellEnd"/>
                             <w:r>
                               <w:rPr>
                                 <w:rFonts w:cs="Verdana"/>
@@ -1901,8 +2706,19 @@
                                 <w:szCs w:val="12"/>
                               </w:rPr>
                               <w:br/>
+                            </w:r>
+                            <w:proofErr w:type="spellStart"/>
+                            <w:r>
+                              <w:rPr>
+                                <w:rFonts w:cs="Verdana"/>
+                                <w:b/>
+                                <w:bCs/>
+                                <w:sz w:val="15"/>
+                                <w:szCs w:val="12"/>
+                              </w:rPr>
                               <w:t>terminate_all_commands</w:t>
                             </w:r>
+                            <w:proofErr w:type="spellEnd"/>
                             <w:r>
                               <w:rPr>
                                 <w:rFonts w:cs="Verdana"/>
@@ -1920,15 +2736,46 @@
                                 <w:szCs w:val="12"/>
                               </w:rPr>
                               <w:br/>
-                              <w:t>insert_delay</w:t>
                             </w:r>
+                            <w:proofErr w:type="spellStart"/>
+                            <w:r>
+                              <w:rPr>
+                                <w:rFonts w:cs="Verdana"/>
+                                <w:b/>
+                                <w:bCs/>
+                                <w:sz w:val="15"/>
+                                <w:szCs w:val="12"/>
+                              </w:rPr>
+                              <w:t>insert_</w:t>
+                            </w:r>
+                            <w:proofErr w:type="gramStart"/>
+                            <w:r>
+                              <w:rPr>
+                                <w:rFonts w:cs="Verdana"/>
+                                <w:b/>
+                                <w:bCs/>
+                                <w:sz w:val="15"/>
+                                <w:szCs w:val="12"/>
+                              </w:rPr>
+                              <w:t>delay</w:t>
+                            </w:r>
+                            <w:proofErr w:type="spellEnd"/>
                             <w:r>
                               <w:rPr>
                                 <w:rFonts w:cs="Verdana"/>
                                 <w:sz w:val="15"/>
                                 <w:szCs w:val="11"/>
                               </w:rPr>
-                              <w:t>()</w:t>
+                              <w:t>(</w:t>
+                            </w:r>
+                            <w:proofErr w:type="gramEnd"/>
+                            <w:r>
+                              <w:rPr>
+                                <w:rFonts w:cs="Verdana"/>
+                                <w:sz w:val="15"/>
+                                <w:szCs w:val="11"/>
+                              </w:rPr>
+                              <w:t>)</w:t>
                             </w:r>
                           </w:p>
                           <w:p>
@@ -1946,6 +2793,7 @@
                                 <w:szCs w:val="12"/>
                               </w:rPr>
                             </w:pPr>
+                            <w:proofErr w:type="spellStart"/>
                             <w:r>
                               <w:rPr>
                                 <w:rFonts w:cs="Verdana"/>
@@ -1954,7 +2802,40 @@
                                 <w:sz w:val="15"/>
                                 <w:szCs w:val="12"/>
                               </w:rPr>
-                              <w:t>get_last_received_cmd_idx()</w:t>
+                              <w:t>get_last_received_cmd_</w:t>
+                            </w:r>
+                            <w:proofErr w:type="gramStart"/>
+                            <w:r>
+                              <w:rPr>
+                                <w:rFonts w:cs="Verdana"/>
+                                <w:b/>
+                                <w:bCs/>
+                                <w:sz w:val="15"/>
+                                <w:szCs w:val="12"/>
+                              </w:rPr>
+                              <w:t>idx</w:t>
+                            </w:r>
+                            <w:proofErr w:type="spellEnd"/>
+                            <w:r>
+                              <w:rPr>
+                                <w:rFonts w:cs="Verdana"/>
+                                <w:b/>
+                                <w:bCs/>
+                                <w:sz w:val="15"/>
+                                <w:szCs w:val="12"/>
+                              </w:rPr>
+                              <w:t>(</w:t>
+                            </w:r>
+                            <w:proofErr w:type="gramEnd"/>
+                            <w:r>
+                              <w:rPr>
+                                <w:rFonts w:cs="Verdana"/>
+                                <w:b/>
+                                <w:bCs/>
+                                <w:sz w:val="15"/>
+                                <w:szCs w:val="12"/>
+                              </w:rPr>
+                              <w:t>)</w:t>
                             </w:r>
                           </w:p>
                           <w:p>
@@ -1993,7 +2874,7 @@
           </mc:Choice>
           <mc:Fallback>
             <w:pict>
-              <v:shape w14:anchorId="0226FCA2" id="Tekstboks 6" o:spid="_x0000_s1028" type="#_x0000_t202" style="position:absolute;left:0;text-align:left;margin-left:443.9pt;margin-top:6.8pt;width:345.7pt;height:151.5pt;z-index:251665408;visibility:visible;mso-wrap-style:square;mso-width-percent:0;mso-height-percent:0;mso-wrap-distance-left:9pt;mso-wrap-distance-top:0;mso-wrap-distance-right:9pt;mso-wrap-distance-bottom:0;mso-position-horizontal:absolute;mso-position-horizontal-relative:text;mso-position-vertical:absolute;mso-position-vertical-relative:text;mso-width-percent:0;mso-height-percent:0;mso-width-relative:margin;mso-height-relative:margin;v-text-anchor:top" o:gfxdata="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" filled="f" stroked="f">
+              <v:shape w14:anchorId="0226FCA2" id="Tekstboks 6" o:spid="_x0000_s1028" type="#_x0000_t202" style="position:absolute;left:0;text-align:left;margin-left:444.05pt;margin-top:7pt;width:345.7pt;height:156.9pt;z-index:251665408;visibility:visible;mso-wrap-style:square;mso-width-percent:0;mso-height-percent:0;mso-wrap-distance-left:9pt;mso-wrap-distance-top:0;mso-wrap-distance-right:9pt;mso-wrap-distance-bottom:0;mso-position-horizontal:absolute;mso-position-horizontal-relative:text;mso-position-vertical:absolute;mso-position-vertical-relative:text;mso-width-percent:0;mso-height-percent:0;mso-width-relative:margin;mso-height-relative:margin;v-text-anchor:top" o:gfxdata="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" filled="f" stroked="f">
                 <v:textbox>
                   <w:txbxContent>
                     <w:p>
@@ -2037,7 +2918,43 @@
                           <w:sz w:val="15"/>
                           <w:szCs w:val="15"/>
                         </w:rPr>
-                        <w:t>See UVVM Methods QuickRef for details.</w:t>
+                        <w:t xml:space="preserve">See </w:t>
+                      </w:r>
+                      <w:proofErr w:type="spellStart"/>
+                      <w:r>
+                        <w:rPr>
+                          <w:rFonts w:cs="Helvetica"/>
+                          <w:sz w:val="15"/>
+                          <w:szCs w:val="15"/>
+                        </w:rPr>
+                        <w:t>UVVM</w:t>
+                      </w:r>
+                      <w:proofErr w:type="spellEnd"/>
+                      <w:r>
+                        <w:rPr>
+                          <w:rFonts w:cs="Helvetica"/>
+                          <w:sz w:val="15"/>
+                          <w:szCs w:val="15"/>
+                        </w:rPr>
+                        <w:t xml:space="preserve"> Methods </w:t>
+                      </w:r>
+                      <w:proofErr w:type="spellStart"/>
+                      <w:r>
+                        <w:rPr>
+                          <w:rFonts w:cs="Helvetica"/>
+                          <w:sz w:val="15"/>
+                          <w:szCs w:val="15"/>
+                        </w:rPr>
+                        <w:t>QuickRef</w:t>
+                      </w:r>
+                      <w:proofErr w:type="spellEnd"/>
+                      <w:r>
+                        <w:rPr>
+                          <w:rFonts w:cs="Helvetica"/>
+                          <w:sz w:val="15"/>
+                          <w:szCs w:val="15"/>
+                        </w:rPr>
+                        <w:t xml:space="preserve"> for details.</w:t>
                       </w:r>
                     </w:p>
                     <w:p>
@@ -2053,6 +2970,7 @@
                           <w:szCs w:val="21"/>
                         </w:rPr>
                       </w:pPr>
+                      <w:proofErr w:type="spellStart"/>
                       <w:r>
                         <w:rPr>
                           <w:rFonts w:cs="Verdana"/>
@@ -2061,15 +2979,36 @@
                           <w:sz w:val="15"/>
                           <w:szCs w:val="12"/>
                         </w:rPr>
-                        <w:t>await_completion</w:t>
+                        <w:t>await_</w:t>
                       </w:r>
+                      <w:proofErr w:type="gramStart"/>
+                      <w:r>
+                        <w:rPr>
+                          <w:rFonts w:cs="Verdana"/>
+                          <w:b/>
+                          <w:bCs/>
+                          <w:sz w:val="15"/>
+                          <w:szCs w:val="12"/>
+                        </w:rPr>
+                        <w:t>completion</w:t>
+                      </w:r>
+                      <w:proofErr w:type="spellEnd"/>
                       <w:r>
                         <w:rPr>
                           <w:rFonts w:cs="Verdana"/>
                           <w:sz w:val="15"/>
                           <w:szCs w:val="11"/>
                         </w:rPr>
-                        <w:t>()</w:t>
+                        <w:t>(</w:t>
+                      </w:r>
+                      <w:proofErr w:type="gramEnd"/>
+                      <w:r>
+                        <w:rPr>
+                          <w:rFonts w:cs="Verdana"/>
+                          <w:sz w:val="15"/>
+                          <w:szCs w:val="11"/>
+                        </w:rPr>
+                        <w:t>)</w:t>
                       </w:r>
                       <w:r>
                         <w:rPr>
@@ -2090,8 +3029,19 @@
                           <w:szCs w:val="12"/>
                         </w:rPr>
                         <w:br/>
+                      </w:r>
+                      <w:proofErr w:type="spellStart"/>
+                      <w:r>
+                        <w:rPr>
+                          <w:rFonts w:cs="Verdana"/>
+                          <w:b/>
+                          <w:bCs/>
+                          <w:sz w:val="15"/>
+                          <w:szCs w:val="12"/>
+                        </w:rPr>
                         <w:t>enable_log_msg</w:t>
                       </w:r>
+                      <w:proofErr w:type="spellEnd"/>
                       <w:r>
                         <w:rPr>
                           <w:rFonts w:cs="Verdana"/>
@@ -2109,8 +3059,19 @@
                           <w:szCs w:val="12"/>
                         </w:rPr>
                         <w:br/>
+                      </w:r>
+                      <w:proofErr w:type="spellStart"/>
+                      <w:r>
+                        <w:rPr>
+                          <w:rFonts w:cs="Verdana"/>
+                          <w:b/>
+                          <w:bCs/>
+                          <w:sz w:val="15"/>
+                          <w:szCs w:val="12"/>
+                        </w:rPr>
                         <w:t>disable_log_msg</w:t>
                       </w:r>
+                      <w:proofErr w:type="spellEnd"/>
                       <w:r>
                         <w:rPr>
                           <w:rFonts w:cs="Verdana"/>
@@ -2133,6 +3094,7 @@
                           <w:szCs w:val="11"/>
                         </w:rPr>
                       </w:pPr>
+                      <w:proofErr w:type="spellStart"/>
                       <w:r>
                         <w:rPr>
                           <w:rFonts w:cs="Verdana"/>
@@ -2141,8 +3103,20 @@
                           <w:sz w:val="15"/>
                           <w:szCs w:val="12"/>
                         </w:rPr>
-                        <w:t>fetch_result</w:t>
+                        <w:t>fetch_</w:t>
                       </w:r>
+                      <w:proofErr w:type="gramStart"/>
+                      <w:r>
+                        <w:rPr>
+                          <w:rFonts w:cs="Verdana"/>
+                          <w:b/>
+                          <w:bCs/>
+                          <w:sz w:val="15"/>
+                          <w:szCs w:val="12"/>
+                        </w:rPr>
+                        <w:t>result</w:t>
+                      </w:r>
+                      <w:proofErr w:type="spellEnd"/>
                       <w:r>
                         <w:rPr>
                           <w:rFonts w:cs="Verdana"/>
@@ -2150,7 +3124,17 @@
                           <w:sz w:val="15"/>
                           <w:szCs w:val="12"/>
                         </w:rPr>
-                        <w:t>()</w:t>
+                        <w:t>(</w:t>
+                      </w:r>
+                      <w:proofErr w:type="gramEnd"/>
+                      <w:r>
+                        <w:rPr>
+                          <w:rFonts w:cs="Verdana"/>
+                          <w:bCs/>
+                          <w:sz w:val="15"/>
+                          <w:szCs w:val="12"/>
+                        </w:rPr>
+                        <w:t>)</w:t>
                       </w:r>
                     </w:p>
                     <w:p>
@@ -2166,6 +3150,7 @@
                           <w:szCs w:val="11"/>
                         </w:rPr>
                       </w:pPr>
+                      <w:proofErr w:type="spellStart"/>
                       <w:r>
                         <w:rPr>
                           <w:rFonts w:cs="Verdana"/>
@@ -2176,6 +3161,7 @@
                         </w:rPr>
                         <w:t>flush_command_queue</w:t>
                       </w:r>
+                      <w:proofErr w:type="spellEnd"/>
                       <w:r>
                         <w:rPr>
                           <w:rFonts w:cs="Verdana"/>
@@ -2192,6 +3178,7 @@
                         </w:rPr>
                         <w:br/>
                       </w:r>
+                      <w:proofErr w:type="spellStart"/>
                       <w:r>
                         <w:rPr>
                           <w:rFonts w:cs="Verdana"/>
@@ -2202,6 +3189,7 @@
                         </w:rPr>
                         <w:t>terminate_current_command</w:t>
                       </w:r>
+                      <w:proofErr w:type="spellEnd"/>
                       <w:r>
                         <w:rPr>
                           <w:rFonts w:cs="Verdana"/>
@@ -2219,8 +3207,19 @@
                           <w:szCs w:val="12"/>
                         </w:rPr>
                         <w:br/>
+                      </w:r>
+                      <w:proofErr w:type="spellStart"/>
+                      <w:r>
+                        <w:rPr>
+                          <w:rFonts w:cs="Verdana"/>
+                          <w:b/>
+                          <w:bCs/>
+                          <w:sz w:val="15"/>
+                          <w:szCs w:val="12"/>
+                        </w:rPr>
                         <w:t>terminate_all_commands</w:t>
                       </w:r>
+                      <w:proofErr w:type="spellEnd"/>
                       <w:r>
                         <w:rPr>
                           <w:rFonts w:cs="Verdana"/>
@@ -2238,15 +3237,46 @@
                           <w:szCs w:val="12"/>
                         </w:rPr>
                         <w:br/>
-                        <w:t>insert_delay</w:t>
                       </w:r>
+                      <w:proofErr w:type="spellStart"/>
+                      <w:r>
+                        <w:rPr>
+                          <w:rFonts w:cs="Verdana"/>
+                          <w:b/>
+                          <w:bCs/>
+                          <w:sz w:val="15"/>
+                          <w:szCs w:val="12"/>
+                        </w:rPr>
+                        <w:t>insert_</w:t>
+                      </w:r>
+                      <w:proofErr w:type="gramStart"/>
+                      <w:r>
+                        <w:rPr>
+                          <w:rFonts w:cs="Verdana"/>
+                          <w:b/>
+                          <w:bCs/>
+                          <w:sz w:val="15"/>
+                          <w:szCs w:val="12"/>
+                        </w:rPr>
+                        <w:t>delay</w:t>
+                      </w:r>
+                      <w:proofErr w:type="spellEnd"/>
                       <w:r>
                         <w:rPr>
                           <w:rFonts w:cs="Verdana"/>
                           <w:sz w:val="15"/>
                           <w:szCs w:val="11"/>
                         </w:rPr>
-                        <w:t>()</w:t>
+                        <w:t>(</w:t>
+                      </w:r>
+                      <w:proofErr w:type="gramEnd"/>
+                      <w:r>
+                        <w:rPr>
+                          <w:rFonts w:cs="Verdana"/>
+                          <w:sz w:val="15"/>
+                          <w:szCs w:val="11"/>
+                        </w:rPr>
+                        <w:t>)</w:t>
                       </w:r>
                     </w:p>
                     <w:p>
@@ -2264,6 +3294,7 @@
                           <w:szCs w:val="12"/>
                         </w:rPr>
                       </w:pPr>
+                      <w:proofErr w:type="spellStart"/>
                       <w:r>
                         <w:rPr>
                           <w:rFonts w:cs="Verdana"/>
@@ -2272,7 +3303,40 @@
                           <w:sz w:val="15"/>
                           <w:szCs w:val="12"/>
                         </w:rPr>
-                        <w:t>get_last_received_cmd_idx()</w:t>
+                        <w:t>get_last_received_cmd_</w:t>
+                      </w:r>
+                      <w:proofErr w:type="gramStart"/>
+                      <w:r>
+                        <w:rPr>
+                          <w:rFonts w:cs="Verdana"/>
+                          <w:b/>
+                          <w:bCs/>
+                          <w:sz w:val="15"/>
+                          <w:szCs w:val="12"/>
+                        </w:rPr>
+                        <w:t>idx</w:t>
+                      </w:r>
+                      <w:proofErr w:type="spellEnd"/>
+                      <w:r>
+                        <w:rPr>
+                          <w:rFonts w:cs="Verdana"/>
+                          <w:b/>
+                          <w:bCs/>
+                          <w:sz w:val="15"/>
+                          <w:szCs w:val="12"/>
+                        </w:rPr>
+                        <w:t>(</w:t>
+                      </w:r>
+                      <w:proofErr w:type="gramEnd"/>
+                      <w:r>
+                        <w:rPr>
+                          <w:rFonts w:cs="Verdana"/>
+                          <w:b/>
+                          <w:bCs/>
+                          <w:sz w:val="15"/>
+                          <w:szCs w:val="12"/>
+                        </w:rPr>
+                        <w:t>)</w:t>
                       </w:r>
                     </w:p>
                     <w:p>
@@ -2297,18 +3361,28 @@
           </mc:Fallback>
         </mc:AlternateContent>
       </w:r>
+      <w:proofErr w:type="spellStart"/>
       <w:r>
         <w:rPr>
           <w:szCs w:val="16"/>
         </w:rPr>
         <w:t>SBI</w:t>
       </w:r>
+      <w:proofErr w:type="spellEnd"/>
       <w:r>
         <w:rPr>
           <w:szCs w:val="16"/>
         </w:rPr>
-        <w:t xml:space="preserve"> VVC</w:t>
+        <w:t xml:space="preserve"> </w:t>
       </w:r>
+      <w:proofErr w:type="spellStart"/>
+      <w:r>
+        <w:rPr>
+          <w:szCs w:val="16"/>
+        </w:rPr>
+        <w:t>VVC</w:t>
+      </w:r>
+      <w:proofErr w:type="spellEnd"/>
       <w:r>
         <w:rPr>
           <w:szCs w:val="16"/>
@@ -2322,6 +3396,7 @@
         </w:rPr>
         <w:t>´</w:t>
       </w:r>
+      <w:proofErr w:type="spellStart"/>
       <w:r>
         <w:rPr>
           <w:b/>
@@ -2334,14 +3409,31 @@
           <w:b/>
           <w:szCs w:val="16"/>
         </w:rPr>
-        <w:t>onfig´</w:t>
+        <w:t>onfig</w:t>
+      </w:r>
+      <w:proofErr w:type="spellEnd"/>
+      <w:proofErr w:type="gramStart"/>
+      <w:r>
+        <w:rPr>
+          <w:b/>
+          <w:szCs w:val="16"/>
+        </w:rPr>
+        <w:t>´</w:t>
       </w:r>
       <w:r>
         <w:rPr>
           <w:b/>
           <w:szCs w:val="16"/>
         </w:rPr>
-        <w:t xml:space="preserve">  -- </w:t>
+        <w:t xml:space="preserve">  --</w:t>
+      </w:r>
+      <w:proofErr w:type="gramEnd"/>
+      <w:r>
+        <w:rPr>
+          <w:b/>
+          <w:szCs w:val="16"/>
+        </w:rPr>
+        <w:t xml:space="preserve"> </w:t>
       </w:r>
       <w:r>
         <w:rPr>
@@ -2354,8 +3446,17 @@
           <w:b/>
           <w:szCs w:val="16"/>
         </w:rPr>
-        <w:t xml:space="preserve"> shared_sbi_vvc_config</w:t>
+        <w:t xml:space="preserve"> </w:t>
       </w:r>
+      <w:proofErr w:type="spellStart"/>
+      <w:r>
+        <w:rPr>
+          <w:b/>
+          <w:szCs w:val="16"/>
+        </w:rPr>
+        <w:t>shared_sbi_vvc_config</w:t>
+      </w:r>
+      <w:proofErr w:type="spellEnd"/>
     </w:p>
     <w:tbl>
       <w:tblPr>
@@ -2569,6 +3670,7 @@
                 <w:szCs w:val="15"/>
               </w:rPr>
             </w:pPr>
+            <w:proofErr w:type="spellStart"/>
             <w:r>
               <w:rPr>
                 <w:sz w:val="15"/>
@@ -2576,6 +3678,7 @@
               </w:rPr>
               <w:t>inter_bfm_delay</w:t>
             </w:r>
+            <w:proofErr w:type="spellEnd"/>
           </w:p>
         </w:tc>
         <w:tc>
@@ -2604,6 +3707,7 @@
                 <w:szCs w:val="15"/>
               </w:rPr>
             </w:pPr>
+            <w:proofErr w:type="spellStart"/>
             <w:r>
               <w:rPr>
                 <w:sz w:val="15"/>
@@ -2618,6 +3722,7 @@
               </w:rPr>
               <w:t>_inter_bfm_delay</w:t>
             </w:r>
+            <w:proofErr w:type="spellEnd"/>
           </w:p>
         </w:tc>
         <w:tc>
@@ -2700,6 +3805,7 @@
                 <w:szCs w:val="15"/>
               </w:rPr>
             </w:pPr>
+            <w:proofErr w:type="spellStart"/>
             <w:r>
               <w:rPr>
                 <w:sz w:val="15"/>
@@ -2707,6 +3813,7 @@
               </w:rPr>
               <w:t>cmd_queue_count_max</w:t>
             </w:r>
+            <w:proofErr w:type="spellEnd"/>
           </w:p>
         </w:tc>
         <w:tc>
@@ -2816,6 +3923,7 @@
                 <w:szCs w:val="15"/>
               </w:rPr>
             </w:pPr>
+            <w:proofErr w:type="spellStart"/>
             <w:r>
               <w:rPr>
                 <w:sz w:val="15"/>
@@ -2830,6 +3938,7 @@
               </w:rPr>
               <w:t>threshold</w:t>
             </w:r>
+            <w:proofErr w:type="spellEnd"/>
           </w:p>
         </w:tc>
         <w:tc>
@@ -2947,6 +4056,7 @@
                 <w:szCs w:val="15"/>
               </w:rPr>
             </w:pPr>
+            <w:proofErr w:type="spellStart"/>
             <w:r>
               <w:rPr>
                 <w:sz w:val="15"/>
@@ -2968,6 +4078,7 @@
               </w:rPr>
               <w:t>_severity</w:t>
             </w:r>
+            <w:proofErr w:type="spellEnd"/>
           </w:p>
         </w:tc>
         <w:tc>
@@ -2995,6 +4106,7 @@
                 <w:szCs w:val="15"/>
               </w:rPr>
             </w:pPr>
+            <w:proofErr w:type="spellStart"/>
             <w:r>
               <w:rPr>
                 <w:sz w:val="15"/>
@@ -3002,6 +4114,7 @@
               </w:rPr>
               <w:t>t_alert_level</w:t>
             </w:r>
+            <w:proofErr w:type="spellEnd"/>
           </w:p>
         </w:tc>
         <w:tc>
@@ -3083,6 +4196,7 @@
                 <w:szCs w:val="15"/>
               </w:rPr>
             </w:pPr>
+            <w:proofErr w:type="spellStart"/>
             <w:r>
               <w:rPr>
                 <w:sz w:val="15"/>
@@ -3090,6 +4204,7 @@
               </w:rPr>
               <w:t>result_queue_count_max</w:t>
             </w:r>
+            <w:proofErr w:type="spellEnd"/>
           </w:p>
         </w:tc>
         <w:tc>
@@ -3191,6 +4306,7 @@
                 <w:szCs w:val="15"/>
               </w:rPr>
             </w:pPr>
+            <w:proofErr w:type="spellStart"/>
             <w:r>
               <w:rPr>
                 <w:sz w:val="15"/>
@@ -3198,6 +4314,7 @@
               </w:rPr>
               <w:t>result_queue_count_threshold</w:t>
             </w:r>
+            <w:proofErr w:type="spellEnd"/>
           </w:p>
         </w:tc>
         <w:tc>
@@ -3299,6 +4416,7 @@
                 <w:szCs w:val="15"/>
               </w:rPr>
             </w:pPr>
+            <w:proofErr w:type="spellStart"/>
             <w:r>
               <w:rPr>
                 <w:sz w:val="15"/>
@@ -3306,6 +4424,7 @@
               </w:rPr>
               <w:t>result_queue_count_threshold_severity</w:t>
             </w:r>
+            <w:proofErr w:type="spellEnd"/>
           </w:p>
         </w:tc>
         <w:tc>
@@ -3333,6 +4452,7 @@
                 <w:szCs w:val="15"/>
               </w:rPr>
             </w:pPr>
+            <w:proofErr w:type="spellStart"/>
             <w:r>
               <w:rPr>
                 <w:sz w:val="15"/>
@@ -3340,6 +4460,7 @@
               </w:rPr>
               <w:t>t_alert_level</w:t>
             </w:r>
+            <w:proofErr w:type="spellEnd"/>
           </w:p>
         </w:tc>
         <w:tc>
@@ -3408,12 +4529,21 @@
                 <w:szCs w:val="15"/>
               </w:rPr>
             </w:pPr>
-            <w:r>
-              <w:rPr>
-                <w:sz w:val="15"/>
-                <w:szCs w:val="15"/>
-              </w:rPr>
-              <w:t xml:space="preserve">bfm_config               </w:t>
+            <w:proofErr w:type="spellStart"/>
+            <w:r>
+              <w:rPr>
+                <w:sz w:val="15"/>
+                <w:szCs w:val="15"/>
+              </w:rPr>
+              <w:t>bfm_config</w:t>
+            </w:r>
+            <w:proofErr w:type="spellEnd"/>
+            <w:r>
+              <w:rPr>
+                <w:sz w:val="15"/>
+                <w:szCs w:val="15"/>
+              </w:rPr>
+              <w:t xml:space="preserve">               </w:t>
             </w:r>
           </w:p>
         </w:tc>
@@ -3443,6 +4573,7 @@
                 <w:szCs w:val="15"/>
               </w:rPr>
             </w:pPr>
+            <w:proofErr w:type="spellStart"/>
             <w:r>
               <w:rPr>
                 <w:sz w:val="15"/>
@@ -3457,6 +4588,7 @@
               </w:rPr>
               <w:t>_bfm_config</w:t>
             </w:r>
+            <w:proofErr w:type="spellEnd"/>
           </w:p>
         </w:tc>
         <w:tc>
@@ -3525,12 +4657,21 @@
                 <w:szCs w:val="15"/>
               </w:rPr>
             </w:pPr>
-            <w:r>
-              <w:rPr>
-                <w:sz w:val="15"/>
-                <w:szCs w:val="15"/>
-              </w:rPr>
-              <w:t xml:space="preserve">msg_id_panel           </w:t>
+            <w:proofErr w:type="spellStart"/>
+            <w:r>
+              <w:rPr>
+                <w:sz w:val="15"/>
+                <w:szCs w:val="15"/>
+              </w:rPr>
+              <w:t>msg_id_panel</w:t>
+            </w:r>
+            <w:proofErr w:type="spellEnd"/>
+            <w:r>
+              <w:rPr>
+                <w:sz w:val="15"/>
+                <w:szCs w:val="15"/>
+              </w:rPr>
+              <w:t xml:space="preserve">           </w:t>
             </w:r>
           </w:p>
         </w:tc>
@@ -3559,6 +4700,7 @@
                 <w:szCs w:val="15"/>
               </w:rPr>
             </w:pPr>
+            <w:proofErr w:type="spellStart"/>
             <w:r>
               <w:rPr>
                 <w:sz w:val="15"/>
@@ -3566,6 +4708,7 @@
               </w:rPr>
               <w:t>t_msg_id_panel</w:t>
             </w:r>
+            <w:proofErr w:type="spellEnd"/>
           </w:p>
         </w:tc>
         <w:tc>
@@ -3737,19 +4880,20 @@
           <w:szCs w:val="16"/>
         </w:rPr>
       </w:pPr>
+      <w:bookmarkStart w:id="0" w:name="_GoBack"/>
       <w:r>
         <w:rPr>
           <w:noProof/>
           <w:lang w:val="nb-NO" w:eastAsia="nb-NO"/>
         </w:rPr>
         <w:drawing>
-          <wp:anchor distT="0" distB="0" distL="114300" distR="114300" simplePos="0" relativeHeight="251658240" behindDoc="0" locked="0" layoutInCell="1" allowOverlap="1" wp14:anchorId="11CE29BF" wp14:editId="7E3582C3">
+          <wp:anchor distT="0" distB="0" distL="114300" distR="114300" simplePos="0" relativeHeight="251658240" behindDoc="0" locked="0" layoutInCell="1" allowOverlap="1" wp14:anchorId="11CE29BF" wp14:editId="460423F0">
             <wp:simplePos x="0" y="0"/>
             <wp:positionH relativeFrom="margin">
-              <wp:posOffset>8902727</wp:posOffset>
+              <wp:posOffset>8795543</wp:posOffset>
             </wp:positionH>
             <wp:positionV relativeFrom="paragraph">
-              <wp:posOffset>392927</wp:posOffset>
+              <wp:posOffset>185261</wp:posOffset>
             </wp:positionV>
             <wp:extent cx="712470" cy="685800"/>
             <wp:effectExtent l="0" t="0" r="0" b="0"/>
@@ -3798,6 +4942,7 @@
           </wp:anchor>
         </w:drawing>
       </w:r>
+      <w:bookmarkEnd w:id="0"/>
       <w:r>
         <w:rPr>
           <w:szCs w:val="16"/>
@@ -3833,14 +4978,39 @@
           <w:b/>
           <w:szCs w:val="16"/>
         </w:rPr>
-        <w:t>´vvc_status´</w:t>
+        <w:t>´</w:t>
+      </w:r>
+      <w:proofErr w:type="spellStart"/>
+      <w:r>
+        <w:rPr>
+          <w:b/>
+          <w:szCs w:val="16"/>
+        </w:rPr>
+        <w:t>vvc_status</w:t>
+      </w:r>
+      <w:proofErr w:type="spellEnd"/>
+      <w:proofErr w:type="gramStart"/>
+      <w:r>
+        <w:rPr>
+          <w:b/>
+          <w:szCs w:val="16"/>
+        </w:rPr>
+        <w:t>´</w:t>
       </w:r>
       <w:r>
         <w:rPr>
           <w:b/>
           <w:szCs w:val="16"/>
         </w:rPr>
-        <w:t xml:space="preserve">  -- </w:t>
+        <w:t xml:space="preserve">  --</w:t>
+      </w:r>
+      <w:proofErr w:type="gramEnd"/>
+      <w:r>
+        <w:rPr>
+          <w:b/>
+          <w:szCs w:val="16"/>
+        </w:rPr>
+        <w:t xml:space="preserve"> </w:t>
       </w:r>
       <w:r>
         <w:rPr>
@@ -3853,8 +5023,17 @@
           <w:b/>
           <w:szCs w:val="16"/>
         </w:rPr>
-        <w:t xml:space="preserve"> shared_sbi_vvc_status</w:t>
+        <w:t xml:space="preserve"> </w:t>
       </w:r>
+      <w:proofErr w:type="spellStart"/>
+      <w:r>
+        <w:rPr>
+          <w:b/>
+          <w:szCs w:val="16"/>
+        </w:rPr>
+        <w:t>shared_sbi_vvc_status</w:t>
+      </w:r>
+      <w:proofErr w:type="spellEnd"/>
     </w:p>
     <w:tbl>
       <w:tblPr>
@@ -4011,6 +5190,7 @@
                 <w:sz w:val="15"/>
               </w:rPr>
             </w:pPr>
+            <w:proofErr w:type="spellStart"/>
             <w:r>
               <w:rPr>
                 <w:sz w:val="15"/>
@@ -4018,6 +5198,7 @@
               </w:rPr>
               <w:t>current_cmd_idx</w:t>
             </w:r>
+            <w:proofErr w:type="spellEnd"/>
           </w:p>
         </w:tc>
         <w:tc>
@@ -4121,6 +5302,7 @@
                 <w:sz w:val="15"/>
               </w:rPr>
             </w:pPr>
+            <w:proofErr w:type="spellStart"/>
             <w:r>
               <w:rPr>
                 <w:sz w:val="15"/>
@@ -4128,6 +5310,7 @@
               </w:rPr>
               <w:t>previous_cmd_idx</w:t>
             </w:r>
+            <w:proofErr w:type="spellEnd"/>
           </w:p>
         </w:tc>
         <w:tc>
@@ -4230,6 +5413,7 @@
                 <w:sz w:val="15"/>
               </w:rPr>
             </w:pPr>
+            <w:proofErr w:type="spellStart"/>
             <w:r>
               <w:rPr>
                 <w:sz w:val="15"/>
@@ -4237,6 +5421,7 @@
               </w:rPr>
               <w:t>pending_cmd_cnt</w:t>
             </w:r>
+            <w:proofErr w:type="spellEnd"/>
           </w:p>
         </w:tc>
         <w:tc>
@@ -4320,7 +5505,7 @@
         <w:pStyle w:val="Undertittel"/>
         <w:spacing w:after="40"/>
       </w:pPr>
-      <w:bookmarkStart w:id="0" w:name="_Ref424297123"/>
+      <w:bookmarkStart w:id="1" w:name="_Ref424297123"/>
     </w:p>
     <w:p>
       <w:pPr>
@@ -4331,7 +5516,6 @@
         </w:rPr>
       </w:pPr>
       <w:r>
-        <w:lastRenderedPageBreak/>
         <w:t xml:space="preserve">VVC </w:t>
       </w:r>
       <w:r>
@@ -4544,6 +5728,7 @@
                 <w:sz w:val="15"/>
               </w:rPr>
             </w:pPr>
+            <w:proofErr w:type="spellStart"/>
             <w:r>
               <w:rPr>
                 <w:rFonts w:cs="Helvetica"/>
@@ -4552,6 +5737,7 @@
               </w:rPr>
               <w:t>t_vvc_target_record</w:t>
             </w:r>
+            <w:proofErr w:type="spellEnd"/>
           </w:p>
         </w:tc>
         <w:tc>
@@ -4652,6 +5838,7 @@
                 <w:sz w:val="15"/>
               </w:rPr>
             </w:pPr>
+            <w:proofErr w:type="spellStart"/>
             <w:r>
               <w:rPr>
                 <w:rFonts w:cs="Helvetica"/>
@@ -4668,6 +5855,7 @@
               </w:rPr>
               <w:t>instance_idx</w:t>
             </w:r>
+            <w:proofErr w:type="spellEnd"/>
           </w:p>
         </w:tc>
         <w:tc>
@@ -4763,7 +5951,7 @@
         </w:tc>
       </w:tr>
     </w:tbl>
-    <w:bookmarkEnd w:id="0"/>
+    <w:bookmarkEnd w:id="1"/>
     <w:p>
       <w:pPr>
         <w:pStyle w:val="Undertittel"/>
@@ -4947,6 +6135,7 @@
                 <w:sz w:val="15"/>
               </w:rPr>
             </w:pPr>
+            <w:proofErr w:type="spellStart"/>
             <w:r>
               <w:rPr>
                 <w:rFonts w:cs="Helvetica"/>
@@ -4963,6 +6152,7 @@
               </w:rPr>
               <w:t>ddr</w:t>
             </w:r>
+            <w:proofErr w:type="spellEnd"/>
           </w:p>
         </w:tc>
         <w:tc>
@@ -5127,6 +6317,7 @@
                 <w:sz w:val="15"/>
               </w:rPr>
             </w:pPr>
+            <w:proofErr w:type="spellStart"/>
             <w:r>
               <w:rPr>
                 <w:rFonts w:cs="Helvetica"/>
@@ -5134,6 +6325,7 @@
               </w:rPr>
               <w:t>std_logic_vector</w:t>
             </w:r>
+            <w:proofErr w:type="spellEnd"/>
           </w:p>
         </w:tc>
         <w:tc>
@@ -5155,6 +6347,7 @@
                 <w:sz w:val="15"/>
               </w:rPr>
             </w:pPr>
+            <w:proofErr w:type="gramStart"/>
             <w:r>
               <w:rPr>
                 <w:rFonts w:cs="Helvetica"/>
@@ -5167,7 +6360,15 @@
                 <w:rFonts w:cs="Helvetica"/>
                 <w:sz w:val="15"/>
               </w:rPr>
-              <w:t>D3</w:t>
+              <w:t>D</w:t>
+            </w:r>
+            <w:proofErr w:type="gramEnd"/>
+            <w:r>
+              <w:rPr>
+                <w:rFonts w:cs="Helvetica"/>
+                <w:sz w:val="15"/>
+              </w:rPr>
+              <w:t>3</w:t>
             </w:r>
             <w:r>
               <w:rPr>
@@ -5224,7 +6425,23 @@
                 <w:rFonts w:cs="Helvetica"/>
                 <w:sz w:val="15"/>
               </w:rPr>
-              <w:t>n sbi_write)</w:t>
+              <w:t xml:space="preserve">n </w:t>
+            </w:r>
+            <w:proofErr w:type="spellStart"/>
+            <w:r>
+              <w:rPr>
+                <w:rFonts w:cs="Helvetica"/>
+                <w:sz w:val="15"/>
+              </w:rPr>
+              <w:t>sbi_write</w:t>
+            </w:r>
+            <w:proofErr w:type="spellEnd"/>
+            <w:r>
+              <w:rPr>
+                <w:rFonts w:cs="Helvetica"/>
+                <w:sz w:val="15"/>
+              </w:rPr>
+              <w:t>)</w:t>
             </w:r>
             <w:r>
               <w:rPr>
@@ -5238,7 +6455,15 @@
                 <w:rFonts w:cs="Helvetica"/>
                 <w:sz w:val="15"/>
               </w:rPr>
-              <w:t>or the expected data (in sbi</w:t>
+              <w:t xml:space="preserve">or the expected data (in </w:t>
+            </w:r>
+            <w:proofErr w:type="spellStart"/>
+            <w:r>
+              <w:rPr>
+                <w:rFonts w:cs="Helvetica"/>
+                <w:sz w:val="15"/>
+              </w:rPr>
+              <w:t>sbi</w:t>
             </w:r>
             <w:r>
               <w:rPr>
@@ -5247,12 +6472,29 @@
               </w:rPr>
               <w:t>_check</w:t>
             </w:r>
-            <w:r>
-              <w:rPr>
-                <w:rFonts w:cs="Helvetica"/>
-                <w:sz w:val="15"/>
-              </w:rPr>
-              <w:t>/sbi_poll_until).</w:t>
+            <w:proofErr w:type="spellEnd"/>
+            <w:r>
+              <w:rPr>
+                <w:rFonts w:cs="Helvetica"/>
+                <w:sz w:val="15"/>
+              </w:rPr>
+              <w:t>/</w:t>
+            </w:r>
+            <w:proofErr w:type="spellStart"/>
+            <w:r>
+              <w:rPr>
+                <w:rFonts w:cs="Helvetica"/>
+                <w:sz w:val="15"/>
+              </w:rPr>
+              <w:t>sbi_poll_until</w:t>
+            </w:r>
+            <w:proofErr w:type="spellEnd"/>
+            <w:r>
+              <w:rPr>
+                <w:rFonts w:cs="Helvetica"/>
+                <w:sz w:val="15"/>
+              </w:rPr>
+              <w:t>).</w:t>
             </w:r>
           </w:p>
         </w:tc>
@@ -5282,6 +6524,7 @@
                 <w:sz w:val="15"/>
               </w:rPr>
             </w:pPr>
+            <w:proofErr w:type="spellStart"/>
             <w:r>
               <w:rPr>
                 <w:rFonts w:cs="Helvetica"/>
@@ -5290,6 +6533,7 @@
               </w:rPr>
               <w:t>msg</w:t>
             </w:r>
+            <w:proofErr w:type="spellEnd"/>
           </w:p>
         </w:tc>
         <w:tc>
@@ -5516,7 +6760,43 @@
                 <w:color w:val="000000" w:themeColor="text1"/>
                 <w:sz w:val="15"/>
               </w:rPr>
-              <w:t>Timeout to be used in the sbi_poll_until BFM procedure. 0 ns means no timeout.</w:t>
+              <w:t xml:space="preserve">Timeout to be used in the </w:t>
+            </w:r>
+            <w:proofErr w:type="spellStart"/>
+            <w:r>
+              <w:rPr>
+                <w:rFonts w:cs="Helvetica"/>
+                <w:color w:val="000000" w:themeColor="text1"/>
+                <w:sz w:val="15"/>
+              </w:rPr>
+              <w:t>sbi_poll_until</w:t>
+            </w:r>
+            <w:proofErr w:type="spellEnd"/>
+            <w:r>
+              <w:rPr>
+                <w:rFonts w:cs="Helvetica"/>
+                <w:color w:val="000000" w:themeColor="text1"/>
+                <w:sz w:val="15"/>
+              </w:rPr>
+              <w:t xml:space="preserve"> </w:t>
+            </w:r>
+            <w:proofErr w:type="spellStart"/>
+            <w:r>
+              <w:rPr>
+                <w:rFonts w:cs="Helvetica"/>
+                <w:color w:val="000000" w:themeColor="text1"/>
+                <w:sz w:val="15"/>
+              </w:rPr>
+              <w:t>BFM</w:t>
+            </w:r>
+            <w:proofErr w:type="spellEnd"/>
+            <w:r>
+              <w:rPr>
+                <w:rFonts w:cs="Helvetica"/>
+                <w:color w:val="000000" w:themeColor="text1"/>
+                <w:sz w:val="15"/>
+              </w:rPr>
+              <w:t xml:space="preserve"> procedure. 0 ns means no timeout.</w:t>
             </w:r>
           </w:p>
         </w:tc>
@@ -5547,6 +6827,7 @@
                 <w:sz w:val="15"/>
               </w:rPr>
             </w:pPr>
+            <w:proofErr w:type="spellStart"/>
             <w:r>
               <w:rPr>
                 <w:rFonts w:cs="Helvetica"/>
@@ -5555,6 +6836,7 @@
               </w:rPr>
               <w:t>max_polls</w:t>
             </w:r>
+            <w:proofErr w:type="spellEnd"/>
           </w:p>
         </w:tc>
         <w:tc>
@@ -5647,7 +6929,25 @@
                 <w:color w:val="000000" w:themeColor="text1"/>
                 <w:sz w:val="15"/>
               </w:rPr>
-              <w:t>Maximum number of polls allowed in the sbi_poll_until procedure. 0 means no limit.</w:t>
+              <w:t xml:space="preserve">Maximum number of polls allowed in the </w:t>
+            </w:r>
+            <w:proofErr w:type="spellStart"/>
+            <w:r>
+              <w:rPr>
+                <w:rFonts w:cs="Helvetica"/>
+                <w:color w:val="000000" w:themeColor="text1"/>
+                <w:sz w:val="15"/>
+              </w:rPr>
+              <w:t>sbi_poll_until</w:t>
+            </w:r>
+            <w:proofErr w:type="spellEnd"/>
+            <w:r>
+              <w:rPr>
+                <w:rFonts w:cs="Helvetica"/>
+                <w:color w:val="000000" w:themeColor="text1"/>
+                <w:sz w:val="15"/>
+              </w:rPr>
+              <w:t xml:space="preserve"> procedure. 0 means no limit.</w:t>
             </w:r>
           </w:p>
         </w:tc>
@@ -5677,6 +6977,7 @@
                 <w:sz w:val="15"/>
               </w:rPr>
             </w:pPr>
+            <w:proofErr w:type="spellStart"/>
             <w:r>
               <w:rPr>
                 <w:rFonts w:cs="Helvetica"/>
@@ -5693,6 +6994,7 @@
               </w:rPr>
               <w:t>level</w:t>
             </w:r>
+            <w:proofErr w:type="spellEnd"/>
           </w:p>
         </w:tc>
         <w:tc>
@@ -5715,6 +7017,7 @@
                 <w:sz w:val="15"/>
               </w:rPr>
             </w:pPr>
+            <w:proofErr w:type="spellStart"/>
             <w:r>
               <w:rPr>
                 <w:rFonts w:cs="Helvetica"/>
@@ -5722,6 +7025,7 @@
               </w:rPr>
               <w:t>t_alert_level</w:t>
             </w:r>
+            <w:proofErr w:type="spellEnd"/>
           </w:p>
         </w:tc>
         <w:tc>
@@ -6154,6 +7458,7 @@
                 <w:sz w:val="15"/>
               </w:rPr>
             </w:pPr>
+            <w:proofErr w:type="spellStart"/>
             <w:r>
               <w:rPr>
                 <w:rFonts w:cs="Helvetica"/>
@@ -6162,6 +7467,7 @@
               </w:rPr>
               <w:t>clk</w:t>
             </w:r>
+            <w:proofErr w:type="spellEnd"/>
           </w:p>
         </w:tc>
         <w:tc>
@@ -6184,6 +7490,7 @@
                 <w:sz w:val="15"/>
               </w:rPr>
             </w:pPr>
+            <w:proofErr w:type="spellStart"/>
             <w:r>
               <w:rPr>
                 <w:rFonts w:cs="Helvetica"/>
@@ -6191,6 +7498,7 @@
               </w:rPr>
               <w:t>std_logic</w:t>
             </w:r>
+            <w:proofErr w:type="spellEnd"/>
           </w:p>
         </w:tc>
         <w:tc>
@@ -6278,6 +7586,7 @@
                 <w:sz w:val="15"/>
               </w:rPr>
             </w:pPr>
+            <w:proofErr w:type="spellStart"/>
             <w:r>
               <w:rPr>
                 <w:rFonts w:cs="Helvetica"/>
@@ -6294,6 +7603,7 @@
               </w:rPr>
               <w:t>_if</w:t>
             </w:r>
+            <w:proofErr w:type="spellEnd"/>
           </w:p>
         </w:tc>
         <w:tc>
@@ -6317,6 +7627,7 @@
                 <w:sz w:val="15"/>
               </w:rPr>
             </w:pPr>
+            <w:proofErr w:type="spellStart"/>
             <w:r>
               <w:rPr>
                 <w:rFonts w:cs="Helvetica"/>
@@ -6331,6 +7642,7 @@
               </w:rPr>
               <w:t>_if</w:t>
             </w:r>
+            <w:proofErr w:type="spellEnd"/>
           </w:p>
         </w:tc>
         <w:tc>
@@ -6353,6 +7665,7 @@
                 <w:sz w:val="15"/>
               </w:rPr>
             </w:pPr>
+            <w:proofErr w:type="spellStart"/>
             <w:r>
               <w:rPr>
                 <w:rFonts w:cs="Helvetica"/>
@@ -6360,6 +7673,7 @@
               </w:rPr>
               <w:t>Inout</w:t>
             </w:r>
+            <w:proofErr w:type="spellEnd"/>
           </w:p>
         </w:tc>
         <w:tc>
@@ -7025,6 +8339,7 @@
                 <w:sz w:val="15"/>
               </w:rPr>
             </w:pPr>
+            <w:proofErr w:type="spellStart"/>
             <w:r>
               <w:rPr>
                 <w:rFonts w:cs="Helvetica"/>
@@ -7046,6 +8361,7 @@
               </w:rPr>
               <w:t>_bfm_config</w:t>
             </w:r>
+            <w:proofErr w:type="spellEnd"/>
           </w:p>
         </w:tc>
         <w:tc>
@@ -7480,6 +8796,7 @@
                 <w:sz w:val="15"/>
               </w:rPr>
             </w:pPr>
+            <w:proofErr w:type="spellStart"/>
             <w:r>
               <w:rPr>
                 <w:rFonts w:cs="Helvetica"/>
@@ -7487,6 +8804,7 @@
               </w:rPr>
               <w:t>t_alert_level</w:t>
             </w:r>
+            <w:proofErr w:type="spellEnd"/>
           </w:p>
         </w:tc>
         <w:tc>
@@ -7710,7 +9028,43 @@
                 <w:sz w:val="15"/>
                 <w:szCs w:val="18"/>
               </w:rPr>
-              <w:t>Maximum number of unfetched results before result_queue is full.</w:t>
+              <w:t xml:space="preserve">Maximum number of </w:t>
+            </w:r>
+            <w:proofErr w:type="spellStart"/>
+            <w:r>
+              <w:rPr>
+                <w:rFonts w:cs="Helvetica"/>
+                <w:sz w:val="15"/>
+                <w:szCs w:val="18"/>
+              </w:rPr>
+              <w:t>unfetched</w:t>
+            </w:r>
+            <w:proofErr w:type="spellEnd"/>
+            <w:r>
+              <w:rPr>
+                <w:rFonts w:cs="Helvetica"/>
+                <w:sz w:val="15"/>
+                <w:szCs w:val="18"/>
+              </w:rPr>
+              <w:t xml:space="preserve"> results before </w:t>
+            </w:r>
+            <w:proofErr w:type="spellStart"/>
+            <w:r>
+              <w:rPr>
+                <w:rFonts w:cs="Helvetica"/>
+                <w:sz w:val="15"/>
+                <w:szCs w:val="18"/>
+              </w:rPr>
+              <w:t>result_queue</w:t>
+            </w:r>
+            <w:proofErr w:type="spellEnd"/>
+            <w:r>
+              <w:rPr>
+                <w:rFonts w:cs="Helvetica"/>
+                <w:sz w:val="15"/>
+                <w:szCs w:val="18"/>
+              </w:rPr>
+              <w:t xml:space="preserve"> is full.</w:t>
             </w:r>
           </w:p>
         </w:tc>
@@ -7864,7 +9218,25 @@
                 <w:sz w:val="15"/>
                 <w:szCs w:val="18"/>
               </w:rPr>
-              <w:t xml:space="preserve">An alert with severity 'result_queue_count_threshold_severity' will be issued if </w:t>
+              <w:t>An alert with severity '</w:t>
+            </w:r>
+            <w:proofErr w:type="spellStart"/>
+            <w:r>
+              <w:rPr>
+                <w:rFonts w:cs="Helvetica"/>
+                <w:sz w:val="15"/>
+                <w:szCs w:val="18"/>
+              </w:rPr>
+              <w:t>result_queue_count_threshold_severity</w:t>
+            </w:r>
+            <w:proofErr w:type="spellEnd"/>
+            <w:r>
+              <w:rPr>
+                <w:rFonts w:cs="Helvetica"/>
+                <w:sz w:val="15"/>
+                <w:szCs w:val="18"/>
+              </w:rPr>
+              <w:t xml:space="preserve">' will be issued if </w:t>
             </w:r>
             <w:r>
               <w:rPr>
@@ -7950,6 +9322,7 @@
                 <w:sz w:val="15"/>
               </w:rPr>
             </w:pPr>
+            <w:proofErr w:type="spellStart"/>
             <w:r>
               <w:rPr>
                 <w:rFonts w:cs="Helvetica"/>
@@ -7957,6 +9330,7 @@
               </w:rPr>
               <w:t>t_alert_level</w:t>
             </w:r>
+            <w:proofErr w:type="spellEnd"/>
           </w:p>
         </w:tc>
         <w:tc>
@@ -8017,8 +9391,18 @@
                 <w:sz w:val="15"/>
                 <w:szCs w:val="18"/>
               </w:rPr>
-              <w:t>Severity of alert to be initiated if exceeding result_queue_count_threshold</w:t>
-            </w:r>
+              <w:t xml:space="preserve">Severity of alert to be initiated if exceeding </w:t>
+            </w:r>
+            <w:proofErr w:type="spellStart"/>
+            <w:r>
+              <w:rPr>
+                <w:rFonts w:cs="Helvetica"/>
+                <w:sz w:val="15"/>
+                <w:szCs w:val="18"/>
+              </w:rPr>
+              <w:t>result_queue_count_threshold</w:t>
+            </w:r>
+            <w:proofErr w:type="spellEnd"/>
           </w:p>
         </w:tc>
       </w:tr>
@@ -8045,13 +9429,42 @@
     </w:p>
     <w:p>
       <w:r>
-        <w:t>All VVC procedures are defined in vvc_methods_pkg (dedicated this VVC), and uvvm_vvc_framework.</w:t>
+        <w:t xml:space="preserve">All VVC procedures are defined in </w:t>
+      </w:r>
+      <w:proofErr w:type="spellStart"/>
+      <w:r>
+        <w:t>vvc_methods_pkg</w:t>
+      </w:r>
+      <w:proofErr w:type="spellEnd"/>
+      <w:r>
+        <w:t xml:space="preserve"> (dedicated this </w:t>
+      </w:r>
+      <w:proofErr w:type="spellStart"/>
+      <w:r>
+        <w:t>VVC</w:t>
+      </w:r>
+      <w:proofErr w:type="spellEnd"/>
+      <w:r>
+        <w:t xml:space="preserve">), and </w:t>
+      </w:r>
+      <w:proofErr w:type="spellStart"/>
+      <w:r>
+        <w:t>uvvm_vvc_framework.</w:t>
       </w:r>
       <w:r>
         <w:t>td_vvc_framework_common_methods_pkg</w:t>
       </w:r>
+      <w:proofErr w:type="spellEnd"/>
       <w:r>
-        <w:t xml:space="preserve"> (common VVC procedures)</w:t>
+        <w:t xml:space="preserve"> (common </w:t>
+      </w:r>
+      <w:proofErr w:type="spellStart"/>
+      <w:r>
+        <w:t>VVC</w:t>
+      </w:r>
+      <w:proofErr w:type="spellEnd"/>
+      <w:r>
+        <w:t xml:space="preserve"> procedures)</w:t>
       </w:r>
       <w:r>
         <w:t xml:space="preserve"> </w:t>
@@ -8059,7 +9472,15 @@
     </w:p>
     <w:p>
       <w:r>
-        <w:t>It is also possible to send a multicast to all instances of a VVC with ALL_INSTANCES as parameter for vvc_instance_idx.</w:t>
+        <w:t xml:space="preserve">It is also possible to send a multicast to all instances of a VVC with ALL_INSTANCES as parameter for </w:t>
+      </w:r>
+      <w:proofErr w:type="spellStart"/>
+      <w:r>
+        <w:t>vvc_instance_idx</w:t>
+      </w:r>
+      <w:proofErr w:type="spellEnd"/>
+      <w:r>
+        <w:t>.</w:t>
       </w:r>
     </w:p>
     <w:p>
@@ -8072,7 +9493,21 @@
         <w:rPr>
           <w:i/>
         </w:rPr>
-        <w:t>Note: Every procedure here can be called without the optional parameters enclosed in [ ].</w:t>
+        <w:t xml:space="preserve">Note: Every procedure here can be called without the optional parameters enclosed in </w:t>
+      </w:r>
+      <w:proofErr w:type="gramStart"/>
+      <w:r>
+        <w:rPr>
+          <w:i/>
+        </w:rPr>
+        <w:t>[ ]</w:t>
+      </w:r>
+      <w:proofErr w:type="gramEnd"/>
+      <w:r>
+        <w:rPr>
+          <w:i/>
+        </w:rPr>
+        <w:t>.</w:t>
       </w:r>
     </w:p>
     <w:p>
@@ -8196,6 +9631,7 @@
                 <w:szCs w:val="16"/>
               </w:rPr>
             </w:pPr>
+            <w:proofErr w:type="spellStart"/>
             <w:r>
               <w:rPr>
                 <w:rFonts w:cs="Helvetica"/>
@@ -8210,7 +9646,34 @@
                 <w:b/>
                 <w:szCs w:val="16"/>
               </w:rPr>
-              <w:t>_write()</w:t>
+              <w:t>_</w:t>
+            </w:r>
+            <w:proofErr w:type="gramStart"/>
+            <w:r>
+              <w:rPr>
+                <w:rFonts w:cs="Helvetica"/>
+                <w:b/>
+                <w:szCs w:val="16"/>
+              </w:rPr>
+              <w:t>write</w:t>
+            </w:r>
+            <w:proofErr w:type="spellEnd"/>
+            <w:r>
+              <w:rPr>
+                <w:rFonts w:cs="Helvetica"/>
+                <w:b/>
+                <w:szCs w:val="16"/>
+              </w:rPr>
+              <w:t>(</w:t>
+            </w:r>
+            <w:proofErr w:type="gramEnd"/>
+            <w:r>
+              <w:rPr>
+                <w:rFonts w:cs="Helvetica"/>
+                <w:b/>
+                <w:szCs w:val="16"/>
+              </w:rPr>
+              <w:t>)</w:t>
             </w:r>
           </w:p>
         </w:tc>
@@ -8248,6 +9711,7 @@
                 <w:szCs w:val="15"/>
               </w:rPr>
             </w:pPr>
+            <w:proofErr w:type="spellStart"/>
             <w:r>
               <w:rPr>
                 <w:rFonts w:cs="Helvetica"/>
@@ -8255,8 +9719,9 @@
                 <w:sz w:val="15"/>
                 <w:szCs w:val="15"/>
               </w:rPr>
-              <w:t>sbi_write(VVCT, vvc_</w:t>
-            </w:r>
+              <w:t>sbi_</w:t>
+            </w:r>
+            <w:proofErr w:type="gramStart"/>
             <w:r>
               <w:rPr>
                 <w:rFonts w:cs="Helvetica"/>
@@ -8264,8 +9729,9 @@
                 <w:sz w:val="15"/>
                 <w:szCs w:val="15"/>
               </w:rPr>
-              <w:t>instance_idx, addr, data</w:t>
-            </w:r>
+              <w:t>write</w:t>
+            </w:r>
+            <w:proofErr w:type="spellEnd"/>
             <w:r>
               <w:rPr>
                 <w:rFonts w:cs="Helvetica"/>
@@ -8273,8 +9739,127 @@
                 <w:sz w:val="15"/>
                 <w:szCs w:val="15"/>
               </w:rPr>
-              <w:t>, msg</w:t>
-            </w:r>
+              <w:t>(</w:t>
+            </w:r>
+            <w:proofErr w:type="spellStart"/>
+            <w:proofErr w:type="gramEnd"/>
+            <w:r>
+              <w:rPr>
+                <w:rFonts w:cs="Helvetica"/>
+                <w:b/>
+                <w:sz w:val="15"/>
+                <w:szCs w:val="15"/>
+              </w:rPr>
+              <w:t>VVCT</w:t>
+            </w:r>
+            <w:proofErr w:type="spellEnd"/>
+            <w:r>
+              <w:rPr>
+                <w:rFonts w:cs="Helvetica"/>
+                <w:b/>
+                <w:sz w:val="15"/>
+                <w:szCs w:val="15"/>
+              </w:rPr>
+              <w:t xml:space="preserve">, </w:t>
+            </w:r>
+            <w:proofErr w:type="spellStart"/>
+            <w:r>
+              <w:rPr>
+                <w:rFonts w:cs="Helvetica"/>
+                <w:b/>
+                <w:sz w:val="15"/>
+                <w:szCs w:val="15"/>
+              </w:rPr>
+              <w:t>vvc_</w:t>
+            </w:r>
+            <w:r>
+              <w:rPr>
+                <w:rFonts w:cs="Helvetica"/>
+                <w:b/>
+                <w:sz w:val="15"/>
+                <w:szCs w:val="15"/>
+              </w:rPr>
+              <w:t>instance_idx</w:t>
+            </w:r>
+            <w:proofErr w:type="spellEnd"/>
+            <w:r>
+              <w:rPr>
+                <w:rFonts w:cs="Helvetica"/>
+                <w:b/>
+                <w:sz w:val="15"/>
+                <w:szCs w:val="15"/>
+              </w:rPr>
+              <w:t xml:space="preserve">, </w:t>
+            </w:r>
+            <w:proofErr w:type="spellStart"/>
+            <w:r>
+              <w:rPr>
+                <w:rFonts w:cs="Helvetica"/>
+                <w:b/>
+                <w:sz w:val="15"/>
+                <w:szCs w:val="15"/>
+              </w:rPr>
+              <w:t>addr</w:t>
+            </w:r>
+            <w:proofErr w:type="spellEnd"/>
+            <w:r>
+              <w:rPr>
+                <w:rFonts w:cs="Helvetica"/>
+                <w:b/>
+                <w:sz w:val="15"/>
+                <w:szCs w:val="15"/>
+              </w:rPr>
+              <w:t>, data</w:t>
+            </w:r>
+            <w:r>
+              <w:rPr>
+                <w:rFonts w:cs="Helvetica"/>
+                <w:b/>
+                <w:sz w:val="15"/>
+                <w:szCs w:val="15"/>
+              </w:rPr>
+              <w:t xml:space="preserve"> | { </w:t>
+            </w:r>
+            <w:proofErr w:type="spellStart"/>
+            <w:r>
+              <w:rPr>
+                <w:rFonts w:cs="Helvetica"/>
+                <w:b/>
+                <w:sz w:val="15"/>
+                <w:szCs w:val="15"/>
+              </w:rPr>
+              <w:t>num_words</w:t>
+            </w:r>
+            <w:proofErr w:type="spellEnd"/>
+            <w:r>
+              <w:rPr>
+                <w:rFonts w:cs="Helvetica"/>
+                <w:b/>
+                <w:sz w:val="15"/>
+                <w:szCs w:val="15"/>
+              </w:rPr>
+              <w:t>, randomisation}</w:t>
+            </w:r>
+            <w:r>
+              <w:rPr>
+                <w:rFonts w:cs="Helvetica"/>
+                <w:b/>
+                <w:sz w:val="15"/>
+                <w:szCs w:val="15"/>
+              </w:rPr>
+              <w:t xml:space="preserve">, </w:t>
+            </w:r>
+            <w:proofErr w:type="spellStart"/>
+            <w:r>
+              <w:rPr>
+                <w:rFonts w:cs="Helvetica"/>
+                <w:b/>
+                <w:sz w:val="15"/>
+                <w:szCs w:val="15"/>
+              </w:rPr>
+              <w:t>msg</w:t>
+            </w:r>
+            <w:proofErr w:type="spellEnd"/>
             <w:r>
               <w:rPr>
                 <w:rFonts w:cs="Helvetica"/>
@@ -8324,31 +9909,77 @@
                 <w:sz w:val="15"/>
                 <w:szCs w:val="15"/>
               </w:rPr>
-              <w:t>The sbi</w:t>
-            </w:r>
-            <w:r>
-              <w:rPr>
-                <w:rFonts w:cs="Helvetica"/>
-                <w:sz w:val="15"/>
-                <w:szCs w:val="15"/>
-              </w:rPr>
-              <w:t>_write</w:t>
-            </w:r>
-            <w:r>
-              <w:rPr>
-                <w:rFonts w:cs="Helvetica"/>
-                <w:sz w:val="15"/>
-                <w:szCs w:val="15"/>
-              </w:rPr>
-              <w:t>()</w:t>
-            </w:r>
-            <w:r>
-              <w:rPr>
-                <w:rFonts w:cs="Helvetica"/>
-                <w:sz w:val="15"/>
-                <w:szCs w:val="15"/>
-              </w:rPr>
-              <w:t xml:space="preserve"> VVC procedure adds a write command to the </w:t>
+              <w:t xml:space="preserve">The </w:t>
+            </w:r>
+            <w:proofErr w:type="spellStart"/>
+            <w:r>
+              <w:rPr>
+                <w:rFonts w:cs="Helvetica"/>
+                <w:sz w:val="15"/>
+                <w:szCs w:val="15"/>
+              </w:rPr>
+              <w:t>sbi</w:t>
+            </w:r>
+            <w:r>
+              <w:rPr>
+                <w:rFonts w:cs="Helvetica"/>
+                <w:sz w:val="15"/>
+                <w:szCs w:val="15"/>
+              </w:rPr>
+              <w:t>_</w:t>
+            </w:r>
+            <w:proofErr w:type="gramStart"/>
+            <w:r>
+              <w:rPr>
+                <w:rFonts w:cs="Helvetica"/>
+                <w:sz w:val="15"/>
+                <w:szCs w:val="15"/>
+              </w:rPr>
+              <w:t>write</w:t>
+            </w:r>
+            <w:proofErr w:type="spellEnd"/>
+            <w:r>
+              <w:rPr>
+                <w:rFonts w:cs="Helvetica"/>
+                <w:sz w:val="15"/>
+                <w:szCs w:val="15"/>
+              </w:rPr>
+              <w:t>(</w:t>
+            </w:r>
+            <w:proofErr w:type="gramEnd"/>
+            <w:r>
+              <w:rPr>
+                <w:rFonts w:cs="Helvetica"/>
+                <w:sz w:val="15"/>
+                <w:szCs w:val="15"/>
+              </w:rPr>
+              <w:t>)</w:t>
+            </w:r>
+            <w:r>
+              <w:rPr>
+                <w:rFonts w:cs="Helvetica"/>
+                <w:sz w:val="15"/>
+                <w:szCs w:val="15"/>
+              </w:rPr>
+              <w:t xml:space="preserve"> </w:t>
+            </w:r>
+            <w:proofErr w:type="spellStart"/>
+            <w:r>
+              <w:rPr>
+                <w:rFonts w:cs="Helvetica"/>
+                <w:sz w:val="15"/>
+                <w:szCs w:val="15"/>
+              </w:rPr>
+              <w:t>VVC</w:t>
+            </w:r>
+            <w:proofErr w:type="spellEnd"/>
+            <w:r>
+              <w:rPr>
+                <w:rFonts w:cs="Helvetica"/>
+                <w:sz w:val="15"/>
+                <w:szCs w:val="15"/>
+              </w:rPr>
+              <w:t xml:space="preserve"> procedure adds a write command to the </w:t>
             </w:r>
             <w:r>
               <w:rPr>
@@ -8364,55 +9995,70 @@
                 <w:sz w:val="15"/>
                 <w:szCs w:val="15"/>
               </w:rPr>
-              <w:t xml:space="preserve"> VVC executor queue, which will run as soon as all preceding commands have completed. When the write command is scheduled to run, the executor calls the </w:t>
-            </w:r>
-            <w:r>
-              <w:rPr>
-                <w:rFonts w:cs="Helvetica"/>
-                <w:sz w:val="15"/>
-                <w:szCs w:val="15"/>
-              </w:rPr>
-              <w:t>SBI</w:t>
-            </w:r>
-            <w:r>
-              <w:rPr>
-                <w:rFonts w:cs="Helvetica"/>
-                <w:sz w:val="15"/>
-                <w:szCs w:val="15"/>
-              </w:rPr>
-              <w:t xml:space="preserve"> BFM </w:t>
-            </w:r>
-            <w:r>
-              <w:rPr>
-                <w:rFonts w:cs="Helvetica"/>
-                <w:sz w:val="15"/>
-                <w:szCs w:val="15"/>
-              </w:rPr>
-              <w:t>sbi</w:t>
-            </w:r>
-            <w:r>
-              <w:rPr>
-                <w:rFonts w:cs="Helvetica"/>
-                <w:sz w:val="15"/>
-                <w:szCs w:val="15"/>
-              </w:rPr>
-              <w:t xml:space="preserve">_write() procedure, described in the </w:t>
-            </w:r>
-            <w:r>
-              <w:rPr>
-                <w:rFonts w:cs="Helvetica"/>
-                <w:sz w:val="15"/>
-                <w:szCs w:val="15"/>
-              </w:rPr>
-              <w:t>SBI</w:t>
-            </w:r>
-            <w:r>
-              <w:rPr>
-                <w:rFonts w:cs="Helvetica"/>
-                <w:sz w:val="15"/>
-                <w:szCs w:val="15"/>
-              </w:rPr>
-              <w:t xml:space="preserve"> BFM QuickRef. </w:t>
+              <w:t xml:space="preserve"> VVC executor queue, which will run as soon as all preceding commands have completed. </w:t>
+            </w:r>
+            <w:r>
+              <w:rPr>
+                <w:rFonts w:cs="Helvetica"/>
+                <w:sz w:val="15"/>
+                <w:szCs w:val="15"/>
+              </w:rPr>
+              <w:br/>
+              <w:t xml:space="preserve">The </w:t>
+            </w:r>
+            <w:proofErr w:type="spellStart"/>
+            <w:r>
+              <w:rPr>
+                <w:rFonts w:cs="Helvetica"/>
+                <w:sz w:val="15"/>
+                <w:szCs w:val="15"/>
+              </w:rPr>
+              <w:t>sbi_</w:t>
+            </w:r>
+            <w:proofErr w:type="gramStart"/>
+            <w:r>
+              <w:rPr>
+                <w:rFonts w:cs="Helvetica"/>
+                <w:sz w:val="15"/>
+                <w:szCs w:val="15"/>
+              </w:rPr>
+              <w:t>write</w:t>
+            </w:r>
+            <w:proofErr w:type="spellEnd"/>
+            <w:r>
+              <w:rPr>
+                <w:rFonts w:cs="Helvetica"/>
+                <w:sz w:val="15"/>
+                <w:szCs w:val="15"/>
+              </w:rPr>
+              <w:t>(</w:t>
+            </w:r>
+            <w:proofErr w:type="gramEnd"/>
+            <w:r>
+              <w:rPr>
+                <w:rFonts w:cs="Helvetica"/>
+                <w:sz w:val="15"/>
+                <w:szCs w:val="15"/>
+              </w:rPr>
+              <w:t xml:space="preserve">) command has two variants using either just data for a basic single transaction, or </w:t>
+            </w:r>
+            <w:proofErr w:type="spellStart"/>
+            <w:r>
+              <w:rPr>
+                <w:rFonts w:cs="Helvetica"/>
+                <w:sz w:val="15"/>
+                <w:szCs w:val="15"/>
+              </w:rPr>
+              <w:t>num_words</w:t>
+            </w:r>
+            <w:proofErr w:type="spellEnd"/>
+            <w:r>
+              <w:rPr>
+                <w:rFonts w:cs="Helvetica"/>
+                <w:sz w:val="15"/>
+                <w:szCs w:val="15"/>
+              </w:rPr>
+              <w:t xml:space="preserve"> + randomisation for a more advanced version.</w:t>
             </w:r>
           </w:p>
           <w:p>
@@ -8427,6 +10073,156 @@
                 <w:szCs w:val="15"/>
               </w:rPr>
             </w:pPr>
+            <w:r>
+              <w:rPr>
+                <w:rFonts w:cs="Helvetica"/>
+                <w:sz w:val="15"/>
+                <w:szCs w:val="15"/>
+              </w:rPr>
+              <w:t xml:space="preserve">When the </w:t>
+            </w:r>
+            <w:r>
+              <w:rPr>
+                <w:rFonts w:cs="Helvetica"/>
+                <w:sz w:val="15"/>
+                <w:szCs w:val="15"/>
+              </w:rPr>
+              <w:t xml:space="preserve">basic write </w:t>
+            </w:r>
+            <w:r>
+              <w:rPr>
+                <w:rFonts w:cs="Helvetica"/>
+                <w:sz w:val="15"/>
+                <w:szCs w:val="15"/>
+              </w:rPr>
+              <w:t xml:space="preserve">command is scheduled to run, the executor calls the </w:t>
+            </w:r>
+            <w:proofErr w:type="spellStart"/>
+            <w:r>
+              <w:rPr>
+                <w:rFonts w:cs="Helvetica"/>
+                <w:sz w:val="15"/>
+                <w:szCs w:val="15"/>
+              </w:rPr>
+              <w:t>SBI</w:t>
+            </w:r>
+            <w:proofErr w:type="spellEnd"/>
+            <w:r>
+              <w:rPr>
+                <w:rFonts w:cs="Helvetica"/>
+                <w:sz w:val="15"/>
+                <w:szCs w:val="15"/>
+              </w:rPr>
+              <w:t xml:space="preserve"> </w:t>
+            </w:r>
+            <w:proofErr w:type="spellStart"/>
+            <w:r>
+              <w:rPr>
+                <w:rFonts w:cs="Helvetica"/>
+                <w:sz w:val="15"/>
+                <w:szCs w:val="15"/>
+              </w:rPr>
+              <w:t>BFM</w:t>
+            </w:r>
+            <w:proofErr w:type="spellEnd"/>
+            <w:r>
+              <w:rPr>
+                <w:rFonts w:cs="Helvetica"/>
+                <w:sz w:val="15"/>
+                <w:szCs w:val="15"/>
+              </w:rPr>
+              <w:t xml:space="preserve"> </w:t>
+            </w:r>
+            <w:proofErr w:type="spellStart"/>
+            <w:r>
+              <w:rPr>
+                <w:rFonts w:cs="Helvetica"/>
+                <w:sz w:val="15"/>
+                <w:szCs w:val="15"/>
+              </w:rPr>
+              <w:t>sbi_</w:t>
+            </w:r>
+            <w:proofErr w:type="gramStart"/>
+            <w:r>
+              <w:rPr>
+                <w:rFonts w:cs="Helvetica"/>
+                <w:sz w:val="15"/>
+                <w:szCs w:val="15"/>
+              </w:rPr>
+              <w:t>write</w:t>
+            </w:r>
+            <w:proofErr w:type="spellEnd"/>
+            <w:r>
+              <w:rPr>
+                <w:rFonts w:cs="Helvetica"/>
+                <w:sz w:val="15"/>
+                <w:szCs w:val="15"/>
+              </w:rPr>
+              <w:t>(</w:t>
+            </w:r>
+            <w:proofErr w:type="gramEnd"/>
+            <w:r>
+              <w:rPr>
+                <w:rFonts w:cs="Helvetica"/>
+                <w:sz w:val="15"/>
+                <w:szCs w:val="15"/>
+              </w:rPr>
+              <w:t xml:space="preserve">) procedure, described in the </w:t>
+            </w:r>
+            <w:proofErr w:type="spellStart"/>
+            <w:r>
+              <w:rPr>
+                <w:rFonts w:cs="Helvetica"/>
+                <w:sz w:val="15"/>
+                <w:szCs w:val="15"/>
+              </w:rPr>
+              <w:t>SBI</w:t>
+            </w:r>
+            <w:proofErr w:type="spellEnd"/>
+            <w:r>
+              <w:rPr>
+                <w:rFonts w:cs="Helvetica"/>
+                <w:sz w:val="15"/>
+                <w:szCs w:val="15"/>
+              </w:rPr>
+              <w:t xml:space="preserve"> </w:t>
+            </w:r>
+            <w:proofErr w:type="spellStart"/>
+            <w:r>
+              <w:rPr>
+                <w:rFonts w:cs="Helvetica"/>
+                <w:sz w:val="15"/>
+                <w:szCs w:val="15"/>
+              </w:rPr>
+              <w:t>BFM</w:t>
+            </w:r>
+            <w:proofErr w:type="spellEnd"/>
+            <w:r>
+              <w:rPr>
+                <w:rFonts w:cs="Helvetica"/>
+                <w:sz w:val="15"/>
+                <w:szCs w:val="15"/>
+              </w:rPr>
+              <w:t xml:space="preserve"> </w:t>
+            </w:r>
+            <w:proofErr w:type="spellStart"/>
+            <w:r>
+              <w:rPr>
+                <w:rFonts w:cs="Helvetica"/>
+                <w:sz w:val="15"/>
+                <w:szCs w:val="15"/>
+              </w:rPr>
+              <w:t>QuickRef</w:t>
+            </w:r>
+            <w:proofErr w:type="spellEnd"/>
+            <w:r>
+              <w:rPr>
+                <w:rFonts w:cs="Helvetica"/>
+                <w:sz w:val="15"/>
+                <w:szCs w:val="15"/>
+              </w:rPr>
+              <w:t xml:space="preserve">. </w:t>
+            </w:r>
           </w:p>
           <w:p>
             <w:pPr>
@@ -8446,15 +10242,88 @@
                 <w:sz w:val="15"/>
                 <w:szCs w:val="15"/>
               </w:rPr>
-              <w:t>Example</w:t>
-            </w:r>
-            <w:r>
-              <w:rPr>
-                <w:rFonts w:cs="Helvetica"/>
-                <w:sz w:val="15"/>
-                <w:szCs w:val="15"/>
-              </w:rPr>
-              <w:t>:</w:t>
+              <w:t xml:space="preserve">When the more advanced randomisation command is applied the basic </w:t>
+            </w:r>
+            <w:proofErr w:type="spellStart"/>
+            <w:r>
+              <w:rPr>
+                <w:rFonts w:cs="Helvetica"/>
+                <w:sz w:val="15"/>
+                <w:szCs w:val="15"/>
+              </w:rPr>
+              <w:t>BFM</w:t>
+            </w:r>
+            <w:proofErr w:type="spellEnd"/>
+            <w:r>
+              <w:rPr>
+                <w:rFonts w:cs="Helvetica"/>
+                <w:sz w:val="15"/>
+                <w:szCs w:val="15"/>
+              </w:rPr>
+              <w:t xml:space="preserve"> </w:t>
+            </w:r>
+            <w:proofErr w:type="spellStart"/>
+            <w:r>
+              <w:rPr>
+                <w:rFonts w:cs="Helvetica"/>
+                <w:sz w:val="15"/>
+                <w:szCs w:val="15"/>
+              </w:rPr>
+              <w:t>sbi_</w:t>
+            </w:r>
+            <w:proofErr w:type="gramStart"/>
+            <w:r>
+              <w:rPr>
+                <w:rFonts w:cs="Helvetica"/>
+                <w:sz w:val="15"/>
+                <w:szCs w:val="15"/>
+              </w:rPr>
+              <w:t>write</w:t>
+            </w:r>
+            <w:proofErr w:type="spellEnd"/>
+            <w:r>
+              <w:rPr>
+                <w:rFonts w:cs="Helvetica"/>
+                <w:sz w:val="15"/>
+                <w:szCs w:val="15"/>
+              </w:rPr>
+              <w:t>(</w:t>
+            </w:r>
+            <w:proofErr w:type="gramEnd"/>
+            <w:r>
+              <w:rPr>
+                <w:rFonts w:cs="Helvetica"/>
+                <w:sz w:val="15"/>
+                <w:szCs w:val="15"/>
+              </w:rPr>
+              <w:t xml:space="preserve">) transaction is executed </w:t>
+            </w:r>
+            <w:proofErr w:type="spellStart"/>
+            <w:r>
+              <w:rPr>
+                <w:rFonts w:cs="Helvetica"/>
+                <w:sz w:val="15"/>
+                <w:szCs w:val="15"/>
+              </w:rPr>
+              <w:t>num_words</w:t>
+            </w:r>
+            <w:proofErr w:type="spellEnd"/>
+            <w:r>
+              <w:rPr>
+                <w:rFonts w:cs="Helvetica"/>
+                <w:sz w:val="15"/>
+                <w:szCs w:val="15"/>
+              </w:rPr>
+              <w:t xml:space="preserve"> times with new random data each time – according to the given randomisation profile. </w:t>
+            </w:r>
+            <w:r>
+              <w:rPr>
+                <w:rFonts w:cs="Helvetica"/>
+                <w:sz w:val="15"/>
+                <w:szCs w:val="15"/>
+              </w:rPr>
+              <w:br/>
+              <w:t>Current defined randomisation profiles are: RANDOM: Standard uniform random.   This is provided as an example.</w:t>
             </w:r>
           </w:p>
           <w:p>
@@ -8464,75 +10333,11 @@
               </w:tabs>
               <w:spacing w:line="276" w:lineRule="auto"/>
               <w:rPr>
-                <w:rFonts w:ascii="Courier New" w:hAnsi="Courier New" w:cs="Courier New"/>
-                <w:sz w:val="15"/>
-                <w:szCs w:val="15"/>
-              </w:rPr>
-            </w:pPr>
-            <w:r>
-              <w:rPr>
-                <w:rFonts w:ascii="Courier New" w:hAnsi="Courier New" w:cs="Courier New"/>
-                <w:sz w:val="15"/>
-                <w:szCs w:val="15"/>
-              </w:rPr>
-              <w:t xml:space="preserve">    </w:t>
-            </w:r>
-            <w:r>
-              <w:rPr>
-                <w:rFonts w:ascii="Courier New" w:hAnsi="Courier New" w:cs="Courier New"/>
-                <w:sz w:val="15"/>
-                <w:szCs w:val="15"/>
-              </w:rPr>
-              <w:t>sbi_</w:t>
-            </w:r>
-            <w:r>
-              <w:rPr>
-                <w:rFonts w:ascii="Courier New" w:hAnsi="Courier New" w:cs="Courier New"/>
-                <w:sz w:val="15"/>
-                <w:szCs w:val="15"/>
-              </w:rPr>
-              <w:t>write(SBI_VVCT, 1, x”1000”, x“</w:t>
-            </w:r>
-            <w:r>
-              <w:rPr>
-                <w:rFonts w:ascii="Courier New" w:hAnsi="Courier New" w:cs="Courier New"/>
-                <w:sz w:val="15"/>
-                <w:szCs w:val="15"/>
-              </w:rPr>
-              <w:t xml:space="preserve">40”, “Set </w:t>
-            </w:r>
-            <w:r>
-              <w:rPr>
-                <w:rFonts w:ascii="Courier New" w:hAnsi="Courier New" w:cs="Courier New"/>
-                <w:sz w:val="15"/>
-                <w:szCs w:val="15"/>
-              </w:rPr>
-              <w:t>UART baud rate</w:t>
-            </w:r>
-            <w:r>
-              <w:rPr>
-                <w:rFonts w:ascii="Courier New" w:hAnsi="Courier New" w:cs="Courier New"/>
-                <w:sz w:val="15"/>
-                <w:szCs w:val="15"/>
-              </w:rPr>
-              <w:t xml:space="preserve"> to 9600”</w:t>
-            </w:r>
-            <w:r>
-              <w:rPr>
-                <w:rFonts w:ascii="Courier New" w:hAnsi="Courier New" w:cs="Courier New"/>
-                <w:sz w:val="15"/>
-                <w:szCs w:val="15"/>
-              </w:rPr>
-              <w:t>, C_SCOPE</w:t>
-            </w:r>
-            <w:r>
-              <w:rPr>
-                <w:rFonts w:ascii="Courier New" w:hAnsi="Courier New" w:cs="Courier New"/>
-                <w:sz w:val="15"/>
-                <w:szCs w:val="15"/>
-              </w:rPr>
-              <w:t>);</w:t>
-            </w:r>
+                <w:rFonts w:cs="Helvetica"/>
+                <w:sz w:val="15"/>
+                <w:szCs w:val="15"/>
+              </w:rPr>
+            </w:pPr>
           </w:p>
           <w:p>
             <w:pPr>
@@ -8552,7 +10357,15 @@
                 <w:sz w:val="15"/>
                 <w:szCs w:val="15"/>
               </w:rPr>
-              <w:t>It is recommended to use constants to improve the readability of the code, e.g.:</w:t>
+              <w:t>Example</w:t>
+            </w:r>
+            <w:r>
+              <w:rPr>
+                <w:rFonts w:cs="Helvetica"/>
+                <w:sz w:val="15"/>
+                <w:szCs w:val="15"/>
+              </w:rPr>
+              <w:t>:</w:t>
             </w:r>
           </w:p>
           <w:p>
@@ -8575,13 +10388,278 @@
               </w:rPr>
               <w:t xml:space="preserve">    </w:t>
             </w:r>
+            <w:proofErr w:type="spellStart"/>
             <w:r>
               <w:rPr>
                 <w:rFonts w:ascii="Courier New" w:hAnsi="Courier New" w:cs="Courier New"/>
                 <w:sz w:val="15"/>
                 <w:szCs w:val="15"/>
               </w:rPr>
-              <w:t xml:space="preserve">sbi_write(SBI_VVCT, 1, C_ADDR_UART_BAUDRATE, C_BAUDRATE_9600, “Set </w:t>
+              <w:t>sbi_</w:t>
+            </w:r>
+            <w:proofErr w:type="gramStart"/>
+            <w:r>
+              <w:rPr>
+                <w:rFonts w:ascii="Courier New" w:hAnsi="Courier New" w:cs="Courier New"/>
+                <w:sz w:val="15"/>
+                <w:szCs w:val="15"/>
+              </w:rPr>
+              <w:t>write</w:t>
+            </w:r>
+            <w:proofErr w:type="spellEnd"/>
+            <w:r>
+              <w:rPr>
+                <w:rFonts w:ascii="Courier New" w:hAnsi="Courier New" w:cs="Courier New"/>
+                <w:sz w:val="15"/>
+                <w:szCs w:val="15"/>
+              </w:rPr>
+              <w:t>(</w:t>
+            </w:r>
+            <w:proofErr w:type="spellStart"/>
+            <w:proofErr w:type="gramEnd"/>
+            <w:r>
+              <w:rPr>
+                <w:rFonts w:ascii="Courier New" w:hAnsi="Courier New" w:cs="Courier New"/>
+                <w:sz w:val="15"/>
+                <w:szCs w:val="15"/>
+              </w:rPr>
+              <w:t>SBI_VVCT</w:t>
+            </w:r>
+            <w:proofErr w:type="spellEnd"/>
+            <w:r>
+              <w:rPr>
+                <w:rFonts w:ascii="Courier New" w:hAnsi="Courier New" w:cs="Courier New"/>
+                <w:sz w:val="15"/>
+                <w:szCs w:val="15"/>
+              </w:rPr>
+              <w:t>, 1, x”1000”, x“</w:t>
+            </w:r>
+            <w:r>
+              <w:rPr>
+                <w:rFonts w:ascii="Courier New" w:hAnsi="Courier New" w:cs="Courier New"/>
+                <w:sz w:val="15"/>
+                <w:szCs w:val="15"/>
+              </w:rPr>
+              <w:t xml:space="preserve">40”, “Set </w:t>
+            </w:r>
+            <w:r>
+              <w:rPr>
+                <w:rFonts w:ascii="Courier New" w:hAnsi="Courier New" w:cs="Courier New"/>
+                <w:sz w:val="15"/>
+                <w:szCs w:val="15"/>
+              </w:rPr>
+              <w:t>UART baud rate</w:t>
+            </w:r>
+            <w:r>
+              <w:rPr>
+                <w:rFonts w:ascii="Courier New" w:hAnsi="Courier New" w:cs="Courier New"/>
+                <w:sz w:val="15"/>
+                <w:szCs w:val="15"/>
+              </w:rPr>
+              <w:t xml:space="preserve"> to 9600”</w:t>
+            </w:r>
+            <w:r>
+              <w:rPr>
+                <w:rFonts w:ascii="Courier New" w:hAnsi="Courier New" w:cs="Courier New"/>
+                <w:sz w:val="15"/>
+                <w:szCs w:val="15"/>
+              </w:rPr>
+              <w:t>, C_SCOPE</w:t>
+            </w:r>
+            <w:r>
+              <w:rPr>
+                <w:rFonts w:ascii="Courier New" w:hAnsi="Courier New" w:cs="Courier New"/>
+                <w:sz w:val="15"/>
+                <w:szCs w:val="15"/>
+              </w:rPr>
+              <w:t>);</w:t>
+            </w:r>
+          </w:p>
+          <w:p>
+            <w:pPr>
+              <w:tabs>
+                <w:tab w:val="left" w:pos="4820"/>
+              </w:tabs>
+              <w:spacing w:line="276" w:lineRule="auto"/>
+              <w:rPr>
+                <w:rFonts w:ascii="Courier New" w:hAnsi="Courier New" w:cs="Courier New"/>
+                <w:sz w:val="15"/>
+                <w:szCs w:val="15"/>
+              </w:rPr>
+            </w:pPr>
+            <w:r>
+              <w:rPr>
+                <w:rFonts w:ascii="Courier New" w:hAnsi="Courier New" w:cs="Courier New"/>
+                <w:sz w:val="15"/>
+                <w:szCs w:val="15"/>
+              </w:rPr>
+              <w:t xml:space="preserve">    </w:t>
+            </w:r>
+            <w:r>
+              <w:rPr>
+                <w:rFonts w:ascii="Courier New" w:hAnsi="Courier New" w:cs="Courier New"/>
+                <w:sz w:val="15"/>
+                <w:szCs w:val="15"/>
+                <w:highlight w:val="darkGray"/>
+              </w:rPr>
+              <w:t xml:space="preserve">DRAFT </w:t>
+            </w:r>
+            <w:proofErr w:type="spellStart"/>
+            <w:r>
+              <w:rPr>
+                <w:rFonts w:ascii="Courier New" w:hAnsi="Courier New" w:cs="Courier New"/>
+                <w:sz w:val="15"/>
+                <w:szCs w:val="15"/>
+                <w:highlight w:val="darkGray"/>
+              </w:rPr>
+              <w:t>sbi_</w:t>
+            </w:r>
+            <w:proofErr w:type="gramStart"/>
+            <w:r>
+              <w:rPr>
+                <w:rFonts w:ascii="Courier New" w:hAnsi="Courier New" w:cs="Courier New"/>
+                <w:sz w:val="15"/>
+                <w:szCs w:val="15"/>
+                <w:highlight w:val="darkGray"/>
+              </w:rPr>
+              <w:t>write</w:t>
+            </w:r>
+            <w:proofErr w:type="spellEnd"/>
+            <w:r>
+              <w:rPr>
+                <w:rFonts w:ascii="Courier New" w:hAnsi="Courier New" w:cs="Courier New"/>
+                <w:sz w:val="15"/>
+                <w:szCs w:val="15"/>
+                <w:highlight w:val="darkGray"/>
+              </w:rPr>
+              <w:t>(</w:t>
+            </w:r>
+            <w:proofErr w:type="spellStart"/>
+            <w:proofErr w:type="gramEnd"/>
+            <w:r>
+              <w:rPr>
+                <w:rFonts w:ascii="Courier New" w:hAnsi="Courier New" w:cs="Courier New"/>
+                <w:sz w:val="15"/>
+                <w:szCs w:val="15"/>
+                <w:highlight w:val="darkGray"/>
+              </w:rPr>
+              <w:t>SBI_VVCT</w:t>
+            </w:r>
+            <w:proofErr w:type="spellEnd"/>
+            <w:r>
+              <w:rPr>
+                <w:rFonts w:ascii="Courier New" w:hAnsi="Courier New" w:cs="Courier New"/>
+                <w:sz w:val="15"/>
+                <w:szCs w:val="15"/>
+                <w:highlight w:val="darkGray"/>
+              </w:rPr>
+              <w:t>, 1, x”1001”, 7, RANDOM, “Write 7 random bytes to UART TX”);</w:t>
+            </w:r>
+          </w:p>
+          <w:p>
+            <w:pPr>
+              <w:tabs>
+                <w:tab w:val="left" w:pos="4820"/>
+              </w:tabs>
+              <w:spacing w:line="276" w:lineRule="auto"/>
+              <w:rPr>
+                <w:rFonts w:cs="Helvetica"/>
+                <w:sz w:val="15"/>
+                <w:szCs w:val="15"/>
+              </w:rPr>
+            </w:pPr>
+            <w:r>
+              <w:rPr>
+                <w:rFonts w:cs="Helvetica"/>
+                <w:sz w:val="15"/>
+                <w:szCs w:val="15"/>
+              </w:rPr>
+              <w:t>It is recommended to use constants to improve the readability of the code, e.g.:</w:t>
+            </w:r>
+          </w:p>
+          <w:p>
+            <w:pPr>
+              <w:tabs>
+                <w:tab w:val="left" w:pos="4820"/>
+              </w:tabs>
+              <w:spacing w:line="276" w:lineRule="auto"/>
+              <w:rPr>
+                <w:rFonts w:ascii="Courier New" w:hAnsi="Courier New" w:cs="Courier New"/>
+                <w:sz w:val="15"/>
+                <w:szCs w:val="15"/>
+              </w:rPr>
+            </w:pPr>
+            <w:r>
+              <w:rPr>
+                <w:rFonts w:ascii="Courier New" w:hAnsi="Courier New" w:cs="Courier New"/>
+                <w:sz w:val="15"/>
+                <w:szCs w:val="15"/>
+              </w:rPr>
+              <w:t xml:space="preserve">    </w:t>
+            </w:r>
+            <w:proofErr w:type="spellStart"/>
+            <w:r>
+              <w:rPr>
+                <w:rFonts w:ascii="Courier New" w:hAnsi="Courier New" w:cs="Courier New"/>
+                <w:sz w:val="15"/>
+                <w:szCs w:val="15"/>
+              </w:rPr>
+              <w:t>sbi_</w:t>
+            </w:r>
+            <w:proofErr w:type="gramStart"/>
+            <w:r>
+              <w:rPr>
+                <w:rFonts w:ascii="Courier New" w:hAnsi="Courier New" w:cs="Courier New"/>
+                <w:sz w:val="15"/>
+                <w:szCs w:val="15"/>
+              </w:rPr>
+              <w:t>write</w:t>
+            </w:r>
+            <w:proofErr w:type="spellEnd"/>
+            <w:r>
+              <w:rPr>
+                <w:rFonts w:ascii="Courier New" w:hAnsi="Courier New" w:cs="Courier New"/>
+                <w:sz w:val="15"/>
+                <w:szCs w:val="15"/>
+              </w:rPr>
+              <w:t>(</w:t>
+            </w:r>
+            <w:proofErr w:type="spellStart"/>
+            <w:proofErr w:type="gramEnd"/>
+            <w:r>
+              <w:rPr>
+                <w:rFonts w:ascii="Courier New" w:hAnsi="Courier New" w:cs="Courier New"/>
+                <w:sz w:val="15"/>
+                <w:szCs w:val="15"/>
+              </w:rPr>
+              <w:t>SBI_VVCT</w:t>
+            </w:r>
+            <w:proofErr w:type="spellEnd"/>
+            <w:r>
+              <w:rPr>
+                <w:rFonts w:ascii="Courier New" w:hAnsi="Courier New" w:cs="Courier New"/>
+                <w:sz w:val="15"/>
+                <w:szCs w:val="15"/>
+              </w:rPr>
+              <w:t xml:space="preserve">, 1, </w:t>
+            </w:r>
+            <w:proofErr w:type="spellStart"/>
+            <w:r>
+              <w:rPr>
+                <w:rFonts w:ascii="Courier New" w:hAnsi="Courier New" w:cs="Courier New"/>
+                <w:sz w:val="15"/>
+                <w:szCs w:val="15"/>
+              </w:rPr>
+              <w:t>C_ADDR_UART_BAUDRATE</w:t>
+            </w:r>
+            <w:proofErr w:type="spellEnd"/>
+            <w:r>
+              <w:rPr>
+                <w:rFonts w:ascii="Courier New" w:hAnsi="Courier New" w:cs="Courier New"/>
+                <w:sz w:val="15"/>
+                <w:szCs w:val="15"/>
+              </w:rPr>
+              <w:t xml:space="preserve">, C_BAUDRATE_9600, “Set </w:t>
             </w:r>
             <w:r>
               <w:rPr>
@@ -8639,12 +10717,14 @@
                 <w:szCs w:val="14"/>
               </w:rPr>
             </w:pPr>
+            <w:proofErr w:type="spellStart"/>
             <w:r>
               <w:rPr>
                 <w:rFonts w:cs="Helvetica"/>
                 <w:b/>
                 <w:szCs w:val="14"/>
               </w:rPr>
+              <w:lastRenderedPageBreak/>
               <w:t>sbi</w:t>
             </w:r>
             <w:r>
@@ -8653,7 +10733,34 @@
                 <w:b/>
                 <w:szCs w:val="14"/>
               </w:rPr>
-              <w:t>_read()</w:t>
+              <w:t>_</w:t>
+            </w:r>
+            <w:proofErr w:type="gramStart"/>
+            <w:r>
+              <w:rPr>
+                <w:rFonts w:cs="Helvetica"/>
+                <w:b/>
+                <w:szCs w:val="14"/>
+              </w:rPr>
+              <w:t>read</w:t>
+            </w:r>
+            <w:proofErr w:type="spellEnd"/>
+            <w:r>
+              <w:rPr>
+                <w:rFonts w:cs="Helvetica"/>
+                <w:b/>
+                <w:szCs w:val="14"/>
+              </w:rPr>
+              <w:t>(</w:t>
+            </w:r>
+            <w:proofErr w:type="gramEnd"/>
+            <w:r>
+              <w:rPr>
+                <w:rFonts w:cs="Helvetica"/>
+                <w:b/>
+                <w:szCs w:val="14"/>
+              </w:rPr>
+              <w:t>)</w:t>
             </w:r>
           </w:p>
         </w:tc>
@@ -8692,6 +10799,7 @@
                 <w:szCs w:val="15"/>
               </w:rPr>
             </w:pPr>
+            <w:proofErr w:type="spellStart"/>
             <w:r>
               <w:rPr>
                 <w:rFonts w:cs="Helvetica"/>
@@ -8699,8 +10807,118 @@
                 <w:sz w:val="15"/>
                 <w:szCs w:val="15"/>
               </w:rPr>
-              <w:t>sbi_read (VVCT, vvc_instance_idx, addr, msg</w:t>
-            </w:r>
+              <w:t>sbi_read</w:t>
+            </w:r>
+            <w:proofErr w:type="spellEnd"/>
+            <w:r>
+              <w:rPr>
+                <w:rFonts w:cs="Helvetica"/>
+                <w:b/>
+                <w:sz w:val="15"/>
+                <w:szCs w:val="15"/>
+              </w:rPr>
+              <w:t xml:space="preserve"> (</w:t>
+            </w:r>
+            <w:proofErr w:type="spellStart"/>
+            <w:r>
+              <w:rPr>
+                <w:rFonts w:cs="Helvetica"/>
+                <w:b/>
+                <w:sz w:val="15"/>
+                <w:szCs w:val="15"/>
+              </w:rPr>
+              <w:t>VVCT</w:t>
+            </w:r>
+            <w:proofErr w:type="spellEnd"/>
+            <w:r>
+              <w:rPr>
+                <w:rFonts w:cs="Helvetica"/>
+                <w:b/>
+                <w:sz w:val="15"/>
+                <w:szCs w:val="15"/>
+              </w:rPr>
+              <w:t xml:space="preserve">, </w:t>
+            </w:r>
+            <w:proofErr w:type="spellStart"/>
+            <w:r>
+              <w:rPr>
+                <w:rFonts w:cs="Helvetica"/>
+                <w:b/>
+                <w:sz w:val="15"/>
+                <w:szCs w:val="15"/>
+              </w:rPr>
+              <w:t>vvc_instance_idx</w:t>
+            </w:r>
+            <w:proofErr w:type="spellEnd"/>
+            <w:r>
+              <w:rPr>
+                <w:rFonts w:cs="Helvetica"/>
+                <w:b/>
+                <w:sz w:val="15"/>
+                <w:szCs w:val="15"/>
+              </w:rPr>
+              <w:t xml:space="preserve">, </w:t>
+            </w:r>
+            <w:proofErr w:type="spellStart"/>
+            <w:r>
+              <w:rPr>
+                <w:rFonts w:cs="Helvetica"/>
+                <w:b/>
+                <w:sz w:val="15"/>
+                <w:szCs w:val="15"/>
+              </w:rPr>
+              <w:t>addr</w:t>
+            </w:r>
+            <w:proofErr w:type="spellEnd"/>
+            <w:r>
+              <w:rPr>
+                <w:rFonts w:cs="Helvetica"/>
+                <w:b/>
+                <w:sz w:val="15"/>
+                <w:szCs w:val="15"/>
+              </w:rPr>
+              <w:t xml:space="preserve">, </w:t>
+            </w:r>
+            <w:r>
+              <w:rPr>
+                <w:rFonts w:cs="Helvetica"/>
+                <w:b/>
+                <w:sz w:val="15"/>
+                <w:szCs w:val="15"/>
+              </w:rPr>
+              <w:t>[</w:t>
+            </w:r>
+            <w:proofErr w:type="spellStart"/>
+            <w:r>
+              <w:rPr>
+                <w:rFonts w:cs="Helvetica"/>
+                <w:b/>
+                <w:sz w:val="15"/>
+                <w:szCs w:val="15"/>
+              </w:rPr>
+              <w:t>TO_SB</w:t>
+            </w:r>
+            <w:proofErr w:type="spellEnd"/>
+            <w:r>
+              <w:rPr>
+                <w:rFonts w:cs="Helvetica"/>
+                <w:b/>
+                <w:sz w:val="15"/>
+                <w:szCs w:val="15"/>
+              </w:rPr>
+              <w:t xml:space="preserve">,] </w:t>
+            </w:r>
+            <w:proofErr w:type="spellStart"/>
+            <w:r>
+              <w:rPr>
+                <w:rFonts w:cs="Helvetica"/>
+                <w:b/>
+                <w:sz w:val="15"/>
+                <w:szCs w:val="15"/>
+              </w:rPr>
+              <w:t>msg</w:t>
+            </w:r>
+            <w:proofErr w:type="spellEnd"/>
             <w:r>
               <w:rPr>
                 <w:rFonts w:cs="Helvetica"/>
@@ -8751,15 +10969,69 @@
                 <w:sz w:val="15"/>
                 <w:szCs w:val="15"/>
               </w:rPr>
-              <w:t>The sbi</w:t>
-            </w:r>
-            <w:r>
-              <w:rPr>
-                <w:rFonts w:cs="Helvetica"/>
-                <w:sz w:val="15"/>
-                <w:szCs w:val="15"/>
-              </w:rPr>
-              <w:t xml:space="preserve">_read() VVC procedure adds a read command to the </w:t>
+              <w:t xml:space="preserve">The </w:t>
+            </w:r>
+            <w:proofErr w:type="spellStart"/>
+            <w:r>
+              <w:rPr>
+                <w:rFonts w:cs="Helvetica"/>
+                <w:sz w:val="15"/>
+                <w:szCs w:val="15"/>
+              </w:rPr>
+              <w:t>sbi</w:t>
+            </w:r>
+            <w:r>
+              <w:rPr>
+                <w:rFonts w:cs="Helvetica"/>
+                <w:sz w:val="15"/>
+                <w:szCs w:val="15"/>
+              </w:rPr>
+              <w:t>_</w:t>
+            </w:r>
+            <w:proofErr w:type="gramStart"/>
+            <w:r>
+              <w:rPr>
+                <w:rFonts w:cs="Helvetica"/>
+                <w:sz w:val="15"/>
+                <w:szCs w:val="15"/>
+              </w:rPr>
+              <w:t>read</w:t>
+            </w:r>
+            <w:proofErr w:type="spellEnd"/>
+            <w:r>
+              <w:rPr>
+                <w:rFonts w:cs="Helvetica"/>
+                <w:sz w:val="15"/>
+                <w:szCs w:val="15"/>
+              </w:rPr>
+              <w:t>(</w:t>
+            </w:r>
+            <w:proofErr w:type="gramEnd"/>
+            <w:r>
+              <w:rPr>
+                <w:rFonts w:cs="Helvetica"/>
+                <w:sz w:val="15"/>
+                <w:szCs w:val="15"/>
+              </w:rPr>
+              <w:t xml:space="preserve">) </w:t>
+            </w:r>
+            <w:proofErr w:type="spellStart"/>
+            <w:r>
+              <w:rPr>
+                <w:rFonts w:cs="Helvetica"/>
+                <w:sz w:val="15"/>
+                <w:szCs w:val="15"/>
+              </w:rPr>
+              <w:t>VVC</w:t>
+            </w:r>
+            <w:proofErr w:type="spellEnd"/>
+            <w:r>
+              <w:rPr>
+                <w:rFonts w:cs="Helvetica"/>
+                <w:sz w:val="15"/>
+                <w:szCs w:val="15"/>
+              </w:rPr>
+              <w:t xml:space="preserve"> procedure adds a read command to the </w:t>
             </w:r>
             <w:r>
               <w:rPr>
@@ -8793,6 +11065,7 @@
               </w:rPr>
               <w:t xml:space="preserve"> command is scheduled to run, the executor calls the </w:t>
             </w:r>
+            <w:proofErr w:type="spellStart"/>
             <w:r>
               <w:rPr>
                 <w:rFonts w:cs="Helvetica"/>
@@ -8801,14 +11074,34 @@
               </w:rPr>
               <w:t>SBI</w:t>
             </w:r>
-            <w:r>
-              <w:rPr>
-                <w:rFonts w:cs="Helvetica"/>
-                <w:sz w:val="15"/>
-                <w:szCs w:val="15"/>
-              </w:rPr>
-              <w:t xml:space="preserve"> BFM </w:t>
-            </w:r>
+            <w:proofErr w:type="spellEnd"/>
+            <w:r>
+              <w:rPr>
+                <w:rFonts w:cs="Helvetica"/>
+                <w:sz w:val="15"/>
+                <w:szCs w:val="15"/>
+              </w:rPr>
+              <w:t xml:space="preserve"> </w:t>
+            </w:r>
+            <w:proofErr w:type="spellStart"/>
+            <w:r>
+              <w:rPr>
+                <w:rFonts w:cs="Helvetica"/>
+                <w:sz w:val="15"/>
+                <w:szCs w:val="15"/>
+              </w:rPr>
+              <w:t>BFM</w:t>
+            </w:r>
+            <w:proofErr w:type="spellEnd"/>
+            <w:r>
+              <w:rPr>
+                <w:rFonts w:cs="Helvetica"/>
+                <w:sz w:val="15"/>
+                <w:szCs w:val="15"/>
+              </w:rPr>
+              <w:t xml:space="preserve"> </w:t>
+            </w:r>
+            <w:proofErr w:type="spellStart"/>
             <w:r>
               <w:rPr>
                 <w:rFonts w:cs="Helvetica"/>
@@ -8823,15 +11116,88 @@
                 <w:sz w:val="15"/>
                 <w:szCs w:val="15"/>
               </w:rPr>
-              <w:t xml:space="preserve">_read() procedure, described in the </w:t>
-            </w:r>
-            <w:r>
-              <w:rPr>
-                <w:rFonts w:cs="Helvetica"/>
-                <w:sz w:val="15"/>
-                <w:szCs w:val="15"/>
-              </w:rPr>
-              <w:t>SBI BFM QuickRef.</w:t>
+              <w:t>_</w:t>
+            </w:r>
+            <w:proofErr w:type="gramStart"/>
+            <w:r>
+              <w:rPr>
+                <w:rFonts w:cs="Helvetica"/>
+                <w:sz w:val="15"/>
+                <w:szCs w:val="15"/>
+              </w:rPr>
+              <w:t>read</w:t>
+            </w:r>
+            <w:proofErr w:type="spellEnd"/>
+            <w:r>
+              <w:rPr>
+                <w:rFonts w:cs="Helvetica"/>
+                <w:sz w:val="15"/>
+                <w:szCs w:val="15"/>
+              </w:rPr>
+              <w:t>(</w:t>
+            </w:r>
+            <w:proofErr w:type="gramEnd"/>
+            <w:r>
+              <w:rPr>
+                <w:rFonts w:cs="Helvetica"/>
+                <w:sz w:val="15"/>
+                <w:szCs w:val="15"/>
+              </w:rPr>
+              <w:t xml:space="preserve">) procedure, described in the </w:t>
+            </w:r>
+            <w:proofErr w:type="spellStart"/>
+            <w:r>
+              <w:rPr>
+                <w:rFonts w:cs="Helvetica"/>
+                <w:sz w:val="15"/>
+                <w:szCs w:val="15"/>
+              </w:rPr>
+              <w:t>SBI</w:t>
+            </w:r>
+            <w:proofErr w:type="spellEnd"/>
+            <w:r>
+              <w:rPr>
+                <w:rFonts w:cs="Helvetica"/>
+                <w:sz w:val="15"/>
+                <w:szCs w:val="15"/>
+              </w:rPr>
+              <w:t xml:space="preserve"> </w:t>
+            </w:r>
+            <w:proofErr w:type="spellStart"/>
+            <w:r>
+              <w:rPr>
+                <w:rFonts w:cs="Helvetica"/>
+                <w:sz w:val="15"/>
+                <w:szCs w:val="15"/>
+              </w:rPr>
+              <w:t>BFM</w:t>
+            </w:r>
+            <w:proofErr w:type="spellEnd"/>
+            <w:r>
+              <w:rPr>
+                <w:rFonts w:cs="Helvetica"/>
+                <w:sz w:val="15"/>
+                <w:szCs w:val="15"/>
+              </w:rPr>
+              <w:t xml:space="preserve"> </w:t>
+            </w:r>
+            <w:proofErr w:type="spellStart"/>
+            <w:r>
+              <w:rPr>
+                <w:rFonts w:cs="Helvetica"/>
+                <w:sz w:val="15"/>
+                <w:szCs w:val="15"/>
+              </w:rPr>
+              <w:t>QuickRef</w:t>
+            </w:r>
+            <w:proofErr w:type="spellEnd"/>
+            <w:r>
+              <w:rPr>
+                <w:rFonts w:cs="Helvetica"/>
+                <w:sz w:val="15"/>
+                <w:szCs w:val="15"/>
+              </w:rPr>
+              <w:t>.</w:t>
             </w:r>
           </w:p>
           <w:p>
@@ -8910,6 +11276,7 @@
               </w:rPr>
               <w:t xml:space="preserve"> (see example with </w:t>
             </w:r>
+            <w:proofErr w:type="spellStart"/>
             <w:r>
               <w:rPr>
                 <w:rFonts w:cs="Helvetica"/>
@@ -8919,6 +11286,7 @@
               </w:rPr>
               <w:t>fetch_result</w:t>
             </w:r>
+            <w:proofErr w:type="spellEnd"/>
             <w:r>
               <w:rPr>
                 <w:rFonts w:cs="Helvetica"/>
@@ -8967,15 +11335,39 @@
                 <w:sz w:val="15"/>
                 <w:szCs w:val="15"/>
               </w:rPr>
-              <w:t>Example:</w:t>
-            </w:r>
-            <w:r>
-              <w:rPr>
-                <w:rFonts w:cs="Helvetica"/>
-                <w:sz w:val="15"/>
-                <w:szCs w:val="15"/>
-              </w:rPr>
-              <w:t xml:space="preserve">   </w:t>
+              <w:t xml:space="preserve">If the option TO_SB is applied the </w:t>
+            </w:r>
+            <w:r>
+              <w:rPr>
+                <w:rFonts w:cs="Helvetica"/>
+                <w:sz w:val="15"/>
+                <w:szCs w:val="15"/>
+              </w:rPr>
+              <w:t>read</w:t>
+            </w:r>
+            <w:r>
+              <w:rPr>
+                <w:rFonts w:cs="Helvetica"/>
+                <w:sz w:val="15"/>
+                <w:szCs w:val="15"/>
+              </w:rPr>
+              <w:t xml:space="preserve"> data will be sent to the </w:t>
+            </w:r>
+            <w:r>
+              <w:rPr>
+                <w:rFonts w:cs="Helvetica"/>
+                <w:sz w:val="15"/>
+                <w:szCs w:val="15"/>
+              </w:rPr>
+              <w:t>SBI</w:t>
+            </w:r>
+            <w:r>
+              <w:rPr>
+                <w:rFonts w:cs="Helvetica"/>
+                <w:sz w:val="15"/>
+                <w:szCs w:val="15"/>
+              </w:rPr>
+              <w:t>_VVC dedicated scoreboard where it will be checked against the expected value (provided by the testbench)</w:t>
             </w:r>
           </w:p>
           <w:p>
@@ -8985,101 +11377,11 @@
               </w:tabs>
               <w:spacing w:line="276" w:lineRule="auto"/>
               <w:rPr>
-                <w:rFonts w:ascii="Courier New" w:hAnsi="Courier New" w:cs="Courier New"/>
-                <w:sz w:val="15"/>
-                <w:szCs w:val="28"/>
-              </w:rPr>
-            </w:pPr>
-            <w:r>
-              <w:rPr>
-                <w:rFonts w:ascii="Courier New" w:hAnsi="Courier New" w:cs="Courier New"/>
-                <w:sz w:val="15"/>
-                <w:szCs w:val="28"/>
-              </w:rPr>
-              <w:t xml:space="preserve">    </w:t>
-            </w:r>
-            <w:r>
-              <w:rPr>
-                <w:rFonts w:ascii="Courier New" w:hAnsi="Courier New" w:cs="Courier New"/>
-                <w:sz w:val="15"/>
-                <w:szCs w:val="28"/>
-              </w:rPr>
-              <w:t>sbi_read(SBI_V</w:t>
-            </w:r>
-            <w:r>
-              <w:rPr>
-                <w:rFonts w:ascii="Courier New" w:hAnsi="Courier New" w:cs="Courier New"/>
-                <w:bCs/>
-                <w:sz w:val="15"/>
-                <w:szCs w:val="28"/>
-              </w:rPr>
-              <w:t>VCT, 1, x”1000”, “R</w:t>
-            </w:r>
-            <w:r>
-              <w:rPr>
-                <w:rFonts w:ascii="Courier New" w:hAnsi="Courier New" w:cs="Courier New"/>
-                <w:sz w:val="15"/>
-                <w:szCs w:val="28"/>
-              </w:rPr>
-              <w:t>ead</w:t>
-            </w:r>
-            <w:r>
-              <w:rPr>
-                <w:rFonts w:ascii="Courier New" w:hAnsi="Courier New" w:cs="Courier New"/>
-                <w:sz w:val="15"/>
-                <w:szCs w:val="28"/>
-              </w:rPr>
-              <w:t xml:space="preserve"> UART</w:t>
-            </w:r>
-            <w:r>
-              <w:rPr>
-                <w:rFonts w:ascii="Courier New" w:hAnsi="Courier New" w:cs="Courier New"/>
-                <w:sz w:val="15"/>
-                <w:szCs w:val="28"/>
-              </w:rPr>
-              <w:t xml:space="preserve"> </w:t>
-            </w:r>
-            <w:r>
-              <w:rPr>
-                <w:rFonts w:ascii="Courier New" w:hAnsi="Courier New" w:cs="Courier New"/>
-                <w:bCs/>
-                <w:sz w:val="15"/>
-                <w:szCs w:val="28"/>
-              </w:rPr>
-              <w:t>baud rate</w:t>
-            </w:r>
-            <w:r>
-              <w:rPr>
-                <w:rFonts w:ascii="Courier New" w:hAnsi="Courier New" w:cs="Courier New"/>
-                <w:sz w:val="15"/>
-                <w:szCs w:val="28"/>
-              </w:rPr>
-              <w:t>”</w:t>
-            </w:r>
-            <w:r>
-              <w:rPr>
-                <w:rFonts w:ascii="Courier New" w:hAnsi="Courier New" w:cs="Courier New"/>
-                <w:sz w:val="15"/>
-                <w:szCs w:val="28"/>
-              </w:rPr>
-              <w:t>,</w:t>
-            </w:r>
-            <w:r>
-              <w:rPr>
-                <w:rFonts w:ascii="Courier New" w:hAnsi="Courier New" w:cs="Courier New"/>
-                <w:sz w:val="15"/>
-                <w:szCs w:val="15"/>
-              </w:rPr>
-              <w:t xml:space="preserve"> C_SCOPE</w:t>
-            </w:r>
-            <w:r>
-              <w:rPr>
-                <w:rFonts w:ascii="Courier New" w:hAnsi="Courier New" w:cs="Courier New"/>
-                <w:sz w:val="15"/>
-                <w:szCs w:val="28"/>
-              </w:rPr>
-              <w:t>);</w:t>
-            </w:r>
+                <w:rFonts w:cs="Helvetica"/>
+                <w:sz w:val="15"/>
+                <w:szCs w:val="15"/>
+              </w:rPr>
+            </w:pPr>
           </w:p>
           <w:p>
             <w:pPr>
@@ -9099,7 +11401,15 @@
                 <w:sz w:val="15"/>
                 <w:szCs w:val="15"/>
               </w:rPr>
-              <w:t>It is recommended to use constants to improve the readability of the code, e.g.:</w:t>
+              <w:t>Example:</w:t>
+            </w:r>
+            <w:r>
+              <w:rPr>
+                <w:rFonts w:cs="Helvetica"/>
+                <w:sz w:val="15"/>
+                <w:szCs w:val="15"/>
+              </w:rPr>
+              <w:t xml:space="preserve">   </w:t>
             </w:r>
           </w:p>
           <w:p>
@@ -9122,13 +11432,42 @@
               </w:rPr>
               <w:t xml:space="preserve">    </w:t>
             </w:r>
+            <w:proofErr w:type="spellStart"/>
             <w:r>
               <w:rPr>
                 <w:rFonts w:ascii="Courier New" w:hAnsi="Courier New" w:cs="Courier New"/>
                 <w:sz w:val="15"/>
                 <w:szCs w:val="28"/>
               </w:rPr>
-              <w:t>sbi_read(SBI_V</w:t>
+              <w:t>sbi_</w:t>
+            </w:r>
+            <w:proofErr w:type="gramStart"/>
+            <w:r>
+              <w:rPr>
+                <w:rFonts w:ascii="Courier New" w:hAnsi="Courier New" w:cs="Courier New"/>
+                <w:sz w:val="15"/>
+                <w:szCs w:val="28"/>
+              </w:rPr>
+              <w:t>read</w:t>
+            </w:r>
+            <w:proofErr w:type="spellEnd"/>
+            <w:r>
+              <w:rPr>
+                <w:rFonts w:ascii="Courier New" w:hAnsi="Courier New" w:cs="Courier New"/>
+                <w:sz w:val="15"/>
+                <w:szCs w:val="28"/>
+              </w:rPr>
+              <w:t>(</w:t>
+            </w:r>
+            <w:proofErr w:type="spellStart"/>
+            <w:proofErr w:type="gramEnd"/>
+            <w:r>
+              <w:rPr>
+                <w:rFonts w:ascii="Courier New" w:hAnsi="Courier New" w:cs="Courier New"/>
+                <w:sz w:val="15"/>
+                <w:szCs w:val="28"/>
+              </w:rPr>
+              <w:t>SBI_V</w:t>
             </w:r>
             <w:r>
               <w:rPr>
@@ -9137,24 +11476,9 @@
                 <w:sz w:val="15"/>
                 <w:szCs w:val="28"/>
               </w:rPr>
-              <w:t>VCT, 1, C_ADDR_UART_BAUDRATE, “R</w:t>
-            </w:r>
-            <w:r>
-              <w:rPr>
-                <w:rFonts w:ascii="Courier New" w:hAnsi="Courier New" w:cs="Courier New"/>
-                <w:sz w:val="15"/>
-                <w:szCs w:val="28"/>
-              </w:rPr>
-              <w:t xml:space="preserve">ead </w:t>
-            </w:r>
-            <w:r>
-              <w:rPr>
-                <w:rFonts w:ascii="Courier New" w:hAnsi="Courier New" w:cs="Courier New"/>
-                <w:sz w:val="15"/>
-                <w:szCs w:val="28"/>
-              </w:rPr>
-              <w:t xml:space="preserve">UART </w:t>
-            </w:r>
+              <w:t>VCT</w:t>
+            </w:r>
+            <w:proofErr w:type="spellEnd"/>
             <w:r>
               <w:rPr>
                 <w:rFonts w:ascii="Courier New" w:hAnsi="Courier New" w:cs="Courier New"/>
@@ -9162,6 +11486,39 @@
                 <w:sz w:val="15"/>
                 <w:szCs w:val="28"/>
               </w:rPr>
+              <w:t>, 1, x”1000”, “R</w:t>
+            </w:r>
+            <w:r>
+              <w:rPr>
+                <w:rFonts w:ascii="Courier New" w:hAnsi="Courier New" w:cs="Courier New"/>
+                <w:sz w:val="15"/>
+                <w:szCs w:val="28"/>
+              </w:rPr>
+              <w:t>ead</w:t>
+            </w:r>
+            <w:r>
+              <w:rPr>
+                <w:rFonts w:ascii="Courier New" w:hAnsi="Courier New" w:cs="Courier New"/>
+                <w:sz w:val="15"/>
+                <w:szCs w:val="28"/>
+              </w:rPr>
+              <w:t xml:space="preserve"> UART</w:t>
+            </w:r>
+            <w:r>
+              <w:rPr>
+                <w:rFonts w:ascii="Courier New" w:hAnsi="Courier New" w:cs="Courier New"/>
+                <w:sz w:val="15"/>
+                <w:szCs w:val="28"/>
+              </w:rPr>
+              <w:t xml:space="preserve"> </w:t>
+            </w:r>
+            <w:r>
+              <w:rPr>
+                <w:rFonts w:ascii="Courier New" w:hAnsi="Courier New" w:cs="Courier New"/>
+                <w:bCs/>
+                <w:sz w:val="15"/>
+                <w:szCs w:val="28"/>
+              </w:rPr>
               <w:t>baud rate</w:t>
             </w:r>
             <w:r>
@@ -9170,7 +11527,31 @@
                 <w:sz w:val="15"/>
                 <w:szCs w:val="28"/>
               </w:rPr>
-              <w:t>”);</w:t>
+              <w:t>”</w:t>
+            </w:r>
+            <w:r>
+              <w:rPr>
+                <w:rFonts w:ascii="Courier New" w:hAnsi="Courier New" w:cs="Courier New"/>
+                <w:sz w:val="15"/>
+                <w:szCs w:val="28"/>
+              </w:rPr>
+              <w:t>,</w:t>
+            </w:r>
+            <w:r>
+              <w:rPr>
+                <w:rFonts w:ascii="Courier New" w:hAnsi="Courier New" w:cs="Courier New"/>
+                <w:sz w:val="15"/>
+                <w:szCs w:val="15"/>
+              </w:rPr>
+              <w:t xml:space="preserve"> C_SCOPE</w:t>
+            </w:r>
+            <w:r>
+              <w:rPr>
+                <w:rFonts w:ascii="Courier New" w:hAnsi="Courier New" w:cs="Courier New"/>
+                <w:sz w:val="15"/>
+                <w:szCs w:val="28"/>
+              </w:rPr>
+              <w:t>);</w:t>
             </w:r>
           </w:p>
           <w:p>
@@ -9180,11 +11561,107 @@
               </w:tabs>
               <w:spacing w:line="276" w:lineRule="auto"/>
               <w:rPr>
-                <w:rFonts w:cs="Helvetica"/>
+                <w:rFonts w:ascii="Courier New" w:hAnsi="Courier New" w:cs="Courier New"/>
                 <w:sz w:val="15"/>
                 <w:szCs w:val="28"/>
               </w:rPr>
             </w:pPr>
+            <w:r>
+              <w:rPr>
+                <w:rFonts w:ascii="Courier New" w:hAnsi="Courier New" w:cs="Courier New"/>
+                <w:sz w:val="15"/>
+                <w:szCs w:val="28"/>
+              </w:rPr>
+              <w:t xml:space="preserve">   </w:t>
+            </w:r>
+            <w:r>
+              <w:rPr>
+                <w:rFonts w:ascii="Courier New" w:hAnsi="Courier New" w:cs="Courier New"/>
+                <w:sz w:val="15"/>
+                <w:szCs w:val="28"/>
+              </w:rPr>
+              <w:t xml:space="preserve"> </w:t>
+            </w:r>
+            <w:r>
+              <w:rPr>
+                <w:rFonts w:ascii="Courier New" w:hAnsi="Courier New" w:cs="Courier New"/>
+                <w:sz w:val="15"/>
+                <w:szCs w:val="28"/>
+                <w:highlight w:val="darkGray"/>
+              </w:rPr>
+              <w:t xml:space="preserve">DRAFT </w:t>
+            </w:r>
+            <w:proofErr w:type="spellStart"/>
+            <w:r>
+              <w:rPr>
+                <w:rFonts w:ascii="Courier New" w:hAnsi="Courier New" w:cs="Courier New"/>
+                <w:sz w:val="15"/>
+                <w:szCs w:val="28"/>
+                <w:highlight w:val="darkGray"/>
+              </w:rPr>
+              <w:t>sbi_</w:t>
+            </w:r>
+            <w:proofErr w:type="gramStart"/>
+            <w:r>
+              <w:rPr>
+                <w:rFonts w:ascii="Courier New" w:hAnsi="Courier New" w:cs="Courier New"/>
+                <w:sz w:val="15"/>
+                <w:szCs w:val="28"/>
+                <w:highlight w:val="darkGray"/>
+              </w:rPr>
+              <w:t>read</w:t>
+            </w:r>
+            <w:proofErr w:type="spellEnd"/>
+            <w:r>
+              <w:rPr>
+                <w:rFonts w:ascii="Courier New" w:hAnsi="Courier New" w:cs="Courier New"/>
+                <w:sz w:val="15"/>
+                <w:szCs w:val="28"/>
+                <w:highlight w:val="darkGray"/>
+              </w:rPr>
+              <w:t>(</w:t>
+            </w:r>
+            <w:proofErr w:type="spellStart"/>
+            <w:proofErr w:type="gramEnd"/>
+            <w:r>
+              <w:rPr>
+                <w:rFonts w:ascii="Courier New" w:hAnsi="Courier New" w:cs="Courier New"/>
+                <w:sz w:val="15"/>
+                <w:szCs w:val="28"/>
+                <w:highlight w:val="darkGray"/>
+              </w:rPr>
+              <w:t>SBI_VVCT</w:t>
+            </w:r>
+            <w:proofErr w:type="spellEnd"/>
+            <w:r>
+              <w:rPr>
+                <w:rFonts w:ascii="Courier New" w:hAnsi="Courier New" w:cs="Courier New"/>
+                <w:sz w:val="15"/>
+                <w:szCs w:val="28"/>
+                <w:highlight w:val="darkGray"/>
+              </w:rPr>
+              <w:t xml:space="preserve">, 1, x”1002”, </w:t>
+            </w:r>
+            <w:proofErr w:type="spellStart"/>
+            <w:r>
+              <w:rPr>
+                <w:rFonts w:ascii="Courier New" w:hAnsi="Courier New" w:cs="Courier New"/>
+                <w:sz w:val="15"/>
+                <w:szCs w:val="28"/>
+                <w:highlight w:val="darkGray"/>
+              </w:rPr>
+              <w:t>TO_SB</w:t>
+            </w:r>
+            <w:proofErr w:type="spellEnd"/>
+            <w:r>
+              <w:rPr>
+                <w:rFonts w:ascii="Courier New" w:hAnsi="Courier New" w:cs="Courier New"/>
+                <w:sz w:val="15"/>
+                <w:szCs w:val="28"/>
+                <w:highlight w:val="darkGray"/>
+              </w:rPr>
+              <w:t>, “Read UART RX and send to Scoreboard”, C_SCOPE);</w:t>
+            </w:r>
           </w:p>
           <w:p>
             <w:pPr>
@@ -9193,36 +11670,18 @@
               </w:tabs>
               <w:spacing w:line="276" w:lineRule="auto"/>
               <w:rPr>
-                <w:rFonts w:ascii="Courier New" w:hAnsi="Courier New" w:cs="Courier New"/>
-                <w:sz w:val="15"/>
-                <w:szCs w:val="15"/>
-              </w:rPr>
-            </w:pPr>
-            <w:r>
-              <w:rPr>
-                <w:rFonts w:cs="Helvetica"/>
-                <w:b/>
-                <w:sz w:val="15"/>
-                <w:szCs w:val="15"/>
-              </w:rPr>
-              <w:t>Example with fetch_result() call</w:t>
-            </w:r>
-            <w:r>
-              <w:rPr>
-                <w:rFonts w:cs="Helvetica"/>
-                <w:sz w:val="15"/>
-                <w:szCs w:val="15"/>
-              </w:rPr>
-              <w:t xml:space="preserve">: Result is placed in </w:t>
-            </w:r>
-            <w:r>
-              <w:rPr>
-                <w:rFonts w:ascii="Courier New" w:hAnsi="Courier New" w:cs="Courier New"/>
-                <w:b/>
-                <w:sz w:val="15"/>
-                <w:szCs w:val="15"/>
-              </w:rPr>
-              <w:t>v_data</w:t>
+                <w:rFonts w:cs="Helvetica"/>
+                <w:sz w:val="15"/>
+                <w:szCs w:val="15"/>
+              </w:rPr>
+            </w:pPr>
+            <w:r>
+              <w:rPr>
+                <w:rFonts w:cs="Helvetica"/>
+                <w:sz w:val="15"/>
+                <w:szCs w:val="15"/>
+              </w:rPr>
+              <w:t>It is recommended to use constants to improve the readability of the code, e.g.:</w:t>
             </w:r>
           </w:p>
           <w:p>
@@ -9234,67 +11693,125 @@
               <w:rPr>
                 <w:rFonts w:ascii="Courier New" w:hAnsi="Courier New" w:cs="Courier New"/>
                 <w:sz w:val="15"/>
-                <w:szCs w:val="15"/>
+                <w:szCs w:val="28"/>
               </w:rPr>
             </w:pPr>
             <w:r>
               <w:rPr>
                 <w:rFonts w:ascii="Courier New" w:hAnsi="Courier New" w:cs="Courier New"/>
                 <w:sz w:val="15"/>
-                <w:szCs w:val="15"/>
-              </w:rPr>
-              <w:t xml:space="preserve">    variable v_cmd_idx </w:t>
-            </w:r>
+                <w:szCs w:val="28"/>
+              </w:rPr>
+              <w:t xml:space="preserve">    </w:t>
+            </w:r>
+            <w:proofErr w:type="spellStart"/>
             <w:r>
               <w:rPr>
                 <w:rFonts w:ascii="Courier New" w:hAnsi="Courier New" w:cs="Courier New"/>
                 <w:sz w:val="15"/>
-                <w:szCs w:val="15"/>
-              </w:rPr>
-              <w:t xml:space="preserve">        </w:t>
-            </w:r>
+                <w:szCs w:val="28"/>
+              </w:rPr>
+              <w:t>sbi_</w:t>
+            </w:r>
+            <w:proofErr w:type="gramStart"/>
             <w:r>
               <w:rPr>
                 <w:rFonts w:ascii="Courier New" w:hAnsi="Courier New" w:cs="Courier New"/>
                 <w:sz w:val="15"/>
-                <w:szCs w:val="15"/>
-              </w:rPr>
-              <w:t xml:space="preserve">: natural; </w:t>
-            </w:r>
+                <w:szCs w:val="28"/>
+              </w:rPr>
+              <w:t>read</w:t>
+            </w:r>
+            <w:proofErr w:type="spellEnd"/>
             <w:r>
               <w:rPr>
                 <w:rFonts w:ascii="Courier New" w:hAnsi="Courier New" w:cs="Courier New"/>
                 <w:sz w:val="15"/>
-                <w:szCs w:val="15"/>
-              </w:rPr>
-              <w:t xml:space="preserve">     </w:t>
-            </w:r>
+                <w:szCs w:val="28"/>
+              </w:rPr>
+              <w:t>(</w:t>
+            </w:r>
+            <w:proofErr w:type="spellStart"/>
+            <w:proofErr w:type="gramEnd"/>
             <w:r>
               <w:rPr>
                 <w:rFonts w:ascii="Courier New" w:hAnsi="Courier New" w:cs="Courier New"/>
-                <w:color w:val="385623" w:themeColor="accent6" w:themeShade="80"/>
-                <w:sz w:val="15"/>
-                <w:szCs w:val="15"/>
-              </w:rPr>
-              <w:t xml:space="preserve">-- </w:t>
+                <w:sz w:val="15"/>
+                <w:szCs w:val="28"/>
+              </w:rPr>
+              <w:t>SBI_V</w:t>
             </w:r>
             <w:r>
               <w:rPr>
                 <w:rFonts w:ascii="Courier New" w:hAnsi="Courier New" w:cs="Courier New"/>
-                <w:color w:val="385623" w:themeColor="accent6" w:themeShade="80"/>
-                <w:sz w:val="15"/>
-                <w:szCs w:val="15"/>
-              </w:rPr>
-              <w:t>C</w:t>
-            </w:r>
+                <w:bCs/>
+                <w:sz w:val="15"/>
+                <w:szCs w:val="28"/>
+              </w:rPr>
+              <w:t>VCT</w:t>
+            </w:r>
+            <w:proofErr w:type="spellEnd"/>
             <w:r>
               <w:rPr>
                 <w:rFonts w:ascii="Courier New" w:hAnsi="Courier New" w:cs="Courier New"/>
-                <w:color w:val="385623" w:themeColor="accent6" w:themeShade="80"/>
-                <w:sz w:val="15"/>
-                <w:szCs w:val="15"/>
-              </w:rPr>
-              <w:t>ommand index for the last read</w:t>
+                <w:bCs/>
+                <w:sz w:val="15"/>
+                <w:szCs w:val="28"/>
+              </w:rPr>
+              <w:t xml:space="preserve">, 1, </w:t>
+            </w:r>
+            <w:proofErr w:type="spellStart"/>
+            <w:r>
+              <w:rPr>
+                <w:rFonts w:ascii="Courier New" w:hAnsi="Courier New" w:cs="Courier New"/>
+                <w:bCs/>
+                <w:sz w:val="15"/>
+                <w:szCs w:val="28"/>
+              </w:rPr>
+              <w:t>C_ADDR_UART_BAUDRATE</w:t>
+            </w:r>
+            <w:proofErr w:type="spellEnd"/>
+            <w:r>
+              <w:rPr>
+                <w:rFonts w:ascii="Courier New" w:hAnsi="Courier New" w:cs="Courier New"/>
+                <w:bCs/>
+                <w:sz w:val="15"/>
+                <w:szCs w:val="28"/>
+              </w:rPr>
+              <w:t>, “R</w:t>
+            </w:r>
+            <w:r>
+              <w:rPr>
+                <w:rFonts w:ascii="Courier New" w:hAnsi="Courier New" w:cs="Courier New"/>
+                <w:sz w:val="15"/>
+                <w:szCs w:val="28"/>
+              </w:rPr>
+              <w:t xml:space="preserve">ead </w:t>
+            </w:r>
+            <w:r>
+              <w:rPr>
+                <w:rFonts w:ascii="Courier New" w:hAnsi="Courier New" w:cs="Courier New"/>
+                <w:sz w:val="15"/>
+                <w:szCs w:val="28"/>
+              </w:rPr>
+              <w:t xml:space="preserve">UART </w:t>
+            </w:r>
+            <w:r>
+              <w:rPr>
+                <w:rFonts w:ascii="Courier New" w:hAnsi="Courier New" w:cs="Courier New"/>
+                <w:bCs/>
+                <w:sz w:val="15"/>
+                <w:szCs w:val="28"/>
+              </w:rPr>
+              <w:t>baud rate</w:t>
+            </w:r>
+            <w:r>
+              <w:rPr>
+                <w:rFonts w:ascii="Courier New" w:hAnsi="Courier New" w:cs="Courier New"/>
+                <w:sz w:val="15"/>
+                <w:szCs w:val="28"/>
+              </w:rPr>
+              <w:t>”);</w:t>
             </w:r>
           </w:p>
           <w:p>
@@ -9304,77 +11821,11 @@
               </w:tabs>
               <w:spacing w:line="276" w:lineRule="auto"/>
               <w:rPr>
-                <w:rFonts w:ascii="Courier New" w:hAnsi="Courier New" w:cs="Courier New"/>
-                <w:sz w:val="15"/>
-                <w:szCs w:val="15"/>
-              </w:rPr>
-            </w:pPr>
-            <w:r>
-              <w:rPr>
-                <w:rFonts w:ascii="Courier New" w:hAnsi="Courier New" w:cs="Courier New"/>
-                <w:sz w:val="15"/>
-                <w:szCs w:val="15"/>
-              </w:rPr>
-              <w:t xml:space="preserve">    variable v_data    </w:t>
-            </w:r>
-            <w:r>
-              <w:rPr>
-                <w:rFonts w:ascii="Courier New" w:hAnsi="Courier New" w:cs="Courier New"/>
-                <w:sz w:val="15"/>
-                <w:szCs w:val="15"/>
-              </w:rPr>
-              <w:t xml:space="preserve">        </w:t>
-            </w:r>
-            <w:r>
-              <w:rPr>
-                <w:rFonts w:ascii="Courier New" w:hAnsi="Courier New" w:cs="Courier New"/>
-                <w:sz w:val="15"/>
-                <w:szCs w:val="15"/>
-              </w:rPr>
-              <w:t xml:space="preserve">: </w:t>
-            </w:r>
-            <w:r>
-              <w:rPr>
-                <w:rFonts w:ascii="Courier New" w:hAnsi="Courier New" w:cs="Courier New"/>
-                <w:sz w:val="15"/>
-                <w:szCs w:val="15"/>
-              </w:rPr>
-              <w:t>work.vvc_cmd_pkg.t_vvc_result</w:t>
-            </w:r>
-            <w:r>
-              <w:rPr>
-                <w:rFonts w:ascii="Courier New" w:hAnsi="Courier New" w:cs="Courier New"/>
-                <w:sz w:val="15"/>
-                <w:szCs w:val="15"/>
-              </w:rPr>
-              <w:t>;</w:t>
-            </w:r>
-            <w:r>
-              <w:rPr>
-                <w:rFonts w:ascii="Courier New" w:hAnsi="Courier New" w:cs="Courier New"/>
-                <w:sz w:val="15"/>
-                <w:szCs w:val="15"/>
-              </w:rPr>
-              <w:t xml:space="preserve"> </w:t>
-            </w:r>
-            <w:r>
-              <w:rPr>
-                <w:rFonts w:ascii="Courier New" w:hAnsi="Courier New" w:cs="Courier New"/>
-                <w:color w:val="385623" w:themeColor="accent6" w:themeShade="80"/>
-                <w:sz w:val="15"/>
-                <w:szCs w:val="15"/>
-              </w:rPr>
-              <w:t>-- Result from read</w:t>
-            </w:r>
-            <w:r>
-              <w:rPr>
-                <w:rFonts w:ascii="Courier New" w:hAnsi="Courier New" w:cs="Courier New"/>
-                <w:color w:val="385623" w:themeColor="accent6" w:themeShade="80"/>
-                <w:sz w:val="15"/>
-                <w:szCs w:val="15"/>
-              </w:rPr>
-              <w:t xml:space="preserve">. </w:t>
-            </w:r>
+                <w:rFonts w:cs="Helvetica"/>
+                <w:sz w:val="15"/>
+                <w:szCs w:val="28"/>
+              </w:rPr>
+            </w:pPr>
           </w:p>
           <w:p>
             <w:pPr>
@@ -9390,12 +11841,72 @@
             </w:pPr>
             <w:r>
               <w:rPr>
+                <w:rFonts w:cs="Helvetica"/>
+                <w:b/>
+                <w:sz w:val="15"/>
+                <w:szCs w:val="15"/>
+              </w:rPr>
+              <w:t xml:space="preserve">Example with </w:t>
+            </w:r>
+            <w:proofErr w:type="spellStart"/>
+            <w:r>
+              <w:rPr>
+                <w:rFonts w:cs="Helvetica"/>
+                <w:b/>
+                <w:sz w:val="15"/>
+                <w:szCs w:val="15"/>
+              </w:rPr>
+              <w:t>fetch_</w:t>
+            </w:r>
+            <w:proofErr w:type="gramStart"/>
+            <w:r>
+              <w:rPr>
+                <w:rFonts w:cs="Helvetica"/>
+                <w:b/>
+                <w:sz w:val="15"/>
+                <w:szCs w:val="15"/>
+              </w:rPr>
+              <w:t>result</w:t>
+            </w:r>
+            <w:proofErr w:type="spellEnd"/>
+            <w:r>
+              <w:rPr>
+                <w:rFonts w:cs="Helvetica"/>
+                <w:b/>
+                <w:sz w:val="15"/>
+                <w:szCs w:val="15"/>
+              </w:rPr>
+              <w:t>(</w:t>
+            </w:r>
+            <w:proofErr w:type="gramEnd"/>
+            <w:r>
+              <w:rPr>
+                <w:rFonts w:cs="Helvetica"/>
+                <w:b/>
+                <w:sz w:val="15"/>
+                <w:szCs w:val="15"/>
+              </w:rPr>
+              <w:t>) call</w:t>
+            </w:r>
+            <w:r>
+              <w:rPr>
+                <w:rFonts w:cs="Helvetica"/>
+                <w:sz w:val="15"/>
+                <w:szCs w:val="15"/>
+              </w:rPr>
+              <w:t xml:space="preserve">: Result is placed in </w:t>
+            </w:r>
+            <w:proofErr w:type="spellStart"/>
+            <w:r>
+              <w:rPr>
                 <w:rFonts w:ascii="Courier New" w:hAnsi="Courier New" w:cs="Courier New"/>
-                <w:sz w:val="15"/>
-                <w:szCs w:val="15"/>
-              </w:rPr>
-              <w:t>(…)</w:t>
-            </w:r>
+                <w:b/>
+                <w:sz w:val="15"/>
+                <w:szCs w:val="15"/>
+              </w:rPr>
+              <w:t>v_data</w:t>
+            </w:r>
+            <w:proofErr w:type="spellEnd"/>
           </w:p>
           <w:p>
             <w:pPr>
@@ -9415,23 +11926,25 @@
                 <w:sz w:val="15"/>
                 <w:szCs w:val="15"/>
               </w:rPr>
-              <w:t xml:space="preserve">    </w:t>
-            </w:r>
+              <w:t xml:space="preserve">    variable </w:t>
+            </w:r>
+            <w:proofErr w:type="spellStart"/>
             <w:r>
               <w:rPr>
                 <w:rFonts w:ascii="Courier New" w:hAnsi="Courier New" w:cs="Courier New"/>
                 <w:sz w:val="15"/>
                 <w:szCs w:val="15"/>
               </w:rPr>
-              <w:t>sbi_</w:t>
-            </w:r>
+              <w:t>v_cmd_idx</w:t>
+            </w:r>
+            <w:proofErr w:type="spellEnd"/>
             <w:r>
               <w:rPr>
                 <w:rFonts w:ascii="Courier New" w:hAnsi="Courier New" w:cs="Courier New"/>
                 <w:sz w:val="15"/>
                 <w:szCs w:val="15"/>
               </w:rPr>
-              <w:t>read(</w:t>
+              <w:t xml:space="preserve"> </w:t>
             </w:r>
             <w:r>
               <w:rPr>
@@ -9439,41 +11952,33 @@
                 <w:sz w:val="15"/>
                 <w:szCs w:val="15"/>
               </w:rPr>
-              <w:t>SBI_</w:t>
-            </w:r>
+              <w:t xml:space="preserve">      </w:t>
+            </w:r>
+            <w:proofErr w:type="gramStart"/>
             <w:r>
               <w:rPr>
                 <w:rFonts w:ascii="Courier New" w:hAnsi="Courier New" w:cs="Courier New"/>
                 <w:sz w:val="15"/>
                 <w:szCs w:val="15"/>
               </w:rPr>
-              <w:t>VVCT, 1,</w:t>
-            </w:r>
-            <w:r>
-              <w:rPr>
-                <w:rFonts w:cs="Helvetica"/>
-                <w:bCs/>
-                <w:sz w:val="15"/>
-                <w:szCs w:val="28"/>
-              </w:rPr>
-              <w:t xml:space="preserve"> </w:t>
+              <w:t xml:space="preserve">  </w:t>
             </w:r>
             <w:r>
               <w:rPr>
                 <w:rFonts w:ascii="Courier New" w:hAnsi="Courier New" w:cs="Courier New"/>
-                <w:bCs/>
-                <w:sz w:val="15"/>
-                <w:szCs w:val="28"/>
-              </w:rPr>
-              <w:t>C_ADDR_UART_BAUDRATE</w:t>
-            </w:r>
+                <w:sz w:val="15"/>
+                <w:szCs w:val="15"/>
+              </w:rPr>
+              <w:t>:</w:t>
+            </w:r>
+            <w:proofErr w:type="gramEnd"/>
             <w:r>
               <w:rPr>
                 <w:rFonts w:ascii="Courier New" w:hAnsi="Courier New" w:cs="Courier New"/>
                 <w:sz w:val="15"/>
                 <w:szCs w:val="15"/>
               </w:rPr>
-              <w:t>,</w:t>
+              <w:t xml:space="preserve"> natural; </w:t>
             </w:r>
             <w:r>
               <w:rPr>
@@ -9481,7 +11986,34 @@
                 <w:sz w:val="15"/>
                 <w:szCs w:val="15"/>
               </w:rPr>
-              <w:t xml:space="preserve"> “Read from Peripheral 1”); </w:t>
+              <w:t xml:space="preserve">     </w:t>
+            </w:r>
+            <w:r>
+              <w:rPr>
+                <w:rFonts w:ascii="Courier New" w:hAnsi="Courier New" w:cs="Courier New"/>
+                <w:color w:val="385623" w:themeColor="accent6" w:themeShade="80"/>
+                <w:sz w:val="15"/>
+                <w:szCs w:val="15"/>
+              </w:rPr>
+              <w:t xml:space="preserve">-- </w:t>
+            </w:r>
+            <w:r>
+              <w:rPr>
+                <w:rFonts w:ascii="Courier New" w:hAnsi="Courier New" w:cs="Courier New"/>
+                <w:color w:val="385623" w:themeColor="accent6" w:themeShade="80"/>
+                <w:sz w:val="15"/>
+                <w:szCs w:val="15"/>
+              </w:rPr>
+              <w:t>C</w:t>
+            </w:r>
+            <w:r>
+              <w:rPr>
+                <w:rFonts w:ascii="Courier New" w:hAnsi="Courier New" w:cs="Courier New"/>
+                <w:color w:val="385623" w:themeColor="accent6" w:themeShade="80"/>
+                <w:sz w:val="15"/>
+                <w:szCs w:val="15"/>
+              </w:rPr>
+              <w:t>ommand index for the last read</w:t>
             </w:r>
           </w:p>
           <w:p>
@@ -9492,66 +12024,113 @@
               <w:spacing w:line="276" w:lineRule="auto"/>
               <w:rPr>
                 <w:rFonts w:ascii="Courier New" w:hAnsi="Courier New" w:cs="Courier New"/>
+                <w:sz w:val="15"/>
+                <w:szCs w:val="15"/>
+              </w:rPr>
+            </w:pPr>
+            <w:r>
+              <w:rPr>
+                <w:rFonts w:ascii="Courier New" w:hAnsi="Courier New" w:cs="Courier New"/>
+                <w:sz w:val="15"/>
+                <w:szCs w:val="15"/>
+              </w:rPr>
+              <w:t xml:space="preserve">    variable </w:t>
+            </w:r>
+            <w:proofErr w:type="spellStart"/>
+            <w:r>
+              <w:rPr>
+                <w:rFonts w:ascii="Courier New" w:hAnsi="Courier New" w:cs="Courier New"/>
+                <w:sz w:val="15"/>
+                <w:szCs w:val="15"/>
+              </w:rPr>
+              <w:t>v_data</w:t>
+            </w:r>
+            <w:proofErr w:type="spellEnd"/>
+            <w:r>
+              <w:rPr>
+                <w:rFonts w:ascii="Courier New" w:hAnsi="Courier New" w:cs="Courier New"/>
+                <w:sz w:val="15"/>
+                <w:szCs w:val="15"/>
+              </w:rPr>
+              <w:t xml:space="preserve">    </w:t>
+            </w:r>
+            <w:r>
+              <w:rPr>
+                <w:rFonts w:ascii="Courier New" w:hAnsi="Courier New" w:cs="Courier New"/>
+                <w:sz w:val="15"/>
+                <w:szCs w:val="15"/>
+              </w:rPr>
+              <w:t xml:space="preserve">      </w:t>
+            </w:r>
+            <w:proofErr w:type="gramStart"/>
+            <w:r>
+              <w:rPr>
+                <w:rFonts w:ascii="Courier New" w:hAnsi="Courier New" w:cs="Courier New"/>
+                <w:sz w:val="15"/>
+                <w:szCs w:val="15"/>
+              </w:rPr>
+              <w:t xml:space="preserve">  </w:t>
+            </w:r>
+            <w:r>
+              <w:rPr>
+                <w:rFonts w:ascii="Courier New" w:hAnsi="Courier New" w:cs="Courier New"/>
+                <w:sz w:val="15"/>
+                <w:szCs w:val="15"/>
+              </w:rPr>
+              <w:t>:</w:t>
+            </w:r>
+            <w:proofErr w:type="gramEnd"/>
+            <w:r>
+              <w:rPr>
+                <w:rFonts w:ascii="Courier New" w:hAnsi="Courier New" w:cs="Courier New"/>
+                <w:sz w:val="15"/>
+                <w:szCs w:val="15"/>
+              </w:rPr>
+              <w:t xml:space="preserve"> </w:t>
+            </w:r>
+            <w:proofErr w:type="spellStart"/>
+            <w:r>
+              <w:rPr>
+                <w:rFonts w:ascii="Courier New" w:hAnsi="Courier New" w:cs="Courier New"/>
+                <w:sz w:val="15"/>
+                <w:szCs w:val="15"/>
+              </w:rPr>
+              <w:t>work.vvc_cmd_pkg.t_vvc_result</w:t>
+            </w:r>
+            <w:proofErr w:type="spellEnd"/>
+            <w:r>
+              <w:rPr>
+                <w:rFonts w:ascii="Courier New" w:hAnsi="Courier New" w:cs="Courier New"/>
+                <w:sz w:val="15"/>
+                <w:szCs w:val="15"/>
+              </w:rPr>
+              <w:t>;</w:t>
+            </w:r>
+            <w:r>
+              <w:rPr>
+                <w:rFonts w:ascii="Courier New" w:hAnsi="Courier New" w:cs="Courier New"/>
+                <w:sz w:val="15"/>
+                <w:szCs w:val="15"/>
+              </w:rPr>
+              <w:t xml:space="preserve"> </w:t>
+            </w:r>
+            <w:r>
+              <w:rPr>
+                <w:rFonts w:ascii="Courier New" w:hAnsi="Courier New" w:cs="Courier New"/>
                 <w:color w:val="385623" w:themeColor="accent6" w:themeShade="80"/>
                 <w:sz w:val="15"/>
                 <w:szCs w:val="15"/>
               </w:rPr>
-            </w:pPr>
+              <w:t>-- Result from read</w:t>
+            </w:r>
             <w:r>
               <w:rPr>
                 <w:rFonts w:ascii="Courier New" w:hAnsi="Courier New" w:cs="Courier New"/>
-                <w:sz w:val="15"/>
-                <w:szCs w:val="15"/>
-              </w:rPr>
-              <w:t xml:space="preserve">    v_cmd_idx := </w:t>
-            </w:r>
-            <w:r>
-              <w:rPr>
-                <w:rFonts w:ascii="Courier New" w:hAnsi="Courier New" w:cs="Courier New"/>
-                <w:sz w:val="15"/>
-                <w:szCs w:val="15"/>
-              </w:rPr>
-              <w:t>get_last_received</w:t>
-            </w:r>
-            <w:r>
-              <w:rPr>
-                <w:rFonts w:ascii="Courier New" w:hAnsi="Courier New" w:cs="Courier New"/>
-                <w:sz w:val="15"/>
-                <w:szCs w:val="15"/>
-              </w:rPr>
-              <w:t>_cmd_idx</w:t>
-            </w:r>
-            <w:r>
-              <w:rPr>
-                <w:rFonts w:ascii="Courier New" w:hAnsi="Courier New" w:cs="Courier New"/>
-                <w:sz w:val="15"/>
-                <w:szCs w:val="15"/>
-              </w:rPr>
-              <w:t>(SBI_VVCT, 1)</w:t>
-            </w:r>
-            <w:r>
-              <w:rPr>
-                <w:rFonts w:ascii="Courier New" w:hAnsi="Courier New" w:cs="Courier New"/>
-                <w:sz w:val="15"/>
-                <w:szCs w:val="15"/>
-              </w:rPr>
-              <w:t>;</w:t>
-            </w:r>
-            <w:r>
-              <w:rPr>
-                <w:rFonts w:ascii="Courier New" w:hAnsi="Courier New" w:cs="Courier New"/>
-                <w:sz w:val="15"/>
-                <w:szCs w:val="15"/>
-              </w:rPr>
-              <w:t xml:space="preserve">              </w:t>
-            </w:r>
-            <w:r>
-              <w:rPr>
-                <w:rFonts w:ascii="Courier New" w:hAnsi="Courier New" w:cs="Courier New"/>
-                <w:sz w:val="15"/>
-                <w:szCs w:val="15"/>
-              </w:rPr>
-              <w:t xml:space="preserve"> </w:t>
+                <w:color w:val="385623" w:themeColor="accent6" w:themeShade="80"/>
+                <w:sz w:val="15"/>
+                <w:szCs w:val="15"/>
+              </w:rPr>
+              <w:t xml:space="preserve">. </w:t>
             </w:r>
           </w:p>
           <w:p>
@@ -9572,39 +12151,7 @@
                 <w:sz w:val="15"/>
                 <w:szCs w:val="15"/>
               </w:rPr>
-              <w:t xml:space="preserve">    await_completion(</w:t>
-            </w:r>
-            <w:r>
-              <w:rPr>
-                <w:rFonts w:ascii="Courier New" w:hAnsi="Courier New" w:cs="Courier New"/>
-                <w:sz w:val="15"/>
-                <w:szCs w:val="15"/>
-              </w:rPr>
-              <w:t>SBI_</w:t>
-            </w:r>
-            <w:r>
-              <w:rPr>
-                <w:rFonts w:ascii="Courier New" w:hAnsi="Courier New" w:cs="Courier New"/>
-                <w:sz w:val="15"/>
-                <w:szCs w:val="15"/>
-              </w:rPr>
-              <w:t>VVCT,1, v_cmd_idx, 1</w:t>
-            </w:r>
-            <w:r>
-              <w:rPr>
-                <w:rFonts w:ascii="Courier New" w:hAnsi="Courier New" w:cs="Courier New"/>
-                <w:sz w:val="15"/>
-                <w:szCs w:val="15"/>
-              </w:rPr>
-              <w:t xml:space="preserve"> u</w:t>
-            </w:r>
-            <w:r>
-              <w:rPr>
-                <w:rFonts w:ascii="Courier New" w:hAnsi="Courier New" w:cs="Courier New"/>
-                <w:sz w:val="15"/>
-                <w:szCs w:val="15"/>
-              </w:rPr>
-              <w:t>s, "Wait for read to finish");</w:t>
+              <w:t>(…)</w:t>
             </w:r>
           </w:p>
           <w:p>
@@ -9625,14 +12172,43 @@
                 <w:sz w:val="15"/>
                 <w:szCs w:val="15"/>
               </w:rPr>
-              <w:t xml:space="preserve">    fetch_result(</w:t>
-            </w:r>
+              <w:t xml:space="preserve">    </w:t>
+            </w:r>
+            <w:proofErr w:type="spellStart"/>
             <w:r>
               <w:rPr>
                 <w:rFonts w:ascii="Courier New" w:hAnsi="Courier New" w:cs="Courier New"/>
                 <w:sz w:val="15"/>
                 <w:szCs w:val="15"/>
               </w:rPr>
+              <w:t>sbi_</w:t>
+            </w:r>
+            <w:proofErr w:type="gramStart"/>
+            <w:r>
+              <w:rPr>
+                <w:rFonts w:ascii="Courier New" w:hAnsi="Courier New" w:cs="Courier New"/>
+                <w:sz w:val="15"/>
+                <w:szCs w:val="15"/>
+              </w:rPr>
+              <w:t>read</w:t>
+            </w:r>
+            <w:proofErr w:type="spellEnd"/>
+            <w:r>
+              <w:rPr>
+                <w:rFonts w:ascii="Courier New" w:hAnsi="Courier New" w:cs="Courier New"/>
+                <w:sz w:val="15"/>
+                <w:szCs w:val="15"/>
+              </w:rPr>
+              <w:t>(</w:t>
+            </w:r>
+            <w:proofErr w:type="spellStart"/>
+            <w:proofErr w:type="gramEnd"/>
+            <w:r>
+              <w:rPr>
+                <w:rFonts w:ascii="Courier New" w:hAnsi="Courier New" w:cs="Courier New"/>
+                <w:sz w:val="15"/>
+                <w:szCs w:val="15"/>
+              </w:rPr>
               <w:t>SBI_</w:t>
             </w:r>
             <w:r>
@@ -9641,8 +12217,362 @@
                 <w:sz w:val="15"/>
                 <w:szCs w:val="15"/>
               </w:rPr>
-              <w:t xml:space="preserve">VVCT,1, v_cmd_idx, </w:t>
-            </w:r>
+              <w:t>VVCT</w:t>
+            </w:r>
+            <w:proofErr w:type="spellEnd"/>
+            <w:r>
+              <w:rPr>
+                <w:rFonts w:ascii="Courier New" w:hAnsi="Courier New" w:cs="Courier New"/>
+                <w:sz w:val="15"/>
+                <w:szCs w:val="15"/>
+              </w:rPr>
+              <w:t>, 1,</w:t>
+            </w:r>
+            <w:r>
+              <w:rPr>
+                <w:rFonts w:cs="Helvetica"/>
+                <w:bCs/>
+                <w:sz w:val="15"/>
+                <w:szCs w:val="28"/>
+              </w:rPr>
+              <w:t xml:space="preserve"> </w:t>
+            </w:r>
+            <w:proofErr w:type="spellStart"/>
+            <w:r>
+              <w:rPr>
+                <w:rFonts w:ascii="Courier New" w:hAnsi="Courier New" w:cs="Courier New"/>
+                <w:bCs/>
+                <w:sz w:val="15"/>
+                <w:szCs w:val="28"/>
+              </w:rPr>
+              <w:t>C_ADDR_UART_BAUDRATE</w:t>
+            </w:r>
+            <w:proofErr w:type="spellEnd"/>
+            <w:r>
+              <w:rPr>
+                <w:rFonts w:ascii="Courier New" w:hAnsi="Courier New" w:cs="Courier New"/>
+                <w:sz w:val="15"/>
+                <w:szCs w:val="15"/>
+              </w:rPr>
+              <w:t>,</w:t>
+            </w:r>
+            <w:r>
+              <w:rPr>
+                <w:rFonts w:ascii="Courier New" w:hAnsi="Courier New" w:cs="Courier New"/>
+                <w:sz w:val="15"/>
+                <w:szCs w:val="15"/>
+              </w:rPr>
+              <w:t xml:space="preserve"> “Read from Peripheral 1”); </w:t>
+            </w:r>
+          </w:p>
+          <w:p>
+            <w:pPr>
+              <w:tabs>
+                <w:tab w:val="left" w:pos="4820"/>
+              </w:tabs>
+              <w:spacing w:line="276" w:lineRule="auto"/>
+              <w:rPr>
+                <w:rFonts w:ascii="Courier New" w:hAnsi="Courier New" w:cs="Courier New"/>
+                <w:color w:val="385623" w:themeColor="accent6" w:themeShade="80"/>
+                <w:sz w:val="15"/>
+                <w:szCs w:val="15"/>
+              </w:rPr>
+            </w:pPr>
+            <w:r>
+              <w:rPr>
+                <w:rFonts w:ascii="Courier New" w:hAnsi="Courier New" w:cs="Courier New"/>
+                <w:sz w:val="15"/>
+                <w:szCs w:val="15"/>
+              </w:rPr>
+              <w:t xml:space="preserve">    </w:t>
+            </w:r>
+            <w:proofErr w:type="spellStart"/>
+            <w:r>
+              <w:rPr>
+                <w:rFonts w:ascii="Courier New" w:hAnsi="Courier New" w:cs="Courier New"/>
+                <w:sz w:val="15"/>
+                <w:szCs w:val="15"/>
+              </w:rPr>
+              <w:t>v_cmd_</w:t>
+            </w:r>
+            <w:proofErr w:type="gramStart"/>
+            <w:r>
+              <w:rPr>
+                <w:rFonts w:ascii="Courier New" w:hAnsi="Courier New" w:cs="Courier New"/>
+                <w:sz w:val="15"/>
+                <w:szCs w:val="15"/>
+              </w:rPr>
+              <w:t>idx</w:t>
+            </w:r>
+            <w:proofErr w:type="spellEnd"/>
+            <w:r>
+              <w:rPr>
+                <w:rFonts w:ascii="Courier New" w:hAnsi="Courier New" w:cs="Courier New"/>
+                <w:sz w:val="15"/>
+                <w:szCs w:val="15"/>
+              </w:rPr>
+              <w:t xml:space="preserve"> :</w:t>
+            </w:r>
+            <w:proofErr w:type="gramEnd"/>
+            <w:r>
+              <w:rPr>
+                <w:rFonts w:ascii="Courier New" w:hAnsi="Courier New" w:cs="Courier New"/>
+                <w:sz w:val="15"/>
+                <w:szCs w:val="15"/>
+              </w:rPr>
+              <w:t xml:space="preserve">= </w:t>
+            </w:r>
+            <w:proofErr w:type="spellStart"/>
+            <w:r>
+              <w:rPr>
+                <w:rFonts w:ascii="Courier New" w:hAnsi="Courier New" w:cs="Courier New"/>
+                <w:sz w:val="15"/>
+                <w:szCs w:val="15"/>
+              </w:rPr>
+              <w:t>get_last_received</w:t>
+            </w:r>
+            <w:r>
+              <w:rPr>
+                <w:rFonts w:ascii="Courier New" w:hAnsi="Courier New" w:cs="Courier New"/>
+                <w:sz w:val="15"/>
+                <w:szCs w:val="15"/>
+              </w:rPr>
+              <w:t>_cmd_idx</w:t>
+            </w:r>
+            <w:proofErr w:type="spellEnd"/>
+            <w:r>
+              <w:rPr>
+                <w:rFonts w:ascii="Courier New" w:hAnsi="Courier New" w:cs="Courier New"/>
+                <w:sz w:val="15"/>
+                <w:szCs w:val="15"/>
+              </w:rPr>
+              <w:t>(</w:t>
+            </w:r>
+            <w:proofErr w:type="spellStart"/>
+            <w:r>
+              <w:rPr>
+                <w:rFonts w:ascii="Courier New" w:hAnsi="Courier New" w:cs="Courier New"/>
+                <w:sz w:val="15"/>
+                <w:szCs w:val="15"/>
+              </w:rPr>
+              <w:t>SBI_VVCT</w:t>
+            </w:r>
+            <w:proofErr w:type="spellEnd"/>
+            <w:r>
+              <w:rPr>
+                <w:rFonts w:ascii="Courier New" w:hAnsi="Courier New" w:cs="Courier New"/>
+                <w:sz w:val="15"/>
+                <w:szCs w:val="15"/>
+              </w:rPr>
+              <w:t>, 1)</w:t>
+            </w:r>
+            <w:r>
+              <w:rPr>
+                <w:rFonts w:ascii="Courier New" w:hAnsi="Courier New" w:cs="Courier New"/>
+                <w:sz w:val="15"/>
+                <w:szCs w:val="15"/>
+              </w:rPr>
+              <w:t>;</w:t>
+            </w:r>
+            <w:r>
+              <w:rPr>
+                <w:rFonts w:ascii="Courier New" w:hAnsi="Courier New" w:cs="Courier New"/>
+                <w:sz w:val="15"/>
+                <w:szCs w:val="15"/>
+              </w:rPr>
+              <w:t xml:space="preserve">              </w:t>
+            </w:r>
+            <w:r>
+              <w:rPr>
+                <w:rFonts w:ascii="Courier New" w:hAnsi="Courier New" w:cs="Courier New"/>
+                <w:sz w:val="15"/>
+                <w:szCs w:val="15"/>
+              </w:rPr>
+              <w:t xml:space="preserve"> </w:t>
+            </w:r>
+          </w:p>
+          <w:p>
+            <w:pPr>
+              <w:tabs>
+                <w:tab w:val="left" w:pos="4820"/>
+              </w:tabs>
+              <w:spacing w:line="276" w:lineRule="auto"/>
+              <w:rPr>
+                <w:rFonts w:ascii="Courier New" w:hAnsi="Courier New" w:cs="Courier New"/>
+                <w:sz w:val="15"/>
+                <w:szCs w:val="15"/>
+              </w:rPr>
+            </w:pPr>
+            <w:r>
+              <w:rPr>
+                <w:rFonts w:ascii="Courier New" w:hAnsi="Courier New" w:cs="Courier New"/>
+                <w:sz w:val="15"/>
+                <w:szCs w:val="15"/>
+              </w:rPr>
+              <w:t xml:space="preserve">    </w:t>
+            </w:r>
+            <w:proofErr w:type="spellStart"/>
+            <w:r>
+              <w:rPr>
+                <w:rFonts w:ascii="Courier New" w:hAnsi="Courier New" w:cs="Courier New"/>
+                <w:sz w:val="15"/>
+                <w:szCs w:val="15"/>
+              </w:rPr>
+              <w:t>await_</w:t>
+            </w:r>
+            <w:proofErr w:type="gramStart"/>
+            <w:r>
+              <w:rPr>
+                <w:rFonts w:ascii="Courier New" w:hAnsi="Courier New" w:cs="Courier New"/>
+                <w:sz w:val="15"/>
+                <w:szCs w:val="15"/>
+              </w:rPr>
+              <w:t>completion</w:t>
+            </w:r>
+            <w:proofErr w:type="spellEnd"/>
+            <w:r>
+              <w:rPr>
+                <w:rFonts w:ascii="Courier New" w:hAnsi="Courier New" w:cs="Courier New"/>
+                <w:sz w:val="15"/>
+                <w:szCs w:val="15"/>
+              </w:rPr>
+              <w:t>(</w:t>
+            </w:r>
+            <w:proofErr w:type="gramEnd"/>
+            <w:r>
+              <w:rPr>
+                <w:rFonts w:ascii="Courier New" w:hAnsi="Courier New" w:cs="Courier New"/>
+                <w:sz w:val="15"/>
+                <w:szCs w:val="15"/>
+              </w:rPr>
+              <w:t>SBI_</w:t>
+            </w:r>
+            <w:r>
+              <w:rPr>
+                <w:rFonts w:ascii="Courier New" w:hAnsi="Courier New" w:cs="Courier New"/>
+                <w:sz w:val="15"/>
+                <w:szCs w:val="15"/>
+              </w:rPr>
+              <w:t xml:space="preserve">VVCT,1, </w:t>
+            </w:r>
+            <w:proofErr w:type="spellStart"/>
+            <w:r>
+              <w:rPr>
+                <w:rFonts w:ascii="Courier New" w:hAnsi="Courier New" w:cs="Courier New"/>
+                <w:sz w:val="15"/>
+                <w:szCs w:val="15"/>
+              </w:rPr>
+              <w:t>v_cmd_idx</w:t>
+            </w:r>
+            <w:proofErr w:type="spellEnd"/>
+            <w:r>
+              <w:rPr>
+                <w:rFonts w:ascii="Courier New" w:hAnsi="Courier New" w:cs="Courier New"/>
+                <w:sz w:val="15"/>
+                <w:szCs w:val="15"/>
+              </w:rPr>
+              <w:t>, 1</w:t>
+            </w:r>
+            <w:r>
+              <w:rPr>
+                <w:rFonts w:ascii="Courier New" w:hAnsi="Courier New" w:cs="Courier New"/>
+                <w:sz w:val="15"/>
+                <w:szCs w:val="15"/>
+              </w:rPr>
+              <w:t xml:space="preserve"> u</w:t>
+            </w:r>
+            <w:r>
+              <w:rPr>
+                <w:rFonts w:ascii="Courier New" w:hAnsi="Courier New" w:cs="Courier New"/>
+                <w:sz w:val="15"/>
+                <w:szCs w:val="15"/>
+              </w:rPr>
+              <w:t>s, "Wait for read to finish");</w:t>
+            </w:r>
+          </w:p>
+          <w:p>
+            <w:pPr>
+              <w:tabs>
+                <w:tab w:val="left" w:pos="4820"/>
+              </w:tabs>
+              <w:spacing w:line="276" w:lineRule="auto"/>
+              <w:rPr>
+                <w:rFonts w:ascii="Courier New" w:hAnsi="Courier New" w:cs="Courier New"/>
+                <w:sz w:val="15"/>
+                <w:szCs w:val="15"/>
+              </w:rPr>
+            </w:pPr>
+            <w:r>
+              <w:rPr>
+                <w:rFonts w:ascii="Courier New" w:hAnsi="Courier New" w:cs="Courier New"/>
+                <w:sz w:val="15"/>
+                <w:szCs w:val="15"/>
+              </w:rPr>
+              <w:t xml:space="preserve">    </w:t>
+            </w:r>
+            <w:proofErr w:type="spellStart"/>
+            <w:r>
+              <w:rPr>
+                <w:rFonts w:ascii="Courier New" w:hAnsi="Courier New" w:cs="Courier New"/>
+                <w:sz w:val="15"/>
+                <w:szCs w:val="15"/>
+              </w:rPr>
+              <w:t>fetch_</w:t>
+            </w:r>
+            <w:proofErr w:type="gramStart"/>
+            <w:r>
+              <w:rPr>
+                <w:rFonts w:ascii="Courier New" w:hAnsi="Courier New" w:cs="Courier New"/>
+                <w:sz w:val="15"/>
+                <w:szCs w:val="15"/>
+              </w:rPr>
+              <w:t>result</w:t>
+            </w:r>
+            <w:proofErr w:type="spellEnd"/>
+            <w:r>
+              <w:rPr>
+                <w:rFonts w:ascii="Courier New" w:hAnsi="Courier New" w:cs="Courier New"/>
+                <w:sz w:val="15"/>
+                <w:szCs w:val="15"/>
+              </w:rPr>
+              <w:t>(</w:t>
+            </w:r>
+            <w:proofErr w:type="gramEnd"/>
+            <w:r>
+              <w:rPr>
+                <w:rFonts w:ascii="Courier New" w:hAnsi="Courier New" w:cs="Courier New"/>
+                <w:sz w:val="15"/>
+                <w:szCs w:val="15"/>
+              </w:rPr>
+              <w:t>SBI_</w:t>
+            </w:r>
+            <w:r>
+              <w:rPr>
+                <w:rFonts w:ascii="Courier New" w:hAnsi="Courier New" w:cs="Courier New"/>
+                <w:sz w:val="15"/>
+                <w:szCs w:val="15"/>
+              </w:rPr>
+              <w:t xml:space="preserve">VVCT,1, </w:t>
+            </w:r>
+            <w:proofErr w:type="spellStart"/>
+            <w:r>
+              <w:rPr>
+                <w:rFonts w:ascii="Courier New" w:hAnsi="Courier New" w:cs="Courier New"/>
+                <w:sz w:val="15"/>
+                <w:szCs w:val="15"/>
+              </w:rPr>
+              <w:t>v_cmd_idx</w:t>
+            </w:r>
+            <w:proofErr w:type="spellEnd"/>
+            <w:r>
+              <w:rPr>
+                <w:rFonts w:ascii="Courier New" w:hAnsi="Courier New" w:cs="Courier New"/>
+                <w:sz w:val="15"/>
+                <w:szCs w:val="15"/>
+              </w:rPr>
+              <w:t xml:space="preserve">, </w:t>
+            </w:r>
+            <w:proofErr w:type="spellStart"/>
             <w:r>
               <w:rPr>
                 <w:rFonts w:ascii="Courier New" w:hAnsi="Courier New" w:cs="Courier New"/>
@@ -9652,6 +12582,7 @@
               </w:rPr>
               <w:t>v_data</w:t>
             </w:r>
+            <w:proofErr w:type="spellEnd"/>
             <w:r>
               <w:rPr>
                 <w:rFonts w:ascii="Courier New" w:hAnsi="Courier New" w:cs="Courier New"/>
@@ -9701,13 +12632,13 @@
                 <w:szCs w:val="14"/>
               </w:rPr>
             </w:pPr>
+            <w:proofErr w:type="spellStart"/>
             <w:r>
               <w:rPr>
                 <w:rFonts w:cs="Helvetica"/>
                 <w:b/>
                 <w:szCs w:val="14"/>
               </w:rPr>
-              <w:lastRenderedPageBreak/>
               <w:t>sbi</w:t>
             </w:r>
             <w:r>
@@ -9716,7 +12647,34 @@
                 <w:b/>
                 <w:szCs w:val="14"/>
               </w:rPr>
-              <w:t>_check()</w:t>
+              <w:t>_</w:t>
+            </w:r>
+            <w:proofErr w:type="gramStart"/>
+            <w:r>
+              <w:rPr>
+                <w:rFonts w:cs="Helvetica"/>
+                <w:b/>
+                <w:szCs w:val="14"/>
+              </w:rPr>
+              <w:t>check</w:t>
+            </w:r>
+            <w:proofErr w:type="spellEnd"/>
+            <w:r>
+              <w:rPr>
+                <w:rFonts w:cs="Helvetica"/>
+                <w:b/>
+                <w:szCs w:val="14"/>
+              </w:rPr>
+              <w:t>(</w:t>
+            </w:r>
+            <w:proofErr w:type="gramEnd"/>
+            <w:r>
+              <w:rPr>
+                <w:rFonts w:cs="Helvetica"/>
+                <w:b/>
+                <w:szCs w:val="14"/>
+              </w:rPr>
+              <w:t>)</w:t>
             </w:r>
           </w:p>
         </w:tc>
@@ -9755,6 +12713,7 @@
                 <w:szCs w:val="15"/>
               </w:rPr>
             </w:pPr>
+            <w:proofErr w:type="spellStart"/>
             <w:r>
               <w:rPr>
                 <w:rFonts w:cs="Helvetica"/>
@@ -9762,8 +12721,109 @@
                 <w:sz w:val="15"/>
                 <w:szCs w:val="15"/>
               </w:rPr>
-              <w:t>sbi_check (VVCT, vvc_instance_idx, addr, data, msg, [alert_level</w:t>
-            </w:r>
+              <w:t>sbi_check</w:t>
+            </w:r>
+            <w:proofErr w:type="spellEnd"/>
+            <w:r>
+              <w:rPr>
+                <w:rFonts w:cs="Helvetica"/>
+                <w:b/>
+                <w:sz w:val="15"/>
+                <w:szCs w:val="15"/>
+              </w:rPr>
+              <w:t xml:space="preserve"> (</w:t>
+            </w:r>
+            <w:proofErr w:type="spellStart"/>
+            <w:r>
+              <w:rPr>
+                <w:rFonts w:cs="Helvetica"/>
+                <w:b/>
+                <w:sz w:val="15"/>
+                <w:szCs w:val="15"/>
+              </w:rPr>
+              <w:t>VVCT</w:t>
+            </w:r>
+            <w:proofErr w:type="spellEnd"/>
+            <w:r>
+              <w:rPr>
+                <w:rFonts w:cs="Helvetica"/>
+                <w:b/>
+                <w:sz w:val="15"/>
+                <w:szCs w:val="15"/>
+              </w:rPr>
+              <w:t xml:space="preserve">, </w:t>
+            </w:r>
+            <w:proofErr w:type="spellStart"/>
+            <w:r>
+              <w:rPr>
+                <w:rFonts w:cs="Helvetica"/>
+                <w:b/>
+                <w:sz w:val="15"/>
+                <w:szCs w:val="15"/>
+              </w:rPr>
+              <w:t>vvc_instance_idx</w:t>
+            </w:r>
+            <w:proofErr w:type="spellEnd"/>
+            <w:r>
+              <w:rPr>
+                <w:rFonts w:cs="Helvetica"/>
+                <w:b/>
+                <w:sz w:val="15"/>
+                <w:szCs w:val="15"/>
+              </w:rPr>
+              <w:t xml:space="preserve">, </w:t>
+            </w:r>
+            <w:proofErr w:type="spellStart"/>
+            <w:r>
+              <w:rPr>
+                <w:rFonts w:cs="Helvetica"/>
+                <w:b/>
+                <w:sz w:val="15"/>
+                <w:szCs w:val="15"/>
+              </w:rPr>
+              <w:t>addr</w:t>
+            </w:r>
+            <w:proofErr w:type="spellEnd"/>
+            <w:r>
+              <w:rPr>
+                <w:rFonts w:cs="Helvetica"/>
+                <w:b/>
+                <w:sz w:val="15"/>
+                <w:szCs w:val="15"/>
+              </w:rPr>
+              <w:t xml:space="preserve">, data, </w:t>
+            </w:r>
+            <w:proofErr w:type="spellStart"/>
+            <w:r>
+              <w:rPr>
+                <w:rFonts w:cs="Helvetica"/>
+                <w:b/>
+                <w:sz w:val="15"/>
+                <w:szCs w:val="15"/>
+              </w:rPr>
+              <w:t>msg</w:t>
+            </w:r>
+            <w:proofErr w:type="spellEnd"/>
+            <w:r>
+              <w:rPr>
+                <w:rFonts w:cs="Helvetica"/>
+                <w:b/>
+                <w:sz w:val="15"/>
+                <w:szCs w:val="15"/>
+              </w:rPr>
+              <w:t>, [</w:t>
+            </w:r>
+            <w:proofErr w:type="spellStart"/>
+            <w:r>
+              <w:rPr>
+                <w:rFonts w:cs="Helvetica"/>
+                <w:b/>
+                <w:sz w:val="15"/>
+                <w:szCs w:val="15"/>
+              </w:rPr>
+              <w:t>alert_level</w:t>
+            </w:r>
+            <w:proofErr w:type="spellEnd"/>
             <w:r>
               <w:rPr>
                 <w:rFonts w:cs="Helvetica"/>
@@ -9814,16 +12874,26 @@
                 <w:sz w:val="15"/>
                 <w:szCs w:val="15"/>
               </w:rPr>
-              <w:t>The sbi</w:t>
-            </w:r>
-            <w:r>
-              <w:rPr>
-                <w:rFonts w:cs="Helvetica"/>
-                <w:sz w:val="15"/>
-                <w:szCs w:val="15"/>
-              </w:rPr>
-              <w:t xml:space="preserve">_check() VVC procedure adds a </w:t>
-            </w:r>
+              <w:t xml:space="preserve">The </w:t>
+            </w:r>
+            <w:proofErr w:type="spellStart"/>
+            <w:r>
+              <w:rPr>
+                <w:rFonts w:cs="Helvetica"/>
+                <w:sz w:val="15"/>
+                <w:szCs w:val="15"/>
+              </w:rPr>
+              <w:t>sbi</w:t>
+            </w:r>
+            <w:r>
+              <w:rPr>
+                <w:rFonts w:cs="Helvetica"/>
+                <w:sz w:val="15"/>
+                <w:szCs w:val="15"/>
+              </w:rPr>
+              <w:t>_</w:t>
+            </w:r>
+            <w:proofErr w:type="gramStart"/>
             <w:r>
               <w:rPr>
                 <w:rFonts w:cs="Helvetica"/>
@@ -9832,6 +12902,50 @@
               </w:rPr>
               <w:t>check</w:t>
             </w:r>
+            <w:proofErr w:type="spellEnd"/>
+            <w:r>
+              <w:rPr>
+                <w:rFonts w:cs="Helvetica"/>
+                <w:sz w:val="15"/>
+                <w:szCs w:val="15"/>
+              </w:rPr>
+              <w:t>(</w:t>
+            </w:r>
+            <w:proofErr w:type="gramEnd"/>
+            <w:r>
+              <w:rPr>
+                <w:rFonts w:cs="Helvetica"/>
+                <w:sz w:val="15"/>
+                <w:szCs w:val="15"/>
+              </w:rPr>
+              <w:t xml:space="preserve">) </w:t>
+            </w:r>
+            <w:proofErr w:type="spellStart"/>
+            <w:r>
+              <w:rPr>
+                <w:rFonts w:cs="Helvetica"/>
+                <w:sz w:val="15"/>
+                <w:szCs w:val="15"/>
+              </w:rPr>
+              <w:t>VVC</w:t>
+            </w:r>
+            <w:proofErr w:type="spellEnd"/>
+            <w:r>
+              <w:rPr>
+                <w:rFonts w:cs="Helvetica"/>
+                <w:sz w:val="15"/>
+                <w:szCs w:val="15"/>
+              </w:rPr>
+              <w:t xml:space="preserve"> procedure adds a </w:t>
+            </w:r>
+            <w:r>
+              <w:rPr>
+                <w:rFonts w:cs="Helvetica"/>
+                <w:sz w:val="15"/>
+                <w:szCs w:val="15"/>
+              </w:rPr>
+              <w:t>check</w:t>
+            </w:r>
             <w:r>
               <w:rPr>
                 <w:rFonts w:cs="Helvetica"/>
@@ -9872,6 +12986,7 @@
               </w:rPr>
               <w:t xml:space="preserve"> command is scheduled to run, the executor calls the </w:t>
             </w:r>
+            <w:proofErr w:type="spellStart"/>
             <w:r>
               <w:rPr>
                 <w:rFonts w:cs="Helvetica"/>
@@ -9880,14 +12995,34 @@
               </w:rPr>
               <w:t>SBI</w:t>
             </w:r>
-            <w:r>
-              <w:rPr>
-                <w:rFonts w:cs="Helvetica"/>
-                <w:sz w:val="15"/>
-                <w:szCs w:val="15"/>
-              </w:rPr>
-              <w:t xml:space="preserve"> BFM </w:t>
-            </w:r>
+            <w:proofErr w:type="spellEnd"/>
+            <w:r>
+              <w:rPr>
+                <w:rFonts w:cs="Helvetica"/>
+                <w:sz w:val="15"/>
+                <w:szCs w:val="15"/>
+              </w:rPr>
+              <w:t xml:space="preserve"> </w:t>
+            </w:r>
+            <w:proofErr w:type="spellStart"/>
+            <w:r>
+              <w:rPr>
+                <w:rFonts w:cs="Helvetica"/>
+                <w:sz w:val="15"/>
+                <w:szCs w:val="15"/>
+              </w:rPr>
+              <w:t>BFM</w:t>
+            </w:r>
+            <w:proofErr w:type="spellEnd"/>
+            <w:r>
+              <w:rPr>
+                <w:rFonts w:cs="Helvetica"/>
+                <w:sz w:val="15"/>
+                <w:szCs w:val="15"/>
+              </w:rPr>
+              <w:t xml:space="preserve"> </w:t>
+            </w:r>
+            <w:proofErr w:type="spellStart"/>
             <w:r>
               <w:rPr>
                 <w:rFonts w:cs="Helvetica"/>
@@ -9902,8 +13037,36 @@
                 <w:sz w:val="15"/>
                 <w:szCs w:val="15"/>
               </w:rPr>
-              <w:t xml:space="preserve">_check() procedure, described in the </w:t>
-            </w:r>
+              <w:t>_</w:t>
+            </w:r>
+            <w:proofErr w:type="gramStart"/>
+            <w:r>
+              <w:rPr>
+                <w:rFonts w:cs="Helvetica"/>
+                <w:sz w:val="15"/>
+                <w:szCs w:val="15"/>
+              </w:rPr>
+              <w:t>check</w:t>
+            </w:r>
+            <w:proofErr w:type="spellEnd"/>
+            <w:r>
+              <w:rPr>
+                <w:rFonts w:cs="Helvetica"/>
+                <w:sz w:val="15"/>
+                <w:szCs w:val="15"/>
+              </w:rPr>
+              <w:t>(</w:t>
+            </w:r>
+            <w:proofErr w:type="gramEnd"/>
+            <w:r>
+              <w:rPr>
+                <w:rFonts w:cs="Helvetica"/>
+                <w:sz w:val="15"/>
+                <w:szCs w:val="15"/>
+              </w:rPr>
+              <w:t xml:space="preserve">) procedure, described in the </w:t>
+            </w:r>
+            <w:proofErr w:type="spellStart"/>
             <w:r>
               <w:rPr>
                 <w:rFonts w:cs="Helvetica"/>
@@ -9912,14 +13075,52 @@
               </w:rPr>
               <w:t>SBI</w:t>
             </w:r>
-            <w:r>
-              <w:rPr>
-                <w:rFonts w:cs="Helvetica"/>
-                <w:sz w:val="15"/>
-                <w:szCs w:val="15"/>
-              </w:rPr>
-              <w:t xml:space="preserve"> BFM QuickRef. The </w:t>
-            </w:r>
+            <w:proofErr w:type="spellEnd"/>
+            <w:r>
+              <w:rPr>
+                <w:rFonts w:cs="Helvetica"/>
+                <w:sz w:val="15"/>
+                <w:szCs w:val="15"/>
+              </w:rPr>
+              <w:t xml:space="preserve"> </w:t>
+            </w:r>
+            <w:proofErr w:type="spellStart"/>
+            <w:r>
+              <w:rPr>
+                <w:rFonts w:cs="Helvetica"/>
+                <w:sz w:val="15"/>
+                <w:szCs w:val="15"/>
+              </w:rPr>
+              <w:t>BFM</w:t>
+            </w:r>
+            <w:proofErr w:type="spellEnd"/>
+            <w:r>
+              <w:rPr>
+                <w:rFonts w:cs="Helvetica"/>
+                <w:sz w:val="15"/>
+                <w:szCs w:val="15"/>
+              </w:rPr>
+              <w:t xml:space="preserve"> </w:t>
+            </w:r>
+            <w:proofErr w:type="spellStart"/>
+            <w:r>
+              <w:rPr>
+                <w:rFonts w:cs="Helvetica"/>
+                <w:sz w:val="15"/>
+                <w:szCs w:val="15"/>
+              </w:rPr>
+              <w:t>QuickRef</w:t>
+            </w:r>
+            <w:proofErr w:type="spellEnd"/>
+            <w:r>
+              <w:rPr>
+                <w:rFonts w:cs="Helvetica"/>
+                <w:sz w:val="15"/>
+                <w:szCs w:val="15"/>
+              </w:rPr>
+              <w:t xml:space="preserve">. The </w:t>
+            </w:r>
+            <w:proofErr w:type="spellStart"/>
             <w:r>
               <w:rPr>
                 <w:rFonts w:cs="Helvetica"/>
@@ -9934,7 +13135,34 @@
                 <w:sz w:val="15"/>
                 <w:szCs w:val="15"/>
               </w:rPr>
-              <w:t>_check() procedure will perform a read operation, then check if the read data is equal to the</w:t>
+              <w:t>_</w:t>
+            </w:r>
+            <w:proofErr w:type="gramStart"/>
+            <w:r>
+              <w:rPr>
+                <w:rFonts w:cs="Helvetica"/>
+                <w:sz w:val="15"/>
+                <w:szCs w:val="15"/>
+              </w:rPr>
+              <w:t>check</w:t>
+            </w:r>
+            <w:proofErr w:type="spellEnd"/>
+            <w:r>
+              <w:rPr>
+                <w:rFonts w:cs="Helvetica"/>
+                <w:sz w:val="15"/>
+                <w:szCs w:val="15"/>
+              </w:rPr>
+              <w:t>(</w:t>
+            </w:r>
+            <w:proofErr w:type="gramEnd"/>
+            <w:r>
+              <w:rPr>
+                <w:rFonts w:cs="Helvetica"/>
+                <w:sz w:val="15"/>
+                <w:szCs w:val="15"/>
+              </w:rPr>
+              <w:t>) procedure will perform a read operation, then check if the read data is equal to the</w:t>
             </w:r>
             <w:r>
               <w:rPr>
@@ -9950,7 +13178,25 @@
                 <w:sz w:val="15"/>
                 <w:szCs w:val="15"/>
               </w:rPr>
-              <w:t xml:space="preserve"> data in the ‘data’ parameter. If the read data is not equal to the expected ‘data’ parameter, an alert with severity ‘alert_level’ will be issued. The</w:t>
+              <w:t xml:space="preserve"> data in the ‘data’ parameter. If the read data is not equal to the expected ‘data’ parameter, an alert with severity ‘</w:t>
+            </w:r>
+            <w:proofErr w:type="spellStart"/>
+            <w:r>
+              <w:rPr>
+                <w:rFonts w:cs="Helvetica"/>
+                <w:sz w:val="15"/>
+                <w:szCs w:val="15"/>
+              </w:rPr>
+              <w:t>alert_level</w:t>
+            </w:r>
+            <w:proofErr w:type="spellEnd"/>
+            <w:r>
+              <w:rPr>
+                <w:rFonts w:cs="Helvetica"/>
+                <w:sz w:val="15"/>
+                <w:szCs w:val="15"/>
+              </w:rPr>
+              <w:t>’ will be issued. The</w:t>
             </w:r>
             <w:r>
               <w:rPr>
@@ -10031,21 +13277,59 @@
               </w:rPr>
               <w:t xml:space="preserve">    </w:t>
             </w:r>
+            <w:proofErr w:type="spellStart"/>
             <w:r>
               <w:rPr>
                 <w:rFonts w:ascii="Courier New" w:hAnsi="Courier New" w:cs="Courier New"/>
                 <w:sz w:val="15"/>
                 <w:szCs w:val="15"/>
               </w:rPr>
-              <w:t>sbi_ch</w:t>
-            </w:r>
+              <w:t>sbi_</w:t>
+            </w:r>
+            <w:proofErr w:type="gramStart"/>
             <w:r>
               <w:rPr>
                 <w:rFonts w:ascii="Courier New" w:hAnsi="Courier New" w:cs="Courier New"/>
                 <w:sz w:val="15"/>
                 <w:szCs w:val="15"/>
               </w:rPr>
-              <w:t>eck(SBI_VVCT, 1, x”1155, x”3B”</w:t>
+              <w:t>ch</w:t>
+            </w:r>
+            <w:r>
+              <w:rPr>
+                <w:rFonts w:ascii="Courier New" w:hAnsi="Courier New" w:cs="Courier New"/>
+                <w:sz w:val="15"/>
+                <w:szCs w:val="15"/>
+              </w:rPr>
+              <w:t>eck</w:t>
+            </w:r>
+            <w:proofErr w:type="spellEnd"/>
+            <w:r>
+              <w:rPr>
+                <w:rFonts w:ascii="Courier New" w:hAnsi="Courier New" w:cs="Courier New"/>
+                <w:sz w:val="15"/>
+                <w:szCs w:val="15"/>
+              </w:rPr>
+              <w:t>(</w:t>
+            </w:r>
+            <w:proofErr w:type="spellStart"/>
+            <w:proofErr w:type="gramEnd"/>
+            <w:r>
+              <w:rPr>
+                <w:rFonts w:ascii="Courier New" w:hAnsi="Courier New" w:cs="Courier New"/>
+                <w:sz w:val="15"/>
+                <w:szCs w:val="15"/>
+              </w:rPr>
+              <w:t>SBI_VVCT</w:t>
+            </w:r>
+            <w:proofErr w:type="spellEnd"/>
+            <w:r>
+              <w:rPr>
+                <w:rFonts w:ascii="Courier New" w:hAnsi="Courier New" w:cs="Courier New"/>
+                <w:sz w:val="15"/>
+                <w:szCs w:val="15"/>
+              </w:rPr>
+              <w:t>, 1, x”1155, x”3B”</w:t>
             </w:r>
             <w:r>
               <w:rPr>
@@ -10076,13 +13360,51 @@
               </w:rPr>
               <w:t xml:space="preserve">    </w:t>
             </w:r>
+            <w:proofErr w:type="spellStart"/>
             <w:r>
               <w:rPr>
                 <w:rFonts w:ascii="Courier New" w:hAnsi="Courier New" w:cs="Courier New"/>
                 <w:sz w:val="15"/>
                 <w:szCs w:val="15"/>
               </w:rPr>
-              <w:t>sbi_check(SBI_VVCT, 1, x”1155, x”3B”, “Check data from UART RX”, TB_ERROR</w:t>
+              <w:t>sbi_</w:t>
+            </w:r>
+            <w:proofErr w:type="gramStart"/>
+            <w:r>
+              <w:rPr>
+                <w:rFonts w:ascii="Courier New" w:hAnsi="Courier New" w:cs="Courier New"/>
+                <w:sz w:val="15"/>
+                <w:szCs w:val="15"/>
+              </w:rPr>
+              <w:t>check</w:t>
+            </w:r>
+            <w:proofErr w:type="spellEnd"/>
+            <w:r>
+              <w:rPr>
+                <w:rFonts w:ascii="Courier New" w:hAnsi="Courier New" w:cs="Courier New"/>
+                <w:sz w:val="15"/>
+                <w:szCs w:val="15"/>
+              </w:rPr>
+              <w:t>(</w:t>
+            </w:r>
+            <w:proofErr w:type="spellStart"/>
+            <w:proofErr w:type="gramEnd"/>
+            <w:r>
+              <w:rPr>
+                <w:rFonts w:ascii="Courier New" w:hAnsi="Courier New" w:cs="Courier New"/>
+                <w:sz w:val="15"/>
+                <w:szCs w:val="15"/>
+              </w:rPr>
+              <w:t>SBI_VVCT</w:t>
+            </w:r>
+            <w:proofErr w:type="spellEnd"/>
+            <w:r>
+              <w:rPr>
+                <w:rFonts w:ascii="Courier New" w:hAnsi="Courier New" w:cs="Courier New"/>
+                <w:sz w:val="15"/>
+                <w:szCs w:val="15"/>
+              </w:rPr>
+              <w:t>, 1, x”1155, x”3B”, “Check data from UART RX”, TB_ERROR</w:t>
             </w:r>
             <w:r>
               <w:rPr>
@@ -10142,13 +13464,87 @@
               </w:rPr>
               <w:t xml:space="preserve">    </w:t>
             </w:r>
+            <w:proofErr w:type="spellStart"/>
             <w:r>
               <w:rPr>
                 <w:rFonts w:ascii="Courier New" w:hAnsi="Courier New" w:cs="Courier New"/>
                 <w:sz w:val="15"/>
                 <w:szCs w:val="15"/>
               </w:rPr>
-              <w:t>sbi_check(SBI_VVCT, 1, C_ADDR_UART_RX, C_UART_START_BYTE, “Check data from UART RX”);</w:t>
+              <w:t>sbi_</w:t>
+            </w:r>
+            <w:proofErr w:type="gramStart"/>
+            <w:r>
+              <w:rPr>
+                <w:rFonts w:ascii="Courier New" w:hAnsi="Courier New" w:cs="Courier New"/>
+                <w:sz w:val="15"/>
+                <w:szCs w:val="15"/>
+              </w:rPr>
+              <w:t>check</w:t>
+            </w:r>
+            <w:proofErr w:type="spellEnd"/>
+            <w:r>
+              <w:rPr>
+                <w:rFonts w:ascii="Courier New" w:hAnsi="Courier New" w:cs="Courier New"/>
+                <w:sz w:val="15"/>
+                <w:szCs w:val="15"/>
+              </w:rPr>
+              <w:t>(</w:t>
+            </w:r>
+            <w:proofErr w:type="spellStart"/>
+            <w:proofErr w:type="gramEnd"/>
+            <w:r>
+              <w:rPr>
+                <w:rFonts w:ascii="Courier New" w:hAnsi="Courier New" w:cs="Courier New"/>
+                <w:sz w:val="15"/>
+                <w:szCs w:val="15"/>
+              </w:rPr>
+              <w:t>SBI_VVCT</w:t>
+            </w:r>
+            <w:proofErr w:type="spellEnd"/>
+            <w:r>
+              <w:rPr>
+                <w:rFonts w:ascii="Courier New" w:hAnsi="Courier New" w:cs="Courier New"/>
+                <w:sz w:val="15"/>
+                <w:szCs w:val="15"/>
+              </w:rPr>
+              <w:t xml:space="preserve">, 1, </w:t>
+            </w:r>
+            <w:proofErr w:type="spellStart"/>
+            <w:r>
+              <w:rPr>
+                <w:rFonts w:ascii="Courier New" w:hAnsi="Courier New" w:cs="Courier New"/>
+                <w:sz w:val="15"/>
+                <w:szCs w:val="15"/>
+              </w:rPr>
+              <w:t>C_ADDR_UART_RX</w:t>
+            </w:r>
+            <w:proofErr w:type="spellEnd"/>
+            <w:r>
+              <w:rPr>
+                <w:rFonts w:ascii="Courier New" w:hAnsi="Courier New" w:cs="Courier New"/>
+                <w:sz w:val="15"/>
+                <w:szCs w:val="15"/>
+              </w:rPr>
+              <w:t xml:space="preserve">, </w:t>
+            </w:r>
+            <w:proofErr w:type="spellStart"/>
+            <w:r>
+              <w:rPr>
+                <w:rFonts w:ascii="Courier New" w:hAnsi="Courier New" w:cs="Courier New"/>
+                <w:sz w:val="15"/>
+                <w:szCs w:val="15"/>
+              </w:rPr>
+              <w:t>C_UART_START_BYTE</w:t>
+            </w:r>
+            <w:proofErr w:type="spellEnd"/>
+            <w:r>
+              <w:rPr>
+                <w:rFonts w:ascii="Courier New" w:hAnsi="Courier New" w:cs="Courier New"/>
+                <w:sz w:val="15"/>
+                <w:szCs w:val="15"/>
+              </w:rPr>
+              <w:t>, “Check data from UART RX”);</w:t>
             </w:r>
           </w:p>
           <w:p>
@@ -10192,21 +13588,42 @@
                 <w:szCs w:val="14"/>
               </w:rPr>
             </w:pPr>
+            <w:proofErr w:type="spellStart"/>
             <w:r>
               <w:rPr>
                 <w:rFonts w:cs="Helvetica"/>
                 <w:b/>
                 <w:szCs w:val="14"/>
               </w:rPr>
-              <w:t>sbi_poll_until</w:t>
-            </w:r>
+              <w:lastRenderedPageBreak/>
+              <w:t>sbi_poll_</w:t>
+            </w:r>
+            <w:proofErr w:type="gramStart"/>
             <w:r>
               <w:rPr>
                 <w:rFonts w:cs="Helvetica"/>
                 <w:b/>
                 <w:szCs w:val="14"/>
               </w:rPr>
-              <w:t>()</w:t>
+              <w:t>until</w:t>
+            </w:r>
+            <w:proofErr w:type="spellEnd"/>
+            <w:r>
+              <w:rPr>
+                <w:rFonts w:cs="Helvetica"/>
+                <w:b/>
+                <w:szCs w:val="14"/>
+              </w:rPr>
+              <w:t>(</w:t>
+            </w:r>
+            <w:proofErr w:type="gramEnd"/>
+            <w:r>
+              <w:rPr>
+                <w:rFonts w:cs="Helvetica"/>
+                <w:b/>
+                <w:szCs w:val="14"/>
+              </w:rPr>
+              <w:t>)</w:t>
             </w:r>
           </w:p>
         </w:tc>
@@ -10246,6 +13663,7 @@
                 <w:szCs w:val="15"/>
               </w:rPr>
             </w:pPr>
+            <w:proofErr w:type="spellStart"/>
             <w:r>
               <w:rPr>
                 <w:rFonts w:cs="Helvetica"/>
@@ -10253,8 +13671,129 @@
                 <w:sz w:val="15"/>
                 <w:szCs w:val="15"/>
               </w:rPr>
-              <w:t>sbi_poll_until (VVCT, vvc_instance_idx, addr, data, msg, [max_polls, [timeout, [alert_level</w:t>
-            </w:r>
+              <w:t>sbi_poll_until</w:t>
+            </w:r>
+            <w:proofErr w:type="spellEnd"/>
+            <w:r>
+              <w:rPr>
+                <w:rFonts w:cs="Helvetica"/>
+                <w:b/>
+                <w:sz w:val="15"/>
+                <w:szCs w:val="15"/>
+              </w:rPr>
+              <w:t xml:space="preserve"> (</w:t>
+            </w:r>
+            <w:proofErr w:type="spellStart"/>
+            <w:r>
+              <w:rPr>
+                <w:rFonts w:cs="Helvetica"/>
+                <w:b/>
+                <w:sz w:val="15"/>
+                <w:szCs w:val="15"/>
+              </w:rPr>
+              <w:t>VVCT</w:t>
+            </w:r>
+            <w:proofErr w:type="spellEnd"/>
+            <w:r>
+              <w:rPr>
+                <w:rFonts w:cs="Helvetica"/>
+                <w:b/>
+                <w:sz w:val="15"/>
+                <w:szCs w:val="15"/>
+              </w:rPr>
+              <w:t xml:space="preserve">, </w:t>
+            </w:r>
+            <w:proofErr w:type="spellStart"/>
+            <w:r>
+              <w:rPr>
+                <w:rFonts w:cs="Helvetica"/>
+                <w:b/>
+                <w:sz w:val="15"/>
+                <w:szCs w:val="15"/>
+              </w:rPr>
+              <w:t>vvc_instance_idx</w:t>
+            </w:r>
+            <w:proofErr w:type="spellEnd"/>
+            <w:r>
+              <w:rPr>
+                <w:rFonts w:cs="Helvetica"/>
+                <w:b/>
+                <w:sz w:val="15"/>
+                <w:szCs w:val="15"/>
+              </w:rPr>
+              <w:t xml:space="preserve">, </w:t>
+            </w:r>
+            <w:proofErr w:type="spellStart"/>
+            <w:r>
+              <w:rPr>
+                <w:rFonts w:cs="Helvetica"/>
+                <w:b/>
+                <w:sz w:val="15"/>
+                <w:szCs w:val="15"/>
+              </w:rPr>
+              <w:t>addr</w:t>
+            </w:r>
+            <w:proofErr w:type="spellEnd"/>
+            <w:r>
+              <w:rPr>
+                <w:rFonts w:cs="Helvetica"/>
+                <w:b/>
+                <w:sz w:val="15"/>
+                <w:szCs w:val="15"/>
+              </w:rPr>
+              <w:t xml:space="preserve">, data, </w:t>
+            </w:r>
+            <w:proofErr w:type="spellStart"/>
+            <w:r>
+              <w:rPr>
+                <w:rFonts w:cs="Helvetica"/>
+                <w:b/>
+                <w:sz w:val="15"/>
+                <w:szCs w:val="15"/>
+              </w:rPr>
+              <w:t>msg</w:t>
+            </w:r>
+            <w:proofErr w:type="spellEnd"/>
+            <w:r>
+              <w:rPr>
+                <w:rFonts w:cs="Helvetica"/>
+                <w:b/>
+                <w:sz w:val="15"/>
+                <w:szCs w:val="15"/>
+              </w:rPr>
+              <w:t>, [</w:t>
+            </w:r>
+            <w:proofErr w:type="spellStart"/>
+            <w:r>
+              <w:rPr>
+                <w:rFonts w:cs="Helvetica"/>
+                <w:b/>
+                <w:sz w:val="15"/>
+                <w:szCs w:val="15"/>
+              </w:rPr>
+              <w:t>max_polls</w:t>
+            </w:r>
+            <w:proofErr w:type="spellEnd"/>
+            <w:r>
+              <w:rPr>
+                <w:rFonts w:cs="Helvetica"/>
+                <w:b/>
+                <w:sz w:val="15"/>
+                <w:szCs w:val="15"/>
+              </w:rPr>
+              <w:t>, [timeout, [</w:t>
+            </w:r>
+            <w:proofErr w:type="spellStart"/>
+            <w:r>
+              <w:rPr>
+                <w:rFonts w:cs="Helvetica"/>
+                <w:b/>
+                <w:sz w:val="15"/>
+                <w:szCs w:val="15"/>
+              </w:rPr>
+              <w:t>alert_level</w:t>
+            </w:r>
+            <w:proofErr w:type="spellEnd"/>
             <w:r>
               <w:rPr>
                 <w:rFonts w:cs="Helvetica"/>
@@ -10305,8 +13844,72 @@
                 <w:sz w:val="15"/>
                 <w:szCs w:val="15"/>
               </w:rPr>
-              <w:t>The sbi_poll_until() VVC procedure adds a poll_until</w:t>
-            </w:r>
+              <w:t xml:space="preserve">The </w:t>
+            </w:r>
+            <w:proofErr w:type="spellStart"/>
+            <w:r>
+              <w:rPr>
+                <w:rFonts w:cs="Helvetica"/>
+                <w:sz w:val="15"/>
+                <w:szCs w:val="15"/>
+              </w:rPr>
+              <w:t>sbi_poll_</w:t>
+            </w:r>
+            <w:proofErr w:type="gramStart"/>
+            <w:r>
+              <w:rPr>
+                <w:rFonts w:cs="Helvetica"/>
+                <w:sz w:val="15"/>
+                <w:szCs w:val="15"/>
+              </w:rPr>
+              <w:t>until</w:t>
+            </w:r>
+            <w:proofErr w:type="spellEnd"/>
+            <w:r>
+              <w:rPr>
+                <w:rFonts w:cs="Helvetica"/>
+                <w:sz w:val="15"/>
+                <w:szCs w:val="15"/>
+              </w:rPr>
+              <w:t>(</w:t>
+            </w:r>
+            <w:proofErr w:type="gramEnd"/>
+            <w:r>
+              <w:rPr>
+                <w:rFonts w:cs="Helvetica"/>
+                <w:sz w:val="15"/>
+                <w:szCs w:val="15"/>
+              </w:rPr>
+              <w:t xml:space="preserve">) </w:t>
+            </w:r>
+            <w:proofErr w:type="spellStart"/>
+            <w:r>
+              <w:rPr>
+                <w:rFonts w:cs="Helvetica"/>
+                <w:sz w:val="15"/>
+                <w:szCs w:val="15"/>
+              </w:rPr>
+              <w:t>VVC</w:t>
+            </w:r>
+            <w:proofErr w:type="spellEnd"/>
+            <w:r>
+              <w:rPr>
+                <w:rFonts w:cs="Helvetica"/>
+                <w:sz w:val="15"/>
+                <w:szCs w:val="15"/>
+              </w:rPr>
+              <w:t xml:space="preserve"> procedure adds a </w:t>
+            </w:r>
+            <w:proofErr w:type="spellStart"/>
+            <w:r>
+              <w:rPr>
+                <w:rFonts w:cs="Helvetica"/>
+                <w:sz w:val="15"/>
+                <w:szCs w:val="15"/>
+              </w:rPr>
+              <w:t>poll_until</w:t>
+            </w:r>
+            <w:proofErr w:type="spellEnd"/>
             <w:r>
               <w:rPr>
                 <w:rFonts w:cs="Helvetica"/>
@@ -10337,32 +13940,9 @@
                 <w:sz w:val="15"/>
                 <w:szCs w:val="15"/>
               </w:rPr>
-              <w:t>un, the executor calls the SBI</w:t>
-            </w:r>
-            <w:r>
-              <w:rPr>
-                <w:rFonts w:cs="Helvetica"/>
-                <w:sz w:val="15"/>
-                <w:szCs w:val="15"/>
-              </w:rPr>
-              <w:t xml:space="preserve"> BFM </w:t>
-            </w:r>
-            <w:r>
-              <w:rPr>
-                <w:rFonts w:cs="Helvetica"/>
-                <w:sz w:val="15"/>
-                <w:szCs w:val="15"/>
-              </w:rPr>
-              <w:t>sbi_poll_until</w:t>
-            </w:r>
-            <w:r>
-              <w:rPr>
-                <w:rFonts w:cs="Helvetica"/>
-                <w:sz w:val="15"/>
-                <w:szCs w:val="15"/>
-              </w:rPr>
-              <w:t xml:space="preserve">() procedure, described in the </w:t>
-            </w:r>
+              <w:t xml:space="preserve">un, the executor calls the </w:t>
+            </w:r>
+            <w:proofErr w:type="spellStart"/>
             <w:r>
               <w:rPr>
                 <w:rFonts w:cs="Helvetica"/>
@@ -10371,37 +13951,184 @@
               </w:rPr>
               <w:t>SBI</w:t>
             </w:r>
-            <w:r>
-              <w:rPr>
-                <w:rFonts w:cs="Helvetica"/>
-                <w:sz w:val="15"/>
-                <w:szCs w:val="15"/>
-              </w:rPr>
-              <w:t xml:space="preserve"> BFM QuickRef. The </w:t>
-            </w:r>
-            <w:r>
-              <w:rPr>
-                <w:rFonts w:cs="Helvetica"/>
-                <w:sz w:val="15"/>
-                <w:szCs w:val="15"/>
-              </w:rPr>
-              <w:t>sbi_poll_until</w:t>
-            </w:r>
-            <w:r>
-              <w:rPr>
-                <w:rFonts w:cs="Helvetica"/>
-                <w:sz w:val="15"/>
-                <w:szCs w:val="15"/>
-              </w:rPr>
-              <w:t xml:space="preserve">() procedure will perform a read operation, then check if the read data is equal to the data in the ‘data’ parameter. If the read data is not equal to the expected ‘data’ parameter, </w:t>
-            </w:r>
-            <w:r>
-              <w:rPr>
-                <w:rFonts w:cs="Helvetica"/>
-                <w:sz w:val="15"/>
-                <w:szCs w:val="15"/>
-              </w:rPr>
-              <w:t>the process will be repeated until the read data is equal to the expected data, or the procedure is terminated by either a terminate command, a timeout or the poll limit set in max_polls.</w:t>
+            <w:proofErr w:type="spellEnd"/>
+            <w:r>
+              <w:rPr>
+                <w:rFonts w:cs="Helvetica"/>
+                <w:sz w:val="15"/>
+                <w:szCs w:val="15"/>
+              </w:rPr>
+              <w:t xml:space="preserve"> </w:t>
+            </w:r>
+            <w:proofErr w:type="spellStart"/>
+            <w:r>
+              <w:rPr>
+                <w:rFonts w:cs="Helvetica"/>
+                <w:sz w:val="15"/>
+                <w:szCs w:val="15"/>
+              </w:rPr>
+              <w:t>BFM</w:t>
+            </w:r>
+            <w:proofErr w:type="spellEnd"/>
+            <w:r>
+              <w:rPr>
+                <w:rFonts w:cs="Helvetica"/>
+                <w:sz w:val="15"/>
+                <w:szCs w:val="15"/>
+              </w:rPr>
+              <w:t xml:space="preserve"> </w:t>
+            </w:r>
+            <w:proofErr w:type="spellStart"/>
+            <w:r>
+              <w:rPr>
+                <w:rFonts w:cs="Helvetica"/>
+                <w:sz w:val="15"/>
+                <w:szCs w:val="15"/>
+              </w:rPr>
+              <w:t>sbi_poll_</w:t>
+            </w:r>
+            <w:proofErr w:type="gramStart"/>
+            <w:r>
+              <w:rPr>
+                <w:rFonts w:cs="Helvetica"/>
+                <w:sz w:val="15"/>
+                <w:szCs w:val="15"/>
+              </w:rPr>
+              <w:t>until</w:t>
+            </w:r>
+            <w:proofErr w:type="spellEnd"/>
+            <w:r>
+              <w:rPr>
+                <w:rFonts w:cs="Helvetica"/>
+                <w:sz w:val="15"/>
+                <w:szCs w:val="15"/>
+              </w:rPr>
+              <w:t>(</w:t>
+            </w:r>
+            <w:proofErr w:type="gramEnd"/>
+            <w:r>
+              <w:rPr>
+                <w:rFonts w:cs="Helvetica"/>
+                <w:sz w:val="15"/>
+                <w:szCs w:val="15"/>
+              </w:rPr>
+              <w:t xml:space="preserve">) procedure, described in the </w:t>
+            </w:r>
+            <w:proofErr w:type="spellStart"/>
+            <w:r>
+              <w:rPr>
+                <w:rFonts w:cs="Helvetica"/>
+                <w:sz w:val="15"/>
+                <w:szCs w:val="15"/>
+              </w:rPr>
+              <w:t>SBI</w:t>
+            </w:r>
+            <w:proofErr w:type="spellEnd"/>
+            <w:r>
+              <w:rPr>
+                <w:rFonts w:cs="Helvetica"/>
+                <w:sz w:val="15"/>
+                <w:szCs w:val="15"/>
+              </w:rPr>
+              <w:t xml:space="preserve"> </w:t>
+            </w:r>
+            <w:proofErr w:type="spellStart"/>
+            <w:r>
+              <w:rPr>
+                <w:rFonts w:cs="Helvetica"/>
+                <w:sz w:val="15"/>
+                <w:szCs w:val="15"/>
+              </w:rPr>
+              <w:t>BFM</w:t>
+            </w:r>
+            <w:proofErr w:type="spellEnd"/>
+            <w:r>
+              <w:rPr>
+                <w:rFonts w:cs="Helvetica"/>
+                <w:sz w:val="15"/>
+                <w:szCs w:val="15"/>
+              </w:rPr>
+              <w:t xml:space="preserve"> </w:t>
+            </w:r>
+            <w:proofErr w:type="spellStart"/>
+            <w:r>
+              <w:rPr>
+                <w:rFonts w:cs="Helvetica"/>
+                <w:sz w:val="15"/>
+                <w:szCs w:val="15"/>
+              </w:rPr>
+              <w:t>QuickRef</w:t>
+            </w:r>
+            <w:proofErr w:type="spellEnd"/>
+            <w:r>
+              <w:rPr>
+                <w:rFonts w:cs="Helvetica"/>
+                <w:sz w:val="15"/>
+                <w:szCs w:val="15"/>
+              </w:rPr>
+              <w:t xml:space="preserve">. The </w:t>
+            </w:r>
+            <w:proofErr w:type="spellStart"/>
+            <w:r>
+              <w:rPr>
+                <w:rFonts w:cs="Helvetica"/>
+                <w:sz w:val="15"/>
+                <w:szCs w:val="15"/>
+              </w:rPr>
+              <w:t>sbi_poll_</w:t>
+            </w:r>
+            <w:proofErr w:type="gramStart"/>
+            <w:r>
+              <w:rPr>
+                <w:rFonts w:cs="Helvetica"/>
+                <w:sz w:val="15"/>
+                <w:szCs w:val="15"/>
+              </w:rPr>
+              <w:t>until</w:t>
+            </w:r>
+            <w:proofErr w:type="spellEnd"/>
+            <w:r>
+              <w:rPr>
+                <w:rFonts w:cs="Helvetica"/>
+                <w:sz w:val="15"/>
+                <w:szCs w:val="15"/>
+              </w:rPr>
+              <w:t>(</w:t>
+            </w:r>
+            <w:proofErr w:type="gramEnd"/>
+            <w:r>
+              <w:rPr>
+                <w:rFonts w:cs="Helvetica"/>
+                <w:sz w:val="15"/>
+                <w:szCs w:val="15"/>
+              </w:rPr>
+              <w:t xml:space="preserve">) procedure will perform a read operation, then check if the read data is equal to the data in the ‘data’ parameter. If the read data is not equal to the expected ‘data’ parameter, </w:t>
+            </w:r>
+            <w:r>
+              <w:rPr>
+                <w:rFonts w:cs="Helvetica"/>
+                <w:sz w:val="15"/>
+                <w:szCs w:val="15"/>
+              </w:rPr>
+              <w:t xml:space="preserve">the process will be repeated until the read data is equal to the expected data, or the procedure is terminated by either a terminate command, a timeout or the poll limit set in </w:t>
+            </w:r>
+            <w:proofErr w:type="spellStart"/>
+            <w:r>
+              <w:rPr>
+                <w:rFonts w:cs="Helvetica"/>
+                <w:sz w:val="15"/>
+                <w:szCs w:val="15"/>
+              </w:rPr>
+              <w:t>max_polls</w:t>
+            </w:r>
+            <w:proofErr w:type="spellEnd"/>
+            <w:r>
+              <w:rPr>
+                <w:rFonts w:cs="Helvetica"/>
+                <w:sz w:val="15"/>
+                <w:szCs w:val="15"/>
+              </w:rPr>
+              <w:t>.</w:t>
             </w:r>
           </w:p>
           <w:p>
@@ -10487,13 +14214,51 @@
               </w:rPr>
               <w:t xml:space="preserve">    </w:t>
             </w:r>
+            <w:proofErr w:type="spellStart"/>
             <w:r>
               <w:rPr>
                 <w:rFonts w:ascii="Courier New" w:hAnsi="Courier New" w:cs="Courier New"/>
                 <w:sz w:val="15"/>
                 <w:szCs w:val="15"/>
               </w:rPr>
-              <w:t>sbi_poll_until(SBI_VVCT, 1, x”1155”, x”0D”, “Read UART RX until CR is found”);</w:t>
+              <w:t>sbi_poll_</w:t>
+            </w:r>
+            <w:proofErr w:type="gramStart"/>
+            <w:r>
+              <w:rPr>
+                <w:rFonts w:ascii="Courier New" w:hAnsi="Courier New" w:cs="Courier New"/>
+                <w:sz w:val="15"/>
+                <w:szCs w:val="15"/>
+              </w:rPr>
+              <w:t>until</w:t>
+            </w:r>
+            <w:proofErr w:type="spellEnd"/>
+            <w:r>
+              <w:rPr>
+                <w:rFonts w:ascii="Courier New" w:hAnsi="Courier New" w:cs="Courier New"/>
+                <w:sz w:val="15"/>
+                <w:szCs w:val="15"/>
+              </w:rPr>
+              <w:t>(</w:t>
+            </w:r>
+            <w:proofErr w:type="spellStart"/>
+            <w:proofErr w:type="gramEnd"/>
+            <w:r>
+              <w:rPr>
+                <w:rFonts w:ascii="Courier New" w:hAnsi="Courier New" w:cs="Courier New"/>
+                <w:sz w:val="15"/>
+                <w:szCs w:val="15"/>
+              </w:rPr>
+              <w:t>SBI_VVCT</w:t>
+            </w:r>
+            <w:proofErr w:type="spellEnd"/>
+            <w:r>
+              <w:rPr>
+                <w:rFonts w:ascii="Courier New" w:hAnsi="Courier New" w:cs="Courier New"/>
+                <w:sz w:val="15"/>
+                <w:szCs w:val="15"/>
+              </w:rPr>
+              <w:t>, 1, x”1155”, x”0D”, “Read UART RX until CR is found”);</w:t>
             </w:r>
             <w:r>
               <w:rPr>
@@ -10524,13 +14289,51 @@
               </w:rPr>
               <w:t xml:space="preserve">    </w:t>
             </w:r>
+            <w:proofErr w:type="spellStart"/>
             <w:r>
               <w:rPr>
                 <w:rFonts w:ascii="Courier New" w:hAnsi="Courier New" w:cs="Courier New"/>
                 <w:sz w:val="15"/>
                 <w:szCs w:val="15"/>
               </w:rPr>
-              <w:t>sbi_poll_until(SBI_VVCT, 1, x”1155”, x”0D”, “Read UART RX until CR is found”, 5, 0 ns, TB_WARNING</w:t>
+              <w:t>sbi_poll_</w:t>
+            </w:r>
+            <w:proofErr w:type="gramStart"/>
+            <w:r>
+              <w:rPr>
+                <w:rFonts w:ascii="Courier New" w:hAnsi="Courier New" w:cs="Courier New"/>
+                <w:sz w:val="15"/>
+                <w:szCs w:val="15"/>
+              </w:rPr>
+              <w:t>until</w:t>
+            </w:r>
+            <w:proofErr w:type="spellEnd"/>
+            <w:r>
+              <w:rPr>
+                <w:rFonts w:ascii="Courier New" w:hAnsi="Courier New" w:cs="Courier New"/>
+                <w:sz w:val="15"/>
+                <w:szCs w:val="15"/>
+              </w:rPr>
+              <w:t>(</w:t>
+            </w:r>
+            <w:proofErr w:type="spellStart"/>
+            <w:proofErr w:type="gramEnd"/>
+            <w:r>
+              <w:rPr>
+                <w:rFonts w:ascii="Courier New" w:hAnsi="Courier New" w:cs="Courier New"/>
+                <w:sz w:val="15"/>
+                <w:szCs w:val="15"/>
+              </w:rPr>
+              <w:t>SBI_VVCT</w:t>
+            </w:r>
+            <w:proofErr w:type="spellEnd"/>
+            <w:r>
+              <w:rPr>
+                <w:rFonts w:ascii="Courier New" w:hAnsi="Courier New" w:cs="Courier New"/>
+                <w:sz w:val="15"/>
+                <w:szCs w:val="15"/>
+              </w:rPr>
+              <w:t>, 1, x”1155”, x”0D”, “Read UART RX until CR is found”, 5, 0 ns, TB_WARNING</w:t>
             </w:r>
             <w:r>
               <w:rPr>
@@ -10590,22 +14393,62 @@
               </w:rPr>
               <w:t xml:space="preserve">    </w:t>
             </w:r>
+            <w:proofErr w:type="spellStart"/>
             <w:r>
               <w:rPr>
                 <w:rFonts w:ascii="Courier New" w:hAnsi="Courier New" w:cs="Courier New"/>
                 <w:sz w:val="15"/>
                 <w:szCs w:val="28"/>
               </w:rPr>
-              <w:t xml:space="preserve">sbi_poll_until(SBI_VVCT, 1, </w:t>
-            </w:r>
+              <w:t>sbi_poll_</w:t>
+            </w:r>
+            <w:proofErr w:type="gramStart"/>
             <w:r>
               <w:rPr>
                 <w:rFonts w:ascii="Courier New" w:hAnsi="Courier New" w:cs="Courier New"/>
                 <w:sz w:val="15"/>
+                <w:szCs w:val="28"/>
+              </w:rPr>
+              <w:t>until</w:t>
+            </w:r>
+            <w:proofErr w:type="spellEnd"/>
+            <w:r>
+              <w:rPr>
+                <w:rFonts w:ascii="Courier New" w:hAnsi="Courier New" w:cs="Courier New"/>
+                <w:sz w:val="15"/>
+                <w:szCs w:val="28"/>
+              </w:rPr>
+              <w:t>(</w:t>
+            </w:r>
+            <w:proofErr w:type="spellStart"/>
+            <w:proofErr w:type="gramEnd"/>
+            <w:r>
+              <w:rPr>
+                <w:rFonts w:ascii="Courier New" w:hAnsi="Courier New" w:cs="Courier New"/>
+                <w:sz w:val="15"/>
+                <w:szCs w:val="28"/>
+              </w:rPr>
+              <w:t>SBI_VVCT</w:t>
+            </w:r>
+            <w:proofErr w:type="spellEnd"/>
+            <w:r>
+              <w:rPr>
+                <w:rFonts w:ascii="Courier New" w:hAnsi="Courier New" w:cs="Courier New"/>
+                <w:sz w:val="15"/>
+                <w:szCs w:val="28"/>
+              </w:rPr>
+              <w:t xml:space="preserve">, 1, </w:t>
+            </w:r>
+            <w:proofErr w:type="spellStart"/>
+            <w:r>
+              <w:rPr>
+                <w:rFonts w:ascii="Courier New" w:hAnsi="Courier New" w:cs="Courier New"/>
+                <w:sz w:val="15"/>
                 <w:szCs w:val="15"/>
               </w:rPr>
               <w:t>C_ADDR_UART_RX</w:t>
             </w:r>
+            <w:proofErr w:type="spellEnd"/>
             <w:r>
               <w:rPr>
                 <w:rFonts w:ascii="Courier New" w:hAnsi="Courier New" w:cs="Courier New"/>
@@ -10615,6 +14458,7 @@
               </w:rPr>
               <w:t xml:space="preserve">, </w:t>
             </w:r>
+            <w:proofErr w:type="spellStart"/>
             <w:r>
               <w:rPr>
                 <w:rFonts w:ascii="Courier New" w:hAnsi="Courier New" w:cs="Courier New"/>
@@ -10624,6 +14468,7 @@
               </w:rPr>
               <w:t>C_CR_BYTE</w:t>
             </w:r>
+            <w:proofErr w:type="spellEnd"/>
             <w:r>
               <w:rPr>
                 <w:rFonts w:ascii="Courier New" w:hAnsi="Courier New" w:cs="Courier New"/>
@@ -10647,23 +14492,6 @@
     </w:p>
     <w:p>
       <w:pPr>
-        <w:rPr>
-          <w:rFonts w:ascii="Verdana" w:hAnsi="Verdana"/>
-          <w:b/>
-          <w:kern w:val="28"/>
-        </w:rPr>
-      </w:pPr>
-      <w:r>
-        <w:rPr>
-          <w:rFonts w:ascii="Verdana" w:hAnsi="Verdana"/>
-          <w:b/>
-          <w:kern w:val="28"/>
-        </w:rPr>
-        <w:br w:type="page"/>
-      </w:r>
-    </w:p>
-    <w:p>
-      <w:pPr>
         <w:pStyle w:val="Overskrift1"/>
         <w:rPr>
           <w:rFonts w:ascii="Helvetica" w:hAnsi="Helvetica" w:cs="Helvetica"/>
@@ -10673,7 +14501,6 @@
         <w:rPr>
           <w:rFonts w:ascii="Helvetica" w:hAnsi="Helvetica" w:cs="Helvetica"/>
         </w:rPr>
-        <w:lastRenderedPageBreak/>
         <w:t xml:space="preserve">VVC </w:t>
       </w:r>
       <w:r>
@@ -10880,6 +14707,7 @@
                 <w:szCs w:val="18"/>
               </w:rPr>
             </w:pPr>
+            <w:proofErr w:type="spellStart"/>
             <w:r>
               <w:rPr>
                 <w:rFonts w:cs="Helvetica"/>
@@ -10888,6 +14716,7 @@
               </w:rPr>
               <w:t>inter_bfm_delay</w:t>
             </w:r>
+            <w:proofErr w:type="spellEnd"/>
           </w:p>
         </w:tc>
         <w:tc>
@@ -10911,6 +14740,7 @@
                 <w:szCs w:val="18"/>
               </w:rPr>
             </w:pPr>
+            <w:proofErr w:type="spellStart"/>
             <w:r>
               <w:rPr>
                 <w:rFonts w:cs="Helvetica"/>
@@ -10927,6 +14757,7 @@
               </w:rPr>
               <w:t>inter_bfm_delay</w:t>
             </w:r>
+            <w:proofErr w:type="spellEnd"/>
           </w:p>
         </w:tc>
         <w:tc>
@@ -10990,7 +14821,7 @@
                 <w:szCs w:val="18"/>
               </w:rPr>
             </w:pPr>
-            <w:bookmarkStart w:id="1" w:name="_Hlk494267197"/>
+            <w:bookmarkStart w:id="2" w:name="_Hlk494267197"/>
             <w:r>
               <w:rPr>
                 <w:rFonts w:cs="Helvetica"/>
@@ -11007,7 +14838,7 @@
               </w:rPr>
               <w:br/>
             </w:r>
-            <w:bookmarkEnd w:id="1"/>
+            <w:bookmarkEnd w:id="2"/>
             <w:r>
               <w:rPr>
                 <w:rFonts w:cs="Helvetica"/>
@@ -11023,7 +14854,25 @@
                 <w:szCs w:val="18"/>
               </w:rPr>
               <w:br/>
-              <w:t xml:space="preserve">                                        (A TB_WARNING will be issued if access takes </w:t>
+              <w:t xml:space="preserve">                                     </w:t>
+            </w:r>
+            <w:proofErr w:type="gramStart"/>
+            <w:r>
+              <w:rPr>
+                <w:rFonts w:cs="Helvetica"/>
+                <w:sz w:val="15"/>
+                <w:szCs w:val="18"/>
+              </w:rPr>
+              <w:t xml:space="preserve">   (</w:t>
+            </w:r>
+            <w:proofErr w:type="gramEnd"/>
+            <w:r>
+              <w:rPr>
+                <w:rFonts w:cs="Helvetica"/>
+                <w:sz w:val="15"/>
+                <w:szCs w:val="18"/>
+              </w:rPr>
+              <w:t xml:space="preserve">A TB_WARNING will be issued if access takes </w:t>
             </w:r>
             <w:r>
               <w:rPr>
@@ -11063,7 +14912,43 @@
                 <w:szCs w:val="18"/>
               </w:rPr>
               <w:br/>
-              <w:t>Any insert_delay() command will add to the above minimum delays, giving for instance the ability to skew the BFM starting time.</w:t>
+              <w:t xml:space="preserve">Any </w:t>
+            </w:r>
+            <w:proofErr w:type="spellStart"/>
+            <w:r>
+              <w:rPr>
+                <w:rFonts w:cs="Helvetica"/>
+                <w:sz w:val="15"/>
+                <w:szCs w:val="18"/>
+              </w:rPr>
+              <w:t>insert_</w:t>
+            </w:r>
+            <w:proofErr w:type="gramStart"/>
+            <w:r>
+              <w:rPr>
+                <w:rFonts w:cs="Helvetica"/>
+                <w:sz w:val="15"/>
+                <w:szCs w:val="18"/>
+              </w:rPr>
+              <w:t>delay</w:t>
+            </w:r>
+            <w:proofErr w:type="spellEnd"/>
+            <w:r>
+              <w:rPr>
+                <w:rFonts w:cs="Helvetica"/>
+                <w:sz w:val="15"/>
+                <w:szCs w:val="18"/>
+              </w:rPr>
+              <w:t>(</w:t>
+            </w:r>
+            <w:proofErr w:type="gramEnd"/>
+            <w:r>
+              <w:rPr>
+                <w:rFonts w:cs="Helvetica"/>
+                <w:sz w:val="15"/>
+                <w:szCs w:val="18"/>
+              </w:rPr>
+              <w:t>) command will add to the above minimum delays, giving for instance the ability to skew the BFM starting time.</w:t>
             </w:r>
           </w:p>
         </w:tc>
@@ -11094,6 +14979,7 @@
                 <w:szCs w:val="18"/>
               </w:rPr>
             </w:pPr>
+            <w:proofErr w:type="spellStart"/>
             <w:r>
               <w:rPr>
                 <w:rFonts w:cs="Helvetica"/>
@@ -11102,6 +14988,7 @@
               </w:rPr>
               <w:t>cmd_queue_count_max</w:t>
             </w:r>
+            <w:proofErr w:type="spellEnd"/>
           </w:p>
         </w:tc>
         <w:tc>
@@ -11234,6 +15121,7 @@
                 <w:szCs w:val="18"/>
               </w:rPr>
             </w:pPr>
+            <w:proofErr w:type="spellStart"/>
             <w:r>
               <w:rPr>
                 <w:rFonts w:cs="Helvetica"/>
@@ -11250,6 +15138,7 @@
               </w:rPr>
               <w:t>threshold</w:t>
             </w:r>
+            <w:proofErr w:type="spellEnd"/>
           </w:p>
         </w:tc>
         <w:tc>
@@ -11351,14 +15240,23 @@
                 <w:sz w:val="15"/>
                 <w:szCs w:val="18"/>
               </w:rPr>
-              <w:t>An alert with severity “cmd_queue_count_</w:t>
-            </w:r>
+              <w:t>An alert with severity “</w:t>
+            </w:r>
+            <w:proofErr w:type="spellStart"/>
             <w:r>
               <w:rPr>
                 <w:rFonts w:cs="Helvetica"/>
                 <w:sz w:val="15"/>
                 <w:szCs w:val="18"/>
               </w:rPr>
+              <w:t>cmd_queue_count_</w:t>
+            </w:r>
+            <w:r>
+              <w:rPr>
+                <w:rFonts w:cs="Helvetica"/>
+                <w:sz w:val="15"/>
+                <w:szCs w:val="18"/>
+              </w:rPr>
               <w:t>threshold</w:t>
             </w:r>
             <w:r>
@@ -11367,7 +15265,16 @@
                 <w:sz w:val="15"/>
                 <w:szCs w:val="18"/>
               </w:rPr>
-              <w:t>_severity” will be issued if command queue exceeds this count. Used for early warning if command queue is almost full. Will be ignored if set to 0.</w:t>
+              <w:t>_severity</w:t>
+            </w:r>
+            <w:proofErr w:type="spellEnd"/>
+            <w:r>
+              <w:rPr>
+                <w:rFonts w:cs="Helvetica"/>
+                <w:sz w:val="15"/>
+                <w:szCs w:val="18"/>
+              </w:rPr>
+              <w:t>” will be issued if command queue exceeds this count. Used for early warning if command queue is almost full. Will be ignored if set to 0.</w:t>
             </w:r>
           </w:p>
         </w:tc>
@@ -11398,6 +15305,7 @@
                 <w:szCs w:val="18"/>
               </w:rPr>
             </w:pPr>
+            <w:proofErr w:type="spellStart"/>
             <w:r>
               <w:rPr>
                 <w:rFonts w:cs="Helvetica"/>
@@ -11414,6 +15322,7 @@
               </w:rPr>
               <w:t>_severity</w:t>
             </w:r>
+            <w:proofErr w:type="spellEnd"/>
           </w:p>
         </w:tc>
         <w:tc>
@@ -11437,6 +15346,7 @@
                 <w:szCs w:val="18"/>
               </w:rPr>
             </w:pPr>
+            <w:proofErr w:type="spellStart"/>
             <w:r>
               <w:rPr>
                 <w:rFonts w:cs="Helvetica"/>
@@ -11445,6 +15355,7 @@
               </w:rPr>
               <w:t>t_alert_level</w:t>
             </w:r>
+            <w:proofErr w:type="spellEnd"/>
           </w:p>
         </w:tc>
         <w:tc>
@@ -11531,8 +15442,18 @@
                 <w:sz w:val="15"/>
                 <w:szCs w:val="18"/>
               </w:rPr>
-              <w:t>eding cmd_queue_count_threshold</w:t>
-            </w:r>
+              <w:t xml:space="preserve">eding </w:t>
+            </w:r>
+            <w:proofErr w:type="spellStart"/>
+            <w:r>
+              <w:rPr>
+                <w:rFonts w:cs="Helvetica"/>
+                <w:sz w:val="15"/>
+                <w:szCs w:val="18"/>
+              </w:rPr>
+              <w:t>cmd_queue_count_threshold</w:t>
+            </w:r>
+            <w:proofErr w:type="spellEnd"/>
           </w:p>
         </w:tc>
       </w:tr>
@@ -11558,6 +15479,7 @@
                 <w:szCs w:val="18"/>
               </w:rPr>
             </w:pPr>
+            <w:proofErr w:type="spellStart"/>
             <w:r>
               <w:rPr>
                 <w:rFonts w:cs="Helvetica"/>
@@ -11574,6 +15496,7 @@
               </w:rPr>
               <w:t>_queue_count_max</w:t>
             </w:r>
+            <w:proofErr w:type="spellEnd"/>
           </w:p>
         </w:tc>
         <w:tc>
@@ -11691,7 +15614,43 @@
                 <w:sz w:val="15"/>
                 <w:szCs w:val="18"/>
               </w:rPr>
-              <w:t>Maximum number of unfetched results before result_queue is full.</w:t>
+              <w:t xml:space="preserve">Maximum number of </w:t>
+            </w:r>
+            <w:proofErr w:type="spellStart"/>
+            <w:r>
+              <w:rPr>
+                <w:rFonts w:cs="Helvetica"/>
+                <w:sz w:val="15"/>
+                <w:szCs w:val="18"/>
+              </w:rPr>
+              <w:t>unfetched</w:t>
+            </w:r>
+            <w:proofErr w:type="spellEnd"/>
+            <w:r>
+              <w:rPr>
+                <w:rFonts w:cs="Helvetica"/>
+                <w:sz w:val="15"/>
+                <w:szCs w:val="18"/>
+              </w:rPr>
+              <w:t xml:space="preserve"> results before </w:t>
+            </w:r>
+            <w:proofErr w:type="spellStart"/>
+            <w:r>
+              <w:rPr>
+                <w:rFonts w:cs="Helvetica"/>
+                <w:sz w:val="15"/>
+                <w:szCs w:val="18"/>
+              </w:rPr>
+              <w:t>result_queue</w:t>
+            </w:r>
+            <w:proofErr w:type="spellEnd"/>
+            <w:r>
+              <w:rPr>
+                <w:rFonts w:cs="Helvetica"/>
+                <w:sz w:val="15"/>
+                <w:szCs w:val="18"/>
+              </w:rPr>
+              <w:t xml:space="preserve"> is full.</w:t>
             </w:r>
           </w:p>
         </w:tc>
@@ -11718,6 +15677,7 @@
                 <w:szCs w:val="18"/>
               </w:rPr>
             </w:pPr>
+            <w:proofErr w:type="spellStart"/>
             <w:r>
               <w:rPr>
                 <w:rFonts w:cs="Helvetica"/>
@@ -11742,6 +15702,7 @@
               </w:rPr>
               <w:t>threshold</w:t>
             </w:r>
+            <w:proofErr w:type="spellEnd"/>
           </w:p>
         </w:tc>
         <w:tc>
@@ -11859,7 +15820,25 @@
                 <w:sz w:val="15"/>
                 <w:szCs w:val="18"/>
               </w:rPr>
-              <w:t xml:space="preserve">An alert with severity 'result_queue_count_threshold_severity' will be issued if </w:t>
+              <w:t>An alert with severity '</w:t>
+            </w:r>
+            <w:proofErr w:type="spellStart"/>
+            <w:r>
+              <w:rPr>
+                <w:rFonts w:cs="Helvetica"/>
+                <w:sz w:val="15"/>
+                <w:szCs w:val="18"/>
+              </w:rPr>
+              <w:t>result_queue_count_threshold_severity</w:t>
+            </w:r>
+            <w:proofErr w:type="spellEnd"/>
+            <w:r>
+              <w:rPr>
+                <w:rFonts w:cs="Helvetica"/>
+                <w:sz w:val="15"/>
+                <w:szCs w:val="18"/>
+              </w:rPr>
+              <w:t xml:space="preserve">' will be issued if </w:t>
             </w:r>
             <w:r>
               <w:rPr>
@@ -11902,6 +15881,7 @@
                 <w:szCs w:val="18"/>
               </w:rPr>
             </w:pPr>
+            <w:proofErr w:type="spellStart"/>
             <w:r>
               <w:rPr>
                 <w:rFonts w:cs="Helvetica"/>
@@ -11926,6 +15906,7 @@
               </w:rPr>
               <w:t>_severity</w:t>
             </w:r>
+            <w:proofErr w:type="spellEnd"/>
           </w:p>
         </w:tc>
         <w:tc>
@@ -11949,6 +15930,7 @@
                 <w:szCs w:val="18"/>
               </w:rPr>
             </w:pPr>
+            <w:proofErr w:type="spellStart"/>
             <w:r>
               <w:rPr>
                 <w:rFonts w:cs="Helvetica"/>
@@ -11957,6 +15939,7 @@
               </w:rPr>
               <w:t>t_alert_level</w:t>
             </w:r>
+            <w:proofErr w:type="spellEnd"/>
           </w:p>
         </w:tc>
         <w:tc>
@@ -12051,8 +16034,18 @@
                 <w:sz w:val="15"/>
                 <w:szCs w:val="18"/>
               </w:rPr>
-              <w:t>Severity of alert to be initiated if exceeding result_queue_count_threshold</w:t>
-            </w:r>
+              <w:t xml:space="preserve">Severity of alert to be initiated if exceeding </w:t>
+            </w:r>
+            <w:proofErr w:type="spellStart"/>
+            <w:r>
+              <w:rPr>
+                <w:rFonts w:cs="Helvetica"/>
+                <w:sz w:val="15"/>
+                <w:szCs w:val="18"/>
+              </w:rPr>
+              <w:t>result_queue_count_threshold</w:t>
+            </w:r>
+            <w:proofErr w:type="spellEnd"/>
           </w:p>
         </w:tc>
       </w:tr>
@@ -12082,13 +16075,23 @@
                 <w:szCs w:val="18"/>
               </w:rPr>
             </w:pPr>
+            <w:proofErr w:type="spellStart"/>
             <w:r>
               <w:rPr>
                 <w:rFonts w:cs="Helvetica"/>
                 <w:sz w:val="15"/>
                 <w:szCs w:val="18"/>
               </w:rPr>
-              <w:t xml:space="preserve">bfm_config               </w:t>
+              <w:t>bfm_config</w:t>
+            </w:r>
+            <w:proofErr w:type="spellEnd"/>
+            <w:r>
+              <w:rPr>
+                <w:rFonts w:cs="Helvetica"/>
+                <w:sz w:val="15"/>
+                <w:szCs w:val="18"/>
+              </w:rPr>
+              <w:t xml:space="preserve">               </w:t>
             </w:r>
           </w:p>
         </w:tc>
@@ -12113,6 +16116,7 @@
                 <w:szCs w:val="18"/>
               </w:rPr>
             </w:pPr>
+            <w:proofErr w:type="spellStart"/>
             <w:r>
               <w:rPr>
                 <w:rFonts w:cs="Helvetica"/>
@@ -12129,6 +16133,7 @@
               </w:rPr>
               <w:t>_bfm_config</w:t>
             </w:r>
+            <w:proofErr w:type="spellEnd"/>
           </w:p>
         </w:tc>
         <w:tc>
@@ -12271,13 +16276,23 @@
                 <w:szCs w:val="18"/>
               </w:rPr>
             </w:pPr>
+            <w:proofErr w:type="spellStart"/>
             <w:r>
               <w:rPr>
                 <w:rFonts w:cs="Helvetica"/>
                 <w:sz w:val="15"/>
                 <w:szCs w:val="18"/>
               </w:rPr>
-              <w:t xml:space="preserve">msg_id_panel           </w:t>
+              <w:t>msg_id_panel</w:t>
+            </w:r>
+            <w:proofErr w:type="spellEnd"/>
+            <w:r>
+              <w:rPr>
+                <w:rFonts w:cs="Helvetica"/>
+                <w:sz w:val="15"/>
+                <w:szCs w:val="18"/>
+              </w:rPr>
+              <w:t xml:space="preserve">           </w:t>
             </w:r>
           </w:p>
         </w:tc>
@@ -12303,6 +16318,7 @@
                 <w:szCs w:val="18"/>
               </w:rPr>
             </w:pPr>
+            <w:proofErr w:type="spellStart"/>
             <w:r>
               <w:rPr>
                 <w:rFonts w:cs="Helvetica"/>
@@ -12311,6 +16327,7 @@
               </w:rPr>
               <w:t>t_msg_id_panel</w:t>
             </w:r>
+            <w:proofErr w:type="spellEnd"/>
           </w:p>
         </w:tc>
         <w:tc>
@@ -12429,51 +16446,9 @@
           <w:rFonts w:ascii="Courier New" w:hAnsi="Courier New" w:cs="Courier New"/>
           <w:szCs w:val="18"/>
         </w:rPr>
-        <w:t xml:space="preserve">  shared_sbi</w:t>
-      </w:r>
-      <w:r>
-        <w:rPr>
-          <w:rFonts w:ascii="Courier New" w:hAnsi="Courier New" w:cs="Courier New"/>
-          <w:szCs w:val="18"/>
-        </w:rPr>
-        <w:t>_vvc_config(</w:t>
-      </w:r>
-      <w:r>
-        <w:rPr>
-          <w:rFonts w:ascii="Courier New" w:hAnsi="Courier New" w:cs="Courier New"/>
-          <w:szCs w:val="18"/>
-        </w:rPr>
-        <w:t>1).inter</w:t>
-      </w:r>
-      <w:r>
-        <w:rPr>
-          <w:rFonts w:ascii="Courier New" w:hAnsi="Courier New" w:cs="Courier New"/>
-          <w:szCs w:val="18"/>
-        </w:rPr>
-        <w:t>_bfm_delay.delay_in_time := 50 n</w:t>
-      </w:r>
-      <w:r>
-        <w:rPr>
-          <w:rFonts w:ascii="Courier New" w:hAnsi="Courier New" w:cs="Courier New"/>
-          <w:szCs w:val="18"/>
-        </w:rPr>
-        <w:t>s;</w:t>
-      </w:r>
-    </w:p>
-    <w:p>
-      <w:pPr>
-        <w:rPr>
-          <w:rFonts w:ascii="Courier New" w:hAnsi="Courier New" w:cs="Courier New"/>
-          <w:szCs w:val="18"/>
-        </w:rPr>
-      </w:pPr>
-      <w:r>
-        <w:rPr>
-          <w:rFonts w:ascii="Courier New" w:hAnsi="Courier New" w:cs="Courier New"/>
-          <w:szCs w:val="18"/>
-        </w:rPr>
         <w:t xml:space="preserve">  </w:t>
       </w:r>
+      <w:proofErr w:type="spellStart"/>
       <w:r>
         <w:rPr>
           <w:rFonts w:ascii="Courier New" w:hAnsi="Courier New" w:cs="Courier New"/>
@@ -12486,21 +16461,138 @@
           <w:rFonts w:ascii="Courier New" w:hAnsi="Courier New" w:cs="Courier New"/>
           <w:szCs w:val="18"/>
         </w:rPr>
-        <w:t>_vvc_config(</w:t>
+        <w:t>_vvc_</w:t>
+      </w:r>
+      <w:proofErr w:type="gramStart"/>
+      <w:r>
+        <w:rPr>
+          <w:rFonts w:ascii="Courier New" w:hAnsi="Courier New" w:cs="Courier New"/>
+          <w:szCs w:val="18"/>
+        </w:rPr>
+        <w:t>config</w:t>
+      </w:r>
+      <w:proofErr w:type="spellEnd"/>
+      <w:r>
+        <w:rPr>
+          <w:rFonts w:ascii="Courier New" w:hAnsi="Courier New" w:cs="Courier New"/>
+          <w:szCs w:val="18"/>
+        </w:rPr>
+        <w:t>(</w:t>
+      </w:r>
+      <w:proofErr w:type="gramEnd"/>
+      <w:r>
+        <w:rPr>
+          <w:rFonts w:ascii="Courier New" w:hAnsi="Courier New" w:cs="Courier New"/>
+          <w:szCs w:val="18"/>
+        </w:rPr>
+        <w:t>1).</w:t>
+      </w:r>
+      <w:proofErr w:type="spellStart"/>
+      <w:r>
+        <w:rPr>
+          <w:rFonts w:ascii="Courier New" w:hAnsi="Courier New" w:cs="Courier New"/>
+          <w:szCs w:val="18"/>
+        </w:rPr>
+        <w:t>inter</w:t>
       </w:r>
       <w:r>
         <w:rPr>
           <w:rFonts w:ascii="Courier New" w:hAnsi="Courier New" w:cs="Courier New"/>
           <w:szCs w:val="18"/>
         </w:rPr>
-        <w:t>1).bfm_config.</w:t>
+        <w:t>_bfm_delay.delay_in_time</w:t>
+      </w:r>
+      <w:proofErr w:type="spellEnd"/>
+      <w:r>
+        <w:rPr>
+          <w:rFonts w:ascii="Courier New" w:hAnsi="Courier New" w:cs="Courier New"/>
+          <w:szCs w:val="18"/>
+        </w:rPr>
+        <w:t xml:space="preserve"> := 50 n</w:t>
       </w:r>
       <w:r>
         <w:rPr>
           <w:rFonts w:ascii="Courier New" w:hAnsi="Courier New" w:cs="Courier New"/>
           <w:szCs w:val="18"/>
         </w:rPr>
-        <w:t xml:space="preserve">id_for_bfm      </w:t>
+        <w:t>s;</w:t>
+      </w:r>
+    </w:p>
+    <w:p>
+      <w:pPr>
+        <w:rPr>
+          <w:rFonts w:ascii="Courier New" w:hAnsi="Courier New" w:cs="Courier New"/>
+          <w:szCs w:val="18"/>
+        </w:rPr>
+      </w:pPr>
+      <w:r>
+        <w:rPr>
+          <w:rFonts w:ascii="Courier New" w:hAnsi="Courier New" w:cs="Courier New"/>
+          <w:szCs w:val="18"/>
+        </w:rPr>
+        <w:t xml:space="preserve">  </w:t>
+      </w:r>
+      <w:proofErr w:type="spellStart"/>
+      <w:r>
+        <w:rPr>
+          <w:rFonts w:ascii="Courier New" w:hAnsi="Courier New" w:cs="Courier New"/>
+          <w:szCs w:val="18"/>
+        </w:rPr>
+        <w:t>shared_sbi</w:t>
+      </w:r>
+      <w:r>
+        <w:rPr>
+          <w:rFonts w:ascii="Courier New" w:hAnsi="Courier New" w:cs="Courier New"/>
+          <w:szCs w:val="18"/>
+        </w:rPr>
+        <w:t>_vvc_</w:t>
+      </w:r>
+      <w:proofErr w:type="gramStart"/>
+      <w:r>
+        <w:rPr>
+          <w:rFonts w:ascii="Courier New" w:hAnsi="Courier New" w:cs="Courier New"/>
+          <w:szCs w:val="18"/>
+        </w:rPr>
+        <w:t>config</w:t>
+      </w:r>
+      <w:proofErr w:type="spellEnd"/>
+      <w:r>
+        <w:rPr>
+          <w:rFonts w:ascii="Courier New" w:hAnsi="Courier New" w:cs="Courier New"/>
+          <w:szCs w:val="18"/>
+        </w:rPr>
+        <w:t>(</w:t>
+      </w:r>
+      <w:proofErr w:type="gramEnd"/>
+      <w:r>
+        <w:rPr>
+          <w:rFonts w:ascii="Courier New" w:hAnsi="Courier New" w:cs="Courier New"/>
+          <w:szCs w:val="18"/>
+        </w:rPr>
+        <w:t>1).</w:t>
+      </w:r>
+      <w:proofErr w:type="spellStart"/>
+      <w:r>
+        <w:rPr>
+          <w:rFonts w:ascii="Courier New" w:hAnsi="Courier New" w:cs="Courier New"/>
+          <w:szCs w:val="18"/>
+        </w:rPr>
+        <w:t>bfm_config.</w:t>
+      </w:r>
+      <w:r>
+        <w:rPr>
+          <w:rFonts w:ascii="Courier New" w:hAnsi="Courier New" w:cs="Courier New"/>
+          <w:szCs w:val="18"/>
+        </w:rPr>
+        <w:t>id_for_bfm</w:t>
+      </w:r>
+      <w:proofErr w:type="spellEnd"/>
+      <w:r>
+        <w:rPr>
+          <w:rFonts w:ascii="Courier New" w:hAnsi="Courier New" w:cs="Courier New"/>
+          <w:szCs w:val="18"/>
+        </w:rPr>
+        <w:t xml:space="preserve">      </w:t>
       </w:r>
       <w:r>
         <w:rPr>
@@ -12516,6 +16608,7 @@
         </w:rPr>
         <w:t xml:space="preserve">:= </w:t>
       </w:r>
+      <w:proofErr w:type="spellStart"/>
       <w:r>
         <w:rPr>
           <w:rFonts w:ascii="Courier New" w:hAnsi="Courier New" w:cs="Courier New"/>
@@ -12523,6 +16616,7 @@
         </w:rPr>
         <w:t>ID_BFM</w:t>
       </w:r>
+      <w:proofErr w:type="spellEnd"/>
       <w:r>
         <w:rPr>
           <w:rFonts w:ascii="Courier New" w:hAnsi="Courier New" w:cs="Courier New"/>
@@ -12533,16 +16627,41 @@
     </w:p>
     <w:p>
       <w:pPr>
+        <w:rPr>
+          <w:rFonts w:cs="Helvetica"/>
+          <w:b/>
+          <w:kern w:val="28"/>
+          <w:sz w:val="24"/>
+        </w:rPr>
+      </w:pPr>
+      <w:r>
+        <w:rPr>
+          <w:rFonts w:cs="Helvetica"/>
+        </w:rPr>
+        <w:br w:type="page"/>
+      </w:r>
+    </w:p>
+    <w:p>
+      <w:pPr>
         <w:pStyle w:val="Overskrift1"/>
         <w:rPr>
           <w:rFonts w:ascii="Helvetica" w:hAnsi="Helvetica" w:cs="Helvetica"/>
         </w:rPr>
       </w:pPr>
+      <w:proofErr w:type="spellStart"/>
       <w:r>
         <w:rPr>
           <w:rFonts w:ascii="Helvetica" w:hAnsi="Helvetica" w:cs="Helvetica"/>
         </w:rPr>
-        <w:t>VVC Status</w:t>
+        <w:lastRenderedPageBreak/>
+        <w:t>VVC</w:t>
+      </w:r>
+      <w:proofErr w:type="spellEnd"/>
+      <w:r>
+        <w:rPr>
+          <w:rFonts w:ascii="Helvetica" w:hAnsi="Helvetica" w:cs="Helvetica"/>
+        </w:rPr>
+        <w:t xml:space="preserve"> Status</w:t>
       </w:r>
     </w:p>
     <w:p>
@@ -12550,10 +16669,18 @@
         <w:t>The current status of the VVC can be retrieved during simulation. This is achieved by reading from th</w:t>
       </w:r>
       <w:r>
-        <w:t>e shared variable shared_sbi</w:t>
+        <w:t xml:space="preserve">e shared variable </w:t>
+      </w:r>
+      <w:proofErr w:type="spellStart"/>
+      <w:r>
+        <w:t>shared_sbi</w:t>
       </w:r>
       <w:r>
-        <w:t>_vvc_status record from the test sequencer. The record contents can be seen below:</w:t>
+        <w:t>_vvc_status</w:t>
+      </w:r>
+      <w:proofErr w:type="spellEnd"/>
+      <w:r>
+        <w:t xml:space="preserve"> record from the test sequencer. The record contents can be seen below:</w:t>
       </w:r>
     </w:p>
     <w:tbl>
@@ -12685,6 +16812,7 @@
                 <w:szCs w:val="18"/>
               </w:rPr>
             </w:pPr>
+            <w:proofErr w:type="spellStart"/>
             <w:r>
               <w:rPr>
                 <w:rFonts w:cs="Helvetica"/>
@@ -12693,6 +16821,7 @@
               </w:rPr>
               <w:t>current_cmd_idx</w:t>
             </w:r>
+            <w:proofErr w:type="spellEnd"/>
           </w:p>
         </w:tc>
         <w:tc>
@@ -12774,6 +16903,7 @@
                 <w:szCs w:val="18"/>
               </w:rPr>
             </w:pPr>
+            <w:proofErr w:type="spellStart"/>
             <w:r>
               <w:rPr>
                 <w:rFonts w:cs="Helvetica"/>
@@ -12782,6 +16912,7 @@
               </w:rPr>
               <w:t>previous_cmd_idx</w:t>
             </w:r>
+            <w:proofErr w:type="spellEnd"/>
           </w:p>
         </w:tc>
         <w:tc>
@@ -12864,6 +16995,7 @@
                 <w:szCs w:val="18"/>
               </w:rPr>
             </w:pPr>
+            <w:proofErr w:type="spellStart"/>
             <w:r>
               <w:rPr>
                 <w:rFonts w:cs="Helvetica"/>
@@ -12872,6 +17004,7 @@
               </w:rPr>
               <w:t>pending_cmd_cnt</w:t>
             </w:r>
+            <w:proofErr w:type="spellEnd"/>
           </w:p>
         </w:tc>
         <w:tc>
@@ -12939,8 +17072,14 @@
     </w:tbl>
     <w:p>
       <w:pPr>
+        <w:pStyle w:val="Overskrift1"/>
+        <w:numPr>
+          <w:ilvl w:val="0"/>
+          <w:numId w:val="0"/>
+        </w:numPr>
+        <w:ind w:left="432"/>
         <w:rPr>
-          <w:rFonts w:ascii="Verdana" w:hAnsi="Verdana"/>
+          <w:rFonts w:ascii="Helvetica" w:hAnsi="Helvetica" w:cs="Helvetica"/>
         </w:rPr>
       </w:pPr>
     </w:p>
@@ -12955,21 +17094,285 @@
         <w:rPr>
           <w:rFonts w:ascii="Helvetica" w:hAnsi="Helvetica" w:cs="Helvetica"/>
         </w:rPr>
-        <w:t>VVC Interface</w:t>
+        <w:t>Activity watchdog</w:t>
+      </w:r>
+    </w:p>
+    <w:p>
+      <w:pPr>
+        <w:rPr>
+          <w:rFonts w:ascii="Verdana" w:hAnsi="Verdana"/>
+        </w:rPr>
+      </w:pPr>
+      <w:r>
+        <w:rPr>
+          <w:rFonts w:ascii="Verdana" w:hAnsi="Verdana"/>
+        </w:rPr>
+        <w:t xml:space="preserve">The </w:t>
+      </w:r>
+      <w:proofErr w:type="spellStart"/>
+      <w:r>
+        <w:rPr>
+          <w:rFonts w:ascii="Verdana" w:hAnsi="Verdana"/>
+        </w:rPr>
+        <w:t>VVCs</w:t>
+      </w:r>
+      <w:proofErr w:type="spellEnd"/>
+      <w:r>
+        <w:rPr>
+          <w:rFonts w:ascii="Verdana" w:hAnsi="Verdana"/>
+        </w:rPr>
+        <w:t xml:space="preserve"> support an activity watchdog which monitors </w:t>
+      </w:r>
+      <w:proofErr w:type="spellStart"/>
+      <w:r>
+        <w:rPr>
+          <w:rFonts w:ascii="Verdana" w:hAnsi="Verdana"/>
+        </w:rPr>
+        <w:t>VVC</w:t>
+      </w:r>
+      <w:proofErr w:type="spellEnd"/>
+      <w:r>
+        <w:rPr>
+          <w:rFonts w:ascii="Verdana" w:hAnsi="Verdana"/>
+        </w:rPr>
+        <w:t xml:space="preserve"> activity and will alert if no </w:t>
+      </w:r>
+      <w:proofErr w:type="spellStart"/>
+      <w:r>
+        <w:rPr>
+          <w:rFonts w:ascii="Verdana" w:hAnsi="Verdana"/>
+        </w:rPr>
+        <w:t>VVC</w:t>
+      </w:r>
+      <w:proofErr w:type="spellEnd"/>
+      <w:r>
+        <w:rPr>
+          <w:rFonts w:ascii="Verdana" w:hAnsi="Verdana"/>
+        </w:rPr>
+        <w:t xml:space="preserve"> activity is registered within a selected timeout value. The </w:t>
+      </w:r>
+      <w:proofErr w:type="spellStart"/>
+      <w:r>
+        <w:rPr>
+          <w:rFonts w:ascii="Verdana" w:hAnsi="Verdana"/>
+        </w:rPr>
+        <w:t>VVCs</w:t>
+      </w:r>
+      <w:proofErr w:type="spellEnd"/>
+      <w:r>
+        <w:rPr>
+          <w:rFonts w:ascii="Verdana" w:hAnsi="Verdana"/>
+        </w:rPr>
+        <w:t xml:space="preserve"> will register their presence to the activity watchdog at start-up, and report when busy and not, using dedicated activity watchdog methods and triggering the </w:t>
+      </w:r>
+      <w:proofErr w:type="spellStart"/>
+      <w:r>
+        <w:rPr>
+          <w:rFonts w:ascii="Verdana" w:hAnsi="Verdana"/>
+        </w:rPr>
+        <w:t>global_trigger_testcase_inactivity_watchdog</w:t>
+      </w:r>
+      <w:proofErr w:type="spellEnd"/>
+      <w:r>
+        <w:rPr>
+          <w:rFonts w:ascii="Verdana" w:hAnsi="Verdana"/>
+        </w:rPr>
+        <w:t xml:space="preserve"> signal, during simulations. </w:t>
+      </w:r>
+      <w:r>
+        <w:rPr>
+          <w:rFonts w:ascii="Verdana" w:hAnsi="Verdana"/>
+        </w:rPr>
+        <w:br/>
+      </w:r>
+    </w:p>
+    <w:p>
+      <w:pPr>
+        <w:rPr>
+          <w:rFonts w:ascii="Verdana" w:hAnsi="Verdana"/>
+        </w:rPr>
+      </w:pPr>
+      <w:r>
+        <w:rPr>
+          <w:rFonts w:ascii="Verdana" w:hAnsi="Verdana"/>
+        </w:rPr>
+        <w:t xml:space="preserve">Include </w:t>
+      </w:r>
+      <w:proofErr w:type="spellStart"/>
+      <w:r>
+        <w:rPr>
+          <w:rFonts w:ascii="Consolas" w:hAnsi="Consolas"/>
+        </w:rPr>
+        <w:t>activity_</w:t>
+      </w:r>
+      <w:proofErr w:type="gramStart"/>
+      <w:r>
+        <w:rPr>
+          <w:rFonts w:ascii="Consolas" w:hAnsi="Consolas"/>
+        </w:rPr>
+        <w:t>watchdog</w:t>
+      </w:r>
+      <w:proofErr w:type="spellEnd"/>
+      <w:r>
+        <w:rPr>
+          <w:rFonts w:ascii="Consolas" w:hAnsi="Consolas"/>
+        </w:rPr>
+        <w:t>(</w:t>
+      </w:r>
+      <w:proofErr w:type="gramEnd"/>
+      <w:r>
+        <w:rPr>
+          <w:rFonts w:ascii="Consolas" w:hAnsi="Consolas"/>
+        </w:rPr>
+        <w:t xml:space="preserve">timeout, </w:t>
+      </w:r>
+      <w:proofErr w:type="spellStart"/>
+      <w:r>
+        <w:rPr>
+          <w:rFonts w:ascii="Consolas" w:hAnsi="Consolas"/>
+        </w:rPr>
+        <w:t>num_exp_vvc</w:t>
+      </w:r>
+      <w:proofErr w:type="spellEnd"/>
+      <w:r>
+        <w:rPr>
+          <w:rFonts w:ascii="Consolas" w:hAnsi="Consolas"/>
+        </w:rPr>
+        <w:t xml:space="preserve">, </w:t>
+      </w:r>
+      <w:proofErr w:type="spellStart"/>
+      <w:r>
+        <w:rPr>
+          <w:rFonts w:ascii="Consolas" w:hAnsi="Consolas"/>
+        </w:rPr>
+        <w:t>alert_level</w:t>
+      </w:r>
+      <w:proofErr w:type="spellEnd"/>
+      <w:r>
+        <w:rPr>
+          <w:rFonts w:ascii="Consolas" w:hAnsi="Consolas"/>
+        </w:rPr>
+        <w:t xml:space="preserve">, </w:t>
+      </w:r>
+      <w:proofErr w:type="spellStart"/>
+      <w:r>
+        <w:rPr>
+          <w:rFonts w:ascii="Consolas" w:hAnsi="Consolas"/>
+        </w:rPr>
+        <w:t>msg</w:t>
+      </w:r>
+      <w:proofErr w:type="spellEnd"/>
+      <w:r>
+        <w:rPr>
+          <w:rFonts w:ascii="Consolas" w:hAnsi="Consolas"/>
+        </w:rPr>
+        <w:t>)</w:t>
+      </w:r>
+      <w:r>
+        <w:rPr>
+          <w:rFonts w:ascii="Verdana" w:hAnsi="Verdana"/>
+        </w:rPr>
+        <w:t xml:space="preserve"> in the testbench to start using the activity watchdog. </w:t>
+      </w:r>
+      <w:r>
+        <w:rPr>
+          <w:rFonts w:ascii="Verdana" w:hAnsi="Verdana"/>
+        </w:rPr>
+        <w:br/>
+        <w:t xml:space="preserve">More information can be found in </w:t>
+      </w:r>
+      <w:proofErr w:type="spellStart"/>
+      <w:r>
+        <w:rPr>
+          <w:rFonts w:ascii="Verdana" w:hAnsi="Verdana"/>
+        </w:rPr>
+        <w:t>UVVM</w:t>
+      </w:r>
+      <w:proofErr w:type="spellEnd"/>
+      <w:r>
+        <w:rPr>
+          <w:rFonts w:ascii="Verdana" w:hAnsi="Verdana"/>
+        </w:rPr>
+        <w:t xml:space="preserve"> Essential Mechanisms PDF in the </w:t>
+      </w:r>
+      <w:proofErr w:type="spellStart"/>
+      <w:r>
+        <w:rPr>
+          <w:rFonts w:ascii="Verdana" w:hAnsi="Verdana"/>
+        </w:rPr>
+        <w:t>UVVM</w:t>
+      </w:r>
+      <w:proofErr w:type="spellEnd"/>
+      <w:r>
+        <w:rPr>
+          <w:rFonts w:ascii="Verdana" w:hAnsi="Verdana"/>
+        </w:rPr>
+        <w:t xml:space="preserve"> </w:t>
+      </w:r>
+      <w:proofErr w:type="spellStart"/>
+      <w:r>
+        <w:rPr>
+          <w:rFonts w:ascii="Verdana" w:hAnsi="Verdana"/>
+        </w:rPr>
+        <w:t>VVC</w:t>
+      </w:r>
+      <w:proofErr w:type="spellEnd"/>
+      <w:r>
+        <w:rPr>
+          <w:rFonts w:ascii="Verdana" w:hAnsi="Verdana"/>
+        </w:rPr>
+        <w:t xml:space="preserve"> Framework doc folder.</w:t>
+      </w:r>
+    </w:p>
+    <w:p/>
+    <w:p>
+      <w:pPr>
+        <w:pStyle w:val="Overskrift1"/>
+        <w:rPr>
+          <w:rFonts w:ascii="Helvetica" w:hAnsi="Helvetica" w:cs="Helvetica"/>
+        </w:rPr>
+      </w:pPr>
+      <w:proofErr w:type="spellStart"/>
+      <w:r>
+        <w:rPr>
+          <w:rFonts w:ascii="Helvetica" w:hAnsi="Helvetica" w:cs="Helvetica"/>
+        </w:rPr>
+        <w:t>VVC</w:t>
+      </w:r>
+      <w:proofErr w:type="spellEnd"/>
+      <w:r>
+        <w:rPr>
+          <w:rFonts w:ascii="Helvetica" w:hAnsi="Helvetica" w:cs="Helvetica"/>
+        </w:rPr>
+        <w:t xml:space="preserve"> Interface</w:t>
       </w:r>
     </w:p>
     <w:p>
       <w:r>
         <w:t xml:space="preserve">In this VVC, the interface has been encapsulated in a signal record of type </w:t>
       </w:r>
+      <w:proofErr w:type="spellStart"/>
       <w:r>
         <w:rPr>
           <w:i/>
         </w:rPr>
-        <w:t xml:space="preserve">t_sbi_if </w:t>
+        <w:t>t_sbi_if</w:t>
+      </w:r>
+      <w:proofErr w:type="spellEnd"/>
+      <w:r>
+        <w:rPr>
+          <w:i/>
+        </w:rPr>
+        <w:t xml:space="preserve"> </w:t>
       </w:r>
       <w:r>
-        <w:t>in order to improve readability of the code. Since the SBI interface busses can be of arbitrary size, the interface vectors have been left unconstrained. These unconstrained vectors needs to be constrained when the interface signals are instantiated. For this interface, it could look like:</w:t>
+        <w:t xml:space="preserve">in order to improve readability of the code. Since the SBI interface busses can be of arbitrary size, the interface vectors have been left unconstrained. These unconstrained vectors </w:t>
+      </w:r>
+      <w:r>
+        <w:t>need</w:t>
+      </w:r>
+      <w:r>
+        <w:t xml:space="preserve"> to be constrained when the interface signals are instantiated. For this interface, it could look like:</w:t>
       </w:r>
     </w:p>
     <w:p/>
@@ -12983,36 +17386,162 @@
         <w:rPr>
           <w:rFonts w:ascii="Courier New" w:hAnsi="Courier New" w:cs="Courier New"/>
         </w:rPr>
-        <w:t xml:space="preserve">  signal sbi_if_1 : t_sbi_if( addr (C_ADDR_WIDTH-1 downto 0),</w:t>
+        <w:t xml:space="preserve">  signal sbi_if_</w:t>
       </w:r>
-    </w:p>
-    <w:p>
-      <w:pPr>
-        <w:rPr>
-          <w:rFonts w:ascii="Courier New" w:hAnsi="Courier New" w:cs="Courier New"/>
-        </w:rPr>
-      </w:pPr>
+      <w:proofErr w:type="gramStart"/>
       <w:r>
         <w:rPr>
           <w:rFonts w:ascii="Courier New" w:hAnsi="Courier New" w:cs="Courier New"/>
         </w:rPr>
-        <w:t xml:space="preserve">                              wdata(C_DATA_WIDTH-1 downto 0),</w:t>
+        <w:t>1 :</w:t>
       </w:r>
-    </w:p>
-    <w:p>
-      <w:pPr>
-        <w:rPr>
-          <w:rFonts w:ascii="Courier New" w:hAnsi="Courier New" w:cs="Courier New"/>
-        </w:rPr>
-      </w:pPr>
+      <w:proofErr w:type="gramEnd"/>
       <w:r>
         <w:rPr>
           <w:rFonts w:ascii="Courier New" w:hAnsi="Courier New" w:cs="Courier New"/>
         </w:rPr>
-        <w:t xml:space="preserve">                              rdata(C_DATA_WIDTH-1 downto 0) );</w:t>
+        <w:t xml:space="preserve"> </w:t>
+      </w:r>
+      <w:proofErr w:type="spellStart"/>
+      <w:r>
+        <w:rPr>
+          <w:rFonts w:ascii="Courier New" w:hAnsi="Courier New" w:cs="Courier New"/>
+        </w:rPr>
+        <w:t>t_sbi_if</w:t>
+      </w:r>
+      <w:proofErr w:type="spellEnd"/>
+      <w:r>
+        <w:rPr>
+          <w:rFonts w:ascii="Courier New" w:hAnsi="Courier New" w:cs="Courier New"/>
+        </w:rPr>
+        <w:t xml:space="preserve">( </w:t>
+      </w:r>
+      <w:proofErr w:type="spellStart"/>
+      <w:r>
+        <w:rPr>
+          <w:rFonts w:ascii="Courier New" w:hAnsi="Courier New" w:cs="Courier New"/>
+        </w:rPr>
+        <w:t>addr</w:t>
+      </w:r>
+      <w:proofErr w:type="spellEnd"/>
+      <w:r>
+        <w:rPr>
+          <w:rFonts w:ascii="Courier New" w:hAnsi="Courier New" w:cs="Courier New"/>
+        </w:rPr>
+        <w:t xml:space="preserve"> (C_ADDR_WIDTH-1 </w:t>
+      </w:r>
+      <w:proofErr w:type="spellStart"/>
+      <w:r>
+        <w:rPr>
+          <w:rFonts w:ascii="Courier New" w:hAnsi="Courier New" w:cs="Courier New"/>
+        </w:rPr>
+        <w:t>downto</w:t>
+      </w:r>
+      <w:proofErr w:type="spellEnd"/>
+      <w:r>
+        <w:rPr>
+          <w:rFonts w:ascii="Courier New" w:hAnsi="Courier New" w:cs="Courier New"/>
+        </w:rPr>
+        <w:t xml:space="preserve"> 0),</w:t>
       </w:r>
     </w:p>
-    <w:p/>
+    <w:p>
+      <w:pPr>
+        <w:rPr>
+          <w:rFonts w:ascii="Courier New" w:hAnsi="Courier New" w:cs="Courier New"/>
+        </w:rPr>
+      </w:pPr>
+      <w:r>
+        <w:rPr>
+          <w:rFonts w:ascii="Courier New" w:hAnsi="Courier New" w:cs="Courier New"/>
+        </w:rPr>
+        <w:t xml:space="preserve">                              </w:t>
+      </w:r>
+      <w:proofErr w:type="spellStart"/>
+      <w:proofErr w:type="gramStart"/>
+      <w:r>
+        <w:rPr>
+          <w:rFonts w:ascii="Courier New" w:hAnsi="Courier New" w:cs="Courier New"/>
+        </w:rPr>
+        <w:t>wdata</w:t>
+      </w:r>
+      <w:proofErr w:type="spellEnd"/>
+      <w:r>
+        <w:rPr>
+          <w:rFonts w:ascii="Courier New" w:hAnsi="Courier New" w:cs="Courier New"/>
+        </w:rPr>
+        <w:t>(</w:t>
+      </w:r>
+      <w:proofErr w:type="gramEnd"/>
+      <w:r>
+        <w:rPr>
+          <w:rFonts w:ascii="Courier New" w:hAnsi="Courier New" w:cs="Courier New"/>
+        </w:rPr>
+        <w:t xml:space="preserve">C_DATA_WIDTH-1 </w:t>
+      </w:r>
+      <w:proofErr w:type="spellStart"/>
+      <w:r>
+        <w:rPr>
+          <w:rFonts w:ascii="Courier New" w:hAnsi="Courier New" w:cs="Courier New"/>
+        </w:rPr>
+        <w:t>downto</w:t>
+      </w:r>
+      <w:proofErr w:type="spellEnd"/>
+      <w:r>
+        <w:rPr>
+          <w:rFonts w:ascii="Courier New" w:hAnsi="Courier New" w:cs="Courier New"/>
+        </w:rPr>
+        <w:t xml:space="preserve"> 0),</w:t>
+      </w:r>
+    </w:p>
+    <w:p>
+      <w:pPr>
+        <w:rPr>
+          <w:rFonts w:ascii="Courier New" w:hAnsi="Courier New" w:cs="Courier New"/>
+        </w:rPr>
+      </w:pPr>
+      <w:r>
+        <w:rPr>
+          <w:rFonts w:ascii="Courier New" w:hAnsi="Courier New" w:cs="Courier New"/>
+        </w:rPr>
+        <w:t xml:space="preserve">                              </w:t>
+      </w:r>
+      <w:proofErr w:type="spellStart"/>
+      <w:proofErr w:type="gramStart"/>
+      <w:r>
+        <w:rPr>
+          <w:rFonts w:ascii="Courier New" w:hAnsi="Courier New" w:cs="Courier New"/>
+        </w:rPr>
+        <w:t>rdata</w:t>
+      </w:r>
+      <w:proofErr w:type="spellEnd"/>
+      <w:r>
+        <w:rPr>
+          <w:rFonts w:ascii="Courier New" w:hAnsi="Courier New" w:cs="Courier New"/>
+        </w:rPr>
+        <w:t>(</w:t>
+      </w:r>
+      <w:proofErr w:type="gramEnd"/>
+      <w:r>
+        <w:rPr>
+          <w:rFonts w:ascii="Courier New" w:hAnsi="Courier New" w:cs="Courier New"/>
+        </w:rPr>
+        <w:t>C_DATA_WIDTH-1 downto 0) );</w:t>
+      </w:r>
+    </w:p>
+    <w:p>
+      <w:pPr>
+        <w:pStyle w:val="Overskrift1"/>
+        <w:numPr>
+          <w:ilvl w:val="0"/>
+          <w:numId w:val="0"/>
+        </w:numPr>
+        <w:ind w:left="432"/>
+        <w:rPr>
+          <w:rFonts w:ascii="Helvetica" w:hAnsi="Helvetica" w:cs="Helvetica"/>
+        </w:rPr>
+      </w:pPr>
+    </w:p>
     <w:p>
       <w:pPr>
         <w:pStyle w:val="Overskrift1"/>
@@ -13024,13 +17553,20 @@
         <w:rPr>
           <w:rFonts w:ascii="Helvetica" w:hAnsi="Helvetica" w:cs="Helvetica"/>
         </w:rPr>
-        <w:lastRenderedPageBreak/>
         <w:t>Additional Documentation</w:t>
       </w:r>
     </w:p>
     <w:p>
       <w:r>
-        <w:t xml:space="preserve">Additional documentation about UVVM and its features can be found under “/uvvm_vvc_framework/doc/”. </w:t>
+        <w:t>Additional documentation about UVVM and its features can be found under “/</w:t>
+      </w:r>
+      <w:proofErr w:type="spellStart"/>
+      <w:r>
+        <w:t>uvvm_vvc_framework</w:t>
+      </w:r>
+      <w:proofErr w:type="spellEnd"/>
+      <w:r>
+        <w:t xml:space="preserve">/doc/”. </w:t>
       </w:r>
     </w:p>
     <w:p>
@@ -13038,13 +17574,41 @@
         <w:t xml:space="preserve">For additional documentation on the </w:t>
       </w:r>
       <w:r>
-        <w:t>SBI protocol, please see the SBI BFM QuickRef.</w:t>
+        <w:t xml:space="preserve">SBI protocol, please see the </w:t>
+      </w:r>
+      <w:proofErr w:type="spellStart"/>
+      <w:r>
+        <w:t>SBI</w:t>
+      </w:r>
+      <w:proofErr w:type="spellEnd"/>
+      <w:r>
+        <w:t xml:space="preserve"> </w:t>
+      </w:r>
+      <w:proofErr w:type="spellStart"/>
+      <w:r>
+        <w:t>BFM</w:t>
+      </w:r>
+      <w:proofErr w:type="spellEnd"/>
+      <w:r>
+        <w:t xml:space="preserve"> </w:t>
+      </w:r>
+      <w:proofErr w:type="spellStart"/>
+      <w:r>
+        <w:t>QuickRef</w:t>
+      </w:r>
+      <w:proofErr w:type="spellEnd"/>
+      <w:r>
+        <w:t>.</w:t>
       </w:r>
       <w:r>
         <w:tab/>
       </w:r>
     </w:p>
-    <w:p/>
+    <w:p>
+      <w:r>
+        <w:br w:type="page"/>
+      </w:r>
+    </w:p>
     <w:p>
       <w:pPr>
         <w:pStyle w:val="Overskrift1"/>
@@ -13056,6 +17620,7 @@
         <w:rPr>
           <w:rFonts w:ascii="Helvetica" w:hAnsi="Helvetica" w:cs="Helvetica"/>
         </w:rPr>
+        <w:lastRenderedPageBreak/>
         <w:t>Compilation</w:t>
       </w:r>
     </w:p>
@@ -13107,12 +17672,29 @@
           <w:i/>
         </w:rPr>
       </w:pPr>
+      <w:proofErr w:type="spellStart"/>
       <w:r>
         <w:rPr>
           <w:b/>
           <w:i/>
         </w:rPr>
-        <w:t>UVVM Utility Library (UVVM-</w:t>
+        <w:t>UVVM</w:t>
+      </w:r>
+      <w:proofErr w:type="spellEnd"/>
+      <w:r>
+        <w:rPr>
+          <w:b/>
+          <w:i/>
+        </w:rPr>
+        <w:t xml:space="preserve"> Utility Library (</w:t>
+      </w:r>
+      <w:proofErr w:type="spellStart"/>
+      <w:r>
+        <w:rPr>
+          <w:b/>
+          <w:i/>
+        </w:rPr>
+        <w:t>UVVM-</w:t>
       </w:r>
       <w:r>
         <w:rPr>
@@ -13121,6 +17703,7 @@
         </w:rPr>
         <w:t>Util</w:t>
       </w:r>
+      <w:proofErr w:type="spellEnd"/>
       <w:r>
         <w:rPr>
           <w:b/>
@@ -13217,6 +17800,7 @@
           <w:i/>
         </w:rPr>
       </w:pPr>
+      <w:proofErr w:type="spellStart"/>
       <w:r>
         <w:rPr>
           <w:b/>
@@ -13224,12 +17808,96 @@
         </w:rPr>
         <w:t>SBI</w:t>
       </w:r>
+      <w:proofErr w:type="spellEnd"/>
       <w:r>
         <w:rPr>
           <w:b/>
           <w:i/>
         </w:rPr>
-        <w:t xml:space="preserve"> BFM</w:t>
+        <w:t xml:space="preserve"> </w:t>
+      </w:r>
+      <w:proofErr w:type="spellStart"/>
+      <w:r>
+        <w:rPr>
+          <w:b/>
+          <w:i/>
+        </w:rPr>
+        <w:t>BFM</w:t>
+      </w:r>
+      <w:proofErr w:type="spellEnd"/>
+    </w:p>
+    <w:p>
+      <w:pPr>
+        <w:pStyle w:val="Listeavsnitt"/>
+        <w:numPr>
+          <w:ilvl w:val="0"/>
+          <w:numId w:val="40"/>
+        </w:numPr>
+        <w:rPr>
+          <w:b/>
+          <w:i/>
+        </w:rPr>
+      </w:pPr>
+      <w:proofErr w:type="spellStart"/>
+      <w:r>
+        <w:rPr>
+          <w:b/>
+          <w:i/>
+        </w:rPr>
+        <w:t>Bitvis</w:t>
+      </w:r>
+      <w:proofErr w:type="spellEnd"/>
+      <w:r>
+        <w:rPr>
+          <w:b/>
+          <w:i/>
+        </w:rPr>
+        <w:t xml:space="preserve"> VIP Scoreboard</w:t>
+      </w:r>
+    </w:p>
+    <w:p>
+      <w:pPr>
+        <w:pStyle w:val="Listeavsnitt"/>
+        <w:numPr>
+          <w:ilvl w:val="0"/>
+          <w:numId w:val="40"/>
+        </w:numPr>
+        <w:rPr>
+          <w:b/>
+          <w:i/>
+        </w:rPr>
+      </w:pPr>
+      <w:proofErr w:type="spellStart"/>
+      <w:r>
+        <w:rPr>
+          <w:b/>
+          <w:i/>
+        </w:rPr>
+        <w:t>CrFc</w:t>
+      </w:r>
+      <w:proofErr w:type="spellEnd"/>
+      <w:r>
+        <w:rPr>
+          <w:b/>
+          <w:i/>
+        </w:rPr>
+        <w:t xml:space="preserve"> (</w:t>
+      </w:r>
+      <w:proofErr w:type="spellStart"/>
+      <w:r>
+        <w:rPr>
+          <w:b/>
+          <w:i/>
+        </w:rPr>
+        <w:t>xConstrRandFuncCov</w:t>
+      </w:r>
+      <w:proofErr w:type="spellEnd"/>
+      <w:r>
+        <w:rPr>
+          <w:b/>
+          <w:i/>
+        </w:rPr>
+        <w:t>)</w:t>
       </w:r>
     </w:p>
     <w:p/>
@@ -13237,26 +17905,70 @@
       <w:r>
         <w:t xml:space="preserve">Before compiling the </w:t>
       </w:r>
+      <w:proofErr w:type="spellStart"/>
       <w:r>
         <w:t>SBI</w:t>
       </w:r>
+      <w:proofErr w:type="spellEnd"/>
       <w:r>
         <w:t xml:space="preserve"> </w:t>
       </w:r>
+      <w:proofErr w:type="spellStart"/>
       <w:r>
-        <w:t>VVC,</w:t>
+        <w:t>VVC</w:t>
+      </w:r>
+      <w:proofErr w:type="spellEnd"/>
+      <w:r>
+        <w:t>,</w:t>
       </w:r>
       <w:r>
-        <w:t xml:space="preserve"> assure that uvvm_vvc_framework and</w:t>
+        <w:t xml:space="preserve"> assure that </w:t>
       </w:r>
+      <w:proofErr w:type="spellStart"/>
       <w:r>
-        <w:t xml:space="preserve"> uvvm_util have been compiled.</w:t>
+        <w:t>uvvm_vvc_framework</w:t>
+      </w:r>
+      <w:proofErr w:type="spellEnd"/>
+      <w:r>
+        <w:t xml:space="preserve">, </w:t>
+      </w:r>
+      <w:proofErr w:type="spellStart"/>
+      <w:r>
+        <w:t>uvvm_util</w:t>
+      </w:r>
+      <w:proofErr w:type="spellEnd"/>
+      <w:r>
+        <w:t xml:space="preserve">, </w:t>
+      </w:r>
+      <w:proofErr w:type="spellStart"/>
+      <w:r>
+        <w:t>bitvis_vip_scoreboard</w:t>
+      </w:r>
+      <w:proofErr w:type="spellEnd"/>
+      <w:r>
+        <w:t xml:space="preserve"> and </w:t>
+      </w:r>
+      <w:proofErr w:type="spellStart"/>
+      <w:r>
+        <w:t>xConstrRandFuncCov</w:t>
+      </w:r>
+      <w:proofErr w:type="spellEnd"/>
+      <w:r>
+        <w:t xml:space="preserve"> have been compiled.</w:t>
       </w:r>
     </w:p>
     <w:p/>
     <w:p>
       <w:r>
-        <w:t>See UVVM Essential Mechanisms located in uvvm_vvc_framework/doc for information about compile scripts.</w:t>
+        <w:t xml:space="preserve">See UVVM Essential Mechanisms located in </w:t>
+      </w:r>
+      <w:proofErr w:type="spellStart"/>
+      <w:r>
+        <w:t>uvvm_vvc_framework</w:t>
+      </w:r>
+      <w:proofErr w:type="spellEnd"/>
+      <w:r>
+        <w:t>/doc for information about compile scripts.</w:t>
       </w:r>
     </w:p>
     <w:p>
@@ -13453,6 +18165,7 @@
                 <w:sz w:val="15"/>
               </w:rPr>
             </w:pPr>
+            <w:proofErr w:type="spellStart"/>
             <w:r>
               <w:rPr>
                 <w:rFonts w:cs="Helvetica"/>
@@ -13460,6 +18173,7 @@
               </w:rPr>
               <w:t>bitvis_vip_sbi</w:t>
             </w:r>
+            <w:proofErr w:type="spellEnd"/>
           </w:p>
         </w:tc>
         <w:tc>
@@ -13479,6 +18193,7 @@
                 <w:sz w:val="15"/>
               </w:rPr>
             </w:pPr>
+            <w:proofErr w:type="spellStart"/>
             <w:r>
               <w:rPr>
                 <w:rFonts w:cs="Helvetica"/>
@@ -13493,6 +18208,7 @@
               </w:rPr>
               <w:t>_bfm_pkg.vhd</w:t>
             </w:r>
+            <w:proofErr w:type="spellEnd"/>
           </w:p>
         </w:tc>
         <w:tc>
@@ -13539,6 +18255,7 @@
                 <w:sz w:val="15"/>
               </w:rPr>
             </w:pPr>
+            <w:proofErr w:type="spellStart"/>
             <w:r>
               <w:rPr>
                 <w:rFonts w:cs="Helvetica"/>
@@ -13553,6 +18270,7 @@
               </w:rPr>
               <w:t>sbi</w:t>
             </w:r>
+            <w:proofErr w:type="spellEnd"/>
           </w:p>
         </w:tc>
         <w:tc>
@@ -13572,6 +18290,7 @@
                 <w:sz w:val="15"/>
               </w:rPr>
             </w:pPr>
+            <w:proofErr w:type="spellStart"/>
             <w:r>
               <w:rPr>
                 <w:rFonts w:cs="Helvetica"/>
@@ -13579,6 +18298,7 @@
               </w:rPr>
               <w:t>vvc_cmd_pkg.vhd</w:t>
             </w:r>
+            <w:proofErr w:type="spellEnd"/>
           </w:p>
         </w:tc>
         <w:tc>
@@ -13632,6 +18352,7 @@
                 <w:sz w:val="15"/>
               </w:rPr>
             </w:pPr>
+            <w:proofErr w:type="spellStart"/>
             <w:r>
               <w:rPr>
                 <w:rFonts w:cs="Helvetica"/>
@@ -13646,6 +18367,7 @@
               </w:rPr>
               <w:t>sbi</w:t>
             </w:r>
+            <w:proofErr w:type="spellEnd"/>
           </w:p>
         </w:tc>
         <w:tc>
@@ -13767,6 +18489,7 @@
                 <w:sz w:val="15"/>
               </w:rPr>
             </w:pPr>
+            <w:proofErr w:type="spellStart"/>
             <w:r>
               <w:rPr>
                 <w:rFonts w:cs="Helvetica"/>
@@ -13781,6 +18504,7 @@
               </w:rPr>
               <w:t>sbi</w:t>
             </w:r>
+            <w:proofErr w:type="spellEnd"/>
           </w:p>
         </w:tc>
         <w:tc>
@@ -13902,6 +18626,7 @@
                 <w:sz w:val="15"/>
               </w:rPr>
             </w:pPr>
+            <w:proofErr w:type="spellStart"/>
             <w:r>
               <w:rPr>
                 <w:rFonts w:cs="Helvetica"/>
@@ -13916,6 +18641,7 @@
               </w:rPr>
               <w:t>sbi</w:t>
             </w:r>
+            <w:proofErr w:type="spellEnd"/>
           </w:p>
         </w:tc>
         <w:tc>
@@ -13935,6 +18661,7 @@
                 <w:sz w:val="15"/>
               </w:rPr>
             </w:pPr>
+            <w:proofErr w:type="spellStart"/>
             <w:r>
               <w:rPr>
                 <w:rFonts w:cs="Helvetica"/>
@@ -13942,6 +18669,7 @@
               </w:rPr>
               <w:t>vvc_methods_pkg.vhd</w:t>
             </w:r>
+            <w:proofErr w:type="spellEnd"/>
           </w:p>
         </w:tc>
         <w:tc>
@@ -13997,6 +18725,7 @@
                 <w:sz w:val="15"/>
               </w:rPr>
             </w:pPr>
+            <w:proofErr w:type="spellStart"/>
             <w:r>
               <w:rPr>
                 <w:rFonts w:cs="Helvetica"/>
@@ -14004,6 +18733,7 @@
               </w:rPr>
               <w:t>bitvis_vip_sbi</w:t>
             </w:r>
+            <w:proofErr w:type="spellEnd"/>
           </w:p>
         </w:tc>
         <w:tc>
@@ -14030,8 +18760,49 @@
                 <w:rFonts w:cs="Helvetica"/>
                 <w:sz w:val="15"/>
               </w:rPr>
-              <w:t>../uvvm_vvc_framework/src_target_dependent/td_queue_pkg.vhd</w:t>
-            </w:r>
+              <w:t>../</w:t>
+            </w:r>
+            <w:proofErr w:type="spellStart"/>
+            <w:r>
+              <w:rPr>
+                <w:rFonts w:cs="Helvetica"/>
+                <w:sz w:val="15"/>
+              </w:rPr>
+              <w:t>uvvm_vvc_framework</w:t>
+            </w:r>
+            <w:proofErr w:type="spellEnd"/>
+            <w:r>
+              <w:rPr>
+                <w:rFonts w:cs="Helvetica"/>
+                <w:sz w:val="15"/>
+              </w:rPr>
+              <w:t>/</w:t>
+            </w:r>
+            <w:proofErr w:type="spellStart"/>
+            <w:r>
+              <w:rPr>
+                <w:rFonts w:cs="Helvetica"/>
+                <w:sz w:val="15"/>
+              </w:rPr>
+              <w:t>src_target_dependent</w:t>
+            </w:r>
+            <w:proofErr w:type="spellEnd"/>
+            <w:r>
+              <w:rPr>
+                <w:rFonts w:cs="Helvetica"/>
+                <w:sz w:val="15"/>
+              </w:rPr>
+              <w:t>/</w:t>
+            </w:r>
+            <w:proofErr w:type="spellStart"/>
+            <w:r>
+              <w:rPr>
+                <w:rFonts w:cs="Helvetica"/>
+                <w:sz w:val="15"/>
+              </w:rPr>
+              <w:t>td_queue_pkg.vhd</w:t>
+            </w:r>
+            <w:proofErr w:type="spellEnd"/>
           </w:p>
         </w:tc>
         <w:tc>
@@ -14080,6 +18851,7 @@
                 <w:sz w:val="15"/>
               </w:rPr>
             </w:pPr>
+            <w:proofErr w:type="spellStart"/>
             <w:r>
               <w:rPr>
                 <w:rFonts w:cs="Helvetica"/>
@@ -14094,6 +18866,7 @@
               </w:rPr>
               <w:t>sbi</w:t>
             </w:r>
+            <w:proofErr w:type="spellEnd"/>
           </w:p>
         </w:tc>
         <w:tc>
@@ -14230,6 +19003,7 @@
                 <w:sz w:val="15"/>
               </w:rPr>
             </w:pPr>
+            <w:proofErr w:type="spellStart"/>
             <w:r>
               <w:rPr>
                 <w:rFonts w:cs="Helvetica"/>
@@ -14244,6 +19018,7 @@
               </w:rPr>
               <w:t>sbi</w:t>
             </w:r>
+            <w:proofErr w:type="spellEnd"/>
           </w:p>
         </w:tc>
         <w:tc>
@@ -14264,6 +19039,7 @@
                 <w:sz w:val="15"/>
               </w:rPr>
             </w:pPr>
+            <w:proofErr w:type="spellStart"/>
             <w:r>
               <w:rPr>
                 <w:rFonts w:cs="Helvetica"/>
@@ -14278,6 +19054,7 @@
               </w:rPr>
               <w:t>_vvc.vhd</w:t>
             </w:r>
+            <w:proofErr w:type="spellEnd"/>
           </w:p>
         </w:tc>
         <w:tc>
@@ -14315,18 +19092,6 @@
         </w:tc>
       </w:tr>
     </w:tbl>
-    <w:p>
-      <w:pPr>
-        <w:tabs>
-          <w:tab w:val="left" w:pos="1843"/>
-        </w:tabs>
-        <w:rPr>
-          <w:rFonts w:cs="Helvetica"/>
-          <w:sz w:val="20"/>
-          <w:szCs w:val="22"/>
-        </w:rPr>
-      </w:pPr>
-    </w:p>
     <w:p>
       <w:pPr>
         <w:tabs>
@@ -14359,8 +19124,6 @@
       </w:r>
     </w:p>
     <w:p>
-      <w:bookmarkStart w:id="2" w:name="_GoBack"/>
-      <w:bookmarkEnd w:id="2"/>
       <w:r>
         <w:t>For r</w:t>
       </w:r>
@@ -14373,6 +19136,7 @@
       <w:r>
         <w:t xml:space="preserve">ee </w:t>
       </w:r>
+      <w:proofErr w:type="spellStart"/>
       <w:r>
         <w:rPr>
           <w:b/>
@@ -14380,6 +19144,7 @@
         </w:rPr>
         <w:t>UVVM-Util</w:t>
       </w:r>
+      <w:proofErr w:type="spellEnd"/>
       <w:r>
         <w:t xml:space="preserve"> Quick reference</w:t>
       </w:r>
@@ -14402,7 +19167,23 @@
     </w:p>
     <w:p>
       <w:r>
-        <w:t>The given VIP complies with the basic SBI protocol and thus allows a normal access towards a SBI interface. This VIP is not a SBI protocol checker.</w:t>
+        <w:t xml:space="preserve">The given VIP complies with the basic SBI protocol and thus allows a normal access towards </w:t>
+      </w:r>
+      <w:proofErr w:type="gramStart"/>
+      <w:r>
+        <w:t>a</w:t>
+      </w:r>
+      <w:proofErr w:type="gramEnd"/>
+      <w:r>
+        <w:t xml:space="preserve"> SBI interface. This VIP is not </w:t>
+      </w:r>
+      <w:proofErr w:type="gramStart"/>
+      <w:r>
+        <w:t>a</w:t>
+      </w:r>
+      <w:proofErr w:type="gramEnd"/>
+      <w:r>
+        <w:t xml:space="preserve"> SBI protocol checker.</w:t>
       </w:r>
     </w:p>
     <w:p>
@@ -14540,7 +19321,7 @@
           </mc:Choice>
           <mc:Fallback>
             <w:pict>
-              <v:shape w14:anchorId="199BDFDD" id="Tekstboks 4" o:spid="_x0000_s1029" type="#_x0000_t202" style="position:absolute;margin-left:70.45pt;margin-top:8.85pt;width:663.85pt;height:31.05pt;z-index:251662336;visibility:visible;mso-wrap-style:square;mso-width-percent:0;mso-height-percent:0;mso-wrap-distance-left:9pt;mso-wrap-distance-top:0;mso-wrap-distance-right:9pt;mso-wrap-distance-bottom:0;mso-position-horizontal:absolute;mso-position-horizontal-relative:text;mso-position-vertical:absolute;mso-position-vertical-relative:text;mso-width-percent:0;mso-height-percent:0;mso-width-relative:margin;mso-height-relative:margin;v-text-anchor:top" o:gfxdata="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" filled="f" stroked="f">
+              <v:shape w14:anchorId="199BDFDD" id="Tekstboks 4" o:spid="_x0000_s1029" type="#_x0000_t202" style="position:absolute;margin-left:70.45pt;margin-top:8.85pt;width:663.85pt;height:31.05pt;z-index:251662336;visibility:visible;mso-wrap-style:square;mso-width-percent:0;mso-height-percent:0;mso-wrap-distance-left:9pt;mso-wrap-distance-top:0;mso-wrap-distance-right:9pt;mso-wrap-distance-bottom:0;mso-position-horizontal:absolute;mso-position-horizontal-relative:text;mso-position-vertical:absolute;mso-position-vertical-relative:text;mso-width-percent:0;mso-height-percent:0;mso-width-relative:margin;mso-height-relative:margin;v-text-anchor:top" o:gfxdata="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" filled="f" stroked="f">
                 <v:textbox>
                   <w:txbxContent>
                     <w:p>
@@ -14682,7 +19463,7 @@
           </mc:Choice>
           <mc:Fallback>
             <w:pict>
-              <v:shape w14:anchorId="6B7D54B5" id="Tekstboks 5" o:spid="_x0000_s1030" type="#_x0000_t202" style="position:absolute;margin-left:-6.85pt;margin-top:7.5pt;width:77.3pt;height:34.45pt;z-index:251664384;visibility:visible;mso-wrap-style:square;mso-width-percent:0;mso-height-percent:0;mso-wrap-distance-left:9pt;mso-wrap-distance-top:0;mso-wrap-distance-right:9pt;mso-wrap-distance-bottom:0;mso-position-horizontal:absolute;mso-position-horizontal-relative:text;mso-position-vertical:absolute;mso-position-vertical-relative:text;mso-width-percent:0;mso-height-percent:0;mso-width-relative:margin;mso-height-relative:margin;v-text-anchor:top" o:gfxdata="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" filled="f" stroked="f">
+              <v:shape w14:anchorId="6B7D54B5" id="Tekstboks 5" o:spid="_x0000_s1030" type="#_x0000_t202" style="position:absolute;margin-left:-6.85pt;margin-top:7.5pt;width:77.3pt;height:34.45pt;z-index:251664384;visibility:visible;mso-wrap-style:square;mso-width-percent:0;mso-height-percent:0;mso-wrap-distance-left:9pt;mso-wrap-distance-top:0;mso-wrap-distance-right:9pt;mso-wrap-distance-bottom:0;mso-position-horizontal:absolute;mso-position-horizontal-relative:text;mso-position-vertical:absolute;mso-position-vertical-relative:text;mso-width-percent:0;mso-height-percent:0;mso-width-relative:margin;mso-height-relative:margin;v-text-anchor:top" o:gfxdata="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" filled="f" stroked="f">
                 <v:textbox>
                   <w:txbxContent>
                     <w:p>
@@ -15148,7 +19929,7 @@
               <w:sz w:val="14"/>
               <w:lang w:val="en-US"/>
             </w:rPr>
-            <w:t>2019-06-07</w:t>
+            <w:t>2019-10-31</w:t>
           </w:r>
           <w:r>
             <w:rPr>
@@ -15375,7 +20156,7 @@
               <v:stroke joinstyle="miter"/>
               <v:path gradientshapeok="t" o:connecttype="rect"/>
             </v:shapetype>
-            <v:shape id="Tekstboks 1" o:spid="_x0000_s1031" type="#_x0000_t202" style="position:absolute;margin-left:640.8pt;margin-top:-5.5pt;width:149.35pt;height:24.8pt;z-index:251659264;visibility:visible;mso-wrap-style:square;mso-width-percent:0;mso-height-percent:0;mso-wrap-distance-left:9pt;mso-wrap-distance-top:0;mso-wrap-distance-right:9pt;mso-wrap-distance-bottom:0;mso-position-horizontal:absolute;mso-position-horizontal-relative:text;mso-position-vertical:absolute;mso-position-vertical-relative:text;mso-width-percent:0;mso-height-percent:0;mso-width-relative:margin;mso-height-relative:margin;v-text-anchor:top" o:gfxdata="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" filled="f" stroked="f">
+            <v:shape id="Tekstboks 1" o:spid="_x0000_s1031" type="#_x0000_t202" style="position:absolute;margin-left:640.8pt;margin-top:-5.5pt;width:149.35pt;height:24.8pt;z-index:251659264;visibility:visible;mso-wrap-style:square;mso-width-percent:0;mso-height-percent:0;mso-wrap-distance-left:9pt;mso-wrap-distance-top:0;mso-wrap-distance-right:9pt;mso-wrap-distance-bottom:0;mso-position-horizontal:absolute;mso-position-horizontal-relative:text;mso-position-vertical:absolute;mso-position-vertical-relative:text;mso-width-percent:0;mso-height-percent:0;mso-width-relative:margin;mso-height-relative:margin;v-text-anchor:top" o:gfxdata="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" filled="f" stroked="f">
               <v:textbox>
                 <w:txbxContent>
                   <w:p>
@@ -22068,7 +26849,7 @@
 </file>
 
 <file path=customXml/itemProps1.xml><?xml version="1.0" encoding="utf-8"?>
-<ds:datastoreItem xmlns:ds="http://schemas.openxmlformats.org/officeDocument/2006/customXml" ds:itemID="{6AA96D05-F694-4C19-860F-42B93395DB1F}">
+<ds:datastoreItem xmlns:ds="http://schemas.openxmlformats.org/officeDocument/2006/customXml" ds:itemID="{601030D7-0350-8C44-B4B8-20A5015F54B1}">
   <ds:schemaRefs>
     <ds:schemaRef ds:uri="http://schemas.openxmlformats.org/officeDocument/2006/bibliography"/>
   </ds:schemaRefs>

--- a/bitvis_vip_sbi/doc/sbi_vvc_QuickRef.docx
+++ b/bitvis_vip_sbi/doc/sbi_vvc_QuickRef.docx
@@ -288,6 +288,28 @@
       <w:r>
         <w:t>/doc.</w:t>
       </w:r>
+      <w:r>
+        <w:t xml:space="preserve"> </w:t>
+      </w:r>
+      <w:r>
+        <w:rPr>
+          <w:b/>
+          <w:bCs/>
+        </w:rPr>
+        <w:t>CAUTION</w:t>
+      </w:r>
+      <w:r>
+        <w:t xml:space="preserve">: shaded </w:t>
+      </w:r>
+      <w:r>
+        <w:rPr>
+          <w:highlight w:val="darkGray"/>
+        </w:rPr>
+        <w:t>code/description</w:t>
+      </w:r>
+      <w:r>
+        <w:t xml:space="preserve"> is preliminary.</w:t>
+      </w:r>
     </w:p>
     <w:p/>
     <w:tbl>
@@ -751,17 +773,6 @@
                 <w:szCs w:val="28"/>
               </w:rPr>
               <w:t xml:space="preserve">                 </w:t>
-            </w:r>
-            <w:r>
-              <w:rPr>
-                <w:rFonts w:cs="Helvetica"/>
-                <w:b w:val="0"/>
-                <w:bCs w:val="0"/>
-                <w:sz w:val="15"/>
-                <w:szCs w:val="28"/>
-                <w:highlight w:val="darkGray"/>
-              </w:rPr>
-              <w:t xml:space="preserve">DRAFT </w:t>
             </w:r>
             <w:proofErr w:type="spellStart"/>
             <w:r>
@@ -1411,6 +1422,7 @@
               </w:rPr>
               <w:t xml:space="preserve"> </w:t>
             </w:r>
+            <w:proofErr w:type="spellStart"/>
             <w:r>
               <w:rPr>
                 <w:rFonts w:cs="Helvetica"/>
@@ -1419,43 +1431,20 @@
                 <w:szCs w:val="15"/>
                 <w:highlight w:val="darkGray"/>
               </w:rPr>
-              <w:t xml:space="preserve">DRAFT </w:t>
+              <w:t>sbi_read</w:t>
+            </w:r>
+            <w:proofErr w:type="spellEnd"/>
+            <w:r>
+              <w:rPr>
+                <w:rFonts w:cs="Helvetica"/>
+                <w:b w:val="0"/>
+                <w:sz w:val="15"/>
+                <w:szCs w:val="15"/>
+                <w:highlight w:val="darkGray"/>
+              </w:rPr>
+              <w:t>(</w:t>
             </w:r>
             <w:proofErr w:type="spellStart"/>
-            <w:r>
-              <w:rPr>
-                <w:rFonts w:cs="Helvetica"/>
-                <w:b w:val="0"/>
-                <w:sz w:val="15"/>
-                <w:szCs w:val="15"/>
-                <w:highlight w:val="darkGray"/>
-              </w:rPr>
-              <w:t>sbi_</w:t>
-            </w:r>
-            <w:proofErr w:type="gramStart"/>
-            <w:r>
-              <w:rPr>
-                <w:rFonts w:cs="Helvetica"/>
-                <w:b w:val="0"/>
-                <w:sz w:val="15"/>
-                <w:szCs w:val="15"/>
-                <w:highlight w:val="darkGray"/>
-              </w:rPr>
-              <w:t>read</w:t>
-            </w:r>
-            <w:proofErr w:type="spellEnd"/>
-            <w:r>
-              <w:rPr>
-                <w:rFonts w:cs="Helvetica"/>
-                <w:b w:val="0"/>
-                <w:sz w:val="15"/>
-                <w:szCs w:val="15"/>
-                <w:highlight w:val="darkGray"/>
-              </w:rPr>
-              <w:t>(</w:t>
-            </w:r>
-            <w:proofErr w:type="spellStart"/>
-            <w:proofErr w:type="gramEnd"/>
             <w:r>
               <w:rPr>
                 <w:rFonts w:cs="Helvetica"/>
@@ -4880,7 +4869,6 @@
           <w:szCs w:val="16"/>
         </w:rPr>
       </w:pPr>
-      <w:bookmarkStart w:id="0" w:name="_GoBack"/>
       <w:r>
         <w:rPr>
           <w:noProof/>
@@ -4942,7 +4930,6 @@
           </wp:anchor>
         </w:drawing>
       </w:r>
-      <w:bookmarkEnd w:id="0"/>
       <w:r>
         <w:rPr>
           <w:szCs w:val="16"/>
@@ -5505,7 +5492,7 @@
         <w:pStyle w:val="Undertittel"/>
         <w:spacing w:after="40"/>
       </w:pPr>
-      <w:bookmarkStart w:id="1" w:name="_Ref424297123"/>
+      <w:bookmarkStart w:id="0" w:name="_Ref424297123"/>
     </w:p>
     <w:p>
       <w:pPr>
@@ -5951,7 +5938,7 @@
         </w:tc>
       </w:tr>
     </w:tbl>
-    <w:bookmarkEnd w:id="1"/>
+    <w:bookmarkEnd w:id="0"/>
     <w:p>
       <w:pPr>
         <w:pStyle w:val="Undertittel"/>
@@ -9818,7 +9805,17 @@
                 <w:sz w:val="15"/>
                 <w:szCs w:val="15"/>
               </w:rPr>
-              <w:t xml:space="preserve"> | { </w:t>
+              <w:t xml:space="preserve"> | </w:t>
+            </w:r>
+            <w:r>
+              <w:rPr>
+                <w:rFonts w:cs="Helvetica"/>
+                <w:b/>
+                <w:sz w:val="15"/>
+                <w:szCs w:val="15"/>
+                <w:highlight w:val="darkGray"/>
+              </w:rPr>
+              <w:t xml:space="preserve">{ </w:t>
             </w:r>
             <w:proofErr w:type="spellStart"/>
             <w:r>
@@ -9827,6 +9824,7 @@
                 <w:b/>
                 <w:sz w:val="15"/>
                 <w:szCs w:val="15"/>
+                <w:highlight w:val="darkGray"/>
               </w:rPr>
               <w:t>num_words</w:t>
             </w:r>
@@ -9837,6 +9835,7 @@
                 <w:b/>
                 <w:sz w:val="15"/>
                 <w:szCs w:val="15"/>
+                <w:highlight w:val="darkGray"/>
               </w:rPr>
               <w:t>, randomisation}</w:t>
             </w:r>
@@ -10241,6 +10240,7 @@
                 <w:rFonts w:cs="Helvetica"/>
                 <w:sz w:val="15"/>
                 <w:szCs w:val="15"/>
+                <w:highlight w:val="darkGray"/>
               </w:rPr>
               <w:t xml:space="preserve">When the more advanced randomisation command is applied the basic </w:t>
             </w:r>
@@ -10250,6 +10250,7 @@
                 <w:rFonts w:cs="Helvetica"/>
                 <w:sz w:val="15"/>
                 <w:szCs w:val="15"/>
+                <w:highlight w:val="darkGray"/>
               </w:rPr>
               <w:t>BFM</w:t>
             </w:r>
@@ -10259,6 +10260,7 @@
                 <w:rFonts w:cs="Helvetica"/>
                 <w:sz w:val="15"/>
                 <w:szCs w:val="15"/>
+                <w:highlight w:val="darkGray"/>
               </w:rPr>
               <w:t xml:space="preserve"> </w:t>
             </w:r>
@@ -10268,6 +10270,7 @@
                 <w:rFonts w:cs="Helvetica"/>
                 <w:sz w:val="15"/>
                 <w:szCs w:val="15"/>
+                <w:highlight w:val="darkGray"/>
               </w:rPr>
               <w:t>sbi_</w:t>
             </w:r>
@@ -10277,6 +10280,7 @@
                 <w:rFonts w:cs="Helvetica"/>
                 <w:sz w:val="15"/>
                 <w:szCs w:val="15"/>
+                <w:highlight w:val="darkGray"/>
               </w:rPr>
               <w:t>write</w:t>
             </w:r>
@@ -10286,6 +10290,7 @@
                 <w:rFonts w:cs="Helvetica"/>
                 <w:sz w:val="15"/>
                 <w:szCs w:val="15"/>
+                <w:highlight w:val="darkGray"/>
               </w:rPr>
               <w:t>(</w:t>
             </w:r>
@@ -10295,6 +10300,7 @@
                 <w:rFonts w:cs="Helvetica"/>
                 <w:sz w:val="15"/>
                 <w:szCs w:val="15"/>
+                <w:highlight w:val="darkGray"/>
               </w:rPr>
               <w:t xml:space="preserve">) transaction is executed </w:t>
             </w:r>
@@ -10304,6 +10310,7 @@
                 <w:rFonts w:cs="Helvetica"/>
                 <w:sz w:val="15"/>
                 <w:szCs w:val="15"/>
+                <w:highlight w:val="darkGray"/>
               </w:rPr>
               <w:t>num_words</w:t>
             </w:r>
@@ -10313,6 +10320,7 @@
                 <w:rFonts w:cs="Helvetica"/>
                 <w:sz w:val="15"/>
                 <w:szCs w:val="15"/>
+                <w:highlight w:val="darkGray"/>
               </w:rPr>
               <w:t xml:space="preserve"> times with new random data each time – according to the given randomisation profile. </w:t>
             </w:r>
@@ -10321,6 +10329,7 @@
                 <w:rFonts w:cs="Helvetica"/>
                 <w:sz w:val="15"/>
                 <w:szCs w:val="15"/>
+                <w:highlight w:val="darkGray"/>
               </w:rPr>
               <w:br/>
               <w:t>Current defined randomisation profiles are: RANDOM: Standard uniform random.   This is provided as an example.</w:t>
@@ -10494,15 +10503,6 @@
                 <w:szCs w:val="15"/>
               </w:rPr>
               <w:t xml:space="preserve">    </w:t>
-            </w:r>
-            <w:r>
-              <w:rPr>
-                <w:rFonts w:ascii="Courier New" w:hAnsi="Courier New" w:cs="Courier New"/>
-                <w:sz w:val="15"/>
-                <w:szCs w:val="15"/>
-                <w:highlight w:val="darkGray"/>
-              </w:rPr>
-              <w:t xml:space="preserve">DRAFT </w:t>
             </w:r>
             <w:proofErr w:type="spellStart"/>
             <w:r>
@@ -10885,6 +10885,7 @@
                 <w:b/>
                 <w:sz w:val="15"/>
                 <w:szCs w:val="15"/>
+                <w:highlight w:val="darkGray"/>
               </w:rPr>
               <w:t>[</w:t>
             </w:r>
@@ -10895,6 +10896,7 @@
                 <w:b/>
                 <w:sz w:val="15"/>
                 <w:szCs w:val="15"/>
+                <w:highlight w:val="darkGray"/>
               </w:rPr>
               <w:t>TO_SB</w:t>
             </w:r>
@@ -10905,8 +10907,18 @@
                 <w:b/>
                 <w:sz w:val="15"/>
                 <w:szCs w:val="15"/>
-              </w:rPr>
-              <w:t xml:space="preserve">,] </w:t>
+                <w:highlight w:val="darkGray"/>
+              </w:rPr>
+              <w:t>,]</w:t>
+            </w:r>
+            <w:r>
+              <w:rPr>
+                <w:rFonts w:cs="Helvetica"/>
+                <w:b/>
+                <w:sz w:val="15"/>
+                <w:szCs w:val="15"/>
+              </w:rPr>
+              <w:t xml:space="preserve"> </w:t>
             </w:r>
             <w:proofErr w:type="spellStart"/>
             <w:r>
@@ -11334,40 +11346,9 @@
                 <w:rFonts w:cs="Helvetica"/>
                 <w:sz w:val="15"/>
                 <w:szCs w:val="15"/>
-              </w:rPr>
-              <w:t xml:space="preserve">If the option TO_SB is applied the </w:t>
-            </w:r>
-            <w:r>
-              <w:rPr>
-                <w:rFonts w:cs="Helvetica"/>
-                <w:sz w:val="15"/>
-                <w:szCs w:val="15"/>
-              </w:rPr>
-              <w:t>read</w:t>
-            </w:r>
-            <w:r>
-              <w:rPr>
-                <w:rFonts w:cs="Helvetica"/>
-                <w:sz w:val="15"/>
-                <w:szCs w:val="15"/>
-              </w:rPr>
-              <w:t xml:space="preserve"> data will be sent to the </w:t>
-            </w:r>
-            <w:r>
-              <w:rPr>
-                <w:rFonts w:cs="Helvetica"/>
-                <w:sz w:val="15"/>
-                <w:szCs w:val="15"/>
-              </w:rPr>
-              <w:t>SBI</w:t>
-            </w:r>
-            <w:r>
-              <w:rPr>
-                <w:rFonts w:cs="Helvetica"/>
-                <w:sz w:val="15"/>
-                <w:szCs w:val="15"/>
-              </w:rPr>
-              <w:t>_VVC dedicated scoreboard where it will be checked against the expected value (provided by the testbench)</w:t>
+                <w:highlight w:val="darkGray"/>
+              </w:rPr>
+              <w:t>If the option TO_SB is applied the read data will be sent to the SBI_VVC dedicated scoreboard where it will be checked against the expected value (provided by the testbench)</w:t>
             </w:r>
           </w:p>
           <w:p>
@@ -11582,6 +11563,9 @@
               </w:rPr>
               <w:t xml:space="preserve"> </w:t>
             </w:r>
+            <w:bookmarkStart w:id="1" w:name="_GoBack"/>
+            <w:bookmarkEnd w:id="1"/>
+            <w:proofErr w:type="spellStart"/>
             <w:r>
               <w:rPr>
                 <w:rFonts w:ascii="Courier New" w:hAnsi="Courier New" w:cs="Courier New"/>
@@ -11589,9 +11573,9 @@
                 <w:szCs w:val="28"/>
                 <w:highlight w:val="darkGray"/>
               </w:rPr>
-              <w:t xml:space="preserve">DRAFT </w:t>
-            </w:r>
-            <w:proofErr w:type="spellStart"/>
+              <w:t>sbi_read</w:t>
+            </w:r>
+            <w:proofErr w:type="spellEnd"/>
             <w:r>
               <w:rPr>
                 <w:rFonts w:ascii="Courier New" w:hAnsi="Courier New" w:cs="Courier New"/>
@@ -11599,30 +11583,9 @@
                 <w:szCs w:val="28"/>
                 <w:highlight w:val="darkGray"/>
               </w:rPr>
-              <w:t>sbi_</w:t>
-            </w:r>
-            <w:proofErr w:type="gramStart"/>
-            <w:r>
-              <w:rPr>
-                <w:rFonts w:ascii="Courier New" w:hAnsi="Courier New" w:cs="Courier New"/>
-                <w:sz w:val="15"/>
-                <w:szCs w:val="28"/>
-                <w:highlight w:val="darkGray"/>
-              </w:rPr>
-              <w:t>read</w:t>
-            </w:r>
-            <w:proofErr w:type="spellEnd"/>
-            <w:r>
-              <w:rPr>
-                <w:rFonts w:ascii="Courier New" w:hAnsi="Courier New" w:cs="Courier New"/>
-                <w:sz w:val="15"/>
-                <w:szCs w:val="28"/>
-                <w:highlight w:val="darkGray"/>
-              </w:rPr>
               <w:t>(</w:t>
             </w:r>
             <w:proofErr w:type="spellStart"/>
-            <w:proofErr w:type="gramEnd"/>
             <w:r>
               <w:rPr>
                 <w:rFonts w:ascii="Courier New" w:hAnsi="Courier New" w:cs="Courier New"/>
@@ -19929,7 +19892,7 @@
               <w:sz w:val="14"/>
               <w:lang w:val="en-US"/>
             </w:rPr>
-            <w:t>2019-10-31</w:t>
+            <w:t>2019-11-11</w:t>
           </w:r>
           <w:r>
             <w:rPr>
@@ -26849,7 +26812,7 @@
 </file>
 
 <file path=customXml/itemProps1.xml><?xml version="1.0" encoding="utf-8"?>
-<ds:datastoreItem xmlns:ds="http://schemas.openxmlformats.org/officeDocument/2006/customXml" ds:itemID="{601030D7-0350-8C44-B4B8-20A5015F54B1}">
+<ds:datastoreItem xmlns:ds="http://schemas.openxmlformats.org/officeDocument/2006/customXml" ds:itemID="{96A24798-CB51-0C4D-9FB7-0F96033A38FE}">
   <ds:schemaRefs>
     <ds:schemaRef ds:uri="http://schemas.openxmlformats.org/officeDocument/2006/bibliography"/>
   </ds:schemaRefs>

--- a/bitvis_vip_sbi/doc/sbi_vvc_QuickRef.docx
+++ b/bitvis_vip_sbi/doc/sbi_vvc_QuickRef.docx
@@ -496,7 +496,7 @@
             <w:r>
               <w:rPr>
                 <w:rFonts w:cs="Helvetica"/>
-                <w:color w:val="FFFFFF"/>
+                <w:color w:val="7F7F7F" w:themeColor="text1" w:themeTint="80"/>
                 <w:szCs w:val="30"/>
               </w:rPr>
               <w:t xml:space="preserve">{ </w:t>
@@ -505,7 +505,7 @@
             <w:r>
               <w:rPr>
                 <w:rFonts w:cs="Helvetica"/>
-                <w:color w:val="FFFFFF"/>
+                <w:color w:val="7F7F7F" w:themeColor="text1" w:themeTint="80"/>
                 <w:szCs w:val="30"/>
               </w:rPr>
               <w:t>num</w:t>
@@ -514,7 +514,7 @@
             <w:r>
               <w:rPr>
                 <w:rFonts w:cs="Helvetica"/>
-                <w:color w:val="FFFFFF"/>
+                <w:color w:val="7F7F7F" w:themeColor="text1" w:themeTint="80"/>
                 <w:szCs w:val="30"/>
               </w:rPr>
               <w:t>_words</w:t>
@@ -523,7 +523,7 @@
             <w:r>
               <w:rPr>
                 <w:rFonts w:cs="Helvetica"/>
-                <w:color w:val="FFFFFF"/>
+                <w:color w:val="7F7F7F" w:themeColor="text1" w:themeTint="80"/>
                 <w:szCs w:val="30"/>
               </w:rPr>
               <w:t>, randomisation}</w:t>
@@ -865,13 +865,13 @@
         <mc:AlternateContent>
           <mc:Choice Requires="wps">
             <w:drawing>
-              <wp:anchor distT="0" distB="0" distL="114300" distR="114300" simplePos="0" relativeHeight="251683840" behindDoc="0" locked="0" layoutInCell="1" allowOverlap="1" wp14:anchorId="6835D37D" wp14:editId="485CDF4C">
+              <wp:anchor distT="0" distB="0" distL="114300" distR="114300" simplePos="0" relativeHeight="251683840" behindDoc="0" locked="0" layoutInCell="1" allowOverlap="1" wp14:anchorId="6835D37D" wp14:editId="2D72CD3D">
                 <wp:simplePos x="0" y="0"/>
                 <wp:positionH relativeFrom="margin">
-                  <wp:posOffset>8582468</wp:posOffset>
+                  <wp:posOffset>8582025</wp:posOffset>
                 </wp:positionH>
                 <wp:positionV relativeFrom="paragraph">
-                  <wp:posOffset>483079</wp:posOffset>
+                  <wp:posOffset>203200</wp:posOffset>
                 </wp:positionV>
                 <wp:extent cx="1003935" cy="279400"/>
                 <wp:effectExtent l="0" t="0" r="0" b="6350"/>
@@ -965,7 +965,7 @@
           </mc:Choice>
           <mc:Fallback>
             <w:pict>
-              <v:shape w14:anchorId="6835D37D" id="Tekstboks 8" o:spid="_x0000_s1027" type="#_x0000_t202" style="position:absolute;margin-left:675.8pt;margin-top:38.05pt;width:79.05pt;height:22pt;z-index:251683840;visibility:visible;mso-wrap-style:square;mso-width-percent:0;mso-height-percent:0;mso-wrap-distance-left:9pt;mso-wrap-distance-top:0;mso-wrap-distance-right:9pt;mso-wrap-distance-bottom:0;mso-position-horizontal:absolute;mso-position-horizontal-relative:margin;mso-position-vertical:absolute;mso-position-vertical-relative:text;mso-width-percent:0;mso-height-percent:0;mso-width-relative:margin;mso-height-relative:margin;v-text-anchor:top" o:gfxdata="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" filled="f" stroked="f">
+              <v:shape w14:anchorId="6835D37D" id="Tekstboks 8" o:spid="_x0000_s1027" type="#_x0000_t202" style="position:absolute;margin-left:675.75pt;margin-top:16pt;width:79.05pt;height:22pt;z-index:251683840;visibility:visible;mso-wrap-style:square;mso-width-percent:0;mso-height-percent:0;mso-wrap-distance-left:9pt;mso-wrap-distance-top:0;mso-wrap-distance-right:9pt;mso-wrap-distance-bottom:0;mso-position-horizontal:absolute;mso-position-horizontal-relative:margin;mso-position-vertical:absolute;mso-position-vertical-relative:text;mso-width-percent:0;mso-height-percent:0;mso-width-relative:margin;mso-height-relative:margin;v-text-anchor:top" o:gfxdata="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" filled="f" stroked="f">
                 <v:textbox>
                   <w:txbxContent>
                     <w:p>
@@ -1178,13 +1178,21 @@
                 <w:color w:val="FFFFFF"/>
                 <w:szCs w:val="30"/>
               </w:rPr>
-              <w:t xml:space="preserve"> [</w:t>
+              <w:t xml:space="preserve"> </w:t>
+            </w:r>
+            <w:r>
+              <w:rPr>
+                <w:rFonts w:cs="Helvetica"/>
+                <w:color w:val="7F7F7F" w:themeColor="text1" w:themeTint="80"/>
+                <w:szCs w:val="30"/>
+              </w:rPr>
+              <w:t>[</w:t>
             </w:r>
             <w:proofErr w:type="spellStart"/>
             <w:r>
               <w:rPr>
                 <w:rFonts w:cs="Helvetica"/>
-                <w:color w:val="FFFFFF"/>
+                <w:color w:val="7F7F7F" w:themeColor="text1" w:themeTint="80"/>
                 <w:szCs w:val="30"/>
               </w:rPr>
               <w:t>TO_SB</w:t>
@@ -1193,7 +1201,7 @@
             <w:r>
               <w:rPr>
                 <w:rFonts w:cs="Helvetica"/>
-                <w:color w:val="FFFFFF"/>
+                <w:color w:val="7F7F7F" w:themeColor="text1" w:themeTint="80"/>
                 <w:szCs w:val="30"/>
               </w:rPr>
               <w:t>,]</w:t>
@@ -1201,7 +1209,7 @@
             <w:r>
               <w:rPr>
                 <w:rFonts w:cs="Helvetica"/>
-                <w:color w:val="FFFFFF"/>
+                <w:color w:val="7F7F7F" w:themeColor="text1" w:themeTint="80"/>
                 <w:szCs w:val="30"/>
               </w:rPr>
               <w:t xml:space="preserve"> </w:t>
@@ -2137,6 +2145,8 @@
             </w:r>
           </w:p>
         </w:tc>
+        <w:bookmarkStart w:id="0" w:name="_GoBack"/>
+        <w:bookmarkEnd w:id="0"/>
       </w:tr>
       <w:tr>
         <w:trPr>
@@ -5492,7 +5502,7 @@
         <w:pStyle w:val="Undertittel"/>
         <w:spacing w:after="40"/>
       </w:pPr>
-      <w:bookmarkStart w:id="0" w:name="_Ref424297123"/>
+      <w:bookmarkStart w:id="1" w:name="_Ref424297123"/>
     </w:p>
     <w:p>
       <w:pPr>
@@ -5938,7 +5948,7 @@
         </w:tc>
       </w:tr>
     </w:tbl>
-    <w:bookmarkEnd w:id="0"/>
+    <w:bookmarkEnd w:id="1"/>
     <w:p>
       <w:pPr>
         <w:pStyle w:val="Undertittel"/>
@@ -11563,8 +11573,6 @@
               </w:rPr>
               <w:t xml:space="preserve"> </w:t>
             </w:r>
-            <w:bookmarkStart w:id="1" w:name="_GoBack"/>
-            <w:bookmarkEnd w:id="1"/>
             <w:proofErr w:type="spellStart"/>
             <w:r>
               <w:rPr>
@@ -11573,9 +11581,9 @@
                 <w:szCs w:val="28"/>
                 <w:highlight w:val="darkGray"/>
               </w:rPr>
-              <w:t>sbi_read</w:t>
-            </w:r>
-            <w:proofErr w:type="spellEnd"/>
+              <w:t>sbi_</w:t>
+            </w:r>
+            <w:proofErr w:type="gramStart"/>
             <w:r>
               <w:rPr>
                 <w:rFonts w:ascii="Courier New" w:hAnsi="Courier New" w:cs="Courier New"/>
@@ -11583,9 +11591,20 @@
                 <w:szCs w:val="28"/>
                 <w:highlight w:val="darkGray"/>
               </w:rPr>
+              <w:t>read</w:t>
+            </w:r>
+            <w:proofErr w:type="spellEnd"/>
+            <w:r>
+              <w:rPr>
+                <w:rFonts w:ascii="Courier New" w:hAnsi="Courier New" w:cs="Courier New"/>
+                <w:sz w:val="15"/>
+                <w:szCs w:val="28"/>
+                <w:highlight w:val="darkGray"/>
+              </w:rPr>
               <w:t>(</w:t>
             </w:r>
             <w:proofErr w:type="spellStart"/>
+            <w:proofErr w:type="gramEnd"/>
             <w:r>
               <w:rPr>
                 <w:rFonts w:ascii="Courier New" w:hAnsi="Courier New" w:cs="Courier New"/>
@@ -26812,7 +26831,7 @@
 </file>
 
 <file path=customXml/itemProps1.xml><?xml version="1.0" encoding="utf-8"?>
-<ds:datastoreItem xmlns:ds="http://schemas.openxmlformats.org/officeDocument/2006/customXml" ds:itemID="{96A24798-CB51-0C4D-9FB7-0F96033A38FE}">
+<ds:datastoreItem xmlns:ds="http://schemas.openxmlformats.org/officeDocument/2006/customXml" ds:itemID="{72D77AA8-87B5-694A-8BFB-7461BC2FE564}">
   <ds:schemaRefs>
     <ds:schemaRef ds:uri="http://schemas.openxmlformats.org/officeDocument/2006/bibliography"/>
   </ds:schemaRefs>

--- a/bitvis_vip_sbi/doc/sbi_vvc_QuickRef.docx
+++ b/bitvis_vip_sbi/doc/sbi_vvc_QuickRef.docx
@@ -2145,8 +2145,6 @@
             </w:r>
           </w:p>
         </w:tc>
-        <w:bookmarkStart w:id="0" w:name="_GoBack"/>
-        <w:bookmarkEnd w:id="0"/>
       </w:tr>
       <w:tr>
         <w:trPr>
@@ -5502,7 +5500,7 @@
         <w:pStyle w:val="Undertittel"/>
         <w:spacing w:after="40"/>
       </w:pPr>
-      <w:bookmarkStart w:id="1" w:name="_Ref424297123"/>
+      <w:bookmarkStart w:id="0" w:name="_Ref424297123"/>
     </w:p>
     <w:p>
       <w:pPr>
@@ -5948,7 +5946,7 @@
         </w:tc>
       </w:tr>
     </w:tbl>
-    <w:bookmarkEnd w:id="1"/>
+    <w:bookmarkEnd w:id="0"/>
     <w:p>
       <w:pPr>
         <w:pStyle w:val="Undertittel"/>
@@ -14803,7 +14801,7 @@
                 <w:szCs w:val="18"/>
               </w:rPr>
             </w:pPr>
-            <w:bookmarkStart w:id="2" w:name="_Hlk494267197"/>
+            <w:bookmarkStart w:id="1" w:name="_Hlk494267197"/>
             <w:r>
               <w:rPr>
                 <w:rFonts w:cs="Helvetica"/>
@@ -14820,7 +14818,7 @@
               </w:rPr>
               <w:br/>
             </w:r>
-            <w:bookmarkEnd w:id="2"/>
+            <w:bookmarkEnd w:id="1"/>
             <w:r>
               <w:rPr>
                 <w:rFonts w:cs="Helvetica"/>
@@ -17818,6 +17816,7 @@
         <w:rPr>
           <w:b/>
           <w:i/>
+          <w:highlight w:val="darkGray"/>
         </w:rPr>
       </w:pPr>
       <w:proofErr w:type="spellStart"/>
@@ -17825,6 +17824,7 @@
         <w:rPr>
           <w:b/>
           <w:i/>
+          <w:highlight w:val="darkGray"/>
         </w:rPr>
         <w:t>Bitvis</w:t>
       </w:r>
@@ -17833,53 +17833,9 @@
         <w:rPr>
           <w:b/>
           <w:i/>
+          <w:highlight w:val="darkGray"/>
         </w:rPr>
         <w:t xml:space="preserve"> VIP Scoreboard</w:t>
-      </w:r>
-    </w:p>
-    <w:p>
-      <w:pPr>
-        <w:pStyle w:val="Listeavsnitt"/>
-        <w:numPr>
-          <w:ilvl w:val="0"/>
-          <w:numId w:val="40"/>
-        </w:numPr>
-        <w:rPr>
-          <w:b/>
-          <w:i/>
-        </w:rPr>
-      </w:pPr>
-      <w:proofErr w:type="spellStart"/>
-      <w:r>
-        <w:rPr>
-          <w:b/>
-          <w:i/>
-        </w:rPr>
-        <w:t>CrFc</w:t>
-      </w:r>
-      <w:proofErr w:type="spellEnd"/>
-      <w:r>
-        <w:rPr>
-          <w:b/>
-          <w:i/>
-        </w:rPr>
-        <w:t xml:space="preserve"> (</w:t>
-      </w:r>
-      <w:proofErr w:type="spellStart"/>
-      <w:r>
-        <w:rPr>
-          <w:b/>
-          <w:i/>
-        </w:rPr>
-        <w:t>xConstrRandFuncCov</w:t>
-      </w:r>
-      <w:proofErr w:type="spellEnd"/>
-      <w:r>
-        <w:rPr>
-          <w:b/>
-          <w:i/>
-        </w:rPr>
-        <w:t>)</w:t>
       </w:r>
     </w:p>
     <w:p/>
@@ -19074,6 +19030,18 @@
         </w:tc>
       </w:tr>
     </w:tbl>
+    <w:p>
+      <w:pPr>
+        <w:tabs>
+          <w:tab w:val="left" w:pos="1843"/>
+        </w:tabs>
+        <w:rPr>
+          <w:rFonts w:cs="Helvetica"/>
+          <w:sz w:val="20"/>
+          <w:szCs w:val="22"/>
+        </w:rPr>
+      </w:pPr>
+    </w:p>
     <w:p>
       <w:pPr>
         <w:tabs>
@@ -19489,11 +19457,12 @@
       </w:r>
     </w:p>
     <w:sectPr>
-      <w:headerReference w:type="default" r:id="rId11"/>
-      <w:footerReference w:type="even" r:id="rId12"/>
-      <w:footerReference w:type="default" r:id="rId13"/>
-      <w:headerReference w:type="first" r:id="rId14"/>
-      <w:footerReference w:type="first" r:id="rId15"/>
+      <w:headerReference w:type="even" r:id="rId11"/>
+      <w:headerReference w:type="default" r:id="rId12"/>
+      <w:footerReference w:type="even" r:id="rId13"/>
+      <w:footerReference w:type="default" r:id="rId14"/>
+      <w:headerReference w:type="first" r:id="rId15"/>
+      <w:footerReference w:type="first" r:id="rId16"/>
       <w:pgSz w:w="16840" w:h="11907" w:orient="landscape" w:code="9"/>
       <w:pgMar w:top="1134" w:right="851" w:bottom="851" w:left="850" w:header="567" w:footer="284" w:gutter="0"/>
       <w:cols w:space="720"/>
@@ -19845,8 +19814,10 @@
               <w:sz w:val="14"/>
               <w:lang w:val="sq-AL"/>
             </w:rPr>
-            <w:t>2</w:t>
+            <w:t>3</w:t>
           </w:r>
+          <w:bookmarkStart w:id="2" w:name="_GoBack"/>
+          <w:bookmarkEnd w:id="2"/>
           <w:r>
             <w:rPr>
               <w:rFonts w:ascii="Helvetica" w:hAnsi="Helvetica" w:cs="Arial"/>
@@ -19911,7 +19882,7 @@
               <w:sz w:val="14"/>
               <w:lang w:val="en-US"/>
             </w:rPr>
-            <w:t>2019-11-11</w:t>
+            <w:t>2019-11-13</w:t>
           </w:r>
           <w:r>
             <w:rPr>
@@ -20278,6 +20249,16 @@
   <w:p>
     <w:pPr>
       <w:pStyle w:val="Topptekst"/>
+    </w:pPr>
+  </w:p>
+</w:hdr>
+</file>
+
+<file path=word/header2.xml><?xml version="1.0" encoding="utf-8"?>
+<w:hdr xmlns:wpc="http://schemas.microsoft.com/office/word/2010/wordprocessingCanvas" xmlns:cx="http://schemas.microsoft.com/office/drawing/2014/chartex" xmlns:cx1="http://schemas.microsoft.com/office/drawing/2015/9/8/chartex" xmlns:cx2="http://schemas.microsoft.com/office/drawing/2015/10/21/chartex" xmlns:cx3="http://schemas.microsoft.com/office/drawing/2016/5/9/chartex" xmlns:cx4="http://schemas.microsoft.com/office/drawing/2016/5/10/chartex" xmlns:cx5="http://schemas.microsoft.com/office/drawing/2016/5/11/chartex" xmlns:cx6="http://schemas.microsoft.com/office/drawing/2016/5/12/chartex" xmlns:cx7="http://schemas.microsoft.com/office/drawing/2016/5/13/chartex" xmlns:cx8="http://schemas.microsoft.com/office/drawing/2016/5/14/chartex" xmlns:mc="http://schemas.openxmlformats.org/markup-compatibility/2006" xmlns:aink="http://schemas.microsoft.com/office/drawing/2016/ink" xmlns:am3d="http://schemas.microsoft.com/office/drawing/2017/model3d" xmlns:o="urn:schemas-microsoft-com:office:office" xmlns:r="http://schemas.openxmlformats.org/officeDocument/2006/relationships" xmlns:m="http://schemas.openxmlformats.org/officeDocument/2006/math" xmlns:v="urn:schemas-microsoft-com:vml" xmlns:wp14="http://schemas.microsoft.com/office/word/2010/wordprocessingDrawing" xmlns:wp="http://schemas.openxmlformats.org/drawingml/2006/wordprocessingDrawing" xmlns:w10="urn:schemas-microsoft-com:office:word" xmlns:w="http://schemas.openxmlformats.org/wordprocessingml/2006/main" xmlns:w14="http://schemas.microsoft.com/office/word/2010/wordml" xmlns:w15="http://schemas.microsoft.com/office/word/2012/wordml" xmlns:w16cid="http://schemas.microsoft.com/office/word/2016/wordml/cid" xmlns:w16se="http://schemas.microsoft.com/office/word/2015/wordml/symex" xmlns:wpg="http://schemas.microsoft.com/office/word/2010/wordprocessingGroup" xmlns:wpi="http://schemas.microsoft.com/office/word/2010/wordprocessingInk" xmlns:wne="http://schemas.microsoft.com/office/word/2006/wordml" xmlns:wps="http://schemas.microsoft.com/office/word/2010/wordprocessingShape" mc:Ignorable="w14 w15 w16se w16cid wp14">
+  <w:p>
+    <w:pPr>
+      <w:pStyle w:val="Topptekst"/>
       <w:jc w:val="right"/>
     </w:pPr>
     <w:r>
@@ -20340,7 +20321,7 @@
 </w:hdr>
 </file>
 
-<file path=word/header2.xml><?xml version="1.0" encoding="utf-8"?>
+<file path=word/header3.xml><?xml version="1.0" encoding="utf-8"?>
 <w:hdr xmlns:wpc="http://schemas.microsoft.com/office/word/2010/wordprocessingCanvas" xmlns:cx="http://schemas.microsoft.com/office/drawing/2014/chartex" xmlns:cx1="http://schemas.microsoft.com/office/drawing/2015/9/8/chartex" xmlns:cx2="http://schemas.microsoft.com/office/drawing/2015/10/21/chartex" xmlns:cx3="http://schemas.microsoft.com/office/drawing/2016/5/9/chartex" xmlns:cx4="http://schemas.microsoft.com/office/drawing/2016/5/10/chartex" xmlns:cx5="http://schemas.microsoft.com/office/drawing/2016/5/11/chartex" xmlns:cx6="http://schemas.microsoft.com/office/drawing/2016/5/12/chartex" xmlns:cx7="http://schemas.microsoft.com/office/drawing/2016/5/13/chartex" xmlns:cx8="http://schemas.microsoft.com/office/drawing/2016/5/14/chartex" xmlns:mc="http://schemas.openxmlformats.org/markup-compatibility/2006" xmlns:aink="http://schemas.microsoft.com/office/drawing/2016/ink" xmlns:am3d="http://schemas.microsoft.com/office/drawing/2017/model3d" xmlns:o="urn:schemas-microsoft-com:office:office" xmlns:r="http://schemas.openxmlformats.org/officeDocument/2006/relationships" xmlns:m="http://schemas.openxmlformats.org/officeDocument/2006/math" xmlns:v="urn:schemas-microsoft-com:vml" xmlns:wp14="http://schemas.microsoft.com/office/word/2010/wordprocessingDrawing" xmlns:wp="http://schemas.openxmlformats.org/drawingml/2006/wordprocessingDrawing" xmlns:w10="urn:schemas-microsoft-com:office:word" xmlns:w="http://schemas.openxmlformats.org/wordprocessingml/2006/main" xmlns:w14="http://schemas.microsoft.com/office/word/2010/wordml" xmlns:w15="http://schemas.microsoft.com/office/word/2012/wordml" xmlns:w16cid="http://schemas.microsoft.com/office/word/2016/wordml/cid" xmlns:w16se="http://schemas.microsoft.com/office/word/2015/wordml/symex" xmlns:wpg="http://schemas.microsoft.com/office/word/2010/wordprocessingGroup" xmlns:wpi="http://schemas.microsoft.com/office/word/2010/wordprocessingInk" xmlns:wne="http://schemas.microsoft.com/office/word/2006/wordml" xmlns:wps="http://schemas.microsoft.com/office/word/2010/wordprocessingShape" mc:Ignorable="w14 w15 w16se w16cid wp14">
   <w:p>
     <w:pPr>
@@ -26831,7 +26812,7 @@
 </file>
 
 <file path=customXml/itemProps1.xml><?xml version="1.0" encoding="utf-8"?>
-<ds:datastoreItem xmlns:ds="http://schemas.openxmlformats.org/officeDocument/2006/customXml" ds:itemID="{72D77AA8-87B5-694A-8BFB-7461BC2FE564}">
+<ds:datastoreItem xmlns:ds="http://schemas.openxmlformats.org/officeDocument/2006/customXml" ds:itemID="{5F67A706-A4AD-C14C-83C5-0F732F69FD50}">
   <ds:schemaRefs>
     <ds:schemaRef ds:uri="http://schemas.openxmlformats.org/officeDocument/2006/bibliography"/>
   </ds:schemaRefs>

--- a/bitvis_vip_sbi/doc/sbi_vvc_QuickRef.docx
+++ b/bitvis_vip_sbi/doc/sbi_vvc_QuickRef.docx
@@ -278,15 +278,7 @@
     </w:p>
     <w:p>
       <w:r>
-        <w:t xml:space="preserve">For general information see UVVM Essential Mechanisms located in </w:t>
-      </w:r>
-      <w:proofErr w:type="spellStart"/>
-      <w:r>
-        <w:t>uvvm_vvc_framework</w:t>
-      </w:r>
-      <w:proofErr w:type="spellEnd"/>
-      <w:r>
-        <w:t>/doc.</w:t>
+        <w:t>For general information see UVVM Essential Mechanisms located in uvvm_vvc_framework/doc.</w:t>
       </w:r>
       <w:r>
         <w:t xml:space="preserve"> </w:t>
@@ -362,7 +354,6 @@
                 <w:szCs w:val="24"/>
               </w:rPr>
             </w:pPr>
-            <w:proofErr w:type="spellStart"/>
             <w:r>
               <w:rPr>
                 <w:rFonts w:cs="Helvetica"/>
@@ -381,7 +372,6 @@
               </w:rPr>
               <w:t>_write</w:t>
             </w:r>
-            <w:proofErr w:type="spellEnd"/>
             <w:r>
               <w:rPr>
                 <w:rFonts w:cs="Helvetica"/>
@@ -396,16 +386,15 @@
                 <w:color w:val="FFFFFF"/>
                 <w:szCs w:val="30"/>
               </w:rPr>
-              <w:t>(</w:t>
-            </w:r>
-            <w:proofErr w:type="spellStart"/>
+              <w:t>(VVC</w:t>
+            </w:r>
             <w:r>
               <w:rPr>
                 <w:rFonts w:cs="Helvetica"/>
                 <w:color w:val="FFFFFF"/>
                 <w:szCs w:val="30"/>
               </w:rPr>
-              <w:t>VVC</w:t>
+              <w:t>T</w:t>
             </w:r>
             <w:r>
               <w:rPr>
@@ -413,25 +402,23 @@
                 <w:color w:val="FFFFFF"/>
                 <w:szCs w:val="30"/>
               </w:rPr>
-              <w:t>T</w:t>
-            </w:r>
-            <w:proofErr w:type="spellEnd"/>
+              <w:t xml:space="preserve">, </w:t>
+            </w:r>
             <w:r>
               <w:rPr>
                 <w:rFonts w:cs="Helvetica"/>
                 <w:color w:val="FFFFFF"/>
                 <w:szCs w:val="30"/>
               </w:rPr>
-              <w:t xml:space="preserve">, </w:t>
-            </w:r>
-            <w:proofErr w:type="spellStart"/>
+              <w:t>vvc_</w:t>
+            </w:r>
             <w:r>
               <w:rPr>
                 <w:rFonts w:cs="Helvetica"/>
                 <w:color w:val="FFFFFF"/>
                 <w:szCs w:val="30"/>
               </w:rPr>
-              <w:t>vvc_</w:t>
+              <w:t>instance_id</w:t>
             </w:r>
             <w:r>
               <w:rPr>
@@ -439,7 +426,7 @@
                 <w:color w:val="FFFFFF"/>
                 <w:szCs w:val="30"/>
               </w:rPr>
-              <w:t>instance_id</w:t>
+              <w:t>x, addr,</w:t>
             </w:r>
             <w:r>
               <w:rPr>
@@ -447,105 +434,40 @@
                 <w:color w:val="FFFFFF"/>
                 <w:szCs w:val="30"/>
               </w:rPr>
-              <w:t>x</w:t>
-            </w:r>
-            <w:proofErr w:type="spellEnd"/>
+              <w:t xml:space="preserve"> data</w:t>
+            </w:r>
             <w:r>
               <w:rPr>
                 <w:rFonts w:cs="Helvetica"/>
                 <w:color w:val="FFFFFF"/>
                 <w:szCs w:val="30"/>
               </w:rPr>
-              <w:t xml:space="preserve">, </w:t>
-            </w:r>
-            <w:proofErr w:type="spellStart"/>
+              <w:t xml:space="preserve"> | </w:t>
+            </w:r>
+            <w:r>
+              <w:rPr>
+                <w:rFonts w:cs="Helvetica"/>
+                <w:color w:val="7F7F7F" w:themeColor="text1" w:themeTint="80"/>
+                <w:szCs w:val="30"/>
+              </w:rPr>
+              <w:t>{ num_words, randomisation}</w:t>
+            </w:r>
             <w:r>
               <w:rPr>
                 <w:rFonts w:cs="Helvetica"/>
                 <w:color w:val="FFFFFF"/>
                 <w:szCs w:val="30"/>
               </w:rPr>
-              <w:t>addr</w:t>
-            </w:r>
-            <w:proofErr w:type="spellEnd"/>
+              <w:t xml:space="preserve">, </w:t>
+            </w:r>
             <w:r>
               <w:rPr>
                 <w:rFonts w:cs="Helvetica"/>
                 <w:color w:val="FFFFFF"/>
                 <w:szCs w:val="30"/>
               </w:rPr>
-              <w:t>,</w:t>
-            </w:r>
-            <w:r>
-              <w:rPr>
-                <w:rFonts w:cs="Helvetica"/>
-                <w:color w:val="FFFFFF"/>
-                <w:szCs w:val="30"/>
-              </w:rPr>
-              <w:t xml:space="preserve"> data</w:t>
-            </w:r>
-            <w:r>
-              <w:rPr>
-                <w:rFonts w:cs="Helvetica"/>
-                <w:color w:val="FFFFFF"/>
-                <w:szCs w:val="30"/>
-              </w:rPr>
-              <w:t xml:space="preserve"> | </w:t>
-            </w:r>
-            <w:proofErr w:type="gramStart"/>
-            <w:r>
-              <w:rPr>
-                <w:rFonts w:cs="Helvetica"/>
-                <w:color w:val="7F7F7F" w:themeColor="text1" w:themeTint="80"/>
-                <w:szCs w:val="30"/>
-              </w:rPr>
-              <w:t xml:space="preserve">{ </w:t>
-            </w:r>
-            <w:proofErr w:type="spellStart"/>
-            <w:r>
-              <w:rPr>
-                <w:rFonts w:cs="Helvetica"/>
-                <w:color w:val="7F7F7F" w:themeColor="text1" w:themeTint="80"/>
-                <w:szCs w:val="30"/>
-              </w:rPr>
-              <w:t>num</w:t>
-            </w:r>
-            <w:proofErr w:type="gramEnd"/>
-            <w:r>
-              <w:rPr>
-                <w:rFonts w:cs="Helvetica"/>
-                <w:color w:val="7F7F7F" w:themeColor="text1" w:themeTint="80"/>
-                <w:szCs w:val="30"/>
-              </w:rPr>
-              <w:t>_words</w:t>
-            </w:r>
-            <w:proofErr w:type="spellEnd"/>
-            <w:r>
-              <w:rPr>
-                <w:rFonts w:cs="Helvetica"/>
-                <w:color w:val="7F7F7F" w:themeColor="text1" w:themeTint="80"/>
-                <w:szCs w:val="30"/>
-              </w:rPr>
-              <w:t>, randomisation}</w:t>
-            </w:r>
-            <w:r>
-              <w:rPr>
-                <w:rFonts w:cs="Helvetica"/>
-                <w:color w:val="FFFFFF"/>
-                <w:szCs w:val="30"/>
-              </w:rPr>
-              <w:t xml:space="preserve">, </w:t>
-            </w:r>
-            <w:proofErr w:type="spellStart"/>
-            <w:r>
-              <w:rPr>
-                <w:rFonts w:cs="Helvetica"/>
-                <w:color w:val="FFFFFF"/>
-                <w:szCs w:val="30"/>
-              </w:rPr>
               <w:t>msg</w:t>
             </w:r>
-            <w:proofErr w:type="spellEnd"/>
             <w:r>
               <w:rPr>
                 <w:rFonts w:cs="Helvetica"/>
@@ -612,7 +534,6 @@
               </w:rPr>
               <w:t xml:space="preserve">: </w:t>
             </w:r>
-            <w:proofErr w:type="spellStart"/>
             <w:r>
               <w:rPr>
                 <w:rFonts w:cs="Helvetica"/>
@@ -621,52 +542,7 @@
                 <w:sz w:val="15"/>
                 <w:szCs w:val="28"/>
               </w:rPr>
-              <w:t>sbi_</w:t>
-            </w:r>
-            <w:proofErr w:type="gramStart"/>
-            <w:r>
-              <w:rPr>
-                <w:rFonts w:cs="Helvetica"/>
-                <w:b w:val="0"/>
-                <w:bCs w:val="0"/>
-                <w:sz w:val="15"/>
-                <w:szCs w:val="28"/>
-              </w:rPr>
-              <w:t>write</w:t>
-            </w:r>
-            <w:proofErr w:type="spellEnd"/>
-            <w:r>
-              <w:rPr>
-                <w:rFonts w:cs="Helvetica"/>
-                <w:b w:val="0"/>
-                <w:bCs w:val="0"/>
-                <w:sz w:val="15"/>
-                <w:szCs w:val="28"/>
-              </w:rPr>
-              <w:t>(</w:t>
-            </w:r>
-            <w:proofErr w:type="spellStart"/>
-            <w:proofErr w:type="gramEnd"/>
-            <w:r>
-              <w:rPr>
-                <w:rFonts w:cs="Helvetica"/>
-                <w:b w:val="0"/>
-                <w:bCs w:val="0"/>
-                <w:sz w:val="15"/>
-                <w:szCs w:val="28"/>
-              </w:rPr>
-              <w:t>SBI_VVCT</w:t>
-            </w:r>
-            <w:proofErr w:type="spellEnd"/>
-            <w:r>
-              <w:rPr>
-                <w:rFonts w:cs="Helvetica"/>
-                <w:b w:val="0"/>
-                <w:bCs w:val="0"/>
-                <w:sz w:val="15"/>
-                <w:szCs w:val="28"/>
-              </w:rPr>
-              <w:t xml:space="preserve">, 1, </w:t>
+              <w:t xml:space="preserve">sbi_write(SBI_VVCT, 1, </w:t>
             </w:r>
             <w:r>
               <w:rPr>
@@ -774,7 +650,6 @@
               </w:rPr>
               <w:t xml:space="preserve">                 </w:t>
             </w:r>
-            <w:proofErr w:type="spellStart"/>
             <w:r>
               <w:rPr>
                 <w:rFonts w:cs="Helvetica"/>
@@ -784,56 +659,7 @@
                 <w:szCs w:val="28"/>
                 <w:highlight w:val="darkGray"/>
               </w:rPr>
-              <w:t>sbi_</w:t>
-            </w:r>
-            <w:proofErr w:type="gramStart"/>
-            <w:r>
-              <w:rPr>
-                <w:rFonts w:cs="Helvetica"/>
-                <w:b w:val="0"/>
-                <w:bCs w:val="0"/>
-                <w:sz w:val="15"/>
-                <w:szCs w:val="28"/>
-                <w:highlight w:val="darkGray"/>
-              </w:rPr>
-              <w:t>write</w:t>
-            </w:r>
-            <w:proofErr w:type="spellEnd"/>
-            <w:r>
-              <w:rPr>
-                <w:rFonts w:cs="Helvetica"/>
-                <w:b w:val="0"/>
-                <w:bCs w:val="0"/>
-                <w:sz w:val="15"/>
-                <w:szCs w:val="28"/>
-                <w:highlight w:val="darkGray"/>
-              </w:rPr>
-              <w:t>(</w:t>
-            </w:r>
-            <w:proofErr w:type="spellStart"/>
-            <w:proofErr w:type="gramEnd"/>
-            <w:r>
-              <w:rPr>
-                <w:rFonts w:cs="Helvetica"/>
-                <w:b w:val="0"/>
-                <w:bCs w:val="0"/>
-                <w:sz w:val="15"/>
-                <w:szCs w:val="28"/>
-                <w:highlight w:val="darkGray"/>
-              </w:rPr>
-              <w:t>SBI_VVCT</w:t>
-            </w:r>
-            <w:proofErr w:type="spellEnd"/>
-            <w:r>
-              <w:rPr>
-                <w:rFonts w:cs="Helvetica"/>
-                <w:b w:val="0"/>
-                <w:bCs w:val="0"/>
-                <w:sz w:val="15"/>
-                <w:szCs w:val="28"/>
-                <w:highlight w:val="darkGray"/>
-              </w:rPr>
-              <w:t>, 1, x”1001”, 7, RANDOM, “Write 7 random bytes to UART TX”);</w:t>
+              <w:t>sbi_write(SBI_VVCT, 1, x”1001”, 7, RANDOM, “Write 7 random bytes to UART TX”);</w:t>
             </w:r>
           </w:p>
         </w:tc>
@@ -922,7 +748,6 @@
                                 <w:sz w:val="20"/>
                               </w:rPr>
                             </w:pPr>
-                            <w:proofErr w:type="spellStart"/>
                             <w:r>
                               <w:rPr>
                                 <w:rFonts w:ascii="Helvetica Neue Light" w:hAnsi="Helvetica Neue Light"/>
@@ -941,7 +766,6 @@
                               </w:rPr>
                               <w:t>_vvc.vhd</w:t>
                             </w:r>
-                            <w:proofErr w:type="spellEnd"/>
                           </w:p>
                         </w:txbxContent>
                       </wps:txbx>
@@ -1058,7 +882,6 @@
                 <w:szCs w:val="24"/>
               </w:rPr>
             </w:pPr>
-            <w:proofErr w:type="spellStart"/>
             <w:r>
               <w:rPr>
                 <w:rFonts w:cs="Helvetica"/>
@@ -1077,7 +900,6 @@
               </w:rPr>
               <w:t>_read</w:t>
             </w:r>
-            <w:proofErr w:type="spellEnd"/>
             <w:r>
               <w:rPr>
                 <w:rFonts w:cs="Helvetica"/>
@@ -1092,16 +914,15 @@
                 <w:color w:val="FFFFFF"/>
                 <w:szCs w:val="30"/>
               </w:rPr>
-              <w:t>(</w:t>
-            </w:r>
-            <w:proofErr w:type="spellStart"/>
+              <w:t>(VVC</w:t>
+            </w:r>
             <w:r>
               <w:rPr>
                 <w:rFonts w:cs="Helvetica"/>
                 <w:color w:val="FFFFFF"/>
                 <w:szCs w:val="30"/>
               </w:rPr>
-              <w:t>VVC</w:t>
+              <w:t>T</w:t>
             </w:r>
             <w:r>
               <w:rPr>
@@ -1109,25 +930,23 @@
                 <w:color w:val="FFFFFF"/>
                 <w:szCs w:val="30"/>
               </w:rPr>
-              <w:t>T</w:t>
-            </w:r>
-            <w:proofErr w:type="spellEnd"/>
+              <w:t xml:space="preserve">, </w:t>
+            </w:r>
             <w:r>
               <w:rPr>
                 <w:rFonts w:cs="Helvetica"/>
                 <w:color w:val="FFFFFF"/>
                 <w:szCs w:val="30"/>
               </w:rPr>
-              <w:t xml:space="preserve">, </w:t>
-            </w:r>
-            <w:proofErr w:type="spellStart"/>
+              <w:t>vvc_</w:t>
+            </w:r>
             <w:r>
               <w:rPr>
                 <w:rFonts w:cs="Helvetica"/>
                 <w:color w:val="FFFFFF"/>
                 <w:szCs w:val="30"/>
               </w:rPr>
-              <w:t>vvc_</w:t>
+              <w:t>instance_</w:t>
             </w:r>
             <w:r>
               <w:rPr>
@@ -1135,7 +954,7 @@
                 <w:color w:val="FFFFFF"/>
                 <w:szCs w:val="30"/>
               </w:rPr>
-              <w:t>instance_</w:t>
+              <w:t>idx, addr,</w:t>
             </w:r>
             <w:r>
               <w:rPr>
@@ -1143,87 +962,32 @@
                 <w:color w:val="FFFFFF"/>
                 <w:szCs w:val="30"/>
               </w:rPr>
-              <w:t>idx</w:t>
-            </w:r>
-            <w:proofErr w:type="spellEnd"/>
+              <w:t xml:space="preserve"> </w:t>
+            </w:r>
+            <w:r>
+              <w:rPr>
+                <w:rFonts w:cs="Helvetica"/>
+                <w:color w:val="7F7F7F" w:themeColor="text1" w:themeTint="80"/>
+                <w:szCs w:val="30"/>
+              </w:rPr>
+              <w:t>[TO_SB,]</w:t>
+            </w:r>
+            <w:r>
+              <w:rPr>
+                <w:rFonts w:cs="Helvetica"/>
+                <w:color w:val="7F7F7F" w:themeColor="text1" w:themeTint="80"/>
+                <w:szCs w:val="30"/>
+              </w:rPr>
+              <w:t xml:space="preserve"> </w:t>
+            </w:r>
             <w:r>
               <w:rPr>
                 <w:rFonts w:cs="Helvetica"/>
                 <w:color w:val="FFFFFF"/>
                 <w:szCs w:val="30"/>
               </w:rPr>
-              <w:t xml:space="preserve">, </w:t>
-            </w:r>
-            <w:proofErr w:type="spellStart"/>
-            <w:r>
-              <w:rPr>
-                <w:rFonts w:cs="Helvetica"/>
-                <w:color w:val="FFFFFF"/>
-                <w:szCs w:val="30"/>
-              </w:rPr>
-              <w:t>addr</w:t>
-            </w:r>
-            <w:proofErr w:type="spellEnd"/>
-            <w:r>
-              <w:rPr>
-                <w:rFonts w:cs="Helvetica"/>
-                <w:color w:val="FFFFFF"/>
-                <w:szCs w:val="30"/>
-              </w:rPr>
-              <w:t>,</w:t>
-            </w:r>
-            <w:r>
-              <w:rPr>
-                <w:rFonts w:cs="Helvetica"/>
-                <w:color w:val="FFFFFF"/>
-                <w:szCs w:val="30"/>
-              </w:rPr>
-              <w:t xml:space="preserve"> </w:t>
-            </w:r>
-            <w:r>
-              <w:rPr>
-                <w:rFonts w:cs="Helvetica"/>
-                <w:color w:val="7F7F7F" w:themeColor="text1" w:themeTint="80"/>
-                <w:szCs w:val="30"/>
-              </w:rPr>
-              <w:t>[</w:t>
-            </w:r>
-            <w:proofErr w:type="spellStart"/>
-            <w:r>
-              <w:rPr>
-                <w:rFonts w:cs="Helvetica"/>
-                <w:color w:val="7F7F7F" w:themeColor="text1" w:themeTint="80"/>
-                <w:szCs w:val="30"/>
-              </w:rPr>
-              <w:t>TO_SB</w:t>
-            </w:r>
-            <w:proofErr w:type="spellEnd"/>
-            <w:r>
-              <w:rPr>
-                <w:rFonts w:cs="Helvetica"/>
-                <w:color w:val="7F7F7F" w:themeColor="text1" w:themeTint="80"/>
-                <w:szCs w:val="30"/>
-              </w:rPr>
-              <w:t>,]</w:t>
-            </w:r>
-            <w:r>
-              <w:rPr>
-                <w:rFonts w:cs="Helvetica"/>
-                <w:color w:val="7F7F7F" w:themeColor="text1" w:themeTint="80"/>
-                <w:szCs w:val="30"/>
-              </w:rPr>
-              <w:t xml:space="preserve"> </w:t>
-            </w:r>
-            <w:proofErr w:type="spellStart"/>
-            <w:r>
-              <w:rPr>
-                <w:rFonts w:cs="Helvetica"/>
-                <w:color w:val="FFFFFF"/>
-                <w:szCs w:val="30"/>
-              </w:rPr>
               <w:t>msg</w:t>
             </w:r>
-            <w:proofErr w:type="spellEnd"/>
             <w:r>
               <w:rPr>
                 <w:rFonts w:cs="Helvetica"/>
@@ -1290,7 +1054,6 @@
               </w:rPr>
               <w:t xml:space="preserve">: </w:t>
             </w:r>
-            <w:proofErr w:type="spellStart"/>
             <w:r>
               <w:rPr>
                 <w:rFonts w:cs="Helvetica"/>
@@ -1299,52 +1062,7 @@
                 <w:sz w:val="15"/>
                 <w:szCs w:val="15"/>
               </w:rPr>
-              <w:t>sbi_</w:t>
-            </w:r>
-            <w:proofErr w:type="gramStart"/>
-            <w:r>
-              <w:rPr>
-                <w:rFonts w:cs="Helvetica"/>
-                <w:b w:val="0"/>
-                <w:bCs w:val="0"/>
-                <w:sz w:val="15"/>
-                <w:szCs w:val="15"/>
-              </w:rPr>
-              <w:t>read</w:t>
-            </w:r>
-            <w:proofErr w:type="spellEnd"/>
-            <w:r>
-              <w:rPr>
-                <w:rFonts w:cs="Helvetica"/>
-                <w:b w:val="0"/>
-                <w:bCs w:val="0"/>
-                <w:sz w:val="15"/>
-                <w:szCs w:val="15"/>
-              </w:rPr>
-              <w:t>(</w:t>
-            </w:r>
-            <w:proofErr w:type="spellStart"/>
-            <w:proofErr w:type="gramEnd"/>
-            <w:r>
-              <w:rPr>
-                <w:rFonts w:cs="Helvetica"/>
-                <w:b w:val="0"/>
-                <w:bCs w:val="0"/>
-                <w:sz w:val="15"/>
-                <w:szCs w:val="15"/>
-              </w:rPr>
-              <w:t>SBI_VVCT</w:t>
-            </w:r>
-            <w:proofErr w:type="spellEnd"/>
-            <w:r>
-              <w:rPr>
-                <w:rFonts w:cs="Helvetica"/>
-                <w:b w:val="0"/>
-                <w:bCs w:val="0"/>
-                <w:sz w:val="15"/>
-                <w:szCs w:val="15"/>
-              </w:rPr>
-              <w:t xml:space="preserve">, 1, x”1000”, “Read </w:t>
+              <w:t xml:space="preserve">sbi_read(SBI_VVCT, 1, x”1000”, “Read </w:t>
             </w:r>
             <w:r>
               <w:rPr>
@@ -1430,7 +1148,6 @@
               </w:rPr>
               <w:t xml:space="preserve"> </w:t>
             </w:r>
-            <w:proofErr w:type="spellStart"/>
             <w:r>
               <w:rPr>
                 <w:rFonts w:cs="Helvetica"/>
@@ -1439,62 +1156,7 @@
                 <w:szCs w:val="15"/>
                 <w:highlight w:val="darkGray"/>
               </w:rPr>
-              <w:t>sbi_read</w:t>
-            </w:r>
-            <w:proofErr w:type="spellEnd"/>
-            <w:r>
-              <w:rPr>
-                <w:rFonts w:cs="Helvetica"/>
-                <w:b w:val="0"/>
-                <w:sz w:val="15"/>
-                <w:szCs w:val="15"/>
-                <w:highlight w:val="darkGray"/>
-              </w:rPr>
-              <w:t>(</w:t>
-            </w:r>
-            <w:proofErr w:type="spellStart"/>
-            <w:r>
-              <w:rPr>
-                <w:rFonts w:cs="Helvetica"/>
-                <w:b w:val="0"/>
-                <w:sz w:val="15"/>
-                <w:szCs w:val="15"/>
-                <w:highlight w:val="darkGray"/>
-              </w:rPr>
-              <w:t>SBI_VVCT</w:t>
-            </w:r>
-            <w:proofErr w:type="spellEnd"/>
-            <w:r>
-              <w:rPr>
-                <w:rFonts w:cs="Helvetica"/>
-                <w:b w:val="0"/>
-                <w:sz w:val="15"/>
-                <w:szCs w:val="15"/>
-                <w:highlight w:val="darkGray"/>
-              </w:rPr>
-              <w:t xml:space="preserve">, 1, x”1002”, </w:t>
-            </w:r>
-            <w:proofErr w:type="spellStart"/>
-            <w:r>
-              <w:rPr>
-                <w:rFonts w:cs="Helvetica"/>
-                <w:b w:val="0"/>
-                <w:sz w:val="15"/>
-                <w:szCs w:val="15"/>
-                <w:highlight w:val="darkGray"/>
-              </w:rPr>
-              <w:t>TO_SB</w:t>
-            </w:r>
-            <w:proofErr w:type="spellEnd"/>
-            <w:r>
-              <w:rPr>
-                <w:rFonts w:cs="Helvetica"/>
-                <w:b w:val="0"/>
-                <w:sz w:val="15"/>
-                <w:szCs w:val="15"/>
-                <w:highlight w:val="darkGray"/>
-              </w:rPr>
-              <w:t>, “Read UART RX and send to Scoreboard”, C_SCOPE);</w:t>
+              <w:t>sbi_read(SBI_VVCT, 1, x”1002”, TO_SB, “Read UART RX and send to Scoreboard”, C_SCOPE);</w:t>
             </w:r>
           </w:p>
         </w:tc>
@@ -1568,7 +1230,6 @@
                 <w:szCs w:val="24"/>
               </w:rPr>
             </w:pPr>
-            <w:proofErr w:type="spellStart"/>
             <w:r>
               <w:rPr>
                 <w:rFonts w:cs="Helvetica"/>
@@ -1587,7 +1248,6 @@
               </w:rPr>
               <w:t>_check</w:t>
             </w:r>
-            <w:proofErr w:type="spellEnd"/>
             <w:r>
               <w:rPr>
                 <w:rFonts w:cs="Helvetica"/>
@@ -1602,16 +1262,15 @@
                 <w:color w:val="FFFFFF"/>
                 <w:szCs w:val="30"/>
               </w:rPr>
-              <w:t>(</w:t>
-            </w:r>
-            <w:proofErr w:type="spellStart"/>
+              <w:t>(V</w:t>
+            </w:r>
             <w:r>
               <w:rPr>
                 <w:rFonts w:cs="Helvetica"/>
                 <w:color w:val="FFFFFF"/>
                 <w:szCs w:val="30"/>
               </w:rPr>
-              <w:t>V</w:t>
+              <w:t>VC</w:t>
             </w:r>
             <w:r>
               <w:rPr>
@@ -1619,7 +1278,7 @@
                 <w:color w:val="FFFFFF"/>
                 <w:szCs w:val="30"/>
               </w:rPr>
-              <w:t>VC</w:t>
+              <w:t>T</w:t>
             </w:r>
             <w:r>
               <w:rPr>
@@ -1627,25 +1286,23 @@
                 <w:color w:val="FFFFFF"/>
                 <w:szCs w:val="30"/>
               </w:rPr>
-              <w:t>T</w:t>
-            </w:r>
-            <w:proofErr w:type="spellEnd"/>
+              <w:t xml:space="preserve">, </w:t>
+            </w:r>
             <w:r>
               <w:rPr>
                 <w:rFonts w:cs="Helvetica"/>
                 <w:color w:val="FFFFFF"/>
                 <w:szCs w:val="30"/>
               </w:rPr>
-              <w:t xml:space="preserve">, </w:t>
-            </w:r>
-            <w:proofErr w:type="spellStart"/>
+              <w:t>vvc_</w:t>
+            </w:r>
             <w:r>
               <w:rPr>
                 <w:rFonts w:cs="Helvetica"/>
                 <w:color w:val="FFFFFF"/>
                 <w:szCs w:val="30"/>
               </w:rPr>
-              <w:t>vvc_</w:t>
+              <w:t>instance_idx, addr, data,</w:t>
             </w:r>
             <w:r>
               <w:rPr>
@@ -1653,87 +1310,32 @@
                 <w:color w:val="FFFFFF"/>
                 <w:szCs w:val="30"/>
               </w:rPr>
-              <w:t>instance_idx</w:t>
-            </w:r>
-            <w:proofErr w:type="spellEnd"/>
+              <w:t xml:space="preserve"> </w:t>
+            </w:r>
             <w:r>
               <w:rPr>
                 <w:rFonts w:cs="Helvetica"/>
                 <w:color w:val="FFFFFF"/>
                 <w:szCs w:val="30"/>
               </w:rPr>
-              <w:t xml:space="preserve">, </w:t>
-            </w:r>
-            <w:proofErr w:type="spellStart"/>
+              <w:t>msg, [alert</w:t>
+            </w:r>
             <w:r>
               <w:rPr>
                 <w:rFonts w:cs="Helvetica"/>
                 <w:color w:val="FFFFFF"/>
                 <w:szCs w:val="30"/>
               </w:rPr>
-              <w:t>addr</w:t>
-            </w:r>
-            <w:proofErr w:type="spellEnd"/>
+              <w:t>_</w:t>
+            </w:r>
             <w:r>
               <w:rPr>
                 <w:rFonts w:cs="Helvetica"/>
                 <w:color w:val="FFFFFF"/>
                 <w:szCs w:val="30"/>
               </w:rPr>
-              <w:t>, data,</w:t>
-            </w:r>
-            <w:r>
-              <w:rPr>
-                <w:rFonts w:cs="Helvetica"/>
-                <w:color w:val="FFFFFF"/>
-                <w:szCs w:val="30"/>
-              </w:rPr>
-              <w:t xml:space="preserve"> </w:t>
-            </w:r>
-            <w:proofErr w:type="spellStart"/>
-            <w:r>
-              <w:rPr>
-                <w:rFonts w:cs="Helvetica"/>
-                <w:color w:val="FFFFFF"/>
-                <w:szCs w:val="30"/>
-              </w:rPr>
-              <w:t>msg</w:t>
-            </w:r>
-            <w:proofErr w:type="spellEnd"/>
-            <w:r>
-              <w:rPr>
-                <w:rFonts w:cs="Helvetica"/>
-                <w:color w:val="FFFFFF"/>
-                <w:szCs w:val="30"/>
-              </w:rPr>
-              <w:t>, [</w:t>
-            </w:r>
-            <w:proofErr w:type="spellStart"/>
-            <w:r>
-              <w:rPr>
-                <w:rFonts w:cs="Helvetica"/>
-                <w:color w:val="FFFFFF"/>
-                <w:szCs w:val="30"/>
-              </w:rPr>
-              <w:t>alert</w:t>
-            </w:r>
-            <w:r>
-              <w:rPr>
-                <w:rFonts w:cs="Helvetica"/>
-                <w:color w:val="FFFFFF"/>
-                <w:szCs w:val="30"/>
-              </w:rPr>
-              <w:t>_</w:t>
-            </w:r>
-            <w:r>
-              <w:rPr>
-                <w:rFonts w:cs="Helvetica"/>
-                <w:color w:val="FFFFFF"/>
-                <w:szCs w:val="30"/>
-              </w:rPr>
               <w:t>level</w:t>
             </w:r>
-            <w:proofErr w:type="spellEnd"/>
             <w:r>
               <w:rPr>
                 <w:rFonts w:cs="Helvetica"/>
@@ -1808,7 +1410,6 @@
               </w:rPr>
               <w:t xml:space="preserve">: </w:t>
             </w:r>
-            <w:proofErr w:type="spellStart"/>
             <w:r>
               <w:rPr>
                 <w:rFonts w:cs="Helvetica"/>
@@ -1817,9 +1418,8 @@
                 <w:sz w:val="15"/>
                 <w:szCs w:val="28"/>
               </w:rPr>
-              <w:t>sbi_</w:t>
-            </w:r>
-            <w:proofErr w:type="gramStart"/>
+              <w:t>sbi_c</w:t>
+            </w:r>
             <w:r>
               <w:rPr>
                 <w:rFonts w:cs="Helvetica"/>
@@ -1828,51 +1428,7 @@
                 <w:sz w:val="15"/>
                 <w:szCs w:val="28"/>
               </w:rPr>
-              <w:t>c</w:t>
-            </w:r>
-            <w:r>
-              <w:rPr>
-                <w:rFonts w:cs="Helvetica"/>
-                <w:b w:val="0"/>
-                <w:bCs w:val="0"/>
-                <w:sz w:val="15"/>
-                <w:szCs w:val="28"/>
-              </w:rPr>
-              <w:t>heck</w:t>
-            </w:r>
-            <w:proofErr w:type="spellEnd"/>
-            <w:r>
-              <w:rPr>
-                <w:rFonts w:cs="Helvetica"/>
-                <w:b w:val="0"/>
-                <w:bCs w:val="0"/>
-                <w:sz w:val="15"/>
-                <w:szCs w:val="28"/>
-              </w:rPr>
-              <w:t>(</w:t>
-            </w:r>
-            <w:proofErr w:type="spellStart"/>
-            <w:proofErr w:type="gramEnd"/>
-            <w:r>
-              <w:rPr>
-                <w:rFonts w:cs="Helvetica"/>
-                <w:b w:val="0"/>
-                <w:bCs w:val="0"/>
-                <w:sz w:val="15"/>
-                <w:szCs w:val="28"/>
-              </w:rPr>
-              <w:t>SBI_VVCT</w:t>
-            </w:r>
-            <w:proofErr w:type="spellEnd"/>
-            <w:r>
-              <w:rPr>
-                <w:rFonts w:cs="Helvetica"/>
-                <w:b w:val="0"/>
-                <w:bCs w:val="0"/>
-                <w:sz w:val="15"/>
-                <w:szCs w:val="28"/>
-              </w:rPr>
-              <w:t>, 1, x”1155</w:t>
+              <w:t>heck(SBI_VVCT, 1, x”1155</w:t>
             </w:r>
             <w:r>
               <w:rPr>
@@ -1960,7 +1516,6 @@
                 <w:szCs w:val="24"/>
               </w:rPr>
             </w:pPr>
-            <w:proofErr w:type="spellStart"/>
             <w:r>
               <w:rPr>
                 <w:rFonts w:cs="Helvetica"/>
@@ -1970,7 +1525,6 @@
               </w:rPr>
               <w:t>sbi_poll_until</w:t>
             </w:r>
-            <w:proofErr w:type="spellEnd"/>
             <w:r>
               <w:rPr>
                 <w:rFonts w:cs="Helvetica"/>
@@ -1985,16 +1539,15 @@
                 <w:color w:val="FFFFFF"/>
                 <w:szCs w:val="30"/>
               </w:rPr>
-              <w:t>(</w:t>
-            </w:r>
-            <w:proofErr w:type="spellStart"/>
+              <w:t>(VVC</w:t>
+            </w:r>
             <w:r>
               <w:rPr>
                 <w:rFonts w:cs="Helvetica"/>
                 <w:color w:val="FFFFFF"/>
                 <w:szCs w:val="30"/>
               </w:rPr>
-              <w:t>VVC</w:t>
+              <w:t>T</w:t>
             </w:r>
             <w:r>
               <w:rPr>
@@ -2002,25 +1555,23 @@
                 <w:color w:val="FFFFFF"/>
                 <w:szCs w:val="30"/>
               </w:rPr>
-              <w:t>T</w:t>
-            </w:r>
-            <w:proofErr w:type="spellEnd"/>
+              <w:t xml:space="preserve">, </w:t>
+            </w:r>
             <w:r>
               <w:rPr>
                 <w:rFonts w:cs="Helvetica"/>
                 <w:color w:val="FFFFFF"/>
                 <w:szCs w:val="30"/>
               </w:rPr>
-              <w:t xml:space="preserve">, </w:t>
-            </w:r>
-            <w:proofErr w:type="spellStart"/>
+              <w:t>vvc_</w:t>
+            </w:r>
             <w:r>
               <w:rPr>
                 <w:rFonts w:cs="Helvetica"/>
                 <w:color w:val="FFFFFF"/>
                 <w:szCs w:val="30"/>
               </w:rPr>
-              <w:t>vvc_</w:t>
+              <w:t>instance_idx, addr, data, msg, [</w:t>
             </w:r>
             <w:r>
               <w:rPr>
@@ -2028,97 +1579,32 @@
                 <w:color w:val="FFFFFF"/>
                 <w:szCs w:val="30"/>
               </w:rPr>
-              <w:t>instance_idx</w:t>
-            </w:r>
-            <w:proofErr w:type="spellEnd"/>
+              <w:t>max_polls, [timeout, [</w:t>
+            </w:r>
             <w:r>
               <w:rPr>
                 <w:rFonts w:cs="Helvetica"/>
                 <w:color w:val="FFFFFF"/>
                 <w:szCs w:val="30"/>
               </w:rPr>
-              <w:t xml:space="preserve">, </w:t>
-            </w:r>
-            <w:proofErr w:type="spellStart"/>
+              <w:t>alert</w:t>
+            </w:r>
             <w:r>
               <w:rPr>
                 <w:rFonts w:cs="Helvetica"/>
                 <w:color w:val="FFFFFF"/>
                 <w:szCs w:val="30"/>
               </w:rPr>
-              <w:t>addr</w:t>
-            </w:r>
-            <w:proofErr w:type="spellEnd"/>
+              <w:t>_</w:t>
+            </w:r>
             <w:r>
               <w:rPr>
                 <w:rFonts w:cs="Helvetica"/>
                 <w:color w:val="FFFFFF"/>
                 <w:szCs w:val="30"/>
               </w:rPr>
-              <w:t xml:space="preserve">, data, </w:t>
-            </w:r>
-            <w:proofErr w:type="spellStart"/>
-            <w:r>
-              <w:rPr>
-                <w:rFonts w:cs="Helvetica"/>
-                <w:color w:val="FFFFFF"/>
-                <w:szCs w:val="30"/>
-              </w:rPr>
-              <w:t>msg</w:t>
-            </w:r>
-            <w:proofErr w:type="spellEnd"/>
-            <w:r>
-              <w:rPr>
-                <w:rFonts w:cs="Helvetica"/>
-                <w:color w:val="FFFFFF"/>
-                <w:szCs w:val="30"/>
-              </w:rPr>
-              <w:t>, [</w:t>
-            </w:r>
-            <w:proofErr w:type="spellStart"/>
-            <w:r>
-              <w:rPr>
-                <w:rFonts w:cs="Helvetica"/>
-                <w:color w:val="FFFFFF"/>
-                <w:szCs w:val="30"/>
-              </w:rPr>
-              <w:t>max_polls</w:t>
-            </w:r>
-            <w:proofErr w:type="spellEnd"/>
-            <w:r>
-              <w:rPr>
-                <w:rFonts w:cs="Helvetica"/>
-                <w:color w:val="FFFFFF"/>
-                <w:szCs w:val="30"/>
-              </w:rPr>
-              <w:t>, [timeout, [</w:t>
-            </w:r>
-            <w:proofErr w:type="spellStart"/>
-            <w:r>
-              <w:rPr>
-                <w:rFonts w:cs="Helvetica"/>
-                <w:color w:val="FFFFFF"/>
-                <w:szCs w:val="30"/>
-              </w:rPr>
-              <w:t>alert</w:t>
-            </w:r>
-            <w:r>
-              <w:rPr>
-                <w:rFonts w:cs="Helvetica"/>
-                <w:color w:val="FFFFFF"/>
-                <w:szCs w:val="30"/>
-              </w:rPr>
-              <w:t>_</w:t>
-            </w:r>
-            <w:r>
-              <w:rPr>
-                <w:rFonts w:cs="Helvetica"/>
-                <w:color w:val="FFFFFF"/>
-                <w:szCs w:val="30"/>
-              </w:rPr>
               <w:t>level</w:t>
             </w:r>
-            <w:proofErr w:type="spellEnd"/>
             <w:r>
               <w:rPr>
                 <w:rFonts w:cs="Helvetica"/>
@@ -2194,7 +1680,6 @@
               </w:rPr>
               <w:t xml:space="preserve">: </w:t>
             </w:r>
-            <w:proofErr w:type="spellStart"/>
             <w:r>
               <w:rPr>
                 <w:rFonts w:cs="Helvetica"/>
@@ -2203,52 +1688,7 @@
                 <w:sz w:val="15"/>
                 <w:szCs w:val="28"/>
               </w:rPr>
-              <w:t>sbi_poll_</w:t>
-            </w:r>
-            <w:proofErr w:type="gramStart"/>
-            <w:r>
-              <w:rPr>
-                <w:rFonts w:cs="Helvetica"/>
-                <w:b w:val="0"/>
-                <w:bCs w:val="0"/>
-                <w:sz w:val="15"/>
-                <w:szCs w:val="28"/>
-              </w:rPr>
-              <w:t>until</w:t>
-            </w:r>
-            <w:proofErr w:type="spellEnd"/>
-            <w:r>
-              <w:rPr>
-                <w:rFonts w:cs="Helvetica"/>
-                <w:b w:val="0"/>
-                <w:bCs w:val="0"/>
-                <w:sz w:val="15"/>
-                <w:szCs w:val="28"/>
-              </w:rPr>
-              <w:t>(</w:t>
-            </w:r>
-            <w:proofErr w:type="spellStart"/>
-            <w:proofErr w:type="gramEnd"/>
-            <w:r>
-              <w:rPr>
-                <w:rFonts w:cs="Helvetica"/>
-                <w:b w:val="0"/>
-                <w:bCs w:val="0"/>
-                <w:sz w:val="15"/>
-                <w:szCs w:val="28"/>
-              </w:rPr>
-              <w:t>SBI_VVCT</w:t>
-            </w:r>
-            <w:proofErr w:type="spellEnd"/>
-            <w:r>
-              <w:rPr>
-                <w:rFonts w:cs="Helvetica"/>
-                <w:b w:val="0"/>
-                <w:bCs w:val="0"/>
-                <w:sz w:val="15"/>
-                <w:szCs w:val="28"/>
-              </w:rPr>
-              <w:t xml:space="preserve">, 1, </w:t>
+              <w:t xml:space="preserve">sbi_poll_until(SBI_VVCT, 1, </w:t>
             </w:r>
             <w:r>
               <w:rPr>
@@ -2414,43 +1854,7 @@
                                 <w:sz w:val="15"/>
                                 <w:szCs w:val="15"/>
                               </w:rPr>
-                              <w:t xml:space="preserve">See </w:t>
-                            </w:r>
-                            <w:proofErr w:type="spellStart"/>
-                            <w:r>
-                              <w:rPr>
-                                <w:rFonts w:cs="Helvetica"/>
-                                <w:sz w:val="15"/>
-                                <w:szCs w:val="15"/>
-                              </w:rPr>
-                              <w:t>UVVM</w:t>
-                            </w:r>
-                            <w:proofErr w:type="spellEnd"/>
-                            <w:r>
-                              <w:rPr>
-                                <w:rFonts w:cs="Helvetica"/>
-                                <w:sz w:val="15"/>
-                                <w:szCs w:val="15"/>
-                              </w:rPr>
-                              <w:t xml:space="preserve"> Methods </w:t>
-                            </w:r>
-                            <w:proofErr w:type="spellStart"/>
-                            <w:r>
-                              <w:rPr>
-                                <w:rFonts w:cs="Helvetica"/>
-                                <w:sz w:val="15"/>
-                                <w:szCs w:val="15"/>
-                              </w:rPr>
-                              <w:t>QuickRef</w:t>
-                            </w:r>
-                            <w:proofErr w:type="spellEnd"/>
-                            <w:r>
-                              <w:rPr>
-                                <w:rFonts w:cs="Helvetica"/>
-                                <w:sz w:val="15"/>
-                                <w:szCs w:val="15"/>
-                              </w:rPr>
-                              <w:t xml:space="preserve"> for details.</w:t>
+                              <w:t>See UVVM Methods QuickRef for details.</w:t>
                             </w:r>
                           </w:p>
                           <w:p>
@@ -2466,7 +1870,6 @@
                                 <w:szCs w:val="21"/>
                               </w:rPr>
                             </w:pPr>
-                            <w:proofErr w:type="spellStart"/>
                             <w:r>
                               <w:rPr>
                                 <w:rFonts w:cs="Verdana"/>
@@ -2475,36 +1878,15 @@
                                 <w:sz w:val="15"/>
                                 <w:szCs w:val="12"/>
                               </w:rPr>
-                              <w:t>await_</w:t>
+                              <w:t>await_completion</w:t>
                             </w:r>
-                            <w:proofErr w:type="gramStart"/>
-                            <w:r>
-                              <w:rPr>
-                                <w:rFonts w:cs="Verdana"/>
-                                <w:b/>
-                                <w:bCs/>
-                                <w:sz w:val="15"/>
-                                <w:szCs w:val="12"/>
-                              </w:rPr>
-                              <w:t>completion</w:t>
-                            </w:r>
-                            <w:proofErr w:type="spellEnd"/>
                             <w:r>
                               <w:rPr>
                                 <w:rFonts w:cs="Verdana"/>
                                 <w:sz w:val="15"/>
                                 <w:szCs w:val="11"/>
                               </w:rPr>
-                              <w:t>(</w:t>
-                            </w:r>
-                            <w:proofErr w:type="gramEnd"/>
-                            <w:r>
-                              <w:rPr>
-                                <w:rFonts w:cs="Verdana"/>
-                                <w:sz w:val="15"/>
-                                <w:szCs w:val="11"/>
-                              </w:rPr>
-                              <w:t>)</w:t>
+                              <w:t>()</w:t>
                             </w:r>
                             <w:r>
                               <w:rPr>
@@ -2525,19 +1907,8 @@
                                 <w:szCs w:val="12"/>
                               </w:rPr>
                               <w:br/>
-                            </w:r>
-                            <w:proofErr w:type="spellStart"/>
-                            <w:r>
-                              <w:rPr>
-                                <w:rFonts w:cs="Verdana"/>
-                                <w:b/>
-                                <w:bCs/>
-                                <w:sz w:val="15"/>
-                                <w:szCs w:val="12"/>
-                              </w:rPr>
                               <w:t>enable_log_msg</w:t>
                             </w:r>
-                            <w:proofErr w:type="spellEnd"/>
                             <w:r>
                               <w:rPr>
                                 <w:rFonts w:cs="Verdana"/>
@@ -2555,19 +1926,8 @@
                                 <w:szCs w:val="12"/>
                               </w:rPr>
                               <w:br/>
-                            </w:r>
-                            <w:proofErr w:type="spellStart"/>
-                            <w:r>
-                              <w:rPr>
-                                <w:rFonts w:cs="Verdana"/>
-                                <w:b/>
-                                <w:bCs/>
-                                <w:sz w:val="15"/>
-                                <w:szCs w:val="12"/>
-                              </w:rPr>
                               <w:t>disable_log_msg</w:t>
                             </w:r>
-                            <w:proofErr w:type="spellEnd"/>
                             <w:r>
                               <w:rPr>
                                 <w:rFonts w:cs="Verdana"/>
@@ -2590,7 +1950,6 @@
                                 <w:szCs w:val="11"/>
                               </w:rPr>
                             </w:pPr>
-                            <w:proofErr w:type="spellStart"/>
                             <w:r>
                               <w:rPr>
                                 <w:rFonts w:cs="Verdana"/>
@@ -2599,20 +1958,8 @@
                                 <w:sz w:val="15"/>
                                 <w:szCs w:val="12"/>
                               </w:rPr>
-                              <w:t>fetch_</w:t>
+                              <w:t>fetch_result</w:t>
                             </w:r>
-                            <w:proofErr w:type="gramStart"/>
-                            <w:r>
-                              <w:rPr>
-                                <w:rFonts w:cs="Verdana"/>
-                                <w:b/>
-                                <w:bCs/>
-                                <w:sz w:val="15"/>
-                                <w:szCs w:val="12"/>
-                              </w:rPr>
-                              <w:t>result</w:t>
-                            </w:r>
-                            <w:proofErr w:type="spellEnd"/>
                             <w:r>
                               <w:rPr>
                                 <w:rFonts w:cs="Verdana"/>
@@ -2620,17 +1967,7 @@
                                 <w:sz w:val="15"/>
                                 <w:szCs w:val="12"/>
                               </w:rPr>
-                              <w:t>(</w:t>
-                            </w:r>
-                            <w:proofErr w:type="gramEnd"/>
-                            <w:r>
-                              <w:rPr>
-                                <w:rFonts w:cs="Verdana"/>
-                                <w:bCs/>
-                                <w:sz w:val="15"/>
-                                <w:szCs w:val="12"/>
-                              </w:rPr>
-                              <w:t>)</w:t>
+                              <w:t>()</w:t>
                             </w:r>
                           </w:p>
                           <w:p>
@@ -2646,7 +1983,6 @@
                                 <w:szCs w:val="11"/>
                               </w:rPr>
                             </w:pPr>
-                            <w:proofErr w:type="spellStart"/>
                             <w:r>
                               <w:rPr>
                                 <w:rFonts w:cs="Verdana"/>
@@ -2657,7 +1993,6 @@
                               </w:rPr>
                               <w:t>flush_command_queue</w:t>
                             </w:r>
-                            <w:proofErr w:type="spellEnd"/>
                             <w:r>
                               <w:rPr>
                                 <w:rFonts w:cs="Verdana"/>
@@ -2674,7 +2009,6 @@
                               </w:rPr>
                               <w:br/>
                             </w:r>
-                            <w:proofErr w:type="spellStart"/>
                             <w:r>
                               <w:rPr>
                                 <w:rFonts w:cs="Verdana"/>
@@ -2685,7 +2019,6 @@
                               </w:rPr>
                               <w:t>terminate_current_command</w:t>
                             </w:r>
-                            <w:proofErr w:type="spellEnd"/>
                             <w:r>
                               <w:rPr>
                                 <w:rFonts w:cs="Verdana"/>
@@ -2703,19 +2036,8 @@
                                 <w:szCs w:val="12"/>
                               </w:rPr>
                               <w:br/>
-                            </w:r>
-                            <w:proofErr w:type="spellStart"/>
-                            <w:r>
-                              <w:rPr>
-                                <w:rFonts w:cs="Verdana"/>
-                                <w:b/>
-                                <w:bCs/>
-                                <w:sz w:val="15"/>
-                                <w:szCs w:val="12"/>
-                              </w:rPr>
                               <w:t>terminate_all_commands</w:t>
                             </w:r>
-                            <w:proofErr w:type="spellEnd"/>
                             <w:r>
                               <w:rPr>
                                 <w:rFonts w:cs="Verdana"/>
@@ -2733,46 +2055,15 @@
                                 <w:szCs w:val="12"/>
                               </w:rPr>
                               <w:br/>
+                              <w:t>insert_delay</w:t>
                             </w:r>
-                            <w:proofErr w:type="spellStart"/>
-                            <w:r>
-                              <w:rPr>
-                                <w:rFonts w:cs="Verdana"/>
-                                <w:b/>
-                                <w:bCs/>
-                                <w:sz w:val="15"/>
-                                <w:szCs w:val="12"/>
-                              </w:rPr>
-                              <w:t>insert_</w:t>
-                            </w:r>
-                            <w:proofErr w:type="gramStart"/>
-                            <w:r>
-                              <w:rPr>
-                                <w:rFonts w:cs="Verdana"/>
-                                <w:b/>
-                                <w:bCs/>
-                                <w:sz w:val="15"/>
-                                <w:szCs w:val="12"/>
-                              </w:rPr>
-                              <w:t>delay</w:t>
-                            </w:r>
-                            <w:proofErr w:type="spellEnd"/>
                             <w:r>
                               <w:rPr>
                                 <w:rFonts w:cs="Verdana"/>
                                 <w:sz w:val="15"/>
                                 <w:szCs w:val="11"/>
                               </w:rPr>
-                              <w:t>(</w:t>
-                            </w:r>
-                            <w:proofErr w:type="gramEnd"/>
-                            <w:r>
-                              <w:rPr>
-                                <w:rFonts w:cs="Verdana"/>
-                                <w:sz w:val="15"/>
-                                <w:szCs w:val="11"/>
-                              </w:rPr>
-                              <w:t>)</w:t>
+                              <w:t>()</w:t>
                             </w:r>
                           </w:p>
                           <w:p>
@@ -2790,7 +2081,6 @@
                                 <w:szCs w:val="12"/>
                               </w:rPr>
                             </w:pPr>
-                            <w:proofErr w:type="spellStart"/>
                             <w:r>
                               <w:rPr>
                                 <w:rFonts w:cs="Verdana"/>
@@ -2799,40 +2089,7 @@
                                 <w:sz w:val="15"/>
                                 <w:szCs w:val="12"/>
                               </w:rPr>
-                              <w:t>get_last_received_cmd_</w:t>
-                            </w:r>
-                            <w:proofErr w:type="gramStart"/>
-                            <w:r>
-                              <w:rPr>
-                                <w:rFonts w:cs="Verdana"/>
-                                <w:b/>
-                                <w:bCs/>
-                                <w:sz w:val="15"/>
-                                <w:szCs w:val="12"/>
-                              </w:rPr>
-                              <w:t>idx</w:t>
-                            </w:r>
-                            <w:proofErr w:type="spellEnd"/>
-                            <w:r>
-                              <w:rPr>
-                                <w:rFonts w:cs="Verdana"/>
-                                <w:b/>
-                                <w:bCs/>
-                                <w:sz w:val="15"/>
-                                <w:szCs w:val="12"/>
-                              </w:rPr>
-                              <w:t>(</w:t>
-                            </w:r>
-                            <w:proofErr w:type="gramEnd"/>
-                            <w:r>
-                              <w:rPr>
-                                <w:rFonts w:cs="Verdana"/>
-                                <w:b/>
-                                <w:bCs/>
-                                <w:sz w:val="15"/>
-                                <w:szCs w:val="12"/>
-                              </w:rPr>
-                              <w:t>)</w:t>
+                              <w:t>get_last_received_cmd_idx()</w:t>
                             </w:r>
                           </w:p>
                           <w:p>
@@ -3358,28 +2615,18 @@
           </mc:Fallback>
         </mc:AlternateContent>
       </w:r>
-      <w:proofErr w:type="spellStart"/>
       <w:r>
         <w:rPr>
           <w:szCs w:val="16"/>
         </w:rPr>
         <w:t>SBI</w:t>
       </w:r>
-      <w:proofErr w:type="spellEnd"/>
       <w:r>
         <w:rPr>
           <w:szCs w:val="16"/>
         </w:rPr>
-        <w:t xml:space="preserve"> </w:t>
+        <w:t xml:space="preserve"> VVC</w:t>
       </w:r>
-      <w:proofErr w:type="spellStart"/>
-      <w:r>
-        <w:rPr>
-          <w:szCs w:val="16"/>
-        </w:rPr>
-        <w:t>VVC</w:t>
-      </w:r>
-      <w:proofErr w:type="spellEnd"/>
       <w:r>
         <w:rPr>
           <w:szCs w:val="16"/>
@@ -3393,7 +2640,6 @@
         </w:rPr>
         <w:t>´</w:t>
       </w:r>
-      <w:proofErr w:type="spellStart"/>
       <w:r>
         <w:rPr>
           <w:b/>
@@ -3406,31 +2652,14 @@
           <w:b/>
           <w:szCs w:val="16"/>
         </w:rPr>
-        <w:t>onfig</w:t>
-      </w:r>
-      <w:proofErr w:type="spellEnd"/>
-      <w:proofErr w:type="gramStart"/>
-      <w:r>
-        <w:rPr>
-          <w:b/>
-          <w:szCs w:val="16"/>
-        </w:rPr>
-        <w:t>´</w:t>
+        <w:t>onfig´</w:t>
       </w:r>
       <w:r>
         <w:rPr>
           <w:b/>
           <w:szCs w:val="16"/>
         </w:rPr>
-        <w:t xml:space="preserve">  --</w:t>
-      </w:r>
-      <w:proofErr w:type="gramEnd"/>
-      <w:r>
-        <w:rPr>
-          <w:b/>
-          <w:szCs w:val="16"/>
-        </w:rPr>
-        <w:t xml:space="preserve"> </w:t>
+        <w:t xml:space="preserve">  -- </w:t>
       </w:r>
       <w:r>
         <w:rPr>
@@ -3443,17 +2672,8 @@
           <w:b/>
           <w:szCs w:val="16"/>
         </w:rPr>
-        <w:t xml:space="preserve"> </w:t>
+        <w:t xml:space="preserve"> shared_sbi_vvc_config</w:t>
       </w:r>
-      <w:proofErr w:type="spellStart"/>
-      <w:r>
-        <w:rPr>
-          <w:b/>
-          <w:szCs w:val="16"/>
-        </w:rPr>
-        <w:t>shared_sbi_vvc_config</w:t>
-      </w:r>
-      <w:proofErr w:type="spellEnd"/>
     </w:p>
     <w:tbl>
       <w:tblPr>
@@ -3667,7 +2887,6 @@
                 <w:szCs w:val="15"/>
               </w:rPr>
             </w:pPr>
-            <w:proofErr w:type="spellStart"/>
             <w:r>
               <w:rPr>
                 <w:sz w:val="15"/>
@@ -3675,7 +2894,6 @@
               </w:rPr>
               <w:t>inter_bfm_delay</w:t>
             </w:r>
-            <w:proofErr w:type="spellEnd"/>
           </w:p>
         </w:tc>
         <w:tc>
@@ -3704,7 +2922,6 @@
                 <w:szCs w:val="15"/>
               </w:rPr>
             </w:pPr>
-            <w:proofErr w:type="spellStart"/>
             <w:r>
               <w:rPr>
                 <w:sz w:val="15"/>
@@ -3719,7 +2936,6 @@
               </w:rPr>
               <w:t>_inter_bfm_delay</w:t>
             </w:r>
-            <w:proofErr w:type="spellEnd"/>
           </w:p>
         </w:tc>
         <w:tc>
@@ -3802,7 +3018,6 @@
                 <w:szCs w:val="15"/>
               </w:rPr>
             </w:pPr>
-            <w:proofErr w:type="spellStart"/>
             <w:r>
               <w:rPr>
                 <w:sz w:val="15"/>
@@ -3810,7 +3025,6 @@
               </w:rPr>
               <w:t>cmd_queue_count_max</w:t>
             </w:r>
-            <w:proofErr w:type="spellEnd"/>
           </w:p>
         </w:tc>
         <w:tc>
@@ -3920,7 +3134,6 @@
                 <w:szCs w:val="15"/>
               </w:rPr>
             </w:pPr>
-            <w:proofErr w:type="spellStart"/>
             <w:r>
               <w:rPr>
                 <w:sz w:val="15"/>
@@ -3935,7 +3148,6 @@
               </w:rPr>
               <w:t>threshold</w:t>
             </w:r>
-            <w:proofErr w:type="spellEnd"/>
           </w:p>
         </w:tc>
         <w:tc>
@@ -4053,7 +3265,6 @@
                 <w:szCs w:val="15"/>
               </w:rPr>
             </w:pPr>
-            <w:proofErr w:type="spellStart"/>
             <w:r>
               <w:rPr>
                 <w:sz w:val="15"/>
@@ -4075,7 +3286,6 @@
               </w:rPr>
               <w:t>_severity</w:t>
             </w:r>
-            <w:proofErr w:type="spellEnd"/>
           </w:p>
         </w:tc>
         <w:tc>
@@ -4103,7 +3313,6 @@
                 <w:szCs w:val="15"/>
               </w:rPr>
             </w:pPr>
-            <w:proofErr w:type="spellStart"/>
             <w:r>
               <w:rPr>
                 <w:sz w:val="15"/>
@@ -4111,7 +3320,6 @@
               </w:rPr>
               <w:t>t_alert_level</w:t>
             </w:r>
-            <w:proofErr w:type="spellEnd"/>
           </w:p>
         </w:tc>
         <w:tc>
@@ -4193,7 +3401,6 @@
                 <w:szCs w:val="15"/>
               </w:rPr>
             </w:pPr>
-            <w:proofErr w:type="spellStart"/>
             <w:r>
               <w:rPr>
                 <w:sz w:val="15"/>
@@ -4201,7 +3408,6 @@
               </w:rPr>
               <w:t>result_queue_count_max</w:t>
             </w:r>
-            <w:proofErr w:type="spellEnd"/>
           </w:p>
         </w:tc>
         <w:tc>
@@ -4303,7 +3509,6 @@
                 <w:szCs w:val="15"/>
               </w:rPr>
             </w:pPr>
-            <w:proofErr w:type="spellStart"/>
             <w:r>
               <w:rPr>
                 <w:sz w:val="15"/>
@@ -4311,7 +3516,6 @@
               </w:rPr>
               <w:t>result_queue_count_threshold</w:t>
             </w:r>
-            <w:proofErr w:type="spellEnd"/>
           </w:p>
         </w:tc>
         <w:tc>
@@ -4413,7 +3617,6 @@
                 <w:szCs w:val="15"/>
               </w:rPr>
             </w:pPr>
-            <w:proofErr w:type="spellStart"/>
             <w:r>
               <w:rPr>
                 <w:sz w:val="15"/>
@@ -4421,7 +3624,6 @@
               </w:rPr>
               <w:t>result_queue_count_threshold_severity</w:t>
             </w:r>
-            <w:proofErr w:type="spellEnd"/>
           </w:p>
         </w:tc>
         <w:tc>
@@ -4449,7 +3651,6 @@
                 <w:szCs w:val="15"/>
               </w:rPr>
             </w:pPr>
-            <w:proofErr w:type="spellStart"/>
             <w:r>
               <w:rPr>
                 <w:sz w:val="15"/>
@@ -4457,7 +3658,6 @@
               </w:rPr>
               <w:t>t_alert_level</w:t>
             </w:r>
-            <w:proofErr w:type="spellEnd"/>
           </w:p>
         </w:tc>
         <w:tc>
@@ -4526,21 +3726,12 @@
                 <w:szCs w:val="15"/>
               </w:rPr>
             </w:pPr>
-            <w:proofErr w:type="spellStart"/>
-            <w:r>
-              <w:rPr>
-                <w:sz w:val="15"/>
-                <w:szCs w:val="15"/>
-              </w:rPr>
-              <w:t>bfm_config</w:t>
-            </w:r>
-            <w:proofErr w:type="spellEnd"/>
-            <w:r>
-              <w:rPr>
-                <w:sz w:val="15"/>
-                <w:szCs w:val="15"/>
-              </w:rPr>
-              <w:t xml:space="preserve">               </w:t>
+            <w:r>
+              <w:rPr>
+                <w:sz w:val="15"/>
+                <w:szCs w:val="15"/>
+              </w:rPr>
+              <w:t xml:space="preserve">bfm_config               </w:t>
             </w:r>
           </w:p>
         </w:tc>
@@ -4570,7 +3761,6 @@
                 <w:szCs w:val="15"/>
               </w:rPr>
             </w:pPr>
-            <w:proofErr w:type="spellStart"/>
             <w:r>
               <w:rPr>
                 <w:sz w:val="15"/>
@@ -4585,7 +3775,6 @@
               </w:rPr>
               <w:t>_bfm_config</w:t>
             </w:r>
-            <w:proofErr w:type="spellEnd"/>
           </w:p>
         </w:tc>
         <w:tc>
@@ -4654,21 +3843,12 @@
                 <w:szCs w:val="15"/>
               </w:rPr>
             </w:pPr>
-            <w:proofErr w:type="spellStart"/>
-            <w:r>
-              <w:rPr>
-                <w:sz w:val="15"/>
-                <w:szCs w:val="15"/>
-              </w:rPr>
-              <w:t>msg_id_panel</w:t>
-            </w:r>
-            <w:proofErr w:type="spellEnd"/>
-            <w:r>
-              <w:rPr>
-                <w:sz w:val="15"/>
-                <w:szCs w:val="15"/>
-              </w:rPr>
-              <w:t xml:space="preserve">           </w:t>
+            <w:r>
+              <w:rPr>
+                <w:sz w:val="15"/>
+                <w:szCs w:val="15"/>
+              </w:rPr>
+              <w:t xml:space="preserve">msg_id_panel           </w:t>
             </w:r>
           </w:p>
         </w:tc>
@@ -4697,7 +3877,6 @@
                 <w:szCs w:val="15"/>
               </w:rPr>
             </w:pPr>
-            <w:proofErr w:type="spellStart"/>
             <w:r>
               <w:rPr>
                 <w:sz w:val="15"/>
@@ -4705,7 +3884,6 @@
               </w:rPr>
               <w:t>t_msg_id_panel</w:t>
             </w:r>
-            <w:proofErr w:type="spellEnd"/>
           </w:p>
         </w:tc>
         <w:tc>
@@ -4973,39 +4151,14 @@
           <w:b/>
           <w:szCs w:val="16"/>
         </w:rPr>
-        <w:t>´</w:t>
-      </w:r>
-      <w:proofErr w:type="spellStart"/>
-      <w:r>
-        <w:rPr>
-          <w:b/>
-          <w:szCs w:val="16"/>
-        </w:rPr>
-        <w:t>vvc_status</w:t>
-      </w:r>
-      <w:proofErr w:type="spellEnd"/>
-      <w:proofErr w:type="gramStart"/>
-      <w:r>
-        <w:rPr>
-          <w:b/>
-          <w:szCs w:val="16"/>
-        </w:rPr>
-        <w:t>´</w:t>
+        <w:t>´vvc_status´</w:t>
       </w:r>
       <w:r>
         <w:rPr>
           <w:b/>
           <w:szCs w:val="16"/>
         </w:rPr>
-        <w:t xml:space="preserve">  --</w:t>
-      </w:r>
-      <w:proofErr w:type="gramEnd"/>
-      <w:r>
-        <w:rPr>
-          <w:b/>
-          <w:szCs w:val="16"/>
-        </w:rPr>
-        <w:t xml:space="preserve"> </w:t>
+        <w:t xml:space="preserve">  -- </w:t>
       </w:r>
       <w:r>
         <w:rPr>
@@ -5018,17 +4171,8 @@
           <w:b/>
           <w:szCs w:val="16"/>
         </w:rPr>
-        <w:t xml:space="preserve"> </w:t>
+        <w:t xml:space="preserve"> shared_sbi_vvc_status</w:t>
       </w:r>
-      <w:proofErr w:type="spellStart"/>
-      <w:r>
-        <w:rPr>
-          <w:b/>
-          <w:szCs w:val="16"/>
-        </w:rPr>
-        <w:t>shared_sbi_vvc_status</w:t>
-      </w:r>
-      <w:proofErr w:type="spellEnd"/>
     </w:p>
     <w:tbl>
       <w:tblPr>
@@ -5185,7 +4329,6 @@
                 <w:sz w:val="15"/>
               </w:rPr>
             </w:pPr>
-            <w:proofErr w:type="spellStart"/>
             <w:r>
               <w:rPr>
                 <w:sz w:val="15"/>
@@ -5193,7 +4336,6 @@
               </w:rPr>
               <w:t>current_cmd_idx</w:t>
             </w:r>
-            <w:proofErr w:type="spellEnd"/>
           </w:p>
         </w:tc>
         <w:tc>
@@ -5297,7 +4439,6 @@
                 <w:sz w:val="15"/>
               </w:rPr>
             </w:pPr>
-            <w:proofErr w:type="spellStart"/>
             <w:r>
               <w:rPr>
                 <w:sz w:val="15"/>
@@ -5305,7 +4446,6 @@
               </w:rPr>
               <w:t>previous_cmd_idx</w:t>
             </w:r>
-            <w:proofErr w:type="spellEnd"/>
           </w:p>
         </w:tc>
         <w:tc>
@@ -5408,7 +4548,6 @@
                 <w:sz w:val="15"/>
               </w:rPr>
             </w:pPr>
-            <w:proofErr w:type="spellStart"/>
             <w:r>
               <w:rPr>
                 <w:sz w:val="15"/>
@@ -5416,7 +4555,6 @@
               </w:rPr>
               <w:t>pending_cmd_cnt</w:t>
             </w:r>
-            <w:proofErr w:type="spellEnd"/>
           </w:p>
         </w:tc>
         <w:tc>
@@ -5723,7 +4861,6 @@
                 <w:sz w:val="15"/>
               </w:rPr>
             </w:pPr>
-            <w:proofErr w:type="spellStart"/>
             <w:r>
               <w:rPr>
                 <w:rFonts w:cs="Helvetica"/>
@@ -5732,7 +4869,6 @@
               </w:rPr>
               <w:t>t_vvc_target_record</w:t>
             </w:r>
-            <w:proofErr w:type="spellEnd"/>
           </w:p>
         </w:tc>
         <w:tc>
@@ -5833,7 +4969,6 @@
                 <w:sz w:val="15"/>
               </w:rPr>
             </w:pPr>
-            <w:proofErr w:type="spellStart"/>
             <w:r>
               <w:rPr>
                 <w:rFonts w:cs="Helvetica"/>
@@ -5850,7 +4985,6 @@
               </w:rPr>
               <w:t>instance_idx</w:t>
             </w:r>
-            <w:proofErr w:type="spellEnd"/>
           </w:p>
         </w:tc>
         <w:tc>
@@ -6130,7 +5264,6 @@
                 <w:sz w:val="15"/>
               </w:rPr>
             </w:pPr>
-            <w:proofErr w:type="spellStart"/>
             <w:r>
               <w:rPr>
                 <w:rFonts w:cs="Helvetica"/>
@@ -6147,7 +5280,6 @@
               </w:rPr>
               <w:t>ddr</w:t>
             </w:r>
-            <w:proofErr w:type="spellEnd"/>
           </w:p>
         </w:tc>
         <w:tc>
@@ -6312,7 +5444,6 @@
                 <w:sz w:val="15"/>
               </w:rPr>
             </w:pPr>
-            <w:proofErr w:type="spellStart"/>
             <w:r>
               <w:rPr>
                 <w:rFonts w:cs="Helvetica"/>
@@ -6320,7 +5451,6 @@
               </w:rPr>
               <w:t>std_logic_vector</w:t>
             </w:r>
-            <w:proofErr w:type="spellEnd"/>
           </w:p>
         </w:tc>
         <w:tc>
@@ -6342,7 +5472,6 @@
                 <w:sz w:val="15"/>
               </w:rPr>
             </w:pPr>
-            <w:proofErr w:type="gramStart"/>
             <w:r>
               <w:rPr>
                 <w:rFonts w:cs="Helvetica"/>
@@ -6355,15 +5484,7 @@
                 <w:rFonts w:cs="Helvetica"/>
                 <w:sz w:val="15"/>
               </w:rPr>
-              <w:t>D</w:t>
-            </w:r>
-            <w:proofErr w:type="gramEnd"/>
-            <w:r>
-              <w:rPr>
-                <w:rFonts w:cs="Helvetica"/>
-                <w:sz w:val="15"/>
-              </w:rPr>
-              <w:t>3</w:t>
+              <w:t>D3</w:t>
             </w:r>
             <w:r>
               <w:rPr>
@@ -6420,23 +5541,7 @@
                 <w:rFonts w:cs="Helvetica"/>
                 <w:sz w:val="15"/>
               </w:rPr>
-              <w:t xml:space="preserve">n </w:t>
-            </w:r>
-            <w:proofErr w:type="spellStart"/>
-            <w:r>
-              <w:rPr>
-                <w:rFonts w:cs="Helvetica"/>
-                <w:sz w:val="15"/>
-              </w:rPr>
-              <w:t>sbi_write</w:t>
-            </w:r>
-            <w:proofErr w:type="spellEnd"/>
-            <w:r>
-              <w:rPr>
-                <w:rFonts w:cs="Helvetica"/>
-                <w:sz w:val="15"/>
-              </w:rPr>
-              <w:t>)</w:t>
+              <w:t>n sbi_write)</w:t>
             </w:r>
             <w:r>
               <w:rPr>
@@ -6450,15 +5555,7 @@
                 <w:rFonts w:cs="Helvetica"/>
                 <w:sz w:val="15"/>
               </w:rPr>
-              <w:t xml:space="preserve">or the expected data (in </w:t>
-            </w:r>
-            <w:proofErr w:type="spellStart"/>
-            <w:r>
-              <w:rPr>
-                <w:rFonts w:cs="Helvetica"/>
-                <w:sz w:val="15"/>
-              </w:rPr>
-              <w:t>sbi</w:t>
+              <w:t>or the expected data (in sbi</w:t>
             </w:r>
             <w:r>
               <w:rPr>
@@ -6467,29 +5564,12 @@
               </w:rPr>
               <w:t>_check</w:t>
             </w:r>
-            <w:proofErr w:type="spellEnd"/>
-            <w:r>
-              <w:rPr>
-                <w:rFonts w:cs="Helvetica"/>
-                <w:sz w:val="15"/>
-              </w:rPr>
-              <w:t>/</w:t>
-            </w:r>
-            <w:proofErr w:type="spellStart"/>
-            <w:r>
-              <w:rPr>
-                <w:rFonts w:cs="Helvetica"/>
-                <w:sz w:val="15"/>
-              </w:rPr>
-              <w:t>sbi_poll_until</w:t>
-            </w:r>
-            <w:proofErr w:type="spellEnd"/>
-            <w:r>
-              <w:rPr>
-                <w:rFonts w:cs="Helvetica"/>
-                <w:sz w:val="15"/>
-              </w:rPr>
-              <w:t>).</w:t>
+            <w:r>
+              <w:rPr>
+                <w:rFonts w:cs="Helvetica"/>
+                <w:sz w:val="15"/>
+              </w:rPr>
+              <w:t>/sbi_poll_until).</w:t>
             </w:r>
           </w:p>
         </w:tc>
@@ -6519,7 +5599,6 @@
                 <w:sz w:val="15"/>
               </w:rPr>
             </w:pPr>
-            <w:proofErr w:type="spellStart"/>
             <w:r>
               <w:rPr>
                 <w:rFonts w:cs="Helvetica"/>
@@ -6528,7 +5607,6 @@
               </w:rPr>
               <w:t>msg</w:t>
             </w:r>
-            <w:proofErr w:type="spellEnd"/>
           </w:p>
         </w:tc>
         <w:tc>
@@ -6755,43 +5833,7 @@
                 <w:color w:val="000000" w:themeColor="text1"/>
                 <w:sz w:val="15"/>
               </w:rPr>
-              <w:t xml:space="preserve">Timeout to be used in the </w:t>
-            </w:r>
-            <w:proofErr w:type="spellStart"/>
-            <w:r>
-              <w:rPr>
-                <w:rFonts w:cs="Helvetica"/>
-                <w:color w:val="000000" w:themeColor="text1"/>
-                <w:sz w:val="15"/>
-              </w:rPr>
-              <w:t>sbi_poll_until</w:t>
-            </w:r>
-            <w:proofErr w:type="spellEnd"/>
-            <w:r>
-              <w:rPr>
-                <w:rFonts w:cs="Helvetica"/>
-                <w:color w:val="000000" w:themeColor="text1"/>
-                <w:sz w:val="15"/>
-              </w:rPr>
-              <w:t xml:space="preserve"> </w:t>
-            </w:r>
-            <w:proofErr w:type="spellStart"/>
-            <w:r>
-              <w:rPr>
-                <w:rFonts w:cs="Helvetica"/>
-                <w:color w:val="000000" w:themeColor="text1"/>
-                <w:sz w:val="15"/>
-              </w:rPr>
-              <w:t>BFM</w:t>
-            </w:r>
-            <w:proofErr w:type="spellEnd"/>
-            <w:r>
-              <w:rPr>
-                <w:rFonts w:cs="Helvetica"/>
-                <w:color w:val="000000" w:themeColor="text1"/>
-                <w:sz w:val="15"/>
-              </w:rPr>
-              <w:t xml:space="preserve"> procedure. 0 ns means no timeout.</w:t>
+              <w:t>Timeout to be used in the sbi_poll_until BFM procedure. 0 ns means no timeout.</w:t>
             </w:r>
           </w:p>
         </w:tc>
@@ -6822,7 +5864,6 @@
                 <w:sz w:val="15"/>
               </w:rPr>
             </w:pPr>
-            <w:proofErr w:type="spellStart"/>
             <w:r>
               <w:rPr>
                 <w:rFonts w:cs="Helvetica"/>
@@ -6831,7 +5872,6 @@
               </w:rPr>
               <w:t>max_polls</w:t>
             </w:r>
-            <w:proofErr w:type="spellEnd"/>
           </w:p>
         </w:tc>
         <w:tc>
@@ -6924,25 +5964,7 @@
                 <w:color w:val="000000" w:themeColor="text1"/>
                 <w:sz w:val="15"/>
               </w:rPr>
-              <w:t xml:space="preserve">Maximum number of polls allowed in the </w:t>
-            </w:r>
-            <w:proofErr w:type="spellStart"/>
-            <w:r>
-              <w:rPr>
-                <w:rFonts w:cs="Helvetica"/>
-                <w:color w:val="000000" w:themeColor="text1"/>
-                <w:sz w:val="15"/>
-              </w:rPr>
-              <w:t>sbi_poll_until</w:t>
-            </w:r>
-            <w:proofErr w:type="spellEnd"/>
-            <w:r>
-              <w:rPr>
-                <w:rFonts w:cs="Helvetica"/>
-                <w:color w:val="000000" w:themeColor="text1"/>
-                <w:sz w:val="15"/>
-              </w:rPr>
-              <w:t xml:space="preserve"> procedure. 0 means no limit.</w:t>
+              <w:t>Maximum number of polls allowed in the sbi_poll_until procedure. 0 means no limit.</w:t>
             </w:r>
           </w:p>
         </w:tc>
@@ -6972,7 +5994,6 @@
                 <w:sz w:val="15"/>
               </w:rPr>
             </w:pPr>
-            <w:proofErr w:type="spellStart"/>
             <w:r>
               <w:rPr>
                 <w:rFonts w:cs="Helvetica"/>
@@ -6989,7 +6010,6 @@
               </w:rPr>
               <w:t>level</w:t>
             </w:r>
-            <w:proofErr w:type="spellEnd"/>
           </w:p>
         </w:tc>
         <w:tc>
@@ -7012,7 +6032,6 @@
                 <w:sz w:val="15"/>
               </w:rPr>
             </w:pPr>
-            <w:proofErr w:type="spellStart"/>
             <w:r>
               <w:rPr>
                 <w:rFonts w:cs="Helvetica"/>
@@ -7020,7 +6039,6 @@
               </w:rPr>
               <w:t>t_alert_level</w:t>
             </w:r>
-            <w:proofErr w:type="spellEnd"/>
           </w:p>
         </w:tc>
         <w:tc>
@@ -7453,7 +6471,6 @@
                 <w:sz w:val="15"/>
               </w:rPr>
             </w:pPr>
-            <w:proofErr w:type="spellStart"/>
             <w:r>
               <w:rPr>
                 <w:rFonts w:cs="Helvetica"/>
@@ -7462,7 +6479,6 @@
               </w:rPr>
               <w:t>clk</w:t>
             </w:r>
-            <w:proofErr w:type="spellEnd"/>
           </w:p>
         </w:tc>
         <w:tc>
@@ -7485,7 +6501,6 @@
                 <w:sz w:val="15"/>
               </w:rPr>
             </w:pPr>
-            <w:proofErr w:type="spellStart"/>
             <w:r>
               <w:rPr>
                 <w:rFonts w:cs="Helvetica"/>
@@ -7493,7 +6508,6 @@
               </w:rPr>
               <w:t>std_logic</w:t>
             </w:r>
-            <w:proofErr w:type="spellEnd"/>
           </w:p>
         </w:tc>
         <w:tc>
@@ -7581,7 +6595,6 @@
                 <w:sz w:val="15"/>
               </w:rPr>
             </w:pPr>
-            <w:proofErr w:type="spellStart"/>
             <w:r>
               <w:rPr>
                 <w:rFonts w:cs="Helvetica"/>
@@ -7598,7 +6611,6 @@
               </w:rPr>
               <w:t>_if</w:t>
             </w:r>
-            <w:proofErr w:type="spellEnd"/>
           </w:p>
         </w:tc>
         <w:tc>
@@ -7622,7 +6634,6 @@
                 <w:sz w:val="15"/>
               </w:rPr>
             </w:pPr>
-            <w:proofErr w:type="spellStart"/>
             <w:r>
               <w:rPr>
                 <w:rFonts w:cs="Helvetica"/>
@@ -7637,7 +6648,6 @@
               </w:rPr>
               <w:t>_if</w:t>
             </w:r>
-            <w:proofErr w:type="spellEnd"/>
           </w:p>
         </w:tc>
         <w:tc>
@@ -7660,7 +6670,6 @@
                 <w:sz w:val="15"/>
               </w:rPr>
             </w:pPr>
-            <w:proofErr w:type="spellStart"/>
             <w:r>
               <w:rPr>
                 <w:rFonts w:cs="Helvetica"/>
@@ -7668,7 +6677,6 @@
               </w:rPr>
               <w:t>Inout</w:t>
             </w:r>
-            <w:proofErr w:type="spellEnd"/>
           </w:p>
         </w:tc>
         <w:tc>
@@ -8334,7 +7342,6 @@
                 <w:sz w:val="15"/>
               </w:rPr>
             </w:pPr>
-            <w:proofErr w:type="spellStart"/>
             <w:r>
               <w:rPr>
                 <w:rFonts w:cs="Helvetica"/>
@@ -8356,7 +7363,6 @@
               </w:rPr>
               <w:t>_bfm_config</w:t>
             </w:r>
-            <w:proofErr w:type="spellEnd"/>
           </w:p>
         </w:tc>
         <w:tc>
@@ -8791,7 +7797,6 @@
                 <w:sz w:val="15"/>
               </w:rPr>
             </w:pPr>
-            <w:proofErr w:type="spellStart"/>
             <w:r>
               <w:rPr>
                 <w:rFonts w:cs="Helvetica"/>
@@ -8799,7 +7804,6 @@
               </w:rPr>
               <w:t>t_alert_level</w:t>
             </w:r>
-            <w:proofErr w:type="spellEnd"/>
           </w:p>
         </w:tc>
         <w:tc>
@@ -9023,43 +8027,7 @@
                 <w:sz w:val="15"/>
                 <w:szCs w:val="18"/>
               </w:rPr>
-              <w:t xml:space="preserve">Maximum number of </w:t>
-            </w:r>
-            <w:proofErr w:type="spellStart"/>
-            <w:r>
-              <w:rPr>
-                <w:rFonts w:cs="Helvetica"/>
-                <w:sz w:val="15"/>
-                <w:szCs w:val="18"/>
-              </w:rPr>
-              <w:t>unfetched</w:t>
-            </w:r>
-            <w:proofErr w:type="spellEnd"/>
-            <w:r>
-              <w:rPr>
-                <w:rFonts w:cs="Helvetica"/>
-                <w:sz w:val="15"/>
-                <w:szCs w:val="18"/>
-              </w:rPr>
-              <w:t xml:space="preserve"> results before </w:t>
-            </w:r>
-            <w:proofErr w:type="spellStart"/>
-            <w:r>
-              <w:rPr>
-                <w:rFonts w:cs="Helvetica"/>
-                <w:sz w:val="15"/>
-                <w:szCs w:val="18"/>
-              </w:rPr>
-              <w:t>result_queue</w:t>
-            </w:r>
-            <w:proofErr w:type="spellEnd"/>
-            <w:r>
-              <w:rPr>
-                <w:rFonts w:cs="Helvetica"/>
-                <w:sz w:val="15"/>
-                <w:szCs w:val="18"/>
-              </w:rPr>
-              <w:t xml:space="preserve"> is full.</w:t>
+              <w:t>Maximum number of unfetched results before result_queue is full.</w:t>
             </w:r>
           </w:p>
         </w:tc>
@@ -9213,25 +8181,7 @@
                 <w:sz w:val="15"/>
                 <w:szCs w:val="18"/>
               </w:rPr>
-              <w:t>An alert with severity '</w:t>
-            </w:r>
-            <w:proofErr w:type="spellStart"/>
-            <w:r>
-              <w:rPr>
-                <w:rFonts w:cs="Helvetica"/>
-                <w:sz w:val="15"/>
-                <w:szCs w:val="18"/>
-              </w:rPr>
-              <w:t>result_queue_count_threshold_severity</w:t>
-            </w:r>
-            <w:proofErr w:type="spellEnd"/>
-            <w:r>
-              <w:rPr>
-                <w:rFonts w:cs="Helvetica"/>
-                <w:sz w:val="15"/>
-                <w:szCs w:val="18"/>
-              </w:rPr>
-              <w:t xml:space="preserve">' will be issued if </w:t>
+              <w:t xml:space="preserve">An alert with severity 'result_queue_count_threshold_severity' will be issued if </w:t>
             </w:r>
             <w:r>
               <w:rPr>
@@ -9317,7 +8267,6 @@
                 <w:sz w:val="15"/>
               </w:rPr>
             </w:pPr>
-            <w:proofErr w:type="spellStart"/>
             <w:r>
               <w:rPr>
                 <w:rFonts w:cs="Helvetica"/>
@@ -9325,7 +8274,6 @@
               </w:rPr>
               <w:t>t_alert_level</w:t>
             </w:r>
-            <w:proofErr w:type="spellEnd"/>
           </w:p>
         </w:tc>
         <w:tc>
@@ -9386,18 +8334,8 @@
                 <w:sz w:val="15"/>
                 <w:szCs w:val="18"/>
               </w:rPr>
-              <w:t xml:space="preserve">Severity of alert to be initiated if exceeding </w:t>
-            </w:r>
-            <w:proofErr w:type="spellStart"/>
-            <w:r>
-              <w:rPr>
-                <w:rFonts w:cs="Helvetica"/>
-                <w:sz w:val="15"/>
-                <w:szCs w:val="18"/>
-              </w:rPr>
-              <w:t>result_queue_count_threshold</w:t>
-            </w:r>
-            <w:proofErr w:type="spellEnd"/>
+              <w:t>Severity of alert to be initiated if exceeding result_queue_count_threshold</w:t>
+            </w:r>
           </w:p>
         </w:tc>
       </w:tr>
@@ -9424,42 +8362,13 @@
     </w:p>
     <w:p>
       <w:r>
-        <w:t xml:space="preserve">All VVC procedures are defined in </w:t>
-      </w:r>
-      <w:proofErr w:type="spellStart"/>
-      <w:r>
-        <w:t>vvc_methods_pkg</w:t>
-      </w:r>
-      <w:proofErr w:type="spellEnd"/>
-      <w:r>
-        <w:t xml:space="preserve"> (dedicated this </w:t>
-      </w:r>
-      <w:proofErr w:type="spellStart"/>
-      <w:r>
-        <w:t>VVC</w:t>
-      </w:r>
-      <w:proofErr w:type="spellEnd"/>
-      <w:r>
-        <w:t xml:space="preserve">), and </w:t>
-      </w:r>
-      <w:proofErr w:type="spellStart"/>
-      <w:r>
-        <w:t>uvvm_vvc_framework.</w:t>
+        <w:t>All VVC procedures are defined in vvc_methods_pkg (dedicated this VVC), and uvvm_vvc_framework.</w:t>
       </w:r>
       <w:r>
         <w:t>td_vvc_framework_common_methods_pkg</w:t>
       </w:r>
-      <w:proofErr w:type="spellEnd"/>
       <w:r>
-        <w:t xml:space="preserve"> (common </w:t>
-      </w:r>
-      <w:proofErr w:type="spellStart"/>
-      <w:r>
-        <w:t>VVC</w:t>
-      </w:r>
-      <w:proofErr w:type="spellEnd"/>
-      <w:r>
-        <w:t xml:space="preserve"> procedures)</w:t>
+        <w:t xml:space="preserve"> (common VVC procedures)</w:t>
       </w:r>
       <w:r>
         <w:t xml:space="preserve"> </w:t>
@@ -9467,15 +8376,7 @@
     </w:p>
     <w:p>
       <w:r>
-        <w:t xml:space="preserve">It is also possible to send a multicast to all instances of a VVC with ALL_INSTANCES as parameter for </w:t>
-      </w:r>
-      <w:proofErr w:type="spellStart"/>
-      <w:r>
-        <w:t>vvc_instance_idx</w:t>
-      </w:r>
-      <w:proofErr w:type="spellEnd"/>
-      <w:r>
-        <w:t>.</w:t>
+        <w:t>It is also possible to send a multicast to all instances of a VVC with ALL_INSTANCES as parameter for vvc_instance_idx.</w:t>
       </w:r>
     </w:p>
     <w:p>
@@ -9488,21 +8389,7 @@
         <w:rPr>
           <w:i/>
         </w:rPr>
-        <w:t xml:space="preserve">Note: Every procedure here can be called without the optional parameters enclosed in </w:t>
-      </w:r>
-      <w:proofErr w:type="gramStart"/>
-      <w:r>
-        <w:rPr>
-          <w:i/>
-        </w:rPr>
-        <w:t>[ ]</w:t>
-      </w:r>
-      <w:proofErr w:type="gramEnd"/>
-      <w:r>
-        <w:rPr>
-          <w:i/>
-        </w:rPr>
-        <w:t>.</w:t>
+        <w:t>Note: Every procedure here can be called without the optional parameters enclosed in [ ].</w:t>
       </w:r>
     </w:p>
     <w:p>
@@ -9626,7 +8513,6 @@
                 <w:szCs w:val="16"/>
               </w:rPr>
             </w:pPr>
-            <w:proofErr w:type="spellStart"/>
             <w:r>
               <w:rPr>
                 <w:rFonts w:cs="Helvetica"/>
@@ -9641,34 +8527,7 @@
                 <w:b/>
                 <w:szCs w:val="16"/>
               </w:rPr>
-              <w:t>_</w:t>
-            </w:r>
-            <w:proofErr w:type="gramStart"/>
-            <w:r>
-              <w:rPr>
-                <w:rFonts w:cs="Helvetica"/>
-                <w:b/>
-                <w:szCs w:val="16"/>
-              </w:rPr>
-              <w:t>write</w:t>
-            </w:r>
-            <w:proofErr w:type="spellEnd"/>
-            <w:r>
-              <w:rPr>
-                <w:rFonts w:cs="Helvetica"/>
-                <w:b/>
-                <w:szCs w:val="16"/>
-              </w:rPr>
-              <w:t>(</w:t>
-            </w:r>
-            <w:proofErr w:type="gramEnd"/>
-            <w:r>
-              <w:rPr>
-                <w:rFonts w:cs="Helvetica"/>
-                <w:b/>
-                <w:szCs w:val="16"/>
-              </w:rPr>
-              <w:t>)</w:t>
+              <w:t>_write()</w:t>
             </w:r>
           </w:p>
         </w:tc>
@@ -9706,7 +8565,6 @@
                 <w:szCs w:val="15"/>
               </w:rPr>
             </w:pPr>
-            <w:proofErr w:type="spellStart"/>
             <w:r>
               <w:rPr>
                 <w:rFonts w:cs="Helvetica"/>
@@ -9714,9 +8572,8 @@
                 <w:sz w:val="15"/>
                 <w:szCs w:val="15"/>
               </w:rPr>
-              <w:t>sbi_</w:t>
-            </w:r>
-            <w:proofErr w:type="gramStart"/>
+              <w:t>sbi_write(VVCT, vvc_</w:t>
+            </w:r>
             <w:r>
               <w:rPr>
                 <w:rFonts w:cs="Helvetica"/>
@@ -9724,9 +8581,8 @@
                 <w:sz w:val="15"/>
                 <w:szCs w:val="15"/>
               </w:rPr>
-              <w:t>write</w:t>
-            </w:r>
-            <w:proofErr w:type="spellEnd"/>
+              <w:t>instance_idx, addr, data</w:t>
+            </w:r>
             <w:r>
               <w:rPr>
                 <w:rFonts w:cs="Helvetica"/>
@@ -9734,20 +8590,18 @@
                 <w:sz w:val="15"/>
                 <w:szCs w:val="15"/>
               </w:rPr>
-              <w:t>(</w:t>
-            </w:r>
-            <w:proofErr w:type="spellStart"/>
-            <w:proofErr w:type="gramEnd"/>
+              <w:t xml:space="preserve"> | </w:t>
+            </w:r>
             <w:r>
               <w:rPr>
                 <w:rFonts w:cs="Helvetica"/>
                 <w:b/>
                 <w:sz w:val="15"/>
                 <w:szCs w:val="15"/>
-              </w:rPr>
-              <w:t>VVCT</w:t>
-            </w:r>
-            <w:proofErr w:type="spellEnd"/>
+                <w:highlight w:val="darkGray"/>
+              </w:rPr>
+              <w:t>{ num_words, randomisation}</w:t>
+            </w:r>
             <w:r>
               <w:rPr>
                 <w:rFonts w:cs="Helvetica"/>
@@ -9755,9 +8609,8 @@
                 <w:sz w:val="15"/>
                 <w:szCs w:val="15"/>
               </w:rPr>
-              <w:t xml:space="preserve">, </w:t>
-            </w:r>
-            <w:proofErr w:type="spellStart"/>
+              <w:t>, msg</w:t>
+            </w:r>
             <w:r>
               <w:rPr>
                 <w:rFonts w:cs="Helvetica"/>
@@ -9765,7 +8618,7 @@
                 <w:sz w:val="15"/>
                 <w:szCs w:val="15"/>
               </w:rPr>
-              <w:t>vvc_</w:t>
+              <w:t>, [scope]</w:t>
             </w:r>
             <w:r>
               <w:rPr>
@@ -9774,563 +8627,196 @@
                 <w:sz w:val="15"/>
                 <w:szCs w:val="15"/>
               </w:rPr>
-              <w:t>instance_idx</w:t>
-            </w:r>
-            <w:proofErr w:type="spellEnd"/>
-            <w:r>
-              <w:rPr>
-                <w:rFonts w:cs="Helvetica"/>
-                <w:b/>
-                <w:sz w:val="15"/>
-                <w:szCs w:val="15"/>
-              </w:rPr>
-              <w:t xml:space="preserve">, </w:t>
-            </w:r>
-            <w:proofErr w:type="spellStart"/>
-            <w:r>
-              <w:rPr>
-                <w:rFonts w:cs="Helvetica"/>
-                <w:b/>
-                <w:sz w:val="15"/>
-                <w:szCs w:val="15"/>
-              </w:rPr>
-              <w:t>addr</w:t>
-            </w:r>
-            <w:proofErr w:type="spellEnd"/>
-            <w:r>
-              <w:rPr>
-                <w:rFonts w:cs="Helvetica"/>
-                <w:b/>
-                <w:sz w:val="15"/>
-                <w:szCs w:val="15"/>
-              </w:rPr>
-              <w:t>, data</w:t>
-            </w:r>
-            <w:r>
-              <w:rPr>
-                <w:rFonts w:cs="Helvetica"/>
-                <w:b/>
-                <w:sz w:val="15"/>
-                <w:szCs w:val="15"/>
-              </w:rPr>
-              <w:t xml:space="preserve"> | </w:t>
-            </w:r>
-            <w:r>
-              <w:rPr>
-                <w:rFonts w:cs="Helvetica"/>
-                <w:b/>
+              <w:t>)</w:t>
+            </w:r>
+          </w:p>
+          <w:p>
+            <w:pPr>
+              <w:tabs>
+                <w:tab w:val="left" w:pos="4820"/>
+              </w:tabs>
+              <w:rPr>
+                <w:rFonts w:cs="Helvetica"/>
+                <w:sz w:val="15"/>
+                <w:szCs w:val="15"/>
+              </w:rPr>
+            </w:pPr>
+          </w:p>
+          <w:p>
+            <w:pPr>
+              <w:tabs>
+                <w:tab w:val="left" w:pos="4820"/>
+              </w:tabs>
+              <w:spacing w:line="276" w:lineRule="auto"/>
+              <w:rPr>
+                <w:rFonts w:cs="Helvetica"/>
+                <w:sz w:val="15"/>
+                <w:szCs w:val="15"/>
+              </w:rPr>
+            </w:pPr>
+            <w:r>
+              <w:rPr>
+                <w:rFonts w:cs="Helvetica"/>
+                <w:sz w:val="15"/>
+                <w:szCs w:val="15"/>
+              </w:rPr>
+              <w:t>The sbi</w:t>
+            </w:r>
+            <w:r>
+              <w:rPr>
+                <w:rFonts w:cs="Helvetica"/>
+                <w:sz w:val="15"/>
+                <w:szCs w:val="15"/>
+              </w:rPr>
+              <w:t>_write</w:t>
+            </w:r>
+            <w:r>
+              <w:rPr>
+                <w:rFonts w:cs="Helvetica"/>
+                <w:sz w:val="15"/>
+                <w:szCs w:val="15"/>
+              </w:rPr>
+              <w:t>()</w:t>
+            </w:r>
+            <w:r>
+              <w:rPr>
+                <w:rFonts w:cs="Helvetica"/>
+                <w:sz w:val="15"/>
+                <w:szCs w:val="15"/>
+              </w:rPr>
+              <w:t xml:space="preserve"> VVC procedure adds a write command to the </w:t>
+            </w:r>
+            <w:r>
+              <w:rPr>
+                <w:rFonts w:cs="Helvetica"/>
+                <w:sz w:val="15"/>
+                <w:szCs w:val="15"/>
+              </w:rPr>
+              <w:t>SBI</w:t>
+            </w:r>
+            <w:r>
+              <w:rPr>
+                <w:rFonts w:cs="Helvetica"/>
+                <w:sz w:val="15"/>
+                <w:szCs w:val="15"/>
+              </w:rPr>
+              <w:t xml:space="preserve"> VVC executor queue, which will run as soon as all preceding commands have completed. </w:t>
+            </w:r>
+            <w:r>
+              <w:rPr>
+                <w:rFonts w:cs="Helvetica"/>
+                <w:sz w:val="15"/>
+                <w:szCs w:val="15"/>
+              </w:rPr>
+              <w:br/>
+              <w:t>The sbi_write() command has two variants using either just data for a basic single transaction, or num_words + randomisation for a more advanced version.</w:t>
+            </w:r>
+          </w:p>
+          <w:p>
+            <w:pPr>
+              <w:tabs>
+                <w:tab w:val="left" w:pos="4820"/>
+              </w:tabs>
+              <w:spacing w:line="276" w:lineRule="auto"/>
+              <w:rPr>
+                <w:rFonts w:cs="Helvetica"/>
+                <w:sz w:val="15"/>
+                <w:szCs w:val="15"/>
+              </w:rPr>
+            </w:pPr>
+            <w:r>
+              <w:rPr>
+                <w:rFonts w:cs="Helvetica"/>
+                <w:sz w:val="15"/>
+                <w:szCs w:val="15"/>
+              </w:rPr>
+              <w:t xml:space="preserve">When the </w:t>
+            </w:r>
+            <w:r>
+              <w:rPr>
+                <w:rFonts w:cs="Helvetica"/>
+                <w:sz w:val="15"/>
+                <w:szCs w:val="15"/>
+              </w:rPr>
+              <w:t xml:space="preserve">basic write </w:t>
+            </w:r>
+            <w:r>
+              <w:rPr>
+                <w:rFonts w:cs="Helvetica"/>
+                <w:sz w:val="15"/>
+                <w:szCs w:val="15"/>
+              </w:rPr>
+              <w:t xml:space="preserve">command is scheduled to run, the executor calls the </w:t>
+            </w:r>
+            <w:r>
+              <w:rPr>
+                <w:rFonts w:cs="Helvetica"/>
+                <w:sz w:val="15"/>
+                <w:szCs w:val="15"/>
+              </w:rPr>
+              <w:t xml:space="preserve">SBI </w:t>
+            </w:r>
+            <w:r>
+              <w:rPr>
+                <w:rFonts w:cs="Helvetica"/>
+                <w:sz w:val="15"/>
+                <w:szCs w:val="15"/>
+              </w:rPr>
+              <w:t xml:space="preserve">BFM </w:t>
+            </w:r>
+            <w:r>
+              <w:rPr>
+                <w:rFonts w:cs="Helvetica"/>
+                <w:sz w:val="15"/>
+                <w:szCs w:val="15"/>
+              </w:rPr>
+              <w:t>sbi_write</w:t>
+            </w:r>
+            <w:r>
+              <w:rPr>
+                <w:rFonts w:cs="Helvetica"/>
+                <w:sz w:val="15"/>
+                <w:szCs w:val="15"/>
+              </w:rPr>
+              <w:t xml:space="preserve">() procedure, described in the </w:t>
+            </w:r>
+            <w:r>
+              <w:rPr>
+                <w:rFonts w:cs="Helvetica"/>
+                <w:sz w:val="15"/>
+                <w:szCs w:val="15"/>
+              </w:rPr>
+              <w:t xml:space="preserve">SBI </w:t>
+            </w:r>
+            <w:r>
+              <w:rPr>
+                <w:rFonts w:cs="Helvetica"/>
+                <w:sz w:val="15"/>
+                <w:szCs w:val="15"/>
+              </w:rPr>
+              <w:t xml:space="preserve">BFM QuickRef. </w:t>
+            </w:r>
+          </w:p>
+          <w:p>
+            <w:pPr>
+              <w:tabs>
+                <w:tab w:val="left" w:pos="4820"/>
+              </w:tabs>
+              <w:spacing w:line="276" w:lineRule="auto"/>
+              <w:rPr>
+                <w:rFonts w:cs="Helvetica"/>
+                <w:sz w:val="15"/>
+                <w:szCs w:val="15"/>
+              </w:rPr>
+            </w:pPr>
+            <w:r>
+              <w:rPr>
+                <w:rFonts w:cs="Helvetica"/>
                 <w:sz w:val="15"/>
                 <w:szCs w:val="15"/>
                 <w:highlight w:val="darkGray"/>
               </w:rPr>
-              <w:t xml:space="preserve">{ </w:t>
-            </w:r>
-            <w:proofErr w:type="spellStart"/>
-            <w:r>
-              <w:rPr>
-                <w:rFonts w:cs="Helvetica"/>
-                <w:b/>
-                <w:sz w:val="15"/>
-                <w:szCs w:val="15"/>
-                <w:highlight w:val="darkGray"/>
-              </w:rPr>
-              <w:t>num_words</w:t>
-            </w:r>
-            <w:proofErr w:type="spellEnd"/>
-            <w:r>
-              <w:rPr>
-                <w:rFonts w:cs="Helvetica"/>
-                <w:b/>
-                <w:sz w:val="15"/>
-                <w:szCs w:val="15"/>
-                <w:highlight w:val="darkGray"/>
-              </w:rPr>
-              <w:t>, randomisation}</w:t>
-            </w:r>
-            <w:r>
-              <w:rPr>
-                <w:rFonts w:cs="Helvetica"/>
-                <w:b/>
-                <w:sz w:val="15"/>
-                <w:szCs w:val="15"/>
-              </w:rPr>
-              <w:t xml:space="preserve">, </w:t>
-            </w:r>
-            <w:proofErr w:type="spellStart"/>
-            <w:r>
-              <w:rPr>
-                <w:rFonts w:cs="Helvetica"/>
-                <w:b/>
-                <w:sz w:val="15"/>
-                <w:szCs w:val="15"/>
-              </w:rPr>
-              <w:t>msg</w:t>
-            </w:r>
-            <w:proofErr w:type="spellEnd"/>
-            <w:r>
-              <w:rPr>
-                <w:rFonts w:cs="Helvetica"/>
-                <w:b/>
-                <w:sz w:val="15"/>
-                <w:szCs w:val="15"/>
-              </w:rPr>
-              <w:t>, [scope]</w:t>
-            </w:r>
-            <w:r>
-              <w:rPr>
-                <w:rFonts w:cs="Helvetica"/>
-                <w:b/>
-                <w:sz w:val="15"/>
-                <w:szCs w:val="15"/>
-              </w:rPr>
-              <w:t>)</w:t>
-            </w:r>
-          </w:p>
-          <w:p>
-            <w:pPr>
-              <w:tabs>
-                <w:tab w:val="left" w:pos="4820"/>
-              </w:tabs>
-              <w:rPr>
-                <w:rFonts w:cs="Helvetica"/>
-                <w:sz w:val="15"/>
-                <w:szCs w:val="15"/>
-              </w:rPr>
-            </w:pPr>
-          </w:p>
-          <w:p>
-            <w:pPr>
-              <w:tabs>
-                <w:tab w:val="left" w:pos="4820"/>
-              </w:tabs>
-              <w:spacing w:line="276" w:lineRule="auto"/>
-              <w:rPr>
-                <w:rFonts w:cs="Helvetica"/>
-                <w:sz w:val="15"/>
-                <w:szCs w:val="15"/>
-              </w:rPr>
-            </w:pPr>
-            <w:r>
-              <w:rPr>
-                <w:rFonts w:cs="Helvetica"/>
-                <w:sz w:val="15"/>
-                <w:szCs w:val="15"/>
-              </w:rPr>
-              <w:t xml:space="preserve">The </w:t>
-            </w:r>
-            <w:proofErr w:type="spellStart"/>
-            <w:r>
-              <w:rPr>
-                <w:rFonts w:cs="Helvetica"/>
-                <w:sz w:val="15"/>
-                <w:szCs w:val="15"/>
-              </w:rPr>
-              <w:t>sbi</w:t>
-            </w:r>
-            <w:r>
-              <w:rPr>
-                <w:rFonts w:cs="Helvetica"/>
-                <w:sz w:val="15"/>
-                <w:szCs w:val="15"/>
-              </w:rPr>
-              <w:t>_</w:t>
-            </w:r>
-            <w:proofErr w:type="gramStart"/>
-            <w:r>
-              <w:rPr>
-                <w:rFonts w:cs="Helvetica"/>
-                <w:sz w:val="15"/>
-                <w:szCs w:val="15"/>
-              </w:rPr>
-              <w:t>write</w:t>
-            </w:r>
-            <w:proofErr w:type="spellEnd"/>
-            <w:r>
-              <w:rPr>
-                <w:rFonts w:cs="Helvetica"/>
-                <w:sz w:val="15"/>
-                <w:szCs w:val="15"/>
-              </w:rPr>
-              <w:t>(</w:t>
-            </w:r>
-            <w:proofErr w:type="gramEnd"/>
-            <w:r>
-              <w:rPr>
-                <w:rFonts w:cs="Helvetica"/>
-                <w:sz w:val="15"/>
-                <w:szCs w:val="15"/>
-              </w:rPr>
-              <w:t>)</w:t>
-            </w:r>
-            <w:r>
-              <w:rPr>
-                <w:rFonts w:cs="Helvetica"/>
-                <w:sz w:val="15"/>
-                <w:szCs w:val="15"/>
-              </w:rPr>
-              <w:t xml:space="preserve"> </w:t>
-            </w:r>
-            <w:proofErr w:type="spellStart"/>
-            <w:r>
-              <w:rPr>
-                <w:rFonts w:cs="Helvetica"/>
-                <w:sz w:val="15"/>
-                <w:szCs w:val="15"/>
-              </w:rPr>
-              <w:t>VVC</w:t>
-            </w:r>
-            <w:proofErr w:type="spellEnd"/>
-            <w:r>
-              <w:rPr>
-                <w:rFonts w:cs="Helvetica"/>
-                <w:sz w:val="15"/>
-                <w:szCs w:val="15"/>
-              </w:rPr>
-              <w:t xml:space="preserve"> procedure adds a write command to the </w:t>
-            </w:r>
-            <w:r>
-              <w:rPr>
-                <w:rFonts w:cs="Helvetica"/>
-                <w:sz w:val="15"/>
-                <w:szCs w:val="15"/>
-              </w:rPr>
-              <w:t>SBI</w:t>
-            </w:r>
-            <w:r>
-              <w:rPr>
-                <w:rFonts w:cs="Helvetica"/>
-                <w:sz w:val="15"/>
-                <w:szCs w:val="15"/>
-              </w:rPr>
-              <w:t xml:space="preserve"> VVC executor queue, which will run as soon as all preceding commands have completed. </w:t>
-            </w:r>
-            <w:r>
-              <w:rPr>
-                <w:rFonts w:cs="Helvetica"/>
-                <w:sz w:val="15"/>
-                <w:szCs w:val="15"/>
-              </w:rPr>
-              <w:br/>
-              <w:t xml:space="preserve">The </w:t>
-            </w:r>
-            <w:proofErr w:type="spellStart"/>
-            <w:r>
-              <w:rPr>
-                <w:rFonts w:cs="Helvetica"/>
-                <w:sz w:val="15"/>
-                <w:szCs w:val="15"/>
-              </w:rPr>
-              <w:t>sbi_</w:t>
-            </w:r>
-            <w:proofErr w:type="gramStart"/>
-            <w:r>
-              <w:rPr>
-                <w:rFonts w:cs="Helvetica"/>
-                <w:sz w:val="15"/>
-                <w:szCs w:val="15"/>
-              </w:rPr>
-              <w:t>write</w:t>
-            </w:r>
-            <w:proofErr w:type="spellEnd"/>
-            <w:r>
-              <w:rPr>
-                <w:rFonts w:cs="Helvetica"/>
-                <w:sz w:val="15"/>
-                <w:szCs w:val="15"/>
-              </w:rPr>
-              <w:t>(</w:t>
-            </w:r>
-            <w:proofErr w:type="gramEnd"/>
-            <w:r>
-              <w:rPr>
-                <w:rFonts w:cs="Helvetica"/>
-                <w:sz w:val="15"/>
-                <w:szCs w:val="15"/>
-              </w:rPr>
-              <w:t xml:space="preserve">) command has two variants using either just data for a basic single transaction, or </w:t>
-            </w:r>
-            <w:proofErr w:type="spellStart"/>
-            <w:r>
-              <w:rPr>
-                <w:rFonts w:cs="Helvetica"/>
-                <w:sz w:val="15"/>
-                <w:szCs w:val="15"/>
-              </w:rPr>
-              <w:t>num_words</w:t>
-            </w:r>
-            <w:proofErr w:type="spellEnd"/>
-            <w:r>
-              <w:rPr>
-                <w:rFonts w:cs="Helvetica"/>
-                <w:sz w:val="15"/>
-                <w:szCs w:val="15"/>
-              </w:rPr>
-              <w:t xml:space="preserve"> + randomisation for a more advanced version.</w:t>
-            </w:r>
-          </w:p>
-          <w:p>
-            <w:pPr>
-              <w:tabs>
-                <w:tab w:val="left" w:pos="4820"/>
-              </w:tabs>
-              <w:spacing w:line="276" w:lineRule="auto"/>
-              <w:rPr>
-                <w:rFonts w:cs="Helvetica"/>
-                <w:sz w:val="15"/>
-                <w:szCs w:val="15"/>
-              </w:rPr>
-            </w:pPr>
-            <w:r>
-              <w:rPr>
-                <w:rFonts w:cs="Helvetica"/>
-                <w:sz w:val="15"/>
-                <w:szCs w:val="15"/>
-              </w:rPr>
-              <w:t xml:space="preserve">When the </w:t>
-            </w:r>
-            <w:r>
-              <w:rPr>
-                <w:rFonts w:cs="Helvetica"/>
-                <w:sz w:val="15"/>
-                <w:szCs w:val="15"/>
-              </w:rPr>
-              <w:t xml:space="preserve">basic write </w:t>
-            </w:r>
-            <w:r>
-              <w:rPr>
-                <w:rFonts w:cs="Helvetica"/>
-                <w:sz w:val="15"/>
-                <w:szCs w:val="15"/>
-              </w:rPr>
-              <w:t xml:space="preserve">command is scheduled to run, the executor calls the </w:t>
-            </w:r>
-            <w:proofErr w:type="spellStart"/>
-            <w:r>
-              <w:rPr>
-                <w:rFonts w:cs="Helvetica"/>
-                <w:sz w:val="15"/>
-                <w:szCs w:val="15"/>
-              </w:rPr>
-              <w:t>SBI</w:t>
-            </w:r>
-            <w:proofErr w:type="spellEnd"/>
-            <w:r>
-              <w:rPr>
-                <w:rFonts w:cs="Helvetica"/>
-                <w:sz w:val="15"/>
-                <w:szCs w:val="15"/>
-              </w:rPr>
-              <w:t xml:space="preserve"> </w:t>
-            </w:r>
-            <w:proofErr w:type="spellStart"/>
-            <w:r>
-              <w:rPr>
-                <w:rFonts w:cs="Helvetica"/>
-                <w:sz w:val="15"/>
-                <w:szCs w:val="15"/>
-              </w:rPr>
-              <w:t>BFM</w:t>
-            </w:r>
-            <w:proofErr w:type="spellEnd"/>
-            <w:r>
-              <w:rPr>
-                <w:rFonts w:cs="Helvetica"/>
-                <w:sz w:val="15"/>
-                <w:szCs w:val="15"/>
-              </w:rPr>
-              <w:t xml:space="preserve"> </w:t>
-            </w:r>
-            <w:proofErr w:type="spellStart"/>
-            <w:r>
-              <w:rPr>
-                <w:rFonts w:cs="Helvetica"/>
-                <w:sz w:val="15"/>
-                <w:szCs w:val="15"/>
-              </w:rPr>
-              <w:t>sbi_</w:t>
-            </w:r>
-            <w:proofErr w:type="gramStart"/>
-            <w:r>
-              <w:rPr>
-                <w:rFonts w:cs="Helvetica"/>
-                <w:sz w:val="15"/>
-                <w:szCs w:val="15"/>
-              </w:rPr>
-              <w:t>write</w:t>
-            </w:r>
-            <w:proofErr w:type="spellEnd"/>
-            <w:r>
-              <w:rPr>
-                <w:rFonts w:cs="Helvetica"/>
-                <w:sz w:val="15"/>
-                <w:szCs w:val="15"/>
-              </w:rPr>
-              <w:t>(</w:t>
-            </w:r>
-            <w:proofErr w:type="gramEnd"/>
-            <w:r>
-              <w:rPr>
-                <w:rFonts w:cs="Helvetica"/>
-                <w:sz w:val="15"/>
-                <w:szCs w:val="15"/>
-              </w:rPr>
-              <w:t xml:space="preserve">) procedure, described in the </w:t>
-            </w:r>
-            <w:proofErr w:type="spellStart"/>
-            <w:r>
-              <w:rPr>
-                <w:rFonts w:cs="Helvetica"/>
-                <w:sz w:val="15"/>
-                <w:szCs w:val="15"/>
-              </w:rPr>
-              <w:t>SBI</w:t>
-            </w:r>
-            <w:proofErr w:type="spellEnd"/>
-            <w:r>
-              <w:rPr>
-                <w:rFonts w:cs="Helvetica"/>
-                <w:sz w:val="15"/>
-                <w:szCs w:val="15"/>
-              </w:rPr>
-              <w:t xml:space="preserve"> </w:t>
-            </w:r>
-            <w:proofErr w:type="spellStart"/>
-            <w:r>
-              <w:rPr>
-                <w:rFonts w:cs="Helvetica"/>
-                <w:sz w:val="15"/>
-                <w:szCs w:val="15"/>
-              </w:rPr>
-              <w:t>BFM</w:t>
-            </w:r>
-            <w:proofErr w:type="spellEnd"/>
-            <w:r>
-              <w:rPr>
-                <w:rFonts w:cs="Helvetica"/>
-                <w:sz w:val="15"/>
-                <w:szCs w:val="15"/>
-              </w:rPr>
-              <w:t xml:space="preserve"> </w:t>
-            </w:r>
-            <w:proofErr w:type="spellStart"/>
-            <w:r>
-              <w:rPr>
-                <w:rFonts w:cs="Helvetica"/>
-                <w:sz w:val="15"/>
-                <w:szCs w:val="15"/>
-              </w:rPr>
-              <w:t>QuickRef</w:t>
-            </w:r>
-            <w:proofErr w:type="spellEnd"/>
-            <w:r>
-              <w:rPr>
-                <w:rFonts w:cs="Helvetica"/>
-                <w:sz w:val="15"/>
-                <w:szCs w:val="15"/>
-              </w:rPr>
-              <w:t xml:space="preserve">. </w:t>
-            </w:r>
-          </w:p>
-          <w:p>
-            <w:pPr>
-              <w:tabs>
-                <w:tab w:val="left" w:pos="4820"/>
-              </w:tabs>
-              <w:spacing w:line="276" w:lineRule="auto"/>
-              <w:rPr>
-                <w:rFonts w:cs="Helvetica"/>
-                <w:sz w:val="15"/>
-                <w:szCs w:val="15"/>
-              </w:rPr>
-            </w:pPr>
-            <w:r>
-              <w:rPr>
-                <w:rFonts w:cs="Helvetica"/>
-                <w:sz w:val="15"/>
-                <w:szCs w:val="15"/>
-                <w:highlight w:val="darkGray"/>
-              </w:rPr>
-              <w:t xml:space="preserve">When the more advanced randomisation command is applied the basic </w:t>
-            </w:r>
-            <w:proofErr w:type="spellStart"/>
-            <w:r>
-              <w:rPr>
-                <w:rFonts w:cs="Helvetica"/>
-                <w:sz w:val="15"/>
-                <w:szCs w:val="15"/>
-                <w:highlight w:val="darkGray"/>
-              </w:rPr>
-              <w:t>BFM</w:t>
-            </w:r>
-            <w:proofErr w:type="spellEnd"/>
-            <w:r>
-              <w:rPr>
-                <w:rFonts w:cs="Helvetica"/>
-                <w:sz w:val="15"/>
-                <w:szCs w:val="15"/>
-                <w:highlight w:val="darkGray"/>
-              </w:rPr>
-              <w:t xml:space="preserve"> </w:t>
-            </w:r>
-            <w:proofErr w:type="spellStart"/>
-            <w:r>
-              <w:rPr>
-                <w:rFonts w:cs="Helvetica"/>
-                <w:sz w:val="15"/>
-                <w:szCs w:val="15"/>
-                <w:highlight w:val="darkGray"/>
-              </w:rPr>
-              <w:t>sbi_</w:t>
-            </w:r>
-            <w:proofErr w:type="gramStart"/>
-            <w:r>
-              <w:rPr>
-                <w:rFonts w:cs="Helvetica"/>
-                <w:sz w:val="15"/>
-                <w:szCs w:val="15"/>
-                <w:highlight w:val="darkGray"/>
-              </w:rPr>
-              <w:t>write</w:t>
-            </w:r>
-            <w:proofErr w:type="spellEnd"/>
-            <w:r>
-              <w:rPr>
-                <w:rFonts w:cs="Helvetica"/>
-                <w:sz w:val="15"/>
-                <w:szCs w:val="15"/>
-                <w:highlight w:val="darkGray"/>
-              </w:rPr>
-              <w:t>(</w:t>
-            </w:r>
-            <w:proofErr w:type="gramEnd"/>
-            <w:r>
-              <w:rPr>
-                <w:rFonts w:cs="Helvetica"/>
-                <w:sz w:val="15"/>
-                <w:szCs w:val="15"/>
-                <w:highlight w:val="darkGray"/>
-              </w:rPr>
-              <w:t xml:space="preserve">) transaction is executed </w:t>
-            </w:r>
-            <w:proofErr w:type="spellStart"/>
-            <w:r>
-              <w:rPr>
-                <w:rFonts w:cs="Helvetica"/>
-                <w:sz w:val="15"/>
-                <w:szCs w:val="15"/>
-                <w:highlight w:val="darkGray"/>
-              </w:rPr>
-              <w:t>num_words</w:t>
-            </w:r>
-            <w:proofErr w:type="spellEnd"/>
-            <w:r>
-              <w:rPr>
-                <w:rFonts w:cs="Helvetica"/>
-                <w:sz w:val="15"/>
-                <w:szCs w:val="15"/>
-                <w:highlight w:val="darkGray"/>
-              </w:rPr>
-              <w:t xml:space="preserve"> times with new random data each time – according to the given randomisation profile. </w:t>
+              <w:t xml:space="preserve">When the more advanced randomisation command is applied the basic BFM sbi_write() transaction is executed num_words times with new random data each time – according to the given randomisation profile. </w:t>
             </w:r>
             <w:r>
               <w:rPr>
@@ -10405,7 +8891,6 @@
               </w:rPr>
               <w:t xml:space="preserve">    </w:t>
             </w:r>
-            <w:proofErr w:type="spellStart"/>
             <w:r>
               <w:rPr>
                 <w:rFonts w:ascii="Courier New" w:hAnsi="Courier New" w:cs="Courier New"/>
@@ -10414,42 +8899,37 @@
               </w:rPr>
               <w:t>sbi_</w:t>
             </w:r>
-            <w:proofErr w:type="gramStart"/>
             <w:r>
               <w:rPr>
                 <w:rFonts w:ascii="Courier New" w:hAnsi="Courier New" w:cs="Courier New"/>
                 <w:sz w:val="15"/>
                 <w:szCs w:val="15"/>
               </w:rPr>
-              <w:t>write</w:t>
-            </w:r>
-            <w:proofErr w:type="spellEnd"/>
+              <w:t>write(SBI_VVCT, 1, x”1000”, x“</w:t>
+            </w:r>
             <w:r>
               <w:rPr>
                 <w:rFonts w:ascii="Courier New" w:hAnsi="Courier New" w:cs="Courier New"/>
                 <w:sz w:val="15"/>
                 <w:szCs w:val="15"/>
               </w:rPr>
-              <w:t>(</w:t>
-            </w:r>
-            <w:proofErr w:type="spellStart"/>
-            <w:proofErr w:type="gramEnd"/>
+              <w:t xml:space="preserve">40”, “Set </w:t>
+            </w:r>
             <w:r>
               <w:rPr>
                 <w:rFonts w:ascii="Courier New" w:hAnsi="Courier New" w:cs="Courier New"/>
                 <w:sz w:val="15"/>
                 <w:szCs w:val="15"/>
               </w:rPr>
-              <w:t>SBI_VVCT</w:t>
-            </w:r>
-            <w:proofErr w:type="spellEnd"/>
+              <w:t>UART baud rate</w:t>
+            </w:r>
             <w:r>
               <w:rPr>
                 <w:rFonts w:ascii="Courier New" w:hAnsi="Courier New" w:cs="Courier New"/>
                 <w:sz w:val="15"/>
                 <w:szCs w:val="15"/>
               </w:rPr>
-              <w:t>, 1, x”1000”, x“</w:t>
+              <w:t xml:space="preserve"> to 9600”</w:t>
             </w:r>
             <w:r>
               <w:rPr>
@@ -10457,7 +8937,7 @@
                 <w:sz w:val="15"/>
                 <w:szCs w:val="15"/>
               </w:rPr>
-              <w:t xml:space="preserve">40”, “Set </w:t>
+              <w:t>, C_SCOPE</w:t>
             </w:r>
             <w:r>
               <w:rPr>
@@ -10465,31 +8945,37 @@
                 <w:sz w:val="15"/>
                 <w:szCs w:val="15"/>
               </w:rPr>
-              <w:t>UART baud rate</w:t>
-            </w:r>
-            <w:r>
+              <w:t>);</w:t>
+            </w:r>
+          </w:p>
+          <w:p>
+            <w:pPr>
+              <w:tabs>
+                <w:tab w:val="left" w:pos="4820"/>
+              </w:tabs>
+              <w:spacing w:line="276" w:lineRule="auto"/>
               <w:rPr>
                 <w:rFonts w:ascii="Courier New" w:hAnsi="Courier New" w:cs="Courier New"/>
                 <w:sz w:val="15"/>
                 <w:szCs w:val="15"/>
               </w:rPr>
-              <w:t xml:space="preserve"> to 9600”</w:t>
-            </w:r>
+            </w:pPr>
             <w:r>
               <w:rPr>
                 <w:rFonts w:ascii="Courier New" w:hAnsi="Courier New" w:cs="Courier New"/>
                 <w:sz w:val="15"/>
                 <w:szCs w:val="15"/>
               </w:rPr>
-              <w:t>, C_SCOPE</w:t>
+              <w:t xml:space="preserve">    </w:t>
             </w:r>
             <w:r>
               <w:rPr>
                 <w:rFonts w:ascii="Courier New" w:hAnsi="Courier New" w:cs="Courier New"/>
                 <w:sz w:val="15"/>
                 <w:szCs w:val="15"/>
-              </w:rPr>
-              <w:t>);</w:t>
+                <w:highlight w:val="darkGray"/>
+              </w:rPr>
+              <w:t>sbi_write(SBI_VVCT, 1, x”1001”, 7, RANDOM, “Write 7 random bytes to UART TX”);</w:t>
             </w:r>
           </w:p>
           <w:p>
@@ -10499,6 +8985,27 @@
               </w:tabs>
               <w:spacing w:line="276" w:lineRule="auto"/>
               <w:rPr>
+                <w:rFonts w:cs="Helvetica"/>
+                <w:sz w:val="15"/>
+                <w:szCs w:val="15"/>
+              </w:rPr>
+            </w:pPr>
+            <w:r>
+              <w:rPr>
+                <w:rFonts w:cs="Helvetica"/>
+                <w:sz w:val="15"/>
+                <w:szCs w:val="15"/>
+              </w:rPr>
+              <w:t>It is recommended to use constants to improve the readability of the code, e.g.:</w:t>
+            </w:r>
+          </w:p>
+          <w:p>
+            <w:pPr>
+              <w:tabs>
+                <w:tab w:val="left" w:pos="4820"/>
+              </w:tabs>
+              <w:spacing w:line="276" w:lineRule="auto"/>
+              <w:rPr>
                 <w:rFonts w:ascii="Courier New" w:hAnsi="Courier New" w:cs="Courier New"/>
                 <w:sz w:val="15"/>
                 <w:szCs w:val="15"/>
@@ -10512,162 +9019,13 @@
               </w:rPr>
               <w:t xml:space="preserve">    </w:t>
             </w:r>
-            <w:proofErr w:type="spellStart"/>
             <w:r>
               <w:rPr>
                 <w:rFonts w:ascii="Courier New" w:hAnsi="Courier New" w:cs="Courier New"/>
                 <w:sz w:val="15"/>
                 <w:szCs w:val="15"/>
-                <w:highlight w:val="darkGray"/>
-              </w:rPr>
-              <w:t>sbi_</w:t>
-            </w:r>
-            <w:proofErr w:type="gramStart"/>
-            <w:r>
-              <w:rPr>
-                <w:rFonts w:ascii="Courier New" w:hAnsi="Courier New" w:cs="Courier New"/>
-                <w:sz w:val="15"/>
-                <w:szCs w:val="15"/>
-                <w:highlight w:val="darkGray"/>
-              </w:rPr>
-              <w:t>write</w:t>
-            </w:r>
-            <w:proofErr w:type="spellEnd"/>
-            <w:r>
-              <w:rPr>
-                <w:rFonts w:ascii="Courier New" w:hAnsi="Courier New" w:cs="Courier New"/>
-                <w:sz w:val="15"/>
-                <w:szCs w:val="15"/>
-                <w:highlight w:val="darkGray"/>
-              </w:rPr>
-              <w:t>(</w:t>
-            </w:r>
-            <w:proofErr w:type="spellStart"/>
-            <w:proofErr w:type="gramEnd"/>
-            <w:r>
-              <w:rPr>
-                <w:rFonts w:ascii="Courier New" w:hAnsi="Courier New" w:cs="Courier New"/>
-                <w:sz w:val="15"/>
-                <w:szCs w:val="15"/>
-                <w:highlight w:val="darkGray"/>
-              </w:rPr>
-              <w:t>SBI_VVCT</w:t>
-            </w:r>
-            <w:proofErr w:type="spellEnd"/>
-            <w:r>
-              <w:rPr>
-                <w:rFonts w:ascii="Courier New" w:hAnsi="Courier New" w:cs="Courier New"/>
-                <w:sz w:val="15"/>
-                <w:szCs w:val="15"/>
-                <w:highlight w:val="darkGray"/>
-              </w:rPr>
-              <w:t>, 1, x”1001”, 7, RANDOM, “Write 7 random bytes to UART TX”);</w:t>
-            </w:r>
-          </w:p>
-          <w:p>
-            <w:pPr>
-              <w:tabs>
-                <w:tab w:val="left" w:pos="4820"/>
-              </w:tabs>
-              <w:spacing w:line="276" w:lineRule="auto"/>
-              <w:rPr>
-                <w:rFonts w:cs="Helvetica"/>
-                <w:sz w:val="15"/>
-                <w:szCs w:val="15"/>
-              </w:rPr>
-            </w:pPr>
-            <w:r>
-              <w:rPr>
-                <w:rFonts w:cs="Helvetica"/>
-                <w:sz w:val="15"/>
-                <w:szCs w:val="15"/>
-              </w:rPr>
-              <w:t>It is recommended to use constants to improve the readability of the code, e.g.:</w:t>
-            </w:r>
-          </w:p>
-          <w:p>
-            <w:pPr>
-              <w:tabs>
-                <w:tab w:val="left" w:pos="4820"/>
-              </w:tabs>
-              <w:spacing w:line="276" w:lineRule="auto"/>
-              <w:rPr>
-                <w:rFonts w:ascii="Courier New" w:hAnsi="Courier New" w:cs="Courier New"/>
-                <w:sz w:val="15"/>
-                <w:szCs w:val="15"/>
-              </w:rPr>
-            </w:pPr>
-            <w:r>
-              <w:rPr>
-                <w:rFonts w:ascii="Courier New" w:hAnsi="Courier New" w:cs="Courier New"/>
-                <w:sz w:val="15"/>
-                <w:szCs w:val="15"/>
-              </w:rPr>
-              <w:t xml:space="preserve">    </w:t>
-            </w:r>
-            <w:proofErr w:type="spellStart"/>
-            <w:r>
-              <w:rPr>
-                <w:rFonts w:ascii="Courier New" w:hAnsi="Courier New" w:cs="Courier New"/>
-                <w:sz w:val="15"/>
-                <w:szCs w:val="15"/>
-              </w:rPr>
-              <w:t>sbi_</w:t>
-            </w:r>
-            <w:proofErr w:type="gramStart"/>
-            <w:r>
-              <w:rPr>
-                <w:rFonts w:ascii="Courier New" w:hAnsi="Courier New" w:cs="Courier New"/>
-                <w:sz w:val="15"/>
-                <w:szCs w:val="15"/>
-              </w:rPr>
-              <w:t>write</w:t>
-            </w:r>
-            <w:proofErr w:type="spellEnd"/>
-            <w:r>
-              <w:rPr>
-                <w:rFonts w:ascii="Courier New" w:hAnsi="Courier New" w:cs="Courier New"/>
-                <w:sz w:val="15"/>
-                <w:szCs w:val="15"/>
-              </w:rPr>
-              <w:t>(</w:t>
-            </w:r>
-            <w:proofErr w:type="spellStart"/>
-            <w:proofErr w:type="gramEnd"/>
-            <w:r>
-              <w:rPr>
-                <w:rFonts w:ascii="Courier New" w:hAnsi="Courier New" w:cs="Courier New"/>
-                <w:sz w:val="15"/>
-                <w:szCs w:val="15"/>
-              </w:rPr>
-              <w:t>SBI_VVCT</w:t>
-            </w:r>
-            <w:proofErr w:type="spellEnd"/>
-            <w:r>
-              <w:rPr>
-                <w:rFonts w:ascii="Courier New" w:hAnsi="Courier New" w:cs="Courier New"/>
-                <w:sz w:val="15"/>
-                <w:szCs w:val="15"/>
-              </w:rPr>
-              <w:t xml:space="preserve">, 1, </w:t>
-            </w:r>
-            <w:proofErr w:type="spellStart"/>
-            <w:r>
-              <w:rPr>
-                <w:rFonts w:ascii="Courier New" w:hAnsi="Courier New" w:cs="Courier New"/>
-                <w:sz w:val="15"/>
-                <w:szCs w:val="15"/>
-              </w:rPr>
-              <w:t>C_ADDR_UART_BAUDRATE</w:t>
-            </w:r>
-            <w:proofErr w:type="spellEnd"/>
-            <w:r>
-              <w:rPr>
-                <w:rFonts w:ascii="Courier New" w:hAnsi="Courier New" w:cs="Courier New"/>
-                <w:sz w:val="15"/>
-                <w:szCs w:val="15"/>
-              </w:rPr>
-              <w:t xml:space="preserve">, C_BAUDRATE_9600, “Set </w:t>
+              </w:rPr>
+              <w:t xml:space="preserve">sbi_write(SBI_VVCT, 1, C_ADDR_UART_BAUDRATE, C_BAUDRATE_9600, “Set </w:t>
             </w:r>
             <w:r>
               <w:rPr>
@@ -10725,7 +9083,6 @@
                 <w:szCs w:val="14"/>
               </w:rPr>
             </w:pPr>
-            <w:proofErr w:type="spellStart"/>
             <w:r>
               <w:rPr>
                 <w:rFonts w:cs="Helvetica"/>
@@ -10741,34 +9098,7 @@
                 <w:b/>
                 <w:szCs w:val="14"/>
               </w:rPr>
-              <w:t>_</w:t>
-            </w:r>
-            <w:proofErr w:type="gramStart"/>
-            <w:r>
-              <w:rPr>
-                <w:rFonts w:cs="Helvetica"/>
-                <w:b/>
-                <w:szCs w:val="14"/>
-              </w:rPr>
-              <w:t>read</w:t>
-            </w:r>
-            <w:proofErr w:type="spellEnd"/>
-            <w:r>
-              <w:rPr>
-                <w:rFonts w:cs="Helvetica"/>
-                <w:b/>
-                <w:szCs w:val="14"/>
-              </w:rPr>
-              <w:t>(</w:t>
-            </w:r>
-            <w:proofErr w:type="gramEnd"/>
-            <w:r>
-              <w:rPr>
-                <w:rFonts w:cs="Helvetica"/>
-                <w:b/>
-                <w:szCs w:val="14"/>
-              </w:rPr>
-              <w:t>)</w:t>
+              <w:t>_read()</w:t>
             </w:r>
           </w:p>
         </w:tc>
@@ -10807,7 +9137,6 @@
                 <w:szCs w:val="15"/>
               </w:rPr>
             </w:pPr>
-            <w:proofErr w:type="spellStart"/>
             <w:r>
               <w:rPr>
                 <w:rFonts w:cs="Helvetica"/>
@@ -10815,19 +9144,18 @@
                 <w:sz w:val="15"/>
                 <w:szCs w:val="15"/>
               </w:rPr>
-              <w:t>sbi_read</w:t>
-            </w:r>
-            <w:proofErr w:type="spellEnd"/>
+              <w:t xml:space="preserve">sbi_read (VVCT, vvc_instance_idx, addr, </w:t>
+            </w:r>
             <w:r>
               <w:rPr>
                 <w:rFonts w:cs="Helvetica"/>
                 <w:b/>
                 <w:sz w:val="15"/>
                 <w:szCs w:val="15"/>
-              </w:rPr>
-              <w:t xml:space="preserve"> (</w:t>
-            </w:r>
-            <w:proofErr w:type="spellStart"/>
+                <w:highlight w:val="darkGray"/>
+              </w:rPr>
+              <w:t>[TO_SB,]</w:t>
+            </w:r>
             <w:r>
               <w:rPr>
                 <w:rFonts w:cs="Helvetica"/>
@@ -10835,9 +9163,8 @@
                 <w:sz w:val="15"/>
                 <w:szCs w:val="15"/>
               </w:rPr>
-              <w:t>VVCT</w:t>
-            </w:r>
-            <w:proofErr w:type="spellEnd"/>
+              <w:t xml:space="preserve"> </w:t>
+            </w:r>
             <w:r>
               <w:rPr>
                 <w:rFonts w:cs="Helvetica"/>
@@ -10845,9 +9172,8 @@
                 <w:sz w:val="15"/>
                 <w:szCs w:val="15"/>
               </w:rPr>
-              <w:t xml:space="preserve">, </w:t>
-            </w:r>
-            <w:proofErr w:type="spellStart"/>
+              <w:t>msg</w:t>
+            </w:r>
             <w:r>
               <w:rPr>
                 <w:rFonts w:cs="Helvetica"/>
@@ -10855,9 +9181,8 @@
                 <w:sz w:val="15"/>
                 <w:szCs w:val="15"/>
               </w:rPr>
-              <w:t>vvc_instance_idx</w:t>
-            </w:r>
-            <w:proofErr w:type="spellEnd"/>
+              <w:t>, [scope]</w:t>
+            </w:r>
             <w:r>
               <w:rPr>
                 <w:rFonts w:cs="Helvetica"/>
@@ -10865,97 +9190,258 @@
                 <w:sz w:val="15"/>
                 <w:szCs w:val="15"/>
               </w:rPr>
-              <w:t xml:space="preserve">, </w:t>
-            </w:r>
-            <w:proofErr w:type="spellStart"/>
-            <w:r>
-              <w:rPr>
-                <w:rFonts w:cs="Helvetica"/>
-                <w:b/>
-                <w:sz w:val="15"/>
-                <w:szCs w:val="15"/>
-              </w:rPr>
-              <w:t>addr</w:t>
-            </w:r>
-            <w:proofErr w:type="spellEnd"/>
-            <w:r>
-              <w:rPr>
-                <w:rFonts w:cs="Helvetica"/>
-                <w:b/>
-                <w:sz w:val="15"/>
-                <w:szCs w:val="15"/>
-              </w:rPr>
-              <w:t xml:space="preserve">, </w:t>
-            </w:r>
-            <w:r>
-              <w:rPr>
-                <w:rFonts w:cs="Helvetica"/>
-                <w:b/>
+              <w:t>)</w:t>
+            </w:r>
+          </w:p>
+          <w:p>
+            <w:pPr>
+              <w:tabs>
+                <w:tab w:val="left" w:pos="4820"/>
+              </w:tabs>
+              <w:spacing w:line="276" w:lineRule="auto"/>
+              <w:rPr>
+                <w:rFonts w:cs="Helvetica"/>
+                <w:sz w:val="15"/>
+                <w:szCs w:val="15"/>
+              </w:rPr>
+            </w:pPr>
+          </w:p>
+          <w:p>
+            <w:pPr>
+              <w:tabs>
+                <w:tab w:val="left" w:pos="4820"/>
+              </w:tabs>
+              <w:spacing w:line="276" w:lineRule="auto"/>
+              <w:rPr>
+                <w:rFonts w:cs="Helvetica"/>
+                <w:sz w:val="15"/>
+                <w:szCs w:val="15"/>
+              </w:rPr>
+            </w:pPr>
+            <w:r>
+              <w:rPr>
+                <w:rFonts w:cs="Helvetica"/>
+                <w:sz w:val="15"/>
+                <w:szCs w:val="15"/>
+              </w:rPr>
+              <w:t>The sbi</w:t>
+            </w:r>
+            <w:r>
+              <w:rPr>
+                <w:rFonts w:cs="Helvetica"/>
+                <w:sz w:val="15"/>
+                <w:szCs w:val="15"/>
+              </w:rPr>
+              <w:t xml:space="preserve">_read() VVC procedure adds a read command to the </w:t>
+            </w:r>
+            <w:r>
+              <w:rPr>
+                <w:rFonts w:cs="Helvetica"/>
+                <w:sz w:val="15"/>
+                <w:szCs w:val="15"/>
+              </w:rPr>
+              <w:t>SBI</w:t>
+            </w:r>
+            <w:r>
+              <w:rPr>
+                <w:rFonts w:cs="Helvetica"/>
+                <w:sz w:val="15"/>
+                <w:szCs w:val="15"/>
+              </w:rPr>
+              <w:t xml:space="preserve"> VVC executor queue, which will run as soon as all preceding commands have completed. When the </w:t>
+            </w:r>
+            <w:r>
+              <w:rPr>
+                <w:rFonts w:cs="Helvetica"/>
+                <w:sz w:val="15"/>
+                <w:szCs w:val="15"/>
+              </w:rPr>
+              <w:t>read</w:t>
+            </w:r>
+            <w:r>
+              <w:rPr>
+                <w:rFonts w:cs="Helvetica"/>
+                <w:sz w:val="15"/>
+                <w:szCs w:val="15"/>
+              </w:rPr>
+              <w:t xml:space="preserve"> command is scheduled to run, the executor calls the </w:t>
+            </w:r>
+            <w:r>
+              <w:rPr>
+                <w:rFonts w:cs="Helvetica"/>
+                <w:sz w:val="15"/>
+                <w:szCs w:val="15"/>
+              </w:rPr>
+              <w:t>SBI</w:t>
+            </w:r>
+            <w:r>
+              <w:rPr>
+                <w:rFonts w:cs="Helvetica"/>
+                <w:sz w:val="15"/>
+                <w:szCs w:val="15"/>
+              </w:rPr>
+              <w:t xml:space="preserve"> BFM </w:t>
+            </w:r>
+            <w:r>
+              <w:rPr>
+                <w:rFonts w:cs="Helvetica"/>
+                <w:sz w:val="15"/>
+                <w:szCs w:val="15"/>
+              </w:rPr>
+              <w:t>sbi</w:t>
+            </w:r>
+            <w:r>
+              <w:rPr>
+                <w:rFonts w:cs="Helvetica"/>
+                <w:sz w:val="15"/>
+                <w:szCs w:val="15"/>
+              </w:rPr>
+              <w:t xml:space="preserve">_read() procedure, described in the </w:t>
+            </w:r>
+            <w:r>
+              <w:rPr>
+                <w:rFonts w:cs="Helvetica"/>
+                <w:sz w:val="15"/>
+                <w:szCs w:val="15"/>
+              </w:rPr>
+              <w:t>SBI BFM QuickRef.</w:t>
+            </w:r>
+          </w:p>
+          <w:p>
+            <w:pPr>
+              <w:tabs>
+                <w:tab w:val="left" w:pos="4820"/>
+              </w:tabs>
+              <w:spacing w:line="276" w:lineRule="auto"/>
+              <w:rPr>
+                <w:rFonts w:cs="Helvetica"/>
+                <w:sz w:val="15"/>
+                <w:szCs w:val="15"/>
+              </w:rPr>
+            </w:pPr>
+            <w:r>
+              <w:rPr>
+                <w:rFonts w:cs="Helvetica"/>
+                <w:sz w:val="15"/>
+                <w:szCs w:val="15"/>
+              </w:rPr>
+              <w:t xml:space="preserve">The value </w:t>
+            </w:r>
+            <w:r>
+              <w:rPr>
+                <w:rFonts w:cs="Helvetica"/>
+                <w:sz w:val="15"/>
+                <w:szCs w:val="15"/>
+              </w:rPr>
+              <w:t xml:space="preserve">read from DUT </w:t>
+            </w:r>
+            <w:r>
+              <w:rPr>
+                <w:rFonts w:cs="Helvetica"/>
+                <w:sz w:val="15"/>
+                <w:szCs w:val="15"/>
+              </w:rPr>
+              <w:t>will not be returned</w:t>
+            </w:r>
+            <w:r>
+              <w:rPr>
+                <w:rFonts w:cs="Helvetica"/>
+                <w:sz w:val="15"/>
+                <w:szCs w:val="15"/>
+              </w:rPr>
+              <w:t xml:space="preserve"> in this procedure call since it is non-blocking for the sequencer/caller</w:t>
+            </w:r>
+            <w:r>
+              <w:rPr>
+                <w:rFonts w:cs="Helvetica"/>
+                <w:sz w:val="15"/>
+                <w:szCs w:val="15"/>
+              </w:rPr>
+              <w:t xml:space="preserve">, but </w:t>
+            </w:r>
+            <w:r>
+              <w:rPr>
+                <w:rFonts w:cs="Helvetica"/>
+                <w:sz w:val="15"/>
+                <w:szCs w:val="15"/>
+              </w:rPr>
+              <w:t xml:space="preserve">the read data </w:t>
+            </w:r>
+            <w:r>
+              <w:rPr>
+                <w:rFonts w:cs="Helvetica"/>
+                <w:sz w:val="15"/>
+                <w:szCs w:val="15"/>
+              </w:rPr>
+              <w:t>will be stored in the VVC for a potential future fetch</w:t>
+            </w:r>
+            <w:r>
+              <w:rPr>
+                <w:rFonts w:cs="Helvetica"/>
+                <w:sz w:val="15"/>
+                <w:szCs w:val="15"/>
+              </w:rPr>
+              <w:t xml:space="preserve"> (see example with </w:t>
+            </w:r>
+            <w:r>
+              <w:rPr>
+                <w:rFonts w:cs="Helvetica"/>
+                <w:i/>
+                <w:sz w:val="15"/>
+                <w:szCs w:val="15"/>
+              </w:rPr>
+              <w:t>fetch_result</w:t>
+            </w:r>
+            <w:r>
+              <w:rPr>
+                <w:rFonts w:cs="Helvetica"/>
+                <w:sz w:val="15"/>
+                <w:szCs w:val="15"/>
+              </w:rPr>
+              <w:t xml:space="preserve"> below)</w:t>
+            </w:r>
+            <w:r>
+              <w:rPr>
+                <w:rFonts w:cs="Helvetica"/>
+                <w:sz w:val="15"/>
+                <w:szCs w:val="15"/>
+              </w:rPr>
+              <w:t xml:space="preserve">. </w:t>
+            </w:r>
+          </w:p>
+          <w:p>
+            <w:pPr>
+              <w:tabs>
+                <w:tab w:val="left" w:pos="4820"/>
+              </w:tabs>
+              <w:spacing w:line="276" w:lineRule="auto"/>
+              <w:rPr>
+                <w:rFonts w:cs="Helvetica"/>
+                <w:sz w:val="15"/>
+                <w:szCs w:val="15"/>
+              </w:rPr>
+            </w:pPr>
+          </w:p>
+          <w:p>
+            <w:pPr>
+              <w:tabs>
+                <w:tab w:val="left" w:pos="4820"/>
+              </w:tabs>
+              <w:spacing w:line="276" w:lineRule="auto"/>
+              <w:rPr>
+                <w:rFonts w:cs="Helvetica"/>
+                <w:sz w:val="15"/>
+                <w:szCs w:val="15"/>
+              </w:rPr>
+            </w:pPr>
+            <w:r>
+              <w:rPr>
+                <w:rFonts w:cs="Helvetica"/>
                 <w:sz w:val="15"/>
                 <w:szCs w:val="15"/>
                 <w:highlight w:val="darkGray"/>
               </w:rPr>
-              <w:t>[</w:t>
-            </w:r>
-            <w:proofErr w:type="spellStart"/>
-            <w:r>
-              <w:rPr>
-                <w:rFonts w:cs="Helvetica"/>
-                <w:b/>
-                <w:sz w:val="15"/>
-                <w:szCs w:val="15"/>
-                <w:highlight w:val="darkGray"/>
-              </w:rPr>
-              <w:t>TO_SB</w:t>
-            </w:r>
-            <w:proofErr w:type="spellEnd"/>
-            <w:r>
-              <w:rPr>
-                <w:rFonts w:cs="Helvetica"/>
-                <w:b/>
-                <w:sz w:val="15"/>
-                <w:szCs w:val="15"/>
-                <w:highlight w:val="darkGray"/>
-              </w:rPr>
-              <w:t>,]</w:t>
-            </w:r>
-            <w:r>
-              <w:rPr>
-                <w:rFonts w:cs="Helvetica"/>
-                <w:b/>
-                <w:sz w:val="15"/>
-                <w:szCs w:val="15"/>
-              </w:rPr>
-              <w:t xml:space="preserve"> </w:t>
-            </w:r>
-            <w:proofErr w:type="spellStart"/>
-            <w:r>
-              <w:rPr>
-                <w:rFonts w:cs="Helvetica"/>
-                <w:b/>
-                <w:sz w:val="15"/>
-                <w:szCs w:val="15"/>
-              </w:rPr>
-              <w:t>msg</w:t>
-            </w:r>
-            <w:proofErr w:type="spellEnd"/>
-            <w:r>
-              <w:rPr>
-                <w:rFonts w:cs="Helvetica"/>
-                <w:b/>
-                <w:sz w:val="15"/>
-                <w:szCs w:val="15"/>
-              </w:rPr>
-              <w:t>, [scope]</w:t>
-            </w:r>
-            <w:r>
-              <w:rPr>
-                <w:rFonts w:cs="Helvetica"/>
-                <w:b/>
-                <w:sz w:val="15"/>
-                <w:szCs w:val="15"/>
-              </w:rPr>
-              <w:t>)</w:t>
+              <w:t>If the option TO_SB is applied the read data will be sent to the SBI_VVC dedicated scoreboard where it will be checked against the expected value (provided by the testbench)</w:t>
             </w:r>
           </w:p>
           <w:p>
@@ -10989,235 +9475,15 @@
                 <w:sz w:val="15"/>
                 <w:szCs w:val="15"/>
               </w:rPr>
-              <w:t xml:space="preserve">The </w:t>
-            </w:r>
-            <w:proofErr w:type="spellStart"/>
-            <w:r>
-              <w:rPr>
-                <w:rFonts w:cs="Helvetica"/>
-                <w:sz w:val="15"/>
-                <w:szCs w:val="15"/>
-              </w:rPr>
-              <w:t>sbi</w:t>
-            </w:r>
-            <w:r>
-              <w:rPr>
-                <w:rFonts w:cs="Helvetica"/>
-                <w:sz w:val="15"/>
-                <w:szCs w:val="15"/>
-              </w:rPr>
-              <w:t>_</w:t>
-            </w:r>
-            <w:proofErr w:type="gramStart"/>
-            <w:r>
-              <w:rPr>
-                <w:rFonts w:cs="Helvetica"/>
-                <w:sz w:val="15"/>
-                <w:szCs w:val="15"/>
-              </w:rPr>
-              <w:t>read</w:t>
-            </w:r>
-            <w:proofErr w:type="spellEnd"/>
-            <w:r>
-              <w:rPr>
-                <w:rFonts w:cs="Helvetica"/>
-                <w:sz w:val="15"/>
-                <w:szCs w:val="15"/>
-              </w:rPr>
-              <w:t>(</w:t>
-            </w:r>
-            <w:proofErr w:type="gramEnd"/>
-            <w:r>
-              <w:rPr>
-                <w:rFonts w:cs="Helvetica"/>
-                <w:sz w:val="15"/>
-                <w:szCs w:val="15"/>
-              </w:rPr>
-              <w:t xml:space="preserve">) </w:t>
-            </w:r>
-            <w:proofErr w:type="spellStart"/>
-            <w:r>
-              <w:rPr>
-                <w:rFonts w:cs="Helvetica"/>
-                <w:sz w:val="15"/>
-                <w:szCs w:val="15"/>
-              </w:rPr>
-              <w:t>VVC</w:t>
-            </w:r>
-            <w:proofErr w:type="spellEnd"/>
-            <w:r>
-              <w:rPr>
-                <w:rFonts w:cs="Helvetica"/>
-                <w:sz w:val="15"/>
-                <w:szCs w:val="15"/>
-              </w:rPr>
-              <w:t xml:space="preserve"> procedure adds a read command to the </w:t>
-            </w:r>
-            <w:r>
-              <w:rPr>
-                <w:rFonts w:cs="Helvetica"/>
-                <w:sz w:val="15"/>
-                <w:szCs w:val="15"/>
-              </w:rPr>
-              <w:t>SBI</w:t>
-            </w:r>
-            <w:r>
-              <w:rPr>
-                <w:rFonts w:cs="Helvetica"/>
-                <w:sz w:val="15"/>
-                <w:szCs w:val="15"/>
-              </w:rPr>
-              <w:t xml:space="preserve"> VVC executor queue, which will run as soon as all preceding commands have completed. When the </w:t>
-            </w:r>
-            <w:r>
-              <w:rPr>
-                <w:rFonts w:cs="Helvetica"/>
-                <w:sz w:val="15"/>
-                <w:szCs w:val="15"/>
-              </w:rPr>
-              <w:t>read</w:t>
-            </w:r>
-            <w:r>
-              <w:rPr>
-                <w:rFonts w:cs="Helvetica"/>
-                <w:sz w:val="15"/>
-                <w:szCs w:val="15"/>
-              </w:rPr>
-              <w:t xml:space="preserve"> command is scheduled to run, the executor calls the </w:t>
-            </w:r>
-            <w:proofErr w:type="spellStart"/>
-            <w:r>
-              <w:rPr>
-                <w:rFonts w:cs="Helvetica"/>
-                <w:sz w:val="15"/>
-                <w:szCs w:val="15"/>
-              </w:rPr>
-              <w:t>SBI</w:t>
-            </w:r>
-            <w:proofErr w:type="spellEnd"/>
-            <w:r>
-              <w:rPr>
-                <w:rFonts w:cs="Helvetica"/>
-                <w:sz w:val="15"/>
-                <w:szCs w:val="15"/>
-              </w:rPr>
-              <w:t xml:space="preserve"> </w:t>
-            </w:r>
-            <w:proofErr w:type="spellStart"/>
-            <w:r>
-              <w:rPr>
-                <w:rFonts w:cs="Helvetica"/>
-                <w:sz w:val="15"/>
-                <w:szCs w:val="15"/>
-              </w:rPr>
-              <w:t>BFM</w:t>
-            </w:r>
-            <w:proofErr w:type="spellEnd"/>
-            <w:r>
-              <w:rPr>
-                <w:rFonts w:cs="Helvetica"/>
-                <w:sz w:val="15"/>
-                <w:szCs w:val="15"/>
-              </w:rPr>
-              <w:t xml:space="preserve"> </w:t>
-            </w:r>
-            <w:proofErr w:type="spellStart"/>
-            <w:r>
-              <w:rPr>
-                <w:rFonts w:cs="Helvetica"/>
-                <w:sz w:val="15"/>
-                <w:szCs w:val="15"/>
-              </w:rPr>
-              <w:t>sbi</w:t>
-            </w:r>
-            <w:r>
-              <w:rPr>
-                <w:rFonts w:cs="Helvetica"/>
-                <w:sz w:val="15"/>
-                <w:szCs w:val="15"/>
-              </w:rPr>
-              <w:t>_</w:t>
-            </w:r>
-            <w:proofErr w:type="gramStart"/>
-            <w:r>
-              <w:rPr>
-                <w:rFonts w:cs="Helvetica"/>
-                <w:sz w:val="15"/>
-                <w:szCs w:val="15"/>
-              </w:rPr>
-              <w:t>read</w:t>
-            </w:r>
-            <w:proofErr w:type="spellEnd"/>
-            <w:r>
-              <w:rPr>
-                <w:rFonts w:cs="Helvetica"/>
-                <w:sz w:val="15"/>
-                <w:szCs w:val="15"/>
-              </w:rPr>
-              <w:t>(</w:t>
-            </w:r>
-            <w:proofErr w:type="gramEnd"/>
-            <w:r>
-              <w:rPr>
-                <w:rFonts w:cs="Helvetica"/>
-                <w:sz w:val="15"/>
-                <w:szCs w:val="15"/>
-              </w:rPr>
-              <w:t xml:space="preserve">) procedure, described in the </w:t>
-            </w:r>
-            <w:proofErr w:type="spellStart"/>
-            <w:r>
-              <w:rPr>
-                <w:rFonts w:cs="Helvetica"/>
-                <w:sz w:val="15"/>
-                <w:szCs w:val="15"/>
-              </w:rPr>
-              <w:t>SBI</w:t>
-            </w:r>
-            <w:proofErr w:type="spellEnd"/>
-            <w:r>
-              <w:rPr>
-                <w:rFonts w:cs="Helvetica"/>
-                <w:sz w:val="15"/>
-                <w:szCs w:val="15"/>
-              </w:rPr>
-              <w:t xml:space="preserve"> </w:t>
-            </w:r>
-            <w:proofErr w:type="spellStart"/>
-            <w:r>
-              <w:rPr>
-                <w:rFonts w:cs="Helvetica"/>
-                <w:sz w:val="15"/>
-                <w:szCs w:val="15"/>
-              </w:rPr>
-              <w:t>BFM</w:t>
-            </w:r>
-            <w:proofErr w:type="spellEnd"/>
-            <w:r>
-              <w:rPr>
-                <w:rFonts w:cs="Helvetica"/>
-                <w:sz w:val="15"/>
-                <w:szCs w:val="15"/>
-              </w:rPr>
-              <w:t xml:space="preserve"> </w:t>
-            </w:r>
-            <w:proofErr w:type="spellStart"/>
-            <w:r>
-              <w:rPr>
-                <w:rFonts w:cs="Helvetica"/>
-                <w:sz w:val="15"/>
-                <w:szCs w:val="15"/>
-              </w:rPr>
-              <w:t>QuickRef</w:t>
-            </w:r>
-            <w:proofErr w:type="spellEnd"/>
-            <w:r>
-              <w:rPr>
-                <w:rFonts w:cs="Helvetica"/>
-                <w:sz w:val="15"/>
-                <w:szCs w:val="15"/>
-              </w:rPr>
-              <w:t>.</w:t>
+              <w:t>Example:</w:t>
+            </w:r>
+            <w:r>
+              <w:rPr>
+                <w:rFonts w:cs="Helvetica"/>
+                <w:sz w:val="15"/>
+                <w:szCs w:val="15"/>
+              </w:rPr>
+              <w:t xml:space="preserve">   </w:t>
             </w:r>
           </w:p>
           <w:p>
@@ -11227,187 +9493,6 @@
               </w:tabs>
               <w:spacing w:line="276" w:lineRule="auto"/>
               <w:rPr>
-                <w:rFonts w:cs="Helvetica"/>
-                <w:sz w:val="15"/>
-                <w:szCs w:val="15"/>
-              </w:rPr>
-            </w:pPr>
-            <w:r>
-              <w:rPr>
-                <w:rFonts w:cs="Helvetica"/>
-                <w:sz w:val="15"/>
-                <w:szCs w:val="15"/>
-              </w:rPr>
-              <w:t xml:space="preserve">The value </w:t>
-            </w:r>
-            <w:r>
-              <w:rPr>
-                <w:rFonts w:cs="Helvetica"/>
-                <w:sz w:val="15"/>
-                <w:szCs w:val="15"/>
-              </w:rPr>
-              <w:t xml:space="preserve">read from DUT </w:t>
-            </w:r>
-            <w:r>
-              <w:rPr>
-                <w:rFonts w:cs="Helvetica"/>
-                <w:sz w:val="15"/>
-                <w:szCs w:val="15"/>
-              </w:rPr>
-              <w:t>will not be returned</w:t>
-            </w:r>
-            <w:r>
-              <w:rPr>
-                <w:rFonts w:cs="Helvetica"/>
-                <w:sz w:val="15"/>
-                <w:szCs w:val="15"/>
-              </w:rPr>
-              <w:t xml:space="preserve"> in this procedure call since it is non-blocking for the sequencer/caller</w:t>
-            </w:r>
-            <w:r>
-              <w:rPr>
-                <w:rFonts w:cs="Helvetica"/>
-                <w:sz w:val="15"/>
-                <w:szCs w:val="15"/>
-              </w:rPr>
-              <w:t xml:space="preserve">, but </w:t>
-            </w:r>
-            <w:r>
-              <w:rPr>
-                <w:rFonts w:cs="Helvetica"/>
-                <w:sz w:val="15"/>
-                <w:szCs w:val="15"/>
-              </w:rPr>
-              <w:t xml:space="preserve">the read data </w:t>
-            </w:r>
-            <w:r>
-              <w:rPr>
-                <w:rFonts w:cs="Helvetica"/>
-                <w:sz w:val="15"/>
-                <w:szCs w:val="15"/>
-              </w:rPr>
-              <w:t>will be stored in the VVC for a potential future fetch</w:t>
-            </w:r>
-            <w:r>
-              <w:rPr>
-                <w:rFonts w:cs="Helvetica"/>
-                <w:sz w:val="15"/>
-                <w:szCs w:val="15"/>
-              </w:rPr>
-              <w:t xml:space="preserve"> (see example with </w:t>
-            </w:r>
-            <w:proofErr w:type="spellStart"/>
-            <w:r>
-              <w:rPr>
-                <w:rFonts w:cs="Helvetica"/>
-                <w:i/>
-                <w:sz w:val="15"/>
-                <w:szCs w:val="15"/>
-              </w:rPr>
-              <w:t>fetch_result</w:t>
-            </w:r>
-            <w:proofErr w:type="spellEnd"/>
-            <w:r>
-              <w:rPr>
-                <w:rFonts w:cs="Helvetica"/>
-                <w:sz w:val="15"/>
-                <w:szCs w:val="15"/>
-              </w:rPr>
-              <w:t xml:space="preserve"> below)</w:t>
-            </w:r>
-            <w:r>
-              <w:rPr>
-                <w:rFonts w:cs="Helvetica"/>
-                <w:sz w:val="15"/>
-                <w:szCs w:val="15"/>
-              </w:rPr>
-              <w:t xml:space="preserve">. </w:t>
-            </w:r>
-          </w:p>
-          <w:p>
-            <w:pPr>
-              <w:tabs>
-                <w:tab w:val="left" w:pos="4820"/>
-              </w:tabs>
-              <w:spacing w:line="276" w:lineRule="auto"/>
-              <w:rPr>
-                <w:rFonts w:cs="Helvetica"/>
-                <w:sz w:val="15"/>
-                <w:szCs w:val="15"/>
-              </w:rPr>
-            </w:pPr>
-          </w:p>
-          <w:p>
-            <w:pPr>
-              <w:tabs>
-                <w:tab w:val="left" w:pos="4820"/>
-              </w:tabs>
-              <w:spacing w:line="276" w:lineRule="auto"/>
-              <w:rPr>
-                <w:rFonts w:cs="Helvetica"/>
-                <w:sz w:val="15"/>
-                <w:szCs w:val="15"/>
-              </w:rPr>
-            </w:pPr>
-            <w:r>
-              <w:rPr>
-                <w:rFonts w:cs="Helvetica"/>
-                <w:sz w:val="15"/>
-                <w:szCs w:val="15"/>
-                <w:highlight w:val="darkGray"/>
-              </w:rPr>
-              <w:t>If the option TO_SB is applied the read data will be sent to the SBI_VVC dedicated scoreboard where it will be checked against the expected value (provided by the testbench)</w:t>
-            </w:r>
-          </w:p>
-          <w:p>
-            <w:pPr>
-              <w:tabs>
-                <w:tab w:val="left" w:pos="4820"/>
-              </w:tabs>
-              <w:spacing w:line="276" w:lineRule="auto"/>
-              <w:rPr>
-                <w:rFonts w:cs="Helvetica"/>
-                <w:sz w:val="15"/>
-                <w:szCs w:val="15"/>
-              </w:rPr>
-            </w:pPr>
-          </w:p>
-          <w:p>
-            <w:pPr>
-              <w:tabs>
-                <w:tab w:val="left" w:pos="4820"/>
-              </w:tabs>
-              <w:spacing w:line="276" w:lineRule="auto"/>
-              <w:rPr>
-                <w:rFonts w:cs="Helvetica"/>
-                <w:sz w:val="15"/>
-                <w:szCs w:val="15"/>
-              </w:rPr>
-            </w:pPr>
-            <w:r>
-              <w:rPr>
-                <w:rFonts w:cs="Helvetica"/>
-                <w:sz w:val="15"/>
-                <w:szCs w:val="15"/>
-              </w:rPr>
-              <w:t>Example:</w:t>
-            </w:r>
-            <w:r>
-              <w:rPr>
-                <w:rFonts w:cs="Helvetica"/>
-                <w:sz w:val="15"/>
-                <w:szCs w:val="15"/>
-              </w:rPr>
-              <w:t xml:space="preserve">   </w:t>
-            </w:r>
-          </w:p>
-          <w:p>
-            <w:pPr>
-              <w:tabs>
-                <w:tab w:val="left" w:pos="4820"/>
-              </w:tabs>
-              <w:spacing w:line="276" w:lineRule="auto"/>
-              <w:rPr>
                 <w:rFonts w:ascii="Courier New" w:hAnsi="Courier New" w:cs="Courier New"/>
                 <w:sz w:val="15"/>
                 <w:szCs w:val="28"/>
@@ -11421,42 +9506,13 @@
               </w:rPr>
               <w:t xml:space="preserve">    </w:t>
             </w:r>
-            <w:proofErr w:type="spellStart"/>
             <w:r>
               <w:rPr>
                 <w:rFonts w:ascii="Courier New" w:hAnsi="Courier New" w:cs="Courier New"/>
                 <w:sz w:val="15"/>
                 <w:szCs w:val="28"/>
               </w:rPr>
-              <w:t>sbi_</w:t>
-            </w:r>
-            <w:proofErr w:type="gramStart"/>
-            <w:r>
-              <w:rPr>
-                <w:rFonts w:ascii="Courier New" w:hAnsi="Courier New" w:cs="Courier New"/>
-                <w:sz w:val="15"/>
-                <w:szCs w:val="28"/>
-              </w:rPr>
-              <w:t>read</w:t>
-            </w:r>
-            <w:proofErr w:type="spellEnd"/>
-            <w:r>
-              <w:rPr>
-                <w:rFonts w:ascii="Courier New" w:hAnsi="Courier New" w:cs="Courier New"/>
-                <w:sz w:val="15"/>
-                <w:szCs w:val="28"/>
-              </w:rPr>
-              <w:t>(</w:t>
-            </w:r>
-            <w:proofErr w:type="spellStart"/>
-            <w:proofErr w:type="gramEnd"/>
-            <w:r>
-              <w:rPr>
-                <w:rFonts w:ascii="Courier New" w:hAnsi="Courier New" w:cs="Courier New"/>
-                <w:sz w:val="15"/>
-                <w:szCs w:val="28"/>
-              </w:rPr>
-              <w:t>SBI_V</w:t>
+              <w:t>sbi_read(SBI_V</w:t>
             </w:r>
             <w:r>
               <w:rPr>
@@ -11465,9 +9521,32 @@
                 <w:sz w:val="15"/>
                 <w:szCs w:val="28"/>
               </w:rPr>
-              <w:t>VCT</w:t>
-            </w:r>
-            <w:proofErr w:type="spellEnd"/>
+              <w:t>VCT, 1, x”1000”, “R</w:t>
+            </w:r>
+            <w:r>
+              <w:rPr>
+                <w:rFonts w:ascii="Courier New" w:hAnsi="Courier New" w:cs="Courier New"/>
+                <w:sz w:val="15"/>
+                <w:szCs w:val="28"/>
+              </w:rPr>
+              <w:t>ead</w:t>
+            </w:r>
+            <w:r>
+              <w:rPr>
+                <w:rFonts w:ascii="Courier New" w:hAnsi="Courier New" w:cs="Courier New"/>
+                <w:sz w:val="15"/>
+                <w:szCs w:val="28"/>
+              </w:rPr>
+              <w:t xml:space="preserve"> UART</w:t>
+            </w:r>
+            <w:r>
+              <w:rPr>
+                <w:rFonts w:ascii="Courier New" w:hAnsi="Courier New" w:cs="Courier New"/>
+                <w:sz w:val="15"/>
+                <w:szCs w:val="28"/>
+              </w:rPr>
+              <w:t xml:space="preserve"> </w:t>
+            </w:r>
             <w:r>
               <w:rPr>
                 <w:rFonts w:ascii="Courier New" w:hAnsi="Courier New" w:cs="Courier New"/>
@@ -11475,7 +9554,7 @@
                 <w:sz w:val="15"/>
                 <w:szCs w:val="28"/>
               </w:rPr>
-              <w:t>, 1, x”1000”, “R</w:t>
+              <w:t>baud rate</w:t>
             </w:r>
             <w:r>
               <w:rPr>
@@ -11483,7 +9562,7 @@
                 <w:sz w:val="15"/>
                 <w:szCs w:val="28"/>
               </w:rPr>
-              <w:t>ead</w:t>
+              <w:t>”</w:t>
             </w:r>
             <w:r>
               <w:rPr>
@@ -11491,15 +9570,111 @@
                 <w:sz w:val="15"/>
                 <w:szCs w:val="28"/>
               </w:rPr>
-              <w:t xml:space="preserve"> UART</w:t>
+              <w:t>,</w:t>
             </w:r>
             <w:r>
               <w:rPr>
                 <w:rFonts w:ascii="Courier New" w:hAnsi="Courier New" w:cs="Courier New"/>
                 <w:sz w:val="15"/>
+                <w:szCs w:val="15"/>
+              </w:rPr>
+              <w:t xml:space="preserve"> C_SCOPE</w:t>
+            </w:r>
+            <w:r>
+              <w:rPr>
+                <w:rFonts w:ascii="Courier New" w:hAnsi="Courier New" w:cs="Courier New"/>
+                <w:sz w:val="15"/>
                 <w:szCs w:val="28"/>
               </w:rPr>
+              <w:t>);</w:t>
+            </w:r>
+          </w:p>
+          <w:p>
+            <w:pPr>
+              <w:tabs>
+                <w:tab w:val="left" w:pos="4820"/>
+              </w:tabs>
+              <w:spacing w:line="276" w:lineRule="auto"/>
+              <w:rPr>
+                <w:rFonts w:ascii="Courier New" w:hAnsi="Courier New" w:cs="Courier New"/>
+                <w:sz w:val="15"/>
+                <w:szCs w:val="28"/>
+              </w:rPr>
+            </w:pPr>
+            <w:r>
+              <w:rPr>
+                <w:rFonts w:ascii="Courier New" w:hAnsi="Courier New" w:cs="Courier New"/>
+                <w:sz w:val="15"/>
+                <w:szCs w:val="28"/>
+              </w:rPr>
+              <w:t xml:space="preserve">   </w:t>
+            </w:r>
+            <w:r>
+              <w:rPr>
+                <w:rFonts w:ascii="Courier New" w:hAnsi="Courier New" w:cs="Courier New"/>
+                <w:sz w:val="15"/>
+                <w:szCs w:val="28"/>
+              </w:rPr>
               <w:t xml:space="preserve"> </w:t>
+            </w:r>
+            <w:r>
+              <w:rPr>
+                <w:rFonts w:ascii="Courier New" w:hAnsi="Courier New" w:cs="Courier New"/>
+                <w:sz w:val="15"/>
+                <w:szCs w:val="28"/>
+                <w:highlight w:val="darkGray"/>
+              </w:rPr>
+              <w:t>sbi_read(SBI_VVCT, 1, x”1002”, TO_SB, “Read UART RX and send to Scoreboard”, C_SCOPE);</w:t>
+            </w:r>
+          </w:p>
+          <w:p>
+            <w:pPr>
+              <w:tabs>
+                <w:tab w:val="left" w:pos="4820"/>
+              </w:tabs>
+              <w:spacing w:line="276" w:lineRule="auto"/>
+              <w:rPr>
+                <w:rFonts w:cs="Helvetica"/>
+                <w:sz w:val="15"/>
+                <w:szCs w:val="15"/>
+              </w:rPr>
+            </w:pPr>
+            <w:r>
+              <w:rPr>
+                <w:rFonts w:cs="Helvetica"/>
+                <w:sz w:val="15"/>
+                <w:szCs w:val="15"/>
+              </w:rPr>
+              <w:t>It is recommended to use constants to improve the readability of the code, e.g.:</w:t>
+            </w:r>
+          </w:p>
+          <w:p>
+            <w:pPr>
+              <w:tabs>
+                <w:tab w:val="left" w:pos="4820"/>
+              </w:tabs>
+              <w:spacing w:line="276" w:lineRule="auto"/>
+              <w:rPr>
+                <w:rFonts w:ascii="Courier New" w:hAnsi="Courier New" w:cs="Courier New"/>
+                <w:sz w:val="15"/>
+                <w:szCs w:val="28"/>
+              </w:rPr>
+            </w:pPr>
+            <w:r>
+              <w:rPr>
+                <w:rFonts w:ascii="Courier New" w:hAnsi="Courier New" w:cs="Courier New"/>
+                <w:sz w:val="15"/>
+                <w:szCs w:val="28"/>
+              </w:rPr>
+              <w:t xml:space="preserve">    </w:t>
+            </w:r>
+            <w:r>
+              <w:rPr>
+                <w:rFonts w:ascii="Courier New" w:hAnsi="Courier New" w:cs="Courier New"/>
+                <w:sz w:val="15"/>
+                <w:szCs w:val="28"/>
+              </w:rPr>
+              <w:t>sbi_read(SBI_V</w:t>
             </w:r>
             <w:r>
               <w:rPr>
@@ -11508,7 +9683,7 @@
                 <w:sz w:val="15"/>
                 <w:szCs w:val="28"/>
               </w:rPr>
-              <w:t>baud rate</w:t>
+              <w:t>VCT, 1, C_ADDR_UART_BAUDRATE, “R</w:t>
             </w:r>
             <w:r>
               <w:rPr>
@@ -11516,7 +9691,7 @@
                 <w:sz w:val="15"/>
                 <w:szCs w:val="28"/>
               </w:rPr>
-              <w:t>”</w:t>
+              <w:t xml:space="preserve">ead </w:t>
             </w:r>
             <w:r>
               <w:rPr>
@@ -11524,202 +9699,7 @@
                 <w:sz w:val="15"/>
                 <w:szCs w:val="28"/>
               </w:rPr>
-              <w:t>,</w:t>
-            </w:r>
-            <w:r>
-              <w:rPr>
-                <w:rFonts w:ascii="Courier New" w:hAnsi="Courier New" w:cs="Courier New"/>
-                <w:sz w:val="15"/>
-                <w:szCs w:val="15"/>
-              </w:rPr>
-              <w:t xml:space="preserve"> C_SCOPE</w:t>
-            </w:r>
-            <w:r>
-              <w:rPr>
-                <w:rFonts w:ascii="Courier New" w:hAnsi="Courier New" w:cs="Courier New"/>
-                <w:sz w:val="15"/>
-                <w:szCs w:val="28"/>
-              </w:rPr>
-              <w:t>);</w:t>
-            </w:r>
-          </w:p>
-          <w:p>
-            <w:pPr>
-              <w:tabs>
-                <w:tab w:val="left" w:pos="4820"/>
-              </w:tabs>
-              <w:spacing w:line="276" w:lineRule="auto"/>
-              <w:rPr>
-                <w:rFonts w:ascii="Courier New" w:hAnsi="Courier New" w:cs="Courier New"/>
-                <w:sz w:val="15"/>
-                <w:szCs w:val="28"/>
-              </w:rPr>
-            </w:pPr>
-            <w:r>
-              <w:rPr>
-                <w:rFonts w:ascii="Courier New" w:hAnsi="Courier New" w:cs="Courier New"/>
-                <w:sz w:val="15"/>
-                <w:szCs w:val="28"/>
-              </w:rPr>
-              <w:t xml:space="preserve">   </w:t>
-            </w:r>
-            <w:r>
-              <w:rPr>
-                <w:rFonts w:ascii="Courier New" w:hAnsi="Courier New" w:cs="Courier New"/>
-                <w:sz w:val="15"/>
-                <w:szCs w:val="28"/>
-              </w:rPr>
-              <w:t xml:space="preserve"> </w:t>
-            </w:r>
-            <w:proofErr w:type="spellStart"/>
-            <w:r>
-              <w:rPr>
-                <w:rFonts w:ascii="Courier New" w:hAnsi="Courier New" w:cs="Courier New"/>
-                <w:sz w:val="15"/>
-                <w:szCs w:val="28"/>
-                <w:highlight w:val="darkGray"/>
-              </w:rPr>
-              <w:t>sbi_</w:t>
-            </w:r>
-            <w:proofErr w:type="gramStart"/>
-            <w:r>
-              <w:rPr>
-                <w:rFonts w:ascii="Courier New" w:hAnsi="Courier New" w:cs="Courier New"/>
-                <w:sz w:val="15"/>
-                <w:szCs w:val="28"/>
-                <w:highlight w:val="darkGray"/>
-              </w:rPr>
-              <w:t>read</w:t>
-            </w:r>
-            <w:proofErr w:type="spellEnd"/>
-            <w:r>
-              <w:rPr>
-                <w:rFonts w:ascii="Courier New" w:hAnsi="Courier New" w:cs="Courier New"/>
-                <w:sz w:val="15"/>
-                <w:szCs w:val="28"/>
-                <w:highlight w:val="darkGray"/>
-              </w:rPr>
-              <w:t>(</w:t>
-            </w:r>
-            <w:proofErr w:type="spellStart"/>
-            <w:proofErr w:type="gramEnd"/>
-            <w:r>
-              <w:rPr>
-                <w:rFonts w:ascii="Courier New" w:hAnsi="Courier New" w:cs="Courier New"/>
-                <w:sz w:val="15"/>
-                <w:szCs w:val="28"/>
-                <w:highlight w:val="darkGray"/>
-              </w:rPr>
-              <w:t>SBI_VVCT</w:t>
-            </w:r>
-            <w:proofErr w:type="spellEnd"/>
-            <w:r>
-              <w:rPr>
-                <w:rFonts w:ascii="Courier New" w:hAnsi="Courier New" w:cs="Courier New"/>
-                <w:sz w:val="15"/>
-                <w:szCs w:val="28"/>
-                <w:highlight w:val="darkGray"/>
-              </w:rPr>
-              <w:t xml:space="preserve">, 1, x”1002”, </w:t>
-            </w:r>
-            <w:proofErr w:type="spellStart"/>
-            <w:r>
-              <w:rPr>
-                <w:rFonts w:ascii="Courier New" w:hAnsi="Courier New" w:cs="Courier New"/>
-                <w:sz w:val="15"/>
-                <w:szCs w:val="28"/>
-                <w:highlight w:val="darkGray"/>
-              </w:rPr>
-              <w:t>TO_SB</w:t>
-            </w:r>
-            <w:proofErr w:type="spellEnd"/>
-            <w:r>
-              <w:rPr>
-                <w:rFonts w:ascii="Courier New" w:hAnsi="Courier New" w:cs="Courier New"/>
-                <w:sz w:val="15"/>
-                <w:szCs w:val="28"/>
-                <w:highlight w:val="darkGray"/>
-              </w:rPr>
-              <w:t>, “Read UART RX and send to Scoreboard”, C_SCOPE);</w:t>
-            </w:r>
-          </w:p>
-          <w:p>
-            <w:pPr>
-              <w:tabs>
-                <w:tab w:val="left" w:pos="4820"/>
-              </w:tabs>
-              <w:spacing w:line="276" w:lineRule="auto"/>
-              <w:rPr>
-                <w:rFonts w:cs="Helvetica"/>
-                <w:sz w:val="15"/>
-                <w:szCs w:val="15"/>
-              </w:rPr>
-            </w:pPr>
-            <w:r>
-              <w:rPr>
-                <w:rFonts w:cs="Helvetica"/>
-                <w:sz w:val="15"/>
-                <w:szCs w:val="15"/>
-              </w:rPr>
-              <w:t>It is recommended to use constants to improve the readability of the code, e.g.:</w:t>
-            </w:r>
-          </w:p>
-          <w:p>
-            <w:pPr>
-              <w:tabs>
-                <w:tab w:val="left" w:pos="4820"/>
-              </w:tabs>
-              <w:spacing w:line="276" w:lineRule="auto"/>
-              <w:rPr>
-                <w:rFonts w:ascii="Courier New" w:hAnsi="Courier New" w:cs="Courier New"/>
-                <w:sz w:val="15"/>
-                <w:szCs w:val="28"/>
-              </w:rPr>
-            </w:pPr>
-            <w:r>
-              <w:rPr>
-                <w:rFonts w:ascii="Courier New" w:hAnsi="Courier New" w:cs="Courier New"/>
-                <w:sz w:val="15"/>
-                <w:szCs w:val="28"/>
-              </w:rPr>
-              <w:t xml:space="preserve">    </w:t>
-            </w:r>
-            <w:proofErr w:type="spellStart"/>
-            <w:r>
-              <w:rPr>
-                <w:rFonts w:ascii="Courier New" w:hAnsi="Courier New" w:cs="Courier New"/>
-                <w:sz w:val="15"/>
-                <w:szCs w:val="28"/>
-              </w:rPr>
-              <w:t>sbi_</w:t>
-            </w:r>
-            <w:proofErr w:type="gramStart"/>
-            <w:r>
-              <w:rPr>
-                <w:rFonts w:ascii="Courier New" w:hAnsi="Courier New" w:cs="Courier New"/>
-                <w:sz w:val="15"/>
-                <w:szCs w:val="28"/>
-              </w:rPr>
-              <w:t>read</w:t>
-            </w:r>
-            <w:proofErr w:type="spellEnd"/>
-            <w:r>
-              <w:rPr>
-                <w:rFonts w:ascii="Courier New" w:hAnsi="Courier New" w:cs="Courier New"/>
-                <w:sz w:val="15"/>
-                <w:szCs w:val="28"/>
-              </w:rPr>
-              <w:t>(</w:t>
-            </w:r>
-            <w:proofErr w:type="spellStart"/>
-            <w:proofErr w:type="gramEnd"/>
-            <w:r>
-              <w:rPr>
-                <w:rFonts w:ascii="Courier New" w:hAnsi="Courier New" w:cs="Courier New"/>
-                <w:sz w:val="15"/>
-                <w:szCs w:val="28"/>
-              </w:rPr>
-              <w:t>SBI_V</w:t>
+              <w:t xml:space="preserve">UART </w:t>
             </w:r>
             <w:r>
               <w:rPr>
@@ -11728,9 +9708,302 @@
                 <w:sz w:val="15"/>
                 <w:szCs w:val="28"/>
               </w:rPr>
-              <w:t>VCT</w:t>
-            </w:r>
-            <w:proofErr w:type="spellEnd"/>
+              <w:t>baud rate</w:t>
+            </w:r>
+            <w:r>
+              <w:rPr>
+                <w:rFonts w:ascii="Courier New" w:hAnsi="Courier New" w:cs="Courier New"/>
+                <w:sz w:val="15"/>
+                <w:szCs w:val="28"/>
+              </w:rPr>
+              <w:t>”);</w:t>
+            </w:r>
+          </w:p>
+          <w:p>
+            <w:pPr>
+              <w:tabs>
+                <w:tab w:val="left" w:pos="4820"/>
+              </w:tabs>
+              <w:spacing w:line="276" w:lineRule="auto"/>
+              <w:rPr>
+                <w:rFonts w:cs="Helvetica"/>
+                <w:sz w:val="15"/>
+                <w:szCs w:val="28"/>
+              </w:rPr>
+            </w:pPr>
+          </w:p>
+          <w:p>
+            <w:pPr>
+              <w:tabs>
+                <w:tab w:val="left" w:pos="4820"/>
+              </w:tabs>
+              <w:spacing w:line="276" w:lineRule="auto"/>
+              <w:rPr>
+                <w:rFonts w:ascii="Courier New" w:hAnsi="Courier New" w:cs="Courier New"/>
+                <w:sz w:val="15"/>
+                <w:szCs w:val="15"/>
+              </w:rPr>
+            </w:pPr>
+            <w:r>
+              <w:rPr>
+                <w:rFonts w:cs="Helvetica"/>
+                <w:b/>
+                <w:sz w:val="15"/>
+                <w:szCs w:val="15"/>
+              </w:rPr>
+              <w:t>Example with fetch_result() call</w:t>
+            </w:r>
+            <w:r>
+              <w:rPr>
+                <w:rFonts w:cs="Helvetica"/>
+                <w:sz w:val="15"/>
+                <w:szCs w:val="15"/>
+              </w:rPr>
+              <w:t xml:space="preserve">: Result is placed in </w:t>
+            </w:r>
+            <w:r>
+              <w:rPr>
+                <w:rFonts w:ascii="Courier New" w:hAnsi="Courier New" w:cs="Courier New"/>
+                <w:b/>
+                <w:sz w:val="15"/>
+                <w:szCs w:val="15"/>
+              </w:rPr>
+              <w:t>v_data</w:t>
+            </w:r>
+          </w:p>
+          <w:p>
+            <w:pPr>
+              <w:tabs>
+                <w:tab w:val="left" w:pos="4820"/>
+              </w:tabs>
+              <w:spacing w:line="276" w:lineRule="auto"/>
+              <w:rPr>
+                <w:rFonts w:ascii="Courier New" w:hAnsi="Courier New" w:cs="Courier New"/>
+                <w:sz w:val="15"/>
+                <w:szCs w:val="15"/>
+              </w:rPr>
+            </w:pPr>
+            <w:r>
+              <w:rPr>
+                <w:rFonts w:ascii="Courier New" w:hAnsi="Courier New" w:cs="Courier New"/>
+                <w:sz w:val="15"/>
+                <w:szCs w:val="15"/>
+              </w:rPr>
+              <w:t xml:space="preserve">    variable v_cmd_idx </w:t>
+            </w:r>
+            <w:r>
+              <w:rPr>
+                <w:rFonts w:ascii="Courier New" w:hAnsi="Courier New" w:cs="Courier New"/>
+                <w:sz w:val="15"/>
+                <w:szCs w:val="15"/>
+              </w:rPr>
+              <w:t xml:space="preserve">        </w:t>
+            </w:r>
+            <w:r>
+              <w:rPr>
+                <w:rFonts w:ascii="Courier New" w:hAnsi="Courier New" w:cs="Courier New"/>
+                <w:sz w:val="15"/>
+                <w:szCs w:val="15"/>
+              </w:rPr>
+              <w:t xml:space="preserve">: natural; </w:t>
+            </w:r>
+            <w:r>
+              <w:rPr>
+                <w:rFonts w:ascii="Courier New" w:hAnsi="Courier New" w:cs="Courier New"/>
+                <w:sz w:val="15"/>
+                <w:szCs w:val="15"/>
+              </w:rPr>
+              <w:t xml:space="preserve">     </w:t>
+            </w:r>
+            <w:r>
+              <w:rPr>
+                <w:rFonts w:ascii="Courier New" w:hAnsi="Courier New" w:cs="Courier New"/>
+                <w:color w:val="385623" w:themeColor="accent6" w:themeShade="80"/>
+                <w:sz w:val="15"/>
+                <w:szCs w:val="15"/>
+              </w:rPr>
+              <w:t xml:space="preserve">-- </w:t>
+            </w:r>
+            <w:r>
+              <w:rPr>
+                <w:rFonts w:ascii="Courier New" w:hAnsi="Courier New" w:cs="Courier New"/>
+                <w:color w:val="385623" w:themeColor="accent6" w:themeShade="80"/>
+                <w:sz w:val="15"/>
+                <w:szCs w:val="15"/>
+              </w:rPr>
+              <w:t>C</w:t>
+            </w:r>
+            <w:r>
+              <w:rPr>
+                <w:rFonts w:ascii="Courier New" w:hAnsi="Courier New" w:cs="Courier New"/>
+                <w:color w:val="385623" w:themeColor="accent6" w:themeShade="80"/>
+                <w:sz w:val="15"/>
+                <w:szCs w:val="15"/>
+              </w:rPr>
+              <w:t>ommand index for the last read</w:t>
+            </w:r>
+          </w:p>
+          <w:p>
+            <w:pPr>
+              <w:tabs>
+                <w:tab w:val="left" w:pos="4820"/>
+              </w:tabs>
+              <w:spacing w:line="276" w:lineRule="auto"/>
+              <w:rPr>
+                <w:rFonts w:ascii="Courier New" w:hAnsi="Courier New" w:cs="Courier New"/>
+                <w:sz w:val="15"/>
+                <w:szCs w:val="15"/>
+              </w:rPr>
+            </w:pPr>
+            <w:r>
+              <w:rPr>
+                <w:rFonts w:ascii="Courier New" w:hAnsi="Courier New" w:cs="Courier New"/>
+                <w:sz w:val="15"/>
+                <w:szCs w:val="15"/>
+              </w:rPr>
+              <w:t xml:space="preserve">    variable v_data    </w:t>
+            </w:r>
+            <w:r>
+              <w:rPr>
+                <w:rFonts w:ascii="Courier New" w:hAnsi="Courier New" w:cs="Courier New"/>
+                <w:sz w:val="15"/>
+                <w:szCs w:val="15"/>
+              </w:rPr>
+              <w:t xml:space="preserve">        </w:t>
+            </w:r>
+            <w:r>
+              <w:rPr>
+                <w:rFonts w:ascii="Courier New" w:hAnsi="Courier New" w:cs="Courier New"/>
+                <w:sz w:val="15"/>
+                <w:szCs w:val="15"/>
+              </w:rPr>
+              <w:t xml:space="preserve">: </w:t>
+            </w:r>
+            <w:r>
+              <w:rPr>
+                <w:rFonts w:ascii="Courier New" w:hAnsi="Courier New" w:cs="Courier New"/>
+                <w:sz w:val="15"/>
+                <w:szCs w:val="15"/>
+              </w:rPr>
+              <w:t>work.vvc_cmd_pkg.t_vvc_result</w:t>
+            </w:r>
+            <w:r>
+              <w:rPr>
+                <w:rFonts w:ascii="Courier New" w:hAnsi="Courier New" w:cs="Courier New"/>
+                <w:sz w:val="15"/>
+                <w:szCs w:val="15"/>
+              </w:rPr>
+              <w:t>;</w:t>
+            </w:r>
+            <w:r>
+              <w:rPr>
+                <w:rFonts w:ascii="Courier New" w:hAnsi="Courier New" w:cs="Courier New"/>
+                <w:sz w:val="15"/>
+                <w:szCs w:val="15"/>
+              </w:rPr>
+              <w:t xml:space="preserve"> </w:t>
+            </w:r>
+            <w:r>
+              <w:rPr>
+                <w:rFonts w:ascii="Courier New" w:hAnsi="Courier New" w:cs="Courier New"/>
+                <w:color w:val="385623" w:themeColor="accent6" w:themeShade="80"/>
+                <w:sz w:val="15"/>
+                <w:szCs w:val="15"/>
+              </w:rPr>
+              <w:t>-- Result from read</w:t>
+            </w:r>
+            <w:r>
+              <w:rPr>
+                <w:rFonts w:ascii="Courier New" w:hAnsi="Courier New" w:cs="Courier New"/>
+                <w:color w:val="385623" w:themeColor="accent6" w:themeShade="80"/>
+                <w:sz w:val="15"/>
+                <w:szCs w:val="15"/>
+              </w:rPr>
+              <w:t xml:space="preserve">. </w:t>
+            </w:r>
+          </w:p>
+          <w:p>
+            <w:pPr>
+              <w:tabs>
+                <w:tab w:val="left" w:pos="4820"/>
+              </w:tabs>
+              <w:spacing w:line="276" w:lineRule="auto"/>
+              <w:rPr>
+                <w:rFonts w:ascii="Courier New" w:hAnsi="Courier New" w:cs="Courier New"/>
+                <w:sz w:val="15"/>
+                <w:szCs w:val="15"/>
+              </w:rPr>
+            </w:pPr>
+            <w:r>
+              <w:rPr>
+                <w:rFonts w:ascii="Courier New" w:hAnsi="Courier New" w:cs="Courier New"/>
+                <w:sz w:val="15"/>
+                <w:szCs w:val="15"/>
+              </w:rPr>
+              <w:t>(…)</w:t>
+            </w:r>
+          </w:p>
+          <w:p>
+            <w:pPr>
+              <w:tabs>
+                <w:tab w:val="left" w:pos="4820"/>
+              </w:tabs>
+              <w:spacing w:line="276" w:lineRule="auto"/>
+              <w:rPr>
+                <w:rFonts w:ascii="Courier New" w:hAnsi="Courier New" w:cs="Courier New"/>
+                <w:sz w:val="15"/>
+                <w:szCs w:val="15"/>
+              </w:rPr>
+            </w:pPr>
+            <w:r>
+              <w:rPr>
+                <w:rFonts w:ascii="Courier New" w:hAnsi="Courier New" w:cs="Courier New"/>
+                <w:sz w:val="15"/>
+                <w:szCs w:val="15"/>
+              </w:rPr>
+              <w:t xml:space="preserve">    </w:t>
+            </w:r>
+            <w:r>
+              <w:rPr>
+                <w:rFonts w:ascii="Courier New" w:hAnsi="Courier New" w:cs="Courier New"/>
+                <w:sz w:val="15"/>
+                <w:szCs w:val="15"/>
+              </w:rPr>
+              <w:t>sbi_</w:t>
+            </w:r>
+            <w:r>
+              <w:rPr>
+                <w:rFonts w:ascii="Courier New" w:hAnsi="Courier New" w:cs="Courier New"/>
+                <w:sz w:val="15"/>
+                <w:szCs w:val="15"/>
+              </w:rPr>
+              <w:t>read(</w:t>
+            </w:r>
+            <w:r>
+              <w:rPr>
+                <w:rFonts w:ascii="Courier New" w:hAnsi="Courier New" w:cs="Courier New"/>
+                <w:sz w:val="15"/>
+                <w:szCs w:val="15"/>
+              </w:rPr>
+              <w:t>SBI_</w:t>
+            </w:r>
+            <w:r>
+              <w:rPr>
+                <w:rFonts w:ascii="Courier New" w:hAnsi="Courier New" w:cs="Courier New"/>
+                <w:sz w:val="15"/>
+                <w:szCs w:val="15"/>
+              </w:rPr>
+              <w:t>VVCT, 1,</w:t>
+            </w:r>
+            <w:r>
+              <w:rPr>
+                <w:rFonts w:cs="Helvetica"/>
+                <w:bCs/>
+                <w:sz w:val="15"/>
+                <w:szCs w:val="28"/>
+              </w:rPr>
+              <w:t xml:space="preserve"> </w:t>
+            </w:r>
             <w:r>
               <w:rPr>
                 <w:rFonts w:ascii="Courier New" w:hAnsi="Courier New" w:cs="Courier New"/>
@@ -11738,60 +10011,93 @@
                 <w:sz w:val="15"/>
                 <w:szCs w:val="28"/>
               </w:rPr>
-              <w:t xml:space="preserve">, 1, </w:t>
-            </w:r>
-            <w:proofErr w:type="spellStart"/>
+              <w:t>C_ADDR_UART_BAUDRATE</w:t>
+            </w:r>
             <w:r>
               <w:rPr>
                 <w:rFonts w:ascii="Courier New" w:hAnsi="Courier New" w:cs="Courier New"/>
-                <w:bCs/>
-                <w:sz w:val="15"/>
-                <w:szCs w:val="28"/>
-              </w:rPr>
-              <w:t>C_ADDR_UART_BAUDRATE</w:t>
-            </w:r>
-            <w:proofErr w:type="spellEnd"/>
+                <w:sz w:val="15"/>
+                <w:szCs w:val="15"/>
+              </w:rPr>
+              <w:t>,</w:t>
+            </w:r>
             <w:r>
               <w:rPr>
                 <w:rFonts w:ascii="Courier New" w:hAnsi="Courier New" w:cs="Courier New"/>
-                <w:bCs/>
-                <w:sz w:val="15"/>
-                <w:szCs w:val="28"/>
-              </w:rPr>
-              <w:t>, “R</w:t>
-            </w:r>
-            <w:r>
+                <w:sz w:val="15"/>
+                <w:szCs w:val="15"/>
+              </w:rPr>
+              <w:t xml:space="preserve"> “Read from Peripheral 1”); </w:t>
+            </w:r>
+          </w:p>
+          <w:p>
+            <w:pPr>
+              <w:tabs>
+                <w:tab w:val="left" w:pos="4820"/>
+              </w:tabs>
+              <w:spacing w:line="276" w:lineRule="auto"/>
               <w:rPr>
                 <w:rFonts w:ascii="Courier New" w:hAnsi="Courier New" w:cs="Courier New"/>
-                <w:sz w:val="15"/>
-                <w:szCs w:val="28"/>
-              </w:rPr>
-              <w:t xml:space="preserve">ead </w:t>
-            </w:r>
+                <w:color w:val="385623" w:themeColor="accent6" w:themeShade="80"/>
+                <w:sz w:val="15"/>
+                <w:szCs w:val="15"/>
+              </w:rPr>
+            </w:pPr>
             <w:r>
               <w:rPr>
                 <w:rFonts w:ascii="Courier New" w:hAnsi="Courier New" w:cs="Courier New"/>
                 <w:sz w:val="15"/>
-                <w:szCs w:val="28"/>
-              </w:rPr>
-              <w:t xml:space="preserve">UART </w:t>
+                <w:szCs w:val="15"/>
+              </w:rPr>
+              <w:t xml:space="preserve">    v_cmd_idx := </w:t>
             </w:r>
             <w:r>
               <w:rPr>
                 <w:rFonts w:ascii="Courier New" w:hAnsi="Courier New" w:cs="Courier New"/>
-                <w:bCs/>
-                <w:sz w:val="15"/>
-                <w:szCs w:val="28"/>
-              </w:rPr>
-              <w:t>baud rate</w:t>
+                <w:sz w:val="15"/>
+                <w:szCs w:val="15"/>
+              </w:rPr>
+              <w:t>get_last_received</w:t>
             </w:r>
             <w:r>
               <w:rPr>
                 <w:rFonts w:ascii="Courier New" w:hAnsi="Courier New" w:cs="Courier New"/>
                 <w:sz w:val="15"/>
-                <w:szCs w:val="28"/>
-              </w:rPr>
-              <w:t>”);</w:t>
+                <w:szCs w:val="15"/>
+              </w:rPr>
+              <w:t>_cmd_idx</w:t>
+            </w:r>
+            <w:r>
+              <w:rPr>
+                <w:rFonts w:ascii="Courier New" w:hAnsi="Courier New" w:cs="Courier New"/>
+                <w:sz w:val="15"/>
+                <w:szCs w:val="15"/>
+              </w:rPr>
+              <w:t>(SBI_VVCT, 1)</w:t>
+            </w:r>
+            <w:r>
+              <w:rPr>
+                <w:rFonts w:ascii="Courier New" w:hAnsi="Courier New" w:cs="Courier New"/>
+                <w:sz w:val="15"/>
+                <w:szCs w:val="15"/>
+              </w:rPr>
+              <w:t>;</w:t>
+            </w:r>
+            <w:r>
+              <w:rPr>
+                <w:rFonts w:ascii="Courier New" w:hAnsi="Courier New" w:cs="Courier New"/>
+                <w:sz w:val="15"/>
+                <w:szCs w:val="15"/>
+              </w:rPr>
+              <w:t xml:space="preserve">              </w:t>
+            </w:r>
+            <w:r>
+              <w:rPr>
+                <w:rFonts w:ascii="Courier New" w:hAnsi="Courier New" w:cs="Courier New"/>
+                <w:sz w:val="15"/>
+                <w:szCs w:val="15"/>
+              </w:rPr>
+              <w:t xml:space="preserve"> </w:t>
             </w:r>
           </w:p>
           <w:p>
@@ -11801,11 +10107,51 @@
               </w:tabs>
               <w:spacing w:line="276" w:lineRule="auto"/>
               <w:rPr>
-                <w:rFonts w:cs="Helvetica"/>
-                <w:sz w:val="15"/>
-                <w:szCs w:val="28"/>
-              </w:rPr>
-            </w:pPr>
+                <w:rFonts w:ascii="Courier New" w:hAnsi="Courier New" w:cs="Courier New"/>
+                <w:sz w:val="15"/>
+                <w:szCs w:val="15"/>
+              </w:rPr>
+            </w:pPr>
+            <w:r>
+              <w:rPr>
+                <w:rFonts w:ascii="Courier New" w:hAnsi="Courier New" w:cs="Courier New"/>
+                <w:sz w:val="15"/>
+                <w:szCs w:val="15"/>
+              </w:rPr>
+              <w:t xml:space="preserve">    await_completion(</w:t>
+            </w:r>
+            <w:r>
+              <w:rPr>
+                <w:rFonts w:ascii="Courier New" w:hAnsi="Courier New" w:cs="Courier New"/>
+                <w:sz w:val="15"/>
+                <w:szCs w:val="15"/>
+              </w:rPr>
+              <w:t>SBI_</w:t>
+            </w:r>
+            <w:r>
+              <w:rPr>
+                <w:rFonts w:ascii="Courier New" w:hAnsi="Courier New" w:cs="Courier New"/>
+                <w:sz w:val="15"/>
+                <w:szCs w:val="15"/>
+              </w:rPr>
+              <w:t>VVCT,1, v_cmd_idx, 1</w:t>
+            </w:r>
+            <w:r>
+              <w:rPr>
+                <w:rFonts w:ascii="Courier New" w:hAnsi="Courier New" w:cs="Courier New"/>
+                <w:sz w:val="15"/>
+                <w:szCs w:val="15"/>
+              </w:rPr>
+              <w:t xml:space="preserve"> u</w:t>
+            </w:r>
+            <w:r>
+              <w:rPr>
+                <w:rFonts w:ascii="Courier New" w:hAnsi="Courier New" w:cs="Courier New"/>
+                <w:sz w:val="15"/>
+                <w:szCs w:val="15"/>
+              </w:rPr>
+              <w:t>s, "Wait for read to finish");</w:t>
+            </w:r>
           </w:p>
           <w:p>
             <w:pPr>
@@ -11821,62 +10167,28 @@
             </w:pPr>
             <w:r>
               <w:rPr>
-                <w:rFonts w:cs="Helvetica"/>
-                <w:b/>
-                <w:sz w:val="15"/>
-                <w:szCs w:val="15"/>
-              </w:rPr>
-              <w:t xml:space="preserve">Example with </w:t>
-            </w:r>
-            <w:proofErr w:type="spellStart"/>
-            <w:r>
-              <w:rPr>
-                <w:rFonts w:cs="Helvetica"/>
-                <w:b/>
-                <w:sz w:val="15"/>
-                <w:szCs w:val="15"/>
-              </w:rPr>
-              <w:t>fetch_</w:t>
-            </w:r>
-            <w:proofErr w:type="gramStart"/>
-            <w:r>
-              <w:rPr>
-                <w:rFonts w:cs="Helvetica"/>
-                <w:b/>
-                <w:sz w:val="15"/>
-                <w:szCs w:val="15"/>
-              </w:rPr>
-              <w:t>result</w:t>
-            </w:r>
-            <w:proofErr w:type="spellEnd"/>
-            <w:r>
-              <w:rPr>
-                <w:rFonts w:cs="Helvetica"/>
-                <w:b/>
-                <w:sz w:val="15"/>
-                <w:szCs w:val="15"/>
-              </w:rPr>
-              <w:t>(</w:t>
-            </w:r>
-            <w:proofErr w:type="gramEnd"/>
-            <w:r>
-              <w:rPr>
-                <w:rFonts w:cs="Helvetica"/>
-                <w:b/>
-                <w:sz w:val="15"/>
-                <w:szCs w:val="15"/>
-              </w:rPr>
-              <w:t>) call</w:t>
-            </w:r>
-            <w:r>
-              <w:rPr>
-                <w:rFonts w:cs="Helvetica"/>
-                <w:sz w:val="15"/>
-                <w:szCs w:val="15"/>
-              </w:rPr>
-              <w:t xml:space="preserve">: Result is placed in </w:t>
-            </w:r>
-            <w:proofErr w:type="spellStart"/>
+                <w:rFonts w:ascii="Courier New" w:hAnsi="Courier New" w:cs="Courier New"/>
+                <w:sz w:val="15"/>
+                <w:szCs w:val="15"/>
+              </w:rPr>
+              <w:t xml:space="preserve">    fetch_result(</w:t>
+            </w:r>
+            <w:r>
+              <w:rPr>
+                <w:rFonts w:ascii="Courier New" w:hAnsi="Courier New" w:cs="Courier New"/>
+                <w:sz w:val="15"/>
+                <w:szCs w:val="15"/>
+              </w:rPr>
+              <w:t>SBI_</w:t>
+            </w:r>
+            <w:r>
+              <w:rPr>
+                <w:rFonts w:ascii="Courier New" w:hAnsi="Courier New" w:cs="Courier New"/>
+                <w:sz w:val="15"/>
+                <w:szCs w:val="15"/>
+              </w:rPr>
+              <w:t xml:space="preserve">VVCT,1, v_cmd_idx, </w:t>
+            </w:r>
             <w:r>
               <w:rPr>
                 <w:rFonts w:ascii="Courier New" w:hAnsi="Courier New" w:cs="Courier New"/>
@@ -11886,683 +10198,6 @@
               </w:rPr>
               <w:t>v_data</w:t>
             </w:r>
-            <w:proofErr w:type="spellEnd"/>
-          </w:p>
-          <w:p>
-            <w:pPr>
-              <w:tabs>
-                <w:tab w:val="left" w:pos="4820"/>
-              </w:tabs>
-              <w:spacing w:line="276" w:lineRule="auto"/>
-              <w:rPr>
-                <w:rFonts w:ascii="Courier New" w:hAnsi="Courier New" w:cs="Courier New"/>
-                <w:sz w:val="15"/>
-                <w:szCs w:val="15"/>
-              </w:rPr>
-            </w:pPr>
-            <w:r>
-              <w:rPr>
-                <w:rFonts w:ascii="Courier New" w:hAnsi="Courier New" w:cs="Courier New"/>
-                <w:sz w:val="15"/>
-                <w:szCs w:val="15"/>
-              </w:rPr>
-              <w:t xml:space="preserve">    variable </w:t>
-            </w:r>
-            <w:proofErr w:type="spellStart"/>
-            <w:r>
-              <w:rPr>
-                <w:rFonts w:ascii="Courier New" w:hAnsi="Courier New" w:cs="Courier New"/>
-                <w:sz w:val="15"/>
-                <w:szCs w:val="15"/>
-              </w:rPr>
-              <w:t>v_cmd_idx</w:t>
-            </w:r>
-            <w:proofErr w:type="spellEnd"/>
-            <w:r>
-              <w:rPr>
-                <w:rFonts w:ascii="Courier New" w:hAnsi="Courier New" w:cs="Courier New"/>
-                <w:sz w:val="15"/>
-                <w:szCs w:val="15"/>
-              </w:rPr>
-              <w:t xml:space="preserve"> </w:t>
-            </w:r>
-            <w:r>
-              <w:rPr>
-                <w:rFonts w:ascii="Courier New" w:hAnsi="Courier New" w:cs="Courier New"/>
-                <w:sz w:val="15"/>
-                <w:szCs w:val="15"/>
-              </w:rPr>
-              <w:t xml:space="preserve">      </w:t>
-            </w:r>
-            <w:proofErr w:type="gramStart"/>
-            <w:r>
-              <w:rPr>
-                <w:rFonts w:ascii="Courier New" w:hAnsi="Courier New" w:cs="Courier New"/>
-                <w:sz w:val="15"/>
-                <w:szCs w:val="15"/>
-              </w:rPr>
-              <w:t xml:space="preserve">  </w:t>
-            </w:r>
-            <w:r>
-              <w:rPr>
-                <w:rFonts w:ascii="Courier New" w:hAnsi="Courier New" w:cs="Courier New"/>
-                <w:sz w:val="15"/>
-                <w:szCs w:val="15"/>
-              </w:rPr>
-              <w:t>:</w:t>
-            </w:r>
-            <w:proofErr w:type="gramEnd"/>
-            <w:r>
-              <w:rPr>
-                <w:rFonts w:ascii="Courier New" w:hAnsi="Courier New" w:cs="Courier New"/>
-                <w:sz w:val="15"/>
-                <w:szCs w:val="15"/>
-              </w:rPr>
-              <w:t xml:space="preserve"> natural; </w:t>
-            </w:r>
-            <w:r>
-              <w:rPr>
-                <w:rFonts w:ascii="Courier New" w:hAnsi="Courier New" w:cs="Courier New"/>
-                <w:sz w:val="15"/>
-                <w:szCs w:val="15"/>
-              </w:rPr>
-              <w:t xml:space="preserve">     </w:t>
-            </w:r>
-            <w:r>
-              <w:rPr>
-                <w:rFonts w:ascii="Courier New" w:hAnsi="Courier New" w:cs="Courier New"/>
-                <w:color w:val="385623" w:themeColor="accent6" w:themeShade="80"/>
-                <w:sz w:val="15"/>
-                <w:szCs w:val="15"/>
-              </w:rPr>
-              <w:t xml:space="preserve">-- </w:t>
-            </w:r>
-            <w:r>
-              <w:rPr>
-                <w:rFonts w:ascii="Courier New" w:hAnsi="Courier New" w:cs="Courier New"/>
-                <w:color w:val="385623" w:themeColor="accent6" w:themeShade="80"/>
-                <w:sz w:val="15"/>
-                <w:szCs w:val="15"/>
-              </w:rPr>
-              <w:t>C</w:t>
-            </w:r>
-            <w:r>
-              <w:rPr>
-                <w:rFonts w:ascii="Courier New" w:hAnsi="Courier New" w:cs="Courier New"/>
-                <w:color w:val="385623" w:themeColor="accent6" w:themeShade="80"/>
-                <w:sz w:val="15"/>
-                <w:szCs w:val="15"/>
-              </w:rPr>
-              <w:t>ommand index for the last read</w:t>
-            </w:r>
-          </w:p>
-          <w:p>
-            <w:pPr>
-              <w:tabs>
-                <w:tab w:val="left" w:pos="4820"/>
-              </w:tabs>
-              <w:spacing w:line="276" w:lineRule="auto"/>
-              <w:rPr>
-                <w:rFonts w:ascii="Courier New" w:hAnsi="Courier New" w:cs="Courier New"/>
-                <w:sz w:val="15"/>
-                <w:szCs w:val="15"/>
-              </w:rPr>
-            </w:pPr>
-            <w:r>
-              <w:rPr>
-                <w:rFonts w:ascii="Courier New" w:hAnsi="Courier New" w:cs="Courier New"/>
-                <w:sz w:val="15"/>
-                <w:szCs w:val="15"/>
-              </w:rPr>
-              <w:t xml:space="preserve">    variable </w:t>
-            </w:r>
-            <w:proofErr w:type="spellStart"/>
-            <w:r>
-              <w:rPr>
-                <w:rFonts w:ascii="Courier New" w:hAnsi="Courier New" w:cs="Courier New"/>
-                <w:sz w:val="15"/>
-                <w:szCs w:val="15"/>
-              </w:rPr>
-              <w:t>v_data</w:t>
-            </w:r>
-            <w:proofErr w:type="spellEnd"/>
-            <w:r>
-              <w:rPr>
-                <w:rFonts w:ascii="Courier New" w:hAnsi="Courier New" w:cs="Courier New"/>
-                <w:sz w:val="15"/>
-                <w:szCs w:val="15"/>
-              </w:rPr>
-              <w:t xml:space="preserve">    </w:t>
-            </w:r>
-            <w:r>
-              <w:rPr>
-                <w:rFonts w:ascii="Courier New" w:hAnsi="Courier New" w:cs="Courier New"/>
-                <w:sz w:val="15"/>
-                <w:szCs w:val="15"/>
-              </w:rPr>
-              <w:t xml:space="preserve">      </w:t>
-            </w:r>
-            <w:proofErr w:type="gramStart"/>
-            <w:r>
-              <w:rPr>
-                <w:rFonts w:ascii="Courier New" w:hAnsi="Courier New" w:cs="Courier New"/>
-                <w:sz w:val="15"/>
-                <w:szCs w:val="15"/>
-              </w:rPr>
-              <w:t xml:space="preserve">  </w:t>
-            </w:r>
-            <w:r>
-              <w:rPr>
-                <w:rFonts w:ascii="Courier New" w:hAnsi="Courier New" w:cs="Courier New"/>
-                <w:sz w:val="15"/>
-                <w:szCs w:val="15"/>
-              </w:rPr>
-              <w:t>:</w:t>
-            </w:r>
-            <w:proofErr w:type="gramEnd"/>
-            <w:r>
-              <w:rPr>
-                <w:rFonts w:ascii="Courier New" w:hAnsi="Courier New" w:cs="Courier New"/>
-                <w:sz w:val="15"/>
-                <w:szCs w:val="15"/>
-              </w:rPr>
-              <w:t xml:space="preserve"> </w:t>
-            </w:r>
-            <w:proofErr w:type="spellStart"/>
-            <w:r>
-              <w:rPr>
-                <w:rFonts w:ascii="Courier New" w:hAnsi="Courier New" w:cs="Courier New"/>
-                <w:sz w:val="15"/>
-                <w:szCs w:val="15"/>
-              </w:rPr>
-              <w:t>work.vvc_cmd_pkg.t_vvc_result</w:t>
-            </w:r>
-            <w:proofErr w:type="spellEnd"/>
-            <w:r>
-              <w:rPr>
-                <w:rFonts w:ascii="Courier New" w:hAnsi="Courier New" w:cs="Courier New"/>
-                <w:sz w:val="15"/>
-                <w:szCs w:val="15"/>
-              </w:rPr>
-              <w:t>;</w:t>
-            </w:r>
-            <w:r>
-              <w:rPr>
-                <w:rFonts w:ascii="Courier New" w:hAnsi="Courier New" w:cs="Courier New"/>
-                <w:sz w:val="15"/>
-                <w:szCs w:val="15"/>
-              </w:rPr>
-              <w:t xml:space="preserve"> </w:t>
-            </w:r>
-            <w:r>
-              <w:rPr>
-                <w:rFonts w:ascii="Courier New" w:hAnsi="Courier New" w:cs="Courier New"/>
-                <w:color w:val="385623" w:themeColor="accent6" w:themeShade="80"/>
-                <w:sz w:val="15"/>
-                <w:szCs w:val="15"/>
-              </w:rPr>
-              <w:t>-- Result from read</w:t>
-            </w:r>
-            <w:r>
-              <w:rPr>
-                <w:rFonts w:ascii="Courier New" w:hAnsi="Courier New" w:cs="Courier New"/>
-                <w:color w:val="385623" w:themeColor="accent6" w:themeShade="80"/>
-                <w:sz w:val="15"/>
-                <w:szCs w:val="15"/>
-              </w:rPr>
-              <w:t xml:space="preserve">. </w:t>
-            </w:r>
-          </w:p>
-          <w:p>
-            <w:pPr>
-              <w:tabs>
-                <w:tab w:val="left" w:pos="4820"/>
-              </w:tabs>
-              <w:spacing w:line="276" w:lineRule="auto"/>
-              <w:rPr>
-                <w:rFonts w:ascii="Courier New" w:hAnsi="Courier New" w:cs="Courier New"/>
-                <w:sz w:val="15"/>
-                <w:szCs w:val="15"/>
-              </w:rPr>
-            </w:pPr>
-            <w:r>
-              <w:rPr>
-                <w:rFonts w:ascii="Courier New" w:hAnsi="Courier New" w:cs="Courier New"/>
-                <w:sz w:val="15"/>
-                <w:szCs w:val="15"/>
-              </w:rPr>
-              <w:t>(…)</w:t>
-            </w:r>
-          </w:p>
-          <w:p>
-            <w:pPr>
-              <w:tabs>
-                <w:tab w:val="left" w:pos="4820"/>
-              </w:tabs>
-              <w:spacing w:line="276" w:lineRule="auto"/>
-              <w:rPr>
-                <w:rFonts w:ascii="Courier New" w:hAnsi="Courier New" w:cs="Courier New"/>
-                <w:sz w:val="15"/>
-                <w:szCs w:val="15"/>
-              </w:rPr>
-            </w:pPr>
-            <w:r>
-              <w:rPr>
-                <w:rFonts w:ascii="Courier New" w:hAnsi="Courier New" w:cs="Courier New"/>
-                <w:sz w:val="15"/>
-                <w:szCs w:val="15"/>
-              </w:rPr>
-              <w:t xml:space="preserve">    </w:t>
-            </w:r>
-            <w:proofErr w:type="spellStart"/>
-            <w:r>
-              <w:rPr>
-                <w:rFonts w:ascii="Courier New" w:hAnsi="Courier New" w:cs="Courier New"/>
-                <w:sz w:val="15"/>
-                <w:szCs w:val="15"/>
-              </w:rPr>
-              <w:t>sbi_</w:t>
-            </w:r>
-            <w:proofErr w:type="gramStart"/>
-            <w:r>
-              <w:rPr>
-                <w:rFonts w:ascii="Courier New" w:hAnsi="Courier New" w:cs="Courier New"/>
-                <w:sz w:val="15"/>
-                <w:szCs w:val="15"/>
-              </w:rPr>
-              <w:t>read</w:t>
-            </w:r>
-            <w:proofErr w:type="spellEnd"/>
-            <w:r>
-              <w:rPr>
-                <w:rFonts w:ascii="Courier New" w:hAnsi="Courier New" w:cs="Courier New"/>
-                <w:sz w:val="15"/>
-                <w:szCs w:val="15"/>
-              </w:rPr>
-              <w:t>(</w:t>
-            </w:r>
-            <w:proofErr w:type="spellStart"/>
-            <w:proofErr w:type="gramEnd"/>
-            <w:r>
-              <w:rPr>
-                <w:rFonts w:ascii="Courier New" w:hAnsi="Courier New" w:cs="Courier New"/>
-                <w:sz w:val="15"/>
-                <w:szCs w:val="15"/>
-              </w:rPr>
-              <w:t>SBI_</w:t>
-            </w:r>
-            <w:r>
-              <w:rPr>
-                <w:rFonts w:ascii="Courier New" w:hAnsi="Courier New" w:cs="Courier New"/>
-                <w:sz w:val="15"/>
-                <w:szCs w:val="15"/>
-              </w:rPr>
-              <w:t>VVCT</w:t>
-            </w:r>
-            <w:proofErr w:type="spellEnd"/>
-            <w:r>
-              <w:rPr>
-                <w:rFonts w:ascii="Courier New" w:hAnsi="Courier New" w:cs="Courier New"/>
-                <w:sz w:val="15"/>
-                <w:szCs w:val="15"/>
-              </w:rPr>
-              <w:t>, 1,</w:t>
-            </w:r>
-            <w:r>
-              <w:rPr>
-                <w:rFonts w:cs="Helvetica"/>
-                <w:bCs/>
-                <w:sz w:val="15"/>
-                <w:szCs w:val="28"/>
-              </w:rPr>
-              <w:t xml:space="preserve"> </w:t>
-            </w:r>
-            <w:proofErr w:type="spellStart"/>
-            <w:r>
-              <w:rPr>
-                <w:rFonts w:ascii="Courier New" w:hAnsi="Courier New" w:cs="Courier New"/>
-                <w:bCs/>
-                <w:sz w:val="15"/>
-                <w:szCs w:val="28"/>
-              </w:rPr>
-              <w:t>C_ADDR_UART_BAUDRATE</w:t>
-            </w:r>
-            <w:proofErr w:type="spellEnd"/>
-            <w:r>
-              <w:rPr>
-                <w:rFonts w:ascii="Courier New" w:hAnsi="Courier New" w:cs="Courier New"/>
-                <w:sz w:val="15"/>
-                <w:szCs w:val="15"/>
-              </w:rPr>
-              <w:t>,</w:t>
-            </w:r>
-            <w:r>
-              <w:rPr>
-                <w:rFonts w:ascii="Courier New" w:hAnsi="Courier New" w:cs="Courier New"/>
-                <w:sz w:val="15"/>
-                <w:szCs w:val="15"/>
-              </w:rPr>
-              <w:t xml:space="preserve"> “Read from Peripheral 1”); </w:t>
-            </w:r>
-          </w:p>
-          <w:p>
-            <w:pPr>
-              <w:tabs>
-                <w:tab w:val="left" w:pos="4820"/>
-              </w:tabs>
-              <w:spacing w:line="276" w:lineRule="auto"/>
-              <w:rPr>
-                <w:rFonts w:ascii="Courier New" w:hAnsi="Courier New" w:cs="Courier New"/>
-                <w:color w:val="385623" w:themeColor="accent6" w:themeShade="80"/>
-                <w:sz w:val="15"/>
-                <w:szCs w:val="15"/>
-              </w:rPr>
-            </w:pPr>
-            <w:r>
-              <w:rPr>
-                <w:rFonts w:ascii="Courier New" w:hAnsi="Courier New" w:cs="Courier New"/>
-                <w:sz w:val="15"/>
-                <w:szCs w:val="15"/>
-              </w:rPr>
-              <w:t xml:space="preserve">    </w:t>
-            </w:r>
-            <w:proofErr w:type="spellStart"/>
-            <w:r>
-              <w:rPr>
-                <w:rFonts w:ascii="Courier New" w:hAnsi="Courier New" w:cs="Courier New"/>
-                <w:sz w:val="15"/>
-                <w:szCs w:val="15"/>
-              </w:rPr>
-              <w:t>v_cmd_</w:t>
-            </w:r>
-            <w:proofErr w:type="gramStart"/>
-            <w:r>
-              <w:rPr>
-                <w:rFonts w:ascii="Courier New" w:hAnsi="Courier New" w:cs="Courier New"/>
-                <w:sz w:val="15"/>
-                <w:szCs w:val="15"/>
-              </w:rPr>
-              <w:t>idx</w:t>
-            </w:r>
-            <w:proofErr w:type="spellEnd"/>
-            <w:r>
-              <w:rPr>
-                <w:rFonts w:ascii="Courier New" w:hAnsi="Courier New" w:cs="Courier New"/>
-                <w:sz w:val="15"/>
-                <w:szCs w:val="15"/>
-              </w:rPr>
-              <w:t xml:space="preserve"> :</w:t>
-            </w:r>
-            <w:proofErr w:type="gramEnd"/>
-            <w:r>
-              <w:rPr>
-                <w:rFonts w:ascii="Courier New" w:hAnsi="Courier New" w:cs="Courier New"/>
-                <w:sz w:val="15"/>
-                <w:szCs w:val="15"/>
-              </w:rPr>
-              <w:t xml:space="preserve">= </w:t>
-            </w:r>
-            <w:proofErr w:type="spellStart"/>
-            <w:r>
-              <w:rPr>
-                <w:rFonts w:ascii="Courier New" w:hAnsi="Courier New" w:cs="Courier New"/>
-                <w:sz w:val="15"/>
-                <w:szCs w:val="15"/>
-              </w:rPr>
-              <w:t>get_last_received</w:t>
-            </w:r>
-            <w:r>
-              <w:rPr>
-                <w:rFonts w:ascii="Courier New" w:hAnsi="Courier New" w:cs="Courier New"/>
-                <w:sz w:val="15"/>
-                <w:szCs w:val="15"/>
-              </w:rPr>
-              <w:t>_cmd_idx</w:t>
-            </w:r>
-            <w:proofErr w:type="spellEnd"/>
-            <w:r>
-              <w:rPr>
-                <w:rFonts w:ascii="Courier New" w:hAnsi="Courier New" w:cs="Courier New"/>
-                <w:sz w:val="15"/>
-                <w:szCs w:val="15"/>
-              </w:rPr>
-              <w:t>(</w:t>
-            </w:r>
-            <w:proofErr w:type="spellStart"/>
-            <w:r>
-              <w:rPr>
-                <w:rFonts w:ascii="Courier New" w:hAnsi="Courier New" w:cs="Courier New"/>
-                <w:sz w:val="15"/>
-                <w:szCs w:val="15"/>
-              </w:rPr>
-              <w:t>SBI_VVCT</w:t>
-            </w:r>
-            <w:proofErr w:type="spellEnd"/>
-            <w:r>
-              <w:rPr>
-                <w:rFonts w:ascii="Courier New" w:hAnsi="Courier New" w:cs="Courier New"/>
-                <w:sz w:val="15"/>
-                <w:szCs w:val="15"/>
-              </w:rPr>
-              <w:t>, 1)</w:t>
-            </w:r>
-            <w:r>
-              <w:rPr>
-                <w:rFonts w:ascii="Courier New" w:hAnsi="Courier New" w:cs="Courier New"/>
-                <w:sz w:val="15"/>
-                <w:szCs w:val="15"/>
-              </w:rPr>
-              <w:t>;</w:t>
-            </w:r>
-            <w:r>
-              <w:rPr>
-                <w:rFonts w:ascii="Courier New" w:hAnsi="Courier New" w:cs="Courier New"/>
-                <w:sz w:val="15"/>
-                <w:szCs w:val="15"/>
-              </w:rPr>
-              <w:t xml:space="preserve">              </w:t>
-            </w:r>
-            <w:r>
-              <w:rPr>
-                <w:rFonts w:ascii="Courier New" w:hAnsi="Courier New" w:cs="Courier New"/>
-                <w:sz w:val="15"/>
-                <w:szCs w:val="15"/>
-              </w:rPr>
-              <w:t xml:space="preserve"> </w:t>
-            </w:r>
-          </w:p>
-          <w:p>
-            <w:pPr>
-              <w:tabs>
-                <w:tab w:val="left" w:pos="4820"/>
-              </w:tabs>
-              <w:spacing w:line="276" w:lineRule="auto"/>
-              <w:rPr>
-                <w:rFonts w:ascii="Courier New" w:hAnsi="Courier New" w:cs="Courier New"/>
-                <w:sz w:val="15"/>
-                <w:szCs w:val="15"/>
-              </w:rPr>
-            </w:pPr>
-            <w:r>
-              <w:rPr>
-                <w:rFonts w:ascii="Courier New" w:hAnsi="Courier New" w:cs="Courier New"/>
-                <w:sz w:val="15"/>
-                <w:szCs w:val="15"/>
-              </w:rPr>
-              <w:t xml:space="preserve">    </w:t>
-            </w:r>
-            <w:proofErr w:type="spellStart"/>
-            <w:r>
-              <w:rPr>
-                <w:rFonts w:ascii="Courier New" w:hAnsi="Courier New" w:cs="Courier New"/>
-                <w:sz w:val="15"/>
-                <w:szCs w:val="15"/>
-              </w:rPr>
-              <w:t>await_</w:t>
-            </w:r>
-            <w:proofErr w:type="gramStart"/>
-            <w:r>
-              <w:rPr>
-                <w:rFonts w:ascii="Courier New" w:hAnsi="Courier New" w:cs="Courier New"/>
-                <w:sz w:val="15"/>
-                <w:szCs w:val="15"/>
-              </w:rPr>
-              <w:t>completion</w:t>
-            </w:r>
-            <w:proofErr w:type="spellEnd"/>
-            <w:r>
-              <w:rPr>
-                <w:rFonts w:ascii="Courier New" w:hAnsi="Courier New" w:cs="Courier New"/>
-                <w:sz w:val="15"/>
-                <w:szCs w:val="15"/>
-              </w:rPr>
-              <w:t>(</w:t>
-            </w:r>
-            <w:proofErr w:type="gramEnd"/>
-            <w:r>
-              <w:rPr>
-                <w:rFonts w:ascii="Courier New" w:hAnsi="Courier New" w:cs="Courier New"/>
-                <w:sz w:val="15"/>
-                <w:szCs w:val="15"/>
-              </w:rPr>
-              <w:t>SBI_</w:t>
-            </w:r>
-            <w:r>
-              <w:rPr>
-                <w:rFonts w:ascii="Courier New" w:hAnsi="Courier New" w:cs="Courier New"/>
-                <w:sz w:val="15"/>
-                <w:szCs w:val="15"/>
-              </w:rPr>
-              <w:t xml:space="preserve">VVCT,1, </w:t>
-            </w:r>
-            <w:proofErr w:type="spellStart"/>
-            <w:r>
-              <w:rPr>
-                <w:rFonts w:ascii="Courier New" w:hAnsi="Courier New" w:cs="Courier New"/>
-                <w:sz w:val="15"/>
-                <w:szCs w:val="15"/>
-              </w:rPr>
-              <w:t>v_cmd_idx</w:t>
-            </w:r>
-            <w:proofErr w:type="spellEnd"/>
-            <w:r>
-              <w:rPr>
-                <w:rFonts w:ascii="Courier New" w:hAnsi="Courier New" w:cs="Courier New"/>
-                <w:sz w:val="15"/>
-                <w:szCs w:val="15"/>
-              </w:rPr>
-              <w:t>, 1</w:t>
-            </w:r>
-            <w:r>
-              <w:rPr>
-                <w:rFonts w:ascii="Courier New" w:hAnsi="Courier New" w:cs="Courier New"/>
-                <w:sz w:val="15"/>
-                <w:szCs w:val="15"/>
-              </w:rPr>
-              <w:t xml:space="preserve"> u</w:t>
-            </w:r>
-            <w:r>
-              <w:rPr>
-                <w:rFonts w:ascii="Courier New" w:hAnsi="Courier New" w:cs="Courier New"/>
-                <w:sz w:val="15"/>
-                <w:szCs w:val="15"/>
-              </w:rPr>
-              <w:t>s, "Wait for read to finish");</w:t>
-            </w:r>
-          </w:p>
-          <w:p>
-            <w:pPr>
-              <w:tabs>
-                <w:tab w:val="left" w:pos="4820"/>
-              </w:tabs>
-              <w:spacing w:line="276" w:lineRule="auto"/>
-              <w:rPr>
-                <w:rFonts w:ascii="Courier New" w:hAnsi="Courier New" w:cs="Courier New"/>
-                <w:sz w:val="15"/>
-                <w:szCs w:val="15"/>
-              </w:rPr>
-            </w:pPr>
-            <w:r>
-              <w:rPr>
-                <w:rFonts w:ascii="Courier New" w:hAnsi="Courier New" w:cs="Courier New"/>
-                <w:sz w:val="15"/>
-                <w:szCs w:val="15"/>
-              </w:rPr>
-              <w:t xml:space="preserve">    </w:t>
-            </w:r>
-            <w:proofErr w:type="spellStart"/>
-            <w:r>
-              <w:rPr>
-                <w:rFonts w:ascii="Courier New" w:hAnsi="Courier New" w:cs="Courier New"/>
-                <w:sz w:val="15"/>
-                <w:szCs w:val="15"/>
-              </w:rPr>
-              <w:t>fetch_</w:t>
-            </w:r>
-            <w:proofErr w:type="gramStart"/>
-            <w:r>
-              <w:rPr>
-                <w:rFonts w:ascii="Courier New" w:hAnsi="Courier New" w:cs="Courier New"/>
-                <w:sz w:val="15"/>
-                <w:szCs w:val="15"/>
-              </w:rPr>
-              <w:t>result</w:t>
-            </w:r>
-            <w:proofErr w:type="spellEnd"/>
-            <w:r>
-              <w:rPr>
-                <w:rFonts w:ascii="Courier New" w:hAnsi="Courier New" w:cs="Courier New"/>
-                <w:sz w:val="15"/>
-                <w:szCs w:val="15"/>
-              </w:rPr>
-              <w:t>(</w:t>
-            </w:r>
-            <w:proofErr w:type="gramEnd"/>
-            <w:r>
-              <w:rPr>
-                <w:rFonts w:ascii="Courier New" w:hAnsi="Courier New" w:cs="Courier New"/>
-                <w:sz w:val="15"/>
-                <w:szCs w:val="15"/>
-              </w:rPr>
-              <w:t>SBI_</w:t>
-            </w:r>
-            <w:r>
-              <w:rPr>
-                <w:rFonts w:ascii="Courier New" w:hAnsi="Courier New" w:cs="Courier New"/>
-                <w:sz w:val="15"/>
-                <w:szCs w:val="15"/>
-              </w:rPr>
-              <w:t xml:space="preserve">VVCT,1, </w:t>
-            </w:r>
-            <w:proofErr w:type="spellStart"/>
-            <w:r>
-              <w:rPr>
-                <w:rFonts w:ascii="Courier New" w:hAnsi="Courier New" w:cs="Courier New"/>
-                <w:sz w:val="15"/>
-                <w:szCs w:val="15"/>
-              </w:rPr>
-              <w:t>v_cmd_idx</w:t>
-            </w:r>
-            <w:proofErr w:type="spellEnd"/>
-            <w:r>
-              <w:rPr>
-                <w:rFonts w:ascii="Courier New" w:hAnsi="Courier New" w:cs="Courier New"/>
-                <w:sz w:val="15"/>
-                <w:szCs w:val="15"/>
-              </w:rPr>
-              <w:t xml:space="preserve">, </w:t>
-            </w:r>
-            <w:proofErr w:type="spellStart"/>
-            <w:r>
-              <w:rPr>
-                <w:rFonts w:ascii="Courier New" w:hAnsi="Courier New" w:cs="Courier New"/>
-                <w:b/>
-                <w:sz w:val="15"/>
-                <w:szCs w:val="15"/>
-              </w:rPr>
-              <w:t>v_data</w:t>
-            </w:r>
-            <w:proofErr w:type="spellEnd"/>
             <w:r>
               <w:rPr>
                 <w:rFonts w:ascii="Courier New" w:hAnsi="Courier New" w:cs="Courier New"/>
@@ -12612,7 +10247,6 @@
                 <w:szCs w:val="14"/>
               </w:rPr>
             </w:pPr>
-            <w:proofErr w:type="spellStart"/>
             <w:r>
               <w:rPr>
                 <w:rFonts w:cs="Helvetica"/>
@@ -12627,34 +10261,7 @@
                 <w:b/>
                 <w:szCs w:val="14"/>
               </w:rPr>
-              <w:t>_</w:t>
-            </w:r>
-            <w:proofErr w:type="gramStart"/>
-            <w:r>
-              <w:rPr>
-                <w:rFonts w:cs="Helvetica"/>
-                <w:b/>
-                <w:szCs w:val="14"/>
-              </w:rPr>
-              <w:t>check</w:t>
-            </w:r>
-            <w:proofErr w:type="spellEnd"/>
-            <w:r>
-              <w:rPr>
-                <w:rFonts w:cs="Helvetica"/>
-                <w:b/>
-                <w:szCs w:val="14"/>
-              </w:rPr>
-              <w:t>(</w:t>
-            </w:r>
-            <w:proofErr w:type="gramEnd"/>
-            <w:r>
-              <w:rPr>
-                <w:rFonts w:cs="Helvetica"/>
-                <w:b/>
-                <w:szCs w:val="14"/>
-              </w:rPr>
-              <w:t>)</w:t>
+              <w:t>_check()</w:t>
             </w:r>
           </w:p>
         </w:tc>
@@ -12693,7 +10300,6 @@
                 <w:szCs w:val="15"/>
               </w:rPr>
             </w:pPr>
-            <w:proofErr w:type="spellStart"/>
             <w:r>
               <w:rPr>
                 <w:rFonts w:cs="Helvetica"/>
@@ -12701,9 +10307,8 @@
                 <w:sz w:val="15"/>
                 <w:szCs w:val="15"/>
               </w:rPr>
-              <w:t>sbi_check</w:t>
-            </w:r>
-            <w:proofErr w:type="spellEnd"/>
+              <w:t>sbi_check (VVCT, vvc_instance_idx, addr, data, msg, [alert_level</w:t>
+            </w:r>
             <w:r>
               <w:rPr>
                 <w:rFonts w:cs="Helvetica"/>
@@ -12711,9 +10316,8 @@
                 <w:sz w:val="15"/>
                 <w:szCs w:val="15"/>
               </w:rPr>
-              <w:t xml:space="preserve"> (</w:t>
-            </w:r>
-            <w:proofErr w:type="spellStart"/>
+              <w:t>, [scope]</w:t>
+            </w:r>
             <w:r>
               <w:rPr>
                 <w:rFonts w:cs="Helvetica"/>
@@ -12721,105 +10325,6 @@
                 <w:sz w:val="15"/>
                 <w:szCs w:val="15"/>
               </w:rPr>
-              <w:t>VVCT</w:t>
-            </w:r>
-            <w:proofErr w:type="spellEnd"/>
-            <w:r>
-              <w:rPr>
-                <w:rFonts w:cs="Helvetica"/>
-                <w:b/>
-                <w:sz w:val="15"/>
-                <w:szCs w:val="15"/>
-              </w:rPr>
-              <w:t xml:space="preserve">, </w:t>
-            </w:r>
-            <w:proofErr w:type="spellStart"/>
-            <w:r>
-              <w:rPr>
-                <w:rFonts w:cs="Helvetica"/>
-                <w:b/>
-                <w:sz w:val="15"/>
-                <w:szCs w:val="15"/>
-              </w:rPr>
-              <w:t>vvc_instance_idx</w:t>
-            </w:r>
-            <w:proofErr w:type="spellEnd"/>
-            <w:r>
-              <w:rPr>
-                <w:rFonts w:cs="Helvetica"/>
-                <w:b/>
-                <w:sz w:val="15"/>
-                <w:szCs w:val="15"/>
-              </w:rPr>
-              <w:t xml:space="preserve">, </w:t>
-            </w:r>
-            <w:proofErr w:type="spellStart"/>
-            <w:r>
-              <w:rPr>
-                <w:rFonts w:cs="Helvetica"/>
-                <w:b/>
-                <w:sz w:val="15"/>
-                <w:szCs w:val="15"/>
-              </w:rPr>
-              <w:t>addr</w:t>
-            </w:r>
-            <w:proofErr w:type="spellEnd"/>
-            <w:r>
-              <w:rPr>
-                <w:rFonts w:cs="Helvetica"/>
-                <w:b/>
-                <w:sz w:val="15"/>
-                <w:szCs w:val="15"/>
-              </w:rPr>
-              <w:t xml:space="preserve">, data, </w:t>
-            </w:r>
-            <w:proofErr w:type="spellStart"/>
-            <w:r>
-              <w:rPr>
-                <w:rFonts w:cs="Helvetica"/>
-                <w:b/>
-                <w:sz w:val="15"/>
-                <w:szCs w:val="15"/>
-              </w:rPr>
-              <w:t>msg</w:t>
-            </w:r>
-            <w:proofErr w:type="spellEnd"/>
-            <w:r>
-              <w:rPr>
-                <w:rFonts w:cs="Helvetica"/>
-                <w:b/>
-                <w:sz w:val="15"/>
-                <w:szCs w:val="15"/>
-              </w:rPr>
-              <w:t>, [</w:t>
-            </w:r>
-            <w:proofErr w:type="spellStart"/>
-            <w:r>
-              <w:rPr>
-                <w:rFonts w:cs="Helvetica"/>
-                <w:b/>
-                <w:sz w:val="15"/>
-                <w:szCs w:val="15"/>
-              </w:rPr>
-              <w:t>alert_level</w:t>
-            </w:r>
-            <w:proofErr w:type="spellEnd"/>
-            <w:r>
-              <w:rPr>
-                <w:rFonts w:cs="Helvetica"/>
-                <w:b/>
-                <w:sz w:val="15"/>
-                <w:szCs w:val="15"/>
-              </w:rPr>
-              <w:t>, [scope]</w:t>
-            </w:r>
-            <w:r>
-              <w:rPr>
-                <w:rFonts w:cs="Helvetica"/>
-                <w:b/>
-                <w:sz w:val="15"/>
-                <w:szCs w:val="15"/>
-              </w:rPr>
               <w:t>])</w:t>
             </w:r>
           </w:p>
@@ -12854,9 +10359,80 @@
                 <w:sz w:val="15"/>
                 <w:szCs w:val="15"/>
               </w:rPr>
-              <w:t xml:space="preserve">The </w:t>
-            </w:r>
-            <w:proofErr w:type="spellStart"/>
+              <w:t>The sbi</w:t>
+            </w:r>
+            <w:r>
+              <w:rPr>
+                <w:rFonts w:cs="Helvetica"/>
+                <w:sz w:val="15"/>
+                <w:szCs w:val="15"/>
+              </w:rPr>
+              <w:t xml:space="preserve">_check() VVC procedure adds a </w:t>
+            </w:r>
+            <w:r>
+              <w:rPr>
+                <w:rFonts w:cs="Helvetica"/>
+                <w:sz w:val="15"/>
+                <w:szCs w:val="15"/>
+              </w:rPr>
+              <w:t>check</w:t>
+            </w:r>
+            <w:r>
+              <w:rPr>
+                <w:rFonts w:cs="Helvetica"/>
+                <w:sz w:val="15"/>
+                <w:szCs w:val="15"/>
+              </w:rPr>
+              <w:t xml:space="preserve"> command to the </w:t>
+            </w:r>
+            <w:r>
+              <w:rPr>
+                <w:rFonts w:cs="Helvetica"/>
+                <w:sz w:val="15"/>
+                <w:szCs w:val="15"/>
+              </w:rPr>
+              <w:t>SBI</w:t>
+            </w:r>
+            <w:r>
+              <w:rPr>
+                <w:rFonts w:cs="Helvetica"/>
+                <w:sz w:val="15"/>
+                <w:szCs w:val="15"/>
+              </w:rPr>
+              <w:t xml:space="preserve"> VVC executor queue, which will run as soon as all preceding commands have completed. When the </w:t>
+            </w:r>
+            <w:r>
+              <w:rPr>
+                <w:rFonts w:cs="Helvetica"/>
+                <w:sz w:val="15"/>
+                <w:szCs w:val="15"/>
+              </w:rPr>
+              <w:t>check</w:t>
+            </w:r>
+            <w:r>
+              <w:rPr>
+                <w:rFonts w:cs="Helvetica"/>
+                <w:sz w:val="15"/>
+                <w:szCs w:val="15"/>
+              </w:rPr>
+              <w:t xml:space="preserve"> command is scheduled to run, the executor calls the </w:t>
+            </w:r>
+            <w:r>
+              <w:rPr>
+                <w:rFonts w:cs="Helvetica"/>
+                <w:sz w:val="15"/>
+                <w:szCs w:val="15"/>
+              </w:rPr>
+              <w:t>SBI</w:t>
+            </w:r>
+            <w:r>
+              <w:rPr>
+                <w:rFonts w:cs="Helvetica"/>
+                <w:sz w:val="15"/>
+                <w:szCs w:val="15"/>
+              </w:rPr>
+              <w:t xml:space="preserve"> BFM </w:t>
+            </w:r>
             <w:r>
               <w:rPr>
                 <w:rFonts w:cs="Helvetica"/>
@@ -12871,68 +10447,7 @@
                 <w:sz w:val="15"/>
                 <w:szCs w:val="15"/>
               </w:rPr>
-              <w:t>_</w:t>
-            </w:r>
-            <w:proofErr w:type="gramStart"/>
-            <w:r>
-              <w:rPr>
-                <w:rFonts w:cs="Helvetica"/>
-                <w:sz w:val="15"/>
-                <w:szCs w:val="15"/>
-              </w:rPr>
-              <w:t>check</w:t>
-            </w:r>
-            <w:proofErr w:type="spellEnd"/>
-            <w:r>
-              <w:rPr>
-                <w:rFonts w:cs="Helvetica"/>
-                <w:sz w:val="15"/>
-                <w:szCs w:val="15"/>
-              </w:rPr>
-              <w:t>(</w:t>
-            </w:r>
-            <w:proofErr w:type="gramEnd"/>
-            <w:r>
-              <w:rPr>
-                <w:rFonts w:cs="Helvetica"/>
-                <w:sz w:val="15"/>
-                <w:szCs w:val="15"/>
-              </w:rPr>
-              <w:t xml:space="preserve">) </w:t>
-            </w:r>
-            <w:proofErr w:type="spellStart"/>
-            <w:r>
-              <w:rPr>
-                <w:rFonts w:cs="Helvetica"/>
-                <w:sz w:val="15"/>
-                <w:szCs w:val="15"/>
-              </w:rPr>
-              <w:t>VVC</w:t>
-            </w:r>
-            <w:proofErr w:type="spellEnd"/>
-            <w:r>
-              <w:rPr>
-                <w:rFonts w:cs="Helvetica"/>
-                <w:sz w:val="15"/>
-                <w:szCs w:val="15"/>
-              </w:rPr>
-              <w:t xml:space="preserve"> procedure adds a </w:t>
-            </w:r>
-            <w:r>
-              <w:rPr>
-                <w:rFonts w:cs="Helvetica"/>
-                <w:sz w:val="15"/>
-                <w:szCs w:val="15"/>
-              </w:rPr>
-              <w:t>check</w:t>
-            </w:r>
-            <w:r>
-              <w:rPr>
-                <w:rFonts w:cs="Helvetica"/>
-                <w:sz w:val="15"/>
-                <w:szCs w:val="15"/>
-              </w:rPr>
-              <w:t xml:space="preserve"> command to the </w:t>
+              <w:t xml:space="preserve">_check() procedure, described in the </w:t>
             </w:r>
             <w:r>
               <w:rPr>
@@ -12948,61 +10463,8 @@
                 <w:sz w:val="15"/>
                 <w:szCs w:val="15"/>
               </w:rPr>
-              <w:t xml:space="preserve"> VVC executor queue, which will run as soon as all preceding commands have completed. When the </w:t>
-            </w:r>
-            <w:r>
-              <w:rPr>
-                <w:rFonts w:cs="Helvetica"/>
-                <w:sz w:val="15"/>
-                <w:szCs w:val="15"/>
-              </w:rPr>
-              <w:t>check</w:t>
-            </w:r>
-            <w:r>
-              <w:rPr>
-                <w:rFonts w:cs="Helvetica"/>
-                <w:sz w:val="15"/>
-                <w:szCs w:val="15"/>
-              </w:rPr>
-              <w:t xml:space="preserve"> command is scheduled to run, the executor calls the </w:t>
-            </w:r>
-            <w:proofErr w:type="spellStart"/>
-            <w:r>
-              <w:rPr>
-                <w:rFonts w:cs="Helvetica"/>
-                <w:sz w:val="15"/>
-                <w:szCs w:val="15"/>
-              </w:rPr>
-              <w:t>SBI</w:t>
-            </w:r>
-            <w:proofErr w:type="spellEnd"/>
-            <w:r>
-              <w:rPr>
-                <w:rFonts w:cs="Helvetica"/>
-                <w:sz w:val="15"/>
-                <w:szCs w:val="15"/>
-              </w:rPr>
-              <w:t xml:space="preserve"> </w:t>
-            </w:r>
-            <w:proofErr w:type="spellStart"/>
-            <w:r>
-              <w:rPr>
-                <w:rFonts w:cs="Helvetica"/>
-                <w:sz w:val="15"/>
-                <w:szCs w:val="15"/>
-              </w:rPr>
-              <w:t>BFM</w:t>
-            </w:r>
-            <w:proofErr w:type="spellEnd"/>
-            <w:r>
-              <w:rPr>
-                <w:rFonts w:cs="Helvetica"/>
-                <w:sz w:val="15"/>
-                <w:szCs w:val="15"/>
-              </w:rPr>
-              <w:t xml:space="preserve"> </w:t>
-            </w:r>
-            <w:proofErr w:type="spellStart"/>
+              <w:t xml:space="preserve"> BFM QuickRef. The </w:t>
+            </w:r>
             <w:r>
               <w:rPr>
                 <w:rFonts w:cs="Helvetica"/>
@@ -13017,132 +10479,7 @@
                 <w:sz w:val="15"/>
                 <w:szCs w:val="15"/>
               </w:rPr>
-              <w:t>_</w:t>
-            </w:r>
-            <w:proofErr w:type="gramStart"/>
-            <w:r>
-              <w:rPr>
-                <w:rFonts w:cs="Helvetica"/>
-                <w:sz w:val="15"/>
-                <w:szCs w:val="15"/>
-              </w:rPr>
-              <w:t>check</w:t>
-            </w:r>
-            <w:proofErr w:type="spellEnd"/>
-            <w:r>
-              <w:rPr>
-                <w:rFonts w:cs="Helvetica"/>
-                <w:sz w:val="15"/>
-                <w:szCs w:val="15"/>
-              </w:rPr>
-              <w:t>(</w:t>
-            </w:r>
-            <w:proofErr w:type="gramEnd"/>
-            <w:r>
-              <w:rPr>
-                <w:rFonts w:cs="Helvetica"/>
-                <w:sz w:val="15"/>
-                <w:szCs w:val="15"/>
-              </w:rPr>
-              <w:t xml:space="preserve">) procedure, described in the </w:t>
-            </w:r>
-            <w:proofErr w:type="spellStart"/>
-            <w:r>
-              <w:rPr>
-                <w:rFonts w:cs="Helvetica"/>
-                <w:sz w:val="15"/>
-                <w:szCs w:val="15"/>
-              </w:rPr>
-              <w:t>SBI</w:t>
-            </w:r>
-            <w:proofErr w:type="spellEnd"/>
-            <w:r>
-              <w:rPr>
-                <w:rFonts w:cs="Helvetica"/>
-                <w:sz w:val="15"/>
-                <w:szCs w:val="15"/>
-              </w:rPr>
-              <w:t xml:space="preserve"> </w:t>
-            </w:r>
-            <w:proofErr w:type="spellStart"/>
-            <w:r>
-              <w:rPr>
-                <w:rFonts w:cs="Helvetica"/>
-                <w:sz w:val="15"/>
-                <w:szCs w:val="15"/>
-              </w:rPr>
-              <w:t>BFM</w:t>
-            </w:r>
-            <w:proofErr w:type="spellEnd"/>
-            <w:r>
-              <w:rPr>
-                <w:rFonts w:cs="Helvetica"/>
-                <w:sz w:val="15"/>
-                <w:szCs w:val="15"/>
-              </w:rPr>
-              <w:t xml:space="preserve"> </w:t>
-            </w:r>
-            <w:proofErr w:type="spellStart"/>
-            <w:r>
-              <w:rPr>
-                <w:rFonts w:cs="Helvetica"/>
-                <w:sz w:val="15"/>
-                <w:szCs w:val="15"/>
-              </w:rPr>
-              <w:t>QuickRef</w:t>
-            </w:r>
-            <w:proofErr w:type="spellEnd"/>
-            <w:r>
-              <w:rPr>
-                <w:rFonts w:cs="Helvetica"/>
-                <w:sz w:val="15"/>
-                <w:szCs w:val="15"/>
-              </w:rPr>
-              <w:t xml:space="preserve">. The </w:t>
-            </w:r>
-            <w:proofErr w:type="spellStart"/>
-            <w:r>
-              <w:rPr>
-                <w:rFonts w:cs="Helvetica"/>
-                <w:sz w:val="15"/>
-                <w:szCs w:val="15"/>
-              </w:rPr>
-              <w:t>sbi</w:t>
-            </w:r>
-            <w:r>
-              <w:rPr>
-                <w:rFonts w:cs="Helvetica"/>
-                <w:sz w:val="15"/>
-                <w:szCs w:val="15"/>
-              </w:rPr>
-              <w:t>_</w:t>
-            </w:r>
-            <w:proofErr w:type="gramStart"/>
-            <w:r>
-              <w:rPr>
-                <w:rFonts w:cs="Helvetica"/>
-                <w:sz w:val="15"/>
-                <w:szCs w:val="15"/>
-              </w:rPr>
-              <w:t>check</w:t>
-            </w:r>
-            <w:proofErr w:type="spellEnd"/>
-            <w:r>
-              <w:rPr>
-                <w:rFonts w:cs="Helvetica"/>
-                <w:sz w:val="15"/>
-                <w:szCs w:val="15"/>
-              </w:rPr>
-              <w:t>(</w:t>
-            </w:r>
-            <w:proofErr w:type="gramEnd"/>
-            <w:r>
-              <w:rPr>
-                <w:rFonts w:cs="Helvetica"/>
-                <w:sz w:val="15"/>
-                <w:szCs w:val="15"/>
-              </w:rPr>
-              <w:t>) procedure will perform a read operation, then check if the read data is equal to the</w:t>
+              <w:t>_check() procedure will perform a read operation, then check if the read data is equal to the</w:t>
             </w:r>
             <w:r>
               <w:rPr>
@@ -13158,25 +10495,7 @@
                 <w:sz w:val="15"/>
                 <w:szCs w:val="15"/>
               </w:rPr>
-              <w:t xml:space="preserve"> data in the ‘data’ parameter. If the read data is not equal to the expected ‘data’ parameter, an alert with severity ‘</w:t>
-            </w:r>
-            <w:proofErr w:type="spellStart"/>
-            <w:r>
-              <w:rPr>
-                <w:rFonts w:cs="Helvetica"/>
-                <w:sz w:val="15"/>
-                <w:szCs w:val="15"/>
-              </w:rPr>
-              <w:t>alert_level</w:t>
-            </w:r>
-            <w:proofErr w:type="spellEnd"/>
-            <w:r>
-              <w:rPr>
-                <w:rFonts w:cs="Helvetica"/>
-                <w:sz w:val="15"/>
-                <w:szCs w:val="15"/>
-              </w:rPr>
-              <w:t>’ will be issued. The</w:t>
+              <w:t xml:space="preserve"> data in the ‘data’ parameter. If the read data is not equal to the expected ‘data’ parameter, an alert with severity ‘alert_level’ will be issued. The</w:t>
             </w:r>
             <w:r>
               <w:rPr>
@@ -13257,23 +10576,21 @@
               </w:rPr>
               <w:t xml:space="preserve">    </w:t>
             </w:r>
-            <w:proofErr w:type="spellStart"/>
             <w:r>
               <w:rPr>
                 <w:rFonts w:ascii="Courier New" w:hAnsi="Courier New" w:cs="Courier New"/>
                 <w:sz w:val="15"/>
                 <w:szCs w:val="15"/>
               </w:rPr>
-              <w:t>sbi_</w:t>
-            </w:r>
-            <w:proofErr w:type="gramStart"/>
+              <w:t>sbi_ch</w:t>
+            </w:r>
             <w:r>
               <w:rPr>
                 <w:rFonts w:ascii="Courier New" w:hAnsi="Courier New" w:cs="Courier New"/>
                 <w:sz w:val="15"/>
                 <w:szCs w:val="15"/>
               </w:rPr>
-              <w:t>ch</w:t>
+              <w:t>eck(SBI_VVCT, 1, x”1155, x”3B”</w:t>
             </w:r>
             <w:r>
               <w:rPr>
@@ -13281,35 +10598,36 @@
                 <w:sz w:val="15"/>
                 <w:szCs w:val="15"/>
               </w:rPr>
-              <w:t>eck</w:t>
-            </w:r>
-            <w:proofErr w:type="spellEnd"/>
-            <w:r>
+              <w:t>, “Check data from UART RX”);</w:t>
+            </w:r>
+          </w:p>
+          <w:p>
+            <w:pPr>
+              <w:tabs>
+                <w:tab w:val="left" w:pos="4820"/>
+              </w:tabs>
+              <w:spacing w:line="276" w:lineRule="auto"/>
               <w:rPr>
                 <w:rFonts w:ascii="Courier New" w:hAnsi="Courier New" w:cs="Courier New"/>
                 <w:sz w:val="15"/>
                 <w:szCs w:val="15"/>
               </w:rPr>
-              <w:t>(</w:t>
-            </w:r>
-            <w:proofErr w:type="spellStart"/>
-            <w:proofErr w:type="gramEnd"/>
+            </w:pPr>
             <w:r>
               <w:rPr>
                 <w:rFonts w:ascii="Courier New" w:hAnsi="Courier New" w:cs="Courier New"/>
                 <w:sz w:val="15"/>
                 <w:szCs w:val="15"/>
               </w:rPr>
-              <w:t>SBI_VVCT</w:t>
-            </w:r>
-            <w:proofErr w:type="spellEnd"/>
+              <w:t xml:space="preserve">    </w:t>
+            </w:r>
             <w:r>
               <w:rPr>
                 <w:rFonts w:ascii="Courier New" w:hAnsi="Courier New" w:cs="Courier New"/>
                 <w:sz w:val="15"/>
                 <w:szCs w:val="15"/>
               </w:rPr>
-              <w:t>, 1, x”1155, x”3B”</w:t>
+              <w:t>sbi_check(SBI_VVCT, 1, x”1155, x”3B”, “Check data from UART RX”, TB_ERROR</w:t>
             </w:r>
             <w:r>
               <w:rPr>
@@ -13317,7 +10635,15 @@
                 <w:sz w:val="15"/>
                 <w:szCs w:val="15"/>
               </w:rPr>
-              <w:t>, “Check data from UART RX”);</w:t>
+              <w:t>, C_SCOPE</w:t>
+            </w:r>
+            <w:r>
+              <w:rPr>
+                <w:rFonts w:ascii="Courier New" w:hAnsi="Courier New" w:cs="Courier New"/>
+                <w:sz w:val="15"/>
+                <w:szCs w:val="15"/>
+              </w:rPr>
+              <w:t>):</w:t>
             </w:r>
           </w:p>
           <w:p>
@@ -13327,6 +10653,27 @@
               </w:tabs>
               <w:spacing w:line="276" w:lineRule="auto"/>
               <w:rPr>
+                <w:rFonts w:cs="Helvetica"/>
+                <w:sz w:val="15"/>
+                <w:szCs w:val="15"/>
+              </w:rPr>
+            </w:pPr>
+            <w:r>
+              <w:rPr>
+                <w:rFonts w:cs="Helvetica"/>
+                <w:sz w:val="15"/>
+                <w:szCs w:val="15"/>
+              </w:rPr>
+              <w:t>It is recommended to use constants to improve the readability of the code, e.g.:</w:t>
+            </w:r>
+          </w:p>
+          <w:p>
+            <w:pPr>
+              <w:tabs>
+                <w:tab w:val="left" w:pos="4820"/>
+              </w:tabs>
+              <w:spacing w:line="276" w:lineRule="auto"/>
+              <w:rPr>
                 <w:rFonts w:ascii="Courier New" w:hAnsi="Courier New" w:cs="Courier New"/>
                 <w:sz w:val="15"/>
                 <w:szCs w:val="15"/>
@@ -13340,191 +10687,13 @@
               </w:rPr>
               <w:t xml:space="preserve">    </w:t>
             </w:r>
-            <w:proofErr w:type="spellStart"/>
             <w:r>
               <w:rPr>
                 <w:rFonts w:ascii="Courier New" w:hAnsi="Courier New" w:cs="Courier New"/>
                 <w:sz w:val="15"/>
                 <w:szCs w:val="15"/>
               </w:rPr>
-              <w:t>sbi_</w:t>
-            </w:r>
-            <w:proofErr w:type="gramStart"/>
-            <w:r>
-              <w:rPr>
-                <w:rFonts w:ascii="Courier New" w:hAnsi="Courier New" w:cs="Courier New"/>
-                <w:sz w:val="15"/>
-                <w:szCs w:val="15"/>
-              </w:rPr>
-              <w:t>check</w:t>
-            </w:r>
-            <w:proofErr w:type="spellEnd"/>
-            <w:r>
-              <w:rPr>
-                <w:rFonts w:ascii="Courier New" w:hAnsi="Courier New" w:cs="Courier New"/>
-                <w:sz w:val="15"/>
-                <w:szCs w:val="15"/>
-              </w:rPr>
-              <w:t>(</w:t>
-            </w:r>
-            <w:proofErr w:type="spellStart"/>
-            <w:proofErr w:type="gramEnd"/>
-            <w:r>
-              <w:rPr>
-                <w:rFonts w:ascii="Courier New" w:hAnsi="Courier New" w:cs="Courier New"/>
-                <w:sz w:val="15"/>
-                <w:szCs w:val="15"/>
-              </w:rPr>
-              <w:t>SBI_VVCT</w:t>
-            </w:r>
-            <w:proofErr w:type="spellEnd"/>
-            <w:r>
-              <w:rPr>
-                <w:rFonts w:ascii="Courier New" w:hAnsi="Courier New" w:cs="Courier New"/>
-                <w:sz w:val="15"/>
-                <w:szCs w:val="15"/>
-              </w:rPr>
-              <w:t>, 1, x”1155, x”3B”, “Check data from UART RX”, TB_ERROR</w:t>
-            </w:r>
-            <w:r>
-              <w:rPr>
-                <w:rFonts w:ascii="Courier New" w:hAnsi="Courier New" w:cs="Courier New"/>
-                <w:sz w:val="15"/>
-                <w:szCs w:val="15"/>
-              </w:rPr>
-              <w:t>, C_SCOPE</w:t>
-            </w:r>
-            <w:r>
-              <w:rPr>
-                <w:rFonts w:ascii="Courier New" w:hAnsi="Courier New" w:cs="Courier New"/>
-                <w:sz w:val="15"/>
-                <w:szCs w:val="15"/>
-              </w:rPr>
-              <w:t>):</w:t>
-            </w:r>
-          </w:p>
-          <w:p>
-            <w:pPr>
-              <w:tabs>
-                <w:tab w:val="left" w:pos="4820"/>
-              </w:tabs>
-              <w:spacing w:line="276" w:lineRule="auto"/>
-              <w:rPr>
-                <w:rFonts w:cs="Helvetica"/>
-                <w:sz w:val="15"/>
-                <w:szCs w:val="15"/>
-              </w:rPr>
-            </w:pPr>
-            <w:r>
-              <w:rPr>
-                <w:rFonts w:cs="Helvetica"/>
-                <w:sz w:val="15"/>
-                <w:szCs w:val="15"/>
-              </w:rPr>
-              <w:t>It is recommended to use constants to improve the readability of the code, e.g.:</w:t>
-            </w:r>
-          </w:p>
-          <w:p>
-            <w:pPr>
-              <w:tabs>
-                <w:tab w:val="left" w:pos="4820"/>
-              </w:tabs>
-              <w:spacing w:line="276" w:lineRule="auto"/>
-              <w:rPr>
-                <w:rFonts w:ascii="Courier New" w:hAnsi="Courier New" w:cs="Courier New"/>
-                <w:sz w:val="15"/>
-                <w:szCs w:val="15"/>
-              </w:rPr>
-            </w:pPr>
-            <w:r>
-              <w:rPr>
-                <w:rFonts w:ascii="Courier New" w:hAnsi="Courier New" w:cs="Courier New"/>
-                <w:sz w:val="15"/>
-                <w:szCs w:val="15"/>
-              </w:rPr>
-              <w:t xml:space="preserve">    </w:t>
-            </w:r>
-            <w:proofErr w:type="spellStart"/>
-            <w:r>
-              <w:rPr>
-                <w:rFonts w:ascii="Courier New" w:hAnsi="Courier New" w:cs="Courier New"/>
-                <w:sz w:val="15"/>
-                <w:szCs w:val="15"/>
-              </w:rPr>
-              <w:t>sbi_</w:t>
-            </w:r>
-            <w:proofErr w:type="gramStart"/>
-            <w:r>
-              <w:rPr>
-                <w:rFonts w:ascii="Courier New" w:hAnsi="Courier New" w:cs="Courier New"/>
-                <w:sz w:val="15"/>
-                <w:szCs w:val="15"/>
-              </w:rPr>
-              <w:t>check</w:t>
-            </w:r>
-            <w:proofErr w:type="spellEnd"/>
-            <w:r>
-              <w:rPr>
-                <w:rFonts w:ascii="Courier New" w:hAnsi="Courier New" w:cs="Courier New"/>
-                <w:sz w:val="15"/>
-                <w:szCs w:val="15"/>
-              </w:rPr>
-              <w:t>(</w:t>
-            </w:r>
-            <w:proofErr w:type="spellStart"/>
-            <w:proofErr w:type="gramEnd"/>
-            <w:r>
-              <w:rPr>
-                <w:rFonts w:ascii="Courier New" w:hAnsi="Courier New" w:cs="Courier New"/>
-                <w:sz w:val="15"/>
-                <w:szCs w:val="15"/>
-              </w:rPr>
-              <w:t>SBI_VVCT</w:t>
-            </w:r>
-            <w:proofErr w:type="spellEnd"/>
-            <w:r>
-              <w:rPr>
-                <w:rFonts w:ascii="Courier New" w:hAnsi="Courier New" w:cs="Courier New"/>
-                <w:sz w:val="15"/>
-                <w:szCs w:val="15"/>
-              </w:rPr>
-              <w:t xml:space="preserve">, 1, </w:t>
-            </w:r>
-            <w:proofErr w:type="spellStart"/>
-            <w:r>
-              <w:rPr>
-                <w:rFonts w:ascii="Courier New" w:hAnsi="Courier New" w:cs="Courier New"/>
-                <w:sz w:val="15"/>
-                <w:szCs w:val="15"/>
-              </w:rPr>
-              <w:t>C_ADDR_UART_RX</w:t>
-            </w:r>
-            <w:proofErr w:type="spellEnd"/>
-            <w:r>
-              <w:rPr>
-                <w:rFonts w:ascii="Courier New" w:hAnsi="Courier New" w:cs="Courier New"/>
-                <w:sz w:val="15"/>
-                <w:szCs w:val="15"/>
-              </w:rPr>
-              <w:t xml:space="preserve">, </w:t>
-            </w:r>
-            <w:proofErr w:type="spellStart"/>
-            <w:r>
-              <w:rPr>
-                <w:rFonts w:ascii="Courier New" w:hAnsi="Courier New" w:cs="Courier New"/>
-                <w:sz w:val="15"/>
-                <w:szCs w:val="15"/>
-              </w:rPr>
-              <w:t>C_UART_START_BYTE</w:t>
-            </w:r>
-            <w:proofErr w:type="spellEnd"/>
-            <w:r>
-              <w:rPr>
-                <w:rFonts w:ascii="Courier New" w:hAnsi="Courier New" w:cs="Courier New"/>
-                <w:sz w:val="15"/>
-                <w:szCs w:val="15"/>
-              </w:rPr>
-              <w:t>, “Check data from UART RX”);</w:t>
+              <w:t>sbi_check(SBI_VVCT, 1, C_ADDR_UART_RX, C_UART_START_BYTE, “Check data from UART RX”);</w:t>
             </w:r>
           </w:p>
           <w:p>
@@ -13568,7 +10737,6 @@
                 <w:szCs w:val="14"/>
               </w:rPr>
             </w:pPr>
-            <w:proofErr w:type="spellStart"/>
             <w:r>
               <w:rPr>
                 <w:rFonts w:cs="Helvetica"/>
@@ -13576,34 +10744,15 @@
                 <w:szCs w:val="14"/>
               </w:rPr>
               <w:lastRenderedPageBreak/>
-              <w:t>sbi_poll_</w:t>
-            </w:r>
-            <w:proofErr w:type="gramStart"/>
+              <w:t>sbi_poll_until</w:t>
+            </w:r>
             <w:r>
               <w:rPr>
                 <w:rFonts w:cs="Helvetica"/>
                 <w:b/>
                 <w:szCs w:val="14"/>
               </w:rPr>
-              <w:t>until</w:t>
-            </w:r>
-            <w:proofErr w:type="spellEnd"/>
-            <w:r>
-              <w:rPr>
-                <w:rFonts w:cs="Helvetica"/>
-                <w:b/>
-                <w:szCs w:val="14"/>
-              </w:rPr>
-              <w:t>(</w:t>
-            </w:r>
-            <w:proofErr w:type="gramEnd"/>
-            <w:r>
-              <w:rPr>
-                <w:rFonts w:cs="Helvetica"/>
-                <w:b/>
-                <w:szCs w:val="14"/>
-              </w:rPr>
-              <w:t>)</w:t>
+              <w:t>()</w:t>
             </w:r>
           </w:p>
         </w:tc>
@@ -13643,7 +10792,6 @@
                 <w:szCs w:val="15"/>
               </w:rPr>
             </w:pPr>
-            <w:proofErr w:type="spellStart"/>
             <w:r>
               <w:rPr>
                 <w:rFonts w:cs="Helvetica"/>
@@ -13651,146 +10799,155 @@
                 <w:sz w:val="15"/>
                 <w:szCs w:val="15"/>
               </w:rPr>
+              <w:t>sbi_poll_until (VVCT, vvc_instance_idx, addr, data, msg, [max_polls, [timeout, [alert_level</w:t>
+            </w:r>
+            <w:r>
+              <w:rPr>
+                <w:rFonts w:cs="Helvetica"/>
+                <w:b/>
+                <w:sz w:val="15"/>
+                <w:szCs w:val="15"/>
+              </w:rPr>
+              <w:t>, [scope]</w:t>
+            </w:r>
+            <w:r>
+              <w:rPr>
+                <w:rFonts w:cs="Helvetica"/>
+                <w:b/>
+                <w:sz w:val="15"/>
+                <w:szCs w:val="15"/>
+              </w:rPr>
+              <w:t>]]])</w:t>
+            </w:r>
+          </w:p>
+          <w:p>
+            <w:pPr>
+              <w:tabs>
+                <w:tab w:val="left" w:pos="4820"/>
+              </w:tabs>
+              <w:spacing w:line="276" w:lineRule="auto"/>
+              <w:rPr>
+                <w:rFonts w:cs="Helvetica"/>
+                <w:sz w:val="15"/>
+                <w:szCs w:val="15"/>
+              </w:rPr>
+            </w:pPr>
+          </w:p>
+          <w:p>
+            <w:pPr>
+              <w:tabs>
+                <w:tab w:val="left" w:pos="4820"/>
+              </w:tabs>
+              <w:spacing w:line="276" w:lineRule="auto"/>
+              <w:rPr>
+                <w:rFonts w:cs="Helvetica"/>
+                <w:sz w:val="15"/>
+                <w:szCs w:val="15"/>
+              </w:rPr>
+            </w:pPr>
+            <w:r>
+              <w:rPr>
+                <w:rFonts w:cs="Helvetica"/>
+                <w:sz w:val="15"/>
+                <w:szCs w:val="15"/>
+              </w:rPr>
+              <w:t>The sbi_poll_until() VVC procedure adds a poll_until</w:t>
+            </w:r>
+            <w:r>
+              <w:rPr>
+                <w:rFonts w:cs="Helvetica"/>
+                <w:sz w:val="15"/>
+                <w:szCs w:val="15"/>
+              </w:rPr>
+              <w:t xml:space="preserve"> command to the </w:t>
+            </w:r>
+            <w:r>
+              <w:rPr>
+                <w:rFonts w:cs="Helvetica"/>
+                <w:sz w:val="15"/>
+                <w:szCs w:val="15"/>
+              </w:rPr>
+              <w:t>SBI</w:t>
+            </w:r>
+            <w:r>
+              <w:rPr>
+                <w:rFonts w:cs="Helvetica"/>
+                <w:sz w:val="15"/>
+                <w:szCs w:val="15"/>
+              </w:rPr>
+              <w:t xml:space="preserve"> VVC executor queue, which will run as soon as all preceding commands have completed. When the write command is scheduled to r</w:t>
+            </w:r>
+            <w:r>
+              <w:rPr>
+                <w:rFonts w:cs="Helvetica"/>
+                <w:sz w:val="15"/>
+                <w:szCs w:val="15"/>
+              </w:rPr>
+              <w:t>un, the executor calls the SBI</w:t>
+            </w:r>
+            <w:r>
+              <w:rPr>
+                <w:rFonts w:cs="Helvetica"/>
+                <w:sz w:val="15"/>
+                <w:szCs w:val="15"/>
+              </w:rPr>
+              <w:t xml:space="preserve"> BFM </w:t>
+            </w:r>
+            <w:r>
+              <w:rPr>
+                <w:rFonts w:cs="Helvetica"/>
+                <w:sz w:val="15"/>
+                <w:szCs w:val="15"/>
+              </w:rPr>
               <w:t>sbi_poll_until</w:t>
             </w:r>
-            <w:proofErr w:type="spellEnd"/>
-            <w:r>
-              <w:rPr>
-                <w:rFonts w:cs="Helvetica"/>
-                <w:b/>
-                <w:sz w:val="15"/>
-                <w:szCs w:val="15"/>
-              </w:rPr>
-              <w:t xml:space="preserve"> (</w:t>
-            </w:r>
-            <w:proofErr w:type="spellStart"/>
-            <w:r>
-              <w:rPr>
-                <w:rFonts w:cs="Helvetica"/>
-                <w:b/>
-                <w:sz w:val="15"/>
-                <w:szCs w:val="15"/>
-              </w:rPr>
-              <w:t>VVCT</w:t>
-            </w:r>
-            <w:proofErr w:type="spellEnd"/>
-            <w:r>
-              <w:rPr>
-                <w:rFonts w:cs="Helvetica"/>
-                <w:b/>
-                <w:sz w:val="15"/>
-                <w:szCs w:val="15"/>
-              </w:rPr>
-              <w:t xml:space="preserve">, </w:t>
-            </w:r>
-            <w:proofErr w:type="spellStart"/>
-            <w:r>
-              <w:rPr>
-                <w:rFonts w:cs="Helvetica"/>
-                <w:b/>
-                <w:sz w:val="15"/>
-                <w:szCs w:val="15"/>
-              </w:rPr>
-              <w:t>vvc_instance_idx</w:t>
-            </w:r>
-            <w:proofErr w:type="spellEnd"/>
-            <w:r>
-              <w:rPr>
-                <w:rFonts w:cs="Helvetica"/>
-                <w:b/>
-                <w:sz w:val="15"/>
-                <w:szCs w:val="15"/>
-              </w:rPr>
-              <w:t xml:space="preserve">, </w:t>
-            </w:r>
-            <w:proofErr w:type="spellStart"/>
-            <w:r>
-              <w:rPr>
-                <w:rFonts w:cs="Helvetica"/>
-                <w:b/>
-                <w:sz w:val="15"/>
-                <w:szCs w:val="15"/>
-              </w:rPr>
-              <w:t>addr</w:t>
-            </w:r>
-            <w:proofErr w:type="spellEnd"/>
-            <w:r>
-              <w:rPr>
-                <w:rFonts w:cs="Helvetica"/>
-                <w:b/>
-                <w:sz w:val="15"/>
-                <w:szCs w:val="15"/>
-              </w:rPr>
-              <w:t xml:space="preserve">, data, </w:t>
-            </w:r>
-            <w:proofErr w:type="spellStart"/>
-            <w:r>
-              <w:rPr>
-                <w:rFonts w:cs="Helvetica"/>
-                <w:b/>
-                <w:sz w:val="15"/>
-                <w:szCs w:val="15"/>
-              </w:rPr>
-              <w:t>msg</w:t>
-            </w:r>
-            <w:proofErr w:type="spellEnd"/>
-            <w:r>
-              <w:rPr>
-                <w:rFonts w:cs="Helvetica"/>
-                <w:b/>
-                <w:sz w:val="15"/>
-                <w:szCs w:val="15"/>
-              </w:rPr>
-              <w:t>, [</w:t>
-            </w:r>
-            <w:proofErr w:type="spellStart"/>
-            <w:r>
-              <w:rPr>
-                <w:rFonts w:cs="Helvetica"/>
-                <w:b/>
-                <w:sz w:val="15"/>
-                <w:szCs w:val="15"/>
-              </w:rPr>
-              <w:t>max_polls</w:t>
-            </w:r>
-            <w:proofErr w:type="spellEnd"/>
-            <w:r>
-              <w:rPr>
-                <w:rFonts w:cs="Helvetica"/>
-                <w:b/>
-                <w:sz w:val="15"/>
-                <w:szCs w:val="15"/>
-              </w:rPr>
-              <w:t>, [timeout, [</w:t>
-            </w:r>
-            <w:proofErr w:type="spellStart"/>
-            <w:r>
-              <w:rPr>
-                <w:rFonts w:cs="Helvetica"/>
-                <w:b/>
-                <w:sz w:val="15"/>
-                <w:szCs w:val="15"/>
-              </w:rPr>
-              <w:t>alert_level</w:t>
-            </w:r>
-            <w:proofErr w:type="spellEnd"/>
-            <w:r>
-              <w:rPr>
-                <w:rFonts w:cs="Helvetica"/>
-                <w:b/>
-                <w:sz w:val="15"/>
-                <w:szCs w:val="15"/>
-              </w:rPr>
-              <w:t>, [scope]</w:t>
-            </w:r>
-            <w:r>
-              <w:rPr>
-                <w:rFonts w:cs="Helvetica"/>
-                <w:b/>
-                <w:sz w:val="15"/>
-                <w:szCs w:val="15"/>
-              </w:rPr>
-              <w:t>]]])</w:t>
+            <w:r>
+              <w:rPr>
+                <w:rFonts w:cs="Helvetica"/>
+                <w:sz w:val="15"/>
+                <w:szCs w:val="15"/>
+              </w:rPr>
+              <w:t xml:space="preserve">() procedure, described in the </w:t>
+            </w:r>
+            <w:r>
+              <w:rPr>
+                <w:rFonts w:cs="Helvetica"/>
+                <w:sz w:val="15"/>
+                <w:szCs w:val="15"/>
+              </w:rPr>
+              <w:t>SBI</w:t>
+            </w:r>
+            <w:r>
+              <w:rPr>
+                <w:rFonts w:cs="Helvetica"/>
+                <w:sz w:val="15"/>
+                <w:szCs w:val="15"/>
+              </w:rPr>
+              <w:t xml:space="preserve"> BFM QuickRef. The </w:t>
+            </w:r>
+            <w:r>
+              <w:rPr>
+                <w:rFonts w:cs="Helvetica"/>
+                <w:sz w:val="15"/>
+                <w:szCs w:val="15"/>
+              </w:rPr>
+              <w:t>sbi_poll_until</w:t>
+            </w:r>
+            <w:r>
+              <w:rPr>
+                <w:rFonts w:cs="Helvetica"/>
+                <w:sz w:val="15"/>
+                <w:szCs w:val="15"/>
+              </w:rPr>
+              <w:t xml:space="preserve">() procedure will perform a read operation, then check if the read data is equal to the data in the ‘data’ parameter. If the read data is not equal to the expected ‘data’ parameter, </w:t>
+            </w:r>
+            <w:r>
+              <w:rPr>
+                <w:rFonts w:cs="Helvetica"/>
+                <w:sz w:val="15"/>
+                <w:szCs w:val="15"/>
+              </w:rPr>
+              <w:t>the process will be repeated until the read data is equal to the expected data, or the procedure is terminated by either a terminate command, a timeout or the poll limit set in max_polls.</w:t>
             </w:r>
           </w:p>
           <w:p>
@@ -13805,6 +10962,14 @@
                 <w:szCs w:val="15"/>
               </w:rPr>
             </w:pPr>
+            <w:r>
+              <w:rPr>
+                <w:rFonts w:cs="Helvetica"/>
+                <w:sz w:val="15"/>
+                <w:szCs w:val="15"/>
+              </w:rPr>
+              <w:t>The read data will not be stored by this procedure.</w:t>
+            </w:r>
           </w:p>
           <w:p>
             <w:pPr>
@@ -13818,298 +10983,72 @@
                 <w:szCs w:val="15"/>
               </w:rPr>
             </w:pPr>
-            <w:r>
-              <w:rPr>
-                <w:rFonts w:cs="Helvetica"/>
-                <w:sz w:val="15"/>
-                <w:szCs w:val="15"/>
-              </w:rPr>
-              <w:t xml:space="preserve">The </w:t>
-            </w:r>
-            <w:proofErr w:type="spellStart"/>
-            <w:r>
-              <w:rPr>
-                <w:rFonts w:cs="Helvetica"/>
-                <w:sz w:val="15"/>
-                <w:szCs w:val="15"/>
-              </w:rPr>
-              <w:t>sbi_poll_</w:t>
-            </w:r>
-            <w:proofErr w:type="gramStart"/>
-            <w:r>
-              <w:rPr>
-                <w:rFonts w:cs="Helvetica"/>
-                <w:sz w:val="15"/>
-                <w:szCs w:val="15"/>
-              </w:rPr>
-              <w:t>until</w:t>
-            </w:r>
-            <w:proofErr w:type="spellEnd"/>
-            <w:r>
-              <w:rPr>
-                <w:rFonts w:cs="Helvetica"/>
-                <w:sz w:val="15"/>
-                <w:szCs w:val="15"/>
-              </w:rPr>
-              <w:t>(</w:t>
-            </w:r>
-            <w:proofErr w:type="gramEnd"/>
-            <w:r>
-              <w:rPr>
-                <w:rFonts w:cs="Helvetica"/>
-                <w:sz w:val="15"/>
-                <w:szCs w:val="15"/>
-              </w:rPr>
-              <w:t xml:space="preserve">) </w:t>
-            </w:r>
-            <w:proofErr w:type="spellStart"/>
-            <w:r>
-              <w:rPr>
-                <w:rFonts w:cs="Helvetica"/>
-                <w:sz w:val="15"/>
-                <w:szCs w:val="15"/>
-              </w:rPr>
-              <w:t>VVC</w:t>
-            </w:r>
-            <w:proofErr w:type="spellEnd"/>
-            <w:r>
-              <w:rPr>
-                <w:rFonts w:cs="Helvetica"/>
-                <w:sz w:val="15"/>
-                <w:szCs w:val="15"/>
-              </w:rPr>
-              <w:t xml:space="preserve"> procedure adds a </w:t>
-            </w:r>
-            <w:proofErr w:type="spellStart"/>
-            <w:r>
-              <w:rPr>
-                <w:rFonts w:cs="Helvetica"/>
-                <w:sz w:val="15"/>
-                <w:szCs w:val="15"/>
-              </w:rPr>
-              <w:t>poll_until</w:t>
-            </w:r>
-            <w:proofErr w:type="spellEnd"/>
-            <w:r>
-              <w:rPr>
-                <w:rFonts w:cs="Helvetica"/>
-                <w:sz w:val="15"/>
-                <w:szCs w:val="15"/>
-              </w:rPr>
-              <w:t xml:space="preserve"> command to the </w:t>
-            </w:r>
-            <w:r>
-              <w:rPr>
-                <w:rFonts w:cs="Helvetica"/>
-                <w:sz w:val="15"/>
-                <w:szCs w:val="15"/>
-              </w:rPr>
-              <w:t>SBI</w:t>
-            </w:r>
-            <w:r>
-              <w:rPr>
-                <w:rFonts w:cs="Helvetica"/>
-                <w:sz w:val="15"/>
-                <w:szCs w:val="15"/>
-              </w:rPr>
-              <w:t xml:space="preserve"> VVC executor queue, which will run as soon as all preceding commands have completed. When the write command is scheduled to r</w:t>
-            </w:r>
-            <w:r>
-              <w:rPr>
-                <w:rFonts w:cs="Helvetica"/>
-                <w:sz w:val="15"/>
-                <w:szCs w:val="15"/>
-              </w:rPr>
-              <w:t xml:space="preserve">un, the executor calls the </w:t>
-            </w:r>
-            <w:proofErr w:type="spellStart"/>
-            <w:r>
-              <w:rPr>
-                <w:rFonts w:cs="Helvetica"/>
-                <w:sz w:val="15"/>
-                <w:szCs w:val="15"/>
-              </w:rPr>
-              <w:t>SBI</w:t>
-            </w:r>
-            <w:proofErr w:type="spellEnd"/>
-            <w:r>
-              <w:rPr>
-                <w:rFonts w:cs="Helvetica"/>
+          </w:p>
+          <w:p>
+            <w:pPr>
+              <w:tabs>
+                <w:tab w:val="left" w:pos="4820"/>
+              </w:tabs>
+              <w:spacing w:line="276" w:lineRule="auto"/>
+              <w:rPr>
+                <w:rFonts w:cs="Helvetica"/>
+                <w:sz w:val="15"/>
+                <w:szCs w:val="15"/>
+              </w:rPr>
+            </w:pPr>
+            <w:r>
+              <w:rPr>
+                <w:rFonts w:cs="Helvetica"/>
+                <w:sz w:val="15"/>
+                <w:szCs w:val="15"/>
+              </w:rPr>
+              <w:t>Examples:</w:t>
+            </w:r>
+            <w:r>
+              <w:rPr>
+                <w:rFonts w:cs="Helvetica"/>
+                <w:sz w:val="15"/>
+                <w:szCs w:val="15"/>
+              </w:rPr>
+              <w:t xml:space="preserve">  </w:t>
+            </w:r>
+          </w:p>
+          <w:p>
+            <w:pPr>
+              <w:tabs>
+                <w:tab w:val="left" w:pos="4820"/>
+              </w:tabs>
+              <w:spacing w:line="276" w:lineRule="auto"/>
+              <w:rPr>
+                <w:rFonts w:ascii="Courier New" w:hAnsi="Courier New" w:cs="Courier New"/>
+                <w:sz w:val="15"/>
+                <w:szCs w:val="15"/>
+              </w:rPr>
+            </w:pPr>
+            <w:r>
+              <w:rPr>
+                <w:rFonts w:ascii="Courier New" w:hAnsi="Courier New" w:cs="Courier New"/>
+                <w:sz w:val="15"/>
+                <w:szCs w:val="15"/>
+              </w:rPr>
+              <w:t xml:space="preserve">    </w:t>
+            </w:r>
+            <w:r>
+              <w:rPr>
+                <w:rFonts w:ascii="Courier New" w:hAnsi="Courier New" w:cs="Courier New"/>
+                <w:sz w:val="15"/>
+                <w:szCs w:val="15"/>
+              </w:rPr>
+              <w:t>sbi_poll_until(SBI_VVCT, 1, x”1155”, x”0D”, “Read UART RX until CR is found”);</w:t>
+            </w:r>
+            <w:r>
+              <w:rPr>
+                <w:rFonts w:ascii="Courier New" w:hAnsi="Courier New" w:cs="Courier New"/>
                 <w:sz w:val="15"/>
                 <w:szCs w:val="15"/>
               </w:rPr>
               <w:t xml:space="preserve"> </w:t>
             </w:r>
-            <w:proofErr w:type="spellStart"/>
-            <w:r>
-              <w:rPr>
-                <w:rFonts w:cs="Helvetica"/>
-                <w:sz w:val="15"/>
-                <w:szCs w:val="15"/>
-              </w:rPr>
-              <w:t>BFM</w:t>
-            </w:r>
-            <w:proofErr w:type="spellEnd"/>
-            <w:r>
-              <w:rPr>
-                <w:rFonts w:cs="Helvetica"/>
-                <w:sz w:val="15"/>
-                <w:szCs w:val="15"/>
-              </w:rPr>
-              <w:t xml:space="preserve"> </w:t>
-            </w:r>
-            <w:proofErr w:type="spellStart"/>
-            <w:r>
-              <w:rPr>
-                <w:rFonts w:cs="Helvetica"/>
-                <w:sz w:val="15"/>
-                <w:szCs w:val="15"/>
-              </w:rPr>
-              <w:t>sbi_poll_</w:t>
-            </w:r>
-            <w:proofErr w:type="gramStart"/>
-            <w:r>
-              <w:rPr>
-                <w:rFonts w:cs="Helvetica"/>
-                <w:sz w:val="15"/>
-                <w:szCs w:val="15"/>
-              </w:rPr>
-              <w:t>until</w:t>
-            </w:r>
-            <w:proofErr w:type="spellEnd"/>
-            <w:r>
-              <w:rPr>
-                <w:rFonts w:cs="Helvetica"/>
-                <w:sz w:val="15"/>
-                <w:szCs w:val="15"/>
-              </w:rPr>
-              <w:t>(</w:t>
-            </w:r>
-            <w:proofErr w:type="gramEnd"/>
-            <w:r>
-              <w:rPr>
-                <w:rFonts w:cs="Helvetica"/>
-                <w:sz w:val="15"/>
-                <w:szCs w:val="15"/>
-              </w:rPr>
-              <w:t xml:space="preserve">) procedure, described in the </w:t>
-            </w:r>
-            <w:proofErr w:type="spellStart"/>
-            <w:r>
-              <w:rPr>
-                <w:rFonts w:cs="Helvetica"/>
-                <w:sz w:val="15"/>
-                <w:szCs w:val="15"/>
-              </w:rPr>
-              <w:t>SBI</w:t>
-            </w:r>
-            <w:proofErr w:type="spellEnd"/>
-            <w:r>
-              <w:rPr>
-                <w:rFonts w:cs="Helvetica"/>
-                <w:sz w:val="15"/>
-                <w:szCs w:val="15"/>
-              </w:rPr>
-              <w:t xml:space="preserve"> </w:t>
-            </w:r>
-            <w:proofErr w:type="spellStart"/>
-            <w:r>
-              <w:rPr>
-                <w:rFonts w:cs="Helvetica"/>
-                <w:sz w:val="15"/>
-                <w:szCs w:val="15"/>
-              </w:rPr>
-              <w:t>BFM</w:t>
-            </w:r>
-            <w:proofErr w:type="spellEnd"/>
-            <w:r>
-              <w:rPr>
-                <w:rFonts w:cs="Helvetica"/>
-                <w:sz w:val="15"/>
-                <w:szCs w:val="15"/>
-              </w:rPr>
-              <w:t xml:space="preserve"> </w:t>
-            </w:r>
-            <w:proofErr w:type="spellStart"/>
-            <w:r>
-              <w:rPr>
-                <w:rFonts w:cs="Helvetica"/>
-                <w:sz w:val="15"/>
-                <w:szCs w:val="15"/>
-              </w:rPr>
-              <w:t>QuickRef</w:t>
-            </w:r>
-            <w:proofErr w:type="spellEnd"/>
-            <w:r>
-              <w:rPr>
-                <w:rFonts w:cs="Helvetica"/>
-                <w:sz w:val="15"/>
-                <w:szCs w:val="15"/>
-              </w:rPr>
-              <w:t xml:space="preserve">. The </w:t>
-            </w:r>
-            <w:proofErr w:type="spellStart"/>
-            <w:r>
-              <w:rPr>
-                <w:rFonts w:cs="Helvetica"/>
-                <w:sz w:val="15"/>
-                <w:szCs w:val="15"/>
-              </w:rPr>
-              <w:t>sbi_poll_</w:t>
-            </w:r>
-            <w:proofErr w:type="gramStart"/>
-            <w:r>
-              <w:rPr>
-                <w:rFonts w:cs="Helvetica"/>
-                <w:sz w:val="15"/>
-                <w:szCs w:val="15"/>
-              </w:rPr>
-              <w:t>until</w:t>
-            </w:r>
-            <w:proofErr w:type="spellEnd"/>
-            <w:r>
-              <w:rPr>
-                <w:rFonts w:cs="Helvetica"/>
-                <w:sz w:val="15"/>
-                <w:szCs w:val="15"/>
-              </w:rPr>
-              <w:t>(</w:t>
-            </w:r>
-            <w:proofErr w:type="gramEnd"/>
-            <w:r>
-              <w:rPr>
-                <w:rFonts w:cs="Helvetica"/>
-                <w:sz w:val="15"/>
-                <w:szCs w:val="15"/>
-              </w:rPr>
-              <w:t xml:space="preserve">) procedure will perform a read operation, then check if the read data is equal to the data in the ‘data’ parameter. If the read data is not equal to the expected ‘data’ parameter, </w:t>
-            </w:r>
-            <w:r>
-              <w:rPr>
-                <w:rFonts w:cs="Helvetica"/>
-                <w:sz w:val="15"/>
-                <w:szCs w:val="15"/>
-              </w:rPr>
-              <w:t xml:space="preserve">the process will be repeated until the read data is equal to the expected data, or the procedure is terminated by either a terminate command, a timeout or the poll limit set in </w:t>
-            </w:r>
-            <w:proofErr w:type="spellStart"/>
-            <w:r>
-              <w:rPr>
-                <w:rFonts w:cs="Helvetica"/>
-                <w:sz w:val="15"/>
-                <w:szCs w:val="15"/>
-              </w:rPr>
-              <w:t>max_polls</w:t>
-            </w:r>
-            <w:proofErr w:type="spellEnd"/>
-            <w:r>
-              <w:rPr>
-                <w:rFonts w:cs="Helvetica"/>
-                <w:sz w:val="15"/>
-                <w:szCs w:val="15"/>
-              </w:rPr>
-              <w:t>.</w:t>
-            </w:r>
           </w:p>
           <w:p>
             <w:pPr>
@@ -14118,18 +11057,42 @@
               </w:tabs>
               <w:spacing w:line="276" w:lineRule="auto"/>
               <w:rPr>
-                <w:rFonts w:cs="Helvetica"/>
-                <w:sz w:val="15"/>
-                <w:szCs w:val="15"/>
-              </w:rPr>
-            </w:pPr>
-            <w:r>
-              <w:rPr>
-                <w:rFonts w:cs="Helvetica"/>
-                <w:sz w:val="15"/>
-                <w:szCs w:val="15"/>
-              </w:rPr>
-              <w:t>The read data will not be stored by this procedure.</w:t>
+                <w:rFonts w:ascii="Courier New" w:hAnsi="Courier New" w:cs="Courier New"/>
+                <w:sz w:val="15"/>
+                <w:szCs w:val="15"/>
+              </w:rPr>
+            </w:pPr>
+            <w:r>
+              <w:rPr>
+                <w:rFonts w:ascii="Courier New" w:hAnsi="Courier New" w:cs="Courier New"/>
+                <w:sz w:val="15"/>
+                <w:szCs w:val="15"/>
+              </w:rPr>
+              <w:t xml:space="preserve">    </w:t>
+            </w:r>
+            <w:r>
+              <w:rPr>
+                <w:rFonts w:ascii="Courier New" w:hAnsi="Courier New" w:cs="Courier New"/>
+                <w:sz w:val="15"/>
+                <w:szCs w:val="15"/>
+              </w:rPr>
+              <w:t>sbi_poll_until(SBI_VVCT, 1, x”1155”, x”0D”, “Read UART RX until CR is found”, 5, 0 ns, TB_WARNING</w:t>
+            </w:r>
+            <w:r>
+              <w:rPr>
+                <w:rFonts w:ascii="Courier New" w:hAnsi="Courier New" w:cs="Courier New"/>
+                <w:sz w:val="15"/>
+                <w:szCs w:val="15"/>
+              </w:rPr>
+              <w:t>, C_SCOPE</w:t>
+            </w:r>
+            <w:r>
+              <w:rPr>
+                <w:rFonts w:ascii="Courier New" w:hAnsi="Courier New" w:cs="Courier New"/>
+                <w:sz w:val="15"/>
+                <w:szCs w:val="15"/>
+              </w:rPr>
+              <w:t>);</w:t>
             </w:r>
           </w:p>
           <w:p>
@@ -14144,6 +11107,14 @@
                 <w:szCs w:val="15"/>
               </w:rPr>
             </w:pPr>
+            <w:r>
+              <w:rPr>
+                <w:rFonts w:cs="Helvetica"/>
+                <w:sz w:val="15"/>
+                <w:szCs w:val="15"/>
+              </w:rPr>
+              <w:t>It is recommended to use constants to improve the readability of the code, e.g.:</w:t>
+            </w:r>
           </w:p>
           <w:p>
             <w:pPr>
@@ -14152,35 +11123,6 @@
               </w:tabs>
               <w:spacing w:line="276" w:lineRule="auto"/>
               <w:rPr>
-                <w:rFonts w:cs="Helvetica"/>
-                <w:sz w:val="15"/>
-                <w:szCs w:val="15"/>
-              </w:rPr>
-            </w:pPr>
-            <w:r>
-              <w:rPr>
-                <w:rFonts w:cs="Helvetica"/>
-                <w:sz w:val="15"/>
-                <w:szCs w:val="15"/>
-              </w:rPr>
-              <w:t>Examples:</w:t>
-            </w:r>
-            <w:r>
-              <w:rPr>
-                <w:rFonts w:cs="Helvetica"/>
-                <w:sz w:val="15"/>
-                <w:szCs w:val="15"/>
-              </w:rPr>
-              <w:t xml:space="preserve">  </w:t>
-            </w:r>
-          </w:p>
-          <w:p>
-            <w:pPr>
-              <w:tabs>
-                <w:tab w:val="left" w:pos="4820"/>
-              </w:tabs>
-              <w:spacing w:line="276" w:lineRule="auto"/>
-              <w:rPr>
                 <w:rFonts w:ascii="Courier New" w:hAnsi="Courier New" w:cs="Courier New"/>
                 <w:sz w:val="15"/>
                 <w:szCs w:val="15"/>
@@ -14190,245 +11132,26 @@
               <w:rPr>
                 <w:rFonts w:ascii="Courier New" w:hAnsi="Courier New" w:cs="Courier New"/>
                 <w:sz w:val="15"/>
-                <w:szCs w:val="15"/>
+                <w:szCs w:val="28"/>
               </w:rPr>
               <w:t xml:space="preserve">    </w:t>
             </w:r>
-            <w:proofErr w:type="spellStart"/>
             <w:r>
               <w:rPr>
                 <w:rFonts w:ascii="Courier New" w:hAnsi="Courier New" w:cs="Courier New"/>
                 <w:sz w:val="15"/>
-                <w:szCs w:val="15"/>
-              </w:rPr>
-              <w:t>sbi_poll_</w:t>
-            </w:r>
-            <w:proofErr w:type="gramStart"/>
+                <w:szCs w:val="28"/>
+              </w:rPr>
+              <w:t xml:space="preserve">sbi_poll_until(SBI_VVCT, 1, </w:t>
+            </w:r>
             <w:r>
               <w:rPr>
                 <w:rFonts w:ascii="Courier New" w:hAnsi="Courier New" w:cs="Courier New"/>
                 <w:sz w:val="15"/>
                 <w:szCs w:val="15"/>
               </w:rPr>
-              <w:t>until</w:t>
-            </w:r>
-            <w:proofErr w:type="spellEnd"/>
-            <w:r>
-              <w:rPr>
-                <w:rFonts w:ascii="Courier New" w:hAnsi="Courier New" w:cs="Courier New"/>
-                <w:sz w:val="15"/>
-                <w:szCs w:val="15"/>
-              </w:rPr>
-              <w:t>(</w:t>
-            </w:r>
-            <w:proofErr w:type="spellStart"/>
-            <w:proofErr w:type="gramEnd"/>
-            <w:r>
-              <w:rPr>
-                <w:rFonts w:ascii="Courier New" w:hAnsi="Courier New" w:cs="Courier New"/>
-                <w:sz w:val="15"/>
-                <w:szCs w:val="15"/>
-              </w:rPr>
-              <w:t>SBI_VVCT</w:t>
-            </w:r>
-            <w:proofErr w:type="spellEnd"/>
-            <w:r>
-              <w:rPr>
-                <w:rFonts w:ascii="Courier New" w:hAnsi="Courier New" w:cs="Courier New"/>
-                <w:sz w:val="15"/>
-                <w:szCs w:val="15"/>
-              </w:rPr>
-              <w:t>, 1, x”1155”, x”0D”, “Read UART RX until CR is found”);</w:t>
-            </w:r>
-            <w:r>
-              <w:rPr>
-                <w:rFonts w:ascii="Courier New" w:hAnsi="Courier New" w:cs="Courier New"/>
-                <w:sz w:val="15"/>
-                <w:szCs w:val="15"/>
-              </w:rPr>
-              <w:t xml:space="preserve"> </w:t>
-            </w:r>
-          </w:p>
-          <w:p>
-            <w:pPr>
-              <w:tabs>
-                <w:tab w:val="left" w:pos="4820"/>
-              </w:tabs>
-              <w:spacing w:line="276" w:lineRule="auto"/>
-              <w:rPr>
-                <w:rFonts w:ascii="Courier New" w:hAnsi="Courier New" w:cs="Courier New"/>
-                <w:sz w:val="15"/>
-                <w:szCs w:val="15"/>
-              </w:rPr>
-            </w:pPr>
-            <w:r>
-              <w:rPr>
-                <w:rFonts w:ascii="Courier New" w:hAnsi="Courier New" w:cs="Courier New"/>
-                <w:sz w:val="15"/>
-                <w:szCs w:val="15"/>
-              </w:rPr>
-              <w:t xml:space="preserve">    </w:t>
-            </w:r>
-            <w:proofErr w:type="spellStart"/>
-            <w:r>
-              <w:rPr>
-                <w:rFonts w:ascii="Courier New" w:hAnsi="Courier New" w:cs="Courier New"/>
-                <w:sz w:val="15"/>
-                <w:szCs w:val="15"/>
-              </w:rPr>
-              <w:t>sbi_poll_</w:t>
-            </w:r>
-            <w:proofErr w:type="gramStart"/>
-            <w:r>
-              <w:rPr>
-                <w:rFonts w:ascii="Courier New" w:hAnsi="Courier New" w:cs="Courier New"/>
-                <w:sz w:val="15"/>
-                <w:szCs w:val="15"/>
-              </w:rPr>
-              <w:t>until</w:t>
-            </w:r>
-            <w:proofErr w:type="spellEnd"/>
-            <w:r>
-              <w:rPr>
-                <w:rFonts w:ascii="Courier New" w:hAnsi="Courier New" w:cs="Courier New"/>
-                <w:sz w:val="15"/>
-                <w:szCs w:val="15"/>
-              </w:rPr>
-              <w:t>(</w:t>
-            </w:r>
-            <w:proofErr w:type="spellStart"/>
-            <w:proofErr w:type="gramEnd"/>
-            <w:r>
-              <w:rPr>
-                <w:rFonts w:ascii="Courier New" w:hAnsi="Courier New" w:cs="Courier New"/>
-                <w:sz w:val="15"/>
-                <w:szCs w:val="15"/>
-              </w:rPr>
-              <w:t>SBI_VVCT</w:t>
-            </w:r>
-            <w:proofErr w:type="spellEnd"/>
-            <w:r>
-              <w:rPr>
-                <w:rFonts w:ascii="Courier New" w:hAnsi="Courier New" w:cs="Courier New"/>
-                <w:sz w:val="15"/>
-                <w:szCs w:val="15"/>
-              </w:rPr>
-              <w:t>, 1, x”1155”, x”0D”, “Read UART RX until CR is found”, 5, 0 ns, TB_WARNING</w:t>
-            </w:r>
-            <w:r>
-              <w:rPr>
-                <w:rFonts w:ascii="Courier New" w:hAnsi="Courier New" w:cs="Courier New"/>
-                <w:sz w:val="15"/>
-                <w:szCs w:val="15"/>
-              </w:rPr>
-              <w:t>, C_SCOPE</w:t>
-            </w:r>
-            <w:r>
-              <w:rPr>
-                <w:rFonts w:ascii="Courier New" w:hAnsi="Courier New" w:cs="Courier New"/>
-                <w:sz w:val="15"/>
-                <w:szCs w:val="15"/>
-              </w:rPr>
-              <w:t>);</w:t>
-            </w:r>
-          </w:p>
-          <w:p>
-            <w:pPr>
-              <w:tabs>
-                <w:tab w:val="left" w:pos="4820"/>
-              </w:tabs>
-              <w:spacing w:line="276" w:lineRule="auto"/>
-              <w:rPr>
-                <w:rFonts w:cs="Helvetica"/>
-                <w:sz w:val="15"/>
-                <w:szCs w:val="15"/>
-              </w:rPr>
-            </w:pPr>
-            <w:r>
-              <w:rPr>
-                <w:rFonts w:cs="Helvetica"/>
-                <w:sz w:val="15"/>
-                <w:szCs w:val="15"/>
-              </w:rPr>
-              <w:t>It is recommended to use constants to improve the readability of the code, e.g.:</w:t>
-            </w:r>
-          </w:p>
-          <w:p>
-            <w:pPr>
-              <w:tabs>
-                <w:tab w:val="left" w:pos="4820"/>
-              </w:tabs>
-              <w:spacing w:line="276" w:lineRule="auto"/>
-              <w:rPr>
-                <w:rFonts w:ascii="Courier New" w:hAnsi="Courier New" w:cs="Courier New"/>
-                <w:sz w:val="15"/>
-                <w:szCs w:val="15"/>
-              </w:rPr>
-            </w:pPr>
-            <w:r>
-              <w:rPr>
-                <w:rFonts w:ascii="Courier New" w:hAnsi="Courier New" w:cs="Courier New"/>
-                <w:sz w:val="15"/>
-                <w:szCs w:val="28"/>
-              </w:rPr>
-              <w:t xml:space="preserve">    </w:t>
-            </w:r>
-            <w:proofErr w:type="spellStart"/>
-            <w:r>
-              <w:rPr>
-                <w:rFonts w:ascii="Courier New" w:hAnsi="Courier New" w:cs="Courier New"/>
-                <w:sz w:val="15"/>
-                <w:szCs w:val="28"/>
-              </w:rPr>
-              <w:t>sbi_poll_</w:t>
-            </w:r>
-            <w:proofErr w:type="gramStart"/>
-            <w:r>
-              <w:rPr>
-                <w:rFonts w:ascii="Courier New" w:hAnsi="Courier New" w:cs="Courier New"/>
-                <w:sz w:val="15"/>
-                <w:szCs w:val="28"/>
-              </w:rPr>
-              <w:t>until</w:t>
-            </w:r>
-            <w:proofErr w:type="spellEnd"/>
-            <w:r>
-              <w:rPr>
-                <w:rFonts w:ascii="Courier New" w:hAnsi="Courier New" w:cs="Courier New"/>
-                <w:sz w:val="15"/>
-                <w:szCs w:val="28"/>
-              </w:rPr>
-              <w:t>(</w:t>
-            </w:r>
-            <w:proofErr w:type="spellStart"/>
-            <w:proofErr w:type="gramEnd"/>
-            <w:r>
-              <w:rPr>
-                <w:rFonts w:ascii="Courier New" w:hAnsi="Courier New" w:cs="Courier New"/>
-                <w:sz w:val="15"/>
-                <w:szCs w:val="28"/>
-              </w:rPr>
-              <w:t>SBI_VVCT</w:t>
-            </w:r>
-            <w:proofErr w:type="spellEnd"/>
-            <w:r>
-              <w:rPr>
-                <w:rFonts w:ascii="Courier New" w:hAnsi="Courier New" w:cs="Courier New"/>
-                <w:sz w:val="15"/>
-                <w:szCs w:val="28"/>
-              </w:rPr>
-              <w:t xml:space="preserve">, 1, </w:t>
-            </w:r>
-            <w:proofErr w:type="spellStart"/>
-            <w:r>
-              <w:rPr>
-                <w:rFonts w:ascii="Courier New" w:hAnsi="Courier New" w:cs="Courier New"/>
-                <w:sz w:val="15"/>
-                <w:szCs w:val="15"/>
-              </w:rPr>
               <w:t>C_ADDR_UART_RX</w:t>
             </w:r>
-            <w:proofErr w:type="spellEnd"/>
             <w:r>
               <w:rPr>
                 <w:rFonts w:ascii="Courier New" w:hAnsi="Courier New" w:cs="Courier New"/>
@@ -14438,7 +11161,6 @@
               </w:rPr>
               <w:t xml:space="preserve">, </w:t>
             </w:r>
-            <w:proofErr w:type="spellStart"/>
             <w:r>
               <w:rPr>
                 <w:rFonts w:ascii="Courier New" w:hAnsi="Courier New" w:cs="Courier New"/>
@@ -14448,7 +11170,6 @@
               </w:rPr>
               <w:t>C_CR_BYTE</w:t>
             </w:r>
-            <w:proofErr w:type="spellEnd"/>
             <w:r>
               <w:rPr>
                 <w:rFonts w:ascii="Courier New" w:hAnsi="Courier New" w:cs="Courier New"/>
@@ -14687,7 +11408,6 @@
                 <w:szCs w:val="18"/>
               </w:rPr>
             </w:pPr>
-            <w:proofErr w:type="spellStart"/>
             <w:r>
               <w:rPr>
                 <w:rFonts w:cs="Helvetica"/>
@@ -14696,7 +11416,6 @@
               </w:rPr>
               <w:t>inter_bfm_delay</w:t>
             </w:r>
-            <w:proofErr w:type="spellEnd"/>
           </w:p>
         </w:tc>
         <w:tc>
@@ -14720,7 +11439,6 @@
                 <w:szCs w:val="18"/>
               </w:rPr>
             </w:pPr>
-            <w:proofErr w:type="spellStart"/>
             <w:r>
               <w:rPr>
                 <w:rFonts w:cs="Helvetica"/>
@@ -14737,7 +11455,6 @@
               </w:rPr>
               <w:t>inter_bfm_delay</w:t>
             </w:r>
-            <w:proofErr w:type="spellEnd"/>
           </w:p>
         </w:tc>
         <w:tc>
@@ -14834,25 +11551,7 @@
                 <w:szCs w:val="18"/>
               </w:rPr>
               <w:br/>
-              <w:t xml:space="preserve">                                     </w:t>
-            </w:r>
-            <w:proofErr w:type="gramStart"/>
-            <w:r>
-              <w:rPr>
-                <w:rFonts w:cs="Helvetica"/>
-                <w:sz w:val="15"/>
-                <w:szCs w:val="18"/>
-              </w:rPr>
-              <w:t xml:space="preserve">   (</w:t>
-            </w:r>
-            <w:proofErr w:type="gramEnd"/>
-            <w:r>
-              <w:rPr>
-                <w:rFonts w:cs="Helvetica"/>
-                <w:sz w:val="15"/>
-                <w:szCs w:val="18"/>
-              </w:rPr>
-              <w:t xml:space="preserve">A TB_WARNING will be issued if access takes </w:t>
+              <w:t xml:space="preserve">                                        (A TB_WARNING will be issued if access takes </w:t>
             </w:r>
             <w:r>
               <w:rPr>
@@ -14892,43 +11591,7 @@
                 <w:szCs w:val="18"/>
               </w:rPr>
               <w:br/>
-              <w:t xml:space="preserve">Any </w:t>
-            </w:r>
-            <w:proofErr w:type="spellStart"/>
-            <w:r>
-              <w:rPr>
-                <w:rFonts w:cs="Helvetica"/>
-                <w:sz w:val="15"/>
-                <w:szCs w:val="18"/>
-              </w:rPr>
-              <w:t>insert_</w:t>
-            </w:r>
-            <w:proofErr w:type="gramStart"/>
-            <w:r>
-              <w:rPr>
-                <w:rFonts w:cs="Helvetica"/>
-                <w:sz w:val="15"/>
-                <w:szCs w:val="18"/>
-              </w:rPr>
-              <w:t>delay</w:t>
-            </w:r>
-            <w:proofErr w:type="spellEnd"/>
-            <w:r>
-              <w:rPr>
-                <w:rFonts w:cs="Helvetica"/>
-                <w:sz w:val="15"/>
-                <w:szCs w:val="18"/>
-              </w:rPr>
-              <w:t>(</w:t>
-            </w:r>
-            <w:proofErr w:type="gramEnd"/>
-            <w:r>
-              <w:rPr>
-                <w:rFonts w:cs="Helvetica"/>
-                <w:sz w:val="15"/>
-                <w:szCs w:val="18"/>
-              </w:rPr>
-              <w:t>) command will add to the above minimum delays, giving for instance the ability to skew the BFM starting time.</w:t>
+              <w:t>Any insert_delay() command will add to the above minimum delays, giving for instance the ability to skew the BFM starting time.</w:t>
             </w:r>
           </w:p>
         </w:tc>
@@ -14959,7 +11622,6 @@
                 <w:szCs w:val="18"/>
               </w:rPr>
             </w:pPr>
-            <w:proofErr w:type="spellStart"/>
             <w:r>
               <w:rPr>
                 <w:rFonts w:cs="Helvetica"/>
@@ -14968,7 +11630,6 @@
               </w:rPr>
               <w:t>cmd_queue_count_max</w:t>
             </w:r>
-            <w:proofErr w:type="spellEnd"/>
           </w:p>
         </w:tc>
         <w:tc>
@@ -15101,7 +11762,6 @@
                 <w:szCs w:val="18"/>
               </w:rPr>
             </w:pPr>
-            <w:proofErr w:type="spellStart"/>
             <w:r>
               <w:rPr>
                 <w:rFonts w:cs="Helvetica"/>
@@ -15118,7 +11778,6 @@
               </w:rPr>
               <w:t>threshold</w:t>
             </w:r>
-            <w:proofErr w:type="spellEnd"/>
           </w:p>
         </w:tc>
         <w:tc>
@@ -15220,16 +11879,15 @@
                 <w:sz w:val="15"/>
                 <w:szCs w:val="18"/>
               </w:rPr>
-              <w:t>An alert with severity “</w:t>
-            </w:r>
-            <w:proofErr w:type="spellStart"/>
+              <w:t>An alert with severity “cmd_queue_count_</w:t>
+            </w:r>
             <w:r>
               <w:rPr>
                 <w:rFonts w:cs="Helvetica"/>
                 <w:sz w:val="15"/>
                 <w:szCs w:val="18"/>
               </w:rPr>
-              <w:t>cmd_queue_count_</w:t>
+              <w:t>threshold</w:t>
             </w:r>
             <w:r>
               <w:rPr>
@@ -15237,24 +11895,7 @@
                 <w:sz w:val="15"/>
                 <w:szCs w:val="18"/>
               </w:rPr>
-              <w:t>threshold</w:t>
-            </w:r>
-            <w:r>
-              <w:rPr>
-                <w:rFonts w:cs="Helvetica"/>
-                <w:sz w:val="15"/>
-                <w:szCs w:val="18"/>
-              </w:rPr>
-              <w:t>_severity</w:t>
-            </w:r>
-            <w:proofErr w:type="spellEnd"/>
-            <w:r>
-              <w:rPr>
-                <w:rFonts w:cs="Helvetica"/>
-                <w:sz w:val="15"/>
-                <w:szCs w:val="18"/>
-              </w:rPr>
-              <w:t>” will be issued if command queue exceeds this count. Used for early warning if command queue is almost full. Will be ignored if set to 0.</w:t>
+              <w:t>_severity” will be issued if command queue exceeds this count. Used for early warning if command queue is almost full. Will be ignored if set to 0.</w:t>
             </w:r>
           </w:p>
         </w:tc>
@@ -15285,7 +11926,6 @@
                 <w:szCs w:val="18"/>
               </w:rPr>
             </w:pPr>
-            <w:proofErr w:type="spellStart"/>
             <w:r>
               <w:rPr>
                 <w:rFonts w:cs="Helvetica"/>
@@ -15302,7 +11942,6 @@
               </w:rPr>
               <w:t>_severity</w:t>
             </w:r>
-            <w:proofErr w:type="spellEnd"/>
           </w:p>
         </w:tc>
         <w:tc>
@@ -15326,7 +11965,6 @@
                 <w:szCs w:val="18"/>
               </w:rPr>
             </w:pPr>
-            <w:proofErr w:type="spellStart"/>
             <w:r>
               <w:rPr>
                 <w:rFonts w:cs="Helvetica"/>
@@ -15335,7 +11973,6 @@
               </w:rPr>
               <w:t>t_alert_level</w:t>
             </w:r>
-            <w:proofErr w:type="spellEnd"/>
           </w:p>
         </w:tc>
         <w:tc>
@@ -15422,18 +12059,8 @@
                 <w:sz w:val="15"/>
                 <w:szCs w:val="18"/>
               </w:rPr>
-              <w:t xml:space="preserve">eding </w:t>
-            </w:r>
-            <w:proofErr w:type="spellStart"/>
-            <w:r>
-              <w:rPr>
-                <w:rFonts w:cs="Helvetica"/>
-                <w:sz w:val="15"/>
-                <w:szCs w:val="18"/>
-              </w:rPr>
-              <w:t>cmd_queue_count_threshold</w:t>
-            </w:r>
-            <w:proofErr w:type="spellEnd"/>
+              <w:t>eding cmd_queue_count_threshold</w:t>
+            </w:r>
           </w:p>
         </w:tc>
       </w:tr>
@@ -15459,7 +12086,6 @@
                 <w:szCs w:val="18"/>
               </w:rPr>
             </w:pPr>
-            <w:proofErr w:type="spellStart"/>
             <w:r>
               <w:rPr>
                 <w:rFonts w:cs="Helvetica"/>
@@ -15476,7 +12102,6 @@
               </w:rPr>
               <w:t>_queue_count_max</w:t>
             </w:r>
-            <w:proofErr w:type="spellEnd"/>
           </w:p>
         </w:tc>
         <w:tc>
@@ -15594,43 +12219,7 @@
                 <w:sz w:val="15"/>
                 <w:szCs w:val="18"/>
               </w:rPr>
-              <w:t xml:space="preserve">Maximum number of </w:t>
-            </w:r>
-            <w:proofErr w:type="spellStart"/>
-            <w:r>
-              <w:rPr>
-                <w:rFonts w:cs="Helvetica"/>
-                <w:sz w:val="15"/>
-                <w:szCs w:val="18"/>
-              </w:rPr>
-              <w:t>unfetched</w:t>
-            </w:r>
-            <w:proofErr w:type="spellEnd"/>
-            <w:r>
-              <w:rPr>
-                <w:rFonts w:cs="Helvetica"/>
-                <w:sz w:val="15"/>
-                <w:szCs w:val="18"/>
-              </w:rPr>
-              <w:t xml:space="preserve"> results before </w:t>
-            </w:r>
-            <w:proofErr w:type="spellStart"/>
-            <w:r>
-              <w:rPr>
-                <w:rFonts w:cs="Helvetica"/>
-                <w:sz w:val="15"/>
-                <w:szCs w:val="18"/>
-              </w:rPr>
-              <w:t>result_queue</w:t>
-            </w:r>
-            <w:proofErr w:type="spellEnd"/>
-            <w:r>
-              <w:rPr>
-                <w:rFonts w:cs="Helvetica"/>
-                <w:sz w:val="15"/>
-                <w:szCs w:val="18"/>
-              </w:rPr>
-              <w:t xml:space="preserve"> is full.</w:t>
+              <w:t>Maximum number of unfetched results before result_queue is full.</w:t>
             </w:r>
           </w:p>
         </w:tc>
@@ -15657,7 +12246,6 @@
                 <w:szCs w:val="18"/>
               </w:rPr>
             </w:pPr>
-            <w:proofErr w:type="spellStart"/>
             <w:r>
               <w:rPr>
                 <w:rFonts w:cs="Helvetica"/>
@@ -15682,7 +12270,6 @@
               </w:rPr>
               <w:t>threshold</w:t>
             </w:r>
-            <w:proofErr w:type="spellEnd"/>
           </w:p>
         </w:tc>
         <w:tc>
@@ -15800,25 +12387,7 @@
                 <w:sz w:val="15"/>
                 <w:szCs w:val="18"/>
               </w:rPr>
-              <w:t>An alert with severity '</w:t>
-            </w:r>
-            <w:proofErr w:type="spellStart"/>
-            <w:r>
-              <w:rPr>
-                <w:rFonts w:cs="Helvetica"/>
-                <w:sz w:val="15"/>
-                <w:szCs w:val="18"/>
-              </w:rPr>
-              <w:t>result_queue_count_threshold_severity</w:t>
-            </w:r>
-            <w:proofErr w:type="spellEnd"/>
-            <w:r>
-              <w:rPr>
-                <w:rFonts w:cs="Helvetica"/>
-                <w:sz w:val="15"/>
-                <w:szCs w:val="18"/>
-              </w:rPr>
-              <w:t xml:space="preserve">' will be issued if </w:t>
+              <w:t xml:space="preserve">An alert with severity 'result_queue_count_threshold_severity' will be issued if </w:t>
             </w:r>
             <w:r>
               <w:rPr>
@@ -15861,7 +12430,6 @@
                 <w:szCs w:val="18"/>
               </w:rPr>
             </w:pPr>
-            <w:proofErr w:type="spellStart"/>
             <w:r>
               <w:rPr>
                 <w:rFonts w:cs="Helvetica"/>
@@ -15886,7 +12454,6 @@
               </w:rPr>
               <w:t>_severity</w:t>
             </w:r>
-            <w:proofErr w:type="spellEnd"/>
           </w:p>
         </w:tc>
         <w:tc>
@@ -15910,7 +12477,6 @@
                 <w:szCs w:val="18"/>
               </w:rPr>
             </w:pPr>
-            <w:proofErr w:type="spellStart"/>
             <w:r>
               <w:rPr>
                 <w:rFonts w:cs="Helvetica"/>
@@ -15919,7 +12485,6 @@
               </w:rPr>
               <w:t>t_alert_level</w:t>
             </w:r>
-            <w:proofErr w:type="spellEnd"/>
           </w:p>
         </w:tc>
         <w:tc>
@@ -16014,18 +12579,8 @@
                 <w:sz w:val="15"/>
                 <w:szCs w:val="18"/>
               </w:rPr>
-              <w:t xml:space="preserve">Severity of alert to be initiated if exceeding </w:t>
-            </w:r>
-            <w:proofErr w:type="spellStart"/>
-            <w:r>
-              <w:rPr>
-                <w:rFonts w:cs="Helvetica"/>
-                <w:sz w:val="15"/>
-                <w:szCs w:val="18"/>
-              </w:rPr>
-              <w:t>result_queue_count_threshold</w:t>
-            </w:r>
-            <w:proofErr w:type="spellEnd"/>
+              <w:t>Severity of alert to be initiated if exceeding result_queue_count_threshold</w:t>
+            </w:r>
           </w:p>
         </w:tc>
       </w:tr>
@@ -16055,23 +12610,13 @@
                 <w:szCs w:val="18"/>
               </w:rPr>
             </w:pPr>
-            <w:proofErr w:type="spellStart"/>
             <w:r>
               <w:rPr>
                 <w:rFonts w:cs="Helvetica"/>
                 <w:sz w:val="15"/>
                 <w:szCs w:val="18"/>
               </w:rPr>
-              <w:t>bfm_config</w:t>
-            </w:r>
-            <w:proofErr w:type="spellEnd"/>
-            <w:r>
-              <w:rPr>
-                <w:rFonts w:cs="Helvetica"/>
-                <w:sz w:val="15"/>
-                <w:szCs w:val="18"/>
-              </w:rPr>
-              <w:t xml:space="preserve">               </w:t>
+              <w:t xml:space="preserve">bfm_config               </w:t>
             </w:r>
           </w:p>
         </w:tc>
@@ -16096,7 +12641,6 @@
                 <w:szCs w:val="18"/>
               </w:rPr>
             </w:pPr>
-            <w:proofErr w:type="spellStart"/>
             <w:r>
               <w:rPr>
                 <w:rFonts w:cs="Helvetica"/>
@@ -16113,7 +12657,6 @@
               </w:rPr>
               <w:t>_bfm_config</w:t>
             </w:r>
-            <w:proofErr w:type="spellEnd"/>
           </w:p>
         </w:tc>
         <w:tc>
@@ -16256,23 +12799,13 @@
                 <w:szCs w:val="18"/>
               </w:rPr>
             </w:pPr>
-            <w:proofErr w:type="spellStart"/>
             <w:r>
               <w:rPr>
                 <w:rFonts w:cs="Helvetica"/>
                 <w:sz w:val="15"/>
                 <w:szCs w:val="18"/>
               </w:rPr>
-              <w:t>msg_id_panel</w:t>
-            </w:r>
-            <w:proofErr w:type="spellEnd"/>
-            <w:r>
-              <w:rPr>
-                <w:rFonts w:cs="Helvetica"/>
-                <w:sz w:val="15"/>
-                <w:szCs w:val="18"/>
-              </w:rPr>
-              <w:t xml:space="preserve">           </w:t>
+              <w:t xml:space="preserve">msg_id_panel           </w:t>
             </w:r>
           </w:p>
         </w:tc>
@@ -16298,7 +12831,6 @@
                 <w:szCs w:val="18"/>
               </w:rPr>
             </w:pPr>
-            <w:proofErr w:type="spellStart"/>
             <w:r>
               <w:rPr>
                 <w:rFonts w:cs="Helvetica"/>
@@ -16307,7 +12839,6 @@
               </w:rPr>
               <w:t>t_msg_id_panel</w:t>
             </w:r>
-            <w:proofErr w:type="spellEnd"/>
           </w:p>
         </w:tc>
         <w:tc>
@@ -16426,9 +12957,51 @@
           <w:rFonts w:ascii="Courier New" w:hAnsi="Courier New" w:cs="Courier New"/>
           <w:szCs w:val="18"/>
         </w:rPr>
+        <w:t xml:space="preserve">  shared_sbi</w:t>
+      </w:r>
+      <w:r>
+        <w:rPr>
+          <w:rFonts w:ascii="Courier New" w:hAnsi="Courier New" w:cs="Courier New"/>
+          <w:szCs w:val="18"/>
+        </w:rPr>
+        <w:t>_vvc_config(</w:t>
+      </w:r>
+      <w:r>
+        <w:rPr>
+          <w:rFonts w:ascii="Courier New" w:hAnsi="Courier New" w:cs="Courier New"/>
+          <w:szCs w:val="18"/>
+        </w:rPr>
+        <w:t>1).inter</w:t>
+      </w:r>
+      <w:r>
+        <w:rPr>
+          <w:rFonts w:ascii="Courier New" w:hAnsi="Courier New" w:cs="Courier New"/>
+          <w:szCs w:val="18"/>
+        </w:rPr>
+        <w:t>_bfm_delay.delay_in_time := 50 n</w:t>
+      </w:r>
+      <w:r>
+        <w:rPr>
+          <w:rFonts w:ascii="Courier New" w:hAnsi="Courier New" w:cs="Courier New"/>
+          <w:szCs w:val="18"/>
+        </w:rPr>
+        <w:t>s;</w:t>
+      </w:r>
+    </w:p>
+    <w:p>
+      <w:pPr>
+        <w:rPr>
+          <w:rFonts w:ascii="Courier New" w:hAnsi="Courier New" w:cs="Courier New"/>
+          <w:szCs w:val="18"/>
+        </w:rPr>
+      </w:pPr>
+      <w:r>
+        <w:rPr>
+          <w:rFonts w:ascii="Courier New" w:hAnsi="Courier New" w:cs="Courier New"/>
+          <w:szCs w:val="18"/>
+        </w:rPr>
         <w:t xml:space="preserve">  </w:t>
       </w:r>
-      <w:proofErr w:type="spellStart"/>
       <w:r>
         <w:rPr>
           <w:rFonts w:ascii="Courier New" w:hAnsi="Courier New" w:cs="Courier New"/>
@@ -16441,138 +13014,21 @@
           <w:rFonts w:ascii="Courier New" w:hAnsi="Courier New" w:cs="Courier New"/>
           <w:szCs w:val="18"/>
         </w:rPr>
-        <w:t>_vvc_</w:t>
-      </w:r>
-      <w:proofErr w:type="gramStart"/>
-      <w:r>
-        <w:rPr>
-          <w:rFonts w:ascii="Courier New" w:hAnsi="Courier New" w:cs="Courier New"/>
-          <w:szCs w:val="18"/>
-        </w:rPr>
-        <w:t>config</w:t>
-      </w:r>
-      <w:proofErr w:type="spellEnd"/>
-      <w:r>
-        <w:rPr>
-          <w:rFonts w:ascii="Courier New" w:hAnsi="Courier New" w:cs="Courier New"/>
-          <w:szCs w:val="18"/>
-        </w:rPr>
-        <w:t>(</w:t>
-      </w:r>
-      <w:proofErr w:type="gramEnd"/>
-      <w:r>
-        <w:rPr>
-          <w:rFonts w:ascii="Courier New" w:hAnsi="Courier New" w:cs="Courier New"/>
-          <w:szCs w:val="18"/>
-        </w:rPr>
-        <w:t>1).</w:t>
-      </w:r>
-      <w:proofErr w:type="spellStart"/>
-      <w:r>
-        <w:rPr>
-          <w:rFonts w:ascii="Courier New" w:hAnsi="Courier New" w:cs="Courier New"/>
-          <w:szCs w:val="18"/>
-        </w:rPr>
-        <w:t>inter</w:t>
+        <w:t>_vvc_config(</w:t>
       </w:r>
       <w:r>
         <w:rPr>
           <w:rFonts w:ascii="Courier New" w:hAnsi="Courier New" w:cs="Courier New"/>
           <w:szCs w:val="18"/>
         </w:rPr>
-        <w:t>_bfm_delay.delay_in_time</w:t>
-      </w:r>
-      <w:proofErr w:type="spellEnd"/>
-      <w:r>
-        <w:rPr>
-          <w:rFonts w:ascii="Courier New" w:hAnsi="Courier New" w:cs="Courier New"/>
-          <w:szCs w:val="18"/>
-        </w:rPr>
-        <w:t xml:space="preserve"> := 50 n</w:t>
+        <w:t>1).bfm_config.</w:t>
       </w:r>
       <w:r>
         <w:rPr>
           <w:rFonts w:ascii="Courier New" w:hAnsi="Courier New" w:cs="Courier New"/>
           <w:szCs w:val="18"/>
         </w:rPr>
-        <w:t>s;</w:t>
-      </w:r>
-    </w:p>
-    <w:p>
-      <w:pPr>
-        <w:rPr>
-          <w:rFonts w:ascii="Courier New" w:hAnsi="Courier New" w:cs="Courier New"/>
-          <w:szCs w:val="18"/>
-        </w:rPr>
-      </w:pPr>
-      <w:r>
-        <w:rPr>
-          <w:rFonts w:ascii="Courier New" w:hAnsi="Courier New" w:cs="Courier New"/>
-          <w:szCs w:val="18"/>
-        </w:rPr>
-        <w:t xml:space="preserve">  </w:t>
-      </w:r>
-      <w:proofErr w:type="spellStart"/>
-      <w:r>
-        <w:rPr>
-          <w:rFonts w:ascii="Courier New" w:hAnsi="Courier New" w:cs="Courier New"/>
-          <w:szCs w:val="18"/>
-        </w:rPr>
-        <w:t>shared_sbi</w:t>
-      </w:r>
-      <w:r>
-        <w:rPr>
-          <w:rFonts w:ascii="Courier New" w:hAnsi="Courier New" w:cs="Courier New"/>
-          <w:szCs w:val="18"/>
-        </w:rPr>
-        <w:t>_vvc_</w:t>
-      </w:r>
-      <w:proofErr w:type="gramStart"/>
-      <w:r>
-        <w:rPr>
-          <w:rFonts w:ascii="Courier New" w:hAnsi="Courier New" w:cs="Courier New"/>
-          <w:szCs w:val="18"/>
-        </w:rPr>
-        <w:t>config</w:t>
-      </w:r>
-      <w:proofErr w:type="spellEnd"/>
-      <w:r>
-        <w:rPr>
-          <w:rFonts w:ascii="Courier New" w:hAnsi="Courier New" w:cs="Courier New"/>
-          <w:szCs w:val="18"/>
-        </w:rPr>
-        <w:t>(</w:t>
-      </w:r>
-      <w:proofErr w:type="gramEnd"/>
-      <w:r>
-        <w:rPr>
-          <w:rFonts w:ascii="Courier New" w:hAnsi="Courier New" w:cs="Courier New"/>
-          <w:szCs w:val="18"/>
-        </w:rPr>
-        <w:t>1).</w:t>
-      </w:r>
-      <w:proofErr w:type="spellStart"/>
-      <w:r>
-        <w:rPr>
-          <w:rFonts w:ascii="Courier New" w:hAnsi="Courier New" w:cs="Courier New"/>
-          <w:szCs w:val="18"/>
-        </w:rPr>
-        <w:t>bfm_config.</w:t>
-      </w:r>
-      <w:r>
-        <w:rPr>
-          <w:rFonts w:ascii="Courier New" w:hAnsi="Courier New" w:cs="Courier New"/>
-          <w:szCs w:val="18"/>
-        </w:rPr>
-        <w:t>id_for_bfm</w:t>
-      </w:r>
-      <w:proofErr w:type="spellEnd"/>
-      <w:r>
-        <w:rPr>
-          <w:rFonts w:ascii="Courier New" w:hAnsi="Courier New" w:cs="Courier New"/>
-          <w:szCs w:val="18"/>
-        </w:rPr>
-        <w:t xml:space="preserve">      </w:t>
+        <w:t xml:space="preserve">id_for_bfm      </w:t>
       </w:r>
       <w:r>
         <w:rPr>
@@ -16588,7 +13044,6 @@
         </w:rPr>
         <w:t xml:space="preserve">:= </w:t>
       </w:r>
-      <w:proofErr w:type="spellStart"/>
       <w:r>
         <w:rPr>
           <w:rFonts w:ascii="Courier New" w:hAnsi="Courier New" w:cs="Courier New"/>
@@ -16596,7 +13051,6 @@
         </w:rPr>
         <w:t>ID_BFM</w:t>
       </w:r>
-      <w:proofErr w:type="spellEnd"/>
       <w:r>
         <w:rPr>
           <w:rFonts w:ascii="Courier New" w:hAnsi="Courier New" w:cs="Courier New"/>
@@ -16628,20 +13082,12 @@
           <w:rFonts w:ascii="Helvetica" w:hAnsi="Helvetica" w:cs="Helvetica"/>
         </w:rPr>
       </w:pPr>
-      <w:proofErr w:type="spellStart"/>
       <w:r>
         <w:rPr>
           <w:rFonts w:ascii="Helvetica" w:hAnsi="Helvetica" w:cs="Helvetica"/>
         </w:rPr>
         <w:lastRenderedPageBreak/>
-        <w:t>VVC</w:t>
-      </w:r>
-      <w:proofErr w:type="spellEnd"/>
-      <w:r>
-        <w:rPr>
-          <w:rFonts w:ascii="Helvetica" w:hAnsi="Helvetica" w:cs="Helvetica"/>
-        </w:rPr>
-        <w:t xml:space="preserve"> Status</w:t>
+        <w:t>VVC Status</w:t>
       </w:r>
     </w:p>
     <w:p>
@@ -16649,18 +13095,10 @@
         <w:t>The current status of the VVC can be retrieved during simulation. This is achieved by reading from th</w:t>
       </w:r>
       <w:r>
-        <w:t xml:space="preserve">e shared variable </w:t>
-      </w:r>
-      <w:proofErr w:type="spellStart"/>
-      <w:r>
-        <w:t>shared_sbi</w:t>
+        <w:t>e shared variable shared_sbi</w:t>
       </w:r>
       <w:r>
-        <w:t>_vvc_status</w:t>
-      </w:r>
-      <w:proofErr w:type="spellEnd"/>
-      <w:r>
-        <w:t xml:space="preserve"> record from the test sequencer. The record contents can be seen below:</w:t>
+        <w:t>_vvc_status record from the test sequencer. The record contents can be seen below:</w:t>
       </w:r>
     </w:p>
     <w:tbl>
@@ -16792,7 +13230,6 @@
                 <w:szCs w:val="18"/>
               </w:rPr>
             </w:pPr>
-            <w:proofErr w:type="spellStart"/>
             <w:r>
               <w:rPr>
                 <w:rFonts w:cs="Helvetica"/>
@@ -16801,7 +13238,6 @@
               </w:rPr>
               <w:t>current_cmd_idx</w:t>
             </w:r>
-            <w:proofErr w:type="spellEnd"/>
           </w:p>
         </w:tc>
         <w:tc>
@@ -16883,7 +13319,6 @@
                 <w:szCs w:val="18"/>
               </w:rPr>
             </w:pPr>
-            <w:proofErr w:type="spellStart"/>
             <w:r>
               <w:rPr>
                 <w:rFonts w:cs="Helvetica"/>
@@ -16892,7 +13327,6 @@
               </w:rPr>
               <w:t>previous_cmd_idx</w:t>
             </w:r>
-            <w:proofErr w:type="spellEnd"/>
           </w:p>
         </w:tc>
         <w:tc>
@@ -16975,7 +13409,6 @@
                 <w:szCs w:val="18"/>
               </w:rPr>
             </w:pPr>
-            <w:proofErr w:type="spellStart"/>
             <w:r>
               <w:rPr>
                 <w:rFonts w:cs="Helvetica"/>
@@ -16984,7 +13417,6 @@
               </w:rPr>
               <w:t>pending_cmd_cnt</w:t>
             </w:r>
-            <w:proofErr w:type="spellEnd"/>
           </w:p>
         </w:tc>
         <w:tc>
@@ -17087,77 +13519,7 @@
         <w:rPr>
           <w:rFonts w:ascii="Verdana" w:hAnsi="Verdana"/>
         </w:rPr>
-        <w:t xml:space="preserve">The </w:t>
-      </w:r>
-      <w:proofErr w:type="spellStart"/>
-      <w:r>
-        <w:rPr>
-          <w:rFonts w:ascii="Verdana" w:hAnsi="Verdana"/>
-        </w:rPr>
-        <w:t>VVCs</w:t>
-      </w:r>
-      <w:proofErr w:type="spellEnd"/>
-      <w:r>
-        <w:rPr>
-          <w:rFonts w:ascii="Verdana" w:hAnsi="Verdana"/>
-        </w:rPr>
-        <w:t xml:space="preserve"> support an activity watchdog which monitors </w:t>
-      </w:r>
-      <w:proofErr w:type="spellStart"/>
-      <w:r>
-        <w:rPr>
-          <w:rFonts w:ascii="Verdana" w:hAnsi="Verdana"/>
-        </w:rPr>
-        <w:t>VVC</w:t>
-      </w:r>
-      <w:proofErr w:type="spellEnd"/>
-      <w:r>
-        <w:rPr>
-          <w:rFonts w:ascii="Verdana" w:hAnsi="Verdana"/>
-        </w:rPr>
-        <w:t xml:space="preserve"> activity and will alert if no </w:t>
-      </w:r>
-      <w:proofErr w:type="spellStart"/>
-      <w:r>
-        <w:rPr>
-          <w:rFonts w:ascii="Verdana" w:hAnsi="Verdana"/>
-        </w:rPr>
-        <w:t>VVC</w:t>
-      </w:r>
-      <w:proofErr w:type="spellEnd"/>
-      <w:r>
-        <w:rPr>
-          <w:rFonts w:ascii="Verdana" w:hAnsi="Verdana"/>
-        </w:rPr>
-        <w:t xml:space="preserve"> activity is registered within a selected timeout value. The </w:t>
-      </w:r>
-      <w:proofErr w:type="spellStart"/>
-      <w:r>
-        <w:rPr>
-          <w:rFonts w:ascii="Verdana" w:hAnsi="Verdana"/>
-        </w:rPr>
-        <w:t>VVCs</w:t>
-      </w:r>
-      <w:proofErr w:type="spellEnd"/>
-      <w:r>
-        <w:rPr>
-          <w:rFonts w:ascii="Verdana" w:hAnsi="Verdana"/>
-        </w:rPr>
-        <w:t xml:space="preserve"> will register their presence to the activity watchdog at start-up, and report when busy and not, using dedicated activity watchdog methods and triggering the </w:t>
-      </w:r>
-      <w:proofErr w:type="spellStart"/>
-      <w:r>
-        <w:rPr>
-          <w:rFonts w:ascii="Verdana" w:hAnsi="Verdana"/>
-        </w:rPr>
-        <w:t>global_trigger_testcase_inactivity_watchdog</w:t>
-      </w:r>
-      <w:proofErr w:type="spellEnd"/>
-      <w:r>
-        <w:rPr>
-          <w:rFonts w:ascii="Verdana" w:hAnsi="Verdana"/>
-        </w:rPr>
-        <w:t xml:space="preserve"> signal, during simulations. </w:t>
+        <w:t xml:space="preserve">The VVCs support an activity watchdog which monitors VVC activity and will alert if no VVC activity is registered within a selected timeout value. The VVCs will register their presence to the activity watchdog at start-up, and report when busy and not, using dedicated activity watchdog methods and triggering the global_trigger_testcase_inactivity_watchdog signal, during simulations. </w:t>
       </w:r>
       <w:r>
         <w:rPr>
@@ -17178,75 +13540,23 @@
         </w:rPr>
         <w:t xml:space="preserve">Include </w:t>
       </w:r>
-      <w:proofErr w:type="spellStart"/>
       <w:r>
         <w:rPr>
           <w:rFonts w:ascii="Consolas" w:hAnsi="Consolas"/>
         </w:rPr>
-        <w:t>activity_</w:t>
+        <w:t xml:space="preserve">activity_watchdog(timeout, </w:t>
       </w:r>
-      <w:proofErr w:type="gramStart"/>
       <w:r>
         <w:rPr>
           <w:rFonts w:ascii="Consolas" w:hAnsi="Consolas"/>
         </w:rPr>
-        <w:t>watchdog</w:t>
+        <w:t xml:space="preserve">num_exp_vvc, </w:t>
       </w:r>
-      <w:proofErr w:type="spellEnd"/>
       <w:r>
         <w:rPr>
           <w:rFonts w:ascii="Consolas" w:hAnsi="Consolas"/>
         </w:rPr>
-        <w:t>(</w:t>
-      </w:r>
-      <w:proofErr w:type="gramEnd"/>
-      <w:r>
-        <w:rPr>
-          <w:rFonts w:ascii="Consolas" w:hAnsi="Consolas"/>
-        </w:rPr>
-        <w:t xml:space="preserve">timeout, </w:t>
-      </w:r>
-      <w:proofErr w:type="spellStart"/>
-      <w:r>
-        <w:rPr>
-          <w:rFonts w:ascii="Consolas" w:hAnsi="Consolas"/>
-        </w:rPr>
-        <w:t>num_exp_vvc</w:t>
-      </w:r>
-      <w:proofErr w:type="spellEnd"/>
-      <w:r>
-        <w:rPr>
-          <w:rFonts w:ascii="Consolas" w:hAnsi="Consolas"/>
-        </w:rPr>
-        <w:t xml:space="preserve">, </w:t>
-      </w:r>
-      <w:proofErr w:type="spellStart"/>
-      <w:r>
-        <w:rPr>
-          <w:rFonts w:ascii="Consolas" w:hAnsi="Consolas"/>
-        </w:rPr>
-        <w:t>alert_level</w:t>
-      </w:r>
-      <w:proofErr w:type="spellEnd"/>
-      <w:r>
-        <w:rPr>
-          <w:rFonts w:ascii="Consolas" w:hAnsi="Consolas"/>
-        </w:rPr>
-        <w:t xml:space="preserve">, </w:t>
-      </w:r>
-      <w:proofErr w:type="spellStart"/>
-      <w:r>
-        <w:rPr>
-          <w:rFonts w:ascii="Consolas" w:hAnsi="Consolas"/>
-        </w:rPr>
-        <w:t>msg</w:t>
-      </w:r>
-      <w:proofErr w:type="spellEnd"/>
-      <w:r>
-        <w:rPr>
-          <w:rFonts w:ascii="Consolas" w:hAnsi="Consolas"/>
-        </w:rPr>
-        <w:t>)</w:t>
+        <w:t>alert_level, msg)</w:t>
       </w:r>
       <w:r>
         <w:rPr>
@@ -17259,49 +13569,7 @@
           <w:rFonts w:ascii="Verdana" w:hAnsi="Verdana"/>
         </w:rPr>
         <w:br/>
-        <w:t xml:space="preserve">More information can be found in </w:t>
-      </w:r>
-      <w:proofErr w:type="spellStart"/>
-      <w:r>
-        <w:rPr>
-          <w:rFonts w:ascii="Verdana" w:hAnsi="Verdana"/>
-        </w:rPr>
-        <w:t>UVVM</w:t>
-      </w:r>
-      <w:proofErr w:type="spellEnd"/>
-      <w:r>
-        <w:rPr>
-          <w:rFonts w:ascii="Verdana" w:hAnsi="Verdana"/>
-        </w:rPr>
-        <w:t xml:space="preserve"> Essential Mechanisms PDF in the </w:t>
-      </w:r>
-      <w:proofErr w:type="spellStart"/>
-      <w:r>
-        <w:rPr>
-          <w:rFonts w:ascii="Verdana" w:hAnsi="Verdana"/>
-        </w:rPr>
-        <w:t>UVVM</w:t>
-      </w:r>
-      <w:proofErr w:type="spellEnd"/>
-      <w:r>
-        <w:rPr>
-          <w:rFonts w:ascii="Verdana" w:hAnsi="Verdana"/>
-        </w:rPr>
-        <w:t xml:space="preserve"> </w:t>
-      </w:r>
-      <w:proofErr w:type="spellStart"/>
-      <w:r>
-        <w:rPr>
-          <w:rFonts w:ascii="Verdana" w:hAnsi="Verdana"/>
-        </w:rPr>
-        <w:t>VVC</w:t>
-      </w:r>
-      <w:proofErr w:type="spellEnd"/>
-      <w:r>
-        <w:rPr>
-          <w:rFonts w:ascii="Verdana" w:hAnsi="Verdana"/>
-        </w:rPr>
-        <w:t xml:space="preserve"> Framework doc folder.</w:t>
+        <w:t>More information can be found in UVVM Essential Mechanisms PDF in the UVVM VVC Framework doc folder.</w:t>
       </w:r>
     </w:p>
     <w:p/>
@@ -17312,38 +13580,22 @@
           <w:rFonts w:ascii="Helvetica" w:hAnsi="Helvetica" w:cs="Helvetica"/>
         </w:rPr>
       </w:pPr>
-      <w:proofErr w:type="spellStart"/>
       <w:r>
         <w:rPr>
           <w:rFonts w:ascii="Helvetica" w:hAnsi="Helvetica" w:cs="Helvetica"/>
         </w:rPr>
-        <w:t>VVC</w:t>
-      </w:r>
-      <w:proofErr w:type="spellEnd"/>
-      <w:r>
-        <w:rPr>
-          <w:rFonts w:ascii="Helvetica" w:hAnsi="Helvetica" w:cs="Helvetica"/>
-        </w:rPr>
-        <w:t xml:space="preserve"> Interface</w:t>
+        <w:t>VVC Interface</w:t>
       </w:r>
     </w:p>
     <w:p>
       <w:r>
         <w:t xml:space="preserve">In this VVC, the interface has been encapsulated in a signal record of type </w:t>
       </w:r>
-      <w:proofErr w:type="spellStart"/>
       <w:r>
         <w:rPr>
           <w:i/>
         </w:rPr>
-        <w:t>t_sbi_if</w:t>
-      </w:r>
-      <w:proofErr w:type="spellEnd"/>
-      <w:r>
-        <w:rPr>
-          <w:i/>
-        </w:rPr>
-        <w:t xml:space="preserve"> </w:t>
+        <w:t xml:space="preserve">t_sbi_if </w:t>
       </w:r>
       <w:r>
         <w:t xml:space="preserve">in order to improve readability of the code. Since the SBI interface busses can be of arbitrary size, the interface vectors have been left unconstrained. These unconstrained vectors </w:t>
@@ -17366,147 +13618,33 @@
         <w:rPr>
           <w:rFonts w:ascii="Courier New" w:hAnsi="Courier New" w:cs="Courier New"/>
         </w:rPr>
-        <w:t xml:space="preserve">  signal sbi_if_</w:t>
+        <w:t xml:space="preserve">  signal sbi_if_1 : t_sbi_if( addr (C_ADDR_WIDTH-1 downto 0),</w:t>
       </w:r>
-      <w:proofErr w:type="gramStart"/>
+    </w:p>
+    <w:p>
+      <w:pPr>
+        <w:rPr>
+          <w:rFonts w:ascii="Courier New" w:hAnsi="Courier New" w:cs="Courier New"/>
+        </w:rPr>
+      </w:pPr>
       <w:r>
         <w:rPr>
           <w:rFonts w:ascii="Courier New" w:hAnsi="Courier New" w:cs="Courier New"/>
         </w:rPr>
-        <w:t>1 :</w:t>
+        <w:t xml:space="preserve">                              wdata(C_DATA_WIDTH-1 downto 0),</w:t>
       </w:r>
-      <w:proofErr w:type="gramEnd"/>
+    </w:p>
+    <w:p>
+      <w:pPr>
+        <w:rPr>
+          <w:rFonts w:ascii="Courier New" w:hAnsi="Courier New" w:cs="Courier New"/>
+        </w:rPr>
+      </w:pPr>
       <w:r>
         <w:rPr>
           <w:rFonts w:ascii="Courier New" w:hAnsi="Courier New" w:cs="Courier New"/>
         </w:rPr>
-        <w:t xml:space="preserve"> </w:t>
-      </w:r>
-      <w:proofErr w:type="spellStart"/>
-      <w:r>
-        <w:rPr>
-          <w:rFonts w:ascii="Courier New" w:hAnsi="Courier New" w:cs="Courier New"/>
-        </w:rPr>
-        <w:t>t_sbi_if</w:t>
-      </w:r>
-      <w:proofErr w:type="spellEnd"/>
-      <w:r>
-        <w:rPr>
-          <w:rFonts w:ascii="Courier New" w:hAnsi="Courier New" w:cs="Courier New"/>
-        </w:rPr>
-        <w:t xml:space="preserve">( </w:t>
-      </w:r>
-      <w:proofErr w:type="spellStart"/>
-      <w:r>
-        <w:rPr>
-          <w:rFonts w:ascii="Courier New" w:hAnsi="Courier New" w:cs="Courier New"/>
-        </w:rPr>
-        <w:t>addr</w:t>
-      </w:r>
-      <w:proofErr w:type="spellEnd"/>
-      <w:r>
-        <w:rPr>
-          <w:rFonts w:ascii="Courier New" w:hAnsi="Courier New" w:cs="Courier New"/>
-        </w:rPr>
-        <w:t xml:space="preserve"> (C_ADDR_WIDTH-1 </w:t>
-      </w:r>
-      <w:proofErr w:type="spellStart"/>
-      <w:r>
-        <w:rPr>
-          <w:rFonts w:ascii="Courier New" w:hAnsi="Courier New" w:cs="Courier New"/>
-        </w:rPr>
-        <w:t>downto</w:t>
-      </w:r>
-      <w:proofErr w:type="spellEnd"/>
-      <w:r>
-        <w:rPr>
-          <w:rFonts w:ascii="Courier New" w:hAnsi="Courier New" w:cs="Courier New"/>
-        </w:rPr>
-        <w:t xml:space="preserve"> 0),</w:t>
-      </w:r>
-    </w:p>
-    <w:p>
-      <w:pPr>
-        <w:rPr>
-          <w:rFonts w:ascii="Courier New" w:hAnsi="Courier New" w:cs="Courier New"/>
-        </w:rPr>
-      </w:pPr>
-      <w:r>
-        <w:rPr>
-          <w:rFonts w:ascii="Courier New" w:hAnsi="Courier New" w:cs="Courier New"/>
-        </w:rPr>
-        <w:t xml:space="preserve">                              </w:t>
-      </w:r>
-      <w:proofErr w:type="spellStart"/>
-      <w:proofErr w:type="gramStart"/>
-      <w:r>
-        <w:rPr>
-          <w:rFonts w:ascii="Courier New" w:hAnsi="Courier New" w:cs="Courier New"/>
-        </w:rPr>
-        <w:t>wdata</w:t>
-      </w:r>
-      <w:proofErr w:type="spellEnd"/>
-      <w:r>
-        <w:rPr>
-          <w:rFonts w:ascii="Courier New" w:hAnsi="Courier New" w:cs="Courier New"/>
-        </w:rPr>
-        <w:t>(</w:t>
-      </w:r>
-      <w:proofErr w:type="gramEnd"/>
-      <w:r>
-        <w:rPr>
-          <w:rFonts w:ascii="Courier New" w:hAnsi="Courier New" w:cs="Courier New"/>
-        </w:rPr>
-        <w:t xml:space="preserve">C_DATA_WIDTH-1 </w:t>
-      </w:r>
-      <w:proofErr w:type="spellStart"/>
-      <w:r>
-        <w:rPr>
-          <w:rFonts w:ascii="Courier New" w:hAnsi="Courier New" w:cs="Courier New"/>
-        </w:rPr>
-        <w:t>downto</w:t>
-      </w:r>
-      <w:proofErr w:type="spellEnd"/>
-      <w:r>
-        <w:rPr>
-          <w:rFonts w:ascii="Courier New" w:hAnsi="Courier New" w:cs="Courier New"/>
-        </w:rPr>
-        <w:t xml:space="preserve"> 0),</w:t>
-      </w:r>
-    </w:p>
-    <w:p>
-      <w:pPr>
-        <w:rPr>
-          <w:rFonts w:ascii="Courier New" w:hAnsi="Courier New" w:cs="Courier New"/>
-        </w:rPr>
-      </w:pPr>
-      <w:r>
-        <w:rPr>
-          <w:rFonts w:ascii="Courier New" w:hAnsi="Courier New" w:cs="Courier New"/>
-        </w:rPr>
-        <w:t xml:space="preserve">                              </w:t>
-      </w:r>
-      <w:proofErr w:type="spellStart"/>
-      <w:proofErr w:type="gramStart"/>
-      <w:r>
-        <w:rPr>
-          <w:rFonts w:ascii="Courier New" w:hAnsi="Courier New" w:cs="Courier New"/>
-        </w:rPr>
-        <w:t>rdata</w:t>
-      </w:r>
-      <w:proofErr w:type="spellEnd"/>
-      <w:r>
-        <w:rPr>
-          <w:rFonts w:ascii="Courier New" w:hAnsi="Courier New" w:cs="Courier New"/>
-        </w:rPr>
-        <w:t>(</w:t>
-      </w:r>
-      <w:proofErr w:type="gramEnd"/>
-      <w:r>
-        <w:rPr>
-          <w:rFonts w:ascii="Courier New" w:hAnsi="Courier New" w:cs="Courier New"/>
-        </w:rPr>
-        <w:t>C_DATA_WIDTH-1 downto 0) );</w:t>
+        <w:t xml:space="preserve">                              rdata(C_DATA_WIDTH-1 downto 0) );</w:t>
       </w:r>
     </w:p>
     <w:p>
@@ -17538,15 +13676,7 @@
     </w:p>
     <w:p>
       <w:r>
-        <w:t>Additional documentation about UVVM and its features can be found under “/</w:t>
-      </w:r>
-      <w:proofErr w:type="spellStart"/>
-      <w:r>
-        <w:t>uvvm_vvc_framework</w:t>
-      </w:r>
-      <w:proofErr w:type="spellEnd"/>
-      <w:r>
-        <w:t xml:space="preserve">/doc/”. </w:t>
+        <w:t xml:space="preserve">Additional documentation about UVVM and its features can be found under “/uvvm_vvc_framework/doc/”. </w:t>
       </w:r>
     </w:p>
     <w:p>
@@ -17554,31 +13684,7 @@
         <w:t xml:space="preserve">For additional documentation on the </w:t>
       </w:r>
       <w:r>
-        <w:t xml:space="preserve">SBI protocol, please see the </w:t>
-      </w:r>
-      <w:proofErr w:type="spellStart"/>
-      <w:r>
-        <w:t>SBI</w:t>
-      </w:r>
-      <w:proofErr w:type="spellEnd"/>
-      <w:r>
-        <w:t xml:space="preserve"> </w:t>
-      </w:r>
-      <w:proofErr w:type="spellStart"/>
-      <w:r>
-        <w:t>BFM</w:t>
-      </w:r>
-      <w:proofErr w:type="spellEnd"/>
-      <w:r>
-        <w:t xml:space="preserve"> </w:t>
-      </w:r>
-      <w:proofErr w:type="spellStart"/>
-      <w:r>
-        <w:t>QuickRef</w:t>
-      </w:r>
-      <w:proofErr w:type="spellEnd"/>
-      <w:r>
-        <w:t>.</w:t>
+        <w:t>SBI protocol, please see the SBI BFM QuickRef.</w:t>
       </w:r>
       <w:r>
         <w:tab/>
@@ -17652,29 +13758,12 @@
           <w:i/>
         </w:rPr>
       </w:pPr>
-      <w:proofErr w:type="spellStart"/>
       <w:r>
         <w:rPr>
           <w:b/>
           <w:i/>
         </w:rPr>
-        <w:t>UVVM</w:t>
-      </w:r>
-      <w:proofErr w:type="spellEnd"/>
-      <w:r>
-        <w:rPr>
-          <w:b/>
-          <w:i/>
-        </w:rPr>
-        <w:t xml:space="preserve"> Utility Library (</w:t>
-      </w:r>
-      <w:proofErr w:type="spellStart"/>
-      <w:r>
-        <w:rPr>
-          <w:b/>
-          <w:i/>
-        </w:rPr>
-        <w:t>UVVM-</w:t>
+        <w:t>UVVM Utility Library (UVVM-</w:t>
       </w:r>
       <w:r>
         <w:rPr>
@@ -17683,7 +13772,6 @@
         </w:rPr>
         <w:t>Util</w:t>
       </w:r>
-      <w:proofErr w:type="spellEnd"/>
       <w:r>
         <w:rPr>
           <w:b/>
@@ -17780,7 +13868,6 @@
           <w:i/>
         </w:rPr>
       </w:pPr>
-      <w:proofErr w:type="spellStart"/>
       <w:r>
         <w:rPr>
           <w:b/>
@@ -17788,23 +13875,15 @@
         </w:rPr>
         <w:t>SBI</w:t>
       </w:r>
-      <w:proofErr w:type="spellEnd"/>
       <w:r>
         <w:rPr>
           <w:b/>
           <w:i/>
         </w:rPr>
-        <w:t xml:space="preserve"> </w:t>
+        <w:t xml:space="preserve"> BFM</w:t>
       </w:r>
-      <w:proofErr w:type="spellStart"/>
-      <w:r>
-        <w:rPr>
-          <w:b/>
-          <w:i/>
-        </w:rPr>
-        <w:t>BFM</w:t>
-      </w:r>
-      <w:proofErr w:type="spellEnd"/>
+      <w:bookmarkStart w:id="2" w:name="_GoBack"/>
+      <w:bookmarkEnd w:id="2"/>
     </w:p>
     <w:p>
       <w:pPr>
@@ -17816,26 +13895,14 @@
         <w:rPr>
           <w:b/>
           <w:i/>
-          <w:highlight w:val="darkGray"/>
         </w:rPr>
       </w:pPr>
-      <w:proofErr w:type="spellStart"/>
       <w:r>
         <w:rPr>
           <w:b/>
           <w:i/>
-          <w:highlight w:val="darkGray"/>
         </w:rPr>
-        <w:t>Bitvis</w:t>
-      </w:r>
-      <w:proofErr w:type="spellEnd"/>
-      <w:r>
-        <w:rPr>
-          <w:b/>
-          <w:i/>
-          <w:highlight w:val="darkGray"/>
-        </w:rPr>
-        <w:t xml:space="preserve"> VIP Scoreboard</w:t>
+        <w:t>Bitvis VIP Scoreboard</w:t>
       </w:r>
     </w:p>
     <w:p/>
@@ -17843,70 +13910,38 @@
       <w:r>
         <w:t xml:space="preserve">Before compiling the </w:t>
       </w:r>
-      <w:proofErr w:type="spellStart"/>
       <w:r>
         <w:t>SBI</w:t>
       </w:r>
-      <w:proofErr w:type="spellEnd"/>
       <w:r>
         <w:t xml:space="preserve"> </w:t>
       </w:r>
-      <w:proofErr w:type="spellStart"/>
       <w:r>
-        <w:t>VVC</w:t>
-      </w:r>
-      <w:proofErr w:type="spellEnd"/>
-      <w:r>
-        <w:t>,</w:t>
+        <w:t>VVC,</w:t>
       </w:r>
       <w:r>
-        <w:t xml:space="preserve"> assure that </w:t>
+        <w:t xml:space="preserve"> assure that uvvm_vvc_framework</w:t>
       </w:r>
-      <w:proofErr w:type="spellStart"/>
-      <w:r>
-        <w:t>uvvm_vvc_framework</w:t>
-      </w:r>
-      <w:proofErr w:type="spellEnd"/>
       <w:r>
         <w:t xml:space="preserve">, </w:t>
       </w:r>
-      <w:proofErr w:type="spellStart"/>
       <w:r>
         <w:t>uvvm_util</w:t>
       </w:r>
-      <w:proofErr w:type="spellEnd"/>
       <w:r>
-        <w:t xml:space="preserve">, </w:t>
+        <w:t xml:space="preserve"> and</w:t>
       </w:r>
-      <w:proofErr w:type="spellStart"/>
       <w:r>
-        <w:t>bitvis_vip_scoreboard</w:t>
+        <w:t xml:space="preserve"> bitvis_vip_scoreboard </w:t>
       </w:r>
-      <w:proofErr w:type="spellEnd"/>
       <w:r>
-        <w:t xml:space="preserve"> and </w:t>
-      </w:r>
-      <w:proofErr w:type="spellStart"/>
-      <w:r>
-        <w:t>xConstrRandFuncCov</w:t>
-      </w:r>
-      <w:proofErr w:type="spellEnd"/>
-      <w:r>
-        <w:t xml:space="preserve"> have been compiled.</w:t>
+        <w:t>have been compiled.</w:t>
       </w:r>
     </w:p>
     <w:p/>
     <w:p>
       <w:r>
-        <w:t xml:space="preserve">See UVVM Essential Mechanisms located in </w:t>
-      </w:r>
-      <w:proofErr w:type="spellStart"/>
-      <w:r>
-        <w:t>uvvm_vvc_framework</w:t>
-      </w:r>
-      <w:proofErr w:type="spellEnd"/>
-      <w:r>
-        <w:t>/doc for information about compile scripts.</w:t>
+        <w:t>See UVVM Essential Mechanisms located in uvvm_vvc_framework/doc for information about compile scripts.</w:t>
       </w:r>
     </w:p>
     <w:p>
@@ -18103,7 +14138,6 @@
                 <w:sz w:val="15"/>
               </w:rPr>
             </w:pPr>
-            <w:proofErr w:type="spellStart"/>
             <w:r>
               <w:rPr>
                 <w:rFonts w:cs="Helvetica"/>
@@ -18111,7 +14145,6 @@
               </w:rPr>
               <w:t>bitvis_vip_sbi</w:t>
             </w:r>
-            <w:proofErr w:type="spellEnd"/>
           </w:p>
         </w:tc>
         <w:tc>
@@ -18131,7 +14164,6 @@
                 <w:sz w:val="15"/>
               </w:rPr>
             </w:pPr>
-            <w:proofErr w:type="spellStart"/>
             <w:r>
               <w:rPr>
                 <w:rFonts w:cs="Helvetica"/>
@@ -18146,7 +14178,6 @@
               </w:rPr>
               <w:t>_bfm_pkg.vhd</w:t>
             </w:r>
-            <w:proofErr w:type="spellEnd"/>
           </w:p>
         </w:tc>
         <w:tc>
@@ -18193,7 +14224,6 @@
                 <w:sz w:val="15"/>
               </w:rPr>
             </w:pPr>
-            <w:proofErr w:type="spellStart"/>
             <w:r>
               <w:rPr>
                 <w:rFonts w:cs="Helvetica"/>
@@ -18208,7 +14238,6 @@
               </w:rPr>
               <w:t>sbi</w:t>
             </w:r>
-            <w:proofErr w:type="spellEnd"/>
           </w:p>
         </w:tc>
         <w:tc>
@@ -18228,7 +14257,6 @@
                 <w:sz w:val="15"/>
               </w:rPr>
             </w:pPr>
-            <w:proofErr w:type="spellStart"/>
             <w:r>
               <w:rPr>
                 <w:rFonts w:cs="Helvetica"/>
@@ -18236,7 +14264,6 @@
               </w:rPr>
               <w:t>vvc_cmd_pkg.vhd</w:t>
             </w:r>
-            <w:proofErr w:type="spellEnd"/>
           </w:p>
         </w:tc>
         <w:tc>
@@ -18290,7 +14317,6 @@
                 <w:sz w:val="15"/>
               </w:rPr>
             </w:pPr>
-            <w:proofErr w:type="spellStart"/>
             <w:r>
               <w:rPr>
                 <w:rFonts w:cs="Helvetica"/>
@@ -18305,7 +14331,6 @@
               </w:rPr>
               <w:t>sbi</w:t>
             </w:r>
-            <w:proofErr w:type="spellEnd"/>
           </w:p>
         </w:tc>
         <w:tc>
@@ -18427,7 +14452,6 @@
                 <w:sz w:val="15"/>
               </w:rPr>
             </w:pPr>
-            <w:proofErr w:type="spellStart"/>
             <w:r>
               <w:rPr>
                 <w:rFonts w:cs="Helvetica"/>
@@ -18442,7 +14466,6 @@
               </w:rPr>
               <w:t>sbi</w:t>
             </w:r>
-            <w:proofErr w:type="spellEnd"/>
           </w:p>
         </w:tc>
         <w:tc>
@@ -18564,7 +14587,6 @@
                 <w:sz w:val="15"/>
               </w:rPr>
             </w:pPr>
-            <w:proofErr w:type="spellStart"/>
             <w:r>
               <w:rPr>
                 <w:rFonts w:cs="Helvetica"/>
@@ -18579,7 +14601,6 @@
               </w:rPr>
               <w:t>sbi</w:t>
             </w:r>
-            <w:proofErr w:type="spellEnd"/>
           </w:p>
         </w:tc>
         <w:tc>
@@ -18599,7 +14620,6 @@
                 <w:sz w:val="15"/>
               </w:rPr>
             </w:pPr>
-            <w:proofErr w:type="spellStart"/>
             <w:r>
               <w:rPr>
                 <w:rFonts w:cs="Helvetica"/>
@@ -18607,7 +14627,6 @@
               </w:rPr>
               <w:t>vvc_methods_pkg.vhd</w:t>
             </w:r>
-            <w:proofErr w:type="spellEnd"/>
           </w:p>
         </w:tc>
         <w:tc>
@@ -18663,7 +14682,6 @@
                 <w:sz w:val="15"/>
               </w:rPr>
             </w:pPr>
-            <w:proofErr w:type="spellStart"/>
             <w:r>
               <w:rPr>
                 <w:rFonts w:cs="Helvetica"/>
@@ -18671,7 +14689,6 @@
               </w:rPr>
               <w:t>bitvis_vip_sbi</w:t>
             </w:r>
-            <w:proofErr w:type="spellEnd"/>
           </w:p>
         </w:tc>
         <w:tc>
@@ -18698,49 +14715,8 @@
                 <w:rFonts w:cs="Helvetica"/>
                 <w:sz w:val="15"/>
               </w:rPr>
-              <w:t>../</w:t>
-            </w:r>
-            <w:proofErr w:type="spellStart"/>
-            <w:r>
-              <w:rPr>
-                <w:rFonts w:cs="Helvetica"/>
-                <w:sz w:val="15"/>
-              </w:rPr>
-              <w:t>uvvm_vvc_framework</w:t>
-            </w:r>
-            <w:proofErr w:type="spellEnd"/>
-            <w:r>
-              <w:rPr>
-                <w:rFonts w:cs="Helvetica"/>
-                <w:sz w:val="15"/>
-              </w:rPr>
-              <w:t>/</w:t>
-            </w:r>
-            <w:proofErr w:type="spellStart"/>
-            <w:r>
-              <w:rPr>
-                <w:rFonts w:cs="Helvetica"/>
-                <w:sz w:val="15"/>
-              </w:rPr>
-              <w:t>src_target_dependent</w:t>
-            </w:r>
-            <w:proofErr w:type="spellEnd"/>
-            <w:r>
-              <w:rPr>
-                <w:rFonts w:cs="Helvetica"/>
-                <w:sz w:val="15"/>
-              </w:rPr>
-              <w:t>/</w:t>
-            </w:r>
-            <w:proofErr w:type="spellStart"/>
-            <w:r>
-              <w:rPr>
-                <w:rFonts w:cs="Helvetica"/>
-                <w:sz w:val="15"/>
-              </w:rPr>
-              <w:t>td_queue_pkg.vhd</w:t>
-            </w:r>
-            <w:proofErr w:type="spellEnd"/>
+              <w:t>../uvvm_vvc_framework/src_target_dependent/td_queue_pkg.vhd</w:t>
+            </w:r>
           </w:p>
         </w:tc>
         <w:tc>
@@ -18789,7 +14765,6 @@
                 <w:sz w:val="15"/>
               </w:rPr>
             </w:pPr>
-            <w:proofErr w:type="spellStart"/>
             <w:r>
               <w:rPr>
                 <w:rFonts w:cs="Helvetica"/>
@@ -18804,7 +14779,6 @@
               </w:rPr>
               <w:t>sbi</w:t>
             </w:r>
-            <w:proofErr w:type="spellEnd"/>
           </w:p>
         </w:tc>
         <w:tc>
@@ -18941,7 +14915,6 @@
                 <w:sz w:val="15"/>
               </w:rPr>
             </w:pPr>
-            <w:proofErr w:type="spellStart"/>
             <w:r>
               <w:rPr>
                 <w:rFonts w:cs="Helvetica"/>
@@ -18956,7 +14929,6 @@
               </w:rPr>
               <w:t>sbi</w:t>
             </w:r>
-            <w:proofErr w:type="spellEnd"/>
           </w:p>
         </w:tc>
         <w:tc>
@@ -18977,7 +14949,6 @@
                 <w:sz w:val="15"/>
               </w:rPr>
             </w:pPr>
-            <w:proofErr w:type="spellStart"/>
             <w:r>
               <w:rPr>
                 <w:rFonts w:cs="Helvetica"/>
@@ -18992,7 +14963,6 @@
               </w:rPr>
               <w:t>_vvc.vhd</w:t>
             </w:r>
-            <w:proofErr w:type="spellEnd"/>
           </w:p>
         </w:tc>
         <w:tc>
@@ -19086,7 +15056,6 @@
       <w:r>
         <w:t xml:space="preserve">ee </w:t>
       </w:r>
-      <w:proofErr w:type="spellStart"/>
       <w:r>
         <w:rPr>
           <w:b/>
@@ -19094,7 +15063,6 @@
         </w:rPr>
         <w:t>UVVM-Util</w:t>
       </w:r>
-      <w:proofErr w:type="spellEnd"/>
       <w:r>
         <w:t xml:space="preserve"> Quick reference</w:t>
       </w:r>
@@ -19117,23 +15085,7 @@
     </w:p>
     <w:p>
       <w:r>
-        <w:t xml:space="preserve">The given VIP complies with the basic SBI protocol and thus allows a normal access towards </w:t>
-      </w:r>
-      <w:proofErr w:type="gramStart"/>
-      <w:r>
-        <w:t>a</w:t>
-      </w:r>
-      <w:proofErr w:type="gramEnd"/>
-      <w:r>
-        <w:t xml:space="preserve"> SBI interface. This VIP is not </w:t>
-      </w:r>
-      <w:proofErr w:type="gramStart"/>
-      <w:r>
-        <w:t>a</w:t>
-      </w:r>
-      <w:proofErr w:type="gramEnd"/>
-      <w:r>
-        <w:t xml:space="preserve"> SBI protocol checker.</w:t>
+        <w:t>The given VIP complies with the basic SBI protocol and thus allows a normal access towards a SBI interface. This VIP is not a SBI protocol checker.</w:t>
       </w:r>
     </w:p>
     <w:p>
@@ -19816,8 +15768,6 @@
             </w:rPr>
             <w:t>3</w:t>
           </w:r>
-          <w:bookmarkStart w:id="2" w:name="_GoBack"/>
-          <w:bookmarkEnd w:id="2"/>
           <w:r>
             <w:rPr>
               <w:rFonts w:ascii="Helvetica" w:hAnsi="Helvetica" w:cs="Arial"/>
@@ -26812,7 +22762,7 @@
 </file>
 
 <file path=customXml/itemProps1.xml><?xml version="1.0" encoding="utf-8"?>
-<ds:datastoreItem xmlns:ds="http://schemas.openxmlformats.org/officeDocument/2006/customXml" ds:itemID="{5F67A706-A4AD-C14C-83C5-0F732F69FD50}">
+<ds:datastoreItem xmlns:ds="http://schemas.openxmlformats.org/officeDocument/2006/customXml" ds:itemID="{44C44A33-96EC-3243-9735-C982F1D49E7E}">
   <ds:schemaRefs>
     <ds:schemaRef ds:uri="http://schemas.openxmlformats.org/officeDocument/2006/bibliography"/>
   </ds:schemaRefs>

--- a/bitvis_vip_sbi/doc/sbi_vvc_QuickRef.docx
+++ b/bitvis_vip_sbi/doc/sbi_vvc_QuickRef.docx
@@ -13544,7 +13544,7 @@
         <w:rPr>
           <w:rFonts w:ascii="Consolas" w:hAnsi="Consolas"/>
         </w:rPr>
-        <w:t xml:space="preserve">activity_watchdog(timeout, </w:t>
+        <w:t>activity_watchdog(</w:t>
       </w:r>
       <w:r>
         <w:rPr>
@@ -13552,11 +13552,13 @@
         </w:rPr>
         <w:t xml:space="preserve">num_exp_vvc, </w:t>
       </w:r>
+      <w:bookmarkStart w:id="2" w:name="_GoBack"/>
+      <w:bookmarkEnd w:id="2"/>
       <w:r>
         <w:rPr>
           <w:rFonts w:ascii="Consolas" w:hAnsi="Consolas"/>
         </w:rPr>
-        <w:t>alert_level, msg)</w:t>
+        <w:t>timeout, alert_level, msg)</w:t>
       </w:r>
       <w:r>
         <w:rPr>
@@ -13882,8 +13884,6 @@
         </w:rPr>
         <w:t xml:space="preserve"> BFM</w:t>
       </w:r>
-      <w:bookmarkStart w:id="2" w:name="_GoBack"/>
-      <w:bookmarkEnd w:id="2"/>
     </w:p>
     <w:p>
       <w:pPr>
@@ -15832,7 +15832,7 @@
               <w:sz w:val="14"/>
               <w:lang w:val="en-US"/>
             </w:rPr>
-            <w:t>2019-11-13</w:t>
+            <w:t>2019-11-20</w:t>
           </w:r>
           <w:r>
             <w:rPr>
@@ -22762,7 +22762,7 @@
 </file>
 
 <file path=customXml/itemProps1.xml><?xml version="1.0" encoding="utf-8"?>
-<ds:datastoreItem xmlns:ds="http://schemas.openxmlformats.org/officeDocument/2006/customXml" ds:itemID="{44C44A33-96EC-3243-9735-C982F1D49E7E}">
+<ds:datastoreItem xmlns:ds="http://schemas.openxmlformats.org/officeDocument/2006/customXml" ds:itemID="{FCB1B1E7-13C6-FD43-A2C8-8910A2324946}">
   <ds:schemaRefs>
     <ds:schemaRef ds:uri="http://schemas.openxmlformats.org/officeDocument/2006/bibliography"/>
   </ds:schemaRefs>

--- a/bitvis_vip_sbi/doc/sbi_vvc_QuickRef.docx
+++ b/bitvis_vip_sbi/doc/sbi_vvc_QuickRef.docx
@@ -13552,8 +13552,6 @@
         </w:rPr>
         <w:t xml:space="preserve">num_exp_vvc, </w:t>
       </w:r>
-      <w:bookmarkStart w:id="2" w:name="_GoBack"/>
-      <w:bookmarkEnd w:id="2"/>
       <w:r>
         <w:rPr>
           <w:rFonts w:ascii="Consolas" w:hAnsi="Consolas"/>
@@ -13800,7 +13798,7 @@
           <w:b/>
           <w:i/>
         </w:rPr>
-        <w:t>2</w:t>
+        <w:t>10</w:t>
       </w:r>
       <w:r>
         <w:rPr>
@@ -13848,7 +13846,14 @@
           <w:b/>
           <w:i/>
         </w:rPr>
-        <w:t>2.1</w:t>
+        <w:t>2.</w:t>
+      </w:r>
+      <w:r>
+        <w:rPr>
+          <w:b/>
+          <w:i/>
+        </w:rPr>
+        <w:t>6</w:t>
       </w:r>
       <w:r>
         <w:rPr>
@@ -13884,6 +13889,8 @@
         </w:rPr>
         <w:t xml:space="preserve"> BFM</w:t>
       </w:r>
+      <w:bookmarkStart w:id="2" w:name="_GoBack"/>
+      <w:bookmarkEnd w:id="2"/>
     </w:p>
     <w:p>
       <w:pPr>
@@ -15832,7 +15839,7 @@
               <w:sz w:val="14"/>
               <w:lang w:val="en-US"/>
             </w:rPr>
-            <w:t>2019-11-20</w:t>
+            <w:t>2019-11-21</w:t>
           </w:r>
           <w:r>
             <w:rPr>
@@ -22762,7 +22769,7 @@
 </file>
 
 <file path=customXml/itemProps1.xml><?xml version="1.0" encoding="utf-8"?>
-<ds:datastoreItem xmlns:ds="http://schemas.openxmlformats.org/officeDocument/2006/customXml" ds:itemID="{FCB1B1E7-13C6-FD43-A2C8-8910A2324946}">
+<ds:datastoreItem xmlns:ds="http://schemas.openxmlformats.org/officeDocument/2006/customXml" ds:itemID="{FC3E352E-597D-5045-BCAB-5B8CB2349951}">
   <ds:schemaRefs>
     <ds:schemaRef ds:uri="http://schemas.openxmlformats.org/officeDocument/2006/bibliography"/>
   </ds:schemaRefs>

--- a/bitvis_vip_sbi/doc/sbi_vvc_QuickRef.docx
+++ b/bitvis_vip_sbi/doc/sbi_vvc_QuickRef.docx
@@ -13889,8 +13889,6 @@
         </w:rPr>
         <w:t xml:space="preserve"> BFM</w:t>
       </w:r>
-      <w:bookmarkStart w:id="2" w:name="_GoBack"/>
-      <w:bookmarkEnd w:id="2"/>
     </w:p>
     <w:p>
       <w:pPr>
@@ -14236,6 +14234,87 @@
                 <w:rFonts w:cs="Helvetica"/>
                 <w:sz w:val="15"/>
               </w:rPr>
+              <w:t>bitvis_vip_sbi</w:t>
+            </w:r>
+          </w:p>
+        </w:tc>
+        <w:tc>
+          <w:tcPr>
+            <w:tcW w:w="6804" w:type="dxa"/>
+            <w:tcBorders>
+              <w:left w:val="nil"/>
+              <w:right w:val="nil"/>
+            </w:tcBorders>
+            <w:shd w:val="clear" w:color="auto" w:fill="auto"/>
+          </w:tcPr>
+          <w:p>
+            <w:pPr>
+              <w:spacing w:line="276" w:lineRule="auto"/>
+              <w:rPr>
+                <w:rFonts w:cs="Helvetica"/>
+                <w:sz w:val="15"/>
+              </w:rPr>
+            </w:pPr>
+            <w:r>
+              <w:rPr>
+                <w:rFonts w:cs="Helvetica"/>
+                <w:sz w:val="15"/>
+              </w:rPr>
+              <w:t>transaction_pkg.vhd</w:t>
+            </w:r>
+          </w:p>
+        </w:tc>
+        <w:tc>
+          <w:tcPr>
+            <w:tcW w:w="5211" w:type="dxa"/>
+            <w:tcBorders>
+              <w:left w:val="nil"/>
+              <w:right w:val="nil"/>
+            </w:tcBorders>
+          </w:tcPr>
+          <w:p>
+            <w:pPr>
+              <w:spacing w:line="276" w:lineRule="auto"/>
+              <w:rPr>
+                <w:rFonts w:cs="Helvetica"/>
+                <w:sz w:val="15"/>
+              </w:rPr>
+            </w:pPr>
+            <w:r>
+              <w:rPr>
+                <w:rFonts w:cs="Helvetica"/>
+                <w:sz w:val="15"/>
+              </w:rPr>
+              <w:t>SBI transaction package with DTT types, constants etc.</w:t>
+            </w:r>
+            <w:bookmarkStart w:id="2" w:name="_GoBack"/>
+            <w:bookmarkEnd w:id="2"/>
+          </w:p>
+        </w:tc>
+      </w:tr>
+      <w:tr>
+        <w:tc>
+          <w:tcPr>
+            <w:tcW w:w="3114" w:type="dxa"/>
+            <w:tcBorders>
+              <w:left w:val="nil"/>
+              <w:right w:val="nil"/>
+            </w:tcBorders>
+            <w:shd w:val="clear" w:color="auto" w:fill="auto"/>
+          </w:tcPr>
+          <w:p>
+            <w:pPr>
+              <w:spacing w:line="276" w:lineRule="auto"/>
+              <w:rPr>
+                <w:rFonts w:cs="Helvetica"/>
+                <w:sz w:val="15"/>
+              </w:rPr>
+            </w:pPr>
+            <w:r>
+              <w:rPr>
+                <w:rFonts w:cs="Helvetica"/>
+                <w:sz w:val="15"/>
+              </w:rPr>
               <w:t>bitvis_vip_</w:t>
             </w:r>
             <w:r>
@@ -14810,14 +14889,7 @@
                 <w:rFonts w:cs="Helvetica"/>
                 <w:sz w:val="15"/>
               </w:rPr>
-              <w:t>../uvvm_vvc_framework/</w:t>
-            </w:r>
-            <w:r>
-              <w:rPr>
-                <w:rFonts w:cs="Helvetica"/>
-                <w:sz w:val="15"/>
-              </w:rPr>
-              <w:t>src</w:t>
+              <w:t>../uvvm_vvc_framework/src</w:t>
             </w:r>
             <w:r>
               <w:rPr>
@@ -15839,7 +15911,7 @@
               <w:sz w:val="14"/>
               <w:lang w:val="en-US"/>
             </w:rPr>
-            <w:t>2019-11-21</w:t>
+            <w:t>2019-11-27</w:t>
           </w:r>
           <w:r>
             <w:rPr>
@@ -22769,7 +22841,7 @@
 </file>
 
 <file path=customXml/itemProps1.xml><?xml version="1.0" encoding="utf-8"?>
-<ds:datastoreItem xmlns:ds="http://schemas.openxmlformats.org/officeDocument/2006/customXml" ds:itemID="{FC3E352E-597D-5045-BCAB-5B8CB2349951}">
+<ds:datastoreItem xmlns:ds="http://schemas.openxmlformats.org/officeDocument/2006/customXml" ds:itemID="{E1C895C4-E768-E04F-836D-D686F1B0096B}">
   <ds:schemaRefs>
     <ds:schemaRef ds:uri="http://schemas.openxmlformats.org/officeDocument/2006/bibliography"/>
   </ds:schemaRefs>

--- a/bitvis_vip_sbi/doc/sbi_vvc_QuickRef.docx
+++ b/bitvis_vip_sbi/doc/sbi_vvc_QuickRef.docx
@@ -13519,7 +13519,15 @@
         <w:rPr>
           <w:rFonts w:ascii="Verdana" w:hAnsi="Verdana"/>
         </w:rPr>
-        <w:t xml:space="preserve">The VVCs support an activity watchdog which monitors VVC activity and will alert if no VVC activity is registered within a selected timeout value. The VVCs will register their presence to the activity watchdog at start-up, and report when busy and not, using dedicated activity watchdog methods and triggering the global_trigger_testcase_inactivity_watchdog signal, during simulations. </w:t>
+        <w:t>The VVCs support an activity watchdog which monitors VVC activity and will alert if no VVC activity is registered within a selected timeout value. The VVCs will register their presence to the activity watchdog at start-up, and report when busy and not, using dedicated activity watchdog methods and triggering the global_trigger_</w:t>
+      </w:r>
+      <w:bookmarkStart w:id="2" w:name="_GoBack"/>
+      <w:bookmarkEnd w:id="2"/>
+      <w:r>
+        <w:rPr>
+          <w:rFonts w:ascii="Verdana" w:hAnsi="Verdana"/>
+        </w:rPr>
+        <w:t xml:space="preserve">activity_watchdog signal, during simulations. </w:t>
       </w:r>
       <w:r>
         <w:rPr>
@@ -14287,8 +14295,6 @@
               </w:rPr>
               <w:t>SBI transaction package with DTT types, constants etc.</w:t>
             </w:r>
-            <w:bookmarkStart w:id="2" w:name="_GoBack"/>
-            <w:bookmarkEnd w:id="2"/>
           </w:p>
         </w:tc>
       </w:tr>
@@ -22841,7 +22847,7 @@
 </file>
 
 <file path=customXml/itemProps1.xml><?xml version="1.0" encoding="utf-8"?>
-<ds:datastoreItem xmlns:ds="http://schemas.openxmlformats.org/officeDocument/2006/customXml" ds:itemID="{E1C895C4-E768-E04F-836D-D686F1B0096B}">
+<ds:datastoreItem xmlns:ds="http://schemas.openxmlformats.org/officeDocument/2006/customXml" ds:itemID="{F7853799-E87D-4442-AD4C-EA685C7C7D13}">
   <ds:schemaRefs>
     <ds:schemaRef ds:uri="http://schemas.openxmlformats.org/officeDocument/2006/bibliography"/>
   </ds:schemaRefs>

--- a/bitvis_vip_sbi/doc/sbi_vvc_QuickRef.docx
+++ b/bitvis_vip_sbi/doc/sbi_vvc_QuickRef.docx
@@ -278,7 +278,13 @@
     </w:p>
     <w:p>
       <w:r>
-        <w:t>For general information see UVVM Essential Mechanisms located in uvvm_vvc_framework/doc.</w:t>
+        <w:t xml:space="preserve">For general information see UVVM </w:t>
+      </w:r>
+      <w:r>
+        <w:t xml:space="preserve">VVC Framework </w:t>
+      </w:r>
+      <w:r>
+        <w:t>Essential Mechanisms located in uvvm_vvc_framework/doc.</w:t>
       </w:r>
       <w:r>
         <w:t xml:space="preserve"> </w:t>
@@ -13519,15 +13525,7 @@
         <w:rPr>
           <w:rFonts w:ascii="Verdana" w:hAnsi="Verdana"/>
         </w:rPr>
-        <w:t>The VVCs support an activity watchdog which monitors VVC activity and will alert if no VVC activity is registered within a selected timeout value. The VVCs will register their presence to the activity watchdog at start-up, and report when busy and not, using dedicated activity watchdog methods and triggering the global_trigger_</w:t>
-      </w:r>
-      <w:bookmarkStart w:id="2" w:name="_GoBack"/>
-      <w:bookmarkEnd w:id="2"/>
-      <w:r>
-        <w:rPr>
-          <w:rFonts w:ascii="Verdana" w:hAnsi="Verdana"/>
-        </w:rPr>
-        <w:t xml:space="preserve">activity_watchdog signal, during simulations. </w:t>
+        <w:t xml:space="preserve">The VVCs support an activity watchdog which monitors VVC activity and will alert if no VVC activity is registered within a selected timeout value. The VVCs will register their presence to the activity watchdog at start-up, and report when busy and not, using dedicated activity watchdog methods and triggering the global_trigger_activity_watchdog signal, during simulations. </w:t>
       </w:r>
       <w:r>
         <w:rPr>
@@ -13743,6 +13741,8 @@
       <w:r>
         <w:t xml:space="preserve"> </w:t>
       </w:r>
+      <w:bookmarkStart w:id="2" w:name="_GoBack"/>
+      <w:bookmarkEnd w:id="2"/>
       <w:r>
         <w:br/>
         <w:t xml:space="preserve">It is </w:t>
@@ -13861,7 +13861,7 @@
           <w:b/>
           <w:i/>
         </w:rPr>
-        <w:t>6</w:t>
+        <w:t>7</w:t>
       </w:r>
       <w:r>
         <w:rPr>
@@ -15494,12 +15494,11 @@
       </w:r>
     </w:p>
     <w:sectPr>
-      <w:headerReference w:type="even" r:id="rId11"/>
-      <w:headerReference w:type="default" r:id="rId12"/>
-      <w:footerReference w:type="even" r:id="rId13"/>
-      <w:footerReference w:type="default" r:id="rId14"/>
-      <w:headerRefe